--- a/ProblemStatement.docx
+++ b/ProblemStatement.docx
@@ -1456,8 +1456,6 @@
         </w:rPr>
         <w:t>……..</w:t>
       </w:r>
-      <w:bookmarkStart w:id="0" w:name="_GoBack"/>
-      <w:bookmarkEnd w:id="0"/>
       <w:r>
         <w:rPr>
           <w:rFonts w:ascii="Georgia" w:hAnsi="Georgia"/>
@@ -5730,6 +5728,16 @@
           <w:szCs w:val="28"/>
           <w:lang w:val="it-IT"/>
         </w:rPr>
+        <w:t xml:space="preserve">Massimo </w:t>
+      </w:r>
+      <w:r>
+        <w:rPr>
+          <w:rFonts w:ascii="Georgia" w:eastAsia="Times-Roman" w:hAnsi="Georgia" w:cs="Times-Roman"/>
+          <w:iCs/>
+          <w:sz w:val="28"/>
+          <w:szCs w:val="28"/>
+          <w:lang w:val="it-IT"/>
+        </w:rPr>
         <w:t>30 secondi</w:t>
       </w:r>
       <w:r>
@@ -5740,7 +5748,27 @@
           <w:szCs w:val="28"/>
           <w:lang w:val="it-IT"/>
         </w:rPr>
-        <w:t xml:space="preserve"> nell'acquisto del biglietto [Performance </w:t>
+        <w:t xml:space="preserve"> </w:t>
+      </w:r>
+      <w:r>
+        <w:rPr>
+          <w:rFonts w:ascii="Georgia" w:eastAsia="Times-Roman" w:hAnsi="Georgia" w:cs="Times-Roman"/>
+          <w:iCs/>
+          <w:sz w:val="28"/>
+          <w:szCs w:val="28"/>
+          <w:lang w:val="it-IT"/>
+        </w:rPr>
+        <w:t xml:space="preserve">di attesa nell’interazione con il sistema quando si acquista un </w:t>
+      </w:r>
+      <w:r>
+        <w:rPr>
+          <w:rFonts w:ascii="Georgia" w:eastAsia="Times-Roman" w:hAnsi="Georgia" w:cs="Times-Roman"/>
+          <w:iCs/>
+          <w:sz w:val="28"/>
+          <w:szCs w:val="28"/>
+          <w:lang w:val="it-IT"/>
+        </w:rPr>
+        <w:t xml:space="preserve">biglietto [Performance </w:t>
       </w:r>
       <w:proofErr w:type="spellStart"/>
       <w:r>
@@ -5970,23 +5998,24 @@
         </w:numPr>
         <w:autoSpaceDE w:val="0"/>
         <w:ind w:left="454"/>
-        <w:rPr>
-          <w:rFonts w:ascii="Georgia" w:eastAsia="Times-Roman" w:hAnsi="Georgia" w:cs="Times-Roman"/>
-          <w:iCs/>
-          <w:sz w:val="28"/>
-          <w:szCs w:val="28"/>
-          <w:lang w:val="it-IT"/>
-        </w:rPr>
-      </w:pPr>
-      <w:r>
-        <w:rPr>
-          <w:rFonts w:ascii="Georgia" w:eastAsia="Times-Roman" w:hAnsi="Georgia" w:cs="Times-Roman"/>
-          <w:iCs/>
-          <w:sz w:val="28"/>
-          <w:szCs w:val="28"/>
-          <w:lang w:val="it-IT"/>
-        </w:rPr>
-        <w:t xml:space="preserve">Uno schema di controllo degli accessi che impedisce l'accesso non       autorizzato e consente l'accesso per più utenti [Reliability </w:t>
+        <w:textAlignment w:val="auto"/>
+        <w:rPr>
+          <w:rFonts w:ascii="Georgia" w:eastAsia="Times-Roman" w:hAnsi="Georgia" w:cs="Times-Roman"/>
+          <w:iCs/>
+          <w:sz w:val="28"/>
+          <w:szCs w:val="28"/>
+          <w:lang w:val="it-IT"/>
+        </w:rPr>
+      </w:pPr>
+      <w:r>
+        <w:rPr>
+          <w:rFonts w:ascii="Georgia" w:eastAsia="Times-Roman" w:hAnsi="Georgia" w:cs="Times-Roman"/>
+          <w:iCs/>
+          <w:sz w:val="28"/>
+          <w:szCs w:val="28"/>
+          <w:lang w:val="it-IT"/>
+        </w:rPr>
+        <w:t>Manutenzione da parte dell’</w:t>
       </w:r>
       <w:proofErr w:type="spellStart"/>
       <w:r>
@@ -5997,6 +6026,50 @@
           <w:szCs w:val="28"/>
           <w:lang w:val="it-IT"/>
         </w:rPr>
+        <w:t>admin</w:t>
+      </w:r>
+      <w:proofErr w:type="spellEnd"/>
+      <w:r>
+        <w:rPr>
+          <w:rFonts w:ascii="Georgia" w:eastAsia="Times-Roman" w:hAnsi="Georgia" w:cs="Times-Roman"/>
+          <w:iCs/>
+          <w:sz w:val="28"/>
+          <w:szCs w:val="28"/>
+          <w:lang w:val="it-IT"/>
+        </w:rPr>
+        <w:t xml:space="preserve"> [</w:t>
+      </w:r>
+      <w:proofErr w:type="spellStart"/>
+      <w:r>
+        <w:rPr>
+          <w:rFonts w:ascii="Georgia" w:eastAsia="Times-Roman" w:hAnsi="Georgia" w:cs="Times-Roman"/>
+          <w:iCs/>
+          <w:sz w:val="28"/>
+          <w:szCs w:val="28"/>
+          <w:lang w:val="it-IT"/>
+        </w:rPr>
+        <w:t>Supportability</w:t>
+      </w:r>
+      <w:proofErr w:type="spellEnd"/>
+      <w:r>
+        <w:rPr>
+          <w:rFonts w:ascii="Georgia" w:eastAsia="Times-Roman" w:hAnsi="Georgia" w:cs="Times-Roman"/>
+          <w:iCs/>
+          <w:sz w:val="28"/>
+          <w:szCs w:val="28"/>
+          <w:lang w:val="it-IT"/>
+        </w:rPr>
+        <w:t xml:space="preserve"> </w:t>
+      </w:r>
+      <w:proofErr w:type="spellStart"/>
+      <w:r>
+        <w:rPr>
+          <w:rFonts w:ascii="Georgia" w:eastAsia="Times-Roman" w:hAnsi="Georgia" w:cs="Times-Roman"/>
+          <w:iCs/>
+          <w:sz w:val="28"/>
+          <w:szCs w:val="28"/>
+          <w:lang w:val="it-IT"/>
+        </w:rPr>
         <w:t>requirement</w:t>
       </w:r>
       <w:proofErr w:type="spellEnd"/>
@@ -6008,17 +6081,7 @@
           <w:szCs w:val="28"/>
           <w:lang w:val="it-IT"/>
         </w:rPr>
-        <w:t>]</w:t>
-      </w:r>
-      <w:r>
-        <w:rPr>
-          <w:rFonts w:ascii="Georgia" w:eastAsia="Times-Roman" w:hAnsi="Georgia" w:cs="Times-Roman"/>
-          <w:iCs/>
-          <w:sz w:val="28"/>
-          <w:szCs w:val="28"/>
-          <w:lang w:val="it-IT"/>
-        </w:rPr>
-        <w:t>;</w:t>
+        <w:t>];</w:t>
       </w:r>
     </w:p>
     <w:p>
@@ -6029,6 +6092,116 @@
           <w:numId w:val="11"/>
         </w:numPr>
         <w:autoSpaceDE w:val="0"/>
+        <w:ind w:left="454"/>
+        <w:rPr>
+          <w:rFonts w:ascii="Georgia" w:eastAsia="Times-Roman" w:hAnsi="Georgia" w:cs="Times-Roman"/>
+          <w:iCs/>
+          <w:sz w:val="28"/>
+          <w:szCs w:val="28"/>
+          <w:lang w:val="it-IT"/>
+        </w:rPr>
+      </w:pPr>
+      <w:r>
+        <w:rPr>
+          <w:rFonts w:ascii="Georgia" w:eastAsia="Times-Roman" w:hAnsi="Georgia" w:cs="Times-Roman"/>
+          <w:iCs/>
+          <w:sz w:val="28"/>
+          <w:szCs w:val="28"/>
+          <w:lang w:val="it-IT"/>
+        </w:rPr>
+        <w:t xml:space="preserve">Uno schema di controllo degli accessi che impedisce l'accesso non       autorizzato e consente l'accesso per più utenti [Reliability </w:t>
+      </w:r>
+      <w:proofErr w:type="spellStart"/>
+      <w:r>
+        <w:rPr>
+          <w:rFonts w:ascii="Georgia" w:eastAsia="Times-Roman" w:hAnsi="Georgia" w:cs="Times-Roman"/>
+          <w:iCs/>
+          <w:sz w:val="28"/>
+          <w:szCs w:val="28"/>
+          <w:lang w:val="it-IT"/>
+        </w:rPr>
+        <w:t>requirement</w:t>
+      </w:r>
+      <w:proofErr w:type="spellEnd"/>
+      <w:r>
+        <w:rPr>
+          <w:rFonts w:ascii="Georgia" w:eastAsia="Times-Roman" w:hAnsi="Georgia" w:cs="Times-Roman"/>
+          <w:iCs/>
+          <w:sz w:val="28"/>
+          <w:szCs w:val="28"/>
+          <w:lang w:val="it-IT"/>
+        </w:rPr>
+        <w:t>]</w:t>
+      </w:r>
+      <w:r>
+        <w:rPr>
+          <w:rFonts w:ascii="Georgia" w:eastAsia="Times-Roman" w:hAnsi="Georgia" w:cs="Times-Roman"/>
+          <w:iCs/>
+          <w:sz w:val="28"/>
+          <w:szCs w:val="28"/>
+          <w:lang w:val="it-IT"/>
+        </w:rPr>
+        <w:t>;</w:t>
+      </w:r>
+    </w:p>
+    <w:p>
+      <w:pPr>
+        <w:pStyle w:val="Standard"/>
+        <w:numPr>
+          <w:ilvl w:val="0"/>
+          <w:numId w:val="11"/>
+        </w:numPr>
+        <w:autoSpaceDE w:val="0"/>
+        <w:ind w:left="454"/>
+        <w:rPr>
+          <w:rFonts w:ascii="Georgia" w:eastAsia="Times-Roman" w:hAnsi="Georgia" w:cs="Times-Roman"/>
+          <w:iCs/>
+          <w:sz w:val="28"/>
+          <w:szCs w:val="28"/>
+          <w:lang w:val="it-IT"/>
+        </w:rPr>
+      </w:pPr>
+      <w:r>
+        <w:rPr>
+          <w:rFonts w:ascii="Georgia" w:eastAsia="Times-Roman" w:hAnsi="Georgia" w:cs="Times-Roman"/>
+          <w:iCs/>
+          <w:sz w:val="28"/>
+          <w:szCs w:val="28"/>
+          <w:lang w:val="it-IT"/>
+        </w:rPr>
+        <w:t xml:space="preserve">In caso di eccezioni o perdita di connessione il sistema fa visualizzare all’utente una pagina di errore [Reliability </w:t>
+      </w:r>
+      <w:proofErr w:type="spellStart"/>
+      <w:r>
+        <w:rPr>
+          <w:rFonts w:ascii="Georgia" w:eastAsia="Times-Roman" w:hAnsi="Georgia" w:cs="Times-Roman"/>
+          <w:iCs/>
+          <w:sz w:val="28"/>
+          <w:szCs w:val="28"/>
+          <w:lang w:val="it-IT"/>
+        </w:rPr>
+        <w:t>requirement</w:t>
+      </w:r>
+      <w:proofErr w:type="spellEnd"/>
+      <w:r>
+        <w:rPr>
+          <w:rFonts w:ascii="Georgia" w:eastAsia="Times-Roman" w:hAnsi="Georgia" w:cs="Times-Roman"/>
+          <w:iCs/>
+          <w:sz w:val="28"/>
+          <w:szCs w:val="28"/>
+          <w:lang w:val="it-IT"/>
+        </w:rPr>
+        <w:t>] ;</w:t>
+      </w:r>
+    </w:p>
+    <w:p>
+      <w:pPr>
+        <w:pStyle w:val="Standard"/>
+        <w:numPr>
+          <w:ilvl w:val="0"/>
+          <w:numId w:val="11"/>
+        </w:numPr>
+        <w:autoSpaceDE w:val="0"/>
         <w:ind w:left="426"/>
         <w:rPr>
           <w:rFonts w:ascii="Georgia" w:eastAsia="Times-Roman" w:hAnsi="Georgia" w:cs="Times-Roman"/>
@@ -6046,7 +6219,27 @@
           <w:szCs w:val="28"/>
           <w:lang w:val="it-IT"/>
         </w:rPr>
-        <w:t xml:space="preserve">Interfaccia semplice da usare </w:t>
+        <w:t xml:space="preserve">Interfaccia </w:t>
+      </w:r>
+      <w:r>
+        <w:rPr>
+          <w:rFonts w:ascii="Georgia" w:eastAsia="Times-Roman" w:hAnsi="Georgia" w:cs="Times-Roman"/>
+          <w:iCs/>
+          <w:sz w:val="28"/>
+          <w:szCs w:val="28"/>
+          <w:lang w:val="it-IT"/>
+        </w:rPr>
+        <w:t xml:space="preserve">utente </w:t>
+      </w:r>
+      <w:r>
+        <w:rPr>
+          <w:rFonts w:ascii="Georgia" w:eastAsia="Times-Roman" w:hAnsi="Georgia" w:cs="Times-Roman"/>
+          <w:iCs/>
+          <w:sz w:val="28"/>
+          <w:szCs w:val="28"/>
+          <w:lang w:val="it-IT"/>
+        </w:rPr>
+        <w:t xml:space="preserve">semplice da usare </w:t>
       </w:r>
       <w:r>
         <w:rPr>
@@ -6057,9 +6250,8 @@
           <w:shd w:val="clear" w:color="auto" w:fill="FFFFFF"/>
           <w:lang w:val="it-IT"/>
         </w:rPr>
-        <w:t xml:space="preserve">[Interface </w:t>
-      </w:r>
-      <w:proofErr w:type="spellStart"/>
+        <w:t>[</w:t>
+      </w:r>
       <w:r>
         <w:rPr>
           <w:rFonts w:ascii="Georgia" w:hAnsi="Georgia" w:cs="Times New Roman"/>
@@ -6069,9 +6261,8 @@
           <w:shd w:val="clear" w:color="auto" w:fill="FFFFFF"/>
           <w:lang w:val="it-IT"/>
         </w:rPr>
-        <w:t>requirement</w:t>
-      </w:r>
-      <w:proofErr w:type="spellEnd"/>
+        <w:t>Interface</w:t>
+      </w:r>
       <w:r>
         <w:rPr>
           <w:rFonts w:ascii="Georgia" w:hAnsi="Georgia" w:cs="Times New Roman"/>
@@ -6081,85 +6272,10 @@
           <w:shd w:val="clear" w:color="auto" w:fill="FFFFFF"/>
           <w:lang w:val="it-IT"/>
         </w:rPr>
-        <w:t>].</w:t>
-      </w:r>
-    </w:p>
-    <w:p>
-      <w:pPr>
-        <w:pStyle w:val="Standard"/>
-        <w:autoSpaceDE w:val="0"/>
-        <w:rPr>
-          <w:rFonts w:ascii="Georgia" w:hAnsi="Georgia"/>
-          <w:b/>
-          <w:sz w:val="28"/>
-          <w:szCs w:val="28"/>
-          <w:lang w:val="it-IT"/>
-        </w:rPr>
-      </w:pPr>
-    </w:p>
-    <w:p>
-      <w:pPr>
-        <w:pStyle w:val="Standard"/>
-        <w:autoSpaceDE w:val="0"/>
-        <w:rPr>
-          <w:rFonts w:ascii="Georgia" w:hAnsi="Georgia"/>
-          <w:b/>
-          <w:sz w:val="28"/>
-          <w:szCs w:val="28"/>
-          <w:lang w:val="it-IT"/>
-        </w:rPr>
-      </w:pPr>
-    </w:p>
-    <w:p>
-      <w:pPr>
-        <w:pStyle w:val="Standard"/>
-        <w:autoSpaceDE w:val="0"/>
-        <w:ind w:firstLine="454"/>
-        <w:rPr>
-          <w:rFonts w:ascii="Georgia" w:hAnsi="Georgia"/>
-          <w:b/>
-          <w:sz w:val="28"/>
-          <w:szCs w:val="28"/>
-          <w:lang w:val="it-IT"/>
-        </w:rPr>
-      </w:pPr>
-      <w:r>
-        <w:rPr>
-          <w:rFonts w:ascii="Georgia" w:hAnsi="Georgia"/>
-          <w:b/>
-          <w:sz w:val="28"/>
-          <w:szCs w:val="28"/>
-          <w:lang w:val="it-IT"/>
-        </w:rPr>
-        <w:t xml:space="preserve">4.3 Project </w:t>
+        <w:t xml:space="preserve"> </w:t>
       </w:r>
       <w:proofErr w:type="spellStart"/>
       <w:r>
-        <w:rPr>
-          <w:rFonts w:ascii="Georgia" w:hAnsi="Georgia"/>
-          <w:b/>
-          <w:sz w:val="28"/>
-          <w:szCs w:val="28"/>
-          <w:lang w:val="it-IT"/>
-        </w:rPr>
-        <w:t>Constraints</w:t>
-      </w:r>
-      <w:proofErr w:type="spellEnd"/>
-    </w:p>
-    <w:p>
-      <w:pPr>
-        <w:pStyle w:val="Standard"/>
-        <w:autoSpaceDE w:val="0"/>
-        <w:rPr>
-          <w:lang w:val="it-IT"/>
-        </w:rPr>
-      </w:pPr>
-    </w:p>
-    <w:p>
-      <w:pPr>
-        <w:pStyle w:val="Standard"/>
-        <w:autoSpaceDE w:val="0"/>
-        <w:ind w:left="454"/>
         <w:rPr>
           <w:rFonts w:ascii="Georgia" w:hAnsi="Georgia" w:cs="Times New Roman"/>
           <w:color w:val="212121"/>
@@ -6168,7 +6284,9 @@
           <w:shd w:val="clear" w:color="auto" w:fill="FFFFFF"/>
           <w:lang w:val="it-IT"/>
         </w:rPr>
-      </w:pPr>
+        <w:t>requirement</w:t>
+      </w:r>
+      <w:proofErr w:type="spellEnd"/>
       <w:r>
         <w:rPr>
           <w:rFonts w:ascii="Georgia" w:hAnsi="Georgia" w:cs="Times New Roman"/>
@@ -6178,9 +6296,26 @@
           <w:shd w:val="clear" w:color="auto" w:fill="FFFFFF"/>
           <w:lang w:val="it-IT"/>
         </w:rPr>
-        <w:t xml:space="preserve">• Tutta </w:t>
-      </w:r>
-      <w:proofErr w:type="spellStart"/>
+        <w:t>];</w:t>
+      </w:r>
+    </w:p>
+    <w:p>
+      <w:pPr>
+        <w:pStyle w:val="Standard"/>
+        <w:numPr>
+          <w:ilvl w:val="0"/>
+          <w:numId w:val="11"/>
+        </w:numPr>
+        <w:autoSpaceDE w:val="0"/>
+        <w:ind w:left="426"/>
+        <w:rPr>
+          <w:rFonts w:ascii="Georgia" w:eastAsia="Times-Roman" w:hAnsi="Georgia" w:cs="Times-Roman"/>
+          <w:iCs/>
+          <w:sz w:val="28"/>
+          <w:szCs w:val="28"/>
+          <w:lang w:val="it-IT"/>
+        </w:rPr>
+      </w:pPr>
       <w:r>
         <w:rPr>
           <w:rFonts w:ascii="Georgia" w:hAnsi="Georgia" w:cs="Times New Roman"/>
@@ -6190,9 +6325,9 @@
           <w:shd w:val="clear" w:color="auto" w:fill="FFFFFF"/>
           <w:lang w:val="it-IT"/>
         </w:rPr>
-        <w:t>l’applicazioni</w:t>
-      </w:r>
-      <w:proofErr w:type="spellEnd"/>
+        <w:t>In caso di problemi all’utente vengono fornite le informazioni per contattare l’assistenza[</w:t>
+      </w:r>
+      <w:proofErr w:type="spellStart"/>
       <w:r>
         <w:rPr>
           <w:rFonts w:ascii="Georgia" w:hAnsi="Georgia" w:cs="Times New Roman"/>
@@ -6202,8 +6337,9 @@
           <w:shd w:val="clear" w:color="auto" w:fill="FFFFFF"/>
           <w:lang w:val="it-IT"/>
         </w:rPr>
-        <w:t xml:space="preserve"> deve essere scritta in Java . [Requisito di   implementazione]</w:t>
-      </w:r>
+        <w:t>Usability</w:t>
+      </w:r>
+      <w:proofErr w:type="spellEnd"/>
       <w:r>
         <w:rPr>
           <w:rFonts w:ascii="Georgia" w:hAnsi="Georgia" w:cs="Times New Roman"/>
@@ -6213,14 +6349,10 @@
           <w:shd w:val="clear" w:color="auto" w:fill="FFFFFF"/>
           <w:lang w:val="it-IT"/>
         </w:rPr>
-        <w:t>;</w:t>
-      </w:r>
-    </w:p>
-    <w:p>
-      <w:pPr>
-        <w:pStyle w:val="Standard"/>
-        <w:autoSpaceDE w:val="0"/>
-        <w:ind w:left="454"/>
+        <w:t xml:space="preserve"> </w:t>
+      </w:r>
+      <w:proofErr w:type="spellStart"/>
+      <w:r>
         <w:rPr>
           <w:rFonts w:ascii="Georgia" w:hAnsi="Georgia" w:cs="Times New Roman"/>
           <w:color w:val="212121"/>
@@ -6229,7 +6361,9 @@
           <w:shd w:val="clear" w:color="auto" w:fill="FFFFFF"/>
           <w:lang w:val="it-IT"/>
         </w:rPr>
-      </w:pPr>
+        <w:t>requirement</w:t>
+      </w:r>
+      <w:proofErr w:type="spellEnd"/>
       <w:r>
         <w:rPr>
           <w:rFonts w:ascii="Georgia" w:hAnsi="Georgia" w:cs="Times New Roman"/>
@@ -6239,9 +6373,26 @@
           <w:shd w:val="clear" w:color="auto" w:fill="FFFFFF"/>
           <w:lang w:val="it-IT"/>
         </w:rPr>
-        <w:t xml:space="preserve">•Tutti i documenti di progetto devono essere pubblicati in DOC o PDF [Interface </w:t>
-      </w:r>
-      <w:proofErr w:type="spellStart"/>
+        <w:t>];</w:t>
+      </w:r>
+    </w:p>
+    <w:p>
+      <w:pPr>
+        <w:pStyle w:val="Standard"/>
+        <w:numPr>
+          <w:ilvl w:val="0"/>
+          <w:numId w:val="11"/>
+        </w:numPr>
+        <w:autoSpaceDE w:val="0"/>
+        <w:ind w:left="426"/>
+        <w:rPr>
+          <w:rFonts w:ascii="Georgia" w:eastAsia="Times-Roman" w:hAnsi="Georgia" w:cs="Times-Roman"/>
+          <w:iCs/>
+          <w:sz w:val="28"/>
+          <w:szCs w:val="28"/>
+          <w:lang w:val="it-IT"/>
+        </w:rPr>
+      </w:pPr>
       <w:r>
         <w:rPr>
           <w:rFonts w:ascii="Georgia" w:hAnsi="Georgia" w:cs="Times New Roman"/>
@@ -6251,9 +6402,9 @@
           <w:shd w:val="clear" w:color="auto" w:fill="FFFFFF"/>
           <w:lang w:val="it-IT"/>
         </w:rPr>
-        <w:t>requirement</w:t>
-      </w:r>
-      <w:proofErr w:type="spellEnd"/>
+        <w:t>Non sono necessari installazioni, il sistema è completamente sul web[</w:t>
+      </w:r>
+      <w:proofErr w:type="spellStart"/>
       <w:r>
         <w:rPr>
           <w:rFonts w:ascii="Georgia" w:hAnsi="Georgia" w:cs="Times New Roman"/>
@@ -6263,7 +6414,305 @@
           <w:shd w:val="clear" w:color="auto" w:fill="FFFFFF"/>
           <w:lang w:val="it-IT"/>
         </w:rPr>
+        <w:t>Packing</w:t>
+      </w:r>
+      <w:proofErr w:type="spellEnd"/>
+      <w:r>
+        <w:rPr>
+          <w:rFonts w:ascii="Georgia" w:hAnsi="Georgia" w:cs="Times New Roman"/>
+          <w:color w:val="212121"/>
+          <w:sz w:val="28"/>
+          <w:szCs w:val="28"/>
+          <w:shd w:val="clear" w:color="auto" w:fill="FFFFFF"/>
+          <w:lang w:val="it-IT"/>
+        </w:rPr>
+        <w:t xml:space="preserve"> </w:t>
+      </w:r>
+      <w:proofErr w:type="spellStart"/>
+      <w:r>
+        <w:rPr>
+          <w:rFonts w:ascii="Georgia" w:hAnsi="Georgia" w:cs="Times New Roman"/>
+          <w:color w:val="212121"/>
+          <w:sz w:val="28"/>
+          <w:szCs w:val="28"/>
+          <w:shd w:val="clear" w:color="auto" w:fill="FFFFFF"/>
+          <w:lang w:val="it-IT"/>
+        </w:rPr>
+        <w:t>requirement</w:t>
+      </w:r>
+      <w:proofErr w:type="spellEnd"/>
+      <w:r>
+        <w:rPr>
+          <w:rFonts w:ascii="Georgia" w:hAnsi="Georgia" w:cs="Times New Roman"/>
+          <w:color w:val="212121"/>
+          <w:sz w:val="28"/>
+          <w:szCs w:val="28"/>
+          <w:shd w:val="clear" w:color="auto" w:fill="FFFFFF"/>
+          <w:lang w:val="it-IT"/>
+        </w:rPr>
+        <w:t>];</w:t>
+      </w:r>
+    </w:p>
+    <w:p>
+      <w:pPr>
+        <w:pStyle w:val="Standard"/>
+        <w:autoSpaceDE w:val="0"/>
+        <w:ind w:left="454"/>
+        <w:rPr>
+          <w:rFonts w:ascii="Georgia" w:eastAsia="Times-Roman" w:hAnsi="Georgia" w:cs="Times-Roman"/>
+          <w:iCs/>
+          <w:sz w:val="28"/>
+          <w:szCs w:val="28"/>
+          <w:lang w:val="it-IT"/>
+        </w:rPr>
+      </w:pPr>
+      <w:r>
+        <w:rPr>
+          <w:rFonts w:ascii="Georgia" w:hAnsi="Georgia" w:cs="Times New Roman"/>
+          <w:color w:val="212121"/>
+          <w:sz w:val="28"/>
+          <w:szCs w:val="28"/>
+          <w:shd w:val="clear" w:color="auto" w:fill="FFFFFF"/>
+          <w:lang w:val="it-IT"/>
+        </w:rPr>
+        <w:t>10.</w:t>
+      </w:r>
+      <w:r>
+        <w:rPr>
+          <w:rFonts w:ascii="Georgia" w:hAnsi="Georgia" w:cs="Times New Roman"/>
+          <w:color w:val="212121"/>
+          <w:sz w:val="28"/>
+          <w:szCs w:val="28"/>
+          <w:shd w:val="clear" w:color="auto" w:fill="FFFFFF"/>
+          <w:lang w:val="it-IT"/>
+        </w:rPr>
+        <w:t xml:space="preserve">Non </w:t>
+      </w:r>
+      <w:r>
+        <w:rPr>
+          <w:rFonts w:ascii="Georgia" w:hAnsi="Georgia" w:cs="Times New Roman"/>
+          <w:color w:val="212121"/>
+          <w:sz w:val="28"/>
+          <w:szCs w:val="28"/>
+          <w:shd w:val="clear" w:color="auto" w:fill="FFFFFF"/>
+          <w:lang w:val="it-IT"/>
+        </w:rPr>
+        <w:t xml:space="preserve">ha costi di utilizzo e non sono previsti diritti d’autore o di componenti [Legal </w:t>
+      </w:r>
+      <w:proofErr w:type="spellStart"/>
+      <w:r>
+        <w:rPr>
+          <w:rFonts w:ascii="Georgia" w:hAnsi="Georgia" w:cs="Times New Roman"/>
+          <w:color w:val="212121"/>
+          <w:sz w:val="28"/>
+          <w:szCs w:val="28"/>
+          <w:shd w:val="clear" w:color="auto" w:fill="FFFFFF"/>
+          <w:lang w:val="it-IT"/>
+        </w:rPr>
+        <w:t>requirment</w:t>
+      </w:r>
+      <w:proofErr w:type="spellEnd"/>
+      <w:r>
+        <w:rPr>
+          <w:rFonts w:ascii="Georgia" w:hAnsi="Georgia" w:cs="Times New Roman"/>
+          <w:color w:val="212121"/>
+          <w:sz w:val="28"/>
+          <w:szCs w:val="28"/>
+          <w:shd w:val="clear" w:color="auto" w:fill="FFFFFF"/>
+          <w:lang w:val="it-IT"/>
+        </w:rPr>
+        <w:t>].</w:t>
+      </w:r>
+    </w:p>
+    <w:p>
+      <w:pPr>
+        <w:pStyle w:val="Standard"/>
+        <w:autoSpaceDE w:val="0"/>
+        <w:rPr>
+          <w:rFonts w:ascii="Georgia" w:hAnsi="Georgia"/>
+          <w:b/>
+          <w:sz w:val="28"/>
+          <w:szCs w:val="28"/>
+          <w:lang w:val="it-IT"/>
+        </w:rPr>
+      </w:pPr>
+    </w:p>
+    <w:p>
+      <w:pPr>
+        <w:pStyle w:val="Standard"/>
+        <w:autoSpaceDE w:val="0"/>
+        <w:ind w:firstLine="454"/>
+        <w:rPr>
+          <w:rFonts w:ascii="Georgia" w:hAnsi="Georgia"/>
+          <w:b/>
+          <w:sz w:val="28"/>
+          <w:szCs w:val="28"/>
+          <w:lang w:val="it-IT"/>
+        </w:rPr>
+      </w:pPr>
+      <w:r>
+        <w:rPr>
+          <w:rFonts w:ascii="Georgia" w:hAnsi="Georgia"/>
+          <w:b/>
+          <w:sz w:val="28"/>
+          <w:szCs w:val="28"/>
+          <w:lang w:val="it-IT"/>
+        </w:rPr>
+        <w:t xml:space="preserve">4.3 Project </w:t>
+      </w:r>
+      <w:proofErr w:type="spellStart"/>
+      <w:r>
+        <w:rPr>
+          <w:rFonts w:ascii="Georgia" w:hAnsi="Georgia"/>
+          <w:b/>
+          <w:sz w:val="28"/>
+          <w:szCs w:val="28"/>
+          <w:lang w:val="it-IT"/>
+        </w:rPr>
+        <w:t>Constraints</w:t>
+      </w:r>
+      <w:proofErr w:type="spellEnd"/>
+    </w:p>
+    <w:p>
+      <w:pPr>
+        <w:pStyle w:val="Standard"/>
+        <w:autoSpaceDE w:val="0"/>
+        <w:rPr>
+          <w:lang w:val="it-IT"/>
+        </w:rPr>
+      </w:pPr>
+    </w:p>
+    <w:p>
+      <w:pPr>
+        <w:pStyle w:val="Standard"/>
+        <w:autoSpaceDE w:val="0"/>
+        <w:ind w:left="454"/>
+        <w:rPr>
+          <w:rFonts w:ascii="Georgia" w:hAnsi="Georgia" w:cs="Times New Roman"/>
+          <w:color w:val="212121"/>
+          <w:sz w:val="28"/>
+          <w:szCs w:val="28"/>
+          <w:shd w:val="clear" w:color="auto" w:fill="FFFFFF"/>
+          <w:lang w:val="it-IT"/>
+        </w:rPr>
+      </w:pPr>
+      <w:r>
+        <w:rPr>
+          <w:rFonts w:ascii="Georgia" w:hAnsi="Georgia" w:cs="Times New Roman"/>
+          <w:color w:val="212121"/>
+          <w:sz w:val="28"/>
+          <w:szCs w:val="28"/>
+          <w:shd w:val="clear" w:color="auto" w:fill="FFFFFF"/>
+          <w:lang w:val="it-IT"/>
+        </w:rPr>
+        <w:t>• Tutta l’applicazione</w:t>
+      </w:r>
+      <w:r>
+        <w:rPr>
+          <w:rFonts w:ascii="Georgia" w:hAnsi="Georgia" w:cs="Times New Roman"/>
+          <w:color w:val="212121"/>
+          <w:sz w:val="28"/>
+          <w:szCs w:val="28"/>
+          <w:shd w:val="clear" w:color="auto" w:fill="FFFFFF"/>
+          <w:lang w:val="it-IT"/>
+        </w:rPr>
+        <w:t xml:space="preserve"> deve essere scritta in Java . [</w:t>
+      </w:r>
+      <w:proofErr w:type="spellStart"/>
+      <w:r>
+        <w:rPr>
+          <w:rFonts w:ascii="Georgia" w:hAnsi="Georgia" w:cs="Times New Roman"/>
+          <w:color w:val="212121"/>
+          <w:sz w:val="28"/>
+          <w:szCs w:val="28"/>
+          <w:shd w:val="clear" w:color="auto" w:fill="FFFFFF"/>
+          <w:lang w:val="it-IT"/>
+        </w:rPr>
+        <w:t>Implementation</w:t>
+      </w:r>
+      <w:proofErr w:type="spellEnd"/>
+      <w:r>
+        <w:rPr>
+          <w:rFonts w:ascii="Georgia" w:hAnsi="Georgia" w:cs="Times New Roman"/>
+          <w:color w:val="212121"/>
+          <w:sz w:val="28"/>
+          <w:szCs w:val="28"/>
+          <w:shd w:val="clear" w:color="auto" w:fill="FFFFFF"/>
+          <w:lang w:val="it-IT"/>
+        </w:rPr>
+        <w:t xml:space="preserve"> </w:t>
+      </w:r>
+      <w:proofErr w:type="spellStart"/>
+      <w:r>
+        <w:rPr>
+          <w:rFonts w:ascii="Georgia" w:hAnsi="Georgia" w:cs="Times New Roman"/>
+          <w:color w:val="212121"/>
+          <w:sz w:val="28"/>
+          <w:szCs w:val="28"/>
+          <w:shd w:val="clear" w:color="auto" w:fill="FFFFFF"/>
+          <w:lang w:val="it-IT"/>
+        </w:rPr>
+        <w:t>requirement</w:t>
+      </w:r>
+      <w:proofErr w:type="spellEnd"/>
+      <w:r>
+        <w:rPr>
+          <w:rFonts w:ascii="Georgia" w:hAnsi="Georgia" w:cs="Times New Roman"/>
+          <w:color w:val="212121"/>
+          <w:sz w:val="28"/>
+          <w:szCs w:val="28"/>
+          <w:shd w:val="clear" w:color="auto" w:fill="FFFFFF"/>
+          <w:lang w:val="it-IT"/>
+        </w:rPr>
         <w:t>]</w:t>
+      </w:r>
+      <w:r>
+        <w:rPr>
+          <w:rFonts w:ascii="Georgia" w:hAnsi="Georgia" w:cs="Times New Roman"/>
+          <w:color w:val="212121"/>
+          <w:sz w:val="28"/>
+          <w:szCs w:val="28"/>
+          <w:shd w:val="clear" w:color="auto" w:fill="FFFFFF"/>
+          <w:lang w:val="it-IT"/>
+        </w:rPr>
+        <w:t>;</w:t>
+      </w:r>
+    </w:p>
+    <w:p>
+      <w:pPr>
+        <w:pStyle w:val="Standard"/>
+        <w:autoSpaceDE w:val="0"/>
+        <w:ind w:left="454"/>
+        <w:rPr>
+          <w:rFonts w:ascii="Georgia" w:hAnsi="Georgia" w:cs="Times New Roman"/>
+          <w:color w:val="212121"/>
+          <w:sz w:val="28"/>
+          <w:szCs w:val="28"/>
+          <w:shd w:val="clear" w:color="auto" w:fill="FFFFFF"/>
+          <w:lang w:val="it-IT"/>
+        </w:rPr>
+      </w:pPr>
+      <w:r>
+        <w:rPr>
+          <w:rFonts w:ascii="Georgia" w:hAnsi="Georgia" w:cs="Times New Roman"/>
+          <w:color w:val="212121"/>
+          <w:sz w:val="28"/>
+          <w:szCs w:val="28"/>
+          <w:shd w:val="clear" w:color="auto" w:fill="FFFFFF"/>
+          <w:lang w:val="it-IT"/>
+        </w:rPr>
+        <w:t>•Tutti i documenti di progetto devono essere pubblicati in D</w:t>
+      </w:r>
+      <w:r>
+        <w:rPr>
+          <w:rFonts w:ascii="Georgia" w:hAnsi="Georgia" w:cs="Times New Roman"/>
+          <w:color w:val="212121"/>
+          <w:sz w:val="28"/>
+          <w:szCs w:val="28"/>
+          <w:shd w:val="clear" w:color="auto" w:fill="FFFFFF"/>
+          <w:lang w:val="it-IT"/>
+        </w:rPr>
+        <w:t>OC o PDF</w:t>
       </w:r>
       <w:r>
         <w:rPr>
@@ -7053,6 +7502,26 @@
         <w:autoSpaceDE w:val="0"/>
         <w:rPr>
           <w:rFonts w:ascii="Georgia" w:hAnsi="Georgia"/>
+          <w:sz w:val="28"/>
+        </w:rPr>
+      </w:pPr>
+    </w:p>
+    <w:p>
+      <w:pPr>
+        <w:pStyle w:val="Standard"/>
+        <w:autoSpaceDE w:val="0"/>
+        <w:rPr>
+          <w:rFonts w:ascii="Georgia" w:hAnsi="Georgia"/>
+          <w:sz w:val="28"/>
+        </w:rPr>
+      </w:pPr>
+    </w:p>
+    <w:p>
+      <w:pPr>
+        <w:pStyle w:val="Standard"/>
+        <w:autoSpaceDE w:val="0"/>
+        <w:rPr>
+          <w:rFonts w:ascii="Georgia" w:hAnsi="Georgia"/>
           <w:b/>
           <w:sz w:val="32"/>
         </w:rPr>
@@ -7063,6 +7532,7 @@
           <w:b/>
           <w:sz w:val="32"/>
         </w:rPr>
+        <w:lastRenderedPageBreak/>
         <w:t>7.</w:t>
       </w:r>
       <w:r>
@@ -7080,6 +7550,60 @@
           <w:sz w:val="32"/>
         </w:rPr>
         <w:t>Milestones</w:t>
+      </w:r>
+    </w:p>
+    <w:p>
+      <w:pPr>
+        <w:pStyle w:val="Standard"/>
+        <w:autoSpaceDE w:val="0"/>
+        <w:rPr>
+          <w:rFonts w:ascii="Georgia" w:hAnsi="Georgia"/>
+          <w:b/>
+          <w:sz w:val="32"/>
+        </w:rPr>
+      </w:pPr>
+    </w:p>
+    <w:p>
+      <w:pPr>
+        <w:pStyle w:val="Standard"/>
+        <w:autoSpaceDE w:val="0"/>
+        <w:rPr>
+          <w:rFonts w:ascii="Georgia" w:hAnsi="Georgia"/>
+          <w:b/>
+          <w:sz w:val="32"/>
+        </w:rPr>
+      </w:pPr>
+      <w:bookmarkStart w:id="0" w:name="_GoBack"/>
+      <w:bookmarkEnd w:id="0"/>
+    </w:p>
+    <w:p>
+      <w:pPr>
+        <w:pStyle w:val="Standard"/>
+        <w:autoSpaceDE w:val="0"/>
+        <w:rPr>
+          <w:rFonts w:ascii="Georgia" w:hAnsi="Georgia"/>
+          <w:b/>
+          <w:sz w:val="32"/>
+        </w:rPr>
+      </w:pPr>
+      <w:r>
+        <w:rPr>
+          <w:noProof/>
+          <w:lang w:eastAsia="it-IT"/>
+        </w:rPr>
+        <w:drawing>
+          <wp:inline distT="0" distB="0" distL="0" distR="0" wp14:anchorId="1802CCAA" wp14:editId="3E725D9D">
+            <wp:extent cx="6429375" cy="5419725"/>
+            <wp:effectExtent l="0" t="95250" r="0" b="142875"/>
+            <wp:docPr id="3" name="Diagramma 3"/>
+            <wp:cNvGraphicFramePr/>
+            <a:graphic xmlns:a="http://schemas.openxmlformats.org/drawingml/2006/main">
+              <a:graphicData uri="http://schemas.openxmlformats.org/drawingml/2006/diagram">
+                <dgm:relIds xmlns:dgm="http://schemas.openxmlformats.org/drawingml/2006/diagram" xmlns:r="http://schemas.openxmlformats.org/officeDocument/2006/relationships" r:dm="rId11" r:lo="rId12" r:qs="rId13" r:cs="rId14"/>
+              </a:graphicData>
+            </a:graphic>
+          </wp:inline>
+        </w:drawing>
       </w:r>
     </w:p>
     <w:sectPr>
@@ -9438,6 +9962,3356 @@
 </w:styles>
 </file>
 
+<file path=word/diagrams/colors1.xml><?xml version="1.0" encoding="utf-8"?>
+<dgm:colorsDef xmlns:dgm="http://schemas.openxmlformats.org/drawingml/2006/diagram" xmlns:a="http://schemas.openxmlformats.org/drawingml/2006/main" uniqueId="urn:microsoft.com/office/officeart/2005/8/colors/accent0_3">
+  <dgm:title val=""/>
+  <dgm:desc val=""/>
+  <dgm:catLst>
+    <dgm:cat type="mainScheme" pri="10300"/>
+  </dgm:catLst>
+  <dgm:styleLbl name="node0">
+    <dgm:fillClrLst meth="repeat">
+      <a:schemeClr val="dk2"/>
+    </dgm:fillClrLst>
+    <dgm:linClrLst meth="repeat">
+      <a:schemeClr val="lt2"/>
+    </dgm:linClrLst>
+    <dgm:effectClrLst/>
+    <dgm:txLinClrLst/>
+    <dgm:txFillClrLst/>
+    <dgm:txEffectClrLst/>
+  </dgm:styleLbl>
+  <dgm:styleLbl name="alignNode1">
+    <dgm:fillClrLst meth="repeat">
+      <a:schemeClr val="dk2"/>
+    </dgm:fillClrLst>
+    <dgm:linClrLst meth="repeat">
+      <a:schemeClr val="dk2"/>
+    </dgm:linClrLst>
+    <dgm:effectClrLst/>
+    <dgm:txLinClrLst/>
+    <dgm:txFillClrLst/>
+    <dgm:txEffectClrLst/>
+  </dgm:styleLbl>
+  <dgm:styleLbl name="node1">
+    <dgm:fillClrLst meth="repeat">
+      <a:schemeClr val="dk2"/>
+    </dgm:fillClrLst>
+    <dgm:linClrLst meth="repeat">
+      <a:schemeClr val="lt2"/>
+    </dgm:linClrLst>
+    <dgm:effectClrLst/>
+    <dgm:txLinClrLst/>
+    <dgm:txFillClrLst/>
+    <dgm:txEffectClrLst/>
+  </dgm:styleLbl>
+  <dgm:styleLbl name="lnNode1">
+    <dgm:fillClrLst meth="repeat">
+      <a:schemeClr val="dk2"/>
+    </dgm:fillClrLst>
+    <dgm:linClrLst meth="repeat">
+      <a:schemeClr val="lt2"/>
+    </dgm:linClrLst>
+    <dgm:effectClrLst/>
+    <dgm:txLinClrLst/>
+    <dgm:txFillClrLst/>
+    <dgm:txEffectClrLst/>
+  </dgm:styleLbl>
+  <dgm:styleLbl name="vennNode1">
+    <dgm:fillClrLst meth="repeat">
+      <a:schemeClr val="dk2">
+        <a:alpha val="50000"/>
+      </a:schemeClr>
+    </dgm:fillClrLst>
+    <dgm:linClrLst meth="repeat">
+      <a:schemeClr val="lt2"/>
+    </dgm:linClrLst>
+    <dgm:effectClrLst/>
+    <dgm:txLinClrLst/>
+    <dgm:txFillClrLst/>
+    <dgm:txEffectClrLst/>
+  </dgm:styleLbl>
+  <dgm:styleLbl name="node2">
+    <dgm:fillClrLst meth="repeat">
+      <a:schemeClr val="dk2"/>
+    </dgm:fillClrLst>
+    <dgm:linClrLst meth="repeat">
+      <a:schemeClr val="lt2"/>
+    </dgm:linClrLst>
+    <dgm:effectClrLst/>
+    <dgm:txLinClrLst/>
+    <dgm:txFillClrLst/>
+    <dgm:txEffectClrLst/>
+  </dgm:styleLbl>
+  <dgm:styleLbl name="node3">
+    <dgm:fillClrLst meth="repeat">
+      <a:schemeClr val="dk2"/>
+    </dgm:fillClrLst>
+    <dgm:linClrLst meth="repeat">
+      <a:schemeClr val="lt2"/>
+    </dgm:linClrLst>
+    <dgm:effectClrLst/>
+    <dgm:txLinClrLst/>
+    <dgm:txFillClrLst/>
+    <dgm:txEffectClrLst/>
+  </dgm:styleLbl>
+  <dgm:styleLbl name="node4">
+    <dgm:fillClrLst meth="repeat">
+      <a:schemeClr val="dk2"/>
+    </dgm:fillClrLst>
+    <dgm:linClrLst meth="repeat">
+      <a:schemeClr val="lt2"/>
+    </dgm:linClrLst>
+    <dgm:effectClrLst/>
+    <dgm:txLinClrLst/>
+    <dgm:txFillClrLst/>
+    <dgm:txEffectClrLst/>
+  </dgm:styleLbl>
+  <dgm:styleLbl name="fgImgPlace1">
+    <dgm:fillClrLst meth="repeat">
+      <a:schemeClr val="dk2">
+        <a:tint val="50000"/>
+      </a:schemeClr>
+    </dgm:fillClrLst>
+    <dgm:linClrLst meth="repeat">
+      <a:schemeClr val="lt2"/>
+    </dgm:linClrLst>
+    <dgm:effectClrLst/>
+    <dgm:txLinClrLst/>
+    <dgm:txFillClrLst meth="repeat">
+      <a:schemeClr val="lt2"/>
+    </dgm:txFillClrLst>
+    <dgm:txEffectClrLst/>
+  </dgm:styleLbl>
+  <dgm:styleLbl name="alignImgPlace1">
+    <dgm:fillClrLst meth="repeat">
+      <a:schemeClr val="dk2">
+        <a:tint val="50000"/>
+      </a:schemeClr>
+    </dgm:fillClrLst>
+    <dgm:linClrLst meth="repeat">
+      <a:schemeClr val="dk2">
+        <a:shade val="80000"/>
+      </a:schemeClr>
+    </dgm:linClrLst>
+    <dgm:effectClrLst/>
+    <dgm:txLinClrLst/>
+    <dgm:txFillClrLst meth="repeat">
+      <a:schemeClr val="lt2"/>
+    </dgm:txFillClrLst>
+    <dgm:txEffectClrLst/>
+  </dgm:styleLbl>
+  <dgm:styleLbl name="bgImgPlace1">
+    <dgm:fillClrLst meth="repeat">
+      <a:schemeClr val="dk2">
+        <a:tint val="50000"/>
+      </a:schemeClr>
+    </dgm:fillClrLst>
+    <dgm:linClrLst meth="repeat">
+      <a:schemeClr val="dk2">
+        <a:shade val="80000"/>
+      </a:schemeClr>
+    </dgm:linClrLst>
+    <dgm:effectClrLst/>
+    <dgm:txLinClrLst/>
+    <dgm:txFillClrLst meth="repeat">
+      <a:schemeClr val="lt2"/>
+    </dgm:txFillClrLst>
+    <dgm:txEffectClrLst/>
+  </dgm:styleLbl>
+  <dgm:styleLbl name="sibTrans2D1">
+    <dgm:fillClrLst meth="repeat">
+      <a:schemeClr val="dk2">
+        <a:tint val="60000"/>
+      </a:schemeClr>
+    </dgm:fillClrLst>
+    <dgm:linClrLst meth="repeat">
+      <a:schemeClr val="dk2">
+        <a:tint val="60000"/>
+      </a:schemeClr>
+    </dgm:linClrLst>
+    <dgm:effectClrLst/>
+    <dgm:txLinClrLst/>
+    <dgm:txFillClrLst/>
+    <dgm:txEffectClrLst/>
+  </dgm:styleLbl>
+  <dgm:styleLbl name="fgSibTrans2D1">
+    <dgm:fillClrLst meth="repeat">
+      <a:schemeClr val="dk2">
+        <a:tint val="60000"/>
+      </a:schemeClr>
+    </dgm:fillClrLst>
+    <dgm:linClrLst meth="repeat">
+      <a:schemeClr val="dk2">
+        <a:tint val="60000"/>
+      </a:schemeClr>
+    </dgm:linClrLst>
+    <dgm:effectClrLst/>
+    <dgm:txLinClrLst/>
+    <dgm:txFillClrLst/>
+    <dgm:txEffectClrLst/>
+  </dgm:styleLbl>
+  <dgm:styleLbl name="bgSibTrans2D1">
+    <dgm:fillClrLst meth="repeat">
+      <a:schemeClr val="dk2">
+        <a:tint val="60000"/>
+      </a:schemeClr>
+    </dgm:fillClrLst>
+    <dgm:linClrLst meth="repeat">
+      <a:schemeClr val="dk2">
+        <a:tint val="60000"/>
+      </a:schemeClr>
+    </dgm:linClrLst>
+    <dgm:effectClrLst/>
+    <dgm:txLinClrLst/>
+    <dgm:txFillClrLst/>
+    <dgm:txEffectClrLst/>
+  </dgm:styleLbl>
+  <dgm:styleLbl name="sibTrans1D1">
+    <dgm:fillClrLst meth="repeat">
+      <a:schemeClr val="dk2"/>
+    </dgm:fillClrLst>
+    <dgm:linClrLst meth="repeat">
+      <a:schemeClr val="dk2"/>
+    </dgm:linClrLst>
+    <dgm:effectClrLst/>
+    <dgm:txLinClrLst/>
+    <dgm:txFillClrLst meth="repeat">
+      <a:schemeClr val="lt2"/>
+    </dgm:txFillClrLst>
+    <dgm:txEffectClrLst/>
+  </dgm:styleLbl>
+  <dgm:styleLbl name="callout">
+    <dgm:fillClrLst meth="repeat">
+      <a:schemeClr val="dk2"/>
+    </dgm:fillClrLst>
+    <dgm:linClrLst meth="repeat">
+      <a:schemeClr val="dk2">
+        <a:tint val="50000"/>
+      </a:schemeClr>
+    </dgm:linClrLst>
+    <dgm:effectClrLst/>
+    <dgm:txLinClrLst/>
+    <dgm:txFillClrLst meth="repeat">
+      <a:schemeClr val="lt2"/>
+    </dgm:txFillClrLst>
+    <dgm:txEffectClrLst/>
+  </dgm:styleLbl>
+  <dgm:styleLbl name="asst0">
+    <dgm:fillClrLst meth="repeat">
+      <a:schemeClr val="dk2"/>
+    </dgm:fillClrLst>
+    <dgm:linClrLst meth="repeat">
+      <a:schemeClr val="lt2"/>
+    </dgm:linClrLst>
+    <dgm:effectClrLst/>
+    <dgm:txLinClrLst/>
+    <dgm:txFillClrLst/>
+    <dgm:txEffectClrLst/>
+  </dgm:styleLbl>
+  <dgm:styleLbl name="asst1">
+    <dgm:fillClrLst meth="repeat">
+      <a:schemeClr val="dk2"/>
+    </dgm:fillClrLst>
+    <dgm:linClrLst meth="repeat">
+      <a:schemeClr val="lt2"/>
+    </dgm:linClrLst>
+    <dgm:effectClrLst/>
+    <dgm:txLinClrLst/>
+    <dgm:txFillClrLst/>
+    <dgm:txEffectClrLst/>
+  </dgm:styleLbl>
+  <dgm:styleLbl name="asst2">
+    <dgm:fillClrLst meth="repeat">
+      <a:schemeClr val="dk2"/>
+    </dgm:fillClrLst>
+    <dgm:linClrLst meth="repeat">
+      <a:schemeClr val="lt2"/>
+    </dgm:linClrLst>
+    <dgm:effectClrLst/>
+    <dgm:txLinClrLst/>
+    <dgm:txFillClrLst/>
+    <dgm:txEffectClrLst/>
+  </dgm:styleLbl>
+  <dgm:styleLbl name="asst3">
+    <dgm:fillClrLst meth="repeat">
+      <a:schemeClr val="dk2"/>
+    </dgm:fillClrLst>
+    <dgm:linClrLst meth="repeat">
+      <a:schemeClr val="lt2"/>
+    </dgm:linClrLst>
+    <dgm:effectClrLst/>
+    <dgm:txLinClrLst/>
+    <dgm:txFillClrLst/>
+    <dgm:txEffectClrLst/>
+  </dgm:styleLbl>
+  <dgm:styleLbl name="asst4">
+    <dgm:fillClrLst meth="repeat">
+      <a:schemeClr val="dk2"/>
+    </dgm:fillClrLst>
+    <dgm:linClrLst meth="repeat">
+      <a:schemeClr val="lt2"/>
+    </dgm:linClrLst>
+    <dgm:effectClrLst/>
+    <dgm:txLinClrLst/>
+    <dgm:txFillClrLst/>
+    <dgm:txEffectClrLst/>
+  </dgm:styleLbl>
+  <dgm:styleLbl name="parChTrans2D1">
+    <dgm:fillClrLst meth="repeat">
+      <a:schemeClr val="dk2">
+        <a:tint val="60000"/>
+      </a:schemeClr>
+    </dgm:fillClrLst>
+    <dgm:linClrLst meth="repeat">
+      <a:schemeClr val="dk2">
+        <a:tint val="60000"/>
+      </a:schemeClr>
+    </dgm:linClrLst>
+    <dgm:effectClrLst/>
+    <dgm:txLinClrLst/>
+    <dgm:txFillClrLst meth="repeat">
+      <a:schemeClr val="lt2"/>
+    </dgm:txFillClrLst>
+    <dgm:txEffectClrLst/>
+  </dgm:styleLbl>
+  <dgm:styleLbl name="parChTrans2D2">
+    <dgm:fillClrLst meth="repeat">
+      <a:schemeClr val="dk2"/>
+    </dgm:fillClrLst>
+    <dgm:linClrLst meth="repeat">
+      <a:schemeClr val="dk2"/>
+    </dgm:linClrLst>
+    <dgm:effectClrLst/>
+    <dgm:txLinClrLst/>
+    <dgm:txFillClrLst meth="repeat">
+      <a:schemeClr val="lt2"/>
+    </dgm:txFillClrLst>
+    <dgm:txEffectClrLst/>
+  </dgm:styleLbl>
+  <dgm:styleLbl name="parChTrans2D3">
+    <dgm:fillClrLst meth="repeat">
+      <a:schemeClr val="dk2"/>
+    </dgm:fillClrLst>
+    <dgm:linClrLst meth="repeat">
+      <a:schemeClr val="dk2"/>
+    </dgm:linClrLst>
+    <dgm:effectClrLst/>
+    <dgm:txLinClrLst/>
+    <dgm:txFillClrLst meth="repeat">
+      <a:schemeClr val="lt2"/>
+    </dgm:txFillClrLst>
+    <dgm:txEffectClrLst/>
+  </dgm:styleLbl>
+  <dgm:styleLbl name="parChTrans2D4">
+    <dgm:fillClrLst meth="repeat">
+      <a:schemeClr val="dk2"/>
+    </dgm:fillClrLst>
+    <dgm:linClrLst meth="repeat">
+      <a:schemeClr val="dk2"/>
+    </dgm:linClrLst>
+    <dgm:effectClrLst/>
+    <dgm:txLinClrLst/>
+    <dgm:txFillClrLst meth="repeat">
+      <a:schemeClr val="lt2"/>
+    </dgm:txFillClrLst>
+    <dgm:txEffectClrLst/>
+  </dgm:styleLbl>
+  <dgm:styleLbl name="parChTrans1D1">
+    <dgm:fillClrLst meth="repeat">
+      <a:schemeClr val="dk2"/>
+    </dgm:fillClrLst>
+    <dgm:linClrLst meth="repeat">
+      <a:schemeClr val="dk2">
+        <a:shade val="60000"/>
+      </a:schemeClr>
+    </dgm:linClrLst>
+    <dgm:effectClrLst/>
+    <dgm:txLinClrLst/>
+    <dgm:txFillClrLst meth="repeat">
+      <a:schemeClr val="tx1"/>
+    </dgm:txFillClrLst>
+    <dgm:txEffectClrLst/>
+  </dgm:styleLbl>
+  <dgm:styleLbl name="parChTrans1D2">
+    <dgm:fillClrLst meth="repeat">
+      <a:schemeClr val="dk2"/>
+    </dgm:fillClrLst>
+    <dgm:linClrLst meth="repeat">
+      <a:schemeClr val="dk2">
+        <a:shade val="60000"/>
+      </a:schemeClr>
+    </dgm:linClrLst>
+    <dgm:effectClrLst/>
+    <dgm:txLinClrLst/>
+    <dgm:txFillClrLst meth="repeat">
+      <a:schemeClr val="tx1"/>
+    </dgm:txFillClrLst>
+    <dgm:txEffectClrLst/>
+  </dgm:styleLbl>
+  <dgm:styleLbl name="parChTrans1D3">
+    <dgm:fillClrLst meth="repeat">
+      <a:schemeClr val="dk2"/>
+    </dgm:fillClrLst>
+    <dgm:linClrLst meth="repeat">
+      <a:schemeClr val="dk2">
+        <a:shade val="80000"/>
+      </a:schemeClr>
+    </dgm:linClrLst>
+    <dgm:effectClrLst/>
+    <dgm:txLinClrLst/>
+    <dgm:txFillClrLst meth="repeat">
+      <a:schemeClr val="tx1"/>
+    </dgm:txFillClrLst>
+    <dgm:txEffectClrLst/>
+  </dgm:styleLbl>
+  <dgm:styleLbl name="parChTrans1D4">
+    <dgm:fillClrLst meth="repeat">
+      <a:schemeClr val="dk2"/>
+    </dgm:fillClrLst>
+    <dgm:linClrLst meth="repeat">
+      <a:schemeClr val="dk2">
+        <a:shade val="80000"/>
+      </a:schemeClr>
+    </dgm:linClrLst>
+    <dgm:effectClrLst/>
+    <dgm:txLinClrLst/>
+    <dgm:txFillClrLst meth="repeat">
+      <a:schemeClr val="tx1"/>
+    </dgm:txFillClrLst>
+    <dgm:txEffectClrLst/>
+  </dgm:styleLbl>
+  <dgm:styleLbl name="fgAcc1">
+    <dgm:fillClrLst meth="repeat">
+      <a:schemeClr val="lt2">
+        <a:alpha val="90000"/>
+      </a:schemeClr>
+    </dgm:fillClrLst>
+    <dgm:linClrLst meth="repeat">
+      <a:schemeClr val="dk2"/>
+    </dgm:linClrLst>
+    <dgm:effectClrLst/>
+    <dgm:txLinClrLst/>
+    <dgm:txFillClrLst meth="repeat">
+      <a:schemeClr val="dk1"/>
+    </dgm:txFillClrLst>
+    <dgm:txEffectClrLst/>
+  </dgm:styleLbl>
+  <dgm:styleLbl name="conFgAcc1">
+    <dgm:fillClrLst meth="repeat">
+      <a:schemeClr val="lt2">
+        <a:alpha val="90000"/>
+      </a:schemeClr>
+    </dgm:fillClrLst>
+    <dgm:linClrLst meth="repeat">
+      <a:schemeClr val="dk2"/>
+    </dgm:linClrLst>
+    <dgm:effectClrLst/>
+    <dgm:txLinClrLst/>
+    <dgm:txFillClrLst meth="repeat">
+      <a:schemeClr val="dk1"/>
+    </dgm:txFillClrLst>
+    <dgm:txEffectClrLst/>
+  </dgm:styleLbl>
+  <dgm:styleLbl name="alignAcc1">
+    <dgm:fillClrLst meth="repeat">
+      <a:schemeClr val="lt2">
+        <a:alpha val="90000"/>
+      </a:schemeClr>
+    </dgm:fillClrLst>
+    <dgm:linClrLst meth="repeat">
+      <a:schemeClr val="dk2"/>
+    </dgm:linClrLst>
+    <dgm:effectClrLst/>
+    <dgm:txLinClrLst/>
+    <dgm:txFillClrLst meth="repeat">
+      <a:schemeClr val="dk1"/>
+    </dgm:txFillClrLst>
+    <dgm:txEffectClrLst/>
+  </dgm:styleLbl>
+  <dgm:styleLbl name="trAlignAcc1">
+    <dgm:fillClrLst meth="repeat">
+      <a:schemeClr val="lt2">
+        <a:alpha val="40000"/>
+      </a:schemeClr>
+    </dgm:fillClrLst>
+    <dgm:linClrLst meth="repeat">
+      <a:schemeClr val="dk2"/>
+    </dgm:linClrLst>
+    <dgm:effectClrLst/>
+    <dgm:txLinClrLst/>
+    <dgm:txFillClrLst meth="repeat">
+      <a:schemeClr val="dk1"/>
+    </dgm:txFillClrLst>
+    <dgm:txEffectClrLst/>
+  </dgm:styleLbl>
+  <dgm:styleLbl name="bgAcc1">
+    <dgm:fillClrLst meth="repeat">
+      <a:schemeClr val="lt2">
+        <a:alpha val="90000"/>
+      </a:schemeClr>
+    </dgm:fillClrLst>
+    <dgm:linClrLst meth="repeat">
+      <a:schemeClr val="dk2"/>
+    </dgm:linClrLst>
+    <dgm:effectClrLst/>
+    <dgm:txLinClrLst/>
+    <dgm:txFillClrLst meth="repeat">
+      <a:schemeClr val="dk1"/>
+    </dgm:txFillClrLst>
+    <dgm:txEffectClrLst/>
+  </dgm:styleLbl>
+  <dgm:styleLbl name="solidFgAcc1">
+    <dgm:fillClrLst meth="repeat">
+      <a:schemeClr val="lt2"/>
+    </dgm:fillClrLst>
+    <dgm:linClrLst meth="repeat">
+      <a:schemeClr val="dk2"/>
+    </dgm:linClrLst>
+    <dgm:effectClrLst/>
+    <dgm:txLinClrLst/>
+    <dgm:txFillClrLst meth="repeat">
+      <a:schemeClr val="dk1"/>
+    </dgm:txFillClrLst>
+    <dgm:txEffectClrLst/>
+  </dgm:styleLbl>
+  <dgm:styleLbl name="solidAlignAcc1">
+    <dgm:fillClrLst meth="repeat">
+      <a:schemeClr val="lt2"/>
+    </dgm:fillClrLst>
+    <dgm:linClrLst meth="repeat">
+      <a:schemeClr val="dk2"/>
+    </dgm:linClrLst>
+    <dgm:effectClrLst/>
+    <dgm:txLinClrLst/>
+    <dgm:txFillClrLst meth="repeat">
+      <a:schemeClr val="dk1"/>
+    </dgm:txFillClrLst>
+    <dgm:txEffectClrLst/>
+  </dgm:styleLbl>
+  <dgm:styleLbl name="solidBgAcc1">
+    <dgm:fillClrLst meth="repeat">
+      <a:schemeClr val="lt2"/>
+    </dgm:fillClrLst>
+    <dgm:linClrLst meth="repeat">
+      <a:schemeClr val="dk2"/>
+    </dgm:linClrLst>
+    <dgm:effectClrLst/>
+    <dgm:txLinClrLst/>
+    <dgm:txFillClrLst meth="repeat">
+      <a:schemeClr val="dk1"/>
+    </dgm:txFillClrLst>
+    <dgm:txEffectClrLst/>
+  </dgm:styleLbl>
+  <dgm:styleLbl name="fgAccFollowNode1">
+    <dgm:fillClrLst meth="repeat">
+      <a:schemeClr val="dk2">
+        <a:alpha val="90000"/>
+        <a:tint val="40000"/>
+      </a:schemeClr>
+    </dgm:fillClrLst>
+    <dgm:linClrLst meth="repeat">
+      <a:schemeClr val="dk2">
+        <a:alpha val="90000"/>
+        <a:tint val="40000"/>
+      </a:schemeClr>
+    </dgm:linClrLst>
+    <dgm:effectClrLst/>
+    <dgm:txLinClrLst/>
+    <dgm:txFillClrLst meth="repeat">
+      <a:schemeClr val="dk1"/>
+    </dgm:txFillClrLst>
+    <dgm:txEffectClrLst/>
+  </dgm:styleLbl>
+  <dgm:styleLbl name="alignAccFollowNode1">
+    <dgm:fillClrLst meth="repeat">
+      <a:schemeClr val="dk2">
+        <a:alpha val="90000"/>
+        <a:tint val="40000"/>
+      </a:schemeClr>
+    </dgm:fillClrLst>
+    <dgm:linClrLst meth="repeat">
+      <a:schemeClr val="dk2">
+        <a:alpha val="90000"/>
+        <a:tint val="40000"/>
+      </a:schemeClr>
+    </dgm:linClrLst>
+    <dgm:effectClrLst/>
+    <dgm:txLinClrLst/>
+    <dgm:txFillClrLst meth="repeat">
+      <a:schemeClr val="dk1"/>
+    </dgm:txFillClrLst>
+    <dgm:txEffectClrLst/>
+  </dgm:styleLbl>
+  <dgm:styleLbl name="bgAccFollowNode1">
+    <dgm:fillClrLst meth="repeat">
+      <a:schemeClr val="dk2">
+        <a:alpha val="90000"/>
+        <a:tint val="40000"/>
+      </a:schemeClr>
+    </dgm:fillClrLst>
+    <dgm:linClrLst meth="repeat">
+      <a:schemeClr val="dk2">
+        <a:alpha val="90000"/>
+        <a:tint val="40000"/>
+      </a:schemeClr>
+    </dgm:linClrLst>
+    <dgm:effectClrLst/>
+    <dgm:txLinClrLst/>
+    <dgm:txFillClrLst meth="repeat">
+      <a:schemeClr val="dk1"/>
+    </dgm:txFillClrLst>
+    <dgm:txEffectClrLst/>
+  </dgm:styleLbl>
+  <dgm:styleLbl name="fgAcc0">
+    <dgm:fillClrLst meth="repeat">
+      <a:schemeClr val="lt2">
+        <a:alpha val="90000"/>
+      </a:schemeClr>
+    </dgm:fillClrLst>
+    <dgm:linClrLst meth="repeat">
+      <a:schemeClr val="dk2"/>
+    </dgm:linClrLst>
+    <dgm:effectClrLst/>
+    <dgm:txLinClrLst/>
+    <dgm:txFillClrLst meth="repeat">
+      <a:schemeClr val="dk1"/>
+    </dgm:txFillClrLst>
+    <dgm:txEffectClrLst/>
+  </dgm:styleLbl>
+  <dgm:styleLbl name="fgAcc2">
+    <dgm:fillClrLst meth="repeat">
+      <a:schemeClr val="lt2">
+        <a:alpha val="90000"/>
+      </a:schemeClr>
+    </dgm:fillClrLst>
+    <dgm:linClrLst meth="repeat">
+      <a:schemeClr val="dk2"/>
+    </dgm:linClrLst>
+    <dgm:effectClrLst/>
+    <dgm:txLinClrLst/>
+    <dgm:txFillClrLst meth="repeat">
+      <a:schemeClr val="dk1"/>
+    </dgm:txFillClrLst>
+    <dgm:txEffectClrLst/>
+  </dgm:styleLbl>
+  <dgm:styleLbl name="fgAcc3">
+    <dgm:fillClrLst meth="repeat">
+      <a:schemeClr val="lt2">
+        <a:alpha val="90000"/>
+      </a:schemeClr>
+    </dgm:fillClrLst>
+    <dgm:linClrLst meth="repeat">
+      <a:schemeClr val="dk2"/>
+    </dgm:linClrLst>
+    <dgm:effectClrLst/>
+    <dgm:txLinClrLst/>
+    <dgm:txFillClrLst meth="repeat">
+      <a:schemeClr val="dk1"/>
+    </dgm:txFillClrLst>
+    <dgm:txEffectClrLst/>
+  </dgm:styleLbl>
+  <dgm:styleLbl name="fgAcc4">
+    <dgm:fillClrLst meth="repeat">
+      <a:schemeClr val="lt2">
+        <a:alpha val="90000"/>
+      </a:schemeClr>
+    </dgm:fillClrLst>
+    <dgm:linClrLst meth="repeat">
+      <a:schemeClr val="dk2"/>
+    </dgm:linClrLst>
+    <dgm:effectClrLst/>
+    <dgm:txLinClrLst/>
+    <dgm:txFillClrLst meth="repeat">
+      <a:schemeClr val="dk1"/>
+    </dgm:txFillClrLst>
+    <dgm:txEffectClrLst/>
+  </dgm:styleLbl>
+  <dgm:styleLbl name="bgShp">
+    <dgm:fillClrLst meth="repeat">
+      <a:schemeClr val="dk2">
+        <a:tint val="40000"/>
+      </a:schemeClr>
+    </dgm:fillClrLst>
+    <dgm:linClrLst meth="repeat">
+      <a:schemeClr val="dk2"/>
+    </dgm:linClrLst>
+    <dgm:effectClrLst/>
+    <dgm:txLinClrLst/>
+    <dgm:txFillClrLst meth="repeat">
+      <a:schemeClr val="dk1"/>
+    </dgm:txFillClrLst>
+    <dgm:txEffectClrLst/>
+  </dgm:styleLbl>
+  <dgm:styleLbl name="dkBgShp">
+    <dgm:fillClrLst meth="repeat">
+      <a:schemeClr val="dk2">
+        <a:shade val="80000"/>
+      </a:schemeClr>
+    </dgm:fillClrLst>
+    <dgm:linClrLst meth="repeat">
+      <a:schemeClr val="dk2"/>
+    </dgm:linClrLst>
+    <dgm:effectClrLst/>
+    <dgm:txLinClrLst/>
+    <dgm:txFillClrLst meth="repeat">
+      <a:schemeClr val="lt1"/>
+    </dgm:txFillClrLst>
+    <dgm:txEffectClrLst/>
+  </dgm:styleLbl>
+  <dgm:styleLbl name="trBgShp">
+    <dgm:fillClrLst meth="repeat">
+      <a:schemeClr val="dk2">
+        <a:tint val="50000"/>
+        <a:alpha val="40000"/>
+      </a:schemeClr>
+    </dgm:fillClrLst>
+    <dgm:linClrLst meth="repeat">
+      <a:schemeClr val="dk2"/>
+    </dgm:linClrLst>
+    <dgm:effectClrLst/>
+    <dgm:txLinClrLst/>
+    <dgm:txFillClrLst meth="repeat">
+      <a:schemeClr val="lt1"/>
+    </dgm:txFillClrLst>
+    <dgm:txEffectClrLst/>
+  </dgm:styleLbl>
+  <dgm:styleLbl name="fgShp">
+    <dgm:fillClrLst meth="repeat">
+      <a:schemeClr val="dk2">
+        <a:tint val="60000"/>
+      </a:schemeClr>
+    </dgm:fillClrLst>
+    <dgm:linClrLst meth="repeat">
+      <a:schemeClr val="lt2"/>
+    </dgm:linClrLst>
+    <dgm:effectClrLst/>
+    <dgm:txLinClrLst/>
+    <dgm:txFillClrLst meth="repeat">
+      <a:schemeClr val="dk1"/>
+    </dgm:txFillClrLst>
+    <dgm:txEffectClrLst/>
+  </dgm:styleLbl>
+  <dgm:styleLbl name="revTx">
+    <dgm:fillClrLst meth="repeat">
+      <a:schemeClr val="lt2">
+        <a:alpha val="0"/>
+      </a:schemeClr>
+    </dgm:fillClrLst>
+    <dgm:linClrLst meth="repeat">
+      <a:schemeClr val="dk1">
+        <a:alpha val="0"/>
+      </a:schemeClr>
+    </dgm:linClrLst>
+    <dgm:effectClrLst/>
+    <dgm:txLinClrLst/>
+    <dgm:txFillClrLst meth="repeat">
+      <a:schemeClr val="tx1"/>
+    </dgm:txFillClrLst>
+    <dgm:txEffectClrLst/>
+  </dgm:styleLbl>
+</dgm:colorsDef>
+</file>
+
+<file path=word/diagrams/data1.xml><?xml version="1.0" encoding="utf-8"?>
+<dgm:dataModel xmlns:dgm="http://schemas.openxmlformats.org/drawingml/2006/diagram" xmlns:a="http://schemas.openxmlformats.org/drawingml/2006/main">
+  <dgm:ptLst>
+    <dgm:pt modelId="{17DD3416-2111-41B9-B26C-E9CCD947F559}" type="doc">
+      <dgm:prSet loTypeId="urn:microsoft.com/office/officeart/2005/8/layout/StepDownProcess" loCatId="process" qsTypeId="urn:microsoft.com/office/officeart/2005/8/quickstyle/simple2" qsCatId="simple" csTypeId="urn:microsoft.com/office/officeart/2005/8/colors/accent0_3" csCatId="mainScheme" phldr="1"/>
+      <dgm:spPr/>
+    </dgm:pt>
+    <dgm:pt modelId="{A40FBA61-5377-4F0F-87EA-D2D03E468E46}">
+      <dgm:prSet phldrT="[Testo]"/>
+      <dgm:spPr/>
+      <dgm:t>
+        <a:bodyPr/>
+        <a:lstStyle/>
+        <a:p>
+          <a:r>
+            <a:rPr lang="it-IT"/>
+            <a:t>12/10/2018 Consenga Problem Statement</a:t>
+          </a:r>
+        </a:p>
+      </dgm:t>
+    </dgm:pt>
+    <dgm:pt modelId="{3CA5A052-1AFB-426A-AF04-B3AE71710D8D}" type="parTrans" cxnId="{23BB3D8D-F9D0-47D1-946F-A216CE268F48}">
+      <dgm:prSet/>
+      <dgm:spPr/>
+      <dgm:t>
+        <a:bodyPr/>
+        <a:lstStyle/>
+        <a:p>
+          <a:endParaRPr lang="it-IT"/>
+        </a:p>
+      </dgm:t>
+    </dgm:pt>
+    <dgm:pt modelId="{B092E256-3508-4273-AE79-BB84DB7C98BA}" type="sibTrans" cxnId="{23BB3D8D-F9D0-47D1-946F-A216CE268F48}">
+      <dgm:prSet/>
+      <dgm:spPr/>
+      <dgm:t>
+        <a:bodyPr/>
+        <a:lstStyle/>
+        <a:p>
+          <a:endParaRPr lang="it-IT"/>
+        </a:p>
+      </dgm:t>
+    </dgm:pt>
+    <dgm:pt modelId="{EF44D637-839E-4AE1-AC22-0E6BF93A423A}">
+      <dgm:prSet phldrT="[Testo]"/>
+      <dgm:spPr/>
+      <dgm:t>
+        <a:bodyPr/>
+        <a:lstStyle/>
+        <a:p>
+          <a:r>
+            <a:rPr lang="it-IT"/>
+            <a:t>26/10/2018 Consegna Requisiti e Casi d'uso</a:t>
+          </a:r>
+        </a:p>
+      </dgm:t>
+    </dgm:pt>
+    <dgm:pt modelId="{3FBAFFF3-235E-4876-8EE2-C4A49C57A462}" type="parTrans" cxnId="{185BAEF5-D61B-4D84-A661-779E7165AC9B}">
+      <dgm:prSet/>
+      <dgm:spPr/>
+      <dgm:t>
+        <a:bodyPr/>
+        <a:lstStyle/>
+        <a:p>
+          <a:endParaRPr lang="it-IT"/>
+        </a:p>
+      </dgm:t>
+    </dgm:pt>
+    <dgm:pt modelId="{B0483FA3-44E5-4BF9-A372-17B023AC1F2E}" type="sibTrans" cxnId="{185BAEF5-D61B-4D84-A661-779E7165AC9B}">
+      <dgm:prSet/>
+      <dgm:spPr/>
+      <dgm:t>
+        <a:bodyPr/>
+        <a:lstStyle/>
+        <a:p>
+          <a:endParaRPr lang="it-IT"/>
+        </a:p>
+      </dgm:t>
+    </dgm:pt>
+    <dgm:pt modelId="{8D21F24C-E057-41FD-AABB-1974C2B07FFA}">
+      <dgm:prSet phldrT="[Testo]"/>
+      <dgm:spPr/>
+      <dgm:t>
+        <a:bodyPr/>
+        <a:lstStyle/>
+        <a:p>
+          <a:r>
+            <a:rPr lang="it-IT"/>
+            <a:t>09/11/2018 </a:t>
+          </a:r>
+          <a:r>
+            <a:rPr lang="it-IT" b="0" i="0"/>
+            <a:t>Consegna Requirements Analysis Documents</a:t>
+          </a:r>
+          <a:endParaRPr lang="it-IT"/>
+        </a:p>
+      </dgm:t>
+    </dgm:pt>
+    <dgm:pt modelId="{8F0A6ACE-99CC-48A2-B911-4BBEC4BEFDA2}" type="parTrans" cxnId="{2A557AF0-2B57-4904-955C-D63CBD0A574C}">
+      <dgm:prSet/>
+      <dgm:spPr/>
+      <dgm:t>
+        <a:bodyPr/>
+        <a:lstStyle/>
+        <a:p>
+          <a:endParaRPr lang="it-IT"/>
+        </a:p>
+      </dgm:t>
+    </dgm:pt>
+    <dgm:pt modelId="{2CB4977F-B1C1-40A1-B880-40AA6A7435BD}" type="sibTrans" cxnId="{2A557AF0-2B57-4904-955C-D63CBD0A574C}">
+      <dgm:prSet/>
+      <dgm:spPr/>
+      <dgm:t>
+        <a:bodyPr/>
+        <a:lstStyle/>
+        <a:p>
+          <a:endParaRPr lang="it-IT"/>
+        </a:p>
+      </dgm:t>
+    </dgm:pt>
+    <dgm:pt modelId="{7EB1A186-D93D-49B6-AB94-3E040E7651B7}">
+      <dgm:prSet phldrT="[Testo]"/>
+      <dgm:spPr/>
+      <dgm:t>
+        <a:bodyPr/>
+        <a:lstStyle/>
+        <a:p>
+          <a:r>
+            <a:rPr lang="it-IT"/>
+            <a:t>14/12/18 </a:t>
+          </a:r>
+          <a:r>
+            <a:rPr lang="it-IT" b="0" i="0"/>
+            <a:t>Specifica interfacce e moduli da implementare</a:t>
+          </a:r>
+          <a:endParaRPr lang="it-IT"/>
+        </a:p>
+      </dgm:t>
+    </dgm:pt>
+    <dgm:pt modelId="{11F7C24F-754B-4FB0-8E7B-7B7F44B33353}" type="parTrans" cxnId="{0E0B81D0-99A3-4797-B968-08A8C4DC026A}">
+      <dgm:prSet/>
+      <dgm:spPr/>
+      <dgm:t>
+        <a:bodyPr/>
+        <a:lstStyle/>
+        <a:p>
+          <a:endParaRPr lang="it-IT"/>
+        </a:p>
+      </dgm:t>
+    </dgm:pt>
+    <dgm:pt modelId="{5E0D0D3F-2AB7-4CFE-A515-25F48D83FC4A}" type="sibTrans" cxnId="{0E0B81D0-99A3-4797-B968-08A8C4DC026A}">
+      <dgm:prSet/>
+      <dgm:spPr/>
+      <dgm:t>
+        <a:bodyPr/>
+        <a:lstStyle/>
+        <a:p>
+          <a:endParaRPr lang="it-IT"/>
+        </a:p>
+      </dgm:t>
+    </dgm:pt>
+    <dgm:pt modelId="{16167536-41CD-4BD3-BCCA-1E047C9B6EE2}">
+      <dgm:prSet phldrT="[Testo]"/>
+      <dgm:spPr/>
+      <dgm:t>
+        <a:bodyPr/>
+        <a:lstStyle/>
+        <a:p>
+          <a:r>
+            <a:rPr lang="it-IT"/>
+            <a:t>14/12/18</a:t>
+          </a:r>
+          <a:r>
+            <a:rPr lang="it-IT" b="0" i="0"/>
+            <a:t> Plan di test e specifica dei casi di test</a:t>
+          </a:r>
+          <a:endParaRPr lang="it-IT"/>
+        </a:p>
+      </dgm:t>
+    </dgm:pt>
+    <dgm:pt modelId="{7297F0F7-AB6C-40DD-A519-2CFE0D912B0E}" type="parTrans" cxnId="{9356F3BF-A492-480E-9D03-0E4EB554C2CC}">
+      <dgm:prSet/>
+      <dgm:spPr/>
+      <dgm:t>
+        <a:bodyPr/>
+        <a:lstStyle/>
+        <a:p>
+          <a:endParaRPr lang="it-IT"/>
+        </a:p>
+      </dgm:t>
+    </dgm:pt>
+    <dgm:pt modelId="{334B5F5D-5CFF-4312-A629-032635CC303D}" type="sibTrans" cxnId="{9356F3BF-A492-480E-9D03-0E4EB554C2CC}">
+      <dgm:prSet/>
+      <dgm:spPr/>
+      <dgm:t>
+        <a:bodyPr/>
+        <a:lstStyle/>
+        <a:p>
+          <a:endParaRPr lang="it-IT"/>
+        </a:p>
+      </dgm:t>
+    </dgm:pt>
+    <dgm:pt modelId="{2EA8BBD4-0F7F-48E8-B9CD-B954DE14AD09}" type="pres">
+      <dgm:prSet presAssocID="{17DD3416-2111-41B9-B26C-E9CCD947F559}" presName="rootnode" presStyleCnt="0">
+        <dgm:presLayoutVars>
+          <dgm:chMax/>
+          <dgm:chPref/>
+          <dgm:dir/>
+          <dgm:animLvl val="lvl"/>
+        </dgm:presLayoutVars>
+      </dgm:prSet>
+      <dgm:spPr/>
+    </dgm:pt>
+    <dgm:pt modelId="{2879D26D-3CD7-4C02-925F-1FCCAD642066}" type="pres">
+      <dgm:prSet presAssocID="{A40FBA61-5377-4F0F-87EA-D2D03E468E46}" presName="composite" presStyleCnt="0"/>
+      <dgm:spPr/>
+    </dgm:pt>
+    <dgm:pt modelId="{D1CF30B2-5A9D-4F87-8D23-CDB340950793}" type="pres">
+      <dgm:prSet presAssocID="{A40FBA61-5377-4F0F-87EA-D2D03E468E46}" presName="bentUpArrow1" presStyleLbl="alignImgPlace1" presStyleIdx="0" presStyleCnt="4"/>
+      <dgm:spPr/>
+    </dgm:pt>
+    <dgm:pt modelId="{D3432952-33F0-4E3F-A111-C1683E8F8922}" type="pres">
+      <dgm:prSet presAssocID="{A40FBA61-5377-4F0F-87EA-D2D03E468E46}" presName="ParentText" presStyleLbl="node1" presStyleIdx="0" presStyleCnt="5">
+        <dgm:presLayoutVars>
+          <dgm:chMax val="1"/>
+          <dgm:chPref val="1"/>
+          <dgm:bulletEnabled val="1"/>
+        </dgm:presLayoutVars>
+      </dgm:prSet>
+      <dgm:spPr/>
+      <dgm:t>
+        <a:bodyPr/>
+        <a:lstStyle/>
+        <a:p>
+          <a:endParaRPr lang="it-IT"/>
+        </a:p>
+      </dgm:t>
+    </dgm:pt>
+    <dgm:pt modelId="{D9EE45FE-6364-4BE3-82DE-EEEF59A70447}" type="pres">
+      <dgm:prSet presAssocID="{A40FBA61-5377-4F0F-87EA-D2D03E468E46}" presName="ChildText" presStyleLbl="revTx" presStyleIdx="0" presStyleCnt="4">
+        <dgm:presLayoutVars>
+          <dgm:chMax val="0"/>
+          <dgm:chPref val="0"/>
+          <dgm:bulletEnabled val="1"/>
+        </dgm:presLayoutVars>
+      </dgm:prSet>
+      <dgm:spPr/>
+    </dgm:pt>
+    <dgm:pt modelId="{CE6EA563-90A2-4C4E-8AE9-00D0CBEBFAD9}" type="pres">
+      <dgm:prSet presAssocID="{B092E256-3508-4273-AE79-BB84DB7C98BA}" presName="sibTrans" presStyleCnt="0"/>
+      <dgm:spPr/>
+    </dgm:pt>
+    <dgm:pt modelId="{1EA15E1A-85C8-49C5-8535-47BA36825400}" type="pres">
+      <dgm:prSet presAssocID="{EF44D637-839E-4AE1-AC22-0E6BF93A423A}" presName="composite" presStyleCnt="0"/>
+      <dgm:spPr/>
+    </dgm:pt>
+    <dgm:pt modelId="{98E43380-EC18-49A9-A7F5-9F308F9ABC9C}" type="pres">
+      <dgm:prSet presAssocID="{EF44D637-839E-4AE1-AC22-0E6BF93A423A}" presName="bentUpArrow1" presStyleLbl="alignImgPlace1" presStyleIdx="1" presStyleCnt="4"/>
+      <dgm:spPr/>
+    </dgm:pt>
+    <dgm:pt modelId="{3E9B214F-645A-4359-9A1C-BFAB27DD731D}" type="pres">
+      <dgm:prSet presAssocID="{EF44D637-839E-4AE1-AC22-0E6BF93A423A}" presName="ParentText" presStyleLbl="node1" presStyleIdx="1" presStyleCnt="5">
+        <dgm:presLayoutVars>
+          <dgm:chMax val="1"/>
+          <dgm:chPref val="1"/>
+          <dgm:bulletEnabled val="1"/>
+        </dgm:presLayoutVars>
+      </dgm:prSet>
+      <dgm:spPr/>
+      <dgm:t>
+        <a:bodyPr/>
+        <a:lstStyle/>
+        <a:p>
+          <a:endParaRPr lang="it-IT"/>
+        </a:p>
+      </dgm:t>
+    </dgm:pt>
+    <dgm:pt modelId="{6CAC40DA-B39B-4693-908F-C1BCF8E627BF}" type="pres">
+      <dgm:prSet presAssocID="{EF44D637-839E-4AE1-AC22-0E6BF93A423A}" presName="ChildText" presStyleLbl="revTx" presStyleIdx="1" presStyleCnt="4">
+        <dgm:presLayoutVars>
+          <dgm:chMax val="0"/>
+          <dgm:chPref val="0"/>
+          <dgm:bulletEnabled val="1"/>
+        </dgm:presLayoutVars>
+      </dgm:prSet>
+      <dgm:spPr/>
+    </dgm:pt>
+    <dgm:pt modelId="{DAE00334-7062-4418-8D2B-FBB10987BCE6}" type="pres">
+      <dgm:prSet presAssocID="{B0483FA3-44E5-4BF9-A372-17B023AC1F2E}" presName="sibTrans" presStyleCnt="0"/>
+      <dgm:spPr/>
+    </dgm:pt>
+    <dgm:pt modelId="{691EAB7C-7E6C-4AE8-91DE-400DC9E1F50F}" type="pres">
+      <dgm:prSet presAssocID="{8D21F24C-E057-41FD-AABB-1974C2B07FFA}" presName="composite" presStyleCnt="0"/>
+      <dgm:spPr/>
+    </dgm:pt>
+    <dgm:pt modelId="{2558C117-224E-4C23-A22A-35CA5C7AA780}" type="pres">
+      <dgm:prSet presAssocID="{8D21F24C-E057-41FD-AABB-1974C2B07FFA}" presName="bentUpArrow1" presStyleLbl="alignImgPlace1" presStyleIdx="2" presStyleCnt="4"/>
+      <dgm:spPr/>
+    </dgm:pt>
+    <dgm:pt modelId="{0E64F359-0BAC-417F-A482-5C874E03398D}" type="pres">
+      <dgm:prSet presAssocID="{8D21F24C-E057-41FD-AABB-1974C2B07FFA}" presName="ParentText" presStyleLbl="node1" presStyleIdx="2" presStyleCnt="5">
+        <dgm:presLayoutVars>
+          <dgm:chMax val="1"/>
+          <dgm:chPref val="1"/>
+          <dgm:bulletEnabled val="1"/>
+        </dgm:presLayoutVars>
+      </dgm:prSet>
+      <dgm:spPr/>
+      <dgm:t>
+        <a:bodyPr/>
+        <a:lstStyle/>
+        <a:p>
+          <a:endParaRPr lang="it-IT"/>
+        </a:p>
+      </dgm:t>
+    </dgm:pt>
+    <dgm:pt modelId="{EA1B98E2-B094-4C5C-AAE0-AB5008C54DE2}" type="pres">
+      <dgm:prSet presAssocID="{8D21F24C-E057-41FD-AABB-1974C2B07FFA}" presName="ChildText" presStyleLbl="revTx" presStyleIdx="2" presStyleCnt="4">
+        <dgm:presLayoutVars>
+          <dgm:chMax val="0"/>
+          <dgm:chPref val="0"/>
+          <dgm:bulletEnabled val="1"/>
+        </dgm:presLayoutVars>
+      </dgm:prSet>
+      <dgm:spPr/>
+    </dgm:pt>
+    <dgm:pt modelId="{F878D08F-B620-42B2-A400-1B705E6F5AFA}" type="pres">
+      <dgm:prSet presAssocID="{2CB4977F-B1C1-40A1-B880-40AA6A7435BD}" presName="sibTrans" presStyleCnt="0"/>
+      <dgm:spPr/>
+    </dgm:pt>
+    <dgm:pt modelId="{EA4348E3-E0EB-402A-A25D-26438C484E2E}" type="pres">
+      <dgm:prSet presAssocID="{7EB1A186-D93D-49B6-AB94-3E040E7651B7}" presName="composite" presStyleCnt="0"/>
+      <dgm:spPr/>
+    </dgm:pt>
+    <dgm:pt modelId="{A77E07F8-C08C-4EA6-AFF6-77AE65911BE6}" type="pres">
+      <dgm:prSet presAssocID="{7EB1A186-D93D-49B6-AB94-3E040E7651B7}" presName="bentUpArrow1" presStyleLbl="alignImgPlace1" presStyleIdx="3" presStyleCnt="4"/>
+      <dgm:spPr/>
+    </dgm:pt>
+    <dgm:pt modelId="{DDAB59DA-AB57-4900-A145-82189D319878}" type="pres">
+      <dgm:prSet presAssocID="{7EB1A186-D93D-49B6-AB94-3E040E7651B7}" presName="ParentText" presStyleLbl="node1" presStyleIdx="3" presStyleCnt="5">
+        <dgm:presLayoutVars>
+          <dgm:chMax val="1"/>
+          <dgm:chPref val="1"/>
+          <dgm:bulletEnabled val="1"/>
+        </dgm:presLayoutVars>
+      </dgm:prSet>
+      <dgm:spPr/>
+      <dgm:t>
+        <a:bodyPr/>
+        <a:lstStyle/>
+        <a:p>
+          <a:endParaRPr lang="it-IT"/>
+        </a:p>
+      </dgm:t>
+    </dgm:pt>
+    <dgm:pt modelId="{0F7BE288-2E7A-408B-8C9A-89DEF295D48B}" type="pres">
+      <dgm:prSet presAssocID="{7EB1A186-D93D-49B6-AB94-3E040E7651B7}" presName="ChildText" presStyleLbl="revTx" presStyleIdx="3" presStyleCnt="4">
+        <dgm:presLayoutVars>
+          <dgm:chMax val="0"/>
+          <dgm:chPref val="0"/>
+          <dgm:bulletEnabled val="1"/>
+        </dgm:presLayoutVars>
+      </dgm:prSet>
+      <dgm:spPr/>
+    </dgm:pt>
+    <dgm:pt modelId="{A732B1C3-D93E-488B-8372-FBA17EB20462}" type="pres">
+      <dgm:prSet presAssocID="{5E0D0D3F-2AB7-4CFE-A515-25F48D83FC4A}" presName="sibTrans" presStyleCnt="0"/>
+      <dgm:spPr/>
+    </dgm:pt>
+    <dgm:pt modelId="{9A2EF941-6FA1-4CBC-B687-2AFE3E43BEDE}" type="pres">
+      <dgm:prSet presAssocID="{16167536-41CD-4BD3-BCCA-1E047C9B6EE2}" presName="composite" presStyleCnt="0"/>
+      <dgm:spPr/>
+    </dgm:pt>
+    <dgm:pt modelId="{C0D06726-AE70-4225-AB5E-53014C7C6ABF}" type="pres">
+      <dgm:prSet presAssocID="{16167536-41CD-4BD3-BCCA-1E047C9B6EE2}" presName="ParentText" presStyleLbl="node1" presStyleIdx="4" presStyleCnt="5">
+        <dgm:presLayoutVars>
+          <dgm:chMax val="1"/>
+          <dgm:chPref val="1"/>
+          <dgm:bulletEnabled val="1"/>
+        </dgm:presLayoutVars>
+      </dgm:prSet>
+      <dgm:spPr/>
+      <dgm:t>
+        <a:bodyPr/>
+        <a:lstStyle/>
+        <a:p>
+          <a:endParaRPr lang="it-IT"/>
+        </a:p>
+      </dgm:t>
+    </dgm:pt>
+  </dgm:ptLst>
+  <dgm:cxnLst>
+    <dgm:cxn modelId="{2A557AF0-2B57-4904-955C-D63CBD0A574C}" srcId="{17DD3416-2111-41B9-B26C-E9CCD947F559}" destId="{8D21F24C-E057-41FD-AABB-1974C2B07FFA}" srcOrd="2" destOrd="0" parTransId="{8F0A6ACE-99CC-48A2-B911-4BBEC4BEFDA2}" sibTransId="{2CB4977F-B1C1-40A1-B880-40AA6A7435BD}"/>
+    <dgm:cxn modelId="{185BAEF5-D61B-4D84-A661-779E7165AC9B}" srcId="{17DD3416-2111-41B9-B26C-E9CCD947F559}" destId="{EF44D637-839E-4AE1-AC22-0E6BF93A423A}" srcOrd="1" destOrd="0" parTransId="{3FBAFFF3-235E-4876-8EE2-C4A49C57A462}" sibTransId="{B0483FA3-44E5-4BF9-A372-17B023AC1F2E}"/>
+    <dgm:cxn modelId="{0E0B81D0-99A3-4797-B968-08A8C4DC026A}" srcId="{17DD3416-2111-41B9-B26C-E9CCD947F559}" destId="{7EB1A186-D93D-49B6-AB94-3E040E7651B7}" srcOrd="3" destOrd="0" parTransId="{11F7C24F-754B-4FB0-8E7B-7B7F44B33353}" sibTransId="{5E0D0D3F-2AB7-4CFE-A515-25F48D83FC4A}"/>
+    <dgm:cxn modelId="{C1A26E73-60D0-4BBA-B122-80967B57487F}" type="presOf" srcId="{EF44D637-839E-4AE1-AC22-0E6BF93A423A}" destId="{3E9B214F-645A-4359-9A1C-BFAB27DD731D}" srcOrd="0" destOrd="0" presId="urn:microsoft.com/office/officeart/2005/8/layout/StepDownProcess"/>
+    <dgm:cxn modelId="{17F11642-A29F-4E2B-81D8-8EDDBCEC0C2B}" type="presOf" srcId="{16167536-41CD-4BD3-BCCA-1E047C9B6EE2}" destId="{C0D06726-AE70-4225-AB5E-53014C7C6ABF}" srcOrd="0" destOrd="0" presId="urn:microsoft.com/office/officeart/2005/8/layout/StepDownProcess"/>
+    <dgm:cxn modelId="{2E54D990-A7A1-4518-9CBC-B47EB4C0EBD8}" type="presOf" srcId="{A40FBA61-5377-4F0F-87EA-D2D03E468E46}" destId="{D3432952-33F0-4E3F-A111-C1683E8F8922}" srcOrd="0" destOrd="0" presId="urn:microsoft.com/office/officeart/2005/8/layout/StepDownProcess"/>
+    <dgm:cxn modelId="{9A096D53-62F9-41A8-A655-E784E4A6A518}" type="presOf" srcId="{17DD3416-2111-41B9-B26C-E9CCD947F559}" destId="{2EA8BBD4-0F7F-48E8-B9CD-B954DE14AD09}" srcOrd="0" destOrd="0" presId="urn:microsoft.com/office/officeart/2005/8/layout/StepDownProcess"/>
+    <dgm:cxn modelId="{310F843B-2E37-41C6-854E-1E69711316EA}" type="presOf" srcId="{8D21F24C-E057-41FD-AABB-1974C2B07FFA}" destId="{0E64F359-0BAC-417F-A482-5C874E03398D}" srcOrd="0" destOrd="0" presId="urn:microsoft.com/office/officeart/2005/8/layout/StepDownProcess"/>
+    <dgm:cxn modelId="{23BB3D8D-F9D0-47D1-946F-A216CE268F48}" srcId="{17DD3416-2111-41B9-B26C-E9CCD947F559}" destId="{A40FBA61-5377-4F0F-87EA-D2D03E468E46}" srcOrd="0" destOrd="0" parTransId="{3CA5A052-1AFB-426A-AF04-B3AE71710D8D}" sibTransId="{B092E256-3508-4273-AE79-BB84DB7C98BA}"/>
+    <dgm:cxn modelId="{9356F3BF-A492-480E-9D03-0E4EB554C2CC}" srcId="{17DD3416-2111-41B9-B26C-E9CCD947F559}" destId="{16167536-41CD-4BD3-BCCA-1E047C9B6EE2}" srcOrd="4" destOrd="0" parTransId="{7297F0F7-AB6C-40DD-A519-2CFE0D912B0E}" sibTransId="{334B5F5D-5CFF-4312-A629-032635CC303D}"/>
+    <dgm:cxn modelId="{59E789B2-DBEE-4A4C-B098-3C0C8A537E32}" type="presOf" srcId="{7EB1A186-D93D-49B6-AB94-3E040E7651B7}" destId="{DDAB59DA-AB57-4900-A145-82189D319878}" srcOrd="0" destOrd="0" presId="urn:microsoft.com/office/officeart/2005/8/layout/StepDownProcess"/>
+    <dgm:cxn modelId="{F0FD17BD-DCEA-42E8-8CB9-95E62EC1B315}" type="presParOf" srcId="{2EA8BBD4-0F7F-48E8-B9CD-B954DE14AD09}" destId="{2879D26D-3CD7-4C02-925F-1FCCAD642066}" srcOrd="0" destOrd="0" presId="urn:microsoft.com/office/officeart/2005/8/layout/StepDownProcess"/>
+    <dgm:cxn modelId="{868AA324-BB36-4358-A3D9-D7250C4A79FA}" type="presParOf" srcId="{2879D26D-3CD7-4C02-925F-1FCCAD642066}" destId="{D1CF30B2-5A9D-4F87-8D23-CDB340950793}" srcOrd="0" destOrd="0" presId="urn:microsoft.com/office/officeart/2005/8/layout/StepDownProcess"/>
+    <dgm:cxn modelId="{EAC59B5D-64BE-4C03-BBDC-FC682455CB38}" type="presParOf" srcId="{2879D26D-3CD7-4C02-925F-1FCCAD642066}" destId="{D3432952-33F0-4E3F-A111-C1683E8F8922}" srcOrd="1" destOrd="0" presId="urn:microsoft.com/office/officeart/2005/8/layout/StepDownProcess"/>
+    <dgm:cxn modelId="{479C9751-8CC0-4420-8493-857D648B967A}" type="presParOf" srcId="{2879D26D-3CD7-4C02-925F-1FCCAD642066}" destId="{D9EE45FE-6364-4BE3-82DE-EEEF59A70447}" srcOrd="2" destOrd="0" presId="urn:microsoft.com/office/officeart/2005/8/layout/StepDownProcess"/>
+    <dgm:cxn modelId="{E3022350-DC31-4F43-A0D3-F0AEBAD42756}" type="presParOf" srcId="{2EA8BBD4-0F7F-48E8-B9CD-B954DE14AD09}" destId="{CE6EA563-90A2-4C4E-8AE9-00D0CBEBFAD9}" srcOrd="1" destOrd="0" presId="urn:microsoft.com/office/officeart/2005/8/layout/StepDownProcess"/>
+    <dgm:cxn modelId="{600D7F50-4BBB-4C9D-9BB6-AB06C7928F25}" type="presParOf" srcId="{2EA8BBD4-0F7F-48E8-B9CD-B954DE14AD09}" destId="{1EA15E1A-85C8-49C5-8535-47BA36825400}" srcOrd="2" destOrd="0" presId="urn:microsoft.com/office/officeart/2005/8/layout/StepDownProcess"/>
+    <dgm:cxn modelId="{1413280C-D260-4B1B-A6CA-59C44365F6D4}" type="presParOf" srcId="{1EA15E1A-85C8-49C5-8535-47BA36825400}" destId="{98E43380-EC18-49A9-A7F5-9F308F9ABC9C}" srcOrd="0" destOrd="0" presId="urn:microsoft.com/office/officeart/2005/8/layout/StepDownProcess"/>
+    <dgm:cxn modelId="{2404C358-8C82-4890-835B-70A6C84E25EB}" type="presParOf" srcId="{1EA15E1A-85C8-49C5-8535-47BA36825400}" destId="{3E9B214F-645A-4359-9A1C-BFAB27DD731D}" srcOrd="1" destOrd="0" presId="urn:microsoft.com/office/officeart/2005/8/layout/StepDownProcess"/>
+    <dgm:cxn modelId="{E3500AD3-6BDE-4F2A-906C-D7029408F3E9}" type="presParOf" srcId="{1EA15E1A-85C8-49C5-8535-47BA36825400}" destId="{6CAC40DA-B39B-4693-908F-C1BCF8E627BF}" srcOrd="2" destOrd="0" presId="urn:microsoft.com/office/officeart/2005/8/layout/StepDownProcess"/>
+    <dgm:cxn modelId="{8F48C879-C363-494D-B269-2AE56BD527AC}" type="presParOf" srcId="{2EA8BBD4-0F7F-48E8-B9CD-B954DE14AD09}" destId="{DAE00334-7062-4418-8D2B-FBB10987BCE6}" srcOrd="3" destOrd="0" presId="urn:microsoft.com/office/officeart/2005/8/layout/StepDownProcess"/>
+    <dgm:cxn modelId="{CA8EF781-BBCE-4858-B2AE-4E1B9F05D0C9}" type="presParOf" srcId="{2EA8BBD4-0F7F-48E8-B9CD-B954DE14AD09}" destId="{691EAB7C-7E6C-4AE8-91DE-400DC9E1F50F}" srcOrd="4" destOrd="0" presId="urn:microsoft.com/office/officeart/2005/8/layout/StepDownProcess"/>
+    <dgm:cxn modelId="{88148F84-54EB-4EA5-A14A-EB5311C3E6A3}" type="presParOf" srcId="{691EAB7C-7E6C-4AE8-91DE-400DC9E1F50F}" destId="{2558C117-224E-4C23-A22A-35CA5C7AA780}" srcOrd="0" destOrd="0" presId="urn:microsoft.com/office/officeart/2005/8/layout/StepDownProcess"/>
+    <dgm:cxn modelId="{8DCB6075-608F-47DC-A3E7-24E0CFB457A7}" type="presParOf" srcId="{691EAB7C-7E6C-4AE8-91DE-400DC9E1F50F}" destId="{0E64F359-0BAC-417F-A482-5C874E03398D}" srcOrd="1" destOrd="0" presId="urn:microsoft.com/office/officeart/2005/8/layout/StepDownProcess"/>
+    <dgm:cxn modelId="{13E082CC-7F27-4991-B0DD-A426A2B4352A}" type="presParOf" srcId="{691EAB7C-7E6C-4AE8-91DE-400DC9E1F50F}" destId="{EA1B98E2-B094-4C5C-AAE0-AB5008C54DE2}" srcOrd="2" destOrd="0" presId="urn:microsoft.com/office/officeart/2005/8/layout/StepDownProcess"/>
+    <dgm:cxn modelId="{CC442193-C858-4C4F-A7A0-8C16BFFC0E94}" type="presParOf" srcId="{2EA8BBD4-0F7F-48E8-B9CD-B954DE14AD09}" destId="{F878D08F-B620-42B2-A400-1B705E6F5AFA}" srcOrd="5" destOrd="0" presId="urn:microsoft.com/office/officeart/2005/8/layout/StepDownProcess"/>
+    <dgm:cxn modelId="{1AF6852F-8C37-4D9E-ABE6-1450EE054DE7}" type="presParOf" srcId="{2EA8BBD4-0F7F-48E8-B9CD-B954DE14AD09}" destId="{EA4348E3-E0EB-402A-A25D-26438C484E2E}" srcOrd="6" destOrd="0" presId="urn:microsoft.com/office/officeart/2005/8/layout/StepDownProcess"/>
+    <dgm:cxn modelId="{09799086-6336-4592-81FC-579ACC2624CD}" type="presParOf" srcId="{EA4348E3-E0EB-402A-A25D-26438C484E2E}" destId="{A77E07F8-C08C-4EA6-AFF6-77AE65911BE6}" srcOrd="0" destOrd="0" presId="urn:microsoft.com/office/officeart/2005/8/layout/StepDownProcess"/>
+    <dgm:cxn modelId="{7E84102D-50E1-4642-BF68-D1AB214D751F}" type="presParOf" srcId="{EA4348E3-E0EB-402A-A25D-26438C484E2E}" destId="{DDAB59DA-AB57-4900-A145-82189D319878}" srcOrd="1" destOrd="0" presId="urn:microsoft.com/office/officeart/2005/8/layout/StepDownProcess"/>
+    <dgm:cxn modelId="{50DDFD19-3364-4734-AC86-3CB349BED6C1}" type="presParOf" srcId="{EA4348E3-E0EB-402A-A25D-26438C484E2E}" destId="{0F7BE288-2E7A-408B-8C9A-89DEF295D48B}" srcOrd="2" destOrd="0" presId="urn:microsoft.com/office/officeart/2005/8/layout/StepDownProcess"/>
+    <dgm:cxn modelId="{44DCD293-A75A-41CD-8A30-99D691B2F939}" type="presParOf" srcId="{2EA8BBD4-0F7F-48E8-B9CD-B954DE14AD09}" destId="{A732B1C3-D93E-488B-8372-FBA17EB20462}" srcOrd="7" destOrd="0" presId="urn:microsoft.com/office/officeart/2005/8/layout/StepDownProcess"/>
+    <dgm:cxn modelId="{935DADCA-16D7-4B22-A20C-475D2CA0A11F}" type="presParOf" srcId="{2EA8BBD4-0F7F-48E8-B9CD-B954DE14AD09}" destId="{9A2EF941-6FA1-4CBC-B687-2AFE3E43BEDE}" srcOrd="8" destOrd="0" presId="urn:microsoft.com/office/officeart/2005/8/layout/StepDownProcess"/>
+    <dgm:cxn modelId="{B840DFC2-C88E-47F2-9F05-BC35FB397761}" type="presParOf" srcId="{9A2EF941-6FA1-4CBC-B687-2AFE3E43BEDE}" destId="{C0D06726-AE70-4225-AB5E-53014C7C6ABF}" srcOrd="0" destOrd="0" presId="urn:microsoft.com/office/officeart/2005/8/layout/StepDownProcess"/>
+  </dgm:cxnLst>
+  <dgm:bg/>
+  <dgm:whole/>
+  <dgm:extLst>
+    <a:ext uri="http://schemas.microsoft.com/office/drawing/2008/diagram">
+      <dsp:dataModelExt xmlns:dsp="http://schemas.microsoft.com/office/drawing/2008/diagram" relId="rId15" minVer="http://schemas.openxmlformats.org/drawingml/2006/diagram"/>
+    </a:ext>
+  </dgm:extLst>
+</dgm:dataModel>
+</file>
+
+<file path=word/diagrams/drawing1.xml><?xml version="1.0" encoding="utf-8"?>
+<dsp:drawing xmlns:dgm="http://schemas.openxmlformats.org/drawingml/2006/diagram" xmlns:dsp="http://schemas.microsoft.com/office/drawing/2008/diagram" xmlns:a="http://schemas.openxmlformats.org/drawingml/2006/main">
+  <dsp:spTree>
+    <dsp:nvGrpSpPr>
+      <dsp:cNvPr id="0" name=""/>
+      <dsp:cNvGrpSpPr/>
+    </dsp:nvGrpSpPr>
+    <dsp:grpSpPr/>
+    <dsp:sp modelId="{D1CF30B2-5A9D-4F87-8D23-CDB340950793}">
+      <dsp:nvSpPr>
+        <dsp:cNvPr id="0" name=""/>
+        <dsp:cNvSpPr/>
+      </dsp:nvSpPr>
+      <dsp:spPr>
+        <a:xfrm rot="5400000">
+          <a:off x="351317" y="900853"/>
+          <a:ext cx="850113" cy="967824"/>
+        </a:xfrm>
+        <a:prstGeom prst="bentUpArrow">
+          <a:avLst>
+            <a:gd name="adj1" fmla="val 32840"/>
+            <a:gd name="adj2" fmla="val 25000"/>
+            <a:gd name="adj3" fmla="val 35780"/>
+          </a:avLst>
+        </a:prstGeom>
+        <a:solidFill>
+          <a:schemeClr val="dk2">
+            <a:tint val="50000"/>
+            <a:hueOff val="0"/>
+            <a:satOff val="0"/>
+            <a:lumOff val="0"/>
+            <a:alphaOff val="0"/>
+          </a:schemeClr>
+        </a:solidFill>
+        <a:ln w="38100" cap="flat" cmpd="sng" algn="ctr">
+          <a:solidFill>
+            <a:schemeClr val="dk2">
+              <a:shade val="80000"/>
+              <a:hueOff val="0"/>
+              <a:satOff val="0"/>
+              <a:lumOff val="0"/>
+              <a:alphaOff val="0"/>
+            </a:schemeClr>
+          </a:solidFill>
+          <a:prstDash val="solid"/>
+        </a:ln>
+        <a:effectLst>
+          <a:outerShdw blurRad="40000" dist="20000" dir="5400000" rotWithShape="0">
+            <a:srgbClr val="000000">
+              <a:alpha val="38000"/>
+            </a:srgbClr>
+          </a:outerShdw>
+        </a:effectLst>
+      </dsp:spPr>
+      <dsp:style>
+        <a:lnRef idx="3">
+          <a:scrgbClr r="0" g="0" b="0"/>
+        </a:lnRef>
+        <a:fillRef idx="1">
+          <a:scrgbClr r="0" g="0" b="0"/>
+        </a:fillRef>
+        <a:effectRef idx="1">
+          <a:scrgbClr r="0" g="0" b="0"/>
+        </a:effectRef>
+        <a:fontRef idx="minor"/>
+      </dsp:style>
+    </dsp:sp>
+    <dsp:sp modelId="{D3432952-33F0-4E3F-A111-C1683E8F8922}">
+      <dsp:nvSpPr>
+        <dsp:cNvPr id="0" name=""/>
+        <dsp:cNvSpPr/>
+      </dsp:nvSpPr>
+      <dsp:spPr>
+        <a:xfrm>
+          <a:off x="126089" y="-41514"/>
+          <a:ext cx="1431090" cy="1001717"/>
+        </a:xfrm>
+        <a:prstGeom prst="roundRect">
+          <a:avLst>
+            <a:gd name="adj" fmla="val 16670"/>
+          </a:avLst>
+        </a:prstGeom>
+        <a:solidFill>
+          <a:schemeClr val="dk2">
+            <a:hueOff val="0"/>
+            <a:satOff val="0"/>
+            <a:lumOff val="0"/>
+            <a:alphaOff val="0"/>
+          </a:schemeClr>
+        </a:solidFill>
+        <a:ln w="38100" cap="flat" cmpd="sng" algn="ctr">
+          <a:solidFill>
+            <a:schemeClr val="lt2">
+              <a:hueOff val="0"/>
+              <a:satOff val="0"/>
+              <a:lumOff val="0"/>
+              <a:alphaOff val="0"/>
+            </a:schemeClr>
+          </a:solidFill>
+          <a:prstDash val="solid"/>
+        </a:ln>
+        <a:effectLst>
+          <a:outerShdw blurRad="40000" dist="20000" dir="5400000" rotWithShape="0">
+            <a:srgbClr val="000000">
+              <a:alpha val="38000"/>
+            </a:srgbClr>
+          </a:outerShdw>
+        </a:effectLst>
+      </dsp:spPr>
+      <dsp:style>
+        <a:lnRef idx="3">
+          <a:scrgbClr r="0" g="0" b="0"/>
+        </a:lnRef>
+        <a:fillRef idx="1">
+          <a:scrgbClr r="0" g="0" b="0"/>
+        </a:fillRef>
+        <a:effectRef idx="1">
+          <a:scrgbClr r="0" g="0" b="0"/>
+        </a:effectRef>
+        <a:fontRef idx="minor">
+          <a:schemeClr val="lt1"/>
+        </a:fontRef>
+      </dsp:style>
+      <dsp:txBody>
+        <a:bodyPr spcFirstLastPara="0" vert="horz" wrap="square" lIns="45720" tIns="45720" rIns="45720" bIns="45720" numCol="1" spcCol="1270" anchor="ctr" anchorCtr="0">
+          <a:noAutofit/>
+        </a:bodyPr>
+        <a:lstStyle/>
+        <a:p>
+          <a:pPr lvl="0" algn="ctr" defTabSz="533400">
+            <a:lnSpc>
+              <a:spcPct val="90000"/>
+            </a:lnSpc>
+            <a:spcBef>
+              <a:spcPct val="0"/>
+            </a:spcBef>
+            <a:spcAft>
+              <a:spcPct val="35000"/>
+            </a:spcAft>
+          </a:pPr>
+          <a:r>
+            <a:rPr lang="it-IT" sz="1200" kern="1200"/>
+            <a:t>12/10/2018 Consenga Problem Statement</a:t>
+          </a:r>
+        </a:p>
+      </dsp:txBody>
+      <dsp:txXfrm>
+        <a:off x="174998" y="7395"/>
+        <a:ext cx="1333272" cy="903899"/>
+      </dsp:txXfrm>
+    </dsp:sp>
+    <dsp:sp modelId="{D9EE45FE-6364-4BE3-82DE-EEEF59A70447}">
+      <dsp:nvSpPr>
+        <dsp:cNvPr id="0" name=""/>
+        <dsp:cNvSpPr/>
+      </dsp:nvSpPr>
+      <dsp:spPr>
+        <a:xfrm>
+          <a:off x="1557180" y="54022"/>
+          <a:ext cx="1040839" cy="809632"/>
+        </a:xfrm>
+        <a:prstGeom prst="rect">
+          <a:avLst/>
+        </a:prstGeom>
+        <a:noFill/>
+        <a:ln>
+          <a:noFill/>
+        </a:ln>
+        <a:effectLst/>
+      </dsp:spPr>
+      <dsp:style>
+        <a:lnRef idx="0">
+          <a:scrgbClr r="0" g="0" b="0"/>
+        </a:lnRef>
+        <a:fillRef idx="0">
+          <a:scrgbClr r="0" g="0" b="0"/>
+        </a:fillRef>
+        <a:effectRef idx="0">
+          <a:scrgbClr r="0" g="0" b="0"/>
+        </a:effectRef>
+        <a:fontRef idx="minor"/>
+      </dsp:style>
+    </dsp:sp>
+    <dsp:sp modelId="{98E43380-EC18-49A9-A7F5-9F308F9ABC9C}">
+      <dsp:nvSpPr>
+        <dsp:cNvPr id="0" name=""/>
+        <dsp:cNvSpPr/>
+      </dsp:nvSpPr>
+      <dsp:spPr>
+        <a:xfrm rot="5400000">
+          <a:off x="1537844" y="2026112"/>
+          <a:ext cx="850113" cy="967824"/>
+        </a:xfrm>
+        <a:prstGeom prst="bentUpArrow">
+          <a:avLst>
+            <a:gd name="adj1" fmla="val 32840"/>
+            <a:gd name="adj2" fmla="val 25000"/>
+            <a:gd name="adj3" fmla="val 35780"/>
+          </a:avLst>
+        </a:prstGeom>
+        <a:solidFill>
+          <a:schemeClr val="dk2">
+            <a:tint val="50000"/>
+            <a:hueOff val="0"/>
+            <a:satOff val="0"/>
+            <a:lumOff val="0"/>
+            <a:alphaOff val="0"/>
+          </a:schemeClr>
+        </a:solidFill>
+        <a:ln w="38100" cap="flat" cmpd="sng" algn="ctr">
+          <a:solidFill>
+            <a:schemeClr val="dk2">
+              <a:shade val="80000"/>
+              <a:hueOff val="0"/>
+              <a:satOff val="0"/>
+              <a:lumOff val="0"/>
+              <a:alphaOff val="0"/>
+            </a:schemeClr>
+          </a:solidFill>
+          <a:prstDash val="solid"/>
+        </a:ln>
+        <a:effectLst>
+          <a:outerShdw blurRad="40000" dist="20000" dir="5400000" rotWithShape="0">
+            <a:srgbClr val="000000">
+              <a:alpha val="38000"/>
+            </a:srgbClr>
+          </a:outerShdw>
+        </a:effectLst>
+      </dsp:spPr>
+      <dsp:style>
+        <a:lnRef idx="3">
+          <a:scrgbClr r="0" g="0" b="0"/>
+        </a:lnRef>
+        <a:fillRef idx="1">
+          <a:scrgbClr r="0" g="0" b="0"/>
+        </a:fillRef>
+        <a:effectRef idx="1">
+          <a:scrgbClr r="0" g="0" b="0"/>
+        </a:effectRef>
+        <a:fontRef idx="minor"/>
+      </dsp:style>
+    </dsp:sp>
+    <dsp:sp modelId="{3E9B214F-645A-4359-9A1C-BFAB27DD731D}">
+      <dsp:nvSpPr>
+        <dsp:cNvPr id="0" name=""/>
+        <dsp:cNvSpPr/>
+      </dsp:nvSpPr>
+      <dsp:spPr>
+        <a:xfrm>
+          <a:off x="1312615" y="1083744"/>
+          <a:ext cx="1431090" cy="1001717"/>
+        </a:xfrm>
+        <a:prstGeom prst="roundRect">
+          <a:avLst>
+            <a:gd name="adj" fmla="val 16670"/>
+          </a:avLst>
+        </a:prstGeom>
+        <a:solidFill>
+          <a:schemeClr val="dk2">
+            <a:hueOff val="0"/>
+            <a:satOff val="0"/>
+            <a:lumOff val="0"/>
+            <a:alphaOff val="0"/>
+          </a:schemeClr>
+        </a:solidFill>
+        <a:ln w="38100" cap="flat" cmpd="sng" algn="ctr">
+          <a:solidFill>
+            <a:schemeClr val="lt2">
+              <a:hueOff val="0"/>
+              <a:satOff val="0"/>
+              <a:lumOff val="0"/>
+              <a:alphaOff val="0"/>
+            </a:schemeClr>
+          </a:solidFill>
+          <a:prstDash val="solid"/>
+        </a:ln>
+        <a:effectLst>
+          <a:outerShdw blurRad="40000" dist="20000" dir="5400000" rotWithShape="0">
+            <a:srgbClr val="000000">
+              <a:alpha val="38000"/>
+            </a:srgbClr>
+          </a:outerShdw>
+        </a:effectLst>
+      </dsp:spPr>
+      <dsp:style>
+        <a:lnRef idx="3">
+          <a:scrgbClr r="0" g="0" b="0"/>
+        </a:lnRef>
+        <a:fillRef idx="1">
+          <a:scrgbClr r="0" g="0" b="0"/>
+        </a:fillRef>
+        <a:effectRef idx="1">
+          <a:scrgbClr r="0" g="0" b="0"/>
+        </a:effectRef>
+        <a:fontRef idx="minor">
+          <a:schemeClr val="lt1"/>
+        </a:fontRef>
+      </dsp:style>
+      <dsp:txBody>
+        <a:bodyPr spcFirstLastPara="0" vert="horz" wrap="square" lIns="45720" tIns="45720" rIns="45720" bIns="45720" numCol="1" spcCol="1270" anchor="ctr" anchorCtr="0">
+          <a:noAutofit/>
+        </a:bodyPr>
+        <a:lstStyle/>
+        <a:p>
+          <a:pPr lvl="0" algn="ctr" defTabSz="533400">
+            <a:lnSpc>
+              <a:spcPct val="90000"/>
+            </a:lnSpc>
+            <a:spcBef>
+              <a:spcPct val="0"/>
+            </a:spcBef>
+            <a:spcAft>
+              <a:spcPct val="35000"/>
+            </a:spcAft>
+          </a:pPr>
+          <a:r>
+            <a:rPr lang="it-IT" sz="1200" kern="1200"/>
+            <a:t>26/10/2018 Consegna Requisiti e Casi d'uso</a:t>
+          </a:r>
+        </a:p>
+      </dsp:txBody>
+      <dsp:txXfrm>
+        <a:off x="1361524" y="1132653"/>
+        <a:ext cx="1333272" cy="903899"/>
+      </dsp:txXfrm>
+    </dsp:sp>
+    <dsp:sp modelId="{6CAC40DA-B39B-4693-908F-C1BCF8E627BF}">
+      <dsp:nvSpPr>
+        <dsp:cNvPr id="0" name=""/>
+        <dsp:cNvSpPr/>
+      </dsp:nvSpPr>
+      <dsp:spPr>
+        <a:xfrm>
+          <a:off x="2743706" y="1179281"/>
+          <a:ext cx="1040839" cy="809632"/>
+        </a:xfrm>
+        <a:prstGeom prst="rect">
+          <a:avLst/>
+        </a:prstGeom>
+        <a:noFill/>
+        <a:ln>
+          <a:noFill/>
+        </a:ln>
+        <a:effectLst/>
+      </dsp:spPr>
+      <dsp:style>
+        <a:lnRef idx="0">
+          <a:scrgbClr r="0" g="0" b="0"/>
+        </a:lnRef>
+        <a:fillRef idx="0">
+          <a:scrgbClr r="0" g="0" b="0"/>
+        </a:fillRef>
+        <a:effectRef idx="0">
+          <a:scrgbClr r="0" g="0" b="0"/>
+        </a:effectRef>
+        <a:fontRef idx="minor"/>
+      </dsp:style>
+    </dsp:sp>
+    <dsp:sp modelId="{2558C117-224E-4C23-A22A-35CA5C7AA780}">
+      <dsp:nvSpPr>
+        <dsp:cNvPr id="0" name=""/>
+        <dsp:cNvSpPr/>
+      </dsp:nvSpPr>
+      <dsp:spPr>
+        <a:xfrm rot="5400000">
+          <a:off x="2724370" y="3151371"/>
+          <a:ext cx="850113" cy="967824"/>
+        </a:xfrm>
+        <a:prstGeom prst="bentUpArrow">
+          <a:avLst>
+            <a:gd name="adj1" fmla="val 32840"/>
+            <a:gd name="adj2" fmla="val 25000"/>
+            <a:gd name="adj3" fmla="val 35780"/>
+          </a:avLst>
+        </a:prstGeom>
+        <a:solidFill>
+          <a:schemeClr val="dk2">
+            <a:tint val="50000"/>
+            <a:hueOff val="0"/>
+            <a:satOff val="0"/>
+            <a:lumOff val="0"/>
+            <a:alphaOff val="0"/>
+          </a:schemeClr>
+        </a:solidFill>
+        <a:ln w="38100" cap="flat" cmpd="sng" algn="ctr">
+          <a:solidFill>
+            <a:schemeClr val="dk2">
+              <a:shade val="80000"/>
+              <a:hueOff val="0"/>
+              <a:satOff val="0"/>
+              <a:lumOff val="0"/>
+              <a:alphaOff val="0"/>
+            </a:schemeClr>
+          </a:solidFill>
+          <a:prstDash val="solid"/>
+        </a:ln>
+        <a:effectLst>
+          <a:outerShdw blurRad="40000" dist="20000" dir="5400000" rotWithShape="0">
+            <a:srgbClr val="000000">
+              <a:alpha val="38000"/>
+            </a:srgbClr>
+          </a:outerShdw>
+        </a:effectLst>
+      </dsp:spPr>
+      <dsp:style>
+        <a:lnRef idx="3">
+          <a:scrgbClr r="0" g="0" b="0"/>
+        </a:lnRef>
+        <a:fillRef idx="1">
+          <a:scrgbClr r="0" g="0" b="0"/>
+        </a:fillRef>
+        <a:effectRef idx="1">
+          <a:scrgbClr r="0" g="0" b="0"/>
+        </a:effectRef>
+        <a:fontRef idx="minor"/>
+      </dsp:style>
+    </dsp:sp>
+    <dsp:sp modelId="{0E64F359-0BAC-417F-A482-5C874E03398D}">
+      <dsp:nvSpPr>
+        <dsp:cNvPr id="0" name=""/>
+        <dsp:cNvSpPr/>
+      </dsp:nvSpPr>
+      <dsp:spPr>
+        <a:xfrm>
+          <a:off x="2499142" y="2209003"/>
+          <a:ext cx="1431090" cy="1001717"/>
+        </a:xfrm>
+        <a:prstGeom prst="roundRect">
+          <a:avLst>
+            <a:gd name="adj" fmla="val 16670"/>
+          </a:avLst>
+        </a:prstGeom>
+        <a:solidFill>
+          <a:schemeClr val="dk2">
+            <a:hueOff val="0"/>
+            <a:satOff val="0"/>
+            <a:lumOff val="0"/>
+            <a:alphaOff val="0"/>
+          </a:schemeClr>
+        </a:solidFill>
+        <a:ln w="38100" cap="flat" cmpd="sng" algn="ctr">
+          <a:solidFill>
+            <a:schemeClr val="lt2">
+              <a:hueOff val="0"/>
+              <a:satOff val="0"/>
+              <a:lumOff val="0"/>
+              <a:alphaOff val="0"/>
+            </a:schemeClr>
+          </a:solidFill>
+          <a:prstDash val="solid"/>
+        </a:ln>
+        <a:effectLst>
+          <a:outerShdw blurRad="40000" dist="20000" dir="5400000" rotWithShape="0">
+            <a:srgbClr val="000000">
+              <a:alpha val="38000"/>
+            </a:srgbClr>
+          </a:outerShdw>
+        </a:effectLst>
+      </dsp:spPr>
+      <dsp:style>
+        <a:lnRef idx="3">
+          <a:scrgbClr r="0" g="0" b="0"/>
+        </a:lnRef>
+        <a:fillRef idx="1">
+          <a:scrgbClr r="0" g="0" b="0"/>
+        </a:fillRef>
+        <a:effectRef idx="1">
+          <a:scrgbClr r="0" g="0" b="0"/>
+        </a:effectRef>
+        <a:fontRef idx="minor">
+          <a:schemeClr val="lt1"/>
+        </a:fontRef>
+      </dsp:style>
+      <dsp:txBody>
+        <a:bodyPr spcFirstLastPara="0" vert="horz" wrap="square" lIns="45720" tIns="45720" rIns="45720" bIns="45720" numCol="1" spcCol="1270" anchor="ctr" anchorCtr="0">
+          <a:noAutofit/>
+        </a:bodyPr>
+        <a:lstStyle/>
+        <a:p>
+          <a:pPr lvl="0" algn="ctr" defTabSz="533400">
+            <a:lnSpc>
+              <a:spcPct val="90000"/>
+            </a:lnSpc>
+            <a:spcBef>
+              <a:spcPct val="0"/>
+            </a:spcBef>
+            <a:spcAft>
+              <a:spcPct val="35000"/>
+            </a:spcAft>
+          </a:pPr>
+          <a:r>
+            <a:rPr lang="it-IT" sz="1200" kern="1200"/>
+            <a:t>09/11/2018 </a:t>
+          </a:r>
+          <a:r>
+            <a:rPr lang="it-IT" sz="1200" b="0" i="0" kern="1200"/>
+            <a:t>Consegna Requirements Analysis Documents</a:t>
+          </a:r>
+          <a:endParaRPr lang="it-IT" sz="1200" kern="1200"/>
+        </a:p>
+      </dsp:txBody>
+      <dsp:txXfrm>
+        <a:off x="2548051" y="2257912"/>
+        <a:ext cx="1333272" cy="903899"/>
+      </dsp:txXfrm>
+    </dsp:sp>
+    <dsp:sp modelId="{EA1B98E2-B094-4C5C-AAE0-AB5008C54DE2}">
+      <dsp:nvSpPr>
+        <dsp:cNvPr id="0" name=""/>
+        <dsp:cNvSpPr/>
+      </dsp:nvSpPr>
+      <dsp:spPr>
+        <a:xfrm>
+          <a:off x="3930232" y="2304540"/>
+          <a:ext cx="1040839" cy="809632"/>
+        </a:xfrm>
+        <a:prstGeom prst="rect">
+          <a:avLst/>
+        </a:prstGeom>
+        <a:noFill/>
+        <a:ln>
+          <a:noFill/>
+        </a:ln>
+        <a:effectLst/>
+      </dsp:spPr>
+      <dsp:style>
+        <a:lnRef idx="0">
+          <a:scrgbClr r="0" g="0" b="0"/>
+        </a:lnRef>
+        <a:fillRef idx="0">
+          <a:scrgbClr r="0" g="0" b="0"/>
+        </a:fillRef>
+        <a:effectRef idx="0">
+          <a:scrgbClr r="0" g="0" b="0"/>
+        </a:effectRef>
+        <a:fontRef idx="minor"/>
+      </dsp:style>
+    </dsp:sp>
+    <dsp:sp modelId="{A77E07F8-C08C-4EA6-AFF6-77AE65911BE6}">
+      <dsp:nvSpPr>
+        <dsp:cNvPr id="0" name=""/>
+        <dsp:cNvSpPr/>
+      </dsp:nvSpPr>
+      <dsp:spPr>
+        <a:xfrm rot="5400000">
+          <a:off x="3910896" y="4276630"/>
+          <a:ext cx="850113" cy="967824"/>
+        </a:xfrm>
+        <a:prstGeom prst="bentUpArrow">
+          <a:avLst>
+            <a:gd name="adj1" fmla="val 32840"/>
+            <a:gd name="adj2" fmla="val 25000"/>
+            <a:gd name="adj3" fmla="val 35780"/>
+          </a:avLst>
+        </a:prstGeom>
+        <a:solidFill>
+          <a:schemeClr val="dk2">
+            <a:tint val="50000"/>
+            <a:hueOff val="0"/>
+            <a:satOff val="0"/>
+            <a:lumOff val="0"/>
+            <a:alphaOff val="0"/>
+          </a:schemeClr>
+        </a:solidFill>
+        <a:ln w="38100" cap="flat" cmpd="sng" algn="ctr">
+          <a:solidFill>
+            <a:schemeClr val="dk2">
+              <a:shade val="80000"/>
+              <a:hueOff val="0"/>
+              <a:satOff val="0"/>
+              <a:lumOff val="0"/>
+              <a:alphaOff val="0"/>
+            </a:schemeClr>
+          </a:solidFill>
+          <a:prstDash val="solid"/>
+        </a:ln>
+        <a:effectLst>
+          <a:outerShdw blurRad="40000" dist="20000" dir="5400000" rotWithShape="0">
+            <a:srgbClr val="000000">
+              <a:alpha val="38000"/>
+            </a:srgbClr>
+          </a:outerShdw>
+        </a:effectLst>
+      </dsp:spPr>
+      <dsp:style>
+        <a:lnRef idx="3">
+          <a:scrgbClr r="0" g="0" b="0"/>
+        </a:lnRef>
+        <a:fillRef idx="1">
+          <a:scrgbClr r="0" g="0" b="0"/>
+        </a:fillRef>
+        <a:effectRef idx="1">
+          <a:scrgbClr r="0" g="0" b="0"/>
+        </a:effectRef>
+        <a:fontRef idx="minor"/>
+      </dsp:style>
+    </dsp:sp>
+    <dsp:sp modelId="{DDAB59DA-AB57-4900-A145-82189D319878}">
+      <dsp:nvSpPr>
+        <dsp:cNvPr id="0" name=""/>
+        <dsp:cNvSpPr/>
+      </dsp:nvSpPr>
+      <dsp:spPr>
+        <a:xfrm>
+          <a:off x="3685668" y="3334262"/>
+          <a:ext cx="1431090" cy="1001717"/>
+        </a:xfrm>
+        <a:prstGeom prst="roundRect">
+          <a:avLst>
+            <a:gd name="adj" fmla="val 16670"/>
+          </a:avLst>
+        </a:prstGeom>
+        <a:solidFill>
+          <a:schemeClr val="dk2">
+            <a:hueOff val="0"/>
+            <a:satOff val="0"/>
+            <a:lumOff val="0"/>
+            <a:alphaOff val="0"/>
+          </a:schemeClr>
+        </a:solidFill>
+        <a:ln w="38100" cap="flat" cmpd="sng" algn="ctr">
+          <a:solidFill>
+            <a:schemeClr val="lt2">
+              <a:hueOff val="0"/>
+              <a:satOff val="0"/>
+              <a:lumOff val="0"/>
+              <a:alphaOff val="0"/>
+            </a:schemeClr>
+          </a:solidFill>
+          <a:prstDash val="solid"/>
+        </a:ln>
+        <a:effectLst>
+          <a:outerShdw blurRad="40000" dist="20000" dir="5400000" rotWithShape="0">
+            <a:srgbClr val="000000">
+              <a:alpha val="38000"/>
+            </a:srgbClr>
+          </a:outerShdw>
+        </a:effectLst>
+      </dsp:spPr>
+      <dsp:style>
+        <a:lnRef idx="3">
+          <a:scrgbClr r="0" g="0" b="0"/>
+        </a:lnRef>
+        <a:fillRef idx="1">
+          <a:scrgbClr r="0" g="0" b="0"/>
+        </a:fillRef>
+        <a:effectRef idx="1">
+          <a:scrgbClr r="0" g="0" b="0"/>
+        </a:effectRef>
+        <a:fontRef idx="minor">
+          <a:schemeClr val="lt1"/>
+        </a:fontRef>
+      </dsp:style>
+      <dsp:txBody>
+        <a:bodyPr spcFirstLastPara="0" vert="horz" wrap="square" lIns="45720" tIns="45720" rIns="45720" bIns="45720" numCol="1" spcCol="1270" anchor="ctr" anchorCtr="0">
+          <a:noAutofit/>
+        </a:bodyPr>
+        <a:lstStyle/>
+        <a:p>
+          <a:pPr lvl="0" algn="ctr" defTabSz="533400">
+            <a:lnSpc>
+              <a:spcPct val="90000"/>
+            </a:lnSpc>
+            <a:spcBef>
+              <a:spcPct val="0"/>
+            </a:spcBef>
+            <a:spcAft>
+              <a:spcPct val="35000"/>
+            </a:spcAft>
+          </a:pPr>
+          <a:r>
+            <a:rPr lang="it-IT" sz="1200" kern="1200"/>
+            <a:t>14/12/18 </a:t>
+          </a:r>
+          <a:r>
+            <a:rPr lang="it-IT" sz="1200" b="0" i="0" kern="1200"/>
+            <a:t>Specifica interfacce e moduli da implementare</a:t>
+          </a:r>
+          <a:endParaRPr lang="it-IT" sz="1200" kern="1200"/>
+        </a:p>
+      </dsp:txBody>
+      <dsp:txXfrm>
+        <a:off x="3734577" y="3383171"/>
+        <a:ext cx="1333272" cy="903899"/>
+      </dsp:txXfrm>
+    </dsp:sp>
+    <dsp:sp modelId="{0F7BE288-2E7A-408B-8C9A-89DEF295D48B}">
+      <dsp:nvSpPr>
+        <dsp:cNvPr id="0" name=""/>
+        <dsp:cNvSpPr/>
+      </dsp:nvSpPr>
+      <dsp:spPr>
+        <a:xfrm>
+          <a:off x="5116759" y="3429799"/>
+          <a:ext cx="1040839" cy="809632"/>
+        </a:xfrm>
+        <a:prstGeom prst="rect">
+          <a:avLst/>
+        </a:prstGeom>
+        <a:noFill/>
+        <a:ln>
+          <a:noFill/>
+        </a:ln>
+        <a:effectLst/>
+      </dsp:spPr>
+      <dsp:style>
+        <a:lnRef idx="0">
+          <a:scrgbClr r="0" g="0" b="0"/>
+        </a:lnRef>
+        <a:fillRef idx="0">
+          <a:scrgbClr r="0" g="0" b="0"/>
+        </a:fillRef>
+        <a:effectRef idx="0">
+          <a:scrgbClr r="0" g="0" b="0"/>
+        </a:effectRef>
+        <a:fontRef idx="minor"/>
+      </dsp:style>
+    </dsp:sp>
+    <dsp:sp modelId="{C0D06726-AE70-4225-AB5E-53014C7C6ABF}">
+      <dsp:nvSpPr>
+        <dsp:cNvPr id="0" name=""/>
+        <dsp:cNvSpPr/>
+      </dsp:nvSpPr>
+      <dsp:spPr>
+        <a:xfrm>
+          <a:off x="4872194" y="4459521"/>
+          <a:ext cx="1431090" cy="1001717"/>
+        </a:xfrm>
+        <a:prstGeom prst="roundRect">
+          <a:avLst>
+            <a:gd name="adj" fmla="val 16670"/>
+          </a:avLst>
+        </a:prstGeom>
+        <a:solidFill>
+          <a:schemeClr val="dk2">
+            <a:hueOff val="0"/>
+            <a:satOff val="0"/>
+            <a:lumOff val="0"/>
+            <a:alphaOff val="0"/>
+          </a:schemeClr>
+        </a:solidFill>
+        <a:ln w="38100" cap="flat" cmpd="sng" algn="ctr">
+          <a:solidFill>
+            <a:schemeClr val="lt2">
+              <a:hueOff val="0"/>
+              <a:satOff val="0"/>
+              <a:lumOff val="0"/>
+              <a:alphaOff val="0"/>
+            </a:schemeClr>
+          </a:solidFill>
+          <a:prstDash val="solid"/>
+        </a:ln>
+        <a:effectLst>
+          <a:outerShdw blurRad="40000" dist="20000" dir="5400000" rotWithShape="0">
+            <a:srgbClr val="000000">
+              <a:alpha val="38000"/>
+            </a:srgbClr>
+          </a:outerShdw>
+        </a:effectLst>
+      </dsp:spPr>
+      <dsp:style>
+        <a:lnRef idx="3">
+          <a:scrgbClr r="0" g="0" b="0"/>
+        </a:lnRef>
+        <a:fillRef idx="1">
+          <a:scrgbClr r="0" g="0" b="0"/>
+        </a:fillRef>
+        <a:effectRef idx="1">
+          <a:scrgbClr r="0" g="0" b="0"/>
+        </a:effectRef>
+        <a:fontRef idx="minor">
+          <a:schemeClr val="lt1"/>
+        </a:fontRef>
+      </dsp:style>
+      <dsp:txBody>
+        <a:bodyPr spcFirstLastPara="0" vert="horz" wrap="square" lIns="45720" tIns="45720" rIns="45720" bIns="45720" numCol="1" spcCol="1270" anchor="ctr" anchorCtr="0">
+          <a:noAutofit/>
+        </a:bodyPr>
+        <a:lstStyle/>
+        <a:p>
+          <a:pPr lvl="0" algn="ctr" defTabSz="533400">
+            <a:lnSpc>
+              <a:spcPct val="90000"/>
+            </a:lnSpc>
+            <a:spcBef>
+              <a:spcPct val="0"/>
+            </a:spcBef>
+            <a:spcAft>
+              <a:spcPct val="35000"/>
+            </a:spcAft>
+          </a:pPr>
+          <a:r>
+            <a:rPr lang="it-IT" sz="1200" kern="1200"/>
+            <a:t>14/12/18</a:t>
+          </a:r>
+          <a:r>
+            <a:rPr lang="it-IT" sz="1200" b="0" i="0" kern="1200"/>
+            <a:t> Plan di test e specifica dei casi di test</a:t>
+          </a:r>
+          <a:endParaRPr lang="it-IT" sz="1200" kern="1200"/>
+        </a:p>
+      </dsp:txBody>
+      <dsp:txXfrm>
+        <a:off x="4921103" y="4508430"/>
+        <a:ext cx="1333272" cy="903899"/>
+      </dsp:txXfrm>
+    </dsp:sp>
+  </dsp:spTree>
+</dsp:drawing>
+</file>
+
+<file path=word/diagrams/layout1.xml><?xml version="1.0" encoding="utf-8"?>
+<dgm:layoutDef xmlns:dgm="http://schemas.openxmlformats.org/drawingml/2006/diagram" xmlns:a="http://schemas.openxmlformats.org/drawingml/2006/main" uniqueId="urn:microsoft.com/office/officeart/2005/8/layout/StepDownProcess">
+  <dgm:title val=""/>
+  <dgm:desc val=""/>
+  <dgm:catLst>
+    <dgm:cat type="process" pri="1600"/>
+  </dgm:catLst>
+  <dgm:sampData>
+    <dgm:dataModel>
+      <dgm:ptLst>
+        <dgm:pt modelId="0" type="doc"/>
+        <dgm:pt modelId="10">
+          <dgm:prSet phldr="1"/>
+        </dgm:pt>
+        <dgm:pt modelId="11">
+          <dgm:prSet phldr="1"/>
+        </dgm:pt>
+        <dgm:pt modelId="20">
+          <dgm:prSet phldr="1"/>
+        </dgm:pt>
+        <dgm:pt modelId="21">
+          <dgm:prSet phldr="1"/>
+        </dgm:pt>
+        <dgm:pt modelId="30">
+          <dgm:prSet phldr="1"/>
+        </dgm:pt>
+        <dgm:pt modelId="31">
+          <dgm:prSet phldr="1"/>
+        </dgm:pt>
+      </dgm:ptLst>
+      <dgm:cxnLst>
+        <dgm:cxn modelId="60" srcId="0" destId="10" srcOrd="0" destOrd="0"/>
+        <dgm:cxn modelId="12" srcId="10" destId="11" srcOrd="0" destOrd="0"/>
+        <dgm:cxn modelId="70" srcId="0" destId="20" srcOrd="1" destOrd="0"/>
+        <dgm:cxn modelId="22" srcId="20" destId="21" srcOrd="0" destOrd="0"/>
+        <dgm:cxn modelId="80" srcId="0" destId="30" srcOrd="2" destOrd="0"/>
+        <dgm:cxn modelId="32" srcId="30" destId="31" srcOrd="0" destOrd="0"/>
+      </dgm:cxnLst>
+      <dgm:bg/>
+      <dgm:whole/>
+    </dgm:dataModel>
+  </dgm:sampData>
+  <dgm:styleData>
+    <dgm:dataModel>
+      <dgm:ptLst>
+        <dgm:pt modelId="0" type="doc"/>
+        <dgm:pt modelId="10">
+          <dgm:prSet phldr="1"/>
+        </dgm:pt>
+        <dgm:pt modelId="20">
+          <dgm:prSet phldr="1"/>
+        </dgm:pt>
+      </dgm:ptLst>
+      <dgm:cxnLst>
+        <dgm:cxn modelId="60" srcId="0" destId="10" srcOrd="0" destOrd="0"/>
+        <dgm:cxn modelId="70" srcId="0" destId="20" srcOrd="1" destOrd="0"/>
+      </dgm:cxnLst>
+      <dgm:bg/>
+      <dgm:whole/>
+    </dgm:dataModel>
+  </dgm:styleData>
+  <dgm:clrData>
+    <dgm:dataModel>
+      <dgm:ptLst>
+        <dgm:pt modelId="0" type="doc"/>
+        <dgm:pt modelId="10">
+          <dgm:prSet phldr="1"/>
+        </dgm:pt>
+        <dgm:pt modelId="20">
+          <dgm:prSet phldr="1"/>
+        </dgm:pt>
+        <dgm:pt modelId="30">
+          <dgm:prSet phldr="1"/>
+        </dgm:pt>
+        <dgm:pt modelId="40">
+          <dgm:prSet phldr="1"/>
+        </dgm:pt>
+      </dgm:ptLst>
+      <dgm:cxnLst>
+        <dgm:cxn modelId="60" srcId="0" destId="10" srcOrd="0" destOrd="0"/>
+        <dgm:cxn modelId="70" srcId="0" destId="20" srcOrd="1" destOrd="0"/>
+        <dgm:cxn modelId="80" srcId="0" destId="30" srcOrd="2" destOrd="0"/>
+        <dgm:cxn modelId="90" srcId="0" destId="40" srcOrd="3" destOrd="0"/>
+      </dgm:cxnLst>
+      <dgm:bg/>
+      <dgm:whole/>
+    </dgm:dataModel>
+  </dgm:clrData>
+  <dgm:layoutNode name="rootnode">
+    <dgm:varLst>
+      <dgm:chMax/>
+      <dgm:chPref/>
+      <dgm:dir/>
+      <dgm:animLvl val="lvl"/>
+    </dgm:varLst>
+    <dgm:choose name="Name0">
+      <dgm:if name="Name1" func="var" arg="dir" op="equ" val="norm">
+        <dgm:alg type="snake">
+          <dgm:param type="grDir" val="tL"/>
+          <dgm:param type="flowDir" val="row"/>
+          <dgm:param type="off" val="off"/>
+          <dgm:param type="bkpt" val="fixed"/>
+          <dgm:param type="bkPtFixedVal" val="1"/>
+        </dgm:alg>
+      </dgm:if>
+      <dgm:else name="Name2">
+        <dgm:alg type="snake">
+          <dgm:param type="grDir" val="tR"/>
+          <dgm:param type="flowDir" val="row"/>
+          <dgm:param type="off" val="off"/>
+          <dgm:param type="bkpt" val="fixed"/>
+          <dgm:param type="bkPtFixedVal" val="1"/>
+        </dgm:alg>
+      </dgm:else>
+    </dgm:choose>
+    <dgm:shape xmlns:r="http://schemas.openxmlformats.org/officeDocument/2006/relationships" r:blip="">
+      <dgm:adjLst/>
+    </dgm:shape>
+    <dgm:choose name="Name3">
+      <dgm:if name="Name4" func="var" arg="dir" op="equ" val="norm">
+        <dgm:constrLst>
+          <dgm:constr type="alignOff" forName="rootnode" val="0.48"/>
+          <dgm:constr type="primFontSz" for="des" forName="ParentText" val="65"/>
+          <dgm:constr type="primFontSz" for="des" forName="ChildText" refType="primFontSz" refFor="des" refForName="ParentText" op="lte"/>
+          <dgm:constr type="w" for="ch" forName="composite" refType="w"/>
+          <dgm:constr type="h" for="ch" forName="composite" refType="h"/>
+          <dgm:constr type="sp" refType="h" refFor="ch" refForName="composite" op="equ" fact="-0.38"/>
+        </dgm:constrLst>
+      </dgm:if>
+      <dgm:else name="Name5">
+        <dgm:constrLst>
+          <dgm:constr type="alignOff" forName="rootnode" val="0.48"/>
+          <dgm:constr type="primFontSz" for="des" forName="ParentText" val="65"/>
+          <dgm:constr type="primFontSz" for="des" forName="ChildText" refType="primFontSz" refFor="des" refForName="ParentText" op="lte"/>
+          <dgm:constr type="w" for="ch" forName="composite" refType="w"/>
+          <dgm:constr type="h" for="ch" forName="composite" refType="h"/>
+          <dgm:constr type="sp" refType="h" refFor="ch" refForName="composite" op="equ" fact="-0.38"/>
+        </dgm:constrLst>
+      </dgm:else>
+    </dgm:choose>
+    <dgm:forEach name="nodesForEach" axis="ch" ptType="node">
+      <dgm:layoutNode name="composite">
+        <dgm:alg type="composite">
+          <dgm:param type="ar" val="1.2439"/>
+        </dgm:alg>
+        <dgm:shape xmlns:r="http://schemas.openxmlformats.org/officeDocument/2006/relationships" r:blip="">
+          <dgm:adjLst/>
+        </dgm:shape>
+        <dgm:choose name="Name6">
+          <dgm:if name="Name7" func="var" arg="dir" op="equ" val="norm">
+            <dgm:constrLst>
+              <dgm:constr type="l" for="ch" forName="bentUpArrow1" refType="w" fact="0.07"/>
+              <dgm:constr type="t" for="ch" forName="bentUpArrow1" refType="h" fact="0.524"/>
+              <dgm:constr type="w" for="ch" forName="bentUpArrow1" refType="w" fact="0.3844"/>
+              <dgm:constr type="h" for="ch" forName="bentUpArrow1" refType="h" fact="0.42"/>
+              <dgm:constr type="l" for="ch" forName="ParentText" refType="w" fact="0"/>
+              <dgm:constr type="t" for="ch" forName="ParentText" refType="h" fact="0"/>
+              <dgm:constr type="w" for="ch" forName="ParentText" refType="w" fact="0.5684"/>
+              <dgm:constr type="h" for="ch" forName="ParentText" refType="h" fact="0.4949"/>
+              <dgm:constr type="l" for="ch" forName="ChildText" refType="w" refFor="ch" refForName="ParentText"/>
+              <dgm:constr type="t" for="ch" forName="ChildText" refType="h" fact="0.05"/>
+              <dgm:constr type="w" for="ch" forName="ChildText" refType="w" fact="0.4134"/>
+              <dgm:constr type="h" for="ch" forName="ChildText" refType="h" fact="0.4"/>
+              <dgm:constr type="l" for="ch" forName="FinalChildText" refType="w" refFor="ch" refForName="ParentText"/>
+              <dgm:constr type="t" for="ch" forName="FinalChildText" refType="h" fact="0.05"/>
+              <dgm:constr type="w" for="ch" forName="FinalChildText" refType="w" fact="0.4134"/>
+              <dgm:constr type="h" for="ch" forName="FinalChildText" refType="h" fact="0.4"/>
+            </dgm:constrLst>
+          </dgm:if>
+          <dgm:else name="Name8">
+            <dgm:constrLst>
+              <dgm:constr type="r" for="ch" forName="bentUpArrow1" refType="w" fact="0.97"/>
+              <dgm:constr type="t" for="ch" forName="bentUpArrow1" refType="h" fact="0.524"/>
+              <dgm:constr type="w" for="ch" forName="bentUpArrow1" refType="w" fact="0.3844"/>
+              <dgm:constr type="h" for="ch" forName="bentUpArrow1" refType="h" fact="0.42"/>
+              <dgm:constr type="l" for="ch" forName="ParentText" refType="w" fact="0.4316"/>
+              <dgm:constr type="t" for="ch" forName="ParentText" refType="h" fact="0"/>
+              <dgm:constr type="w" for="ch" forName="ParentText" refType="w" fact="0.5684"/>
+              <dgm:constr type="h" for="ch" forName="ParentText" refType="h" fact="0.4949"/>
+              <dgm:constr type="l" for="ch" forName="ChildText" refType="w" fact="0"/>
+              <dgm:constr type="t" for="ch" forName="ChildText" refType="h" fact="0.05"/>
+              <dgm:constr type="w" for="ch" forName="ChildText" refType="w" fact="0.4134"/>
+              <dgm:constr type="h" for="ch" forName="ChildText" refType="h" fact="0.4"/>
+              <dgm:constr type="l" for="ch" forName="FinalChildText" refType="w" fact="0"/>
+              <dgm:constr type="t" for="ch" forName="FinalChildText" refType="h" fact="0.05"/>
+              <dgm:constr type="w" for="ch" forName="FinalChildText" refType="w" fact="0.4134"/>
+              <dgm:constr type="h" for="ch" forName="FinalChildText" refType="h" fact="0.4"/>
+            </dgm:constrLst>
+          </dgm:else>
+        </dgm:choose>
+        <dgm:choose name="Name9">
+          <dgm:if name="Name10" axis="followSib" ptType="node" func="cnt" op="gte" val="1">
+            <dgm:layoutNode name="bentUpArrow1" styleLbl="alignImgPlace1">
+              <dgm:alg type="sp"/>
+              <dgm:choose name="Name11">
+                <dgm:if name="Name12" func="var" arg="dir" op="equ" val="norm">
+                  <dgm:shape xmlns:r="http://schemas.openxmlformats.org/officeDocument/2006/relationships" rot="90" type="bentUpArrow" r:blip="">
+                    <dgm:adjLst>
+                      <dgm:adj idx="1" val="0.3284"/>
+                      <dgm:adj idx="2" val="0.25"/>
+                      <dgm:adj idx="3" val="0.3578"/>
+                    </dgm:adjLst>
+                  </dgm:shape>
+                </dgm:if>
+                <dgm:else name="Name13">
+                  <dgm:shape xmlns:r="http://schemas.openxmlformats.org/officeDocument/2006/relationships" rot="180" type="bentArrow" r:blip="">
+                    <dgm:adjLst>
+                      <dgm:adj idx="1" val="0.3284"/>
+                      <dgm:adj idx="2" val="0.25"/>
+                      <dgm:adj idx="3" val="0.3578"/>
+                      <dgm:adj idx="4" val="0"/>
+                    </dgm:adjLst>
+                  </dgm:shape>
+                </dgm:else>
+              </dgm:choose>
+              <dgm:presOf/>
+            </dgm:layoutNode>
+          </dgm:if>
+          <dgm:else name="Name14"/>
+        </dgm:choose>
+        <dgm:layoutNode name="ParentText" styleLbl="node1">
+          <dgm:varLst>
+            <dgm:chMax val="1"/>
+            <dgm:chPref val="1"/>
+            <dgm:bulletEnabled val="1"/>
+          </dgm:varLst>
+          <dgm:alg type="tx"/>
+          <dgm:shape xmlns:r="http://schemas.openxmlformats.org/officeDocument/2006/relationships" type="roundRect" r:blip="">
+            <dgm:adjLst>
+              <dgm:adj idx="1" val="0.1667"/>
+            </dgm:adjLst>
+          </dgm:shape>
+          <dgm:presOf axis="self" ptType="node"/>
+          <dgm:constrLst>
+            <dgm:constr type="lMarg" refType="primFontSz" fact="0.3"/>
+            <dgm:constr type="rMarg" refType="primFontSz" fact="0.3"/>
+            <dgm:constr type="tMarg" refType="primFontSz" fact="0.3"/>
+            <dgm:constr type="bMarg" refType="primFontSz" fact="0.3"/>
+          </dgm:constrLst>
+          <dgm:ruleLst>
+            <dgm:rule type="primFontSz" val="5" fact="NaN" max="NaN"/>
+          </dgm:ruleLst>
+        </dgm:layoutNode>
+        <dgm:choose name="Name15">
+          <dgm:if name="Name16" axis="followSib" ptType="node" func="cnt" op="equ" val="0">
+            <dgm:choose name="Name17">
+              <dgm:if name="Name18" axis="ch" ptType="node" func="cnt" op="gte" val="1">
+                <dgm:layoutNode name="FinalChildText" styleLbl="revTx">
+                  <dgm:varLst>
+                    <dgm:chMax val="0"/>
+                    <dgm:chPref val="0"/>
+                    <dgm:bulletEnabled val="1"/>
+                  </dgm:varLst>
+                  <dgm:alg type="tx">
+                    <dgm:param type="stBulletLvl" val="1"/>
+                    <dgm:param type="txAnchorVertCh" val="mid"/>
+                    <dgm:param type="parTxLTRAlign" val="l"/>
+                  </dgm:alg>
+                  <dgm:shape xmlns:r="http://schemas.openxmlformats.org/officeDocument/2006/relationships" type="rect" r:blip="">
+                    <dgm:adjLst/>
+                  </dgm:shape>
+                  <dgm:presOf axis="des" ptType="node"/>
+                  <dgm:constrLst>
+                    <dgm:constr type="lMarg" refType="primFontSz" fact="0.3"/>
+                    <dgm:constr type="rMarg" refType="primFontSz" fact="0.3"/>
+                    <dgm:constr type="tMarg" refType="primFontSz" fact="0.3"/>
+                    <dgm:constr type="bMarg" refType="primFontSz" fact="0.3"/>
+                  </dgm:constrLst>
+                  <dgm:ruleLst>
+                    <dgm:rule type="primFontSz" val="5" fact="NaN" max="NaN"/>
+                  </dgm:ruleLst>
+                </dgm:layoutNode>
+              </dgm:if>
+              <dgm:else name="Name19"/>
+            </dgm:choose>
+          </dgm:if>
+          <dgm:else name="Name20">
+            <dgm:layoutNode name="ChildText" styleLbl="revTx">
+              <dgm:varLst>
+                <dgm:chMax val="0"/>
+                <dgm:chPref val="0"/>
+                <dgm:bulletEnabled val="1"/>
+              </dgm:varLst>
+              <dgm:alg type="tx">
+                <dgm:param type="stBulletLvl" val="1"/>
+                <dgm:param type="txAnchorVertCh" val="mid"/>
+                <dgm:param type="parTxLTRAlign" val="l"/>
+              </dgm:alg>
+              <dgm:shape xmlns:r="http://schemas.openxmlformats.org/officeDocument/2006/relationships" type="rect" r:blip="">
+                <dgm:adjLst/>
+              </dgm:shape>
+              <dgm:presOf axis="des" ptType="node"/>
+              <dgm:constrLst>
+                <dgm:constr type="lMarg" refType="primFontSz" fact="0.3"/>
+                <dgm:constr type="rMarg" refType="primFontSz" fact="0.3"/>
+                <dgm:constr type="tMarg" refType="primFontSz" fact="0.3"/>
+                <dgm:constr type="bMarg" refType="primFontSz" fact="0.3"/>
+              </dgm:constrLst>
+              <dgm:ruleLst>
+                <dgm:rule type="primFontSz" val="5" fact="NaN" max="NaN"/>
+              </dgm:ruleLst>
+            </dgm:layoutNode>
+          </dgm:else>
+        </dgm:choose>
+      </dgm:layoutNode>
+      <dgm:forEach name="sibTransForEach" axis="followSib" ptType="sibTrans" cnt="1">
+        <dgm:layoutNode name="sibTrans">
+          <dgm:alg type="sp"/>
+          <dgm:shape xmlns:r="http://schemas.openxmlformats.org/officeDocument/2006/relationships" r:blip="">
+            <dgm:adjLst/>
+          </dgm:shape>
+        </dgm:layoutNode>
+      </dgm:forEach>
+    </dgm:forEach>
+  </dgm:layoutNode>
+</dgm:layoutDef>
+</file>
+
+<file path=word/diagrams/quickStyle1.xml><?xml version="1.0" encoding="utf-8"?>
+<dgm:styleDef xmlns:dgm="http://schemas.openxmlformats.org/drawingml/2006/diagram" xmlns:a="http://schemas.openxmlformats.org/drawingml/2006/main" uniqueId="urn:microsoft.com/office/officeart/2005/8/quickstyle/simple2">
+  <dgm:title val=""/>
+  <dgm:desc val=""/>
+  <dgm:catLst>
+    <dgm:cat type="simple" pri="10200"/>
+  </dgm:catLst>
+  <dgm:scene3d>
+    <a:camera prst="orthographicFront"/>
+    <a:lightRig rig="threePt" dir="t"/>
+  </dgm:scene3d>
+  <dgm:styleLbl name="node0">
+    <dgm:scene3d>
+      <a:camera prst="orthographicFront"/>
+      <a:lightRig rig="threePt" dir="t"/>
+    </dgm:scene3d>
+    <dgm:sp3d/>
+    <dgm:txPr/>
+    <dgm:style>
+      <a:lnRef idx="3">
+        <a:scrgbClr r="0" g="0" b="0"/>
+      </a:lnRef>
+      <a:fillRef idx="1">
+        <a:scrgbClr r="0" g="0" b="0"/>
+      </a:fillRef>
+      <a:effectRef idx="1">
+        <a:scrgbClr r="0" g="0" b="0"/>
+      </a:effectRef>
+      <a:fontRef idx="minor">
+        <a:schemeClr val="lt1"/>
+      </a:fontRef>
+    </dgm:style>
+  </dgm:styleLbl>
+  <dgm:styleLbl name="lnNode1">
+    <dgm:scene3d>
+      <a:camera prst="orthographicFront"/>
+      <a:lightRig rig="threePt" dir="t"/>
+    </dgm:scene3d>
+    <dgm:sp3d/>
+    <dgm:txPr/>
+    <dgm:style>
+      <a:lnRef idx="3">
+        <a:scrgbClr r="0" g="0" b="0"/>
+      </a:lnRef>
+      <a:fillRef idx="1">
+        <a:scrgbClr r="0" g="0" b="0"/>
+      </a:fillRef>
+      <a:effectRef idx="1">
+        <a:scrgbClr r="0" g="0" b="0"/>
+      </a:effectRef>
+      <a:fontRef idx="minor">
+        <a:schemeClr val="lt1"/>
+      </a:fontRef>
+    </dgm:style>
+  </dgm:styleLbl>
+  <dgm:styleLbl name="vennNode1">
+    <dgm:scene3d>
+      <a:camera prst="orthographicFront"/>
+      <a:lightRig rig="threePt" dir="t"/>
+    </dgm:scene3d>
+    <dgm:sp3d/>
+    <dgm:txPr/>
+    <dgm:style>
+      <a:lnRef idx="3">
+        <a:scrgbClr r="0" g="0" b="0"/>
+      </a:lnRef>
+      <a:fillRef idx="1">
+        <a:scrgbClr r="0" g="0" b="0"/>
+      </a:fillRef>
+      <a:effectRef idx="0">
+        <a:scrgbClr r="0" g="0" b="0"/>
+      </a:effectRef>
+      <a:fontRef idx="minor">
+        <a:schemeClr val="tx1"/>
+      </a:fontRef>
+    </dgm:style>
+  </dgm:styleLbl>
+  <dgm:styleLbl name="alignNode1">
+    <dgm:scene3d>
+      <a:camera prst="orthographicFront"/>
+      <a:lightRig rig="threePt" dir="t"/>
+    </dgm:scene3d>
+    <dgm:sp3d/>
+    <dgm:txPr/>
+    <dgm:style>
+      <a:lnRef idx="2">
+        <a:scrgbClr r="0" g="0" b="0"/>
+      </a:lnRef>
+      <a:fillRef idx="1">
+        <a:scrgbClr r="0" g="0" b="0"/>
+      </a:fillRef>
+      <a:effectRef idx="1">
+        <a:scrgbClr r="0" g="0" b="0"/>
+      </a:effectRef>
+      <a:fontRef idx="minor">
+        <a:schemeClr val="lt1"/>
+      </a:fontRef>
+    </dgm:style>
+  </dgm:styleLbl>
+  <dgm:styleLbl name="node1">
+    <dgm:scene3d>
+      <a:camera prst="orthographicFront"/>
+      <a:lightRig rig="threePt" dir="t"/>
+    </dgm:scene3d>
+    <dgm:sp3d/>
+    <dgm:txPr/>
+    <dgm:style>
+      <a:lnRef idx="3">
+        <a:scrgbClr r="0" g="0" b="0"/>
+      </a:lnRef>
+      <a:fillRef idx="1">
+        <a:scrgbClr r="0" g="0" b="0"/>
+      </a:fillRef>
+      <a:effectRef idx="1">
+        <a:scrgbClr r="0" g="0" b="0"/>
+      </a:effectRef>
+      <a:fontRef idx="minor">
+        <a:schemeClr val="lt1"/>
+      </a:fontRef>
+    </dgm:style>
+  </dgm:styleLbl>
+  <dgm:styleLbl name="node2">
+    <dgm:scene3d>
+      <a:camera prst="orthographicFront"/>
+      <a:lightRig rig="threePt" dir="t"/>
+    </dgm:scene3d>
+    <dgm:sp3d/>
+    <dgm:txPr/>
+    <dgm:style>
+      <a:lnRef idx="3">
+        <a:scrgbClr r="0" g="0" b="0"/>
+      </a:lnRef>
+      <a:fillRef idx="1">
+        <a:scrgbClr r="0" g="0" b="0"/>
+      </a:fillRef>
+      <a:effectRef idx="1">
+        <a:scrgbClr r="0" g="0" b="0"/>
+      </a:effectRef>
+      <a:fontRef idx="minor">
+        <a:schemeClr val="lt1"/>
+      </a:fontRef>
+    </dgm:style>
+  </dgm:styleLbl>
+  <dgm:styleLbl name="node3">
+    <dgm:scene3d>
+      <a:camera prst="orthographicFront"/>
+      <a:lightRig rig="threePt" dir="t"/>
+    </dgm:scene3d>
+    <dgm:sp3d/>
+    <dgm:txPr/>
+    <dgm:style>
+      <a:lnRef idx="3">
+        <a:scrgbClr r="0" g="0" b="0"/>
+      </a:lnRef>
+      <a:fillRef idx="1">
+        <a:scrgbClr r="0" g="0" b="0"/>
+      </a:fillRef>
+      <a:effectRef idx="1">
+        <a:scrgbClr r="0" g="0" b="0"/>
+      </a:effectRef>
+      <a:fontRef idx="minor">
+        <a:schemeClr val="lt1"/>
+      </a:fontRef>
+    </dgm:style>
+  </dgm:styleLbl>
+  <dgm:styleLbl name="node4">
+    <dgm:scene3d>
+      <a:camera prst="orthographicFront"/>
+      <a:lightRig rig="threePt" dir="t"/>
+    </dgm:scene3d>
+    <dgm:sp3d/>
+    <dgm:txPr/>
+    <dgm:style>
+      <a:lnRef idx="3">
+        <a:scrgbClr r="0" g="0" b="0"/>
+      </a:lnRef>
+      <a:fillRef idx="1">
+        <a:scrgbClr r="0" g="0" b="0"/>
+      </a:fillRef>
+      <a:effectRef idx="1">
+        <a:scrgbClr r="0" g="0" b="0"/>
+      </a:effectRef>
+      <a:fontRef idx="minor">
+        <a:schemeClr val="lt1"/>
+      </a:fontRef>
+    </dgm:style>
+  </dgm:styleLbl>
+  <dgm:styleLbl name="fgImgPlace1">
+    <dgm:scene3d>
+      <a:camera prst="orthographicFront"/>
+      <a:lightRig rig="threePt" dir="t"/>
+    </dgm:scene3d>
+    <dgm:sp3d/>
+    <dgm:txPr/>
+    <dgm:style>
+      <a:lnRef idx="3">
+        <a:scrgbClr r="0" g="0" b="0"/>
+      </a:lnRef>
+      <a:fillRef idx="1">
+        <a:scrgbClr r="0" g="0" b="0"/>
+      </a:fillRef>
+      <a:effectRef idx="1">
+        <a:scrgbClr r="0" g="0" b="0"/>
+      </a:effectRef>
+      <a:fontRef idx="minor"/>
+    </dgm:style>
+  </dgm:styleLbl>
+  <dgm:styleLbl name="alignImgPlace1">
+    <dgm:scene3d>
+      <a:camera prst="orthographicFront"/>
+      <a:lightRig rig="threePt" dir="t"/>
+    </dgm:scene3d>
+    <dgm:sp3d/>
+    <dgm:txPr/>
+    <dgm:style>
+      <a:lnRef idx="3">
+        <a:scrgbClr r="0" g="0" b="0"/>
+      </a:lnRef>
+      <a:fillRef idx="1">
+        <a:scrgbClr r="0" g="0" b="0"/>
+      </a:fillRef>
+      <a:effectRef idx="1">
+        <a:scrgbClr r="0" g="0" b="0"/>
+      </a:effectRef>
+      <a:fontRef idx="minor"/>
+    </dgm:style>
+  </dgm:styleLbl>
+  <dgm:styleLbl name="bgImgPlace1">
+    <dgm:scene3d>
+      <a:camera prst="orthographicFront"/>
+      <a:lightRig rig="threePt" dir="t"/>
+    </dgm:scene3d>
+    <dgm:sp3d/>
+    <dgm:txPr/>
+    <dgm:style>
+      <a:lnRef idx="3">
+        <a:scrgbClr r="0" g="0" b="0"/>
+      </a:lnRef>
+      <a:fillRef idx="1">
+        <a:scrgbClr r="0" g="0" b="0"/>
+      </a:fillRef>
+      <a:effectRef idx="1">
+        <a:scrgbClr r="0" g="0" b="0"/>
+      </a:effectRef>
+      <a:fontRef idx="minor"/>
+    </dgm:style>
+  </dgm:styleLbl>
+  <dgm:styleLbl name="sibTrans2D1">
+    <dgm:scene3d>
+      <a:camera prst="orthographicFront"/>
+      <a:lightRig rig="threePt" dir="t"/>
+    </dgm:scene3d>
+    <dgm:sp3d/>
+    <dgm:txPr/>
+    <dgm:style>
+      <a:lnRef idx="0">
+        <a:scrgbClr r="0" g="0" b="0"/>
+      </a:lnRef>
+      <a:fillRef idx="1">
+        <a:scrgbClr r="0" g="0" b="0"/>
+      </a:fillRef>
+      <a:effectRef idx="1">
+        <a:scrgbClr r="0" g="0" b="0"/>
+      </a:effectRef>
+      <a:fontRef idx="minor">
+        <a:schemeClr val="lt1"/>
+      </a:fontRef>
+    </dgm:style>
+  </dgm:styleLbl>
+  <dgm:styleLbl name="fgSibTrans2D1">
+    <dgm:scene3d>
+      <a:camera prst="orthographicFront"/>
+      <a:lightRig rig="threePt" dir="t"/>
+    </dgm:scene3d>
+    <dgm:sp3d/>
+    <dgm:txPr/>
+    <dgm:style>
+      <a:lnRef idx="0">
+        <a:scrgbClr r="0" g="0" b="0"/>
+      </a:lnRef>
+      <a:fillRef idx="1">
+        <a:scrgbClr r="0" g="0" b="0"/>
+      </a:fillRef>
+      <a:effectRef idx="1">
+        <a:scrgbClr r="0" g="0" b="0"/>
+      </a:effectRef>
+      <a:fontRef idx="minor">
+        <a:schemeClr val="lt1"/>
+      </a:fontRef>
+    </dgm:style>
+  </dgm:styleLbl>
+  <dgm:styleLbl name="bgSibTrans2D1">
+    <dgm:scene3d>
+      <a:camera prst="orthographicFront"/>
+      <a:lightRig rig="threePt" dir="t"/>
+    </dgm:scene3d>
+    <dgm:sp3d/>
+    <dgm:txPr/>
+    <dgm:style>
+      <a:lnRef idx="0">
+        <a:scrgbClr r="0" g="0" b="0"/>
+      </a:lnRef>
+      <a:fillRef idx="1">
+        <a:scrgbClr r="0" g="0" b="0"/>
+      </a:fillRef>
+      <a:effectRef idx="1">
+        <a:scrgbClr r="0" g="0" b="0"/>
+      </a:effectRef>
+      <a:fontRef idx="minor">
+        <a:schemeClr val="lt1"/>
+      </a:fontRef>
+    </dgm:style>
+  </dgm:styleLbl>
+  <dgm:styleLbl name="sibTrans1D1">
+    <dgm:scene3d>
+      <a:camera prst="orthographicFront"/>
+      <a:lightRig rig="threePt" dir="t"/>
+    </dgm:scene3d>
+    <dgm:sp3d/>
+    <dgm:txPr/>
+    <dgm:style>
+      <a:lnRef idx="1">
+        <a:scrgbClr r="0" g="0" b="0"/>
+      </a:lnRef>
+      <a:fillRef idx="0">
+        <a:scrgbClr r="0" g="0" b="0"/>
+      </a:fillRef>
+      <a:effectRef idx="0">
+        <a:scrgbClr r="0" g="0" b="0"/>
+      </a:effectRef>
+      <a:fontRef idx="minor"/>
+    </dgm:style>
+  </dgm:styleLbl>
+  <dgm:styleLbl name="callout">
+    <dgm:scene3d>
+      <a:camera prst="orthographicFront"/>
+      <a:lightRig rig="threePt" dir="t"/>
+    </dgm:scene3d>
+    <dgm:sp3d/>
+    <dgm:txPr/>
+    <dgm:style>
+      <a:lnRef idx="2">
+        <a:scrgbClr r="0" g="0" b="0"/>
+      </a:lnRef>
+      <a:fillRef idx="1">
+        <a:scrgbClr r="0" g="0" b="0"/>
+      </a:fillRef>
+      <a:effectRef idx="1">
+        <a:scrgbClr r="0" g="0" b="0"/>
+      </a:effectRef>
+      <a:fontRef idx="minor"/>
+    </dgm:style>
+  </dgm:styleLbl>
+  <dgm:styleLbl name="asst0">
+    <dgm:scene3d>
+      <a:camera prst="orthographicFront"/>
+      <a:lightRig rig="threePt" dir="t"/>
+    </dgm:scene3d>
+    <dgm:sp3d/>
+    <dgm:txPr/>
+    <dgm:style>
+      <a:lnRef idx="3">
+        <a:scrgbClr r="0" g="0" b="0"/>
+      </a:lnRef>
+      <a:fillRef idx="1">
+        <a:scrgbClr r="0" g="0" b="0"/>
+      </a:fillRef>
+      <a:effectRef idx="1">
+        <a:scrgbClr r="0" g="0" b="0"/>
+      </a:effectRef>
+      <a:fontRef idx="minor">
+        <a:schemeClr val="lt1"/>
+      </a:fontRef>
+    </dgm:style>
+  </dgm:styleLbl>
+  <dgm:styleLbl name="asst1">
+    <dgm:scene3d>
+      <a:camera prst="orthographicFront"/>
+      <a:lightRig rig="threePt" dir="t"/>
+    </dgm:scene3d>
+    <dgm:sp3d/>
+    <dgm:txPr/>
+    <dgm:style>
+      <a:lnRef idx="3">
+        <a:scrgbClr r="0" g="0" b="0"/>
+      </a:lnRef>
+      <a:fillRef idx="1">
+        <a:scrgbClr r="0" g="0" b="0"/>
+      </a:fillRef>
+      <a:effectRef idx="1">
+        <a:scrgbClr r="0" g="0" b="0"/>
+      </a:effectRef>
+      <a:fontRef idx="minor">
+        <a:schemeClr val="lt1"/>
+      </a:fontRef>
+    </dgm:style>
+  </dgm:styleLbl>
+  <dgm:styleLbl name="asst2">
+    <dgm:scene3d>
+      <a:camera prst="orthographicFront"/>
+      <a:lightRig rig="threePt" dir="t"/>
+    </dgm:scene3d>
+    <dgm:sp3d/>
+    <dgm:txPr/>
+    <dgm:style>
+      <a:lnRef idx="3">
+        <a:scrgbClr r="0" g="0" b="0"/>
+      </a:lnRef>
+      <a:fillRef idx="1">
+        <a:scrgbClr r="0" g="0" b="0"/>
+      </a:fillRef>
+      <a:effectRef idx="1">
+        <a:scrgbClr r="0" g="0" b="0"/>
+      </a:effectRef>
+      <a:fontRef idx="minor">
+        <a:schemeClr val="lt1"/>
+      </a:fontRef>
+    </dgm:style>
+  </dgm:styleLbl>
+  <dgm:styleLbl name="asst3">
+    <dgm:scene3d>
+      <a:camera prst="orthographicFront"/>
+      <a:lightRig rig="threePt" dir="t"/>
+    </dgm:scene3d>
+    <dgm:sp3d/>
+    <dgm:txPr/>
+    <dgm:style>
+      <a:lnRef idx="3">
+        <a:scrgbClr r="0" g="0" b="0"/>
+      </a:lnRef>
+      <a:fillRef idx="1">
+        <a:scrgbClr r="0" g="0" b="0"/>
+      </a:fillRef>
+      <a:effectRef idx="1">
+        <a:scrgbClr r="0" g="0" b="0"/>
+      </a:effectRef>
+      <a:fontRef idx="minor">
+        <a:schemeClr val="lt1"/>
+      </a:fontRef>
+    </dgm:style>
+  </dgm:styleLbl>
+  <dgm:styleLbl name="asst4">
+    <dgm:scene3d>
+      <a:camera prst="orthographicFront"/>
+      <a:lightRig rig="threePt" dir="t"/>
+    </dgm:scene3d>
+    <dgm:sp3d/>
+    <dgm:txPr/>
+    <dgm:style>
+      <a:lnRef idx="3">
+        <a:scrgbClr r="0" g="0" b="0"/>
+      </a:lnRef>
+      <a:fillRef idx="1">
+        <a:scrgbClr r="0" g="0" b="0"/>
+      </a:fillRef>
+      <a:effectRef idx="1">
+        <a:scrgbClr r="0" g="0" b="0"/>
+      </a:effectRef>
+      <a:fontRef idx="minor">
+        <a:schemeClr val="lt1"/>
+      </a:fontRef>
+    </dgm:style>
+  </dgm:styleLbl>
+  <dgm:styleLbl name="parChTrans2D1">
+    <dgm:scene3d>
+      <a:camera prst="orthographicFront"/>
+      <a:lightRig rig="threePt" dir="t"/>
+    </dgm:scene3d>
+    <dgm:sp3d/>
+    <dgm:txPr/>
+    <dgm:style>
+      <a:lnRef idx="3">
+        <a:scrgbClr r="0" g="0" b="0"/>
+      </a:lnRef>
+      <a:fillRef idx="1">
+        <a:scrgbClr r="0" g="0" b="0"/>
+      </a:fillRef>
+      <a:effectRef idx="1">
+        <a:scrgbClr r="0" g="0" b="0"/>
+      </a:effectRef>
+      <a:fontRef idx="minor">
+        <a:schemeClr val="lt1"/>
+      </a:fontRef>
+    </dgm:style>
+  </dgm:styleLbl>
+  <dgm:styleLbl name="parChTrans2D2">
+    <dgm:scene3d>
+      <a:camera prst="orthographicFront"/>
+      <a:lightRig rig="threePt" dir="t"/>
+    </dgm:scene3d>
+    <dgm:sp3d/>
+    <dgm:txPr/>
+    <dgm:style>
+      <a:lnRef idx="3">
+        <a:scrgbClr r="0" g="0" b="0"/>
+      </a:lnRef>
+      <a:fillRef idx="1">
+        <a:scrgbClr r="0" g="0" b="0"/>
+      </a:fillRef>
+      <a:effectRef idx="1">
+        <a:scrgbClr r="0" g="0" b="0"/>
+      </a:effectRef>
+      <a:fontRef idx="minor">
+        <a:schemeClr val="lt1"/>
+      </a:fontRef>
+    </dgm:style>
+  </dgm:styleLbl>
+  <dgm:styleLbl name="parChTrans2D3">
+    <dgm:scene3d>
+      <a:camera prst="orthographicFront"/>
+      <a:lightRig rig="threePt" dir="t"/>
+    </dgm:scene3d>
+    <dgm:sp3d/>
+    <dgm:txPr/>
+    <dgm:style>
+      <a:lnRef idx="3">
+        <a:scrgbClr r="0" g="0" b="0"/>
+      </a:lnRef>
+      <a:fillRef idx="1">
+        <a:scrgbClr r="0" g="0" b="0"/>
+      </a:fillRef>
+      <a:effectRef idx="1">
+        <a:scrgbClr r="0" g="0" b="0"/>
+      </a:effectRef>
+      <a:fontRef idx="minor">
+        <a:schemeClr val="lt1"/>
+      </a:fontRef>
+    </dgm:style>
+  </dgm:styleLbl>
+  <dgm:styleLbl name="parChTrans2D4">
+    <dgm:scene3d>
+      <a:camera prst="orthographicFront"/>
+      <a:lightRig rig="threePt" dir="t"/>
+    </dgm:scene3d>
+    <dgm:sp3d/>
+    <dgm:txPr/>
+    <dgm:style>
+      <a:lnRef idx="3">
+        <a:scrgbClr r="0" g="0" b="0"/>
+      </a:lnRef>
+      <a:fillRef idx="1">
+        <a:scrgbClr r="0" g="0" b="0"/>
+      </a:fillRef>
+      <a:effectRef idx="1">
+        <a:scrgbClr r="0" g="0" b="0"/>
+      </a:effectRef>
+      <a:fontRef idx="minor">
+        <a:schemeClr val="lt1"/>
+      </a:fontRef>
+    </dgm:style>
+  </dgm:styleLbl>
+  <dgm:styleLbl name="parChTrans1D1">
+    <dgm:scene3d>
+      <a:camera prst="orthographicFront"/>
+      <a:lightRig rig="threePt" dir="t"/>
+    </dgm:scene3d>
+    <dgm:sp3d/>
+    <dgm:txPr/>
+    <dgm:style>
+      <a:lnRef idx="2">
+        <a:scrgbClr r="0" g="0" b="0"/>
+      </a:lnRef>
+      <a:fillRef idx="0">
+        <a:scrgbClr r="0" g="0" b="0"/>
+      </a:fillRef>
+      <a:effectRef idx="0">
+        <a:scrgbClr r="0" g="0" b="0"/>
+      </a:effectRef>
+      <a:fontRef idx="minor"/>
+    </dgm:style>
+  </dgm:styleLbl>
+  <dgm:styleLbl name="parChTrans1D2">
+    <dgm:scene3d>
+      <a:camera prst="orthographicFront"/>
+      <a:lightRig rig="threePt" dir="t"/>
+    </dgm:scene3d>
+    <dgm:sp3d/>
+    <dgm:txPr/>
+    <dgm:style>
+      <a:lnRef idx="2">
+        <a:scrgbClr r="0" g="0" b="0"/>
+      </a:lnRef>
+      <a:fillRef idx="0">
+        <a:scrgbClr r="0" g="0" b="0"/>
+      </a:fillRef>
+      <a:effectRef idx="0">
+        <a:scrgbClr r="0" g="0" b="0"/>
+      </a:effectRef>
+      <a:fontRef idx="minor"/>
+    </dgm:style>
+  </dgm:styleLbl>
+  <dgm:styleLbl name="parChTrans1D3">
+    <dgm:scene3d>
+      <a:camera prst="orthographicFront"/>
+      <a:lightRig rig="threePt" dir="t"/>
+    </dgm:scene3d>
+    <dgm:sp3d/>
+    <dgm:txPr/>
+    <dgm:style>
+      <a:lnRef idx="2">
+        <a:scrgbClr r="0" g="0" b="0"/>
+      </a:lnRef>
+      <a:fillRef idx="0">
+        <a:scrgbClr r="0" g="0" b="0"/>
+      </a:fillRef>
+      <a:effectRef idx="0">
+        <a:scrgbClr r="0" g="0" b="0"/>
+      </a:effectRef>
+      <a:fontRef idx="minor"/>
+    </dgm:style>
+  </dgm:styleLbl>
+  <dgm:styleLbl name="parChTrans1D4">
+    <dgm:scene3d>
+      <a:camera prst="orthographicFront"/>
+      <a:lightRig rig="threePt" dir="t"/>
+    </dgm:scene3d>
+    <dgm:sp3d/>
+    <dgm:txPr/>
+    <dgm:style>
+      <a:lnRef idx="2">
+        <a:scrgbClr r="0" g="0" b="0"/>
+      </a:lnRef>
+      <a:fillRef idx="0">
+        <a:scrgbClr r="0" g="0" b="0"/>
+      </a:fillRef>
+      <a:effectRef idx="0">
+        <a:scrgbClr r="0" g="0" b="0"/>
+      </a:effectRef>
+      <a:fontRef idx="minor"/>
+    </dgm:style>
+  </dgm:styleLbl>
+  <dgm:styleLbl name="fgAcc1">
+    <dgm:scene3d>
+      <a:camera prst="orthographicFront"/>
+      <a:lightRig rig="threePt" dir="t"/>
+    </dgm:scene3d>
+    <dgm:sp3d/>
+    <dgm:txPr/>
+    <dgm:style>
+      <a:lnRef idx="2">
+        <a:scrgbClr r="0" g="0" b="0"/>
+      </a:lnRef>
+      <a:fillRef idx="1">
+        <a:scrgbClr r="0" g="0" b="0"/>
+      </a:fillRef>
+      <a:effectRef idx="0">
+        <a:scrgbClr r="0" g="0" b="0"/>
+      </a:effectRef>
+      <a:fontRef idx="minor"/>
+    </dgm:style>
+  </dgm:styleLbl>
+  <dgm:styleLbl name="conFgAcc1">
+    <dgm:scene3d>
+      <a:camera prst="orthographicFront"/>
+      <a:lightRig rig="threePt" dir="t"/>
+    </dgm:scene3d>
+    <dgm:sp3d/>
+    <dgm:txPr/>
+    <dgm:style>
+      <a:lnRef idx="2">
+        <a:scrgbClr r="0" g="0" b="0"/>
+      </a:lnRef>
+      <a:fillRef idx="1">
+        <a:scrgbClr r="0" g="0" b="0"/>
+      </a:fillRef>
+      <a:effectRef idx="0">
+        <a:scrgbClr r="0" g="0" b="0"/>
+      </a:effectRef>
+      <a:fontRef idx="minor"/>
+    </dgm:style>
+  </dgm:styleLbl>
+  <dgm:styleLbl name="alignAcc1">
+    <dgm:scene3d>
+      <a:camera prst="orthographicFront"/>
+      <a:lightRig rig="threePt" dir="t"/>
+    </dgm:scene3d>
+    <dgm:sp3d/>
+    <dgm:txPr/>
+    <dgm:style>
+      <a:lnRef idx="2">
+        <a:scrgbClr r="0" g="0" b="0"/>
+      </a:lnRef>
+      <a:fillRef idx="1">
+        <a:scrgbClr r="0" g="0" b="0"/>
+      </a:fillRef>
+      <a:effectRef idx="0">
+        <a:scrgbClr r="0" g="0" b="0"/>
+      </a:effectRef>
+      <a:fontRef idx="minor"/>
+    </dgm:style>
+  </dgm:styleLbl>
+  <dgm:styleLbl name="trAlignAcc1">
+    <dgm:scene3d>
+      <a:camera prst="orthographicFront"/>
+      <a:lightRig rig="threePt" dir="t"/>
+    </dgm:scene3d>
+    <dgm:sp3d/>
+    <dgm:txPr/>
+    <dgm:style>
+      <a:lnRef idx="1">
+        <a:scrgbClr r="0" g="0" b="0"/>
+      </a:lnRef>
+      <a:fillRef idx="1">
+        <a:scrgbClr r="0" g="0" b="0"/>
+      </a:fillRef>
+      <a:effectRef idx="0">
+        <a:scrgbClr r="0" g="0" b="0"/>
+      </a:effectRef>
+      <a:fontRef idx="minor"/>
+    </dgm:style>
+  </dgm:styleLbl>
+  <dgm:styleLbl name="bgAcc1">
+    <dgm:scene3d>
+      <a:camera prst="orthographicFront"/>
+      <a:lightRig rig="threePt" dir="t"/>
+    </dgm:scene3d>
+    <dgm:sp3d/>
+    <dgm:txPr/>
+    <dgm:style>
+      <a:lnRef idx="2">
+        <a:scrgbClr r="0" g="0" b="0"/>
+      </a:lnRef>
+      <a:fillRef idx="1">
+        <a:scrgbClr r="0" g="0" b="0"/>
+      </a:fillRef>
+      <a:effectRef idx="0">
+        <a:scrgbClr r="0" g="0" b="0"/>
+      </a:effectRef>
+      <a:fontRef idx="minor"/>
+    </dgm:style>
+  </dgm:styleLbl>
+  <dgm:styleLbl name="solidFgAcc1">
+    <dgm:scene3d>
+      <a:camera prst="orthographicFront"/>
+      <a:lightRig rig="threePt" dir="t"/>
+    </dgm:scene3d>
+    <dgm:sp3d/>
+    <dgm:txPr/>
+    <dgm:style>
+      <a:lnRef idx="2">
+        <a:scrgbClr r="0" g="0" b="0"/>
+      </a:lnRef>
+      <a:fillRef idx="1">
+        <a:scrgbClr r="0" g="0" b="0"/>
+      </a:fillRef>
+      <a:effectRef idx="0">
+        <a:scrgbClr r="0" g="0" b="0"/>
+      </a:effectRef>
+      <a:fontRef idx="minor"/>
+    </dgm:style>
+  </dgm:styleLbl>
+  <dgm:styleLbl name="solidAlignAcc1">
+    <dgm:scene3d>
+      <a:camera prst="orthographicFront"/>
+      <a:lightRig rig="threePt" dir="t"/>
+    </dgm:scene3d>
+    <dgm:sp3d/>
+    <dgm:txPr/>
+    <dgm:style>
+      <a:lnRef idx="2">
+        <a:scrgbClr r="0" g="0" b="0"/>
+      </a:lnRef>
+      <a:fillRef idx="1">
+        <a:scrgbClr r="0" g="0" b="0"/>
+      </a:fillRef>
+      <a:effectRef idx="0">
+        <a:scrgbClr r="0" g="0" b="0"/>
+      </a:effectRef>
+      <a:fontRef idx="minor"/>
+    </dgm:style>
+  </dgm:styleLbl>
+  <dgm:styleLbl name="solidBgAcc1">
+    <dgm:scene3d>
+      <a:camera prst="orthographicFront"/>
+      <a:lightRig rig="threePt" dir="t"/>
+    </dgm:scene3d>
+    <dgm:sp3d/>
+    <dgm:txPr/>
+    <dgm:style>
+      <a:lnRef idx="2">
+        <a:scrgbClr r="0" g="0" b="0"/>
+      </a:lnRef>
+      <a:fillRef idx="1">
+        <a:scrgbClr r="0" g="0" b="0"/>
+      </a:fillRef>
+      <a:effectRef idx="0">
+        <a:scrgbClr r="0" g="0" b="0"/>
+      </a:effectRef>
+      <a:fontRef idx="minor"/>
+    </dgm:style>
+  </dgm:styleLbl>
+  <dgm:styleLbl name="fgAccFollowNode1">
+    <dgm:scene3d>
+      <a:camera prst="orthographicFront"/>
+      <a:lightRig rig="threePt" dir="t"/>
+    </dgm:scene3d>
+    <dgm:sp3d/>
+    <dgm:txPr/>
+    <dgm:style>
+      <a:lnRef idx="2">
+        <a:scrgbClr r="0" g="0" b="0"/>
+      </a:lnRef>
+      <a:fillRef idx="1">
+        <a:scrgbClr r="0" g="0" b="0"/>
+      </a:fillRef>
+      <a:effectRef idx="0">
+        <a:scrgbClr r="0" g="0" b="0"/>
+      </a:effectRef>
+      <a:fontRef idx="minor"/>
+    </dgm:style>
+  </dgm:styleLbl>
+  <dgm:styleLbl name="alignAccFollowNode1">
+    <dgm:scene3d>
+      <a:camera prst="orthographicFront"/>
+      <a:lightRig rig="threePt" dir="t"/>
+    </dgm:scene3d>
+    <dgm:sp3d/>
+    <dgm:txPr/>
+    <dgm:style>
+      <a:lnRef idx="2">
+        <a:scrgbClr r="0" g="0" b="0"/>
+      </a:lnRef>
+      <a:fillRef idx="1">
+        <a:scrgbClr r="0" g="0" b="0"/>
+      </a:fillRef>
+      <a:effectRef idx="0">
+        <a:scrgbClr r="0" g="0" b="0"/>
+      </a:effectRef>
+      <a:fontRef idx="minor"/>
+    </dgm:style>
+  </dgm:styleLbl>
+  <dgm:styleLbl name="bgAccFollowNode1">
+    <dgm:scene3d>
+      <a:camera prst="orthographicFront"/>
+      <a:lightRig rig="threePt" dir="t"/>
+    </dgm:scene3d>
+    <dgm:sp3d/>
+    <dgm:txPr/>
+    <dgm:style>
+      <a:lnRef idx="2">
+        <a:scrgbClr r="0" g="0" b="0"/>
+      </a:lnRef>
+      <a:fillRef idx="1">
+        <a:scrgbClr r="0" g="0" b="0"/>
+      </a:fillRef>
+      <a:effectRef idx="0">
+        <a:scrgbClr r="0" g="0" b="0"/>
+      </a:effectRef>
+      <a:fontRef idx="minor"/>
+    </dgm:style>
+  </dgm:styleLbl>
+  <dgm:styleLbl name="fgAcc0">
+    <dgm:scene3d>
+      <a:camera prst="orthographicFront"/>
+      <a:lightRig rig="threePt" dir="t"/>
+    </dgm:scene3d>
+    <dgm:sp3d/>
+    <dgm:txPr/>
+    <dgm:style>
+      <a:lnRef idx="2">
+        <a:scrgbClr r="0" g="0" b="0"/>
+      </a:lnRef>
+      <a:fillRef idx="1">
+        <a:scrgbClr r="0" g="0" b="0"/>
+      </a:fillRef>
+      <a:effectRef idx="0">
+        <a:scrgbClr r="0" g="0" b="0"/>
+      </a:effectRef>
+      <a:fontRef idx="minor"/>
+    </dgm:style>
+  </dgm:styleLbl>
+  <dgm:styleLbl name="fgAcc2">
+    <dgm:scene3d>
+      <a:camera prst="orthographicFront"/>
+      <a:lightRig rig="threePt" dir="t"/>
+    </dgm:scene3d>
+    <dgm:sp3d/>
+    <dgm:txPr/>
+    <dgm:style>
+      <a:lnRef idx="2">
+        <a:scrgbClr r="0" g="0" b="0"/>
+      </a:lnRef>
+      <a:fillRef idx="1">
+        <a:scrgbClr r="0" g="0" b="0"/>
+      </a:fillRef>
+      <a:effectRef idx="0">
+        <a:scrgbClr r="0" g="0" b="0"/>
+      </a:effectRef>
+      <a:fontRef idx="minor"/>
+    </dgm:style>
+  </dgm:styleLbl>
+  <dgm:styleLbl name="fgAcc3">
+    <dgm:scene3d>
+      <a:camera prst="orthographicFront"/>
+      <a:lightRig rig="threePt" dir="t"/>
+    </dgm:scene3d>
+    <dgm:sp3d/>
+    <dgm:txPr/>
+    <dgm:style>
+      <a:lnRef idx="2">
+        <a:scrgbClr r="0" g="0" b="0"/>
+      </a:lnRef>
+      <a:fillRef idx="1">
+        <a:scrgbClr r="0" g="0" b="0"/>
+      </a:fillRef>
+      <a:effectRef idx="0">
+        <a:scrgbClr r="0" g="0" b="0"/>
+      </a:effectRef>
+      <a:fontRef idx="minor"/>
+    </dgm:style>
+  </dgm:styleLbl>
+  <dgm:styleLbl name="fgAcc4">
+    <dgm:scene3d>
+      <a:camera prst="orthographicFront"/>
+      <a:lightRig rig="threePt" dir="t"/>
+    </dgm:scene3d>
+    <dgm:sp3d/>
+    <dgm:txPr/>
+    <dgm:style>
+      <a:lnRef idx="2">
+        <a:scrgbClr r="0" g="0" b="0"/>
+      </a:lnRef>
+      <a:fillRef idx="1">
+        <a:scrgbClr r="0" g="0" b="0"/>
+      </a:fillRef>
+      <a:effectRef idx="0">
+        <a:scrgbClr r="0" g="0" b="0"/>
+      </a:effectRef>
+      <a:fontRef idx="minor"/>
+    </dgm:style>
+  </dgm:styleLbl>
+  <dgm:styleLbl name="bgShp">
+    <dgm:scene3d>
+      <a:camera prst="orthographicFront"/>
+      <a:lightRig rig="threePt" dir="t"/>
+    </dgm:scene3d>
+    <dgm:sp3d/>
+    <dgm:txPr/>
+    <dgm:style>
+      <a:lnRef idx="0">
+        <a:scrgbClr r="0" g="0" b="0"/>
+      </a:lnRef>
+      <a:fillRef idx="1">
+        <a:scrgbClr r="0" g="0" b="0"/>
+      </a:fillRef>
+      <a:effectRef idx="0">
+        <a:scrgbClr r="0" g="0" b="0"/>
+      </a:effectRef>
+      <a:fontRef idx="minor"/>
+    </dgm:style>
+  </dgm:styleLbl>
+  <dgm:styleLbl name="dkBgShp">
+    <dgm:scene3d>
+      <a:camera prst="orthographicFront"/>
+      <a:lightRig rig="threePt" dir="t"/>
+    </dgm:scene3d>
+    <dgm:sp3d/>
+    <dgm:txPr/>
+    <dgm:style>
+      <a:lnRef idx="0">
+        <a:scrgbClr r="0" g="0" b="0"/>
+      </a:lnRef>
+      <a:fillRef idx="1">
+        <a:scrgbClr r="0" g="0" b="0"/>
+      </a:fillRef>
+      <a:effectRef idx="0">
+        <a:scrgbClr r="0" g="0" b="0"/>
+      </a:effectRef>
+      <a:fontRef idx="minor"/>
+    </dgm:style>
+  </dgm:styleLbl>
+  <dgm:styleLbl name="trBgShp">
+    <dgm:scene3d>
+      <a:camera prst="orthographicFront"/>
+      <a:lightRig rig="threePt" dir="t"/>
+    </dgm:scene3d>
+    <dgm:sp3d/>
+    <dgm:txPr/>
+    <dgm:style>
+      <a:lnRef idx="0">
+        <a:scrgbClr r="0" g="0" b="0"/>
+      </a:lnRef>
+      <a:fillRef idx="1">
+        <a:scrgbClr r="0" g="0" b="0"/>
+      </a:fillRef>
+      <a:effectRef idx="0">
+        <a:scrgbClr r="0" g="0" b="0"/>
+      </a:effectRef>
+      <a:fontRef idx="minor"/>
+    </dgm:style>
+  </dgm:styleLbl>
+  <dgm:styleLbl name="fgShp">
+    <dgm:scene3d>
+      <a:camera prst="orthographicFront"/>
+      <a:lightRig rig="threePt" dir="t"/>
+    </dgm:scene3d>
+    <dgm:sp3d/>
+    <dgm:txPr/>
+    <dgm:style>
+      <a:lnRef idx="3">
+        <a:scrgbClr r="0" g="0" b="0"/>
+      </a:lnRef>
+      <a:fillRef idx="1">
+        <a:scrgbClr r="0" g="0" b="0"/>
+      </a:fillRef>
+      <a:effectRef idx="1">
+        <a:scrgbClr r="0" g="0" b="0"/>
+      </a:effectRef>
+      <a:fontRef idx="minor"/>
+    </dgm:style>
+  </dgm:styleLbl>
+  <dgm:styleLbl name="revTx">
+    <dgm:scene3d>
+      <a:camera prst="orthographicFront"/>
+      <a:lightRig rig="threePt" dir="t"/>
+    </dgm:scene3d>
+    <dgm:sp3d/>
+    <dgm:txPr/>
+    <dgm:style>
+      <a:lnRef idx="0">
+        <a:scrgbClr r="0" g="0" b="0"/>
+      </a:lnRef>
+      <a:fillRef idx="0">
+        <a:scrgbClr r="0" g="0" b="0"/>
+      </a:fillRef>
+      <a:effectRef idx="0">
+        <a:scrgbClr r="0" g="0" b="0"/>
+      </a:effectRef>
+      <a:fontRef idx="minor"/>
+    </dgm:style>
+  </dgm:styleLbl>
+</dgm:styleDef>
+</file>
+
 <file path=word/theme/theme1.xml><?xml version="1.0" encoding="utf-8"?>
 <a:theme xmlns:a="http://schemas.openxmlformats.org/drawingml/2006/main" name="Tema di Office">
   <a:themeElements>
@@ -9728,7 +13602,7 @@
 </file>
 
 <file path=customXml/itemProps1.xml><?xml version="1.0" encoding="utf-8"?>
-<ds:datastoreItem xmlns:ds="http://schemas.openxmlformats.org/officeDocument/2006/customXml" ds:itemID="{D8E29E8A-1731-4AB2-AEC7-C263F3C550E1}">
+<ds:datastoreItem xmlns:ds="http://schemas.openxmlformats.org/officeDocument/2006/customXml" ds:itemID="{9EDD34EB-4273-4BD3-A6ED-3EBD75779E8F}">
   <ds:schemaRefs>
     <ds:schemaRef ds:uri="http://schemas.openxmlformats.org/officeDocument/2006/bibliography"/>
   </ds:schemaRefs>

--- a/ProblemStatement.docx
+++ b/ProblemStatement.docx
@@ -1,6 +1,6 @@
 
 <file path=word/document.xml><?xml version="1.0" encoding="utf-8"?>
-<w:document xmlns:wpc="http://schemas.microsoft.com/office/word/2010/wordprocessingCanvas" xmlns:mc="http://schemas.openxmlformats.org/markup-compatibility/2006" xmlns:o="urn:schemas-microsoft-com:office:office" xmlns:r="http://schemas.openxmlformats.org/officeDocument/2006/relationships" xmlns:m="http://schemas.openxmlformats.org/officeDocument/2006/math" xmlns:v="urn:schemas-microsoft-com:vml" xmlns:wp14="http://schemas.microsoft.com/office/word/2010/wordprocessingDrawing" xmlns:wp="http://schemas.openxmlformats.org/drawingml/2006/wordprocessingDrawing" xmlns:w10="urn:schemas-microsoft-com:office:word" xmlns:w="http://schemas.openxmlformats.org/wordprocessingml/2006/main" xmlns:w14="http://schemas.microsoft.com/office/word/2010/wordml" xmlns:wpg="http://schemas.microsoft.com/office/word/2010/wordprocessingGroup" xmlns:wpi="http://schemas.microsoft.com/office/word/2010/wordprocessingInk" xmlns:wne="http://schemas.microsoft.com/office/word/2006/wordml" xmlns:wps="http://schemas.microsoft.com/office/word/2010/wordprocessingShape" mc:Ignorable="w14 wp14">
+<w:document xmlns:wpc="http://schemas.microsoft.com/office/word/2010/wordprocessingCanvas" xmlns:mc="http://schemas.openxmlformats.org/markup-compatibility/2006" xmlns:o="urn:schemas-microsoft-com:office:office" xmlns:r="http://schemas.openxmlformats.org/officeDocument/2006/relationships" xmlns:m="http://schemas.openxmlformats.org/officeDocument/2006/math" xmlns:v="urn:schemas-microsoft-com:vml" xmlns:wp14="http://schemas.microsoft.com/office/word/2010/wordprocessingDrawing" xmlns:wp="http://schemas.openxmlformats.org/drawingml/2006/wordprocessingDrawing" xmlns:w10="urn:schemas-microsoft-com:office:word" xmlns:w="http://schemas.openxmlformats.org/wordprocessingml/2006/main" xmlns:w14="http://schemas.microsoft.com/office/word/2010/wordml" xmlns:w15="http://schemas.microsoft.com/office/word/2012/wordml" xmlns:wpg="http://schemas.microsoft.com/office/word/2010/wordprocessingGroup" xmlns:wpi="http://schemas.microsoft.com/office/word/2010/wordprocessingInk" xmlns:wne="http://schemas.microsoft.com/office/word/2006/wordml" xmlns:wps="http://schemas.microsoft.com/office/word/2010/wordprocessingShape" mc:Ignorable="w14 w15 wp14">
   <w:body>
     <w:p>
       <w:pPr>
@@ -82,7 +82,7 @@
                     <pic:cNvPicPr/>
                   </pic:nvPicPr>
                   <pic:blipFill>
-                    <a:blip r:embed="rId9">
+                    <a:blip r:embed="rId8">
                       <a:lum bright="80000" contrast="-70000"/>
                     </a:blip>
                     <a:srcRect/>
@@ -197,7 +197,6 @@
           <w:sz w:val="56"/>
         </w:rPr>
       </w:pPr>
-      <w:proofErr w:type="spellStart"/>
       <w:r>
         <w:rPr>
           <w:rFonts w:ascii="Georgia" w:hAnsi="Georgia"/>
@@ -207,19 +206,7 @@
           <w:iCs/>
           <w:sz w:val="56"/>
         </w:rPr>
-        <w:t>Problem</w:t>
-      </w:r>
-      <w:proofErr w:type="spellEnd"/>
-      <w:r>
-        <w:rPr>
-          <w:rFonts w:ascii="Georgia" w:hAnsi="Georgia"/>
-          <w:b/>
-          <w:bCs/>
-          <w:i/>
-          <w:iCs/>
-          <w:sz w:val="56"/>
-        </w:rPr>
-        <w:t xml:space="preserve"> Statement</w:t>
+        <w:t>Problem Statement</w:t>
       </w:r>
     </w:p>
     <w:p>
@@ -267,31 +254,7 @@
           <w:iCs/>
           <w:sz w:val="72"/>
         </w:rPr>
-        <w:t>“UNI-</w:t>
-      </w:r>
-      <w:proofErr w:type="spellStart"/>
-      <w:r>
-        <w:rPr>
-          <w:rFonts w:ascii="Georgia" w:hAnsi="Georgia"/>
-          <w:b/>
-          <w:bCs/>
-          <w:i/>
-          <w:iCs/>
-          <w:sz w:val="72"/>
-        </w:rPr>
-        <w:t>AirLines</w:t>
-      </w:r>
-      <w:proofErr w:type="spellEnd"/>
-      <w:r>
-        <w:rPr>
-          <w:rFonts w:ascii="Georgia" w:hAnsi="Georgia"/>
-          <w:b/>
-          <w:bCs/>
-          <w:i/>
-          <w:iCs/>
-          <w:sz w:val="72"/>
-        </w:rPr>
-        <w:t>”</w:t>
+        <w:t>“UNI-AirLines”</w:t>
       </w:r>
     </w:p>
     <w:p>
@@ -1356,25 +1319,7 @@
           <w:b/>
           <w:sz w:val="32"/>
         </w:rPr>
-        <w:t xml:space="preserve">5. Target </w:t>
-      </w:r>
-      <w:proofErr w:type="spellStart"/>
-      <w:r>
-        <w:rPr>
-          <w:rFonts w:ascii="Georgia" w:hAnsi="Georgia"/>
-          <w:b/>
-          <w:sz w:val="32"/>
-        </w:rPr>
-        <w:t>Environmen</w:t>
-      </w:r>
-      <w:proofErr w:type="spellEnd"/>
-      <w:r>
-        <w:rPr>
-          <w:rFonts w:ascii="Georgia" w:hAnsi="Georgia"/>
-          <w:b/>
-          <w:sz w:val="32"/>
-        </w:rPr>
-        <w:t>…</w:t>
+        <w:t>5. Target Environmen…</w:t>
       </w:r>
       <w:r>
         <w:rPr>
@@ -1401,18 +1346,8 @@
           <w:b/>
           <w:sz w:val="32"/>
         </w:rPr>
-        <w:t xml:space="preserve">6. </w:t>
-      </w:r>
-      <w:proofErr w:type="spellStart"/>
-      <w:r>
-        <w:rPr>
-          <w:rFonts w:ascii="Georgia" w:hAnsi="Georgia"/>
-          <w:b/>
-          <w:sz w:val="32"/>
-        </w:rPr>
-        <w:t>Deliverables</w:t>
-      </w:r>
-      <w:proofErr w:type="spellEnd"/>
+        <w:t>6. Deliverables</w:t>
+      </w:r>
       <w:r>
         <w:rPr>
           <w:rFonts w:ascii="Georgia" w:hAnsi="Georgia"/>
@@ -1456,8 +1391,6 @@
         </w:rPr>
         <w:t>……..</w:t>
       </w:r>
-      <w:bookmarkStart w:id="0" w:name="_GoBack"/>
-      <w:bookmarkEnd w:id="0"/>
       <w:r>
         <w:rPr>
           <w:rFonts w:ascii="Georgia" w:hAnsi="Georgia"/>
@@ -1988,9 +1921,8 @@
           <w:szCs w:val="28"/>
           <w:lang w:val="it-IT"/>
         </w:rPr>
-        <w:t xml:space="preserve">The </w:t>
-      </w:r>
-      <w:proofErr w:type="spellStart"/>
+        <w:t>The Pro</w:t>
+      </w:r>
       <w:r>
         <w:rPr>
           <w:rFonts w:ascii="Georgia" w:eastAsia="Times-BoldItalic" w:hAnsi="Georgia" w:cs="Times-BoldItalic"/>
@@ -2001,42 +1933,30 @@
           <w:szCs w:val="28"/>
           <w:lang w:val="it-IT"/>
         </w:rPr>
-        <w:t>Pro</w:t>
-      </w:r>
-      <w:r>
-        <w:rPr>
-          <w:rFonts w:ascii="Georgia" w:eastAsia="Times-BoldItalic" w:hAnsi="Georgia" w:cs="Times-BoldItalic"/>
-          <w:b/>
-          <w:bCs/>
-          <w:iCs/>
-          <w:sz w:val="32"/>
-          <w:szCs w:val="28"/>
-          <w:lang w:val="it-IT"/>
-        </w:rPr>
         <w:t>blem</w:t>
       </w:r>
-      <w:proofErr w:type="spellEnd"/>
-    </w:p>
-    <w:p>
-      <w:pPr>
-        <w:pStyle w:val="Standard"/>
-        <w:autoSpaceDE w:val="0"/>
-        <w:ind w:left="706"/>
-        <w:rPr>
-          <w:rFonts w:ascii="Georgia" w:eastAsia="Times-Roman" w:hAnsi="Georgia" w:cs="Times-Roman"/>
-          <w:bCs/>
-          <w:i/>
-          <w:iCs/>
-          <w:sz w:val="28"/>
-          <w:szCs w:val="28"/>
-          <w:lang w:val="it-IT"/>
-        </w:rPr>
-      </w:pPr>
-    </w:p>
-    <w:p>
-      <w:pPr>
-        <w:pStyle w:val="Standard"/>
-        <w:autoSpaceDE w:val="0"/>
+    </w:p>
+    <w:p>
+      <w:pPr>
+        <w:pStyle w:val="Standard"/>
+        <w:autoSpaceDE w:val="0"/>
+        <w:ind w:left="706"/>
+        <w:rPr>
+          <w:rFonts w:ascii="Georgia" w:eastAsia="Times-Roman" w:hAnsi="Georgia" w:cs="Times-Roman"/>
+          <w:bCs/>
+          <w:i/>
+          <w:iCs/>
+          <w:sz w:val="28"/>
+          <w:szCs w:val="28"/>
+          <w:lang w:val="it-IT"/>
+        </w:rPr>
+      </w:pPr>
+    </w:p>
+    <w:p>
+      <w:pPr>
+        <w:pStyle w:val="Standard"/>
+        <w:autoSpaceDE w:val="0"/>
+        <w:ind w:left="706"/>
         <w:rPr>
           <w:rFonts w:ascii="Georgia" w:eastAsia="Times-Roman" w:hAnsi="Georgia" w:cs="Times-Roman"/>
           <w:bCs/>
@@ -2128,6 +2048,7 @@
       <w:pPr>
         <w:pStyle w:val="Standard"/>
         <w:autoSpaceDE w:val="0"/>
+        <w:ind w:left="706"/>
         <w:rPr>
           <w:rFonts w:ascii="Georgia" w:eastAsia="Times-Roman" w:hAnsi="Georgia" w:cs="Times-Roman"/>
           <w:bCs/>
@@ -2153,20 +2074,22 @@
       <w:pPr>
         <w:pStyle w:val="Standard"/>
         <w:autoSpaceDE w:val="0"/>
-        <w:rPr>
-          <w:rFonts w:ascii="Georgia" w:eastAsia="Times-Roman" w:hAnsi="Georgia" w:cs="Times-Roman"/>
-          <w:bCs/>
-          <w:iCs/>
-          <w:sz w:val="28"/>
-          <w:szCs w:val="28"/>
-          <w:lang w:val="it-IT"/>
-        </w:rPr>
-      </w:pPr>
-    </w:p>
-    <w:p>
-      <w:pPr>
-        <w:pStyle w:val="Standard"/>
-        <w:autoSpaceDE w:val="0"/>
+        <w:ind w:left="706"/>
+        <w:rPr>
+          <w:rFonts w:ascii="Georgia" w:eastAsia="Times-Roman" w:hAnsi="Georgia" w:cs="Times-Roman"/>
+          <w:bCs/>
+          <w:iCs/>
+          <w:sz w:val="28"/>
+          <w:szCs w:val="28"/>
+          <w:lang w:val="it-IT"/>
+        </w:rPr>
+      </w:pPr>
+    </w:p>
+    <w:p>
+      <w:pPr>
+        <w:pStyle w:val="Standard"/>
+        <w:autoSpaceDE w:val="0"/>
+        <w:ind w:left="706"/>
         <w:rPr>
           <w:rFonts w:ascii="Georgia" w:eastAsia="Times-Roman" w:hAnsi="Georgia" w:cs="Times-Roman"/>
           <w:bCs/>
@@ -2197,54 +2120,30 @@
           <w:szCs w:val="28"/>
           <w:lang w:val="it-IT"/>
         </w:rPr>
-        <w:t>Un’Europa sempre più a portata di clic, dove per organizzare un viaggio non si va più in agenzia o in biglietteria ma si fa tutto da casa, dietro allo schermo di un computer. È questa la tendenza fotografata da un’indagine dell’</w:t>
-      </w:r>
-      <w:proofErr w:type="spellStart"/>
-      <w:r>
-        <w:rPr>
-          <w:rFonts w:ascii="Georgia" w:eastAsia="Times-Roman" w:hAnsi="Georgia" w:cs="Times-Roman"/>
-          <w:bCs/>
-          <w:i/>
-          <w:iCs/>
-          <w:sz w:val="28"/>
-          <w:szCs w:val="28"/>
-          <w:lang w:val="it-IT"/>
-        </w:rPr>
-        <w:t>Eurostat</w:t>
-      </w:r>
-      <w:proofErr w:type="spellEnd"/>
-      <w:r>
-        <w:rPr>
-          <w:rFonts w:ascii="Georgia" w:eastAsia="Times-Roman" w:hAnsi="Georgia" w:cs="Times-Roman"/>
-          <w:bCs/>
-          <w:i/>
-          <w:iCs/>
-          <w:sz w:val="28"/>
-          <w:szCs w:val="28"/>
-          <w:lang w:val="it-IT"/>
-        </w:rPr>
-        <w:t xml:space="preserve"> che rivela come, nel 2014, più di due terzi (il 67%) dei biglietti aerei prenotati dai turisti europei siano stati acquistati online.</w:t>
-      </w:r>
-    </w:p>
-    <w:p>
-      <w:pPr>
-        <w:pStyle w:val="Standard"/>
-        <w:autoSpaceDE w:val="0"/>
-        <w:rPr>
-          <w:rFonts w:ascii="Georgia" w:eastAsia="Times-Roman" w:hAnsi="Georgia" w:cs="Times-Roman"/>
-          <w:bCs/>
-          <w:i/>
-          <w:iCs/>
-          <w:sz w:val="28"/>
-          <w:szCs w:val="28"/>
-          <w:lang w:val="it-IT"/>
-        </w:rPr>
-      </w:pPr>
-    </w:p>
-    <w:p>
-      <w:pPr>
-        <w:pStyle w:val="Standard"/>
-        <w:autoSpaceDE w:val="0"/>
+        <w:t>Un’Europa sempre più a portata di clic, dove per organizzare un viaggio non si va più in agenzia o in biglietteria ma si fa tutto da casa, dietro allo schermo di un computer. È questa la tendenza fotografata da un’indagine dell’Eurostat che rivela come, nel 2014, più di due terzi (il 67%) dei biglietti aerei prenotati dai turisti europei siano stati acquistati online.</w:t>
+      </w:r>
+    </w:p>
+    <w:p>
+      <w:pPr>
+        <w:pStyle w:val="Standard"/>
+        <w:autoSpaceDE w:val="0"/>
+        <w:ind w:left="706"/>
+        <w:rPr>
+          <w:rFonts w:ascii="Georgia" w:eastAsia="Times-Roman" w:hAnsi="Georgia" w:cs="Times-Roman"/>
+          <w:bCs/>
+          <w:i/>
+          <w:iCs/>
+          <w:sz w:val="28"/>
+          <w:szCs w:val="28"/>
+          <w:lang w:val="it-IT"/>
+        </w:rPr>
+      </w:pPr>
+    </w:p>
+    <w:p>
+      <w:pPr>
+        <w:pStyle w:val="Standard"/>
+        <w:autoSpaceDE w:val="0"/>
+        <w:ind w:left="706"/>
       </w:pPr>
       <w:r>
         <w:rPr>
@@ -2269,7 +2168,7 @@
                     </pic:cNvPicPr>
                   </pic:nvPicPr>
                   <pic:blipFill>
-                    <a:blip r:embed="rId10">
+                    <a:blip r:embed="rId9">
                       <a:extLst>
                         <a:ext uri="{28A0092B-C50C-407E-A947-70E740481C1C}">
                           <a14:useLocalDpi xmlns:a14="http://schemas.microsoft.com/office/drawing/2010/main" val="0"/>
@@ -2305,6 +2204,7 @@
       <w:pPr>
         <w:pStyle w:val="Standard"/>
         <w:autoSpaceDE w:val="0"/>
+        <w:ind w:left="706"/>
       </w:pPr>
       <w:r>
         <w:rPr>
@@ -2316,669 +2216,21 @@
           <w:szCs w:val="18"/>
           <w:shd w:val="clear" w:color="auto" w:fill="FFFFFF"/>
         </w:rPr>
-        <w:t xml:space="preserve">Il </w:t>
-      </w:r>
-      <w:proofErr w:type="spellStart"/>
-      <w:r>
-        <w:rPr>
-          <w:rFonts w:ascii="Arial" w:hAnsi="Arial" w:cs="Arial"/>
-          <w:i/>
-          <w:iCs/>
-          <w:color w:val="757575"/>
-          <w:sz w:val="18"/>
-          <w:szCs w:val="18"/>
-          <w:shd w:val="clear" w:color="auto" w:fill="FFFFFF"/>
-        </w:rPr>
-        <w:t>grafico</w:t>
-      </w:r>
-      <w:proofErr w:type="spellEnd"/>
-      <w:r>
-        <w:rPr>
-          <w:rFonts w:ascii="Arial" w:hAnsi="Arial" w:cs="Arial"/>
-          <w:i/>
-          <w:iCs/>
-          <w:color w:val="757575"/>
-          <w:sz w:val="18"/>
-          <w:szCs w:val="18"/>
-          <w:shd w:val="clear" w:color="auto" w:fill="FFFFFF"/>
-        </w:rPr>
-        <w:t xml:space="preserve"> </w:t>
-      </w:r>
-      <w:proofErr w:type="spellStart"/>
-      <w:r>
-        <w:rPr>
-          <w:rFonts w:ascii="Arial" w:hAnsi="Arial" w:cs="Arial"/>
-          <w:i/>
-          <w:iCs/>
-          <w:color w:val="757575"/>
-          <w:sz w:val="18"/>
-          <w:szCs w:val="18"/>
-          <w:shd w:val="clear" w:color="auto" w:fill="FFFFFF"/>
-        </w:rPr>
-        <w:t>mostra</w:t>
-      </w:r>
-      <w:proofErr w:type="spellEnd"/>
-      <w:r>
-        <w:rPr>
-          <w:rFonts w:ascii="Arial" w:hAnsi="Arial" w:cs="Arial"/>
-          <w:i/>
-          <w:iCs/>
-          <w:color w:val="757575"/>
-          <w:sz w:val="18"/>
-          <w:szCs w:val="18"/>
-          <w:shd w:val="clear" w:color="auto" w:fill="FFFFFF"/>
-        </w:rPr>
-        <w:t xml:space="preserve"> le </w:t>
-      </w:r>
-      <w:proofErr w:type="spellStart"/>
-      <w:r>
-        <w:rPr>
-          <w:rFonts w:ascii="Arial" w:hAnsi="Arial" w:cs="Arial"/>
-          <w:i/>
-          <w:iCs/>
-          <w:color w:val="757575"/>
-          <w:sz w:val="18"/>
-          <w:szCs w:val="18"/>
-          <w:shd w:val="clear" w:color="auto" w:fill="FFFFFF"/>
-        </w:rPr>
-        <w:t>percentuali</w:t>
-      </w:r>
-      <w:proofErr w:type="spellEnd"/>
-      <w:r>
-        <w:rPr>
-          <w:rFonts w:ascii="Arial" w:hAnsi="Arial" w:cs="Arial"/>
-          <w:i/>
-          <w:iCs/>
-          <w:color w:val="757575"/>
-          <w:sz w:val="18"/>
-          <w:szCs w:val="18"/>
-          <w:shd w:val="clear" w:color="auto" w:fill="FFFFFF"/>
-        </w:rPr>
-        <w:t xml:space="preserve"> di </w:t>
-      </w:r>
-      <w:proofErr w:type="spellStart"/>
-      <w:r>
-        <w:rPr>
-          <w:rFonts w:ascii="Arial" w:hAnsi="Arial" w:cs="Arial"/>
-          <w:i/>
-          <w:iCs/>
-          <w:color w:val="757575"/>
-          <w:sz w:val="18"/>
-          <w:szCs w:val="18"/>
-          <w:shd w:val="clear" w:color="auto" w:fill="FFFFFF"/>
-        </w:rPr>
-        <w:t>prenotazioni</w:t>
-      </w:r>
-      <w:proofErr w:type="spellEnd"/>
-      <w:r>
-        <w:rPr>
-          <w:rFonts w:ascii="Arial" w:hAnsi="Arial" w:cs="Arial"/>
-          <w:i/>
-          <w:iCs/>
-          <w:color w:val="757575"/>
-          <w:sz w:val="18"/>
-          <w:szCs w:val="18"/>
-          <w:shd w:val="clear" w:color="auto" w:fill="FFFFFF"/>
-        </w:rPr>
-        <w:t xml:space="preserve"> online </w:t>
-      </w:r>
-      <w:proofErr w:type="spellStart"/>
-      <w:r>
-        <w:rPr>
-          <w:rFonts w:ascii="Arial" w:hAnsi="Arial" w:cs="Arial"/>
-          <w:i/>
-          <w:iCs/>
-          <w:color w:val="757575"/>
-          <w:sz w:val="18"/>
-          <w:szCs w:val="18"/>
-          <w:shd w:val="clear" w:color="auto" w:fill="FFFFFF"/>
-        </w:rPr>
-        <w:t>nel</w:t>
-      </w:r>
-      <w:proofErr w:type="spellEnd"/>
-      <w:r>
-        <w:rPr>
-          <w:rFonts w:ascii="Arial" w:hAnsi="Arial" w:cs="Arial"/>
-          <w:i/>
-          <w:iCs/>
-          <w:color w:val="757575"/>
-          <w:sz w:val="18"/>
-          <w:szCs w:val="18"/>
-          <w:shd w:val="clear" w:color="auto" w:fill="FFFFFF"/>
-        </w:rPr>
-        <w:t xml:space="preserve"> 2014 per </w:t>
-      </w:r>
-      <w:proofErr w:type="spellStart"/>
-      <w:r>
-        <w:rPr>
-          <w:rFonts w:ascii="Arial" w:hAnsi="Arial" w:cs="Arial"/>
-          <w:i/>
-          <w:iCs/>
-          <w:color w:val="757575"/>
-          <w:sz w:val="18"/>
-          <w:szCs w:val="18"/>
-          <w:shd w:val="clear" w:color="auto" w:fill="FFFFFF"/>
-        </w:rPr>
-        <w:t>ogni</w:t>
-      </w:r>
-      <w:proofErr w:type="spellEnd"/>
-      <w:r>
-        <w:rPr>
-          <w:rFonts w:ascii="Arial" w:hAnsi="Arial" w:cs="Arial"/>
-          <w:i/>
-          <w:iCs/>
-          <w:color w:val="757575"/>
-          <w:sz w:val="18"/>
-          <w:szCs w:val="18"/>
-          <w:shd w:val="clear" w:color="auto" w:fill="FFFFFF"/>
-        </w:rPr>
-        <w:t xml:space="preserve"> </w:t>
-      </w:r>
-      <w:proofErr w:type="spellStart"/>
-      <w:r>
-        <w:rPr>
-          <w:rFonts w:ascii="Arial" w:hAnsi="Arial" w:cs="Arial"/>
-          <w:i/>
-          <w:iCs/>
-          <w:color w:val="757575"/>
-          <w:sz w:val="18"/>
-          <w:szCs w:val="18"/>
-          <w:shd w:val="clear" w:color="auto" w:fill="FFFFFF"/>
-        </w:rPr>
-        <w:t>mezzo</w:t>
-      </w:r>
-      <w:proofErr w:type="spellEnd"/>
-      <w:r>
-        <w:rPr>
-          <w:rFonts w:ascii="Arial" w:hAnsi="Arial" w:cs="Arial"/>
-          <w:i/>
-          <w:iCs/>
-          <w:color w:val="757575"/>
-          <w:sz w:val="18"/>
-          <w:szCs w:val="18"/>
-          <w:shd w:val="clear" w:color="auto" w:fill="FFFFFF"/>
-        </w:rPr>
-        <w:t xml:space="preserve"> di </w:t>
-      </w:r>
-      <w:proofErr w:type="spellStart"/>
-      <w:r>
-        <w:rPr>
-          <w:rFonts w:ascii="Arial" w:hAnsi="Arial" w:cs="Arial"/>
-          <w:i/>
-          <w:iCs/>
-          <w:color w:val="757575"/>
-          <w:sz w:val="18"/>
-          <w:szCs w:val="18"/>
-          <w:shd w:val="clear" w:color="auto" w:fill="FFFFFF"/>
-        </w:rPr>
-        <w:t>trasporto</w:t>
-      </w:r>
-      <w:proofErr w:type="spellEnd"/>
-      <w:r>
-        <w:rPr>
-          <w:rFonts w:ascii="Arial" w:hAnsi="Arial" w:cs="Arial"/>
-          <w:i/>
-          <w:iCs/>
-          <w:color w:val="757575"/>
-          <w:sz w:val="18"/>
-          <w:szCs w:val="18"/>
-          <w:shd w:val="clear" w:color="auto" w:fill="FFFFFF"/>
-        </w:rPr>
-        <w:t xml:space="preserve">. Al </w:t>
-      </w:r>
-      <w:proofErr w:type="spellStart"/>
-      <w:r>
-        <w:rPr>
-          <w:rFonts w:ascii="Arial" w:hAnsi="Arial" w:cs="Arial"/>
-          <w:i/>
-          <w:iCs/>
-          <w:color w:val="757575"/>
-          <w:sz w:val="18"/>
-          <w:szCs w:val="18"/>
-          <w:shd w:val="clear" w:color="auto" w:fill="FFFFFF"/>
-        </w:rPr>
-        <w:t>primo</w:t>
-      </w:r>
-      <w:proofErr w:type="spellEnd"/>
-      <w:r>
-        <w:rPr>
-          <w:rFonts w:ascii="Arial" w:hAnsi="Arial" w:cs="Arial"/>
-          <w:i/>
-          <w:iCs/>
-          <w:color w:val="757575"/>
-          <w:sz w:val="18"/>
-          <w:szCs w:val="18"/>
-          <w:shd w:val="clear" w:color="auto" w:fill="FFFFFF"/>
-        </w:rPr>
-        <w:t xml:space="preserve"> </w:t>
-      </w:r>
-      <w:proofErr w:type="spellStart"/>
-      <w:r>
-        <w:rPr>
-          <w:rFonts w:ascii="Arial" w:hAnsi="Arial" w:cs="Arial"/>
-          <w:i/>
-          <w:iCs/>
-          <w:color w:val="757575"/>
-          <w:sz w:val="18"/>
-          <w:szCs w:val="18"/>
-          <w:shd w:val="clear" w:color="auto" w:fill="FFFFFF"/>
-        </w:rPr>
-        <w:t>posto</w:t>
-      </w:r>
-      <w:proofErr w:type="spellEnd"/>
-      <w:r>
-        <w:rPr>
-          <w:rFonts w:ascii="Arial" w:hAnsi="Arial" w:cs="Arial"/>
-          <w:i/>
-          <w:iCs/>
-          <w:color w:val="757575"/>
-          <w:sz w:val="18"/>
-          <w:szCs w:val="18"/>
-          <w:shd w:val="clear" w:color="auto" w:fill="FFFFFF"/>
-        </w:rPr>
-        <w:t xml:space="preserve"> </w:t>
-      </w:r>
-      <w:proofErr w:type="spellStart"/>
-      <w:r>
-        <w:rPr>
-          <w:rFonts w:ascii="Arial" w:hAnsi="Arial" w:cs="Arial"/>
-          <w:i/>
-          <w:iCs/>
-          <w:color w:val="757575"/>
-          <w:sz w:val="18"/>
-          <w:szCs w:val="18"/>
-          <w:shd w:val="clear" w:color="auto" w:fill="FFFFFF"/>
-        </w:rPr>
-        <w:t>c’è</w:t>
-      </w:r>
-      <w:proofErr w:type="spellEnd"/>
-      <w:r>
-        <w:rPr>
-          <w:rFonts w:ascii="Arial" w:hAnsi="Arial" w:cs="Arial"/>
-          <w:i/>
-          <w:iCs/>
-          <w:color w:val="757575"/>
-          <w:sz w:val="18"/>
-          <w:szCs w:val="18"/>
-          <w:shd w:val="clear" w:color="auto" w:fill="FFFFFF"/>
-        </w:rPr>
-        <w:t xml:space="preserve"> </w:t>
-      </w:r>
-      <w:proofErr w:type="spellStart"/>
-      <w:r>
-        <w:rPr>
-          <w:rFonts w:ascii="Arial" w:hAnsi="Arial" w:cs="Arial"/>
-          <w:i/>
-          <w:iCs/>
-          <w:color w:val="757575"/>
-          <w:sz w:val="18"/>
-          <w:szCs w:val="18"/>
-          <w:shd w:val="clear" w:color="auto" w:fill="FFFFFF"/>
-        </w:rPr>
-        <w:t>l’aereo</w:t>
-      </w:r>
-      <w:proofErr w:type="spellEnd"/>
-      <w:r>
-        <w:rPr>
-          <w:rFonts w:ascii="Arial" w:hAnsi="Arial" w:cs="Arial"/>
-          <w:i/>
-          <w:iCs/>
-          <w:color w:val="757575"/>
-          <w:sz w:val="18"/>
-          <w:szCs w:val="18"/>
-          <w:shd w:val="clear" w:color="auto" w:fill="FFFFFF"/>
-        </w:rPr>
-        <w:t xml:space="preserve">, </w:t>
-      </w:r>
-      <w:proofErr w:type="spellStart"/>
-      <w:r>
-        <w:rPr>
-          <w:rFonts w:ascii="Arial" w:hAnsi="Arial" w:cs="Arial"/>
-          <w:i/>
-          <w:iCs/>
-          <w:color w:val="757575"/>
-          <w:sz w:val="18"/>
-          <w:szCs w:val="18"/>
-          <w:shd w:val="clear" w:color="auto" w:fill="FFFFFF"/>
-        </w:rPr>
-        <w:t>seguito</w:t>
-      </w:r>
-      <w:proofErr w:type="spellEnd"/>
-      <w:r>
-        <w:rPr>
-          <w:rFonts w:ascii="Arial" w:hAnsi="Arial" w:cs="Arial"/>
-          <w:i/>
-          <w:iCs/>
-          <w:color w:val="757575"/>
-          <w:sz w:val="18"/>
-          <w:szCs w:val="18"/>
-          <w:shd w:val="clear" w:color="auto" w:fill="FFFFFF"/>
-        </w:rPr>
-        <w:t xml:space="preserve"> </w:t>
-      </w:r>
-      <w:proofErr w:type="spellStart"/>
-      <w:r>
-        <w:rPr>
-          <w:rFonts w:ascii="Arial" w:hAnsi="Arial" w:cs="Arial"/>
-          <w:i/>
-          <w:iCs/>
-          <w:color w:val="757575"/>
-          <w:sz w:val="18"/>
-          <w:szCs w:val="18"/>
-          <w:shd w:val="clear" w:color="auto" w:fill="FFFFFF"/>
-        </w:rPr>
-        <w:t>dal</w:t>
-      </w:r>
-      <w:proofErr w:type="spellEnd"/>
-      <w:r>
-        <w:rPr>
-          <w:rFonts w:ascii="Arial" w:hAnsi="Arial" w:cs="Arial"/>
-          <w:i/>
-          <w:iCs/>
-          <w:color w:val="757575"/>
-          <w:sz w:val="18"/>
-          <w:szCs w:val="18"/>
-          <w:shd w:val="clear" w:color="auto" w:fill="FFFFFF"/>
-        </w:rPr>
-        <w:t xml:space="preserve"> </w:t>
-      </w:r>
-      <w:proofErr w:type="spellStart"/>
-      <w:r>
-        <w:rPr>
-          <w:rFonts w:ascii="Arial" w:hAnsi="Arial" w:cs="Arial"/>
-          <w:i/>
-          <w:iCs/>
-          <w:color w:val="757575"/>
-          <w:sz w:val="18"/>
-          <w:szCs w:val="18"/>
-          <w:shd w:val="clear" w:color="auto" w:fill="FFFFFF"/>
-        </w:rPr>
-        <w:t>treno</w:t>
-      </w:r>
-      <w:proofErr w:type="spellEnd"/>
-      <w:r>
-        <w:rPr>
-          <w:rFonts w:ascii="Arial" w:hAnsi="Arial" w:cs="Arial"/>
-          <w:i/>
-          <w:iCs/>
-          <w:color w:val="757575"/>
-          <w:sz w:val="18"/>
-          <w:szCs w:val="18"/>
-          <w:shd w:val="clear" w:color="auto" w:fill="FFFFFF"/>
-        </w:rPr>
-        <w:t xml:space="preserve">, </w:t>
-      </w:r>
-      <w:proofErr w:type="spellStart"/>
-      <w:r>
-        <w:rPr>
-          <w:rFonts w:ascii="Arial" w:hAnsi="Arial" w:cs="Arial"/>
-          <w:i/>
-          <w:iCs/>
-          <w:color w:val="757575"/>
-          <w:sz w:val="18"/>
-          <w:szCs w:val="18"/>
-          <w:shd w:val="clear" w:color="auto" w:fill="FFFFFF"/>
-        </w:rPr>
-        <w:t>dai</w:t>
-      </w:r>
-      <w:proofErr w:type="spellEnd"/>
-      <w:r>
-        <w:rPr>
-          <w:rFonts w:ascii="Arial" w:hAnsi="Arial" w:cs="Arial"/>
-          <w:i/>
-          <w:iCs/>
-          <w:color w:val="757575"/>
-          <w:sz w:val="18"/>
-          <w:szCs w:val="18"/>
-          <w:shd w:val="clear" w:color="auto" w:fill="FFFFFF"/>
-        </w:rPr>
-        <w:t xml:space="preserve"> </w:t>
-      </w:r>
-      <w:proofErr w:type="spellStart"/>
-      <w:r>
-        <w:rPr>
-          <w:rFonts w:ascii="Arial" w:hAnsi="Arial" w:cs="Arial"/>
-          <w:i/>
-          <w:iCs/>
-          <w:color w:val="757575"/>
-          <w:sz w:val="18"/>
-          <w:szCs w:val="18"/>
-          <w:shd w:val="clear" w:color="auto" w:fill="FFFFFF"/>
-        </w:rPr>
-        <w:t>mezzi</w:t>
-      </w:r>
-      <w:proofErr w:type="spellEnd"/>
-      <w:r>
-        <w:rPr>
-          <w:rFonts w:ascii="Arial" w:hAnsi="Arial" w:cs="Arial"/>
-          <w:i/>
-          <w:iCs/>
-          <w:color w:val="757575"/>
-          <w:sz w:val="18"/>
-          <w:szCs w:val="18"/>
-          <w:shd w:val="clear" w:color="auto" w:fill="FFFFFF"/>
-        </w:rPr>
-        <w:t xml:space="preserve"> </w:t>
-      </w:r>
-      <w:proofErr w:type="spellStart"/>
-      <w:r>
-        <w:rPr>
-          <w:rFonts w:ascii="Arial" w:hAnsi="Arial" w:cs="Arial"/>
-          <w:i/>
-          <w:iCs/>
-          <w:color w:val="757575"/>
-          <w:sz w:val="18"/>
-          <w:szCs w:val="18"/>
-          <w:shd w:val="clear" w:color="auto" w:fill="FFFFFF"/>
-        </w:rPr>
-        <w:t>d’acqua</w:t>
-      </w:r>
-      <w:proofErr w:type="spellEnd"/>
-      <w:r>
-        <w:rPr>
-          <w:rFonts w:ascii="Arial" w:hAnsi="Arial" w:cs="Arial"/>
-          <w:i/>
-          <w:iCs/>
-          <w:color w:val="757575"/>
-          <w:sz w:val="18"/>
-          <w:szCs w:val="18"/>
-          <w:shd w:val="clear" w:color="auto" w:fill="FFFFFF"/>
-        </w:rPr>
-        <w:t xml:space="preserve">, </w:t>
-      </w:r>
-      <w:proofErr w:type="spellStart"/>
-      <w:r>
-        <w:rPr>
-          <w:rFonts w:ascii="Arial" w:hAnsi="Arial" w:cs="Arial"/>
-          <w:i/>
-          <w:iCs/>
-          <w:color w:val="757575"/>
-          <w:sz w:val="18"/>
-          <w:szCs w:val="18"/>
-          <w:shd w:val="clear" w:color="auto" w:fill="FFFFFF"/>
-        </w:rPr>
-        <w:t>dai</w:t>
-      </w:r>
-      <w:proofErr w:type="spellEnd"/>
-      <w:r>
-        <w:rPr>
-          <w:rFonts w:ascii="Arial" w:hAnsi="Arial" w:cs="Arial"/>
-          <w:i/>
-          <w:iCs/>
-          <w:color w:val="757575"/>
-          <w:sz w:val="18"/>
-          <w:szCs w:val="18"/>
-          <w:shd w:val="clear" w:color="auto" w:fill="FFFFFF"/>
-        </w:rPr>
-        <w:t xml:space="preserve"> </w:t>
-      </w:r>
-      <w:proofErr w:type="spellStart"/>
-      <w:r>
-        <w:rPr>
-          <w:rFonts w:ascii="Arial" w:hAnsi="Arial" w:cs="Arial"/>
-          <w:i/>
-          <w:iCs/>
-          <w:color w:val="757575"/>
-          <w:sz w:val="18"/>
-          <w:szCs w:val="18"/>
-          <w:shd w:val="clear" w:color="auto" w:fill="FFFFFF"/>
-        </w:rPr>
-        <w:t>bus</w:t>
-      </w:r>
-      <w:proofErr w:type="spellEnd"/>
-      <w:r>
-        <w:rPr>
-          <w:rFonts w:ascii="Arial" w:hAnsi="Arial" w:cs="Arial"/>
-          <w:i/>
-          <w:iCs/>
-          <w:color w:val="757575"/>
-          <w:sz w:val="18"/>
-          <w:szCs w:val="18"/>
-          <w:shd w:val="clear" w:color="auto" w:fill="FFFFFF"/>
-        </w:rPr>
-        <w:t xml:space="preserve"> e </w:t>
-      </w:r>
-      <w:proofErr w:type="spellStart"/>
-      <w:r>
-        <w:rPr>
-          <w:rFonts w:ascii="Arial" w:hAnsi="Arial" w:cs="Arial"/>
-          <w:i/>
-          <w:iCs/>
-          <w:color w:val="757575"/>
-          <w:sz w:val="18"/>
-          <w:szCs w:val="18"/>
-          <w:shd w:val="clear" w:color="auto" w:fill="FFFFFF"/>
-        </w:rPr>
-        <w:t>dai</w:t>
-      </w:r>
-      <w:proofErr w:type="spellEnd"/>
-      <w:r>
-        <w:rPr>
-          <w:rFonts w:ascii="Arial" w:hAnsi="Arial" w:cs="Arial"/>
-          <w:i/>
-          <w:iCs/>
-          <w:color w:val="757575"/>
-          <w:sz w:val="18"/>
-          <w:szCs w:val="18"/>
-          <w:shd w:val="clear" w:color="auto" w:fill="FFFFFF"/>
-        </w:rPr>
-        <w:t xml:space="preserve"> </w:t>
-      </w:r>
-      <w:proofErr w:type="spellStart"/>
-      <w:r>
-        <w:rPr>
-          <w:rFonts w:ascii="Arial" w:hAnsi="Arial" w:cs="Arial"/>
-          <w:i/>
-          <w:iCs/>
-          <w:color w:val="757575"/>
-          <w:sz w:val="18"/>
-          <w:szCs w:val="18"/>
-          <w:shd w:val="clear" w:color="auto" w:fill="FFFFFF"/>
-        </w:rPr>
-        <w:t>veicoli</w:t>
-      </w:r>
-      <w:proofErr w:type="spellEnd"/>
-      <w:r>
-        <w:rPr>
-          <w:rFonts w:ascii="Arial" w:hAnsi="Arial" w:cs="Arial"/>
-          <w:i/>
-          <w:iCs/>
-          <w:color w:val="757575"/>
-          <w:sz w:val="18"/>
-          <w:szCs w:val="18"/>
-          <w:shd w:val="clear" w:color="auto" w:fill="FFFFFF"/>
-        </w:rPr>
-        <w:t xml:space="preserve"> a </w:t>
-      </w:r>
-      <w:proofErr w:type="spellStart"/>
-      <w:r>
-        <w:rPr>
-          <w:rFonts w:ascii="Arial" w:hAnsi="Arial" w:cs="Arial"/>
-          <w:i/>
-          <w:iCs/>
-          <w:color w:val="757575"/>
-          <w:sz w:val="18"/>
-          <w:szCs w:val="18"/>
-          <w:shd w:val="clear" w:color="auto" w:fill="FFFFFF"/>
-        </w:rPr>
-        <w:t>motore</w:t>
-      </w:r>
-      <w:proofErr w:type="spellEnd"/>
-      <w:r>
-        <w:rPr>
-          <w:rFonts w:ascii="Arial" w:hAnsi="Arial" w:cs="Arial"/>
-          <w:i/>
-          <w:iCs/>
-          <w:color w:val="757575"/>
-          <w:sz w:val="18"/>
-          <w:szCs w:val="18"/>
-          <w:shd w:val="clear" w:color="auto" w:fill="FFFFFF"/>
-        </w:rPr>
-        <w:t xml:space="preserve"> (</w:t>
-      </w:r>
-      <w:proofErr w:type="spellStart"/>
-      <w:r>
-        <w:rPr>
-          <w:rFonts w:ascii="Arial" w:hAnsi="Arial" w:cs="Arial"/>
-          <w:i/>
-          <w:iCs/>
-          <w:color w:val="757575"/>
-          <w:sz w:val="18"/>
-          <w:szCs w:val="18"/>
-          <w:shd w:val="clear" w:color="auto" w:fill="FFFFFF"/>
-        </w:rPr>
-        <w:t>Fonte</w:t>
-      </w:r>
-      <w:proofErr w:type="spellEnd"/>
-      <w:r>
-        <w:rPr>
-          <w:rFonts w:ascii="Arial" w:hAnsi="Arial" w:cs="Arial"/>
-          <w:i/>
-          <w:iCs/>
-          <w:color w:val="757575"/>
-          <w:sz w:val="18"/>
-          <w:szCs w:val="18"/>
-          <w:shd w:val="clear" w:color="auto" w:fill="FFFFFF"/>
-        </w:rPr>
-        <w:t xml:space="preserve"> </w:t>
-      </w:r>
-      <w:proofErr w:type="spellStart"/>
-      <w:r>
-        <w:rPr>
-          <w:rFonts w:ascii="Arial" w:hAnsi="Arial" w:cs="Arial"/>
-          <w:i/>
-          <w:iCs/>
-          <w:color w:val="757575"/>
-          <w:sz w:val="18"/>
-          <w:szCs w:val="18"/>
-          <w:shd w:val="clear" w:color="auto" w:fill="FFFFFF"/>
-        </w:rPr>
-        <w:t>Eurostat</w:t>
-      </w:r>
-      <w:proofErr w:type="spellEnd"/>
-      <w:r>
-        <w:rPr>
-          <w:rFonts w:ascii="Arial" w:hAnsi="Arial" w:cs="Arial"/>
-          <w:i/>
-          <w:iCs/>
-          <w:color w:val="757575"/>
-          <w:sz w:val="18"/>
-          <w:szCs w:val="18"/>
-          <w:shd w:val="clear" w:color="auto" w:fill="FFFFFF"/>
-        </w:rPr>
-        <w:t>)</w:t>
-      </w:r>
-    </w:p>
-    <w:p>
-      <w:pPr>
-        <w:pStyle w:val="Standard"/>
-        <w:autoSpaceDE w:val="0"/>
-      </w:pPr>
-    </w:p>
-    <w:p>
-      <w:pPr>
-        <w:pStyle w:val="Standard"/>
-        <w:autoSpaceDE w:val="0"/>
+        <w:t>Il grafico mostra le percentuali di prenotazioni online nel 2014 per ogni mezzo di trasporto. Al primo posto c’è l’aereo, seguito dal treno, dai mezzi d’acqua, dai bus e dai veicoli a motore (Fonte Eurostat)</w:t>
+      </w:r>
+    </w:p>
+    <w:p>
+      <w:pPr>
+        <w:pStyle w:val="Standard"/>
+        <w:autoSpaceDE w:val="0"/>
+        <w:ind w:left="706"/>
+      </w:pPr>
+    </w:p>
+    <w:p>
+      <w:pPr>
+        <w:pStyle w:val="Standard"/>
+        <w:autoSpaceDE w:val="0"/>
+        <w:ind w:left="706"/>
         <w:rPr>
           <w:rFonts w:ascii="Georgia" w:hAnsi="Georgia"/>
           <w:sz w:val="28"/>
@@ -3140,6 +2392,7 @@
       <w:pPr>
         <w:pStyle w:val="Standard"/>
         <w:autoSpaceDE w:val="0"/>
+        <w:ind w:left="706"/>
         <w:rPr>
           <w:rFonts w:ascii="Georgia" w:eastAsia="Times-Roman" w:hAnsi="Georgia" w:cs="Times-Roman"/>
           <w:bCs/>
@@ -3169,31 +2422,7 @@
           <w:szCs w:val="28"/>
           <w:lang w:val="it-IT"/>
         </w:rPr>
-        <w:t xml:space="preserve">software permette alla compagnia </w:t>
-      </w:r>
-      <w:proofErr w:type="spellStart"/>
-      <w:r>
-        <w:rPr>
-          <w:rFonts w:ascii="Georgia" w:eastAsia="Times-Roman" w:hAnsi="Georgia" w:cs="Times-Roman"/>
-          <w:bCs/>
-          <w:iCs/>
-          <w:sz w:val="28"/>
-          <w:szCs w:val="28"/>
-          <w:lang w:val="it-IT"/>
-        </w:rPr>
-        <w:t>UniAirlines</w:t>
-      </w:r>
-      <w:proofErr w:type="spellEnd"/>
-      <w:r>
-        <w:rPr>
-          <w:rFonts w:ascii="Georgia" w:eastAsia="Times-Roman" w:hAnsi="Georgia" w:cs="Times-Roman"/>
-          <w:bCs/>
-          <w:iCs/>
-          <w:sz w:val="28"/>
-          <w:szCs w:val="28"/>
-          <w:lang w:val="it-IT"/>
-        </w:rPr>
-        <w:t xml:space="preserve"> di interfacciarsi con l'utente tramite un sito web dedicato, in modo tale da permettere l'acquisto del biglietto comodamente </w:t>
+        <w:t xml:space="preserve">software permette alla compagnia UniAirlines di interfacciarsi con l'utente tramite un sito web dedicato, in modo tale da permettere l'acquisto del biglietto comodamente </w:t>
       </w:r>
       <w:r>
         <w:rPr>
@@ -3215,6 +2444,7 @@
           <w:szCs w:val="28"/>
           <w:lang w:val="it-IT"/>
         </w:rPr>
+        <w:lastRenderedPageBreak/>
         <w:t xml:space="preserve">news </w:t>
       </w:r>
       <w:r>
@@ -3248,26 +2478,25 @@
           <w:numId w:val="1"/>
         </w:numPr>
         <w:autoSpaceDE w:val="0"/>
-        <w:ind w:left="283"/>
-        <w:rPr>
-          <w:rFonts w:ascii="Georgia" w:eastAsia="Times-Roman" w:hAnsi="Georgia" w:cs="Times-Roman"/>
-          <w:bCs/>
-          <w:iCs/>
-          <w:sz w:val="28"/>
-          <w:szCs w:val="28"/>
-          <w:lang w:val="it-IT"/>
-        </w:rPr>
-      </w:pPr>
-      <w:r>
-        <w:rPr>
-          <w:rFonts w:ascii="Georgia" w:eastAsia="Times-Roman" w:hAnsi="Georgia" w:cs="Times-Roman"/>
-          <w:bCs/>
-          <w:iCs/>
-          <w:sz w:val="28"/>
-          <w:szCs w:val="28"/>
-          <w:lang w:val="it-IT"/>
-        </w:rPr>
-        <w:lastRenderedPageBreak/>
+        <w:ind w:left="706"/>
+        <w:rPr>
+          <w:rFonts w:ascii="Georgia" w:eastAsia="Times-Roman" w:hAnsi="Georgia" w:cs="Times-Roman"/>
+          <w:bCs/>
+          <w:iCs/>
+          <w:sz w:val="28"/>
+          <w:szCs w:val="28"/>
+          <w:lang w:val="it-IT"/>
+        </w:rPr>
+      </w:pPr>
+      <w:r>
+        <w:rPr>
+          <w:rFonts w:ascii="Georgia" w:eastAsia="Times-Roman" w:hAnsi="Georgia" w:cs="Times-Roman"/>
+          <w:bCs/>
+          <w:iCs/>
+          <w:sz w:val="28"/>
+          <w:szCs w:val="28"/>
+          <w:lang w:val="it-IT"/>
+        </w:rPr>
         <w:t>La registrazione degli utenti;</w:t>
       </w:r>
     </w:p>
@@ -3279,50 +2508,26 @@
           <w:numId w:val="1"/>
         </w:numPr>
         <w:autoSpaceDE w:val="0"/>
-        <w:ind w:left="283"/>
-        <w:rPr>
-          <w:rFonts w:ascii="Georgia" w:eastAsia="Times-Roman" w:hAnsi="Georgia" w:cs="Times-Roman"/>
-          <w:bCs/>
-          <w:iCs/>
-          <w:sz w:val="28"/>
-          <w:szCs w:val="28"/>
-          <w:lang w:val="it-IT"/>
-        </w:rPr>
-      </w:pPr>
-      <w:r>
-        <w:rPr>
-          <w:rFonts w:ascii="Georgia" w:eastAsia="Times-Roman" w:hAnsi="Georgia" w:cs="Times-Roman"/>
-          <w:bCs/>
-          <w:iCs/>
-          <w:sz w:val="28"/>
-          <w:szCs w:val="28"/>
-          <w:lang w:val="it-IT"/>
-        </w:rPr>
-        <w:t xml:space="preserve">La time </w:t>
-      </w:r>
-      <w:proofErr w:type="spellStart"/>
-      <w:r>
-        <w:rPr>
-          <w:rFonts w:ascii="Georgia" w:eastAsia="Times-Roman" w:hAnsi="Georgia" w:cs="Times-Roman"/>
-          <w:bCs/>
-          <w:iCs/>
-          <w:sz w:val="28"/>
-          <w:szCs w:val="28"/>
-          <w:lang w:val="it-IT"/>
-        </w:rPr>
-        <w:t>label</w:t>
-      </w:r>
-      <w:proofErr w:type="spellEnd"/>
-      <w:r>
-        <w:rPr>
-          <w:rFonts w:ascii="Georgia" w:eastAsia="Times-Roman" w:hAnsi="Georgia" w:cs="Times-Roman"/>
-          <w:bCs/>
-          <w:iCs/>
-          <w:sz w:val="28"/>
-          <w:szCs w:val="28"/>
-          <w:lang w:val="it-IT"/>
-        </w:rPr>
-        <w:t xml:space="preserve"> dei voli;</w:t>
+        <w:ind w:left="706"/>
+        <w:rPr>
+          <w:rFonts w:ascii="Georgia" w:eastAsia="Times-Roman" w:hAnsi="Georgia" w:cs="Times-Roman"/>
+          <w:bCs/>
+          <w:iCs/>
+          <w:sz w:val="28"/>
+          <w:szCs w:val="28"/>
+          <w:lang w:val="it-IT"/>
+        </w:rPr>
+      </w:pPr>
+      <w:r>
+        <w:rPr>
+          <w:rFonts w:ascii="Georgia" w:eastAsia="Times-Roman" w:hAnsi="Georgia" w:cs="Times-Roman"/>
+          <w:bCs/>
+          <w:iCs/>
+          <w:sz w:val="28"/>
+          <w:szCs w:val="28"/>
+          <w:lang w:val="it-IT"/>
+        </w:rPr>
+        <w:t>La time label dei voli;</w:t>
       </w:r>
     </w:p>
     <w:p>
@@ -3333,7 +2538,7 @@
           <w:numId w:val="1"/>
         </w:numPr>
         <w:autoSpaceDE w:val="0"/>
-        <w:ind w:left="283"/>
+        <w:ind w:left="706"/>
         <w:rPr>
           <w:rFonts w:ascii="Georgia" w:eastAsia="Times-Roman" w:hAnsi="Georgia" w:cs="Times-Roman"/>
           <w:bCs/>
@@ -3363,7 +2568,7 @@
           <w:numId w:val="1"/>
         </w:numPr>
         <w:autoSpaceDE w:val="0"/>
-        <w:ind w:left="283"/>
+        <w:ind w:left="706"/>
         <w:rPr>
           <w:rFonts w:ascii="Georgia" w:eastAsia="Times-Roman" w:hAnsi="Georgia" w:cs="Times-Roman"/>
           <w:bCs/>
@@ -3415,7 +2620,7 @@
           <w:numId w:val="1"/>
         </w:numPr>
         <w:autoSpaceDE w:val="0"/>
-        <w:ind w:left="283"/>
+        <w:ind w:left="706"/>
         <w:rPr>
           <w:rFonts w:ascii="Georgia" w:eastAsia="Times-Roman" w:hAnsi="Georgia" w:cs="Times-Roman"/>
           <w:bCs/>
@@ -3489,7 +2694,7 @@
           <w:numId w:val="1"/>
         </w:numPr>
         <w:autoSpaceDE w:val="0"/>
-        <w:ind w:left="283"/>
+        <w:ind w:left="706"/>
         <w:rPr>
           <w:rFonts w:ascii="Georgia" w:eastAsia="Times-Roman" w:hAnsi="Georgia" w:cs="Times-Roman"/>
           <w:bCs/>
@@ -3519,7 +2724,7 @@
           <w:numId w:val="1"/>
         </w:numPr>
         <w:autoSpaceDE w:val="0"/>
-        <w:ind w:left="283"/>
+        <w:ind w:left="706"/>
         <w:rPr>
           <w:rFonts w:ascii="Georgia" w:eastAsia="Times-Roman" w:hAnsi="Georgia" w:cs="Times-Roman"/>
           <w:bCs/>
@@ -3549,7 +2754,7 @@
           <w:numId w:val="1"/>
         </w:numPr>
         <w:autoSpaceDE w:val="0"/>
-        <w:ind w:left="283"/>
+        <w:ind w:left="706"/>
         <w:rPr>
           <w:rFonts w:ascii="Georgia" w:eastAsia="Times-Roman" w:hAnsi="Georgia" w:cs="Times-Roman"/>
           <w:bCs/>
@@ -3579,7 +2784,7 @@
           <w:numId w:val="1"/>
         </w:numPr>
         <w:autoSpaceDE w:val="0"/>
-        <w:ind w:left="283"/>
+        <w:ind w:left="706"/>
         <w:rPr>
           <w:rFonts w:ascii="Georgia" w:eastAsia="Times-Roman" w:hAnsi="Georgia" w:cs="Times-Roman"/>
           <w:bCs/>
@@ -3661,7 +2866,6 @@
         </w:rPr>
         <w:t xml:space="preserve"> </w:t>
       </w:r>
-      <w:proofErr w:type="spellStart"/>
       <w:r>
         <w:rPr>
           <w:rFonts w:ascii="Georgia" w:eastAsia="Times-Roman" w:hAnsi="Georgia" w:cs="Times-Roman"/>
@@ -3674,7 +2878,6 @@
         </w:rPr>
         <w:t>Scenarios</w:t>
       </w:r>
-      <w:proofErr w:type="spellEnd"/>
     </w:p>
     <w:p>
       <w:pPr>
@@ -3700,6 +2903,7 @@
         <w:suppressAutoHyphens w:val="0"/>
         <w:autoSpaceDE w:val="0"/>
         <w:adjustRightInd w:val="0"/>
+        <w:ind w:left="706"/>
         <w:textAlignment w:val="auto"/>
         <w:rPr>
           <w:rFonts w:ascii="Georgia" w:hAnsi="Georgia" w:cs="Times-Italic"/>
@@ -3757,51 +2961,7 @@
           <w:sz w:val="28"/>
           <w:lang w:bidi="ar-SA"/>
         </w:rPr>
-        <w:t xml:space="preserve">, quindi si reca sulla </w:t>
-      </w:r>
-      <w:proofErr w:type="spellStart"/>
-      <w:r>
-        <w:rPr>
-          <w:rFonts w:ascii="Georgia" w:hAnsi="Georgia" w:cs="Times-Italic"/>
-          <w:iCs/>
-          <w:kern w:val="0"/>
-          <w:sz w:val="28"/>
-          <w:lang w:bidi="ar-SA"/>
-        </w:rPr>
-        <w:t>homePage</w:t>
-      </w:r>
-      <w:proofErr w:type="spellEnd"/>
-      <w:r>
-        <w:rPr>
-          <w:rFonts w:ascii="Georgia" w:hAnsi="Georgia" w:cs="Times-Italic"/>
-          <w:iCs/>
-          <w:kern w:val="0"/>
-          <w:sz w:val="28"/>
-          <w:lang w:bidi="ar-SA"/>
-        </w:rPr>
-        <w:t xml:space="preserve"> del sito e compila l’apposita </w:t>
-      </w:r>
-      <w:proofErr w:type="spellStart"/>
-      <w:r>
-        <w:rPr>
-          <w:rFonts w:ascii="Georgia" w:hAnsi="Georgia" w:cs="Times-Italic"/>
-          <w:iCs/>
-          <w:kern w:val="0"/>
-          <w:sz w:val="28"/>
-          <w:lang w:bidi="ar-SA"/>
-        </w:rPr>
-        <w:t>form</w:t>
-      </w:r>
-      <w:proofErr w:type="spellEnd"/>
-      <w:r>
-        <w:rPr>
-          <w:rFonts w:ascii="Georgia" w:hAnsi="Georgia" w:cs="Times-Italic"/>
-          <w:iCs/>
-          <w:kern w:val="0"/>
-          <w:sz w:val="28"/>
-          <w:lang w:bidi="ar-SA"/>
-        </w:rPr>
-        <w:t xml:space="preserve"> di ricerca composta dai seguenti campi :</w:t>
+        <w:t>, quindi si reca sulla homePage del sito e compila l’apposita form di ricerca composta dai seguenti campi :</w:t>
       </w:r>
     </w:p>
     <w:p>
@@ -3810,6 +2970,7 @@
         <w:suppressAutoHyphens w:val="0"/>
         <w:autoSpaceDE w:val="0"/>
         <w:adjustRightInd w:val="0"/>
+        <w:ind w:left="706"/>
         <w:textAlignment w:val="auto"/>
         <w:rPr>
           <w:rFonts w:ascii="Georgia" w:hAnsi="Georgia" w:cs="Times-Italic"/>
@@ -3826,6 +2987,7 @@
         <w:suppressAutoHyphens w:val="0"/>
         <w:autoSpaceDE w:val="0"/>
         <w:adjustRightInd w:val="0"/>
+        <w:ind w:left="706"/>
         <w:textAlignment w:val="auto"/>
         <w:rPr>
           <w:rFonts w:ascii="Georgia" w:hAnsi="Georgia" w:cs="Times-Italic"/>
@@ -3852,6 +3014,7 @@
         <w:suppressAutoHyphens w:val="0"/>
         <w:autoSpaceDE w:val="0"/>
         <w:adjustRightInd w:val="0"/>
+        <w:ind w:left="706"/>
         <w:textAlignment w:val="auto"/>
         <w:rPr>
           <w:rFonts w:ascii="Georgia" w:hAnsi="Georgia" w:cs="Times-Italic"/>
@@ -3878,6 +3041,7 @@
         <w:suppressAutoHyphens w:val="0"/>
         <w:autoSpaceDE w:val="0"/>
         <w:adjustRightInd w:val="0"/>
+        <w:ind w:left="706"/>
         <w:textAlignment w:val="auto"/>
         <w:rPr>
           <w:rFonts w:ascii="Georgia" w:hAnsi="Georgia" w:cs="Times-Italic"/>
@@ -3895,29 +3059,7 @@
           <w:sz w:val="28"/>
           <w:lang w:bidi="ar-SA"/>
         </w:rPr>
-        <w:t xml:space="preserve">3. </w:t>
-      </w:r>
-      <w:proofErr w:type="spellStart"/>
-      <w:r>
-        <w:rPr>
-          <w:rFonts w:ascii="Georgia" w:hAnsi="Georgia" w:cs="Times-Italic"/>
-          <w:iCs/>
-          <w:kern w:val="0"/>
-          <w:sz w:val="28"/>
-          <w:lang w:bidi="ar-SA"/>
-        </w:rPr>
-        <w:t>Checkbox</w:t>
-      </w:r>
-      <w:proofErr w:type="spellEnd"/>
-      <w:r>
-        <w:rPr>
-          <w:rFonts w:ascii="Georgia" w:hAnsi="Georgia" w:cs="Times-Italic"/>
-          <w:iCs/>
-          <w:kern w:val="0"/>
-          <w:sz w:val="28"/>
-          <w:lang w:bidi="ar-SA"/>
-        </w:rPr>
-        <w:t xml:space="preserve"> volo andata/ritorno;</w:t>
+        <w:t>3. Checkbox volo andata/ritorno;</w:t>
       </w:r>
     </w:p>
     <w:p>
@@ -3926,6 +3068,7 @@
         <w:suppressAutoHyphens w:val="0"/>
         <w:autoSpaceDE w:val="0"/>
         <w:adjustRightInd w:val="0"/>
+        <w:ind w:left="706"/>
         <w:textAlignment w:val="auto"/>
         <w:rPr>
           <w:rFonts w:ascii="Georgia" w:hAnsi="Georgia" w:cs="Times-Italic"/>
@@ -3952,6 +3095,7 @@
         <w:suppressAutoHyphens w:val="0"/>
         <w:autoSpaceDE w:val="0"/>
         <w:adjustRightInd w:val="0"/>
+        <w:ind w:left="706"/>
         <w:textAlignment w:val="auto"/>
         <w:rPr>
           <w:rFonts w:ascii="Georgia" w:hAnsi="Georgia" w:cs="Times-Italic"/>
@@ -3978,6 +3122,7 @@
         <w:suppressAutoHyphens w:val="0"/>
         <w:autoSpaceDE w:val="0"/>
         <w:adjustRightInd w:val="0"/>
+        <w:ind w:left="706"/>
         <w:textAlignment w:val="auto"/>
         <w:rPr>
           <w:rFonts w:ascii="Georgia" w:hAnsi="Georgia" w:cs="Times-Italic"/>
@@ -4004,6 +3149,7 @@
         <w:suppressAutoHyphens w:val="0"/>
         <w:autoSpaceDE w:val="0"/>
         <w:adjustRightInd w:val="0"/>
+        <w:ind w:left="706"/>
         <w:textAlignment w:val="auto"/>
         <w:rPr>
           <w:rFonts w:ascii="Georgia" w:hAnsi="Georgia" w:cs="Times-Italic"/>
@@ -4030,6 +3176,7 @@
         <w:suppressAutoHyphens w:val="0"/>
         <w:autoSpaceDE w:val="0"/>
         <w:adjustRightInd w:val="0"/>
+        <w:ind w:left="706"/>
         <w:textAlignment w:val="auto"/>
         <w:rPr>
           <w:rFonts w:ascii="Georgia" w:hAnsi="Georgia" w:cs="Times-Italic"/>
@@ -4056,6 +3203,7 @@
         <w:suppressAutoHyphens w:val="0"/>
         <w:autoSpaceDE w:val="0"/>
         <w:adjustRightInd w:val="0"/>
+        <w:ind w:left="706"/>
         <w:textAlignment w:val="auto"/>
         <w:rPr>
           <w:rFonts w:ascii="Georgia" w:hAnsi="Georgia" w:cs="Times-Italic"/>
@@ -4072,6 +3220,7 @@
         <w:suppressAutoHyphens w:val="0"/>
         <w:autoSpaceDE w:val="0"/>
         <w:adjustRightInd w:val="0"/>
+        <w:ind w:left="706"/>
         <w:textAlignment w:val="auto"/>
         <w:rPr>
           <w:rFonts w:ascii="Georgia" w:hAnsi="Georgia" w:cs="Times-Italic"/>
@@ -4098,6 +3247,7 @@
         <w:suppressAutoHyphens w:val="0"/>
         <w:autoSpaceDE w:val="0"/>
         <w:adjustRightInd w:val="0"/>
+        <w:ind w:left="706"/>
         <w:textAlignment w:val="auto"/>
         <w:rPr>
           <w:rFonts w:ascii="Georgia" w:hAnsi="Georgia" w:cs="Times-Italic"/>
@@ -4124,6 +3274,7 @@
         <w:suppressAutoHyphens w:val="0"/>
         <w:autoSpaceDE w:val="0"/>
         <w:adjustRightInd w:val="0"/>
+        <w:ind w:left="706"/>
         <w:textAlignment w:val="auto"/>
         <w:rPr>
           <w:rFonts w:ascii="Georgia" w:hAnsi="Georgia" w:cs="Times-Italic"/>
@@ -4150,6 +3301,7 @@
         <w:suppressAutoHyphens w:val="0"/>
         <w:autoSpaceDE w:val="0"/>
         <w:adjustRightInd w:val="0"/>
+        <w:ind w:left="706"/>
         <w:textAlignment w:val="auto"/>
         <w:rPr>
           <w:rFonts w:ascii="Georgia" w:hAnsi="Georgia" w:cs="Times-Italic"/>
@@ -4176,6 +3328,7 @@
         <w:suppressAutoHyphens w:val="0"/>
         <w:autoSpaceDE w:val="0"/>
         <w:adjustRightInd w:val="0"/>
+        <w:ind w:left="706"/>
         <w:textAlignment w:val="auto"/>
         <w:rPr>
           <w:rFonts w:ascii="Georgia" w:hAnsi="Georgia" w:cs="Times-Italic"/>
@@ -4202,6 +3355,7 @@
         <w:suppressAutoHyphens w:val="0"/>
         <w:autoSpaceDE w:val="0"/>
         <w:adjustRightInd w:val="0"/>
+        <w:ind w:left="706"/>
         <w:textAlignment w:val="auto"/>
         <w:rPr>
           <w:rFonts w:ascii="Georgia" w:hAnsi="Georgia" w:cs="Times-Italic"/>
@@ -4228,6 +3382,7 @@
         <w:suppressAutoHyphens w:val="0"/>
         <w:autoSpaceDE w:val="0"/>
         <w:adjustRightInd w:val="0"/>
+        <w:ind w:left="706"/>
         <w:textAlignment w:val="auto"/>
         <w:rPr>
           <w:rFonts w:ascii="Georgia" w:hAnsi="Georgia" w:cs="Times-Italic"/>
@@ -4245,18 +3400,8 @@
           <w:sz w:val="28"/>
           <w:lang w:bidi="ar-SA"/>
         </w:rPr>
-        <w:t xml:space="preserve">L’utente effettua il login, obbligatorio per poter continuare l’acquisto, inserendo come credenziali email e password. Successivamente viene </w:t>
-      </w:r>
-      <w:r>
-        <w:rPr>
-          <w:rFonts w:ascii="Georgia" w:hAnsi="Georgia" w:cs="Times-Italic"/>
-          <w:iCs/>
-          <w:kern w:val="0"/>
-          <w:sz w:val="28"/>
-          <w:lang w:bidi="ar-SA"/>
-        </w:rPr>
         <w:lastRenderedPageBreak/>
-        <w:t>rimandato al carrello, dove premendo l’apposito bottone viene reindirizzato alla pagina in cui sceglie il posto a sedere.</w:t>
+        <w:t>L’utente effettua il login, obbligatorio per poter continuare l’acquisto, inserendo come credenziali email e password. Successivamente viene rimandato al carrello, dove premendo l’apposito bottone viene reindirizzato alla pagina in cui sceglie il posto a sedere.</w:t>
       </w:r>
     </w:p>
     <w:p>
@@ -4265,6 +3410,7 @@
         <w:suppressAutoHyphens w:val="0"/>
         <w:autoSpaceDE w:val="0"/>
         <w:adjustRightInd w:val="0"/>
+        <w:ind w:left="706"/>
         <w:textAlignment w:val="auto"/>
         <w:rPr>
           <w:rFonts w:ascii="Georgia" w:hAnsi="Georgia" w:cs="Times-Italic"/>
@@ -4291,6 +3437,7 @@
         <w:suppressAutoHyphens w:val="0"/>
         <w:autoSpaceDE w:val="0"/>
         <w:adjustRightInd w:val="0"/>
+        <w:ind w:left="706"/>
         <w:textAlignment w:val="auto"/>
         <w:rPr>
           <w:rFonts w:ascii="Georgia" w:hAnsi="Georgia" w:cs="Times-Italic"/>
@@ -4317,6 +3464,7 @@
         <w:suppressAutoHyphens w:val="0"/>
         <w:autoSpaceDE w:val="0"/>
         <w:adjustRightInd w:val="0"/>
+        <w:ind w:left="706"/>
         <w:textAlignment w:val="auto"/>
         <w:rPr>
           <w:rFonts w:ascii="Georgia" w:hAnsi="Georgia" w:cs="Times-Italic"/>
@@ -4333,6 +3481,7 @@
         <w:suppressAutoHyphens w:val="0"/>
         <w:autoSpaceDE w:val="0"/>
         <w:adjustRightInd w:val="0"/>
+        <w:ind w:left="706"/>
         <w:textAlignment w:val="auto"/>
         <w:rPr>
           <w:rFonts w:ascii="Georgia" w:hAnsi="Georgia" w:cs="Times-Italic"/>
@@ -4380,6 +3529,7 @@
         <w:suppressAutoHyphens w:val="0"/>
         <w:autoSpaceDE w:val="0"/>
         <w:adjustRightInd w:val="0"/>
+        <w:ind w:left="706"/>
         <w:textAlignment w:val="auto"/>
         <w:rPr>
           <w:rFonts w:ascii="Georgia" w:hAnsi="Georgia" w:cs="Times-Italic"/>
@@ -4427,6 +3577,7 @@
         <w:suppressAutoHyphens w:val="0"/>
         <w:autoSpaceDE w:val="0"/>
         <w:adjustRightInd w:val="0"/>
+        <w:ind w:left="706"/>
         <w:textAlignment w:val="auto"/>
         <w:rPr>
           <w:rFonts w:ascii="Georgia" w:hAnsi="Georgia" w:cs="Times-Italic"/>
@@ -4474,6 +3625,7 @@
         <w:suppressAutoHyphens w:val="0"/>
         <w:autoSpaceDE w:val="0"/>
         <w:adjustRightInd w:val="0"/>
+        <w:ind w:left="706"/>
         <w:textAlignment w:val="auto"/>
         <w:rPr>
           <w:rFonts w:ascii="Georgia" w:hAnsi="Georgia" w:cs="Times-Italic"/>
@@ -4521,6 +3673,7 @@
         <w:suppressAutoHyphens w:val="0"/>
         <w:autoSpaceDE w:val="0"/>
         <w:adjustRightInd w:val="0"/>
+        <w:ind w:left="706"/>
         <w:textAlignment w:val="auto"/>
         <w:rPr>
           <w:rFonts w:ascii="Georgia" w:hAnsi="Georgia" w:cs="Times-Italic"/>
@@ -4568,6 +3721,7 @@
         <w:suppressAutoHyphens w:val="0"/>
         <w:autoSpaceDE w:val="0"/>
         <w:adjustRightInd w:val="0"/>
+        <w:ind w:left="706"/>
         <w:textAlignment w:val="auto"/>
         <w:rPr>
           <w:rFonts w:ascii="Georgia" w:hAnsi="Georgia" w:cs="Times-Italic"/>
@@ -4615,6 +3769,7 @@
         <w:suppressAutoHyphens w:val="0"/>
         <w:autoSpaceDE w:val="0"/>
         <w:adjustRightInd w:val="0"/>
+        <w:ind w:left="706"/>
         <w:textAlignment w:val="auto"/>
         <w:rPr>
           <w:rFonts w:ascii="Georgia" w:hAnsi="Georgia" w:cs="Times-Italic"/>
@@ -4662,6 +3817,7 @@
         <w:suppressAutoHyphens w:val="0"/>
         <w:autoSpaceDE w:val="0"/>
         <w:adjustRightInd w:val="0"/>
+        <w:ind w:left="706"/>
         <w:textAlignment w:val="auto"/>
         <w:rPr>
           <w:rFonts w:ascii="Georgia" w:hAnsi="Georgia" w:cs="Times-Italic"/>
@@ -4709,6 +3865,7 @@
         <w:suppressAutoHyphens w:val="0"/>
         <w:autoSpaceDE w:val="0"/>
         <w:adjustRightInd w:val="0"/>
+        <w:ind w:left="706"/>
         <w:textAlignment w:val="auto"/>
         <w:rPr>
           <w:rFonts w:ascii="Georgia" w:hAnsi="Georgia" w:cs="Times-Italic"/>
@@ -4756,6 +3913,7 @@
         <w:suppressAutoHyphens w:val="0"/>
         <w:autoSpaceDE w:val="0"/>
         <w:adjustRightInd w:val="0"/>
+        <w:ind w:left="706"/>
         <w:textAlignment w:val="auto"/>
         <w:rPr>
           <w:rFonts w:ascii="Georgia" w:hAnsi="Georgia" w:cs="Times-Italic"/>
@@ -4803,6 +3961,7 @@
         <w:suppressAutoHyphens w:val="0"/>
         <w:autoSpaceDE w:val="0"/>
         <w:adjustRightInd w:val="0"/>
+        <w:ind w:left="706"/>
         <w:textAlignment w:val="auto"/>
         <w:rPr>
           <w:rFonts w:ascii="Georgia" w:hAnsi="Georgia" w:cs="Times-Italic"/>
@@ -4850,6 +4009,7 @@
         <w:suppressAutoHyphens w:val="0"/>
         <w:autoSpaceDE w:val="0"/>
         <w:adjustRightInd w:val="0"/>
+        <w:ind w:left="706"/>
         <w:textAlignment w:val="auto"/>
         <w:rPr>
           <w:rFonts w:ascii="Georgia" w:hAnsi="Georgia" w:cs="Times-Italic"/>
@@ -4878,28 +4038,7 @@
           <w:lang w:bidi="ar-SA"/>
         </w:rPr>
         <w:tab/>
-      </w:r>
-      <w:proofErr w:type="spellStart"/>
-      <w:r>
-        <w:rPr>
-          <w:rFonts w:ascii="Georgia" w:hAnsi="Georgia" w:cs="Times-Italic"/>
-          <w:iCs/>
-          <w:kern w:val="0"/>
-          <w:sz w:val="28"/>
-          <w:lang w:bidi="ar-SA"/>
-        </w:rPr>
-        <w:t>Checkbox</w:t>
-      </w:r>
-      <w:proofErr w:type="spellEnd"/>
-      <w:r>
-        <w:rPr>
-          <w:rFonts w:ascii="Georgia" w:hAnsi="Georgia" w:cs="Times-Italic"/>
-          <w:iCs/>
-          <w:kern w:val="0"/>
-          <w:sz w:val="28"/>
-          <w:lang w:bidi="ar-SA"/>
-        </w:rPr>
-        <w:t xml:space="preserve"> termini e condizioni</w:t>
+        <w:t>Checkbox termini e condizioni</w:t>
       </w:r>
       <w:r>
         <w:rPr>
@@ -4918,6 +4057,7 @@
         <w:suppressAutoHyphens w:val="0"/>
         <w:autoSpaceDE w:val="0"/>
         <w:adjustRightInd w:val="0"/>
+        <w:ind w:left="706"/>
         <w:textAlignment w:val="auto"/>
         <w:rPr>
           <w:rFonts w:ascii="Georgia" w:hAnsi="Georgia" w:cs="Times-Italic"/>
@@ -4934,6 +4074,7 @@
         <w:suppressAutoHyphens w:val="0"/>
         <w:autoSpaceDE w:val="0"/>
         <w:adjustRightInd w:val="0"/>
+        <w:ind w:left="706"/>
         <w:textAlignment w:val="auto"/>
         <w:rPr>
           <w:rFonts w:ascii="Georgia" w:hAnsi="Georgia" w:cs="Times-Italic"/>
@@ -4960,6 +4101,7 @@
         <w:suppressAutoHyphens w:val="0"/>
         <w:autoSpaceDE w:val="0"/>
         <w:adjustRightInd w:val="0"/>
+        <w:ind w:left="706"/>
         <w:textAlignment w:val="auto"/>
         <w:rPr>
           <w:rFonts w:ascii="Georgia" w:hAnsi="Georgia" w:cs="Times-Italic"/>
@@ -5009,6 +4151,7 @@
         </w:numPr>
         <w:autoSpaceDE w:val="0"/>
         <w:adjustRightInd w:val="0"/>
+        <w:ind w:left="1771"/>
         <w:rPr>
           <w:rFonts w:ascii="Georgia" w:hAnsi="Georgia" w:cs="Times-Italic"/>
           <w:iCs/>
@@ -5033,6 +4176,7 @@
         </w:numPr>
         <w:autoSpaceDE w:val="0"/>
         <w:adjustRightInd w:val="0"/>
+        <w:ind w:left="1771"/>
         <w:rPr>
           <w:rFonts w:ascii="Georgia" w:hAnsi="Georgia" w:cs="Times-Italic"/>
           <w:iCs/>
@@ -5057,6 +4201,7 @@
         </w:numPr>
         <w:autoSpaceDE w:val="0"/>
         <w:adjustRightInd w:val="0"/>
+        <w:ind w:left="1771"/>
         <w:rPr>
           <w:rFonts w:ascii="Georgia" w:hAnsi="Georgia" w:cs="Times-Italic"/>
           <w:iCs/>
@@ -5076,6 +4221,7 @@
       <w:pPr>
         <w:autoSpaceDE w:val="0"/>
         <w:adjustRightInd w:val="0"/>
+        <w:ind w:left="706"/>
         <w:rPr>
           <w:rFonts w:ascii="Georgia" w:hAnsi="Georgia" w:cs="Times-Italic"/>
           <w:iCs/>
@@ -5090,16 +4236,14 @@
         </w:rPr>
         <w:t xml:space="preserve">Compare il volo prenotato, a quel punto possiamo premere sul bottone check-in, comparirà la carta d’imbarco da stampare e presentare in </w:t>
       </w:r>
-      <w:proofErr w:type="spellStart"/>
-      <w:r>
-        <w:rPr>
-          <w:rFonts w:ascii="Georgia" w:hAnsi="Georgia" w:cs="Times-Italic"/>
-          <w:iCs/>
-          <w:sz w:val="28"/>
-        </w:rPr>
-        <w:t>aereoporto</w:t>
-      </w:r>
-      <w:proofErr w:type="spellEnd"/>
+      <w:r>
+        <w:rPr>
+          <w:rFonts w:ascii="Georgia" w:hAnsi="Georgia" w:cs="Times-Italic"/>
+          <w:iCs/>
+          <w:sz w:val="28"/>
+        </w:rPr>
+        <w:t>aeroporto</w:t>
+      </w:r>
       <w:r>
         <w:rPr>
           <w:rFonts w:ascii="Georgia" w:hAnsi="Georgia" w:cs="Times-Italic"/>
@@ -5113,6 +4257,7 @@
       <w:pPr>
         <w:pStyle w:val="Standard"/>
         <w:autoSpaceDE w:val="0"/>
+        <w:ind w:left="706"/>
         <w:rPr>
           <w:rFonts w:ascii="Georgia" w:hAnsi="Georgia"/>
           <w:b/>
@@ -5142,19 +4287,8 @@
           <w:sz w:val="32"/>
           <w:lang w:val="it-IT"/>
         </w:rPr>
-        <w:t xml:space="preserve">4. </w:t>
-      </w:r>
-      <w:proofErr w:type="spellStart"/>
-      <w:r>
-        <w:rPr>
-          <w:rFonts w:ascii="Georgia" w:hAnsi="Georgia"/>
-          <w:b/>
-          <w:sz w:val="32"/>
-          <w:lang w:val="it-IT"/>
-        </w:rPr>
-        <w:t>Requirements</w:t>
-      </w:r>
-      <w:proofErr w:type="spellEnd"/>
+        <w:t>4. Requirements</w:t>
+      </w:r>
     </w:p>
     <w:p>
       <w:pPr>
@@ -5199,60 +4333,29 @@
           <w:sz w:val="28"/>
           <w:lang w:val="it-IT"/>
         </w:rPr>
-        <w:t xml:space="preserve"> </w:t>
-      </w:r>
-      <w:proofErr w:type="spellStart"/>
-      <w:r>
-        <w:rPr>
-          <w:rFonts w:ascii="Georgia" w:hAnsi="Georgia"/>
-          <w:b/>
-          <w:sz w:val="28"/>
-          <w:lang w:val="it-IT"/>
-        </w:rPr>
-        <w:t>Functional</w:t>
-      </w:r>
-      <w:proofErr w:type="spellEnd"/>
-      <w:r>
-        <w:rPr>
-          <w:rFonts w:ascii="Georgia" w:hAnsi="Georgia"/>
-          <w:b/>
-          <w:sz w:val="28"/>
-          <w:lang w:val="it-IT"/>
-        </w:rPr>
-        <w:t xml:space="preserve"> </w:t>
-      </w:r>
-      <w:proofErr w:type="spellStart"/>
-      <w:r>
-        <w:rPr>
-          <w:rFonts w:ascii="Georgia" w:hAnsi="Georgia"/>
-          <w:b/>
-          <w:sz w:val="28"/>
-          <w:lang w:val="it-IT"/>
-        </w:rPr>
-        <w:t>Requirements</w:t>
-      </w:r>
-      <w:proofErr w:type="spellEnd"/>
-    </w:p>
-    <w:p>
-      <w:pPr>
-        <w:pStyle w:val="Standard"/>
-        <w:autoSpaceDE w:val="0"/>
-        <w:rPr>
-          <w:rFonts w:ascii="Georgia" w:eastAsia="Times-Roman" w:hAnsi="Georgia" w:cs="Times-Roman"/>
-          <w:b/>
-          <w:i/>
-          <w:iCs/>
-          <w:sz w:val="32"/>
-          <w:szCs w:val="28"/>
-          <w:lang w:val="it-IT"/>
-        </w:rPr>
-      </w:pPr>
-    </w:p>
-    <w:p>
-      <w:pPr>
-        <w:pStyle w:val="Standard"/>
-        <w:autoSpaceDE w:val="0"/>
-        <w:ind w:left="345"/>
+        <w:t xml:space="preserve"> Functional Requirements</w:t>
+      </w:r>
+    </w:p>
+    <w:p>
+      <w:pPr>
+        <w:pStyle w:val="Standard"/>
+        <w:autoSpaceDE w:val="0"/>
+        <w:rPr>
+          <w:rFonts w:ascii="Georgia" w:eastAsia="Times-Roman" w:hAnsi="Georgia" w:cs="Times-Roman"/>
+          <w:b/>
+          <w:i/>
+          <w:iCs/>
+          <w:sz w:val="32"/>
+          <w:szCs w:val="28"/>
+          <w:lang w:val="it-IT"/>
+        </w:rPr>
+      </w:pPr>
+    </w:p>
+    <w:p>
+      <w:pPr>
+        <w:pStyle w:val="Standard"/>
+        <w:autoSpaceDE w:val="0"/>
+        <w:ind w:left="454"/>
         <w:rPr>
           <w:rFonts w:ascii="Georgia" w:eastAsia="Times-Roman" w:hAnsi="Georgia" w:cs="Times-Roman"/>
           <w:iCs/>
@@ -5280,7 +4383,7 @@
           <w:numId w:val="4"/>
         </w:numPr>
         <w:autoSpaceDE w:val="0"/>
-        <w:ind w:left="454"/>
+        <w:ind w:left="563"/>
         <w:rPr>
           <w:rFonts w:ascii="Georgia" w:eastAsia="Times-Roman" w:hAnsi="Georgia" w:cs="Times-Roman"/>
           <w:iCs/>
@@ -5318,7 +4421,7 @@
           <w:numId w:val="4"/>
         </w:numPr>
         <w:autoSpaceDE w:val="0"/>
-        <w:ind w:left="454"/>
+        <w:ind w:left="563"/>
         <w:rPr>
           <w:rFonts w:ascii="Georgia" w:eastAsia="Times-Roman" w:hAnsi="Georgia" w:cs="Times-Roman"/>
           <w:iCs/>
@@ -5345,29 +4448,7 @@
           <w:szCs w:val="28"/>
           <w:lang w:val="it-IT"/>
         </w:rPr>
-        <w:t xml:space="preserve">Un utente deve avere la possibilità di controllare la time </w:t>
-      </w:r>
-      <w:proofErr w:type="spellStart"/>
-      <w:r>
-        <w:rPr>
-          <w:rFonts w:ascii="Georgia" w:eastAsia="Times-Roman" w:hAnsi="Georgia" w:cs="Times-Roman"/>
-          <w:iCs/>
-          <w:sz w:val="28"/>
-          <w:szCs w:val="28"/>
-          <w:lang w:val="it-IT"/>
-        </w:rPr>
-        <w:t>label</w:t>
-      </w:r>
-      <w:proofErr w:type="spellEnd"/>
-      <w:r>
-        <w:rPr>
-          <w:rFonts w:ascii="Georgia" w:eastAsia="Times-Roman" w:hAnsi="Georgia" w:cs="Times-Roman"/>
-          <w:iCs/>
-          <w:sz w:val="28"/>
-          <w:szCs w:val="28"/>
-          <w:lang w:val="it-IT"/>
-        </w:rPr>
-        <w:t xml:space="preserve"> dei      voli;</w:t>
+        <w:t>Un utente deve avere la possibilità di controllare la time label dei      voli;</w:t>
       </w:r>
     </w:p>
     <w:p>
@@ -5378,7 +4459,7 @@
           <w:numId w:val="4"/>
         </w:numPr>
         <w:autoSpaceDE w:val="0"/>
-        <w:ind w:left="454"/>
+        <w:ind w:left="563"/>
         <w:rPr>
           <w:rFonts w:ascii="Georgia" w:eastAsia="Times-Roman" w:hAnsi="Georgia" w:cs="Times-Roman"/>
           <w:iCs/>
@@ -5405,29 +4486,7 @@
           <w:szCs w:val="28"/>
           <w:lang w:val="it-IT"/>
         </w:rPr>
-        <w:t xml:space="preserve">Un utente deve avere la possibilità di </w:t>
-      </w:r>
-      <w:proofErr w:type="spellStart"/>
-      <w:r>
-        <w:rPr>
-          <w:rFonts w:ascii="Georgia" w:eastAsia="Times-Roman" w:hAnsi="Georgia" w:cs="Times-Roman"/>
-          <w:iCs/>
-          <w:sz w:val="28"/>
-          <w:szCs w:val="28"/>
-          <w:lang w:val="it-IT"/>
-        </w:rPr>
-        <w:t>effetuare</w:t>
-      </w:r>
-      <w:proofErr w:type="spellEnd"/>
-      <w:r>
-        <w:rPr>
-          <w:rFonts w:ascii="Georgia" w:eastAsia="Times-Roman" w:hAnsi="Georgia" w:cs="Times-Roman"/>
-          <w:iCs/>
-          <w:sz w:val="28"/>
-          <w:szCs w:val="28"/>
-          <w:lang w:val="it-IT"/>
-        </w:rPr>
-        <w:t xml:space="preserve"> il check-in online;</w:t>
+        <w:t>Un utente deve avere la possibilità di effetuare il check-in online;</w:t>
       </w:r>
     </w:p>
     <w:p>
@@ -5438,7 +4497,7 @@
           <w:numId w:val="4"/>
         </w:numPr>
         <w:autoSpaceDE w:val="0"/>
-        <w:ind w:left="454"/>
+        <w:ind w:left="563"/>
         <w:rPr>
           <w:rFonts w:ascii="Georgia" w:eastAsia="Times-Roman" w:hAnsi="Georgia" w:cs="Times-Roman"/>
           <w:iCs/>
@@ -5476,23 +4535,24 @@
           <w:numId w:val="4"/>
         </w:numPr>
         <w:autoSpaceDE w:val="0"/>
-        <w:ind w:left="454"/>
-        <w:rPr>
-          <w:rFonts w:ascii="Georgia" w:eastAsia="Times-Roman" w:hAnsi="Georgia" w:cs="Times-Roman"/>
-          <w:iCs/>
-          <w:sz w:val="28"/>
-          <w:szCs w:val="28"/>
-          <w:lang w:val="it-IT"/>
-        </w:rPr>
-      </w:pPr>
-      <w:r>
-        <w:rPr>
-          <w:rFonts w:ascii="Georgia" w:eastAsia="Times-Roman" w:hAnsi="Georgia" w:cs="Times-Roman"/>
-          <w:iCs/>
-          <w:sz w:val="28"/>
-          <w:szCs w:val="28"/>
-          <w:lang w:val="it-IT"/>
-        </w:rPr>
+        <w:ind w:left="563"/>
+        <w:rPr>
+          <w:rFonts w:ascii="Georgia" w:eastAsia="Times-Roman" w:hAnsi="Georgia" w:cs="Times-Roman"/>
+          <w:iCs/>
+          <w:sz w:val="28"/>
+          <w:szCs w:val="28"/>
+          <w:lang w:val="it-IT"/>
+        </w:rPr>
+      </w:pPr>
+      <w:r>
+        <w:rPr>
+          <w:rFonts w:ascii="Georgia" w:eastAsia="Times-Roman" w:hAnsi="Georgia" w:cs="Times-Roman"/>
+          <w:iCs/>
+          <w:sz w:val="28"/>
+          <w:szCs w:val="28"/>
+          <w:lang w:val="it-IT"/>
+        </w:rPr>
+        <w:lastRenderedPageBreak/>
         <w:t xml:space="preserve"> </w:t>
       </w:r>
       <w:r>
@@ -5514,7 +4574,7 @@
           <w:numId w:val="4"/>
         </w:numPr>
         <w:autoSpaceDE w:val="0"/>
-        <w:ind w:left="454"/>
+        <w:ind w:left="563"/>
         <w:rPr>
           <w:rFonts w:ascii="Georgia" w:eastAsia="Times-Roman" w:hAnsi="Georgia" w:cs="Times-Roman"/>
           <w:iCs/>
@@ -5552,7 +4612,7 @@
           <w:numId w:val="4"/>
         </w:numPr>
         <w:autoSpaceDE w:val="0"/>
-        <w:ind w:left="426"/>
+        <w:ind w:left="535"/>
         <w:rPr>
           <w:rFonts w:ascii="Georgia" w:eastAsia="Times-Roman" w:hAnsi="Georgia" w:cs="Times-Roman"/>
           <w:bCs/>
@@ -5582,24 +4642,23 @@
           <w:numId w:val="4"/>
         </w:numPr>
         <w:autoSpaceDE w:val="0"/>
-        <w:ind w:left="454"/>
-        <w:rPr>
-          <w:rFonts w:ascii="Georgia" w:eastAsia="Times-Roman" w:hAnsi="Georgia" w:cs="Times-Roman"/>
-          <w:iCs/>
-          <w:sz w:val="28"/>
-          <w:szCs w:val="28"/>
-          <w:lang w:val="it-IT"/>
-        </w:rPr>
-      </w:pPr>
-      <w:r>
-        <w:rPr>
-          <w:rFonts w:ascii="Georgia" w:eastAsia="Times-Roman" w:hAnsi="Georgia" w:cs="Times-Roman"/>
-          <w:iCs/>
-          <w:sz w:val="28"/>
-          <w:szCs w:val="28"/>
-          <w:lang w:val="it-IT"/>
-        </w:rPr>
-        <w:lastRenderedPageBreak/>
+        <w:ind w:left="563"/>
+        <w:rPr>
+          <w:rFonts w:ascii="Georgia" w:eastAsia="Times-Roman" w:hAnsi="Georgia" w:cs="Times-Roman"/>
+          <w:iCs/>
+          <w:sz w:val="28"/>
+          <w:szCs w:val="28"/>
+          <w:lang w:val="it-IT"/>
+        </w:rPr>
+      </w:pPr>
+      <w:r>
+        <w:rPr>
+          <w:rFonts w:ascii="Georgia" w:eastAsia="Times-Roman" w:hAnsi="Georgia" w:cs="Times-Roman"/>
+          <w:iCs/>
+          <w:sz w:val="28"/>
+          <w:szCs w:val="28"/>
+          <w:lang w:val="it-IT"/>
+        </w:rPr>
         <w:t xml:space="preserve"> </w:t>
       </w:r>
       <w:r>
@@ -5631,59 +4690,24 @@
       <w:pPr>
         <w:pStyle w:val="Standard"/>
         <w:autoSpaceDE w:val="0"/>
-        <w:ind w:firstLine="454"/>
-        <w:rPr>
-          <w:rFonts w:ascii="Georgia" w:hAnsi="Georgia"/>
-          <w:b/>
-          <w:sz w:val="28"/>
-          <w:szCs w:val="28"/>
-          <w:lang w:val="it-IT"/>
-        </w:rPr>
-      </w:pPr>
-      <w:r>
-        <w:rPr>
-          <w:rFonts w:ascii="Georgia" w:hAnsi="Georgia"/>
-          <w:b/>
-          <w:sz w:val="28"/>
-          <w:szCs w:val="28"/>
-          <w:lang w:val="it-IT"/>
-        </w:rPr>
-        <w:t xml:space="preserve">4.2 </w:t>
-      </w:r>
-      <w:proofErr w:type="spellStart"/>
-      <w:r>
-        <w:rPr>
-          <w:rFonts w:ascii="Georgia" w:hAnsi="Georgia"/>
-          <w:b/>
-          <w:sz w:val="28"/>
-          <w:szCs w:val="28"/>
-          <w:lang w:val="it-IT"/>
-        </w:rPr>
-        <w:t>Nonfunctional</w:t>
-      </w:r>
-      <w:proofErr w:type="spellEnd"/>
-      <w:r>
-        <w:rPr>
-          <w:rFonts w:ascii="Georgia" w:hAnsi="Georgia"/>
-          <w:b/>
-          <w:sz w:val="28"/>
-          <w:szCs w:val="28"/>
-          <w:lang w:val="it-IT"/>
-        </w:rPr>
-        <w:t xml:space="preserve"> </w:t>
-      </w:r>
-      <w:proofErr w:type="spellStart"/>
-      <w:r>
-        <w:rPr>
-          <w:rFonts w:ascii="Georgia" w:hAnsi="Georgia"/>
-          <w:b/>
-          <w:sz w:val="28"/>
-          <w:szCs w:val="28"/>
-          <w:lang w:val="it-IT"/>
-        </w:rPr>
-        <w:t>Requirements</w:t>
-      </w:r>
-      <w:proofErr w:type="spellEnd"/>
+        <w:rPr>
+          <w:rFonts w:ascii="Georgia" w:hAnsi="Georgia"/>
+          <w:b/>
+          <w:sz w:val="28"/>
+          <w:szCs w:val="28"/>
+          <w:lang w:val="it-IT"/>
+        </w:rPr>
+      </w:pPr>
+      <w:r>
+        <w:rPr>
+          <w:rFonts w:ascii="Georgia" w:hAnsi="Georgia"/>
+          <w:b/>
+          <w:sz w:val="28"/>
+          <w:szCs w:val="28"/>
+          <w:lang w:val="it-IT"/>
+        </w:rPr>
+        <w:t>4.2 Nonfunctional Requirements</w:t>
+      </w:r>
     </w:p>
     <w:p>
       <w:pPr>
@@ -5740,29 +4764,7 @@
           <w:szCs w:val="28"/>
           <w:lang w:val="it-IT"/>
         </w:rPr>
-        <w:t xml:space="preserve"> nell'acquisto del biglietto [Performance </w:t>
-      </w:r>
-      <w:proofErr w:type="spellStart"/>
-      <w:r>
-        <w:rPr>
-          <w:rFonts w:ascii="Georgia" w:eastAsia="Times-Roman" w:hAnsi="Georgia" w:cs="Times-Roman"/>
-          <w:iCs/>
-          <w:sz w:val="28"/>
-          <w:szCs w:val="28"/>
-          <w:lang w:val="it-IT"/>
-        </w:rPr>
-        <w:t>requirement</w:t>
-      </w:r>
-      <w:proofErr w:type="spellEnd"/>
-      <w:r>
-        <w:rPr>
-          <w:rFonts w:ascii="Georgia" w:eastAsia="Times-Roman" w:hAnsi="Georgia" w:cs="Times-Roman"/>
-          <w:iCs/>
-          <w:sz w:val="28"/>
-          <w:szCs w:val="28"/>
-          <w:lang w:val="it-IT"/>
-        </w:rPr>
-        <w:t>]</w:t>
+        <w:t xml:space="preserve"> nell'acquisto del biglietto [Performance requirement]</w:t>
       </w:r>
       <w:r>
         <w:rPr>
@@ -5811,29 +4813,7 @@
           <w:szCs w:val="28"/>
           <w:lang w:val="it-IT"/>
         </w:rPr>
-        <w:t xml:space="preserve">Il sito deve essere disponibile 24 ore al giorno [Performance </w:t>
-      </w:r>
-      <w:proofErr w:type="spellStart"/>
-      <w:r>
-        <w:rPr>
-          <w:rFonts w:ascii="Georgia" w:eastAsia="Times-Roman" w:hAnsi="Georgia" w:cs="Times-Roman"/>
-          <w:iCs/>
-          <w:sz w:val="28"/>
-          <w:szCs w:val="28"/>
-          <w:lang w:val="it-IT"/>
-        </w:rPr>
-        <w:t>requirement</w:t>
-      </w:r>
-      <w:proofErr w:type="spellEnd"/>
-      <w:r>
-        <w:rPr>
-          <w:rFonts w:ascii="Georgia" w:eastAsia="Times-Roman" w:hAnsi="Georgia" w:cs="Times-Roman"/>
-          <w:iCs/>
-          <w:sz w:val="28"/>
-          <w:szCs w:val="28"/>
-          <w:lang w:val="it-IT"/>
-        </w:rPr>
-        <w:t>]</w:t>
+        <w:t>Il sito deve essere disponibile 24 ore al giorno [Performance requirement]</w:t>
       </w:r>
       <w:r>
         <w:rPr>
@@ -5882,73 +4862,7 @@
           <w:szCs w:val="28"/>
           <w:lang w:val="it-IT"/>
         </w:rPr>
-        <w:t>Un sito  web-</w:t>
-      </w:r>
-      <w:proofErr w:type="spellStart"/>
-      <w:r>
-        <w:rPr>
-          <w:rFonts w:ascii="Georgia" w:eastAsia="Times-Roman" w:hAnsi="Georgia" w:cs="Times-Roman"/>
-          <w:iCs/>
-          <w:sz w:val="28"/>
-          <w:szCs w:val="28"/>
-          <w:lang w:val="it-IT"/>
-        </w:rPr>
-        <w:t>based</w:t>
-      </w:r>
-      <w:proofErr w:type="spellEnd"/>
-      <w:r>
-        <w:rPr>
-          <w:rFonts w:ascii="Georgia" w:eastAsia="Times-Roman" w:hAnsi="Georgia" w:cs="Times-Roman"/>
-          <w:iCs/>
-          <w:sz w:val="28"/>
-          <w:szCs w:val="28"/>
-          <w:lang w:val="it-IT"/>
-        </w:rPr>
-        <w:t xml:space="preserve"> indipendente dalla piattaforma [</w:t>
-      </w:r>
-      <w:proofErr w:type="spellStart"/>
-      <w:r>
-        <w:rPr>
-          <w:rFonts w:ascii="Georgia" w:eastAsia="Times-Roman" w:hAnsi="Georgia" w:cs="Times-Roman"/>
-          <w:iCs/>
-          <w:sz w:val="28"/>
-          <w:szCs w:val="28"/>
-          <w:lang w:val="it-IT"/>
-        </w:rPr>
-        <w:t>Supportability</w:t>
-      </w:r>
-      <w:proofErr w:type="spellEnd"/>
-      <w:r>
-        <w:rPr>
-          <w:rFonts w:ascii="Georgia" w:eastAsia="Times-Roman" w:hAnsi="Georgia" w:cs="Times-Roman"/>
-          <w:iCs/>
-          <w:sz w:val="28"/>
-          <w:szCs w:val="28"/>
-          <w:lang w:val="it-IT"/>
-        </w:rPr>
-        <w:t xml:space="preserve"> </w:t>
-      </w:r>
-      <w:proofErr w:type="spellStart"/>
-      <w:r>
-        <w:rPr>
-          <w:rFonts w:ascii="Georgia" w:eastAsia="Times-Roman" w:hAnsi="Georgia" w:cs="Times-Roman"/>
-          <w:iCs/>
-          <w:sz w:val="28"/>
-          <w:szCs w:val="28"/>
-          <w:lang w:val="it-IT"/>
-        </w:rPr>
-        <w:t>requirement</w:t>
-      </w:r>
-      <w:proofErr w:type="spellEnd"/>
-      <w:r>
-        <w:rPr>
-          <w:rFonts w:ascii="Georgia" w:eastAsia="Times-Roman" w:hAnsi="Georgia" w:cs="Times-Roman"/>
-          <w:iCs/>
-          <w:sz w:val="28"/>
-          <w:szCs w:val="28"/>
-          <w:lang w:val="it-IT"/>
-        </w:rPr>
-        <w:t>]</w:t>
+        <w:t>Un sito  web-based indipendente dalla piattaforma [Supportability requirement]</w:t>
       </w:r>
       <w:r>
         <w:rPr>
@@ -5986,29 +4900,7 @@
           <w:szCs w:val="28"/>
           <w:lang w:val="it-IT"/>
         </w:rPr>
-        <w:t xml:space="preserve">Uno schema di controllo degli accessi che impedisce l'accesso non       autorizzato e consente l'accesso per più utenti [Reliability </w:t>
-      </w:r>
-      <w:proofErr w:type="spellStart"/>
-      <w:r>
-        <w:rPr>
-          <w:rFonts w:ascii="Georgia" w:eastAsia="Times-Roman" w:hAnsi="Georgia" w:cs="Times-Roman"/>
-          <w:iCs/>
-          <w:sz w:val="28"/>
-          <w:szCs w:val="28"/>
-          <w:lang w:val="it-IT"/>
-        </w:rPr>
-        <w:t>requirement</w:t>
-      </w:r>
-      <w:proofErr w:type="spellEnd"/>
-      <w:r>
-        <w:rPr>
-          <w:rFonts w:ascii="Georgia" w:eastAsia="Times-Roman" w:hAnsi="Georgia" w:cs="Times-Roman"/>
-          <w:iCs/>
-          <w:sz w:val="28"/>
-          <w:szCs w:val="28"/>
-          <w:lang w:val="it-IT"/>
-        </w:rPr>
-        <w:t>]</w:t>
+        <w:t>Uno schema di controllo degli accessi che impedisce l'accesso non       autorizzato e consente l'accesso per più utenti [Reliability requirement]</w:t>
       </w:r>
       <w:r>
         <w:rPr>
@@ -6057,10 +4949,72 @@
           <w:shd w:val="clear" w:color="auto" w:fill="FFFFFF"/>
           <w:lang w:val="it-IT"/>
         </w:rPr>
-        <w:t xml:space="preserve">[Interface </w:t>
-      </w:r>
-      <w:proofErr w:type="spellStart"/>
-      <w:r>
+        <w:t>[Interface requirement].</w:t>
+      </w:r>
+    </w:p>
+    <w:p>
+      <w:pPr>
+        <w:pStyle w:val="Standard"/>
+        <w:autoSpaceDE w:val="0"/>
+        <w:rPr>
+          <w:rFonts w:ascii="Georgia" w:hAnsi="Georgia"/>
+          <w:b/>
+          <w:sz w:val="28"/>
+          <w:szCs w:val="28"/>
+          <w:lang w:val="it-IT"/>
+        </w:rPr>
+      </w:pPr>
+    </w:p>
+    <w:p>
+      <w:pPr>
+        <w:pStyle w:val="Standard"/>
+        <w:autoSpaceDE w:val="0"/>
+        <w:rPr>
+          <w:rFonts w:ascii="Georgia" w:hAnsi="Georgia"/>
+          <w:b/>
+          <w:sz w:val="28"/>
+          <w:szCs w:val="28"/>
+          <w:lang w:val="it-IT"/>
+        </w:rPr>
+      </w:pPr>
+    </w:p>
+    <w:p>
+      <w:pPr>
+        <w:pStyle w:val="Standard"/>
+        <w:autoSpaceDE w:val="0"/>
+        <w:rPr>
+          <w:rFonts w:ascii="Georgia" w:hAnsi="Georgia"/>
+          <w:b/>
+          <w:sz w:val="28"/>
+          <w:szCs w:val="28"/>
+          <w:lang w:val="it-IT"/>
+        </w:rPr>
+      </w:pPr>
+      <w:r>
+        <w:rPr>
+          <w:rFonts w:ascii="Georgia" w:hAnsi="Georgia"/>
+          <w:b/>
+          <w:sz w:val="28"/>
+          <w:szCs w:val="28"/>
+          <w:lang w:val="it-IT"/>
+        </w:rPr>
+        <w:t>4.3 Project Constraints</w:t>
+      </w:r>
+    </w:p>
+    <w:p>
+      <w:pPr>
+        <w:pStyle w:val="Standard"/>
+        <w:autoSpaceDE w:val="0"/>
+        <w:rPr>
+          <w:lang w:val="it-IT"/>
+        </w:rPr>
+      </w:pPr>
+    </w:p>
+    <w:p>
+      <w:pPr>
+        <w:pStyle w:val="Standard"/>
+        <w:autoSpaceDE w:val="0"/>
+        <w:ind w:left="454"/>
         <w:rPr>
           <w:rFonts w:ascii="Georgia" w:hAnsi="Georgia" w:cs="Times New Roman"/>
           <w:color w:val="212121"/>
@@ -6069,9 +5023,7 @@
           <w:shd w:val="clear" w:color="auto" w:fill="FFFFFF"/>
           <w:lang w:val="it-IT"/>
         </w:rPr>
-        <w:t>requirement</w:t>
-      </w:r>
-      <w:proofErr w:type="spellEnd"/>
+      </w:pPr>
       <w:r>
         <w:rPr>
           <w:rFonts w:ascii="Georgia" w:hAnsi="Georgia" w:cs="Times New Roman"/>
@@ -6081,85 +5033,9 @@
           <w:shd w:val="clear" w:color="auto" w:fill="FFFFFF"/>
           <w:lang w:val="it-IT"/>
         </w:rPr>
-        <w:t>].</w:t>
-      </w:r>
-    </w:p>
-    <w:p>
-      <w:pPr>
-        <w:pStyle w:val="Standard"/>
-        <w:autoSpaceDE w:val="0"/>
-        <w:rPr>
-          <w:rFonts w:ascii="Georgia" w:hAnsi="Georgia"/>
-          <w:b/>
-          <w:sz w:val="28"/>
-          <w:szCs w:val="28"/>
-          <w:lang w:val="it-IT"/>
-        </w:rPr>
-      </w:pPr>
-    </w:p>
-    <w:p>
-      <w:pPr>
-        <w:pStyle w:val="Standard"/>
-        <w:autoSpaceDE w:val="0"/>
-        <w:rPr>
-          <w:rFonts w:ascii="Georgia" w:hAnsi="Georgia"/>
-          <w:b/>
-          <w:sz w:val="28"/>
-          <w:szCs w:val="28"/>
-          <w:lang w:val="it-IT"/>
-        </w:rPr>
-      </w:pPr>
-    </w:p>
-    <w:p>
-      <w:pPr>
-        <w:pStyle w:val="Standard"/>
-        <w:autoSpaceDE w:val="0"/>
-        <w:ind w:firstLine="454"/>
-        <w:rPr>
-          <w:rFonts w:ascii="Georgia" w:hAnsi="Georgia"/>
-          <w:b/>
-          <w:sz w:val="28"/>
-          <w:szCs w:val="28"/>
-          <w:lang w:val="it-IT"/>
-        </w:rPr>
-      </w:pPr>
-      <w:r>
-        <w:rPr>
-          <w:rFonts w:ascii="Georgia" w:hAnsi="Georgia"/>
-          <w:b/>
-          <w:sz w:val="28"/>
-          <w:szCs w:val="28"/>
-          <w:lang w:val="it-IT"/>
-        </w:rPr>
-        <w:t xml:space="preserve">4.3 Project </w:t>
-      </w:r>
-      <w:proofErr w:type="spellStart"/>
-      <w:r>
-        <w:rPr>
-          <w:rFonts w:ascii="Georgia" w:hAnsi="Georgia"/>
-          <w:b/>
-          <w:sz w:val="28"/>
-          <w:szCs w:val="28"/>
-          <w:lang w:val="it-IT"/>
-        </w:rPr>
-        <w:t>Constraints</w:t>
-      </w:r>
-      <w:proofErr w:type="spellEnd"/>
-    </w:p>
-    <w:p>
-      <w:pPr>
-        <w:pStyle w:val="Standard"/>
-        <w:autoSpaceDE w:val="0"/>
-        <w:rPr>
-          <w:lang w:val="it-IT"/>
-        </w:rPr>
-      </w:pPr>
-    </w:p>
-    <w:p>
-      <w:pPr>
-        <w:pStyle w:val="Standard"/>
-        <w:autoSpaceDE w:val="0"/>
-        <w:ind w:left="454"/>
+        <w:t>• Tutta l’applicazioni deve essere scritta in Java . [Requisito di   implementazione]</w:t>
+      </w:r>
+      <w:r>
         <w:rPr>
           <w:rFonts w:ascii="Georgia" w:hAnsi="Georgia" w:cs="Times New Roman"/>
           <w:color w:val="212121"/>
@@ -6168,8 +5044,14 @@
           <w:shd w:val="clear" w:color="auto" w:fill="FFFFFF"/>
           <w:lang w:val="it-IT"/>
         </w:rPr>
-      </w:pPr>
-      <w:r>
+        <w:t>;</w:t>
+      </w:r>
+    </w:p>
+    <w:p>
+      <w:pPr>
+        <w:pStyle w:val="Standard"/>
+        <w:autoSpaceDE w:val="0"/>
+        <w:ind w:left="454"/>
         <w:rPr>
           <w:rFonts w:ascii="Georgia" w:hAnsi="Georgia" w:cs="Times New Roman"/>
           <w:color w:val="212121"/>
@@ -6178,9 +5060,7 @@
           <w:shd w:val="clear" w:color="auto" w:fill="FFFFFF"/>
           <w:lang w:val="it-IT"/>
         </w:rPr>
-        <w:t xml:space="preserve">• Tutta </w:t>
-      </w:r>
-      <w:proofErr w:type="spellStart"/>
+      </w:pPr>
       <w:r>
         <w:rPr>
           <w:rFonts w:ascii="Georgia" w:hAnsi="Georgia" w:cs="Times New Roman"/>
@@ -6190,9 +5070,8 @@
           <w:shd w:val="clear" w:color="auto" w:fill="FFFFFF"/>
           <w:lang w:val="it-IT"/>
         </w:rPr>
-        <w:t>l’applicazioni</w:t>
-      </w:r>
-      <w:proofErr w:type="spellEnd"/>
+        <w:t>•Tutti i documenti di progetto devono essere pubblicati in DOC o PDF [Interface requirement]</w:t>
+      </w:r>
       <w:r>
         <w:rPr>
           <w:rFonts w:ascii="Georgia" w:hAnsi="Georgia" w:cs="Times New Roman"/>
@@ -6202,78 +5081,6 @@
           <w:shd w:val="clear" w:color="auto" w:fill="FFFFFF"/>
           <w:lang w:val="it-IT"/>
         </w:rPr>
-        <w:t xml:space="preserve"> deve essere scritta in Java . [Requisito di   implementazione]</w:t>
-      </w:r>
-      <w:r>
-        <w:rPr>
-          <w:rFonts w:ascii="Georgia" w:hAnsi="Georgia" w:cs="Times New Roman"/>
-          <w:color w:val="212121"/>
-          <w:sz w:val="28"/>
-          <w:szCs w:val="28"/>
-          <w:shd w:val="clear" w:color="auto" w:fill="FFFFFF"/>
-          <w:lang w:val="it-IT"/>
-        </w:rPr>
-        <w:t>;</w:t>
-      </w:r>
-    </w:p>
-    <w:p>
-      <w:pPr>
-        <w:pStyle w:val="Standard"/>
-        <w:autoSpaceDE w:val="0"/>
-        <w:ind w:left="454"/>
-        <w:rPr>
-          <w:rFonts w:ascii="Georgia" w:hAnsi="Georgia" w:cs="Times New Roman"/>
-          <w:color w:val="212121"/>
-          <w:sz w:val="28"/>
-          <w:szCs w:val="28"/>
-          <w:shd w:val="clear" w:color="auto" w:fill="FFFFFF"/>
-          <w:lang w:val="it-IT"/>
-        </w:rPr>
-      </w:pPr>
-      <w:r>
-        <w:rPr>
-          <w:rFonts w:ascii="Georgia" w:hAnsi="Georgia" w:cs="Times New Roman"/>
-          <w:color w:val="212121"/>
-          <w:sz w:val="28"/>
-          <w:szCs w:val="28"/>
-          <w:shd w:val="clear" w:color="auto" w:fill="FFFFFF"/>
-          <w:lang w:val="it-IT"/>
-        </w:rPr>
-        <w:t xml:space="preserve">•Tutti i documenti di progetto devono essere pubblicati in DOC o PDF [Interface </w:t>
-      </w:r>
-      <w:proofErr w:type="spellStart"/>
-      <w:r>
-        <w:rPr>
-          <w:rFonts w:ascii="Georgia" w:hAnsi="Georgia" w:cs="Times New Roman"/>
-          <w:color w:val="212121"/>
-          <w:sz w:val="28"/>
-          <w:szCs w:val="28"/>
-          <w:shd w:val="clear" w:color="auto" w:fill="FFFFFF"/>
-          <w:lang w:val="it-IT"/>
-        </w:rPr>
-        <w:t>requirement</w:t>
-      </w:r>
-      <w:proofErr w:type="spellEnd"/>
-      <w:r>
-        <w:rPr>
-          <w:rFonts w:ascii="Georgia" w:hAnsi="Georgia" w:cs="Times New Roman"/>
-          <w:color w:val="212121"/>
-          <w:sz w:val="28"/>
-          <w:szCs w:val="28"/>
-          <w:shd w:val="clear" w:color="auto" w:fill="FFFFFF"/>
-          <w:lang w:val="it-IT"/>
-        </w:rPr>
-        <w:t>]</w:t>
-      </w:r>
-      <w:r>
-        <w:rPr>
-          <w:rFonts w:ascii="Georgia" w:hAnsi="Georgia" w:cs="Times New Roman"/>
-          <w:color w:val="212121"/>
-          <w:sz w:val="28"/>
-          <w:szCs w:val="28"/>
-          <w:shd w:val="clear" w:color="auto" w:fill="FFFFFF"/>
-          <w:lang w:val="it-IT"/>
-        </w:rPr>
         <w:t>.</w:t>
       </w:r>
     </w:p>
@@ -6332,6 +5139,7 @@
       <w:pPr>
         <w:pStyle w:val="Standard"/>
         <w:autoSpaceDE w:val="0"/>
+        <w:ind w:left="706"/>
         <w:rPr>
           <w:rFonts w:ascii="Georgia" w:hAnsi="Georgia"/>
           <w:sz w:val="28"/>
@@ -6360,43 +5168,15 @@
           <w:sz w:val="28"/>
           <w:lang w:val="it-IT"/>
         </w:rPr>
-        <w:t xml:space="preserve">devono poter connettersi a </w:t>
-      </w:r>
-      <w:proofErr w:type="spellStart"/>
-      <w:r>
-        <w:rPr>
-          <w:rFonts w:ascii="Georgia" w:hAnsi="Georgia"/>
-          <w:sz w:val="28"/>
-          <w:lang w:val="it-IT"/>
-        </w:rPr>
-        <w:t>UnisAir</w:t>
-      </w:r>
-      <w:proofErr w:type="spellEnd"/>
-      <w:r>
-        <w:rPr>
-          <w:rFonts w:ascii="Georgia" w:hAnsi="Georgia"/>
-          <w:sz w:val="28"/>
-          <w:lang w:val="it-IT"/>
-        </w:rPr>
-        <w:t xml:space="preserve"> da un qualsiasi web browser che supporta cookies, JavaScript  </w:t>
-      </w:r>
-      <w:proofErr w:type="spellStart"/>
-      <w:r>
-        <w:rPr>
-          <w:rFonts w:ascii="Georgia" w:hAnsi="Georgia"/>
-          <w:sz w:val="28"/>
-          <w:lang w:val="it-IT"/>
-        </w:rPr>
-        <w:t>JavaApplet</w:t>
-      </w:r>
-      <w:proofErr w:type="spellEnd"/>
-      <w:r>
-        <w:rPr>
-          <w:rFonts w:ascii="Georgia" w:hAnsi="Georgia"/>
-          <w:sz w:val="28"/>
-          <w:lang w:val="it-IT"/>
-        </w:rPr>
-        <w:t xml:space="preserve"> </w:t>
+        <w:t xml:space="preserve">devono poter connettersi a UnisAir da un qualsiasi web browser che supporta cookies, JavaScript  </w:t>
+      </w:r>
+      <w:r>
+        <w:rPr>
+          <w:rFonts w:ascii="Georgia" w:hAnsi="Georgia"/>
+          <w:sz w:val="28"/>
+          <w:lang w:val="it-IT"/>
+        </w:rPr>
+        <w:t xml:space="preserve">JavaApplet </w:t>
       </w:r>
       <w:r>
         <w:rPr>
@@ -6466,576 +5246,64 @@
           <w:b/>
           <w:sz w:val="32"/>
         </w:rPr>
-        <w:t xml:space="preserve"> </w:t>
-      </w:r>
-      <w:proofErr w:type="spellStart"/>
-      <w:r>
-        <w:rPr>
-          <w:rFonts w:ascii="Georgia" w:hAnsi="Georgia"/>
-          <w:b/>
-          <w:sz w:val="32"/>
-        </w:rPr>
-        <w:t>Deliverables</w:t>
-      </w:r>
-      <w:proofErr w:type="spellEnd"/>
-    </w:p>
-    <w:p>
-      <w:pPr>
-        <w:pStyle w:val="Standard"/>
-        <w:autoSpaceDE w:val="0"/>
-        <w:rPr>
-          <w:rFonts w:ascii="Georgia" w:hAnsi="Georgia"/>
-          <w:sz w:val="28"/>
-        </w:rPr>
-      </w:pPr>
-      <w:r>
-        <w:rPr>
-          <w:rFonts w:ascii="Georgia" w:hAnsi="Georgia"/>
-          <w:sz w:val="28"/>
-        </w:rPr>
-        <w:t xml:space="preserve">Il </w:t>
-      </w:r>
-      <w:proofErr w:type="spellStart"/>
-      <w:r>
-        <w:rPr>
-          <w:rFonts w:ascii="Georgia" w:hAnsi="Georgia"/>
-          <w:sz w:val="28"/>
-        </w:rPr>
-        <w:t>cliente</w:t>
-      </w:r>
-      <w:proofErr w:type="spellEnd"/>
-      <w:r>
-        <w:rPr>
-          <w:rFonts w:ascii="Georgia" w:hAnsi="Georgia"/>
-          <w:sz w:val="28"/>
-        </w:rPr>
-        <w:t xml:space="preserve"> si </w:t>
-      </w:r>
-      <w:proofErr w:type="spellStart"/>
-      <w:r>
-        <w:rPr>
-          <w:rFonts w:ascii="Georgia" w:hAnsi="Georgia"/>
-          <w:sz w:val="28"/>
-        </w:rPr>
-        <w:t>aspetta</w:t>
-      </w:r>
-      <w:proofErr w:type="spellEnd"/>
-      <w:r>
-        <w:rPr>
-          <w:rFonts w:ascii="Georgia" w:hAnsi="Georgia"/>
-          <w:sz w:val="28"/>
-        </w:rPr>
-        <w:t xml:space="preserve"> </w:t>
-      </w:r>
-      <w:proofErr w:type="spellStart"/>
-      <w:r>
-        <w:rPr>
-          <w:rFonts w:ascii="Georgia" w:hAnsi="Georgia"/>
-          <w:sz w:val="28"/>
-        </w:rPr>
-        <w:t>una</w:t>
-      </w:r>
-      <w:proofErr w:type="spellEnd"/>
-      <w:r>
-        <w:rPr>
-          <w:rFonts w:ascii="Georgia" w:hAnsi="Georgia"/>
-          <w:sz w:val="28"/>
-        </w:rPr>
-        <w:t xml:space="preserve">  </w:t>
-      </w:r>
-      <w:proofErr w:type="spellStart"/>
-      <w:r>
-        <w:rPr>
-          <w:rFonts w:ascii="Georgia" w:hAnsi="Georgia"/>
-          <w:sz w:val="28"/>
-        </w:rPr>
-        <w:t>serie</w:t>
-      </w:r>
-      <w:proofErr w:type="spellEnd"/>
-      <w:r>
-        <w:rPr>
-          <w:rFonts w:ascii="Georgia" w:hAnsi="Georgia"/>
-          <w:sz w:val="28"/>
-        </w:rPr>
-        <w:t xml:space="preserve"> di </w:t>
-      </w:r>
-      <w:proofErr w:type="spellStart"/>
-      <w:r>
-        <w:rPr>
-          <w:rFonts w:ascii="Georgia" w:hAnsi="Georgia"/>
-          <w:sz w:val="28"/>
-        </w:rPr>
-        <w:t>documenti</w:t>
-      </w:r>
-      <w:proofErr w:type="spellEnd"/>
-      <w:r>
-        <w:rPr>
-          <w:rFonts w:ascii="Georgia" w:hAnsi="Georgia"/>
-          <w:sz w:val="28"/>
-        </w:rPr>
-        <w:t xml:space="preserve"> </w:t>
-      </w:r>
-      <w:proofErr w:type="spellStart"/>
-      <w:r>
-        <w:rPr>
-          <w:rFonts w:ascii="Georgia" w:hAnsi="Georgia"/>
-          <w:sz w:val="28"/>
-        </w:rPr>
-        <w:t>che</w:t>
-      </w:r>
-      <w:proofErr w:type="spellEnd"/>
-      <w:r>
-        <w:rPr>
-          <w:rFonts w:ascii="Georgia" w:hAnsi="Georgia"/>
-          <w:sz w:val="28"/>
-        </w:rPr>
-        <w:t xml:space="preserve"> </w:t>
-      </w:r>
-      <w:proofErr w:type="spellStart"/>
-      <w:r>
-        <w:rPr>
-          <w:rFonts w:ascii="Georgia" w:hAnsi="Georgia"/>
-          <w:sz w:val="28"/>
-        </w:rPr>
-        <w:t>descrive</w:t>
-      </w:r>
-      <w:proofErr w:type="spellEnd"/>
-    </w:p>
-    <w:p>
-      <w:pPr>
-        <w:pStyle w:val="Standard"/>
-        <w:autoSpaceDE w:val="0"/>
-        <w:rPr>
-          <w:rFonts w:ascii="Georgia" w:hAnsi="Georgia"/>
-          <w:sz w:val="28"/>
-        </w:rPr>
-      </w:pPr>
-      <w:proofErr w:type="spellStart"/>
-      <w:r>
-        <w:rPr>
-          <w:rFonts w:ascii="Georgia" w:hAnsi="Georgia"/>
-          <w:sz w:val="28"/>
-        </w:rPr>
-        <w:t>analisi</w:t>
-      </w:r>
-      <w:proofErr w:type="spellEnd"/>
-      <w:r>
-        <w:rPr>
-          <w:rFonts w:ascii="Georgia" w:hAnsi="Georgia"/>
-          <w:sz w:val="28"/>
-        </w:rPr>
-        <w:t xml:space="preserve"> </w:t>
-      </w:r>
-      <w:proofErr w:type="spellStart"/>
-      <w:r>
-        <w:rPr>
-          <w:rFonts w:ascii="Georgia" w:hAnsi="Georgia"/>
-          <w:sz w:val="28"/>
-        </w:rPr>
-        <w:t>dei</w:t>
-      </w:r>
-      <w:proofErr w:type="spellEnd"/>
-      <w:r>
-        <w:rPr>
-          <w:rFonts w:ascii="Georgia" w:hAnsi="Georgia"/>
-          <w:sz w:val="28"/>
-        </w:rPr>
-        <w:t xml:space="preserve"> </w:t>
-      </w:r>
-      <w:proofErr w:type="spellStart"/>
-      <w:r>
-        <w:rPr>
-          <w:rFonts w:ascii="Georgia" w:hAnsi="Georgia"/>
-          <w:sz w:val="28"/>
-        </w:rPr>
-        <w:t>requisiti</w:t>
-      </w:r>
-      <w:proofErr w:type="spellEnd"/>
-      <w:r>
-        <w:rPr>
-          <w:rFonts w:ascii="Georgia" w:hAnsi="Georgia"/>
-          <w:sz w:val="28"/>
-        </w:rPr>
-        <w:t xml:space="preserve"> (RAD), </w:t>
-      </w:r>
-      <w:proofErr w:type="spellStart"/>
-      <w:r>
-        <w:rPr>
-          <w:rFonts w:ascii="Georgia" w:hAnsi="Georgia"/>
-          <w:sz w:val="28"/>
-        </w:rPr>
-        <w:t>progettazione</w:t>
-      </w:r>
-      <w:proofErr w:type="spellEnd"/>
-      <w:r>
-        <w:rPr>
-          <w:rFonts w:ascii="Georgia" w:hAnsi="Georgia"/>
-          <w:sz w:val="28"/>
-        </w:rPr>
-        <w:t xml:space="preserve"> del </w:t>
-      </w:r>
-      <w:proofErr w:type="spellStart"/>
-      <w:r>
-        <w:rPr>
-          <w:rFonts w:ascii="Georgia" w:hAnsi="Georgia"/>
-          <w:sz w:val="28"/>
-        </w:rPr>
-        <w:t>sistema</w:t>
-      </w:r>
-      <w:proofErr w:type="spellEnd"/>
-      <w:r>
-        <w:rPr>
-          <w:rFonts w:ascii="Georgia" w:hAnsi="Georgia"/>
-          <w:sz w:val="28"/>
-        </w:rPr>
-        <w:t xml:space="preserve"> (SDD), </w:t>
-      </w:r>
-      <w:proofErr w:type="spellStart"/>
-      <w:r>
-        <w:rPr>
-          <w:rFonts w:ascii="Georgia" w:hAnsi="Georgia"/>
-          <w:sz w:val="28"/>
-        </w:rPr>
-        <w:t>progettazione</w:t>
-      </w:r>
-      <w:proofErr w:type="spellEnd"/>
-      <w:r>
-        <w:rPr>
-          <w:rFonts w:ascii="Georgia" w:hAnsi="Georgia"/>
-          <w:sz w:val="28"/>
-        </w:rPr>
-        <w:t xml:space="preserve"> </w:t>
-      </w:r>
-      <w:proofErr w:type="spellStart"/>
-      <w:r>
-        <w:rPr>
-          <w:rFonts w:ascii="Georgia" w:hAnsi="Georgia"/>
-          <w:sz w:val="28"/>
-        </w:rPr>
-        <w:t>degli</w:t>
-      </w:r>
-      <w:proofErr w:type="spellEnd"/>
-      <w:r>
-        <w:rPr>
-          <w:rFonts w:ascii="Georgia" w:hAnsi="Georgia"/>
-          <w:sz w:val="28"/>
-        </w:rPr>
-        <w:t xml:space="preserve"> </w:t>
-      </w:r>
-      <w:proofErr w:type="spellStart"/>
-      <w:r>
-        <w:rPr>
-          <w:rFonts w:ascii="Georgia" w:hAnsi="Georgia"/>
-          <w:sz w:val="28"/>
-        </w:rPr>
-        <w:t>oggetti</w:t>
-      </w:r>
-      <w:proofErr w:type="spellEnd"/>
-      <w:r>
-        <w:rPr>
-          <w:rFonts w:ascii="Georgia" w:hAnsi="Georgia"/>
-          <w:sz w:val="28"/>
-        </w:rPr>
-        <w:t xml:space="preserve"> (ODD), </w:t>
-      </w:r>
-      <w:proofErr w:type="spellStart"/>
-      <w:r>
-        <w:rPr>
-          <w:rFonts w:ascii="Georgia" w:hAnsi="Georgia"/>
-          <w:sz w:val="28"/>
-        </w:rPr>
-        <w:t>test</w:t>
-      </w:r>
-      <w:proofErr w:type="spellEnd"/>
-      <w:r>
-        <w:rPr>
-          <w:rFonts w:ascii="Georgia" w:hAnsi="Georgia"/>
-          <w:sz w:val="28"/>
-        </w:rPr>
-        <w:t xml:space="preserve"> </w:t>
-      </w:r>
-      <w:proofErr w:type="spellStart"/>
-      <w:r>
-        <w:rPr>
-          <w:rFonts w:ascii="Georgia" w:hAnsi="Georgia"/>
-          <w:sz w:val="28"/>
-        </w:rPr>
-        <w:t>procedure</w:t>
-      </w:r>
-      <w:proofErr w:type="spellEnd"/>
-      <w:r>
-        <w:rPr>
-          <w:rFonts w:ascii="Georgia" w:hAnsi="Georgia"/>
-          <w:sz w:val="28"/>
-        </w:rPr>
-        <w:t xml:space="preserve"> (TM) e </w:t>
-      </w:r>
-      <w:proofErr w:type="spellStart"/>
-      <w:r>
-        <w:rPr>
-          <w:rFonts w:ascii="Georgia" w:hAnsi="Georgia"/>
-          <w:sz w:val="28"/>
-        </w:rPr>
-        <w:t>il</w:t>
-      </w:r>
-      <w:proofErr w:type="spellEnd"/>
-      <w:r>
-        <w:rPr>
-          <w:rFonts w:ascii="Georgia" w:hAnsi="Georgia"/>
-          <w:sz w:val="28"/>
-        </w:rPr>
-        <w:t xml:space="preserve"> </w:t>
-      </w:r>
-      <w:proofErr w:type="spellStart"/>
-      <w:r>
-        <w:rPr>
-          <w:rFonts w:ascii="Georgia" w:hAnsi="Georgia"/>
-          <w:sz w:val="28"/>
-        </w:rPr>
-        <w:t>manuale</w:t>
-      </w:r>
-      <w:proofErr w:type="spellEnd"/>
-      <w:r>
-        <w:rPr>
-          <w:rFonts w:ascii="Georgia" w:hAnsi="Georgia"/>
-          <w:sz w:val="28"/>
-        </w:rPr>
-        <w:t xml:space="preserve"> </w:t>
-      </w:r>
-      <w:proofErr w:type="spellStart"/>
-      <w:r>
-        <w:rPr>
-          <w:rFonts w:ascii="Georgia" w:hAnsi="Georgia"/>
-          <w:sz w:val="28"/>
-        </w:rPr>
-        <w:t>utente</w:t>
-      </w:r>
-      <w:proofErr w:type="spellEnd"/>
-      <w:r>
-        <w:rPr>
-          <w:rFonts w:ascii="Georgia" w:hAnsi="Georgia"/>
-          <w:sz w:val="28"/>
-        </w:rPr>
-        <w:t xml:space="preserve"> del </w:t>
-      </w:r>
-      <w:proofErr w:type="spellStart"/>
-      <w:r>
-        <w:rPr>
-          <w:rFonts w:ascii="Georgia" w:hAnsi="Georgia"/>
-          <w:sz w:val="28"/>
-        </w:rPr>
-        <w:t>sistema</w:t>
-      </w:r>
-      <w:proofErr w:type="spellEnd"/>
-      <w:r>
-        <w:rPr>
-          <w:rFonts w:ascii="Georgia" w:hAnsi="Georgia"/>
-          <w:sz w:val="28"/>
-        </w:rPr>
-        <w:t xml:space="preserve"> </w:t>
-      </w:r>
-      <w:proofErr w:type="spellStart"/>
-      <w:r>
-        <w:rPr>
-          <w:rFonts w:ascii="Georgia" w:hAnsi="Georgia"/>
-          <w:sz w:val="28"/>
-        </w:rPr>
-        <w:t>UnisAir</w:t>
-      </w:r>
-      <w:proofErr w:type="spellEnd"/>
-      <w:r>
-        <w:rPr>
-          <w:rFonts w:ascii="Georgia" w:hAnsi="Georgia"/>
-          <w:sz w:val="28"/>
-        </w:rPr>
-        <w:t>.</w:t>
-      </w:r>
-    </w:p>
-    <w:p>
-      <w:pPr>
-        <w:pStyle w:val="Standard"/>
-        <w:autoSpaceDE w:val="0"/>
-        <w:rPr>
-          <w:rFonts w:ascii="Georgia" w:hAnsi="Georgia"/>
-          <w:sz w:val="28"/>
-        </w:rPr>
-      </w:pPr>
-      <w:proofErr w:type="spellStart"/>
-      <w:r>
-        <w:rPr>
-          <w:rFonts w:ascii="Georgia" w:hAnsi="Georgia"/>
-          <w:sz w:val="28"/>
-        </w:rPr>
-        <w:t>L’utente</w:t>
-      </w:r>
-      <w:proofErr w:type="spellEnd"/>
-      <w:r>
-        <w:rPr>
-          <w:rFonts w:ascii="Georgia" w:hAnsi="Georgia"/>
-          <w:sz w:val="28"/>
-        </w:rPr>
-        <w:t xml:space="preserve"> si </w:t>
-      </w:r>
-      <w:proofErr w:type="spellStart"/>
-      <w:r>
-        <w:rPr>
-          <w:rFonts w:ascii="Georgia" w:hAnsi="Georgia"/>
-          <w:sz w:val="28"/>
-        </w:rPr>
-        <w:t>aspetta</w:t>
-      </w:r>
-      <w:proofErr w:type="spellEnd"/>
-      <w:r>
-        <w:rPr>
-          <w:rFonts w:ascii="Georgia" w:hAnsi="Georgia"/>
-          <w:sz w:val="28"/>
-        </w:rPr>
-        <w:t xml:space="preserve"> </w:t>
-      </w:r>
-      <w:proofErr w:type="spellStart"/>
-      <w:r>
-        <w:rPr>
-          <w:rFonts w:ascii="Georgia" w:hAnsi="Georgia"/>
-          <w:sz w:val="28"/>
-        </w:rPr>
-        <w:t>inoltre</w:t>
-      </w:r>
-      <w:proofErr w:type="spellEnd"/>
-      <w:r>
-        <w:rPr>
-          <w:rFonts w:ascii="Georgia" w:hAnsi="Georgia"/>
-          <w:sz w:val="28"/>
-        </w:rPr>
-        <w:t xml:space="preserve"> </w:t>
-      </w:r>
-      <w:proofErr w:type="spellStart"/>
-      <w:r>
-        <w:rPr>
-          <w:rFonts w:ascii="Georgia" w:hAnsi="Georgia"/>
-          <w:sz w:val="28"/>
-        </w:rPr>
-        <w:t>una</w:t>
-      </w:r>
-      <w:proofErr w:type="spellEnd"/>
-      <w:r>
-        <w:rPr>
-          <w:rFonts w:ascii="Georgia" w:hAnsi="Georgia"/>
-          <w:sz w:val="28"/>
-        </w:rPr>
-        <w:t xml:space="preserve"> </w:t>
-      </w:r>
-      <w:proofErr w:type="spellStart"/>
-      <w:r>
-        <w:rPr>
-          <w:rFonts w:ascii="Georgia" w:hAnsi="Georgia"/>
-          <w:sz w:val="28"/>
-        </w:rPr>
-        <w:t>dimostrazione</w:t>
-      </w:r>
-      <w:proofErr w:type="spellEnd"/>
-      <w:r>
-        <w:rPr>
-          <w:rFonts w:ascii="Georgia" w:hAnsi="Georgia"/>
-          <w:sz w:val="28"/>
-        </w:rPr>
-        <w:t xml:space="preserve">, </w:t>
-      </w:r>
-      <w:proofErr w:type="spellStart"/>
-      <w:r>
-        <w:rPr>
-          <w:rFonts w:ascii="Georgia" w:hAnsi="Georgia"/>
-          <w:sz w:val="28"/>
-        </w:rPr>
-        <w:t>un</w:t>
-      </w:r>
-      <w:proofErr w:type="spellEnd"/>
-      <w:r>
-        <w:rPr>
-          <w:rFonts w:ascii="Georgia" w:hAnsi="Georgia"/>
-          <w:sz w:val="28"/>
-        </w:rPr>
-        <w:t xml:space="preserve"> </w:t>
-      </w:r>
-      <w:proofErr w:type="spellStart"/>
-      <w:r>
-        <w:rPr>
-          <w:rFonts w:ascii="Georgia" w:hAnsi="Georgia"/>
-          <w:sz w:val="28"/>
-        </w:rPr>
-        <w:t>test</w:t>
-      </w:r>
-      <w:proofErr w:type="spellEnd"/>
-      <w:r>
-        <w:rPr>
-          <w:rFonts w:ascii="Georgia" w:hAnsi="Georgia"/>
-          <w:sz w:val="28"/>
-        </w:rPr>
-        <w:t xml:space="preserve"> </w:t>
-      </w:r>
-      <w:proofErr w:type="spellStart"/>
-      <w:r>
-        <w:rPr>
-          <w:rFonts w:ascii="Georgia" w:hAnsi="Georgia"/>
-          <w:sz w:val="28"/>
-        </w:rPr>
-        <w:t>minimo</w:t>
-      </w:r>
-      <w:proofErr w:type="spellEnd"/>
-      <w:r>
-        <w:rPr>
-          <w:rFonts w:ascii="Georgia" w:hAnsi="Georgia"/>
-          <w:sz w:val="28"/>
-        </w:rPr>
-        <w:t xml:space="preserve"> </w:t>
-      </w:r>
-      <w:proofErr w:type="spellStart"/>
-      <w:r>
-        <w:rPr>
-          <w:rFonts w:ascii="Georgia" w:hAnsi="Georgia"/>
-          <w:sz w:val="28"/>
-        </w:rPr>
-        <w:t>accettabile</w:t>
-      </w:r>
-      <w:proofErr w:type="spellEnd"/>
-      <w:r>
-        <w:rPr>
-          <w:rFonts w:ascii="Georgia" w:hAnsi="Georgia"/>
-          <w:sz w:val="28"/>
-        </w:rPr>
-        <w:t xml:space="preserve"> è </w:t>
-      </w:r>
-      <w:proofErr w:type="spellStart"/>
-      <w:r>
-        <w:rPr>
-          <w:rFonts w:ascii="Georgia" w:hAnsi="Georgia"/>
-          <w:sz w:val="28"/>
-        </w:rPr>
-        <w:t>una</w:t>
-      </w:r>
-      <w:proofErr w:type="spellEnd"/>
-      <w:r>
-        <w:rPr>
-          <w:rFonts w:ascii="Georgia" w:hAnsi="Georgia"/>
-          <w:sz w:val="28"/>
-        </w:rPr>
-        <w:t xml:space="preserve"> </w:t>
-      </w:r>
-      <w:proofErr w:type="spellStart"/>
-      <w:r>
-        <w:rPr>
-          <w:rFonts w:ascii="Georgia" w:hAnsi="Georgia"/>
-          <w:sz w:val="28"/>
-        </w:rPr>
-        <w:t>dimostrazione</w:t>
-      </w:r>
-      <w:proofErr w:type="spellEnd"/>
-      <w:r>
-        <w:rPr>
-          <w:rFonts w:ascii="Georgia" w:hAnsi="Georgia"/>
-          <w:sz w:val="28"/>
-        </w:rPr>
-        <w:t>.</w:t>
-      </w:r>
+        <w:t xml:space="preserve"> Deliverables</w:t>
+      </w:r>
+    </w:p>
+    <w:p>
+      <w:pPr>
+        <w:pStyle w:val="Standard"/>
+        <w:autoSpaceDE w:val="0"/>
+        <w:ind w:left="706"/>
+        <w:rPr>
+          <w:rFonts w:ascii="Georgia" w:hAnsi="Georgia"/>
+          <w:sz w:val="28"/>
+        </w:rPr>
+      </w:pPr>
+      <w:bookmarkStart w:id="0" w:name="_GoBack"/>
+      <w:r>
+        <w:rPr>
+          <w:rFonts w:ascii="Georgia" w:hAnsi="Georgia"/>
+          <w:sz w:val="28"/>
+        </w:rPr>
+        <w:t>Il cliente si aspetta una  serie di documenti che descrive</w:t>
+      </w:r>
+    </w:p>
+    <w:p>
+      <w:pPr>
+        <w:pStyle w:val="Standard"/>
+        <w:autoSpaceDE w:val="0"/>
+        <w:ind w:left="706"/>
+        <w:rPr>
+          <w:rFonts w:ascii="Georgia" w:hAnsi="Georgia"/>
+          <w:sz w:val="28"/>
+        </w:rPr>
+      </w:pPr>
+      <w:r>
+        <w:rPr>
+          <w:rFonts w:ascii="Georgia" w:hAnsi="Georgia"/>
+          <w:sz w:val="28"/>
+        </w:rPr>
+        <w:t>analisi dei requisiti (RAD), progettazione del sistema (SDD), progettazione degli oggetti (ODD), test procedure (TM) e il manuale utente del sistema UnisAir.</w:t>
+      </w:r>
+    </w:p>
+    <w:p>
+      <w:pPr>
+        <w:pStyle w:val="Standard"/>
+        <w:autoSpaceDE w:val="0"/>
+        <w:ind w:left="706"/>
+        <w:rPr>
+          <w:rFonts w:ascii="Georgia" w:hAnsi="Georgia"/>
+          <w:sz w:val="28"/>
+        </w:rPr>
+      </w:pPr>
+      <w:r>
+        <w:rPr>
+          <w:rFonts w:ascii="Georgia" w:hAnsi="Georgia"/>
+          <w:sz w:val="28"/>
+        </w:rPr>
+        <w:t>L’utente si aspetta inoltre una dimostrazione, un test minimo accettabile è una dimostrazione.</w:t>
+      </w:r>
+      <w:bookmarkEnd w:id="0"/>
     </w:p>
     <w:p>
       <w:pPr>
@@ -7093,7 +5361,7 @@
 </file>
 
 <file path=word/endnotes.xml><?xml version="1.0" encoding="utf-8"?>
-<w:endnotes xmlns:wpc="http://schemas.microsoft.com/office/word/2010/wordprocessingCanvas" xmlns:mc="http://schemas.openxmlformats.org/markup-compatibility/2006" xmlns:o="urn:schemas-microsoft-com:office:office" xmlns:r="http://schemas.openxmlformats.org/officeDocument/2006/relationships" xmlns:m="http://schemas.openxmlformats.org/officeDocument/2006/math" xmlns:v="urn:schemas-microsoft-com:vml" xmlns:wp14="http://schemas.microsoft.com/office/word/2010/wordprocessingDrawing" xmlns:wp="http://schemas.openxmlformats.org/drawingml/2006/wordprocessingDrawing" xmlns:w10="urn:schemas-microsoft-com:office:word" xmlns:w="http://schemas.openxmlformats.org/wordprocessingml/2006/main" xmlns:w14="http://schemas.microsoft.com/office/word/2010/wordml" xmlns:wpg="http://schemas.microsoft.com/office/word/2010/wordprocessingGroup" xmlns:wpi="http://schemas.microsoft.com/office/word/2010/wordprocessingInk" xmlns:wne="http://schemas.microsoft.com/office/word/2006/wordml" xmlns:wps="http://schemas.microsoft.com/office/word/2010/wordprocessingShape" mc:Ignorable="w14 wp14">
+<w:endnotes xmlns:wpc="http://schemas.microsoft.com/office/word/2010/wordprocessingCanvas" xmlns:mc="http://schemas.openxmlformats.org/markup-compatibility/2006" xmlns:o="urn:schemas-microsoft-com:office:office" xmlns:r="http://schemas.openxmlformats.org/officeDocument/2006/relationships" xmlns:m="http://schemas.openxmlformats.org/officeDocument/2006/math" xmlns:v="urn:schemas-microsoft-com:vml" xmlns:wp14="http://schemas.microsoft.com/office/word/2010/wordprocessingDrawing" xmlns:wp="http://schemas.openxmlformats.org/drawingml/2006/wordprocessingDrawing" xmlns:w10="urn:schemas-microsoft-com:office:word" xmlns:w="http://schemas.openxmlformats.org/wordprocessingml/2006/main" xmlns:w14="http://schemas.microsoft.com/office/word/2010/wordml" xmlns:w15="http://schemas.microsoft.com/office/word/2012/wordml" xmlns:wpg="http://schemas.microsoft.com/office/word/2010/wordprocessingGroup" xmlns:wpi="http://schemas.microsoft.com/office/word/2010/wordprocessingInk" xmlns:wne="http://schemas.microsoft.com/office/word/2006/wordml" xmlns:wps="http://schemas.microsoft.com/office/word/2010/wordprocessingShape" mc:Ignorable="w14 w15 wp14">
   <w:endnote w:type="separator" w:id="-1">
     <w:p>
       <w:r>
@@ -7112,7 +5380,7 @@
 </file>
 
 <file path=word/footnotes.xml><?xml version="1.0" encoding="utf-8"?>
-<w:footnotes xmlns:wpc="http://schemas.microsoft.com/office/word/2010/wordprocessingCanvas" xmlns:mc="http://schemas.openxmlformats.org/markup-compatibility/2006" xmlns:o="urn:schemas-microsoft-com:office:office" xmlns:r="http://schemas.openxmlformats.org/officeDocument/2006/relationships" xmlns:m="http://schemas.openxmlformats.org/officeDocument/2006/math" xmlns:v="urn:schemas-microsoft-com:vml" xmlns:wp14="http://schemas.microsoft.com/office/word/2010/wordprocessingDrawing" xmlns:wp="http://schemas.openxmlformats.org/drawingml/2006/wordprocessingDrawing" xmlns:w10="urn:schemas-microsoft-com:office:word" xmlns:w="http://schemas.openxmlformats.org/wordprocessingml/2006/main" xmlns:w14="http://schemas.microsoft.com/office/word/2010/wordml" xmlns:wpg="http://schemas.microsoft.com/office/word/2010/wordprocessingGroup" xmlns:wpi="http://schemas.microsoft.com/office/word/2010/wordprocessingInk" xmlns:wne="http://schemas.microsoft.com/office/word/2006/wordml" xmlns:wps="http://schemas.microsoft.com/office/word/2010/wordprocessingShape" mc:Ignorable="w14 wp14">
+<w:footnotes xmlns:wpc="http://schemas.microsoft.com/office/word/2010/wordprocessingCanvas" xmlns:mc="http://schemas.openxmlformats.org/markup-compatibility/2006" xmlns:o="urn:schemas-microsoft-com:office:office" xmlns:r="http://schemas.openxmlformats.org/officeDocument/2006/relationships" xmlns:m="http://schemas.openxmlformats.org/officeDocument/2006/math" xmlns:v="urn:schemas-microsoft-com:vml" xmlns:wp14="http://schemas.microsoft.com/office/word/2010/wordprocessingDrawing" xmlns:wp="http://schemas.openxmlformats.org/drawingml/2006/wordprocessingDrawing" xmlns:w10="urn:schemas-microsoft-com:office:word" xmlns:w="http://schemas.openxmlformats.org/wordprocessingml/2006/main" xmlns:w14="http://schemas.microsoft.com/office/word/2010/wordml" xmlns:w15="http://schemas.microsoft.com/office/word/2012/wordml" xmlns:wpg="http://schemas.microsoft.com/office/word/2010/wordprocessingGroup" xmlns:wpi="http://schemas.microsoft.com/office/word/2010/wordprocessingInk" xmlns:wne="http://schemas.microsoft.com/office/word/2006/wordml" xmlns:wps="http://schemas.microsoft.com/office/word/2010/wordprocessingShape" mc:Ignorable="w14 w15 wp14">
   <w:footnote w:type="separator" w:id="-1">
     <w:p>
       <w:r>
@@ -7134,7 +5402,7 @@
 </file>
 
 <file path=word/numbering.xml><?xml version="1.0" encoding="utf-8"?>
-<w:numbering xmlns:wpc="http://schemas.microsoft.com/office/word/2010/wordprocessingCanvas" xmlns:mc="http://schemas.openxmlformats.org/markup-compatibility/2006" xmlns:o="urn:schemas-microsoft-com:office:office" xmlns:r="http://schemas.openxmlformats.org/officeDocument/2006/relationships" xmlns:m="http://schemas.openxmlformats.org/officeDocument/2006/math" xmlns:v="urn:schemas-microsoft-com:vml" xmlns:wp14="http://schemas.microsoft.com/office/word/2010/wordprocessingDrawing" xmlns:wp="http://schemas.openxmlformats.org/drawingml/2006/wordprocessingDrawing" xmlns:w10="urn:schemas-microsoft-com:office:word" xmlns:w="http://schemas.openxmlformats.org/wordprocessingml/2006/main" xmlns:w14="http://schemas.microsoft.com/office/word/2010/wordml" xmlns:wpg="http://schemas.microsoft.com/office/word/2010/wordprocessingGroup" xmlns:wpi="http://schemas.microsoft.com/office/word/2010/wordprocessingInk" xmlns:wne="http://schemas.microsoft.com/office/word/2006/wordml" xmlns:wps="http://schemas.microsoft.com/office/word/2010/wordprocessingShape" mc:Ignorable="w14 wp14">
+<w:numbering xmlns:wpc="http://schemas.microsoft.com/office/word/2010/wordprocessingCanvas" xmlns:mc="http://schemas.openxmlformats.org/markup-compatibility/2006" xmlns:o="urn:schemas-microsoft-com:office:office" xmlns:r="http://schemas.openxmlformats.org/officeDocument/2006/relationships" xmlns:m="http://schemas.openxmlformats.org/officeDocument/2006/math" xmlns:v="urn:schemas-microsoft-com:vml" xmlns:wp14="http://schemas.microsoft.com/office/word/2010/wordprocessingDrawing" xmlns:wp="http://schemas.openxmlformats.org/drawingml/2006/wordprocessingDrawing" xmlns:w10="urn:schemas-microsoft-com:office:word" xmlns:w="http://schemas.openxmlformats.org/wordprocessingml/2006/main" xmlns:w14="http://schemas.microsoft.com/office/word/2010/wordml" xmlns:w15="http://schemas.microsoft.com/office/word/2012/wordml" xmlns:wpg="http://schemas.microsoft.com/office/word/2010/wordprocessingGroup" xmlns:wpi="http://schemas.microsoft.com/office/word/2010/wordprocessingInk" xmlns:wne="http://schemas.microsoft.com/office/word/2006/wordml" xmlns:wps="http://schemas.microsoft.com/office/word/2010/wordprocessingShape" mc:Ignorable="w14 w15 wp14">
   <w:abstractNum w:abstractNumId="0">
     <w:nsid w:val="06372068"/>
     <w:multiLevelType w:val="multilevel"/>
@@ -8323,7 +6591,7 @@
 </file>
 
 <file path=word/styles.xml><?xml version="1.0" encoding="utf-8"?>
-<w:styles xmlns:mc="http://schemas.openxmlformats.org/markup-compatibility/2006" xmlns:r="http://schemas.openxmlformats.org/officeDocument/2006/relationships" xmlns:w="http://schemas.openxmlformats.org/wordprocessingml/2006/main" xmlns:w14="http://schemas.microsoft.com/office/word/2010/wordml" mc:Ignorable="w14">
+<w:styles xmlns:mc="http://schemas.openxmlformats.org/markup-compatibility/2006" xmlns:r="http://schemas.openxmlformats.org/officeDocument/2006/relationships" xmlns:w="http://schemas.openxmlformats.org/wordprocessingml/2006/main" xmlns:w14="http://schemas.microsoft.com/office/word/2010/wordml" xmlns:w15="http://schemas.microsoft.com/office/word/2012/wordml" mc:Ignorable="w14 w15">
   <w:docDefaults>
     <w:rPrDefault>
       <w:rPr>
@@ -8342,702 +6610,378 @@
       </w:pPr>
     </w:pPrDefault>
   </w:docDefaults>
-  <w:latentStyles w:defLockedState="0" w:defUIPriority="99" w:defSemiHidden="1" w:defUnhideWhenUsed="1" w:defQFormat="0" w:count="267">
-    <w:lsdException w:name="Normal" w:semiHidden="0" w:uiPriority="0" w:unhideWhenUsed="0" w:qFormat="1"/>
-    <w:lsdException w:name="heading 1" w:semiHidden="0" w:uiPriority="9" w:unhideWhenUsed="0" w:qFormat="1"/>
-    <w:lsdException w:name="heading 2" w:uiPriority="9" w:qFormat="1"/>
-    <w:lsdException w:name="heading 3" w:uiPriority="9" w:qFormat="1"/>
-    <w:lsdException w:name="heading 4" w:uiPriority="9" w:qFormat="1"/>
-    <w:lsdException w:name="heading 5" w:uiPriority="9" w:qFormat="1"/>
-    <w:lsdException w:name="heading 6" w:uiPriority="9" w:qFormat="1"/>
-    <w:lsdException w:name="heading 7" w:uiPriority="9" w:qFormat="1"/>
-    <w:lsdException w:name="heading 8" w:uiPriority="9" w:qFormat="1"/>
-    <w:lsdException w:name="heading 9" w:uiPriority="9" w:qFormat="1"/>
-    <w:lsdException w:name="toc 1" w:uiPriority="39"/>
-    <w:lsdException w:name="toc 2" w:uiPriority="39"/>
-    <w:lsdException w:name="toc 3" w:uiPriority="39"/>
-    <w:lsdException w:name="toc 4" w:uiPriority="39"/>
-    <w:lsdException w:name="toc 5" w:uiPriority="39"/>
-    <w:lsdException w:name="toc 6" w:uiPriority="39"/>
-    <w:lsdException w:name="toc 7" w:uiPriority="39"/>
-    <w:lsdException w:name="toc 8" w:uiPriority="39"/>
-    <w:lsdException w:name="toc 9" w:uiPriority="39"/>
-    <w:lsdException w:name="caption" w:uiPriority="35" w:qFormat="1"/>
-    <w:lsdException w:name="Title" w:semiHidden="0" w:uiPriority="10" w:unhideWhenUsed="0" w:qFormat="1"/>
-    <w:lsdException w:name="Default Paragraph Font" w:uiPriority="1"/>
-    <w:lsdException w:name="Subtitle" w:semiHidden="0" w:uiPriority="11" w:unhideWhenUsed="0" w:qFormat="1"/>
-    <w:lsdException w:name="Strong" w:semiHidden="0" w:uiPriority="22" w:unhideWhenUsed="0" w:qFormat="1"/>
-    <w:lsdException w:name="Emphasis" w:semiHidden="0" w:uiPriority="20" w:unhideWhenUsed="0" w:qFormat="1"/>
-    <w:lsdException w:name="Table Grid" w:semiHidden="0" w:uiPriority="59" w:unhideWhenUsed="0"/>
-    <w:lsdException w:name="Placeholder Text" w:unhideWhenUsed="0"/>
-    <w:lsdException w:name="No Spacing" w:semiHidden="0" w:uiPriority="1" w:unhideWhenUsed="0" w:qFormat="1"/>
-    <w:lsdException w:name="Light Shading" w:semiHidden="0" w:uiPriority="60" w:unhideWhenUsed="0"/>
-    <w:lsdException w:name="Light List" w:semiHidden="0" w:uiPriority="61" w:unhideWhenUsed="0"/>
-    <w:lsdException w:name="Light Grid" w:semiHidden="0" w:uiPriority="62" w:unhideWhenUsed="0"/>
-    <w:lsdException w:name="Medium Shading 1" w:semiHidden="0" w:uiPriority="63" w:unhideWhenUsed="0"/>
-    <w:lsdException w:name="Medium Shading 2" w:semiHidden="0" w:uiPriority="64" w:unhideWhenUsed="0"/>
-    <w:lsdException w:name="Medium List 1" w:semiHidden="0" w:uiPriority="65" w:unhideWhenUsed="0"/>
-    <w:lsdException w:name="Medium List 2" w:semiHidden="0" w:uiPriority="66" w:unhideWhenUsed="0"/>
-    <w:lsdException w:name="Medium Grid 1" w:semiHidden="0" w:uiPriority="67" w:unhideWhenUsed="0"/>
-    <w:lsdException w:name="Medium Grid 2" w:semiHidden="0" w:uiPriority="68" w:unhideWhenUsed="0"/>
-    <w:lsdException w:name="Medium Grid 3" w:semiHidden="0" w:uiPriority="69" w:unhideWhenUsed="0"/>
-    <w:lsdException w:name="Dark List" w:semiHidden="0" w:uiPriority="70" w:unhideWhenUsed="0"/>
-    <w:lsdException w:name="Colorful Shading" w:semiHidden="0" w:uiPriority="71" w:unhideWhenUsed="0"/>
-    <w:lsdException w:name="Colorful List" w:semiHidden="0" w:uiPriority="72" w:unhideWhenUsed="0"/>
-    <w:lsdException w:name="Colorful Grid" w:semiHidden="0" w:uiPriority="73" w:unhideWhenUsed="0"/>
-    <w:lsdException w:name="Light Shading Accent 1" w:semiHidden="0" w:uiPriority="60" w:unhideWhenUsed="0"/>
-    <w:lsdException w:name="Light List Accent 1" w:semiHidden="0" w:uiPriority="61" w:unhideWhenUsed="0"/>
-    <w:lsdException w:name="Light Grid Accent 1" w:semiHidden="0" w:uiPriority="62" w:unhideWhenUsed="0"/>
-    <w:lsdException w:name="Medium Shading 1 Accent 1" w:semiHidden="0" w:uiPriority="63" w:unhideWhenUsed="0"/>
-    <w:lsdException w:name="Medium Shading 2 Accent 1" w:semiHidden="0" w:uiPriority="64" w:unhideWhenUsed="0"/>
-    <w:lsdException w:name="Medium List 1 Accent 1" w:semiHidden="0" w:uiPriority="65" w:unhideWhenUsed="0"/>
-    <w:lsdException w:name="Revision" w:unhideWhenUsed="0"/>
-    <w:lsdException w:name="List Paragraph" w:semiHidden="0" w:uiPriority="34" w:unhideWhenUsed="0" w:qFormat="1"/>
-    <w:lsdException w:name="Quote" w:semiHidden="0" w:uiPriority="29" w:unhideWhenUsed="0" w:qFormat="1"/>
-    <w:lsdException w:name="Intense Quote" w:semiHidden="0" w:uiPriority="30" w:unhideWhenUsed="0" w:qFormat="1"/>
-    <w:lsdException w:name="Medium List 2 Accent 1" w:semiHidden="0" w:uiPriority="66" w:unhideWhenUsed="0"/>
-    <w:lsdException w:name="Medium Grid 1 Accent 1" w:semiHidden="0" w:uiPriority="67" w:unhideWhenUsed="0"/>
-    <w:lsdException w:name="Medium Grid 2 Accent 1" w:semiHidden="0" w:uiPriority="68" w:unhideWhenUsed="0"/>
-    <w:lsdException w:name="Medium Grid 3 Accent 1" w:semiHidden="0" w:uiPriority="69" w:unhideWhenUsed="0"/>
-    <w:lsdException w:name="Dark List Accent 1" w:semiHidden="0" w:uiPriority="70" w:unhideWhenUsed="0"/>
-    <w:lsdException w:name="Colorful Shading Accent 1" w:semiHidden="0" w:uiPriority="71" w:unhideWhenUsed="0"/>
-    <w:lsdException w:name="Colorful List Accent 1" w:semiHidden="0" w:uiPriority="72" w:unhideWhenUsed="0"/>
-    <w:lsdException w:name="Colorful Grid Accent 1" w:semiHidden="0" w:uiPriority="73" w:unhideWhenUsed="0"/>
-    <w:lsdException w:name="Light Shading Accent 2" w:semiHidden="0" w:uiPriority="60" w:unhideWhenUsed="0"/>
-    <w:lsdException w:name="Light List Accent 2" w:semiHidden="0" w:uiPriority="61" w:unhideWhenUsed="0"/>
-    <w:lsdException w:name="Light Grid Accent 2" w:semiHidden="0" w:uiPriority="62" w:unhideWhenUsed="0"/>
-    <w:lsdException w:name="Medium Shading 1 Accent 2" w:semiHidden="0" w:uiPriority="63" w:unhideWhenUsed="0"/>
-    <w:lsdException w:name="Medium Shading 2 Accent 2" w:semiHidden="0" w:uiPriority="64" w:unhideWhenUsed="0"/>
-    <w:lsdException w:name="Medium List 1 Accent 2" w:semiHidden="0" w:uiPriority="65" w:unhideWhenUsed="0"/>
-    <w:lsdException w:name="Medium List 2 Accent 2" w:semiHidden="0" w:uiPriority="66" w:unhideWhenUsed="0"/>
-    <w:lsdException w:name="Medium Grid 1 Accent 2" w:semiHidden="0" w:uiPriority="67" w:unhideWhenUsed="0"/>
-    <w:lsdException w:name="Medium Grid 2 Accent 2" w:semiHidden="0" w:uiPriority="68" w:unhideWhenUsed="0"/>
-    <w:lsdException w:name="Medium Grid 3 Accent 2" w:semiHidden="0" w:uiPriority="69" w:unhideWhenUsed="0"/>
-    <w:lsdException w:name="Dark List Accent 2" w:semiHidden="0" w:uiPriority="70" w:unhideWhenUsed="0"/>
-    <w:lsdException w:name="Colorful Shading Accent 2" w:semiHidden="0" w:uiPriority="71" w:unhideWhenUsed="0"/>
-    <w:lsdException w:name="Colorful List Accent 2" w:semiHidden="0" w:uiPriority="72" w:unhideWhenUsed="0"/>
-    <w:lsdException w:name="Colorful Grid Accent 2" w:semiHidden="0" w:uiPriority="73" w:unhideWhenUsed="0"/>
-    <w:lsdException w:name="Light Shading Accent 3" w:semiHidden="0" w:uiPriority="60" w:unhideWhenUsed="0"/>
-    <w:lsdException w:name="Light List Accent 3" w:semiHidden="0" w:uiPriority="61" w:unhideWhenUsed="0"/>
-    <w:lsdException w:name="Light Grid Accent 3" w:semiHidden="0" w:uiPriority="62" w:unhideWhenUsed="0"/>
-    <w:lsdException w:name="Medium Shading 1 Accent 3" w:semiHidden="0" w:uiPriority="63" w:unhideWhenUsed="0"/>
-    <w:lsdException w:name="Medium Shading 2 Accent 3" w:semiHidden="0" w:uiPriority="64" w:unhideWhenUsed="0"/>
-    <w:lsdException w:name="Medium List 1 Accent 3" w:semiHidden="0" w:uiPriority="65" w:unhideWhenUsed="0"/>
-    <w:lsdException w:name="Medium List 2 Accent 3" w:semiHidden="0" w:uiPriority="66" w:unhideWhenUsed="0"/>
-    <w:lsdException w:name="Medium Grid 1 Accent 3" w:semiHidden="0" w:uiPriority="67" w:unhideWhenUsed="0"/>
-    <w:lsdException w:name="Medium Grid 2 Accent 3" w:semiHidden="0" w:uiPriority="68" w:unhideWhenUsed="0"/>
-    <w:lsdException w:name="Medium Grid 3 Accent 3" w:semiHidden="0" w:uiPriority="69" w:unhideWhenUsed="0"/>
-    <w:lsdException w:name="Dark List Accent 3" w:semiHidden="0" w:uiPriority="70" w:unhideWhenUsed="0"/>
-    <w:lsdException w:name="Colorful Shading Accent 3" w:semiHidden="0" w:uiPriority="71" w:unhideWhenUsed="0"/>
-    <w:lsdException w:name="Colorful List Accent 3" w:semiHidden="0" w:uiPriority="72" w:unhideWhenUsed="0"/>
-    <w:lsdException w:name="Colorful Grid Accent 3" w:semiHidden="0" w:uiPriority="73" w:unhideWhenUsed="0"/>
-    <w:lsdException w:name="Light Shading Accent 4" w:semiHidden="0" w:uiPriority="60" w:unhideWhenUsed="0"/>
-    <w:lsdException w:name="Light List Accent 4" w:semiHidden="0" w:uiPriority="61" w:unhideWhenUsed="0"/>
-    <w:lsdException w:name="Light Grid Accent 4" w:semiHidden="0" w:uiPriority="62" w:unhideWhenUsed="0"/>
-    <w:lsdException w:name="Medium Shading 1 Accent 4" w:semiHidden="0" w:uiPriority="63" w:unhideWhenUsed="0"/>
-    <w:lsdException w:name="Medium Shading 2 Accent 4" w:semiHidden="0" w:uiPriority="64" w:unhideWhenUsed="0"/>
-    <w:lsdException w:name="Medium List 1 Accent 4" w:semiHidden="0" w:uiPriority="65" w:unhideWhenUsed="0"/>
-    <w:lsdException w:name="Medium List 2 Accent 4" w:semiHidden="0" w:uiPriority="66" w:unhideWhenUsed="0"/>
-    <w:lsdException w:name="Medium Grid 1 Accent 4" w:semiHidden="0" w:uiPriority="67" w:unhideWhenUsed="0"/>
-    <w:lsdException w:name="Medium Grid 2 Accent 4" w:semiHidden="0" w:uiPriority="68" w:unhideWhenUsed="0"/>
-    <w:lsdException w:name="Medium Grid 3 Accent 4" w:semiHidden="0" w:uiPriority="69" w:unhideWhenUsed="0"/>
-    <w:lsdException w:name="Dark List Accent 4" w:semiHidden="0" w:uiPriority="70" w:unhideWhenUsed="0"/>
-    <w:lsdException w:name="Colorful Shading Accent 4" w:semiHidden="0" w:uiPriority="71" w:unhideWhenUsed="0"/>
-    <w:lsdException w:name="Colorful List Accent 4" w:semiHidden="0" w:uiPriority="72" w:unhideWhenUsed="0"/>
-    <w:lsdException w:name="Colorful Grid Accent 4" w:semiHidden="0" w:uiPriority="73" w:unhideWhenUsed="0"/>
-    <w:lsdException w:name="Light Shading Accent 5" w:semiHidden="0" w:uiPriority="60" w:unhideWhenUsed="0"/>
-    <w:lsdException w:name="Light List Accent 5" w:semiHidden="0" w:uiPriority="61" w:unhideWhenUsed="0"/>
-    <w:lsdException w:name="Light Grid Accent 5" w:semiHidden="0" w:uiPriority="62" w:unhideWhenUsed="0"/>
-    <w:lsdException w:name="Medium Shading 1 Accent 5" w:semiHidden="0" w:uiPriority="63" w:unhideWhenUsed="0"/>
-    <w:lsdException w:name="Medium Shading 2 Accent 5" w:semiHidden="0" w:uiPriority="64" w:unhideWhenUsed="0"/>
-    <w:lsdException w:name="Medium List 1 Accent 5" w:semiHidden="0" w:uiPriority="65" w:unhideWhenUsed="0"/>
-    <w:lsdException w:name="Medium List 2 Accent 5" w:semiHidden="0" w:uiPriority="66" w:unhideWhenUsed="0"/>
-    <w:lsdException w:name="Medium Grid 1 Accent 5" w:semiHidden="0" w:uiPriority="67" w:unhideWhenUsed="0"/>
-    <w:lsdException w:name="Medium Grid 2 Accent 5" w:semiHidden="0" w:uiPriority="68" w:unhideWhenUsed="0"/>
-    <w:lsdException w:name="Medium Grid 3 Accent 5" w:semiHidden="0" w:uiPriority="69" w:unhideWhenUsed="0"/>
-    <w:lsdException w:name="Dark List Accent 5" w:semiHidden="0" w:uiPriority="70" w:unhideWhenUsed="0"/>
-    <w:lsdException w:name="Colorful Shading Accent 5" w:semiHidden="0" w:uiPriority="71" w:unhideWhenUsed="0"/>
-    <w:lsdException w:name="Colorful List Accent 5" w:semiHidden="0" w:uiPriority="72" w:unhideWhenUsed="0"/>
-    <w:lsdException w:name="Colorful Grid Accent 5" w:semiHidden="0" w:uiPriority="73" w:unhideWhenUsed="0"/>
-    <w:lsdException w:name="Light Shading Accent 6" w:semiHidden="0" w:uiPriority="60" w:unhideWhenUsed="0"/>
-    <w:lsdException w:name="Light List Accent 6" w:semiHidden="0" w:uiPriority="61" w:unhideWhenUsed="0"/>
-    <w:lsdException w:name="Light Grid Accent 6" w:semiHidden="0" w:uiPriority="62" w:unhideWhenUsed="0"/>
-    <w:lsdException w:name="Medium Shading 1 Accent 6" w:semiHidden="0" w:uiPriority="63" w:unhideWhenUsed="0"/>
-    <w:lsdException w:name="Medium Shading 2 Accent 6" w:semiHidden="0" w:uiPriority="64" w:unhideWhenUsed="0"/>
-    <w:lsdException w:name="Medium List 1 Accent 6" w:semiHidden="0" w:uiPriority="65" w:unhideWhenUsed="0"/>
-    <w:lsdException w:name="Medium List 2 Accent 6" w:semiHidden="0" w:uiPriority="66" w:unhideWhenUsed="0"/>
-    <w:lsdException w:name="Medium Grid 1 Accent 6" w:semiHidden="0" w:uiPriority="67" w:unhideWhenUsed="0"/>
-    <w:lsdException w:name="Medium Grid 2 Accent 6" w:semiHidden="0" w:uiPriority="68" w:unhideWhenUsed="0"/>
-    <w:lsdException w:name="Medium Grid 3 Accent 6" w:semiHidden="0" w:uiPriority="69" w:unhideWhenUsed="0"/>
-    <w:lsdException w:name="Dark List Accent 6" w:semiHidden="0" w:uiPriority="70" w:unhideWhenUsed="0"/>
-    <w:lsdException w:name="Colorful Shading Accent 6" w:semiHidden="0" w:uiPriority="71" w:unhideWhenUsed="0"/>
-    <w:lsdException w:name="Colorful List Accent 6" w:semiHidden="0" w:uiPriority="72" w:unhideWhenUsed="0"/>
-    <w:lsdException w:name="Colorful Grid Accent 6" w:semiHidden="0" w:uiPriority="73" w:unhideWhenUsed="0"/>
-    <w:lsdException w:name="Subtle Emphasis" w:semiHidden="0" w:uiPriority="19" w:unhideWhenUsed="0" w:qFormat="1"/>
-    <w:lsdException w:name="Intense Emphasis" w:semiHidden="0" w:uiPriority="21" w:unhideWhenUsed="0" w:qFormat="1"/>
-    <w:lsdException w:name="Subtle Reference" w:semiHidden="0" w:uiPriority="31" w:unhideWhenUsed="0" w:qFormat="1"/>
-    <w:lsdException w:name="Intense Reference" w:semiHidden="0" w:uiPriority="32" w:unhideWhenUsed="0" w:qFormat="1"/>
-    <w:lsdException w:name="Book Title" w:semiHidden="0" w:uiPriority="33" w:unhideWhenUsed="0" w:qFormat="1"/>
-    <w:lsdException w:name="Bibliography" w:uiPriority="37"/>
-    <w:lsdException w:name="TOC Heading" w:uiPriority="39" w:qFormat="1"/>
-  </w:latentStyles>
-  <w:style w:type="paragraph" w:default="1" w:styleId="Normale">
-    <w:name w:val="Normal"/>
-    <w:pPr>
-      <w:suppressAutoHyphens/>
-    </w:pPr>
-    <w:rPr>
-      <w:lang w:val="it-IT"/>
-    </w:rPr>
-  </w:style>
-  <w:style w:type="paragraph" w:styleId="Titolo1">
-    <w:name w:val="heading 1"/>
-    <w:basedOn w:val="Normale"/>
-    <w:next w:val="Normale"/>
-    <w:pPr>
-      <w:keepNext/>
-      <w:widowControl/>
-      <w:suppressAutoHyphens w:val="0"/>
-      <w:autoSpaceDE w:val="0"/>
-      <w:textAlignment w:val="auto"/>
-      <w:outlineLvl w:val="0"/>
-    </w:pPr>
-    <w:rPr>
-      <w:rFonts w:ascii="TimesNewRoman" w:eastAsia="Times New Roman" w:hAnsi="TimesNewRoman" w:cs="Times New Roman"/>
-      <w:b/>
-      <w:kern w:val="0"/>
-      <w:sz w:val="28"/>
-      <w:szCs w:val="20"/>
-      <w:lang w:eastAsia="it-IT" w:bidi="ar-SA"/>
-    </w:rPr>
-  </w:style>
-  <w:style w:type="paragraph" w:styleId="Titolo2">
-    <w:name w:val="heading 2"/>
-    <w:basedOn w:val="Normale"/>
-    <w:next w:val="Normale"/>
-    <w:pPr>
-      <w:keepNext/>
-      <w:widowControl/>
-      <w:suppressAutoHyphens w:val="0"/>
-      <w:autoSpaceDE w:val="0"/>
-      <w:textAlignment w:val="auto"/>
-      <w:outlineLvl w:val="1"/>
-    </w:pPr>
-    <w:rPr>
-      <w:rFonts w:ascii="TimesNewRoman" w:eastAsia="Times New Roman" w:hAnsi="TimesNewRoman" w:cs="Times New Roman"/>
-      <w:b/>
-      <w:bCs/>
-      <w:kern w:val="0"/>
-      <w:sz w:val="28"/>
-      <w:szCs w:val="20"/>
-      <w:lang w:eastAsia="it-IT" w:bidi="ar-SA"/>
-    </w:rPr>
-  </w:style>
-  <w:style w:type="paragraph" w:styleId="Titolo5">
-    <w:name w:val="heading 5"/>
-    <w:basedOn w:val="Normale"/>
-    <w:next w:val="Normale"/>
-    <w:pPr>
-      <w:keepNext/>
-      <w:widowControl/>
-      <w:tabs>
-        <w:tab w:val="left" w:pos="1128"/>
-      </w:tabs>
-      <w:suppressAutoHyphens w:val="0"/>
-      <w:jc w:val="center"/>
-      <w:textAlignment w:val="auto"/>
-      <w:outlineLvl w:val="4"/>
-    </w:pPr>
-    <w:rPr>
-      <w:rFonts w:eastAsia="Times New Roman" w:cs="Times New Roman"/>
-      <w:b/>
-      <w:bCs/>
-      <w:i/>
-      <w:iCs/>
-      <w:kern w:val="0"/>
-      <w:sz w:val="40"/>
-      <w:lang w:eastAsia="it-IT" w:bidi="ar-SA"/>
-    </w:rPr>
-  </w:style>
-  <w:style w:type="paragraph" w:styleId="Titolo8">
-    <w:name w:val="heading 8"/>
-    <w:basedOn w:val="Normale"/>
-    <w:next w:val="Normale"/>
-    <w:pPr>
-      <w:keepNext/>
-      <w:widowControl/>
-      <w:suppressAutoHyphens w:val="0"/>
-      <w:jc w:val="center"/>
-      <w:textAlignment w:val="auto"/>
-      <w:outlineLvl w:val="7"/>
-    </w:pPr>
-    <w:rPr>
-      <w:rFonts w:eastAsia="Times New Roman" w:cs="Times New Roman"/>
-      <w:b/>
-      <w:bCs/>
-      <w:kern w:val="0"/>
-      <w:sz w:val="28"/>
-      <w:szCs w:val="36"/>
-      <w:lang w:eastAsia="it-IT" w:bidi="ar-SA"/>
-    </w:rPr>
-  </w:style>
-  <w:style w:type="character" w:default="1" w:styleId="Carpredefinitoparagrafo">
-    <w:name w:val="Default Paragraph Font"/>
-    <w:uiPriority w:val="1"/>
-    <w:semiHidden/>
-    <w:unhideWhenUsed/>
-  </w:style>
-  <w:style w:type="table" w:default="1" w:styleId="Tabellanormale">
-    <w:name w:val="Normal Table"/>
-    <w:uiPriority w:val="99"/>
-    <w:semiHidden/>
-    <w:unhideWhenUsed/>
-    <w:tblPr>
-      <w:tblInd w:w="0" w:type="dxa"/>
-      <w:tblCellMar>
-        <w:top w:w="0" w:type="dxa"/>
-        <w:left w:w="108" w:type="dxa"/>
-        <w:bottom w:w="0" w:type="dxa"/>
-        <w:right w:w="108" w:type="dxa"/>
-      </w:tblCellMar>
-    </w:tblPr>
-  </w:style>
-  <w:style w:type="numbering" w:default="1" w:styleId="Nessunelenco">
-    <w:name w:val="No List"/>
-    <w:uiPriority w:val="99"/>
-    <w:semiHidden/>
-    <w:unhideWhenUsed/>
-  </w:style>
-  <w:style w:type="paragraph" w:customStyle="1" w:styleId="Standard">
-    <w:name w:val="Standard"/>
-    <w:pPr>
-      <w:suppressAutoHyphens/>
-    </w:pPr>
-  </w:style>
-  <w:style w:type="paragraph" w:customStyle="1" w:styleId="Heading">
-    <w:name w:val="Heading"/>
-    <w:basedOn w:val="Standard"/>
-    <w:next w:val="Textbody"/>
-    <w:pPr>
-      <w:keepNext/>
-      <w:spacing w:before="240" w:after="120"/>
-    </w:pPr>
-    <w:rPr>
-      <w:rFonts w:ascii="Arial" w:hAnsi="Arial"/>
-      <w:sz w:val="28"/>
-      <w:szCs w:val="28"/>
-    </w:rPr>
-  </w:style>
-  <w:style w:type="paragraph" w:customStyle="1" w:styleId="Textbody">
-    <w:name w:val="Text body"/>
-    <w:basedOn w:val="Standard"/>
-    <w:pPr>
-      <w:spacing w:after="120"/>
-    </w:pPr>
-  </w:style>
-  <w:style w:type="paragraph" w:styleId="Elenco">
-    <w:name w:val="List"/>
-    <w:basedOn w:val="Textbody"/>
-  </w:style>
-  <w:style w:type="paragraph" w:styleId="Didascalia">
-    <w:name w:val="caption"/>
-    <w:basedOn w:val="Standard"/>
-    <w:pPr>
-      <w:suppressLineNumbers/>
-      <w:spacing w:before="120" w:after="120"/>
-    </w:pPr>
-    <w:rPr>
-      <w:i/>
-      <w:iCs/>
-    </w:rPr>
-  </w:style>
-  <w:style w:type="paragraph" w:customStyle="1" w:styleId="Index">
-    <w:name w:val="Index"/>
-    <w:basedOn w:val="Standard"/>
-    <w:pPr>
-      <w:suppressLineNumbers/>
-    </w:pPr>
-  </w:style>
-  <w:style w:type="character" w:customStyle="1" w:styleId="BulletSymbols">
-    <w:name w:val="Bullet Symbols"/>
-    <w:rPr>
-      <w:rFonts w:ascii="OpenSymbol" w:eastAsia="OpenSymbol" w:hAnsi="OpenSymbol" w:cs="OpenSymbol"/>
-    </w:rPr>
-  </w:style>
-  <w:style w:type="character" w:customStyle="1" w:styleId="NumberingSymbols">
-    <w:name w:val="Numbering Symbols"/>
-  </w:style>
-  <w:style w:type="character" w:customStyle="1" w:styleId="Titolo1Carattere">
-    <w:name w:val="Titolo 1 Carattere"/>
-    <w:basedOn w:val="Carpredefinitoparagrafo"/>
-    <w:rPr>
-      <w:rFonts w:ascii="TimesNewRoman" w:eastAsia="Times New Roman" w:hAnsi="TimesNewRoman" w:cs="Times New Roman"/>
-      <w:b/>
-      <w:kern w:val="0"/>
-      <w:sz w:val="28"/>
-      <w:szCs w:val="20"/>
-      <w:lang w:val="it-IT" w:eastAsia="it-IT" w:bidi="ar-SA"/>
-    </w:rPr>
-  </w:style>
-  <w:style w:type="character" w:customStyle="1" w:styleId="Titolo2Carattere">
-    <w:name w:val="Titolo 2 Carattere"/>
-    <w:basedOn w:val="Carpredefinitoparagrafo"/>
-    <w:rPr>
-      <w:rFonts w:ascii="TimesNewRoman" w:eastAsia="Times New Roman" w:hAnsi="TimesNewRoman" w:cs="Times New Roman"/>
-      <w:b/>
-      <w:bCs/>
-      <w:kern w:val="0"/>
-      <w:sz w:val="28"/>
-      <w:szCs w:val="20"/>
-      <w:lang w:val="it-IT" w:eastAsia="it-IT" w:bidi="ar-SA"/>
-    </w:rPr>
-  </w:style>
-  <w:style w:type="character" w:customStyle="1" w:styleId="Titolo5Carattere">
-    <w:name w:val="Titolo 5 Carattere"/>
-    <w:basedOn w:val="Carpredefinitoparagrafo"/>
-    <w:rPr>
-      <w:rFonts w:eastAsia="Times New Roman" w:cs="Times New Roman"/>
-      <w:b/>
-      <w:bCs/>
-      <w:i/>
-      <w:iCs/>
-      <w:kern w:val="0"/>
-      <w:sz w:val="40"/>
-      <w:lang w:val="it-IT" w:eastAsia="it-IT" w:bidi="ar-SA"/>
-    </w:rPr>
-  </w:style>
-  <w:style w:type="character" w:customStyle="1" w:styleId="Titolo8Carattere">
-    <w:name w:val="Titolo 8 Carattere"/>
-    <w:basedOn w:val="Carpredefinitoparagrafo"/>
-    <w:rPr>
-      <w:rFonts w:eastAsia="Times New Roman" w:cs="Times New Roman"/>
-      <w:b/>
-      <w:bCs/>
-      <w:kern w:val="0"/>
-      <w:sz w:val="28"/>
-      <w:szCs w:val="36"/>
-      <w:lang w:val="it-IT" w:eastAsia="it-IT" w:bidi="ar-SA"/>
-    </w:rPr>
-  </w:style>
-  <w:style w:type="paragraph" w:styleId="Titolo">
-    <w:name w:val="Title"/>
-    <w:basedOn w:val="Normale"/>
-    <w:pPr>
-      <w:widowControl/>
-      <w:suppressAutoHyphens w:val="0"/>
-      <w:jc w:val="center"/>
-      <w:textAlignment w:val="auto"/>
-    </w:pPr>
-    <w:rPr>
-      <w:rFonts w:eastAsia="Times New Roman" w:cs="Times New Roman"/>
-      <w:b/>
-      <w:bCs/>
-      <w:i/>
-      <w:iCs/>
-      <w:kern w:val="0"/>
-      <w:sz w:val="52"/>
-      <w:lang w:eastAsia="it-IT" w:bidi="ar-SA"/>
-    </w:rPr>
-  </w:style>
-  <w:style w:type="character" w:customStyle="1" w:styleId="TitoloCarattere">
-    <w:name w:val="Titolo Carattere"/>
-    <w:basedOn w:val="Carpredefinitoparagrafo"/>
-    <w:rPr>
-      <w:rFonts w:eastAsia="Times New Roman" w:cs="Times New Roman"/>
-      <w:b/>
-      <w:bCs/>
-      <w:i/>
-      <w:iCs/>
-      <w:kern w:val="0"/>
-      <w:sz w:val="52"/>
-      <w:lang w:val="it-IT" w:eastAsia="it-IT" w:bidi="ar-SA"/>
-    </w:rPr>
-  </w:style>
-  <w:style w:type="paragraph" w:styleId="Sottotitolo">
-    <w:name w:val="Subtitle"/>
-    <w:basedOn w:val="Normale"/>
-    <w:pPr>
-      <w:widowControl/>
-      <w:suppressAutoHyphens w:val="0"/>
-      <w:jc w:val="center"/>
-      <w:textAlignment w:val="auto"/>
-    </w:pPr>
-    <w:rPr>
-      <w:rFonts w:eastAsia="Times New Roman" w:cs="Times New Roman"/>
-      <w:kern w:val="0"/>
-      <w:sz w:val="36"/>
-      <w:szCs w:val="20"/>
-      <w:lang w:eastAsia="it-IT" w:bidi="ar-SA"/>
-    </w:rPr>
-  </w:style>
-  <w:style w:type="character" w:customStyle="1" w:styleId="SottotitoloCarattere">
-    <w:name w:val="Sottotitolo Carattere"/>
-    <w:basedOn w:val="Carpredefinitoparagrafo"/>
-    <w:rPr>
-      <w:rFonts w:eastAsia="Times New Roman" w:cs="Times New Roman"/>
-      <w:kern w:val="0"/>
-      <w:sz w:val="36"/>
-      <w:szCs w:val="20"/>
-      <w:lang w:val="it-IT" w:eastAsia="it-IT" w:bidi="ar-SA"/>
-    </w:rPr>
-  </w:style>
-  <w:style w:type="paragraph" w:styleId="PreformattatoHTML">
-    <w:name w:val="HTML Preformatted"/>
-    <w:basedOn w:val="Normale"/>
-    <w:pPr>
-      <w:widowControl/>
-      <w:tabs>
-        <w:tab w:val="left" w:pos="916"/>
-        <w:tab w:val="left" w:pos="1832"/>
-        <w:tab w:val="left" w:pos="2748"/>
-        <w:tab w:val="left" w:pos="3664"/>
-        <w:tab w:val="left" w:pos="4580"/>
-        <w:tab w:val="left" w:pos="5496"/>
-        <w:tab w:val="left" w:pos="6412"/>
-        <w:tab w:val="left" w:pos="7328"/>
-        <w:tab w:val="left" w:pos="8244"/>
-        <w:tab w:val="left" w:pos="9160"/>
-        <w:tab w:val="left" w:pos="10076"/>
-        <w:tab w:val="left" w:pos="10992"/>
-        <w:tab w:val="left" w:pos="11908"/>
-        <w:tab w:val="left" w:pos="12824"/>
-        <w:tab w:val="left" w:pos="13740"/>
-        <w:tab w:val="left" w:pos="14656"/>
-      </w:tabs>
-      <w:suppressAutoHyphens w:val="0"/>
-      <w:textAlignment w:val="auto"/>
-    </w:pPr>
-    <w:rPr>
-      <w:rFonts w:ascii="Courier New" w:eastAsia="Times New Roman" w:hAnsi="Courier New" w:cs="Courier New"/>
-      <w:kern w:val="0"/>
-      <w:sz w:val="20"/>
-      <w:szCs w:val="20"/>
-      <w:lang w:eastAsia="it-IT" w:bidi="ar-SA"/>
-    </w:rPr>
-  </w:style>
-  <w:style w:type="character" w:customStyle="1" w:styleId="PreformattatoHTMLCarattere">
-    <w:name w:val="Preformattato HTML Carattere"/>
-    <w:basedOn w:val="Carpredefinitoparagrafo"/>
-    <w:rPr>
-      <w:rFonts w:ascii="Courier New" w:eastAsia="Times New Roman" w:hAnsi="Courier New" w:cs="Courier New"/>
-      <w:kern w:val="0"/>
-      <w:sz w:val="20"/>
-      <w:szCs w:val="20"/>
-      <w:lang w:val="it-IT" w:eastAsia="it-IT" w:bidi="ar-SA"/>
-    </w:rPr>
-  </w:style>
-  <w:style w:type="paragraph" w:styleId="Testofumetto">
-    <w:name w:val="Balloon Text"/>
-    <w:basedOn w:val="Normale"/>
-    <w:link w:val="TestofumettoCarattere"/>
-    <w:uiPriority w:val="99"/>
-    <w:semiHidden/>
-    <w:unhideWhenUsed/>
-    <w:rsid w:val="007C7263"/>
-    <w:rPr>
-      <w:rFonts w:ascii="Tahoma" w:hAnsi="Tahoma"/>
-      <w:sz w:val="16"/>
-      <w:szCs w:val="16"/>
-    </w:rPr>
-  </w:style>
-  <w:style w:type="character" w:customStyle="1" w:styleId="TestofumettoCarattere">
-    <w:name w:val="Testo fumetto Carattere"/>
-    <w:basedOn w:val="Carpredefinitoparagrafo"/>
-    <w:link w:val="Testofumetto"/>
-    <w:uiPriority w:val="99"/>
-    <w:semiHidden/>
-    <w:rsid w:val="007C7263"/>
-    <w:rPr>
-      <w:rFonts w:ascii="Tahoma" w:hAnsi="Tahoma"/>
-      <w:sz w:val="16"/>
-      <w:szCs w:val="16"/>
-      <w:lang w:val="it-IT"/>
-    </w:rPr>
-  </w:style>
-  <w:style w:type="paragraph" w:styleId="Paragrafoelenco">
-    <w:name w:val="List Paragraph"/>
-    <w:basedOn w:val="Normale"/>
-    <w:uiPriority w:val="34"/>
-    <w:qFormat/>
-    <w:rsid w:val="004E51B7"/>
-    <w:pPr>
-      <w:widowControl/>
-      <w:suppressAutoHyphens w:val="0"/>
-      <w:autoSpaceDN/>
-      <w:spacing w:after="160" w:line="256" w:lineRule="auto"/>
-      <w:ind w:left="720"/>
-      <w:contextualSpacing/>
-      <w:textAlignment w:val="auto"/>
-    </w:pPr>
-    <w:rPr>
-      <w:rFonts w:asciiTheme="minorHAnsi" w:eastAsiaTheme="minorHAnsi" w:hAnsiTheme="minorHAnsi" w:cstheme="minorBidi"/>
-      <w:kern w:val="0"/>
-      <w:sz w:val="22"/>
-      <w:szCs w:val="22"/>
-      <w:lang w:eastAsia="en-US" w:bidi="ar-SA"/>
-    </w:rPr>
-  </w:style>
-</w:styles>
-</file>
-
-<file path=word/stylesWithEffects.xml><?xml version="1.0" encoding="utf-8"?>
-<w:styles xmlns:wpc="http://schemas.microsoft.com/office/word/2010/wordprocessingCanvas" xmlns:mc="http://schemas.openxmlformats.org/markup-compatibility/2006" xmlns:o="urn:schemas-microsoft-com:office:office" xmlns:r="http://schemas.openxmlformats.org/officeDocument/2006/relationships" xmlns:m="http://schemas.openxmlformats.org/officeDocument/2006/math" xmlns:v="urn:schemas-microsoft-com:vml" xmlns:wp14="http://schemas.microsoft.com/office/word/2010/wordprocessingDrawing" xmlns:wp="http://schemas.openxmlformats.org/drawingml/2006/wordprocessingDrawing" xmlns:w10="urn:schemas-microsoft-com:office:word" xmlns:w="http://schemas.openxmlformats.org/wordprocessingml/2006/main" xmlns:w14="http://schemas.microsoft.com/office/word/2010/wordml" xmlns:wpg="http://schemas.microsoft.com/office/word/2010/wordprocessingGroup" xmlns:wpi="http://schemas.microsoft.com/office/word/2010/wordprocessingInk" xmlns:wne="http://schemas.microsoft.com/office/word/2006/wordml" xmlns:wps="http://schemas.microsoft.com/office/word/2010/wordprocessingShape" mc:Ignorable="w14 wp14">
-  <w:docDefaults>
-    <w:rPrDefault>
-      <w:rPr>
-        <w:rFonts w:ascii="Times New Roman" w:eastAsia="Andale Sans UI" w:hAnsi="Times New Roman" w:cs="Tahoma"/>
-        <w:kern w:val="3"/>
-        <w:sz w:val="24"/>
-        <w:szCs w:val="24"/>
-        <w:lang w:val="de-DE" w:eastAsia="ja-JP" w:bidi="fa-IR"/>
-      </w:rPr>
-    </w:rPrDefault>
-    <w:pPrDefault>
-      <w:pPr>
-        <w:widowControl w:val="0"/>
-        <w:autoSpaceDN w:val="0"/>
-        <w:textAlignment w:val="baseline"/>
-      </w:pPr>
-    </w:pPrDefault>
-  </w:docDefaults>
-  <w:latentStyles w:defLockedState="0" w:defUIPriority="99" w:defSemiHidden="1" w:defUnhideWhenUsed="1" w:defQFormat="0" w:count="267">
-    <w:lsdException w:name="Normal" w:semiHidden="0" w:uiPriority="0" w:unhideWhenUsed="0" w:qFormat="1"/>
-    <w:lsdException w:name="heading 1" w:semiHidden="0" w:uiPriority="9" w:unhideWhenUsed="0" w:qFormat="1"/>
-    <w:lsdException w:name="heading 2" w:uiPriority="9" w:qFormat="1"/>
-    <w:lsdException w:name="heading 3" w:uiPriority="9" w:qFormat="1"/>
-    <w:lsdException w:name="heading 4" w:uiPriority="9" w:qFormat="1"/>
-    <w:lsdException w:name="heading 5" w:uiPriority="9" w:qFormat="1"/>
-    <w:lsdException w:name="heading 6" w:uiPriority="9" w:qFormat="1"/>
-    <w:lsdException w:name="heading 7" w:uiPriority="9" w:qFormat="1"/>
-    <w:lsdException w:name="heading 8" w:uiPriority="9" w:qFormat="1"/>
-    <w:lsdException w:name="heading 9" w:uiPriority="9" w:qFormat="1"/>
-    <w:lsdException w:name="toc 1" w:uiPriority="39"/>
-    <w:lsdException w:name="toc 2" w:uiPriority="39"/>
-    <w:lsdException w:name="toc 3" w:uiPriority="39"/>
-    <w:lsdException w:name="toc 4" w:uiPriority="39"/>
-    <w:lsdException w:name="toc 5" w:uiPriority="39"/>
-    <w:lsdException w:name="toc 6" w:uiPriority="39"/>
-    <w:lsdException w:name="toc 7" w:uiPriority="39"/>
-    <w:lsdException w:name="toc 8" w:uiPriority="39"/>
-    <w:lsdException w:name="toc 9" w:uiPriority="39"/>
-    <w:lsdException w:name="caption" w:uiPriority="35" w:qFormat="1"/>
-    <w:lsdException w:name="Title" w:semiHidden="0" w:uiPriority="10" w:unhideWhenUsed="0" w:qFormat="1"/>
-    <w:lsdException w:name="Default Paragraph Font" w:uiPriority="1"/>
-    <w:lsdException w:name="Subtitle" w:semiHidden="0" w:uiPriority="11" w:unhideWhenUsed="0" w:qFormat="1"/>
-    <w:lsdException w:name="Strong" w:semiHidden="0" w:uiPriority="22" w:unhideWhenUsed="0" w:qFormat="1"/>
-    <w:lsdException w:name="Emphasis" w:semiHidden="0" w:uiPriority="20" w:unhideWhenUsed="0" w:qFormat="1"/>
-    <w:lsdException w:name="Table Grid" w:semiHidden="0" w:uiPriority="59" w:unhideWhenUsed="0"/>
-    <w:lsdException w:name="Placeholder Text" w:unhideWhenUsed="0"/>
-    <w:lsdException w:name="No Spacing" w:semiHidden="0" w:uiPriority="1" w:unhideWhenUsed="0" w:qFormat="1"/>
-    <w:lsdException w:name="Light Shading" w:semiHidden="0" w:uiPriority="60" w:unhideWhenUsed="0"/>
-    <w:lsdException w:name="Light List" w:semiHidden="0" w:uiPriority="61" w:unhideWhenUsed="0"/>
-    <w:lsdException w:name="Light Grid" w:semiHidden="0" w:uiPriority="62" w:unhideWhenUsed="0"/>
-    <w:lsdException w:name="Medium Shading 1" w:semiHidden="0" w:uiPriority="63" w:unhideWhenUsed="0"/>
-    <w:lsdException w:name="Medium Shading 2" w:semiHidden="0" w:uiPriority="64" w:unhideWhenUsed="0"/>
-    <w:lsdException w:name="Medium List 1" w:semiHidden="0" w:uiPriority="65" w:unhideWhenUsed="0"/>
-    <w:lsdException w:name="Medium List 2" w:semiHidden="0" w:uiPriority="66" w:unhideWhenUsed="0"/>
-    <w:lsdException w:name="Medium Grid 1" w:semiHidden="0" w:uiPriority="67" w:unhideWhenUsed="0"/>
-    <w:lsdException w:name="Medium Grid 2" w:semiHidden="0" w:uiPriority="68" w:unhideWhenUsed="0"/>
-    <w:lsdException w:name="Medium Grid 3" w:semiHidden="0" w:uiPriority="69" w:unhideWhenUsed="0"/>
-    <w:lsdException w:name="Dark List" w:semiHidden="0" w:uiPriority="70" w:unhideWhenUsed="0"/>
-    <w:lsdException w:name="Colorful Shading" w:semiHidden="0" w:uiPriority="71" w:unhideWhenUsed="0"/>
-    <w:lsdException w:name="Colorful List" w:semiHidden="0" w:uiPriority="72" w:unhideWhenUsed="0"/>
-    <w:lsdException w:name="Colorful Grid" w:semiHidden="0" w:uiPriority="73" w:unhideWhenUsed="0"/>
-    <w:lsdException w:name="Light Shading Accent 1" w:semiHidden="0" w:uiPriority="60" w:unhideWhenUsed="0"/>
-    <w:lsdException w:name="Light List Accent 1" w:semiHidden="0" w:uiPriority="61" w:unhideWhenUsed="0"/>
-    <w:lsdException w:name="Light Grid Accent 1" w:semiHidden="0" w:uiPriority="62" w:unhideWhenUsed="0"/>
-    <w:lsdException w:name="Medium Shading 1 Accent 1" w:semiHidden="0" w:uiPriority="63" w:unhideWhenUsed="0"/>
-    <w:lsdException w:name="Medium Shading 2 Accent 1" w:semiHidden="0" w:uiPriority="64" w:unhideWhenUsed="0"/>
-    <w:lsdException w:name="Medium List 1 Accent 1" w:semiHidden="0" w:uiPriority="65" w:unhideWhenUsed="0"/>
-    <w:lsdException w:name="Revision" w:unhideWhenUsed="0"/>
-    <w:lsdException w:name="List Paragraph" w:semiHidden="0" w:uiPriority="34" w:unhideWhenUsed="0" w:qFormat="1"/>
-    <w:lsdException w:name="Quote" w:semiHidden="0" w:uiPriority="29" w:unhideWhenUsed="0" w:qFormat="1"/>
-    <w:lsdException w:name="Intense Quote" w:semiHidden="0" w:uiPriority="30" w:unhideWhenUsed="0" w:qFormat="1"/>
-    <w:lsdException w:name="Medium List 2 Accent 1" w:semiHidden="0" w:uiPriority="66" w:unhideWhenUsed="0"/>
-    <w:lsdException w:name="Medium Grid 1 Accent 1" w:semiHidden="0" w:uiPriority="67" w:unhideWhenUsed="0"/>
-    <w:lsdException w:name="Medium Grid 2 Accent 1" w:semiHidden="0" w:uiPriority="68" w:unhideWhenUsed="0"/>
-    <w:lsdException w:name="Medium Grid 3 Accent 1" w:semiHidden="0" w:uiPriority="69" w:unhideWhenUsed="0"/>
-    <w:lsdException w:name="Dark List Accent 1" w:semiHidden="0" w:uiPriority="70" w:unhideWhenUsed="0"/>
-    <w:lsdException w:name="Colorful Shading Accent 1" w:semiHidden="0" w:uiPriority="71" w:unhideWhenUsed="0"/>
-    <w:lsdException w:name="Colorful List Accent 1" w:semiHidden="0" w:uiPriority="72" w:unhideWhenUsed="0"/>
-    <w:lsdException w:name="Colorful Grid Accent 1" w:semiHidden="0" w:uiPriority="73" w:unhideWhenUsed="0"/>
-    <w:lsdException w:name="Light Shading Accent 2" w:semiHidden="0" w:uiPriority="60" w:unhideWhenUsed="0"/>
-    <w:lsdException w:name="Light List Accent 2" w:semiHidden="0" w:uiPriority="61" w:unhideWhenUsed="0"/>
-    <w:lsdException w:name="Light Grid Accent 2" w:semiHidden="0" w:uiPriority="62" w:unhideWhenUsed="0"/>
-    <w:lsdException w:name="Medium Shading 1 Accent 2" w:semiHidden="0" w:uiPriority="63" w:unhideWhenUsed="0"/>
-    <w:lsdException w:name="Medium Shading 2 Accent 2" w:semiHidden="0" w:uiPriority="64" w:unhideWhenUsed="0"/>
-    <w:lsdException w:name="Medium List 1 Accent 2" w:semiHidden="0" w:uiPriority="65" w:unhideWhenUsed="0"/>
-    <w:lsdException w:name="Medium List 2 Accent 2" w:semiHidden="0" w:uiPriority="66" w:unhideWhenUsed="0"/>
-    <w:lsdException w:name="Medium Grid 1 Accent 2" w:semiHidden="0" w:uiPriority="67" w:unhideWhenUsed="0"/>
-    <w:lsdException w:name="Medium Grid 2 Accent 2" w:semiHidden="0" w:uiPriority="68" w:unhideWhenUsed="0"/>
-    <w:lsdException w:name="Medium Grid 3 Accent 2" w:semiHidden="0" w:uiPriority="69" w:unhideWhenUsed="0"/>
-    <w:lsdException w:name="Dark List Accent 2" w:semiHidden="0" w:uiPriority="70" w:unhideWhenUsed="0"/>
-    <w:lsdException w:name="Colorful Shading Accent 2" w:semiHidden="0" w:uiPriority="71" w:unhideWhenUsed="0"/>
-    <w:lsdException w:name="Colorful List Accent 2" w:semiHidden="0" w:uiPriority="72" w:unhideWhenUsed="0"/>
-    <w:lsdException w:name="Colorful Grid Accent 2" w:semiHidden="0" w:uiPriority="73" w:unhideWhenUsed="0"/>
-    <w:lsdException w:name="Light Shading Accent 3" w:semiHidden="0" w:uiPriority="60" w:unhideWhenUsed="0"/>
-    <w:lsdException w:name="Light List Accent 3" w:semiHidden="0" w:uiPriority="61" w:unhideWhenUsed="0"/>
-    <w:lsdException w:name="Light Grid Accent 3" w:semiHidden="0" w:uiPriority="62" w:unhideWhenUsed="0"/>
-    <w:lsdException w:name="Medium Shading 1 Accent 3" w:semiHidden="0" w:uiPriority="63" w:unhideWhenUsed="0"/>
-    <w:lsdException w:name="Medium Shading 2 Accent 3" w:semiHidden="0" w:uiPriority="64" w:unhideWhenUsed="0"/>
-    <w:lsdException w:name="Medium List 1 Accent 3" w:semiHidden="0" w:uiPriority="65" w:unhideWhenUsed="0"/>
-    <w:lsdException w:name="Medium List 2 Accent 3" w:semiHidden="0" w:uiPriority="66" w:unhideWhenUsed="0"/>
-    <w:lsdException w:name="Medium Grid 1 Accent 3" w:semiHidden="0" w:uiPriority="67" w:unhideWhenUsed="0"/>
-    <w:lsdException w:name="Medium Grid 2 Accent 3" w:semiHidden="0" w:uiPriority="68" w:unhideWhenUsed="0"/>
-    <w:lsdException w:name="Medium Grid 3 Accent 3" w:semiHidden="0" w:uiPriority="69" w:unhideWhenUsed="0"/>
-    <w:lsdException w:name="Dark List Accent 3" w:semiHidden="0" w:uiPriority="70" w:unhideWhenUsed="0"/>
-    <w:lsdException w:name="Colorful Shading Accent 3" w:semiHidden="0" w:uiPriority="71" w:unhideWhenUsed="0"/>
-    <w:lsdException w:name="Colorful List Accent 3" w:semiHidden="0" w:uiPriority="72" w:unhideWhenUsed="0"/>
-    <w:lsdException w:name="Colorful Grid Accent 3" w:semiHidden="0" w:uiPriority="73" w:unhideWhenUsed="0"/>
-    <w:lsdException w:name="Light Shading Accent 4" w:semiHidden="0" w:uiPriority="60" w:unhideWhenUsed="0"/>
-    <w:lsdException w:name="Light List Accent 4" w:semiHidden="0" w:uiPriority="61" w:unhideWhenUsed="0"/>
-    <w:lsdException w:name="Light Grid Accent 4" w:semiHidden="0" w:uiPriority="62" w:unhideWhenUsed="0"/>
-    <w:lsdException w:name="Medium Shading 1 Accent 4" w:semiHidden="0" w:uiPriority="63" w:unhideWhenUsed="0"/>
-    <w:lsdException w:name="Medium Shading 2 Accent 4" w:semiHidden="0" w:uiPriority="64" w:unhideWhenUsed="0"/>
-    <w:lsdException w:name="Medium List 1 Accent 4" w:semiHidden="0" w:uiPriority="65" w:unhideWhenUsed="0"/>
-    <w:lsdException w:name="Medium List 2 Accent 4" w:semiHidden="0" w:uiPriority="66" w:unhideWhenUsed="0"/>
-    <w:lsdException w:name="Medium Grid 1 Accent 4" w:semiHidden="0" w:uiPriority="67" w:unhideWhenUsed="0"/>
-    <w:lsdException w:name="Medium Grid 2 Accent 4" w:semiHidden="0" w:uiPriority="68" w:unhideWhenUsed="0"/>
-    <w:lsdException w:name="Medium Grid 3 Accent 4" w:semiHidden="0" w:uiPriority="69" w:unhideWhenUsed="0"/>
-    <w:lsdException w:name="Dark List Accent 4" w:semiHidden="0" w:uiPriority="70" w:unhideWhenUsed="0"/>
-    <w:lsdException w:name="Colorful Shading Accent 4" w:semiHidden="0" w:uiPriority="71" w:unhideWhenUsed="0"/>
-    <w:lsdException w:name="Colorful List Accent 4" w:semiHidden="0" w:uiPriority="72" w:unhideWhenUsed="0"/>
-    <w:lsdException w:name="Colorful Grid Accent 4" w:semiHidden="0" w:uiPriority="73" w:unhideWhenUsed="0"/>
-    <w:lsdException w:name="Light Shading Accent 5" w:semiHidden="0" w:uiPriority="60" w:unhideWhenUsed="0"/>
-    <w:lsdException w:name="Light List Accent 5" w:semiHidden="0" w:uiPriority="61" w:unhideWhenUsed="0"/>
-    <w:lsdException w:name="Light Grid Accent 5" w:semiHidden="0" w:uiPriority="62" w:unhideWhenUsed="0"/>
-    <w:lsdException w:name="Medium Shading 1 Accent 5" w:semiHidden="0" w:uiPriority="63" w:unhideWhenUsed="0"/>
-    <w:lsdException w:name="Medium Shading 2 Accent 5" w:semiHidden="0" w:uiPriority="64" w:unhideWhenUsed="0"/>
-    <w:lsdException w:name="Medium List 1 Accent 5" w:semiHidden="0" w:uiPriority="65" w:unhideWhenUsed="0"/>
-    <w:lsdException w:name="Medium List 2 Accent 5" w:semiHidden="0" w:uiPriority="66" w:unhideWhenUsed="0"/>
-    <w:lsdException w:name="Medium Grid 1 Accent 5" w:semiHidden="0" w:uiPriority="67" w:unhideWhenUsed="0"/>
-    <w:lsdException w:name="Medium Grid 2 Accent 5" w:semiHidden="0" w:uiPriority="68" w:unhideWhenUsed="0"/>
-    <w:lsdException w:name="Medium Grid 3 Accent 5" w:semiHidden="0" w:uiPriority="69" w:unhideWhenUsed="0"/>
-    <w:lsdException w:name="Dark List Accent 5" w:semiHidden="0" w:uiPriority="70" w:unhideWhenUsed="0"/>
-    <w:lsdException w:name="Colorful Shading Accent 5" w:semiHidden="0" w:uiPriority="71" w:unhideWhenUsed="0"/>
-    <w:lsdException w:name="Colorful List Accent 5" w:semiHidden="0" w:uiPriority="72" w:unhideWhenUsed="0"/>
-    <w:lsdException w:name="Colorful Grid Accent 5" w:semiHidden="0" w:uiPriority="73" w:unhideWhenUsed="0"/>
-    <w:lsdException w:name="Light Shading Accent 6" w:semiHidden="0" w:uiPriority="60" w:unhideWhenUsed="0"/>
-    <w:lsdException w:name="Light List Accent 6" w:semiHidden="0" w:uiPriority="61" w:unhideWhenUsed="0"/>
-    <w:lsdException w:name="Light Grid Accent 6" w:semiHidden="0" w:uiPriority="62" w:unhideWhenUsed="0"/>
-    <w:lsdException w:name="Medium Shading 1 Accent 6" w:semiHidden="0" w:uiPriority="63" w:unhideWhenUsed="0"/>
-    <w:lsdException w:name="Medium Shading 2 Accent 6" w:semiHidden="0" w:uiPriority="64" w:unhideWhenUsed="0"/>
-    <w:lsdException w:name="Medium List 1 Accent 6" w:semiHidden="0" w:uiPriority="65" w:unhideWhenUsed="0"/>
-    <w:lsdException w:name="Medium List 2 Accent 6" w:semiHidden="0" w:uiPriority="66" w:unhideWhenUsed="0"/>
-    <w:lsdException w:name="Medium Grid 1 Accent 6" w:semiHidden="0" w:uiPriority="67" w:unhideWhenUsed="0"/>
-    <w:lsdException w:name="Medium Grid 2 Accent 6" w:semiHidden="0" w:uiPriority="68" w:unhideWhenUsed="0"/>
-    <w:lsdException w:name="Medium Grid 3 Accent 6" w:semiHidden="0" w:uiPriority="69" w:unhideWhenUsed="0"/>
-    <w:lsdException w:name="Dark List Accent 6" w:semiHidden="0" w:uiPriority="70" w:unhideWhenUsed="0"/>
-    <w:lsdException w:name="Colorful Shading Accent 6" w:semiHidden="0" w:uiPriority="71" w:unhideWhenUsed="0"/>
-    <w:lsdException w:name="Colorful List Accent 6" w:semiHidden="0" w:uiPriority="72" w:unhideWhenUsed="0"/>
-    <w:lsdException w:name="Colorful Grid Accent 6" w:semiHidden="0" w:uiPriority="73" w:unhideWhenUsed="0"/>
-    <w:lsdException w:name="Subtle Emphasis" w:semiHidden="0" w:uiPriority="19" w:unhideWhenUsed="0" w:qFormat="1"/>
-    <w:lsdException w:name="Intense Emphasis" w:semiHidden="0" w:uiPriority="21" w:unhideWhenUsed="0" w:qFormat="1"/>
-    <w:lsdException w:name="Subtle Reference" w:semiHidden="0" w:uiPriority="31" w:unhideWhenUsed="0" w:qFormat="1"/>
-    <w:lsdException w:name="Intense Reference" w:semiHidden="0" w:uiPriority="32" w:unhideWhenUsed="0" w:qFormat="1"/>
-    <w:lsdException w:name="Book Title" w:semiHidden="0" w:uiPriority="33" w:unhideWhenUsed="0" w:qFormat="1"/>
-    <w:lsdException w:name="Bibliography" w:uiPriority="37"/>
-    <w:lsdException w:name="TOC Heading" w:uiPriority="39" w:qFormat="1"/>
+  <w:latentStyles w:defLockedState="0" w:defUIPriority="99" w:defSemiHidden="0" w:defUnhideWhenUsed="0" w:defQFormat="0" w:count="371">
+    <w:lsdException w:name="Normal" w:uiPriority="0" w:qFormat="1"/>
+    <w:lsdException w:name="heading 1" w:uiPriority="9" w:qFormat="1"/>
+    <w:lsdException w:name="heading 2" w:semiHidden="1" w:uiPriority="9" w:unhideWhenUsed="1" w:qFormat="1"/>
+    <w:lsdException w:name="heading 3" w:semiHidden="1" w:uiPriority="9" w:unhideWhenUsed="1" w:qFormat="1"/>
+    <w:lsdException w:name="heading 4" w:semiHidden="1" w:uiPriority="9" w:unhideWhenUsed="1" w:qFormat="1"/>
+    <w:lsdException w:name="heading 5" w:semiHidden="1" w:uiPriority="9" w:unhideWhenUsed="1" w:qFormat="1"/>
+    <w:lsdException w:name="heading 6" w:semiHidden="1" w:uiPriority="9" w:unhideWhenUsed="1" w:qFormat="1"/>
+    <w:lsdException w:name="heading 7" w:semiHidden="1" w:uiPriority="9" w:unhideWhenUsed="1" w:qFormat="1"/>
+    <w:lsdException w:name="heading 8" w:semiHidden="1" w:uiPriority="9" w:unhideWhenUsed="1" w:qFormat="1"/>
+    <w:lsdException w:name="heading 9" w:semiHidden="1" w:uiPriority="9" w:unhideWhenUsed="1" w:qFormat="1"/>
+    <w:lsdException w:name="index 1" w:semiHidden="1" w:unhideWhenUsed="1"/>
+    <w:lsdException w:name="index 2" w:semiHidden="1" w:unhideWhenUsed="1"/>
+    <w:lsdException w:name="index 3" w:semiHidden="1" w:unhideWhenUsed="1"/>
+    <w:lsdException w:name="index 4" w:semiHidden="1" w:unhideWhenUsed="1"/>
+    <w:lsdException w:name="index 5" w:semiHidden="1" w:unhideWhenUsed="1"/>
+    <w:lsdException w:name="index 6" w:semiHidden="1" w:unhideWhenUsed="1"/>
+    <w:lsdException w:name="index 7" w:semiHidden="1" w:unhideWhenUsed="1"/>
+    <w:lsdException w:name="index 8" w:semiHidden="1" w:unhideWhenUsed="1"/>
+    <w:lsdException w:name="index 9" w:semiHidden="1" w:unhideWhenUsed="1"/>
+    <w:lsdException w:name="toc 1" w:semiHidden="1" w:uiPriority="39" w:unhideWhenUsed="1"/>
+    <w:lsdException w:name="toc 2" w:semiHidden="1" w:uiPriority="39" w:unhideWhenUsed="1"/>
+    <w:lsdException w:name="toc 3" w:semiHidden="1" w:uiPriority="39" w:unhideWhenUsed="1"/>
+    <w:lsdException w:name="toc 4" w:semiHidden="1" w:uiPriority="39" w:unhideWhenUsed="1"/>
+    <w:lsdException w:name="toc 5" w:semiHidden="1" w:uiPriority="39" w:unhideWhenUsed="1"/>
+    <w:lsdException w:name="toc 6" w:semiHidden="1" w:uiPriority="39" w:unhideWhenUsed="1"/>
+    <w:lsdException w:name="toc 7" w:semiHidden="1" w:uiPriority="39" w:unhideWhenUsed="1"/>
+    <w:lsdException w:name="toc 8" w:semiHidden="1" w:uiPriority="39" w:unhideWhenUsed="1"/>
+    <w:lsdException w:name="toc 9" w:semiHidden="1" w:uiPriority="39" w:unhideWhenUsed="1"/>
+    <w:lsdException w:name="Normal Indent" w:semiHidden="1" w:unhideWhenUsed="1"/>
+    <w:lsdException w:name="footnote text" w:semiHidden="1" w:unhideWhenUsed="1"/>
+    <w:lsdException w:name="annotation text" w:semiHidden="1" w:unhideWhenUsed="1"/>
+    <w:lsdException w:name="header" w:semiHidden="1" w:unhideWhenUsed="1"/>
+    <w:lsdException w:name="footer" w:semiHidden="1" w:unhideWhenUsed="1"/>
+    <w:lsdException w:name="index heading" w:semiHidden="1" w:unhideWhenUsed="1"/>
+    <w:lsdException w:name="caption" w:semiHidden="1" w:uiPriority="35" w:unhideWhenUsed="1" w:qFormat="1"/>
+    <w:lsdException w:name="table of figures" w:semiHidden="1" w:unhideWhenUsed="1"/>
+    <w:lsdException w:name="envelope address" w:semiHidden="1" w:unhideWhenUsed="1"/>
+    <w:lsdException w:name="envelope return" w:semiHidden="1" w:unhideWhenUsed="1"/>
+    <w:lsdException w:name="footnote reference" w:semiHidden="1" w:unhideWhenUsed="1"/>
+    <w:lsdException w:name="annotation reference" w:semiHidden="1" w:unhideWhenUsed="1"/>
+    <w:lsdException w:name="line number" w:semiHidden="1" w:unhideWhenUsed="1"/>
+    <w:lsdException w:name="page number" w:semiHidden="1" w:unhideWhenUsed="1"/>
+    <w:lsdException w:name="endnote reference" w:semiHidden="1" w:unhideWhenUsed="1"/>
+    <w:lsdException w:name="endnote text" w:semiHidden="1" w:unhideWhenUsed="1"/>
+    <w:lsdException w:name="table of authorities" w:semiHidden="1" w:unhideWhenUsed="1"/>
+    <w:lsdException w:name="macro" w:semiHidden="1" w:unhideWhenUsed="1"/>
+    <w:lsdException w:name="toa heading" w:semiHidden="1" w:unhideWhenUsed="1"/>
+    <w:lsdException w:name="List" w:semiHidden="1" w:unhideWhenUsed="1"/>
+    <w:lsdException w:name="List Bullet" w:semiHidden="1" w:unhideWhenUsed="1"/>
+    <w:lsdException w:name="List Number" w:semiHidden="1" w:unhideWhenUsed="1"/>
+    <w:lsdException w:name="List 2" w:semiHidden="1" w:unhideWhenUsed="1"/>
+    <w:lsdException w:name="List 3" w:semiHidden="1" w:unhideWhenUsed="1"/>
+    <w:lsdException w:name="List 4" w:semiHidden="1" w:unhideWhenUsed="1"/>
+    <w:lsdException w:name="List 5" w:semiHidden="1" w:unhideWhenUsed="1"/>
+    <w:lsdException w:name="List Bullet 2" w:semiHidden="1" w:unhideWhenUsed="1"/>
+    <w:lsdException w:name="List Bullet 3" w:semiHidden="1" w:unhideWhenUsed="1"/>
+    <w:lsdException w:name="List Bullet 4" w:semiHidden="1" w:unhideWhenUsed="1"/>
+    <w:lsdException w:name="List Bullet 5" w:semiHidden="1" w:unhideWhenUsed="1"/>
+    <w:lsdException w:name="List Number 2" w:semiHidden="1" w:unhideWhenUsed="1"/>
+    <w:lsdException w:name="List Number 3" w:semiHidden="1" w:unhideWhenUsed="1"/>
+    <w:lsdException w:name="List Number 4" w:semiHidden="1" w:unhideWhenUsed="1"/>
+    <w:lsdException w:name="List Number 5" w:semiHidden="1" w:unhideWhenUsed="1"/>
+    <w:lsdException w:name="Title" w:uiPriority="10" w:qFormat="1"/>
+    <w:lsdException w:name="Closing" w:semiHidden="1" w:unhideWhenUsed="1"/>
+    <w:lsdException w:name="Signature" w:semiHidden="1" w:unhideWhenUsed="1"/>
+    <w:lsdException w:name="Default Paragraph Font" w:semiHidden="1" w:uiPriority="1" w:unhideWhenUsed="1"/>
+    <w:lsdException w:name="Body Text" w:semiHidden="1" w:unhideWhenUsed="1"/>
+    <w:lsdException w:name="Body Text Indent" w:semiHidden="1" w:unhideWhenUsed="1"/>
+    <w:lsdException w:name="List Continue" w:semiHidden="1" w:unhideWhenUsed="1"/>
+    <w:lsdException w:name="List Continue 2" w:semiHidden="1" w:unhideWhenUsed="1"/>
+    <w:lsdException w:name="List Continue 3" w:semiHidden="1" w:unhideWhenUsed="1"/>
+    <w:lsdException w:name="List Continue 4" w:semiHidden="1" w:unhideWhenUsed="1"/>
+    <w:lsdException w:name="List Continue 5" w:semiHidden="1" w:unhideWhenUsed="1"/>
+    <w:lsdException w:name="Message Header" w:semiHidden="1" w:unhideWhenUsed="1"/>
+    <w:lsdException w:name="Subtitle" w:uiPriority="11" w:qFormat="1"/>
+    <w:lsdException w:name="Salutation" w:semiHidden="1" w:unhideWhenUsed="1"/>
+    <w:lsdException w:name="Date" w:semiHidden="1" w:unhideWhenUsed="1"/>
+    <w:lsdException w:name="Body Text First Indent" w:semiHidden="1" w:unhideWhenUsed="1"/>
+    <w:lsdException w:name="Body Text First Indent 2" w:semiHidden="1" w:unhideWhenUsed="1"/>
+    <w:lsdException w:name="Note Heading" w:semiHidden="1" w:unhideWhenUsed="1"/>
+    <w:lsdException w:name="Body Text 2" w:semiHidden="1" w:unhideWhenUsed="1"/>
+    <w:lsdException w:name="Body Text 3" w:semiHidden="1" w:unhideWhenUsed="1"/>
+    <w:lsdException w:name="Body Text Indent 2" w:semiHidden="1" w:unhideWhenUsed="1"/>
+    <w:lsdException w:name="Body Text Indent 3" w:semiHidden="1" w:unhideWhenUsed="1"/>
+    <w:lsdException w:name="Block Text" w:semiHidden="1" w:unhideWhenUsed="1"/>
+    <w:lsdException w:name="Hyperlink" w:semiHidden="1" w:unhideWhenUsed="1"/>
+    <w:lsdException w:name="FollowedHyperlink" w:semiHidden="1" w:unhideWhenUsed="1"/>
+    <w:lsdException w:name="Strong" w:uiPriority="22" w:qFormat="1"/>
+    <w:lsdException w:name="Emphasis" w:uiPriority="20" w:qFormat="1"/>
+    <w:lsdException w:name="Document Map" w:semiHidden="1" w:unhideWhenUsed="1"/>
+    <w:lsdException w:name="Plain Text" w:semiHidden="1" w:unhideWhenUsed="1"/>
+    <w:lsdException w:name="E-mail Signature" w:semiHidden="1" w:unhideWhenUsed="1"/>
+    <w:lsdException w:name="HTML Top of Form" w:semiHidden="1" w:unhideWhenUsed="1"/>
+    <w:lsdException w:name="HTML Bottom of Form" w:semiHidden="1" w:unhideWhenUsed="1"/>
+    <w:lsdException w:name="Normal (Web)" w:semiHidden="1" w:unhideWhenUsed="1"/>
+    <w:lsdException w:name="HTML Acronym" w:semiHidden="1" w:unhideWhenUsed="1"/>
+    <w:lsdException w:name="HTML Address" w:semiHidden="1" w:unhideWhenUsed="1"/>
+    <w:lsdException w:name="HTML Cite" w:semiHidden="1" w:unhideWhenUsed="1"/>
+    <w:lsdException w:name="HTML Code" w:semiHidden="1" w:unhideWhenUsed="1"/>
+    <w:lsdException w:name="HTML Definition" w:semiHidden="1" w:unhideWhenUsed="1"/>
+    <w:lsdException w:name="HTML Keyboard" w:semiHidden="1" w:unhideWhenUsed="1"/>
+    <w:lsdException w:name="HTML Preformatted" w:semiHidden="1" w:unhideWhenUsed="1"/>
+    <w:lsdException w:name="HTML Sample" w:semiHidden="1" w:unhideWhenUsed="1"/>
+    <w:lsdException w:name="HTML Typewriter" w:semiHidden="1" w:unhideWhenUsed="1"/>
+    <w:lsdException w:name="HTML Variable" w:semiHidden="1" w:unhideWhenUsed="1"/>
+    <w:lsdException w:name="Normal Table" w:semiHidden="1" w:unhideWhenUsed="1"/>
+    <w:lsdException w:name="annotation subject" w:semiHidden="1" w:unhideWhenUsed="1"/>
+    <w:lsdException w:name="No List" w:semiHidden="1" w:unhideWhenUsed="1"/>
+    <w:lsdException w:name="Outline List 1" w:semiHidden="1" w:unhideWhenUsed="1"/>
+    <w:lsdException w:name="Outline List 2" w:semiHidden="1" w:unhideWhenUsed="1"/>
+    <w:lsdException w:name="Outline List 3" w:semiHidden="1" w:unhideWhenUsed="1"/>
+    <w:lsdException w:name="Table Simple 1" w:semiHidden="1" w:unhideWhenUsed="1"/>
+    <w:lsdException w:name="Table Simple 2" w:semiHidden="1" w:unhideWhenUsed="1"/>
+    <w:lsdException w:name="Table Simple 3" w:semiHidden="1" w:unhideWhenUsed="1"/>
+    <w:lsdException w:name="Table Classic 1" w:semiHidden="1" w:unhideWhenUsed="1"/>
+    <w:lsdException w:name="Table Classic 2" w:semiHidden="1" w:unhideWhenUsed="1"/>
+    <w:lsdException w:name="Table Classic 3" w:semiHidden="1" w:unhideWhenUsed="1"/>
+    <w:lsdException w:name="Table Classic 4" w:semiHidden="1" w:unhideWhenUsed="1"/>
+    <w:lsdException w:name="Table Colorful 1" w:semiHidden="1" w:unhideWhenUsed="1"/>
+    <w:lsdException w:name="Table Colorful 2" w:semiHidden="1" w:unhideWhenUsed="1"/>
+    <w:lsdException w:name="Table Colorful 3" w:semiHidden="1" w:unhideWhenUsed="1"/>
+    <w:lsdException w:name="Table Columns 1" w:semiHidden="1" w:unhideWhenUsed="1"/>
+    <w:lsdException w:name="Table Columns 2" w:semiHidden="1" w:unhideWhenUsed="1"/>
+    <w:lsdException w:name="Table Columns 3" w:semiHidden="1" w:unhideWhenUsed="1"/>
+    <w:lsdException w:name="Table Columns 4" w:semiHidden="1" w:unhideWhenUsed="1"/>
+    <w:lsdException w:name="Table Columns 5" w:semiHidden="1" w:unhideWhenUsed="1"/>
+    <w:lsdException w:name="Table Grid 1" w:semiHidden="1" w:unhideWhenUsed="1"/>
+    <w:lsdException w:name="Table Grid 2" w:semiHidden="1" w:unhideWhenUsed="1"/>
+    <w:lsdException w:name="Table Grid 3" w:semiHidden="1" w:unhideWhenUsed="1"/>
+    <w:lsdException w:name="Table Grid 4" w:semiHidden="1" w:unhideWhenUsed="1"/>
+    <w:lsdException w:name="Table Grid 5" w:semiHidden="1" w:unhideWhenUsed="1"/>
+    <w:lsdException w:name="Table Grid 6" w:semiHidden="1" w:unhideWhenUsed="1"/>
+    <w:lsdException w:name="Table Grid 7" w:semiHidden="1" w:unhideWhenUsed="1"/>
+    <w:lsdException w:name="Table Grid 8" w:semiHidden="1" w:unhideWhenUsed="1"/>
+    <w:lsdException w:name="Table List 1" w:semiHidden="1" w:unhideWhenUsed="1"/>
+    <w:lsdException w:name="Table List 2" w:semiHidden="1" w:unhideWhenUsed="1"/>
+    <w:lsdException w:name="Table List 3" w:semiHidden="1" w:unhideWhenUsed="1"/>
+    <w:lsdException w:name="Table List 4" w:semiHidden="1" w:unhideWhenUsed="1"/>
+    <w:lsdException w:name="Table List 5" w:semiHidden="1" w:unhideWhenUsed="1"/>
+    <w:lsdException w:name="Table List 6" w:semiHidden="1" w:unhideWhenUsed="1"/>
+    <w:lsdException w:name="Table List 7" w:semiHidden="1" w:unhideWhenUsed="1"/>
+    <w:lsdException w:name="Table List 8" w:semiHidden="1" w:unhideWhenUsed="1"/>
+    <w:lsdException w:name="Table 3D effects 1" w:semiHidden="1" w:unhideWhenUsed="1"/>
+    <w:lsdException w:name="Table 3D effects 2" w:semiHidden="1" w:unhideWhenUsed="1"/>
+    <w:lsdException w:name="Table 3D effects 3" w:semiHidden="1" w:unhideWhenUsed="1"/>
+    <w:lsdException w:name="Table Contemporary" w:semiHidden="1" w:unhideWhenUsed="1"/>
+    <w:lsdException w:name="Table Elegant" w:semiHidden="1" w:unhideWhenUsed="1"/>
+    <w:lsdException w:name="Table Professional" w:semiHidden="1" w:unhideWhenUsed="1"/>
+    <w:lsdException w:name="Table Subtle 1" w:semiHidden="1" w:unhideWhenUsed="1"/>
+    <w:lsdException w:name="Table Subtle 2" w:semiHidden="1" w:unhideWhenUsed="1"/>
+    <w:lsdException w:name="Table Web 1" w:semiHidden="1" w:unhideWhenUsed="1"/>
+    <w:lsdException w:name="Table Web 2" w:semiHidden="1" w:unhideWhenUsed="1"/>
+    <w:lsdException w:name="Table Web 3" w:semiHidden="1" w:unhideWhenUsed="1"/>
+    <w:lsdException w:name="Balloon Text" w:semiHidden="1" w:unhideWhenUsed="1"/>
+    <w:lsdException w:name="Table Grid" w:uiPriority="59"/>
+    <w:lsdException w:name="Table Theme" w:semiHidden="1" w:unhideWhenUsed="1"/>
+    <w:lsdException w:name="Placeholder Text" w:semiHidden="1"/>
+    <w:lsdException w:name="No Spacing" w:uiPriority="1" w:qFormat="1"/>
+    <w:lsdException w:name="Light Shading" w:uiPriority="60"/>
+    <w:lsdException w:name="Light List" w:uiPriority="61"/>
+    <w:lsdException w:name="Light Grid" w:uiPriority="62"/>
+    <w:lsdException w:name="Medium Shading 1" w:uiPriority="63"/>
+    <w:lsdException w:name="Medium Shading 2" w:uiPriority="64"/>
+    <w:lsdException w:name="Medium List 1" w:uiPriority="65"/>
+    <w:lsdException w:name="Medium List 2" w:uiPriority="66"/>
+    <w:lsdException w:name="Medium Grid 1" w:uiPriority="67"/>
+    <w:lsdException w:name="Medium Grid 2" w:uiPriority="68"/>
+    <w:lsdException w:name="Medium Grid 3" w:uiPriority="69"/>
+    <w:lsdException w:name="Dark List" w:uiPriority="70"/>
+    <w:lsdException w:name="Colorful Shading" w:uiPriority="71"/>
+    <w:lsdException w:name="Colorful List" w:uiPriority="72"/>
+    <w:lsdException w:name="Colorful Grid" w:uiPriority="73"/>
+    <w:lsdException w:name="Light Shading Accent 1" w:uiPriority="60"/>
+    <w:lsdException w:name="Light List Accent 1" w:uiPriority="61"/>
+    <w:lsdException w:name="Light Grid Accent 1" w:uiPriority="62"/>
+    <w:lsdException w:name="Medium Shading 1 Accent 1" w:uiPriority="63"/>
+    <w:lsdException w:name="Medium Shading 2 Accent 1" w:uiPriority="64"/>
+    <w:lsdException w:name="Medium List 1 Accent 1" w:uiPriority="65"/>
+    <w:lsdException w:name="Revision" w:semiHidden="1"/>
+    <w:lsdException w:name="List Paragraph" w:uiPriority="34" w:qFormat="1"/>
+    <w:lsdException w:name="Quote" w:uiPriority="29" w:qFormat="1"/>
+    <w:lsdException w:name="Intense Quote" w:uiPriority="30" w:qFormat="1"/>
+    <w:lsdException w:name="Medium List 2 Accent 1" w:uiPriority="66"/>
+    <w:lsdException w:name="Medium Grid 1 Accent 1" w:uiPriority="67"/>
+    <w:lsdException w:name="Medium Grid 2 Accent 1" w:uiPriority="68"/>
+    <w:lsdException w:name="Medium Grid 3 Accent 1" w:uiPriority="69"/>
+    <w:lsdException w:name="Dark List Accent 1" w:uiPriority="70"/>
+    <w:lsdException w:name="Colorful Shading Accent 1" w:uiPriority="71"/>
+    <w:lsdException w:name="Colorful List Accent 1" w:uiPriority="72"/>
+    <w:lsdException w:name="Colorful Grid Accent 1" w:uiPriority="73"/>
+    <w:lsdException w:name="Light Shading Accent 2" w:uiPriority="60"/>
+    <w:lsdException w:name="Light List Accent 2" w:uiPriority="61"/>
+    <w:lsdException w:name="Light Grid Accent 2" w:uiPriority="62"/>
+    <w:lsdException w:name="Medium Shading 1 Accent 2" w:uiPriority="63"/>
+    <w:lsdException w:name="Medium Shading 2 Accent 2" w:uiPriority="64"/>
+    <w:lsdException w:name="Medium List 1 Accent 2" w:uiPriority="65"/>
+    <w:lsdException w:name="Medium List 2 Accent 2" w:uiPriority="66"/>
+    <w:lsdException w:name="Medium Grid 1 Accent 2" w:uiPriority="67"/>
+    <w:lsdException w:name="Medium Grid 2 Accent 2" w:uiPriority="68"/>
+    <w:lsdException w:name="Medium Grid 3 Accent 2" w:uiPriority="69"/>
+    <w:lsdException w:name="Dark List Accent 2" w:uiPriority="70"/>
+    <w:lsdException w:name="Colorful Shading Accent 2" w:uiPriority="71"/>
+    <w:lsdException w:name="Colorful List Accent 2" w:uiPriority="72"/>
+    <w:lsdException w:name="Colorful Grid Accent 2" w:uiPriority="73"/>
+    <w:lsdException w:name="Light Shading Accent 3" w:uiPriority="60"/>
+    <w:lsdException w:name="Light List Accent 3" w:uiPriority="61"/>
+    <w:lsdException w:name="Light Grid Accent 3" w:uiPriority="62"/>
+    <w:lsdException w:name="Medium Shading 1 Accent 3" w:uiPriority="63"/>
+    <w:lsdException w:name="Medium Shading 2 Accent 3" w:uiPriority="64"/>
+    <w:lsdException w:name="Medium List 1 Accent 3" w:uiPriority="65"/>
+    <w:lsdException w:name="Medium List 2 Accent 3" w:uiPriority="66"/>
+    <w:lsdException w:name="Medium Grid 1 Accent 3" w:uiPriority="67"/>
+    <w:lsdException w:name="Medium Grid 2 Accent 3" w:uiPriority="68"/>
+    <w:lsdException w:name="Medium Grid 3 Accent 3" w:uiPriority="69"/>
+    <w:lsdException w:name="Dark List Accent 3" w:uiPriority="70"/>
+    <w:lsdException w:name="Colorful Shading Accent 3" w:uiPriority="71"/>
+    <w:lsdException w:name="Colorful List Accent 3" w:uiPriority="72"/>
+    <w:lsdException w:name="Colorful Grid Accent 3" w:uiPriority="73"/>
+    <w:lsdException w:name="Light Shading Accent 4" w:uiPriority="60"/>
+    <w:lsdException w:name="Light List Accent 4" w:uiPriority="61"/>
+    <w:lsdException w:name="Light Grid Accent 4" w:uiPriority="62"/>
+    <w:lsdException w:name="Medium Shading 1 Accent 4" w:uiPriority="63"/>
+    <w:lsdException w:name="Medium Shading 2 Accent 4" w:uiPriority="64"/>
+    <w:lsdException w:name="Medium List 1 Accent 4" w:uiPriority="65"/>
+    <w:lsdException w:name="Medium List 2 Accent 4" w:uiPriority="66"/>
+    <w:lsdException w:name="Medium Grid 1 Accent 4" w:uiPriority="67"/>
+    <w:lsdException w:name="Medium Grid 2 Accent 4" w:uiPriority="68"/>
+    <w:lsdException w:name="Medium Grid 3 Accent 4" w:uiPriority="69"/>
+    <w:lsdException w:name="Dark List Accent 4" w:uiPriority="70"/>
+    <w:lsdException w:name="Colorful Shading Accent 4" w:uiPriority="71"/>
+    <w:lsdException w:name="Colorful List Accent 4" w:uiPriority="72"/>
+    <w:lsdException w:name="Colorful Grid Accent 4" w:uiPriority="73"/>
+    <w:lsdException w:name="Light Shading Accent 5" w:uiPriority="60"/>
+    <w:lsdException w:name="Light List Accent 5" w:uiPriority="61"/>
+    <w:lsdException w:name="Light Grid Accent 5" w:uiPriority="62"/>
+    <w:lsdException w:name="Medium Shading 1 Accent 5" w:uiPriority="63"/>
+    <w:lsdException w:name="Medium Shading 2 Accent 5" w:uiPriority="64"/>
+    <w:lsdException w:name="Medium List 1 Accent 5" w:uiPriority="65"/>
+    <w:lsdException w:name="Medium List 2 Accent 5" w:uiPriority="66"/>
+    <w:lsdException w:name="Medium Grid 1 Accent 5" w:uiPriority="67"/>
+    <w:lsdException w:name="Medium Grid 2 Accent 5" w:uiPriority="68"/>
+    <w:lsdException w:name="Medium Grid 3 Accent 5" w:uiPriority="69"/>
+    <w:lsdException w:name="Dark List Accent 5" w:uiPriority="70"/>
+    <w:lsdException w:name="Colorful Shading Accent 5" w:uiPriority="71"/>
+    <w:lsdException w:name="Colorful List Accent 5" w:uiPriority="72"/>
+    <w:lsdException w:name="Colorful Grid Accent 5" w:uiPriority="73"/>
+    <w:lsdException w:name="Light Shading Accent 6" w:uiPriority="60"/>
+    <w:lsdException w:name="Light List Accent 6" w:uiPriority="61"/>
+    <w:lsdException w:name="Light Grid Accent 6" w:uiPriority="62"/>
+    <w:lsdException w:name="Medium Shading 1 Accent 6" w:uiPriority="63"/>
+    <w:lsdException w:name="Medium Shading 2 Accent 6" w:uiPriority="64"/>
+    <w:lsdException w:name="Medium List 1 Accent 6" w:uiPriority="65"/>
+    <w:lsdException w:name="Medium List 2 Accent 6" w:uiPriority="66"/>
+    <w:lsdException w:name="Medium Grid 1 Accent 6" w:uiPriority="67"/>
+    <w:lsdException w:name="Medium Grid 2 Accent 6" w:uiPriority="68"/>
+    <w:lsdException w:name="Medium Grid 3 Accent 6" w:uiPriority="69"/>
+    <w:lsdException w:name="Dark List Accent 6" w:uiPriority="70"/>
+    <w:lsdException w:name="Colorful Shading Accent 6" w:uiPriority="71"/>
+    <w:lsdException w:name="Colorful List Accent 6" w:uiPriority="72"/>
+    <w:lsdException w:name="Colorful Grid Accent 6" w:uiPriority="73"/>
+    <w:lsdException w:name="Subtle Emphasis" w:uiPriority="19" w:qFormat="1"/>
+    <w:lsdException w:name="Intense Emphasis" w:uiPriority="21" w:qFormat="1"/>
+    <w:lsdException w:name="Subtle Reference" w:uiPriority="31" w:qFormat="1"/>
+    <w:lsdException w:name="Intense Reference" w:uiPriority="32" w:qFormat="1"/>
+    <w:lsdException w:name="Book Title" w:uiPriority="33" w:qFormat="1"/>
+    <w:lsdException w:name="Bibliography" w:semiHidden="1" w:uiPriority="37" w:unhideWhenUsed="1"/>
+    <w:lsdException w:name="TOC Heading" w:semiHidden="1" w:uiPriority="39" w:unhideWhenUsed="1" w:qFormat="1"/>
+    <w:lsdException w:name="Plain Table 1" w:uiPriority="41"/>
+    <w:lsdException w:name="Plain Table 2" w:uiPriority="42"/>
+    <w:lsdException w:name="Plain Table 3" w:uiPriority="43"/>
+    <w:lsdException w:name="Plain Table 4" w:uiPriority="44"/>
+    <w:lsdException w:name="Plain Table 5" w:uiPriority="45"/>
+    <w:lsdException w:name="Grid Table Light" w:uiPriority="40"/>
+    <w:lsdException w:name="Grid Table 1 Light" w:uiPriority="46"/>
+    <w:lsdException w:name="Grid Table 2" w:uiPriority="47"/>
+    <w:lsdException w:name="Grid Table 3" w:uiPriority="48"/>
+    <w:lsdException w:name="Grid Table 4" w:uiPriority="49"/>
+    <w:lsdException w:name="Grid Table 5 Dark" w:uiPriority="50"/>
+    <w:lsdException w:name="Grid Table 6 Colorful" w:uiPriority="51"/>
+    <w:lsdException w:name="Grid Table 7 Colorful" w:uiPriority="52"/>
+    <w:lsdException w:name="Grid Table 1 Light Accent 1" w:uiPriority="46"/>
+    <w:lsdException w:name="Grid Table 2 Accent 1" w:uiPriority="47"/>
+    <w:lsdException w:name="Grid Table 3 Accent 1" w:uiPriority="48"/>
+    <w:lsdException w:name="Grid Table 4 Accent 1" w:uiPriority="49"/>
+    <w:lsdException w:name="Grid Table 5 Dark Accent 1" w:uiPriority="50"/>
+    <w:lsdException w:name="Grid Table 6 Colorful Accent 1" w:uiPriority="51"/>
+    <w:lsdException w:name="Grid Table 7 Colorful Accent 1" w:uiPriority="52"/>
+    <w:lsdException w:name="Grid Table 1 Light Accent 2" w:uiPriority="46"/>
+    <w:lsdException w:name="Grid Table 2 Accent 2" w:uiPriority="47"/>
+    <w:lsdException w:name="Grid Table 3 Accent 2" w:uiPriority="48"/>
+    <w:lsdException w:name="Grid Table 4 Accent 2" w:uiPriority="49"/>
+    <w:lsdException w:name="Grid Table 5 Dark Accent 2" w:uiPriority="50"/>
+    <w:lsdException w:name="Grid Table 6 Colorful Accent 2" w:uiPriority="51"/>
+    <w:lsdException w:name="Grid Table 7 Colorful Accent 2" w:uiPriority="52"/>
+    <w:lsdException w:name="Grid Table 1 Light Accent 3" w:uiPriority="46"/>
+    <w:lsdException w:name="Grid Table 2 Accent 3" w:uiPriority="47"/>
+    <w:lsdException w:name="Grid Table 3 Accent 3" w:uiPriority="48"/>
+    <w:lsdException w:name="Grid Table 4 Accent 3" w:uiPriority="49"/>
+    <w:lsdException w:name="Grid Table 5 Dark Accent 3" w:uiPriority="50"/>
+    <w:lsdException w:name="Grid Table 6 Colorful Accent 3" w:uiPriority="51"/>
+    <w:lsdException w:name="Grid Table 7 Colorful Accent 3" w:uiPriority="52"/>
+    <w:lsdException w:name="Grid Table 1 Light Accent 4" w:uiPriority="46"/>
+    <w:lsdException w:name="Grid Table 2 Accent 4" w:uiPriority="47"/>
+    <w:lsdException w:name="Grid Table 3 Accent 4" w:uiPriority="48"/>
+    <w:lsdException w:name="Grid Table 4 Accent 4" w:uiPriority="49"/>
+    <w:lsdException w:name="Grid Table 5 Dark Accent 4" w:uiPriority="50"/>
+    <w:lsdException w:name="Grid Table 6 Colorful Accent 4" w:uiPriority="51"/>
+    <w:lsdException w:name="Grid Table 7 Colorful Accent 4" w:uiPriority="52"/>
+    <w:lsdException w:name="Grid Table 1 Light Accent 5" w:uiPriority="46"/>
+    <w:lsdException w:name="Grid Table 2 Accent 5" w:uiPriority="47"/>
+    <w:lsdException w:name="Grid Table 3 Accent 5" w:uiPriority="48"/>
+    <w:lsdException w:name="Grid Table 4 Accent 5" w:uiPriority="49"/>
+    <w:lsdException w:name="Grid Table 5 Dark Accent 5" w:uiPriority="50"/>
+    <w:lsdException w:name="Grid Table 6 Colorful Accent 5" w:uiPriority="51"/>
+    <w:lsdException w:name="Grid Table 7 Colorful Accent 5" w:uiPriority="52"/>
+    <w:lsdException w:name="Grid Table 1 Light Accent 6" w:uiPriority="46"/>
+    <w:lsdException w:name="Grid Table 2 Accent 6" w:uiPriority="47"/>
+    <w:lsdException w:name="Grid Table 3 Accent 6" w:uiPriority="48"/>
+    <w:lsdException w:name="Grid Table 4 Accent 6" w:uiPriority="49"/>
+    <w:lsdException w:name="Grid Table 5 Dark Accent 6" w:uiPriority="50"/>
+    <w:lsdException w:name="Grid Table 6 Colorful Accent 6" w:uiPriority="51"/>
+    <w:lsdException w:name="Grid Table 7 Colorful Accent 6" w:uiPriority="52"/>
+    <w:lsdException w:name="List Table 1 Light" w:uiPriority="46"/>
+    <w:lsdException w:name="List Table 2" w:uiPriority="47"/>
+    <w:lsdException w:name="List Table 3" w:uiPriority="48"/>
+    <w:lsdException w:name="List Table 4" w:uiPriority="49"/>
+    <w:lsdException w:name="List Table 5 Dark" w:uiPriority="50"/>
+    <w:lsdException w:name="List Table 6 Colorful" w:uiPriority="51"/>
+    <w:lsdException w:name="List Table 7 Colorful" w:uiPriority="52"/>
+    <w:lsdException w:name="List Table 1 Light Accent 1" w:uiPriority="46"/>
+    <w:lsdException w:name="List Table 2 Accent 1" w:uiPriority="47"/>
+    <w:lsdException w:name="List Table 3 Accent 1" w:uiPriority="48"/>
+    <w:lsdException w:name="List Table 4 Accent 1" w:uiPriority="49"/>
+    <w:lsdException w:name="List Table 5 Dark Accent 1" w:uiPriority="50"/>
+    <w:lsdException w:name="List Table 6 Colorful Accent 1" w:uiPriority="51"/>
+    <w:lsdException w:name="List Table 7 Colorful Accent 1" w:uiPriority="52"/>
+    <w:lsdException w:name="List Table 1 Light Accent 2" w:uiPriority="46"/>
+    <w:lsdException w:name="List Table 2 Accent 2" w:uiPriority="47"/>
+    <w:lsdException w:name="List Table 3 Accent 2" w:uiPriority="48"/>
+    <w:lsdException w:name="List Table 4 Accent 2" w:uiPriority="49"/>
+    <w:lsdException w:name="List Table 5 Dark Accent 2" w:uiPriority="50"/>
+    <w:lsdException w:name="List Table 6 Colorful Accent 2" w:uiPriority="51"/>
+    <w:lsdException w:name="List Table 7 Colorful Accent 2" w:uiPriority="52"/>
+    <w:lsdException w:name="List Table 1 Light Accent 3" w:uiPriority="46"/>
+    <w:lsdException w:name="List Table 2 Accent 3" w:uiPriority="47"/>
+    <w:lsdException w:name="List Table 3 Accent 3" w:uiPriority="48"/>
+    <w:lsdException w:name="List Table 4 Accent 3" w:uiPriority="49"/>
+    <w:lsdException w:name="List Table 5 Dark Accent 3" w:uiPriority="50"/>
+    <w:lsdException w:name="List Table 6 Colorful Accent 3" w:uiPriority="51"/>
+    <w:lsdException w:name="List Table 7 Colorful Accent 3" w:uiPriority="52"/>
+    <w:lsdException w:name="List Table 1 Light Accent 4" w:uiPriority="46"/>
+    <w:lsdException w:name="List Table 2 Accent 4" w:uiPriority="47"/>
+    <w:lsdException w:name="List Table 3 Accent 4" w:uiPriority="48"/>
+    <w:lsdException w:name="List Table 4 Accent 4" w:uiPriority="49"/>
+    <w:lsdException w:name="List Table 5 Dark Accent 4" w:uiPriority="50"/>
+    <w:lsdException w:name="List Table 6 Colorful Accent 4" w:uiPriority="51"/>
+    <w:lsdException w:name="List Table 7 Colorful Accent 4" w:uiPriority="52"/>
+    <w:lsdException w:name="List Table 1 Light Accent 5" w:uiPriority="46"/>
+    <w:lsdException w:name="List Table 2 Accent 5" w:uiPriority="47"/>
+    <w:lsdException w:name="List Table 3 Accent 5" w:uiPriority="48"/>
+    <w:lsdException w:name="List Table 4 Accent 5" w:uiPriority="49"/>
+    <w:lsdException w:name="List Table 5 Dark Accent 5" w:uiPriority="50"/>
+    <w:lsdException w:name="List Table 6 Colorful Accent 5" w:uiPriority="51"/>
+    <w:lsdException w:name="List Table 7 Colorful Accent 5" w:uiPriority="52"/>
+    <w:lsdException w:name="List Table 1 Light Accent 6" w:uiPriority="46"/>
+    <w:lsdException w:name="List Table 2 Accent 6" w:uiPriority="47"/>
+    <w:lsdException w:name="List Table 3 Accent 6" w:uiPriority="48"/>
+    <w:lsdException w:name="List Table 4 Accent 6" w:uiPriority="49"/>
+    <w:lsdException w:name="List Table 5 Dark Accent 6" w:uiPriority="50"/>
+    <w:lsdException w:name="List Table 6 Colorful Accent 6" w:uiPriority="51"/>
+    <w:lsdException w:name="List Table 7 Colorful Accent 6" w:uiPriority="52"/>
   </w:latentStyles>
   <w:style w:type="paragraph" w:default="1" w:styleId="Normale">
     <w:name w:val="Normal"/>
@@ -9728,7 +7672,7 @@
 </file>
 
 <file path=customXml/itemProps1.xml><?xml version="1.0" encoding="utf-8"?>
-<ds:datastoreItem xmlns:ds="http://schemas.openxmlformats.org/officeDocument/2006/customXml" ds:itemID="{D8E29E8A-1731-4AB2-AEC7-C263F3C550E1}">
+<ds:datastoreItem xmlns:ds="http://schemas.openxmlformats.org/officeDocument/2006/customXml" ds:itemID="{146E1928-DDE4-4782-ADBA-CB575DDE53A2}">
   <ds:schemaRefs>
     <ds:schemaRef ds:uri="http://schemas.openxmlformats.org/officeDocument/2006/bibliography"/>
   </ds:schemaRefs>

--- a/ProblemStatement.docx
+++ b/ProblemStatement.docx
@@ -1,6 +1,6 @@
 
 <file path=word/document.xml><?xml version="1.0" encoding="utf-8"?>
-<w:document xmlns:wpc="http://schemas.microsoft.com/office/word/2010/wordprocessingCanvas" xmlns:mc="http://schemas.openxmlformats.org/markup-compatibility/2006" xmlns:o="urn:schemas-microsoft-com:office:office" xmlns:r="http://schemas.openxmlformats.org/officeDocument/2006/relationships" xmlns:m="http://schemas.openxmlformats.org/officeDocument/2006/math" xmlns:v="urn:schemas-microsoft-com:vml" xmlns:wp14="http://schemas.microsoft.com/office/word/2010/wordprocessingDrawing" xmlns:wp="http://schemas.openxmlformats.org/drawingml/2006/wordprocessingDrawing" xmlns:w10="urn:schemas-microsoft-com:office:word" xmlns:w="http://schemas.openxmlformats.org/wordprocessingml/2006/main" xmlns:w14="http://schemas.microsoft.com/office/word/2010/wordml" xmlns:w15="http://schemas.microsoft.com/office/word/2012/wordml" xmlns:wpg="http://schemas.microsoft.com/office/word/2010/wordprocessingGroup" xmlns:wpi="http://schemas.microsoft.com/office/word/2010/wordprocessingInk" xmlns:wne="http://schemas.microsoft.com/office/word/2006/wordml" xmlns:wps="http://schemas.microsoft.com/office/word/2010/wordprocessingShape" mc:Ignorable="w14 w15 wp14">
+<w:document xmlns:wpc="http://schemas.microsoft.com/office/word/2010/wordprocessingCanvas" xmlns:mc="http://schemas.openxmlformats.org/markup-compatibility/2006" xmlns:o="urn:schemas-microsoft-com:office:office" xmlns:r="http://schemas.openxmlformats.org/officeDocument/2006/relationships" xmlns:m="http://schemas.openxmlformats.org/officeDocument/2006/math" xmlns:v="urn:schemas-microsoft-com:vml" xmlns:wp14="http://schemas.microsoft.com/office/word/2010/wordprocessingDrawing" xmlns:wp="http://schemas.openxmlformats.org/drawingml/2006/wordprocessingDrawing" xmlns:w10="urn:schemas-microsoft-com:office:word" xmlns:w="http://schemas.openxmlformats.org/wordprocessingml/2006/main" xmlns:w14="http://schemas.microsoft.com/office/word/2010/wordml" xmlns:wpg="http://schemas.microsoft.com/office/word/2010/wordprocessingGroup" xmlns:wpi="http://schemas.microsoft.com/office/word/2010/wordprocessingInk" xmlns:wne="http://schemas.microsoft.com/office/word/2006/wordml" xmlns:wps="http://schemas.microsoft.com/office/word/2010/wordprocessingShape" mc:Ignorable="w14 wp14">
   <w:body>
     <w:p>
       <w:pPr>
@@ -82,7 +82,7 @@
                     <pic:cNvPicPr/>
                   </pic:nvPicPr>
                   <pic:blipFill>
-                    <a:blip r:embed="rId8">
+                    <a:blip r:embed="rId9">
                       <a:lum bright="80000" contrast="-70000"/>
                     </a:blip>
                     <a:srcRect/>
@@ -197,6 +197,7 @@
           <w:sz w:val="56"/>
         </w:rPr>
       </w:pPr>
+      <w:proofErr w:type="spellStart"/>
       <w:r>
         <w:rPr>
           <w:rFonts w:ascii="Georgia" w:hAnsi="Georgia"/>
@@ -206,20 +207,20 @@
           <w:iCs/>
           <w:sz w:val="56"/>
         </w:rPr>
-        <w:t>Problem Statement</w:t>
-      </w:r>
-    </w:p>
-    <w:p>
-      <w:pPr>
-        <w:pStyle w:val="Sottotitolo"/>
+        <w:t>Problem</w:t>
+      </w:r>
+      <w:proofErr w:type="spellEnd"/>
+      <w:r>
         <w:rPr>
           <w:rFonts w:ascii="Georgia" w:hAnsi="Georgia"/>
           <w:b/>
           <w:bCs/>
           <w:i/>
           <w:iCs/>
-        </w:rPr>
-      </w:pPr>
+          <w:sz w:val="56"/>
+        </w:rPr>
+        <w:t xml:space="preserve"> Statement</w:t>
+      </w:r>
     </w:p>
     <w:p>
       <w:pPr>
@@ -242,10 +243,12 @@
           <w:bCs/>
           <w:i/>
           <w:iCs/>
-          <w:sz w:val="72"/>
-        </w:rPr>
-      </w:pPr>
-      <w:r>
+        </w:rPr>
+      </w:pPr>
+    </w:p>
+    <w:p>
+      <w:pPr>
+        <w:pStyle w:val="Sottotitolo"/>
         <w:rPr>
           <w:rFonts w:ascii="Georgia" w:hAnsi="Georgia"/>
           <w:b/>
@@ -254,7 +257,41 @@
           <w:iCs/>
           <w:sz w:val="72"/>
         </w:rPr>
-        <w:t>“UNI-AirLines”</w:t>
+      </w:pPr>
+      <w:r>
+        <w:rPr>
+          <w:rFonts w:ascii="Georgia" w:hAnsi="Georgia"/>
+          <w:b/>
+          <w:bCs/>
+          <w:i/>
+          <w:iCs/>
+          <w:sz w:val="72"/>
+        </w:rPr>
+        <w:t>“UNI-</w:t>
+      </w:r>
+      <w:proofErr w:type="spellStart"/>
+      <w:r>
+        <w:rPr>
+          <w:rFonts w:ascii="Georgia" w:hAnsi="Georgia"/>
+          <w:b/>
+          <w:bCs/>
+          <w:i/>
+          <w:iCs/>
+          <w:sz w:val="72"/>
+        </w:rPr>
+        <w:t>AirLines</w:t>
+      </w:r>
+      <w:proofErr w:type="spellEnd"/>
+      <w:r>
+        <w:rPr>
+          <w:rFonts w:ascii="Georgia" w:hAnsi="Georgia"/>
+          <w:b/>
+          <w:bCs/>
+          <w:i/>
+          <w:iCs/>
+          <w:sz w:val="72"/>
+        </w:rPr>
+        <w:t>”</w:t>
       </w:r>
     </w:p>
     <w:p>
@@ -1319,35 +1356,63 @@
           <w:b/>
           <w:sz w:val="32"/>
         </w:rPr>
-        <w:t>5. Target Environmen…</w:t>
-      </w:r>
+        <w:t xml:space="preserve">5. Target </w:t>
+      </w:r>
+      <w:proofErr w:type="spellStart"/>
       <w:r>
         <w:rPr>
           <w:rFonts w:ascii="Georgia" w:hAnsi="Georgia"/>
           <w:b/>
           <w:sz w:val="32"/>
         </w:rPr>
-        <w:t>……………………………………………….6</w:t>
-      </w:r>
-    </w:p>
-    <w:p>
-      <w:pPr>
-        <w:pStyle w:val="Standard"/>
-        <w:autoSpaceDE w:val="0"/>
+        <w:t>Environmen</w:t>
+      </w:r>
+      <w:proofErr w:type="spellEnd"/>
+      <w:r>
         <w:rPr>
           <w:rFonts w:ascii="Georgia" w:hAnsi="Georgia"/>
           <w:b/>
           <w:sz w:val="32"/>
         </w:rPr>
-      </w:pPr>
+        <w:t>…</w:t>
+      </w:r>
       <w:r>
         <w:rPr>
           <w:rFonts w:ascii="Georgia" w:hAnsi="Georgia"/>
           <w:b/>
           <w:sz w:val="32"/>
         </w:rPr>
-        <w:t>6. Deliverables</w:t>
-      </w:r>
+        <w:t>……………………………………………….6</w:t>
+      </w:r>
+    </w:p>
+    <w:p>
+      <w:pPr>
+        <w:pStyle w:val="Standard"/>
+        <w:autoSpaceDE w:val="0"/>
+        <w:rPr>
+          <w:rFonts w:ascii="Georgia" w:hAnsi="Georgia"/>
+          <w:b/>
+          <w:sz w:val="32"/>
+        </w:rPr>
+      </w:pPr>
+      <w:r>
+        <w:rPr>
+          <w:rFonts w:ascii="Georgia" w:hAnsi="Georgia"/>
+          <w:b/>
+          <w:sz w:val="32"/>
+        </w:rPr>
+        <w:t xml:space="preserve">6. </w:t>
+      </w:r>
+      <w:proofErr w:type="spellStart"/>
+      <w:r>
+        <w:rPr>
+          <w:rFonts w:ascii="Georgia" w:hAnsi="Georgia"/>
+          <w:b/>
+          <w:sz w:val="32"/>
+        </w:rPr>
+        <w:t>Deliverables</w:t>
+      </w:r>
+      <w:proofErr w:type="spellEnd"/>
       <w:r>
         <w:rPr>
           <w:rFonts w:ascii="Georgia" w:hAnsi="Georgia"/>
@@ -1921,8 +1986,9 @@
           <w:szCs w:val="28"/>
           <w:lang w:val="it-IT"/>
         </w:rPr>
-        <w:t>The Pro</w:t>
-      </w:r>
+        <w:t xml:space="preserve">The </w:t>
+      </w:r>
+      <w:proofErr w:type="spellStart"/>
       <w:r>
         <w:rPr>
           <w:rFonts w:ascii="Georgia" w:eastAsia="Times-BoldItalic" w:hAnsi="Georgia" w:cs="Times-BoldItalic"/>
@@ -1933,8 +1999,21 @@
           <w:szCs w:val="28"/>
           <w:lang w:val="it-IT"/>
         </w:rPr>
+        <w:t>Pro</w:t>
+      </w:r>
+      <w:r>
+        <w:rPr>
+          <w:rFonts w:ascii="Georgia" w:eastAsia="Times-BoldItalic" w:hAnsi="Georgia" w:cs="Times-BoldItalic"/>
+          <w:b/>
+          <w:bCs/>
+          <w:iCs/>
+          <w:sz w:val="32"/>
+          <w:szCs w:val="28"/>
+          <w:lang w:val="it-IT"/>
+        </w:rPr>
         <w:t>blem</w:t>
       </w:r>
+      <w:proofErr w:type="spellEnd"/>
     </w:p>
     <w:p>
       <w:pPr>
@@ -1956,7 +2035,6 @@
       <w:pPr>
         <w:pStyle w:val="Standard"/>
         <w:autoSpaceDE w:val="0"/>
-        <w:ind w:left="706"/>
         <w:rPr>
           <w:rFonts w:ascii="Georgia" w:eastAsia="Times-Roman" w:hAnsi="Georgia" w:cs="Times-Roman"/>
           <w:bCs/>
@@ -2048,7 +2126,6 @@
       <w:pPr>
         <w:pStyle w:val="Standard"/>
         <w:autoSpaceDE w:val="0"/>
-        <w:ind w:left="706"/>
         <w:rPr>
           <w:rFonts w:ascii="Georgia" w:eastAsia="Times-Roman" w:hAnsi="Georgia" w:cs="Times-Roman"/>
           <w:bCs/>
@@ -2074,7 +2151,6 @@
       <w:pPr>
         <w:pStyle w:val="Standard"/>
         <w:autoSpaceDE w:val="0"/>
-        <w:ind w:left="706"/>
         <w:rPr>
           <w:rFonts w:ascii="Georgia" w:eastAsia="Times-Roman" w:hAnsi="Georgia" w:cs="Times-Roman"/>
           <w:bCs/>
@@ -2089,7 +2165,6 @@
       <w:pPr>
         <w:pStyle w:val="Standard"/>
         <w:autoSpaceDE w:val="0"/>
-        <w:ind w:left="706"/>
         <w:rPr>
           <w:rFonts w:ascii="Georgia" w:eastAsia="Times-Roman" w:hAnsi="Georgia" w:cs="Times-Roman"/>
           <w:bCs/>
@@ -2120,14 +2195,10 @@
           <w:szCs w:val="28"/>
           <w:lang w:val="it-IT"/>
         </w:rPr>
-        <w:t>Un’Europa sempre più a portata di clic, dove per organizzare un viaggio non si va più in agenzia o in biglietteria ma si fa tutto da casa, dietro allo schermo di un computer. È questa la tendenza fotografata da un’indagine dell’Eurostat che rivela come, nel 2014, più di due terzi (il 67%) dei biglietti aerei prenotati dai turisti europei siano stati acquistati online.</w:t>
-      </w:r>
-    </w:p>
-    <w:p>
-      <w:pPr>
-        <w:pStyle w:val="Standard"/>
-        <w:autoSpaceDE w:val="0"/>
-        <w:ind w:left="706"/>
+        <w:t>Un’Europa sempre più a portata di clic, dove per organizzare un viaggio non si va più in agenzia o in biglietteria ma si fa tutto da casa, dietro allo schermo di un computer. È questa la tendenza fotografata da un’indagine dell’</w:t>
+      </w:r>
+      <w:proofErr w:type="spellStart"/>
+      <w:r>
         <w:rPr>
           <w:rFonts w:ascii="Georgia" w:eastAsia="Times-Roman" w:hAnsi="Georgia" w:cs="Times-Roman"/>
           <w:bCs/>
@@ -2137,13 +2208,41 @@
           <w:szCs w:val="28"/>
           <w:lang w:val="it-IT"/>
         </w:rPr>
-      </w:pPr>
+        <w:t>Eurostat</w:t>
+      </w:r>
+      <w:proofErr w:type="spellEnd"/>
+      <w:r>
+        <w:rPr>
+          <w:rFonts w:ascii="Georgia" w:eastAsia="Times-Roman" w:hAnsi="Georgia" w:cs="Times-Roman"/>
+          <w:bCs/>
+          <w:i/>
+          <w:iCs/>
+          <w:sz w:val="28"/>
+          <w:szCs w:val="28"/>
+          <w:lang w:val="it-IT"/>
+        </w:rPr>
+        <w:t xml:space="preserve"> che rivela come, nel 2014, più di due terzi (il 67%) dei biglietti aerei prenotati dai turisti europei siano stati acquistati online.</w:t>
+      </w:r>
     </w:p>
     <w:p>
       <w:pPr>
         <w:pStyle w:val="Standard"/>
         <w:autoSpaceDE w:val="0"/>
-        <w:ind w:left="706"/>
+        <w:rPr>
+          <w:rFonts w:ascii="Georgia" w:eastAsia="Times-Roman" w:hAnsi="Georgia" w:cs="Times-Roman"/>
+          <w:bCs/>
+          <w:i/>
+          <w:iCs/>
+          <w:sz w:val="28"/>
+          <w:szCs w:val="28"/>
+          <w:lang w:val="it-IT"/>
+        </w:rPr>
+      </w:pPr>
+    </w:p>
+    <w:p>
+      <w:pPr>
+        <w:pStyle w:val="Standard"/>
+        <w:autoSpaceDE w:val="0"/>
       </w:pPr>
       <w:r>
         <w:rPr>
@@ -2168,7 +2267,7 @@
                     </pic:cNvPicPr>
                   </pic:nvPicPr>
                   <pic:blipFill>
-                    <a:blip r:embed="rId9">
+                    <a:blip r:embed="rId10">
                       <a:extLst>
                         <a:ext uri="{28A0092B-C50C-407E-A947-70E740481C1C}">
                           <a14:useLocalDpi xmlns:a14="http://schemas.microsoft.com/office/drawing/2010/main" val="0"/>
@@ -2204,7 +2303,6 @@
       <w:pPr>
         <w:pStyle w:val="Standard"/>
         <w:autoSpaceDE w:val="0"/>
-        <w:ind w:left="706"/>
       </w:pPr>
       <w:r>
         <w:rPr>
@@ -2216,21 +2314,669 @@
           <w:szCs w:val="18"/>
           <w:shd w:val="clear" w:color="auto" w:fill="FFFFFF"/>
         </w:rPr>
-        <w:t>Il grafico mostra le percentuali di prenotazioni online nel 2014 per ogni mezzo di trasporto. Al primo posto c’è l’aereo, seguito dal treno, dai mezzi d’acqua, dai bus e dai veicoli a motore (Fonte Eurostat)</w:t>
+        <w:t xml:space="preserve">Il </w:t>
+      </w:r>
+      <w:proofErr w:type="spellStart"/>
+      <w:r>
+        <w:rPr>
+          <w:rFonts w:ascii="Arial" w:hAnsi="Arial" w:cs="Arial"/>
+          <w:i/>
+          <w:iCs/>
+          <w:color w:val="757575"/>
+          <w:sz w:val="18"/>
+          <w:szCs w:val="18"/>
+          <w:shd w:val="clear" w:color="auto" w:fill="FFFFFF"/>
+        </w:rPr>
+        <w:t>grafico</w:t>
+      </w:r>
+      <w:proofErr w:type="spellEnd"/>
+      <w:r>
+        <w:rPr>
+          <w:rFonts w:ascii="Arial" w:hAnsi="Arial" w:cs="Arial"/>
+          <w:i/>
+          <w:iCs/>
+          <w:color w:val="757575"/>
+          <w:sz w:val="18"/>
+          <w:szCs w:val="18"/>
+          <w:shd w:val="clear" w:color="auto" w:fill="FFFFFF"/>
+        </w:rPr>
+        <w:t xml:space="preserve"> </w:t>
+      </w:r>
+      <w:proofErr w:type="spellStart"/>
+      <w:r>
+        <w:rPr>
+          <w:rFonts w:ascii="Arial" w:hAnsi="Arial" w:cs="Arial"/>
+          <w:i/>
+          <w:iCs/>
+          <w:color w:val="757575"/>
+          <w:sz w:val="18"/>
+          <w:szCs w:val="18"/>
+          <w:shd w:val="clear" w:color="auto" w:fill="FFFFFF"/>
+        </w:rPr>
+        <w:t>mostra</w:t>
+      </w:r>
+      <w:proofErr w:type="spellEnd"/>
+      <w:r>
+        <w:rPr>
+          <w:rFonts w:ascii="Arial" w:hAnsi="Arial" w:cs="Arial"/>
+          <w:i/>
+          <w:iCs/>
+          <w:color w:val="757575"/>
+          <w:sz w:val="18"/>
+          <w:szCs w:val="18"/>
+          <w:shd w:val="clear" w:color="auto" w:fill="FFFFFF"/>
+        </w:rPr>
+        <w:t xml:space="preserve"> le </w:t>
+      </w:r>
+      <w:proofErr w:type="spellStart"/>
+      <w:r>
+        <w:rPr>
+          <w:rFonts w:ascii="Arial" w:hAnsi="Arial" w:cs="Arial"/>
+          <w:i/>
+          <w:iCs/>
+          <w:color w:val="757575"/>
+          <w:sz w:val="18"/>
+          <w:szCs w:val="18"/>
+          <w:shd w:val="clear" w:color="auto" w:fill="FFFFFF"/>
+        </w:rPr>
+        <w:t>percentuali</w:t>
+      </w:r>
+      <w:proofErr w:type="spellEnd"/>
+      <w:r>
+        <w:rPr>
+          <w:rFonts w:ascii="Arial" w:hAnsi="Arial" w:cs="Arial"/>
+          <w:i/>
+          <w:iCs/>
+          <w:color w:val="757575"/>
+          <w:sz w:val="18"/>
+          <w:szCs w:val="18"/>
+          <w:shd w:val="clear" w:color="auto" w:fill="FFFFFF"/>
+        </w:rPr>
+        <w:t xml:space="preserve"> di </w:t>
+      </w:r>
+      <w:proofErr w:type="spellStart"/>
+      <w:r>
+        <w:rPr>
+          <w:rFonts w:ascii="Arial" w:hAnsi="Arial" w:cs="Arial"/>
+          <w:i/>
+          <w:iCs/>
+          <w:color w:val="757575"/>
+          <w:sz w:val="18"/>
+          <w:szCs w:val="18"/>
+          <w:shd w:val="clear" w:color="auto" w:fill="FFFFFF"/>
+        </w:rPr>
+        <w:t>prenotazioni</w:t>
+      </w:r>
+      <w:proofErr w:type="spellEnd"/>
+      <w:r>
+        <w:rPr>
+          <w:rFonts w:ascii="Arial" w:hAnsi="Arial" w:cs="Arial"/>
+          <w:i/>
+          <w:iCs/>
+          <w:color w:val="757575"/>
+          <w:sz w:val="18"/>
+          <w:szCs w:val="18"/>
+          <w:shd w:val="clear" w:color="auto" w:fill="FFFFFF"/>
+        </w:rPr>
+        <w:t xml:space="preserve"> online </w:t>
+      </w:r>
+      <w:proofErr w:type="spellStart"/>
+      <w:r>
+        <w:rPr>
+          <w:rFonts w:ascii="Arial" w:hAnsi="Arial" w:cs="Arial"/>
+          <w:i/>
+          <w:iCs/>
+          <w:color w:val="757575"/>
+          <w:sz w:val="18"/>
+          <w:szCs w:val="18"/>
+          <w:shd w:val="clear" w:color="auto" w:fill="FFFFFF"/>
+        </w:rPr>
+        <w:t>nel</w:t>
+      </w:r>
+      <w:proofErr w:type="spellEnd"/>
+      <w:r>
+        <w:rPr>
+          <w:rFonts w:ascii="Arial" w:hAnsi="Arial" w:cs="Arial"/>
+          <w:i/>
+          <w:iCs/>
+          <w:color w:val="757575"/>
+          <w:sz w:val="18"/>
+          <w:szCs w:val="18"/>
+          <w:shd w:val="clear" w:color="auto" w:fill="FFFFFF"/>
+        </w:rPr>
+        <w:t xml:space="preserve"> 2014 per </w:t>
+      </w:r>
+      <w:proofErr w:type="spellStart"/>
+      <w:r>
+        <w:rPr>
+          <w:rFonts w:ascii="Arial" w:hAnsi="Arial" w:cs="Arial"/>
+          <w:i/>
+          <w:iCs/>
+          <w:color w:val="757575"/>
+          <w:sz w:val="18"/>
+          <w:szCs w:val="18"/>
+          <w:shd w:val="clear" w:color="auto" w:fill="FFFFFF"/>
+        </w:rPr>
+        <w:t>ogni</w:t>
+      </w:r>
+      <w:proofErr w:type="spellEnd"/>
+      <w:r>
+        <w:rPr>
+          <w:rFonts w:ascii="Arial" w:hAnsi="Arial" w:cs="Arial"/>
+          <w:i/>
+          <w:iCs/>
+          <w:color w:val="757575"/>
+          <w:sz w:val="18"/>
+          <w:szCs w:val="18"/>
+          <w:shd w:val="clear" w:color="auto" w:fill="FFFFFF"/>
+        </w:rPr>
+        <w:t xml:space="preserve"> </w:t>
+      </w:r>
+      <w:proofErr w:type="spellStart"/>
+      <w:r>
+        <w:rPr>
+          <w:rFonts w:ascii="Arial" w:hAnsi="Arial" w:cs="Arial"/>
+          <w:i/>
+          <w:iCs/>
+          <w:color w:val="757575"/>
+          <w:sz w:val="18"/>
+          <w:szCs w:val="18"/>
+          <w:shd w:val="clear" w:color="auto" w:fill="FFFFFF"/>
+        </w:rPr>
+        <w:t>mezzo</w:t>
+      </w:r>
+      <w:proofErr w:type="spellEnd"/>
+      <w:r>
+        <w:rPr>
+          <w:rFonts w:ascii="Arial" w:hAnsi="Arial" w:cs="Arial"/>
+          <w:i/>
+          <w:iCs/>
+          <w:color w:val="757575"/>
+          <w:sz w:val="18"/>
+          <w:szCs w:val="18"/>
+          <w:shd w:val="clear" w:color="auto" w:fill="FFFFFF"/>
+        </w:rPr>
+        <w:t xml:space="preserve"> di </w:t>
+      </w:r>
+      <w:proofErr w:type="spellStart"/>
+      <w:r>
+        <w:rPr>
+          <w:rFonts w:ascii="Arial" w:hAnsi="Arial" w:cs="Arial"/>
+          <w:i/>
+          <w:iCs/>
+          <w:color w:val="757575"/>
+          <w:sz w:val="18"/>
+          <w:szCs w:val="18"/>
+          <w:shd w:val="clear" w:color="auto" w:fill="FFFFFF"/>
+        </w:rPr>
+        <w:t>trasporto</w:t>
+      </w:r>
+      <w:proofErr w:type="spellEnd"/>
+      <w:r>
+        <w:rPr>
+          <w:rFonts w:ascii="Arial" w:hAnsi="Arial" w:cs="Arial"/>
+          <w:i/>
+          <w:iCs/>
+          <w:color w:val="757575"/>
+          <w:sz w:val="18"/>
+          <w:szCs w:val="18"/>
+          <w:shd w:val="clear" w:color="auto" w:fill="FFFFFF"/>
+        </w:rPr>
+        <w:t xml:space="preserve">. Al </w:t>
+      </w:r>
+      <w:proofErr w:type="spellStart"/>
+      <w:r>
+        <w:rPr>
+          <w:rFonts w:ascii="Arial" w:hAnsi="Arial" w:cs="Arial"/>
+          <w:i/>
+          <w:iCs/>
+          <w:color w:val="757575"/>
+          <w:sz w:val="18"/>
+          <w:szCs w:val="18"/>
+          <w:shd w:val="clear" w:color="auto" w:fill="FFFFFF"/>
+        </w:rPr>
+        <w:t>primo</w:t>
+      </w:r>
+      <w:proofErr w:type="spellEnd"/>
+      <w:r>
+        <w:rPr>
+          <w:rFonts w:ascii="Arial" w:hAnsi="Arial" w:cs="Arial"/>
+          <w:i/>
+          <w:iCs/>
+          <w:color w:val="757575"/>
+          <w:sz w:val="18"/>
+          <w:szCs w:val="18"/>
+          <w:shd w:val="clear" w:color="auto" w:fill="FFFFFF"/>
+        </w:rPr>
+        <w:t xml:space="preserve"> </w:t>
+      </w:r>
+      <w:proofErr w:type="spellStart"/>
+      <w:r>
+        <w:rPr>
+          <w:rFonts w:ascii="Arial" w:hAnsi="Arial" w:cs="Arial"/>
+          <w:i/>
+          <w:iCs/>
+          <w:color w:val="757575"/>
+          <w:sz w:val="18"/>
+          <w:szCs w:val="18"/>
+          <w:shd w:val="clear" w:color="auto" w:fill="FFFFFF"/>
+        </w:rPr>
+        <w:t>posto</w:t>
+      </w:r>
+      <w:proofErr w:type="spellEnd"/>
+      <w:r>
+        <w:rPr>
+          <w:rFonts w:ascii="Arial" w:hAnsi="Arial" w:cs="Arial"/>
+          <w:i/>
+          <w:iCs/>
+          <w:color w:val="757575"/>
+          <w:sz w:val="18"/>
+          <w:szCs w:val="18"/>
+          <w:shd w:val="clear" w:color="auto" w:fill="FFFFFF"/>
+        </w:rPr>
+        <w:t xml:space="preserve"> </w:t>
+      </w:r>
+      <w:proofErr w:type="spellStart"/>
+      <w:r>
+        <w:rPr>
+          <w:rFonts w:ascii="Arial" w:hAnsi="Arial" w:cs="Arial"/>
+          <w:i/>
+          <w:iCs/>
+          <w:color w:val="757575"/>
+          <w:sz w:val="18"/>
+          <w:szCs w:val="18"/>
+          <w:shd w:val="clear" w:color="auto" w:fill="FFFFFF"/>
+        </w:rPr>
+        <w:t>c’è</w:t>
+      </w:r>
+      <w:proofErr w:type="spellEnd"/>
+      <w:r>
+        <w:rPr>
+          <w:rFonts w:ascii="Arial" w:hAnsi="Arial" w:cs="Arial"/>
+          <w:i/>
+          <w:iCs/>
+          <w:color w:val="757575"/>
+          <w:sz w:val="18"/>
+          <w:szCs w:val="18"/>
+          <w:shd w:val="clear" w:color="auto" w:fill="FFFFFF"/>
+        </w:rPr>
+        <w:t xml:space="preserve"> </w:t>
+      </w:r>
+      <w:proofErr w:type="spellStart"/>
+      <w:r>
+        <w:rPr>
+          <w:rFonts w:ascii="Arial" w:hAnsi="Arial" w:cs="Arial"/>
+          <w:i/>
+          <w:iCs/>
+          <w:color w:val="757575"/>
+          <w:sz w:val="18"/>
+          <w:szCs w:val="18"/>
+          <w:shd w:val="clear" w:color="auto" w:fill="FFFFFF"/>
+        </w:rPr>
+        <w:t>l’aereo</w:t>
+      </w:r>
+      <w:proofErr w:type="spellEnd"/>
+      <w:r>
+        <w:rPr>
+          <w:rFonts w:ascii="Arial" w:hAnsi="Arial" w:cs="Arial"/>
+          <w:i/>
+          <w:iCs/>
+          <w:color w:val="757575"/>
+          <w:sz w:val="18"/>
+          <w:szCs w:val="18"/>
+          <w:shd w:val="clear" w:color="auto" w:fill="FFFFFF"/>
+        </w:rPr>
+        <w:t xml:space="preserve">, </w:t>
+      </w:r>
+      <w:proofErr w:type="spellStart"/>
+      <w:r>
+        <w:rPr>
+          <w:rFonts w:ascii="Arial" w:hAnsi="Arial" w:cs="Arial"/>
+          <w:i/>
+          <w:iCs/>
+          <w:color w:val="757575"/>
+          <w:sz w:val="18"/>
+          <w:szCs w:val="18"/>
+          <w:shd w:val="clear" w:color="auto" w:fill="FFFFFF"/>
+        </w:rPr>
+        <w:t>seguito</w:t>
+      </w:r>
+      <w:proofErr w:type="spellEnd"/>
+      <w:r>
+        <w:rPr>
+          <w:rFonts w:ascii="Arial" w:hAnsi="Arial" w:cs="Arial"/>
+          <w:i/>
+          <w:iCs/>
+          <w:color w:val="757575"/>
+          <w:sz w:val="18"/>
+          <w:szCs w:val="18"/>
+          <w:shd w:val="clear" w:color="auto" w:fill="FFFFFF"/>
+        </w:rPr>
+        <w:t xml:space="preserve"> </w:t>
+      </w:r>
+      <w:proofErr w:type="spellStart"/>
+      <w:r>
+        <w:rPr>
+          <w:rFonts w:ascii="Arial" w:hAnsi="Arial" w:cs="Arial"/>
+          <w:i/>
+          <w:iCs/>
+          <w:color w:val="757575"/>
+          <w:sz w:val="18"/>
+          <w:szCs w:val="18"/>
+          <w:shd w:val="clear" w:color="auto" w:fill="FFFFFF"/>
+        </w:rPr>
+        <w:t>dal</w:t>
+      </w:r>
+      <w:proofErr w:type="spellEnd"/>
+      <w:r>
+        <w:rPr>
+          <w:rFonts w:ascii="Arial" w:hAnsi="Arial" w:cs="Arial"/>
+          <w:i/>
+          <w:iCs/>
+          <w:color w:val="757575"/>
+          <w:sz w:val="18"/>
+          <w:szCs w:val="18"/>
+          <w:shd w:val="clear" w:color="auto" w:fill="FFFFFF"/>
+        </w:rPr>
+        <w:t xml:space="preserve"> </w:t>
+      </w:r>
+      <w:proofErr w:type="spellStart"/>
+      <w:r>
+        <w:rPr>
+          <w:rFonts w:ascii="Arial" w:hAnsi="Arial" w:cs="Arial"/>
+          <w:i/>
+          <w:iCs/>
+          <w:color w:val="757575"/>
+          <w:sz w:val="18"/>
+          <w:szCs w:val="18"/>
+          <w:shd w:val="clear" w:color="auto" w:fill="FFFFFF"/>
+        </w:rPr>
+        <w:t>treno</w:t>
+      </w:r>
+      <w:proofErr w:type="spellEnd"/>
+      <w:r>
+        <w:rPr>
+          <w:rFonts w:ascii="Arial" w:hAnsi="Arial" w:cs="Arial"/>
+          <w:i/>
+          <w:iCs/>
+          <w:color w:val="757575"/>
+          <w:sz w:val="18"/>
+          <w:szCs w:val="18"/>
+          <w:shd w:val="clear" w:color="auto" w:fill="FFFFFF"/>
+        </w:rPr>
+        <w:t xml:space="preserve">, </w:t>
+      </w:r>
+      <w:proofErr w:type="spellStart"/>
+      <w:r>
+        <w:rPr>
+          <w:rFonts w:ascii="Arial" w:hAnsi="Arial" w:cs="Arial"/>
+          <w:i/>
+          <w:iCs/>
+          <w:color w:val="757575"/>
+          <w:sz w:val="18"/>
+          <w:szCs w:val="18"/>
+          <w:shd w:val="clear" w:color="auto" w:fill="FFFFFF"/>
+        </w:rPr>
+        <w:t>dai</w:t>
+      </w:r>
+      <w:proofErr w:type="spellEnd"/>
+      <w:r>
+        <w:rPr>
+          <w:rFonts w:ascii="Arial" w:hAnsi="Arial" w:cs="Arial"/>
+          <w:i/>
+          <w:iCs/>
+          <w:color w:val="757575"/>
+          <w:sz w:val="18"/>
+          <w:szCs w:val="18"/>
+          <w:shd w:val="clear" w:color="auto" w:fill="FFFFFF"/>
+        </w:rPr>
+        <w:t xml:space="preserve"> </w:t>
+      </w:r>
+      <w:proofErr w:type="spellStart"/>
+      <w:r>
+        <w:rPr>
+          <w:rFonts w:ascii="Arial" w:hAnsi="Arial" w:cs="Arial"/>
+          <w:i/>
+          <w:iCs/>
+          <w:color w:val="757575"/>
+          <w:sz w:val="18"/>
+          <w:szCs w:val="18"/>
+          <w:shd w:val="clear" w:color="auto" w:fill="FFFFFF"/>
+        </w:rPr>
+        <w:t>mezzi</w:t>
+      </w:r>
+      <w:proofErr w:type="spellEnd"/>
+      <w:r>
+        <w:rPr>
+          <w:rFonts w:ascii="Arial" w:hAnsi="Arial" w:cs="Arial"/>
+          <w:i/>
+          <w:iCs/>
+          <w:color w:val="757575"/>
+          <w:sz w:val="18"/>
+          <w:szCs w:val="18"/>
+          <w:shd w:val="clear" w:color="auto" w:fill="FFFFFF"/>
+        </w:rPr>
+        <w:t xml:space="preserve"> </w:t>
+      </w:r>
+      <w:proofErr w:type="spellStart"/>
+      <w:r>
+        <w:rPr>
+          <w:rFonts w:ascii="Arial" w:hAnsi="Arial" w:cs="Arial"/>
+          <w:i/>
+          <w:iCs/>
+          <w:color w:val="757575"/>
+          <w:sz w:val="18"/>
+          <w:szCs w:val="18"/>
+          <w:shd w:val="clear" w:color="auto" w:fill="FFFFFF"/>
+        </w:rPr>
+        <w:t>d’acqua</w:t>
+      </w:r>
+      <w:proofErr w:type="spellEnd"/>
+      <w:r>
+        <w:rPr>
+          <w:rFonts w:ascii="Arial" w:hAnsi="Arial" w:cs="Arial"/>
+          <w:i/>
+          <w:iCs/>
+          <w:color w:val="757575"/>
+          <w:sz w:val="18"/>
+          <w:szCs w:val="18"/>
+          <w:shd w:val="clear" w:color="auto" w:fill="FFFFFF"/>
+        </w:rPr>
+        <w:t xml:space="preserve">, </w:t>
+      </w:r>
+      <w:proofErr w:type="spellStart"/>
+      <w:r>
+        <w:rPr>
+          <w:rFonts w:ascii="Arial" w:hAnsi="Arial" w:cs="Arial"/>
+          <w:i/>
+          <w:iCs/>
+          <w:color w:val="757575"/>
+          <w:sz w:val="18"/>
+          <w:szCs w:val="18"/>
+          <w:shd w:val="clear" w:color="auto" w:fill="FFFFFF"/>
+        </w:rPr>
+        <w:t>dai</w:t>
+      </w:r>
+      <w:proofErr w:type="spellEnd"/>
+      <w:r>
+        <w:rPr>
+          <w:rFonts w:ascii="Arial" w:hAnsi="Arial" w:cs="Arial"/>
+          <w:i/>
+          <w:iCs/>
+          <w:color w:val="757575"/>
+          <w:sz w:val="18"/>
+          <w:szCs w:val="18"/>
+          <w:shd w:val="clear" w:color="auto" w:fill="FFFFFF"/>
+        </w:rPr>
+        <w:t xml:space="preserve"> </w:t>
+      </w:r>
+      <w:proofErr w:type="spellStart"/>
+      <w:r>
+        <w:rPr>
+          <w:rFonts w:ascii="Arial" w:hAnsi="Arial" w:cs="Arial"/>
+          <w:i/>
+          <w:iCs/>
+          <w:color w:val="757575"/>
+          <w:sz w:val="18"/>
+          <w:szCs w:val="18"/>
+          <w:shd w:val="clear" w:color="auto" w:fill="FFFFFF"/>
+        </w:rPr>
+        <w:t>bus</w:t>
+      </w:r>
+      <w:proofErr w:type="spellEnd"/>
+      <w:r>
+        <w:rPr>
+          <w:rFonts w:ascii="Arial" w:hAnsi="Arial" w:cs="Arial"/>
+          <w:i/>
+          <w:iCs/>
+          <w:color w:val="757575"/>
+          <w:sz w:val="18"/>
+          <w:szCs w:val="18"/>
+          <w:shd w:val="clear" w:color="auto" w:fill="FFFFFF"/>
+        </w:rPr>
+        <w:t xml:space="preserve"> e </w:t>
+      </w:r>
+      <w:proofErr w:type="spellStart"/>
+      <w:r>
+        <w:rPr>
+          <w:rFonts w:ascii="Arial" w:hAnsi="Arial" w:cs="Arial"/>
+          <w:i/>
+          <w:iCs/>
+          <w:color w:val="757575"/>
+          <w:sz w:val="18"/>
+          <w:szCs w:val="18"/>
+          <w:shd w:val="clear" w:color="auto" w:fill="FFFFFF"/>
+        </w:rPr>
+        <w:t>dai</w:t>
+      </w:r>
+      <w:proofErr w:type="spellEnd"/>
+      <w:r>
+        <w:rPr>
+          <w:rFonts w:ascii="Arial" w:hAnsi="Arial" w:cs="Arial"/>
+          <w:i/>
+          <w:iCs/>
+          <w:color w:val="757575"/>
+          <w:sz w:val="18"/>
+          <w:szCs w:val="18"/>
+          <w:shd w:val="clear" w:color="auto" w:fill="FFFFFF"/>
+        </w:rPr>
+        <w:t xml:space="preserve"> </w:t>
+      </w:r>
+      <w:proofErr w:type="spellStart"/>
+      <w:r>
+        <w:rPr>
+          <w:rFonts w:ascii="Arial" w:hAnsi="Arial" w:cs="Arial"/>
+          <w:i/>
+          <w:iCs/>
+          <w:color w:val="757575"/>
+          <w:sz w:val="18"/>
+          <w:szCs w:val="18"/>
+          <w:shd w:val="clear" w:color="auto" w:fill="FFFFFF"/>
+        </w:rPr>
+        <w:t>veicoli</w:t>
+      </w:r>
+      <w:proofErr w:type="spellEnd"/>
+      <w:r>
+        <w:rPr>
+          <w:rFonts w:ascii="Arial" w:hAnsi="Arial" w:cs="Arial"/>
+          <w:i/>
+          <w:iCs/>
+          <w:color w:val="757575"/>
+          <w:sz w:val="18"/>
+          <w:szCs w:val="18"/>
+          <w:shd w:val="clear" w:color="auto" w:fill="FFFFFF"/>
+        </w:rPr>
+        <w:t xml:space="preserve"> a </w:t>
+      </w:r>
+      <w:proofErr w:type="spellStart"/>
+      <w:r>
+        <w:rPr>
+          <w:rFonts w:ascii="Arial" w:hAnsi="Arial" w:cs="Arial"/>
+          <w:i/>
+          <w:iCs/>
+          <w:color w:val="757575"/>
+          <w:sz w:val="18"/>
+          <w:szCs w:val="18"/>
+          <w:shd w:val="clear" w:color="auto" w:fill="FFFFFF"/>
+        </w:rPr>
+        <w:t>motore</w:t>
+      </w:r>
+      <w:proofErr w:type="spellEnd"/>
+      <w:r>
+        <w:rPr>
+          <w:rFonts w:ascii="Arial" w:hAnsi="Arial" w:cs="Arial"/>
+          <w:i/>
+          <w:iCs/>
+          <w:color w:val="757575"/>
+          <w:sz w:val="18"/>
+          <w:szCs w:val="18"/>
+          <w:shd w:val="clear" w:color="auto" w:fill="FFFFFF"/>
+        </w:rPr>
+        <w:t xml:space="preserve"> (</w:t>
+      </w:r>
+      <w:proofErr w:type="spellStart"/>
+      <w:r>
+        <w:rPr>
+          <w:rFonts w:ascii="Arial" w:hAnsi="Arial" w:cs="Arial"/>
+          <w:i/>
+          <w:iCs/>
+          <w:color w:val="757575"/>
+          <w:sz w:val="18"/>
+          <w:szCs w:val="18"/>
+          <w:shd w:val="clear" w:color="auto" w:fill="FFFFFF"/>
+        </w:rPr>
+        <w:t>Fonte</w:t>
+      </w:r>
+      <w:proofErr w:type="spellEnd"/>
+      <w:r>
+        <w:rPr>
+          <w:rFonts w:ascii="Arial" w:hAnsi="Arial" w:cs="Arial"/>
+          <w:i/>
+          <w:iCs/>
+          <w:color w:val="757575"/>
+          <w:sz w:val="18"/>
+          <w:szCs w:val="18"/>
+          <w:shd w:val="clear" w:color="auto" w:fill="FFFFFF"/>
+        </w:rPr>
+        <w:t xml:space="preserve"> </w:t>
+      </w:r>
+      <w:proofErr w:type="spellStart"/>
+      <w:r>
+        <w:rPr>
+          <w:rFonts w:ascii="Arial" w:hAnsi="Arial" w:cs="Arial"/>
+          <w:i/>
+          <w:iCs/>
+          <w:color w:val="757575"/>
+          <w:sz w:val="18"/>
+          <w:szCs w:val="18"/>
+          <w:shd w:val="clear" w:color="auto" w:fill="FFFFFF"/>
+        </w:rPr>
+        <w:t>Eurostat</w:t>
+      </w:r>
+      <w:proofErr w:type="spellEnd"/>
+      <w:r>
+        <w:rPr>
+          <w:rFonts w:ascii="Arial" w:hAnsi="Arial" w:cs="Arial"/>
+          <w:i/>
+          <w:iCs/>
+          <w:color w:val="757575"/>
+          <w:sz w:val="18"/>
+          <w:szCs w:val="18"/>
+          <w:shd w:val="clear" w:color="auto" w:fill="FFFFFF"/>
+        </w:rPr>
+        <w:t>)</w:t>
       </w:r>
     </w:p>
     <w:p>
       <w:pPr>
         <w:pStyle w:val="Standard"/>
         <w:autoSpaceDE w:val="0"/>
-        <w:ind w:left="706"/>
       </w:pPr>
     </w:p>
     <w:p>
       <w:pPr>
         <w:pStyle w:val="Standard"/>
         <w:autoSpaceDE w:val="0"/>
-        <w:ind w:left="706"/>
         <w:rPr>
           <w:rFonts w:ascii="Georgia" w:hAnsi="Georgia"/>
           <w:sz w:val="28"/>
@@ -2392,7 +3138,6 @@
       <w:pPr>
         <w:pStyle w:val="Standard"/>
         <w:autoSpaceDE w:val="0"/>
-        <w:ind w:left="706"/>
         <w:rPr>
           <w:rFonts w:ascii="Georgia" w:eastAsia="Times-Roman" w:hAnsi="Georgia" w:cs="Times-Roman"/>
           <w:bCs/>
@@ -2422,8 +3167,9 @@
           <w:szCs w:val="28"/>
           <w:lang w:val="it-IT"/>
         </w:rPr>
-        <w:t xml:space="preserve">software permette alla compagnia UniAirlines di interfacciarsi con l'utente tramite un sito web dedicato, in modo tale da permettere l'acquisto del biglietto comodamente </w:t>
-      </w:r>
+        <w:t xml:space="preserve">software permette alla compagnia </w:t>
+      </w:r>
+      <w:proofErr w:type="spellStart"/>
       <w:r>
         <w:rPr>
           <w:rFonts w:ascii="Georgia" w:eastAsia="Times-Roman" w:hAnsi="Georgia" w:cs="Times-Roman"/>
@@ -2433,6 +3179,29 @@
           <w:szCs w:val="28"/>
           <w:lang w:val="it-IT"/>
         </w:rPr>
+        <w:t>UniAirlines</w:t>
+      </w:r>
+      <w:proofErr w:type="spellEnd"/>
+      <w:r>
+        <w:rPr>
+          <w:rFonts w:ascii="Georgia" w:eastAsia="Times-Roman" w:hAnsi="Georgia" w:cs="Times-Roman"/>
+          <w:bCs/>
+          <w:iCs/>
+          <w:sz w:val="28"/>
+          <w:szCs w:val="28"/>
+          <w:lang w:val="it-IT"/>
+        </w:rPr>
+        <w:t xml:space="preserve"> di interfacciarsi con l'utente tramite un sito web dedicato, in modo tale da permettere l'acquisto del biglietto comodamente </w:t>
+      </w:r>
+      <w:r>
+        <w:rPr>
+          <w:rFonts w:ascii="Georgia" w:eastAsia="Times-Roman" w:hAnsi="Georgia" w:cs="Times-Roman"/>
+          <w:bCs/>
+          <w:iCs/>
+          <w:sz w:val="28"/>
+          <w:szCs w:val="28"/>
+          <w:lang w:val="it-IT"/>
+        </w:rPr>
         <w:t xml:space="preserve">da casa, richiedere assistenza, </w:t>
       </w:r>
       <w:r>
@@ -2444,7 +3213,6 @@
           <w:szCs w:val="28"/>
           <w:lang w:val="it-IT"/>
         </w:rPr>
-        <w:lastRenderedPageBreak/>
         <w:t xml:space="preserve">news </w:t>
       </w:r>
       <w:r>
@@ -2478,7 +3246,7 @@
           <w:numId w:val="1"/>
         </w:numPr>
         <w:autoSpaceDE w:val="0"/>
-        <w:ind w:left="706"/>
+        <w:ind w:left="283"/>
         <w:rPr>
           <w:rFonts w:ascii="Georgia" w:eastAsia="Times-Roman" w:hAnsi="Georgia" w:cs="Times-Roman"/>
           <w:bCs/>
@@ -2497,6 +3265,7 @@
           <w:szCs w:val="28"/>
           <w:lang w:val="it-IT"/>
         </w:rPr>
+        <w:lastRenderedPageBreak/>
         <w:t>La registrazione degli utenti;</w:t>
       </w:r>
     </w:p>
@@ -2508,7 +3277,7 @@
           <w:numId w:val="1"/>
         </w:numPr>
         <w:autoSpaceDE w:val="0"/>
-        <w:ind w:left="706"/>
+        <w:ind w:left="283"/>
         <w:rPr>
           <w:rFonts w:ascii="Georgia" w:eastAsia="Times-Roman" w:hAnsi="Georgia" w:cs="Times-Roman"/>
           <w:bCs/>
@@ -2527,7 +3296,31 @@
           <w:szCs w:val="28"/>
           <w:lang w:val="it-IT"/>
         </w:rPr>
-        <w:t>La time label dei voli;</w:t>
+        <w:t xml:space="preserve">La time </w:t>
+      </w:r>
+      <w:proofErr w:type="spellStart"/>
+      <w:r>
+        <w:rPr>
+          <w:rFonts w:ascii="Georgia" w:eastAsia="Times-Roman" w:hAnsi="Georgia" w:cs="Times-Roman"/>
+          <w:bCs/>
+          <w:iCs/>
+          <w:sz w:val="28"/>
+          <w:szCs w:val="28"/>
+          <w:lang w:val="it-IT"/>
+        </w:rPr>
+        <w:t>label</w:t>
+      </w:r>
+      <w:proofErr w:type="spellEnd"/>
+      <w:r>
+        <w:rPr>
+          <w:rFonts w:ascii="Georgia" w:eastAsia="Times-Roman" w:hAnsi="Georgia" w:cs="Times-Roman"/>
+          <w:bCs/>
+          <w:iCs/>
+          <w:sz w:val="28"/>
+          <w:szCs w:val="28"/>
+          <w:lang w:val="it-IT"/>
+        </w:rPr>
+        <w:t xml:space="preserve"> dei voli;</w:t>
       </w:r>
     </w:p>
     <w:p>
@@ -2538,7 +3331,7 @@
           <w:numId w:val="1"/>
         </w:numPr>
         <w:autoSpaceDE w:val="0"/>
-        <w:ind w:left="706"/>
+        <w:ind w:left="283"/>
         <w:rPr>
           <w:rFonts w:ascii="Georgia" w:eastAsia="Times-Roman" w:hAnsi="Georgia" w:cs="Times-Roman"/>
           <w:bCs/>
@@ -2568,7 +3361,7 @@
           <w:numId w:val="1"/>
         </w:numPr>
         <w:autoSpaceDE w:val="0"/>
-        <w:ind w:left="706"/>
+        <w:ind w:left="283"/>
         <w:rPr>
           <w:rFonts w:ascii="Georgia" w:eastAsia="Times-Roman" w:hAnsi="Georgia" w:cs="Times-Roman"/>
           <w:bCs/>
@@ -2620,7 +3413,7 @@
           <w:numId w:val="1"/>
         </w:numPr>
         <w:autoSpaceDE w:val="0"/>
-        <w:ind w:left="706"/>
+        <w:ind w:left="283"/>
         <w:rPr>
           <w:rFonts w:ascii="Georgia" w:eastAsia="Times-Roman" w:hAnsi="Georgia" w:cs="Times-Roman"/>
           <w:bCs/>
@@ -2694,7 +3487,7 @@
           <w:numId w:val="1"/>
         </w:numPr>
         <w:autoSpaceDE w:val="0"/>
-        <w:ind w:left="706"/>
+        <w:ind w:left="283"/>
         <w:rPr>
           <w:rFonts w:ascii="Georgia" w:eastAsia="Times-Roman" w:hAnsi="Georgia" w:cs="Times-Roman"/>
           <w:bCs/>
@@ -2724,7 +3517,7 @@
           <w:numId w:val="1"/>
         </w:numPr>
         <w:autoSpaceDE w:val="0"/>
-        <w:ind w:left="706"/>
+        <w:ind w:left="283"/>
         <w:rPr>
           <w:rFonts w:ascii="Georgia" w:eastAsia="Times-Roman" w:hAnsi="Georgia" w:cs="Times-Roman"/>
           <w:bCs/>
@@ -2754,7 +3547,7 @@
           <w:numId w:val="1"/>
         </w:numPr>
         <w:autoSpaceDE w:val="0"/>
-        <w:ind w:left="706"/>
+        <w:ind w:left="283"/>
         <w:rPr>
           <w:rFonts w:ascii="Georgia" w:eastAsia="Times-Roman" w:hAnsi="Georgia" w:cs="Times-Roman"/>
           <w:bCs/>
@@ -2784,7 +3577,7 @@
           <w:numId w:val="1"/>
         </w:numPr>
         <w:autoSpaceDE w:val="0"/>
-        <w:ind w:left="706"/>
+        <w:ind w:left="283"/>
         <w:rPr>
           <w:rFonts w:ascii="Georgia" w:eastAsia="Times-Roman" w:hAnsi="Georgia" w:cs="Times-Roman"/>
           <w:bCs/>
@@ -2866,6 +3659,7 @@
         </w:rPr>
         <w:t xml:space="preserve"> </w:t>
       </w:r>
+      <w:proofErr w:type="spellStart"/>
       <w:r>
         <w:rPr>
           <w:rFonts w:ascii="Georgia" w:eastAsia="Times-Roman" w:hAnsi="Georgia" w:cs="Times-Roman"/>
@@ -2878,6 +3672,7 @@
         </w:rPr>
         <w:t>Scenarios</w:t>
       </w:r>
+      <w:proofErr w:type="spellEnd"/>
     </w:p>
     <w:p>
       <w:pPr>
@@ -2903,7 +3698,6 @@
         <w:suppressAutoHyphens w:val="0"/>
         <w:autoSpaceDE w:val="0"/>
         <w:adjustRightInd w:val="0"/>
-        <w:ind w:left="706"/>
         <w:textAlignment w:val="auto"/>
         <w:rPr>
           <w:rFonts w:ascii="Georgia" w:hAnsi="Georgia" w:cs="Times-Italic"/>
@@ -2961,7 +3755,51 @@
           <w:sz w:val="28"/>
           <w:lang w:bidi="ar-SA"/>
         </w:rPr>
-        <w:t>, quindi si reca sulla homePage del sito e compila l’apposita form di ricerca composta dai seguenti campi :</w:t>
+        <w:t xml:space="preserve">, quindi si reca sulla </w:t>
+      </w:r>
+      <w:proofErr w:type="spellStart"/>
+      <w:r>
+        <w:rPr>
+          <w:rFonts w:ascii="Georgia" w:hAnsi="Georgia" w:cs="Times-Italic"/>
+          <w:iCs/>
+          <w:kern w:val="0"/>
+          <w:sz w:val="28"/>
+          <w:lang w:bidi="ar-SA"/>
+        </w:rPr>
+        <w:t>homePage</w:t>
+      </w:r>
+      <w:proofErr w:type="spellEnd"/>
+      <w:r>
+        <w:rPr>
+          <w:rFonts w:ascii="Georgia" w:hAnsi="Georgia" w:cs="Times-Italic"/>
+          <w:iCs/>
+          <w:kern w:val="0"/>
+          <w:sz w:val="28"/>
+          <w:lang w:bidi="ar-SA"/>
+        </w:rPr>
+        <w:t xml:space="preserve"> del sito e compila l’apposita </w:t>
+      </w:r>
+      <w:proofErr w:type="spellStart"/>
+      <w:r>
+        <w:rPr>
+          <w:rFonts w:ascii="Georgia" w:hAnsi="Georgia" w:cs="Times-Italic"/>
+          <w:iCs/>
+          <w:kern w:val="0"/>
+          <w:sz w:val="28"/>
+          <w:lang w:bidi="ar-SA"/>
+        </w:rPr>
+        <w:t>form</w:t>
+      </w:r>
+      <w:proofErr w:type="spellEnd"/>
+      <w:r>
+        <w:rPr>
+          <w:rFonts w:ascii="Georgia" w:hAnsi="Georgia" w:cs="Times-Italic"/>
+          <w:iCs/>
+          <w:kern w:val="0"/>
+          <w:sz w:val="28"/>
+          <w:lang w:bidi="ar-SA"/>
+        </w:rPr>
+        <w:t xml:space="preserve"> di ricerca composta dai seguenti campi :</w:t>
       </w:r>
     </w:p>
     <w:p>
@@ -2970,7 +3808,6 @@
         <w:suppressAutoHyphens w:val="0"/>
         <w:autoSpaceDE w:val="0"/>
         <w:adjustRightInd w:val="0"/>
-        <w:ind w:left="706"/>
         <w:textAlignment w:val="auto"/>
         <w:rPr>
           <w:rFonts w:ascii="Georgia" w:hAnsi="Georgia" w:cs="Times-Italic"/>
@@ -2987,7 +3824,6 @@
         <w:suppressAutoHyphens w:val="0"/>
         <w:autoSpaceDE w:val="0"/>
         <w:adjustRightInd w:val="0"/>
-        <w:ind w:left="706"/>
         <w:textAlignment w:val="auto"/>
         <w:rPr>
           <w:rFonts w:ascii="Georgia" w:hAnsi="Georgia" w:cs="Times-Italic"/>
@@ -3014,7 +3850,6 @@
         <w:suppressAutoHyphens w:val="0"/>
         <w:autoSpaceDE w:val="0"/>
         <w:adjustRightInd w:val="0"/>
-        <w:ind w:left="706"/>
         <w:textAlignment w:val="auto"/>
         <w:rPr>
           <w:rFonts w:ascii="Georgia" w:hAnsi="Georgia" w:cs="Times-Italic"/>
@@ -3041,7 +3876,6 @@
         <w:suppressAutoHyphens w:val="0"/>
         <w:autoSpaceDE w:val="0"/>
         <w:adjustRightInd w:val="0"/>
-        <w:ind w:left="706"/>
         <w:textAlignment w:val="auto"/>
         <w:rPr>
           <w:rFonts w:ascii="Georgia" w:hAnsi="Georgia" w:cs="Times-Italic"/>
@@ -3059,7 +3893,29 @@
           <w:sz w:val="28"/>
           <w:lang w:bidi="ar-SA"/>
         </w:rPr>
-        <w:t>3. Checkbox volo andata/ritorno;</w:t>
+        <w:t xml:space="preserve">3. </w:t>
+      </w:r>
+      <w:proofErr w:type="spellStart"/>
+      <w:r>
+        <w:rPr>
+          <w:rFonts w:ascii="Georgia" w:hAnsi="Georgia" w:cs="Times-Italic"/>
+          <w:iCs/>
+          <w:kern w:val="0"/>
+          <w:sz w:val="28"/>
+          <w:lang w:bidi="ar-SA"/>
+        </w:rPr>
+        <w:t>Checkbox</w:t>
+      </w:r>
+      <w:proofErr w:type="spellEnd"/>
+      <w:r>
+        <w:rPr>
+          <w:rFonts w:ascii="Georgia" w:hAnsi="Georgia" w:cs="Times-Italic"/>
+          <w:iCs/>
+          <w:kern w:val="0"/>
+          <w:sz w:val="28"/>
+          <w:lang w:bidi="ar-SA"/>
+        </w:rPr>
+        <w:t xml:space="preserve"> volo andata/ritorno;</w:t>
       </w:r>
     </w:p>
     <w:p>
@@ -3068,7 +3924,6 @@
         <w:suppressAutoHyphens w:val="0"/>
         <w:autoSpaceDE w:val="0"/>
         <w:adjustRightInd w:val="0"/>
-        <w:ind w:left="706"/>
         <w:textAlignment w:val="auto"/>
         <w:rPr>
           <w:rFonts w:ascii="Georgia" w:hAnsi="Georgia" w:cs="Times-Italic"/>
@@ -3095,7 +3950,6 @@
         <w:suppressAutoHyphens w:val="0"/>
         <w:autoSpaceDE w:val="0"/>
         <w:adjustRightInd w:val="0"/>
-        <w:ind w:left="706"/>
         <w:textAlignment w:val="auto"/>
         <w:rPr>
           <w:rFonts w:ascii="Georgia" w:hAnsi="Georgia" w:cs="Times-Italic"/>
@@ -3122,7 +3976,6 @@
         <w:suppressAutoHyphens w:val="0"/>
         <w:autoSpaceDE w:val="0"/>
         <w:adjustRightInd w:val="0"/>
-        <w:ind w:left="706"/>
         <w:textAlignment w:val="auto"/>
         <w:rPr>
           <w:rFonts w:ascii="Georgia" w:hAnsi="Georgia" w:cs="Times-Italic"/>
@@ -3149,7 +4002,6 @@
         <w:suppressAutoHyphens w:val="0"/>
         <w:autoSpaceDE w:val="0"/>
         <w:adjustRightInd w:val="0"/>
-        <w:ind w:left="706"/>
         <w:textAlignment w:val="auto"/>
         <w:rPr>
           <w:rFonts w:ascii="Georgia" w:hAnsi="Georgia" w:cs="Times-Italic"/>
@@ -3176,7 +4028,6 @@
         <w:suppressAutoHyphens w:val="0"/>
         <w:autoSpaceDE w:val="0"/>
         <w:adjustRightInd w:val="0"/>
-        <w:ind w:left="706"/>
         <w:textAlignment w:val="auto"/>
         <w:rPr>
           <w:rFonts w:ascii="Georgia" w:hAnsi="Georgia" w:cs="Times-Italic"/>
@@ -3203,7 +4054,6 @@
         <w:suppressAutoHyphens w:val="0"/>
         <w:autoSpaceDE w:val="0"/>
         <w:adjustRightInd w:val="0"/>
-        <w:ind w:left="706"/>
         <w:textAlignment w:val="auto"/>
         <w:rPr>
           <w:rFonts w:ascii="Georgia" w:hAnsi="Georgia" w:cs="Times-Italic"/>
@@ -3220,7 +4070,6 @@
         <w:suppressAutoHyphens w:val="0"/>
         <w:autoSpaceDE w:val="0"/>
         <w:adjustRightInd w:val="0"/>
-        <w:ind w:left="706"/>
         <w:textAlignment w:val="auto"/>
         <w:rPr>
           <w:rFonts w:ascii="Georgia" w:hAnsi="Georgia" w:cs="Times-Italic"/>
@@ -3247,7 +4096,6 @@
         <w:suppressAutoHyphens w:val="0"/>
         <w:autoSpaceDE w:val="0"/>
         <w:adjustRightInd w:val="0"/>
-        <w:ind w:left="706"/>
         <w:textAlignment w:val="auto"/>
         <w:rPr>
           <w:rFonts w:ascii="Georgia" w:hAnsi="Georgia" w:cs="Times-Italic"/>
@@ -3274,7 +4122,6 @@
         <w:suppressAutoHyphens w:val="0"/>
         <w:autoSpaceDE w:val="0"/>
         <w:adjustRightInd w:val="0"/>
-        <w:ind w:left="706"/>
         <w:textAlignment w:val="auto"/>
         <w:rPr>
           <w:rFonts w:ascii="Georgia" w:hAnsi="Georgia" w:cs="Times-Italic"/>
@@ -3301,7 +4148,6 @@
         <w:suppressAutoHyphens w:val="0"/>
         <w:autoSpaceDE w:val="0"/>
         <w:adjustRightInd w:val="0"/>
-        <w:ind w:left="706"/>
         <w:textAlignment w:val="auto"/>
         <w:rPr>
           <w:rFonts w:ascii="Georgia" w:hAnsi="Georgia" w:cs="Times-Italic"/>
@@ -3328,7 +4174,6 @@
         <w:suppressAutoHyphens w:val="0"/>
         <w:autoSpaceDE w:val="0"/>
         <w:adjustRightInd w:val="0"/>
-        <w:ind w:left="706"/>
         <w:textAlignment w:val="auto"/>
         <w:rPr>
           <w:rFonts w:ascii="Georgia" w:hAnsi="Georgia" w:cs="Times-Italic"/>
@@ -3355,7 +4200,6 @@
         <w:suppressAutoHyphens w:val="0"/>
         <w:autoSpaceDE w:val="0"/>
         <w:adjustRightInd w:val="0"/>
-        <w:ind w:left="706"/>
         <w:textAlignment w:val="auto"/>
         <w:rPr>
           <w:rFonts w:ascii="Georgia" w:hAnsi="Georgia" w:cs="Times-Italic"/>
@@ -3382,7 +4226,6 @@
         <w:suppressAutoHyphens w:val="0"/>
         <w:autoSpaceDE w:val="0"/>
         <w:adjustRightInd w:val="0"/>
-        <w:ind w:left="706"/>
         <w:textAlignment w:val="auto"/>
         <w:rPr>
           <w:rFonts w:ascii="Georgia" w:hAnsi="Georgia" w:cs="Times-Italic"/>
@@ -3400,8 +4243,18 @@
           <w:sz w:val="28"/>
           <w:lang w:bidi="ar-SA"/>
         </w:rPr>
+        <w:t xml:space="preserve">L’utente effettua il login, obbligatorio per poter continuare l’acquisto, inserendo come credenziali email e password. Successivamente viene </w:t>
+      </w:r>
+      <w:r>
+        <w:rPr>
+          <w:rFonts w:ascii="Georgia" w:hAnsi="Georgia" w:cs="Times-Italic"/>
+          <w:iCs/>
+          <w:kern w:val="0"/>
+          <w:sz w:val="28"/>
+          <w:lang w:bidi="ar-SA"/>
+        </w:rPr>
         <w:lastRenderedPageBreak/>
-        <w:t>L’utente effettua il login, obbligatorio per poter continuare l’acquisto, inserendo come credenziali email e password. Successivamente viene rimandato al carrello, dove premendo l’apposito bottone viene reindirizzato alla pagina in cui sceglie il posto a sedere.</w:t>
+        <w:t>rimandato al carrello, dove premendo l’apposito bottone viene reindirizzato alla pagina in cui sceglie il posto a sedere.</w:t>
       </w:r>
     </w:p>
     <w:p>
@@ -3410,7 +4263,6 @@
         <w:suppressAutoHyphens w:val="0"/>
         <w:autoSpaceDE w:val="0"/>
         <w:adjustRightInd w:val="0"/>
-        <w:ind w:left="706"/>
         <w:textAlignment w:val="auto"/>
         <w:rPr>
           <w:rFonts w:ascii="Georgia" w:hAnsi="Georgia" w:cs="Times-Italic"/>
@@ -3437,7 +4289,6 @@
         <w:suppressAutoHyphens w:val="0"/>
         <w:autoSpaceDE w:val="0"/>
         <w:adjustRightInd w:val="0"/>
-        <w:ind w:left="706"/>
         <w:textAlignment w:val="auto"/>
         <w:rPr>
           <w:rFonts w:ascii="Georgia" w:hAnsi="Georgia" w:cs="Times-Italic"/>
@@ -3464,7 +4315,6 @@
         <w:suppressAutoHyphens w:val="0"/>
         <w:autoSpaceDE w:val="0"/>
         <w:adjustRightInd w:val="0"/>
-        <w:ind w:left="706"/>
         <w:textAlignment w:val="auto"/>
         <w:rPr>
           <w:rFonts w:ascii="Georgia" w:hAnsi="Georgia" w:cs="Times-Italic"/>
@@ -3481,7 +4331,6 @@
         <w:suppressAutoHyphens w:val="0"/>
         <w:autoSpaceDE w:val="0"/>
         <w:adjustRightInd w:val="0"/>
-        <w:ind w:left="706"/>
         <w:textAlignment w:val="auto"/>
         <w:rPr>
           <w:rFonts w:ascii="Georgia" w:hAnsi="Georgia" w:cs="Times-Italic"/>
@@ -3529,7 +4378,6 @@
         <w:suppressAutoHyphens w:val="0"/>
         <w:autoSpaceDE w:val="0"/>
         <w:adjustRightInd w:val="0"/>
-        <w:ind w:left="706"/>
         <w:textAlignment w:val="auto"/>
         <w:rPr>
           <w:rFonts w:ascii="Georgia" w:hAnsi="Georgia" w:cs="Times-Italic"/>
@@ -3577,7 +4425,6 @@
         <w:suppressAutoHyphens w:val="0"/>
         <w:autoSpaceDE w:val="0"/>
         <w:adjustRightInd w:val="0"/>
-        <w:ind w:left="706"/>
         <w:textAlignment w:val="auto"/>
         <w:rPr>
           <w:rFonts w:ascii="Georgia" w:hAnsi="Georgia" w:cs="Times-Italic"/>
@@ -3625,7 +4472,6 @@
         <w:suppressAutoHyphens w:val="0"/>
         <w:autoSpaceDE w:val="0"/>
         <w:adjustRightInd w:val="0"/>
-        <w:ind w:left="706"/>
         <w:textAlignment w:val="auto"/>
         <w:rPr>
           <w:rFonts w:ascii="Georgia" w:hAnsi="Georgia" w:cs="Times-Italic"/>
@@ -3673,7 +4519,6 @@
         <w:suppressAutoHyphens w:val="0"/>
         <w:autoSpaceDE w:val="0"/>
         <w:adjustRightInd w:val="0"/>
-        <w:ind w:left="706"/>
         <w:textAlignment w:val="auto"/>
         <w:rPr>
           <w:rFonts w:ascii="Georgia" w:hAnsi="Georgia" w:cs="Times-Italic"/>
@@ -3721,7 +4566,6 @@
         <w:suppressAutoHyphens w:val="0"/>
         <w:autoSpaceDE w:val="0"/>
         <w:adjustRightInd w:val="0"/>
-        <w:ind w:left="706"/>
         <w:textAlignment w:val="auto"/>
         <w:rPr>
           <w:rFonts w:ascii="Georgia" w:hAnsi="Georgia" w:cs="Times-Italic"/>
@@ -3769,7 +4613,6 @@
         <w:suppressAutoHyphens w:val="0"/>
         <w:autoSpaceDE w:val="0"/>
         <w:adjustRightInd w:val="0"/>
-        <w:ind w:left="706"/>
         <w:textAlignment w:val="auto"/>
         <w:rPr>
           <w:rFonts w:ascii="Georgia" w:hAnsi="Georgia" w:cs="Times-Italic"/>
@@ -3817,7 +4660,6 @@
         <w:suppressAutoHyphens w:val="0"/>
         <w:autoSpaceDE w:val="0"/>
         <w:adjustRightInd w:val="0"/>
-        <w:ind w:left="706"/>
         <w:textAlignment w:val="auto"/>
         <w:rPr>
           <w:rFonts w:ascii="Georgia" w:hAnsi="Georgia" w:cs="Times-Italic"/>
@@ -3865,7 +4707,6 @@
         <w:suppressAutoHyphens w:val="0"/>
         <w:autoSpaceDE w:val="0"/>
         <w:adjustRightInd w:val="0"/>
-        <w:ind w:left="706"/>
         <w:textAlignment w:val="auto"/>
         <w:rPr>
           <w:rFonts w:ascii="Georgia" w:hAnsi="Georgia" w:cs="Times-Italic"/>
@@ -3913,7 +4754,6 @@
         <w:suppressAutoHyphens w:val="0"/>
         <w:autoSpaceDE w:val="0"/>
         <w:adjustRightInd w:val="0"/>
-        <w:ind w:left="706"/>
         <w:textAlignment w:val="auto"/>
         <w:rPr>
           <w:rFonts w:ascii="Georgia" w:hAnsi="Georgia" w:cs="Times-Italic"/>
@@ -3961,7 +4801,6 @@
         <w:suppressAutoHyphens w:val="0"/>
         <w:autoSpaceDE w:val="0"/>
         <w:adjustRightInd w:val="0"/>
-        <w:ind w:left="706"/>
         <w:textAlignment w:val="auto"/>
         <w:rPr>
           <w:rFonts w:ascii="Georgia" w:hAnsi="Georgia" w:cs="Times-Italic"/>
@@ -4009,7 +4848,6 @@
         <w:suppressAutoHyphens w:val="0"/>
         <w:autoSpaceDE w:val="0"/>
         <w:adjustRightInd w:val="0"/>
-        <w:ind w:left="706"/>
         <w:textAlignment w:val="auto"/>
         <w:rPr>
           <w:rFonts w:ascii="Georgia" w:hAnsi="Georgia" w:cs="Times-Italic"/>
@@ -4038,7 +4876,28 @@
           <w:lang w:bidi="ar-SA"/>
         </w:rPr>
         <w:tab/>
-        <w:t>Checkbox termini e condizioni</w:t>
+      </w:r>
+      <w:proofErr w:type="spellStart"/>
+      <w:r>
+        <w:rPr>
+          <w:rFonts w:ascii="Georgia" w:hAnsi="Georgia" w:cs="Times-Italic"/>
+          <w:iCs/>
+          <w:kern w:val="0"/>
+          <w:sz w:val="28"/>
+          <w:lang w:bidi="ar-SA"/>
+        </w:rPr>
+        <w:t>Checkbox</w:t>
+      </w:r>
+      <w:proofErr w:type="spellEnd"/>
+      <w:r>
+        <w:rPr>
+          <w:rFonts w:ascii="Georgia" w:hAnsi="Georgia" w:cs="Times-Italic"/>
+          <w:iCs/>
+          <w:kern w:val="0"/>
+          <w:sz w:val="28"/>
+          <w:lang w:bidi="ar-SA"/>
+        </w:rPr>
+        <w:t xml:space="preserve"> termini e condizioni</w:t>
       </w:r>
       <w:r>
         <w:rPr>
@@ -4057,7 +4916,6 @@
         <w:suppressAutoHyphens w:val="0"/>
         <w:autoSpaceDE w:val="0"/>
         <w:adjustRightInd w:val="0"/>
-        <w:ind w:left="706"/>
         <w:textAlignment w:val="auto"/>
         <w:rPr>
           <w:rFonts w:ascii="Georgia" w:hAnsi="Georgia" w:cs="Times-Italic"/>
@@ -4074,7 +4932,6 @@
         <w:suppressAutoHyphens w:val="0"/>
         <w:autoSpaceDE w:val="0"/>
         <w:adjustRightInd w:val="0"/>
-        <w:ind w:left="706"/>
         <w:textAlignment w:val="auto"/>
         <w:rPr>
           <w:rFonts w:ascii="Georgia" w:hAnsi="Georgia" w:cs="Times-Italic"/>
@@ -4101,7 +4958,6 @@
         <w:suppressAutoHyphens w:val="0"/>
         <w:autoSpaceDE w:val="0"/>
         <w:adjustRightInd w:val="0"/>
-        <w:ind w:left="706"/>
         <w:textAlignment w:val="auto"/>
         <w:rPr>
           <w:rFonts w:ascii="Georgia" w:hAnsi="Georgia" w:cs="Times-Italic"/>
@@ -4151,7 +5007,6 @@
         </w:numPr>
         <w:autoSpaceDE w:val="0"/>
         <w:adjustRightInd w:val="0"/>
-        <w:ind w:left="1771"/>
         <w:rPr>
           <w:rFonts w:ascii="Georgia" w:hAnsi="Georgia" w:cs="Times-Italic"/>
           <w:iCs/>
@@ -4176,7 +5031,6 @@
         </w:numPr>
         <w:autoSpaceDE w:val="0"/>
         <w:adjustRightInd w:val="0"/>
-        <w:ind w:left="1771"/>
         <w:rPr>
           <w:rFonts w:ascii="Georgia" w:hAnsi="Georgia" w:cs="Times-Italic"/>
           <w:iCs/>
@@ -4201,7 +5055,6 @@
         </w:numPr>
         <w:autoSpaceDE w:val="0"/>
         <w:adjustRightInd w:val="0"/>
-        <w:ind w:left="1771"/>
         <w:rPr>
           <w:rFonts w:ascii="Georgia" w:hAnsi="Georgia" w:cs="Times-Italic"/>
           <w:iCs/>
@@ -4221,7 +5074,6 @@
       <w:pPr>
         <w:autoSpaceDE w:val="0"/>
         <w:adjustRightInd w:val="0"/>
-        <w:ind w:left="706"/>
         <w:rPr>
           <w:rFonts w:ascii="Georgia" w:hAnsi="Georgia" w:cs="Times-Italic"/>
           <w:iCs/>
@@ -4236,14 +5088,16 @@
         </w:rPr>
         <w:t xml:space="preserve">Compare il volo prenotato, a quel punto possiamo premere sul bottone check-in, comparirà la carta d’imbarco da stampare e presentare in </w:t>
       </w:r>
+      <w:proofErr w:type="spellStart"/>
       <w:r>
         <w:rPr>
           <w:rFonts w:ascii="Georgia" w:hAnsi="Georgia" w:cs="Times-Italic"/>
           <w:iCs/>
           <w:sz w:val="28"/>
         </w:rPr>
-        <w:t>aeroporto</w:t>
-      </w:r>
+        <w:t>aereoporto</w:t>
+      </w:r>
+      <w:proofErr w:type="spellEnd"/>
       <w:r>
         <w:rPr>
           <w:rFonts w:ascii="Georgia" w:hAnsi="Georgia" w:cs="Times-Italic"/>
@@ -4257,7 +5111,6 @@
       <w:pPr>
         <w:pStyle w:val="Standard"/>
         <w:autoSpaceDE w:val="0"/>
-        <w:ind w:left="706"/>
         <w:rPr>
           <w:rFonts w:ascii="Georgia" w:hAnsi="Georgia"/>
           <w:b/>
@@ -4287,8 +5140,19 @@
           <w:sz w:val="32"/>
           <w:lang w:val="it-IT"/>
         </w:rPr>
-        <w:t>4. Requirements</w:t>
-      </w:r>
+        <w:t xml:space="preserve">4. </w:t>
+      </w:r>
+      <w:proofErr w:type="spellStart"/>
+      <w:r>
+        <w:rPr>
+          <w:rFonts w:ascii="Georgia" w:hAnsi="Georgia"/>
+          <w:b/>
+          <w:sz w:val="32"/>
+          <w:lang w:val="it-IT"/>
+        </w:rPr>
+        <w:t>Requirements</w:t>
+      </w:r>
+      <w:proofErr w:type="spellEnd"/>
     </w:p>
     <w:p>
       <w:pPr>
@@ -4333,8 +5197,39 @@
           <w:sz w:val="28"/>
           <w:lang w:val="it-IT"/>
         </w:rPr>
-        <w:t xml:space="preserve"> Functional Requirements</w:t>
-      </w:r>
+        <w:t xml:space="preserve"> </w:t>
+      </w:r>
+      <w:proofErr w:type="spellStart"/>
+      <w:r>
+        <w:rPr>
+          <w:rFonts w:ascii="Georgia" w:hAnsi="Georgia"/>
+          <w:b/>
+          <w:sz w:val="28"/>
+          <w:lang w:val="it-IT"/>
+        </w:rPr>
+        <w:t>Functional</w:t>
+      </w:r>
+      <w:proofErr w:type="spellEnd"/>
+      <w:r>
+        <w:rPr>
+          <w:rFonts w:ascii="Georgia" w:hAnsi="Georgia"/>
+          <w:b/>
+          <w:sz w:val="28"/>
+          <w:lang w:val="it-IT"/>
+        </w:rPr>
+        <w:t xml:space="preserve"> </w:t>
+      </w:r>
+      <w:proofErr w:type="spellStart"/>
+      <w:r>
+        <w:rPr>
+          <w:rFonts w:ascii="Georgia" w:hAnsi="Georgia"/>
+          <w:b/>
+          <w:sz w:val="28"/>
+          <w:lang w:val="it-IT"/>
+        </w:rPr>
+        <w:t>Requirements</w:t>
+      </w:r>
+      <w:proofErr w:type="spellEnd"/>
     </w:p>
     <w:p>
       <w:pPr>
@@ -4355,7 +5250,7 @@
       <w:pPr>
         <w:pStyle w:val="Standard"/>
         <w:autoSpaceDE w:val="0"/>
-        <w:ind w:left="454"/>
+        <w:ind w:left="345"/>
         <w:rPr>
           <w:rFonts w:ascii="Georgia" w:eastAsia="Times-Roman" w:hAnsi="Georgia" w:cs="Times-Roman"/>
           <w:iCs/>
@@ -4383,7 +5278,7 @@
           <w:numId w:val="4"/>
         </w:numPr>
         <w:autoSpaceDE w:val="0"/>
-        <w:ind w:left="563"/>
+        <w:ind w:left="454"/>
         <w:rPr>
           <w:rFonts w:ascii="Georgia" w:eastAsia="Times-Roman" w:hAnsi="Georgia" w:cs="Times-Roman"/>
           <w:iCs/>
@@ -4421,7 +5316,7 @@
           <w:numId w:val="4"/>
         </w:numPr>
         <w:autoSpaceDE w:val="0"/>
-        <w:ind w:left="563"/>
+        <w:ind w:left="454"/>
         <w:rPr>
           <w:rFonts w:ascii="Georgia" w:eastAsia="Times-Roman" w:hAnsi="Georgia" w:cs="Times-Roman"/>
           <w:iCs/>
@@ -4448,7 +5343,29 @@
           <w:szCs w:val="28"/>
           <w:lang w:val="it-IT"/>
         </w:rPr>
-        <w:t>Un utente deve avere la possibilità di controllare la time label dei      voli;</w:t>
+        <w:t xml:space="preserve">Un utente deve avere la possibilità di controllare la time </w:t>
+      </w:r>
+      <w:proofErr w:type="spellStart"/>
+      <w:r>
+        <w:rPr>
+          <w:rFonts w:ascii="Georgia" w:eastAsia="Times-Roman" w:hAnsi="Georgia" w:cs="Times-Roman"/>
+          <w:iCs/>
+          <w:sz w:val="28"/>
+          <w:szCs w:val="28"/>
+          <w:lang w:val="it-IT"/>
+        </w:rPr>
+        <w:t>label</w:t>
+      </w:r>
+      <w:proofErr w:type="spellEnd"/>
+      <w:r>
+        <w:rPr>
+          <w:rFonts w:ascii="Georgia" w:eastAsia="Times-Roman" w:hAnsi="Georgia" w:cs="Times-Roman"/>
+          <w:iCs/>
+          <w:sz w:val="28"/>
+          <w:szCs w:val="28"/>
+          <w:lang w:val="it-IT"/>
+        </w:rPr>
+        <w:t xml:space="preserve"> dei      voli;</w:t>
       </w:r>
     </w:p>
     <w:p>
@@ -4459,7 +5376,7 @@
           <w:numId w:val="4"/>
         </w:numPr>
         <w:autoSpaceDE w:val="0"/>
-        <w:ind w:left="563"/>
+        <w:ind w:left="454"/>
         <w:rPr>
           <w:rFonts w:ascii="Georgia" w:eastAsia="Times-Roman" w:hAnsi="Georgia" w:cs="Times-Roman"/>
           <w:iCs/>
@@ -4486,7 +5403,29 @@
           <w:szCs w:val="28"/>
           <w:lang w:val="it-IT"/>
         </w:rPr>
-        <w:t>Un utente deve avere la possibilità di effetuare il check-in online;</w:t>
+        <w:t xml:space="preserve">Un utente deve avere la possibilità di </w:t>
+      </w:r>
+      <w:proofErr w:type="spellStart"/>
+      <w:r>
+        <w:rPr>
+          <w:rFonts w:ascii="Georgia" w:eastAsia="Times-Roman" w:hAnsi="Georgia" w:cs="Times-Roman"/>
+          <w:iCs/>
+          <w:sz w:val="28"/>
+          <w:szCs w:val="28"/>
+          <w:lang w:val="it-IT"/>
+        </w:rPr>
+        <w:t>effetuare</w:t>
+      </w:r>
+      <w:proofErr w:type="spellEnd"/>
+      <w:r>
+        <w:rPr>
+          <w:rFonts w:ascii="Georgia" w:eastAsia="Times-Roman" w:hAnsi="Georgia" w:cs="Times-Roman"/>
+          <w:iCs/>
+          <w:sz w:val="28"/>
+          <w:szCs w:val="28"/>
+          <w:lang w:val="it-IT"/>
+        </w:rPr>
+        <w:t xml:space="preserve"> il check-in online;</w:t>
       </w:r>
     </w:p>
     <w:p>
@@ -4497,7 +5436,7 @@
           <w:numId w:val="4"/>
         </w:numPr>
         <w:autoSpaceDE w:val="0"/>
-        <w:ind w:left="563"/>
+        <w:ind w:left="454"/>
         <w:rPr>
           <w:rFonts w:ascii="Georgia" w:eastAsia="Times-Roman" w:hAnsi="Georgia" w:cs="Times-Roman"/>
           <w:iCs/>
@@ -4535,24 +5474,23 @@
           <w:numId w:val="4"/>
         </w:numPr>
         <w:autoSpaceDE w:val="0"/>
-        <w:ind w:left="563"/>
-        <w:rPr>
-          <w:rFonts w:ascii="Georgia" w:eastAsia="Times-Roman" w:hAnsi="Georgia" w:cs="Times-Roman"/>
-          <w:iCs/>
-          <w:sz w:val="28"/>
-          <w:szCs w:val="28"/>
-          <w:lang w:val="it-IT"/>
-        </w:rPr>
-      </w:pPr>
-      <w:r>
-        <w:rPr>
-          <w:rFonts w:ascii="Georgia" w:eastAsia="Times-Roman" w:hAnsi="Georgia" w:cs="Times-Roman"/>
-          <w:iCs/>
-          <w:sz w:val="28"/>
-          <w:szCs w:val="28"/>
-          <w:lang w:val="it-IT"/>
-        </w:rPr>
-        <w:lastRenderedPageBreak/>
+        <w:ind w:left="454"/>
+        <w:rPr>
+          <w:rFonts w:ascii="Georgia" w:eastAsia="Times-Roman" w:hAnsi="Georgia" w:cs="Times-Roman"/>
+          <w:iCs/>
+          <w:sz w:val="28"/>
+          <w:szCs w:val="28"/>
+          <w:lang w:val="it-IT"/>
+        </w:rPr>
+      </w:pPr>
+      <w:r>
+        <w:rPr>
+          <w:rFonts w:ascii="Georgia" w:eastAsia="Times-Roman" w:hAnsi="Georgia" w:cs="Times-Roman"/>
+          <w:iCs/>
+          <w:sz w:val="28"/>
+          <w:szCs w:val="28"/>
+          <w:lang w:val="it-IT"/>
+        </w:rPr>
         <w:t xml:space="preserve"> </w:t>
       </w:r>
       <w:r>
@@ -4574,7 +5512,7 @@
           <w:numId w:val="4"/>
         </w:numPr>
         <w:autoSpaceDE w:val="0"/>
-        <w:ind w:left="563"/>
+        <w:ind w:left="454"/>
         <w:rPr>
           <w:rFonts w:ascii="Georgia" w:eastAsia="Times-Roman" w:hAnsi="Georgia" w:cs="Times-Roman"/>
           <w:iCs/>
@@ -4612,7 +5550,7 @@
           <w:numId w:val="4"/>
         </w:numPr>
         <w:autoSpaceDE w:val="0"/>
-        <w:ind w:left="535"/>
+        <w:ind w:left="426"/>
         <w:rPr>
           <w:rFonts w:ascii="Georgia" w:eastAsia="Times-Roman" w:hAnsi="Georgia" w:cs="Times-Roman"/>
           <w:bCs/>
@@ -4642,23 +5580,24 @@
           <w:numId w:val="4"/>
         </w:numPr>
         <w:autoSpaceDE w:val="0"/>
-        <w:ind w:left="563"/>
-        <w:rPr>
-          <w:rFonts w:ascii="Georgia" w:eastAsia="Times-Roman" w:hAnsi="Georgia" w:cs="Times-Roman"/>
-          <w:iCs/>
-          <w:sz w:val="28"/>
-          <w:szCs w:val="28"/>
-          <w:lang w:val="it-IT"/>
-        </w:rPr>
-      </w:pPr>
-      <w:r>
-        <w:rPr>
-          <w:rFonts w:ascii="Georgia" w:eastAsia="Times-Roman" w:hAnsi="Georgia" w:cs="Times-Roman"/>
-          <w:iCs/>
-          <w:sz w:val="28"/>
-          <w:szCs w:val="28"/>
-          <w:lang w:val="it-IT"/>
-        </w:rPr>
+        <w:ind w:left="454"/>
+        <w:rPr>
+          <w:rFonts w:ascii="Georgia" w:eastAsia="Times-Roman" w:hAnsi="Georgia" w:cs="Times-Roman"/>
+          <w:iCs/>
+          <w:sz w:val="28"/>
+          <w:szCs w:val="28"/>
+          <w:lang w:val="it-IT"/>
+        </w:rPr>
+      </w:pPr>
+      <w:r>
+        <w:rPr>
+          <w:rFonts w:ascii="Georgia" w:eastAsia="Times-Roman" w:hAnsi="Georgia" w:cs="Times-Roman"/>
+          <w:iCs/>
+          <w:sz w:val="28"/>
+          <w:szCs w:val="28"/>
+          <w:lang w:val="it-IT"/>
+        </w:rPr>
+        <w:lastRenderedPageBreak/>
         <w:t xml:space="preserve"> </w:t>
       </w:r>
       <w:r>
@@ -4690,6 +5629,7 @@
       <w:pPr>
         <w:pStyle w:val="Standard"/>
         <w:autoSpaceDE w:val="0"/>
+        <w:ind w:firstLine="454"/>
         <w:rPr>
           <w:rFonts w:ascii="Georgia" w:hAnsi="Georgia"/>
           <w:b/>
@@ -4706,8 +5646,42 @@
           <w:szCs w:val="28"/>
           <w:lang w:val="it-IT"/>
         </w:rPr>
-        <w:t>4.2 Nonfunctional Requirements</w:t>
-      </w:r>
+        <w:t xml:space="preserve">4.2 </w:t>
+      </w:r>
+      <w:proofErr w:type="spellStart"/>
+      <w:r>
+        <w:rPr>
+          <w:rFonts w:ascii="Georgia" w:hAnsi="Georgia"/>
+          <w:b/>
+          <w:sz w:val="28"/>
+          <w:szCs w:val="28"/>
+          <w:lang w:val="it-IT"/>
+        </w:rPr>
+        <w:t>Nonfunctional</w:t>
+      </w:r>
+      <w:proofErr w:type="spellEnd"/>
+      <w:r>
+        <w:rPr>
+          <w:rFonts w:ascii="Georgia" w:hAnsi="Georgia"/>
+          <w:b/>
+          <w:sz w:val="28"/>
+          <w:szCs w:val="28"/>
+          <w:lang w:val="it-IT"/>
+        </w:rPr>
+        <w:t xml:space="preserve"> </w:t>
+      </w:r>
+      <w:proofErr w:type="spellStart"/>
+      <w:r>
+        <w:rPr>
+          <w:rFonts w:ascii="Georgia" w:hAnsi="Georgia"/>
+          <w:b/>
+          <w:sz w:val="28"/>
+          <w:szCs w:val="28"/>
+          <w:lang w:val="it-IT"/>
+        </w:rPr>
+        <w:t>Requirements</w:t>
+      </w:r>
+      <w:proofErr w:type="spellEnd"/>
     </w:p>
     <w:p>
       <w:pPr>
@@ -4754,6 +5728,16 @@
           <w:szCs w:val="28"/>
           <w:lang w:val="it-IT"/>
         </w:rPr>
+        <w:t xml:space="preserve">Massimo </w:t>
+      </w:r>
+      <w:r>
+        <w:rPr>
+          <w:rFonts w:ascii="Georgia" w:eastAsia="Times-Roman" w:hAnsi="Georgia" w:cs="Times-Roman"/>
+          <w:iCs/>
+          <w:sz w:val="28"/>
+          <w:szCs w:val="28"/>
+          <w:lang w:val="it-IT"/>
+        </w:rPr>
         <w:t>30 secondi</w:t>
       </w:r>
       <w:r>
@@ -4764,7 +5748,49 @@
           <w:szCs w:val="28"/>
           <w:lang w:val="it-IT"/>
         </w:rPr>
-        <w:t xml:space="preserve"> nell'acquisto del biglietto [Performance requirement]</w:t>
+        <w:t xml:space="preserve"> </w:t>
+      </w:r>
+      <w:r>
+        <w:rPr>
+          <w:rFonts w:ascii="Georgia" w:eastAsia="Times-Roman" w:hAnsi="Georgia" w:cs="Times-Roman"/>
+          <w:iCs/>
+          <w:sz w:val="28"/>
+          <w:szCs w:val="28"/>
+          <w:lang w:val="it-IT"/>
+        </w:rPr>
+        <w:t xml:space="preserve">di attesa nell’interazione con il sistema quando si acquista un </w:t>
+      </w:r>
+      <w:r>
+        <w:rPr>
+          <w:rFonts w:ascii="Georgia" w:eastAsia="Times-Roman" w:hAnsi="Georgia" w:cs="Times-Roman"/>
+          <w:iCs/>
+          <w:sz w:val="28"/>
+          <w:szCs w:val="28"/>
+          <w:lang w:val="it-IT"/>
+        </w:rPr>
+        <w:t xml:space="preserve">biglietto [Performance </w:t>
+      </w:r>
+      <w:proofErr w:type="spellStart"/>
+      <w:r>
+        <w:rPr>
+          <w:rFonts w:ascii="Georgia" w:eastAsia="Times-Roman" w:hAnsi="Georgia" w:cs="Times-Roman"/>
+          <w:iCs/>
+          <w:sz w:val="28"/>
+          <w:szCs w:val="28"/>
+          <w:lang w:val="it-IT"/>
+        </w:rPr>
+        <w:t>requirement</w:t>
+      </w:r>
+      <w:proofErr w:type="spellEnd"/>
+      <w:r>
+        <w:rPr>
+          <w:rFonts w:ascii="Georgia" w:eastAsia="Times-Roman" w:hAnsi="Georgia" w:cs="Times-Roman"/>
+          <w:iCs/>
+          <w:sz w:val="28"/>
+          <w:szCs w:val="28"/>
+          <w:lang w:val="it-IT"/>
+        </w:rPr>
+        <w:t>]</w:t>
       </w:r>
       <w:r>
         <w:rPr>
@@ -4813,7 +5839,29 @@
           <w:szCs w:val="28"/>
           <w:lang w:val="it-IT"/>
         </w:rPr>
-        <w:t>Il sito deve essere disponibile 24 ore al giorno [Performance requirement]</w:t>
+        <w:t xml:space="preserve">Il sito deve essere disponibile 24 ore al giorno [Performance </w:t>
+      </w:r>
+      <w:proofErr w:type="spellStart"/>
+      <w:r>
+        <w:rPr>
+          <w:rFonts w:ascii="Georgia" w:eastAsia="Times-Roman" w:hAnsi="Georgia" w:cs="Times-Roman"/>
+          <w:iCs/>
+          <w:sz w:val="28"/>
+          <w:szCs w:val="28"/>
+          <w:lang w:val="it-IT"/>
+        </w:rPr>
+        <w:t>requirement</w:t>
+      </w:r>
+      <w:proofErr w:type="spellEnd"/>
+      <w:r>
+        <w:rPr>
+          <w:rFonts w:ascii="Georgia" w:eastAsia="Times-Roman" w:hAnsi="Georgia" w:cs="Times-Roman"/>
+          <w:iCs/>
+          <w:sz w:val="28"/>
+          <w:szCs w:val="28"/>
+          <w:lang w:val="it-IT"/>
+        </w:rPr>
+        <w:t>]</w:t>
       </w:r>
       <w:r>
         <w:rPr>
@@ -4862,7 +5910,73 @@
           <w:szCs w:val="28"/>
           <w:lang w:val="it-IT"/>
         </w:rPr>
-        <w:t>Un sito  web-based indipendente dalla piattaforma [Supportability requirement]</w:t>
+        <w:t>Un sito  web-</w:t>
+      </w:r>
+      <w:proofErr w:type="spellStart"/>
+      <w:r>
+        <w:rPr>
+          <w:rFonts w:ascii="Georgia" w:eastAsia="Times-Roman" w:hAnsi="Georgia" w:cs="Times-Roman"/>
+          <w:iCs/>
+          <w:sz w:val="28"/>
+          <w:szCs w:val="28"/>
+          <w:lang w:val="it-IT"/>
+        </w:rPr>
+        <w:t>based</w:t>
+      </w:r>
+      <w:proofErr w:type="spellEnd"/>
+      <w:r>
+        <w:rPr>
+          <w:rFonts w:ascii="Georgia" w:eastAsia="Times-Roman" w:hAnsi="Georgia" w:cs="Times-Roman"/>
+          <w:iCs/>
+          <w:sz w:val="28"/>
+          <w:szCs w:val="28"/>
+          <w:lang w:val="it-IT"/>
+        </w:rPr>
+        <w:t xml:space="preserve"> indipendente dalla piattaforma [</w:t>
+      </w:r>
+      <w:proofErr w:type="spellStart"/>
+      <w:r>
+        <w:rPr>
+          <w:rFonts w:ascii="Georgia" w:eastAsia="Times-Roman" w:hAnsi="Georgia" w:cs="Times-Roman"/>
+          <w:iCs/>
+          <w:sz w:val="28"/>
+          <w:szCs w:val="28"/>
+          <w:lang w:val="it-IT"/>
+        </w:rPr>
+        <w:t>Supportability</w:t>
+      </w:r>
+      <w:proofErr w:type="spellEnd"/>
+      <w:r>
+        <w:rPr>
+          <w:rFonts w:ascii="Georgia" w:eastAsia="Times-Roman" w:hAnsi="Georgia" w:cs="Times-Roman"/>
+          <w:iCs/>
+          <w:sz w:val="28"/>
+          <w:szCs w:val="28"/>
+          <w:lang w:val="it-IT"/>
+        </w:rPr>
+        <w:t xml:space="preserve"> </w:t>
+      </w:r>
+      <w:proofErr w:type="spellStart"/>
+      <w:r>
+        <w:rPr>
+          <w:rFonts w:ascii="Georgia" w:eastAsia="Times-Roman" w:hAnsi="Georgia" w:cs="Times-Roman"/>
+          <w:iCs/>
+          <w:sz w:val="28"/>
+          <w:szCs w:val="28"/>
+          <w:lang w:val="it-IT"/>
+        </w:rPr>
+        <w:t>requirement</w:t>
+      </w:r>
+      <w:proofErr w:type="spellEnd"/>
+      <w:r>
+        <w:rPr>
+          <w:rFonts w:ascii="Georgia" w:eastAsia="Times-Roman" w:hAnsi="Georgia" w:cs="Times-Roman"/>
+          <w:iCs/>
+          <w:sz w:val="28"/>
+          <w:szCs w:val="28"/>
+          <w:lang w:val="it-IT"/>
+        </w:rPr>
+        <w:t>]</w:t>
       </w:r>
       <w:r>
         <w:rPr>
@@ -4884,33 +5998,90 @@
         </w:numPr>
         <w:autoSpaceDE w:val="0"/>
         <w:ind w:left="454"/>
-        <w:rPr>
-          <w:rFonts w:ascii="Georgia" w:eastAsia="Times-Roman" w:hAnsi="Georgia" w:cs="Times-Roman"/>
-          <w:iCs/>
-          <w:sz w:val="28"/>
-          <w:szCs w:val="28"/>
-          <w:lang w:val="it-IT"/>
-        </w:rPr>
-      </w:pPr>
-      <w:r>
-        <w:rPr>
-          <w:rFonts w:ascii="Georgia" w:eastAsia="Times-Roman" w:hAnsi="Georgia" w:cs="Times-Roman"/>
-          <w:iCs/>
-          <w:sz w:val="28"/>
-          <w:szCs w:val="28"/>
-          <w:lang w:val="it-IT"/>
-        </w:rPr>
-        <w:t>Uno schema di controllo degli accessi che impedisce l'accesso non       autorizzato e consente l'accesso per più utenti [Reliability requirement]</w:t>
-      </w:r>
-      <w:r>
-        <w:rPr>
-          <w:rFonts w:ascii="Georgia" w:eastAsia="Times-Roman" w:hAnsi="Georgia" w:cs="Times-Roman"/>
-          <w:iCs/>
-          <w:sz w:val="28"/>
-          <w:szCs w:val="28"/>
-          <w:lang w:val="it-IT"/>
-        </w:rPr>
-        <w:t>;</w:t>
+        <w:textAlignment w:val="auto"/>
+        <w:rPr>
+          <w:rFonts w:ascii="Georgia" w:eastAsia="Times-Roman" w:hAnsi="Georgia" w:cs="Times-Roman"/>
+          <w:iCs/>
+          <w:sz w:val="28"/>
+          <w:szCs w:val="28"/>
+          <w:lang w:val="it-IT"/>
+        </w:rPr>
+      </w:pPr>
+      <w:r>
+        <w:rPr>
+          <w:rFonts w:ascii="Georgia" w:eastAsia="Times-Roman" w:hAnsi="Georgia" w:cs="Times-Roman"/>
+          <w:iCs/>
+          <w:sz w:val="28"/>
+          <w:szCs w:val="28"/>
+          <w:lang w:val="it-IT"/>
+        </w:rPr>
+        <w:t>Manutenzione da parte dell’</w:t>
+      </w:r>
+      <w:proofErr w:type="spellStart"/>
+      <w:r>
+        <w:rPr>
+          <w:rFonts w:ascii="Georgia" w:eastAsia="Times-Roman" w:hAnsi="Georgia" w:cs="Times-Roman"/>
+          <w:iCs/>
+          <w:sz w:val="28"/>
+          <w:szCs w:val="28"/>
+          <w:lang w:val="it-IT"/>
+        </w:rPr>
+        <w:t>admin</w:t>
+      </w:r>
+      <w:proofErr w:type="spellEnd"/>
+      <w:r>
+        <w:rPr>
+          <w:rFonts w:ascii="Georgia" w:eastAsia="Times-Roman" w:hAnsi="Georgia" w:cs="Times-Roman"/>
+          <w:iCs/>
+          <w:sz w:val="28"/>
+          <w:szCs w:val="28"/>
+          <w:lang w:val="it-IT"/>
+        </w:rPr>
+        <w:t xml:space="preserve"> [</w:t>
+      </w:r>
+      <w:proofErr w:type="spellStart"/>
+      <w:r>
+        <w:rPr>
+          <w:rFonts w:ascii="Georgia" w:eastAsia="Times-Roman" w:hAnsi="Georgia" w:cs="Times-Roman"/>
+          <w:iCs/>
+          <w:sz w:val="28"/>
+          <w:szCs w:val="28"/>
+          <w:lang w:val="it-IT"/>
+        </w:rPr>
+        <w:t>Supportability</w:t>
+      </w:r>
+      <w:proofErr w:type="spellEnd"/>
+      <w:r>
+        <w:rPr>
+          <w:rFonts w:ascii="Georgia" w:eastAsia="Times-Roman" w:hAnsi="Georgia" w:cs="Times-Roman"/>
+          <w:iCs/>
+          <w:sz w:val="28"/>
+          <w:szCs w:val="28"/>
+          <w:lang w:val="it-IT"/>
+        </w:rPr>
+        <w:t xml:space="preserve"> </w:t>
+      </w:r>
+      <w:proofErr w:type="spellStart"/>
+      <w:r>
+        <w:rPr>
+          <w:rFonts w:ascii="Georgia" w:eastAsia="Times-Roman" w:hAnsi="Georgia" w:cs="Times-Roman"/>
+          <w:iCs/>
+          <w:sz w:val="28"/>
+          <w:szCs w:val="28"/>
+          <w:lang w:val="it-IT"/>
+        </w:rPr>
+        <w:t>requirement</w:t>
+      </w:r>
+      <w:proofErr w:type="spellEnd"/>
+      <w:r>
+        <w:rPr>
+          <w:rFonts w:ascii="Georgia" w:eastAsia="Times-Roman" w:hAnsi="Georgia" w:cs="Times-Roman"/>
+          <w:iCs/>
+          <w:sz w:val="28"/>
+          <w:szCs w:val="28"/>
+          <w:lang w:val="it-IT"/>
+        </w:rPr>
+        <w:t>];</w:t>
       </w:r>
     </w:p>
     <w:p>
@@ -4921,6 +6092,116 @@
           <w:numId w:val="11"/>
         </w:numPr>
         <w:autoSpaceDE w:val="0"/>
+        <w:ind w:left="454"/>
+        <w:rPr>
+          <w:rFonts w:ascii="Georgia" w:eastAsia="Times-Roman" w:hAnsi="Georgia" w:cs="Times-Roman"/>
+          <w:iCs/>
+          <w:sz w:val="28"/>
+          <w:szCs w:val="28"/>
+          <w:lang w:val="it-IT"/>
+        </w:rPr>
+      </w:pPr>
+      <w:r>
+        <w:rPr>
+          <w:rFonts w:ascii="Georgia" w:eastAsia="Times-Roman" w:hAnsi="Georgia" w:cs="Times-Roman"/>
+          <w:iCs/>
+          <w:sz w:val="28"/>
+          <w:szCs w:val="28"/>
+          <w:lang w:val="it-IT"/>
+        </w:rPr>
+        <w:t xml:space="preserve">Uno schema di controllo degli accessi che impedisce l'accesso non       autorizzato e consente l'accesso per più utenti [Reliability </w:t>
+      </w:r>
+      <w:proofErr w:type="spellStart"/>
+      <w:r>
+        <w:rPr>
+          <w:rFonts w:ascii="Georgia" w:eastAsia="Times-Roman" w:hAnsi="Georgia" w:cs="Times-Roman"/>
+          <w:iCs/>
+          <w:sz w:val="28"/>
+          <w:szCs w:val="28"/>
+          <w:lang w:val="it-IT"/>
+        </w:rPr>
+        <w:t>requirement</w:t>
+      </w:r>
+      <w:proofErr w:type="spellEnd"/>
+      <w:r>
+        <w:rPr>
+          <w:rFonts w:ascii="Georgia" w:eastAsia="Times-Roman" w:hAnsi="Georgia" w:cs="Times-Roman"/>
+          <w:iCs/>
+          <w:sz w:val="28"/>
+          <w:szCs w:val="28"/>
+          <w:lang w:val="it-IT"/>
+        </w:rPr>
+        <w:t>]</w:t>
+      </w:r>
+      <w:r>
+        <w:rPr>
+          <w:rFonts w:ascii="Georgia" w:eastAsia="Times-Roman" w:hAnsi="Georgia" w:cs="Times-Roman"/>
+          <w:iCs/>
+          <w:sz w:val="28"/>
+          <w:szCs w:val="28"/>
+          <w:lang w:val="it-IT"/>
+        </w:rPr>
+        <w:t>;</w:t>
+      </w:r>
+    </w:p>
+    <w:p>
+      <w:pPr>
+        <w:pStyle w:val="Standard"/>
+        <w:numPr>
+          <w:ilvl w:val="0"/>
+          <w:numId w:val="11"/>
+        </w:numPr>
+        <w:autoSpaceDE w:val="0"/>
+        <w:ind w:left="454"/>
+        <w:rPr>
+          <w:rFonts w:ascii="Georgia" w:eastAsia="Times-Roman" w:hAnsi="Georgia" w:cs="Times-Roman"/>
+          <w:iCs/>
+          <w:sz w:val="28"/>
+          <w:szCs w:val="28"/>
+          <w:lang w:val="it-IT"/>
+        </w:rPr>
+      </w:pPr>
+      <w:r>
+        <w:rPr>
+          <w:rFonts w:ascii="Georgia" w:eastAsia="Times-Roman" w:hAnsi="Georgia" w:cs="Times-Roman"/>
+          <w:iCs/>
+          <w:sz w:val="28"/>
+          <w:szCs w:val="28"/>
+          <w:lang w:val="it-IT"/>
+        </w:rPr>
+        <w:t xml:space="preserve">In caso di eccezioni o perdita di connessione il sistema fa visualizzare all’utente una pagina di errore [Reliability </w:t>
+      </w:r>
+      <w:proofErr w:type="spellStart"/>
+      <w:r>
+        <w:rPr>
+          <w:rFonts w:ascii="Georgia" w:eastAsia="Times-Roman" w:hAnsi="Georgia" w:cs="Times-Roman"/>
+          <w:iCs/>
+          <w:sz w:val="28"/>
+          <w:szCs w:val="28"/>
+          <w:lang w:val="it-IT"/>
+        </w:rPr>
+        <w:t>requirement</w:t>
+      </w:r>
+      <w:proofErr w:type="spellEnd"/>
+      <w:r>
+        <w:rPr>
+          <w:rFonts w:ascii="Georgia" w:eastAsia="Times-Roman" w:hAnsi="Georgia" w:cs="Times-Roman"/>
+          <w:iCs/>
+          <w:sz w:val="28"/>
+          <w:szCs w:val="28"/>
+          <w:lang w:val="it-IT"/>
+        </w:rPr>
+        <w:t>] ;</w:t>
+      </w:r>
+    </w:p>
+    <w:p>
+      <w:pPr>
+        <w:pStyle w:val="Standard"/>
+        <w:numPr>
+          <w:ilvl w:val="0"/>
+          <w:numId w:val="11"/>
+        </w:numPr>
+        <w:autoSpaceDE w:val="0"/>
         <w:ind w:left="426"/>
         <w:rPr>
           <w:rFonts w:ascii="Georgia" w:eastAsia="Times-Roman" w:hAnsi="Georgia" w:cs="Times-Roman"/>
@@ -4938,7 +6219,27 @@
           <w:szCs w:val="28"/>
           <w:lang w:val="it-IT"/>
         </w:rPr>
-        <w:t xml:space="preserve">Interfaccia semplice da usare </w:t>
+        <w:t xml:space="preserve">Interfaccia </w:t>
+      </w:r>
+      <w:r>
+        <w:rPr>
+          <w:rFonts w:ascii="Georgia" w:eastAsia="Times-Roman" w:hAnsi="Georgia" w:cs="Times-Roman"/>
+          <w:iCs/>
+          <w:sz w:val="28"/>
+          <w:szCs w:val="28"/>
+          <w:lang w:val="it-IT"/>
+        </w:rPr>
+        <w:t xml:space="preserve">utente </w:t>
+      </w:r>
+      <w:r>
+        <w:rPr>
+          <w:rFonts w:ascii="Georgia" w:eastAsia="Times-Roman" w:hAnsi="Georgia" w:cs="Times-Roman"/>
+          <w:iCs/>
+          <w:sz w:val="28"/>
+          <w:szCs w:val="28"/>
+          <w:lang w:val="it-IT"/>
+        </w:rPr>
+        <w:t xml:space="preserve">semplice da usare </w:t>
       </w:r>
       <w:r>
         <w:rPr>
@@ -4949,72 +6250,9 @@
           <w:shd w:val="clear" w:color="auto" w:fill="FFFFFF"/>
           <w:lang w:val="it-IT"/>
         </w:rPr>
-        <w:t>[Interface requirement].</w:t>
-      </w:r>
-    </w:p>
-    <w:p>
-      <w:pPr>
-        <w:pStyle w:val="Standard"/>
-        <w:autoSpaceDE w:val="0"/>
-        <w:rPr>
-          <w:rFonts w:ascii="Georgia" w:hAnsi="Georgia"/>
-          <w:b/>
-          <w:sz w:val="28"/>
-          <w:szCs w:val="28"/>
-          <w:lang w:val="it-IT"/>
-        </w:rPr>
-      </w:pPr>
-    </w:p>
-    <w:p>
-      <w:pPr>
-        <w:pStyle w:val="Standard"/>
-        <w:autoSpaceDE w:val="0"/>
-        <w:rPr>
-          <w:rFonts w:ascii="Georgia" w:hAnsi="Georgia"/>
-          <w:b/>
-          <w:sz w:val="28"/>
-          <w:szCs w:val="28"/>
-          <w:lang w:val="it-IT"/>
-        </w:rPr>
-      </w:pPr>
-    </w:p>
-    <w:p>
-      <w:pPr>
-        <w:pStyle w:val="Standard"/>
-        <w:autoSpaceDE w:val="0"/>
-        <w:rPr>
-          <w:rFonts w:ascii="Georgia" w:hAnsi="Georgia"/>
-          <w:b/>
-          <w:sz w:val="28"/>
-          <w:szCs w:val="28"/>
-          <w:lang w:val="it-IT"/>
-        </w:rPr>
-      </w:pPr>
-      <w:r>
-        <w:rPr>
-          <w:rFonts w:ascii="Georgia" w:hAnsi="Georgia"/>
-          <w:b/>
-          <w:sz w:val="28"/>
-          <w:szCs w:val="28"/>
-          <w:lang w:val="it-IT"/>
-        </w:rPr>
-        <w:t>4.3 Project Constraints</w:t>
-      </w:r>
-    </w:p>
-    <w:p>
-      <w:pPr>
-        <w:pStyle w:val="Standard"/>
-        <w:autoSpaceDE w:val="0"/>
-        <w:rPr>
-          <w:lang w:val="it-IT"/>
-        </w:rPr>
-      </w:pPr>
-    </w:p>
-    <w:p>
-      <w:pPr>
-        <w:pStyle w:val="Standard"/>
-        <w:autoSpaceDE w:val="0"/>
-        <w:ind w:left="454"/>
+        <w:t>[</w:t>
+      </w:r>
+      <w:r>
         <w:rPr>
           <w:rFonts w:ascii="Georgia" w:hAnsi="Georgia" w:cs="Times New Roman"/>
           <w:color w:val="212121"/>
@@ -5023,7 +6261,8 @@
           <w:shd w:val="clear" w:color="auto" w:fill="FFFFFF"/>
           <w:lang w:val="it-IT"/>
         </w:rPr>
-      </w:pPr>
+        <w:t>Interface</w:t>
+      </w:r>
       <w:r>
         <w:rPr>
           <w:rFonts w:ascii="Georgia" w:hAnsi="Georgia" w:cs="Times New Roman"/>
@@ -5033,8 +6272,9 @@
           <w:shd w:val="clear" w:color="auto" w:fill="FFFFFF"/>
           <w:lang w:val="it-IT"/>
         </w:rPr>
-        <w:t>• Tutta l’applicazioni deve essere scritta in Java . [Requisito di   implementazione]</w:t>
-      </w:r>
+        <w:t xml:space="preserve"> </w:t>
+      </w:r>
+      <w:proofErr w:type="spellStart"/>
       <w:r>
         <w:rPr>
           <w:rFonts w:ascii="Georgia" w:hAnsi="Georgia" w:cs="Times New Roman"/>
@@ -5044,14 +6284,10 @@
           <w:shd w:val="clear" w:color="auto" w:fill="FFFFFF"/>
           <w:lang w:val="it-IT"/>
         </w:rPr>
-        <w:t>;</w:t>
-      </w:r>
-    </w:p>
-    <w:p>
-      <w:pPr>
-        <w:pStyle w:val="Standard"/>
-        <w:autoSpaceDE w:val="0"/>
-        <w:ind w:left="454"/>
+        <w:t>requirement</w:t>
+      </w:r>
+      <w:proofErr w:type="spellEnd"/>
+      <w:r>
         <w:rPr>
           <w:rFonts w:ascii="Georgia" w:hAnsi="Georgia" w:cs="Times New Roman"/>
           <w:color w:val="212121"/>
@@ -5060,6 +6296,25 @@
           <w:shd w:val="clear" w:color="auto" w:fill="FFFFFF"/>
           <w:lang w:val="it-IT"/>
         </w:rPr>
+        <w:t>];</w:t>
+      </w:r>
+    </w:p>
+    <w:p>
+      <w:pPr>
+        <w:pStyle w:val="Standard"/>
+        <w:numPr>
+          <w:ilvl w:val="0"/>
+          <w:numId w:val="11"/>
+        </w:numPr>
+        <w:autoSpaceDE w:val="0"/>
+        <w:ind w:left="426"/>
+        <w:rPr>
+          <w:rFonts w:ascii="Georgia" w:eastAsia="Times-Roman" w:hAnsi="Georgia" w:cs="Times-Roman"/>
+          <w:iCs/>
+          <w:sz w:val="28"/>
+          <w:szCs w:val="28"/>
+          <w:lang w:val="it-IT"/>
+        </w:rPr>
       </w:pPr>
       <w:r>
         <w:rPr>
@@ -5070,7 +6325,394 @@
           <w:shd w:val="clear" w:color="auto" w:fill="FFFFFF"/>
           <w:lang w:val="it-IT"/>
         </w:rPr>
-        <w:t>•Tutti i documenti di progetto devono essere pubblicati in DOC o PDF [Interface requirement]</w:t>
+        <w:t>In caso di problemi all’utente vengono fornite le informazioni per contattare l’assistenza[</w:t>
+      </w:r>
+      <w:proofErr w:type="spellStart"/>
+      <w:r>
+        <w:rPr>
+          <w:rFonts w:ascii="Georgia" w:hAnsi="Georgia" w:cs="Times New Roman"/>
+          <w:color w:val="212121"/>
+          <w:sz w:val="28"/>
+          <w:szCs w:val="28"/>
+          <w:shd w:val="clear" w:color="auto" w:fill="FFFFFF"/>
+          <w:lang w:val="it-IT"/>
+        </w:rPr>
+        <w:t>Usability</w:t>
+      </w:r>
+      <w:proofErr w:type="spellEnd"/>
+      <w:r>
+        <w:rPr>
+          <w:rFonts w:ascii="Georgia" w:hAnsi="Georgia" w:cs="Times New Roman"/>
+          <w:color w:val="212121"/>
+          <w:sz w:val="28"/>
+          <w:szCs w:val="28"/>
+          <w:shd w:val="clear" w:color="auto" w:fill="FFFFFF"/>
+          <w:lang w:val="it-IT"/>
+        </w:rPr>
+        <w:t xml:space="preserve"> </w:t>
+      </w:r>
+      <w:proofErr w:type="spellStart"/>
+      <w:r>
+        <w:rPr>
+          <w:rFonts w:ascii="Georgia" w:hAnsi="Georgia" w:cs="Times New Roman"/>
+          <w:color w:val="212121"/>
+          <w:sz w:val="28"/>
+          <w:szCs w:val="28"/>
+          <w:shd w:val="clear" w:color="auto" w:fill="FFFFFF"/>
+          <w:lang w:val="it-IT"/>
+        </w:rPr>
+        <w:t>requirement</w:t>
+      </w:r>
+      <w:proofErr w:type="spellEnd"/>
+      <w:r>
+        <w:rPr>
+          <w:rFonts w:ascii="Georgia" w:hAnsi="Georgia" w:cs="Times New Roman"/>
+          <w:color w:val="212121"/>
+          <w:sz w:val="28"/>
+          <w:szCs w:val="28"/>
+          <w:shd w:val="clear" w:color="auto" w:fill="FFFFFF"/>
+          <w:lang w:val="it-IT"/>
+        </w:rPr>
+        <w:t>];</w:t>
+      </w:r>
+    </w:p>
+    <w:p>
+      <w:pPr>
+        <w:pStyle w:val="Standard"/>
+        <w:numPr>
+          <w:ilvl w:val="0"/>
+          <w:numId w:val="11"/>
+        </w:numPr>
+        <w:autoSpaceDE w:val="0"/>
+        <w:ind w:left="426"/>
+        <w:rPr>
+          <w:rFonts w:ascii="Georgia" w:eastAsia="Times-Roman" w:hAnsi="Georgia" w:cs="Times-Roman"/>
+          <w:iCs/>
+          <w:sz w:val="28"/>
+          <w:szCs w:val="28"/>
+          <w:lang w:val="it-IT"/>
+        </w:rPr>
+      </w:pPr>
+      <w:r>
+        <w:rPr>
+          <w:rFonts w:ascii="Georgia" w:hAnsi="Georgia" w:cs="Times New Roman"/>
+          <w:color w:val="212121"/>
+          <w:sz w:val="28"/>
+          <w:szCs w:val="28"/>
+          <w:shd w:val="clear" w:color="auto" w:fill="FFFFFF"/>
+          <w:lang w:val="it-IT"/>
+        </w:rPr>
+        <w:t>Non sono necessari installazioni, il sistema è completamente sul web[</w:t>
+      </w:r>
+      <w:proofErr w:type="spellStart"/>
+      <w:r>
+        <w:rPr>
+          <w:rFonts w:ascii="Georgia" w:hAnsi="Georgia" w:cs="Times New Roman"/>
+          <w:color w:val="212121"/>
+          <w:sz w:val="28"/>
+          <w:szCs w:val="28"/>
+          <w:shd w:val="clear" w:color="auto" w:fill="FFFFFF"/>
+          <w:lang w:val="it-IT"/>
+        </w:rPr>
+        <w:t>Packing</w:t>
+      </w:r>
+      <w:proofErr w:type="spellEnd"/>
+      <w:r>
+        <w:rPr>
+          <w:rFonts w:ascii="Georgia" w:hAnsi="Georgia" w:cs="Times New Roman"/>
+          <w:color w:val="212121"/>
+          <w:sz w:val="28"/>
+          <w:szCs w:val="28"/>
+          <w:shd w:val="clear" w:color="auto" w:fill="FFFFFF"/>
+          <w:lang w:val="it-IT"/>
+        </w:rPr>
+        <w:t xml:space="preserve"> </w:t>
+      </w:r>
+      <w:proofErr w:type="spellStart"/>
+      <w:r>
+        <w:rPr>
+          <w:rFonts w:ascii="Georgia" w:hAnsi="Georgia" w:cs="Times New Roman"/>
+          <w:color w:val="212121"/>
+          <w:sz w:val="28"/>
+          <w:szCs w:val="28"/>
+          <w:shd w:val="clear" w:color="auto" w:fill="FFFFFF"/>
+          <w:lang w:val="it-IT"/>
+        </w:rPr>
+        <w:t>requirement</w:t>
+      </w:r>
+      <w:proofErr w:type="spellEnd"/>
+      <w:r>
+        <w:rPr>
+          <w:rFonts w:ascii="Georgia" w:hAnsi="Georgia" w:cs="Times New Roman"/>
+          <w:color w:val="212121"/>
+          <w:sz w:val="28"/>
+          <w:szCs w:val="28"/>
+          <w:shd w:val="clear" w:color="auto" w:fill="FFFFFF"/>
+          <w:lang w:val="it-IT"/>
+        </w:rPr>
+        <w:t>];</w:t>
+      </w:r>
+    </w:p>
+    <w:p>
+      <w:pPr>
+        <w:pStyle w:val="Standard"/>
+        <w:autoSpaceDE w:val="0"/>
+        <w:ind w:left="454"/>
+        <w:rPr>
+          <w:rFonts w:ascii="Georgia" w:eastAsia="Times-Roman" w:hAnsi="Georgia" w:cs="Times-Roman"/>
+          <w:iCs/>
+          <w:sz w:val="28"/>
+          <w:szCs w:val="28"/>
+          <w:lang w:val="it-IT"/>
+        </w:rPr>
+      </w:pPr>
+      <w:r>
+        <w:rPr>
+          <w:rFonts w:ascii="Georgia" w:hAnsi="Georgia" w:cs="Times New Roman"/>
+          <w:color w:val="212121"/>
+          <w:sz w:val="28"/>
+          <w:szCs w:val="28"/>
+          <w:shd w:val="clear" w:color="auto" w:fill="FFFFFF"/>
+          <w:lang w:val="it-IT"/>
+        </w:rPr>
+        <w:t>10.</w:t>
+      </w:r>
+      <w:r>
+        <w:rPr>
+          <w:rFonts w:ascii="Georgia" w:hAnsi="Georgia" w:cs="Times New Roman"/>
+          <w:color w:val="212121"/>
+          <w:sz w:val="28"/>
+          <w:szCs w:val="28"/>
+          <w:shd w:val="clear" w:color="auto" w:fill="FFFFFF"/>
+          <w:lang w:val="it-IT"/>
+        </w:rPr>
+        <w:t xml:space="preserve">Non </w:t>
+      </w:r>
+      <w:r>
+        <w:rPr>
+          <w:rFonts w:ascii="Georgia" w:hAnsi="Georgia" w:cs="Times New Roman"/>
+          <w:color w:val="212121"/>
+          <w:sz w:val="28"/>
+          <w:szCs w:val="28"/>
+          <w:shd w:val="clear" w:color="auto" w:fill="FFFFFF"/>
+          <w:lang w:val="it-IT"/>
+        </w:rPr>
+        <w:t xml:space="preserve">ha costi di utilizzo e non sono previsti diritti d’autore o di componenti [Legal </w:t>
+      </w:r>
+      <w:proofErr w:type="spellStart"/>
+      <w:r>
+        <w:rPr>
+          <w:rFonts w:ascii="Georgia" w:hAnsi="Georgia" w:cs="Times New Roman"/>
+          <w:color w:val="212121"/>
+          <w:sz w:val="28"/>
+          <w:szCs w:val="28"/>
+          <w:shd w:val="clear" w:color="auto" w:fill="FFFFFF"/>
+          <w:lang w:val="it-IT"/>
+        </w:rPr>
+        <w:t>requirment</w:t>
+      </w:r>
+      <w:proofErr w:type="spellEnd"/>
+      <w:r>
+        <w:rPr>
+          <w:rFonts w:ascii="Georgia" w:hAnsi="Georgia" w:cs="Times New Roman"/>
+          <w:color w:val="212121"/>
+          <w:sz w:val="28"/>
+          <w:szCs w:val="28"/>
+          <w:shd w:val="clear" w:color="auto" w:fill="FFFFFF"/>
+          <w:lang w:val="it-IT"/>
+        </w:rPr>
+        <w:t>].</w:t>
+      </w:r>
+    </w:p>
+    <w:p>
+      <w:pPr>
+        <w:pStyle w:val="Standard"/>
+        <w:autoSpaceDE w:val="0"/>
+        <w:rPr>
+          <w:rFonts w:ascii="Georgia" w:hAnsi="Georgia"/>
+          <w:b/>
+          <w:sz w:val="28"/>
+          <w:szCs w:val="28"/>
+          <w:lang w:val="it-IT"/>
+        </w:rPr>
+      </w:pPr>
+    </w:p>
+    <w:p>
+      <w:pPr>
+        <w:pStyle w:val="Standard"/>
+        <w:autoSpaceDE w:val="0"/>
+        <w:ind w:firstLine="454"/>
+        <w:rPr>
+          <w:rFonts w:ascii="Georgia" w:hAnsi="Georgia"/>
+          <w:b/>
+          <w:sz w:val="28"/>
+          <w:szCs w:val="28"/>
+          <w:lang w:val="it-IT"/>
+        </w:rPr>
+      </w:pPr>
+      <w:r>
+        <w:rPr>
+          <w:rFonts w:ascii="Georgia" w:hAnsi="Georgia"/>
+          <w:b/>
+          <w:sz w:val="28"/>
+          <w:szCs w:val="28"/>
+          <w:lang w:val="it-IT"/>
+        </w:rPr>
+        <w:t xml:space="preserve">4.3 Project </w:t>
+      </w:r>
+      <w:proofErr w:type="spellStart"/>
+      <w:r>
+        <w:rPr>
+          <w:rFonts w:ascii="Georgia" w:hAnsi="Georgia"/>
+          <w:b/>
+          <w:sz w:val="28"/>
+          <w:szCs w:val="28"/>
+          <w:lang w:val="it-IT"/>
+        </w:rPr>
+        <w:t>Constraints</w:t>
+      </w:r>
+      <w:proofErr w:type="spellEnd"/>
+    </w:p>
+    <w:p>
+      <w:pPr>
+        <w:pStyle w:val="Standard"/>
+        <w:autoSpaceDE w:val="0"/>
+        <w:rPr>
+          <w:lang w:val="it-IT"/>
+        </w:rPr>
+      </w:pPr>
+    </w:p>
+    <w:p>
+      <w:pPr>
+        <w:pStyle w:val="Standard"/>
+        <w:autoSpaceDE w:val="0"/>
+        <w:ind w:left="454"/>
+        <w:rPr>
+          <w:rFonts w:ascii="Georgia" w:hAnsi="Georgia" w:cs="Times New Roman"/>
+          <w:color w:val="212121"/>
+          <w:sz w:val="28"/>
+          <w:szCs w:val="28"/>
+          <w:shd w:val="clear" w:color="auto" w:fill="FFFFFF"/>
+          <w:lang w:val="it-IT"/>
+        </w:rPr>
+      </w:pPr>
+      <w:r>
+        <w:rPr>
+          <w:rFonts w:ascii="Georgia" w:hAnsi="Georgia" w:cs="Times New Roman"/>
+          <w:color w:val="212121"/>
+          <w:sz w:val="28"/>
+          <w:szCs w:val="28"/>
+          <w:shd w:val="clear" w:color="auto" w:fill="FFFFFF"/>
+          <w:lang w:val="it-IT"/>
+        </w:rPr>
+        <w:t>• Tutta l’applicazione</w:t>
+      </w:r>
+      <w:r>
+        <w:rPr>
+          <w:rFonts w:ascii="Georgia" w:hAnsi="Georgia" w:cs="Times New Roman"/>
+          <w:color w:val="212121"/>
+          <w:sz w:val="28"/>
+          <w:szCs w:val="28"/>
+          <w:shd w:val="clear" w:color="auto" w:fill="FFFFFF"/>
+          <w:lang w:val="it-IT"/>
+        </w:rPr>
+        <w:t xml:space="preserve"> deve essere scritta in Java . [</w:t>
+      </w:r>
+      <w:proofErr w:type="spellStart"/>
+      <w:r>
+        <w:rPr>
+          <w:rFonts w:ascii="Georgia" w:hAnsi="Georgia" w:cs="Times New Roman"/>
+          <w:color w:val="212121"/>
+          <w:sz w:val="28"/>
+          <w:szCs w:val="28"/>
+          <w:shd w:val="clear" w:color="auto" w:fill="FFFFFF"/>
+          <w:lang w:val="it-IT"/>
+        </w:rPr>
+        <w:t>Implementation</w:t>
+      </w:r>
+      <w:proofErr w:type="spellEnd"/>
+      <w:r>
+        <w:rPr>
+          <w:rFonts w:ascii="Georgia" w:hAnsi="Georgia" w:cs="Times New Roman"/>
+          <w:color w:val="212121"/>
+          <w:sz w:val="28"/>
+          <w:szCs w:val="28"/>
+          <w:shd w:val="clear" w:color="auto" w:fill="FFFFFF"/>
+          <w:lang w:val="it-IT"/>
+        </w:rPr>
+        <w:t xml:space="preserve"> </w:t>
+      </w:r>
+      <w:proofErr w:type="spellStart"/>
+      <w:r>
+        <w:rPr>
+          <w:rFonts w:ascii="Georgia" w:hAnsi="Georgia" w:cs="Times New Roman"/>
+          <w:color w:val="212121"/>
+          <w:sz w:val="28"/>
+          <w:szCs w:val="28"/>
+          <w:shd w:val="clear" w:color="auto" w:fill="FFFFFF"/>
+          <w:lang w:val="it-IT"/>
+        </w:rPr>
+        <w:t>requirement</w:t>
+      </w:r>
+      <w:proofErr w:type="spellEnd"/>
+      <w:r>
+        <w:rPr>
+          <w:rFonts w:ascii="Georgia" w:hAnsi="Georgia" w:cs="Times New Roman"/>
+          <w:color w:val="212121"/>
+          <w:sz w:val="28"/>
+          <w:szCs w:val="28"/>
+          <w:shd w:val="clear" w:color="auto" w:fill="FFFFFF"/>
+          <w:lang w:val="it-IT"/>
+        </w:rPr>
+        <w:t>]</w:t>
+      </w:r>
+      <w:r>
+        <w:rPr>
+          <w:rFonts w:ascii="Georgia" w:hAnsi="Georgia" w:cs="Times New Roman"/>
+          <w:color w:val="212121"/>
+          <w:sz w:val="28"/>
+          <w:szCs w:val="28"/>
+          <w:shd w:val="clear" w:color="auto" w:fill="FFFFFF"/>
+          <w:lang w:val="it-IT"/>
+        </w:rPr>
+        <w:t>;</w:t>
+      </w:r>
+    </w:p>
+    <w:p>
+      <w:pPr>
+        <w:pStyle w:val="Standard"/>
+        <w:autoSpaceDE w:val="0"/>
+        <w:ind w:left="454"/>
+        <w:rPr>
+          <w:rFonts w:ascii="Georgia" w:hAnsi="Georgia" w:cs="Times New Roman"/>
+          <w:color w:val="212121"/>
+          <w:sz w:val="28"/>
+          <w:szCs w:val="28"/>
+          <w:shd w:val="clear" w:color="auto" w:fill="FFFFFF"/>
+          <w:lang w:val="it-IT"/>
+        </w:rPr>
+      </w:pPr>
+      <w:r>
+        <w:rPr>
+          <w:rFonts w:ascii="Georgia" w:hAnsi="Georgia" w:cs="Times New Roman"/>
+          <w:color w:val="212121"/>
+          <w:sz w:val="28"/>
+          <w:szCs w:val="28"/>
+          <w:shd w:val="clear" w:color="auto" w:fill="FFFFFF"/>
+          <w:lang w:val="it-IT"/>
+        </w:rPr>
+        <w:t>•Tutti i documenti di progetto devono essere pubblicati in D</w:t>
+      </w:r>
+      <w:r>
+        <w:rPr>
+          <w:rFonts w:ascii="Georgia" w:hAnsi="Georgia" w:cs="Times New Roman"/>
+          <w:color w:val="212121"/>
+          <w:sz w:val="28"/>
+          <w:szCs w:val="28"/>
+          <w:shd w:val="clear" w:color="auto" w:fill="FFFFFF"/>
+          <w:lang w:val="it-IT"/>
+        </w:rPr>
+        <w:t>OC o PDF</w:t>
       </w:r>
       <w:r>
         <w:rPr>
@@ -5139,7 +6781,6 @@
       <w:pPr>
         <w:pStyle w:val="Standard"/>
         <w:autoSpaceDE w:val="0"/>
-        <w:ind w:left="706"/>
         <w:rPr>
           <w:rFonts w:ascii="Georgia" w:hAnsi="Georgia"/>
           <w:sz w:val="28"/>
@@ -5168,15 +6809,43 @@
           <w:sz w:val="28"/>
           <w:lang w:val="it-IT"/>
         </w:rPr>
-        <w:t xml:space="preserve">devono poter connettersi a UnisAir da un qualsiasi web browser che supporta cookies, JavaScript  </w:t>
-      </w:r>
-      <w:r>
-        <w:rPr>
-          <w:rFonts w:ascii="Georgia" w:hAnsi="Georgia"/>
-          <w:sz w:val="28"/>
-          <w:lang w:val="it-IT"/>
-        </w:rPr>
-        <w:t xml:space="preserve">JavaApplet </w:t>
+        <w:t xml:space="preserve">devono poter connettersi a </w:t>
+      </w:r>
+      <w:proofErr w:type="spellStart"/>
+      <w:r>
+        <w:rPr>
+          <w:rFonts w:ascii="Georgia" w:hAnsi="Georgia"/>
+          <w:sz w:val="28"/>
+          <w:lang w:val="it-IT"/>
+        </w:rPr>
+        <w:t>UnisAir</w:t>
+      </w:r>
+      <w:proofErr w:type="spellEnd"/>
+      <w:r>
+        <w:rPr>
+          <w:rFonts w:ascii="Georgia" w:hAnsi="Georgia"/>
+          <w:sz w:val="28"/>
+          <w:lang w:val="it-IT"/>
+        </w:rPr>
+        <w:t xml:space="preserve"> da un qualsiasi web browser che supporta cookies, JavaScript  </w:t>
+      </w:r>
+      <w:proofErr w:type="spellStart"/>
+      <w:r>
+        <w:rPr>
+          <w:rFonts w:ascii="Georgia" w:hAnsi="Georgia"/>
+          <w:sz w:val="28"/>
+          <w:lang w:val="it-IT"/>
+        </w:rPr>
+        <w:t>JavaApplet</w:t>
+      </w:r>
+      <w:proofErr w:type="spellEnd"/>
+      <w:r>
+        <w:rPr>
+          <w:rFonts w:ascii="Georgia" w:hAnsi="Georgia"/>
+          <w:sz w:val="28"/>
+          <w:lang w:val="it-IT"/>
+        </w:rPr>
+        <w:t xml:space="preserve"> </w:t>
       </w:r>
       <w:r>
         <w:rPr>
@@ -5246,100 +6915,625 @@
           <w:b/>
           <w:sz w:val="32"/>
         </w:rPr>
-        <w:t xml:space="preserve"> Deliverables</w:t>
-      </w:r>
-    </w:p>
-    <w:p>
-      <w:pPr>
-        <w:pStyle w:val="Standard"/>
-        <w:autoSpaceDE w:val="0"/>
-        <w:ind w:left="706"/>
-        <w:rPr>
-          <w:rFonts w:ascii="Georgia" w:hAnsi="Georgia"/>
-          <w:sz w:val="28"/>
-        </w:rPr>
-      </w:pPr>
-      <w:bookmarkStart w:id="0" w:name="_GoBack"/>
-      <w:r>
-        <w:rPr>
-          <w:rFonts w:ascii="Georgia" w:hAnsi="Georgia"/>
-          <w:sz w:val="28"/>
-        </w:rPr>
-        <w:t>Il cliente si aspetta una  serie di documenti che descrive</w:t>
-      </w:r>
-    </w:p>
-    <w:p>
-      <w:pPr>
-        <w:pStyle w:val="Standard"/>
-        <w:autoSpaceDE w:val="0"/>
-        <w:ind w:left="706"/>
-        <w:rPr>
-          <w:rFonts w:ascii="Georgia" w:hAnsi="Georgia"/>
-          <w:sz w:val="28"/>
-        </w:rPr>
-      </w:pPr>
-      <w:r>
-        <w:rPr>
-          <w:rFonts w:ascii="Georgia" w:hAnsi="Georgia"/>
-          <w:sz w:val="28"/>
-        </w:rPr>
-        <w:t>analisi dei requisiti (RAD), progettazione del sistema (SDD), progettazione degli oggetti (ODD), test procedure (TM) e il manuale utente del sistema UnisAir.</w:t>
-      </w:r>
-    </w:p>
-    <w:p>
-      <w:pPr>
-        <w:pStyle w:val="Standard"/>
-        <w:autoSpaceDE w:val="0"/>
-        <w:ind w:left="706"/>
-        <w:rPr>
-          <w:rFonts w:ascii="Georgia" w:hAnsi="Georgia"/>
-          <w:sz w:val="28"/>
-        </w:rPr>
-      </w:pPr>
-      <w:r>
-        <w:rPr>
-          <w:rFonts w:ascii="Georgia" w:hAnsi="Georgia"/>
-          <w:sz w:val="28"/>
-        </w:rPr>
-        <w:t>L’utente si aspetta inoltre una dimostrazione, un test minimo accettabile è una dimostrazione.</w:t>
-      </w:r>
-      <w:bookmarkEnd w:id="0"/>
-    </w:p>
-    <w:p>
-      <w:pPr>
-        <w:pStyle w:val="Standard"/>
-        <w:autoSpaceDE w:val="0"/>
-        <w:rPr>
-          <w:rFonts w:ascii="Georgia" w:hAnsi="Georgia"/>
-          <w:sz w:val="28"/>
-        </w:rPr>
-      </w:pPr>
-    </w:p>
-    <w:p>
-      <w:pPr>
-        <w:pStyle w:val="Standard"/>
-        <w:autoSpaceDE w:val="0"/>
+        <w:t xml:space="preserve"> </w:t>
+      </w:r>
+      <w:proofErr w:type="spellStart"/>
+      <w:r>
         <w:rPr>
           <w:rFonts w:ascii="Georgia" w:hAnsi="Georgia"/>
           <w:b/>
           <w:sz w:val="32"/>
         </w:rPr>
-      </w:pPr>
-      <w:r>
+        <w:t>Deliverables</w:t>
+      </w:r>
+      <w:proofErr w:type="spellEnd"/>
+    </w:p>
+    <w:p>
+      <w:pPr>
+        <w:pStyle w:val="Standard"/>
+        <w:autoSpaceDE w:val="0"/>
+        <w:rPr>
+          <w:rFonts w:ascii="Georgia" w:hAnsi="Georgia"/>
+          <w:sz w:val="28"/>
+        </w:rPr>
+      </w:pPr>
+      <w:r>
+        <w:rPr>
+          <w:rFonts w:ascii="Georgia" w:hAnsi="Georgia"/>
+          <w:sz w:val="28"/>
+        </w:rPr>
+        <w:t xml:space="preserve">Il </w:t>
+      </w:r>
+      <w:proofErr w:type="spellStart"/>
+      <w:r>
+        <w:rPr>
+          <w:rFonts w:ascii="Georgia" w:hAnsi="Georgia"/>
+          <w:sz w:val="28"/>
+        </w:rPr>
+        <w:t>cliente</w:t>
+      </w:r>
+      <w:proofErr w:type="spellEnd"/>
+      <w:r>
+        <w:rPr>
+          <w:rFonts w:ascii="Georgia" w:hAnsi="Georgia"/>
+          <w:sz w:val="28"/>
+        </w:rPr>
+        <w:t xml:space="preserve"> si </w:t>
+      </w:r>
+      <w:proofErr w:type="spellStart"/>
+      <w:r>
+        <w:rPr>
+          <w:rFonts w:ascii="Georgia" w:hAnsi="Georgia"/>
+          <w:sz w:val="28"/>
+        </w:rPr>
+        <w:t>aspetta</w:t>
+      </w:r>
+      <w:proofErr w:type="spellEnd"/>
+      <w:r>
+        <w:rPr>
+          <w:rFonts w:ascii="Georgia" w:hAnsi="Georgia"/>
+          <w:sz w:val="28"/>
+        </w:rPr>
+        <w:t xml:space="preserve"> </w:t>
+      </w:r>
+      <w:proofErr w:type="spellStart"/>
+      <w:r>
+        <w:rPr>
+          <w:rFonts w:ascii="Georgia" w:hAnsi="Georgia"/>
+          <w:sz w:val="28"/>
+        </w:rPr>
+        <w:t>una</w:t>
+      </w:r>
+      <w:proofErr w:type="spellEnd"/>
+      <w:r>
+        <w:rPr>
+          <w:rFonts w:ascii="Georgia" w:hAnsi="Georgia"/>
+          <w:sz w:val="28"/>
+        </w:rPr>
+        <w:t xml:space="preserve">  </w:t>
+      </w:r>
+      <w:proofErr w:type="spellStart"/>
+      <w:r>
+        <w:rPr>
+          <w:rFonts w:ascii="Georgia" w:hAnsi="Georgia"/>
+          <w:sz w:val="28"/>
+        </w:rPr>
+        <w:t>serie</w:t>
+      </w:r>
+      <w:proofErr w:type="spellEnd"/>
+      <w:r>
+        <w:rPr>
+          <w:rFonts w:ascii="Georgia" w:hAnsi="Georgia"/>
+          <w:sz w:val="28"/>
+        </w:rPr>
+        <w:t xml:space="preserve"> di </w:t>
+      </w:r>
+      <w:proofErr w:type="spellStart"/>
+      <w:r>
+        <w:rPr>
+          <w:rFonts w:ascii="Georgia" w:hAnsi="Georgia"/>
+          <w:sz w:val="28"/>
+        </w:rPr>
+        <w:t>documenti</w:t>
+      </w:r>
+      <w:proofErr w:type="spellEnd"/>
+      <w:r>
+        <w:rPr>
+          <w:rFonts w:ascii="Georgia" w:hAnsi="Georgia"/>
+          <w:sz w:val="28"/>
+        </w:rPr>
+        <w:t xml:space="preserve"> </w:t>
+      </w:r>
+      <w:proofErr w:type="spellStart"/>
+      <w:r>
+        <w:rPr>
+          <w:rFonts w:ascii="Georgia" w:hAnsi="Georgia"/>
+          <w:sz w:val="28"/>
+        </w:rPr>
+        <w:t>che</w:t>
+      </w:r>
+      <w:proofErr w:type="spellEnd"/>
+      <w:r>
+        <w:rPr>
+          <w:rFonts w:ascii="Georgia" w:hAnsi="Georgia"/>
+          <w:sz w:val="28"/>
+        </w:rPr>
+        <w:t xml:space="preserve"> </w:t>
+      </w:r>
+      <w:proofErr w:type="spellStart"/>
+      <w:r>
+        <w:rPr>
+          <w:rFonts w:ascii="Georgia" w:hAnsi="Georgia"/>
+          <w:sz w:val="28"/>
+        </w:rPr>
+        <w:t>descrive</w:t>
+      </w:r>
+      <w:proofErr w:type="spellEnd"/>
+    </w:p>
+    <w:p>
+      <w:pPr>
+        <w:pStyle w:val="Standard"/>
+        <w:autoSpaceDE w:val="0"/>
+        <w:rPr>
+          <w:rFonts w:ascii="Georgia" w:hAnsi="Georgia"/>
+          <w:sz w:val="28"/>
+        </w:rPr>
+      </w:pPr>
+      <w:proofErr w:type="spellStart"/>
+      <w:r>
+        <w:rPr>
+          <w:rFonts w:ascii="Georgia" w:hAnsi="Georgia"/>
+          <w:sz w:val="28"/>
+        </w:rPr>
+        <w:t>analisi</w:t>
+      </w:r>
+      <w:proofErr w:type="spellEnd"/>
+      <w:r>
+        <w:rPr>
+          <w:rFonts w:ascii="Georgia" w:hAnsi="Georgia"/>
+          <w:sz w:val="28"/>
+        </w:rPr>
+        <w:t xml:space="preserve"> </w:t>
+      </w:r>
+      <w:proofErr w:type="spellStart"/>
+      <w:r>
+        <w:rPr>
+          <w:rFonts w:ascii="Georgia" w:hAnsi="Georgia"/>
+          <w:sz w:val="28"/>
+        </w:rPr>
+        <w:t>dei</w:t>
+      </w:r>
+      <w:proofErr w:type="spellEnd"/>
+      <w:r>
+        <w:rPr>
+          <w:rFonts w:ascii="Georgia" w:hAnsi="Georgia"/>
+          <w:sz w:val="28"/>
+        </w:rPr>
+        <w:t xml:space="preserve"> </w:t>
+      </w:r>
+      <w:proofErr w:type="spellStart"/>
+      <w:r>
+        <w:rPr>
+          <w:rFonts w:ascii="Georgia" w:hAnsi="Georgia"/>
+          <w:sz w:val="28"/>
+        </w:rPr>
+        <w:t>requisiti</w:t>
+      </w:r>
+      <w:proofErr w:type="spellEnd"/>
+      <w:r>
+        <w:rPr>
+          <w:rFonts w:ascii="Georgia" w:hAnsi="Georgia"/>
+          <w:sz w:val="28"/>
+        </w:rPr>
+        <w:t xml:space="preserve"> (RAD), </w:t>
+      </w:r>
+      <w:proofErr w:type="spellStart"/>
+      <w:r>
+        <w:rPr>
+          <w:rFonts w:ascii="Georgia" w:hAnsi="Georgia"/>
+          <w:sz w:val="28"/>
+        </w:rPr>
+        <w:t>progettazione</w:t>
+      </w:r>
+      <w:proofErr w:type="spellEnd"/>
+      <w:r>
+        <w:rPr>
+          <w:rFonts w:ascii="Georgia" w:hAnsi="Georgia"/>
+          <w:sz w:val="28"/>
+        </w:rPr>
+        <w:t xml:space="preserve"> del </w:t>
+      </w:r>
+      <w:proofErr w:type="spellStart"/>
+      <w:r>
+        <w:rPr>
+          <w:rFonts w:ascii="Georgia" w:hAnsi="Georgia"/>
+          <w:sz w:val="28"/>
+        </w:rPr>
+        <w:t>sistema</w:t>
+      </w:r>
+      <w:proofErr w:type="spellEnd"/>
+      <w:r>
+        <w:rPr>
+          <w:rFonts w:ascii="Georgia" w:hAnsi="Georgia"/>
+          <w:sz w:val="28"/>
+        </w:rPr>
+        <w:t xml:space="preserve"> (SDD), </w:t>
+      </w:r>
+      <w:proofErr w:type="spellStart"/>
+      <w:r>
+        <w:rPr>
+          <w:rFonts w:ascii="Georgia" w:hAnsi="Georgia"/>
+          <w:sz w:val="28"/>
+        </w:rPr>
+        <w:t>progettazione</w:t>
+      </w:r>
+      <w:proofErr w:type="spellEnd"/>
+      <w:r>
+        <w:rPr>
+          <w:rFonts w:ascii="Georgia" w:hAnsi="Georgia"/>
+          <w:sz w:val="28"/>
+        </w:rPr>
+        <w:t xml:space="preserve"> </w:t>
+      </w:r>
+      <w:proofErr w:type="spellStart"/>
+      <w:r>
+        <w:rPr>
+          <w:rFonts w:ascii="Georgia" w:hAnsi="Georgia"/>
+          <w:sz w:val="28"/>
+        </w:rPr>
+        <w:t>degli</w:t>
+      </w:r>
+      <w:proofErr w:type="spellEnd"/>
+      <w:r>
+        <w:rPr>
+          <w:rFonts w:ascii="Georgia" w:hAnsi="Georgia"/>
+          <w:sz w:val="28"/>
+        </w:rPr>
+        <w:t xml:space="preserve"> </w:t>
+      </w:r>
+      <w:proofErr w:type="spellStart"/>
+      <w:r>
+        <w:rPr>
+          <w:rFonts w:ascii="Georgia" w:hAnsi="Georgia"/>
+          <w:sz w:val="28"/>
+        </w:rPr>
+        <w:t>oggetti</w:t>
+      </w:r>
+      <w:proofErr w:type="spellEnd"/>
+      <w:r>
+        <w:rPr>
+          <w:rFonts w:ascii="Georgia" w:hAnsi="Georgia"/>
+          <w:sz w:val="28"/>
+        </w:rPr>
+        <w:t xml:space="preserve"> (ODD), </w:t>
+      </w:r>
+      <w:proofErr w:type="spellStart"/>
+      <w:r>
+        <w:rPr>
+          <w:rFonts w:ascii="Georgia" w:hAnsi="Georgia"/>
+          <w:sz w:val="28"/>
+        </w:rPr>
+        <w:t>test</w:t>
+      </w:r>
+      <w:proofErr w:type="spellEnd"/>
+      <w:r>
+        <w:rPr>
+          <w:rFonts w:ascii="Georgia" w:hAnsi="Georgia"/>
+          <w:sz w:val="28"/>
+        </w:rPr>
+        <w:t xml:space="preserve"> </w:t>
+      </w:r>
+      <w:proofErr w:type="spellStart"/>
+      <w:r>
+        <w:rPr>
+          <w:rFonts w:ascii="Georgia" w:hAnsi="Georgia"/>
+          <w:sz w:val="28"/>
+        </w:rPr>
+        <w:t>procedure</w:t>
+      </w:r>
+      <w:proofErr w:type="spellEnd"/>
+      <w:r>
+        <w:rPr>
+          <w:rFonts w:ascii="Georgia" w:hAnsi="Georgia"/>
+          <w:sz w:val="28"/>
+        </w:rPr>
+        <w:t xml:space="preserve"> (TM) e </w:t>
+      </w:r>
+      <w:proofErr w:type="spellStart"/>
+      <w:r>
+        <w:rPr>
+          <w:rFonts w:ascii="Georgia" w:hAnsi="Georgia"/>
+          <w:sz w:val="28"/>
+        </w:rPr>
+        <w:t>il</w:t>
+      </w:r>
+      <w:proofErr w:type="spellEnd"/>
+      <w:r>
+        <w:rPr>
+          <w:rFonts w:ascii="Georgia" w:hAnsi="Georgia"/>
+          <w:sz w:val="28"/>
+        </w:rPr>
+        <w:t xml:space="preserve"> </w:t>
+      </w:r>
+      <w:proofErr w:type="spellStart"/>
+      <w:r>
+        <w:rPr>
+          <w:rFonts w:ascii="Georgia" w:hAnsi="Georgia"/>
+          <w:sz w:val="28"/>
+        </w:rPr>
+        <w:t>manuale</w:t>
+      </w:r>
+      <w:proofErr w:type="spellEnd"/>
+      <w:r>
+        <w:rPr>
+          <w:rFonts w:ascii="Georgia" w:hAnsi="Georgia"/>
+          <w:sz w:val="28"/>
+        </w:rPr>
+        <w:t xml:space="preserve"> </w:t>
+      </w:r>
+      <w:proofErr w:type="spellStart"/>
+      <w:r>
+        <w:rPr>
+          <w:rFonts w:ascii="Georgia" w:hAnsi="Georgia"/>
+          <w:sz w:val="28"/>
+        </w:rPr>
+        <w:t>utente</w:t>
+      </w:r>
+      <w:proofErr w:type="spellEnd"/>
+      <w:r>
+        <w:rPr>
+          <w:rFonts w:ascii="Georgia" w:hAnsi="Georgia"/>
+          <w:sz w:val="28"/>
+        </w:rPr>
+        <w:t xml:space="preserve"> del </w:t>
+      </w:r>
+      <w:proofErr w:type="spellStart"/>
+      <w:r>
+        <w:rPr>
+          <w:rFonts w:ascii="Georgia" w:hAnsi="Georgia"/>
+          <w:sz w:val="28"/>
+        </w:rPr>
+        <w:t>sistema</w:t>
+      </w:r>
+      <w:proofErr w:type="spellEnd"/>
+      <w:r>
+        <w:rPr>
+          <w:rFonts w:ascii="Georgia" w:hAnsi="Georgia"/>
+          <w:sz w:val="28"/>
+        </w:rPr>
+        <w:t xml:space="preserve"> </w:t>
+      </w:r>
+      <w:proofErr w:type="spellStart"/>
+      <w:r>
+        <w:rPr>
+          <w:rFonts w:ascii="Georgia" w:hAnsi="Georgia"/>
+          <w:sz w:val="28"/>
+        </w:rPr>
+        <w:t>UnisAir</w:t>
+      </w:r>
+      <w:proofErr w:type="spellEnd"/>
+      <w:r>
+        <w:rPr>
+          <w:rFonts w:ascii="Georgia" w:hAnsi="Georgia"/>
+          <w:sz w:val="28"/>
+        </w:rPr>
+        <w:t>.</w:t>
+      </w:r>
+    </w:p>
+    <w:p>
+      <w:pPr>
+        <w:pStyle w:val="Standard"/>
+        <w:autoSpaceDE w:val="0"/>
+        <w:rPr>
+          <w:rFonts w:ascii="Georgia" w:hAnsi="Georgia"/>
+          <w:sz w:val="28"/>
+        </w:rPr>
+      </w:pPr>
+      <w:proofErr w:type="spellStart"/>
+      <w:r>
+        <w:rPr>
+          <w:rFonts w:ascii="Georgia" w:hAnsi="Georgia"/>
+          <w:sz w:val="28"/>
+        </w:rPr>
+        <w:t>L’utente</w:t>
+      </w:r>
+      <w:proofErr w:type="spellEnd"/>
+      <w:r>
+        <w:rPr>
+          <w:rFonts w:ascii="Georgia" w:hAnsi="Georgia"/>
+          <w:sz w:val="28"/>
+        </w:rPr>
+        <w:t xml:space="preserve"> si </w:t>
+      </w:r>
+      <w:proofErr w:type="spellStart"/>
+      <w:r>
+        <w:rPr>
+          <w:rFonts w:ascii="Georgia" w:hAnsi="Georgia"/>
+          <w:sz w:val="28"/>
+        </w:rPr>
+        <w:t>aspetta</w:t>
+      </w:r>
+      <w:proofErr w:type="spellEnd"/>
+      <w:r>
+        <w:rPr>
+          <w:rFonts w:ascii="Georgia" w:hAnsi="Georgia"/>
+          <w:sz w:val="28"/>
+        </w:rPr>
+        <w:t xml:space="preserve"> </w:t>
+      </w:r>
+      <w:proofErr w:type="spellStart"/>
+      <w:r>
+        <w:rPr>
+          <w:rFonts w:ascii="Georgia" w:hAnsi="Georgia"/>
+          <w:sz w:val="28"/>
+        </w:rPr>
+        <w:t>inoltre</w:t>
+      </w:r>
+      <w:proofErr w:type="spellEnd"/>
+      <w:r>
+        <w:rPr>
+          <w:rFonts w:ascii="Georgia" w:hAnsi="Georgia"/>
+          <w:sz w:val="28"/>
+        </w:rPr>
+        <w:t xml:space="preserve"> </w:t>
+      </w:r>
+      <w:proofErr w:type="spellStart"/>
+      <w:r>
+        <w:rPr>
+          <w:rFonts w:ascii="Georgia" w:hAnsi="Georgia"/>
+          <w:sz w:val="28"/>
+        </w:rPr>
+        <w:t>una</w:t>
+      </w:r>
+      <w:proofErr w:type="spellEnd"/>
+      <w:r>
+        <w:rPr>
+          <w:rFonts w:ascii="Georgia" w:hAnsi="Georgia"/>
+          <w:sz w:val="28"/>
+        </w:rPr>
+        <w:t xml:space="preserve"> </w:t>
+      </w:r>
+      <w:proofErr w:type="spellStart"/>
+      <w:r>
+        <w:rPr>
+          <w:rFonts w:ascii="Georgia" w:hAnsi="Georgia"/>
+          <w:sz w:val="28"/>
+        </w:rPr>
+        <w:t>dimostrazione</w:t>
+      </w:r>
+      <w:proofErr w:type="spellEnd"/>
+      <w:r>
+        <w:rPr>
+          <w:rFonts w:ascii="Georgia" w:hAnsi="Georgia"/>
+          <w:sz w:val="28"/>
+        </w:rPr>
+        <w:t xml:space="preserve">, </w:t>
+      </w:r>
+      <w:proofErr w:type="spellStart"/>
+      <w:r>
+        <w:rPr>
+          <w:rFonts w:ascii="Georgia" w:hAnsi="Georgia"/>
+          <w:sz w:val="28"/>
+        </w:rPr>
+        <w:t>un</w:t>
+      </w:r>
+      <w:proofErr w:type="spellEnd"/>
+      <w:r>
+        <w:rPr>
+          <w:rFonts w:ascii="Georgia" w:hAnsi="Georgia"/>
+          <w:sz w:val="28"/>
+        </w:rPr>
+        <w:t xml:space="preserve"> </w:t>
+      </w:r>
+      <w:proofErr w:type="spellStart"/>
+      <w:r>
+        <w:rPr>
+          <w:rFonts w:ascii="Georgia" w:hAnsi="Georgia"/>
+          <w:sz w:val="28"/>
+        </w:rPr>
+        <w:t>test</w:t>
+      </w:r>
+      <w:proofErr w:type="spellEnd"/>
+      <w:r>
+        <w:rPr>
+          <w:rFonts w:ascii="Georgia" w:hAnsi="Georgia"/>
+          <w:sz w:val="28"/>
+        </w:rPr>
+        <w:t xml:space="preserve"> </w:t>
+      </w:r>
+      <w:proofErr w:type="spellStart"/>
+      <w:r>
+        <w:rPr>
+          <w:rFonts w:ascii="Georgia" w:hAnsi="Georgia"/>
+          <w:sz w:val="28"/>
+        </w:rPr>
+        <w:t>minimo</w:t>
+      </w:r>
+      <w:proofErr w:type="spellEnd"/>
+      <w:r>
+        <w:rPr>
+          <w:rFonts w:ascii="Georgia" w:hAnsi="Georgia"/>
+          <w:sz w:val="28"/>
+        </w:rPr>
+        <w:t xml:space="preserve"> </w:t>
+      </w:r>
+      <w:proofErr w:type="spellStart"/>
+      <w:r>
+        <w:rPr>
+          <w:rFonts w:ascii="Georgia" w:hAnsi="Georgia"/>
+          <w:sz w:val="28"/>
+        </w:rPr>
+        <w:t>accettabile</w:t>
+      </w:r>
+      <w:proofErr w:type="spellEnd"/>
+      <w:r>
+        <w:rPr>
+          <w:rFonts w:ascii="Georgia" w:hAnsi="Georgia"/>
+          <w:sz w:val="28"/>
+        </w:rPr>
+        <w:t xml:space="preserve"> è </w:t>
+      </w:r>
+      <w:proofErr w:type="spellStart"/>
+      <w:r>
+        <w:rPr>
+          <w:rFonts w:ascii="Georgia" w:hAnsi="Georgia"/>
+          <w:sz w:val="28"/>
+        </w:rPr>
+        <w:t>una</w:t>
+      </w:r>
+      <w:proofErr w:type="spellEnd"/>
+      <w:r>
+        <w:rPr>
+          <w:rFonts w:ascii="Georgia" w:hAnsi="Georgia"/>
+          <w:sz w:val="28"/>
+        </w:rPr>
+        <w:t xml:space="preserve"> </w:t>
+      </w:r>
+      <w:proofErr w:type="spellStart"/>
+      <w:r>
+        <w:rPr>
+          <w:rFonts w:ascii="Georgia" w:hAnsi="Georgia"/>
+          <w:sz w:val="28"/>
+        </w:rPr>
+        <w:t>dimostrazione</w:t>
+      </w:r>
+      <w:proofErr w:type="spellEnd"/>
+      <w:r>
+        <w:rPr>
+          <w:rFonts w:ascii="Georgia" w:hAnsi="Georgia"/>
+          <w:sz w:val="28"/>
+        </w:rPr>
+        <w:t>.</w:t>
+      </w:r>
+    </w:p>
+    <w:p>
+      <w:pPr>
+        <w:pStyle w:val="Standard"/>
+        <w:autoSpaceDE w:val="0"/>
+        <w:rPr>
+          <w:rFonts w:ascii="Georgia" w:hAnsi="Georgia"/>
+          <w:sz w:val="28"/>
+        </w:rPr>
+      </w:pPr>
+    </w:p>
+    <w:p>
+      <w:pPr>
+        <w:pStyle w:val="Standard"/>
+        <w:autoSpaceDE w:val="0"/>
+        <w:rPr>
+          <w:rFonts w:ascii="Georgia" w:hAnsi="Georgia"/>
+          <w:sz w:val="28"/>
+        </w:rPr>
+      </w:pPr>
+    </w:p>
+    <w:p>
+      <w:pPr>
+        <w:pStyle w:val="Standard"/>
+        <w:autoSpaceDE w:val="0"/>
+        <w:rPr>
+          <w:rFonts w:ascii="Georgia" w:hAnsi="Georgia"/>
+          <w:sz w:val="28"/>
+        </w:rPr>
+      </w:pPr>
+    </w:p>
+    <w:p>
+      <w:pPr>
+        <w:pStyle w:val="Standard"/>
+        <w:autoSpaceDE w:val="0"/>
         <w:rPr>
           <w:rFonts w:ascii="Georgia" w:hAnsi="Georgia"/>
           <w:b/>
           <w:sz w:val="32"/>
         </w:rPr>
-        <w:t>7.</w:t>
-      </w:r>
+      </w:pPr>
       <w:r>
         <w:rPr>
           <w:rFonts w:ascii="Georgia" w:hAnsi="Georgia"/>
           <w:b/>
           <w:sz w:val="32"/>
         </w:rPr>
-        <w:t xml:space="preserve"> </w:t>
+        <w:lastRenderedPageBreak/>
+        <w:t>7.</w:t>
       </w:r>
       <w:r>
         <w:rPr>
@@ -5347,7 +7541,69 @@
           <w:b/>
           <w:sz w:val="32"/>
         </w:rPr>
+        <w:t xml:space="preserve"> </w:t>
+      </w:r>
+      <w:r>
+        <w:rPr>
+          <w:rFonts w:ascii="Georgia" w:hAnsi="Georgia"/>
+          <w:b/>
+          <w:sz w:val="32"/>
+        </w:rPr>
         <w:t>Milestones</w:t>
+      </w:r>
+    </w:p>
+    <w:p>
+      <w:pPr>
+        <w:pStyle w:val="Standard"/>
+        <w:autoSpaceDE w:val="0"/>
+        <w:rPr>
+          <w:rFonts w:ascii="Georgia" w:hAnsi="Georgia"/>
+          <w:b/>
+          <w:sz w:val="32"/>
+        </w:rPr>
+      </w:pPr>
+    </w:p>
+    <w:p>
+      <w:pPr>
+        <w:pStyle w:val="Standard"/>
+        <w:autoSpaceDE w:val="0"/>
+        <w:rPr>
+          <w:rFonts w:ascii="Georgia" w:hAnsi="Georgia"/>
+          <w:b/>
+          <w:sz w:val="32"/>
+        </w:rPr>
+      </w:pPr>
+      <w:bookmarkStart w:id="0" w:name="_GoBack"/>
+      <w:bookmarkEnd w:id="0"/>
+    </w:p>
+    <w:p>
+      <w:pPr>
+        <w:pStyle w:val="Standard"/>
+        <w:autoSpaceDE w:val="0"/>
+        <w:rPr>
+          <w:rFonts w:ascii="Georgia" w:hAnsi="Georgia"/>
+          <w:b/>
+          <w:sz w:val="32"/>
+        </w:rPr>
+      </w:pPr>
+      <w:r>
+        <w:rPr>
+          <w:noProof/>
+          <w:lang w:eastAsia="it-IT"/>
+        </w:rPr>
+        <w:drawing>
+          <wp:inline distT="0" distB="0" distL="0" distR="0" wp14:anchorId="1802CCAA" wp14:editId="3E725D9D">
+            <wp:extent cx="6429375" cy="5419725"/>
+            <wp:effectExtent l="0" t="95250" r="0" b="142875"/>
+            <wp:docPr id="3" name="Diagramma 3"/>
+            <wp:cNvGraphicFramePr/>
+            <a:graphic xmlns:a="http://schemas.openxmlformats.org/drawingml/2006/main">
+              <a:graphicData uri="http://schemas.openxmlformats.org/drawingml/2006/diagram">
+                <dgm:relIds xmlns:dgm="http://schemas.openxmlformats.org/drawingml/2006/diagram" xmlns:r="http://schemas.openxmlformats.org/officeDocument/2006/relationships" r:dm="rId11" r:lo="rId12" r:qs="rId13" r:cs="rId14"/>
+              </a:graphicData>
+            </a:graphic>
+          </wp:inline>
+        </w:drawing>
       </w:r>
     </w:p>
     <w:sectPr>
@@ -5361,7 +7617,7 @@
 </file>
 
 <file path=word/endnotes.xml><?xml version="1.0" encoding="utf-8"?>
-<w:endnotes xmlns:wpc="http://schemas.microsoft.com/office/word/2010/wordprocessingCanvas" xmlns:mc="http://schemas.openxmlformats.org/markup-compatibility/2006" xmlns:o="urn:schemas-microsoft-com:office:office" xmlns:r="http://schemas.openxmlformats.org/officeDocument/2006/relationships" xmlns:m="http://schemas.openxmlformats.org/officeDocument/2006/math" xmlns:v="urn:schemas-microsoft-com:vml" xmlns:wp14="http://schemas.microsoft.com/office/word/2010/wordprocessingDrawing" xmlns:wp="http://schemas.openxmlformats.org/drawingml/2006/wordprocessingDrawing" xmlns:w10="urn:schemas-microsoft-com:office:word" xmlns:w="http://schemas.openxmlformats.org/wordprocessingml/2006/main" xmlns:w14="http://schemas.microsoft.com/office/word/2010/wordml" xmlns:w15="http://schemas.microsoft.com/office/word/2012/wordml" xmlns:wpg="http://schemas.microsoft.com/office/word/2010/wordprocessingGroup" xmlns:wpi="http://schemas.microsoft.com/office/word/2010/wordprocessingInk" xmlns:wne="http://schemas.microsoft.com/office/word/2006/wordml" xmlns:wps="http://schemas.microsoft.com/office/word/2010/wordprocessingShape" mc:Ignorable="w14 w15 wp14">
+<w:endnotes xmlns:wpc="http://schemas.microsoft.com/office/word/2010/wordprocessingCanvas" xmlns:mc="http://schemas.openxmlformats.org/markup-compatibility/2006" xmlns:o="urn:schemas-microsoft-com:office:office" xmlns:r="http://schemas.openxmlformats.org/officeDocument/2006/relationships" xmlns:m="http://schemas.openxmlformats.org/officeDocument/2006/math" xmlns:v="urn:schemas-microsoft-com:vml" xmlns:wp14="http://schemas.microsoft.com/office/word/2010/wordprocessingDrawing" xmlns:wp="http://schemas.openxmlformats.org/drawingml/2006/wordprocessingDrawing" xmlns:w10="urn:schemas-microsoft-com:office:word" xmlns:w="http://schemas.openxmlformats.org/wordprocessingml/2006/main" xmlns:w14="http://schemas.microsoft.com/office/word/2010/wordml" xmlns:wpg="http://schemas.microsoft.com/office/word/2010/wordprocessingGroup" xmlns:wpi="http://schemas.microsoft.com/office/word/2010/wordprocessingInk" xmlns:wne="http://schemas.microsoft.com/office/word/2006/wordml" xmlns:wps="http://schemas.microsoft.com/office/word/2010/wordprocessingShape" mc:Ignorable="w14 wp14">
   <w:endnote w:type="separator" w:id="-1">
     <w:p>
       <w:r>
@@ -5380,7 +7636,7 @@
 </file>
 
 <file path=word/footnotes.xml><?xml version="1.0" encoding="utf-8"?>
-<w:footnotes xmlns:wpc="http://schemas.microsoft.com/office/word/2010/wordprocessingCanvas" xmlns:mc="http://schemas.openxmlformats.org/markup-compatibility/2006" xmlns:o="urn:schemas-microsoft-com:office:office" xmlns:r="http://schemas.openxmlformats.org/officeDocument/2006/relationships" xmlns:m="http://schemas.openxmlformats.org/officeDocument/2006/math" xmlns:v="urn:schemas-microsoft-com:vml" xmlns:wp14="http://schemas.microsoft.com/office/word/2010/wordprocessingDrawing" xmlns:wp="http://schemas.openxmlformats.org/drawingml/2006/wordprocessingDrawing" xmlns:w10="urn:schemas-microsoft-com:office:word" xmlns:w="http://schemas.openxmlformats.org/wordprocessingml/2006/main" xmlns:w14="http://schemas.microsoft.com/office/word/2010/wordml" xmlns:w15="http://schemas.microsoft.com/office/word/2012/wordml" xmlns:wpg="http://schemas.microsoft.com/office/word/2010/wordprocessingGroup" xmlns:wpi="http://schemas.microsoft.com/office/word/2010/wordprocessingInk" xmlns:wne="http://schemas.microsoft.com/office/word/2006/wordml" xmlns:wps="http://schemas.microsoft.com/office/word/2010/wordprocessingShape" mc:Ignorable="w14 w15 wp14">
+<w:footnotes xmlns:wpc="http://schemas.microsoft.com/office/word/2010/wordprocessingCanvas" xmlns:mc="http://schemas.openxmlformats.org/markup-compatibility/2006" xmlns:o="urn:schemas-microsoft-com:office:office" xmlns:r="http://schemas.openxmlformats.org/officeDocument/2006/relationships" xmlns:m="http://schemas.openxmlformats.org/officeDocument/2006/math" xmlns:v="urn:schemas-microsoft-com:vml" xmlns:wp14="http://schemas.microsoft.com/office/word/2010/wordprocessingDrawing" xmlns:wp="http://schemas.openxmlformats.org/drawingml/2006/wordprocessingDrawing" xmlns:w10="urn:schemas-microsoft-com:office:word" xmlns:w="http://schemas.openxmlformats.org/wordprocessingml/2006/main" xmlns:w14="http://schemas.microsoft.com/office/word/2010/wordml" xmlns:wpg="http://schemas.microsoft.com/office/word/2010/wordprocessingGroup" xmlns:wpi="http://schemas.microsoft.com/office/word/2010/wordprocessingInk" xmlns:wne="http://schemas.microsoft.com/office/word/2006/wordml" xmlns:wps="http://schemas.microsoft.com/office/word/2010/wordprocessingShape" mc:Ignorable="w14 wp14">
   <w:footnote w:type="separator" w:id="-1">
     <w:p>
       <w:r>
@@ -5402,7 +7658,7 @@
 </file>
 
 <file path=word/numbering.xml><?xml version="1.0" encoding="utf-8"?>
-<w:numbering xmlns:wpc="http://schemas.microsoft.com/office/word/2010/wordprocessingCanvas" xmlns:mc="http://schemas.openxmlformats.org/markup-compatibility/2006" xmlns:o="urn:schemas-microsoft-com:office:office" xmlns:r="http://schemas.openxmlformats.org/officeDocument/2006/relationships" xmlns:m="http://schemas.openxmlformats.org/officeDocument/2006/math" xmlns:v="urn:schemas-microsoft-com:vml" xmlns:wp14="http://schemas.microsoft.com/office/word/2010/wordprocessingDrawing" xmlns:wp="http://schemas.openxmlformats.org/drawingml/2006/wordprocessingDrawing" xmlns:w10="urn:schemas-microsoft-com:office:word" xmlns:w="http://schemas.openxmlformats.org/wordprocessingml/2006/main" xmlns:w14="http://schemas.microsoft.com/office/word/2010/wordml" xmlns:w15="http://schemas.microsoft.com/office/word/2012/wordml" xmlns:wpg="http://schemas.microsoft.com/office/word/2010/wordprocessingGroup" xmlns:wpi="http://schemas.microsoft.com/office/word/2010/wordprocessingInk" xmlns:wne="http://schemas.microsoft.com/office/word/2006/wordml" xmlns:wps="http://schemas.microsoft.com/office/word/2010/wordprocessingShape" mc:Ignorable="w14 w15 wp14">
+<w:numbering xmlns:wpc="http://schemas.microsoft.com/office/word/2010/wordprocessingCanvas" xmlns:mc="http://schemas.openxmlformats.org/markup-compatibility/2006" xmlns:o="urn:schemas-microsoft-com:office:office" xmlns:r="http://schemas.openxmlformats.org/officeDocument/2006/relationships" xmlns:m="http://schemas.openxmlformats.org/officeDocument/2006/math" xmlns:v="urn:schemas-microsoft-com:vml" xmlns:wp14="http://schemas.microsoft.com/office/word/2010/wordprocessingDrawing" xmlns:wp="http://schemas.openxmlformats.org/drawingml/2006/wordprocessingDrawing" xmlns:w10="urn:schemas-microsoft-com:office:word" xmlns:w="http://schemas.openxmlformats.org/wordprocessingml/2006/main" xmlns:w14="http://schemas.microsoft.com/office/word/2010/wordml" xmlns:wpg="http://schemas.microsoft.com/office/word/2010/wordprocessingGroup" xmlns:wpi="http://schemas.microsoft.com/office/word/2010/wordprocessingInk" xmlns:wne="http://schemas.microsoft.com/office/word/2006/wordml" xmlns:wps="http://schemas.microsoft.com/office/word/2010/wordprocessingShape" mc:Ignorable="w14 wp14">
   <w:abstractNum w:abstractNumId="0">
     <w:nsid w:val="06372068"/>
     <w:multiLevelType w:val="multilevel"/>
@@ -6591,7 +8847,7 @@
 </file>
 
 <file path=word/styles.xml><?xml version="1.0" encoding="utf-8"?>
-<w:styles xmlns:mc="http://schemas.openxmlformats.org/markup-compatibility/2006" xmlns:r="http://schemas.openxmlformats.org/officeDocument/2006/relationships" xmlns:w="http://schemas.openxmlformats.org/wordprocessingml/2006/main" xmlns:w14="http://schemas.microsoft.com/office/word/2010/wordml" xmlns:w15="http://schemas.microsoft.com/office/word/2012/wordml" mc:Ignorable="w14 w15">
+<w:styles xmlns:mc="http://schemas.openxmlformats.org/markup-compatibility/2006" xmlns:r="http://schemas.openxmlformats.org/officeDocument/2006/relationships" xmlns:w="http://schemas.openxmlformats.org/wordprocessingml/2006/main" xmlns:w14="http://schemas.microsoft.com/office/word/2010/wordml" mc:Ignorable="w14">
   <w:docDefaults>
     <w:rPrDefault>
       <w:rPr>
@@ -6610,378 +8866,144 @@
       </w:pPr>
     </w:pPrDefault>
   </w:docDefaults>
-  <w:latentStyles w:defLockedState="0" w:defUIPriority="99" w:defSemiHidden="0" w:defUnhideWhenUsed="0" w:defQFormat="0" w:count="371">
-    <w:lsdException w:name="Normal" w:uiPriority="0" w:qFormat="1"/>
-    <w:lsdException w:name="heading 1" w:uiPriority="9" w:qFormat="1"/>
-    <w:lsdException w:name="heading 2" w:semiHidden="1" w:uiPriority="9" w:unhideWhenUsed="1" w:qFormat="1"/>
-    <w:lsdException w:name="heading 3" w:semiHidden="1" w:uiPriority="9" w:unhideWhenUsed="1" w:qFormat="1"/>
-    <w:lsdException w:name="heading 4" w:semiHidden="1" w:uiPriority="9" w:unhideWhenUsed="1" w:qFormat="1"/>
-    <w:lsdException w:name="heading 5" w:semiHidden="1" w:uiPriority="9" w:unhideWhenUsed="1" w:qFormat="1"/>
-    <w:lsdException w:name="heading 6" w:semiHidden="1" w:uiPriority="9" w:unhideWhenUsed="1" w:qFormat="1"/>
-    <w:lsdException w:name="heading 7" w:semiHidden="1" w:uiPriority="9" w:unhideWhenUsed="1" w:qFormat="1"/>
-    <w:lsdException w:name="heading 8" w:semiHidden="1" w:uiPriority="9" w:unhideWhenUsed="1" w:qFormat="1"/>
-    <w:lsdException w:name="heading 9" w:semiHidden="1" w:uiPriority="9" w:unhideWhenUsed="1" w:qFormat="1"/>
-    <w:lsdException w:name="index 1" w:semiHidden="1" w:unhideWhenUsed="1"/>
-    <w:lsdException w:name="index 2" w:semiHidden="1" w:unhideWhenUsed="1"/>
-    <w:lsdException w:name="index 3" w:semiHidden="1" w:unhideWhenUsed="1"/>
-    <w:lsdException w:name="index 4" w:semiHidden="1" w:unhideWhenUsed="1"/>
-    <w:lsdException w:name="index 5" w:semiHidden="1" w:unhideWhenUsed="1"/>
-    <w:lsdException w:name="index 6" w:semiHidden="1" w:unhideWhenUsed="1"/>
-    <w:lsdException w:name="index 7" w:semiHidden="1" w:unhideWhenUsed="1"/>
-    <w:lsdException w:name="index 8" w:semiHidden="1" w:unhideWhenUsed="1"/>
-    <w:lsdException w:name="index 9" w:semiHidden="1" w:unhideWhenUsed="1"/>
-    <w:lsdException w:name="toc 1" w:semiHidden="1" w:uiPriority="39" w:unhideWhenUsed="1"/>
-    <w:lsdException w:name="toc 2" w:semiHidden="1" w:uiPriority="39" w:unhideWhenUsed="1"/>
-    <w:lsdException w:name="toc 3" w:semiHidden="1" w:uiPriority="39" w:unhideWhenUsed="1"/>
-    <w:lsdException w:name="toc 4" w:semiHidden="1" w:uiPriority="39" w:unhideWhenUsed="1"/>
-    <w:lsdException w:name="toc 5" w:semiHidden="1" w:uiPriority="39" w:unhideWhenUsed="1"/>
-    <w:lsdException w:name="toc 6" w:semiHidden="1" w:uiPriority="39" w:unhideWhenUsed="1"/>
-    <w:lsdException w:name="toc 7" w:semiHidden="1" w:uiPriority="39" w:unhideWhenUsed="1"/>
-    <w:lsdException w:name="toc 8" w:semiHidden="1" w:uiPriority="39" w:unhideWhenUsed="1"/>
-    <w:lsdException w:name="toc 9" w:semiHidden="1" w:uiPriority="39" w:unhideWhenUsed="1"/>
-    <w:lsdException w:name="Normal Indent" w:semiHidden="1" w:unhideWhenUsed="1"/>
-    <w:lsdException w:name="footnote text" w:semiHidden="1" w:unhideWhenUsed="1"/>
-    <w:lsdException w:name="annotation text" w:semiHidden="1" w:unhideWhenUsed="1"/>
-    <w:lsdException w:name="header" w:semiHidden="1" w:unhideWhenUsed="1"/>
-    <w:lsdException w:name="footer" w:semiHidden="1" w:unhideWhenUsed="1"/>
-    <w:lsdException w:name="index heading" w:semiHidden="1" w:unhideWhenUsed="1"/>
-    <w:lsdException w:name="caption" w:semiHidden="1" w:uiPriority="35" w:unhideWhenUsed="1" w:qFormat="1"/>
-    <w:lsdException w:name="table of figures" w:semiHidden="1" w:unhideWhenUsed="1"/>
-    <w:lsdException w:name="envelope address" w:semiHidden="1" w:unhideWhenUsed="1"/>
-    <w:lsdException w:name="envelope return" w:semiHidden="1" w:unhideWhenUsed="1"/>
-    <w:lsdException w:name="footnote reference" w:semiHidden="1" w:unhideWhenUsed="1"/>
-    <w:lsdException w:name="annotation reference" w:semiHidden="1" w:unhideWhenUsed="1"/>
-    <w:lsdException w:name="line number" w:semiHidden="1" w:unhideWhenUsed="1"/>
-    <w:lsdException w:name="page number" w:semiHidden="1" w:unhideWhenUsed="1"/>
-    <w:lsdException w:name="endnote reference" w:semiHidden="1" w:unhideWhenUsed="1"/>
-    <w:lsdException w:name="endnote text" w:semiHidden="1" w:unhideWhenUsed="1"/>
-    <w:lsdException w:name="table of authorities" w:semiHidden="1" w:unhideWhenUsed="1"/>
-    <w:lsdException w:name="macro" w:semiHidden="1" w:unhideWhenUsed="1"/>
-    <w:lsdException w:name="toa heading" w:semiHidden="1" w:unhideWhenUsed="1"/>
-    <w:lsdException w:name="List" w:semiHidden="1" w:unhideWhenUsed="1"/>
-    <w:lsdException w:name="List Bullet" w:semiHidden="1" w:unhideWhenUsed="1"/>
-    <w:lsdException w:name="List Number" w:semiHidden="1" w:unhideWhenUsed="1"/>
-    <w:lsdException w:name="List 2" w:semiHidden="1" w:unhideWhenUsed="1"/>
-    <w:lsdException w:name="List 3" w:semiHidden="1" w:unhideWhenUsed="1"/>
-    <w:lsdException w:name="List 4" w:semiHidden="1" w:unhideWhenUsed="1"/>
-    <w:lsdException w:name="List 5" w:semiHidden="1" w:unhideWhenUsed="1"/>
-    <w:lsdException w:name="List Bullet 2" w:semiHidden="1" w:unhideWhenUsed="1"/>
-    <w:lsdException w:name="List Bullet 3" w:semiHidden="1" w:unhideWhenUsed="1"/>
-    <w:lsdException w:name="List Bullet 4" w:semiHidden="1" w:unhideWhenUsed="1"/>
-    <w:lsdException w:name="List Bullet 5" w:semiHidden="1" w:unhideWhenUsed="1"/>
-    <w:lsdException w:name="List Number 2" w:semiHidden="1" w:unhideWhenUsed="1"/>
-    <w:lsdException w:name="List Number 3" w:semiHidden="1" w:unhideWhenUsed="1"/>
-    <w:lsdException w:name="List Number 4" w:semiHidden="1" w:unhideWhenUsed="1"/>
-    <w:lsdException w:name="List Number 5" w:semiHidden="1" w:unhideWhenUsed="1"/>
-    <w:lsdException w:name="Title" w:uiPriority="10" w:qFormat="1"/>
-    <w:lsdException w:name="Closing" w:semiHidden="1" w:unhideWhenUsed="1"/>
-    <w:lsdException w:name="Signature" w:semiHidden="1" w:unhideWhenUsed="1"/>
-    <w:lsdException w:name="Default Paragraph Font" w:semiHidden="1" w:uiPriority="1" w:unhideWhenUsed="1"/>
-    <w:lsdException w:name="Body Text" w:semiHidden="1" w:unhideWhenUsed="1"/>
-    <w:lsdException w:name="Body Text Indent" w:semiHidden="1" w:unhideWhenUsed="1"/>
-    <w:lsdException w:name="List Continue" w:semiHidden="1" w:unhideWhenUsed="1"/>
-    <w:lsdException w:name="List Continue 2" w:semiHidden="1" w:unhideWhenUsed="1"/>
-    <w:lsdException w:name="List Continue 3" w:semiHidden="1" w:unhideWhenUsed="1"/>
-    <w:lsdException w:name="List Continue 4" w:semiHidden="1" w:unhideWhenUsed="1"/>
-    <w:lsdException w:name="List Continue 5" w:semiHidden="1" w:unhideWhenUsed="1"/>
-    <w:lsdException w:name="Message Header" w:semiHidden="1" w:unhideWhenUsed="1"/>
-    <w:lsdException w:name="Subtitle" w:uiPriority="11" w:qFormat="1"/>
-    <w:lsdException w:name="Salutation" w:semiHidden="1" w:unhideWhenUsed="1"/>
-    <w:lsdException w:name="Date" w:semiHidden="1" w:unhideWhenUsed="1"/>
-    <w:lsdException w:name="Body Text First Indent" w:semiHidden="1" w:unhideWhenUsed="1"/>
-    <w:lsdException w:name="Body Text First Indent 2" w:semiHidden="1" w:unhideWhenUsed="1"/>
-    <w:lsdException w:name="Note Heading" w:semiHidden="1" w:unhideWhenUsed="1"/>
-    <w:lsdException w:name="Body Text 2" w:semiHidden="1" w:unhideWhenUsed="1"/>
-    <w:lsdException w:name="Body Text 3" w:semiHidden="1" w:unhideWhenUsed="1"/>
-    <w:lsdException w:name="Body Text Indent 2" w:semiHidden="1" w:unhideWhenUsed="1"/>
-    <w:lsdException w:name="Body Text Indent 3" w:semiHidden="1" w:unhideWhenUsed="1"/>
-    <w:lsdException w:name="Block Text" w:semiHidden="1" w:unhideWhenUsed="1"/>
-    <w:lsdException w:name="Hyperlink" w:semiHidden="1" w:unhideWhenUsed="1"/>
-    <w:lsdException w:name="FollowedHyperlink" w:semiHidden="1" w:unhideWhenUsed="1"/>
-    <w:lsdException w:name="Strong" w:uiPriority="22" w:qFormat="1"/>
-    <w:lsdException w:name="Emphasis" w:uiPriority="20" w:qFormat="1"/>
-    <w:lsdException w:name="Document Map" w:semiHidden="1" w:unhideWhenUsed="1"/>
-    <w:lsdException w:name="Plain Text" w:semiHidden="1" w:unhideWhenUsed="1"/>
-    <w:lsdException w:name="E-mail Signature" w:semiHidden="1" w:unhideWhenUsed="1"/>
-    <w:lsdException w:name="HTML Top of Form" w:semiHidden="1" w:unhideWhenUsed="1"/>
-    <w:lsdException w:name="HTML Bottom of Form" w:semiHidden="1" w:unhideWhenUsed="1"/>
-    <w:lsdException w:name="Normal (Web)" w:semiHidden="1" w:unhideWhenUsed="1"/>
-    <w:lsdException w:name="HTML Acronym" w:semiHidden="1" w:unhideWhenUsed="1"/>
-    <w:lsdException w:name="HTML Address" w:semiHidden="1" w:unhideWhenUsed="1"/>
-    <w:lsdException w:name="HTML Cite" w:semiHidden="1" w:unhideWhenUsed="1"/>
-    <w:lsdException w:name="HTML Code" w:semiHidden="1" w:unhideWhenUsed="1"/>
-    <w:lsdException w:name="HTML Definition" w:semiHidden="1" w:unhideWhenUsed="1"/>
-    <w:lsdException w:name="HTML Keyboard" w:semiHidden="1" w:unhideWhenUsed="1"/>
-    <w:lsdException w:name="HTML Preformatted" w:semiHidden="1" w:unhideWhenUsed="1"/>
-    <w:lsdException w:name="HTML Sample" w:semiHidden="1" w:unhideWhenUsed="1"/>
-    <w:lsdException w:name="HTML Typewriter" w:semiHidden="1" w:unhideWhenUsed="1"/>
-    <w:lsdException w:name="HTML Variable" w:semiHidden="1" w:unhideWhenUsed="1"/>
-    <w:lsdException w:name="Normal Table" w:semiHidden="1" w:unhideWhenUsed="1"/>
-    <w:lsdException w:name="annotation subject" w:semiHidden="1" w:unhideWhenUsed="1"/>
-    <w:lsdException w:name="No List" w:semiHidden="1" w:unhideWhenUsed="1"/>
-    <w:lsdException w:name="Outline List 1" w:semiHidden="1" w:unhideWhenUsed="1"/>
-    <w:lsdException w:name="Outline List 2" w:semiHidden="1" w:unhideWhenUsed="1"/>
-    <w:lsdException w:name="Outline List 3" w:semiHidden="1" w:unhideWhenUsed="1"/>
-    <w:lsdException w:name="Table Simple 1" w:semiHidden="1" w:unhideWhenUsed="1"/>
-    <w:lsdException w:name="Table Simple 2" w:semiHidden="1" w:unhideWhenUsed="1"/>
-    <w:lsdException w:name="Table Simple 3" w:semiHidden="1" w:unhideWhenUsed="1"/>
-    <w:lsdException w:name="Table Classic 1" w:semiHidden="1" w:unhideWhenUsed="1"/>
-    <w:lsdException w:name="Table Classic 2" w:semiHidden="1" w:unhideWhenUsed="1"/>
-    <w:lsdException w:name="Table Classic 3" w:semiHidden="1" w:unhideWhenUsed="1"/>
-    <w:lsdException w:name="Table Classic 4" w:semiHidden="1" w:unhideWhenUsed="1"/>
-    <w:lsdException w:name="Table Colorful 1" w:semiHidden="1" w:unhideWhenUsed="1"/>
-    <w:lsdException w:name="Table Colorful 2" w:semiHidden="1" w:unhideWhenUsed="1"/>
-    <w:lsdException w:name="Table Colorful 3" w:semiHidden="1" w:unhideWhenUsed="1"/>
-    <w:lsdException w:name="Table Columns 1" w:semiHidden="1" w:unhideWhenUsed="1"/>
-    <w:lsdException w:name="Table Columns 2" w:semiHidden="1" w:unhideWhenUsed="1"/>
-    <w:lsdException w:name="Table Columns 3" w:semiHidden="1" w:unhideWhenUsed="1"/>
-    <w:lsdException w:name="Table Columns 4" w:semiHidden="1" w:unhideWhenUsed="1"/>
-    <w:lsdException w:name="Table Columns 5" w:semiHidden="1" w:unhideWhenUsed="1"/>
-    <w:lsdException w:name="Table Grid 1" w:semiHidden="1" w:unhideWhenUsed="1"/>
-    <w:lsdException w:name="Table Grid 2" w:semiHidden="1" w:unhideWhenUsed="1"/>
-    <w:lsdException w:name="Table Grid 3" w:semiHidden="1" w:unhideWhenUsed="1"/>
-    <w:lsdException w:name="Table Grid 4" w:semiHidden="1" w:unhideWhenUsed="1"/>
-    <w:lsdException w:name="Table Grid 5" w:semiHidden="1" w:unhideWhenUsed="1"/>
-    <w:lsdException w:name="Table Grid 6" w:semiHidden="1" w:unhideWhenUsed="1"/>
-    <w:lsdException w:name="Table Grid 7" w:semiHidden="1" w:unhideWhenUsed="1"/>
-    <w:lsdException w:name="Table Grid 8" w:semiHidden="1" w:unhideWhenUsed="1"/>
-    <w:lsdException w:name="Table List 1" w:semiHidden="1" w:unhideWhenUsed="1"/>
-    <w:lsdException w:name="Table List 2" w:semiHidden="1" w:unhideWhenUsed="1"/>
-    <w:lsdException w:name="Table List 3" w:semiHidden="1" w:unhideWhenUsed="1"/>
-    <w:lsdException w:name="Table List 4" w:semiHidden="1" w:unhideWhenUsed="1"/>
-    <w:lsdException w:name="Table List 5" w:semiHidden="1" w:unhideWhenUsed="1"/>
-    <w:lsdException w:name="Table List 6" w:semiHidden="1" w:unhideWhenUsed="1"/>
-    <w:lsdException w:name="Table List 7" w:semiHidden="1" w:unhideWhenUsed="1"/>
-    <w:lsdException w:name="Table List 8" w:semiHidden="1" w:unhideWhenUsed="1"/>
-    <w:lsdException w:name="Table 3D effects 1" w:semiHidden="1" w:unhideWhenUsed="1"/>
-    <w:lsdException w:name="Table 3D effects 2" w:semiHidden="1" w:unhideWhenUsed="1"/>
-    <w:lsdException w:name="Table 3D effects 3" w:semiHidden="1" w:unhideWhenUsed="1"/>
-    <w:lsdException w:name="Table Contemporary" w:semiHidden="1" w:unhideWhenUsed="1"/>
-    <w:lsdException w:name="Table Elegant" w:semiHidden="1" w:unhideWhenUsed="1"/>
-    <w:lsdException w:name="Table Professional" w:semiHidden="1" w:unhideWhenUsed="1"/>
-    <w:lsdException w:name="Table Subtle 1" w:semiHidden="1" w:unhideWhenUsed="1"/>
-    <w:lsdException w:name="Table Subtle 2" w:semiHidden="1" w:unhideWhenUsed="1"/>
-    <w:lsdException w:name="Table Web 1" w:semiHidden="1" w:unhideWhenUsed="1"/>
-    <w:lsdException w:name="Table Web 2" w:semiHidden="1" w:unhideWhenUsed="1"/>
-    <w:lsdException w:name="Table Web 3" w:semiHidden="1" w:unhideWhenUsed="1"/>
-    <w:lsdException w:name="Balloon Text" w:semiHidden="1" w:unhideWhenUsed="1"/>
-    <w:lsdException w:name="Table Grid" w:uiPriority="59"/>
-    <w:lsdException w:name="Table Theme" w:semiHidden="1" w:unhideWhenUsed="1"/>
-    <w:lsdException w:name="Placeholder Text" w:semiHidden="1"/>
-    <w:lsdException w:name="No Spacing" w:uiPriority="1" w:qFormat="1"/>
-    <w:lsdException w:name="Light Shading" w:uiPriority="60"/>
-    <w:lsdException w:name="Light List" w:uiPriority="61"/>
-    <w:lsdException w:name="Light Grid" w:uiPriority="62"/>
-    <w:lsdException w:name="Medium Shading 1" w:uiPriority="63"/>
-    <w:lsdException w:name="Medium Shading 2" w:uiPriority="64"/>
-    <w:lsdException w:name="Medium List 1" w:uiPriority="65"/>
-    <w:lsdException w:name="Medium List 2" w:uiPriority="66"/>
-    <w:lsdException w:name="Medium Grid 1" w:uiPriority="67"/>
-    <w:lsdException w:name="Medium Grid 2" w:uiPriority="68"/>
-    <w:lsdException w:name="Medium Grid 3" w:uiPriority="69"/>
-    <w:lsdException w:name="Dark List" w:uiPriority="70"/>
-    <w:lsdException w:name="Colorful Shading" w:uiPriority="71"/>
-    <w:lsdException w:name="Colorful List" w:uiPriority="72"/>
-    <w:lsdException w:name="Colorful Grid" w:uiPriority="73"/>
-    <w:lsdException w:name="Light Shading Accent 1" w:uiPriority="60"/>
-    <w:lsdException w:name="Light List Accent 1" w:uiPriority="61"/>
-    <w:lsdException w:name="Light Grid Accent 1" w:uiPriority="62"/>
-    <w:lsdException w:name="Medium Shading 1 Accent 1" w:uiPriority="63"/>
-    <w:lsdException w:name="Medium Shading 2 Accent 1" w:uiPriority="64"/>
-    <w:lsdException w:name="Medium List 1 Accent 1" w:uiPriority="65"/>
-    <w:lsdException w:name="Revision" w:semiHidden="1"/>
-    <w:lsdException w:name="List Paragraph" w:uiPriority="34" w:qFormat="1"/>
-    <w:lsdException w:name="Quote" w:uiPriority="29" w:qFormat="1"/>
-    <w:lsdException w:name="Intense Quote" w:uiPriority="30" w:qFormat="1"/>
-    <w:lsdException w:name="Medium List 2 Accent 1" w:uiPriority="66"/>
-    <w:lsdException w:name="Medium Grid 1 Accent 1" w:uiPriority="67"/>
-    <w:lsdException w:name="Medium Grid 2 Accent 1" w:uiPriority="68"/>
-    <w:lsdException w:name="Medium Grid 3 Accent 1" w:uiPriority="69"/>
-    <w:lsdException w:name="Dark List Accent 1" w:uiPriority="70"/>
-    <w:lsdException w:name="Colorful Shading Accent 1" w:uiPriority="71"/>
-    <w:lsdException w:name="Colorful List Accent 1" w:uiPriority="72"/>
-    <w:lsdException w:name="Colorful Grid Accent 1" w:uiPriority="73"/>
-    <w:lsdException w:name="Light Shading Accent 2" w:uiPriority="60"/>
-    <w:lsdException w:name="Light List Accent 2" w:uiPriority="61"/>
-    <w:lsdException w:name="Light Grid Accent 2" w:uiPriority="62"/>
-    <w:lsdException w:name="Medium Shading 1 Accent 2" w:uiPriority="63"/>
-    <w:lsdException w:name="Medium Shading 2 Accent 2" w:uiPriority="64"/>
-    <w:lsdException w:name="Medium List 1 Accent 2" w:uiPriority="65"/>
-    <w:lsdException w:name="Medium List 2 Accent 2" w:uiPriority="66"/>
-    <w:lsdException w:name="Medium Grid 1 Accent 2" w:uiPriority="67"/>
-    <w:lsdException w:name="Medium Grid 2 Accent 2" w:uiPriority="68"/>
-    <w:lsdException w:name="Medium Grid 3 Accent 2" w:uiPriority="69"/>
-    <w:lsdException w:name="Dark List Accent 2" w:uiPriority="70"/>
-    <w:lsdException w:name="Colorful Shading Accent 2" w:uiPriority="71"/>
-    <w:lsdException w:name="Colorful List Accent 2" w:uiPriority="72"/>
-    <w:lsdException w:name="Colorful Grid Accent 2" w:uiPriority="73"/>
-    <w:lsdException w:name="Light Shading Accent 3" w:uiPriority="60"/>
-    <w:lsdException w:name="Light List Accent 3" w:uiPriority="61"/>
-    <w:lsdException w:name="Light Grid Accent 3" w:uiPriority="62"/>
-    <w:lsdException w:name="Medium Shading 1 Accent 3" w:uiPriority="63"/>
-    <w:lsdException w:name="Medium Shading 2 Accent 3" w:uiPriority="64"/>
-    <w:lsdException w:name="Medium List 1 Accent 3" w:uiPriority="65"/>
-    <w:lsdException w:name="Medium List 2 Accent 3" w:uiPriority="66"/>
-    <w:lsdException w:name="Medium Grid 1 Accent 3" w:uiPriority="67"/>
-    <w:lsdException w:name="Medium Grid 2 Accent 3" w:uiPriority="68"/>
-    <w:lsdException w:name="Medium Grid 3 Accent 3" w:uiPriority="69"/>
-    <w:lsdException w:name="Dark List Accent 3" w:uiPriority="70"/>
-    <w:lsdException w:name="Colorful Shading Accent 3" w:uiPriority="71"/>
-    <w:lsdException w:name="Colorful List Accent 3" w:uiPriority="72"/>
-    <w:lsdException w:name="Colorful Grid Accent 3" w:uiPriority="73"/>
-    <w:lsdException w:name="Light Shading Accent 4" w:uiPriority="60"/>
-    <w:lsdException w:name="Light List Accent 4" w:uiPriority="61"/>
-    <w:lsdException w:name="Light Grid Accent 4" w:uiPriority="62"/>
-    <w:lsdException w:name="Medium Shading 1 Accent 4" w:uiPriority="63"/>
-    <w:lsdException w:name="Medium Shading 2 Accent 4" w:uiPriority="64"/>
-    <w:lsdException w:name="Medium List 1 Accent 4" w:uiPriority="65"/>
-    <w:lsdException w:name="Medium List 2 Accent 4" w:uiPriority="66"/>
-    <w:lsdException w:name="Medium Grid 1 Accent 4" w:uiPriority="67"/>
-    <w:lsdException w:name="Medium Grid 2 Accent 4" w:uiPriority="68"/>
-    <w:lsdException w:name="Medium Grid 3 Accent 4" w:uiPriority="69"/>
-    <w:lsdException w:name="Dark List Accent 4" w:uiPriority="70"/>
-    <w:lsdException w:name="Colorful Shading Accent 4" w:uiPriority="71"/>
-    <w:lsdException w:name="Colorful List Accent 4" w:uiPriority="72"/>
-    <w:lsdException w:name="Colorful Grid Accent 4" w:uiPriority="73"/>
-    <w:lsdException w:name="Light Shading Accent 5" w:uiPriority="60"/>
-    <w:lsdException w:name="Light List Accent 5" w:uiPriority="61"/>
-    <w:lsdException w:name="Light Grid Accent 5" w:uiPriority="62"/>
-    <w:lsdException w:name="Medium Shading 1 Accent 5" w:uiPriority="63"/>
-    <w:lsdException w:name="Medium Shading 2 Accent 5" w:uiPriority="64"/>
-    <w:lsdException w:name="Medium List 1 Accent 5" w:uiPriority="65"/>
-    <w:lsdException w:name="Medium List 2 Accent 5" w:uiPriority="66"/>
-    <w:lsdException w:name="Medium Grid 1 Accent 5" w:uiPriority="67"/>
-    <w:lsdException w:name="Medium Grid 2 Accent 5" w:uiPriority="68"/>
-    <w:lsdException w:name="Medium Grid 3 Accent 5" w:uiPriority="69"/>
-    <w:lsdException w:name="Dark List Accent 5" w:uiPriority="70"/>
-    <w:lsdException w:name="Colorful Shading Accent 5" w:uiPriority="71"/>
-    <w:lsdException w:name="Colorful List Accent 5" w:uiPriority="72"/>
-    <w:lsdException w:name="Colorful Grid Accent 5" w:uiPriority="73"/>
-    <w:lsdException w:name="Light Shading Accent 6" w:uiPriority="60"/>
-    <w:lsdException w:name="Light List Accent 6" w:uiPriority="61"/>
-    <w:lsdException w:name="Light Grid Accent 6" w:uiPriority="62"/>
-    <w:lsdException w:name="Medium Shading 1 Accent 6" w:uiPriority="63"/>
-    <w:lsdException w:name="Medium Shading 2 Accent 6" w:uiPriority="64"/>
-    <w:lsdException w:name="Medium List 1 Accent 6" w:uiPriority="65"/>
-    <w:lsdException w:name="Medium List 2 Accent 6" w:uiPriority="66"/>
-    <w:lsdException w:name="Medium Grid 1 Accent 6" w:uiPriority="67"/>
-    <w:lsdException w:name="Medium Grid 2 Accent 6" w:uiPriority="68"/>
-    <w:lsdException w:name="Medium Grid 3 Accent 6" w:uiPriority="69"/>
-    <w:lsdException w:name="Dark List Accent 6" w:uiPriority="70"/>
-    <w:lsdException w:name="Colorful Shading Accent 6" w:uiPriority="71"/>
-    <w:lsdException w:name="Colorful List Accent 6" w:uiPriority="72"/>
-    <w:lsdException w:name="Colorful Grid Accent 6" w:uiPriority="73"/>
-    <w:lsdException w:name="Subtle Emphasis" w:uiPriority="19" w:qFormat="1"/>
-    <w:lsdException w:name="Intense Emphasis" w:uiPriority="21" w:qFormat="1"/>
-    <w:lsdException w:name="Subtle Reference" w:uiPriority="31" w:qFormat="1"/>
-    <w:lsdException w:name="Intense Reference" w:uiPriority="32" w:qFormat="1"/>
-    <w:lsdException w:name="Book Title" w:uiPriority="33" w:qFormat="1"/>
-    <w:lsdException w:name="Bibliography" w:semiHidden="1" w:uiPriority="37" w:unhideWhenUsed="1"/>
-    <w:lsdException w:name="TOC Heading" w:semiHidden="1" w:uiPriority="39" w:unhideWhenUsed="1" w:qFormat="1"/>
-    <w:lsdException w:name="Plain Table 1" w:uiPriority="41"/>
-    <w:lsdException w:name="Plain Table 2" w:uiPriority="42"/>
-    <w:lsdException w:name="Plain Table 3" w:uiPriority="43"/>
-    <w:lsdException w:name="Plain Table 4" w:uiPriority="44"/>
-    <w:lsdException w:name="Plain Table 5" w:uiPriority="45"/>
-    <w:lsdException w:name="Grid Table Light" w:uiPriority="40"/>
-    <w:lsdException w:name="Grid Table 1 Light" w:uiPriority="46"/>
-    <w:lsdException w:name="Grid Table 2" w:uiPriority="47"/>
-    <w:lsdException w:name="Grid Table 3" w:uiPriority="48"/>
-    <w:lsdException w:name="Grid Table 4" w:uiPriority="49"/>
-    <w:lsdException w:name="Grid Table 5 Dark" w:uiPriority="50"/>
-    <w:lsdException w:name="Grid Table 6 Colorful" w:uiPriority="51"/>
-    <w:lsdException w:name="Grid Table 7 Colorful" w:uiPriority="52"/>
-    <w:lsdException w:name="Grid Table 1 Light Accent 1" w:uiPriority="46"/>
-    <w:lsdException w:name="Grid Table 2 Accent 1" w:uiPriority="47"/>
-    <w:lsdException w:name="Grid Table 3 Accent 1" w:uiPriority="48"/>
-    <w:lsdException w:name="Grid Table 4 Accent 1" w:uiPriority="49"/>
-    <w:lsdException w:name="Grid Table 5 Dark Accent 1" w:uiPriority="50"/>
-    <w:lsdException w:name="Grid Table 6 Colorful Accent 1" w:uiPriority="51"/>
-    <w:lsdException w:name="Grid Table 7 Colorful Accent 1" w:uiPriority="52"/>
-    <w:lsdException w:name="Grid Table 1 Light Accent 2" w:uiPriority="46"/>
-    <w:lsdException w:name="Grid Table 2 Accent 2" w:uiPriority="47"/>
-    <w:lsdException w:name="Grid Table 3 Accent 2" w:uiPriority="48"/>
-    <w:lsdException w:name="Grid Table 4 Accent 2" w:uiPriority="49"/>
-    <w:lsdException w:name="Grid Table 5 Dark Accent 2" w:uiPriority="50"/>
-    <w:lsdException w:name="Grid Table 6 Colorful Accent 2" w:uiPriority="51"/>
-    <w:lsdException w:name="Grid Table 7 Colorful Accent 2" w:uiPriority="52"/>
-    <w:lsdException w:name="Grid Table 1 Light Accent 3" w:uiPriority="46"/>
-    <w:lsdException w:name="Grid Table 2 Accent 3" w:uiPriority="47"/>
-    <w:lsdException w:name="Grid Table 3 Accent 3" w:uiPriority="48"/>
-    <w:lsdException w:name="Grid Table 4 Accent 3" w:uiPriority="49"/>
-    <w:lsdException w:name="Grid Table 5 Dark Accent 3" w:uiPriority="50"/>
-    <w:lsdException w:name="Grid Table 6 Colorful Accent 3" w:uiPriority="51"/>
-    <w:lsdException w:name="Grid Table 7 Colorful Accent 3" w:uiPriority="52"/>
-    <w:lsdException w:name="Grid Table 1 Light Accent 4" w:uiPriority="46"/>
-    <w:lsdException w:name="Grid Table 2 Accent 4" w:uiPriority="47"/>
-    <w:lsdException w:name="Grid Table 3 Accent 4" w:uiPriority="48"/>
-    <w:lsdException w:name="Grid Table 4 Accent 4" w:uiPriority="49"/>
-    <w:lsdException w:name="Grid Table 5 Dark Accent 4" w:uiPriority="50"/>
-    <w:lsdException w:name="Grid Table 6 Colorful Accent 4" w:uiPriority="51"/>
-    <w:lsdException w:name="Grid Table 7 Colorful Accent 4" w:uiPriority="52"/>
-    <w:lsdException w:name="Grid Table 1 Light Accent 5" w:uiPriority="46"/>
-    <w:lsdException w:name="Grid Table 2 Accent 5" w:uiPriority="47"/>
-    <w:lsdException w:name="Grid Table 3 Accent 5" w:uiPriority="48"/>
-    <w:lsdException w:name="Grid Table 4 Accent 5" w:uiPriority="49"/>
-    <w:lsdException w:name="Grid Table 5 Dark Accent 5" w:uiPriority="50"/>
-    <w:lsdException w:name="Grid Table 6 Colorful Accent 5" w:uiPriority="51"/>
-    <w:lsdException w:name="Grid Table 7 Colorful Accent 5" w:uiPriority="52"/>
-    <w:lsdException w:name="Grid Table 1 Light Accent 6" w:uiPriority="46"/>
-    <w:lsdException w:name="Grid Table 2 Accent 6" w:uiPriority="47"/>
-    <w:lsdException w:name="Grid Table 3 Accent 6" w:uiPriority="48"/>
-    <w:lsdException w:name="Grid Table 4 Accent 6" w:uiPriority="49"/>
-    <w:lsdException w:name="Grid Table 5 Dark Accent 6" w:uiPriority="50"/>
-    <w:lsdException w:name="Grid Table 6 Colorful Accent 6" w:uiPriority="51"/>
-    <w:lsdException w:name="Grid Table 7 Colorful Accent 6" w:uiPriority="52"/>
-    <w:lsdException w:name="List Table 1 Light" w:uiPriority="46"/>
-    <w:lsdException w:name="List Table 2" w:uiPriority="47"/>
-    <w:lsdException w:name="List Table 3" w:uiPriority="48"/>
-    <w:lsdException w:name="List Table 4" w:uiPriority="49"/>
-    <w:lsdException w:name="List Table 5 Dark" w:uiPriority="50"/>
-    <w:lsdException w:name="List Table 6 Colorful" w:uiPriority="51"/>
-    <w:lsdException w:name="List Table 7 Colorful" w:uiPriority="52"/>
-    <w:lsdException w:name="List Table 1 Light Accent 1" w:uiPriority="46"/>
-    <w:lsdException w:name="List Table 2 Accent 1" w:uiPriority="47"/>
-    <w:lsdException w:name="List Table 3 Accent 1" w:uiPriority="48"/>
-    <w:lsdException w:name="List Table 4 Accent 1" w:uiPriority="49"/>
-    <w:lsdException w:name="List Table 5 Dark Accent 1" w:uiPriority="50"/>
-    <w:lsdException w:name="List Table 6 Colorful Accent 1" w:uiPriority="51"/>
-    <w:lsdException w:name="List Table 7 Colorful Accent 1" w:uiPriority="52"/>
-    <w:lsdException w:name="List Table 1 Light Accent 2" w:uiPriority="46"/>
-    <w:lsdException w:name="List Table 2 Accent 2" w:uiPriority="47"/>
-    <w:lsdException w:name="List Table 3 Accent 2" w:uiPriority="48"/>
-    <w:lsdException w:name="List Table 4 Accent 2" w:uiPriority="49"/>
-    <w:lsdException w:name="List Table 5 Dark Accent 2" w:uiPriority="50"/>
-    <w:lsdException w:name="List Table 6 Colorful Accent 2" w:uiPriority="51"/>
-    <w:lsdException w:name="List Table 7 Colorful Accent 2" w:uiPriority="52"/>
-    <w:lsdException w:name="List Table 1 Light Accent 3" w:uiPriority="46"/>
-    <w:lsdException w:name="List Table 2 Accent 3" w:uiPriority="47"/>
-    <w:lsdException w:name="List Table 3 Accent 3" w:uiPriority="48"/>
-    <w:lsdException w:name="List Table 4 Accent 3" w:uiPriority="49"/>
-    <w:lsdException w:name="List Table 5 Dark Accent 3" w:uiPriority="50"/>
-    <w:lsdException w:name="List Table 6 Colorful Accent 3" w:uiPriority="51"/>
-    <w:lsdException w:name="List Table 7 Colorful Accent 3" w:uiPriority="52"/>
-    <w:lsdException w:name="List Table 1 Light Accent 4" w:uiPriority="46"/>
-    <w:lsdException w:name="List Table 2 Accent 4" w:uiPriority="47"/>
-    <w:lsdException w:name="List Table 3 Accent 4" w:uiPriority="48"/>
-    <w:lsdException w:name="List Table 4 Accent 4" w:uiPriority="49"/>
-    <w:lsdException w:name="List Table 5 Dark Accent 4" w:uiPriority="50"/>
-    <w:lsdException w:name="List Table 6 Colorful Accent 4" w:uiPriority="51"/>
-    <w:lsdException w:name="List Table 7 Colorful Accent 4" w:uiPriority="52"/>
-    <w:lsdException w:name="List Table 1 Light Accent 5" w:uiPriority="46"/>
-    <w:lsdException w:name="List Table 2 Accent 5" w:uiPriority="47"/>
-    <w:lsdException w:name="List Table 3 Accent 5" w:uiPriority="48"/>
-    <w:lsdException w:name="List Table 4 Accent 5" w:uiPriority="49"/>
-    <w:lsdException w:name="List Table 5 Dark Accent 5" w:uiPriority="50"/>
-    <w:lsdException w:name="List Table 6 Colorful Accent 5" w:uiPriority="51"/>
-    <w:lsdException w:name="List Table 7 Colorful Accent 5" w:uiPriority="52"/>
-    <w:lsdException w:name="List Table 1 Light Accent 6" w:uiPriority="46"/>
-    <w:lsdException w:name="List Table 2 Accent 6" w:uiPriority="47"/>
-    <w:lsdException w:name="List Table 3 Accent 6" w:uiPriority="48"/>
-    <w:lsdException w:name="List Table 4 Accent 6" w:uiPriority="49"/>
-    <w:lsdException w:name="List Table 5 Dark Accent 6" w:uiPriority="50"/>
-    <w:lsdException w:name="List Table 6 Colorful Accent 6" w:uiPriority="51"/>
-    <w:lsdException w:name="List Table 7 Colorful Accent 6" w:uiPriority="52"/>
+  <w:latentStyles w:defLockedState="0" w:defUIPriority="99" w:defSemiHidden="1" w:defUnhideWhenUsed="1" w:defQFormat="0" w:count="267">
+    <w:lsdException w:name="Normal" w:semiHidden="0" w:uiPriority="0" w:unhideWhenUsed="0" w:qFormat="1"/>
+    <w:lsdException w:name="heading 1" w:semiHidden="0" w:uiPriority="9" w:unhideWhenUsed="0" w:qFormat="1"/>
+    <w:lsdException w:name="heading 2" w:uiPriority="9" w:qFormat="1"/>
+    <w:lsdException w:name="heading 3" w:uiPriority="9" w:qFormat="1"/>
+    <w:lsdException w:name="heading 4" w:uiPriority="9" w:qFormat="1"/>
+    <w:lsdException w:name="heading 5" w:uiPriority="9" w:qFormat="1"/>
+    <w:lsdException w:name="heading 6" w:uiPriority="9" w:qFormat="1"/>
+    <w:lsdException w:name="heading 7" w:uiPriority="9" w:qFormat="1"/>
+    <w:lsdException w:name="heading 8" w:uiPriority="9" w:qFormat="1"/>
+    <w:lsdException w:name="heading 9" w:uiPriority="9" w:qFormat="1"/>
+    <w:lsdException w:name="toc 1" w:uiPriority="39"/>
+    <w:lsdException w:name="toc 2" w:uiPriority="39"/>
+    <w:lsdException w:name="toc 3" w:uiPriority="39"/>
+    <w:lsdException w:name="toc 4" w:uiPriority="39"/>
+    <w:lsdException w:name="toc 5" w:uiPriority="39"/>
+    <w:lsdException w:name="toc 6" w:uiPriority="39"/>
+    <w:lsdException w:name="toc 7" w:uiPriority="39"/>
+    <w:lsdException w:name="toc 8" w:uiPriority="39"/>
+    <w:lsdException w:name="toc 9" w:uiPriority="39"/>
+    <w:lsdException w:name="caption" w:uiPriority="35" w:qFormat="1"/>
+    <w:lsdException w:name="Title" w:semiHidden="0" w:uiPriority="10" w:unhideWhenUsed="0" w:qFormat="1"/>
+    <w:lsdException w:name="Default Paragraph Font" w:uiPriority="1"/>
+    <w:lsdException w:name="Subtitle" w:semiHidden="0" w:uiPriority="11" w:unhideWhenUsed="0" w:qFormat="1"/>
+    <w:lsdException w:name="Strong" w:semiHidden="0" w:uiPriority="22" w:unhideWhenUsed="0" w:qFormat="1"/>
+    <w:lsdException w:name="Emphasis" w:semiHidden="0" w:uiPriority="20" w:unhideWhenUsed="0" w:qFormat="1"/>
+    <w:lsdException w:name="Table Grid" w:semiHidden="0" w:uiPriority="59" w:unhideWhenUsed="0"/>
+    <w:lsdException w:name="Placeholder Text" w:unhideWhenUsed="0"/>
+    <w:lsdException w:name="No Spacing" w:semiHidden="0" w:uiPriority="1" w:unhideWhenUsed="0" w:qFormat="1"/>
+    <w:lsdException w:name="Light Shading" w:semiHidden="0" w:uiPriority="60" w:unhideWhenUsed="0"/>
+    <w:lsdException w:name="Light List" w:semiHidden="0" w:uiPriority="61" w:unhideWhenUsed="0"/>
+    <w:lsdException w:name="Light Grid" w:semiHidden="0" w:uiPriority="62" w:unhideWhenUsed="0"/>
+    <w:lsdException w:name="Medium Shading 1" w:semiHidden="0" w:uiPriority="63" w:unhideWhenUsed="0"/>
+    <w:lsdException w:name="Medium Shading 2" w:semiHidden="0" w:uiPriority="64" w:unhideWhenUsed="0"/>
+    <w:lsdException w:name="Medium List 1" w:semiHidden="0" w:uiPriority="65" w:unhideWhenUsed="0"/>
+    <w:lsdException w:name="Medium List 2" w:semiHidden="0" w:uiPriority="66" w:unhideWhenUsed="0"/>
+    <w:lsdException w:name="Medium Grid 1" w:semiHidden="0" w:uiPriority="67" w:unhideWhenUsed="0"/>
+    <w:lsdException w:name="Medium Grid 2" w:semiHidden="0" w:uiPriority="68" w:unhideWhenUsed="0"/>
+    <w:lsdException w:name="Medium Grid 3" w:semiHidden="0" w:uiPriority="69" w:unhideWhenUsed="0"/>
+    <w:lsdException w:name="Dark List" w:semiHidden="0" w:uiPriority="70" w:unhideWhenUsed="0"/>
+    <w:lsdException w:name="Colorful Shading" w:semiHidden="0" w:uiPriority="71" w:unhideWhenUsed="0"/>
+    <w:lsdException w:name="Colorful List" w:semiHidden="0" w:uiPriority="72" w:unhideWhenUsed="0"/>
+    <w:lsdException w:name="Colorful Grid" w:semiHidden="0" w:uiPriority="73" w:unhideWhenUsed="0"/>
+    <w:lsdException w:name="Light Shading Accent 1" w:semiHidden="0" w:uiPriority="60" w:unhideWhenUsed="0"/>
+    <w:lsdException w:name="Light List Accent 1" w:semiHidden="0" w:uiPriority="61" w:unhideWhenUsed="0"/>
+    <w:lsdException w:name="Light Grid Accent 1" w:semiHidden="0" w:uiPriority="62" w:unhideWhenUsed="0"/>
+    <w:lsdException w:name="Medium Shading 1 Accent 1" w:semiHidden="0" w:uiPriority="63" w:unhideWhenUsed="0"/>
+    <w:lsdException w:name="Medium Shading 2 Accent 1" w:semiHidden="0" w:uiPriority="64" w:unhideWhenUsed="0"/>
+    <w:lsdException w:name="Medium List 1 Accent 1" w:semiHidden="0" w:uiPriority="65" w:unhideWhenUsed="0"/>
+    <w:lsdException w:name="Revision" w:unhideWhenUsed="0"/>
+    <w:lsdException w:name="List Paragraph" w:semiHidden="0" w:uiPriority="34" w:unhideWhenUsed="0" w:qFormat="1"/>
+    <w:lsdException w:name="Quote" w:semiHidden="0" w:uiPriority="29" w:unhideWhenUsed="0" w:qFormat="1"/>
+    <w:lsdException w:name="Intense Quote" w:semiHidden="0" w:uiPriority="30" w:unhideWhenUsed="0" w:qFormat="1"/>
+    <w:lsdException w:name="Medium List 2 Accent 1" w:semiHidden="0" w:uiPriority="66" w:unhideWhenUsed="0"/>
+    <w:lsdException w:name="Medium Grid 1 Accent 1" w:semiHidden="0" w:uiPriority="67" w:unhideWhenUsed="0"/>
+    <w:lsdException w:name="Medium Grid 2 Accent 1" w:semiHidden="0" w:uiPriority="68" w:unhideWhenUsed="0"/>
+    <w:lsdException w:name="Medium Grid 3 Accent 1" w:semiHidden="0" w:uiPriority="69" w:unhideWhenUsed="0"/>
+    <w:lsdException w:name="Dark List Accent 1" w:semiHidden="0" w:uiPriority="70" w:unhideWhenUsed="0"/>
+    <w:lsdException w:name="Colorful Shading Accent 1" w:semiHidden="0" w:uiPriority="71" w:unhideWhenUsed="0"/>
+    <w:lsdException w:name="Colorful List Accent 1" w:semiHidden="0" w:uiPriority="72" w:unhideWhenUsed="0"/>
+    <w:lsdException w:name="Colorful Grid Accent 1" w:semiHidden="0" w:uiPriority="73" w:unhideWhenUsed="0"/>
+    <w:lsdException w:name="Light Shading Accent 2" w:semiHidden="0" w:uiPriority="60" w:unhideWhenUsed="0"/>
+    <w:lsdException w:name="Light List Accent 2" w:semiHidden="0" w:uiPriority="61" w:unhideWhenUsed="0"/>
+    <w:lsdException w:name="Light Grid Accent 2" w:semiHidden="0" w:uiPriority="62" w:unhideWhenUsed="0"/>
+    <w:lsdException w:name="Medium Shading 1 Accent 2" w:semiHidden="0" w:uiPriority="63" w:unhideWhenUsed="0"/>
+    <w:lsdException w:name="Medium Shading 2 Accent 2" w:semiHidden="0" w:uiPriority="64" w:unhideWhenUsed="0"/>
+    <w:lsdException w:name="Medium List 1 Accent 2" w:semiHidden="0" w:uiPriority="65" w:unhideWhenUsed="0"/>
+    <w:lsdException w:name="Medium List 2 Accent 2" w:semiHidden="0" w:uiPriority="66" w:unhideWhenUsed="0"/>
+    <w:lsdException w:name="Medium Grid 1 Accent 2" w:semiHidden="0" w:uiPriority="67" w:unhideWhenUsed="0"/>
+    <w:lsdException w:name="Medium Grid 2 Accent 2" w:semiHidden="0" w:uiPriority="68" w:unhideWhenUsed="0"/>
+    <w:lsdException w:name="Medium Grid 3 Accent 2" w:semiHidden="0" w:uiPriority="69" w:unhideWhenUsed="0"/>
+    <w:lsdException w:name="Dark List Accent 2" w:semiHidden="0" w:uiPriority="70" w:unhideWhenUsed="0"/>
+    <w:lsdException w:name="Colorful Shading Accent 2" w:semiHidden="0" w:uiPriority="71" w:unhideWhenUsed="0"/>
+    <w:lsdException w:name="Colorful List Accent 2" w:semiHidden="0" w:uiPriority="72" w:unhideWhenUsed="0"/>
+    <w:lsdException w:name="Colorful Grid Accent 2" w:semiHidden="0" w:uiPriority="73" w:unhideWhenUsed="0"/>
+    <w:lsdException w:name="Light Shading Accent 3" w:semiHidden="0" w:uiPriority="60" w:unhideWhenUsed="0"/>
+    <w:lsdException w:name="Light List Accent 3" w:semiHidden="0" w:uiPriority="61" w:unhideWhenUsed="0"/>
+    <w:lsdException w:name="Light Grid Accent 3" w:semiHidden="0" w:uiPriority="62" w:unhideWhenUsed="0"/>
+    <w:lsdException w:name="Medium Shading 1 Accent 3" w:semiHidden="0" w:uiPriority="63" w:unhideWhenUsed="0"/>
+    <w:lsdException w:name="Medium Shading 2 Accent 3" w:semiHidden="0" w:uiPriority="64" w:unhideWhenUsed="0"/>
+    <w:lsdException w:name="Medium List 1 Accent 3" w:semiHidden="0" w:uiPriority="65" w:unhideWhenUsed="0"/>
+    <w:lsdException w:name="Medium List 2 Accent 3" w:semiHidden="0" w:uiPriority="66" w:unhideWhenUsed="0"/>
+    <w:lsdException w:name="Medium Grid 1 Accent 3" w:semiHidden="0" w:uiPriority="67" w:unhideWhenUsed="0"/>
+    <w:lsdException w:name="Medium Grid 2 Accent 3" w:semiHidden="0" w:uiPriority="68" w:unhideWhenUsed="0"/>
+    <w:lsdException w:name="Medium Grid 3 Accent 3" w:semiHidden="0" w:uiPriority="69" w:unhideWhenUsed="0"/>
+    <w:lsdException w:name="Dark List Accent 3" w:semiHidden="0" w:uiPriority="70" w:unhideWhenUsed="0"/>
+    <w:lsdException w:name="Colorful Shading Accent 3" w:semiHidden="0" w:uiPriority="71" w:unhideWhenUsed="0"/>
+    <w:lsdException w:name="Colorful List Accent 3" w:semiHidden="0" w:uiPriority="72" w:unhideWhenUsed="0"/>
+    <w:lsdException w:name="Colorful Grid Accent 3" w:semiHidden="0" w:uiPriority="73" w:unhideWhenUsed="0"/>
+    <w:lsdException w:name="Light Shading Accent 4" w:semiHidden="0" w:uiPriority="60" w:unhideWhenUsed="0"/>
+    <w:lsdException w:name="Light List Accent 4" w:semiHidden="0" w:uiPriority="61" w:unhideWhenUsed="0"/>
+    <w:lsdException w:name="Light Grid Accent 4" w:semiHidden="0" w:uiPriority="62" w:unhideWhenUsed="0"/>
+    <w:lsdException w:name="Medium Shading 1 Accent 4" w:semiHidden="0" w:uiPriority="63" w:unhideWhenUsed="0"/>
+    <w:lsdException w:name="Medium Shading 2 Accent 4" w:semiHidden="0" w:uiPriority="64" w:unhideWhenUsed="0"/>
+    <w:lsdException w:name="Medium List 1 Accent 4" w:semiHidden="0" w:uiPriority="65" w:unhideWhenUsed="0"/>
+    <w:lsdException w:name="Medium List 2 Accent 4" w:semiHidden="0" w:uiPriority="66" w:unhideWhenUsed="0"/>
+    <w:lsdException w:name="Medium Grid 1 Accent 4" w:semiHidden="0" w:uiPriority="67" w:unhideWhenUsed="0"/>
+    <w:lsdException w:name="Medium Grid 2 Accent 4" w:semiHidden="0" w:uiPriority="68" w:unhideWhenUsed="0"/>
+    <w:lsdException w:name="Medium Grid 3 Accent 4" w:semiHidden="0" w:uiPriority="69" w:unhideWhenUsed="0"/>
+    <w:lsdException w:name="Dark List Accent 4" w:semiHidden="0" w:uiPriority="70" w:unhideWhenUsed="0"/>
+    <w:lsdException w:name="Colorful Shading Accent 4" w:semiHidden="0" w:uiPriority="71" w:unhideWhenUsed="0"/>
+    <w:lsdException w:name="Colorful List Accent 4" w:semiHidden="0" w:uiPriority="72" w:unhideWhenUsed="0"/>
+    <w:lsdException w:name="Colorful Grid Accent 4" w:semiHidden="0" w:uiPriority="73" w:unhideWhenUsed="0"/>
+    <w:lsdException w:name="Light Shading Accent 5" w:semiHidden="0" w:uiPriority="60" w:unhideWhenUsed="0"/>
+    <w:lsdException w:name="Light List Accent 5" w:semiHidden="0" w:uiPriority="61" w:unhideWhenUsed="0"/>
+    <w:lsdException w:name="Light Grid Accent 5" w:semiHidden="0" w:uiPriority="62" w:unhideWhenUsed="0"/>
+    <w:lsdException w:name="Medium Shading 1 Accent 5" w:semiHidden="0" w:uiPriority="63" w:unhideWhenUsed="0"/>
+    <w:lsdException w:name="Medium Shading 2 Accent 5" w:semiHidden="0" w:uiPriority="64" w:unhideWhenUsed="0"/>
+    <w:lsdException w:name="Medium List 1 Accent 5" w:semiHidden="0" w:uiPriority="65" w:unhideWhenUsed="0"/>
+    <w:lsdException w:name="Medium List 2 Accent 5" w:semiHidden="0" w:uiPriority="66" w:unhideWhenUsed="0"/>
+    <w:lsdException w:name="Medium Grid 1 Accent 5" w:semiHidden="0" w:uiPriority="67" w:unhideWhenUsed="0"/>
+    <w:lsdException w:name="Medium Grid 2 Accent 5" w:semiHidden="0" w:uiPriority="68" w:unhideWhenUsed="0"/>
+    <w:lsdException w:name="Medium Grid 3 Accent 5" w:semiHidden="0" w:uiPriority="69" w:unhideWhenUsed="0"/>
+    <w:lsdException w:name="Dark List Accent 5" w:semiHidden="0" w:uiPriority="70" w:unhideWhenUsed="0"/>
+    <w:lsdException w:name="Colorful Shading Accent 5" w:semiHidden="0" w:uiPriority="71" w:unhideWhenUsed="0"/>
+    <w:lsdException w:name="Colorful List Accent 5" w:semiHidden="0" w:uiPriority="72" w:unhideWhenUsed="0"/>
+    <w:lsdException w:name="Colorful Grid Accent 5" w:semiHidden="0" w:uiPriority="73" w:unhideWhenUsed="0"/>
+    <w:lsdException w:name="Light Shading Accent 6" w:semiHidden="0" w:uiPriority="60" w:unhideWhenUsed="0"/>
+    <w:lsdException w:name="Light List Accent 6" w:semiHidden="0" w:uiPriority="61" w:unhideWhenUsed="0"/>
+    <w:lsdException w:name="Light Grid Accent 6" w:semiHidden="0" w:uiPriority="62" w:unhideWhenUsed="0"/>
+    <w:lsdException w:name="Medium Shading 1 Accent 6" w:semiHidden="0" w:uiPriority="63" w:unhideWhenUsed="0"/>
+    <w:lsdException w:name="Medium Shading 2 Accent 6" w:semiHidden="0" w:uiPriority="64" w:unhideWhenUsed="0"/>
+    <w:lsdException w:name="Medium List 1 Accent 6" w:semiHidden="0" w:uiPriority="65" w:unhideWhenUsed="0"/>
+    <w:lsdException w:name="Medium List 2 Accent 6" w:semiHidden="0" w:uiPriority="66" w:unhideWhenUsed="0"/>
+    <w:lsdException w:name="Medium Grid 1 Accent 6" w:semiHidden="0" w:uiPriority="67" w:unhideWhenUsed="0"/>
+    <w:lsdException w:name="Medium Grid 2 Accent 6" w:semiHidden="0" w:uiPriority="68" w:unhideWhenUsed="0"/>
+    <w:lsdException w:name="Medium Grid 3 Accent 6" w:semiHidden="0" w:uiPriority="69" w:unhideWhenUsed="0"/>
+    <w:lsdException w:name="Dark List Accent 6" w:semiHidden="0" w:uiPriority="70" w:unhideWhenUsed="0"/>
+    <w:lsdException w:name="Colorful Shading Accent 6" w:semiHidden="0" w:uiPriority="71" w:unhideWhenUsed="0"/>
+    <w:lsdException w:name="Colorful List Accent 6" w:semiHidden="0" w:uiPriority="72" w:unhideWhenUsed="0"/>
+    <w:lsdException w:name="Colorful Grid Accent 6" w:semiHidden="0" w:uiPriority="73" w:unhideWhenUsed="0"/>
+    <w:lsdException w:name="Subtle Emphasis" w:semiHidden="0" w:uiPriority="19" w:unhideWhenUsed="0" w:qFormat="1"/>
+    <w:lsdException w:name="Intense Emphasis" w:semiHidden="0" w:uiPriority="21" w:unhideWhenUsed="0" w:qFormat="1"/>
+    <w:lsdException w:name="Subtle Reference" w:semiHidden="0" w:uiPriority="31" w:unhideWhenUsed="0" w:qFormat="1"/>
+    <w:lsdException w:name="Intense Reference" w:semiHidden="0" w:uiPriority="32" w:unhideWhenUsed="0" w:qFormat="1"/>
+    <w:lsdException w:name="Book Title" w:semiHidden="0" w:uiPriority="33" w:unhideWhenUsed="0" w:qFormat="1"/>
+    <w:lsdException w:name="Bibliography" w:uiPriority="37"/>
+    <w:lsdException w:name="TOC Heading" w:uiPriority="39" w:qFormat="1"/>
   </w:latentStyles>
   <w:style w:type="paragraph" w:default="1" w:styleId="Normale">
     <w:name w:val="Normal"/>
@@ -7382,6 +9404,3914 @@
 </w:styles>
 </file>
 
+<file path=word/stylesWithEffects.xml><?xml version="1.0" encoding="utf-8"?>
+<w:styles xmlns:wpc="http://schemas.microsoft.com/office/word/2010/wordprocessingCanvas" xmlns:mc="http://schemas.openxmlformats.org/markup-compatibility/2006" xmlns:o="urn:schemas-microsoft-com:office:office" xmlns:r="http://schemas.openxmlformats.org/officeDocument/2006/relationships" xmlns:m="http://schemas.openxmlformats.org/officeDocument/2006/math" xmlns:v="urn:schemas-microsoft-com:vml" xmlns:wp14="http://schemas.microsoft.com/office/word/2010/wordprocessingDrawing" xmlns:wp="http://schemas.openxmlformats.org/drawingml/2006/wordprocessingDrawing" xmlns:w10="urn:schemas-microsoft-com:office:word" xmlns:w="http://schemas.openxmlformats.org/wordprocessingml/2006/main" xmlns:w14="http://schemas.microsoft.com/office/word/2010/wordml" xmlns:wpg="http://schemas.microsoft.com/office/word/2010/wordprocessingGroup" xmlns:wpi="http://schemas.microsoft.com/office/word/2010/wordprocessingInk" xmlns:wne="http://schemas.microsoft.com/office/word/2006/wordml" xmlns:wps="http://schemas.microsoft.com/office/word/2010/wordprocessingShape" mc:Ignorable="w14 wp14">
+  <w:docDefaults>
+    <w:rPrDefault>
+      <w:rPr>
+        <w:rFonts w:ascii="Times New Roman" w:eastAsia="Andale Sans UI" w:hAnsi="Times New Roman" w:cs="Tahoma"/>
+        <w:kern w:val="3"/>
+        <w:sz w:val="24"/>
+        <w:szCs w:val="24"/>
+        <w:lang w:val="de-DE" w:eastAsia="ja-JP" w:bidi="fa-IR"/>
+      </w:rPr>
+    </w:rPrDefault>
+    <w:pPrDefault>
+      <w:pPr>
+        <w:widowControl w:val="0"/>
+        <w:autoSpaceDN w:val="0"/>
+        <w:textAlignment w:val="baseline"/>
+      </w:pPr>
+    </w:pPrDefault>
+  </w:docDefaults>
+  <w:latentStyles w:defLockedState="0" w:defUIPriority="99" w:defSemiHidden="1" w:defUnhideWhenUsed="1" w:defQFormat="0" w:count="267">
+    <w:lsdException w:name="Normal" w:semiHidden="0" w:uiPriority="0" w:unhideWhenUsed="0" w:qFormat="1"/>
+    <w:lsdException w:name="heading 1" w:semiHidden="0" w:uiPriority="9" w:unhideWhenUsed="0" w:qFormat="1"/>
+    <w:lsdException w:name="heading 2" w:uiPriority="9" w:qFormat="1"/>
+    <w:lsdException w:name="heading 3" w:uiPriority="9" w:qFormat="1"/>
+    <w:lsdException w:name="heading 4" w:uiPriority="9" w:qFormat="1"/>
+    <w:lsdException w:name="heading 5" w:uiPriority="9" w:qFormat="1"/>
+    <w:lsdException w:name="heading 6" w:uiPriority="9" w:qFormat="1"/>
+    <w:lsdException w:name="heading 7" w:uiPriority="9" w:qFormat="1"/>
+    <w:lsdException w:name="heading 8" w:uiPriority="9" w:qFormat="1"/>
+    <w:lsdException w:name="heading 9" w:uiPriority="9" w:qFormat="1"/>
+    <w:lsdException w:name="toc 1" w:uiPriority="39"/>
+    <w:lsdException w:name="toc 2" w:uiPriority="39"/>
+    <w:lsdException w:name="toc 3" w:uiPriority="39"/>
+    <w:lsdException w:name="toc 4" w:uiPriority="39"/>
+    <w:lsdException w:name="toc 5" w:uiPriority="39"/>
+    <w:lsdException w:name="toc 6" w:uiPriority="39"/>
+    <w:lsdException w:name="toc 7" w:uiPriority="39"/>
+    <w:lsdException w:name="toc 8" w:uiPriority="39"/>
+    <w:lsdException w:name="toc 9" w:uiPriority="39"/>
+    <w:lsdException w:name="caption" w:uiPriority="35" w:qFormat="1"/>
+    <w:lsdException w:name="Title" w:semiHidden="0" w:uiPriority="10" w:unhideWhenUsed="0" w:qFormat="1"/>
+    <w:lsdException w:name="Default Paragraph Font" w:uiPriority="1"/>
+    <w:lsdException w:name="Subtitle" w:semiHidden="0" w:uiPriority="11" w:unhideWhenUsed="0" w:qFormat="1"/>
+    <w:lsdException w:name="Strong" w:semiHidden="0" w:uiPriority="22" w:unhideWhenUsed="0" w:qFormat="1"/>
+    <w:lsdException w:name="Emphasis" w:semiHidden="0" w:uiPriority="20" w:unhideWhenUsed="0" w:qFormat="1"/>
+    <w:lsdException w:name="Table Grid" w:semiHidden="0" w:uiPriority="59" w:unhideWhenUsed="0"/>
+    <w:lsdException w:name="Placeholder Text" w:unhideWhenUsed="0"/>
+    <w:lsdException w:name="No Spacing" w:semiHidden="0" w:uiPriority="1" w:unhideWhenUsed="0" w:qFormat="1"/>
+    <w:lsdException w:name="Light Shading" w:semiHidden="0" w:uiPriority="60" w:unhideWhenUsed="0"/>
+    <w:lsdException w:name="Light List" w:semiHidden="0" w:uiPriority="61" w:unhideWhenUsed="0"/>
+    <w:lsdException w:name="Light Grid" w:semiHidden="0" w:uiPriority="62" w:unhideWhenUsed="0"/>
+    <w:lsdException w:name="Medium Shading 1" w:semiHidden="0" w:uiPriority="63" w:unhideWhenUsed="0"/>
+    <w:lsdException w:name="Medium Shading 2" w:semiHidden="0" w:uiPriority="64" w:unhideWhenUsed="0"/>
+    <w:lsdException w:name="Medium List 1" w:semiHidden="0" w:uiPriority="65" w:unhideWhenUsed="0"/>
+    <w:lsdException w:name="Medium List 2" w:semiHidden="0" w:uiPriority="66" w:unhideWhenUsed="0"/>
+    <w:lsdException w:name="Medium Grid 1" w:semiHidden="0" w:uiPriority="67" w:unhideWhenUsed="0"/>
+    <w:lsdException w:name="Medium Grid 2" w:semiHidden="0" w:uiPriority="68" w:unhideWhenUsed="0"/>
+    <w:lsdException w:name="Medium Grid 3" w:semiHidden="0" w:uiPriority="69" w:unhideWhenUsed="0"/>
+    <w:lsdException w:name="Dark List" w:semiHidden="0" w:uiPriority="70" w:unhideWhenUsed="0"/>
+    <w:lsdException w:name="Colorful Shading" w:semiHidden="0" w:uiPriority="71" w:unhideWhenUsed="0"/>
+    <w:lsdException w:name="Colorful List" w:semiHidden="0" w:uiPriority="72" w:unhideWhenUsed="0"/>
+    <w:lsdException w:name="Colorful Grid" w:semiHidden="0" w:uiPriority="73" w:unhideWhenUsed="0"/>
+    <w:lsdException w:name="Light Shading Accent 1" w:semiHidden="0" w:uiPriority="60" w:unhideWhenUsed="0"/>
+    <w:lsdException w:name="Light List Accent 1" w:semiHidden="0" w:uiPriority="61" w:unhideWhenUsed="0"/>
+    <w:lsdException w:name="Light Grid Accent 1" w:semiHidden="0" w:uiPriority="62" w:unhideWhenUsed="0"/>
+    <w:lsdException w:name="Medium Shading 1 Accent 1" w:semiHidden="0" w:uiPriority="63" w:unhideWhenUsed="0"/>
+    <w:lsdException w:name="Medium Shading 2 Accent 1" w:semiHidden="0" w:uiPriority="64" w:unhideWhenUsed="0"/>
+    <w:lsdException w:name="Medium List 1 Accent 1" w:semiHidden="0" w:uiPriority="65" w:unhideWhenUsed="0"/>
+    <w:lsdException w:name="Revision" w:unhideWhenUsed="0"/>
+    <w:lsdException w:name="List Paragraph" w:semiHidden="0" w:uiPriority="34" w:unhideWhenUsed="0" w:qFormat="1"/>
+    <w:lsdException w:name="Quote" w:semiHidden="0" w:uiPriority="29" w:unhideWhenUsed="0" w:qFormat="1"/>
+    <w:lsdException w:name="Intense Quote" w:semiHidden="0" w:uiPriority="30" w:unhideWhenUsed="0" w:qFormat="1"/>
+    <w:lsdException w:name="Medium List 2 Accent 1" w:semiHidden="0" w:uiPriority="66" w:unhideWhenUsed="0"/>
+    <w:lsdException w:name="Medium Grid 1 Accent 1" w:semiHidden="0" w:uiPriority="67" w:unhideWhenUsed="0"/>
+    <w:lsdException w:name="Medium Grid 2 Accent 1" w:semiHidden="0" w:uiPriority="68" w:unhideWhenUsed="0"/>
+    <w:lsdException w:name="Medium Grid 3 Accent 1" w:semiHidden="0" w:uiPriority="69" w:unhideWhenUsed="0"/>
+    <w:lsdException w:name="Dark List Accent 1" w:semiHidden="0" w:uiPriority="70" w:unhideWhenUsed="0"/>
+    <w:lsdException w:name="Colorful Shading Accent 1" w:semiHidden="0" w:uiPriority="71" w:unhideWhenUsed="0"/>
+    <w:lsdException w:name="Colorful List Accent 1" w:semiHidden="0" w:uiPriority="72" w:unhideWhenUsed="0"/>
+    <w:lsdException w:name="Colorful Grid Accent 1" w:semiHidden="0" w:uiPriority="73" w:unhideWhenUsed="0"/>
+    <w:lsdException w:name="Light Shading Accent 2" w:semiHidden="0" w:uiPriority="60" w:unhideWhenUsed="0"/>
+    <w:lsdException w:name="Light List Accent 2" w:semiHidden="0" w:uiPriority="61" w:unhideWhenUsed="0"/>
+    <w:lsdException w:name="Light Grid Accent 2" w:semiHidden="0" w:uiPriority="62" w:unhideWhenUsed="0"/>
+    <w:lsdException w:name="Medium Shading 1 Accent 2" w:semiHidden="0" w:uiPriority="63" w:unhideWhenUsed="0"/>
+    <w:lsdException w:name="Medium Shading 2 Accent 2" w:semiHidden="0" w:uiPriority="64" w:unhideWhenUsed="0"/>
+    <w:lsdException w:name="Medium List 1 Accent 2" w:semiHidden="0" w:uiPriority="65" w:unhideWhenUsed="0"/>
+    <w:lsdException w:name="Medium List 2 Accent 2" w:semiHidden="0" w:uiPriority="66" w:unhideWhenUsed="0"/>
+    <w:lsdException w:name="Medium Grid 1 Accent 2" w:semiHidden="0" w:uiPriority="67" w:unhideWhenUsed="0"/>
+    <w:lsdException w:name="Medium Grid 2 Accent 2" w:semiHidden="0" w:uiPriority="68" w:unhideWhenUsed="0"/>
+    <w:lsdException w:name="Medium Grid 3 Accent 2" w:semiHidden="0" w:uiPriority="69" w:unhideWhenUsed="0"/>
+    <w:lsdException w:name="Dark List Accent 2" w:semiHidden="0" w:uiPriority="70" w:unhideWhenUsed="0"/>
+    <w:lsdException w:name="Colorful Shading Accent 2" w:semiHidden="0" w:uiPriority="71" w:unhideWhenUsed="0"/>
+    <w:lsdException w:name="Colorful List Accent 2" w:semiHidden="0" w:uiPriority="72" w:unhideWhenUsed="0"/>
+    <w:lsdException w:name="Colorful Grid Accent 2" w:semiHidden="0" w:uiPriority="73" w:unhideWhenUsed="0"/>
+    <w:lsdException w:name="Light Shading Accent 3" w:semiHidden="0" w:uiPriority="60" w:unhideWhenUsed="0"/>
+    <w:lsdException w:name="Light List Accent 3" w:semiHidden="0" w:uiPriority="61" w:unhideWhenUsed="0"/>
+    <w:lsdException w:name="Light Grid Accent 3" w:semiHidden="0" w:uiPriority="62" w:unhideWhenUsed="0"/>
+    <w:lsdException w:name="Medium Shading 1 Accent 3" w:semiHidden="0" w:uiPriority="63" w:unhideWhenUsed="0"/>
+    <w:lsdException w:name="Medium Shading 2 Accent 3" w:semiHidden="0" w:uiPriority="64" w:unhideWhenUsed="0"/>
+    <w:lsdException w:name="Medium List 1 Accent 3" w:semiHidden="0" w:uiPriority="65" w:unhideWhenUsed="0"/>
+    <w:lsdException w:name="Medium List 2 Accent 3" w:semiHidden="0" w:uiPriority="66" w:unhideWhenUsed="0"/>
+    <w:lsdException w:name="Medium Grid 1 Accent 3" w:semiHidden="0" w:uiPriority="67" w:unhideWhenUsed="0"/>
+    <w:lsdException w:name="Medium Grid 2 Accent 3" w:semiHidden="0" w:uiPriority="68" w:unhideWhenUsed="0"/>
+    <w:lsdException w:name="Medium Grid 3 Accent 3" w:semiHidden="0" w:uiPriority="69" w:unhideWhenUsed="0"/>
+    <w:lsdException w:name="Dark List Accent 3" w:semiHidden="0" w:uiPriority="70" w:unhideWhenUsed="0"/>
+    <w:lsdException w:name="Colorful Shading Accent 3" w:semiHidden="0" w:uiPriority="71" w:unhideWhenUsed="0"/>
+    <w:lsdException w:name="Colorful List Accent 3" w:semiHidden="0" w:uiPriority="72" w:unhideWhenUsed="0"/>
+    <w:lsdException w:name="Colorful Grid Accent 3" w:semiHidden="0" w:uiPriority="73" w:unhideWhenUsed="0"/>
+    <w:lsdException w:name="Light Shading Accent 4" w:semiHidden="0" w:uiPriority="60" w:unhideWhenUsed="0"/>
+    <w:lsdException w:name="Light List Accent 4" w:semiHidden="0" w:uiPriority="61" w:unhideWhenUsed="0"/>
+    <w:lsdException w:name="Light Grid Accent 4" w:semiHidden="0" w:uiPriority="62" w:unhideWhenUsed="0"/>
+    <w:lsdException w:name="Medium Shading 1 Accent 4" w:semiHidden="0" w:uiPriority="63" w:unhideWhenUsed="0"/>
+    <w:lsdException w:name="Medium Shading 2 Accent 4" w:semiHidden="0" w:uiPriority="64" w:unhideWhenUsed="0"/>
+    <w:lsdException w:name="Medium List 1 Accent 4" w:semiHidden="0" w:uiPriority="65" w:unhideWhenUsed="0"/>
+    <w:lsdException w:name="Medium List 2 Accent 4" w:semiHidden="0" w:uiPriority="66" w:unhideWhenUsed="0"/>
+    <w:lsdException w:name="Medium Grid 1 Accent 4" w:semiHidden="0" w:uiPriority="67" w:unhideWhenUsed="0"/>
+    <w:lsdException w:name="Medium Grid 2 Accent 4" w:semiHidden="0" w:uiPriority="68" w:unhideWhenUsed="0"/>
+    <w:lsdException w:name="Medium Grid 3 Accent 4" w:semiHidden="0" w:uiPriority="69" w:unhideWhenUsed="0"/>
+    <w:lsdException w:name="Dark List Accent 4" w:semiHidden="0" w:uiPriority="70" w:unhideWhenUsed="0"/>
+    <w:lsdException w:name="Colorful Shading Accent 4" w:semiHidden="0" w:uiPriority="71" w:unhideWhenUsed="0"/>
+    <w:lsdException w:name="Colorful List Accent 4" w:semiHidden="0" w:uiPriority="72" w:unhideWhenUsed="0"/>
+    <w:lsdException w:name="Colorful Grid Accent 4" w:semiHidden="0" w:uiPriority="73" w:unhideWhenUsed="0"/>
+    <w:lsdException w:name="Light Shading Accent 5" w:semiHidden="0" w:uiPriority="60" w:unhideWhenUsed="0"/>
+    <w:lsdException w:name="Light List Accent 5" w:semiHidden="0" w:uiPriority="61" w:unhideWhenUsed="0"/>
+    <w:lsdException w:name="Light Grid Accent 5" w:semiHidden="0" w:uiPriority="62" w:unhideWhenUsed="0"/>
+    <w:lsdException w:name="Medium Shading 1 Accent 5" w:semiHidden="0" w:uiPriority="63" w:unhideWhenUsed="0"/>
+    <w:lsdException w:name="Medium Shading 2 Accent 5" w:semiHidden="0" w:uiPriority="64" w:unhideWhenUsed="0"/>
+    <w:lsdException w:name="Medium List 1 Accent 5" w:semiHidden="0" w:uiPriority="65" w:unhideWhenUsed="0"/>
+    <w:lsdException w:name="Medium List 2 Accent 5" w:semiHidden="0" w:uiPriority="66" w:unhideWhenUsed="0"/>
+    <w:lsdException w:name="Medium Grid 1 Accent 5" w:semiHidden="0" w:uiPriority="67" w:unhideWhenUsed="0"/>
+    <w:lsdException w:name="Medium Grid 2 Accent 5" w:semiHidden="0" w:uiPriority="68" w:unhideWhenUsed="0"/>
+    <w:lsdException w:name="Medium Grid 3 Accent 5" w:semiHidden="0" w:uiPriority="69" w:unhideWhenUsed="0"/>
+    <w:lsdException w:name="Dark List Accent 5" w:semiHidden="0" w:uiPriority="70" w:unhideWhenUsed="0"/>
+    <w:lsdException w:name="Colorful Shading Accent 5" w:semiHidden="0" w:uiPriority="71" w:unhideWhenUsed="0"/>
+    <w:lsdException w:name="Colorful List Accent 5" w:semiHidden="0" w:uiPriority="72" w:unhideWhenUsed="0"/>
+    <w:lsdException w:name="Colorful Grid Accent 5" w:semiHidden="0" w:uiPriority="73" w:unhideWhenUsed="0"/>
+    <w:lsdException w:name="Light Shading Accent 6" w:semiHidden="0" w:uiPriority="60" w:unhideWhenUsed="0"/>
+    <w:lsdException w:name="Light List Accent 6" w:semiHidden="0" w:uiPriority="61" w:unhideWhenUsed="0"/>
+    <w:lsdException w:name="Light Grid Accent 6" w:semiHidden="0" w:uiPriority="62" w:unhideWhenUsed="0"/>
+    <w:lsdException w:name="Medium Shading 1 Accent 6" w:semiHidden="0" w:uiPriority="63" w:unhideWhenUsed="0"/>
+    <w:lsdException w:name="Medium Shading 2 Accent 6" w:semiHidden="0" w:uiPriority="64" w:unhideWhenUsed="0"/>
+    <w:lsdException w:name="Medium List 1 Accent 6" w:semiHidden="0" w:uiPriority="65" w:unhideWhenUsed="0"/>
+    <w:lsdException w:name="Medium List 2 Accent 6" w:semiHidden="0" w:uiPriority="66" w:unhideWhenUsed="0"/>
+    <w:lsdException w:name="Medium Grid 1 Accent 6" w:semiHidden="0" w:uiPriority="67" w:unhideWhenUsed="0"/>
+    <w:lsdException w:name="Medium Grid 2 Accent 6" w:semiHidden="0" w:uiPriority="68" w:unhideWhenUsed="0"/>
+    <w:lsdException w:name="Medium Grid 3 Accent 6" w:semiHidden="0" w:uiPriority="69" w:unhideWhenUsed="0"/>
+    <w:lsdException w:name="Dark List Accent 6" w:semiHidden="0" w:uiPriority="70" w:unhideWhenUsed="0"/>
+    <w:lsdException w:name="Colorful Shading Accent 6" w:semiHidden="0" w:uiPriority="71" w:unhideWhenUsed="0"/>
+    <w:lsdException w:name="Colorful List Accent 6" w:semiHidden="0" w:uiPriority="72" w:unhideWhenUsed="0"/>
+    <w:lsdException w:name="Colorful Grid Accent 6" w:semiHidden="0" w:uiPriority="73" w:unhideWhenUsed="0"/>
+    <w:lsdException w:name="Subtle Emphasis" w:semiHidden="0" w:uiPriority="19" w:unhideWhenUsed="0" w:qFormat="1"/>
+    <w:lsdException w:name="Intense Emphasis" w:semiHidden="0" w:uiPriority="21" w:unhideWhenUsed="0" w:qFormat="1"/>
+    <w:lsdException w:name="Subtle Reference" w:semiHidden="0" w:uiPriority="31" w:unhideWhenUsed="0" w:qFormat="1"/>
+    <w:lsdException w:name="Intense Reference" w:semiHidden="0" w:uiPriority="32" w:unhideWhenUsed="0" w:qFormat="1"/>
+    <w:lsdException w:name="Book Title" w:semiHidden="0" w:uiPriority="33" w:unhideWhenUsed="0" w:qFormat="1"/>
+    <w:lsdException w:name="Bibliography" w:uiPriority="37"/>
+    <w:lsdException w:name="TOC Heading" w:uiPriority="39" w:qFormat="1"/>
+  </w:latentStyles>
+  <w:style w:type="paragraph" w:default="1" w:styleId="Normale">
+    <w:name w:val="Normal"/>
+    <w:pPr>
+      <w:suppressAutoHyphens/>
+    </w:pPr>
+    <w:rPr>
+      <w:lang w:val="it-IT"/>
+    </w:rPr>
+  </w:style>
+  <w:style w:type="paragraph" w:styleId="Titolo1">
+    <w:name w:val="heading 1"/>
+    <w:basedOn w:val="Normale"/>
+    <w:next w:val="Normale"/>
+    <w:pPr>
+      <w:keepNext/>
+      <w:widowControl/>
+      <w:suppressAutoHyphens w:val="0"/>
+      <w:autoSpaceDE w:val="0"/>
+      <w:textAlignment w:val="auto"/>
+      <w:outlineLvl w:val="0"/>
+    </w:pPr>
+    <w:rPr>
+      <w:rFonts w:ascii="TimesNewRoman" w:eastAsia="Times New Roman" w:hAnsi="TimesNewRoman" w:cs="Times New Roman"/>
+      <w:b/>
+      <w:kern w:val="0"/>
+      <w:sz w:val="28"/>
+      <w:szCs w:val="20"/>
+      <w:lang w:eastAsia="it-IT" w:bidi="ar-SA"/>
+    </w:rPr>
+  </w:style>
+  <w:style w:type="paragraph" w:styleId="Titolo2">
+    <w:name w:val="heading 2"/>
+    <w:basedOn w:val="Normale"/>
+    <w:next w:val="Normale"/>
+    <w:pPr>
+      <w:keepNext/>
+      <w:widowControl/>
+      <w:suppressAutoHyphens w:val="0"/>
+      <w:autoSpaceDE w:val="0"/>
+      <w:textAlignment w:val="auto"/>
+      <w:outlineLvl w:val="1"/>
+    </w:pPr>
+    <w:rPr>
+      <w:rFonts w:ascii="TimesNewRoman" w:eastAsia="Times New Roman" w:hAnsi="TimesNewRoman" w:cs="Times New Roman"/>
+      <w:b/>
+      <w:bCs/>
+      <w:kern w:val="0"/>
+      <w:sz w:val="28"/>
+      <w:szCs w:val="20"/>
+      <w:lang w:eastAsia="it-IT" w:bidi="ar-SA"/>
+    </w:rPr>
+  </w:style>
+  <w:style w:type="paragraph" w:styleId="Titolo5">
+    <w:name w:val="heading 5"/>
+    <w:basedOn w:val="Normale"/>
+    <w:next w:val="Normale"/>
+    <w:pPr>
+      <w:keepNext/>
+      <w:widowControl/>
+      <w:tabs>
+        <w:tab w:val="left" w:pos="1128"/>
+      </w:tabs>
+      <w:suppressAutoHyphens w:val="0"/>
+      <w:jc w:val="center"/>
+      <w:textAlignment w:val="auto"/>
+      <w:outlineLvl w:val="4"/>
+    </w:pPr>
+    <w:rPr>
+      <w:rFonts w:eastAsia="Times New Roman" w:cs="Times New Roman"/>
+      <w:b/>
+      <w:bCs/>
+      <w:i/>
+      <w:iCs/>
+      <w:kern w:val="0"/>
+      <w:sz w:val="40"/>
+      <w:lang w:eastAsia="it-IT" w:bidi="ar-SA"/>
+    </w:rPr>
+  </w:style>
+  <w:style w:type="paragraph" w:styleId="Titolo8">
+    <w:name w:val="heading 8"/>
+    <w:basedOn w:val="Normale"/>
+    <w:next w:val="Normale"/>
+    <w:pPr>
+      <w:keepNext/>
+      <w:widowControl/>
+      <w:suppressAutoHyphens w:val="0"/>
+      <w:jc w:val="center"/>
+      <w:textAlignment w:val="auto"/>
+      <w:outlineLvl w:val="7"/>
+    </w:pPr>
+    <w:rPr>
+      <w:rFonts w:eastAsia="Times New Roman" w:cs="Times New Roman"/>
+      <w:b/>
+      <w:bCs/>
+      <w:kern w:val="0"/>
+      <w:sz w:val="28"/>
+      <w:szCs w:val="36"/>
+      <w:lang w:eastAsia="it-IT" w:bidi="ar-SA"/>
+    </w:rPr>
+  </w:style>
+  <w:style w:type="character" w:default="1" w:styleId="Carpredefinitoparagrafo">
+    <w:name w:val="Default Paragraph Font"/>
+    <w:uiPriority w:val="1"/>
+    <w:semiHidden/>
+    <w:unhideWhenUsed/>
+  </w:style>
+  <w:style w:type="table" w:default="1" w:styleId="Tabellanormale">
+    <w:name w:val="Normal Table"/>
+    <w:uiPriority w:val="99"/>
+    <w:semiHidden/>
+    <w:unhideWhenUsed/>
+    <w:tblPr>
+      <w:tblInd w:w="0" w:type="dxa"/>
+      <w:tblCellMar>
+        <w:top w:w="0" w:type="dxa"/>
+        <w:left w:w="108" w:type="dxa"/>
+        <w:bottom w:w="0" w:type="dxa"/>
+        <w:right w:w="108" w:type="dxa"/>
+      </w:tblCellMar>
+    </w:tblPr>
+  </w:style>
+  <w:style w:type="numbering" w:default="1" w:styleId="Nessunelenco">
+    <w:name w:val="No List"/>
+    <w:uiPriority w:val="99"/>
+    <w:semiHidden/>
+    <w:unhideWhenUsed/>
+  </w:style>
+  <w:style w:type="paragraph" w:customStyle="1" w:styleId="Standard">
+    <w:name w:val="Standard"/>
+    <w:pPr>
+      <w:suppressAutoHyphens/>
+    </w:pPr>
+  </w:style>
+  <w:style w:type="paragraph" w:customStyle="1" w:styleId="Heading">
+    <w:name w:val="Heading"/>
+    <w:basedOn w:val="Standard"/>
+    <w:next w:val="Textbody"/>
+    <w:pPr>
+      <w:keepNext/>
+      <w:spacing w:before="240" w:after="120"/>
+    </w:pPr>
+    <w:rPr>
+      <w:rFonts w:ascii="Arial" w:hAnsi="Arial"/>
+      <w:sz w:val="28"/>
+      <w:szCs w:val="28"/>
+    </w:rPr>
+  </w:style>
+  <w:style w:type="paragraph" w:customStyle="1" w:styleId="Textbody">
+    <w:name w:val="Text body"/>
+    <w:basedOn w:val="Standard"/>
+    <w:pPr>
+      <w:spacing w:after="120"/>
+    </w:pPr>
+  </w:style>
+  <w:style w:type="paragraph" w:styleId="Elenco">
+    <w:name w:val="List"/>
+    <w:basedOn w:val="Textbody"/>
+  </w:style>
+  <w:style w:type="paragraph" w:styleId="Didascalia">
+    <w:name w:val="caption"/>
+    <w:basedOn w:val="Standard"/>
+    <w:pPr>
+      <w:suppressLineNumbers/>
+      <w:spacing w:before="120" w:after="120"/>
+    </w:pPr>
+    <w:rPr>
+      <w:i/>
+      <w:iCs/>
+    </w:rPr>
+  </w:style>
+  <w:style w:type="paragraph" w:customStyle="1" w:styleId="Index">
+    <w:name w:val="Index"/>
+    <w:basedOn w:val="Standard"/>
+    <w:pPr>
+      <w:suppressLineNumbers/>
+    </w:pPr>
+  </w:style>
+  <w:style w:type="character" w:customStyle="1" w:styleId="BulletSymbols">
+    <w:name w:val="Bullet Symbols"/>
+    <w:rPr>
+      <w:rFonts w:ascii="OpenSymbol" w:eastAsia="OpenSymbol" w:hAnsi="OpenSymbol" w:cs="OpenSymbol"/>
+    </w:rPr>
+  </w:style>
+  <w:style w:type="character" w:customStyle="1" w:styleId="NumberingSymbols">
+    <w:name w:val="Numbering Symbols"/>
+  </w:style>
+  <w:style w:type="character" w:customStyle="1" w:styleId="Titolo1Carattere">
+    <w:name w:val="Titolo 1 Carattere"/>
+    <w:basedOn w:val="Carpredefinitoparagrafo"/>
+    <w:rPr>
+      <w:rFonts w:ascii="TimesNewRoman" w:eastAsia="Times New Roman" w:hAnsi="TimesNewRoman" w:cs="Times New Roman"/>
+      <w:b/>
+      <w:kern w:val="0"/>
+      <w:sz w:val="28"/>
+      <w:szCs w:val="20"/>
+      <w:lang w:val="it-IT" w:eastAsia="it-IT" w:bidi="ar-SA"/>
+    </w:rPr>
+  </w:style>
+  <w:style w:type="character" w:customStyle="1" w:styleId="Titolo2Carattere">
+    <w:name w:val="Titolo 2 Carattere"/>
+    <w:basedOn w:val="Carpredefinitoparagrafo"/>
+    <w:rPr>
+      <w:rFonts w:ascii="TimesNewRoman" w:eastAsia="Times New Roman" w:hAnsi="TimesNewRoman" w:cs="Times New Roman"/>
+      <w:b/>
+      <w:bCs/>
+      <w:kern w:val="0"/>
+      <w:sz w:val="28"/>
+      <w:szCs w:val="20"/>
+      <w:lang w:val="it-IT" w:eastAsia="it-IT" w:bidi="ar-SA"/>
+    </w:rPr>
+  </w:style>
+  <w:style w:type="character" w:customStyle="1" w:styleId="Titolo5Carattere">
+    <w:name w:val="Titolo 5 Carattere"/>
+    <w:basedOn w:val="Carpredefinitoparagrafo"/>
+    <w:rPr>
+      <w:rFonts w:eastAsia="Times New Roman" w:cs="Times New Roman"/>
+      <w:b/>
+      <w:bCs/>
+      <w:i/>
+      <w:iCs/>
+      <w:kern w:val="0"/>
+      <w:sz w:val="40"/>
+      <w:lang w:val="it-IT" w:eastAsia="it-IT" w:bidi="ar-SA"/>
+    </w:rPr>
+  </w:style>
+  <w:style w:type="character" w:customStyle="1" w:styleId="Titolo8Carattere">
+    <w:name w:val="Titolo 8 Carattere"/>
+    <w:basedOn w:val="Carpredefinitoparagrafo"/>
+    <w:rPr>
+      <w:rFonts w:eastAsia="Times New Roman" w:cs="Times New Roman"/>
+      <w:b/>
+      <w:bCs/>
+      <w:kern w:val="0"/>
+      <w:sz w:val="28"/>
+      <w:szCs w:val="36"/>
+      <w:lang w:val="it-IT" w:eastAsia="it-IT" w:bidi="ar-SA"/>
+    </w:rPr>
+  </w:style>
+  <w:style w:type="paragraph" w:styleId="Titolo">
+    <w:name w:val="Title"/>
+    <w:basedOn w:val="Normale"/>
+    <w:pPr>
+      <w:widowControl/>
+      <w:suppressAutoHyphens w:val="0"/>
+      <w:jc w:val="center"/>
+      <w:textAlignment w:val="auto"/>
+    </w:pPr>
+    <w:rPr>
+      <w:rFonts w:eastAsia="Times New Roman" w:cs="Times New Roman"/>
+      <w:b/>
+      <w:bCs/>
+      <w:i/>
+      <w:iCs/>
+      <w:kern w:val="0"/>
+      <w:sz w:val="52"/>
+      <w:lang w:eastAsia="it-IT" w:bidi="ar-SA"/>
+    </w:rPr>
+  </w:style>
+  <w:style w:type="character" w:customStyle="1" w:styleId="TitoloCarattere">
+    <w:name w:val="Titolo Carattere"/>
+    <w:basedOn w:val="Carpredefinitoparagrafo"/>
+    <w:rPr>
+      <w:rFonts w:eastAsia="Times New Roman" w:cs="Times New Roman"/>
+      <w:b/>
+      <w:bCs/>
+      <w:i/>
+      <w:iCs/>
+      <w:kern w:val="0"/>
+      <w:sz w:val="52"/>
+      <w:lang w:val="it-IT" w:eastAsia="it-IT" w:bidi="ar-SA"/>
+    </w:rPr>
+  </w:style>
+  <w:style w:type="paragraph" w:styleId="Sottotitolo">
+    <w:name w:val="Subtitle"/>
+    <w:basedOn w:val="Normale"/>
+    <w:pPr>
+      <w:widowControl/>
+      <w:suppressAutoHyphens w:val="0"/>
+      <w:jc w:val="center"/>
+      <w:textAlignment w:val="auto"/>
+    </w:pPr>
+    <w:rPr>
+      <w:rFonts w:eastAsia="Times New Roman" w:cs="Times New Roman"/>
+      <w:kern w:val="0"/>
+      <w:sz w:val="36"/>
+      <w:szCs w:val="20"/>
+      <w:lang w:eastAsia="it-IT" w:bidi="ar-SA"/>
+    </w:rPr>
+  </w:style>
+  <w:style w:type="character" w:customStyle="1" w:styleId="SottotitoloCarattere">
+    <w:name w:val="Sottotitolo Carattere"/>
+    <w:basedOn w:val="Carpredefinitoparagrafo"/>
+    <w:rPr>
+      <w:rFonts w:eastAsia="Times New Roman" w:cs="Times New Roman"/>
+      <w:kern w:val="0"/>
+      <w:sz w:val="36"/>
+      <w:szCs w:val="20"/>
+      <w:lang w:val="it-IT" w:eastAsia="it-IT" w:bidi="ar-SA"/>
+    </w:rPr>
+  </w:style>
+  <w:style w:type="paragraph" w:styleId="PreformattatoHTML">
+    <w:name w:val="HTML Preformatted"/>
+    <w:basedOn w:val="Normale"/>
+    <w:pPr>
+      <w:widowControl/>
+      <w:tabs>
+        <w:tab w:val="left" w:pos="916"/>
+        <w:tab w:val="left" w:pos="1832"/>
+        <w:tab w:val="left" w:pos="2748"/>
+        <w:tab w:val="left" w:pos="3664"/>
+        <w:tab w:val="left" w:pos="4580"/>
+        <w:tab w:val="left" w:pos="5496"/>
+        <w:tab w:val="left" w:pos="6412"/>
+        <w:tab w:val="left" w:pos="7328"/>
+        <w:tab w:val="left" w:pos="8244"/>
+        <w:tab w:val="left" w:pos="9160"/>
+        <w:tab w:val="left" w:pos="10076"/>
+        <w:tab w:val="left" w:pos="10992"/>
+        <w:tab w:val="left" w:pos="11908"/>
+        <w:tab w:val="left" w:pos="12824"/>
+        <w:tab w:val="left" w:pos="13740"/>
+        <w:tab w:val="left" w:pos="14656"/>
+      </w:tabs>
+      <w:suppressAutoHyphens w:val="0"/>
+      <w:textAlignment w:val="auto"/>
+    </w:pPr>
+    <w:rPr>
+      <w:rFonts w:ascii="Courier New" w:eastAsia="Times New Roman" w:hAnsi="Courier New" w:cs="Courier New"/>
+      <w:kern w:val="0"/>
+      <w:sz w:val="20"/>
+      <w:szCs w:val="20"/>
+      <w:lang w:eastAsia="it-IT" w:bidi="ar-SA"/>
+    </w:rPr>
+  </w:style>
+  <w:style w:type="character" w:customStyle="1" w:styleId="PreformattatoHTMLCarattere">
+    <w:name w:val="Preformattato HTML Carattere"/>
+    <w:basedOn w:val="Carpredefinitoparagrafo"/>
+    <w:rPr>
+      <w:rFonts w:ascii="Courier New" w:eastAsia="Times New Roman" w:hAnsi="Courier New" w:cs="Courier New"/>
+      <w:kern w:val="0"/>
+      <w:sz w:val="20"/>
+      <w:szCs w:val="20"/>
+      <w:lang w:val="it-IT" w:eastAsia="it-IT" w:bidi="ar-SA"/>
+    </w:rPr>
+  </w:style>
+  <w:style w:type="paragraph" w:styleId="Testofumetto">
+    <w:name w:val="Balloon Text"/>
+    <w:basedOn w:val="Normale"/>
+    <w:link w:val="TestofumettoCarattere"/>
+    <w:uiPriority w:val="99"/>
+    <w:semiHidden/>
+    <w:unhideWhenUsed/>
+    <w:rsid w:val="007C7263"/>
+    <w:rPr>
+      <w:rFonts w:ascii="Tahoma" w:hAnsi="Tahoma"/>
+      <w:sz w:val="16"/>
+      <w:szCs w:val="16"/>
+    </w:rPr>
+  </w:style>
+  <w:style w:type="character" w:customStyle="1" w:styleId="TestofumettoCarattere">
+    <w:name w:val="Testo fumetto Carattere"/>
+    <w:basedOn w:val="Carpredefinitoparagrafo"/>
+    <w:link w:val="Testofumetto"/>
+    <w:uiPriority w:val="99"/>
+    <w:semiHidden/>
+    <w:rsid w:val="007C7263"/>
+    <w:rPr>
+      <w:rFonts w:ascii="Tahoma" w:hAnsi="Tahoma"/>
+      <w:sz w:val="16"/>
+      <w:szCs w:val="16"/>
+      <w:lang w:val="it-IT"/>
+    </w:rPr>
+  </w:style>
+  <w:style w:type="paragraph" w:styleId="Paragrafoelenco">
+    <w:name w:val="List Paragraph"/>
+    <w:basedOn w:val="Normale"/>
+    <w:uiPriority w:val="34"/>
+    <w:qFormat/>
+    <w:rsid w:val="004E51B7"/>
+    <w:pPr>
+      <w:widowControl/>
+      <w:suppressAutoHyphens w:val="0"/>
+      <w:autoSpaceDN/>
+      <w:spacing w:after="160" w:line="256" w:lineRule="auto"/>
+      <w:ind w:left="720"/>
+      <w:contextualSpacing/>
+      <w:textAlignment w:val="auto"/>
+    </w:pPr>
+    <w:rPr>
+      <w:rFonts w:asciiTheme="minorHAnsi" w:eastAsiaTheme="minorHAnsi" w:hAnsiTheme="minorHAnsi" w:cstheme="minorBidi"/>
+      <w:kern w:val="0"/>
+      <w:sz w:val="22"/>
+      <w:szCs w:val="22"/>
+      <w:lang w:eastAsia="en-US" w:bidi="ar-SA"/>
+    </w:rPr>
+  </w:style>
+</w:styles>
+</file>
+
+<file path=word/diagrams/colors1.xml><?xml version="1.0" encoding="utf-8"?>
+<dgm:colorsDef xmlns:dgm="http://schemas.openxmlformats.org/drawingml/2006/diagram" xmlns:a="http://schemas.openxmlformats.org/drawingml/2006/main" uniqueId="urn:microsoft.com/office/officeart/2005/8/colors/accent0_3">
+  <dgm:title val=""/>
+  <dgm:desc val=""/>
+  <dgm:catLst>
+    <dgm:cat type="mainScheme" pri="10300"/>
+  </dgm:catLst>
+  <dgm:styleLbl name="node0">
+    <dgm:fillClrLst meth="repeat">
+      <a:schemeClr val="dk2"/>
+    </dgm:fillClrLst>
+    <dgm:linClrLst meth="repeat">
+      <a:schemeClr val="lt2"/>
+    </dgm:linClrLst>
+    <dgm:effectClrLst/>
+    <dgm:txLinClrLst/>
+    <dgm:txFillClrLst/>
+    <dgm:txEffectClrLst/>
+  </dgm:styleLbl>
+  <dgm:styleLbl name="alignNode1">
+    <dgm:fillClrLst meth="repeat">
+      <a:schemeClr val="dk2"/>
+    </dgm:fillClrLst>
+    <dgm:linClrLst meth="repeat">
+      <a:schemeClr val="dk2"/>
+    </dgm:linClrLst>
+    <dgm:effectClrLst/>
+    <dgm:txLinClrLst/>
+    <dgm:txFillClrLst/>
+    <dgm:txEffectClrLst/>
+  </dgm:styleLbl>
+  <dgm:styleLbl name="node1">
+    <dgm:fillClrLst meth="repeat">
+      <a:schemeClr val="dk2"/>
+    </dgm:fillClrLst>
+    <dgm:linClrLst meth="repeat">
+      <a:schemeClr val="lt2"/>
+    </dgm:linClrLst>
+    <dgm:effectClrLst/>
+    <dgm:txLinClrLst/>
+    <dgm:txFillClrLst/>
+    <dgm:txEffectClrLst/>
+  </dgm:styleLbl>
+  <dgm:styleLbl name="lnNode1">
+    <dgm:fillClrLst meth="repeat">
+      <a:schemeClr val="dk2"/>
+    </dgm:fillClrLst>
+    <dgm:linClrLst meth="repeat">
+      <a:schemeClr val="lt2"/>
+    </dgm:linClrLst>
+    <dgm:effectClrLst/>
+    <dgm:txLinClrLst/>
+    <dgm:txFillClrLst/>
+    <dgm:txEffectClrLst/>
+  </dgm:styleLbl>
+  <dgm:styleLbl name="vennNode1">
+    <dgm:fillClrLst meth="repeat">
+      <a:schemeClr val="dk2">
+        <a:alpha val="50000"/>
+      </a:schemeClr>
+    </dgm:fillClrLst>
+    <dgm:linClrLst meth="repeat">
+      <a:schemeClr val="lt2"/>
+    </dgm:linClrLst>
+    <dgm:effectClrLst/>
+    <dgm:txLinClrLst/>
+    <dgm:txFillClrLst/>
+    <dgm:txEffectClrLst/>
+  </dgm:styleLbl>
+  <dgm:styleLbl name="node2">
+    <dgm:fillClrLst meth="repeat">
+      <a:schemeClr val="dk2"/>
+    </dgm:fillClrLst>
+    <dgm:linClrLst meth="repeat">
+      <a:schemeClr val="lt2"/>
+    </dgm:linClrLst>
+    <dgm:effectClrLst/>
+    <dgm:txLinClrLst/>
+    <dgm:txFillClrLst/>
+    <dgm:txEffectClrLst/>
+  </dgm:styleLbl>
+  <dgm:styleLbl name="node3">
+    <dgm:fillClrLst meth="repeat">
+      <a:schemeClr val="dk2"/>
+    </dgm:fillClrLst>
+    <dgm:linClrLst meth="repeat">
+      <a:schemeClr val="lt2"/>
+    </dgm:linClrLst>
+    <dgm:effectClrLst/>
+    <dgm:txLinClrLst/>
+    <dgm:txFillClrLst/>
+    <dgm:txEffectClrLst/>
+  </dgm:styleLbl>
+  <dgm:styleLbl name="node4">
+    <dgm:fillClrLst meth="repeat">
+      <a:schemeClr val="dk2"/>
+    </dgm:fillClrLst>
+    <dgm:linClrLst meth="repeat">
+      <a:schemeClr val="lt2"/>
+    </dgm:linClrLst>
+    <dgm:effectClrLst/>
+    <dgm:txLinClrLst/>
+    <dgm:txFillClrLst/>
+    <dgm:txEffectClrLst/>
+  </dgm:styleLbl>
+  <dgm:styleLbl name="fgImgPlace1">
+    <dgm:fillClrLst meth="repeat">
+      <a:schemeClr val="dk2">
+        <a:tint val="50000"/>
+      </a:schemeClr>
+    </dgm:fillClrLst>
+    <dgm:linClrLst meth="repeat">
+      <a:schemeClr val="lt2"/>
+    </dgm:linClrLst>
+    <dgm:effectClrLst/>
+    <dgm:txLinClrLst/>
+    <dgm:txFillClrLst meth="repeat">
+      <a:schemeClr val="lt2"/>
+    </dgm:txFillClrLst>
+    <dgm:txEffectClrLst/>
+  </dgm:styleLbl>
+  <dgm:styleLbl name="alignImgPlace1">
+    <dgm:fillClrLst meth="repeat">
+      <a:schemeClr val="dk2">
+        <a:tint val="50000"/>
+      </a:schemeClr>
+    </dgm:fillClrLst>
+    <dgm:linClrLst meth="repeat">
+      <a:schemeClr val="dk2">
+        <a:shade val="80000"/>
+      </a:schemeClr>
+    </dgm:linClrLst>
+    <dgm:effectClrLst/>
+    <dgm:txLinClrLst/>
+    <dgm:txFillClrLst meth="repeat">
+      <a:schemeClr val="lt2"/>
+    </dgm:txFillClrLst>
+    <dgm:txEffectClrLst/>
+  </dgm:styleLbl>
+  <dgm:styleLbl name="bgImgPlace1">
+    <dgm:fillClrLst meth="repeat">
+      <a:schemeClr val="dk2">
+        <a:tint val="50000"/>
+      </a:schemeClr>
+    </dgm:fillClrLst>
+    <dgm:linClrLst meth="repeat">
+      <a:schemeClr val="dk2">
+        <a:shade val="80000"/>
+      </a:schemeClr>
+    </dgm:linClrLst>
+    <dgm:effectClrLst/>
+    <dgm:txLinClrLst/>
+    <dgm:txFillClrLst meth="repeat">
+      <a:schemeClr val="lt2"/>
+    </dgm:txFillClrLst>
+    <dgm:txEffectClrLst/>
+  </dgm:styleLbl>
+  <dgm:styleLbl name="sibTrans2D1">
+    <dgm:fillClrLst meth="repeat">
+      <a:schemeClr val="dk2">
+        <a:tint val="60000"/>
+      </a:schemeClr>
+    </dgm:fillClrLst>
+    <dgm:linClrLst meth="repeat">
+      <a:schemeClr val="dk2">
+        <a:tint val="60000"/>
+      </a:schemeClr>
+    </dgm:linClrLst>
+    <dgm:effectClrLst/>
+    <dgm:txLinClrLst/>
+    <dgm:txFillClrLst/>
+    <dgm:txEffectClrLst/>
+  </dgm:styleLbl>
+  <dgm:styleLbl name="fgSibTrans2D1">
+    <dgm:fillClrLst meth="repeat">
+      <a:schemeClr val="dk2">
+        <a:tint val="60000"/>
+      </a:schemeClr>
+    </dgm:fillClrLst>
+    <dgm:linClrLst meth="repeat">
+      <a:schemeClr val="dk2">
+        <a:tint val="60000"/>
+      </a:schemeClr>
+    </dgm:linClrLst>
+    <dgm:effectClrLst/>
+    <dgm:txLinClrLst/>
+    <dgm:txFillClrLst/>
+    <dgm:txEffectClrLst/>
+  </dgm:styleLbl>
+  <dgm:styleLbl name="bgSibTrans2D1">
+    <dgm:fillClrLst meth="repeat">
+      <a:schemeClr val="dk2">
+        <a:tint val="60000"/>
+      </a:schemeClr>
+    </dgm:fillClrLst>
+    <dgm:linClrLst meth="repeat">
+      <a:schemeClr val="dk2">
+        <a:tint val="60000"/>
+      </a:schemeClr>
+    </dgm:linClrLst>
+    <dgm:effectClrLst/>
+    <dgm:txLinClrLst/>
+    <dgm:txFillClrLst/>
+    <dgm:txEffectClrLst/>
+  </dgm:styleLbl>
+  <dgm:styleLbl name="sibTrans1D1">
+    <dgm:fillClrLst meth="repeat">
+      <a:schemeClr val="dk2"/>
+    </dgm:fillClrLst>
+    <dgm:linClrLst meth="repeat">
+      <a:schemeClr val="dk2"/>
+    </dgm:linClrLst>
+    <dgm:effectClrLst/>
+    <dgm:txLinClrLst/>
+    <dgm:txFillClrLst meth="repeat">
+      <a:schemeClr val="lt2"/>
+    </dgm:txFillClrLst>
+    <dgm:txEffectClrLst/>
+  </dgm:styleLbl>
+  <dgm:styleLbl name="callout">
+    <dgm:fillClrLst meth="repeat">
+      <a:schemeClr val="dk2"/>
+    </dgm:fillClrLst>
+    <dgm:linClrLst meth="repeat">
+      <a:schemeClr val="dk2">
+        <a:tint val="50000"/>
+      </a:schemeClr>
+    </dgm:linClrLst>
+    <dgm:effectClrLst/>
+    <dgm:txLinClrLst/>
+    <dgm:txFillClrLst meth="repeat">
+      <a:schemeClr val="lt2"/>
+    </dgm:txFillClrLst>
+    <dgm:txEffectClrLst/>
+  </dgm:styleLbl>
+  <dgm:styleLbl name="asst0">
+    <dgm:fillClrLst meth="repeat">
+      <a:schemeClr val="dk2"/>
+    </dgm:fillClrLst>
+    <dgm:linClrLst meth="repeat">
+      <a:schemeClr val="lt2"/>
+    </dgm:linClrLst>
+    <dgm:effectClrLst/>
+    <dgm:txLinClrLst/>
+    <dgm:txFillClrLst/>
+    <dgm:txEffectClrLst/>
+  </dgm:styleLbl>
+  <dgm:styleLbl name="asst1">
+    <dgm:fillClrLst meth="repeat">
+      <a:schemeClr val="dk2"/>
+    </dgm:fillClrLst>
+    <dgm:linClrLst meth="repeat">
+      <a:schemeClr val="lt2"/>
+    </dgm:linClrLst>
+    <dgm:effectClrLst/>
+    <dgm:txLinClrLst/>
+    <dgm:txFillClrLst/>
+    <dgm:txEffectClrLst/>
+  </dgm:styleLbl>
+  <dgm:styleLbl name="asst2">
+    <dgm:fillClrLst meth="repeat">
+      <a:schemeClr val="dk2"/>
+    </dgm:fillClrLst>
+    <dgm:linClrLst meth="repeat">
+      <a:schemeClr val="lt2"/>
+    </dgm:linClrLst>
+    <dgm:effectClrLst/>
+    <dgm:txLinClrLst/>
+    <dgm:txFillClrLst/>
+    <dgm:txEffectClrLst/>
+  </dgm:styleLbl>
+  <dgm:styleLbl name="asst3">
+    <dgm:fillClrLst meth="repeat">
+      <a:schemeClr val="dk2"/>
+    </dgm:fillClrLst>
+    <dgm:linClrLst meth="repeat">
+      <a:schemeClr val="lt2"/>
+    </dgm:linClrLst>
+    <dgm:effectClrLst/>
+    <dgm:txLinClrLst/>
+    <dgm:txFillClrLst/>
+    <dgm:txEffectClrLst/>
+  </dgm:styleLbl>
+  <dgm:styleLbl name="asst4">
+    <dgm:fillClrLst meth="repeat">
+      <a:schemeClr val="dk2"/>
+    </dgm:fillClrLst>
+    <dgm:linClrLst meth="repeat">
+      <a:schemeClr val="lt2"/>
+    </dgm:linClrLst>
+    <dgm:effectClrLst/>
+    <dgm:txLinClrLst/>
+    <dgm:txFillClrLst/>
+    <dgm:txEffectClrLst/>
+  </dgm:styleLbl>
+  <dgm:styleLbl name="parChTrans2D1">
+    <dgm:fillClrLst meth="repeat">
+      <a:schemeClr val="dk2">
+        <a:tint val="60000"/>
+      </a:schemeClr>
+    </dgm:fillClrLst>
+    <dgm:linClrLst meth="repeat">
+      <a:schemeClr val="dk2">
+        <a:tint val="60000"/>
+      </a:schemeClr>
+    </dgm:linClrLst>
+    <dgm:effectClrLst/>
+    <dgm:txLinClrLst/>
+    <dgm:txFillClrLst meth="repeat">
+      <a:schemeClr val="lt2"/>
+    </dgm:txFillClrLst>
+    <dgm:txEffectClrLst/>
+  </dgm:styleLbl>
+  <dgm:styleLbl name="parChTrans2D2">
+    <dgm:fillClrLst meth="repeat">
+      <a:schemeClr val="dk2"/>
+    </dgm:fillClrLst>
+    <dgm:linClrLst meth="repeat">
+      <a:schemeClr val="dk2"/>
+    </dgm:linClrLst>
+    <dgm:effectClrLst/>
+    <dgm:txLinClrLst/>
+    <dgm:txFillClrLst meth="repeat">
+      <a:schemeClr val="lt2"/>
+    </dgm:txFillClrLst>
+    <dgm:txEffectClrLst/>
+  </dgm:styleLbl>
+  <dgm:styleLbl name="parChTrans2D3">
+    <dgm:fillClrLst meth="repeat">
+      <a:schemeClr val="dk2"/>
+    </dgm:fillClrLst>
+    <dgm:linClrLst meth="repeat">
+      <a:schemeClr val="dk2"/>
+    </dgm:linClrLst>
+    <dgm:effectClrLst/>
+    <dgm:txLinClrLst/>
+    <dgm:txFillClrLst meth="repeat">
+      <a:schemeClr val="lt2"/>
+    </dgm:txFillClrLst>
+    <dgm:txEffectClrLst/>
+  </dgm:styleLbl>
+  <dgm:styleLbl name="parChTrans2D4">
+    <dgm:fillClrLst meth="repeat">
+      <a:schemeClr val="dk2"/>
+    </dgm:fillClrLst>
+    <dgm:linClrLst meth="repeat">
+      <a:schemeClr val="dk2"/>
+    </dgm:linClrLst>
+    <dgm:effectClrLst/>
+    <dgm:txLinClrLst/>
+    <dgm:txFillClrLst meth="repeat">
+      <a:schemeClr val="lt2"/>
+    </dgm:txFillClrLst>
+    <dgm:txEffectClrLst/>
+  </dgm:styleLbl>
+  <dgm:styleLbl name="parChTrans1D1">
+    <dgm:fillClrLst meth="repeat">
+      <a:schemeClr val="dk2"/>
+    </dgm:fillClrLst>
+    <dgm:linClrLst meth="repeat">
+      <a:schemeClr val="dk2">
+        <a:shade val="60000"/>
+      </a:schemeClr>
+    </dgm:linClrLst>
+    <dgm:effectClrLst/>
+    <dgm:txLinClrLst/>
+    <dgm:txFillClrLst meth="repeat">
+      <a:schemeClr val="tx1"/>
+    </dgm:txFillClrLst>
+    <dgm:txEffectClrLst/>
+  </dgm:styleLbl>
+  <dgm:styleLbl name="parChTrans1D2">
+    <dgm:fillClrLst meth="repeat">
+      <a:schemeClr val="dk2"/>
+    </dgm:fillClrLst>
+    <dgm:linClrLst meth="repeat">
+      <a:schemeClr val="dk2">
+        <a:shade val="60000"/>
+      </a:schemeClr>
+    </dgm:linClrLst>
+    <dgm:effectClrLst/>
+    <dgm:txLinClrLst/>
+    <dgm:txFillClrLst meth="repeat">
+      <a:schemeClr val="tx1"/>
+    </dgm:txFillClrLst>
+    <dgm:txEffectClrLst/>
+  </dgm:styleLbl>
+  <dgm:styleLbl name="parChTrans1D3">
+    <dgm:fillClrLst meth="repeat">
+      <a:schemeClr val="dk2"/>
+    </dgm:fillClrLst>
+    <dgm:linClrLst meth="repeat">
+      <a:schemeClr val="dk2">
+        <a:shade val="80000"/>
+      </a:schemeClr>
+    </dgm:linClrLst>
+    <dgm:effectClrLst/>
+    <dgm:txLinClrLst/>
+    <dgm:txFillClrLst meth="repeat">
+      <a:schemeClr val="tx1"/>
+    </dgm:txFillClrLst>
+    <dgm:txEffectClrLst/>
+  </dgm:styleLbl>
+  <dgm:styleLbl name="parChTrans1D4">
+    <dgm:fillClrLst meth="repeat">
+      <a:schemeClr val="dk2"/>
+    </dgm:fillClrLst>
+    <dgm:linClrLst meth="repeat">
+      <a:schemeClr val="dk2">
+        <a:shade val="80000"/>
+      </a:schemeClr>
+    </dgm:linClrLst>
+    <dgm:effectClrLst/>
+    <dgm:txLinClrLst/>
+    <dgm:txFillClrLst meth="repeat">
+      <a:schemeClr val="tx1"/>
+    </dgm:txFillClrLst>
+    <dgm:txEffectClrLst/>
+  </dgm:styleLbl>
+  <dgm:styleLbl name="fgAcc1">
+    <dgm:fillClrLst meth="repeat">
+      <a:schemeClr val="lt2">
+        <a:alpha val="90000"/>
+      </a:schemeClr>
+    </dgm:fillClrLst>
+    <dgm:linClrLst meth="repeat">
+      <a:schemeClr val="dk2"/>
+    </dgm:linClrLst>
+    <dgm:effectClrLst/>
+    <dgm:txLinClrLst/>
+    <dgm:txFillClrLst meth="repeat">
+      <a:schemeClr val="dk1"/>
+    </dgm:txFillClrLst>
+    <dgm:txEffectClrLst/>
+  </dgm:styleLbl>
+  <dgm:styleLbl name="conFgAcc1">
+    <dgm:fillClrLst meth="repeat">
+      <a:schemeClr val="lt2">
+        <a:alpha val="90000"/>
+      </a:schemeClr>
+    </dgm:fillClrLst>
+    <dgm:linClrLst meth="repeat">
+      <a:schemeClr val="dk2"/>
+    </dgm:linClrLst>
+    <dgm:effectClrLst/>
+    <dgm:txLinClrLst/>
+    <dgm:txFillClrLst meth="repeat">
+      <a:schemeClr val="dk1"/>
+    </dgm:txFillClrLst>
+    <dgm:txEffectClrLst/>
+  </dgm:styleLbl>
+  <dgm:styleLbl name="alignAcc1">
+    <dgm:fillClrLst meth="repeat">
+      <a:schemeClr val="lt2">
+        <a:alpha val="90000"/>
+      </a:schemeClr>
+    </dgm:fillClrLst>
+    <dgm:linClrLst meth="repeat">
+      <a:schemeClr val="dk2"/>
+    </dgm:linClrLst>
+    <dgm:effectClrLst/>
+    <dgm:txLinClrLst/>
+    <dgm:txFillClrLst meth="repeat">
+      <a:schemeClr val="dk1"/>
+    </dgm:txFillClrLst>
+    <dgm:txEffectClrLst/>
+  </dgm:styleLbl>
+  <dgm:styleLbl name="trAlignAcc1">
+    <dgm:fillClrLst meth="repeat">
+      <a:schemeClr val="lt2">
+        <a:alpha val="40000"/>
+      </a:schemeClr>
+    </dgm:fillClrLst>
+    <dgm:linClrLst meth="repeat">
+      <a:schemeClr val="dk2"/>
+    </dgm:linClrLst>
+    <dgm:effectClrLst/>
+    <dgm:txLinClrLst/>
+    <dgm:txFillClrLst meth="repeat">
+      <a:schemeClr val="dk1"/>
+    </dgm:txFillClrLst>
+    <dgm:txEffectClrLst/>
+  </dgm:styleLbl>
+  <dgm:styleLbl name="bgAcc1">
+    <dgm:fillClrLst meth="repeat">
+      <a:schemeClr val="lt2">
+        <a:alpha val="90000"/>
+      </a:schemeClr>
+    </dgm:fillClrLst>
+    <dgm:linClrLst meth="repeat">
+      <a:schemeClr val="dk2"/>
+    </dgm:linClrLst>
+    <dgm:effectClrLst/>
+    <dgm:txLinClrLst/>
+    <dgm:txFillClrLst meth="repeat">
+      <a:schemeClr val="dk1"/>
+    </dgm:txFillClrLst>
+    <dgm:txEffectClrLst/>
+  </dgm:styleLbl>
+  <dgm:styleLbl name="solidFgAcc1">
+    <dgm:fillClrLst meth="repeat">
+      <a:schemeClr val="lt2"/>
+    </dgm:fillClrLst>
+    <dgm:linClrLst meth="repeat">
+      <a:schemeClr val="dk2"/>
+    </dgm:linClrLst>
+    <dgm:effectClrLst/>
+    <dgm:txLinClrLst/>
+    <dgm:txFillClrLst meth="repeat">
+      <a:schemeClr val="dk1"/>
+    </dgm:txFillClrLst>
+    <dgm:txEffectClrLst/>
+  </dgm:styleLbl>
+  <dgm:styleLbl name="solidAlignAcc1">
+    <dgm:fillClrLst meth="repeat">
+      <a:schemeClr val="lt2"/>
+    </dgm:fillClrLst>
+    <dgm:linClrLst meth="repeat">
+      <a:schemeClr val="dk2"/>
+    </dgm:linClrLst>
+    <dgm:effectClrLst/>
+    <dgm:txLinClrLst/>
+    <dgm:txFillClrLst meth="repeat">
+      <a:schemeClr val="dk1"/>
+    </dgm:txFillClrLst>
+    <dgm:txEffectClrLst/>
+  </dgm:styleLbl>
+  <dgm:styleLbl name="solidBgAcc1">
+    <dgm:fillClrLst meth="repeat">
+      <a:schemeClr val="lt2"/>
+    </dgm:fillClrLst>
+    <dgm:linClrLst meth="repeat">
+      <a:schemeClr val="dk2"/>
+    </dgm:linClrLst>
+    <dgm:effectClrLst/>
+    <dgm:txLinClrLst/>
+    <dgm:txFillClrLst meth="repeat">
+      <a:schemeClr val="dk1"/>
+    </dgm:txFillClrLst>
+    <dgm:txEffectClrLst/>
+  </dgm:styleLbl>
+  <dgm:styleLbl name="fgAccFollowNode1">
+    <dgm:fillClrLst meth="repeat">
+      <a:schemeClr val="dk2">
+        <a:alpha val="90000"/>
+        <a:tint val="40000"/>
+      </a:schemeClr>
+    </dgm:fillClrLst>
+    <dgm:linClrLst meth="repeat">
+      <a:schemeClr val="dk2">
+        <a:alpha val="90000"/>
+        <a:tint val="40000"/>
+      </a:schemeClr>
+    </dgm:linClrLst>
+    <dgm:effectClrLst/>
+    <dgm:txLinClrLst/>
+    <dgm:txFillClrLst meth="repeat">
+      <a:schemeClr val="dk1"/>
+    </dgm:txFillClrLst>
+    <dgm:txEffectClrLst/>
+  </dgm:styleLbl>
+  <dgm:styleLbl name="alignAccFollowNode1">
+    <dgm:fillClrLst meth="repeat">
+      <a:schemeClr val="dk2">
+        <a:alpha val="90000"/>
+        <a:tint val="40000"/>
+      </a:schemeClr>
+    </dgm:fillClrLst>
+    <dgm:linClrLst meth="repeat">
+      <a:schemeClr val="dk2">
+        <a:alpha val="90000"/>
+        <a:tint val="40000"/>
+      </a:schemeClr>
+    </dgm:linClrLst>
+    <dgm:effectClrLst/>
+    <dgm:txLinClrLst/>
+    <dgm:txFillClrLst meth="repeat">
+      <a:schemeClr val="dk1"/>
+    </dgm:txFillClrLst>
+    <dgm:txEffectClrLst/>
+  </dgm:styleLbl>
+  <dgm:styleLbl name="bgAccFollowNode1">
+    <dgm:fillClrLst meth="repeat">
+      <a:schemeClr val="dk2">
+        <a:alpha val="90000"/>
+        <a:tint val="40000"/>
+      </a:schemeClr>
+    </dgm:fillClrLst>
+    <dgm:linClrLst meth="repeat">
+      <a:schemeClr val="dk2">
+        <a:alpha val="90000"/>
+        <a:tint val="40000"/>
+      </a:schemeClr>
+    </dgm:linClrLst>
+    <dgm:effectClrLst/>
+    <dgm:txLinClrLst/>
+    <dgm:txFillClrLst meth="repeat">
+      <a:schemeClr val="dk1"/>
+    </dgm:txFillClrLst>
+    <dgm:txEffectClrLst/>
+  </dgm:styleLbl>
+  <dgm:styleLbl name="fgAcc0">
+    <dgm:fillClrLst meth="repeat">
+      <a:schemeClr val="lt2">
+        <a:alpha val="90000"/>
+      </a:schemeClr>
+    </dgm:fillClrLst>
+    <dgm:linClrLst meth="repeat">
+      <a:schemeClr val="dk2"/>
+    </dgm:linClrLst>
+    <dgm:effectClrLst/>
+    <dgm:txLinClrLst/>
+    <dgm:txFillClrLst meth="repeat">
+      <a:schemeClr val="dk1"/>
+    </dgm:txFillClrLst>
+    <dgm:txEffectClrLst/>
+  </dgm:styleLbl>
+  <dgm:styleLbl name="fgAcc2">
+    <dgm:fillClrLst meth="repeat">
+      <a:schemeClr val="lt2">
+        <a:alpha val="90000"/>
+      </a:schemeClr>
+    </dgm:fillClrLst>
+    <dgm:linClrLst meth="repeat">
+      <a:schemeClr val="dk2"/>
+    </dgm:linClrLst>
+    <dgm:effectClrLst/>
+    <dgm:txLinClrLst/>
+    <dgm:txFillClrLst meth="repeat">
+      <a:schemeClr val="dk1"/>
+    </dgm:txFillClrLst>
+    <dgm:txEffectClrLst/>
+  </dgm:styleLbl>
+  <dgm:styleLbl name="fgAcc3">
+    <dgm:fillClrLst meth="repeat">
+      <a:schemeClr val="lt2">
+        <a:alpha val="90000"/>
+      </a:schemeClr>
+    </dgm:fillClrLst>
+    <dgm:linClrLst meth="repeat">
+      <a:schemeClr val="dk2"/>
+    </dgm:linClrLst>
+    <dgm:effectClrLst/>
+    <dgm:txLinClrLst/>
+    <dgm:txFillClrLst meth="repeat">
+      <a:schemeClr val="dk1"/>
+    </dgm:txFillClrLst>
+    <dgm:txEffectClrLst/>
+  </dgm:styleLbl>
+  <dgm:styleLbl name="fgAcc4">
+    <dgm:fillClrLst meth="repeat">
+      <a:schemeClr val="lt2">
+        <a:alpha val="90000"/>
+      </a:schemeClr>
+    </dgm:fillClrLst>
+    <dgm:linClrLst meth="repeat">
+      <a:schemeClr val="dk2"/>
+    </dgm:linClrLst>
+    <dgm:effectClrLst/>
+    <dgm:txLinClrLst/>
+    <dgm:txFillClrLst meth="repeat">
+      <a:schemeClr val="dk1"/>
+    </dgm:txFillClrLst>
+    <dgm:txEffectClrLst/>
+  </dgm:styleLbl>
+  <dgm:styleLbl name="bgShp">
+    <dgm:fillClrLst meth="repeat">
+      <a:schemeClr val="dk2">
+        <a:tint val="40000"/>
+      </a:schemeClr>
+    </dgm:fillClrLst>
+    <dgm:linClrLst meth="repeat">
+      <a:schemeClr val="dk2"/>
+    </dgm:linClrLst>
+    <dgm:effectClrLst/>
+    <dgm:txLinClrLst/>
+    <dgm:txFillClrLst meth="repeat">
+      <a:schemeClr val="dk1"/>
+    </dgm:txFillClrLst>
+    <dgm:txEffectClrLst/>
+  </dgm:styleLbl>
+  <dgm:styleLbl name="dkBgShp">
+    <dgm:fillClrLst meth="repeat">
+      <a:schemeClr val="dk2">
+        <a:shade val="80000"/>
+      </a:schemeClr>
+    </dgm:fillClrLst>
+    <dgm:linClrLst meth="repeat">
+      <a:schemeClr val="dk2"/>
+    </dgm:linClrLst>
+    <dgm:effectClrLst/>
+    <dgm:txLinClrLst/>
+    <dgm:txFillClrLst meth="repeat">
+      <a:schemeClr val="lt1"/>
+    </dgm:txFillClrLst>
+    <dgm:txEffectClrLst/>
+  </dgm:styleLbl>
+  <dgm:styleLbl name="trBgShp">
+    <dgm:fillClrLst meth="repeat">
+      <a:schemeClr val="dk2">
+        <a:tint val="50000"/>
+        <a:alpha val="40000"/>
+      </a:schemeClr>
+    </dgm:fillClrLst>
+    <dgm:linClrLst meth="repeat">
+      <a:schemeClr val="dk2"/>
+    </dgm:linClrLst>
+    <dgm:effectClrLst/>
+    <dgm:txLinClrLst/>
+    <dgm:txFillClrLst meth="repeat">
+      <a:schemeClr val="lt1"/>
+    </dgm:txFillClrLst>
+    <dgm:txEffectClrLst/>
+  </dgm:styleLbl>
+  <dgm:styleLbl name="fgShp">
+    <dgm:fillClrLst meth="repeat">
+      <a:schemeClr val="dk2">
+        <a:tint val="60000"/>
+      </a:schemeClr>
+    </dgm:fillClrLst>
+    <dgm:linClrLst meth="repeat">
+      <a:schemeClr val="lt2"/>
+    </dgm:linClrLst>
+    <dgm:effectClrLst/>
+    <dgm:txLinClrLst/>
+    <dgm:txFillClrLst meth="repeat">
+      <a:schemeClr val="dk1"/>
+    </dgm:txFillClrLst>
+    <dgm:txEffectClrLst/>
+  </dgm:styleLbl>
+  <dgm:styleLbl name="revTx">
+    <dgm:fillClrLst meth="repeat">
+      <a:schemeClr val="lt2">
+        <a:alpha val="0"/>
+      </a:schemeClr>
+    </dgm:fillClrLst>
+    <dgm:linClrLst meth="repeat">
+      <a:schemeClr val="dk1">
+        <a:alpha val="0"/>
+      </a:schemeClr>
+    </dgm:linClrLst>
+    <dgm:effectClrLst/>
+    <dgm:txLinClrLst/>
+    <dgm:txFillClrLst meth="repeat">
+      <a:schemeClr val="tx1"/>
+    </dgm:txFillClrLst>
+    <dgm:txEffectClrLst/>
+  </dgm:styleLbl>
+</dgm:colorsDef>
+</file>
+
+<file path=word/diagrams/data1.xml><?xml version="1.0" encoding="utf-8"?>
+<dgm:dataModel xmlns:dgm="http://schemas.openxmlformats.org/drawingml/2006/diagram" xmlns:a="http://schemas.openxmlformats.org/drawingml/2006/main">
+  <dgm:ptLst>
+    <dgm:pt modelId="{17DD3416-2111-41B9-B26C-E9CCD947F559}" type="doc">
+      <dgm:prSet loTypeId="urn:microsoft.com/office/officeart/2005/8/layout/StepDownProcess" loCatId="process" qsTypeId="urn:microsoft.com/office/officeart/2005/8/quickstyle/simple2" qsCatId="simple" csTypeId="urn:microsoft.com/office/officeart/2005/8/colors/accent0_3" csCatId="mainScheme" phldr="1"/>
+      <dgm:spPr/>
+    </dgm:pt>
+    <dgm:pt modelId="{A40FBA61-5377-4F0F-87EA-D2D03E468E46}">
+      <dgm:prSet phldrT="[Testo]"/>
+      <dgm:spPr/>
+      <dgm:t>
+        <a:bodyPr/>
+        <a:lstStyle/>
+        <a:p>
+          <a:r>
+            <a:rPr lang="it-IT"/>
+            <a:t>12/10/2018 Consenga Problem Statement</a:t>
+          </a:r>
+        </a:p>
+      </dgm:t>
+    </dgm:pt>
+    <dgm:pt modelId="{3CA5A052-1AFB-426A-AF04-B3AE71710D8D}" type="parTrans" cxnId="{23BB3D8D-F9D0-47D1-946F-A216CE268F48}">
+      <dgm:prSet/>
+      <dgm:spPr/>
+      <dgm:t>
+        <a:bodyPr/>
+        <a:lstStyle/>
+        <a:p>
+          <a:endParaRPr lang="it-IT"/>
+        </a:p>
+      </dgm:t>
+    </dgm:pt>
+    <dgm:pt modelId="{B092E256-3508-4273-AE79-BB84DB7C98BA}" type="sibTrans" cxnId="{23BB3D8D-F9D0-47D1-946F-A216CE268F48}">
+      <dgm:prSet/>
+      <dgm:spPr/>
+      <dgm:t>
+        <a:bodyPr/>
+        <a:lstStyle/>
+        <a:p>
+          <a:endParaRPr lang="it-IT"/>
+        </a:p>
+      </dgm:t>
+    </dgm:pt>
+    <dgm:pt modelId="{EF44D637-839E-4AE1-AC22-0E6BF93A423A}">
+      <dgm:prSet phldrT="[Testo]"/>
+      <dgm:spPr/>
+      <dgm:t>
+        <a:bodyPr/>
+        <a:lstStyle/>
+        <a:p>
+          <a:r>
+            <a:rPr lang="it-IT"/>
+            <a:t>26/10/2018 Consegna Requisiti e Casi d'uso</a:t>
+          </a:r>
+        </a:p>
+      </dgm:t>
+    </dgm:pt>
+    <dgm:pt modelId="{3FBAFFF3-235E-4876-8EE2-C4A49C57A462}" type="parTrans" cxnId="{185BAEF5-D61B-4D84-A661-779E7165AC9B}">
+      <dgm:prSet/>
+      <dgm:spPr/>
+      <dgm:t>
+        <a:bodyPr/>
+        <a:lstStyle/>
+        <a:p>
+          <a:endParaRPr lang="it-IT"/>
+        </a:p>
+      </dgm:t>
+    </dgm:pt>
+    <dgm:pt modelId="{B0483FA3-44E5-4BF9-A372-17B023AC1F2E}" type="sibTrans" cxnId="{185BAEF5-D61B-4D84-A661-779E7165AC9B}">
+      <dgm:prSet/>
+      <dgm:spPr/>
+      <dgm:t>
+        <a:bodyPr/>
+        <a:lstStyle/>
+        <a:p>
+          <a:endParaRPr lang="it-IT"/>
+        </a:p>
+      </dgm:t>
+    </dgm:pt>
+    <dgm:pt modelId="{8D21F24C-E057-41FD-AABB-1974C2B07FFA}">
+      <dgm:prSet phldrT="[Testo]"/>
+      <dgm:spPr/>
+      <dgm:t>
+        <a:bodyPr/>
+        <a:lstStyle/>
+        <a:p>
+          <a:r>
+            <a:rPr lang="it-IT"/>
+            <a:t>09/11/2018 </a:t>
+          </a:r>
+          <a:r>
+            <a:rPr lang="it-IT" b="0" i="0"/>
+            <a:t>Consegna Requirements Analysis Documents</a:t>
+          </a:r>
+          <a:endParaRPr lang="it-IT"/>
+        </a:p>
+      </dgm:t>
+    </dgm:pt>
+    <dgm:pt modelId="{8F0A6ACE-99CC-48A2-B911-4BBEC4BEFDA2}" type="parTrans" cxnId="{2A557AF0-2B57-4904-955C-D63CBD0A574C}">
+      <dgm:prSet/>
+      <dgm:spPr/>
+      <dgm:t>
+        <a:bodyPr/>
+        <a:lstStyle/>
+        <a:p>
+          <a:endParaRPr lang="it-IT"/>
+        </a:p>
+      </dgm:t>
+    </dgm:pt>
+    <dgm:pt modelId="{2CB4977F-B1C1-40A1-B880-40AA6A7435BD}" type="sibTrans" cxnId="{2A557AF0-2B57-4904-955C-D63CBD0A574C}">
+      <dgm:prSet/>
+      <dgm:spPr/>
+      <dgm:t>
+        <a:bodyPr/>
+        <a:lstStyle/>
+        <a:p>
+          <a:endParaRPr lang="it-IT"/>
+        </a:p>
+      </dgm:t>
+    </dgm:pt>
+    <dgm:pt modelId="{7EB1A186-D93D-49B6-AB94-3E040E7651B7}">
+      <dgm:prSet phldrT="[Testo]"/>
+      <dgm:spPr/>
+      <dgm:t>
+        <a:bodyPr/>
+        <a:lstStyle/>
+        <a:p>
+          <a:r>
+            <a:rPr lang="it-IT"/>
+            <a:t>14/12/18 </a:t>
+          </a:r>
+          <a:r>
+            <a:rPr lang="it-IT" b="0" i="0"/>
+            <a:t>Specifica interfacce e moduli da implementare</a:t>
+          </a:r>
+          <a:endParaRPr lang="it-IT"/>
+        </a:p>
+      </dgm:t>
+    </dgm:pt>
+    <dgm:pt modelId="{11F7C24F-754B-4FB0-8E7B-7B7F44B33353}" type="parTrans" cxnId="{0E0B81D0-99A3-4797-B968-08A8C4DC026A}">
+      <dgm:prSet/>
+      <dgm:spPr/>
+      <dgm:t>
+        <a:bodyPr/>
+        <a:lstStyle/>
+        <a:p>
+          <a:endParaRPr lang="it-IT"/>
+        </a:p>
+      </dgm:t>
+    </dgm:pt>
+    <dgm:pt modelId="{5E0D0D3F-2AB7-4CFE-A515-25F48D83FC4A}" type="sibTrans" cxnId="{0E0B81D0-99A3-4797-B968-08A8C4DC026A}">
+      <dgm:prSet/>
+      <dgm:spPr/>
+      <dgm:t>
+        <a:bodyPr/>
+        <a:lstStyle/>
+        <a:p>
+          <a:endParaRPr lang="it-IT"/>
+        </a:p>
+      </dgm:t>
+    </dgm:pt>
+    <dgm:pt modelId="{16167536-41CD-4BD3-BCCA-1E047C9B6EE2}">
+      <dgm:prSet phldrT="[Testo]"/>
+      <dgm:spPr/>
+      <dgm:t>
+        <a:bodyPr/>
+        <a:lstStyle/>
+        <a:p>
+          <a:r>
+            <a:rPr lang="it-IT"/>
+            <a:t>14/12/18</a:t>
+          </a:r>
+          <a:r>
+            <a:rPr lang="it-IT" b="0" i="0"/>
+            <a:t> Plan di test e specifica dei casi di test</a:t>
+          </a:r>
+          <a:endParaRPr lang="it-IT"/>
+        </a:p>
+      </dgm:t>
+    </dgm:pt>
+    <dgm:pt modelId="{7297F0F7-AB6C-40DD-A519-2CFE0D912B0E}" type="parTrans" cxnId="{9356F3BF-A492-480E-9D03-0E4EB554C2CC}">
+      <dgm:prSet/>
+      <dgm:spPr/>
+      <dgm:t>
+        <a:bodyPr/>
+        <a:lstStyle/>
+        <a:p>
+          <a:endParaRPr lang="it-IT"/>
+        </a:p>
+      </dgm:t>
+    </dgm:pt>
+    <dgm:pt modelId="{334B5F5D-5CFF-4312-A629-032635CC303D}" type="sibTrans" cxnId="{9356F3BF-A492-480E-9D03-0E4EB554C2CC}">
+      <dgm:prSet/>
+      <dgm:spPr/>
+      <dgm:t>
+        <a:bodyPr/>
+        <a:lstStyle/>
+        <a:p>
+          <a:endParaRPr lang="it-IT"/>
+        </a:p>
+      </dgm:t>
+    </dgm:pt>
+    <dgm:pt modelId="{2EA8BBD4-0F7F-48E8-B9CD-B954DE14AD09}" type="pres">
+      <dgm:prSet presAssocID="{17DD3416-2111-41B9-B26C-E9CCD947F559}" presName="rootnode" presStyleCnt="0">
+        <dgm:presLayoutVars>
+          <dgm:chMax/>
+          <dgm:chPref/>
+          <dgm:dir/>
+          <dgm:animLvl val="lvl"/>
+        </dgm:presLayoutVars>
+      </dgm:prSet>
+      <dgm:spPr/>
+    </dgm:pt>
+    <dgm:pt modelId="{2879D26D-3CD7-4C02-925F-1FCCAD642066}" type="pres">
+      <dgm:prSet presAssocID="{A40FBA61-5377-4F0F-87EA-D2D03E468E46}" presName="composite" presStyleCnt="0"/>
+      <dgm:spPr/>
+    </dgm:pt>
+    <dgm:pt modelId="{D1CF30B2-5A9D-4F87-8D23-CDB340950793}" type="pres">
+      <dgm:prSet presAssocID="{A40FBA61-5377-4F0F-87EA-D2D03E468E46}" presName="bentUpArrow1" presStyleLbl="alignImgPlace1" presStyleIdx="0" presStyleCnt="4"/>
+      <dgm:spPr/>
+    </dgm:pt>
+    <dgm:pt modelId="{D3432952-33F0-4E3F-A111-C1683E8F8922}" type="pres">
+      <dgm:prSet presAssocID="{A40FBA61-5377-4F0F-87EA-D2D03E468E46}" presName="ParentText" presStyleLbl="node1" presStyleIdx="0" presStyleCnt="5">
+        <dgm:presLayoutVars>
+          <dgm:chMax val="1"/>
+          <dgm:chPref val="1"/>
+          <dgm:bulletEnabled val="1"/>
+        </dgm:presLayoutVars>
+      </dgm:prSet>
+      <dgm:spPr/>
+      <dgm:t>
+        <a:bodyPr/>
+        <a:lstStyle/>
+        <a:p>
+          <a:endParaRPr lang="it-IT"/>
+        </a:p>
+      </dgm:t>
+    </dgm:pt>
+    <dgm:pt modelId="{D9EE45FE-6364-4BE3-82DE-EEEF59A70447}" type="pres">
+      <dgm:prSet presAssocID="{A40FBA61-5377-4F0F-87EA-D2D03E468E46}" presName="ChildText" presStyleLbl="revTx" presStyleIdx="0" presStyleCnt="4">
+        <dgm:presLayoutVars>
+          <dgm:chMax val="0"/>
+          <dgm:chPref val="0"/>
+          <dgm:bulletEnabled val="1"/>
+        </dgm:presLayoutVars>
+      </dgm:prSet>
+      <dgm:spPr/>
+    </dgm:pt>
+    <dgm:pt modelId="{CE6EA563-90A2-4C4E-8AE9-00D0CBEBFAD9}" type="pres">
+      <dgm:prSet presAssocID="{B092E256-3508-4273-AE79-BB84DB7C98BA}" presName="sibTrans" presStyleCnt="0"/>
+      <dgm:spPr/>
+    </dgm:pt>
+    <dgm:pt modelId="{1EA15E1A-85C8-49C5-8535-47BA36825400}" type="pres">
+      <dgm:prSet presAssocID="{EF44D637-839E-4AE1-AC22-0E6BF93A423A}" presName="composite" presStyleCnt="0"/>
+      <dgm:spPr/>
+    </dgm:pt>
+    <dgm:pt modelId="{98E43380-EC18-49A9-A7F5-9F308F9ABC9C}" type="pres">
+      <dgm:prSet presAssocID="{EF44D637-839E-4AE1-AC22-0E6BF93A423A}" presName="bentUpArrow1" presStyleLbl="alignImgPlace1" presStyleIdx="1" presStyleCnt="4"/>
+      <dgm:spPr/>
+    </dgm:pt>
+    <dgm:pt modelId="{3E9B214F-645A-4359-9A1C-BFAB27DD731D}" type="pres">
+      <dgm:prSet presAssocID="{EF44D637-839E-4AE1-AC22-0E6BF93A423A}" presName="ParentText" presStyleLbl="node1" presStyleIdx="1" presStyleCnt="5">
+        <dgm:presLayoutVars>
+          <dgm:chMax val="1"/>
+          <dgm:chPref val="1"/>
+          <dgm:bulletEnabled val="1"/>
+        </dgm:presLayoutVars>
+      </dgm:prSet>
+      <dgm:spPr/>
+      <dgm:t>
+        <a:bodyPr/>
+        <a:lstStyle/>
+        <a:p>
+          <a:endParaRPr lang="it-IT"/>
+        </a:p>
+      </dgm:t>
+    </dgm:pt>
+    <dgm:pt modelId="{6CAC40DA-B39B-4693-908F-C1BCF8E627BF}" type="pres">
+      <dgm:prSet presAssocID="{EF44D637-839E-4AE1-AC22-0E6BF93A423A}" presName="ChildText" presStyleLbl="revTx" presStyleIdx="1" presStyleCnt="4">
+        <dgm:presLayoutVars>
+          <dgm:chMax val="0"/>
+          <dgm:chPref val="0"/>
+          <dgm:bulletEnabled val="1"/>
+        </dgm:presLayoutVars>
+      </dgm:prSet>
+      <dgm:spPr/>
+    </dgm:pt>
+    <dgm:pt modelId="{DAE00334-7062-4418-8D2B-FBB10987BCE6}" type="pres">
+      <dgm:prSet presAssocID="{B0483FA3-44E5-4BF9-A372-17B023AC1F2E}" presName="sibTrans" presStyleCnt="0"/>
+      <dgm:spPr/>
+    </dgm:pt>
+    <dgm:pt modelId="{691EAB7C-7E6C-4AE8-91DE-400DC9E1F50F}" type="pres">
+      <dgm:prSet presAssocID="{8D21F24C-E057-41FD-AABB-1974C2B07FFA}" presName="composite" presStyleCnt="0"/>
+      <dgm:spPr/>
+    </dgm:pt>
+    <dgm:pt modelId="{2558C117-224E-4C23-A22A-35CA5C7AA780}" type="pres">
+      <dgm:prSet presAssocID="{8D21F24C-E057-41FD-AABB-1974C2B07FFA}" presName="bentUpArrow1" presStyleLbl="alignImgPlace1" presStyleIdx="2" presStyleCnt="4"/>
+      <dgm:spPr/>
+    </dgm:pt>
+    <dgm:pt modelId="{0E64F359-0BAC-417F-A482-5C874E03398D}" type="pres">
+      <dgm:prSet presAssocID="{8D21F24C-E057-41FD-AABB-1974C2B07FFA}" presName="ParentText" presStyleLbl="node1" presStyleIdx="2" presStyleCnt="5">
+        <dgm:presLayoutVars>
+          <dgm:chMax val="1"/>
+          <dgm:chPref val="1"/>
+          <dgm:bulletEnabled val="1"/>
+        </dgm:presLayoutVars>
+      </dgm:prSet>
+      <dgm:spPr/>
+      <dgm:t>
+        <a:bodyPr/>
+        <a:lstStyle/>
+        <a:p>
+          <a:endParaRPr lang="it-IT"/>
+        </a:p>
+      </dgm:t>
+    </dgm:pt>
+    <dgm:pt modelId="{EA1B98E2-B094-4C5C-AAE0-AB5008C54DE2}" type="pres">
+      <dgm:prSet presAssocID="{8D21F24C-E057-41FD-AABB-1974C2B07FFA}" presName="ChildText" presStyleLbl="revTx" presStyleIdx="2" presStyleCnt="4">
+        <dgm:presLayoutVars>
+          <dgm:chMax val="0"/>
+          <dgm:chPref val="0"/>
+          <dgm:bulletEnabled val="1"/>
+        </dgm:presLayoutVars>
+      </dgm:prSet>
+      <dgm:spPr/>
+    </dgm:pt>
+    <dgm:pt modelId="{F878D08F-B620-42B2-A400-1B705E6F5AFA}" type="pres">
+      <dgm:prSet presAssocID="{2CB4977F-B1C1-40A1-B880-40AA6A7435BD}" presName="sibTrans" presStyleCnt="0"/>
+      <dgm:spPr/>
+    </dgm:pt>
+    <dgm:pt modelId="{EA4348E3-E0EB-402A-A25D-26438C484E2E}" type="pres">
+      <dgm:prSet presAssocID="{7EB1A186-D93D-49B6-AB94-3E040E7651B7}" presName="composite" presStyleCnt="0"/>
+      <dgm:spPr/>
+    </dgm:pt>
+    <dgm:pt modelId="{A77E07F8-C08C-4EA6-AFF6-77AE65911BE6}" type="pres">
+      <dgm:prSet presAssocID="{7EB1A186-D93D-49B6-AB94-3E040E7651B7}" presName="bentUpArrow1" presStyleLbl="alignImgPlace1" presStyleIdx="3" presStyleCnt="4"/>
+      <dgm:spPr/>
+    </dgm:pt>
+    <dgm:pt modelId="{DDAB59DA-AB57-4900-A145-82189D319878}" type="pres">
+      <dgm:prSet presAssocID="{7EB1A186-D93D-49B6-AB94-3E040E7651B7}" presName="ParentText" presStyleLbl="node1" presStyleIdx="3" presStyleCnt="5">
+        <dgm:presLayoutVars>
+          <dgm:chMax val="1"/>
+          <dgm:chPref val="1"/>
+          <dgm:bulletEnabled val="1"/>
+        </dgm:presLayoutVars>
+      </dgm:prSet>
+      <dgm:spPr/>
+      <dgm:t>
+        <a:bodyPr/>
+        <a:lstStyle/>
+        <a:p>
+          <a:endParaRPr lang="it-IT"/>
+        </a:p>
+      </dgm:t>
+    </dgm:pt>
+    <dgm:pt modelId="{0F7BE288-2E7A-408B-8C9A-89DEF295D48B}" type="pres">
+      <dgm:prSet presAssocID="{7EB1A186-D93D-49B6-AB94-3E040E7651B7}" presName="ChildText" presStyleLbl="revTx" presStyleIdx="3" presStyleCnt="4">
+        <dgm:presLayoutVars>
+          <dgm:chMax val="0"/>
+          <dgm:chPref val="0"/>
+          <dgm:bulletEnabled val="1"/>
+        </dgm:presLayoutVars>
+      </dgm:prSet>
+      <dgm:spPr/>
+    </dgm:pt>
+    <dgm:pt modelId="{A732B1C3-D93E-488B-8372-FBA17EB20462}" type="pres">
+      <dgm:prSet presAssocID="{5E0D0D3F-2AB7-4CFE-A515-25F48D83FC4A}" presName="sibTrans" presStyleCnt="0"/>
+      <dgm:spPr/>
+    </dgm:pt>
+    <dgm:pt modelId="{9A2EF941-6FA1-4CBC-B687-2AFE3E43BEDE}" type="pres">
+      <dgm:prSet presAssocID="{16167536-41CD-4BD3-BCCA-1E047C9B6EE2}" presName="composite" presStyleCnt="0"/>
+      <dgm:spPr/>
+    </dgm:pt>
+    <dgm:pt modelId="{C0D06726-AE70-4225-AB5E-53014C7C6ABF}" type="pres">
+      <dgm:prSet presAssocID="{16167536-41CD-4BD3-BCCA-1E047C9B6EE2}" presName="ParentText" presStyleLbl="node1" presStyleIdx="4" presStyleCnt="5">
+        <dgm:presLayoutVars>
+          <dgm:chMax val="1"/>
+          <dgm:chPref val="1"/>
+          <dgm:bulletEnabled val="1"/>
+        </dgm:presLayoutVars>
+      </dgm:prSet>
+      <dgm:spPr/>
+      <dgm:t>
+        <a:bodyPr/>
+        <a:lstStyle/>
+        <a:p>
+          <a:endParaRPr lang="it-IT"/>
+        </a:p>
+      </dgm:t>
+    </dgm:pt>
+  </dgm:ptLst>
+  <dgm:cxnLst>
+    <dgm:cxn modelId="{2A557AF0-2B57-4904-955C-D63CBD0A574C}" srcId="{17DD3416-2111-41B9-B26C-E9CCD947F559}" destId="{8D21F24C-E057-41FD-AABB-1974C2B07FFA}" srcOrd="2" destOrd="0" parTransId="{8F0A6ACE-99CC-48A2-B911-4BBEC4BEFDA2}" sibTransId="{2CB4977F-B1C1-40A1-B880-40AA6A7435BD}"/>
+    <dgm:cxn modelId="{185BAEF5-D61B-4D84-A661-779E7165AC9B}" srcId="{17DD3416-2111-41B9-B26C-E9CCD947F559}" destId="{EF44D637-839E-4AE1-AC22-0E6BF93A423A}" srcOrd="1" destOrd="0" parTransId="{3FBAFFF3-235E-4876-8EE2-C4A49C57A462}" sibTransId="{B0483FA3-44E5-4BF9-A372-17B023AC1F2E}"/>
+    <dgm:cxn modelId="{0E0B81D0-99A3-4797-B968-08A8C4DC026A}" srcId="{17DD3416-2111-41B9-B26C-E9CCD947F559}" destId="{7EB1A186-D93D-49B6-AB94-3E040E7651B7}" srcOrd="3" destOrd="0" parTransId="{11F7C24F-754B-4FB0-8E7B-7B7F44B33353}" sibTransId="{5E0D0D3F-2AB7-4CFE-A515-25F48D83FC4A}"/>
+    <dgm:cxn modelId="{C1A26E73-60D0-4BBA-B122-80967B57487F}" type="presOf" srcId="{EF44D637-839E-4AE1-AC22-0E6BF93A423A}" destId="{3E9B214F-645A-4359-9A1C-BFAB27DD731D}" srcOrd="0" destOrd="0" presId="urn:microsoft.com/office/officeart/2005/8/layout/StepDownProcess"/>
+    <dgm:cxn modelId="{17F11642-A29F-4E2B-81D8-8EDDBCEC0C2B}" type="presOf" srcId="{16167536-41CD-4BD3-BCCA-1E047C9B6EE2}" destId="{C0D06726-AE70-4225-AB5E-53014C7C6ABF}" srcOrd="0" destOrd="0" presId="urn:microsoft.com/office/officeart/2005/8/layout/StepDownProcess"/>
+    <dgm:cxn modelId="{2E54D990-A7A1-4518-9CBC-B47EB4C0EBD8}" type="presOf" srcId="{A40FBA61-5377-4F0F-87EA-D2D03E468E46}" destId="{D3432952-33F0-4E3F-A111-C1683E8F8922}" srcOrd="0" destOrd="0" presId="urn:microsoft.com/office/officeart/2005/8/layout/StepDownProcess"/>
+    <dgm:cxn modelId="{9A096D53-62F9-41A8-A655-E784E4A6A518}" type="presOf" srcId="{17DD3416-2111-41B9-B26C-E9CCD947F559}" destId="{2EA8BBD4-0F7F-48E8-B9CD-B954DE14AD09}" srcOrd="0" destOrd="0" presId="urn:microsoft.com/office/officeart/2005/8/layout/StepDownProcess"/>
+    <dgm:cxn modelId="{310F843B-2E37-41C6-854E-1E69711316EA}" type="presOf" srcId="{8D21F24C-E057-41FD-AABB-1974C2B07FFA}" destId="{0E64F359-0BAC-417F-A482-5C874E03398D}" srcOrd="0" destOrd="0" presId="urn:microsoft.com/office/officeart/2005/8/layout/StepDownProcess"/>
+    <dgm:cxn modelId="{23BB3D8D-F9D0-47D1-946F-A216CE268F48}" srcId="{17DD3416-2111-41B9-B26C-E9CCD947F559}" destId="{A40FBA61-5377-4F0F-87EA-D2D03E468E46}" srcOrd="0" destOrd="0" parTransId="{3CA5A052-1AFB-426A-AF04-B3AE71710D8D}" sibTransId="{B092E256-3508-4273-AE79-BB84DB7C98BA}"/>
+    <dgm:cxn modelId="{9356F3BF-A492-480E-9D03-0E4EB554C2CC}" srcId="{17DD3416-2111-41B9-B26C-E9CCD947F559}" destId="{16167536-41CD-4BD3-BCCA-1E047C9B6EE2}" srcOrd="4" destOrd="0" parTransId="{7297F0F7-AB6C-40DD-A519-2CFE0D912B0E}" sibTransId="{334B5F5D-5CFF-4312-A629-032635CC303D}"/>
+    <dgm:cxn modelId="{59E789B2-DBEE-4A4C-B098-3C0C8A537E32}" type="presOf" srcId="{7EB1A186-D93D-49B6-AB94-3E040E7651B7}" destId="{DDAB59DA-AB57-4900-A145-82189D319878}" srcOrd="0" destOrd="0" presId="urn:microsoft.com/office/officeart/2005/8/layout/StepDownProcess"/>
+    <dgm:cxn modelId="{F0FD17BD-DCEA-42E8-8CB9-95E62EC1B315}" type="presParOf" srcId="{2EA8BBD4-0F7F-48E8-B9CD-B954DE14AD09}" destId="{2879D26D-3CD7-4C02-925F-1FCCAD642066}" srcOrd="0" destOrd="0" presId="urn:microsoft.com/office/officeart/2005/8/layout/StepDownProcess"/>
+    <dgm:cxn modelId="{868AA324-BB36-4358-A3D9-D7250C4A79FA}" type="presParOf" srcId="{2879D26D-3CD7-4C02-925F-1FCCAD642066}" destId="{D1CF30B2-5A9D-4F87-8D23-CDB340950793}" srcOrd="0" destOrd="0" presId="urn:microsoft.com/office/officeart/2005/8/layout/StepDownProcess"/>
+    <dgm:cxn modelId="{EAC59B5D-64BE-4C03-BBDC-FC682455CB38}" type="presParOf" srcId="{2879D26D-3CD7-4C02-925F-1FCCAD642066}" destId="{D3432952-33F0-4E3F-A111-C1683E8F8922}" srcOrd="1" destOrd="0" presId="urn:microsoft.com/office/officeart/2005/8/layout/StepDownProcess"/>
+    <dgm:cxn modelId="{479C9751-8CC0-4420-8493-857D648B967A}" type="presParOf" srcId="{2879D26D-3CD7-4C02-925F-1FCCAD642066}" destId="{D9EE45FE-6364-4BE3-82DE-EEEF59A70447}" srcOrd="2" destOrd="0" presId="urn:microsoft.com/office/officeart/2005/8/layout/StepDownProcess"/>
+    <dgm:cxn modelId="{E3022350-DC31-4F43-A0D3-F0AEBAD42756}" type="presParOf" srcId="{2EA8BBD4-0F7F-48E8-B9CD-B954DE14AD09}" destId="{CE6EA563-90A2-4C4E-8AE9-00D0CBEBFAD9}" srcOrd="1" destOrd="0" presId="urn:microsoft.com/office/officeart/2005/8/layout/StepDownProcess"/>
+    <dgm:cxn modelId="{600D7F50-4BBB-4C9D-9BB6-AB06C7928F25}" type="presParOf" srcId="{2EA8BBD4-0F7F-48E8-B9CD-B954DE14AD09}" destId="{1EA15E1A-85C8-49C5-8535-47BA36825400}" srcOrd="2" destOrd="0" presId="urn:microsoft.com/office/officeart/2005/8/layout/StepDownProcess"/>
+    <dgm:cxn modelId="{1413280C-D260-4B1B-A6CA-59C44365F6D4}" type="presParOf" srcId="{1EA15E1A-85C8-49C5-8535-47BA36825400}" destId="{98E43380-EC18-49A9-A7F5-9F308F9ABC9C}" srcOrd="0" destOrd="0" presId="urn:microsoft.com/office/officeart/2005/8/layout/StepDownProcess"/>
+    <dgm:cxn modelId="{2404C358-8C82-4890-835B-70A6C84E25EB}" type="presParOf" srcId="{1EA15E1A-85C8-49C5-8535-47BA36825400}" destId="{3E9B214F-645A-4359-9A1C-BFAB27DD731D}" srcOrd="1" destOrd="0" presId="urn:microsoft.com/office/officeart/2005/8/layout/StepDownProcess"/>
+    <dgm:cxn modelId="{E3500AD3-6BDE-4F2A-906C-D7029408F3E9}" type="presParOf" srcId="{1EA15E1A-85C8-49C5-8535-47BA36825400}" destId="{6CAC40DA-B39B-4693-908F-C1BCF8E627BF}" srcOrd="2" destOrd="0" presId="urn:microsoft.com/office/officeart/2005/8/layout/StepDownProcess"/>
+    <dgm:cxn modelId="{8F48C879-C363-494D-B269-2AE56BD527AC}" type="presParOf" srcId="{2EA8BBD4-0F7F-48E8-B9CD-B954DE14AD09}" destId="{DAE00334-7062-4418-8D2B-FBB10987BCE6}" srcOrd="3" destOrd="0" presId="urn:microsoft.com/office/officeart/2005/8/layout/StepDownProcess"/>
+    <dgm:cxn modelId="{CA8EF781-BBCE-4858-B2AE-4E1B9F05D0C9}" type="presParOf" srcId="{2EA8BBD4-0F7F-48E8-B9CD-B954DE14AD09}" destId="{691EAB7C-7E6C-4AE8-91DE-400DC9E1F50F}" srcOrd="4" destOrd="0" presId="urn:microsoft.com/office/officeart/2005/8/layout/StepDownProcess"/>
+    <dgm:cxn modelId="{88148F84-54EB-4EA5-A14A-EB5311C3E6A3}" type="presParOf" srcId="{691EAB7C-7E6C-4AE8-91DE-400DC9E1F50F}" destId="{2558C117-224E-4C23-A22A-35CA5C7AA780}" srcOrd="0" destOrd="0" presId="urn:microsoft.com/office/officeart/2005/8/layout/StepDownProcess"/>
+    <dgm:cxn modelId="{8DCB6075-608F-47DC-A3E7-24E0CFB457A7}" type="presParOf" srcId="{691EAB7C-7E6C-4AE8-91DE-400DC9E1F50F}" destId="{0E64F359-0BAC-417F-A482-5C874E03398D}" srcOrd="1" destOrd="0" presId="urn:microsoft.com/office/officeart/2005/8/layout/StepDownProcess"/>
+    <dgm:cxn modelId="{13E082CC-7F27-4991-B0DD-A426A2B4352A}" type="presParOf" srcId="{691EAB7C-7E6C-4AE8-91DE-400DC9E1F50F}" destId="{EA1B98E2-B094-4C5C-AAE0-AB5008C54DE2}" srcOrd="2" destOrd="0" presId="urn:microsoft.com/office/officeart/2005/8/layout/StepDownProcess"/>
+    <dgm:cxn modelId="{CC442193-C858-4C4F-A7A0-8C16BFFC0E94}" type="presParOf" srcId="{2EA8BBD4-0F7F-48E8-B9CD-B954DE14AD09}" destId="{F878D08F-B620-42B2-A400-1B705E6F5AFA}" srcOrd="5" destOrd="0" presId="urn:microsoft.com/office/officeart/2005/8/layout/StepDownProcess"/>
+    <dgm:cxn modelId="{1AF6852F-8C37-4D9E-ABE6-1450EE054DE7}" type="presParOf" srcId="{2EA8BBD4-0F7F-48E8-B9CD-B954DE14AD09}" destId="{EA4348E3-E0EB-402A-A25D-26438C484E2E}" srcOrd="6" destOrd="0" presId="urn:microsoft.com/office/officeart/2005/8/layout/StepDownProcess"/>
+    <dgm:cxn modelId="{09799086-6336-4592-81FC-579ACC2624CD}" type="presParOf" srcId="{EA4348E3-E0EB-402A-A25D-26438C484E2E}" destId="{A77E07F8-C08C-4EA6-AFF6-77AE65911BE6}" srcOrd="0" destOrd="0" presId="urn:microsoft.com/office/officeart/2005/8/layout/StepDownProcess"/>
+    <dgm:cxn modelId="{7E84102D-50E1-4642-BF68-D1AB214D751F}" type="presParOf" srcId="{EA4348E3-E0EB-402A-A25D-26438C484E2E}" destId="{DDAB59DA-AB57-4900-A145-82189D319878}" srcOrd="1" destOrd="0" presId="urn:microsoft.com/office/officeart/2005/8/layout/StepDownProcess"/>
+    <dgm:cxn modelId="{50DDFD19-3364-4734-AC86-3CB349BED6C1}" type="presParOf" srcId="{EA4348E3-E0EB-402A-A25D-26438C484E2E}" destId="{0F7BE288-2E7A-408B-8C9A-89DEF295D48B}" srcOrd="2" destOrd="0" presId="urn:microsoft.com/office/officeart/2005/8/layout/StepDownProcess"/>
+    <dgm:cxn modelId="{44DCD293-A75A-41CD-8A30-99D691B2F939}" type="presParOf" srcId="{2EA8BBD4-0F7F-48E8-B9CD-B954DE14AD09}" destId="{A732B1C3-D93E-488B-8372-FBA17EB20462}" srcOrd="7" destOrd="0" presId="urn:microsoft.com/office/officeart/2005/8/layout/StepDownProcess"/>
+    <dgm:cxn modelId="{935DADCA-16D7-4B22-A20C-475D2CA0A11F}" type="presParOf" srcId="{2EA8BBD4-0F7F-48E8-B9CD-B954DE14AD09}" destId="{9A2EF941-6FA1-4CBC-B687-2AFE3E43BEDE}" srcOrd="8" destOrd="0" presId="urn:microsoft.com/office/officeart/2005/8/layout/StepDownProcess"/>
+    <dgm:cxn modelId="{B840DFC2-C88E-47F2-9F05-BC35FB397761}" type="presParOf" srcId="{9A2EF941-6FA1-4CBC-B687-2AFE3E43BEDE}" destId="{C0D06726-AE70-4225-AB5E-53014C7C6ABF}" srcOrd="0" destOrd="0" presId="urn:microsoft.com/office/officeart/2005/8/layout/StepDownProcess"/>
+  </dgm:cxnLst>
+  <dgm:bg/>
+  <dgm:whole/>
+  <dgm:extLst>
+    <a:ext uri="http://schemas.microsoft.com/office/drawing/2008/diagram">
+      <dsp:dataModelExt xmlns:dsp="http://schemas.microsoft.com/office/drawing/2008/diagram" relId="rId15" minVer="http://schemas.openxmlformats.org/drawingml/2006/diagram"/>
+    </a:ext>
+  </dgm:extLst>
+</dgm:dataModel>
+</file>
+
+<file path=word/diagrams/drawing1.xml><?xml version="1.0" encoding="utf-8"?>
+<dsp:drawing xmlns:dgm="http://schemas.openxmlformats.org/drawingml/2006/diagram" xmlns:dsp="http://schemas.microsoft.com/office/drawing/2008/diagram" xmlns:a="http://schemas.openxmlformats.org/drawingml/2006/main">
+  <dsp:spTree>
+    <dsp:nvGrpSpPr>
+      <dsp:cNvPr id="0" name=""/>
+      <dsp:cNvGrpSpPr/>
+    </dsp:nvGrpSpPr>
+    <dsp:grpSpPr/>
+    <dsp:sp modelId="{D1CF30B2-5A9D-4F87-8D23-CDB340950793}">
+      <dsp:nvSpPr>
+        <dsp:cNvPr id="0" name=""/>
+        <dsp:cNvSpPr/>
+      </dsp:nvSpPr>
+      <dsp:spPr>
+        <a:xfrm rot="5400000">
+          <a:off x="351317" y="900853"/>
+          <a:ext cx="850113" cy="967824"/>
+        </a:xfrm>
+        <a:prstGeom prst="bentUpArrow">
+          <a:avLst>
+            <a:gd name="adj1" fmla="val 32840"/>
+            <a:gd name="adj2" fmla="val 25000"/>
+            <a:gd name="adj3" fmla="val 35780"/>
+          </a:avLst>
+        </a:prstGeom>
+        <a:solidFill>
+          <a:schemeClr val="dk2">
+            <a:tint val="50000"/>
+            <a:hueOff val="0"/>
+            <a:satOff val="0"/>
+            <a:lumOff val="0"/>
+            <a:alphaOff val="0"/>
+          </a:schemeClr>
+        </a:solidFill>
+        <a:ln w="38100" cap="flat" cmpd="sng" algn="ctr">
+          <a:solidFill>
+            <a:schemeClr val="dk2">
+              <a:shade val="80000"/>
+              <a:hueOff val="0"/>
+              <a:satOff val="0"/>
+              <a:lumOff val="0"/>
+              <a:alphaOff val="0"/>
+            </a:schemeClr>
+          </a:solidFill>
+          <a:prstDash val="solid"/>
+        </a:ln>
+        <a:effectLst>
+          <a:outerShdw blurRad="40000" dist="20000" dir="5400000" rotWithShape="0">
+            <a:srgbClr val="000000">
+              <a:alpha val="38000"/>
+            </a:srgbClr>
+          </a:outerShdw>
+        </a:effectLst>
+      </dsp:spPr>
+      <dsp:style>
+        <a:lnRef idx="3">
+          <a:scrgbClr r="0" g="0" b="0"/>
+        </a:lnRef>
+        <a:fillRef idx="1">
+          <a:scrgbClr r="0" g="0" b="0"/>
+        </a:fillRef>
+        <a:effectRef idx="1">
+          <a:scrgbClr r="0" g="0" b="0"/>
+        </a:effectRef>
+        <a:fontRef idx="minor"/>
+      </dsp:style>
+    </dsp:sp>
+    <dsp:sp modelId="{D3432952-33F0-4E3F-A111-C1683E8F8922}">
+      <dsp:nvSpPr>
+        <dsp:cNvPr id="0" name=""/>
+        <dsp:cNvSpPr/>
+      </dsp:nvSpPr>
+      <dsp:spPr>
+        <a:xfrm>
+          <a:off x="126089" y="-41514"/>
+          <a:ext cx="1431090" cy="1001717"/>
+        </a:xfrm>
+        <a:prstGeom prst="roundRect">
+          <a:avLst>
+            <a:gd name="adj" fmla="val 16670"/>
+          </a:avLst>
+        </a:prstGeom>
+        <a:solidFill>
+          <a:schemeClr val="dk2">
+            <a:hueOff val="0"/>
+            <a:satOff val="0"/>
+            <a:lumOff val="0"/>
+            <a:alphaOff val="0"/>
+          </a:schemeClr>
+        </a:solidFill>
+        <a:ln w="38100" cap="flat" cmpd="sng" algn="ctr">
+          <a:solidFill>
+            <a:schemeClr val="lt2">
+              <a:hueOff val="0"/>
+              <a:satOff val="0"/>
+              <a:lumOff val="0"/>
+              <a:alphaOff val="0"/>
+            </a:schemeClr>
+          </a:solidFill>
+          <a:prstDash val="solid"/>
+        </a:ln>
+        <a:effectLst>
+          <a:outerShdw blurRad="40000" dist="20000" dir="5400000" rotWithShape="0">
+            <a:srgbClr val="000000">
+              <a:alpha val="38000"/>
+            </a:srgbClr>
+          </a:outerShdw>
+        </a:effectLst>
+      </dsp:spPr>
+      <dsp:style>
+        <a:lnRef idx="3">
+          <a:scrgbClr r="0" g="0" b="0"/>
+        </a:lnRef>
+        <a:fillRef idx="1">
+          <a:scrgbClr r="0" g="0" b="0"/>
+        </a:fillRef>
+        <a:effectRef idx="1">
+          <a:scrgbClr r="0" g="0" b="0"/>
+        </a:effectRef>
+        <a:fontRef idx="minor">
+          <a:schemeClr val="lt1"/>
+        </a:fontRef>
+      </dsp:style>
+      <dsp:txBody>
+        <a:bodyPr spcFirstLastPara="0" vert="horz" wrap="square" lIns="45720" tIns="45720" rIns="45720" bIns="45720" numCol="1" spcCol="1270" anchor="ctr" anchorCtr="0">
+          <a:noAutofit/>
+        </a:bodyPr>
+        <a:lstStyle/>
+        <a:p>
+          <a:pPr lvl="0" algn="ctr" defTabSz="533400">
+            <a:lnSpc>
+              <a:spcPct val="90000"/>
+            </a:lnSpc>
+            <a:spcBef>
+              <a:spcPct val="0"/>
+            </a:spcBef>
+            <a:spcAft>
+              <a:spcPct val="35000"/>
+            </a:spcAft>
+          </a:pPr>
+          <a:r>
+            <a:rPr lang="it-IT" sz="1200" kern="1200"/>
+            <a:t>12/10/2018 Consenga Problem Statement</a:t>
+          </a:r>
+        </a:p>
+      </dsp:txBody>
+      <dsp:txXfrm>
+        <a:off x="174998" y="7395"/>
+        <a:ext cx="1333272" cy="903899"/>
+      </dsp:txXfrm>
+    </dsp:sp>
+    <dsp:sp modelId="{D9EE45FE-6364-4BE3-82DE-EEEF59A70447}">
+      <dsp:nvSpPr>
+        <dsp:cNvPr id="0" name=""/>
+        <dsp:cNvSpPr/>
+      </dsp:nvSpPr>
+      <dsp:spPr>
+        <a:xfrm>
+          <a:off x="1557180" y="54022"/>
+          <a:ext cx="1040839" cy="809632"/>
+        </a:xfrm>
+        <a:prstGeom prst="rect">
+          <a:avLst/>
+        </a:prstGeom>
+        <a:noFill/>
+        <a:ln>
+          <a:noFill/>
+        </a:ln>
+        <a:effectLst/>
+      </dsp:spPr>
+      <dsp:style>
+        <a:lnRef idx="0">
+          <a:scrgbClr r="0" g="0" b="0"/>
+        </a:lnRef>
+        <a:fillRef idx="0">
+          <a:scrgbClr r="0" g="0" b="0"/>
+        </a:fillRef>
+        <a:effectRef idx="0">
+          <a:scrgbClr r="0" g="0" b="0"/>
+        </a:effectRef>
+        <a:fontRef idx="minor"/>
+      </dsp:style>
+    </dsp:sp>
+    <dsp:sp modelId="{98E43380-EC18-49A9-A7F5-9F308F9ABC9C}">
+      <dsp:nvSpPr>
+        <dsp:cNvPr id="0" name=""/>
+        <dsp:cNvSpPr/>
+      </dsp:nvSpPr>
+      <dsp:spPr>
+        <a:xfrm rot="5400000">
+          <a:off x="1537844" y="2026112"/>
+          <a:ext cx="850113" cy="967824"/>
+        </a:xfrm>
+        <a:prstGeom prst="bentUpArrow">
+          <a:avLst>
+            <a:gd name="adj1" fmla="val 32840"/>
+            <a:gd name="adj2" fmla="val 25000"/>
+            <a:gd name="adj3" fmla="val 35780"/>
+          </a:avLst>
+        </a:prstGeom>
+        <a:solidFill>
+          <a:schemeClr val="dk2">
+            <a:tint val="50000"/>
+            <a:hueOff val="0"/>
+            <a:satOff val="0"/>
+            <a:lumOff val="0"/>
+            <a:alphaOff val="0"/>
+          </a:schemeClr>
+        </a:solidFill>
+        <a:ln w="38100" cap="flat" cmpd="sng" algn="ctr">
+          <a:solidFill>
+            <a:schemeClr val="dk2">
+              <a:shade val="80000"/>
+              <a:hueOff val="0"/>
+              <a:satOff val="0"/>
+              <a:lumOff val="0"/>
+              <a:alphaOff val="0"/>
+            </a:schemeClr>
+          </a:solidFill>
+          <a:prstDash val="solid"/>
+        </a:ln>
+        <a:effectLst>
+          <a:outerShdw blurRad="40000" dist="20000" dir="5400000" rotWithShape="0">
+            <a:srgbClr val="000000">
+              <a:alpha val="38000"/>
+            </a:srgbClr>
+          </a:outerShdw>
+        </a:effectLst>
+      </dsp:spPr>
+      <dsp:style>
+        <a:lnRef idx="3">
+          <a:scrgbClr r="0" g="0" b="0"/>
+        </a:lnRef>
+        <a:fillRef idx="1">
+          <a:scrgbClr r="0" g="0" b="0"/>
+        </a:fillRef>
+        <a:effectRef idx="1">
+          <a:scrgbClr r="0" g="0" b="0"/>
+        </a:effectRef>
+        <a:fontRef idx="minor"/>
+      </dsp:style>
+    </dsp:sp>
+    <dsp:sp modelId="{3E9B214F-645A-4359-9A1C-BFAB27DD731D}">
+      <dsp:nvSpPr>
+        <dsp:cNvPr id="0" name=""/>
+        <dsp:cNvSpPr/>
+      </dsp:nvSpPr>
+      <dsp:spPr>
+        <a:xfrm>
+          <a:off x="1312615" y="1083744"/>
+          <a:ext cx="1431090" cy="1001717"/>
+        </a:xfrm>
+        <a:prstGeom prst="roundRect">
+          <a:avLst>
+            <a:gd name="adj" fmla="val 16670"/>
+          </a:avLst>
+        </a:prstGeom>
+        <a:solidFill>
+          <a:schemeClr val="dk2">
+            <a:hueOff val="0"/>
+            <a:satOff val="0"/>
+            <a:lumOff val="0"/>
+            <a:alphaOff val="0"/>
+          </a:schemeClr>
+        </a:solidFill>
+        <a:ln w="38100" cap="flat" cmpd="sng" algn="ctr">
+          <a:solidFill>
+            <a:schemeClr val="lt2">
+              <a:hueOff val="0"/>
+              <a:satOff val="0"/>
+              <a:lumOff val="0"/>
+              <a:alphaOff val="0"/>
+            </a:schemeClr>
+          </a:solidFill>
+          <a:prstDash val="solid"/>
+        </a:ln>
+        <a:effectLst>
+          <a:outerShdw blurRad="40000" dist="20000" dir="5400000" rotWithShape="0">
+            <a:srgbClr val="000000">
+              <a:alpha val="38000"/>
+            </a:srgbClr>
+          </a:outerShdw>
+        </a:effectLst>
+      </dsp:spPr>
+      <dsp:style>
+        <a:lnRef idx="3">
+          <a:scrgbClr r="0" g="0" b="0"/>
+        </a:lnRef>
+        <a:fillRef idx="1">
+          <a:scrgbClr r="0" g="0" b="0"/>
+        </a:fillRef>
+        <a:effectRef idx="1">
+          <a:scrgbClr r="0" g="0" b="0"/>
+        </a:effectRef>
+        <a:fontRef idx="minor">
+          <a:schemeClr val="lt1"/>
+        </a:fontRef>
+      </dsp:style>
+      <dsp:txBody>
+        <a:bodyPr spcFirstLastPara="0" vert="horz" wrap="square" lIns="45720" tIns="45720" rIns="45720" bIns="45720" numCol="1" spcCol="1270" anchor="ctr" anchorCtr="0">
+          <a:noAutofit/>
+        </a:bodyPr>
+        <a:lstStyle/>
+        <a:p>
+          <a:pPr lvl="0" algn="ctr" defTabSz="533400">
+            <a:lnSpc>
+              <a:spcPct val="90000"/>
+            </a:lnSpc>
+            <a:spcBef>
+              <a:spcPct val="0"/>
+            </a:spcBef>
+            <a:spcAft>
+              <a:spcPct val="35000"/>
+            </a:spcAft>
+          </a:pPr>
+          <a:r>
+            <a:rPr lang="it-IT" sz="1200" kern="1200"/>
+            <a:t>26/10/2018 Consegna Requisiti e Casi d'uso</a:t>
+          </a:r>
+        </a:p>
+      </dsp:txBody>
+      <dsp:txXfrm>
+        <a:off x="1361524" y="1132653"/>
+        <a:ext cx="1333272" cy="903899"/>
+      </dsp:txXfrm>
+    </dsp:sp>
+    <dsp:sp modelId="{6CAC40DA-B39B-4693-908F-C1BCF8E627BF}">
+      <dsp:nvSpPr>
+        <dsp:cNvPr id="0" name=""/>
+        <dsp:cNvSpPr/>
+      </dsp:nvSpPr>
+      <dsp:spPr>
+        <a:xfrm>
+          <a:off x="2743706" y="1179281"/>
+          <a:ext cx="1040839" cy="809632"/>
+        </a:xfrm>
+        <a:prstGeom prst="rect">
+          <a:avLst/>
+        </a:prstGeom>
+        <a:noFill/>
+        <a:ln>
+          <a:noFill/>
+        </a:ln>
+        <a:effectLst/>
+      </dsp:spPr>
+      <dsp:style>
+        <a:lnRef idx="0">
+          <a:scrgbClr r="0" g="0" b="0"/>
+        </a:lnRef>
+        <a:fillRef idx="0">
+          <a:scrgbClr r="0" g="0" b="0"/>
+        </a:fillRef>
+        <a:effectRef idx="0">
+          <a:scrgbClr r="0" g="0" b="0"/>
+        </a:effectRef>
+        <a:fontRef idx="minor"/>
+      </dsp:style>
+    </dsp:sp>
+    <dsp:sp modelId="{2558C117-224E-4C23-A22A-35CA5C7AA780}">
+      <dsp:nvSpPr>
+        <dsp:cNvPr id="0" name=""/>
+        <dsp:cNvSpPr/>
+      </dsp:nvSpPr>
+      <dsp:spPr>
+        <a:xfrm rot="5400000">
+          <a:off x="2724370" y="3151371"/>
+          <a:ext cx="850113" cy="967824"/>
+        </a:xfrm>
+        <a:prstGeom prst="bentUpArrow">
+          <a:avLst>
+            <a:gd name="adj1" fmla="val 32840"/>
+            <a:gd name="adj2" fmla="val 25000"/>
+            <a:gd name="adj3" fmla="val 35780"/>
+          </a:avLst>
+        </a:prstGeom>
+        <a:solidFill>
+          <a:schemeClr val="dk2">
+            <a:tint val="50000"/>
+            <a:hueOff val="0"/>
+            <a:satOff val="0"/>
+            <a:lumOff val="0"/>
+            <a:alphaOff val="0"/>
+          </a:schemeClr>
+        </a:solidFill>
+        <a:ln w="38100" cap="flat" cmpd="sng" algn="ctr">
+          <a:solidFill>
+            <a:schemeClr val="dk2">
+              <a:shade val="80000"/>
+              <a:hueOff val="0"/>
+              <a:satOff val="0"/>
+              <a:lumOff val="0"/>
+              <a:alphaOff val="0"/>
+            </a:schemeClr>
+          </a:solidFill>
+          <a:prstDash val="solid"/>
+        </a:ln>
+        <a:effectLst>
+          <a:outerShdw blurRad="40000" dist="20000" dir="5400000" rotWithShape="0">
+            <a:srgbClr val="000000">
+              <a:alpha val="38000"/>
+            </a:srgbClr>
+          </a:outerShdw>
+        </a:effectLst>
+      </dsp:spPr>
+      <dsp:style>
+        <a:lnRef idx="3">
+          <a:scrgbClr r="0" g="0" b="0"/>
+        </a:lnRef>
+        <a:fillRef idx="1">
+          <a:scrgbClr r="0" g="0" b="0"/>
+        </a:fillRef>
+        <a:effectRef idx="1">
+          <a:scrgbClr r="0" g="0" b="0"/>
+        </a:effectRef>
+        <a:fontRef idx="minor"/>
+      </dsp:style>
+    </dsp:sp>
+    <dsp:sp modelId="{0E64F359-0BAC-417F-A482-5C874E03398D}">
+      <dsp:nvSpPr>
+        <dsp:cNvPr id="0" name=""/>
+        <dsp:cNvSpPr/>
+      </dsp:nvSpPr>
+      <dsp:spPr>
+        <a:xfrm>
+          <a:off x="2499142" y="2209003"/>
+          <a:ext cx="1431090" cy="1001717"/>
+        </a:xfrm>
+        <a:prstGeom prst="roundRect">
+          <a:avLst>
+            <a:gd name="adj" fmla="val 16670"/>
+          </a:avLst>
+        </a:prstGeom>
+        <a:solidFill>
+          <a:schemeClr val="dk2">
+            <a:hueOff val="0"/>
+            <a:satOff val="0"/>
+            <a:lumOff val="0"/>
+            <a:alphaOff val="0"/>
+          </a:schemeClr>
+        </a:solidFill>
+        <a:ln w="38100" cap="flat" cmpd="sng" algn="ctr">
+          <a:solidFill>
+            <a:schemeClr val="lt2">
+              <a:hueOff val="0"/>
+              <a:satOff val="0"/>
+              <a:lumOff val="0"/>
+              <a:alphaOff val="0"/>
+            </a:schemeClr>
+          </a:solidFill>
+          <a:prstDash val="solid"/>
+        </a:ln>
+        <a:effectLst>
+          <a:outerShdw blurRad="40000" dist="20000" dir="5400000" rotWithShape="0">
+            <a:srgbClr val="000000">
+              <a:alpha val="38000"/>
+            </a:srgbClr>
+          </a:outerShdw>
+        </a:effectLst>
+      </dsp:spPr>
+      <dsp:style>
+        <a:lnRef idx="3">
+          <a:scrgbClr r="0" g="0" b="0"/>
+        </a:lnRef>
+        <a:fillRef idx="1">
+          <a:scrgbClr r="0" g="0" b="0"/>
+        </a:fillRef>
+        <a:effectRef idx="1">
+          <a:scrgbClr r="0" g="0" b="0"/>
+        </a:effectRef>
+        <a:fontRef idx="minor">
+          <a:schemeClr val="lt1"/>
+        </a:fontRef>
+      </dsp:style>
+      <dsp:txBody>
+        <a:bodyPr spcFirstLastPara="0" vert="horz" wrap="square" lIns="45720" tIns="45720" rIns="45720" bIns="45720" numCol="1" spcCol="1270" anchor="ctr" anchorCtr="0">
+          <a:noAutofit/>
+        </a:bodyPr>
+        <a:lstStyle/>
+        <a:p>
+          <a:pPr lvl="0" algn="ctr" defTabSz="533400">
+            <a:lnSpc>
+              <a:spcPct val="90000"/>
+            </a:lnSpc>
+            <a:spcBef>
+              <a:spcPct val="0"/>
+            </a:spcBef>
+            <a:spcAft>
+              <a:spcPct val="35000"/>
+            </a:spcAft>
+          </a:pPr>
+          <a:r>
+            <a:rPr lang="it-IT" sz="1200" kern="1200"/>
+            <a:t>09/11/2018 </a:t>
+          </a:r>
+          <a:r>
+            <a:rPr lang="it-IT" sz="1200" b="0" i="0" kern="1200"/>
+            <a:t>Consegna Requirements Analysis Documents</a:t>
+          </a:r>
+          <a:endParaRPr lang="it-IT" sz="1200" kern="1200"/>
+        </a:p>
+      </dsp:txBody>
+      <dsp:txXfrm>
+        <a:off x="2548051" y="2257912"/>
+        <a:ext cx="1333272" cy="903899"/>
+      </dsp:txXfrm>
+    </dsp:sp>
+    <dsp:sp modelId="{EA1B98E2-B094-4C5C-AAE0-AB5008C54DE2}">
+      <dsp:nvSpPr>
+        <dsp:cNvPr id="0" name=""/>
+        <dsp:cNvSpPr/>
+      </dsp:nvSpPr>
+      <dsp:spPr>
+        <a:xfrm>
+          <a:off x="3930232" y="2304540"/>
+          <a:ext cx="1040839" cy="809632"/>
+        </a:xfrm>
+        <a:prstGeom prst="rect">
+          <a:avLst/>
+        </a:prstGeom>
+        <a:noFill/>
+        <a:ln>
+          <a:noFill/>
+        </a:ln>
+        <a:effectLst/>
+      </dsp:spPr>
+      <dsp:style>
+        <a:lnRef idx="0">
+          <a:scrgbClr r="0" g="0" b="0"/>
+        </a:lnRef>
+        <a:fillRef idx="0">
+          <a:scrgbClr r="0" g="0" b="0"/>
+        </a:fillRef>
+        <a:effectRef idx="0">
+          <a:scrgbClr r="0" g="0" b="0"/>
+        </a:effectRef>
+        <a:fontRef idx="minor"/>
+      </dsp:style>
+    </dsp:sp>
+    <dsp:sp modelId="{A77E07F8-C08C-4EA6-AFF6-77AE65911BE6}">
+      <dsp:nvSpPr>
+        <dsp:cNvPr id="0" name=""/>
+        <dsp:cNvSpPr/>
+      </dsp:nvSpPr>
+      <dsp:spPr>
+        <a:xfrm rot="5400000">
+          <a:off x="3910896" y="4276630"/>
+          <a:ext cx="850113" cy="967824"/>
+        </a:xfrm>
+        <a:prstGeom prst="bentUpArrow">
+          <a:avLst>
+            <a:gd name="adj1" fmla="val 32840"/>
+            <a:gd name="adj2" fmla="val 25000"/>
+            <a:gd name="adj3" fmla="val 35780"/>
+          </a:avLst>
+        </a:prstGeom>
+        <a:solidFill>
+          <a:schemeClr val="dk2">
+            <a:tint val="50000"/>
+            <a:hueOff val="0"/>
+            <a:satOff val="0"/>
+            <a:lumOff val="0"/>
+            <a:alphaOff val="0"/>
+          </a:schemeClr>
+        </a:solidFill>
+        <a:ln w="38100" cap="flat" cmpd="sng" algn="ctr">
+          <a:solidFill>
+            <a:schemeClr val="dk2">
+              <a:shade val="80000"/>
+              <a:hueOff val="0"/>
+              <a:satOff val="0"/>
+              <a:lumOff val="0"/>
+              <a:alphaOff val="0"/>
+            </a:schemeClr>
+          </a:solidFill>
+          <a:prstDash val="solid"/>
+        </a:ln>
+        <a:effectLst>
+          <a:outerShdw blurRad="40000" dist="20000" dir="5400000" rotWithShape="0">
+            <a:srgbClr val="000000">
+              <a:alpha val="38000"/>
+            </a:srgbClr>
+          </a:outerShdw>
+        </a:effectLst>
+      </dsp:spPr>
+      <dsp:style>
+        <a:lnRef idx="3">
+          <a:scrgbClr r="0" g="0" b="0"/>
+        </a:lnRef>
+        <a:fillRef idx="1">
+          <a:scrgbClr r="0" g="0" b="0"/>
+        </a:fillRef>
+        <a:effectRef idx="1">
+          <a:scrgbClr r="0" g="0" b="0"/>
+        </a:effectRef>
+        <a:fontRef idx="minor"/>
+      </dsp:style>
+    </dsp:sp>
+    <dsp:sp modelId="{DDAB59DA-AB57-4900-A145-82189D319878}">
+      <dsp:nvSpPr>
+        <dsp:cNvPr id="0" name=""/>
+        <dsp:cNvSpPr/>
+      </dsp:nvSpPr>
+      <dsp:spPr>
+        <a:xfrm>
+          <a:off x="3685668" y="3334262"/>
+          <a:ext cx="1431090" cy="1001717"/>
+        </a:xfrm>
+        <a:prstGeom prst="roundRect">
+          <a:avLst>
+            <a:gd name="adj" fmla="val 16670"/>
+          </a:avLst>
+        </a:prstGeom>
+        <a:solidFill>
+          <a:schemeClr val="dk2">
+            <a:hueOff val="0"/>
+            <a:satOff val="0"/>
+            <a:lumOff val="0"/>
+            <a:alphaOff val="0"/>
+          </a:schemeClr>
+        </a:solidFill>
+        <a:ln w="38100" cap="flat" cmpd="sng" algn="ctr">
+          <a:solidFill>
+            <a:schemeClr val="lt2">
+              <a:hueOff val="0"/>
+              <a:satOff val="0"/>
+              <a:lumOff val="0"/>
+              <a:alphaOff val="0"/>
+            </a:schemeClr>
+          </a:solidFill>
+          <a:prstDash val="solid"/>
+        </a:ln>
+        <a:effectLst>
+          <a:outerShdw blurRad="40000" dist="20000" dir="5400000" rotWithShape="0">
+            <a:srgbClr val="000000">
+              <a:alpha val="38000"/>
+            </a:srgbClr>
+          </a:outerShdw>
+        </a:effectLst>
+      </dsp:spPr>
+      <dsp:style>
+        <a:lnRef idx="3">
+          <a:scrgbClr r="0" g="0" b="0"/>
+        </a:lnRef>
+        <a:fillRef idx="1">
+          <a:scrgbClr r="0" g="0" b="0"/>
+        </a:fillRef>
+        <a:effectRef idx="1">
+          <a:scrgbClr r="0" g="0" b="0"/>
+        </a:effectRef>
+        <a:fontRef idx="minor">
+          <a:schemeClr val="lt1"/>
+        </a:fontRef>
+      </dsp:style>
+      <dsp:txBody>
+        <a:bodyPr spcFirstLastPara="0" vert="horz" wrap="square" lIns="45720" tIns="45720" rIns="45720" bIns="45720" numCol="1" spcCol="1270" anchor="ctr" anchorCtr="0">
+          <a:noAutofit/>
+        </a:bodyPr>
+        <a:lstStyle/>
+        <a:p>
+          <a:pPr lvl="0" algn="ctr" defTabSz="533400">
+            <a:lnSpc>
+              <a:spcPct val="90000"/>
+            </a:lnSpc>
+            <a:spcBef>
+              <a:spcPct val="0"/>
+            </a:spcBef>
+            <a:spcAft>
+              <a:spcPct val="35000"/>
+            </a:spcAft>
+          </a:pPr>
+          <a:r>
+            <a:rPr lang="it-IT" sz="1200" kern="1200"/>
+            <a:t>14/12/18 </a:t>
+          </a:r>
+          <a:r>
+            <a:rPr lang="it-IT" sz="1200" b="0" i="0" kern="1200"/>
+            <a:t>Specifica interfacce e moduli da implementare</a:t>
+          </a:r>
+          <a:endParaRPr lang="it-IT" sz="1200" kern="1200"/>
+        </a:p>
+      </dsp:txBody>
+      <dsp:txXfrm>
+        <a:off x="3734577" y="3383171"/>
+        <a:ext cx="1333272" cy="903899"/>
+      </dsp:txXfrm>
+    </dsp:sp>
+    <dsp:sp modelId="{0F7BE288-2E7A-408B-8C9A-89DEF295D48B}">
+      <dsp:nvSpPr>
+        <dsp:cNvPr id="0" name=""/>
+        <dsp:cNvSpPr/>
+      </dsp:nvSpPr>
+      <dsp:spPr>
+        <a:xfrm>
+          <a:off x="5116759" y="3429799"/>
+          <a:ext cx="1040839" cy="809632"/>
+        </a:xfrm>
+        <a:prstGeom prst="rect">
+          <a:avLst/>
+        </a:prstGeom>
+        <a:noFill/>
+        <a:ln>
+          <a:noFill/>
+        </a:ln>
+        <a:effectLst/>
+      </dsp:spPr>
+      <dsp:style>
+        <a:lnRef idx="0">
+          <a:scrgbClr r="0" g="0" b="0"/>
+        </a:lnRef>
+        <a:fillRef idx="0">
+          <a:scrgbClr r="0" g="0" b="0"/>
+        </a:fillRef>
+        <a:effectRef idx="0">
+          <a:scrgbClr r="0" g="0" b="0"/>
+        </a:effectRef>
+        <a:fontRef idx="minor"/>
+      </dsp:style>
+    </dsp:sp>
+    <dsp:sp modelId="{C0D06726-AE70-4225-AB5E-53014C7C6ABF}">
+      <dsp:nvSpPr>
+        <dsp:cNvPr id="0" name=""/>
+        <dsp:cNvSpPr/>
+      </dsp:nvSpPr>
+      <dsp:spPr>
+        <a:xfrm>
+          <a:off x="4872194" y="4459521"/>
+          <a:ext cx="1431090" cy="1001717"/>
+        </a:xfrm>
+        <a:prstGeom prst="roundRect">
+          <a:avLst>
+            <a:gd name="adj" fmla="val 16670"/>
+          </a:avLst>
+        </a:prstGeom>
+        <a:solidFill>
+          <a:schemeClr val="dk2">
+            <a:hueOff val="0"/>
+            <a:satOff val="0"/>
+            <a:lumOff val="0"/>
+            <a:alphaOff val="0"/>
+          </a:schemeClr>
+        </a:solidFill>
+        <a:ln w="38100" cap="flat" cmpd="sng" algn="ctr">
+          <a:solidFill>
+            <a:schemeClr val="lt2">
+              <a:hueOff val="0"/>
+              <a:satOff val="0"/>
+              <a:lumOff val="0"/>
+              <a:alphaOff val="0"/>
+            </a:schemeClr>
+          </a:solidFill>
+          <a:prstDash val="solid"/>
+        </a:ln>
+        <a:effectLst>
+          <a:outerShdw blurRad="40000" dist="20000" dir="5400000" rotWithShape="0">
+            <a:srgbClr val="000000">
+              <a:alpha val="38000"/>
+            </a:srgbClr>
+          </a:outerShdw>
+        </a:effectLst>
+      </dsp:spPr>
+      <dsp:style>
+        <a:lnRef idx="3">
+          <a:scrgbClr r="0" g="0" b="0"/>
+        </a:lnRef>
+        <a:fillRef idx="1">
+          <a:scrgbClr r="0" g="0" b="0"/>
+        </a:fillRef>
+        <a:effectRef idx="1">
+          <a:scrgbClr r="0" g="0" b="0"/>
+        </a:effectRef>
+        <a:fontRef idx="minor">
+          <a:schemeClr val="lt1"/>
+        </a:fontRef>
+      </dsp:style>
+      <dsp:txBody>
+        <a:bodyPr spcFirstLastPara="0" vert="horz" wrap="square" lIns="45720" tIns="45720" rIns="45720" bIns="45720" numCol="1" spcCol="1270" anchor="ctr" anchorCtr="0">
+          <a:noAutofit/>
+        </a:bodyPr>
+        <a:lstStyle/>
+        <a:p>
+          <a:pPr lvl="0" algn="ctr" defTabSz="533400">
+            <a:lnSpc>
+              <a:spcPct val="90000"/>
+            </a:lnSpc>
+            <a:spcBef>
+              <a:spcPct val="0"/>
+            </a:spcBef>
+            <a:spcAft>
+              <a:spcPct val="35000"/>
+            </a:spcAft>
+          </a:pPr>
+          <a:r>
+            <a:rPr lang="it-IT" sz="1200" kern="1200"/>
+            <a:t>14/12/18</a:t>
+          </a:r>
+          <a:r>
+            <a:rPr lang="it-IT" sz="1200" b="0" i="0" kern="1200"/>
+            <a:t> Plan di test e specifica dei casi di test</a:t>
+          </a:r>
+          <a:endParaRPr lang="it-IT" sz="1200" kern="1200"/>
+        </a:p>
+      </dsp:txBody>
+      <dsp:txXfrm>
+        <a:off x="4921103" y="4508430"/>
+        <a:ext cx="1333272" cy="903899"/>
+      </dsp:txXfrm>
+    </dsp:sp>
+  </dsp:spTree>
+</dsp:drawing>
+</file>
+
+<file path=word/diagrams/layout1.xml><?xml version="1.0" encoding="utf-8"?>
+<dgm:layoutDef xmlns:dgm="http://schemas.openxmlformats.org/drawingml/2006/diagram" xmlns:a="http://schemas.openxmlformats.org/drawingml/2006/main" uniqueId="urn:microsoft.com/office/officeart/2005/8/layout/StepDownProcess">
+  <dgm:title val=""/>
+  <dgm:desc val=""/>
+  <dgm:catLst>
+    <dgm:cat type="process" pri="1600"/>
+  </dgm:catLst>
+  <dgm:sampData>
+    <dgm:dataModel>
+      <dgm:ptLst>
+        <dgm:pt modelId="0" type="doc"/>
+        <dgm:pt modelId="10">
+          <dgm:prSet phldr="1"/>
+        </dgm:pt>
+        <dgm:pt modelId="11">
+          <dgm:prSet phldr="1"/>
+        </dgm:pt>
+        <dgm:pt modelId="20">
+          <dgm:prSet phldr="1"/>
+        </dgm:pt>
+        <dgm:pt modelId="21">
+          <dgm:prSet phldr="1"/>
+        </dgm:pt>
+        <dgm:pt modelId="30">
+          <dgm:prSet phldr="1"/>
+        </dgm:pt>
+        <dgm:pt modelId="31">
+          <dgm:prSet phldr="1"/>
+        </dgm:pt>
+      </dgm:ptLst>
+      <dgm:cxnLst>
+        <dgm:cxn modelId="60" srcId="0" destId="10" srcOrd="0" destOrd="0"/>
+        <dgm:cxn modelId="12" srcId="10" destId="11" srcOrd="0" destOrd="0"/>
+        <dgm:cxn modelId="70" srcId="0" destId="20" srcOrd="1" destOrd="0"/>
+        <dgm:cxn modelId="22" srcId="20" destId="21" srcOrd="0" destOrd="0"/>
+        <dgm:cxn modelId="80" srcId="0" destId="30" srcOrd="2" destOrd="0"/>
+        <dgm:cxn modelId="32" srcId="30" destId="31" srcOrd="0" destOrd="0"/>
+      </dgm:cxnLst>
+      <dgm:bg/>
+      <dgm:whole/>
+    </dgm:dataModel>
+  </dgm:sampData>
+  <dgm:styleData>
+    <dgm:dataModel>
+      <dgm:ptLst>
+        <dgm:pt modelId="0" type="doc"/>
+        <dgm:pt modelId="10">
+          <dgm:prSet phldr="1"/>
+        </dgm:pt>
+        <dgm:pt modelId="20">
+          <dgm:prSet phldr="1"/>
+        </dgm:pt>
+      </dgm:ptLst>
+      <dgm:cxnLst>
+        <dgm:cxn modelId="60" srcId="0" destId="10" srcOrd="0" destOrd="0"/>
+        <dgm:cxn modelId="70" srcId="0" destId="20" srcOrd="1" destOrd="0"/>
+      </dgm:cxnLst>
+      <dgm:bg/>
+      <dgm:whole/>
+    </dgm:dataModel>
+  </dgm:styleData>
+  <dgm:clrData>
+    <dgm:dataModel>
+      <dgm:ptLst>
+        <dgm:pt modelId="0" type="doc"/>
+        <dgm:pt modelId="10">
+          <dgm:prSet phldr="1"/>
+        </dgm:pt>
+        <dgm:pt modelId="20">
+          <dgm:prSet phldr="1"/>
+        </dgm:pt>
+        <dgm:pt modelId="30">
+          <dgm:prSet phldr="1"/>
+        </dgm:pt>
+        <dgm:pt modelId="40">
+          <dgm:prSet phldr="1"/>
+        </dgm:pt>
+      </dgm:ptLst>
+      <dgm:cxnLst>
+        <dgm:cxn modelId="60" srcId="0" destId="10" srcOrd="0" destOrd="0"/>
+        <dgm:cxn modelId="70" srcId="0" destId="20" srcOrd="1" destOrd="0"/>
+        <dgm:cxn modelId="80" srcId="0" destId="30" srcOrd="2" destOrd="0"/>
+        <dgm:cxn modelId="90" srcId="0" destId="40" srcOrd="3" destOrd="0"/>
+      </dgm:cxnLst>
+      <dgm:bg/>
+      <dgm:whole/>
+    </dgm:dataModel>
+  </dgm:clrData>
+  <dgm:layoutNode name="rootnode">
+    <dgm:varLst>
+      <dgm:chMax/>
+      <dgm:chPref/>
+      <dgm:dir/>
+      <dgm:animLvl val="lvl"/>
+    </dgm:varLst>
+    <dgm:choose name="Name0">
+      <dgm:if name="Name1" func="var" arg="dir" op="equ" val="norm">
+        <dgm:alg type="snake">
+          <dgm:param type="grDir" val="tL"/>
+          <dgm:param type="flowDir" val="row"/>
+          <dgm:param type="off" val="off"/>
+          <dgm:param type="bkpt" val="fixed"/>
+          <dgm:param type="bkPtFixedVal" val="1"/>
+        </dgm:alg>
+      </dgm:if>
+      <dgm:else name="Name2">
+        <dgm:alg type="snake">
+          <dgm:param type="grDir" val="tR"/>
+          <dgm:param type="flowDir" val="row"/>
+          <dgm:param type="off" val="off"/>
+          <dgm:param type="bkpt" val="fixed"/>
+          <dgm:param type="bkPtFixedVal" val="1"/>
+        </dgm:alg>
+      </dgm:else>
+    </dgm:choose>
+    <dgm:shape xmlns:r="http://schemas.openxmlformats.org/officeDocument/2006/relationships" r:blip="">
+      <dgm:adjLst/>
+    </dgm:shape>
+    <dgm:choose name="Name3">
+      <dgm:if name="Name4" func="var" arg="dir" op="equ" val="norm">
+        <dgm:constrLst>
+          <dgm:constr type="alignOff" forName="rootnode" val="0.48"/>
+          <dgm:constr type="primFontSz" for="des" forName="ParentText" val="65"/>
+          <dgm:constr type="primFontSz" for="des" forName="ChildText" refType="primFontSz" refFor="des" refForName="ParentText" op="lte"/>
+          <dgm:constr type="w" for="ch" forName="composite" refType="w"/>
+          <dgm:constr type="h" for="ch" forName="composite" refType="h"/>
+          <dgm:constr type="sp" refType="h" refFor="ch" refForName="composite" op="equ" fact="-0.38"/>
+        </dgm:constrLst>
+      </dgm:if>
+      <dgm:else name="Name5">
+        <dgm:constrLst>
+          <dgm:constr type="alignOff" forName="rootnode" val="0.48"/>
+          <dgm:constr type="primFontSz" for="des" forName="ParentText" val="65"/>
+          <dgm:constr type="primFontSz" for="des" forName="ChildText" refType="primFontSz" refFor="des" refForName="ParentText" op="lte"/>
+          <dgm:constr type="w" for="ch" forName="composite" refType="w"/>
+          <dgm:constr type="h" for="ch" forName="composite" refType="h"/>
+          <dgm:constr type="sp" refType="h" refFor="ch" refForName="composite" op="equ" fact="-0.38"/>
+        </dgm:constrLst>
+      </dgm:else>
+    </dgm:choose>
+    <dgm:forEach name="nodesForEach" axis="ch" ptType="node">
+      <dgm:layoutNode name="composite">
+        <dgm:alg type="composite">
+          <dgm:param type="ar" val="1.2439"/>
+        </dgm:alg>
+        <dgm:shape xmlns:r="http://schemas.openxmlformats.org/officeDocument/2006/relationships" r:blip="">
+          <dgm:adjLst/>
+        </dgm:shape>
+        <dgm:choose name="Name6">
+          <dgm:if name="Name7" func="var" arg="dir" op="equ" val="norm">
+            <dgm:constrLst>
+              <dgm:constr type="l" for="ch" forName="bentUpArrow1" refType="w" fact="0.07"/>
+              <dgm:constr type="t" for="ch" forName="bentUpArrow1" refType="h" fact="0.524"/>
+              <dgm:constr type="w" for="ch" forName="bentUpArrow1" refType="w" fact="0.3844"/>
+              <dgm:constr type="h" for="ch" forName="bentUpArrow1" refType="h" fact="0.42"/>
+              <dgm:constr type="l" for="ch" forName="ParentText" refType="w" fact="0"/>
+              <dgm:constr type="t" for="ch" forName="ParentText" refType="h" fact="0"/>
+              <dgm:constr type="w" for="ch" forName="ParentText" refType="w" fact="0.5684"/>
+              <dgm:constr type="h" for="ch" forName="ParentText" refType="h" fact="0.4949"/>
+              <dgm:constr type="l" for="ch" forName="ChildText" refType="w" refFor="ch" refForName="ParentText"/>
+              <dgm:constr type="t" for="ch" forName="ChildText" refType="h" fact="0.05"/>
+              <dgm:constr type="w" for="ch" forName="ChildText" refType="w" fact="0.4134"/>
+              <dgm:constr type="h" for="ch" forName="ChildText" refType="h" fact="0.4"/>
+              <dgm:constr type="l" for="ch" forName="FinalChildText" refType="w" refFor="ch" refForName="ParentText"/>
+              <dgm:constr type="t" for="ch" forName="FinalChildText" refType="h" fact="0.05"/>
+              <dgm:constr type="w" for="ch" forName="FinalChildText" refType="w" fact="0.4134"/>
+              <dgm:constr type="h" for="ch" forName="FinalChildText" refType="h" fact="0.4"/>
+            </dgm:constrLst>
+          </dgm:if>
+          <dgm:else name="Name8">
+            <dgm:constrLst>
+              <dgm:constr type="r" for="ch" forName="bentUpArrow1" refType="w" fact="0.97"/>
+              <dgm:constr type="t" for="ch" forName="bentUpArrow1" refType="h" fact="0.524"/>
+              <dgm:constr type="w" for="ch" forName="bentUpArrow1" refType="w" fact="0.3844"/>
+              <dgm:constr type="h" for="ch" forName="bentUpArrow1" refType="h" fact="0.42"/>
+              <dgm:constr type="l" for="ch" forName="ParentText" refType="w" fact="0.4316"/>
+              <dgm:constr type="t" for="ch" forName="ParentText" refType="h" fact="0"/>
+              <dgm:constr type="w" for="ch" forName="ParentText" refType="w" fact="0.5684"/>
+              <dgm:constr type="h" for="ch" forName="ParentText" refType="h" fact="0.4949"/>
+              <dgm:constr type="l" for="ch" forName="ChildText" refType="w" fact="0"/>
+              <dgm:constr type="t" for="ch" forName="ChildText" refType="h" fact="0.05"/>
+              <dgm:constr type="w" for="ch" forName="ChildText" refType="w" fact="0.4134"/>
+              <dgm:constr type="h" for="ch" forName="ChildText" refType="h" fact="0.4"/>
+              <dgm:constr type="l" for="ch" forName="FinalChildText" refType="w" fact="0"/>
+              <dgm:constr type="t" for="ch" forName="FinalChildText" refType="h" fact="0.05"/>
+              <dgm:constr type="w" for="ch" forName="FinalChildText" refType="w" fact="0.4134"/>
+              <dgm:constr type="h" for="ch" forName="FinalChildText" refType="h" fact="0.4"/>
+            </dgm:constrLst>
+          </dgm:else>
+        </dgm:choose>
+        <dgm:choose name="Name9">
+          <dgm:if name="Name10" axis="followSib" ptType="node" func="cnt" op="gte" val="1">
+            <dgm:layoutNode name="bentUpArrow1" styleLbl="alignImgPlace1">
+              <dgm:alg type="sp"/>
+              <dgm:choose name="Name11">
+                <dgm:if name="Name12" func="var" arg="dir" op="equ" val="norm">
+                  <dgm:shape xmlns:r="http://schemas.openxmlformats.org/officeDocument/2006/relationships" rot="90" type="bentUpArrow" r:blip="">
+                    <dgm:adjLst>
+                      <dgm:adj idx="1" val="0.3284"/>
+                      <dgm:adj idx="2" val="0.25"/>
+                      <dgm:adj idx="3" val="0.3578"/>
+                    </dgm:adjLst>
+                  </dgm:shape>
+                </dgm:if>
+                <dgm:else name="Name13">
+                  <dgm:shape xmlns:r="http://schemas.openxmlformats.org/officeDocument/2006/relationships" rot="180" type="bentArrow" r:blip="">
+                    <dgm:adjLst>
+                      <dgm:adj idx="1" val="0.3284"/>
+                      <dgm:adj idx="2" val="0.25"/>
+                      <dgm:adj idx="3" val="0.3578"/>
+                      <dgm:adj idx="4" val="0"/>
+                    </dgm:adjLst>
+                  </dgm:shape>
+                </dgm:else>
+              </dgm:choose>
+              <dgm:presOf/>
+            </dgm:layoutNode>
+          </dgm:if>
+          <dgm:else name="Name14"/>
+        </dgm:choose>
+        <dgm:layoutNode name="ParentText" styleLbl="node1">
+          <dgm:varLst>
+            <dgm:chMax val="1"/>
+            <dgm:chPref val="1"/>
+            <dgm:bulletEnabled val="1"/>
+          </dgm:varLst>
+          <dgm:alg type="tx"/>
+          <dgm:shape xmlns:r="http://schemas.openxmlformats.org/officeDocument/2006/relationships" type="roundRect" r:blip="">
+            <dgm:adjLst>
+              <dgm:adj idx="1" val="0.1667"/>
+            </dgm:adjLst>
+          </dgm:shape>
+          <dgm:presOf axis="self" ptType="node"/>
+          <dgm:constrLst>
+            <dgm:constr type="lMarg" refType="primFontSz" fact="0.3"/>
+            <dgm:constr type="rMarg" refType="primFontSz" fact="0.3"/>
+            <dgm:constr type="tMarg" refType="primFontSz" fact="0.3"/>
+            <dgm:constr type="bMarg" refType="primFontSz" fact="0.3"/>
+          </dgm:constrLst>
+          <dgm:ruleLst>
+            <dgm:rule type="primFontSz" val="5" fact="NaN" max="NaN"/>
+          </dgm:ruleLst>
+        </dgm:layoutNode>
+        <dgm:choose name="Name15">
+          <dgm:if name="Name16" axis="followSib" ptType="node" func="cnt" op="equ" val="0">
+            <dgm:choose name="Name17">
+              <dgm:if name="Name18" axis="ch" ptType="node" func="cnt" op="gte" val="1">
+                <dgm:layoutNode name="FinalChildText" styleLbl="revTx">
+                  <dgm:varLst>
+                    <dgm:chMax val="0"/>
+                    <dgm:chPref val="0"/>
+                    <dgm:bulletEnabled val="1"/>
+                  </dgm:varLst>
+                  <dgm:alg type="tx">
+                    <dgm:param type="stBulletLvl" val="1"/>
+                    <dgm:param type="txAnchorVertCh" val="mid"/>
+                    <dgm:param type="parTxLTRAlign" val="l"/>
+                  </dgm:alg>
+                  <dgm:shape xmlns:r="http://schemas.openxmlformats.org/officeDocument/2006/relationships" type="rect" r:blip="">
+                    <dgm:adjLst/>
+                  </dgm:shape>
+                  <dgm:presOf axis="des" ptType="node"/>
+                  <dgm:constrLst>
+                    <dgm:constr type="lMarg" refType="primFontSz" fact="0.3"/>
+                    <dgm:constr type="rMarg" refType="primFontSz" fact="0.3"/>
+                    <dgm:constr type="tMarg" refType="primFontSz" fact="0.3"/>
+                    <dgm:constr type="bMarg" refType="primFontSz" fact="0.3"/>
+                  </dgm:constrLst>
+                  <dgm:ruleLst>
+                    <dgm:rule type="primFontSz" val="5" fact="NaN" max="NaN"/>
+                  </dgm:ruleLst>
+                </dgm:layoutNode>
+              </dgm:if>
+              <dgm:else name="Name19"/>
+            </dgm:choose>
+          </dgm:if>
+          <dgm:else name="Name20">
+            <dgm:layoutNode name="ChildText" styleLbl="revTx">
+              <dgm:varLst>
+                <dgm:chMax val="0"/>
+                <dgm:chPref val="0"/>
+                <dgm:bulletEnabled val="1"/>
+              </dgm:varLst>
+              <dgm:alg type="tx">
+                <dgm:param type="stBulletLvl" val="1"/>
+                <dgm:param type="txAnchorVertCh" val="mid"/>
+                <dgm:param type="parTxLTRAlign" val="l"/>
+              </dgm:alg>
+              <dgm:shape xmlns:r="http://schemas.openxmlformats.org/officeDocument/2006/relationships" type="rect" r:blip="">
+                <dgm:adjLst/>
+              </dgm:shape>
+              <dgm:presOf axis="des" ptType="node"/>
+              <dgm:constrLst>
+                <dgm:constr type="lMarg" refType="primFontSz" fact="0.3"/>
+                <dgm:constr type="rMarg" refType="primFontSz" fact="0.3"/>
+                <dgm:constr type="tMarg" refType="primFontSz" fact="0.3"/>
+                <dgm:constr type="bMarg" refType="primFontSz" fact="0.3"/>
+              </dgm:constrLst>
+              <dgm:ruleLst>
+                <dgm:rule type="primFontSz" val="5" fact="NaN" max="NaN"/>
+              </dgm:ruleLst>
+            </dgm:layoutNode>
+          </dgm:else>
+        </dgm:choose>
+      </dgm:layoutNode>
+      <dgm:forEach name="sibTransForEach" axis="followSib" ptType="sibTrans" cnt="1">
+        <dgm:layoutNode name="sibTrans">
+          <dgm:alg type="sp"/>
+          <dgm:shape xmlns:r="http://schemas.openxmlformats.org/officeDocument/2006/relationships" r:blip="">
+            <dgm:adjLst/>
+          </dgm:shape>
+        </dgm:layoutNode>
+      </dgm:forEach>
+    </dgm:forEach>
+  </dgm:layoutNode>
+</dgm:layoutDef>
+</file>
+
+<file path=word/diagrams/quickStyle1.xml><?xml version="1.0" encoding="utf-8"?>
+<dgm:styleDef xmlns:dgm="http://schemas.openxmlformats.org/drawingml/2006/diagram" xmlns:a="http://schemas.openxmlformats.org/drawingml/2006/main" uniqueId="urn:microsoft.com/office/officeart/2005/8/quickstyle/simple2">
+  <dgm:title val=""/>
+  <dgm:desc val=""/>
+  <dgm:catLst>
+    <dgm:cat type="simple" pri="10200"/>
+  </dgm:catLst>
+  <dgm:scene3d>
+    <a:camera prst="orthographicFront"/>
+    <a:lightRig rig="threePt" dir="t"/>
+  </dgm:scene3d>
+  <dgm:styleLbl name="node0">
+    <dgm:scene3d>
+      <a:camera prst="orthographicFront"/>
+      <a:lightRig rig="threePt" dir="t"/>
+    </dgm:scene3d>
+    <dgm:sp3d/>
+    <dgm:txPr/>
+    <dgm:style>
+      <a:lnRef idx="3">
+        <a:scrgbClr r="0" g="0" b="0"/>
+      </a:lnRef>
+      <a:fillRef idx="1">
+        <a:scrgbClr r="0" g="0" b="0"/>
+      </a:fillRef>
+      <a:effectRef idx="1">
+        <a:scrgbClr r="0" g="0" b="0"/>
+      </a:effectRef>
+      <a:fontRef idx="minor">
+        <a:schemeClr val="lt1"/>
+      </a:fontRef>
+    </dgm:style>
+  </dgm:styleLbl>
+  <dgm:styleLbl name="lnNode1">
+    <dgm:scene3d>
+      <a:camera prst="orthographicFront"/>
+      <a:lightRig rig="threePt" dir="t"/>
+    </dgm:scene3d>
+    <dgm:sp3d/>
+    <dgm:txPr/>
+    <dgm:style>
+      <a:lnRef idx="3">
+        <a:scrgbClr r="0" g="0" b="0"/>
+      </a:lnRef>
+      <a:fillRef idx="1">
+        <a:scrgbClr r="0" g="0" b="0"/>
+      </a:fillRef>
+      <a:effectRef idx="1">
+        <a:scrgbClr r="0" g="0" b="0"/>
+      </a:effectRef>
+      <a:fontRef idx="minor">
+        <a:schemeClr val="lt1"/>
+      </a:fontRef>
+    </dgm:style>
+  </dgm:styleLbl>
+  <dgm:styleLbl name="vennNode1">
+    <dgm:scene3d>
+      <a:camera prst="orthographicFront"/>
+      <a:lightRig rig="threePt" dir="t"/>
+    </dgm:scene3d>
+    <dgm:sp3d/>
+    <dgm:txPr/>
+    <dgm:style>
+      <a:lnRef idx="3">
+        <a:scrgbClr r="0" g="0" b="0"/>
+      </a:lnRef>
+      <a:fillRef idx="1">
+        <a:scrgbClr r="0" g="0" b="0"/>
+      </a:fillRef>
+      <a:effectRef idx="0">
+        <a:scrgbClr r="0" g="0" b="0"/>
+      </a:effectRef>
+      <a:fontRef idx="minor">
+        <a:schemeClr val="tx1"/>
+      </a:fontRef>
+    </dgm:style>
+  </dgm:styleLbl>
+  <dgm:styleLbl name="alignNode1">
+    <dgm:scene3d>
+      <a:camera prst="orthographicFront"/>
+      <a:lightRig rig="threePt" dir="t"/>
+    </dgm:scene3d>
+    <dgm:sp3d/>
+    <dgm:txPr/>
+    <dgm:style>
+      <a:lnRef idx="2">
+        <a:scrgbClr r="0" g="0" b="0"/>
+      </a:lnRef>
+      <a:fillRef idx="1">
+        <a:scrgbClr r="0" g="0" b="0"/>
+      </a:fillRef>
+      <a:effectRef idx="1">
+        <a:scrgbClr r="0" g="0" b="0"/>
+      </a:effectRef>
+      <a:fontRef idx="minor">
+        <a:schemeClr val="lt1"/>
+      </a:fontRef>
+    </dgm:style>
+  </dgm:styleLbl>
+  <dgm:styleLbl name="node1">
+    <dgm:scene3d>
+      <a:camera prst="orthographicFront"/>
+      <a:lightRig rig="threePt" dir="t"/>
+    </dgm:scene3d>
+    <dgm:sp3d/>
+    <dgm:txPr/>
+    <dgm:style>
+      <a:lnRef idx="3">
+        <a:scrgbClr r="0" g="0" b="0"/>
+      </a:lnRef>
+      <a:fillRef idx="1">
+        <a:scrgbClr r="0" g="0" b="0"/>
+      </a:fillRef>
+      <a:effectRef idx="1">
+        <a:scrgbClr r="0" g="0" b="0"/>
+      </a:effectRef>
+      <a:fontRef idx="minor">
+        <a:schemeClr val="lt1"/>
+      </a:fontRef>
+    </dgm:style>
+  </dgm:styleLbl>
+  <dgm:styleLbl name="node2">
+    <dgm:scene3d>
+      <a:camera prst="orthographicFront"/>
+      <a:lightRig rig="threePt" dir="t"/>
+    </dgm:scene3d>
+    <dgm:sp3d/>
+    <dgm:txPr/>
+    <dgm:style>
+      <a:lnRef idx="3">
+        <a:scrgbClr r="0" g="0" b="0"/>
+      </a:lnRef>
+      <a:fillRef idx="1">
+        <a:scrgbClr r="0" g="0" b="0"/>
+      </a:fillRef>
+      <a:effectRef idx="1">
+        <a:scrgbClr r="0" g="0" b="0"/>
+      </a:effectRef>
+      <a:fontRef idx="minor">
+        <a:schemeClr val="lt1"/>
+      </a:fontRef>
+    </dgm:style>
+  </dgm:styleLbl>
+  <dgm:styleLbl name="node3">
+    <dgm:scene3d>
+      <a:camera prst="orthographicFront"/>
+      <a:lightRig rig="threePt" dir="t"/>
+    </dgm:scene3d>
+    <dgm:sp3d/>
+    <dgm:txPr/>
+    <dgm:style>
+      <a:lnRef idx="3">
+        <a:scrgbClr r="0" g="0" b="0"/>
+      </a:lnRef>
+      <a:fillRef idx="1">
+        <a:scrgbClr r="0" g="0" b="0"/>
+      </a:fillRef>
+      <a:effectRef idx="1">
+        <a:scrgbClr r="0" g="0" b="0"/>
+      </a:effectRef>
+      <a:fontRef idx="minor">
+        <a:schemeClr val="lt1"/>
+      </a:fontRef>
+    </dgm:style>
+  </dgm:styleLbl>
+  <dgm:styleLbl name="node4">
+    <dgm:scene3d>
+      <a:camera prst="orthographicFront"/>
+      <a:lightRig rig="threePt" dir="t"/>
+    </dgm:scene3d>
+    <dgm:sp3d/>
+    <dgm:txPr/>
+    <dgm:style>
+      <a:lnRef idx="3">
+        <a:scrgbClr r="0" g="0" b="0"/>
+      </a:lnRef>
+      <a:fillRef idx="1">
+        <a:scrgbClr r="0" g="0" b="0"/>
+      </a:fillRef>
+      <a:effectRef idx="1">
+        <a:scrgbClr r="0" g="0" b="0"/>
+      </a:effectRef>
+      <a:fontRef idx="minor">
+        <a:schemeClr val="lt1"/>
+      </a:fontRef>
+    </dgm:style>
+  </dgm:styleLbl>
+  <dgm:styleLbl name="fgImgPlace1">
+    <dgm:scene3d>
+      <a:camera prst="orthographicFront"/>
+      <a:lightRig rig="threePt" dir="t"/>
+    </dgm:scene3d>
+    <dgm:sp3d/>
+    <dgm:txPr/>
+    <dgm:style>
+      <a:lnRef idx="3">
+        <a:scrgbClr r="0" g="0" b="0"/>
+      </a:lnRef>
+      <a:fillRef idx="1">
+        <a:scrgbClr r="0" g="0" b="0"/>
+      </a:fillRef>
+      <a:effectRef idx="1">
+        <a:scrgbClr r="0" g="0" b="0"/>
+      </a:effectRef>
+      <a:fontRef idx="minor"/>
+    </dgm:style>
+  </dgm:styleLbl>
+  <dgm:styleLbl name="alignImgPlace1">
+    <dgm:scene3d>
+      <a:camera prst="orthographicFront"/>
+      <a:lightRig rig="threePt" dir="t"/>
+    </dgm:scene3d>
+    <dgm:sp3d/>
+    <dgm:txPr/>
+    <dgm:style>
+      <a:lnRef idx="3">
+        <a:scrgbClr r="0" g="0" b="0"/>
+      </a:lnRef>
+      <a:fillRef idx="1">
+        <a:scrgbClr r="0" g="0" b="0"/>
+      </a:fillRef>
+      <a:effectRef idx="1">
+        <a:scrgbClr r="0" g="0" b="0"/>
+      </a:effectRef>
+      <a:fontRef idx="minor"/>
+    </dgm:style>
+  </dgm:styleLbl>
+  <dgm:styleLbl name="bgImgPlace1">
+    <dgm:scene3d>
+      <a:camera prst="orthographicFront"/>
+      <a:lightRig rig="threePt" dir="t"/>
+    </dgm:scene3d>
+    <dgm:sp3d/>
+    <dgm:txPr/>
+    <dgm:style>
+      <a:lnRef idx="3">
+        <a:scrgbClr r="0" g="0" b="0"/>
+      </a:lnRef>
+      <a:fillRef idx="1">
+        <a:scrgbClr r="0" g="0" b="0"/>
+      </a:fillRef>
+      <a:effectRef idx="1">
+        <a:scrgbClr r="0" g="0" b="0"/>
+      </a:effectRef>
+      <a:fontRef idx="minor"/>
+    </dgm:style>
+  </dgm:styleLbl>
+  <dgm:styleLbl name="sibTrans2D1">
+    <dgm:scene3d>
+      <a:camera prst="orthographicFront"/>
+      <a:lightRig rig="threePt" dir="t"/>
+    </dgm:scene3d>
+    <dgm:sp3d/>
+    <dgm:txPr/>
+    <dgm:style>
+      <a:lnRef idx="0">
+        <a:scrgbClr r="0" g="0" b="0"/>
+      </a:lnRef>
+      <a:fillRef idx="1">
+        <a:scrgbClr r="0" g="0" b="0"/>
+      </a:fillRef>
+      <a:effectRef idx="1">
+        <a:scrgbClr r="0" g="0" b="0"/>
+      </a:effectRef>
+      <a:fontRef idx="minor">
+        <a:schemeClr val="lt1"/>
+      </a:fontRef>
+    </dgm:style>
+  </dgm:styleLbl>
+  <dgm:styleLbl name="fgSibTrans2D1">
+    <dgm:scene3d>
+      <a:camera prst="orthographicFront"/>
+      <a:lightRig rig="threePt" dir="t"/>
+    </dgm:scene3d>
+    <dgm:sp3d/>
+    <dgm:txPr/>
+    <dgm:style>
+      <a:lnRef idx="0">
+        <a:scrgbClr r="0" g="0" b="0"/>
+      </a:lnRef>
+      <a:fillRef idx="1">
+        <a:scrgbClr r="0" g="0" b="0"/>
+      </a:fillRef>
+      <a:effectRef idx="1">
+        <a:scrgbClr r="0" g="0" b="0"/>
+      </a:effectRef>
+      <a:fontRef idx="minor">
+        <a:schemeClr val="lt1"/>
+      </a:fontRef>
+    </dgm:style>
+  </dgm:styleLbl>
+  <dgm:styleLbl name="bgSibTrans2D1">
+    <dgm:scene3d>
+      <a:camera prst="orthographicFront"/>
+      <a:lightRig rig="threePt" dir="t"/>
+    </dgm:scene3d>
+    <dgm:sp3d/>
+    <dgm:txPr/>
+    <dgm:style>
+      <a:lnRef idx="0">
+        <a:scrgbClr r="0" g="0" b="0"/>
+      </a:lnRef>
+      <a:fillRef idx="1">
+        <a:scrgbClr r="0" g="0" b="0"/>
+      </a:fillRef>
+      <a:effectRef idx="1">
+        <a:scrgbClr r="0" g="0" b="0"/>
+      </a:effectRef>
+      <a:fontRef idx="minor">
+        <a:schemeClr val="lt1"/>
+      </a:fontRef>
+    </dgm:style>
+  </dgm:styleLbl>
+  <dgm:styleLbl name="sibTrans1D1">
+    <dgm:scene3d>
+      <a:camera prst="orthographicFront"/>
+      <a:lightRig rig="threePt" dir="t"/>
+    </dgm:scene3d>
+    <dgm:sp3d/>
+    <dgm:txPr/>
+    <dgm:style>
+      <a:lnRef idx="1">
+        <a:scrgbClr r="0" g="0" b="0"/>
+      </a:lnRef>
+      <a:fillRef idx="0">
+        <a:scrgbClr r="0" g="0" b="0"/>
+      </a:fillRef>
+      <a:effectRef idx="0">
+        <a:scrgbClr r="0" g="0" b="0"/>
+      </a:effectRef>
+      <a:fontRef idx="minor"/>
+    </dgm:style>
+  </dgm:styleLbl>
+  <dgm:styleLbl name="callout">
+    <dgm:scene3d>
+      <a:camera prst="orthographicFront"/>
+      <a:lightRig rig="threePt" dir="t"/>
+    </dgm:scene3d>
+    <dgm:sp3d/>
+    <dgm:txPr/>
+    <dgm:style>
+      <a:lnRef idx="2">
+        <a:scrgbClr r="0" g="0" b="0"/>
+      </a:lnRef>
+      <a:fillRef idx="1">
+        <a:scrgbClr r="0" g="0" b="0"/>
+      </a:fillRef>
+      <a:effectRef idx="1">
+        <a:scrgbClr r="0" g="0" b="0"/>
+      </a:effectRef>
+      <a:fontRef idx="minor"/>
+    </dgm:style>
+  </dgm:styleLbl>
+  <dgm:styleLbl name="asst0">
+    <dgm:scene3d>
+      <a:camera prst="orthographicFront"/>
+      <a:lightRig rig="threePt" dir="t"/>
+    </dgm:scene3d>
+    <dgm:sp3d/>
+    <dgm:txPr/>
+    <dgm:style>
+      <a:lnRef idx="3">
+        <a:scrgbClr r="0" g="0" b="0"/>
+      </a:lnRef>
+      <a:fillRef idx="1">
+        <a:scrgbClr r="0" g="0" b="0"/>
+      </a:fillRef>
+      <a:effectRef idx="1">
+        <a:scrgbClr r="0" g="0" b="0"/>
+      </a:effectRef>
+      <a:fontRef idx="minor">
+        <a:schemeClr val="lt1"/>
+      </a:fontRef>
+    </dgm:style>
+  </dgm:styleLbl>
+  <dgm:styleLbl name="asst1">
+    <dgm:scene3d>
+      <a:camera prst="orthographicFront"/>
+      <a:lightRig rig="threePt" dir="t"/>
+    </dgm:scene3d>
+    <dgm:sp3d/>
+    <dgm:txPr/>
+    <dgm:style>
+      <a:lnRef idx="3">
+        <a:scrgbClr r="0" g="0" b="0"/>
+      </a:lnRef>
+      <a:fillRef idx="1">
+        <a:scrgbClr r="0" g="0" b="0"/>
+      </a:fillRef>
+      <a:effectRef idx="1">
+        <a:scrgbClr r="0" g="0" b="0"/>
+      </a:effectRef>
+      <a:fontRef idx="minor">
+        <a:schemeClr val="lt1"/>
+      </a:fontRef>
+    </dgm:style>
+  </dgm:styleLbl>
+  <dgm:styleLbl name="asst2">
+    <dgm:scene3d>
+      <a:camera prst="orthographicFront"/>
+      <a:lightRig rig="threePt" dir="t"/>
+    </dgm:scene3d>
+    <dgm:sp3d/>
+    <dgm:txPr/>
+    <dgm:style>
+      <a:lnRef idx="3">
+        <a:scrgbClr r="0" g="0" b="0"/>
+      </a:lnRef>
+      <a:fillRef idx="1">
+        <a:scrgbClr r="0" g="0" b="0"/>
+      </a:fillRef>
+      <a:effectRef idx="1">
+        <a:scrgbClr r="0" g="0" b="0"/>
+      </a:effectRef>
+      <a:fontRef idx="minor">
+        <a:schemeClr val="lt1"/>
+      </a:fontRef>
+    </dgm:style>
+  </dgm:styleLbl>
+  <dgm:styleLbl name="asst3">
+    <dgm:scene3d>
+      <a:camera prst="orthographicFront"/>
+      <a:lightRig rig="threePt" dir="t"/>
+    </dgm:scene3d>
+    <dgm:sp3d/>
+    <dgm:txPr/>
+    <dgm:style>
+      <a:lnRef idx="3">
+        <a:scrgbClr r="0" g="0" b="0"/>
+      </a:lnRef>
+      <a:fillRef idx="1">
+        <a:scrgbClr r="0" g="0" b="0"/>
+      </a:fillRef>
+      <a:effectRef idx="1">
+        <a:scrgbClr r="0" g="0" b="0"/>
+      </a:effectRef>
+      <a:fontRef idx="minor">
+        <a:schemeClr val="lt1"/>
+      </a:fontRef>
+    </dgm:style>
+  </dgm:styleLbl>
+  <dgm:styleLbl name="asst4">
+    <dgm:scene3d>
+      <a:camera prst="orthographicFront"/>
+      <a:lightRig rig="threePt" dir="t"/>
+    </dgm:scene3d>
+    <dgm:sp3d/>
+    <dgm:txPr/>
+    <dgm:style>
+      <a:lnRef idx="3">
+        <a:scrgbClr r="0" g="0" b="0"/>
+      </a:lnRef>
+      <a:fillRef idx="1">
+        <a:scrgbClr r="0" g="0" b="0"/>
+      </a:fillRef>
+      <a:effectRef idx="1">
+        <a:scrgbClr r="0" g="0" b="0"/>
+      </a:effectRef>
+      <a:fontRef idx="minor">
+        <a:schemeClr val="lt1"/>
+      </a:fontRef>
+    </dgm:style>
+  </dgm:styleLbl>
+  <dgm:styleLbl name="parChTrans2D1">
+    <dgm:scene3d>
+      <a:camera prst="orthographicFront"/>
+      <a:lightRig rig="threePt" dir="t"/>
+    </dgm:scene3d>
+    <dgm:sp3d/>
+    <dgm:txPr/>
+    <dgm:style>
+      <a:lnRef idx="3">
+        <a:scrgbClr r="0" g="0" b="0"/>
+      </a:lnRef>
+      <a:fillRef idx="1">
+        <a:scrgbClr r="0" g="0" b="0"/>
+      </a:fillRef>
+      <a:effectRef idx="1">
+        <a:scrgbClr r="0" g="0" b="0"/>
+      </a:effectRef>
+      <a:fontRef idx="minor">
+        <a:schemeClr val="lt1"/>
+      </a:fontRef>
+    </dgm:style>
+  </dgm:styleLbl>
+  <dgm:styleLbl name="parChTrans2D2">
+    <dgm:scene3d>
+      <a:camera prst="orthographicFront"/>
+      <a:lightRig rig="threePt" dir="t"/>
+    </dgm:scene3d>
+    <dgm:sp3d/>
+    <dgm:txPr/>
+    <dgm:style>
+      <a:lnRef idx="3">
+        <a:scrgbClr r="0" g="0" b="0"/>
+      </a:lnRef>
+      <a:fillRef idx="1">
+        <a:scrgbClr r="0" g="0" b="0"/>
+      </a:fillRef>
+      <a:effectRef idx="1">
+        <a:scrgbClr r="0" g="0" b="0"/>
+      </a:effectRef>
+      <a:fontRef idx="minor">
+        <a:schemeClr val="lt1"/>
+      </a:fontRef>
+    </dgm:style>
+  </dgm:styleLbl>
+  <dgm:styleLbl name="parChTrans2D3">
+    <dgm:scene3d>
+      <a:camera prst="orthographicFront"/>
+      <a:lightRig rig="threePt" dir="t"/>
+    </dgm:scene3d>
+    <dgm:sp3d/>
+    <dgm:txPr/>
+    <dgm:style>
+      <a:lnRef idx="3">
+        <a:scrgbClr r="0" g="0" b="0"/>
+      </a:lnRef>
+      <a:fillRef idx="1">
+        <a:scrgbClr r="0" g="0" b="0"/>
+      </a:fillRef>
+      <a:effectRef idx="1">
+        <a:scrgbClr r="0" g="0" b="0"/>
+      </a:effectRef>
+      <a:fontRef idx="minor">
+        <a:schemeClr val="lt1"/>
+      </a:fontRef>
+    </dgm:style>
+  </dgm:styleLbl>
+  <dgm:styleLbl name="parChTrans2D4">
+    <dgm:scene3d>
+      <a:camera prst="orthographicFront"/>
+      <a:lightRig rig="threePt" dir="t"/>
+    </dgm:scene3d>
+    <dgm:sp3d/>
+    <dgm:txPr/>
+    <dgm:style>
+      <a:lnRef idx="3">
+        <a:scrgbClr r="0" g="0" b="0"/>
+      </a:lnRef>
+      <a:fillRef idx="1">
+        <a:scrgbClr r="0" g="0" b="0"/>
+      </a:fillRef>
+      <a:effectRef idx="1">
+        <a:scrgbClr r="0" g="0" b="0"/>
+      </a:effectRef>
+      <a:fontRef idx="minor">
+        <a:schemeClr val="lt1"/>
+      </a:fontRef>
+    </dgm:style>
+  </dgm:styleLbl>
+  <dgm:styleLbl name="parChTrans1D1">
+    <dgm:scene3d>
+      <a:camera prst="orthographicFront"/>
+      <a:lightRig rig="threePt" dir="t"/>
+    </dgm:scene3d>
+    <dgm:sp3d/>
+    <dgm:txPr/>
+    <dgm:style>
+      <a:lnRef idx="2">
+        <a:scrgbClr r="0" g="0" b="0"/>
+      </a:lnRef>
+      <a:fillRef idx="0">
+        <a:scrgbClr r="0" g="0" b="0"/>
+      </a:fillRef>
+      <a:effectRef idx="0">
+        <a:scrgbClr r="0" g="0" b="0"/>
+      </a:effectRef>
+      <a:fontRef idx="minor"/>
+    </dgm:style>
+  </dgm:styleLbl>
+  <dgm:styleLbl name="parChTrans1D2">
+    <dgm:scene3d>
+      <a:camera prst="orthographicFront"/>
+      <a:lightRig rig="threePt" dir="t"/>
+    </dgm:scene3d>
+    <dgm:sp3d/>
+    <dgm:txPr/>
+    <dgm:style>
+      <a:lnRef idx="2">
+        <a:scrgbClr r="0" g="0" b="0"/>
+      </a:lnRef>
+      <a:fillRef idx="0">
+        <a:scrgbClr r="0" g="0" b="0"/>
+      </a:fillRef>
+      <a:effectRef idx="0">
+        <a:scrgbClr r="0" g="0" b="0"/>
+      </a:effectRef>
+      <a:fontRef idx="minor"/>
+    </dgm:style>
+  </dgm:styleLbl>
+  <dgm:styleLbl name="parChTrans1D3">
+    <dgm:scene3d>
+      <a:camera prst="orthographicFront"/>
+      <a:lightRig rig="threePt" dir="t"/>
+    </dgm:scene3d>
+    <dgm:sp3d/>
+    <dgm:txPr/>
+    <dgm:style>
+      <a:lnRef idx="2">
+        <a:scrgbClr r="0" g="0" b="0"/>
+      </a:lnRef>
+      <a:fillRef idx="0">
+        <a:scrgbClr r="0" g="0" b="0"/>
+      </a:fillRef>
+      <a:effectRef idx="0">
+        <a:scrgbClr r="0" g="0" b="0"/>
+      </a:effectRef>
+      <a:fontRef idx="minor"/>
+    </dgm:style>
+  </dgm:styleLbl>
+  <dgm:styleLbl name="parChTrans1D4">
+    <dgm:scene3d>
+      <a:camera prst="orthographicFront"/>
+      <a:lightRig rig="threePt" dir="t"/>
+    </dgm:scene3d>
+    <dgm:sp3d/>
+    <dgm:txPr/>
+    <dgm:style>
+      <a:lnRef idx="2">
+        <a:scrgbClr r="0" g="0" b="0"/>
+      </a:lnRef>
+      <a:fillRef idx="0">
+        <a:scrgbClr r="0" g="0" b="0"/>
+      </a:fillRef>
+      <a:effectRef idx="0">
+        <a:scrgbClr r="0" g="0" b="0"/>
+      </a:effectRef>
+      <a:fontRef idx="minor"/>
+    </dgm:style>
+  </dgm:styleLbl>
+  <dgm:styleLbl name="fgAcc1">
+    <dgm:scene3d>
+      <a:camera prst="orthographicFront"/>
+      <a:lightRig rig="threePt" dir="t"/>
+    </dgm:scene3d>
+    <dgm:sp3d/>
+    <dgm:txPr/>
+    <dgm:style>
+      <a:lnRef idx="2">
+        <a:scrgbClr r="0" g="0" b="0"/>
+      </a:lnRef>
+      <a:fillRef idx="1">
+        <a:scrgbClr r="0" g="0" b="0"/>
+      </a:fillRef>
+      <a:effectRef idx="0">
+        <a:scrgbClr r="0" g="0" b="0"/>
+      </a:effectRef>
+      <a:fontRef idx="minor"/>
+    </dgm:style>
+  </dgm:styleLbl>
+  <dgm:styleLbl name="conFgAcc1">
+    <dgm:scene3d>
+      <a:camera prst="orthographicFront"/>
+      <a:lightRig rig="threePt" dir="t"/>
+    </dgm:scene3d>
+    <dgm:sp3d/>
+    <dgm:txPr/>
+    <dgm:style>
+      <a:lnRef idx="2">
+        <a:scrgbClr r="0" g="0" b="0"/>
+      </a:lnRef>
+      <a:fillRef idx="1">
+        <a:scrgbClr r="0" g="0" b="0"/>
+      </a:fillRef>
+      <a:effectRef idx="0">
+        <a:scrgbClr r="0" g="0" b="0"/>
+      </a:effectRef>
+      <a:fontRef idx="minor"/>
+    </dgm:style>
+  </dgm:styleLbl>
+  <dgm:styleLbl name="alignAcc1">
+    <dgm:scene3d>
+      <a:camera prst="orthographicFront"/>
+      <a:lightRig rig="threePt" dir="t"/>
+    </dgm:scene3d>
+    <dgm:sp3d/>
+    <dgm:txPr/>
+    <dgm:style>
+      <a:lnRef idx="2">
+        <a:scrgbClr r="0" g="0" b="0"/>
+      </a:lnRef>
+      <a:fillRef idx="1">
+        <a:scrgbClr r="0" g="0" b="0"/>
+      </a:fillRef>
+      <a:effectRef idx="0">
+        <a:scrgbClr r="0" g="0" b="0"/>
+      </a:effectRef>
+      <a:fontRef idx="minor"/>
+    </dgm:style>
+  </dgm:styleLbl>
+  <dgm:styleLbl name="trAlignAcc1">
+    <dgm:scene3d>
+      <a:camera prst="orthographicFront"/>
+      <a:lightRig rig="threePt" dir="t"/>
+    </dgm:scene3d>
+    <dgm:sp3d/>
+    <dgm:txPr/>
+    <dgm:style>
+      <a:lnRef idx="1">
+        <a:scrgbClr r="0" g="0" b="0"/>
+      </a:lnRef>
+      <a:fillRef idx="1">
+        <a:scrgbClr r="0" g="0" b="0"/>
+      </a:fillRef>
+      <a:effectRef idx="0">
+        <a:scrgbClr r="0" g="0" b="0"/>
+      </a:effectRef>
+      <a:fontRef idx="minor"/>
+    </dgm:style>
+  </dgm:styleLbl>
+  <dgm:styleLbl name="bgAcc1">
+    <dgm:scene3d>
+      <a:camera prst="orthographicFront"/>
+      <a:lightRig rig="threePt" dir="t"/>
+    </dgm:scene3d>
+    <dgm:sp3d/>
+    <dgm:txPr/>
+    <dgm:style>
+      <a:lnRef idx="2">
+        <a:scrgbClr r="0" g="0" b="0"/>
+      </a:lnRef>
+      <a:fillRef idx="1">
+        <a:scrgbClr r="0" g="0" b="0"/>
+      </a:fillRef>
+      <a:effectRef idx="0">
+        <a:scrgbClr r="0" g="0" b="0"/>
+      </a:effectRef>
+      <a:fontRef idx="minor"/>
+    </dgm:style>
+  </dgm:styleLbl>
+  <dgm:styleLbl name="solidFgAcc1">
+    <dgm:scene3d>
+      <a:camera prst="orthographicFront"/>
+      <a:lightRig rig="threePt" dir="t"/>
+    </dgm:scene3d>
+    <dgm:sp3d/>
+    <dgm:txPr/>
+    <dgm:style>
+      <a:lnRef idx="2">
+        <a:scrgbClr r="0" g="0" b="0"/>
+      </a:lnRef>
+      <a:fillRef idx="1">
+        <a:scrgbClr r="0" g="0" b="0"/>
+      </a:fillRef>
+      <a:effectRef idx="0">
+        <a:scrgbClr r="0" g="0" b="0"/>
+      </a:effectRef>
+      <a:fontRef idx="minor"/>
+    </dgm:style>
+  </dgm:styleLbl>
+  <dgm:styleLbl name="solidAlignAcc1">
+    <dgm:scene3d>
+      <a:camera prst="orthographicFront"/>
+      <a:lightRig rig="threePt" dir="t"/>
+    </dgm:scene3d>
+    <dgm:sp3d/>
+    <dgm:txPr/>
+    <dgm:style>
+      <a:lnRef idx="2">
+        <a:scrgbClr r="0" g="0" b="0"/>
+      </a:lnRef>
+      <a:fillRef idx="1">
+        <a:scrgbClr r="0" g="0" b="0"/>
+      </a:fillRef>
+      <a:effectRef idx="0">
+        <a:scrgbClr r="0" g="0" b="0"/>
+      </a:effectRef>
+      <a:fontRef idx="minor"/>
+    </dgm:style>
+  </dgm:styleLbl>
+  <dgm:styleLbl name="solidBgAcc1">
+    <dgm:scene3d>
+      <a:camera prst="orthographicFront"/>
+      <a:lightRig rig="threePt" dir="t"/>
+    </dgm:scene3d>
+    <dgm:sp3d/>
+    <dgm:txPr/>
+    <dgm:style>
+      <a:lnRef idx="2">
+        <a:scrgbClr r="0" g="0" b="0"/>
+      </a:lnRef>
+      <a:fillRef idx="1">
+        <a:scrgbClr r="0" g="0" b="0"/>
+      </a:fillRef>
+      <a:effectRef idx="0">
+        <a:scrgbClr r="0" g="0" b="0"/>
+      </a:effectRef>
+      <a:fontRef idx="minor"/>
+    </dgm:style>
+  </dgm:styleLbl>
+  <dgm:styleLbl name="fgAccFollowNode1">
+    <dgm:scene3d>
+      <a:camera prst="orthographicFront"/>
+      <a:lightRig rig="threePt" dir="t"/>
+    </dgm:scene3d>
+    <dgm:sp3d/>
+    <dgm:txPr/>
+    <dgm:style>
+      <a:lnRef idx="2">
+        <a:scrgbClr r="0" g="0" b="0"/>
+      </a:lnRef>
+      <a:fillRef idx="1">
+        <a:scrgbClr r="0" g="0" b="0"/>
+      </a:fillRef>
+      <a:effectRef idx="0">
+        <a:scrgbClr r="0" g="0" b="0"/>
+      </a:effectRef>
+      <a:fontRef idx="minor"/>
+    </dgm:style>
+  </dgm:styleLbl>
+  <dgm:styleLbl name="alignAccFollowNode1">
+    <dgm:scene3d>
+      <a:camera prst="orthographicFront"/>
+      <a:lightRig rig="threePt" dir="t"/>
+    </dgm:scene3d>
+    <dgm:sp3d/>
+    <dgm:txPr/>
+    <dgm:style>
+      <a:lnRef idx="2">
+        <a:scrgbClr r="0" g="0" b="0"/>
+      </a:lnRef>
+      <a:fillRef idx="1">
+        <a:scrgbClr r="0" g="0" b="0"/>
+      </a:fillRef>
+      <a:effectRef idx="0">
+        <a:scrgbClr r="0" g="0" b="0"/>
+      </a:effectRef>
+      <a:fontRef idx="minor"/>
+    </dgm:style>
+  </dgm:styleLbl>
+  <dgm:styleLbl name="bgAccFollowNode1">
+    <dgm:scene3d>
+      <a:camera prst="orthographicFront"/>
+      <a:lightRig rig="threePt" dir="t"/>
+    </dgm:scene3d>
+    <dgm:sp3d/>
+    <dgm:txPr/>
+    <dgm:style>
+      <a:lnRef idx="2">
+        <a:scrgbClr r="0" g="0" b="0"/>
+      </a:lnRef>
+      <a:fillRef idx="1">
+        <a:scrgbClr r="0" g="0" b="0"/>
+      </a:fillRef>
+      <a:effectRef idx="0">
+        <a:scrgbClr r="0" g="0" b="0"/>
+      </a:effectRef>
+      <a:fontRef idx="minor"/>
+    </dgm:style>
+  </dgm:styleLbl>
+  <dgm:styleLbl name="fgAcc0">
+    <dgm:scene3d>
+      <a:camera prst="orthographicFront"/>
+      <a:lightRig rig="threePt" dir="t"/>
+    </dgm:scene3d>
+    <dgm:sp3d/>
+    <dgm:txPr/>
+    <dgm:style>
+      <a:lnRef idx="2">
+        <a:scrgbClr r="0" g="0" b="0"/>
+      </a:lnRef>
+      <a:fillRef idx="1">
+        <a:scrgbClr r="0" g="0" b="0"/>
+      </a:fillRef>
+      <a:effectRef idx="0">
+        <a:scrgbClr r="0" g="0" b="0"/>
+      </a:effectRef>
+      <a:fontRef idx="minor"/>
+    </dgm:style>
+  </dgm:styleLbl>
+  <dgm:styleLbl name="fgAcc2">
+    <dgm:scene3d>
+      <a:camera prst="orthographicFront"/>
+      <a:lightRig rig="threePt" dir="t"/>
+    </dgm:scene3d>
+    <dgm:sp3d/>
+    <dgm:txPr/>
+    <dgm:style>
+      <a:lnRef idx="2">
+        <a:scrgbClr r="0" g="0" b="0"/>
+      </a:lnRef>
+      <a:fillRef idx="1">
+        <a:scrgbClr r="0" g="0" b="0"/>
+      </a:fillRef>
+      <a:effectRef idx="0">
+        <a:scrgbClr r="0" g="0" b="0"/>
+      </a:effectRef>
+      <a:fontRef idx="minor"/>
+    </dgm:style>
+  </dgm:styleLbl>
+  <dgm:styleLbl name="fgAcc3">
+    <dgm:scene3d>
+      <a:camera prst="orthographicFront"/>
+      <a:lightRig rig="threePt" dir="t"/>
+    </dgm:scene3d>
+    <dgm:sp3d/>
+    <dgm:txPr/>
+    <dgm:style>
+      <a:lnRef idx="2">
+        <a:scrgbClr r="0" g="0" b="0"/>
+      </a:lnRef>
+      <a:fillRef idx="1">
+        <a:scrgbClr r="0" g="0" b="0"/>
+      </a:fillRef>
+      <a:effectRef idx="0">
+        <a:scrgbClr r="0" g="0" b="0"/>
+      </a:effectRef>
+      <a:fontRef idx="minor"/>
+    </dgm:style>
+  </dgm:styleLbl>
+  <dgm:styleLbl name="fgAcc4">
+    <dgm:scene3d>
+      <a:camera prst="orthographicFront"/>
+      <a:lightRig rig="threePt" dir="t"/>
+    </dgm:scene3d>
+    <dgm:sp3d/>
+    <dgm:txPr/>
+    <dgm:style>
+      <a:lnRef idx="2">
+        <a:scrgbClr r="0" g="0" b="0"/>
+      </a:lnRef>
+      <a:fillRef idx="1">
+        <a:scrgbClr r="0" g="0" b="0"/>
+      </a:fillRef>
+      <a:effectRef idx="0">
+        <a:scrgbClr r="0" g="0" b="0"/>
+      </a:effectRef>
+      <a:fontRef idx="minor"/>
+    </dgm:style>
+  </dgm:styleLbl>
+  <dgm:styleLbl name="bgShp">
+    <dgm:scene3d>
+      <a:camera prst="orthographicFront"/>
+      <a:lightRig rig="threePt" dir="t"/>
+    </dgm:scene3d>
+    <dgm:sp3d/>
+    <dgm:txPr/>
+    <dgm:style>
+      <a:lnRef idx="0">
+        <a:scrgbClr r="0" g="0" b="0"/>
+      </a:lnRef>
+      <a:fillRef idx="1">
+        <a:scrgbClr r="0" g="0" b="0"/>
+      </a:fillRef>
+      <a:effectRef idx="0">
+        <a:scrgbClr r="0" g="0" b="0"/>
+      </a:effectRef>
+      <a:fontRef idx="minor"/>
+    </dgm:style>
+  </dgm:styleLbl>
+  <dgm:styleLbl name="dkBgShp">
+    <dgm:scene3d>
+      <a:camera prst="orthographicFront"/>
+      <a:lightRig rig="threePt" dir="t"/>
+    </dgm:scene3d>
+    <dgm:sp3d/>
+    <dgm:txPr/>
+    <dgm:style>
+      <a:lnRef idx="0">
+        <a:scrgbClr r="0" g="0" b="0"/>
+      </a:lnRef>
+      <a:fillRef idx="1">
+        <a:scrgbClr r="0" g="0" b="0"/>
+      </a:fillRef>
+      <a:effectRef idx="0">
+        <a:scrgbClr r="0" g="0" b="0"/>
+      </a:effectRef>
+      <a:fontRef idx="minor"/>
+    </dgm:style>
+  </dgm:styleLbl>
+  <dgm:styleLbl name="trBgShp">
+    <dgm:scene3d>
+      <a:camera prst="orthographicFront"/>
+      <a:lightRig rig="threePt" dir="t"/>
+    </dgm:scene3d>
+    <dgm:sp3d/>
+    <dgm:txPr/>
+    <dgm:style>
+      <a:lnRef idx="0">
+        <a:scrgbClr r="0" g="0" b="0"/>
+      </a:lnRef>
+      <a:fillRef idx="1">
+        <a:scrgbClr r="0" g="0" b="0"/>
+      </a:fillRef>
+      <a:effectRef idx="0">
+        <a:scrgbClr r="0" g="0" b="0"/>
+      </a:effectRef>
+      <a:fontRef idx="minor"/>
+    </dgm:style>
+  </dgm:styleLbl>
+  <dgm:styleLbl name="fgShp">
+    <dgm:scene3d>
+      <a:camera prst="orthographicFront"/>
+      <a:lightRig rig="threePt" dir="t"/>
+    </dgm:scene3d>
+    <dgm:sp3d/>
+    <dgm:txPr/>
+    <dgm:style>
+      <a:lnRef idx="3">
+        <a:scrgbClr r="0" g="0" b="0"/>
+      </a:lnRef>
+      <a:fillRef idx="1">
+        <a:scrgbClr r="0" g="0" b="0"/>
+      </a:fillRef>
+      <a:effectRef idx="1">
+        <a:scrgbClr r="0" g="0" b="0"/>
+      </a:effectRef>
+      <a:fontRef idx="minor"/>
+    </dgm:style>
+  </dgm:styleLbl>
+  <dgm:styleLbl name="revTx">
+    <dgm:scene3d>
+      <a:camera prst="orthographicFront"/>
+      <a:lightRig rig="threePt" dir="t"/>
+    </dgm:scene3d>
+    <dgm:sp3d/>
+    <dgm:txPr/>
+    <dgm:style>
+      <a:lnRef idx="0">
+        <a:scrgbClr r="0" g="0" b="0"/>
+      </a:lnRef>
+      <a:fillRef idx="0">
+        <a:scrgbClr r="0" g="0" b="0"/>
+      </a:fillRef>
+      <a:effectRef idx="0">
+        <a:scrgbClr r="0" g="0" b="0"/>
+      </a:effectRef>
+      <a:fontRef idx="minor"/>
+    </dgm:style>
+  </dgm:styleLbl>
+</dgm:styleDef>
+</file>
+
 <file path=word/theme/theme1.xml><?xml version="1.0" encoding="utf-8"?>
 <a:theme xmlns:a="http://schemas.openxmlformats.org/drawingml/2006/main" name="Tema di Office">
   <a:themeElements>
@@ -7672,7 +13602,7 @@
 </file>
 
 <file path=customXml/itemProps1.xml><?xml version="1.0" encoding="utf-8"?>
-<ds:datastoreItem xmlns:ds="http://schemas.openxmlformats.org/officeDocument/2006/customXml" ds:itemID="{146E1928-DDE4-4782-ADBA-CB575DDE53A2}">
+<ds:datastoreItem xmlns:ds="http://schemas.openxmlformats.org/officeDocument/2006/customXml" ds:itemID="{9EDD34EB-4273-4BD3-A6ED-3EBD75779E8F}">
   <ds:schemaRefs>
     <ds:schemaRef ds:uri="http://schemas.openxmlformats.org/officeDocument/2006/bibliography"/>
   </ds:schemaRefs>

--- a/ProblemStatement.docx
+++ b/ProblemStatement.docx
@@ -1462,7 +1462,7 @@
           <w:b/>
           <w:sz w:val="32"/>
         </w:rPr>
-        <w:t>……………………………………………………….6</w:t>
+        <w:t>……………………………………………………….7</w:t>
       </w:r>
     </w:p>
     <w:p>
@@ -3352,6 +3352,17 @@
         </w:rPr>
         <w:t>Check-in online</w:t>
       </w:r>
+      <w:r>
+        <w:rPr>
+          <w:rFonts w:ascii="Georgia" w:eastAsia="Times-Roman" w:hAnsi="Georgia" w:cs="Times-Roman"/>
+          <w:bCs/>
+          <w:iCs/>
+          <w:sz w:val="28"/>
+          <w:szCs w:val="28"/>
+          <w:lang w:val="it-IT"/>
+        </w:rPr>
+        <w:t>;</w:t>
+      </w:r>
     </w:p>
     <w:p>
       <w:pPr>
@@ -3402,7 +3413,44 @@
           <w:szCs w:val="28"/>
           <w:lang w:val="it-IT"/>
         </w:rPr>
-        <w:t>(uno o più bagagli     da stiva);</w:t>
+        <w:t>(uno o più bagagli da</w:t>
+      </w:r>
+    </w:p>
+    <w:p>
+      <w:pPr>
+        <w:pStyle w:val="Standard"/>
+        <w:autoSpaceDE w:val="0"/>
+        <w:ind w:left="283"/>
+        <w:rPr>
+          <w:rFonts w:ascii="Georgia" w:eastAsia="Times-Roman" w:hAnsi="Georgia" w:cs="Times-Roman"/>
+          <w:bCs/>
+          <w:iCs/>
+          <w:sz w:val="28"/>
+          <w:szCs w:val="28"/>
+          <w:lang w:val="it-IT"/>
+        </w:rPr>
+      </w:pPr>
+      <w:r>
+        <w:rPr>
+          <w:rFonts w:ascii="Georgia" w:eastAsia="Times-Roman" w:hAnsi="Georgia" w:cs="Times-Roman"/>
+          <w:bCs/>
+          <w:iCs/>
+          <w:sz w:val="28"/>
+          <w:szCs w:val="28"/>
+          <w:lang w:val="it-IT"/>
+        </w:rPr>
+        <w:t xml:space="preserve">       </w:t>
+      </w:r>
+      <w:r>
+        <w:rPr>
+          <w:rFonts w:ascii="Georgia" w:eastAsia="Times-Roman" w:hAnsi="Georgia" w:cs="Times-Roman"/>
+          <w:bCs/>
+          <w:iCs/>
+          <w:sz w:val="28"/>
+          <w:szCs w:val="28"/>
+          <w:lang w:val="it-IT"/>
+        </w:rPr>
+        <w:t>stiva);</w:t>
       </w:r>
     </w:p>
     <w:p>
@@ -3566,7 +3614,7 @@
           <w:szCs w:val="28"/>
           <w:lang w:val="it-IT"/>
         </w:rPr>
-        <w:t>Visionare le news;</w:t>
+        <w:t>Cambiare le credenziali utente;</w:t>
       </w:r>
     </w:p>
     <w:p>
@@ -3596,6 +3644,47 @@
           <w:szCs w:val="28"/>
           <w:lang w:val="it-IT"/>
         </w:rPr>
+        <w:t>Visionare le news;</w:t>
+      </w:r>
+    </w:p>
+    <w:p>
+      <w:pPr>
+        <w:pStyle w:val="Standard"/>
+        <w:numPr>
+          <w:ilvl w:val="0"/>
+          <w:numId w:val="1"/>
+        </w:numPr>
+        <w:autoSpaceDE w:val="0"/>
+        <w:ind w:left="283"/>
+        <w:rPr>
+          <w:rFonts w:ascii="Georgia" w:eastAsia="Times-Roman" w:hAnsi="Georgia" w:cs="Times-Roman"/>
+          <w:bCs/>
+          <w:iCs/>
+          <w:sz w:val="28"/>
+          <w:szCs w:val="28"/>
+          <w:lang w:val="it-IT"/>
+        </w:rPr>
+      </w:pPr>
+      <w:r>
+        <w:rPr>
+          <w:rFonts w:ascii="Georgia" w:eastAsia="Times-Roman" w:hAnsi="Georgia" w:cs="Times-Roman"/>
+          <w:bCs/>
+          <w:iCs/>
+          <w:sz w:val="28"/>
+          <w:szCs w:val="28"/>
+          <w:lang w:val="it-IT"/>
+        </w:rPr>
+        <w:t xml:space="preserve"> </w:t>
+      </w:r>
+      <w:r>
+        <w:rPr>
+          <w:rFonts w:ascii="Georgia" w:eastAsia="Times-Roman" w:hAnsi="Georgia" w:cs="Times-Roman"/>
+          <w:bCs/>
+          <w:iCs/>
+          <w:sz w:val="28"/>
+          <w:szCs w:val="28"/>
+          <w:lang w:val="it-IT"/>
+        </w:rPr>
         <w:t>Supporto.</w:t>
       </w:r>
     </w:p>
@@ -3715,17 +3804,57 @@
           <w:sz w:val="28"/>
           <w:lang w:bidi="ar-SA"/>
         </w:rPr>
-        <w:t>L’Utente vuole acquistare un biglietto di vol</w:t>
-      </w:r>
-      <w:r>
-        <w:rPr>
-          <w:rFonts w:ascii="Georgia" w:hAnsi="Georgia" w:cs="Times-Italic"/>
-          <w:iCs/>
-          <w:kern w:val="0"/>
-          <w:sz w:val="28"/>
-          <w:lang w:bidi="ar-SA"/>
-        </w:rPr>
-        <w:t>o della compagnia aerea Uni-</w:t>
+        <w:t>Raffaele</w:t>
+      </w:r>
+      <w:r>
+        <w:rPr>
+          <w:rFonts w:ascii="Georgia" w:hAnsi="Georgia" w:cs="Times-Italic"/>
+          <w:iCs/>
+          <w:kern w:val="0"/>
+          <w:sz w:val="28"/>
+          <w:lang w:bidi="ar-SA"/>
+        </w:rPr>
+        <w:t xml:space="preserve"> vuole acquistare biglietti</w:t>
+      </w:r>
+      <w:r>
+        <w:rPr>
+          <w:rFonts w:ascii="Georgia" w:hAnsi="Georgia" w:cs="Times-Italic"/>
+          <w:iCs/>
+          <w:kern w:val="0"/>
+          <w:sz w:val="28"/>
+          <w:lang w:bidi="ar-SA"/>
+        </w:rPr>
+        <w:t xml:space="preserve"> di vol</w:t>
+      </w:r>
+      <w:r>
+        <w:rPr>
+          <w:rFonts w:ascii="Georgia" w:hAnsi="Georgia" w:cs="Times-Italic"/>
+          <w:iCs/>
+          <w:kern w:val="0"/>
+          <w:sz w:val="28"/>
+          <w:lang w:bidi="ar-SA"/>
+        </w:rPr>
+        <w:t xml:space="preserve">o </w:t>
+      </w:r>
+      <w:r>
+        <w:rPr>
+          <w:rFonts w:ascii="Georgia" w:hAnsi="Georgia" w:cs="Times-Italic"/>
+          <w:iCs/>
+          <w:kern w:val="0"/>
+          <w:sz w:val="28"/>
+          <w:lang w:bidi="ar-SA"/>
+        </w:rPr>
+        <w:t xml:space="preserve">per lui e la sua famiglia </w:t>
+      </w:r>
+      <w:r>
+        <w:rPr>
+          <w:rFonts w:ascii="Georgia" w:hAnsi="Georgia" w:cs="Times-Italic"/>
+          <w:iCs/>
+          <w:kern w:val="0"/>
+          <w:sz w:val="28"/>
+          <w:lang w:bidi="ar-SA"/>
+        </w:rPr>
+        <w:t>della compagnia aerea Uni-</w:t>
       </w:r>
       <w:r>
         <w:rPr>
@@ -3841,7 +3970,49 @@
           <w:sz w:val="28"/>
           <w:lang w:bidi="ar-SA"/>
         </w:rPr>
-        <w:t>1. Aeroporto di partenza;</w:t>
+        <w:t>1. Aeroporto di partenza</w:t>
+      </w:r>
+      <w:r>
+        <w:rPr>
+          <w:rFonts w:ascii="Georgia" w:hAnsi="Georgia" w:cs="Times-Italic"/>
+          <w:iCs/>
+          <w:kern w:val="0"/>
+          <w:sz w:val="28"/>
+          <w:lang w:bidi="ar-SA"/>
+        </w:rPr>
+        <w:t xml:space="preserve">: </w:t>
+      </w:r>
+      <w:proofErr w:type="spellStart"/>
+      <w:r>
+        <w:rPr>
+          <w:rFonts w:ascii="Georgia" w:hAnsi="Georgia" w:cs="Times-Italic"/>
+          <w:iCs/>
+          <w:kern w:val="0"/>
+          <w:sz w:val="28"/>
+          <w:lang w:bidi="ar-SA"/>
+        </w:rPr>
+        <w:t>Aereoporto</w:t>
+      </w:r>
+      <w:proofErr w:type="spellEnd"/>
+      <w:r>
+        <w:rPr>
+          <w:rFonts w:ascii="Georgia" w:hAnsi="Georgia" w:cs="Times-Italic"/>
+          <w:iCs/>
+          <w:kern w:val="0"/>
+          <w:sz w:val="28"/>
+          <w:lang w:bidi="ar-SA"/>
+        </w:rPr>
+        <w:t xml:space="preserve"> Internazionale di Napoli(Capodichino)</w:t>
+      </w:r>
+      <w:r>
+        <w:rPr>
+          <w:rFonts w:ascii="Georgia" w:hAnsi="Georgia" w:cs="Times-Italic"/>
+          <w:iCs/>
+          <w:kern w:val="0"/>
+          <w:sz w:val="28"/>
+          <w:lang w:bidi="ar-SA"/>
+        </w:rPr>
+        <w:t>;</w:t>
       </w:r>
     </w:p>
     <w:p>
@@ -3867,7 +4038,49 @@
           <w:sz w:val="28"/>
           <w:lang w:bidi="ar-SA"/>
         </w:rPr>
-        <w:t>2. Aeroporto di destinazione;</w:t>
+        <w:t xml:space="preserve">2. Aeroporto di </w:t>
+      </w:r>
+      <w:proofErr w:type="spellStart"/>
+      <w:r>
+        <w:rPr>
+          <w:rFonts w:ascii="Georgia" w:hAnsi="Georgia" w:cs="Times-Italic"/>
+          <w:iCs/>
+          <w:kern w:val="0"/>
+          <w:sz w:val="28"/>
+          <w:lang w:bidi="ar-SA"/>
+        </w:rPr>
+        <w:t>destinazione</w:t>
+      </w:r>
+      <w:r>
+        <w:rPr>
+          <w:rFonts w:ascii="Georgia" w:hAnsi="Georgia" w:cs="Times-Italic"/>
+          <w:iCs/>
+          <w:kern w:val="0"/>
+          <w:sz w:val="28"/>
+          <w:lang w:bidi="ar-SA"/>
+        </w:rPr>
+        <w:t>:Aereoporto</w:t>
+      </w:r>
+      <w:proofErr w:type="spellEnd"/>
+      <w:r>
+        <w:rPr>
+          <w:rFonts w:ascii="Georgia" w:hAnsi="Georgia" w:cs="Times-Italic"/>
+          <w:iCs/>
+          <w:kern w:val="0"/>
+          <w:sz w:val="28"/>
+          <w:lang w:bidi="ar-SA"/>
+        </w:rPr>
+        <w:t xml:space="preserve"> Internazionale di Amsterdam</w:t>
+      </w:r>
+      <w:r>
+        <w:rPr>
+          <w:rFonts w:ascii="Georgia" w:hAnsi="Georgia" w:cs="Times-Italic"/>
+          <w:iCs/>
+          <w:kern w:val="0"/>
+          <w:sz w:val="28"/>
+          <w:lang w:bidi="ar-SA"/>
+        </w:rPr>
+        <w:t>;</w:t>
       </w:r>
     </w:p>
     <w:p>
@@ -3895,6 +4108,16 @@
         </w:rPr>
         <w:t xml:space="preserve">3. </w:t>
       </w:r>
+      <w:r>
+        <w:rPr>
+          <w:rFonts w:ascii="Georgia" w:hAnsi="Georgia" w:cs="Times-Italic"/>
+          <w:iCs/>
+          <w:kern w:val="0"/>
+          <w:sz w:val="28"/>
+          <w:lang w:bidi="ar-SA"/>
+        </w:rPr>
+        <w:t xml:space="preserve">Spunta la </w:t>
+      </w:r>
       <w:proofErr w:type="spellStart"/>
       <w:r>
         <w:rPr>
@@ -3904,7 +4127,17 @@
           <w:sz w:val="28"/>
           <w:lang w:bidi="ar-SA"/>
         </w:rPr>
-        <w:t>Checkbox</w:t>
+        <w:t>c</w:t>
+      </w:r>
+      <w:r>
+        <w:rPr>
+          <w:rFonts w:ascii="Georgia" w:hAnsi="Georgia" w:cs="Times-Italic"/>
+          <w:iCs/>
+          <w:kern w:val="0"/>
+          <w:sz w:val="28"/>
+          <w:lang w:bidi="ar-SA"/>
+        </w:rPr>
+        <w:t>heckbox</w:t>
       </w:r>
       <w:proofErr w:type="spellEnd"/>
       <w:r>
@@ -3941,7 +4174,27 @@
           <w:sz w:val="28"/>
           <w:lang w:bidi="ar-SA"/>
         </w:rPr>
-        <w:t>4. Data di partenza;</w:t>
+        <w:t>4. Data di partenza</w:t>
+      </w:r>
+      <w:r>
+        <w:rPr>
+          <w:rFonts w:ascii="Georgia" w:hAnsi="Georgia" w:cs="Times-Italic"/>
+          <w:iCs/>
+          <w:kern w:val="0"/>
+          <w:sz w:val="28"/>
+          <w:lang w:bidi="ar-SA"/>
+        </w:rPr>
+        <w:t>: 20 dicembre 2018</w:t>
+      </w:r>
+      <w:r>
+        <w:rPr>
+          <w:rFonts w:ascii="Georgia" w:hAnsi="Georgia" w:cs="Times-Italic"/>
+          <w:iCs/>
+          <w:kern w:val="0"/>
+          <w:sz w:val="28"/>
+          <w:lang w:bidi="ar-SA"/>
+        </w:rPr>
+        <w:t>;</w:t>
       </w:r>
     </w:p>
     <w:p>
@@ -3967,7 +4220,37 @@
           <w:sz w:val="28"/>
           <w:lang w:bidi="ar-SA"/>
         </w:rPr>
-        <w:t>5. (Eventuale) Data di ritorno;</w:t>
+        <w:t xml:space="preserve">5. </w:t>
+      </w:r>
+      <w:r>
+        <w:rPr>
+          <w:rFonts w:ascii="Georgia" w:hAnsi="Georgia" w:cs="Times-Italic"/>
+          <w:iCs/>
+          <w:kern w:val="0"/>
+          <w:sz w:val="28"/>
+          <w:lang w:bidi="ar-SA"/>
+        </w:rPr>
+        <w:t>Data di ritorno</w:t>
+      </w:r>
+      <w:r>
+        <w:rPr>
+          <w:rFonts w:ascii="Georgia" w:hAnsi="Georgia" w:cs="Times-Italic"/>
+          <w:iCs/>
+          <w:kern w:val="0"/>
+          <w:sz w:val="28"/>
+          <w:lang w:bidi="ar-SA"/>
+        </w:rPr>
+        <w:t>: 28 dicembre 2018</w:t>
+      </w:r>
+      <w:r>
+        <w:rPr>
+          <w:rFonts w:ascii="Georgia" w:hAnsi="Georgia" w:cs="Times-Italic"/>
+          <w:iCs/>
+          <w:kern w:val="0"/>
+          <w:sz w:val="28"/>
+          <w:lang w:bidi="ar-SA"/>
+        </w:rPr>
+        <w:t>;</w:t>
       </w:r>
     </w:p>
     <w:p>
@@ -3993,7 +4276,27 @@
           <w:sz w:val="28"/>
           <w:lang w:bidi="ar-SA"/>
         </w:rPr>
-        <w:t>6. Numero adulti;</w:t>
+        <w:t>6. Numero adulti</w:t>
+      </w:r>
+      <w:r>
+        <w:rPr>
+          <w:rFonts w:ascii="Georgia" w:hAnsi="Georgia" w:cs="Times-Italic"/>
+          <w:iCs/>
+          <w:kern w:val="0"/>
+          <w:sz w:val="28"/>
+          <w:lang w:bidi="ar-SA"/>
+        </w:rPr>
+        <w:t>: 2</w:t>
+      </w:r>
+      <w:r>
+        <w:rPr>
+          <w:rFonts w:ascii="Georgia" w:hAnsi="Georgia" w:cs="Times-Italic"/>
+          <w:iCs/>
+          <w:kern w:val="0"/>
+          <w:sz w:val="28"/>
+          <w:lang w:bidi="ar-SA"/>
+        </w:rPr>
+        <w:t>;</w:t>
       </w:r>
     </w:p>
     <w:p>
@@ -4019,7 +4322,27 @@
           <w:sz w:val="28"/>
           <w:lang w:bidi="ar-SA"/>
         </w:rPr>
-        <w:t>7. Numero bambini;</w:t>
+        <w:t>7. Numero bambini</w:t>
+      </w:r>
+      <w:r>
+        <w:rPr>
+          <w:rFonts w:ascii="Georgia" w:hAnsi="Georgia" w:cs="Times-Italic"/>
+          <w:iCs/>
+          <w:kern w:val="0"/>
+          <w:sz w:val="28"/>
+          <w:lang w:bidi="ar-SA"/>
+        </w:rPr>
+        <w:t>: 1</w:t>
+      </w:r>
+      <w:r>
+        <w:rPr>
+          <w:rFonts w:ascii="Georgia" w:hAnsi="Georgia" w:cs="Times-Italic"/>
+          <w:iCs/>
+          <w:kern w:val="0"/>
+          <w:sz w:val="28"/>
+          <w:lang w:bidi="ar-SA"/>
+        </w:rPr>
+        <w:t>;</w:t>
       </w:r>
     </w:p>
     <w:p>
@@ -4045,7 +4368,27 @@
           <w:sz w:val="28"/>
           <w:lang w:bidi="ar-SA"/>
         </w:rPr>
-        <w:t>8. Numero neonati.</w:t>
+        <w:t>8. Numero neonati</w:t>
+      </w:r>
+      <w:r>
+        <w:rPr>
+          <w:rFonts w:ascii="Georgia" w:hAnsi="Georgia" w:cs="Times-Italic"/>
+          <w:iCs/>
+          <w:kern w:val="0"/>
+          <w:sz w:val="28"/>
+          <w:lang w:bidi="ar-SA"/>
+        </w:rPr>
+        <w:t>: 0</w:t>
+      </w:r>
+      <w:r>
+        <w:rPr>
+          <w:rFonts w:ascii="Georgia" w:hAnsi="Georgia" w:cs="Times-Italic"/>
+          <w:iCs/>
+          <w:kern w:val="0"/>
+          <w:sz w:val="28"/>
+          <w:lang w:bidi="ar-SA"/>
+        </w:rPr>
+        <w:t>.</w:t>
       </w:r>
     </w:p>
     <w:p>
@@ -4139,7 +4482,17 @@
           <w:sz w:val="28"/>
           <w:lang w:bidi="ar-SA"/>
         </w:rPr>
-        <w:t>Se l’utente spunta la casella che indica l’intenzione di voler prenotare anche il volo di ritorno, viene visualizzati anche i risultati dei voli di ritorno per la data da lui inserita, in ordine di orario di partenza con i relativi costi.</w:t>
+        <w:t xml:space="preserve">Dopo aver scelto il volo di andata vengono </w:t>
+      </w:r>
+      <w:r>
+        <w:rPr>
+          <w:rFonts w:ascii="Georgia" w:hAnsi="Georgia" w:cs="Times-Italic"/>
+          <w:iCs/>
+          <w:kern w:val="0"/>
+          <w:sz w:val="28"/>
+          <w:lang w:bidi="ar-SA"/>
+        </w:rPr>
+        <w:t>visualizzati anche i risultati dei voli di ritorno per la data da lui inserita, in ordine di orario di partenza con i relativi costi.</w:t>
       </w:r>
     </w:p>
     <w:p>
@@ -4165,7 +4518,57 @@
           <w:sz w:val="28"/>
           <w:lang w:bidi="ar-SA"/>
         </w:rPr>
-        <w:t>L’utente una volta trovato il volo da lui desiderato, che soddisfa i suoi criteri di orario e costo del volo, può inserirlo nel carrello tramite click sull’apposito bottone posto in corrispondenza del volo.</w:t>
+        <w:t>Raffaele</w:t>
+      </w:r>
+      <w:r>
+        <w:rPr>
+          <w:rFonts w:ascii="Georgia" w:hAnsi="Georgia" w:cs="Times-Italic"/>
+          <w:iCs/>
+          <w:kern w:val="0"/>
+          <w:sz w:val="28"/>
+          <w:lang w:bidi="ar-SA"/>
+        </w:rPr>
+        <w:t xml:space="preserve"> una volta trovato il volo da lui desiderato, che soddisfa i suoi criteri di orario e costo del volo</w:t>
+      </w:r>
+      <w:r>
+        <w:rPr>
+          <w:rFonts w:ascii="Georgia" w:hAnsi="Georgia" w:cs="Times-Italic"/>
+          <w:iCs/>
+          <w:kern w:val="0"/>
+          <w:sz w:val="28"/>
+          <w:lang w:bidi="ar-SA"/>
+        </w:rPr>
+        <w:t xml:space="preserve"> clicca sul bottone per fare il login, obbligatorio per completare l’acquisto,</w:t>
+      </w:r>
+      <w:r>
+        <w:rPr>
+          <w:rFonts w:ascii="Georgia" w:hAnsi="Georgia" w:cs="Times-Italic"/>
+          <w:iCs/>
+          <w:kern w:val="0"/>
+          <w:sz w:val="28"/>
+          <w:lang w:bidi="ar-SA"/>
+        </w:rPr>
+        <w:t xml:space="preserve"> </w:t>
+      </w:r>
+      <w:r>
+        <w:rPr>
+          <w:rFonts w:ascii="Georgia" w:hAnsi="Georgia" w:cs="Times-Italic"/>
+          <w:iCs/>
+          <w:kern w:val="0"/>
+          <w:sz w:val="28"/>
+          <w:lang w:bidi="ar-SA"/>
+        </w:rPr>
+        <w:t xml:space="preserve">inserendo </w:t>
+      </w:r>
+      <w:r>
+        <w:rPr>
+          <w:rFonts w:ascii="Georgia" w:hAnsi="Georgia" w:cs="Times-Italic"/>
+          <w:iCs/>
+          <w:kern w:val="0"/>
+          <w:sz w:val="28"/>
+          <w:lang w:bidi="ar-SA"/>
+        </w:rPr>
+        <w:t xml:space="preserve">email e password. </w:t>
       </w:r>
     </w:p>
     <w:p>
@@ -4191,7 +4594,7 @@
           <w:sz w:val="28"/>
           <w:lang w:bidi="ar-SA"/>
         </w:rPr>
-        <w:t>Se selezionata anche l’opzione per il ritorno l’utente deve inserire nel carrello anche il volo di ritorno per procedere nell’iter di acquisto.</w:t>
+        <w:t>Subito dopo il sistema fornisce a Raffaele diversi servizi per l’imbarco del bagaglio.</w:t>
       </w:r>
     </w:p>
     <w:p>
@@ -4217,7 +4620,67 @@
           <w:sz w:val="28"/>
           <w:lang w:bidi="ar-SA"/>
         </w:rPr>
-        <w:t>Una volta inserito il volo nel carrello l’utente può decidere di completare l’iter di acquisto, andando a cliccare sull’apposita icona posta all’interno della sezione che riguarda il carrello.</w:t>
+        <w:t>Quest’ultimo sceglie bagaglio standard</w:t>
+      </w:r>
+      <w:r>
+        <w:rPr>
+          <w:rFonts w:ascii="Georgia" w:hAnsi="Georgia" w:cs="Times-Italic"/>
+          <w:iCs/>
+          <w:kern w:val="0"/>
+          <w:sz w:val="28"/>
+          <w:lang w:bidi="ar-SA"/>
+        </w:rPr>
+        <w:t xml:space="preserve"> per tutta la sua famiglia</w:t>
+      </w:r>
+      <w:r>
+        <w:rPr>
+          <w:rFonts w:ascii="Georgia" w:hAnsi="Georgia" w:cs="Times-Italic"/>
+          <w:iCs/>
+          <w:kern w:val="0"/>
+          <w:sz w:val="28"/>
+          <w:lang w:bidi="ar-SA"/>
+        </w:rPr>
+        <w:t>, ovvero meno di 15kg di peso il cui trasporto è gratuito</w:t>
+      </w:r>
+      <w:r>
+        <w:rPr>
+          <w:rFonts w:ascii="Georgia" w:hAnsi="Georgia" w:cs="Times-Italic"/>
+          <w:iCs/>
+          <w:kern w:val="0"/>
+          <w:sz w:val="28"/>
+          <w:lang w:bidi="ar-SA"/>
+        </w:rPr>
+        <w:t xml:space="preserve"> e sceglie i loro posti</w:t>
+      </w:r>
+      <w:r>
+        <w:rPr>
+          <w:rFonts w:ascii="Georgia" w:hAnsi="Georgia" w:cs="Times-Italic"/>
+          <w:iCs/>
+          <w:kern w:val="0"/>
+          <w:sz w:val="28"/>
+          <w:lang w:bidi="ar-SA"/>
+        </w:rPr>
+        <w:t xml:space="preserve"> nella schermata che gli compare, selezionando </w:t>
+      </w:r>
+      <w:r>
+        <w:rPr>
+          <w:rFonts w:ascii="Georgia" w:hAnsi="Georgia" w:cs="Times-Italic"/>
+          <w:iCs/>
+          <w:kern w:val="0"/>
+          <w:sz w:val="28"/>
+          <w:lang w:bidi="ar-SA"/>
+        </w:rPr>
+        <w:t>i posti di classe premium P1, P2, P3</w:t>
+      </w:r>
+      <w:r>
+        <w:rPr>
+          <w:rFonts w:ascii="Georgia" w:hAnsi="Georgia" w:cs="Times-Italic"/>
+          <w:iCs/>
+          <w:kern w:val="0"/>
+          <w:sz w:val="28"/>
+          <w:lang w:bidi="ar-SA"/>
+        </w:rPr>
+        <w:t xml:space="preserve">. </w:t>
       </w:r>
     </w:p>
     <w:p>
@@ -4243,18 +4706,27 @@
           <w:sz w:val="28"/>
           <w:lang w:bidi="ar-SA"/>
         </w:rPr>
-        <w:t xml:space="preserve">L’utente effettua il login, obbligatorio per poter continuare l’acquisto, inserendo come credenziali email e password. Successivamente viene </w:t>
-      </w:r>
-      <w:r>
-        <w:rPr>
-          <w:rFonts w:ascii="Georgia" w:hAnsi="Georgia" w:cs="Times-Italic"/>
-          <w:iCs/>
-          <w:kern w:val="0"/>
-          <w:sz w:val="28"/>
-          <w:lang w:bidi="ar-SA"/>
-        </w:rPr>
-        <w:lastRenderedPageBreak/>
-        <w:t>rimandato al carrello, dove premendo l’apposito bottone viene reindirizzato alla pagina in cui sceglie il posto a sedere.</w:t>
+        <w:t xml:space="preserve">Ora </w:t>
+      </w:r>
+      <w:r>
+        <w:rPr>
+          <w:rFonts w:ascii="Georgia" w:hAnsi="Georgia" w:cs="Times-Italic"/>
+          <w:iCs/>
+          <w:kern w:val="0"/>
+          <w:sz w:val="28"/>
+          <w:lang w:bidi="ar-SA"/>
+        </w:rPr>
+        <w:t>Raffaele</w:t>
+      </w:r>
+      <w:r>
+        <w:rPr>
+          <w:rFonts w:ascii="Georgia" w:hAnsi="Georgia" w:cs="Times-Italic"/>
+          <w:iCs/>
+          <w:kern w:val="0"/>
+          <w:sz w:val="28"/>
+          <w:lang w:bidi="ar-SA"/>
+        </w:rPr>
+        <w:t xml:space="preserve"> deve inserire:</w:t>
       </w:r>
     </w:p>
     <w:p>
@@ -4272,16 +4744,6 @@
           <w:lang w:bidi="ar-SA"/>
         </w:rPr>
       </w:pPr>
-      <w:r>
-        <w:rPr>
-          <w:rFonts w:ascii="Georgia" w:hAnsi="Georgia" w:cs="Times-Italic"/>
-          <w:iCs/>
-          <w:kern w:val="0"/>
-          <w:sz w:val="28"/>
-          <w:lang w:bidi="ar-SA"/>
-        </w:rPr>
-        <w:t>Inoltre l’utente deve preoccuparsi di effettuare il pagamento per il bagaglio, pertanto il sito gli offre tre offerte a seconda del peso di quest’ultimo.</w:t>
-      </w:r>
     </w:p>
     <w:p>
       <w:pPr>
@@ -4306,7 +4768,29 @@
           <w:sz w:val="28"/>
           <w:lang w:bidi="ar-SA"/>
         </w:rPr>
-        <w:t>Ora l’utente deve inserire:</w:t>
+        <w:lastRenderedPageBreak/>
+        <w:t>1.</w:t>
+      </w:r>
+      <w:r>
+        <w:rPr>
+          <w:rFonts w:ascii="Georgia" w:hAnsi="Georgia" w:cs="Times-Italic"/>
+          <w:iCs/>
+          <w:kern w:val="0"/>
+          <w:sz w:val="28"/>
+          <w:lang w:bidi="ar-SA"/>
+        </w:rPr>
+        <w:tab/>
+        <w:t>Nome</w:t>
+      </w:r>
+      <w:r>
+        <w:rPr>
+          <w:rFonts w:ascii="Georgia" w:hAnsi="Georgia" w:cs="Times-Italic"/>
+          <w:iCs/>
+          <w:kern w:val="0"/>
+          <w:sz w:val="28"/>
+          <w:lang w:bidi="ar-SA"/>
+        </w:rPr>
+        <w:t>;</w:t>
       </w:r>
     </w:p>
     <w:p>
@@ -4324,6 +4808,37 @@
           <w:lang w:bidi="ar-SA"/>
         </w:rPr>
       </w:pPr>
+      <w:r>
+        <w:rPr>
+          <w:rFonts w:ascii="Georgia" w:hAnsi="Georgia" w:cs="Times-Italic"/>
+          <w:iCs/>
+          <w:kern w:val="0"/>
+          <w:sz w:val="28"/>
+          <w:lang w:bidi="ar-SA"/>
+        </w:rPr>
+        <w:t>2.</w:t>
+      </w:r>
+      <w:r>
+        <w:rPr>
+          <w:rFonts w:ascii="Georgia" w:hAnsi="Georgia" w:cs="Times-Italic"/>
+          <w:iCs/>
+          <w:kern w:val="0"/>
+          <w:sz w:val="28"/>
+          <w:lang w:bidi="ar-SA"/>
+        </w:rPr>
+        <w:tab/>
+        <w:t>Cognome</w:t>
+      </w:r>
+      <w:r>
+        <w:rPr>
+          <w:rFonts w:ascii="Georgia" w:hAnsi="Georgia" w:cs="Times-Italic"/>
+          <w:iCs/>
+          <w:kern w:val="0"/>
+          <w:sz w:val="28"/>
+          <w:lang w:bidi="ar-SA"/>
+        </w:rPr>
+        <w:t>;</w:t>
+      </w:r>
     </w:p>
     <w:p>
       <w:pPr>
@@ -4348,7 +4863,7 @@
           <w:sz w:val="28"/>
           <w:lang w:bidi="ar-SA"/>
         </w:rPr>
-        <w:t>1.</w:t>
+        <w:t>3.</w:t>
       </w:r>
       <w:r>
         <w:rPr>
@@ -4359,7 +4874,7 @@
           <w:lang w:bidi="ar-SA"/>
         </w:rPr>
         <w:tab/>
-        <w:t>Nome</w:t>
+        <w:t>Età</w:t>
       </w:r>
       <w:r>
         <w:rPr>
@@ -4395,7 +4910,7 @@
           <w:sz w:val="28"/>
           <w:lang w:bidi="ar-SA"/>
         </w:rPr>
-        <w:t>2.</w:t>
+        <w:t>4.</w:t>
       </w:r>
       <w:r>
         <w:rPr>
@@ -4406,7 +4921,7 @@
           <w:lang w:bidi="ar-SA"/>
         </w:rPr>
         <w:tab/>
-        <w:t>Cognome</w:t>
+        <w:t>Indirizzo</w:t>
       </w:r>
       <w:r>
         <w:rPr>
@@ -4442,7 +4957,7 @@
           <w:sz w:val="28"/>
           <w:lang w:bidi="ar-SA"/>
         </w:rPr>
-        <w:t>3.</w:t>
+        <w:t>5.</w:t>
       </w:r>
       <w:r>
         <w:rPr>
@@ -4453,7 +4968,7 @@
           <w:lang w:bidi="ar-SA"/>
         </w:rPr>
         <w:tab/>
-        <w:t>Età</w:t>
+        <w:t>Città</w:t>
       </w:r>
       <w:r>
         <w:rPr>
@@ -4489,7 +5004,7 @@
           <w:sz w:val="28"/>
           <w:lang w:bidi="ar-SA"/>
         </w:rPr>
-        <w:t>4.</w:t>
+        <w:t>6.</w:t>
       </w:r>
       <w:r>
         <w:rPr>
@@ -4500,7 +5015,7 @@
           <w:lang w:bidi="ar-SA"/>
         </w:rPr>
         <w:tab/>
-        <w:t>Indirizzo</w:t>
+        <w:t>Codice postale</w:t>
       </w:r>
       <w:r>
         <w:rPr>
@@ -4536,7 +5051,7 @@
           <w:sz w:val="28"/>
           <w:lang w:bidi="ar-SA"/>
         </w:rPr>
-        <w:t>5.</w:t>
+        <w:t>7.</w:t>
       </w:r>
       <w:r>
         <w:rPr>
@@ -4547,7 +5062,7 @@
           <w:lang w:bidi="ar-SA"/>
         </w:rPr>
         <w:tab/>
-        <w:t>Città</w:t>
+        <w:t>Paese</w:t>
       </w:r>
       <w:r>
         <w:rPr>
@@ -4583,7 +5098,7 @@
           <w:sz w:val="28"/>
           <w:lang w:bidi="ar-SA"/>
         </w:rPr>
-        <w:t>6.</w:t>
+        <w:t>8.</w:t>
       </w:r>
       <w:r>
         <w:rPr>
@@ -4594,7 +5109,7 @@
           <w:lang w:bidi="ar-SA"/>
         </w:rPr>
         <w:tab/>
-        <w:t>Codice postale</w:t>
+        <w:t>Numero carta di pagamento</w:t>
       </w:r>
       <w:r>
         <w:rPr>
@@ -4630,7 +5145,7 @@
           <w:sz w:val="28"/>
           <w:lang w:bidi="ar-SA"/>
         </w:rPr>
-        <w:t>7.</w:t>
+        <w:t>9.</w:t>
       </w:r>
       <w:r>
         <w:rPr>
@@ -4641,7 +5156,7 @@
           <w:lang w:bidi="ar-SA"/>
         </w:rPr>
         <w:tab/>
-        <w:t>Paese</w:t>
+        <w:t>Nome proprietario</w:t>
       </w:r>
       <w:r>
         <w:rPr>
@@ -4677,7 +5192,7 @@
           <w:sz w:val="28"/>
           <w:lang w:bidi="ar-SA"/>
         </w:rPr>
-        <w:t>8.</w:t>
+        <w:t>10.</w:t>
       </w:r>
       <w:r>
         <w:rPr>
@@ -4688,7 +5203,7 @@
           <w:lang w:bidi="ar-SA"/>
         </w:rPr>
         <w:tab/>
-        <w:t>Numero carta di pagamento</w:t>
+        <w:t>Data di scadenza</w:t>
       </w:r>
       <w:r>
         <w:rPr>
@@ -4724,7 +5239,7 @@
           <w:sz w:val="28"/>
           <w:lang w:bidi="ar-SA"/>
         </w:rPr>
-        <w:t>9.</w:t>
+        <w:t>11.</w:t>
       </w:r>
       <w:r>
         <w:rPr>
@@ -4735,7 +5250,7 @@
           <w:lang w:bidi="ar-SA"/>
         </w:rPr>
         <w:tab/>
-        <w:t>Nome proprietario</w:t>
+        <w:t>CVC/CVV</w:t>
       </w:r>
       <w:r>
         <w:rPr>
@@ -4771,7 +5286,7 @@
           <w:sz w:val="28"/>
           <w:lang w:bidi="ar-SA"/>
         </w:rPr>
-        <w:t>10.</w:t>
+        <w:t>12.</w:t>
       </w:r>
       <w:r>
         <w:rPr>
@@ -4782,17 +5297,38 @@
           <w:lang w:bidi="ar-SA"/>
         </w:rPr>
         <w:tab/>
-        <w:t>Data di scadenza</w:t>
-      </w:r>
-      <w:r>
-        <w:rPr>
-          <w:rFonts w:ascii="Georgia" w:hAnsi="Georgia" w:cs="Times-Italic"/>
-          <w:iCs/>
-          <w:kern w:val="0"/>
-          <w:sz w:val="28"/>
-          <w:lang w:bidi="ar-SA"/>
-        </w:rPr>
-        <w:t>;</w:t>
+      </w:r>
+      <w:proofErr w:type="spellStart"/>
+      <w:r>
+        <w:rPr>
+          <w:rFonts w:ascii="Georgia" w:hAnsi="Georgia" w:cs="Times-Italic"/>
+          <w:iCs/>
+          <w:kern w:val="0"/>
+          <w:sz w:val="28"/>
+          <w:lang w:bidi="ar-SA"/>
+        </w:rPr>
+        <w:t>Checkbox</w:t>
+      </w:r>
+      <w:proofErr w:type="spellEnd"/>
+      <w:r>
+        <w:rPr>
+          <w:rFonts w:ascii="Georgia" w:hAnsi="Georgia" w:cs="Times-Italic"/>
+          <w:iCs/>
+          <w:kern w:val="0"/>
+          <w:sz w:val="28"/>
+          <w:lang w:bidi="ar-SA"/>
+        </w:rPr>
+        <w:t xml:space="preserve"> termini e condizioni</w:t>
+      </w:r>
+      <w:r>
+        <w:rPr>
+          <w:rFonts w:ascii="Georgia" w:hAnsi="Georgia" w:cs="Times-Italic"/>
+          <w:iCs/>
+          <w:kern w:val="0"/>
+          <w:sz w:val="28"/>
+          <w:lang w:bidi="ar-SA"/>
+        </w:rPr>
+        <w:t>.</w:t>
       </w:r>
     </w:p>
     <w:p>
@@ -4810,37 +5346,6 @@
           <w:lang w:bidi="ar-SA"/>
         </w:rPr>
       </w:pPr>
-      <w:r>
-        <w:rPr>
-          <w:rFonts w:ascii="Georgia" w:hAnsi="Georgia" w:cs="Times-Italic"/>
-          <w:iCs/>
-          <w:kern w:val="0"/>
-          <w:sz w:val="28"/>
-          <w:lang w:bidi="ar-SA"/>
-        </w:rPr>
-        <w:t>11.</w:t>
-      </w:r>
-      <w:r>
-        <w:rPr>
-          <w:rFonts w:ascii="Georgia" w:hAnsi="Georgia" w:cs="Times-Italic"/>
-          <w:iCs/>
-          <w:kern w:val="0"/>
-          <w:sz w:val="28"/>
-          <w:lang w:bidi="ar-SA"/>
-        </w:rPr>
-        <w:tab/>
-        <w:t>CVC/CVV</w:t>
-      </w:r>
-      <w:r>
-        <w:rPr>
-          <w:rFonts w:ascii="Georgia" w:hAnsi="Georgia" w:cs="Times-Italic"/>
-          <w:iCs/>
-          <w:kern w:val="0"/>
-          <w:sz w:val="28"/>
-          <w:lang w:bidi="ar-SA"/>
-        </w:rPr>
-        <w:t>;</w:t>
-      </w:r>
     </w:p>
     <w:p>
       <w:pPr>
@@ -4865,17 +5370,7 @@
           <w:sz w:val="28"/>
           <w:lang w:bidi="ar-SA"/>
         </w:rPr>
-        <w:t>12.</w:t>
-      </w:r>
-      <w:r>
-        <w:rPr>
-          <w:rFonts w:ascii="Georgia" w:hAnsi="Georgia" w:cs="Times-Italic"/>
-          <w:iCs/>
-          <w:kern w:val="0"/>
-          <w:sz w:val="28"/>
-          <w:lang w:bidi="ar-SA"/>
-        </w:rPr>
-        <w:tab/>
+        <w:t xml:space="preserve">Per lui e tutta la sua famiglia, compilando quindi 3 </w:t>
       </w:r>
       <w:proofErr w:type="spellStart"/>
       <w:r>
@@ -4886,7 +5381,7 @@
           <w:sz w:val="28"/>
           <w:lang w:bidi="ar-SA"/>
         </w:rPr>
-        <w:t>Checkbox</w:t>
+        <w:t>form</w:t>
       </w:r>
       <w:proofErr w:type="spellEnd"/>
       <w:r>
@@ -4897,8 +5392,10 @@
           <w:sz w:val="28"/>
           <w:lang w:bidi="ar-SA"/>
         </w:rPr>
-        <w:t xml:space="preserve"> termini e condizioni</w:t>
-      </w:r>
+        <w:t xml:space="preserve"> con le loro credenziali</w:t>
+      </w:r>
+      <w:bookmarkStart w:id="0" w:name="_GoBack"/>
+      <w:bookmarkEnd w:id="0"/>
       <w:r>
         <w:rPr>
           <w:rFonts w:ascii="Georgia" w:hAnsi="Georgia" w:cs="Times-Italic"/>
@@ -4925,6 +5422,46 @@
           <w:lang w:bidi="ar-SA"/>
         </w:rPr>
       </w:pPr>
+      <w:r>
+        <w:rPr>
+          <w:rFonts w:ascii="Georgia" w:hAnsi="Georgia" w:cs="Times-Italic"/>
+          <w:iCs/>
+          <w:kern w:val="0"/>
+          <w:sz w:val="28"/>
+          <w:lang w:bidi="ar-SA"/>
+        </w:rPr>
+        <w:t>Raffaele</w:t>
+      </w:r>
+      <w:r>
+        <w:rPr>
+          <w:rFonts w:ascii="Georgia" w:hAnsi="Georgia" w:cs="Times-Italic"/>
+          <w:iCs/>
+          <w:kern w:val="0"/>
+          <w:sz w:val="28"/>
+          <w:lang w:bidi="ar-SA"/>
+        </w:rPr>
+        <w:t xml:space="preserve"> invia le informazioni (ricevendo poi un email di conferma</w:t>
+      </w:r>
+      <w:r>
+        <w:rPr>
+          <w:rFonts w:ascii="Georgia" w:hAnsi="Georgia" w:cs="Times-Italic"/>
+          <w:iCs/>
+          <w:kern w:val="0"/>
+          <w:sz w:val="28"/>
+          <w:lang w:bidi="ar-SA"/>
+        </w:rPr>
+        <w:t xml:space="preserve"> che contiene anche il codice del volo</w:t>
+      </w:r>
+      <w:r>
+        <w:rPr>
+          <w:rFonts w:ascii="Georgia" w:hAnsi="Georgia" w:cs="Times-Italic"/>
+          <w:iCs/>
+          <w:kern w:val="0"/>
+          <w:sz w:val="28"/>
+          <w:lang w:bidi="ar-SA"/>
+        </w:rPr>
+        <w:t>) e viene reindirizzato alla home page.</w:t>
+      </w:r>
     </w:p>
     <w:p>
       <w:pPr>
@@ -4941,192 +5478,6 @@
           <w:lang w:bidi="ar-SA"/>
         </w:rPr>
       </w:pPr>
-      <w:r>
-        <w:rPr>
-          <w:rFonts w:ascii="Georgia" w:hAnsi="Georgia" w:cs="Times-Italic"/>
-          <w:iCs/>
-          <w:kern w:val="0"/>
-          <w:sz w:val="28"/>
-          <w:lang w:bidi="ar-SA"/>
-        </w:rPr>
-        <w:t>L’utente invia le informazioni (ricevendo poi un email di conferma) e viene reindirizzato alla home page.</w:t>
-      </w:r>
-    </w:p>
-    <w:p>
-      <w:pPr>
-        <w:widowControl/>
-        <w:suppressAutoHyphens w:val="0"/>
-        <w:autoSpaceDE w:val="0"/>
-        <w:adjustRightInd w:val="0"/>
-        <w:textAlignment w:val="auto"/>
-        <w:rPr>
-          <w:rFonts w:ascii="Georgia" w:hAnsi="Georgia" w:cs="Times-Italic"/>
-          <w:iCs/>
-          <w:kern w:val="0"/>
-          <w:sz w:val="28"/>
-          <w:lang w:bidi="ar-SA"/>
-        </w:rPr>
-      </w:pPr>
-      <w:r>
-        <w:rPr>
-          <w:rFonts w:ascii="Georgia" w:hAnsi="Georgia" w:cs="Times-Italic"/>
-          <w:iCs/>
-          <w:kern w:val="0"/>
-          <w:sz w:val="28"/>
-          <w:lang w:bidi="ar-SA"/>
-        </w:rPr>
-        <w:t>A</w:t>
-      </w:r>
-      <w:r>
-        <w:rPr>
-          <w:rFonts w:ascii="Georgia" w:hAnsi="Georgia" w:cs="Times-Italic"/>
-          <w:iCs/>
-          <w:kern w:val="0"/>
-          <w:sz w:val="28"/>
-          <w:lang w:bidi="ar-SA"/>
-        </w:rPr>
-        <w:t xml:space="preserve"> partire da </w:t>
-      </w:r>
-      <w:r>
-        <w:rPr>
-          <w:rFonts w:ascii="Georgia" w:hAnsi="Georgia" w:cs="Times-Italic"/>
-          <w:iCs/>
-          <w:kern w:val="0"/>
-          <w:sz w:val="28"/>
-          <w:lang w:bidi="ar-SA"/>
-        </w:rPr>
-        <w:t>3 giorni prima del volo l’utente può usufruire del servizio check-in online dove inserisce le informazioni:</w:t>
-      </w:r>
-    </w:p>
-    <w:p>
-      <w:pPr>
-        <w:pStyle w:val="Paragrafoelenco"/>
-        <w:numPr>
-          <w:ilvl w:val="0"/>
-          <w:numId w:val="14"/>
-        </w:numPr>
-        <w:autoSpaceDE w:val="0"/>
-        <w:adjustRightInd w:val="0"/>
-        <w:rPr>
-          <w:rFonts w:ascii="Georgia" w:hAnsi="Georgia" w:cs="Times-Italic"/>
-          <w:iCs/>
-          <w:sz w:val="28"/>
-        </w:rPr>
-      </w:pPr>
-      <w:r>
-        <w:rPr>
-          <w:rFonts w:ascii="Georgia" w:hAnsi="Georgia" w:cs="Times-Italic"/>
-          <w:iCs/>
-          <w:sz w:val="28"/>
-        </w:rPr>
-        <w:t>Numero biglietto;</w:t>
-      </w:r>
-    </w:p>
-    <w:p>
-      <w:pPr>
-        <w:pStyle w:val="Paragrafoelenco"/>
-        <w:numPr>
-          <w:ilvl w:val="0"/>
-          <w:numId w:val="14"/>
-        </w:numPr>
-        <w:autoSpaceDE w:val="0"/>
-        <w:adjustRightInd w:val="0"/>
-        <w:rPr>
-          <w:rFonts w:ascii="Georgia" w:hAnsi="Georgia" w:cs="Times-Italic"/>
-          <w:iCs/>
-          <w:sz w:val="28"/>
-        </w:rPr>
-      </w:pPr>
-      <w:r>
-        <w:rPr>
-          <w:rFonts w:ascii="Georgia" w:hAnsi="Georgia" w:cs="Times-Italic"/>
-          <w:iCs/>
-          <w:sz w:val="28"/>
-        </w:rPr>
-        <w:t>Nome;</w:t>
-      </w:r>
-    </w:p>
-    <w:p>
-      <w:pPr>
-        <w:pStyle w:val="Paragrafoelenco"/>
-        <w:numPr>
-          <w:ilvl w:val="0"/>
-          <w:numId w:val="14"/>
-        </w:numPr>
-        <w:autoSpaceDE w:val="0"/>
-        <w:adjustRightInd w:val="0"/>
-        <w:rPr>
-          <w:rFonts w:ascii="Georgia" w:hAnsi="Georgia" w:cs="Times-Italic"/>
-          <w:iCs/>
-          <w:sz w:val="28"/>
-        </w:rPr>
-      </w:pPr>
-      <w:r>
-        <w:rPr>
-          <w:rFonts w:ascii="Georgia" w:hAnsi="Georgia" w:cs="Times-Italic"/>
-          <w:iCs/>
-          <w:sz w:val="28"/>
-        </w:rPr>
-        <w:t>Cognome;</w:t>
-      </w:r>
-    </w:p>
-    <w:p>
-      <w:pPr>
-        <w:autoSpaceDE w:val="0"/>
-        <w:adjustRightInd w:val="0"/>
-        <w:rPr>
-          <w:rFonts w:ascii="Georgia" w:hAnsi="Georgia" w:cs="Times-Italic"/>
-          <w:iCs/>
-          <w:sz w:val="28"/>
-        </w:rPr>
-      </w:pPr>
-      <w:r>
-        <w:rPr>
-          <w:rFonts w:ascii="Georgia" w:hAnsi="Georgia" w:cs="Times-Italic"/>
-          <w:iCs/>
-          <w:sz w:val="28"/>
-        </w:rPr>
-        <w:t xml:space="preserve">Compare il volo prenotato, a quel punto possiamo premere sul bottone check-in, comparirà la carta d’imbarco da stampare e presentare in </w:t>
-      </w:r>
-      <w:proofErr w:type="spellStart"/>
-      <w:r>
-        <w:rPr>
-          <w:rFonts w:ascii="Georgia" w:hAnsi="Georgia" w:cs="Times-Italic"/>
-          <w:iCs/>
-          <w:sz w:val="28"/>
-        </w:rPr>
-        <w:t>aereoporto</w:t>
-      </w:r>
-      <w:proofErr w:type="spellEnd"/>
-      <w:r>
-        <w:rPr>
-          <w:rFonts w:ascii="Georgia" w:hAnsi="Georgia" w:cs="Times-Italic"/>
-          <w:iCs/>
-          <w:sz w:val="28"/>
-        </w:rPr>
-        <w:t>.</w:t>
-      </w:r>
-    </w:p>
-    <w:p>
-      <w:pPr>
-        <w:pStyle w:val="Standard"/>
-        <w:autoSpaceDE w:val="0"/>
-        <w:rPr>
-          <w:rFonts w:ascii="Georgia" w:hAnsi="Georgia"/>
-          <w:b/>
-          <w:sz w:val="32"/>
-          <w:lang w:val="it-IT"/>
-        </w:rPr>
-      </w:pPr>
-      <w:r>
-        <w:rPr>
-          <w:rFonts w:ascii="Georgia" w:hAnsi="Georgia"/>
-          <w:b/>
-          <w:sz w:val="32"/>
-          <w:lang w:val="it-IT"/>
-        </w:rPr>
-        <w:tab/>
-      </w:r>
     </w:p>
     <w:p>
       <w:pPr>
@@ -5405,18 +5756,16 @@
         </w:rPr>
         <w:t xml:space="preserve">Un utente deve avere la possibilità di </w:t>
       </w:r>
-      <w:proofErr w:type="spellStart"/>
-      <w:r>
-        <w:rPr>
-          <w:rFonts w:ascii="Georgia" w:eastAsia="Times-Roman" w:hAnsi="Georgia" w:cs="Times-Roman"/>
-          <w:iCs/>
-          <w:sz w:val="28"/>
-          <w:szCs w:val="28"/>
-          <w:lang w:val="it-IT"/>
-        </w:rPr>
-        <w:t>effetuare</w:t>
-      </w:r>
-      <w:proofErr w:type="spellEnd"/>
+      <w:r>
+        <w:rPr>
+          <w:rFonts w:ascii="Georgia" w:eastAsia="Times-Roman" w:hAnsi="Georgia" w:cs="Times-Roman"/>
+          <w:iCs/>
+          <w:sz w:val="28"/>
+          <w:szCs w:val="28"/>
+          <w:lang w:val="it-IT"/>
+        </w:rPr>
+        <w:t>effettuare</w:t>
+      </w:r>
       <w:r>
         <w:rPr>
           <w:rFonts w:ascii="Georgia" w:eastAsia="Times-Roman" w:hAnsi="Georgia" w:cs="Times-Roman"/>
@@ -5550,26 +5899,24 @@
           <w:numId w:val="4"/>
         </w:numPr>
         <w:autoSpaceDE w:val="0"/>
-        <w:ind w:left="426"/>
-        <w:rPr>
-          <w:rFonts w:ascii="Georgia" w:eastAsia="Times-Roman" w:hAnsi="Georgia" w:cs="Times-Roman"/>
-          <w:bCs/>
-          <w:iCs/>
-          <w:sz w:val="28"/>
-          <w:szCs w:val="28"/>
-          <w:lang w:val="it-IT"/>
-        </w:rPr>
-      </w:pPr>
-      <w:r>
-        <w:rPr>
-          <w:rFonts w:ascii="Georgia" w:eastAsia="Times-Roman" w:hAnsi="Georgia" w:cs="Times-Roman"/>
-          <w:bCs/>
-          <w:iCs/>
-          <w:sz w:val="28"/>
-          <w:szCs w:val="28"/>
-          <w:lang w:val="it-IT"/>
-        </w:rPr>
-        <w:t>L’utente deve avere la possibilità di vedere la lista dei voli prenotati;</w:t>
+        <w:ind w:left="454"/>
+        <w:rPr>
+          <w:rFonts w:ascii="Georgia" w:eastAsia="Times-Roman" w:hAnsi="Georgia" w:cs="Times-Roman"/>
+          <w:iCs/>
+          <w:sz w:val="28"/>
+          <w:szCs w:val="28"/>
+          <w:lang w:val="it-IT"/>
+        </w:rPr>
+      </w:pPr>
+      <w:r>
+        <w:rPr>
+          <w:rFonts w:ascii="Georgia" w:eastAsia="Times-Roman" w:hAnsi="Georgia" w:cs="Times-Roman"/>
+          <w:iCs/>
+          <w:sz w:val="28"/>
+          <w:szCs w:val="28"/>
+          <w:lang w:val="it-IT"/>
+        </w:rPr>
+        <w:t>Un utente deve avere la possibilità di cambiare le sue credenziali;</w:t>
       </w:r>
     </w:p>
     <w:p>
@@ -5580,6 +5927,36 @@
           <w:numId w:val="4"/>
         </w:numPr>
         <w:autoSpaceDE w:val="0"/>
+        <w:ind w:left="426"/>
+        <w:rPr>
+          <w:rFonts w:ascii="Georgia" w:eastAsia="Times-Roman" w:hAnsi="Georgia" w:cs="Times-Roman"/>
+          <w:bCs/>
+          <w:iCs/>
+          <w:sz w:val="28"/>
+          <w:szCs w:val="28"/>
+          <w:lang w:val="it-IT"/>
+        </w:rPr>
+      </w:pPr>
+      <w:r>
+        <w:rPr>
+          <w:rFonts w:ascii="Georgia" w:eastAsia="Times-Roman" w:hAnsi="Georgia" w:cs="Times-Roman"/>
+          <w:bCs/>
+          <w:iCs/>
+          <w:sz w:val="28"/>
+          <w:szCs w:val="28"/>
+          <w:lang w:val="it-IT"/>
+        </w:rPr>
+        <w:t>L’utente deve avere la possibilità di vedere la lista dei voli prenotati;</w:t>
+      </w:r>
+    </w:p>
+    <w:p>
+      <w:pPr>
+        <w:pStyle w:val="Standard"/>
+        <w:numPr>
+          <w:ilvl w:val="0"/>
+          <w:numId w:val="4"/>
+        </w:numPr>
+        <w:autoSpaceDE w:val="0"/>
         <w:ind w:left="454"/>
         <w:rPr>
           <w:rFonts w:ascii="Georgia" w:eastAsia="Times-Roman" w:hAnsi="Georgia" w:cs="Times-Roman"/>
@@ -5597,7 +5974,6 @@
           <w:szCs w:val="28"/>
           <w:lang w:val="it-IT"/>
         </w:rPr>
-        <w:lastRenderedPageBreak/>
         <w:t xml:space="preserve"> </w:t>
       </w:r>
       <w:r>
@@ -6015,6 +6391,7 @@
           <w:szCs w:val="28"/>
           <w:lang w:val="it-IT"/>
         </w:rPr>
+        <w:lastRenderedPageBreak/>
         <w:t>Manutenzione da parte dell’</w:t>
       </w:r>
       <w:proofErr w:type="spellStart"/>
@@ -7522,6 +7899,126 @@
         <w:autoSpaceDE w:val="0"/>
         <w:rPr>
           <w:rFonts w:ascii="Georgia" w:hAnsi="Georgia"/>
+          <w:sz w:val="28"/>
+        </w:rPr>
+      </w:pPr>
+    </w:p>
+    <w:p>
+      <w:pPr>
+        <w:pStyle w:val="Standard"/>
+        <w:autoSpaceDE w:val="0"/>
+        <w:rPr>
+          <w:rFonts w:ascii="Georgia" w:hAnsi="Georgia"/>
+          <w:sz w:val="28"/>
+        </w:rPr>
+      </w:pPr>
+    </w:p>
+    <w:p>
+      <w:pPr>
+        <w:pStyle w:val="Standard"/>
+        <w:autoSpaceDE w:val="0"/>
+        <w:rPr>
+          <w:rFonts w:ascii="Georgia" w:hAnsi="Georgia"/>
+          <w:sz w:val="28"/>
+        </w:rPr>
+      </w:pPr>
+    </w:p>
+    <w:p>
+      <w:pPr>
+        <w:pStyle w:val="Standard"/>
+        <w:autoSpaceDE w:val="0"/>
+        <w:rPr>
+          <w:rFonts w:ascii="Georgia" w:hAnsi="Georgia"/>
+          <w:sz w:val="28"/>
+        </w:rPr>
+      </w:pPr>
+    </w:p>
+    <w:p>
+      <w:pPr>
+        <w:pStyle w:val="Standard"/>
+        <w:autoSpaceDE w:val="0"/>
+        <w:rPr>
+          <w:rFonts w:ascii="Georgia" w:hAnsi="Georgia"/>
+          <w:sz w:val="28"/>
+        </w:rPr>
+      </w:pPr>
+    </w:p>
+    <w:p>
+      <w:pPr>
+        <w:pStyle w:val="Standard"/>
+        <w:autoSpaceDE w:val="0"/>
+        <w:rPr>
+          <w:rFonts w:ascii="Georgia" w:hAnsi="Georgia"/>
+          <w:sz w:val="28"/>
+        </w:rPr>
+      </w:pPr>
+    </w:p>
+    <w:p>
+      <w:pPr>
+        <w:pStyle w:val="Standard"/>
+        <w:autoSpaceDE w:val="0"/>
+        <w:rPr>
+          <w:rFonts w:ascii="Georgia" w:hAnsi="Georgia"/>
+          <w:sz w:val="28"/>
+        </w:rPr>
+      </w:pPr>
+    </w:p>
+    <w:p>
+      <w:pPr>
+        <w:pStyle w:val="Standard"/>
+        <w:autoSpaceDE w:val="0"/>
+        <w:rPr>
+          <w:rFonts w:ascii="Georgia" w:hAnsi="Georgia"/>
+          <w:sz w:val="28"/>
+        </w:rPr>
+      </w:pPr>
+    </w:p>
+    <w:p>
+      <w:pPr>
+        <w:pStyle w:val="Standard"/>
+        <w:autoSpaceDE w:val="0"/>
+        <w:rPr>
+          <w:rFonts w:ascii="Georgia" w:hAnsi="Georgia"/>
+          <w:sz w:val="28"/>
+        </w:rPr>
+      </w:pPr>
+    </w:p>
+    <w:p>
+      <w:pPr>
+        <w:pStyle w:val="Standard"/>
+        <w:autoSpaceDE w:val="0"/>
+        <w:rPr>
+          <w:rFonts w:ascii="Georgia" w:hAnsi="Georgia"/>
+          <w:sz w:val="28"/>
+        </w:rPr>
+      </w:pPr>
+    </w:p>
+    <w:p>
+      <w:pPr>
+        <w:pStyle w:val="Standard"/>
+        <w:autoSpaceDE w:val="0"/>
+        <w:rPr>
+          <w:rFonts w:ascii="Georgia" w:hAnsi="Georgia"/>
+          <w:sz w:val="28"/>
+        </w:rPr>
+      </w:pPr>
+    </w:p>
+    <w:p>
+      <w:pPr>
+        <w:pStyle w:val="Standard"/>
+        <w:autoSpaceDE w:val="0"/>
+        <w:rPr>
+          <w:rFonts w:ascii="Georgia" w:hAnsi="Georgia"/>
+          <w:sz w:val="28"/>
+        </w:rPr>
+      </w:pPr>
+    </w:p>
+    <w:p>
+      <w:pPr>
+        <w:pStyle w:val="Standard"/>
+        <w:autoSpaceDE w:val="0"/>
+        <w:rPr>
+          <w:rFonts w:ascii="Georgia" w:hAnsi="Georgia"/>
           <w:b/>
           <w:sz w:val="32"/>
         </w:rPr>
@@ -7532,7 +8029,6 @@
           <w:b/>
           <w:sz w:val="32"/>
         </w:rPr>
-        <w:lastRenderedPageBreak/>
         <w:t>7.</w:t>
       </w:r>
       <w:r>
@@ -7573,8 +8069,6 @@
           <w:sz w:val="32"/>
         </w:rPr>
       </w:pPr>
-      <w:bookmarkStart w:id="0" w:name="_GoBack"/>
-      <w:bookmarkEnd w:id="0"/>
     </w:p>
     <w:p>
       <w:pPr>
@@ -7589,12 +8083,12 @@
       <w:r>
         <w:rPr>
           <w:noProof/>
-          <w:lang w:eastAsia="it-IT"/>
+          <w:lang w:val="it-IT" w:eastAsia="it-IT" w:bidi="ar-SA"/>
         </w:rPr>
         <w:drawing>
           <wp:inline distT="0" distB="0" distL="0" distR="0" wp14:anchorId="1802CCAA" wp14:editId="3E725D9D">
-            <wp:extent cx="6429375" cy="5419725"/>
-            <wp:effectExtent l="0" t="95250" r="0" b="142875"/>
+            <wp:extent cx="6430060" cy="3321101"/>
+            <wp:effectExtent l="0" t="38100" r="0" b="69850"/>
             <wp:docPr id="3" name="Diagramma 3"/>
             <wp:cNvGraphicFramePr/>
             <a:graphic xmlns:a="http://schemas.openxmlformats.org/drawingml/2006/main">
@@ -11106,38 +11600,38 @@
   </dgm:ptLst>
   <dgm:cxnLst>
     <dgm:cxn modelId="{2A557AF0-2B57-4904-955C-D63CBD0A574C}" srcId="{17DD3416-2111-41B9-B26C-E9CCD947F559}" destId="{8D21F24C-E057-41FD-AABB-1974C2B07FFA}" srcOrd="2" destOrd="0" parTransId="{8F0A6ACE-99CC-48A2-B911-4BBEC4BEFDA2}" sibTransId="{2CB4977F-B1C1-40A1-B880-40AA6A7435BD}"/>
+    <dgm:cxn modelId="{636208C9-C57C-4E5B-8606-FEF07BFA3D1A}" type="presOf" srcId="{16167536-41CD-4BD3-BCCA-1E047C9B6EE2}" destId="{C0D06726-AE70-4225-AB5E-53014C7C6ABF}" srcOrd="0" destOrd="0" presId="urn:microsoft.com/office/officeart/2005/8/layout/StepDownProcess"/>
+    <dgm:cxn modelId="{0E0B81D0-99A3-4797-B968-08A8C4DC026A}" srcId="{17DD3416-2111-41B9-B26C-E9CCD947F559}" destId="{7EB1A186-D93D-49B6-AB94-3E040E7651B7}" srcOrd="3" destOrd="0" parTransId="{11F7C24F-754B-4FB0-8E7B-7B7F44B33353}" sibTransId="{5E0D0D3F-2AB7-4CFE-A515-25F48D83FC4A}"/>
+    <dgm:cxn modelId="{23BB3D8D-F9D0-47D1-946F-A216CE268F48}" srcId="{17DD3416-2111-41B9-B26C-E9CCD947F559}" destId="{A40FBA61-5377-4F0F-87EA-D2D03E468E46}" srcOrd="0" destOrd="0" parTransId="{3CA5A052-1AFB-426A-AF04-B3AE71710D8D}" sibTransId="{B092E256-3508-4273-AE79-BB84DB7C98BA}"/>
+    <dgm:cxn modelId="{B264FF36-C0F7-4FA9-A0FD-C367942E84CB}" type="presOf" srcId="{8D21F24C-E057-41FD-AABB-1974C2B07FFA}" destId="{0E64F359-0BAC-417F-A482-5C874E03398D}" srcOrd="0" destOrd="0" presId="urn:microsoft.com/office/officeart/2005/8/layout/StepDownProcess"/>
     <dgm:cxn modelId="{185BAEF5-D61B-4D84-A661-779E7165AC9B}" srcId="{17DD3416-2111-41B9-B26C-E9CCD947F559}" destId="{EF44D637-839E-4AE1-AC22-0E6BF93A423A}" srcOrd="1" destOrd="0" parTransId="{3FBAFFF3-235E-4876-8EE2-C4A49C57A462}" sibTransId="{B0483FA3-44E5-4BF9-A372-17B023AC1F2E}"/>
-    <dgm:cxn modelId="{0E0B81D0-99A3-4797-B968-08A8C4DC026A}" srcId="{17DD3416-2111-41B9-B26C-E9CCD947F559}" destId="{7EB1A186-D93D-49B6-AB94-3E040E7651B7}" srcOrd="3" destOrd="0" parTransId="{11F7C24F-754B-4FB0-8E7B-7B7F44B33353}" sibTransId="{5E0D0D3F-2AB7-4CFE-A515-25F48D83FC4A}"/>
-    <dgm:cxn modelId="{C1A26E73-60D0-4BBA-B122-80967B57487F}" type="presOf" srcId="{EF44D637-839E-4AE1-AC22-0E6BF93A423A}" destId="{3E9B214F-645A-4359-9A1C-BFAB27DD731D}" srcOrd="0" destOrd="0" presId="urn:microsoft.com/office/officeart/2005/8/layout/StepDownProcess"/>
-    <dgm:cxn modelId="{17F11642-A29F-4E2B-81D8-8EDDBCEC0C2B}" type="presOf" srcId="{16167536-41CD-4BD3-BCCA-1E047C9B6EE2}" destId="{C0D06726-AE70-4225-AB5E-53014C7C6ABF}" srcOrd="0" destOrd="0" presId="urn:microsoft.com/office/officeart/2005/8/layout/StepDownProcess"/>
-    <dgm:cxn modelId="{2E54D990-A7A1-4518-9CBC-B47EB4C0EBD8}" type="presOf" srcId="{A40FBA61-5377-4F0F-87EA-D2D03E468E46}" destId="{D3432952-33F0-4E3F-A111-C1683E8F8922}" srcOrd="0" destOrd="0" presId="urn:microsoft.com/office/officeart/2005/8/layout/StepDownProcess"/>
-    <dgm:cxn modelId="{9A096D53-62F9-41A8-A655-E784E4A6A518}" type="presOf" srcId="{17DD3416-2111-41B9-B26C-E9CCD947F559}" destId="{2EA8BBD4-0F7F-48E8-B9CD-B954DE14AD09}" srcOrd="0" destOrd="0" presId="urn:microsoft.com/office/officeart/2005/8/layout/StepDownProcess"/>
-    <dgm:cxn modelId="{310F843B-2E37-41C6-854E-1E69711316EA}" type="presOf" srcId="{8D21F24C-E057-41FD-AABB-1974C2B07FFA}" destId="{0E64F359-0BAC-417F-A482-5C874E03398D}" srcOrd="0" destOrd="0" presId="urn:microsoft.com/office/officeart/2005/8/layout/StepDownProcess"/>
-    <dgm:cxn modelId="{23BB3D8D-F9D0-47D1-946F-A216CE268F48}" srcId="{17DD3416-2111-41B9-B26C-E9CCD947F559}" destId="{A40FBA61-5377-4F0F-87EA-D2D03E468E46}" srcOrd="0" destOrd="0" parTransId="{3CA5A052-1AFB-426A-AF04-B3AE71710D8D}" sibTransId="{B092E256-3508-4273-AE79-BB84DB7C98BA}"/>
+    <dgm:cxn modelId="{CCC2D7C3-ACD0-42E2-94FE-E6D326AA12FF}" type="presOf" srcId="{A40FBA61-5377-4F0F-87EA-D2D03E468E46}" destId="{D3432952-33F0-4E3F-A111-C1683E8F8922}" srcOrd="0" destOrd="0" presId="urn:microsoft.com/office/officeart/2005/8/layout/StepDownProcess"/>
+    <dgm:cxn modelId="{6FBD9BD4-8114-4AD6-85E1-644B5A77E93E}" type="presOf" srcId="{17DD3416-2111-41B9-B26C-E9CCD947F559}" destId="{2EA8BBD4-0F7F-48E8-B9CD-B954DE14AD09}" srcOrd="0" destOrd="0" presId="urn:microsoft.com/office/officeart/2005/8/layout/StepDownProcess"/>
     <dgm:cxn modelId="{9356F3BF-A492-480E-9D03-0E4EB554C2CC}" srcId="{17DD3416-2111-41B9-B26C-E9CCD947F559}" destId="{16167536-41CD-4BD3-BCCA-1E047C9B6EE2}" srcOrd="4" destOrd="0" parTransId="{7297F0F7-AB6C-40DD-A519-2CFE0D912B0E}" sibTransId="{334B5F5D-5CFF-4312-A629-032635CC303D}"/>
-    <dgm:cxn modelId="{59E789B2-DBEE-4A4C-B098-3C0C8A537E32}" type="presOf" srcId="{7EB1A186-D93D-49B6-AB94-3E040E7651B7}" destId="{DDAB59DA-AB57-4900-A145-82189D319878}" srcOrd="0" destOrd="0" presId="urn:microsoft.com/office/officeart/2005/8/layout/StepDownProcess"/>
-    <dgm:cxn modelId="{F0FD17BD-DCEA-42E8-8CB9-95E62EC1B315}" type="presParOf" srcId="{2EA8BBD4-0F7F-48E8-B9CD-B954DE14AD09}" destId="{2879D26D-3CD7-4C02-925F-1FCCAD642066}" srcOrd="0" destOrd="0" presId="urn:microsoft.com/office/officeart/2005/8/layout/StepDownProcess"/>
-    <dgm:cxn modelId="{868AA324-BB36-4358-A3D9-D7250C4A79FA}" type="presParOf" srcId="{2879D26D-3CD7-4C02-925F-1FCCAD642066}" destId="{D1CF30B2-5A9D-4F87-8D23-CDB340950793}" srcOrd="0" destOrd="0" presId="urn:microsoft.com/office/officeart/2005/8/layout/StepDownProcess"/>
-    <dgm:cxn modelId="{EAC59B5D-64BE-4C03-BBDC-FC682455CB38}" type="presParOf" srcId="{2879D26D-3CD7-4C02-925F-1FCCAD642066}" destId="{D3432952-33F0-4E3F-A111-C1683E8F8922}" srcOrd="1" destOrd="0" presId="urn:microsoft.com/office/officeart/2005/8/layout/StepDownProcess"/>
-    <dgm:cxn modelId="{479C9751-8CC0-4420-8493-857D648B967A}" type="presParOf" srcId="{2879D26D-3CD7-4C02-925F-1FCCAD642066}" destId="{D9EE45FE-6364-4BE3-82DE-EEEF59A70447}" srcOrd="2" destOrd="0" presId="urn:microsoft.com/office/officeart/2005/8/layout/StepDownProcess"/>
-    <dgm:cxn modelId="{E3022350-DC31-4F43-A0D3-F0AEBAD42756}" type="presParOf" srcId="{2EA8BBD4-0F7F-48E8-B9CD-B954DE14AD09}" destId="{CE6EA563-90A2-4C4E-8AE9-00D0CBEBFAD9}" srcOrd="1" destOrd="0" presId="urn:microsoft.com/office/officeart/2005/8/layout/StepDownProcess"/>
-    <dgm:cxn modelId="{600D7F50-4BBB-4C9D-9BB6-AB06C7928F25}" type="presParOf" srcId="{2EA8BBD4-0F7F-48E8-B9CD-B954DE14AD09}" destId="{1EA15E1A-85C8-49C5-8535-47BA36825400}" srcOrd="2" destOrd="0" presId="urn:microsoft.com/office/officeart/2005/8/layout/StepDownProcess"/>
-    <dgm:cxn modelId="{1413280C-D260-4B1B-A6CA-59C44365F6D4}" type="presParOf" srcId="{1EA15E1A-85C8-49C5-8535-47BA36825400}" destId="{98E43380-EC18-49A9-A7F5-9F308F9ABC9C}" srcOrd="0" destOrd="0" presId="urn:microsoft.com/office/officeart/2005/8/layout/StepDownProcess"/>
-    <dgm:cxn modelId="{2404C358-8C82-4890-835B-70A6C84E25EB}" type="presParOf" srcId="{1EA15E1A-85C8-49C5-8535-47BA36825400}" destId="{3E9B214F-645A-4359-9A1C-BFAB27DD731D}" srcOrd="1" destOrd="0" presId="urn:microsoft.com/office/officeart/2005/8/layout/StepDownProcess"/>
-    <dgm:cxn modelId="{E3500AD3-6BDE-4F2A-906C-D7029408F3E9}" type="presParOf" srcId="{1EA15E1A-85C8-49C5-8535-47BA36825400}" destId="{6CAC40DA-B39B-4693-908F-C1BCF8E627BF}" srcOrd="2" destOrd="0" presId="urn:microsoft.com/office/officeart/2005/8/layout/StepDownProcess"/>
-    <dgm:cxn modelId="{8F48C879-C363-494D-B269-2AE56BD527AC}" type="presParOf" srcId="{2EA8BBD4-0F7F-48E8-B9CD-B954DE14AD09}" destId="{DAE00334-7062-4418-8D2B-FBB10987BCE6}" srcOrd="3" destOrd="0" presId="urn:microsoft.com/office/officeart/2005/8/layout/StepDownProcess"/>
-    <dgm:cxn modelId="{CA8EF781-BBCE-4858-B2AE-4E1B9F05D0C9}" type="presParOf" srcId="{2EA8BBD4-0F7F-48E8-B9CD-B954DE14AD09}" destId="{691EAB7C-7E6C-4AE8-91DE-400DC9E1F50F}" srcOrd="4" destOrd="0" presId="urn:microsoft.com/office/officeart/2005/8/layout/StepDownProcess"/>
-    <dgm:cxn modelId="{88148F84-54EB-4EA5-A14A-EB5311C3E6A3}" type="presParOf" srcId="{691EAB7C-7E6C-4AE8-91DE-400DC9E1F50F}" destId="{2558C117-224E-4C23-A22A-35CA5C7AA780}" srcOrd="0" destOrd="0" presId="urn:microsoft.com/office/officeart/2005/8/layout/StepDownProcess"/>
-    <dgm:cxn modelId="{8DCB6075-608F-47DC-A3E7-24E0CFB457A7}" type="presParOf" srcId="{691EAB7C-7E6C-4AE8-91DE-400DC9E1F50F}" destId="{0E64F359-0BAC-417F-A482-5C874E03398D}" srcOrd="1" destOrd="0" presId="urn:microsoft.com/office/officeart/2005/8/layout/StepDownProcess"/>
-    <dgm:cxn modelId="{13E082CC-7F27-4991-B0DD-A426A2B4352A}" type="presParOf" srcId="{691EAB7C-7E6C-4AE8-91DE-400DC9E1F50F}" destId="{EA1B98E2-B094-4C5C-AAE0-AB5008C54DE2}" srcOrd="2" destOrd="0" presId="urn:microsoft.com/office/officeart/2005/8/layout/StepDownProcess"/>
-    <dgm:cxn modelId="{CC442193-C858-4C4F-A7A0-8C16BFFC0E94}" type="presParOf" srcId="{2EA8BBD4-0F7F-48E8-B9CD-B954DE14AD09}" destId="{F878D08F-B620-42B2-A400-1B705E6F5AFA}" srcOrd="5" destOrd="0" presId="urn:microsoft.com/office/officeart/2005/8/layout/StepDownProcess"/>
-    <dgm:cxn modelId="{1AF6852F-8C37-4D9E-ABE6-1450EE054DE7}" type="presParOf" srcId="{2EA8BBD4-0F7F-48E8-B9CD-B954DE14AD09}" destId="{EA4348E3-E0EB-402A-A25D-26438C484E2E}" srcOrd="6" destOrd="0" presId="urn:microsoft.com/office/officeart/2005/8/layout/StepDownProcess"/>
-    <dgm:cxn modelId="{09799086-6336-4592-81FC-579ACC2624CD}" type="presParOf" srcId="{EA4348E3-E0EB-402A-A25D-26438C484E2E}" destId="{A77E07F8-C08C-4EA6-AFF6-77AE65911BE6}" srcOrd="0" destOrd="0" presId="urn:microsoft.com/office/officeart/2005/8/layout/StepDownProcess"/>
-    <dgm:cxn modelId="{7E84102D-50E1-4642-BF68-D1AB214D751F}" type="presParOf" srcId="{EA4348E3-E0EB-402A-A25D-26438C484E2E}" destId="{DDAB59DA-AB57-4900-A145-82189D319878}" srcOrd="1" destOrd="0" presId="urn:microsoft.com/office/officeart/2005/8/layout/StepDownProcess"/>
-    <dgm:cxn modelId="{50DDFD19-3364-4734-AC86-3CB349BED6C1}" type="presParOf" srcId="{EA4348E3-E0EB-402A-A25D-26438C484E2E}" destId="{0F7BE288-2E7A-408B-8C9A-89DEF295D48B}" srcOrd="2" destOrd="0" presId="urn:microsoft.com/office/officeart/2005/8/layout/StepDownProcess"/>
-    <dgm:cxn modelId="{44DCD293-A75A-41CD-8A30-99D691B2F939}" type="presParOf" srcId="{2EA8BBD4-0F7F-48E8-B9CD-B954DE14AD09}" destId="{A732B1C3-D93E-488B-8372-FBA17EB20462}" srcOrd="7" destOrd="0" presId="urn:microsoft.com/office/officeart/2005/8/layout/StepDownProcess"/>
-    <dgm:cxn modelId="{935DADCA-16D7-4B22-A20C-475D2CA0A11F}" type="presParOf" srcId="{2EA8BBD4-0F7F-48E8-B9CD-B954DE14AD09}" destId="{9A2EF941-6FA1-4CBC-B687-2AFE3E43BEDE}" srcOrd="8" destOrd="0" presId="urn:microsoft.com/office/officeart/2005/8/layout/StepDownProcess"/>
-    <dgm:cxn modelId="{B840DFC2-C88E-47F2-9F05-BC35FB397761}" type="presParOf" srcId="{9A2EF941-6FA1-4CBC-B687-2AFE3E43BEDE}" destId="{C0D06726-AE70-4225-AB5E-53014C7C6ABF}" srcOrd="0" destOrd="0" presId="urn:microsoft.com/office/officeart/2005/8/layout/StepDownProcess"/>
+    <dgm:cxn modelId="{F8B4C463-B102-443F-B2CD-5FFC8C1AC513}" type="presOf" srcId="{EF44D637-839E-4AE1-AC22-0E6BF93A423A}" destId="{3E9B214F-645A-4359-9A1C-BFAB27DD731D}" srcOrd="0" destOrd="0" presId="urn:microsoft.com/office/officeart/2005/8/layout/StepDownProcess"/>
+    <dgm:cxn modelId="{8738CEBD-3265-4045-9932-42BF92F0F33C}" type="presOf" srcId="{7EB1A186-D93D-49B6-AB94-3E040E7651B7}" destId="{DDAB59DA-AB57-4900-A145-82189D319878}" srcOrd="0" destOrd="0" presId="urn:microsoft.com/office/officeart/2005/8/layout/StepDownProcess"/>
+    <dgm:cxn modelId="{A57D306D-F6DD-45C2-8C1F-C556D4B16746}" type="presParOf" srcId="{2EA8BBD4-0F7F-48E8-B9CD-B954DE14AD09}" destId="{2879D26D-3CD7-4C02-925F-1FCCAD642066}" srcOrd="0" destOrd="0" presId="urn:microsoft.com/office/officeart/2005/8/layout/StepDownProcess"/>
+    <dgm:cxn modelId="{700342D0-4E8D-4FAD-903C-DFB54FBFC299}" type="presParOf" srcId="{2879D26D-3CD7-4C02-925F-1FCCAD642066}" destId="{D1CF30B2-5A9D-4F87-8D23-CDB340950793}" srcOrd="0" destOrd="0" presId="urn:microsoft.com/office/officeart/2005/8/layout/StepDownProcess"/>
+    <dgm:cxn modelId="{09FF2A31-20B1-4685-863D-43D2F120CB49}" type="presParOf" srcId="{2879D26D-3CD7-4C02-925F-1FCCAD642066}" destId="{D3432952-33F0-4E3F-A111-C1683E8F8922}" srcOrd="1" destOrd="0" presId="urn:microsoft.com/office/officeart/2005/8/layout/StepDownProcess"/>
+    <dgm:cxn modelId="{9A7C0F96-3DD9-415E-8885-C89FBA1FB574}" type="presParOf" srcId="{2879D26D-3CD7-4C02-925F-1FCCAD642066}" destId="{D9EE45FE-6364-4BE3-82DE-EEEF59A70447}" srcOrd="2" destOrd="0" presId="urn:microsoft.com/office/officeart/2005/8/layout/StepDownProcess"/>
+    <dgm:cxn modelId="{7DA83729-1F45-478A-B705-766D16107EBB}" type="presParOf" srcId="{2EA8BBD4-0F7F-48E8-B9CD-B954DE14AD09}" destId="{CE6EA563-90A2-4C4E-8AE9-00D0CBEBFAD9}" srcOrd="1" destOrd="0" presId="urn:microsoft.com/office/officeart/2005/8/layout/StepDownProcess"/>
+    <dgm:cxn modelId="{07307919-74CA-42A2-B4C0-CB00F5C51573}" type="presParOf" srcId="{2EA8BBD4-0F7F-48E8-B9CD-B954DE14AD09}" destId="{1EA15E1A-85C8-49C5-8535-47BA36825400}" srcOrd="2" destOrd="0" presId="urn:microsoft.com/office/officeart/2005/8/layout/StepDownProcess"/>
+    <dgm:cxn modelId="{92671941-FB53-427D-8336-DF963C35E4D1}" type="presParOf" srcId="{1EA15E1A-85C8-49C5-8535-47BA36825400}" destId="{98E43380-EC18-49A9-A7F5-9F308F9ABC9C}" srcOrd="0" destOrd="0" presId="urn:microsoft.com/office/officeart/2005/8/layout/StepDownProcess"/>
+    <dgm:cxn modelId="{C2F2A34A-C9B2-43FD-B497-6011530BF643}" type="presParOf" srcId="{1EA15E1A-85C8-49C5-8535-47BA36825400}" destId="{3E9B214F-645A-4359-9A1C-BFAB27DD731D}" srcOrd="1" destOrd="0" presId="urn:microsoft.com/office/officeart/2005/8/layout/StepDownProcess"/>
+    <dgm:cxn modelId="{65A0B464-FEC6-4E3D-8B9F-13220DA8AFD8}" type="presParOf" srcId="{1EA15E1A-85C8-49C5-8535-47BA36825400}" destId="{6CAC40DA-B39B-4693-908F-C1BCF8E627BF}" srcOrd="2" destOrd="0" presId="urn:microsoft.com/office/officeart/2005/8/layout/StepDownProcess"/>
+    <dgm:cxn modelId="{F362BB56-70D6-4981-BEF4-5D38A0B3359A}" type="presParOf" srcId="{2EA8BBD4-0F7F-48E8-B9CD-B954DE14AD09}" destId="{DAE00334-7062-4418-8D2B-FBB10987BCE6}" srcOrd="3" destOrd="0" presId="urn:microsoft.com/office/officeart/2005/8/layout/StepDownProcess"/>
+    <dgm:cxn modelId="{D483325E-FA34-429A-9817-AC9548011167}" type="presParOf" srcId="{2EA8BBD4-0F7F-48E8-B9CD-B954DE14AD09}" destId="{691EAB7C-7E6C-4AE8-91DE-400DC9E1F50F}" srcOrd="4" destOrd="0" presId="urn:microsoft.com/office/officeart/2005/8/layout/StepDownProcess"/>
+    <dgm:cxn modelId="{1D13952D-C118-4C06-9431-F01461E31E77}" type="presParOf" srcId="{691EAB7C-7E6C-4AE8-91DE-400DC9E1F50F}" destId="{2558C117-224E-4C23-A22A-35CA5C7AA780}" srcOrd="0" destOrd="0" presId="urn:microsoft.com/office/officeart/2005/8/layout/StepDownProcess"/>
+    <dgm:cxn modelId="{21C3375A-C924-48F1-801A-BEF367D2DBBE}" type="presParOf" srcId="{691EAB7C-7E6C-4AE8-91DE-400DC9E1F50F}" destId="{0E64F359-0BAC-417F-A482-5C874E03398D}" srcOrd="1" destOrd="0" presId="urn:microsoft.com/office/officeart/2005/8/layout/StepDownProcess"/>
+    <dgm:cxn modelId="{8EB7117F-2A19-48A7-9317-B4FFF469C394}" type="presParOf" srcId="{691EAB7C-7E6C-4AE8-91DE-400DC9E1F50F}" destId="{EA1B98E2-B094-4C5C-AAE0-AB5008C54DE2}" srcOrd="2" destOrd="0" presId="urn:microsoft.com/office/officeart/2005/8/layout/StepDownProcess"/>
+    <dgm:cxn modelId="{170DF36A-187D-477F-AADD-2A48D918AB70}" type="presParOf" srcId="{2EA8BBD4-0F7F-48E8-B9CD-B954DE14AD09}" destId="{F878D08F-B620-42B2-A400-1B705E6F5AFA}" srcOrd="5" destOrd="0" presId="urn:microsoft.com/office/officeart/2005/8/layout/StepDownProcess"/>
+    <dgm:cxn modelId="{12E6E06B-1F80-4CAA-BBC5-812241E60CB4}" type="presParOf" srcId="{2EA8BBD4-0F7F-48E8-B9CD-B954DE14AD09}" destId="{EA4348E3-E0EB-402A-A25D-26438C484E2E}" srcOrd="6" destOrd="0" presId="urn:microsoft.com/office/officeart/2005/8/layout/StepDownProcess"/>
+    <dgm:cxn modelId="{08BF689F-0400-4C0C-9248-C1554CF78A65}" type="presParOf" srcId="{EA4348E3-E0EB-402A-A25D-26438C484E2E}" destId="{A77E07F8-C08C-4EA6-AFF6-77AE65911BE6}" srcOrd="0" destOrd="0" presId="urn:microsoft.com/office/officeart/2005/8/layout/StepDownProcess"/>
+    <dgm:cxn modelId="{918EEA6E-3267-4AC0-8D56-F4BB3F17BE61}" type="presParOf" srcId="{EA4348E3-E0EB-402A-A25D-26438C484E2E}" destId="{DDAB59DA-AB57-4900-A145-82189D319878}" srcOrd="1" destOrd="0" presId="urn:microsoft.com/office/officeart/2005/8/layout/StepDownProcess"/>
+    <dgm:cxn modelId="{85089CC6-5DEF-4097-8E41-ABF24FFF8097}" type="presParOf" srcId="{EA4348E3-E0EB-402A-A25D-26438C484E2E}" destId="{0F7BE288-2E7A-408B-8C9A-89DEF295D48B}" srcOrd="2" destOrd="0" presId="urn:microsoft.com/office/officeart/2005/8/layout/StepDownProcess"/>
+    <dgm:cxn modelId="{5BCE31D8-57DD-4A3B-AADE-399DEFF56349}" type="presParOf" srcId="{2EA8BBD4-0F7F-48E8-B9CD-B954DE14AD09}" destId="{A732B1C3-D93E-488B-8372-FBA17EB20462}" srcOrd="7" destOrd="0" presId="urn:microsoft.com/office/officeart/2005/8/layout/StepDownProcess"/>
+    <dgm:cxn modelId="{CD144777-103B-4036-A7A5-5C76E28502AB}" type="presParOf" srcId="{2EA8BBD4-0F7F-48E8-B9CD-B954DE14AD09}" destId="{9A2EF941-6FA1-4CBC-B687-2AFE3E43BEDE}" srcOrd="8" destOrd="0" presId="urn:microsoft.com/office/officeart/2005/8/layout/StepDownProcess"/>
+    <dgm:cxn modelId="{F8EB15D4-D472-4DD0-BA85-0DE683AFCFB4}" type="presParOf" srcId="{9A2EF941-6FA1-4CBC-B687-2AFE3E43BEDE}" destId="{C0D06726-AE70-4225-AB5E-53014C7C6ABF}" srcOrd="0" destOrd="0" presId="urn:microsoft.com/office/officeart/2005/8/layout/StepDownProcess"/>
   </dgm:cxnLst>
   <dgm:bg/>
   <dgm:whole/>
@@ -11164,8 +11658,8 @@
       </dsp:nvSpPr>
       <dsp:spPr>
         <a:xfrm rot="5400000">
-          <a:off x="351317" y="900853"/>
-          <a:ext cx="850113" cy="967824"/>
+          <a:off x="1508260" y="582254"/>
+          <a:ext cx="506727" cy="576891"/>
         </a:xfrm>
         <a:prstGeom prst="bentUpArrow">
           <a:avLst>
@@ -11223,8 +11717,8 @@
       </dsp:nvSpPr>
       <dsp:spPr>
         <a:xfrm>
-          <a:off x="126089" y="-41514"/>
-          <a:ext cx="1431090" cy="1001717"/>
+          <a:off x="1374008" y="20537"/>
+          <a:ext cx="853030" cy="597093"/>
         </a:xfrm>
         <a:prstGeom prst="roundRect">
           <a:avLst>
@@ -11273,12 +11767,12 @@
         </a:fontRef>
       </dsp:style>
       <dsp:txBody>
-        <a:bodyPr spcFirstLastPara="0" vert="horz" wrap="square" lIns="45720" tIns="45720" rIns="45720" bIns="45720" numCol="1" spcCol="1270" anchor="ctr" anchorCtr="0">
+        <a:bodyPr spcFirstLastPara="0" vert="horz" wrap="square" lIns="26670" tIns="26670" rIns="26670" bIns="26670" numCol="1" spcCol="1270" anchor="ctr" anchorCtr="0">
           <a:noAutofit/>
         </a:bodyPr>
         <a:lstStyle/>
         <a:p>
-          <a:pPr lvl="0" algn="ctr" defTabSz="533400">
+          <a:pPr lvl="0" algn="ctr" defTabSz="311150">
             <a:lnSpc>
               <a:spcPct val="90000"/>
             </a:lnSpc>
@@ -11290,14 +11784,14 @@
             </a:spcAft>
           </a:pPr>
           <a:r>
-            <a:rPr lang="it-IT" sz="1200" kern="1200"/>
+            <a:rPr lang="it-IT" sz="700" kern="1200"/>
             <a:t>12/10/2018 Consenga Problem Statement</a:t>
           </a:r>
         </a:p>
       </dsp:txBody>
       <dsp:txXfrm>
-        <a:off x="174998" y="7395"/>
-        <a:ext cx="1333272" cy="903899"/>
+        <a:off x="1403161" y="49690"/>
+        <a:ext cx="794724" cy="538787"/>
       </dsp:txXfrm>
     </dsp:sp>
     <dsp:sp modelId="{D9EE45FE-6364-4BE3-82DE-EEEF59A70447}">
@@ -11307,8 +11801,8 @@
       </dsp:nvSpPr>
       <dsp:spPr>
         <a:xfrm>
-          <a:off x="1557180" y="54022"/>
-          <a:ext cx="1040839" cy="809632"/>
+          <a:off x="2227039" y="77483"/>
+          <a:ext cx="620413" cy="482597"/>
         </a:xfrm>
         <a:prstGeom prst="rect">
           <a:avLst/>
@@ -11339,8 +11833,8 @@
       </dsp:nvSpPr>
       <dsp:spPr>
         <a:xfrm rot="5400000">
-          <a:off x="1537844" y="2026112"/>
-          <a:ext cx="850113" cy="967824"/>
+          <a:off x="2215513" y="1252987"/>
+          <a:ext cx="506727" cy="576891"/>
         </a:xfrm>
         <a:prstGeom prst="bentUpArrow">
           <a:avLst>
@@ -11398,8 +11892,8 @@
       </dsp:nvSpPr>
       <dsp:spPr>
         <a:xfrm>
-          <a:off x="1312615" y="1083744"/>
-          <a:ext cx="1431090" cy="1001717"/>
+          <a:off x="2081261" y="691270"/>
+          <a:ext cx="853030" cy="597093"/>
         </a:xfrm>
         <a:prstGeom prst="roundRect">
           <a:avLst>
@@ -11448,12 +11942,12 @@
         </a:fontRef>
       </dsp:style>
       <dsp:txBody>
-        <a:bodyPr spcFirstLastPara="0" vert="horz" wrap="square" lIns="45720" tIns="45720" rIns="45720" bIns="45720" numCol="1" spcCol="1270" anchor="ctr" anchorCtr="0">
+        <a:bodyPr spcFirstLastPara="0" vert="horz" wrap="square" lIns="26670" tIns="26670" rIns="26670" bIns="26670" numCol="1" spcCol="1270" anchor="ctr" anchorCtr="0">
           <a:noAutofit/>
         </a:bodyPr>
         <a:lstStyle/>
         <a:p>
-          <a:pPr lvl="0" algn="ctr" defTabSz="533400">
+          <a:pPr lvl="0" algn="ctr" defTabSz="311150">
             <a:lnSpc>
               <a:spcPct val="90000"/>
             </a:lnSpc>
@@ -11465,14 +11959,14 @@
             </a:spcAft>
           </a:pPr>
           <a:r>
-            <a:rPr lang="it-IT" sz="1200" kern="1200"/>
+            <a:rPr lang="it-IT" sz="700" kern="1200"/>
             <a:t>26/10/2018 Consegna Requisiti e Casi d'uso</a:t>
           </a:r>
         </a:p>
       </dsp:txBody>
       <dsp:txXfrm>
-        <a:off x="1361524" y="1132653"/>
-        <a:ext cx="1333272" cy="903899"/>
+        <a:off x="2110414" y="720423"/>
+        <a:ext cx="794724" cy="538787"/>
       </dsp:txXfrm>
     </dsp:sp>
     <dsp:sp modelId="{6CAC40DA-B39B-4693-908F-C1BCF8E627BF}">
@@ -11482,8 +11976,8 @@
       </dsp:nvSpPr>
       <dsp:spPr>
         <a:xfrm>
-          <a:off x="2743706" y="1179281"/>
-          <a:ext cx="1040839" cy="809632"/>
+          <a:off x="2934292" y="748216"/>
+          <a:ext cx="620413" cy="482597"/>
         </a:xfrm>
         <a:prstGeom prst="rect">
           <a:avLst/>
@@ -11514,8 +12008,8 @@
       </dsp:nvSpPr>
       <dsp:spPr>
         <a:xfrm rot="5400000">
-          <a:off x="2724370" y="3151371"/>
-          <a:ext cx="850113" cy="967824"/>
+          <a:off x="2922766" y="1923721"/>
+          <a:ext cx="506727" cy="576891"/>
         </a:xfrm>
         <a:prstGeom prst="bentUpArrow">
           <a:avLst>
@@ -11573,8 +12067,8 @@
       </dsp:nvSpPr>
       <dsp:spPr>
         <a:xfrm>
-          <a:off x="2499142" y="2209003"/>
-          <a:ext cx="1431090" cy="1001717"/>
+          <a:off x="2788514" y="1362003"/>
+          <a:ext cx="853030" cy="597093"/>
         </a:xfrm>
         <a:prstGeom prst="roundRect">
           <a:avLst>
@@ -11623,12 +12117,12 @@
         </a:fontRef>
       </dsp:style>
       <dsp:txBody>
-        <a:bodyPr spcFirstLastPara="0" vert="horz" wrap="square" lIns="45720" tIns="45720" rIns="45720" bIns="45720" numCol="1" spcCol="1270" anchor="ctr" anchorCtr="0">
+        <a:bodyPr spcFirstLastPara="0" vert="horz" wrap="square" lIns="26670" tIns="26670" rIns="26670" bIns="26670" numCol="1" spcCol="1270" anchor="ctr" anchorCtr="0">
           <a:noAutofit/>
         </a:bodyPr>
         <a:lstStyle/>
         <a:p>
-          <a:pPr lvl="0" algn="ctr" defTabSz="533400">
+          <a:pPr lvl="0" algn="ctr" defTabSz="311150">
             <a:lnSpc>
               <a:spcPct val="90000"/>
             </a:lnSpc>
@@ -11640,19 +12134,19 @@
             </a:spcAft>
           </a:pPr>
           <a:r>
-            <a:rPr lang="it-IT" sz="1200" kern="1200"/>
+            <a:rPr lang="it-IT" sz="700" kern="1200"/>
             <a:t>09/11/2018 </a:t>
           </a:r>
           <a:r>
-            <a:rPr lang="it-IT" sz="1200" b="0" i="0" kern="1200"/>
+            <a:rPr lang="it-IT" sz="700" b="0" i="0" kern="1200"/>
             <a:t>Consegna Requirements Analysis Documents</a:t>
           </a:r>
-          <a:endParaRPr lang="it-IT" sz="1200" kern="1200"/>
+          <a:endParaRPr lang="it-IT" sz="700" kern="1200"/>
         </a:p>
       </dsp:txBody>
       <dsp:txXfrm>
-        <a:off x="2548051" y="2257912"/>
-        <a:ext cx="1333272" cy="903899"/>
+        <a:off x="2817667" y="1391156"/>
+        <a:ext cx="794724" cy="538787"/>
       </dsp:txXfrm>
     </dsp:sp>
     <dsp:sp modelId="{EA1B98E2-B094-4C5C-AAE0-AB5008C54DE2}">
@@ -11662,8 +12156,8 @@
       </dsp:nvSpPr>
       <dsp:spPr>
         <a:xfrm>
-          <a:off x="3930232" y="2304540"/>
-          <a:ext cx="1040839" cy="809632"/>
+          <a:off x="3641545" y="1418950"/>
+          <a:ext cx="620413" cy="482597"/>
         </a:xfrm>
         <a:prstGeom prst="rect">
           <a:avLst/>
@@ -11694,8 +12188,8 @@
       </dsp:nvSpPr>
       <dsp:spPr>
         <a:xfrm rot="5400000">
-          <a:off x="3910896" y="4276630"/>
-          <a:ext cx="850113" cy="967824"/>
+          <a:off x="3630019" y="2594454"/>
+          <a:ext cx="506727" cy="576891"/>
         </a:xfrm>
         <a:prstGeom prst="bentUpArrow">
           <a:avLst>
@@ -11753,8 +12247,8 @@
       </dsp:nvSpPr>
       <dsp:spPr>
         <a:xfrm>
-          <a:off x="3685668" y="3334262"/>
-          <a:ext cx="1431090" cy="1001717"/>
+          <a:off x="3495767" y="2032736"/>
+          <a:ext cx="853030" cy="597093"/>
         </a:xfrm>
         <a:prstGeom prst="roundRect">
           <a:avLst>
@@ -11803,12 +12297,12 @@
         </a:fontRef>
       </dsp:style>
       <dsp:txBody>
-        <a:bodyPr spcFirstLastPara="0" vert="horz" wrap="square" lIns="45720" tIns="45720" rIns="45720" bIns="45720" numCol="1" spcCol="1270" anchor="ctr" anchorCtr="0">
+        <a:bodyPr spcFirstLastPara="0" vert="horz" wrap="square" lIns="26670" tIns="26670" rIns="26670" bIns="26670" numCol="1" spcCol="1270" anchor="ctr" anchorCtr="0">
           <a:noAutofit/>
         </a:bodyPr>
         <a:lstStyle/>
         <a:p>
-          <a:pPr lvl="0" algn="ctr" defTabSz="533400">
+          <a:pPr lvl="0" algn="ctr" defTabSz="311150">
             <a:lnSpc>
               <a:spcPct val="90000"/>
             </a:lnSpc>
@@ -11820,19 +12314,19 @@
             </a:spcAft>
           </a:pPr>
           <a:r>
-            <a:rPr lang="it-IT" sz="1200" kern="1200"/>
+            <a:rPr lang="it-IT" sz="700" kern="1200"/>
             <a:t>14/12/18 </a:t>
           </a:r>
           <a:r>
-            <a:rPr lang="it-IT" sz="1200" b="0" i="0" kern="1200"/>
+            <a:rPr lang="it-IT" sz="700" b="0" i="0" kern="1200"/>
             <a:t>Specifica interfacce e moduli da implementare</a:t>
           </a:r>
-          <a:endParaRPr lang="it-IT" sz="1200" kern="1200"/>
+          <a:endParaRPr lang="it-IT" sz="700" kern="1200"/>
         </a:p>
       </dsp:txBody>
       <dsp:txXfrm>
-        <a:off x="3734577" y="3383171"/>
-        <a:ext cx="1333272" cy="903899"/>
+        <a:off x="3524920" y="2061889"/>
+        <a:ext cx="794724" cy="538787"/>
       </dsp:txXfrm>
     </dsp:sp>
     <dsp:sp modelId="{0F7BE288-2E7A-408B-8C9A-89DEF295D48B}">
@@ -11842,8 +12336,8 @@
       </dsp:nvSpPr>
       <dsp:spPr>
         <a:xfrm>
-          <a:off x="5116759" y="3429799"/>
-          <a:ext cx="1040839" cy="809632"/>
+          <a:off x="4348798" y="2089683"/>
+          <a:ext cx="620413" cy="482597"/>
         </a:xfrm>
         <a:prstGeom prst="rect">
           <a:avLst/>
@@ -11874,8 +12368,8 @@
       </dsp:nvSpPr>
       <dsp:spPr>
         <a:xfrm>
-          <a:off x="4872194" y="4459521"/>
-          <a:ext cx="1431090" cy="1001717"/>
+          <a:off x="4203020" y="2703470"/>
+          <a:ext cx="853030" cy="597093"/>
         </a:xfrm>
         <a:prstGeom prst="roundRect">
           <a:avLst>
@@ -11924,12 +12418,12 @@
         </a:fontRef>
       </dsp:style>
       <dsp:txBody>
-        <a:bodyPr spcFirstLastPara="0" vert="horz" wrap="square" lIns="45720" tIns="45720" rIns="45720" bIns="45720" numCol="1" spcCol="1270" anchor="ctr" anchorCtr="0">
+        <a:bodyPr spcFirstLastPara="0" vert="horz" wrap="square" lIns="26670" tIns="26670" rIns="26670" bIns="26670" numCol="1" spcCol="1270" anchor="ctr" anchorCtr="0">
           <a:noAutofit/>
         </a:bodyPr>
         <a:lstStyle/>
         <a:p>
-          <a:pPr lvl="0" algn="ctr" defTabSz="533400">
+          <a:pPr lvl="0" algn="ctr" defTabSz="311150">
             <a:lnSpc>
               <a:spcPct val="90000"/>
             </a:lnSpc>
@@ -11941,19 +12435,19 @@
             </a:spcAft>
           </a:pPr>
           <a:r>
-            <a:rPr lang="it-IT" sz="1200" kern="1200"/>
+            <a:rPr lang="it-IT" sz="700" kern="1200"/>
             <a:t>14/12/18</a:t>
           </a:r>
           <a:r>
-            <a:rPr lang="it-IT" sz="1200" b="0" i="0" kern="1200"/>
+            <a:rPr lang="it-IT" sz="700" b="0" i="0" kern="1200"/>
             <a:t> Plan di test e specifica dei casi di test</a:t>
           </a:r>
-          <a:endParaRPr lang="it-IT" sz="1200" kern="1200"/>
+          <a:endParaRPr lang="it-IT" sz="700" kern="1200"/>
         </a:p>
       </dsp:txBody>
       <dsp:txXfrm>
-        <a:off x="4921103" y="4508430"/>
-        <a:ext cx="1333272" cy="903899"/>
+        <a:off x="4232173" y="2732623"/>
+        <a:ext cx="794724" cy="538787"/>
       </dsp:txXfrm>
     </dsp:sp>
   </dsp:spTree>
@@ -13602,7 +14096,7 @@
 </file>
 
 <file path=customXml/itemProps1.xml><?xml version="1.0" encoding="utf-8"?>
-<ds:datastoreItem xmlns:ds="http://schemas.openxmlformats.org/officeDocument/2006/customXml" ds:itemID="{9EDD34EB-4273-4BD3-A6ED-3EBD75779E8F}">
+<ds:datastoreItem xmlns:ds="http://schemas.openxmlformats.org/officeDocument/2006/customXml" ds:itemID="{DA12769A-E7DE-444B-9992-A8D873346C21}">
   <ds:schemaRefs>
     <ds:schemaRef ds:uri="http://schemas.openxmlformats.org/officeDocument/2006/bibliography"/>
   </ds:schemaRefs>

--- a/ProblemStatement.docx
+++ b/ProblemStatement.docx
@@ -1462,7 +1462,7 @@
           <w:b/>
           <w:sz w:val="32"/>
         </w:rPr>
-        <w:t>……………………………………………………….7</w:t>
+        <w:t>……………………………………………………….6</w:t>
       </w:r>
     </w:p>
     <w:p>
@@ -5394,8 +5394,6 @@
         </w:rPr>
         <w:t xml:space="preserve"> con le loro credenziali</w:t>
       </w:r>
-      <w:bookmarkStart w:id="0" w:name="_GoBack"/>
-      <w:bookmarkEnd w:id="0"/>
       <w:r>
         <w:rPr>
           <w:rFonts w:ascii="Georgia" w:hAnsi="Georgia" w:cs="Times-Italic"/>
@@ -7107,14 +7105,13 @@
       <w:pPr>
         <w:pStyle w:val="Standard"/>
         <w:autoSpaceDE w:val="0"/>
-        <w:rPr>
-          <w:rFonts w:ascii="Georgia" w:eastAsia="Times-BoldItalic" w:hAnsi="Georgia" w:cs="Times-BoldItalic"/>
-          <w:b/>
-          <w:bCs/>
-          <w:i/>
-          <w:iCs/>
-          <w:sz w:val="32"/>
-          <w:szCs w:val="28"/>
+        <w:ind w:left="454"/>
+        <w:rPr>
+          <w:rFonts w:ascii="Georgia" w:hAnsi="Georgia" w:cs="Times New Roman"/>
+          <w:color w:val="212121"/>
+          <w:sz w:val="28"/>
+          <w:szCs w:val="28"/>
+          <w:shd w:val="clear" w:color="auto" w:fill="FFFFFF"/>
           <w:lang w:val="it-IT"/>
         </w:rPr>
       </w:pPr>
@@ -7255,8 +7252,8 @@
         <w:autoSpaceDE w:val="0"/>
         <w:rPr>
           <w:rFonts w:ascii="Georgia" w:hAnsi="Georgia"/>
-          <w:b/>
-          <w:sz w:val="28"/>
+          <w:sz w:val="28"/>
+          <w:lang w:val="it-IT"/>
         </w:rPr>
       </w:pPr>
     </w:p>
@@ -7877,146 +7874,7 @@
       <w:pPr>
         <w:pStyle w:val="Standard"/>
         <w:autoSpaceDE w:val="0"/>
-        <w:rPr>
-          <w:rFonts w:ascii="Georgia" w:hAnsi="Georgia"/>
-          <w:sz w:val="28"/>
-        </w:rPr>
-      </w:pPr>
-    </w:p>
-    <w:p>
-      <w:pPr>
-        <w:pStyle w:val="Standard"/>
-        <w:autoSpaceDE w:val="0"/>
-        <w:rPr>
-          <w:rFonts w:ascii="Georgia" w:hAnsi="Georgia"/>
-          <w:sz w:val="28"/>
-        </w:rPr>
-      </w:pPr>
-    </w:p>
-    <w:p>
-      <w:pPr>
-        <w:pStyle w:val="Standard"/>
-        <w:autoSpaceDE w:val="0"/>
-        <w:rPr>
-          <w:rFonts w:ascii="Georgia" w:hAnsi="Georgia"/>
-          <w:sz w:val="28"/>
-        </w:rPr>
-      </w:pPr>
-    </w:p>
-    <w:p>
-      <w:pPr>
-        <w:pStyle w:val="Standard"/>
-        <w:autoSpaceDE w:val="0"/>
-        <w:rPr>
-          <w:rFonts w:ascii="Georgia" w:hAnsi="Georgia"/>
-          <w:sz w:val="28"/>
-        </w:rPr>
-      </w:pPr>
-    </w:p>
-    <w:p>
-      <w:pPr>
-        <w:pStyle w:val="Standard"/>
-        <w:autoSpaceDE w:val="0"/>
-        <w:rPr>
-          <w:rFonts w:ascii="Georgia" w:hAnsi="Georgia"/>
-          <w:sz w:val="28"/>
-        </w:rPr>
-      </w:pPr>
-    </w:p>
-    <w:p>
-      <w:pPr>
-        <w:pStyle w:val="Standard"/>
-        <w:autoSpaceDE w:val="0"/>
-        <w:rPr>
-          <w:rFonts w:ascii="Georgia" w:hAnsi="Georgia"/>
-          <w:sz w:val="28"/>
-        </w:rPr>
-      </w:pPr>
-    </w:p>
-    <w:p>
-      <w:pPr>
-        <w:pStyle w:val="Standard"/>
-        <w:autoSpaceDE w:val="0"/>
-        <w:rPr>
-          <w:rFonts w:ascii="Georgia" w:hAnsi="Georgia"/>
-          <w:sz w:val="28"/>
-        </w:rPr>
-      </w:pPr>
-    </w:p>
-    <w:p>
-      <w:pPr>
-        <w:pStyle w:val="Standard"/>
-        <w:autoSpaceDE w:val="0"/>
-        <w:rPr>
-          <w:rFonts w:ascii="Georgia" w:hAnsi="Georgia"/>
-          <w:sz w:val="28"/>
-        </w:rPr>
-      </w:pPr>
-    </w:p>
-    <w:p>
-      <w:pPr>
-        <w:pStyle w:val="Standard"/>
-        <w:autoSpaceDE w:val="0"/>
-        <w:rPr>
-          <w:rFonts w:ascii="Georgia" w:hAnsi="Georgia"/>
-          <w:sz w:val="28"/>
-        </w:rPr>
-      </w:pPr>
-    </w:p>
-    <w:p>
-      <w:pPr>
-        <w:pStyle w:val="Standard"/>
-        <w:autoSpaceDE w:val="0"/>
-        <w:rPr>
-          <w:rFonts w:ascii="Georgia" w:hAnsi="Georgia"/>
-          <w:sz w:val="28"/>
-        </w:rPr>
-      </w:pPr>
-    </w:p>
-    <w:p>
-      <w:pPr>
-        <w:pStyle w:val="Standard"/>
-        <w:autoSpaceDE w:val="0"/>
-        <w:rPr>
-          <w:rFonts w:ascii="Georgia" w:hAnsi="Georgia"/>
-          <w:sz w:val="28"/>
-        </w:rPr>
-      </w:pPr>
-    </w:p>
-    <w:p>
-      <w:pPr>
-        <w:pStyle w:val="Standard"/>
-        <w:autoSpaceDE w:val="0"/>
-        <w:rPr>
-          <w:rFonts w:ascii="Georgia" w:hAnsi="Georgia"/>
-          <w:sz w:val="28"/>
-        </w:rPr>
-      </w:pPr>
-    </w:p>
-    <w:p>
-      <w:pPr>
-        <w:pStyle w:val="Standard"/>
-        <w:autoSpaceDE w:val="0"/>
-        <w:rPr>
-          <w:rFonts w:ascii="Georgia" w:hAnsi="Georgia"/>
-          <w:sz w:val="28"/>
-        </w:rPr>
-      </w:pPr>
-    </w:p>
-    <w:p>
-      <w:pPr>
-        <w:pStyle w:val="Standard"/>
-        <w:autoSpaceDE w:val="0"/>
-        <w:rPr>
-          <w:rFonts w:ascii="Georgia" w:hAnsi="Georgia"/>
-          <w:sz w:val="28"/>
-        </w:rPr>
-      </w:pPr>
-    </w:p>
-    <w:p>
-      <w:pPr>
-        <w:pStyle w:val="Standard"/>
-        <w:autoSpaceDE w:val="0"/>
+        <w:ind w:left="-426" w:right="-144" w:firstLine="426"/>
         <w:rPr>
           <w:rFonts w:ascii="Georgia" w:hAnsi="Georgia"/>
           <w:b/>
@@ -8047,48 +7905,17 @@
         </w:rPr>
         <w:t>Milestones</w:t>
       </w:r>
-    </w:p>
-    <w:p>
-      <w:pPr>
-        <w:pStyle w:val="Standard"/>
-        <w:autoSpaceDE w:val="0"/>
-        <w:rPr>
-          <w:rFonts w:ascii="Georgia" w:hAnsi="Georgia"/>
-          <w:b/>
-          <w:sz w:val="32"/>
-        </w:rPr>
-      </w:pPr>
-    </w:p>
-    <w:p>
-      <w:pPr>
-        <w:pStyle w:val="Standard"/>
-        <w:autoSpaceDE w:val="0"/>
-        <w:rPr>
-          <w:rFonts w:ascii="Georgia" w:hAnsi="Georgia"/>
-          <w:b/>
-          <w:sz w:val="32"/>
-        </w:rPr>
-      </w:pPr>
-    </w:p>
-    <w:p>
-      <w:pPr>
-        <w:pStyle w:val="Standard"/>
-        <w:autoSpaceDE w:val="0"/>
-        <w:rPr>
-          <w:rFonts w:ascii="Georgia" w:hAnsi="Georgia"/>
-          <w:b/>
-          <w:sz w:val="32"/>
-        </w:rPr>
-      </w:pPr>
+      <w:bookmarkStart w:id="0" w:name="_GoBack"/>
+      <w:bookmarkEnd w:id="0"/>
       <w:r>
         <w:rPr>
           <w:noProof/>
           <w:lang w:val="it-IT" w:eastAsia="it-IT" w:bidi="ar-SA"/>
         </w:rPr>
         <w:drawing>
-          <wp:inline distT="0" distB="0" distL="0" distR="0" wp14:anchorId="1802CCAA" wp14:editId="3E725D9D">
-            <wp:extent cx="6430060" cy="3321101"/>
-            <wp:effectExtent l="0" t="38100" r="0" b="69850"/>
+          <wp:inline distT="0" distB="0" distL="0" distR="0" wp14:anchorId="022BBF55" wp14:editId="6357DCA5">
+            <wp:extent cx="6687047" cy="2512612"/>
+            <wp:effectExtent l="76200" t="0" r="76200" b="0"/>
             <wp:docPr id="3" name="Diagramma 3"/>
             <wp:cNvGraphicFramePr/>
             <a:graphic xmlns:a="http://schemas.openxmlformats.org/drawingml/2006/main">
@@ -11211,18 +11038,25 @@
 <dgm:dataModel xmlns:dgm="http://schemas.openxmlformats.org/drawingml/2006/diagram" xmlns:a="http://schemas.openxmlformats.org/drawingml/2006/main">
   <dgm:ptLst>
     <dgm:pt modelId="{17DD3416-2111-41B9-B26C-E9CCD947F559}" type="doc">
-      <dgm:prSet loTypeId="urn:microsoft.com/office/officeart/2005/8/layout/StepDownProcess" loCatId="process" qsTypeId="urn:microsoft.com/office/officeart/2005/8/quickstyle/simple2" qsCatId="simple" csTypeId="urn:microsoft.com/office/officeart/2005/8/colors/accent0_3" csCatId="mainScheme" phldr="1"/>
+      <dgm:prSet loTypeId="urn:microsoft.com/office/officeart/2005/8/layout/process1" loCatId="process" qsTypeId="urn:microsoft.com/office/officeart/2005/8/quickstyle/simple2" qsCatId="simple" csTypeId="urn:microsoft.com/office/officeart/2005/8/colors/accent0_3" csCatId="mainScheme" phldr="1"/>
       <dgm:spPr/>
+      <dgm:t>
+        <a:bodyPr/>
+        <a:lstStyle/>
+        <a:p>
+          <a:endParaRPr lang="it-IT"/>
+        </a:p>
+      </dgm:t>
     </dgm:pt>
     <dgm:pt modelId="{A40FBA61-5377-4F0F-87EA-D2D03E468E46}">
-      <dgm:prSet phldrT="[Testo]"/>
+      <dgm:prSet phldrT="[Testo]" custT="1"/>
       <dgm:spPr/>
       <dgm:t>
         <a:bodyPr/>
         <a:lstStyle/>
         <a:p>
           <a:r>
-            <a:rPr lang="it-IT"/>
+            <a:rPr lang="it-IT" sz="1000"/>
             <a:t>12/10/2018 Consenga Problem Statement</a:t>
           </a:r>
         </a:p>
@@ -11251,14 +11085,14 @@
       </dgm:t>
     </dgm:pt>
     <dgm:pt modelId="{EF44D637-839E-4AE1-AC22-0E6BF93A423A}">
-      <dgm:prSet phldrT="[Testo]"/>
+      <dgm:prSet phldrT="[Testo]" custT="1"/>
       <dgm:spPr/>
       <dgm:t>
         <a:bodyPr/>
         <a:lstStyle/>
         <a:p>
           <a:r>
-            <a:rPr lang="it-IT"/>
+            <a:rPr lang="it-IT" sz="1000"/>
             <a:t>26/10/2018 Consegna Requisiti e Casi d'uso</a:t>
           </a:r>
         </a:p>
@@ -11287,21 +11121,21 @@
       </dgm:t>
     </dgm:pt>
     <dgm:pt modelId="{8D21F24C-E057-41FD-AABB-1974C2B07FFA}">
-      <dgm:prSet phldrT="[Testo]"/>
+      <dgm:prSet phldrT="[Testo]" custT="1"/>
       <dgm:spPr/>
       <dgm:t>
         <a:bodyPr/>
         <a:lstStyle/>
         <a:p>
           <a:r>
-            <a:rPr lang="it-IT"/>
+            <a:rPr lang="it-IT" sz="1000"/>
             <a:t>09/11/2018 </a:t>
           </a:r>
           <a:r>
-            <a:rPr lang="it-IT" b="0" i="0"/>
+            <a:rPr lang="it-IT" sz="1000" b="0" i="0"/>
             <a:t>Consegna Requirements Analysis Documents</a:t>
           </a:r>
-          <a:endParaRPr lang="it-IT"/>
+          <a:endParaRPr lang="it-IT" sz="1000"/>
         </a:p>
       </dgm:t>
     </dgm:pt>
@@ -11328,21 +11162,16 @@
       </dgm:t>
     </dgm:pt>
     <dgm:pt modelId="{7EB1A186-D93D-49B6-AB94-3E040E7651B7}">
-      <dgm:prSet phldrT="[Testo]"/>
+      <dgm:prSet phldrT="[Testo]" custT="1"/>
       <dgm:spPr/>
       <dgm:t>
         <a:bodyPr/>
         <a:lstStyle/>
         <a:p>
           <a:r>
-            <a:rPr lang="it-IT"/>
-            <a:t>14/12/18 </a:t>
+            <a:rPr lang="it-IT" sz="1000"/>
+            <a:t>30/11/2018 System Design Document</a:t>
           </a:r>
-          <a:r>
-            <a:rPr lang="it-IT" b="0" i="0"/>
-            <a:t>Specifica interfacce e moduli da implementare</a:t>
-          </a:r>
-          <a:endParaRPr lang="it-IT"/>
         </a:p>
       </dgm:t>
     </dgm:pt>
@@ -11368,7 +11197,7 @@
         </a:p>
       </dgm:t>
     </dgm:pt>
-    <dgm:pt modelId="{16167536-41CD-4BD3-BCCA-1E047C9B6EE2}">
+    <dgm:pt modelId="{C5FD2180-7294-4A76-8C85-5CD81616002A}">
       <dgm:prSet phldrT="[Testo]"/>
       <dgm:spPr/>
       <dgm:t>
@@ -11376,13 +11205,61 @@
         <a:lstStyle/>
         <a:p>
           <a:r>
-            <a:rPr lang="it-IT"/>
-            <a:t>14/12/18</a:t>
+            <a:rPr lang="it-IT" b="0" i="0"/>
+            <a:t>14/12/2018 Plan di test e specifica dei casi di test</a:t>
+          </a:r>
+          <a:endParaRPr lang="it-IT"/>
+        </a:p>
+      </dgm:t>
+    </dgm:pt>
+    <dgm:pt modelId="{7A66C7BC-C58B-4EC0-B9CC-B39E52465EE5}" type="parTrans" cxnId="{D4BF716E-2F66-42D8-AA65-AF6EAF94D9C3}">
+      <dgm:prSet/>
+      <dgm:spPr/>
+      <dgm:t>
+        <a:bodyPr/>
+        <a:lstStyle/>
+        <a:p>
+          <a:endParaRPr lang="it-IT"/>
+        </a:p>
+      </dgm:t>
+    </dgm:pt>
+    <dgm:pt modelId="{D3BB1466-79E1-483D-8F1A-F4672EBA0FF9}" type="sibTrans" cxnId="{D4BF716E-2F66-42D8-AA65-AF6EAF94D9C3}">
+      <dgm:prSet/>
+      <dgm:spPr/>
+      <dgm:t>
+        <a:bodyPr/>
+        <a:lstStyle/>
+        <a:p>
+          <a:endParaRPr lang="it-IT"/>
+        </a:p>
+      </dgm:t>
+    </dgm:pt>
+    <dgm:pt modelId="{16167536-41CD-4BD3-BCCA-1E047C9B6EE2}">
+      <dgm:prSet phldrT="[Testo]" custT="1"/>
+      <dgm:spPr/>
+      <dgm:t>
+        <a:bodyPr/>
+        <a:lstStyle/>
+        <a:p>
+          <a:r>
+            <a:rPr lang="it-IT" sz="1000"/>
+            <a:t>14/12/2018</a:t>
           </a:r>
           <a:r>
-            <a:rPr lang="it-IT" b="0" i="0"/>
-            <a:t> Plan di test e specifica dei casi di test</a:t>
+            <a:rPr lang="it-IT" sz="1000" b="0" i="0"/>
+            <a:t>  Specifica interfacce e moduli da implementare</a:t>
           </a:r>
+          <a:endParaRPr lang="it-IT" sz="1000"/>
+        </a:p>
+      </dgm:t>
+    </dgm:pt>
+    <dgm:pt modelId="{334B5F5D-5CFF-4312-A629-032635CC303D}" type="sibTrans" cxnId="{9356F3BF-A492-480E-9D03-0E4EB554C2CC}">
+      <dgm:prSet/>
+      <dgm:spPr/>
+      <dgm:t>
+        <a:bodyPr/>
+        <a:lstStyle/>
+        <a:p>
           <a:endParaRPr lang="it-IT"/>
         </a:p>
       </dgm:t>
@@ -11398,41 +11275,18 @@
         </a:p>
       </dgm:t>
     </dgm:pt>
-    <dgm:pt modelId="{334B5F5D-5CFF-4312-A629-032635CC303D}" type="sibTrans" cxnId="{9356F3BF-A492-480E-9D03-0E4EB554C2CC}">
-      <dgm:prSet/>
-      <dgm:spPr/>
-      <dgm:t>
-        <a:bodyPr/>
-        <a:lstStyle/>
-        <a:p>
-          <a:endParaRPr lang="it-IT"/>
-        </a:p>
-      </dgm:t>
-    </dgm:pt>
-    <dgm:pt modelId="{2EA8BBD4-0F7F-48E8-B9CD-B954DE14AD09}" type="pres">
-      <dgm:prSet presAssocID="{17DD3416-2111-41B9-B26C-E9CCD947F559}" presName="rootnode" presStyleCnt="0">
+    <dgm:pt modelId="{23C3129B-3FD2-43A1-8139-8D705293598D}" type="pres">
+      <dgm:prSet presAssocID="{17DD3416-2111-41B9-B26C-E9CCD947F559}" presName="Name0" presStyleCnt="0">
         <dgm:presLayoutVars>
-          <dgm:chMax/>
-          <dgm:chPref/>
           <dgm:dir/>
-          <dgm:animLvl val="lvl"/>
+          <dgm:resizeHandles val="exact"/>
         </dgm:presLayoutVars>
       </dgm:prSet>
       <dgm:spPr/>
     </dgm:pt>
-    <dgm:pt modelId="{2879D26D-3CD7-4C02-925F-1FCCAD642066}" type="pres">
-      <dgm:prSet presAssocID="{A40FBA61-5377-4F0F-87EA-D2D03E468E46}" presName="composite" presStyleCnt="0"/>
-      <dgm:spPr/>
-    </dgm:pt>
-    <dgm:pt modelId="{D1CF30B2-5A9D-4F87-8D23-CDB340950793}" type="pres">
-      <dgm:prSet presAssocID="{A40FBA61-5377-4F0F-87EA-D2D03E468E46}" presName="bentUpArrow1" presStyleLbl="alignImgPlace1" presStyleIdx="0" presStyleCnt="4"/>
-      <dgm:spPr/>
-    </dgm:pt>
-    <dgm:pt modelId="{D3432952-33F0-4E3F-A111-C1683E8F8922}" type="pres">
-      <dgm:prSet presAssocID="{A40FBA61-5377-4F0F-87EA-D2D03E468E46}" presName="ParentText" presStyleLbl="node1" presStyleIdx="0" presStyleCnt="5">
+    <dgm:pt modelId="{B661159C-000E-4F6A-B8FF-D5551CF77D0D}" type="pres">
+      <dgm:prSet presAssocID="{A40FBA61-5377-4F0F-87EA-D2D03E468E46}" presName="node" presStyleLbl="node1" presStyleIdx="0" presStyleCnt="6">
         <dgm:presLayoutVars>
-          <dgm:chMax val="1"/>
-          <dgm:chPref val="1"/>
           <dgm:bulletEnabled val="1"/>
         </dgm:presLayoutVars>
       </dgm:prSet>
@@ -11445,33 +11299,31 @@
         </a:p>
       </dgm:t>
     </dgm:pt>
-    <dgm:pt modelId="{D9EE45FE-6364-4BE3-82DE-EEEF59A70447}" type="pres">
-      <dgm:prSet presAssocID="{A40FBA61-5377-4F0F-87EA-D2D03E468E46}" presName="ChildText" presStyleLbl="revTx" presStyleIdx="0" presStyleCnt="4">
+    <dgm:pt modelId="{2D5387CD-41A6-478A-AD5F-E3CE817FE7FD}" type="pres">
+      <dgm:prSet presAssocID="{B092E256-3508-4273-AE79-BB84DB7C98BA}" presName="sibTrans" presStyleLbl="sibTrans2D1" presStyleIdx="0" presStyleCnt="5"/>
+      <dgm:spPr/>
+      <dgm:t>
+        <a:bodyPr/>
+        <a:lstStyle/>
+        <a:p>
+          <a:endParaRPr lang="it-IT"/>
+        </a:p>
+      </dgm:t>
+    </dgm:pt>
+    <dgm:pt modelId="{488CA694-91CF-4703-AA6F-16C2C97C8193}" type="pres">
+      <dgm:prSet presAssocID="{B092E256-3508-4273-AE79-BB84DB7C98BA}" presName="connectorText" presStyleLbl="sibTrans2D1" presStyleIdx="0" presStyleCnt="5"/>
+      <dgm:spPr/>
+      <dgm:t>
+        <a:bodyPr/>
+        <a:lstStyle/>
+        <a:p>
+          <a:endParaRPr lang="it-IT"/>
+        </a:p>
+      </dgm:t>
+    </dgm:pt>
+    <dgm:pt modelId="{4129CDA8-CE98-4CFE-BA5B-2488D47A136B}" type="pres">
+      <dgm:prSet presAssocID="{EF44D637-839E-4AE1-AC22-0E6BF93A423A}" presName="node" presStyleLbl="node1" presStyleIdx="1" presStyleCnt="6">
         <dgm:presLayoutVars>
-          <dgm:chMax val="0"/>
-          <dgm:chPref val="0"/>
-          <dgm:bulletEnabled val="1"/>
-        </dgm:presLayoutVars>
-      </dgm:prSet>
-      <dgm:spPr/>
-    </dgm:pt>
-    <dgm:pt modelId="{CE6EA563-90A2-4C4E-8AE9-00D0CBEBFAD9}" type="pres">
-      <dgm:prSet presAssocID="{B092E256-3508-4273-AE79-BB84DB7C98BA}" presName="sibTrans" presStyleCnt="0"/>
-      <dgm:spPr/>
-    </dgm:pt>
-    <dgm:pt modelId="{1EA15E1A-85C8-49C5-8535-47BA36825400}" type="pres">
-      <dgm:prSet presAssocID="{EF44D637-839E-4AE1-AC22-0E6BF93A423A}" presName="composite" presStyleCnt="0"/>
-      <dgm:spPr/>
-    </dgm:pt>
-    <dgm:pt modelId="{98E43380-EC18-49A9-A7F5-9F308F9ABC9C}" type="pres">
-      <dgm:prSet presAssocID="{EF44D637-839E-4AE1-AC22-0E6BF93A423A}" presName="bentUpArrow1" presStyleLbl="alignImgPlace1" presStyleIdx="1" presStyleCnt="4"/>
-      <dgm:spPr/>
-    </dgm:pt>
-    <dgm:pt modelId="{3E9B214F-645A-4359-9A1C-BFAB27DD731D}" type="pres">
-      <dgm:prSet presAssocID="{EF44D637-839E-4AE1-AC22-0E6BF93A423A}" presName="ParentText" presStyleLbl="node1" presStyleIdx="1" presStyleCnt="5">
-        <dgm:presLayoutVars>
-          <dgm:chMax val="1"/>
-          <dgm:chPref val="1"/>
           <dgm:bulletEnabled val="1"/>
         </dgm:presLayoutVars>
       </dgm:prSet>
@@ -11484,33 +11336,31 @@
         </a:p>
       </dgm:t>
     </dgm:pt>
-    <dgm:pt modelId="{6CAC40DA-B39B-4693-908F-C1BCF8E627BF}" type="pres">
-      <dgm:prSet presAssocID="{EF44D637-839E-4AE1-AC22-0E6BF93A423A}" presName="ChildText" presStyleLbl="revTx" presStyleIdx="1" presStyleCnt="4">
+    <dgm:pt modelId="{5439EF4F-B4FE-42E6-9EBF-23D4B1648773}" type="pres">
+      <dgm:prSet presAssocID="{B0483FA3-44E5-4BF9-A372-17B023AC1F2E}" presName="sibTrans" presStyleLbl="sibTrans2D1" presStyleIdx="1" presStyleCnt="5"/>
+      <dgm:spPr/>
+      <dgm:t>
+        <a:bodyPr/>
+        <a:lstStyle/>
+        <a:p>
+          <a:endParaRPr lang="it-IT"/>
+        </a:p>
+      </dgm:t>
+    </dgm:pt>
+    <dgm:pt modelId="{617797BD-BA19-4C97-9559-0F217AC43EF3}" type="pres">
+      <dgm:prSet presAssocID="{B0483FA3-44E5-4BF9-A372-17B023AC1F2E}" presName="connectorText" presStyleLbl="sibTrans2D1" presStyleIdx="1" presStyleCnt="5"/>
+      <dgm:spPr/>
+      <dgm:t>
+        <a:bodyPr/>
+        <a:lstStyle/>
+        <a:p>
+          <a:endParaRPr lang="it-IT"/>
+        </a:p>
+      </dgm:t>
+    </dgm:pt>
+    <dgm:pt modelId="{2002D372-7EF1-4739-BC05-37BA91A3B931}" type="pres">
+      <dgm:prSet presAssocID="{8D21F24C-E057-41FD-AABB-1974C2B07FFA}" presName="node" presStyleLbl="node1" presStyleIdx="2" presStyleCnt="6" custScaleX="121961">
         <dgm:presLayoutVars>
-          <dgm:chMax val="0"/>
-          <dgm:chPref val="0"/>
-          <dgm:bulletEnabled val="1"/>
-        </dgm:presLayoutVars>
-      </dgm:prSet>
-      <dgm:spPr/>
-    </dgm:pt>
-    <dgm:pt modelId="{DAE00334-7062-4418-8D2B-FBB10987BCE6}" type="pres">
-      <dgm:prSet presAssocID="{B0483FA3-44E5-4BF9-A372-17B023AC1F2E}" presName="sibTrans" presStyleCnt="0"/>
-      <dgm:spPr/>
-    </dgm:pt>
-    <dgm:pt modelId="{691EAB7C-7E6C-4AE8-91DE-400DC9E1F50F}" type="pres">
-      <dgm:prSet presAssocID="{8D21F24C-E057-41FD-AABB-1974C2B07FFA}" presName="composite" presStyleCnt="0"/>
-      <dgm:spPr/>
-    </dgm:pt>
-    <dgm:pt modelId="{2558C117-224E-4C23-A22A-35CA5C7AA780}" type="pres">
-      <dgm:prSet presAssocID="{8D21F24C-E057-41FD-AABB-1974C2B07FFA}" presName="bentUpArrow1" presStyleLbl="alignImgPlace1" presStyleIdx="2" presStyleCnt="4"/>
-      <dgm:spPr/>
-    </dgm:pt>
-    <dgm:pt modelId="{0E64F359-0BAC-417F-A482-5C874E03398D}" type="pres">
-      <dgm:prSet presAssocID="{8D21F24C-E057-41FD-AABB-1974C2B07FFA}" presName="ParentText" presStyleLbl="node1" presStyleIdx="2" presStyleCnt="5">
-        <dgm:presLayoutVars>
-          <dgm:chMax val="1"/>
-          <dgm:chPref val="1"/>
           <dgm:bulletEnabled val="1"/>
         </dgm:presLayoutVars>
       </dgm:prSet>
@@ -11523,33 +11373,31 @@
         </a:p>
       </dgm:t>
     </dgm:pt>
-    <dgm:pt modelId="{EA1B98E2-B094-4C5C-AAE0-AB5008C54DE2}" type="pres">
-      <dgm:prSet presAssocID="{8D21F24C-E057-41FD-AABB-1974C2B07FFA}" presName="ChildText" presStyleLbl="revTx" presStyleIdx="2" presStyleCnt="4">
+    <dgm:pt modelId="{0983C37C-CA9D-4D45-A6EE-A54BD7971A6D}" type="pres">
+      <dgm:prSet presAssocID="{2CB4977F-B1C1-40A1-B880-40AA6A7435BD}" presName="sibTrans" presStyleLbl="sibTrans2D1" presStyleIdx="2" presStyleCnt="5"/>
+      <dgm:spPr/>
+      <dgm:t>
+        <a:bodyPr/>
+        <a:lstStyle/>
+        <a:p>
+          <a:endParaRPr lang="it-IT"/>
+        </a:p>
+      </dgm:t>
+    </dgm:pt>
+    <dgm:pt modelId="{8CF7394C-40E5-4755-8FB2-0197D8203E15}" type="pres">
+      <dgm:prSet presAssocID="{2CB4977F-B1C1-40A1-B880-40AA6A7435BD}" presName="connectorText" presStyleLbl="sibTrans2D1" presStyleIdx="2" presStyleCnt="5"/>
+      <dgm:spPr/>
+      <dgm:t>
+        <a:bodyPr/>
+        <a:lstStyle/>
+        <a:p>
+          <a:endParaRPr lang="it-IT"/>
+        </a:p>
+      </dgm:t>
+    </dgm:pt>
+    <dgm:pt modelId="{CAFAF81D-AF8A-4E22-A817-550AFF4AD739}" type="pres">
+      <dgm:prSet presAssocID="{7EB1A186-D93D-49B6-AB94-3E040E7651B7}" presName="node" presStyleLbl="node1" presStyleIdx="3" presStyleCnt="6">
         <dgm:presLayoutVars>
-          <dgm:chMax val="0"/>
-          <dgm:chPref val="0"/>
-          <dgm:bulletEnabled val="1"/>
-        </dgm:presLayoutVars>
-      </dgm:prSet>
-      <dgm:spPr/>
-    </dgm:pt>
-    <dgm:pt modelId="{F878D08F-B620-42B2-A400-1B705E6F5AFA}" type="pres">
-      <dgm:prSet presAssocID="{2CB4977F-B1C1-40A1-B880-40AA6A7435BD}" presName="sibTrans" presStyleCnt="0"/>
-      <dgm:spPr/>
-    </dgm:pt>
-    <dgm:pt modelId="{EA4348E3-E0EB-402A-A25D-26438C484E2E}" type="pres">
-      <dgm:prSet presAssocID="{7EB1A186-D93D-49B6-AB94-3E040E7651B7}" presName="composite" presStyleCnt="0"/>
-      <dgm:spPr/>
-    </dgm:pt>
-    <dgm:pt modelId="{A77E07F8-C08C-4EA6-AFF6-77AE65911BE6}" type="pres">
-      <dgm:prSet presAssocID="{7EB1A186-D93D-49B6-AB94-3E040E7651B7}" presName="bentUpArrow1" presStyleLbl="alignImgPlace1" presStyleIdx="3" presStyleCnt="4"/>
-      <dgm:spPr/>
-    </dgm:pt>
-    <dgm:pt modelId="{DDAB59DA-AB57-4900-A145-82189D319878}" type="pres">
-      <dgm:prSet presAssocID="{7EB1A186-D93D-49B6-AB94-3E040E7651B7}" presName="ParentText" presStyleLbl="node1" presStyleIdx="3" presStyleCnt="5">
-        <dgm:presLayoutVars>
-          <dgm:chMax val="1"/>
-          <dgm:chPref val="1"/>
           <dgm:bulletEnabled val="1"/>
         </dgm:presLayoutVars>
       </dgm:prSet>
@@ -11562,29 +11410,68 @@
         </a:p>
       </dgm:t>
     </dgm:pt>
-    <dgm:pt modelId="{0F7BE288-2E7A-408B-8C9A-89DEF295D48B}" type="pres">
-      <dgm:prSet presAssocID="{7EB1A186-D93D-49B6-AB94-3E040E7651B7}" presName="ChildText" presStyleLbl="revTx" presStyleIdx="3" presStyleCnt="4">
+    <dgm:pt modelId="{12ACA0AA-6B43-432E-8796-B101E0B6EFE8}" type="pres">
+      <dgm:prSet presAssocID="{5E0D0D3F-2AB7-4CFE-A515-25F48D83FC4A}" presName="sibTrans" presStyleLbl="sibTrans2D1" presStyleIdx="3" presStyleCnt="5"/>
+      <dgm:spPr/>
+      <dgm:t>
+        <a:bodyPr/>
+        <a:lstStyle/>
+        <a:p>
+          <a:endParaRPr lang="it-IT"/>
+        </a:p>
+      </dgm:t>
+    </dgm:pt>
+    <dgm:pt modelId="{BC28FE09-239C-4B34-9E75-F588FA5BCDC8}" type="pres">
+      <dgm:prSet presAssocID="{5E0D0D3F-2AB7-4CFE-A515-25F48D83FC4A}" presName="connectorText" presStyleLbl="sibTrans2D1" presStyleIdx="3" presStyleCnt="5"/>
+      <dgm:spPr/>
+      <dgm:t>
+        <a:bodyPr/>
+        <a:lstStyle/>
+        <a:p>
+          <a:endParaRPr lang="it-IT"/>
+        </a:p>
+      </dgm:t>
+    </dgm:pt>
+    <dgm:pt modelId="{AE101F61-CBCE-475D-8DBE-CFF5B22FEB07}" type="pres">
+      <dgm:prSet presAssocID="{16167536-41CD-4BD3-BCCA-1E047C9B6EE2}" presName="node" presStyleLbl="node1" presStyleIdx="4" presStyleCnt="6" custScaleX="133712">
         <dgm:presLayoutVars>
-          <dgm:chMax val="0"/>
-          <dgm:chPref val="0"/>
           <dgm:bulletEnabled val="1"/>
         </dgm:presLayoutVars>
       </dgm:prSet>
       <dgm:spPr/>
+      <dgm:t>
+        <a:bodyPr/>
+        <a:lstStyle/>
+        <a:p>
+          <a:endParaRPr lang="it-IT"/>
+        </a:p>
+      </dgm:t>
     </dgm:pt>
-    <dgm:pt modelId="{A732B1C3-D93E-488B-8372-FBA17EB20462}" type="pres">
-      <dgm:prSet presAssocID="{5E0D0D3F-2AB7-4CFE-A515-25F48D83FC4A}" presName="sibTrans" presStyleCnt="0"/>
+    <dgm:pt modelId="{4551BB8A-8A52-40F7-87DF-C8B000DEDB96}" type="pres">
+      <dgm:prSet presAssocID="{334B5F5D-5CFF-4312-A629-032635CC303D}" presName="sibTrans" presStyleLbl="sibTrans2D1" presStyleIdx="4" presStyleCnt="5"/>
       <dgm:spPr/>
+      <dgm:t>
+        <a:bodyPr/>
+        <a:lstStyle/>
+        <a:p>
+          <a:endParaRPr lang="it-IT"/>
+        </a:p>
+      </dgm:t>
     </dgm:pt>
-    <dgm:pt modelId="{9A2EF941-6FA1-4CBC-B687-2AFE3E43BEDE}" type="pres">
-      <dgm:prSet presAssocID="{16167536-41CD-4BD3-BCCA-1E047C9B6EE2}" presName="composite" presStyleCnt="0"/>
+    <dgm:pt modelId="{DCB2CB21-B9D4-4122-9331-B092726E89EC}" type="pres">
+      <dgm:prSet presAssocID="{334B5F5D-5CFF-4312-A629-032635CC303D}" presName="connectorText" presStyleLbl="sibTrans2D1" presStyleIdx="4" presStyleCnt="5"/>
       <dgm:spPr/>
+      <dgm:t>
+        <a:bodyPr/>
+        <a:lstStyle/>
+        <a:p>
+          <a:endParaRPr lang="it-IT"/>
+        </a:p>
+      </dgm:t>
     </dgm:pt>
-    <dgm:pt modelId="{C0D06726-AE70-4225-AB5E-53014C7C6ABF}" type="pres">
-      <dgm:prSet presAssocID="{16167536-41CD-4BD3-BCCA-1E047C9B6EE2}" presName="ParentText" presStyleLbl="node1" presStyleIdx="4" presStyleCnt="5">
+    <dgm:pt modelId="{A802154F-92A5-4088-B54D-829418BF6A6D}" type="pres">
+      <dgm:prSet presAssocID="{C5FD2180-7294-4A76-8C85-5CD81616002A}" presName="node" presStyleLbl="node1" presStyleIdx="5" presStyleCnt="6" custScaleX="101278">
         <dgm:presLayoutVars>
-          <dgm:chMax val="1"/>
-          <dgm:chPref val="1"/>
           <dgm:bulletEnabled val="1"/>
         </dgm:presLayoutVars>
       </dgm:prSet>
@@ -11600,38 +11487,44 @@
   </dgm:ptLst>
   <dgm:cxnLst>
     <dgm:cxn modelId="{2A557AF0-2B57-4904-955C-D63CBD0A574C}" srcId="{17DD3416-2111-41B9-B26C-E9CCD947F559}" destId="{8D21F24C-E057-41FD-AABB-1974C2B07FFA}" srcOrd="2" destOrd="0" parTransId="{8F0A6ACE-99CC-48A2-B911-4BBEC4BEFDA2}" sibTransId="{2CB4977F-B1C1-40A1-B880-40AA6A7435BD}"/>
-    <dgm:cxn modelId="{636208C9-C57C-4E5B-8606-FEF07BFA3D1A}" type="presOf" srcId="{16167536-41CD-4BD3-BCCA-1E047C9B6EE2}" destId="{C0D06726-AE70-4225-AB5E-53014C7C6ABF}" srcOrd="0" destOrd="0" presId="urn:microsoft.com/office/officeart/2005/8/layout/StepDownProcess"/>
+    <dgm:cxn modelId="{3CE69E5C-5F2B-4F55-94F1-DD0085D87DD7}" type="presOf" srcId="{2CB4977F-B1C1-40A1-B880-40AA6A7435BD}" destId="{0983C37C-CA9D-4D45-A6EE-A54BD7971A6D}" srcOrd="0" destOrd="0" presId="urn:microsoft.com/office/officeart/2005/8/layout/process1"/>
+    <dgm:cxn modelId="{D6FEE908-1EAC-4EB2-A226-A55F6822B212}" type="presOf" srcId="{16167536-41CD-4BD3-BCCA-1E047C9B6EE2}" destId="{AE101F61-CBCE-475D-8DBE-CFF5B22FEB07}" srcOrd="0" destOrd="0" presId="urn:microsoft.com/office/officeart/2005/8/layout/process1"/>
+    <dgm:cxn modelId="{0FCBAA80-271C-47CC-B7B1-BD32CEE42ECC}" type="presOf" srcId="{334B5F5D-5CFF-4312-A629-032635CC303D}" destId="{DCB2CB21-B9D4-4122-9331-B092726E89EC}" srcOrd="1" destOrd="0" presId="urn:microsoft.com/office/officeart/2005/8/layout/process1"/>
+    <dgm:cxn modelId="{23054D7A-6E45-42D2-9A7B-34FDA192453E}" type="presOf" srcId="{B0483FA3-44E5-4BF9-A372-17B023AC1F2E}" destId="{5439EF4F-B4FE-42E6-9EBF-23D4B1648773}" srcOrd="0" destOrd="0" presId="urn:microsoft.com/office/officeart/2005/8/layout/process1"/>
     <dgm:cxn modelId="{0E0B81D0-99A3-4797-B968-08A8C4DC026A}" srcId="{17DD3416-2111-41B9-B26C-E9CCD947F559}" destId="{7EB1A186-D93D-49B6-AB94-3E040E7651B7}" srcOrd="3" destOrd="0" parTransId="{11F7C24F-754B-4FB0-8E7B-7B7F44B33353}" sibTransId="{5E0D0D3F-2AB7-4CFE-A515-25F48D83FC4A}"/>
+    <dgm:cxn modelId="{7D4A8550-88C8-47DE-9A07-10F23AC1BB0C}" type="presOf" srcId="{334B5F5D-5CFF-4312-A629-032635CC303D}" destId="{4551BB8A-8A52-40F7-87DF-C8B000DEDB96}" srcOrd="0" destOrd="0" presId="urn:microsoft.com/office/officeart/2005/8/layout/process1"/>
     <dgm:cxn modelId="{23BB3D8D-F9D0-47D1-946F-A216CE268F48}" srcId="{17DD3416-2111-41B9-B26C-E9CCD947F559}" destId="{A40FBA61-5377-4F0F-87EA-D2D03E468E46}" srcOrd="0" destOrd="0" parTransId="{3CA5A052-1AFB-426A-AF04-B3AE71710D8D}" sibTransId="{B092E256-3508-4273-AE79-BB84DB7C98BA}"/>
-    <dgm:cxn modelId="{B264FF36-C0F7-4FA9-A0FD-C367942E84CB}" type="presOf" srcId="{8D21F24C-E057-41FD-AABB-1974C2B07FFA}" destId="{0E64F359-0BAC-417F-A482-5C874E03398D}" srcOrd="0" destOrd="0" presId="urn:microsoft.com/office/officeart/2005/8/layout/StepDownProcess"/>
+    <dgm:cxn modelId="{F18BABB6-0E48-40AD-B089-F5B4847468DB}" type="presOf" srcId="{EF44D637-839E-4AE1-AC22-0E6BF93A423A}" destId="{4129CDA8-CE98-4CFE-BA5B-2488D47A136B}" srcOrd="0" destOrd="0" presId="urn:microsoft.com/office/officeart/2005/8/layout/process1"/>
+    <dgm:cxn modelId="{1A62EADD-23F9-48D6-82A3-2C72BF4BDE92}" type="presOf" srcId="{7EB1A186-D93D-49B6-AB94-3E040E7651B7}" destId="{CAFAF81D-AF8A-4E22-A817-550AFF4AD739}" srcOrd="0" destOrd="0" presId="urn:microsoft.com/office/officeart/2005/8/layout/process1"/>
+    <dgm:cxn modelId="{4F81580E-7018-48D0-93E8-00819262E315}" type="presOf" srcId="{5E0D0D3F-2AB7-4CFE-A515-25F48D83FC4A}" destId="{BC28FE09-239C-4B34-9E75-F588FA5BCDC8}" srcOrd="1" destOrd="0" presId="urn:microsoft.com/office/officeart/2005/8/layout/process1"/>
+    <dgm:cxn modelId="{8F203D2D-8360-4ECC-BF8E-7DA729A97829}" type="presOf" srcId="{B0483FA3-44E5-4BF9-A372-17B023AC1F2E}" destId="{617797BD-BA19-4C97-9559-0F217AC43EF3}" srcOrd="1" destOrd="0" presId="urn:microsoft.com/office/officeart/2005/8/layout/process1"/>
+    <dgm:cxn modelId="{5839E437-27AA-4B72-A085-32B206F1DB2E}" type="presOf" srcId="{8D21F24C-E057-41FD-AABB-1974C2B07FFA}" destId="{2002D372-7EF1-4739-BC05-37BA91A3B931}" srcOrd="0" destOrd="0" presId="urn:microsoft.com/office/officeart/2005/8/layout/process1"/>
+    <dgm:cxn modelId="{D776F5AD-B3AF-44FE-BD4F-649E4E996709}" type="presOf" srcId="{C5FD2180-7294-4A76-8C85-5CD81616002A}" destId="{A802154F-92A5-4088-B54D-829418BF6A6D}" srcOrd="0" destOrd="0" presId="urn:microsoft.com/office/officeart/2005/8/layout/process1"/>
     <dgm:cxn modelId="{185BAEF5-D61B-4D84-A661-779E7165AC9B}" srcId="{17DD3416-2111-41B9-B26C-E9CCD947F559}" destId="{EF44D637-839E-4AE1-AC22-0E6BF93A423A}" srcOrd="1" destOrd="0" parTransId="{3FBAFFF3-235E-4876-8EE2-C4A49C57A462}" sibTransId="{B0483FA3-44E5-4BF9-A372-17B023AC1F2E}"/>
-    <dgm:cxn modelId="{CCC2D7C3-ACD0-42E2-94FE-E6D326AA12FF}" type="presOf" srcId="{A40FBA61-5377-4F0F-87EA-D2D03E468E46}" destId="{D3432952-33F0-4E3F-A111-C1683E8F8922}" srcOrd="0" destOrd="0" presId="urn:microsoft.com/office/officeart/2005/8/layout/StepDownProcess"/>
-    <dgm:cxn modelId="{6FBD9BD4-8114-4AD6-85E1-644B5A77E93E}" type="presOf" srcId="{17DD3416-2111-41B9-B26C-E9CCD947F559}" destId="{2EA8BBD4-0F7F-48E8-B9CD-B954DE14AD09}" srcOrd="0" destOrd="0" presId="urn:microsoft.com/office/officeart/2005/8/layout/StepDownProcess"/>
+    <dgm:cxn modelId="{D4BF716E-2F66-42D8-AA65-AF6EAF94D9C3}" srcId="{17DD3416-2111-41B9-B26C-E9CCD947F559}" destId="{C5FD2180-7294-4A76-8C85-5CD81616002A}" srcOrd="5" destOrd="0" parTransId="{7A66C7BC-C58B-4EC0-B9CC-B39E52465EE5}" sibTransId="{D3BB1466-79E1-483D-8F1A-F4672EBA0FF9}"/>
+    <dgm:cxn modelId="{9BE039E5-0185-49A3-B46E-B17F58314526}" type="presOf" srcId="{17DD3416-2111-41B9-B26C-E9CCD947F559}" destId="{23C3129B-3FD2-43A1-8139-8D705293598D}" srcOrd="0" destOrd="0" presId="urn:microsoft.com/office/officeart/2005/8/layout/process1"/>
+    <dgm:cxn modelId="{1C654BDA-A972-4780-9199-BF859C160486}" type="presOf" srcId="{A40FBA61-5377-4F0F-87EA-D2D03E468E46}" destId="{B661159C-000E-4F6A-B8FF-D5551CF77D0D}" srcOrd="0" destOrd="0" presId="urn:microsoft.com/office/officeart/2005/8/layout/process1"/>
     <dgm:cxn modelId="{9356F3BF-A492-480E-9D03-0E4EB554C2CC}" srcId="{17DD3416-2111-41B9-B26C-E9CCD947F559}" destId="{16167536-41CD-4BD3-BCCA-1E047C9B6EE2}" srcOrd="4" destOrd="0" parTransId="{7297F0F7-AB6C-40DD-A519-2CFE0D912B0E}" sibTransId="{334B5F5D-5CFF-4312-A629-032635CC303D}"/>
-    <dgm:cxn modelId="{F8B4C463-B102-443F-B2CD-5FFC8C1AC513}" type="presOf" srcId="{EF44D637-839E-4AE1-AC22-0E6BF93A423A}" destId="{3E9B214F-645A-4359-9A1C-BFAB27DD731D}" srcOrd="0" destOrd="0" presId="urn:microsoft.com/office/officeart/2005/8/layout/StepDownProcess"/>
-    <dgm:cxn modelId="{8738CEBD-3265-4045-9932-42BF92F0F33C}" type="presOf" srcId="{7EB1A186-D93D-49B6-AB94-3E040E7651B7}" destId="{DDAB59DA-AB57-4900-A145-82189D319878}" srcOrd="0" destOrd="0" presId="urn:microsoft.com/office/officeart/2005/8/layout/StepDownProcess"/>
-    <dgm:cxn modelId="{A57D306D-F6DD-45C2-8C1F-C556D4B16746}" type="presParOf" srcId="{2EA8BBD4-0F7F-48E8-B9CD-B954DE14AD09}" destId="{2879D26D-3CD7-4C02-925F-1FCCAD642066}" srcOrd="0" destOrd="0" presId="urn:microsoft.com/office/officeart/2005/8/layout/StepDownProcess"/>
-    <dgm:cxn modelId="{700342D0-4E8D-4FAD-903C-DFB54FBFC299}" type="presParOf" srcId="{2879D26D-3CD7-4C02-925F-1FCCAD642066}" destId="{D1CF30B2-5A9D-4F87-8D23-CDB340950793}" srcOrd="0" destOrd="0" presId="urn:microsoft.com/office/officeart/2005/8/layout/StepDownProcess"/>
-    <dgm:cxn modelId="{09FF2A31-20B1-4685-863D-43D2F120CB49}" type="presParOf" srcId="{2879D26D-3CD7-4C02-925F-1FCCAD642066}" destId="{D3432952-33F0-4E3F-A111-C1683E8F8922}" srcOrd="1" destOrd="0" presId="urn:microsoft.com/office/officeart/2005/8/layout/StepDownProcess"/>
-    <dgm:cxn modelId="{9A7C0F96-3DD9-415E-8885-C89FBA1FB574}" type="presParOf" srcId="{2879D26D-3CD7-4C02-925F-1FCCAD642066}" destId="{D9EE45FE-6364-4BE3-82DE-EEEF59A70447}" srcOrd="2" destOrd="0" presId="urn:microsoft.com/office/officeart/2005/8/layout/StepDownProcess"/>
-    <dgm:cxn modelId="{7DA83729-1F45-478A-B705-766D16107EBB}" type="presParOf" srcId="{2EA8BBD4-0F7F-48E8-B9CD-B954DE14AD09}" destId="{CE6EA563-90A2-4C4E-8AE9-00D0CBEBFAD9}" srcOrd="1" destOrd="0" presId="urn:microsoft.com/office/officeart/2005/8/layout/StepDownProcess"/>
-    <dgm:cxn modelId="{07307919-74CA-42A2-B4C0-CB00F5C51573}" type="presParOf" srcId="{2EA8BBD4-0F7F-48E8-B9CD-B954DE14AD09}" destId="{1EA15E1A-85C8-49C5-8535-47BA36825400}" srcOrd="2" destOrd="0" presId="urn:microsoft.com/office/officeart/2005/8/layout/StepDownProcess"/>
-    <dgm:cxn modelId="{92671941-FB53-427D-8336-DF963C35E4D1}" type="presParOf" srcId="{1EA15E1A-85C8-49C5-8535-47BA36825400}" destId="{98E43380-EC18-49A9-A7F5-9F308F9ABC9C}" srcOrd="0" destOrd="0" presId="urn:microsoft.com/office/officeart/2005/8/layout/StepDownProcess"/>
-    <dgm:cxn modelId="{C2F2A34A-C9B2-43FD-B497-6011530BF643}" type="presParOf" srcId="{1EA15E1A-85C8-49C5-8535-47BA36825400}" destId="{3E9B214F-645A-4359-9A1C-BFAB27DD731D}" srcOrd="1" destOrd="0" presId="urn:microsoft.com/office/officeart/2005/8/layout/StepDownProcess"/>
-    <dgm:cxn modelId="{65A0B464-FEC6-4E3D-8B9F-13220DA8AFD8}" type="presParOf" srcId="{1EA15E1A-85C8-49C5-8535-47BA36825400}" destId="{6CAC40DA-B39B-4693-908F-C1BCF8E627BF}" srcOrd="2" destOrd="0" presId="urn:microsoft.com/office/officeart/2005/8/layout/StepDownProcess"/>
-    <dgm:cxn modelId="{F362BB56-70D6-4981-BEF4-5D38A0B3359A}" type="presParOf" srcId="{2EA8BBD4-0F7F-48E8-B9CD-B954DE14AD09}" destId="{DAE00334-7062-4418-8D2B-FBB10987BCE6}" srcOrd="3" destOrd="0" presId="urn:microsoft.com/office/officeart/2005/8/layout/StepDownProcess"/>
-    <dgm:cxn modelId="{D483325E-FA34-429A-9817-AC9548011167}" type="presParOf" srcId="{2EA8BBD4-0F7F-48E8-B9CD-B954DE14AD09}" destId="{691EAB7C-7E6C-4AE8-91DE-400DC9E1F50F}" srcOrd="4" destOrd="0" presId="urn:microsoft.com/office/officeart/2005/8/layout/StepDownProcess"/>
-    <dgm:cxn modelId="{1D13952D-C118-4C06-9431-F01461E31E77}" type="presParOf" srcId="{691EAB7C-7E6C-4AE8-91DE-400DC9E1F50F}" destId="{2558C117-224E-4C23-A22A-35CA5C7AA780}" srcOrd="0" destOrd="0" presId="urn:microsoft.com/office/officeart/2005/8/layout/StepDownProcess"/>
-    <dgm:cxn modelId="{21C3375A-C924-48F1-801A-BEF367D2DBBE}" type="presParOf" srcId="{691EAB7C-7E6C-4AE8-91DE-400DC9E1F50F}" destId="{0E64F359-0BAC-417F-A482-5C874E03398D}" srcOrd="1" destOrd="0" presId="urn:microsoft.com/office/officeart/2005/8/layout/StepDownProcess"/>
-    <dgm:cxn modelId="{8EB7117F-2A19-48A7-9317-B4FFF469C394}" type="presParOf" srcId="{691EAB7C-7E6C-4AE8-91DE-400DC9E1F50F}" destId="{EA1B98E2-B094-4C5C-AAE0-AB5008C54DE2}" srcOrd="2" destOrd="0" presId="urn:microsoft.com/office/officeart/2005/8/layout/StepDownProcess"/>
-    <dgm:cxn modelId="{170DF36A-187D-477F-AADD-2A48D918AB70}" type="presParOf" srcId="{2EA8BBD4-0F7F-48E8-B9CD-B954DE14AD09}" destId="{F878D08F-B620-42B2-A400-1B705E6F5AFA}" srcOrd="5" destOrd="0" presId="urn:microsoft.com/office/officeart/2005/8/layout/StepDownProcess"/>
-    <dgm:cxn modelId="{12E6E06B-1F80-4CAA-BBC5-812241E60CB4}" type="presParOf" srcId="{2EA8BBD4-0F7F-48E8-B9CD-B954DE14AD09}" destId="{EA4348E3-E0EB-402A-A25D-26438C484E2E}" srcOrd="6" destOrd="0" presId="urn:microsoft.com/office/officeart/2005/8/layout/StepDownProcess"/>
-    <dgm:cxn modelId="{08BF689F-0400-4C0C-9248-C1554CF78A65}" type="presParOf" srcId="{EA4348E3-E0EB-402A-A25D-26438C484E2E}" destId="{A77E07F8-C08C-4EA6-AFF6-77AE65911BE6}" srcOrd="0" destOrd="0" presId="urn:microsoft.com/office/officeart/2005/8/layout/StepDownProcess"/>
-    <dgm:cxn modelId="{918EEA6E-3267-4AC0-8D56-F4BB3F17BE61}" type="presParOf" srcId="{EA4348E3-E0EB-402A-A25D-26438C484E2E}" destId="{DDAB59DA-AB57-4900-A145-82189D319878}" srcOrd="1" destOrd="0" presId="urn:microsoft.com/office/officeart/2005/8/layout/StepDownProcess"/>
-    <dgm:cxn modelId="{85089CC6-5DEF-4097-8E41-ABF24FFF8097}" type="presParOf" srcId="{EA4348E3-E0EB-402A-A25D-26438C484E2E}" destId="{0F7BE288-2E7A-408B-8C9A-89DEF295D48B}" srcOrd="2" destOrd="0" presId="urn:microsoft.com/office/officeart/2005/8/layout/StepDownProcess"/>
-    <dgm:cxn modelId="{5BCE31D8-57DD-4A3B-AADE-399DEFF56349}" type="presParOf" srcId="{2EA8BBD4-0F7F-48E8-B9CD-B954DE14AD09}" destId="{A732B1C3-D93E-488B-8372-FBA17EB20462}" srcOrd="7" destOrd="0" presId="urn:microsoft.com/office/officeart/2005/8/layout/StepDownProcess"/>
-    <dgm:cxn modelId="{CD144777-103B-4036-A7A5-5C76E28502AB}" type="presParOf" srcId="{2EA8BBD4-0F7F-48E8-B9CD-B954DE14AD09}" destId="{9A2EF941-6FA1-4CBC-B687-2AFE3E43BEDE}" srcOrd="8" destOrd="0" presId="urn:microsoft.com/office/officeart/2005/8/layout/StepDownProcess"/>
-    <dgm:cxn modelId="{F8EB15D4-D472-4DD0-BA85-0DE683AFCFB4}" type="presParOf" srcId="{9A2EF941-6FA1-4CBC-B687-2AFE3E43BEDE}" destId="{C0D06726-AE70-4225-AB5E-53014C7C6ABF}" srcOrd="0" destOrd="0" presId="urn:microsoft.com/office/officeart/2005/8/layout/StepDownProcess"/>
+    <dgm:cxn modelId="{32EA0E2A-17DA-4501-8AC8-4FE4AB9171DE}" type="presOf" srcId="{5E0D0D3F-2AB7-4CFE-A515-25F48D83FC4A}" destId="{12ACA0AA-6B43-432E-8796-B101E0B6EFE8}" srcOrd="0" destOrd="0" presId="urn:microsoft.com/office/officeart/2005/8/layout/process1"/>
+    <dgm:cxn modelId="{76DCB5A2-C98E-45BC-A248-F35F50CD3BFF}" type="presOf" srcId="{B092E256-3508-4273-AE79-BB84DB7C98BA}" destId="{2D5387CD-41A6-478A-AD5F-E3CE817FE7FD}" srcOrd="0" destOrd="0" presId="urn:microsoft.com/office/officeart/2005/8/layout/process1"/>
+    <dgm:cxn modelId="{E3474017-DA75-4D5B-8BEA-5BAB86B97366}" type="presOf" srcId="{2CB4977F-B1C1-40A1-B880-40AA6A7435BD}" destId="{8CF7394C-40E5-4755-8FB2-0197D8203E15}" srcOrd="1" destOrd="0" presId="urn:microsoft.com/office/officeart/2005/8/layout/process1"/>
+    <dgm:cxn modelId="{EE09049B-8664-4DCC-BA8E-C42ADD0A3ECE}" type="presOf" srcId="{B092E256-3508-4273-AE79-BB84DB7C98BA}" destId="{488CA694-91CF-4703-AA6F-16C2C97C8193}" srcOrd="1" destOrd="0" presId="urn:microsoft.com/office/officeart/2005/8/layout/process1"/>
+    <dgm:cxn modelId="{4BC3AF8B-D67C-4439-B562-8877FF48C85F}" type="presParOf" srcId="{23C3129B-3FD2-43A1-8139-8D705293598D}" destId="{B661159C-000E-4F6A-B8FF-D5551CF77D0D}" srcOrd="0" destOrd="0" presId="urn:microsoft.com/office/officeart/2005/8/layout/process1"/>
+    <dgm:cxn modelId="{92353E98-A7BC-4C95-8F25-05EEB03FA33D}" type="presParOf" srcId="{23C3129B-3FD2-43A1-8139-8D705293598D}" destId="{2D5387CD-41A6-478A-AD5F-E3CE817FE7FD}" srcOrd="1" destOrd="0" presId="urn:microsoft.com/office/officeart/2005/8/layout/process1"/>
+    <dgm:cxn modelId="{26FD9C28-C7EC-4A74-A81A-3BB326DAB337}" type="presParOf" srcId="{2D5387CD-41A6-478A-AD5F-E3CE817FE7FD}" destId="{488CA694-91CF-4703-AA6F-16C2C97C8193}" srcOrd="0" destOrd="0" presId="urn:microsoft.com/office/officeart/2005/8/layout/process1"/>
+    <dgm:cxn modelId="{81B496C4-92E2-4178-A585-54FFCBD1ECB3}" type="presParOf" srcId="{23C3129B-3FD2-43A1-8139-8D705293598D}" destId="{4129CDA8-CE98-4CFE-BA5B-2488D47A136B}" srcOrd="2" destOrd="0" presId="urn:microsoft.com/office/officeart/2005/8/layout/process1"/>
+    <dgm:cxn modelId="{AF950AB5-F84B-4AD4-8568-66EA9532FB91}" type="presParOf" srcId="{23C3129B-3FD2-43A1-8139-8D705293598D}" destId="{5439EF4F-B4FE-42E6-9EBF-23D4B1648773}" srcOrd="3" destOrd="0" presId="urn:microsoft.com/office/officeart/2005/8/layout/process1"/>
+    <dgm:cxn modelId="{D4DBB076-3550-44AD-9BB1-CBDE79D90BB9}" type="presParOf" srcId="{5439EF4F-B4FE-42E6-9EBF-23D4B1648773}" destId="{617797BD-BA19-4C97-9559-0F217AC43EF3}" srcOrd="0" destOrd="0" presId="urn:microsoft.com/office/officeart/2005/8/layout/process1"/>
+    <dgm:cxn modelId="{6F9A896F-B717-47ED-854C-C5AC8DB93FCD}" type="presParOf" srcId="{23C3129B-3FD2-43A1-8139-8D705293598D}" destId="{2002D372-7EF1-4739-BC05-37BA91A3B931}" srcOrd="4" destOrd="0" presId="urn:microsoft.com/office/officeart/2005/8/layout/process1"/>
+    <dgm:cxn modelId="{33757CB1-261A-487A-AE9A-5B28996B8DEA}" type="presParOf" srcId="{23C3129B-3FD2-43A1-8139-8D705293598D}" destId="{0983C37C-CA9D-4D45-A6EE-A54BD7971A6D}" srcOrd="5" destOrd="0" presId="urn:microsoft.com/office/officeart/2005/8/layout/process1"/>
+    <dgm:cxn modelId="{489A26C6-DC0F-48B5-9C54-2F3699BE9928}" type="presParOf" srcId="{0983C37C-CA9D-4D45-A6EE-A54BD7971A6D}" destId="{8CF7394C-40E5-4755-8FB2-0197D8203E15}" srcOrd="0" destOrd="0" presId="urn:microsoft.com/office/officeart/2005/8/layout/process1"/>
+    <dgm:cxn modelId="{DFD9320E-903E-43E6-AC29-CD8CB8302706}" type="presParOf" srcId="{23C3129B-3FD2-43A1-8139-8D705293598D}" destId="{CAFAF81D-AF8A-4E22-A817-550AFF4AD739}" srcOrd="6" destOrd="0" presId="urn:microsoft.com/office/officeart/2005/8/layout/process1"/>
+    <dgm:cxn modelId="{5D657512-0E03-4080-B17C-D43F82515F0C}" type="presParOf" srcId="{23C3129B-3FD2-43A1-8139-8D705293598D}" destId="{12ACA0AA-6B43-432E-8796-B101E0B6EFE8}" srcOrd="7" destOrd="0" presId="urn:microsoft.com/office/officeart/2005/8/layout/process1"/>
+    <dgm:cxn modelId="{3BE319CA-FFE5-4E46-BD38-4B78EFA2C0A9}" type="presParOf" srcId="{12ACA0AA-6B43-432E-8796-B101E0B6EFE8}" destId="{BC28FE09-239C-4B34-9E75-F588FA5BCDC8}" srcOrd="0" destOrd="0" presId="urn:microsoft.com/office/officeart/2005/8/layout/process1"/>
+    <dgm:cxn modelId="{5E2E72E2-700D-4F21-80D2-79DCA1B620F6}" type="presParOf" srcId="{23C3129B-3FD2-43A1-8139-8D705293598D}" destId="{AE101F61-CBCE-475D-8DBE-CFF5B22FEB07}" srcOrd="8" destOrd="0" presId="urn:microsoft.com/office/officeart/2005/8/layout/process1"/>
+    <dgm:cxn modelId="{CF169006-9C2D-48BB-9DC9-00BAA2E104D2}" type="presParOf" srcId="{23C3129B-3FD2-43A1-8139-8D705293598D}" destId="{4551BB8A-8A52-40F7-87DF-C8B000DEDB96}" srcOrd="9" destOrd="0" presId="urn:microsoft.com/office/officeart/2005/8/layout/process1"/>
+    <dgm:cxn modelId="{E4E5C9FE-AC1C-4D82-9147-15E2DC9EE495}" type="presParOf" srcId="{4551BB8A-8A52-40F7-87DF-C8B000DEDB96}" destId="{DCB2CB21-B9D4-4122-9331-B092726E89EC}" srcOrd="0" destOrd="0" presId="urn:microsoft.com/office/officeart/2005/8/layout/process1"/>
+    <dgm:cxn modelId="{0EC11BA9-F9B5-4DF4-A5CC-30B9E9F60597}" type="presParOf" srcId="{23C3129B-3FD2-43A1-8139-8D705293598D}" destId="{A802154F-92A5-4088-B54D-829418BF6A6D}" srcOrd="10" destOrd="0" presId="urn:microsoft.com/office/officeart/2005/8/layout/process1"/>
   </dgm:cxnLst>
   <dgm:bg/>
   <dgm:whole/>
@@ -11651,78 +11544,19 @@
       <dsp:cNvGrpSpPr/>
     </dsp:nvGrpSpPr>
     <dsp:grpSpPr/>
-    <dsp:sp modelId="{D1CF30B2-5A9D-4F87-8D23-CDB340950793}">
-      <dsp:nvSpPr>
-        <dsp:cNvPr id="0" name=""/>
-        <dsp:cNvSpPr/>
-      </dsp:nvSpPr>
-      <dsp:spPr>
-        <a:xfrm rot="5400000">
-          <a:off x="1508260" y="582254"/>
-          <a:ext cx="506727" cy="576891"/>
-        </a:xfrm>
-        <a:prstGeom prst="bentUpArrow">
-          <a:avLst>
-            <a:gd name="adj1" fmla="val 32840"/>
-            <a:gd name="adj2" fmla="val 25000"/>
-            <a:gd name="adj3" fmla="val 35780"/>
-          </a:avLst>
-        </a:prstGeom>
-        <a:solidFill>
-          <a:schemeClr val="dk2">
-            <a:tint val="50000"/>
-            <a:hueOff val="0"/>
-            <a:satOff val="0"/>
-            <a:lumOff val="0"/>
-            <a:alphaOff val="0"/>
-          </a:schemeClr>
-        </a:solidFill>
-        <a:ln w="38100" cap="flat" cmpd="sng" algn="ctr">
-          <a:solidFill>
-            <a:schemeClr val="dk2">
-              <a:shade val="80000"/>
-              <a:hueOff val="0"/>
-              <a:satOff val="0"/>
-              <a:lumOff val="0"/>
-              <a:alphaOff val="0"/>
-            </a:schemeClr>
-          </a:solidFill>
-          <a:prstDash val="solid"/>
-        </a:ln>
-        <a:effectLst>
-          <a:outerShdw blurRad="40000" dist="20000" dir="5400000" rotWithShape="0">
-            <a:srgbClr val="000000">
-              <a:alpha val="38000"/>
-            </a:srgbClr>
-          </a:outerShdw>
-        </a:effectLst>
-      </dsp:spPr>
-      <dsp:style>
-        <a:lnRef idx="3">
-          <a:scrgbClr r="0" g="0" b="0"/>
-        </a:lnRef>
-        <a:fillRef idx="1">
-          <a:scrgbClr r="0" g="0" b="0"/>
-        </a:fillRef>
-        <a:effectRef idx="1">
-          <a:scrgbClr r="0" g="0" b="0"/>
-        </a:effectRef>
-        <a:fontRef idx="minor"/>
-      </dsp:style>
-    </dsp:sp>
-    <dsp:sp modelId="{D3432952-33F0-4E3F-A111-C1683E8F8922}">
+    <dsp:sp modelId="{B661159C-000E-4F6A-B8FF-D5551CF77D0D}">
       <dsp:nvSpPr>
         <dsp:cNvPr id="0" name=""/>
         <dsp:cNvSpPr/>
       </dsp:nvSpPr>
       <dsp:spPr>
         <a:xfrm>
-          <a:off x="1374008" y="20537"/>
-          <a:ext cx="853030" cy="597093"/>
+          <a:off x="6575" y="831763"/>
+          <a:ext cx="778795" cy="849085"/>
         </a:xfrm>
         <a:prstGeom prst="roundRect">
           <a:avLst>
-            <a:gd name="adj" fmla="val 16670"/>
+            <a:gd name="adj" fmla="val 10000"/>
           </a:avLst>
         </a:prstGeom>
         <a:solidFill>
@@ -11767,12 +11601,12 @@
         </a:fontRef>
       </dsp:style>
       <dsp:txBody>
-        <a:bodyPr spcFirstLastPara="0" vert="horz" wrap="square" lIns="26670" tIns="26670" rIns="26670" bIns="26670" numCol="1" spcCol="1270" anchor="ctr" anchorCtr="0">
+        <a:bodyPr spcFirstLastPara="0" vert="horz" wrap="square" lIns="38100" tIns="38100" rIns="38100" bIns="38100" numCol="1" spcCol="1270" anchor="ctr" anchorCtr="0">
           <a:noAutofit/>
         </a:bodyPr>
         <a:lstStyle/>
         <a:p>
-          <a:pPr lvl="0" algn="ctr" defTabSz="311150">
+          <a:pPr lvl="0" algn="ctr" defTabSz="444500">
             <a:lnSpc>
               <a:spcPct val="90000"/>
             </a:lnSpc>
@@ -11784,85 +11618,43 @@
             </a:spcAft>
           </a:pPr>
           <a:r>
-            <a:rPr lang="it-IT" sz="700" kern="1200"/>
+            <a:rPr lang="it-IT" sz="1000" kern="1200"/>
             <a:t>12/10/2018 Consenga Problem Statement</a:t>
           </a:r>
         </a:p>
       </dsp:txBody>
       <dsp:txXfrm>
-        <a:off x="1403161" y="49690"/>
-        <a:ext cx="794724" cy="538787"/>
+        <a:off x="29385" y="854573"/>
+        <a:ext cx="733175" cy="803465"/>
       </dsp:txXfrm>
     </dsp:sp>
-    <dsp:sp modelId="{D9EE45FE-6364-4BE3-82DE-EEEF59A70447}">
+    <dsp:sp modelId="{2D5387CD-41A6-478A-AD5F-E3CE817FE7FD}">
       <dsp:nvSpPr>
         <dsp:cNvPr id="0" name=""/>
         <dsp:cNvSpPr/>
       </dsp:nvSpPr>
       <dsp:spPr>
         <a:xfrm>
-          <a:off x="2227039" y="77483"/>
-          <a:ext cx="620413" cy="482597"/>
+          <a:off x="863250" y="1159735"/>
+          <a:ext cx="165104" cy="193141"/>
         </a:xfrm>
-        <a:prstGeom prst="rect">
-          <a:avLst/>
-        </a:prstGeom>
-        <a:noFill/>
-        <a:ln>
-          <a:noFill/>
-        </a:ln>
-        <a:effectLst/>
-      </dsp:spPr>
-      <dsp:style>
-        <a:lnRef idx="0">
-          <a:scrgbClr r="0" g="0" b="0"/>
-        </a:lnRef>
-        <a:fillRef idx="0">
-          <a:scrgbClr r="0" g="0" b="0"/>
-        </a:fillRef>
-        <a:effectRef idx="0">
-          <a:scrgbClr r="0" g="0" b="0"/>
-        </a:effectRef>
-        <a:fontRef idx="minor"/>
-      </dsp:style>
-    </dsp:sp>
-    <dsp:sp modelId="{98E43380-EC18-49A9-A7F5-9F308F9ABC9C}">
-      <dsp:nvSpPr>
-        <dsp:cNvPr id="0" name=""/>
-        <dsp:cNvSpPr/>
-      </dsp:nvSpPr>
-      <dsp:spPr>
-        <a:xfrm rot="5400000">
-          <a:off x="2215513" y="1252987"/>
-          <a:ext cx="506727" cy="576891"/>
-        </a:xfrm>
-        <a:prstGeom prst="bentUpArrow">
+        <a:prstGeom prst="rightArrow">
           <a:avLst>
-            <a:gd name="adj1" fmla="val 32840"/>
-            <a:gd name="adj2" fmla="val 25000"/>
-            <a:gd name="adj3" fmla="val 35780"/>
+            <a:gd name="adj1" fmla="val 60000"/>
+            <a:gd name="adj2" fmla="val 50000"/>
           </a:avLst>
         </a:prstGeom>
         <a:solidFill>
           <a:schemeClr val="dk2">
-            <a:tint val="50000"/>
+            <a:tint val="60000"/>
             <a:hueOff val="0"/>
             <a:satOff val="0"/>
             <a:lumOff val="0"/>
             <a:alphaOff val="0"/>
           </a:schemeClr>
         </a:solidFill>
-        <a:ln w="38100" cap="flat" cmpd="sng" algn="ctr">
-          <a:solidFill>
-            <a:schemeClr val="dk2">
-              <a:shade val="80000"/>
-              <a:hueOff val="0"/>
-              <a:satOff val="0"/>
-              <a:lumOff val="0"/>
-              <a:alphaOff val="0"/>
-            </a:schemeClr>
-          </a:solidFill>
-          <a:prstDash val="solid"/>
+        <a:ln>
+          <a:noFill/>
         </a:ln>
         <a:effectLst>
           <a:outerShdw blurRad="40000" dist="20000" dir="5400000" rotWithShape="0">
@@ -11873,7 +11665,7 @@
         </a:effectLst>
       </dsp:spPr>
       <dsp:style>
-        <a:lnRef idx="3">
+        <a:lnRef idx="0">
           <a:scrgbClr r="0" g="0" b="0"/>
         </a:lnRef>
         <a:fillRef idx="1">
@@ -11882,22 +11674,48 @@
         <a:effectRef idx="1">
           <a:scrgbClr r="0" g="0" b="0"/>
         </a:effectRef>
-        <a:fontRef idx="minor"/>
+        <a:fontRef idx="minor">
+          <a:schemeClr val="lt1"/>
+        </a:fontRef>
       </dsp:style>
+      <dsp:txBody>
+        <a:bodyPr spcFirstLastPara="0" vert="horz" wrap="square" lIns="0" tIns="0" rIns="0" bIns="0" numCol="1" spcCol="1270" anchor="ctr" anchorCtr="0">
+          <a:noAutofit/>
+        </a:bodyPr>
+        <a:lstStyle/>
+        <a:p>
+          <a:pPr lvl="0" algn="ctr" defTabSz="355600">
+            <a:lnSpc>
+              <a:spcPct val="90000"/>
+            </a:lnSpc>
+            <a:spcBef>
+              <a:spcPct val="0"/>
+            </a:spcBef>
+            <a:spcAft>
+              <a:spcPct val="35000"/>
+            </a:spcAft>
+          </a:pPr>
+          <a:endParaRPr lang="it-IT" sz="800" kern="1200"/>
+        </a:p>
+      </dsp:txBody>
+      <dsp:txXfrm>
+        <a:off x="863250" y="1198363"/>
+        <a:ext cx="115573" cy="115885"/>
+      </dsp:txXfrm>
     </dsp:sp>
-    <dsp:sp modelId="{3E9B214F-645A-4359-9A1C-BFAB27DD731D}">
+    <dsp:sp modelId="{4129CDA8-CE98-4CFE-BA5B-2488D47A136B}">
       <dsp:nvSpPr>
         <dsp:cNvPr id="0" name=""/>
         <dsp:cNvSpPr/>
       </dsp:nvSpPr>
       <dsp:spPr>
         <a:xfrm>
-          <a:off x="2081261" y="691270"/>
-          <a:ext cx="853030" cy="597093"/>
+          <a:off x="1096889" y="831763"/>
+          <a:ext cx="778795" cy="849085"/>
         </a:xfrm>
         <a:prstGeom prst="roundRect">
           <a:avLst>
-            <a:gd name="adj" fmla="val 16670"/>
+            <a:gd name="adj" fmla="val 10000"/>
           </a:avLst>
         </a:prstGeom>
         <a:solidFill>
@@ -11942,12 +11760,12 @@
         </a:fontRef>
       </dsp:style>
       <dsp:txBody>
-        <a:bodyPr spcFirstLastPara="0" vert="horz" wrap="square" lIns="26670" tIns="26670" rIns="26670" bIns="26670" numCol="1" spcCol="1270" anchor="ctr" anchorCtr="0">
+        <a:bodyPr spcFirstLastPara="0" vert="horz" wrap="square" lIns="38100" tIns="38100" rIns="38100" bIns="38100" numCol="1" spcCol="1270" anchor="ctr" anchorCtr="0">
           <a:noAutofit/>
         </a:bodyPr>
         <a:lstStyle/>
         <a:p>
-          <a:pPr lvl="0" algn="ctr" defTabSz="311150">
+          <a:pPr lvl="0" algn="ctr" defTabSz="444500">
             <a:lnSpc>
               <a:spcPct val="90000"/>
             </a:lnSpc>
@@ -11959,85 +11777,43 @@
             </a:spcAft>
           </a:pPr>
           <a:r>
-            <a:rPr lang="it-IT" sz="700" kern="1200"/>
+            <a:rPr lang="it-IT" sz="1000" kern="1200"/>
             <a:t>26/10/2018 Consegna Requisiti e Casi d'uso</a:t>
           </a:r>
         </a:p>
       </dsp:txBody>
       <dsp:txXfrm>
-        <a:off x="2110414" y="720423"/>
-        <a:ext cx="794724" cy="538787"/>
+        <a:off x="1119699" y="854573"/>
+        <a:ext cx="733175" cy="803465"/>
       </dsp:txXfrm>
     </dsp:sp>
-    <dsp:sp modelId="{6CAC40DA-B39B-4693-908F-C1BCF8E627BF}">
+    <dsp:sp modelId="{5439EF4F-B4FE-42E6-9EBF-23D4B1648773}">
       <dsp:nvSpPr>
         <dsp:cNvPr id="0" name=""/>
         <dsp:cNvSpPr/>
       </dsp:nvSpPr>
       <dsp:spPr>
         <a:xfrm>
-          <a:off x="2934292" y="748216"/>
-          <a:ext cx="620413" cy="482597"/>
+          <a:off x="1953564" y="1159735"/>
+          <a:ext cx="165104" cy="193141"/>
         </a:xfrm>
-        <a:prstGeom prst="rect">
-          <a:avLst/>
-        </a:prstGeom>
-        <a:noFill/>
-        <a:ln>
-          <a:noFill/>
-        </a:ln>
-        <a:effectLst/>
-      </dsp:spPr>
-      <dsp:style>
-        <a:lnRef idx="0">
-          <a:scrgbClr r="0" g="0" b="0"/>
-        </a:lnRef>
-        <a:fillRef idx="0">
-          <a:scrgbClr r="0" g="0" b="0"/>
-        </a:fillRef>
-        <a:effectRef idx="0">
-          <a:scrgbClr r="0" g="0" b="0"/>
-        </a:effectRef>
-        <a:fontRef idx="minor"/>
-      </dsp:style>
-    </dsp:sp>
-    <dsp:sp modelId="{2558C117-224E-4C23-A22A-35CA5C7AA780}">
-      <dsp:nvSpPr>
-        <dsp:cNvPr id="0" name=""/>
-        <dsp:cNvSpPr/>
-      </dsp:nvSpPr>
-      <dsp:spPr>
-        <a:xfrm rot="5400000">
-          <a:off x="2922766" y="1923721"/>
-          <a:ext cx="506727" cy="576891"/>
-        </a:xfrm>
-        <a:prstGeom prst="bentUpArrow">
+        <a:prstGeom prst="rightArrow">
           <a:avLst>
-            <a:gd name="adj1" fmla="val 32840"/>
-            <a:gd name="adj2" fmla="val 25000"/>
-            <a:gd name="adj3" fmla="val 35780"/>
+            <a:gd name="adj1" fmla="val 60000"/>
+            <a:gd name="adj2" fmla="val 50000"/>
           </a:avLst>
         </a:prstGeom>
         <a:solidFill>
           <a:schemeClr val="dk2">
-            <a:tint val="50000"/>
+            <a:tint val="60000"/>
             <a:hueOff val="0"/>
             <a:satOff val="0"/>
             <a:lumOff val="0"/>
             <a:alphaOff val="0"/>
           </a:schemeClr>
         </a:solidFill>
-        <a:ln w="38100" cap="flat" cmpd="sng" algn="ctr">
-          <a:solidFill>
-            <a:schemeClr val="dk2">
-              <a:shade val="80000"/>
-              <a:hueOff val="0"/>
-              <a:satOff val="0"/>
-              <a:lumOff val="0"/>
-              <a:alphaOff val="0"/>
-            </a:schemeClr>
-          </a:solidFill>
-          <a:prstDash val="solid"/>
+        <a:ln>
+          <a:noFill/>
         </a:ln>
         <a:effectLst>
           <a:outerShdw blurRad="40000" dist="20000" dir="5400000" rotWithShape="0">
@@ -12048,7 +11824,7 @@
         </a:effectLst>
       </dsp:spPr>
       <dsp:style>
-        <a:lnRef idx="3">
+        <a:lnRef idx="0">
           <a:scrgbClr r="0" g="0" b="0"/>
         </a:lnRef>
         <a:fillRef idx="1">
@@ -12057,22 +11833,48 @@
         <a:effectRef idx="1">
           <a:scrgbClr r="0" g="0" b="0"/>
         </a:effectRef>
-        <a:fontRef idx="minor"/>
+        <a:fontRef idx="minor">
+          <a:schemeClr val="lt1"/>
+        </a:fontRef>
       </dsp:style>
+      <dsp:txBody>
+        <a:bodyPr spcFirstLastPara="0" vert="horz" wrap="square" lIns="0" tIns="0" rIns="0" bIns="0" numCol="1" spcCol="1270" anchor="ctr" anchorCtr="0">
+          <a:noAutofit/>
+        </a:bodyPr>
+        <a:lstStyle/>
+        <a:p>
+          <a:pPr lvl="0" algn="ctr" defTabSz="355600">
+            <a:lnSpc>
+              <a:spcPct val="90000"/>
+            </a:lnSpc>
+            <a:spcBef>
+              <a:spcPct val="0"/>
+            </a:spcBef>
+            <a:spcAft>
+              <a:spcPct val="35000"/>
+            </a:spcAft>
+          </a:pPr>
+          <a:endParaRPr lang="it-IT" sz="800" kern="1200"/>
+        </a:p>
+      </dsp:txBody>
+      <dsp:txXfrm>
+        <a:off x="1953564" y="1198363"/>
+        <a:ext cx="115573" cy="115885"/>
+      </dsp:txXfrm>
     </dsp:sp>
-    <dsp:sp modelId="{0E64F359-0BAC-417F-A482-5C874E03398D}">
+    <dsp:sp modelId="{2002D372-7EF1-4739-BC05-37BA91A3B931}">
       <dsp:nvSpPr>
         <dsp:cNvPr id="0" name=""/>
         <dsp:cNvSpPr/>
       </dsp:nvSpPr>
       <dsp:spPr>
         <a:xfrm>
-          <a:off x="2788514" y="1362003"/>
-          <a:ext cx="853030" cy="597093"/>
+          <a:off x="2187202" y="831763"/>
+          <a:ext cx="949826" cy="849085"/>
         </a:xfrm>
         <a:prstGeom prst="roundRect">
           <a:avLst>
-            <a:gd name="adj" fmla="val 16670"/>
+            <a:gd name="adj" fmla="val 10000"/>
           </a:avLst>
         </a:prstGeom>
         <a:solidFill>
@@ -12117,12 +11919,12 @@
         </a:fontRef>
       </dsp:style>
       <dsp:txBody>
-        <a:bodyPr spcFirstLastPara="0" vert="horz" wrap="square" lIns="26670" tIns="26670" rIns="26670" bIns="26670" numCol="1" spcCol="1270" anchor="ctr" anchorCtr="0">
+        <a:bodyPr spcFirstLastPara="0" vert="horz" wrap="square" lIns="38100" tIns="38100" rIns="38100" bIns="38100" numCol="1" spcCol="1270" anchor="ctr" anchorCtr="0">
           <a:noAutofit/>
         </a:bodyPr>
         <a:lstStyle/>
         <a:p>
-          <a:pPr lvl="0" algn="ctr" defTabSz="311150">
+          <a:pPr lvl="0" algn="ctr" defTabSz="444500">
             <a:lnSpc>
               <a:spcPct val="90000"/>
             </a:lnSpc>
@@ -12134,90 +11936,48 @@
             </a:spcAft>
           </a:pPr>
           <a:r>
-            <a:rPr lang="it-IT" sz="700" kern="1200"/>
+            <a:rPr lang="it-IT" sz="1000" kern="1200"/>
             <a:t>09/11/2018 </a:t>
           </a:r>
           <a:r>
-            <a:rPr lang="it-IT" sz="700" b="0" i="0" kern="1200"/>
+            <a:rPr lang="it-IT" sz="1000" b="0" i="0" kern="1200"/>
             <a:t>Consegna Requirements Analysis Documents</a:t>
           </a:r>
-          <a:endParaRPr lang="it-IT" sz="700" kern="1200"/>
+          <a:endParaRPr lang="it-IT" sz="1000" kern="1200"/>
         </a:p>
       </dsp:txBody>
       <dsp:txXfrm>
-        <a:off x="2817667" y="1391156"/>
-        <a:ext cx="794724" cy="538787"/>
+        <a:off x="2212071" y="856632"/>
+        <a:ext cx="900088" cy="799347"/>
       </dsp:txXfrm>
     </dsp:sp>
-    <dsp:sp modelId="{EA1B98E2-B094-4C5C-AAE0-AB5008C54DE2}">
+    <dsp:sp modelId="{0983C37C-CA9D-4D45-A6EE-A54BD7971A6D}">
       <dsp:nvSpPr>
         <dsp:cNvPr id="0" name=""/>
         <dsp:cNvSpPr/>
       </dsp:nvSpPr>
       <dsp:spPr>
         <a:xfrm>
-          <a:off x="3641545" y="1418950"/>
-          <a:ext cx="620413" cy="482597"/>
+          <a:off x="3214909" y="1159735"/>
+          <a:ext cx="165104" cy="193141"/>
         </a:xfrm>
-        <a:prstGeom prst="rect">
-          <a:avLst/>
-        </a:prstGeom>
-        <a:noFill/>
-        <a:ln>
-          <a:noFill/>
-        </a:ln>
-        <a:effectLst/>
-      </dsp:spPr>
-      <dsp:style>
-        <a:lnRef idx="0">
-          <a:scrgbClr r="0" g="0" b="0"/>
-        </a:lnRef>
-        <a:fillRef idx="0">
-          <a:scrgbClr r="0" g="0" b="0"/>
-        </a:fillRef>
-        <a:effectRef idx="0">
-          <a:scrgbClr r="0" g="0" b="0"/>
-        </a:effectRef>
-        <a:fontRef idx="minor"/>
-      </dsp:style>
-    </dsp:sp>
-    <dsp:sp modelId="{A77E07F8-C08C-4EA6-AFF6-77AE65911BE6}">
-      <dsp:nvSpPr>
-        <dsp:cNvPr id="0" name=""/>
-        <dsp:cNvSpPr/>
-      </dsp:nvSpPr>
-      <dsp:spPr>
-        <a:xfrm rot="5400000">
-          <a:off x="3630019" y="2594454"/>
-          <a:ext cx="506727" cy="576891"/>
-        </a:xfrm>
-        <a:prstGeom prst="bentUpArrow">
+        <a:prstGeom prst="rightArrow">
           <a:avLst>
-            <a:gd name="adj1" fmla="val 32840"/>
-            <a:gd name="adj2" fmla="val 25000"/>
-            <a:gd name="adj3" fmla="val 35780"/>
+            <a:gd name="adj1" fmla="val 60000"/>
+            <a:gd name="adj2" fmla="val 50000"/>
           </a:avLst>
         </a:prstGeom>
         <a:solidFill>
           <a:schemeClr val="dk2">
-            <a:tint val="50000"/>
+            <a:tint val="60000"/>
             <a:hueOff val="0"/>
             <a:satOff val="0"/>
             <a:lumOff val="0"/>
             <a:alphaOff val="0"/>
           </a:schemeClr>
         </a:solidFill>
-        <a:ln w="38100" cap="flat" cmpd="sng" algn="ctr">
-          <a:solidFill>
-            <a:schemeClr val="dk2">
-              <a:shade val="80000"/>
-              <a:hueOff val="0"/>
-              <a:satOff val="0"/>
-              <a:lumOff val="0"/>
-              <a:alphaOff val="0"/>
-            </a:schemeClr>
-          </a:solidFill>
-          <a:prstDash val="solid"/>
+        <a:ln>
+          <a:noFill/>
         </a:ln>
         <a:effectLst>
           <a:outerShdw blurRad="40000" dist="20000" dir="5400000" rotWithShape="0">
@@ -12228,7 +11988,7 @@
         </a:effectLst>
       </dsp:spPr>
       <dsp:style>
-        <a:lnRef idx="3">
+        <a:lnRef idx="0">
           <a:scrgbClr r="0" g="0" b="0"/>
         </a:lnRef>
         <a:fillRef idx="1">
@@ -12237,22 +11997,48 @@
         <a:effectRef idx="1">
           <a:scrgbClr r="0" g="0" b="0"/>
         </a:effectRef>
-        <a:fontRef idx="minor"/>
+        <a:fontRef idx="minor">
+          <a:schemeClr val="lt1"/>
+        </a:fontRef>
       </dsp:style>
+      <dsp:txBody>
+        <a:bodyPr spcFirstLastPara="0" vert="horz" wrap="square" lIns="0" tIns="0" rIns="0" bIns="0" numCol="1" spcCol="1270" anchor="ctr" anchorCtr="0">
+          <a:noAutofit/>
+        </a:bodyPr>
+        <a:lstStyle/>
+        <a:p>
+          <a:pPr lvl="0" algn="ctr" defTabSz="355600">
+            <a:lnSpc>
+              <a:spcPct val="90000"/>
+            </a:lnSpc>
+            <a:spcBef>
+              <a:spcPct val="0"/>
+            </a:spcBef>
+            <a:spcAft>
+              <a:spcPct val="35000"/>
+            </a:spcAft>
+          </a:pPr>
+          <a:endParaRPr lang="it-IT" sz="800" kern="1200"/>
+        </a:p>
+      </dsp:txBody>
+      <dsp:txXfrm>
+        <a:off x="3214909" y="1198363"/>
+        <a:ext cx="115573" cy="115885"/>
+      </dsp:txXfrm>
     </dsp:sp>
-    <dsp:sp modelId="{DDAB59DA-AB57-4900-A145-82189D319878}">
+    <dsp:sp modelId="{CAFAF81D-AF8A-4E22-A817-550AFF4AD739}">
       <dsp:nvSpPr>
         <dsp:cNvPr id="0" name=""/>
         <dsp:cNvSpPr/>
       </dsp:nvSpPr>
       <dsp:spPr>
         <a:xfrm>
-          <a:off x="3495767" y="2032736"/>
-          <a:ext cx="853030" cy="597093"/>
+          <a:off x="3448547" y="831763"/>
+          <a:ext cx="778795" cy="849085"/>
         </a:xfrm>
         <a:prstGeom prst="roundRect">
           <a:avLst>
-            <a:gd name="adj" fmla="val 16670"/>
+            <a:gd name="adj" fmla="val 10000"/>
           </a:avLst>
         </a:prstGeom>
         <a:solidFill>
@@ -12297,12 +12083,12 @@
         </a:fontRef>
       </dsp:style>
       <dsp:txBody>
-        <a:bodyPr spcFirstLastPara="0" vert="horz" wrap="square" lIns="26670" tIns="26670" rIns="26670" bIns="26670" numCol="1" spcCol="1270" anchor="ctr" anchorCtr="0">
+        <a:bodyPr spcFirstLastPara="0" vert="horz" wrap="square" lIns="38100" tIns="38100" rIns="38100" bIns="38100" numCol="1" spcCol="1270" anchor="ctr" anchorCtr="0">
           <a:noAutofit/>
         </a:bodyPr>
         <a:lstStyle/>
         <a:p>
-          <a:pPr lvl="0" algn="ctr" defTabSz="311150">
+          <a:pPr lvl="0" algn="ctr" defTabSz="444500">
             <a:lnSpc>
               <a:spcPct val="90000"/>
             </a:lnSpc>
@@ -12314,66 +12100,104 @@
             </a:spcAft>
           </a:pPr>
           <a:r>
-            <a:rPr lang="it-IT" sz="700" kern="1200"/>
-            <a:t>14/12/18 </a:t>
+            <a:rPr lang="it-IT" sz="1000" kern="1200"/>
+            <a:t>30/11/2018 System Design Document</a:t>
           </a:r>
-          <a:r>
-            <a:rPr lang="it-IT" sz="700" b="0" i="0" kern="1200"/>
-            <a:t>Specifica interfacce e moduli da implementare</a:t>
-          </a:r>
-          <a:endParaRPr lang="it-IT" sz="700" kern="1200"/>
         </a:p>
       </dsp:txBody>
       <dsp:txXfrm>
-        <a:off x="3524920" y="2061889"/>
-        <a:ext cx="794724" cy="538787"/>
+        <a:off x="3471357" y="854573"/>
+        <a:ext cx="733175" cy="803465"/>
       </dsp:txXfrm>
     </dsp:sp>
-    <dsp:sp modelId="{0F7BE288-2E7A-408B-8C9A-89DEF295D48B}">
+    <dsp:sp modelId="{12ACA0AA-6B43-432E-8796-B101E0B6EFE8}">
       <dsp:nvSpPr>
         <dsp:cNvPr id="0" name=""/>
         <dsp:cNvSpPr/>
       </dsp:nvSpPr>
       <dsp:spPr>
         <a:xfrm>
-          <a:off x="4348798" y="2089683"/>
-          <a:ext cx="620413" cy="482597"/>
+          <a:off x="4305223" y="1159735"/>
+          <a:ext cx="165104" cy="193141"/>
         </a:xfrm>
-        <a:prstGeom prst="rect">
-          <a:avLst/>
+        <a:prstGeom prst="rightArrow">
+          <a:avLst>
+            <a:gd name="adj1" fmla="val 60000"/>
+            <a:gd name="adj2" fmla="val 50000"/>
+          </a:avLst>
         </a:prstGeom>
-        <a:noFill/>
+        <a:solidFill>
+          <a:schemeClr val="dk2">
+            <a:tint val="60000"/>
+            <a:hueOff val="0"/>
+            <a:satOff val="0"/>
+            <a:lumOff val="0"/>
+            <a:alphaOff val="0"/>
+          </a:schemeClr>
+        </a:solidFill>
         <a:ln>
           <a:noFill/>
         </a:ln>
-        <a:effectLst/>
+        <a:effectLst>
+          <a:outerShdw blurRad="40000" dist="20000" dir="5400000" rotWithShape="0">
+            <a:srgbClr val="000000">
+              <a:alpha val="38000"/>
+            </a:srgbClr>
+          </a:outerShdw>
+        </a:effectLst>
       </dsp:spPr>
       <dsp:style>
         <a:lnRef idx="0">
           <a:scrgbClr r="0" g="0" b="0"/>
         </a:lnRef>
-        <a:fillRef idx="0">
+        <a:fillRef idx="1">
           <a:scrgbClr r="0" g="0" b="0"/>
         </a:fillRef>
-        <a:effectRef idx="0">
+        <a:effectRef idx="1">
           <a:scrgbClr r="0" g="0" b="0"/>
         </a:effectRef>
-        <a:fontRef idx="minor"/>
+        <a:fontRef idx="minor">
+          <a:schemeClr val="lt1"/>
+        </a:fontRef>
       </dsp:style>
+      <dsp:txBody>
+        <a:bodyPr spcFirstLastPara="0" vert="horz" wrap="square" lIns="0" tIns="0" rIns="0" bIns="0" numCol="1" spcCol="1270" anchor="ctr" anchorCtr="0">
+          <a:noAutofit/>
+        </a:bodyPr>
+        <a:lstStyle/>
+        <a:p>
+          <a:pPr lvl="0" algn="ctr" defTabSz="355600">
+            <a:lnSpc>
+              <a:spcPct val="90000"/>
+            </a:lnSpc>
+            <a:spcBef>
+              <a:spcPct val="0"/>
+            </a:spcBef>
+            <a:spcAft>
+              <a:spcPct val="35000"/>
+            </a:spcAft>
+          </a:pPr>
+          <a:endParaRPr lang="it-IT" sz="800" kern="1200"/>
+        </a:p>
+      </dsp:txBody>
+      <dsp:txXfrm>
+        <a:off x="4305223" y="1198363"/>
+        <a:ext cx="115573" cy="115885"/>
+      </dsp:txXfrm>
     </dsp:sp>
-    <dsp:sp modelId="{C0D06726-AE70-4225-AB5E-53014C7C6ABF}">
+    <dsp:sp modelId="{AE101F61-CBCE-475D-8DBE-CFF5B22FEB07}">
       <dsp:nvSpPr>
         <dsp:cNvPr id="0" name=""/>
         <dsp:cNvSpPr/>
       </dsp:nvSpPr>
       <dsp:spPr>
         <a:xfrm>
-          <a:off x="4203020" y="2703470"/>
-          <a:ext cx="853030" cy="597093"/>
+          <a:off x="4538861" y="831763"/>
+          <a:ext cx="1041343" cy="849085"/>
         </a:xfrm>
         <a:prstGeom prst="roundRect">
           <a:avLst>
-            <a:gd name="adj" fmla="val 16670"/>
+            <a:gd name="adj" fmla="val 10000"/>
           </a:avLst>
         </a:prstGeom>
         <a:solidFill>
@@ -12418,12 +12242,12 @@
         </a:fontRef>
       </dsp:style>
       <dsp:txBody>
-        <a:bodyPr spcFirstLastPara="0" vert="horz" wrap="square" lIns="26670" tIns="26670" rIns="26670" bIns="26670" numCol="1" spcCol="1270" anchor="ctr" anchorCtr="0">
+        <a:bodyPr spcFirstLastPara="0" vert="horz" wrap="square" lIns="38100" tIns="38100" rIns="38100" bIns="38100" numCol="1" spcCol="1270" anchor="ctr" anchorCtr="0">
           <a:noAutofit/>
         </a:bodyPr>
         <a:lstStyle/>
         <a:p>
-          <a:pPr lvl="0" algn="ctr" defTabSz="311150">
+          <a:pPr lvl="0" algn="ctr" defTabSz="444500">
             <a:lnSpc>
               <a:spcPct val="90000"/>
             </a:lnSpc>
@@ -12435,19 +12259,179 @@
             </a:spcAft>
           </a:pPr>
           <a:r>
-            <a:rPr lang="it-IT" sz="700" kern="1200"/>
-            <a:t>14/12/18</a:t>
+            <a:rPr lang="it-IT" sz="1000" kern="1200"/>
+            <a:t>14/12/2018</a:t>
           </a:r>
           <a:r>
-            <a:rPr lang="it-IT" sz="700" b="0" i="0" kern="1200"/>
-            <a:t> Plan di test e specifica dei casi di test</a:t>
+            <a:rPr lang="it-IT" sz="1000" b="0" i="0" kern="1200"/>
+            <a:t>  Specifica interfacce e moduli da implementare</a:t>
           </a:r>
-          <a:endParaRPr lang="it-IT" sz="700" kern="1200"/>
+          <a:endParaRPr lang="it-IT" sz="1000" kern="1200"/>
         </a:p>
       </dsp:txBody>
       <dsp:txXfrm>
-        <a:off x="4232173" y="2732623"/>
-        <a:ext cx="794724" cy="538787"/>
+        <a:off x="4563730" y="856632"/>
+        <a:ext cx="991605" cy="799347"/>
+      </dsp:txXfrm>
+    </dsp:sp>
+    <dsp:sp modelId="{4551BB8A-8A52-40F7-87DF-C8B000DEDB96}">
+      <dsp:nvSpPr>
+        <dsp:cNvPr id="0" name=""/>
+        <dsp:cNvSpPr/>
+      </dsp:nvSpPr>
+      <dsp:spPr>
+        <a:xfrm>
+          <a:off x="5658084" y="1159735"/>
+          <a:ext cx="165104" cy="193141"/>
+        </a:xfrm>
+        <a:prstGeom prst="rightArrow">
+          <a:avLst>
+            <a:gd name="adj1" fmla="val 60000"/>
+            <a:gd name="adj2" fmla="val 50000"/>
+          </a:avLst>
+        </a:prstGeom>
+        <a:solidFill>
+          <a:schemeClr val="dk2">
+            <a:tint val="60000"/>
+            <a:hueOff val="0"/>
+            <a:satOff val="0"/>
+            <a:lumOff val="0"/>
+            <a:alphaOff val="0"/>
+          </a:schemeClr>
+        </a:solidFill>
+        <a:ln>
+          <a:noFill/>
+        </a:ln>
+        <a:effectLst>
+          <a:outerShdw blurRad="40000" dist="20000" dir="5400000" rotWithShape="0">
+            <a:srgbClr val="000000">
+              <a:alpha val="38000"/>
+            </a:srgbClr>
+          </a:outerShdw>
+        </a:effectLst>
+      </dsp:spPr>
+      <dsp:style>
+        <a:lnRef idx="0">
+          <a:scrgbClr r="0" g="0" b="0"/>
+        </a:lnRef>
+        <a:fillRef idx="1">
+          <a:scrgbClr r="0" g="0" b="0"/>
+        </a:fillRef>
+        <a:effectRef idx="1">
+          <a:scrgbClr r="0" g="0" b="0"/>
+        </a:effectRef>
+        <a:fontRef idx="minor">
+          <a:schemeClr val="lt1"/>
+        </a:fontRef>
+      </dsp:style>
+      <dsp:txBody>
+        <a:bodyPr spcFirstLastPara="0" vert="horz" wrap="square" lIns="0" tIns="0" rIns="0" bIns="0" numCol="1" spcCol="1270" anchor="ctr" anchorCtr="0">
+          <a:noAutofit/>
+        </a:bodyPr>
+        <a:lstStyle/>
+        <a:p>
+          <a:pPr lvl="0" algn="ctr" defTabSz="355600">
+            <a:lnSpc>
+              <a:spcPct val="90000"/>
+            </a:lnSpc>
+            <a:spcBef>
+              <a:spcPct val="0"/>
+            </a:spcBef>
+            <a:spcAft>
+              <a:spcPct val="35000"/>
+            </a:spcAft>
+          </a:pPr>
+          <a:endParaRPr lang="it-IT" sz="800" kern="1200"/>
+        </a:p>
+      </dsp:txBody>
+      <dsp:txXfrm>
+        <a:off x="5658084" y="1198363"/>
+        <a:ext cx="115573" cy="115885"/>
+      </dsp:txXfrm>
+    </dsp:sp>
+    <dsp:sp modelId="{A802154F-92A5-4088-B54D-829418BF6A6D}">
+      <dsp:nvSpPr>
+        <dsp:cNvPr id="0" name=""/>
+        <dsp:cNvSpPr/>
+      </dsp:nvSpPr>
+      <dsp:spPr>
+        <a:xfrm>
+          <a:off x="5891723" y="831763"/>
+          <a:ext cx="788748" cy="849085"/>
+        </a:xfrm>
+        <a:prstGeom prst="roundRect">
+          <a:avLst>
+            <a:gd name="adj" fmla="val 10000"/>
+          </a:avLst>
+        </a:prstGeom>
+        <a:solidFill>
+          <a:schemeClr val="dk2">
+            <a:hueOff val="0"/>
+            <a:satOff val="0"/>
+            <a:lumOff val="0"/>
+            <a:alphaOff val="0"/>
+          </a:schemeClr>
+        </a:solidFill>
+        <a:ln w="38100" cap="flat" cmpd="sng" algn="ctr">
+          <a:solidFill>
+            <a:schemeClr val="lt2">
+              <a:hueOff val="0"/>
+              <a:satOff val="0"/>
+              <a:lumOff val="0"/>
+              <a:alphaOff val="0"/>
+            </a:schemeClr>
+          </a:solidFill>
+          <a:prstDash val="solid"/>
+        </a:ln>
+        <a:effectLst>
+          <a:outerShdw blurRad="40000" dist="20000" dir="5400000" rotWithShape="0">
+            <a:srgbClr val="000000">
+              <a:alpha val="38000"/>
+            </a:srgbClr>
+          </a:outerShdw>
+        </a:effectLst>
+      </dsp:spPr>
+      <dsp:style>
+        <a:lnRef idx="3">
+          <a:scrgbClr r="0" g="0" b="0"/>
+        </a:lnRef>
+        <a:fillRef idx="1">
+          <a:scrgbClr r="0" g="0" b="0"/>
+        </a:fillRef>
+        <a:effectRef idx="1">
+          <a:scrgbClr r="0" g="0" b="0"/>
+        </a:effectRef>
+        <a:fontRef idx="minor">
+          <a:schemeClr val="lt1"/>
+        </a:fontRef>
+      </dsp:style>
+      <dsp:txBody>
+        <a:bodyPr spcFirstLastPara="0" vert="horz" wrap="square" lIns="38100" tIns="38100" rIns="38100" bIns="38100" numCol="1" spcCol="1270" anchor="ctr" anchorCtr="0">
+          <a:noAutofit/>
+        </a:bodyPr>
+        <a:lstStyle/>
+        <a:p>
+          <a:pPr lvl="0" algn="ctr" defTabSz="444500">
+            <a:lnSpc>
+              <a:spcPct val="90000"/>
+            </a:lnSpc>
+            <a:spcBef>
+              <a:spcPct val="0"/>
+            </a:spcBef>
+            <a:spcAft>
+              <a:spcPct val="35000"/>
+            </a:spcAft>
+          </a:pPr>
+          <a:r>
+            <a:rPr lang="it-IT" sz="1000" b="0" i="0" kern="1200"/>
+            <a:t>14/12/2018 Plan di test e specifica dei casi di test</a:t>
+          </a:r>
+          <a:endParaRPr lang="it-IT" sz="1000" kern="1200"/>
+        </a:p>
+      </dsp:txBody>
+      <dsp:txXfrm>
+        <a:off x="5914825" y="854865"/>
+        <a:ext cx="742544" cy="802881"/>
       </dsp:txXfrm>
     </dsp:sp>
   </dsp:spTree>
@@ -12455,43 +12439,16 @@
 </file>
 
 <file path=word/diagrams/layout1.xml><?xml version="1.0" encoding="utf-8"?>
-<dgm:layoutDef xmlns:dgm="http://schemas.openxmlformats.org/drawingml/2006/diagram" xmlns:a="http://schemas.openxmlformats.org/drawingml/2006/main" uniqueId="urn:microsoft.com/office/officeart/2005/8/layout/StepDownProcess">
+<dgm:layoutDef xmlns:dgm="http://schemas.openxmlformats.org/drawingml/2006/diagram" xmlns:a="http://schemas.openxmlformats.org/drawingml/2006/main" uniqueId="urn:microsoft.com/office/officeart/2005/8/layout/process1">
   <dgm:title val=""/>
   <dgm:desc val=""/>
   <dgm:catLst>
-    <dgm:cat type="process" pri="1600"/>
+    <dgm:cat type="process" pri="1000"/>
+    <dgm:cat type="convert" pri="15000"/>
   </dgm:catLst>
-  <dgm:sampData>
+  <dgm:sampData useDef="1">
     <dgm:dataModel>
-      <dgm:ptLst>
-        <dgm:pt modelId="0" type="doc"/>
-        <dgm:pt modelId="10">
-          <dgm:prSet phldr="1"/>
-        </dgm:pt>
-        <dgm:pt modelId="11">
-          <dgm:prSet phldr="1"/>
-        </dgm:pt>
-        <dgm:pt modelId="20">
-          <dgm:prSet phldr="1"/>
-        </dgm:pt>
-        <dgm:pt modelId="21">
-          <dgm:prSet phldr="1"/>
-        </dgm:pt>
-        <dgm:pt modelId="30">
-          <dgm:prSet phldr="1"/>
-        </dgm:pt>
-        <dgm:pt modelId="31">
-          <dgm:prSet phldr="1"/>
-        </dgm:pt>
-      </dgm:ptLst>
-      <dgm:cxnLst>
-        <dgm:cxn modelId="60" srcId="0" destId="10" srcOrd="0" destOrd="0"/>
-        <dgm:cxn modelId="12" srcId="10" destId="11" srcOrd="0" destOrd="0"/>
-        <dgm:cxn modelId="70" srcId="0" destId="20" srcOrd="1" destOrd="0"/>
-        <dgm:cxn modelId="22" srcId="20" destId="21" srcOrd="0" destOrd="0"/>
-        <dgm:cxn modelId="80" srcId="0" destId="30" srcOrd="2" destOrd="0"/>
-        <dgm:cxn modelId="32" srcId="30" destId="31" srcOrd="0" destOrd="0"/>
-      </dgm:cxnLst>
+      <dgm:ptLst/>
       <dgm:bg/>
       <dgm:whole/>
     </dgm:dataModel>
@@ -12500,16 +12457,12 @@
     <dgm:dataModel>
       <dgm:ptLst>
         <dgm:pt modelId="0" type="doc"/>
-        <dgm:pt modelId="10">
-          <dgm:prSet phldr="1"/>
-        </dgm:pt>
-        <dgm:pt modelId="20">
-          <dgm:prSet phldr="1"/>
-        </dgm:pt>
+        <dgm:pt modelId="1"/>
+        <dgm:pt modelId="2"/>
       </dgm:ptLst>
       <dgm:cxnLst>
-        <dgm:cxn modelId="60" srcId="0" destId="10" srcOrd="0" destOrd="0"/>
-        <dgm:cxn modelId="70" srcId="0" destId="20" srcOrd="1" destOrd="0"/>
+        <dgm:cxn modelId="3" srcId="0" destId="1" srcOrd="0" destOrd="0"/>
+        <dgm:cxn modelId="4" srcId="0" destId="2" srcOrd="1" destOrd="0"/>
       </dgm:cxnLst>
       <dgm:bg/>
       <dgm:whole/>
@@ -12519,252 +12472,111 @@
     <dgm:dataModel>
       <dgm:ptLst>
         <dgm:pt modelId="0" type="doc"/>
-        <dgm:pt modelId="10">
-          <dgm:prSet phldr="1"/>
-        </dgm:pt>
-        <dgm:pt modelId="20">
-          <dgm:prSet phldr="1"/>
-        </dgm:pt>
-        <dgm:pt modelId="30">
-          <dgm:prSet phldr="1"/>
-        </dgm:pt>
-        <dgm:pt modelId="40">
-          <dgm:prSet phldr="1"/>
-        </dgm:pt>
+        <dgm:pt modelId="1"/>
+        <dgm:pt modelId="2"/>
+        <dgm:pt modelId="3"/>
+        <dgm:pt modelId="4"/>
       </dgm:ptLst>
       <dgm:cxnLst>
-        <dgm:cxn modelId="60" srcId="0" destId="10" srcOrd="0" destOrd="0"/>
-        <dgm:cxn modelId="70" srcId="0" destId="20" srcOrd="1" destOrd="0"/>
-        <dgm:cxn modelId="80" srcId="0" destId="30" srcOrd="2" destOrd="0"/>
-        <dgm:cxn modelId="90" srcId="0" destId="40" srcOrd="3" destOrd="0"/>
+        <dgm:cxn modelId="5" srcId="0" destId="1" srcOrd="0" destOrd="0"/>
+        <dgm:cxn modelId="6" srcId="0" destId="2" srcOrd="1" destOrd="0"/>
+        <dgm:cxn modelId="7" srcId="0" destId="3" srcOrd="2" destOrd="0"/>
+        <dgm:cxn modelId="8" srcId="0" destId="4" srcOrd="3" destOrd="0"/>
       </dgm:cxnLst>
       <dgm:bg/>
       <dgm:whole/>
     </dgm:dataModel>
   </dgm:clrData>
-  <dgm:layoutNode name="rootnode">
+  <dgm:layoutNode name="Name0">
     <dgm:varLst>
-      <dgm:chMax/>
-      <dgm:chPref/>
       <dgm:dir/>
-      <dgm:animLvl val="lvl"/>
+      <dgm:resizeHandles val="exact"/>
     </dgm:varLst>
-    <dgm:choose name="Name0">
-      <dgm:if name="Name1" func="var" arg="dir" op="equ" val="norm">
-        <dgm:alg type="snake">
-          <dgm:param type="grDir" val="tL"/>
-          <dgm:param type="flowDir" val="row"/>
-          <dgm:param type="off" val="off"/>
-          <dgm:param type="bkpt" val="fixed"/>
-          <dgm:param type="bkPtFixedVal" val="1"/>
-        </dgm:alg>
+    <dgm:choose name="Name1">
+      <dgm:if name="Name2" func="var" arg="dir" op="equ" val="norm">
+        <dgm:alg type="lin"/>
       </dgm:if>
-      <dgm:else name="Name2">
-        <dgm:alg type="snake">
-          <dgm:param type="grDir" val="tR"/>
-          <dgm:param type="flowDir" val="row"/>
-          <dgm:param type="off" val="off"/>
-          <dgm:param type="bkpt" val="fixed"/>
-          <dgm:param type="bkPtFixedVal" val="1"/>
+      <dgm:else name="Name3">
+        <dgm:alg type="lin">
+          <dgm:param type="linDir" val="fromR"/>
         </dgm:alg>
       </dgm:else>
     </dgm:choose>
     <dgm:shape xmlns:r="http://schemas.openxmlformats.org/officeDocument/2006/relationships" r:blip="">
       <dgm:adjLst/>
     </dgm:shape>
-    <dgm:choose name="Name3">
-      <dgm:if name="Name4" func="var" arg="dir" op="equ" val="norm">
+    <dgm:presOf/>
+    <dgm:constrLst>
+      <dgm:constr type="w" for="ch" ptType="node" refType="w"/>
+      <dgm:constr type="h" for="ch" ptType="node" op="equ"/>
+      <dgm:constr type="primFontSz" for="ch" ptType="node" op="equ" val="65"/>
+      <dgm:constr type="w" for="ch" ptType="sibTrans" refType="w" refFor="ch" refPtType="node" op="equ" fact="0.4"/>
+      <dgm:constr type="h" for="ch" ptType="sibTrans" op="equ"/>
+      <dgm:constr type="primFontSz" for="des" forName="connectorText" op="equ" val="55"/>
+      <dgm:constr type="primFontSz" for="des" forName="connectorText" refType="primFontSz" refFor="ch" refPtType="node" op="lte" fact="0.8"/>
+    </dgm:constrLst>
+    <dgm:ruleLst/>
+    <dgm:forEach name="nodesForEach" axis="ch" ptType="node">
+      <dgm:layoutNode name="node">
+        <dgm:varLst>
+          <dgm:bulletEnabled val="1"/>
+        </dgm:varLst>
+        <dgm:alg type="tx"/>
+        <dgm:shape xmlns:r="http://schemas.openxmlformats.org/officeDocument/2006/relationships" type="roundRect" r:blip="">
+          <dgm:adjLst>
+            <dgm:adj idx="1" val="0.1"/>
+          </dgm:adjLst>
+        </dgm:shape>
+        <dgm:presOf axis="desOrSelf" ptType="node"/>
         <dgm:constrLst>
-          <dgm:constr type="alignOff" forName="rootnode" val="0.48"/>
-          <dgm:constr type="primFontSz" for="des" forName="ParentText" val="65"/>
-          <dgm:constr type="primFontSz" for="des" forName="ChildText" refType="primFontSz" refFor="des" refForName="ParentText" op="lte"/>
-          <dgm:constr type="w" for="ch" forName="composite" refType="w"/>
-          <dgm:constr type="h" for="ch" forName="composite" refType="h"/>
-          <dgm:constr type="sp" refType="h" refFor="ch" refForName="composite" op="equ" fact="-0.38"/>
+          <dgm:constr type="h" refType="w" fact="0.6"/>
+          <dgm:constr type="tMarg" refType="primFontSz" fact="0.3"/>
+          <dgm:constr type="bMarg" refType="primFontSz" fact="0.3"/>
+          <dgm:constr type="lMarg" refType="primFontSz" fact="0.3"/>
+          <dgm:constr type="rMarg" refType="primFontSz" fact="0.3"/>
         </dgm:constrLst>
-      </dgm:if>
-      <dgm:else name="Name5">
-        <dgm:constrLst>
-          <dgm:constr type="alignOff" forName="rootnode" val="0.48"/>
-          <dgm:constr type="primFontSz" for="des" forName="ParentText" val="65"/>
-          <dgm:constr type="primFontSz" for="des" forName="ChildText" refType="primFontSz" refFor="des" refForName="ParentText" op="lte"/>
-          <dgm:constr type="w" for="ch" forName="composite" refType="w"/>
-          <dgm:constr type="h" for="ch" forName="composite" refType="h"/>
-          <dgm:constr type="sp" refType="h" refFor="ch" refForName="composite" op="equ" fact="-0.38"/>
-        </dgm:constrLst>
-      </dgm:else>
-    </dgm:choose>
-    <dgm:forEach name="nodesForEach" axis="ch" ptType="node">
-      <dgm:layoutNode name="composite">
-        <dgm:alg type="composite">
-          <dgm:param type="ar" val="1.2439"/>
-        </dgm:alg>
-        <dgm:shape xmlns:r="http://schemas.openxmlformats.org/officeDocument/2006/relationships" r:blip="">
-          <dgm:adjLst/>
-        </dgm:shape>
-        <dgm:choose name="Name6">
-          <dgm:if name="Name7" func="var" arg="dir" op="equ" val="norm">
-            <dgm:constrLst>
-              <dgm:constr type="l" for="ch" forName="bentUpArrow1" refType="w" fact="0.07"/>
-              <dgm:constr type="t" for="ch" forName="bentUpArrow1" refType="h" fact="0.524"/>
-              <dgm:constr type="w" for="ch" forName="bentUpArrow1" refType="w" fact="0.3844"/>
-              <dgm:constr type="h" for="ch" forName="bentUpArrow1" refType="h" fact="0.42"/>
-              <dgm:constr type="l" for="ch" forName="ParentText" refType="w" fact="0"/>
-              <dgm:constr type="t" for="ch" forName="ParentText" refType="h" fact="0"/>
-              <dgm:constr type="w" for="ch" forName="ParentText" refType="w" fact="0.5684"/>
-              <dgm:constr type="h" for="ch" forName="ParentText" refType="h" fact="0.4949"/>
-              <dgm:constr type="l" for="ch" forName="ChildText" refType="w" refFor="ch" refForName="ParentText"/>
-              <dgm:constr type="t" for="ch" forName="ChildText" refType="h" fact="0.05"/>
-              <dgm:constr type="w" for="ch" forName="ChildText" refType="w" fact="0.4134"/>
-              <dgm:constr type="h" for="ch" forName="ChildText" refType="h" fact="0.4"/>
-              <dgm:constr type="l" for="ch" forName="FinalChildText" refType="w" refFor="ch" refForName="ParentText"/>
-              <dgm:constr type="t" for="ch" forName="FinalChildText" refType="h" fact="0.05"/>
-              <dgm:constr type="w" for="ch" forName="FinalChildText" refType="w" fact="0.4134"/>
-              <dgm:constr type="h" for="ch" forName="FinalChildText" refType="h" fact="0.4"/>
-            </dgm:constrLst>
-          </dgm:if>
-          <dgm:else name="Name8">
-            <dgm:constrLst>
-              <dgm:constr type="r" for="ch" forName="bentUpArrow1" refType="w" fact="0.97"/>
-              <dgm:constr type="t" for="ch" forName="bentUpArrow1" refType="h" fact="0.524"/>
-              <dgm:constr type="w" for="ch" forName="bentUpArrow1" refType="w" fact="0.3844"/>
-              <dgm:constr type="h" for="ch" forName="bentUpArrow1" refType="h" fact="0.42"/>
-              <dgm:constr type="l" for="ch" forName="ParentText" refType="w" fact="0.4316"/>
-              <dgm:constr type="t" for="ch" forName="ParentText" refType="h" fact="0"/>
-              <dgm:constr type="w" for="ch" forName="ParentText" refType="w" fact="0.5684"/>
-              <dgm:constr type="h" for="ch" forName="ParentText" refType="h" fact="0.4949"/>
-              <dgm:constr type="l" for="ch" forName="ChildText" refType="w" fact="0"/>
-              <dgm:constr type="t" for="ch" forName="ChildText" refType="h" fact="0.05"/>
-              <dgm:constr type="w" for="ch" forName="ChildText" refType="w" fact="0.4134"/>
-              <dgm:constr type="h" for="ch" forName="ChildText" refType="h" fact="0.4"/>
-              <dgm:constr type="l" for="ch" forName="FinalChildText" refType="w" fact="0"/>
-              <dgm:constr type="t" for="ch" forName="FinalChildText" refType="h" fact="0.05"/>
-              <dgm:constr type="w" for="ch" forName="FinalChildText" refType="w" fact="0.4134"/>
-              <dgm:constr type="h" for="ch" forName="FinalChildText" refType="h" fact="0.4"/>
-            </dgm:constrLst>
-          </dgm:else>
-        </dgm:choose>
-        <dgm:choose name="Name9">
-          <dgm:if name="Name10" axis="followSib" ptType="node" func="cnt" op="gte" val="1">
-            <dgm:layoutNode name="bentUpArrow1" styleLbl="alignImgPlace1">
-              <dgm:alg type="sp"/>
-              <dgm:choose name="Name11">
-                <dgm:if name="Name12" func="var" arg="dir" op="equ" val="norm">
-                  <dgm:shape xmlns:r="http://schemas.openxmlformats.org/officeDocument/2006/relationships" rot="90" type="bentUpArrow" r:blip="">
-                    <dgm:adjLst>
-                      <dgm:adj idx="1" val="0.3284"/>
-                      <dgm:adj idx="2" val="0.25"/>
-                      <dgm:adj idx="3" val="0.3578"/>
-                    </dgm:adjLst>
-                  </dgm:shape>
-                </dgm:if>
-                <dgm:else name="Name13">
-                  <dgm:shape xmlns:r="http://schemas.openxmlformats.org/officeDocument/2006/relationships" rot="180" type="bentArrow" r:blip="">
-                    <dgm:adjLst>
-                      <dgm:adj idx="1" val="0.3284"/>
-                      <dgm:adj idx="2" val="0.25"/>
-                      <dgm:adj idx="3" val="0.3578"/>
-                      <dgm:adj idx="4" val="0"/>
-                    </dgm:adjLst>
-                  </dgm:shape>
-                </dgm:else>
-              </dgm:choose>
-              <dgm:presOf/>
-            </dgm:layoutNode>
-          </dgm:if>
-          <dgm:else name="Name14"/>
-        </dgm:choose>
-        <dgm:layoutNode name="ParentText" styleLbl="node1">
-          <dgm:varLst>
-            <dgm:chMax val="1"/>
-            <dgm:chPref val="1"/>
-            <dgm:bulletEnabled val="1"/>
-          </dgm:varLst>
-          <dgm:alg type="tx"/>
-          <dgm:shape xmlns:r="http://schemas.openxmlformats.org/officeDocument/2006/relationships" type="roundRect" r:blip="">
-            <dgm:adjLst>
-              <dgm:adj idx="1" val="0.1667"/>
-            </dgm:adjLst>
-          </dgm:shape>
-          <dgm:presOf axis="self" ptType="node"/>
-          <dgm:constrLst>
-            <dgm:constr type="lMarg" refType="primFontSz" fact="0.3"/>
-            <dgm:constr type="rMarg" refType="primFontSz" fact="0.3"/>
-            <dgm:constr type="tMarg" refType="primFontSz" fact="0.3"/>
-            <dgm:constr type="bMarg" refType="primFontSz" fact="0.3"/>
-          </dgm:constrLst>
-          <dgm:ruleLst>
-            <dgm:rule type="primFontSz" val="5" fact="NaN" max="NaN"/>
-          </dgm:ruleLst>
-        </dgm:layoutNode>
-        <dgm:choose name="Name15">
-          <dgm:if name="Name16" axis="followSib" ptType="node" func="cnt" op="equ" val="0">
-            <dgm:choose name="Name17">
-              <dgm:if name="Name18" axis="ch" ptType="node" func="cnt" op="gte" val="1">
-                <dgm:layoutNode name="FinalChildText" styleLbl="revTx">
-                  <dgm:varLst>
-                    <dgm:chMax val="0"/>
-                    <dgm:chPref val="0"/>
-                    <dgm:bulletEnabled val="1"/>
-                  </dgm:varLst>
-                  <dgm:alg type="tx">
-                    <dgm:param type="stBulletLvl" val="1"/>
-                    <dgm:param type="txAnchorVertCh" val="mid"/>
-                    <dgm:param type="parTxLTRAlign" val="l"/>
-                  </dgm:alg>
-                  <dgm:shape xmlns:r="http://schemas.openxmlformats.org/officeDocument/2006/relationships" type="rect" r:blip="">
-                    <dgm:adjLst/>
-                  </dgm:shape>
-                  <dgm:presOf axis="des" ptType="node"/>
-                  <dgm:constrLst>
-                    <dgm:constr type="lMarg" refType="primFontSz" fact="0.3"/>
-                    <dgm:constr type="rMarg" refType="primFontSz" fact="0.3"/>
-                    <dgm:constr type="tMarg" refType="primFontSz" fact="0.3"/>
-                    <dgm:constr type="bMarg" refType="primFontSz" fact="0.3"/>
-                  </dgm:constrLst>
-                  <dgm:ruleLst>
-                    <dgm:rule type="primFontSz" val="5" fact="NaN" max="NaN"/>
-                  </dgm:ruleLst>
-                </dgm:layoutNode>
-              </dgm:if>
-              <dgm:else name="Name19"/>
-            </dgm:choose>
-          </dgm:if>
-          <dgm:else name="Name20">
-            <dgm:layoutNode name="ChildText" styleLbl="revTx">
-              <dgm:varLst>
-                <dgm:chMax val="0"/>
-                <dgm:chPref val="0"/>
-                <dgm:bulletEnabled val="1"/>
-              </dgm:varLst>
-              <dgm:alg type="tx">
-                <dgm:param type="stBulletLvl" val="1"/>
-                <dgm:param type="txAnchorVertCh" val="mid"/>
-                <dgm:param type="parTxLTRAlign" val="l"/>
-              </dgm:alg>
-              <dgm:shape xmlns:r="http://schemas.openxmlformats.org/officeDocument/2006/relationships" type="rect" r:blip="">
-                <dgm:adjLst/>
-              </dgm:shape>
-              <dgm:presOf axis="des" ptType="node"/>
-              <dgm:constrLst>
-                <dgm:constr type="lMarg" refType="primFontSz" fact="0.3"/>
-                <dgm:constr type="rMarg" refType="primFontSz" fact="0.3"/>
-                <dgm:constr type="tMarg" refType="primFontSz" fact="0.3"/>
-                <dgm:constr type="bMarg" refType="primFontSz" fact="0.3"/>
-              </dgm:constrLst>
-              <dgm:ruleLst>
-                <dgm:rule type="primFontSz" val="5" fact="NaN" max="NaN"/>
-              </dgm:ruleLst>
-            </dgm:layoutNode>
-          </dgm:else>
-        </dgm:choose>
+        <dgm:ruleLst>
+          <dgm:rule type="primFontSz" val="18" fact="NaN" max="NaN"/>
+          <dgm:rule type="h" val="NaN" fact="1.5" max="NaN"/>
+          <dgm:rule type="primFontSz" val="5" fact="NaN" max="NaN"/>
+          <dgm:rule type="h" val="INF" fact="NaN" max="NaN"/>
+        </dgm:ruleLst>
       </dgm:layoutNode>
       <dgm:forEach name="sibTransForEach" axis="followSib" ptType="sibTrans" cnt="1">
         <dgm:layoutNode name="sibTrans">
-          <dgm:alg type="sp"/>
-          <dgm:shape xmlns:r="http://schemas.openxmlformats.org/officeDocument/2006/relationships" r:blip="">
+          <dgm:alg type="conn">
+            <dgm:param type="begPts" val="auto"/>
+            <dgm:param type="endPts" val="auto"/>
+          </dgm:alg>
+          <dgm:shape xmlns:r="http://schemas.openxmlformats.org/officeDocument/2006/relationships" type="conn" r:blip="">
             <dgm:adjLst/>
           </dgm:shape>
+          <dgm:presOf axis="self"/>
+          <dgm:constrLst>
+            <dgm:constr type="h" refType="w" fact="0.62"/>
+            <dgm:constr type="connDist"/>
+            <dgm:constr type="begPad" refType="connDist" fact="0.25"/>
+            <dgm:constr type="endPad" refType="connDist" fact="0.22"/>
+          </dgm:constrLst>
+          <dgm:ruleLst/>
+          <dgm:layoutNode name="connectorText">
+            <dgm:alg type="tx">
+              <dgm:param type="autoTxRot" val="grav"/>
+            </dgm:alg>
+            <dgm:shape xmlns:r="http://schemas.openxmlformats.org/officeDocument/2006/relationships" type="conn" r:blip="" hideGeom="1">
+              <dgm:adjLst/>
+            </dgm:shape>
+            <dgm:presOf axis="self"/>
+            <dgm:constrLst>
+              <dgm:constr type="lMarg"/>
+              <dgm:constr type="rMarg"/>
+              <dgm:constr type="tMarg"/>
+              <dgm:constr type="bMarg"/>
+            </dgm:constrLst>
+            <dgm:ruleLst>
+              <dgm:rule type="primFontSz" val="5" fact="NaN" max="NaN"/>
+            </dgm:ruleLst>
+          </dgm:layoutNode>
         </dgm:layoutNode>
       </dgm:forEach>
     </dgm:forEach>
@@ -14096,7 +13908,7 @@
 </file>
 
 <file path=customXml/itemProps1.xml><?xml version="1.0" encoding="utf-8"?>
-<ds:datastoreItem xmlns:ds="http://schemas.openxmlformats.org/officeDocument/2006/customXml" ds:itemID="{DA12769A-E7DE-444B-9992-A8D873346C21}">
+<ds:datastoreItem xmlns:ds="http://schemas.openxmlformats.org/officeDocument/2006/customXml" ds:itemID="{2B6E92F8-7D66-4E76-9A0E-639C184660C1}">
   <ds:schemaRefs>
     <ds:schemaRef ds:uri="http://schemas.openxmlformats.org/officeDocument/2006/bibliography"/>
   </ds:schemaRefs>

--- a/ProblemStatement.docx
+++ b/ProblemStatement.docx
@@ -943,38 +943,31 @@
       <w:pPr>
         <w:pStyle w:val="Titolo2"/>
         <w:rPr>
-          <w:sz w:val="30"/>
-          <w:lang w:val="en-US"/>
-        </w:rPr>
-      </w:pPr>
-      <w:r>
-        <w:rPr>
-          <w:rFonts w:ascii="Georgia" w:hAnsi="Georgia"/>
-          <w:sz w:val="32"/>
-        </w:rPr>
-        <w:t>1</w:t>
-      </w:r>
-      <w:r>
-        <w:rPr>
-          <w:rFonts w:ascii="Georgia" w:hAnsi="Georgia"/>
-          <w:sz w:val="32"/>
-        </w:rPr>
-        <w:t>. THE PROBLEM......</w:t>
-      </w:r>
-      <w:r>
-        <w:rPr>
-          <w:rFonts w:ascii="Georgia" w:hAnsi="Georgia"/>
-          <w:sz w:val="32"/>
-        </w:rPr>
-        <w:t xml:space="preserve">....................................................... </w:t>
-      </w:r>
-      <w:r>
-        <w:rPr>
           <w:rFonts w:ascii="Georgia" w:hAnsi="Georgia"/>
           <w:sz w:val="32"/>
           <w:lang w:val="en-US"/>
         </w:rPr>
-        <w:t>3 2.</w:t>
+      </w:pPr>
+      <w:r>
+        <w:rPr>
+          <w:rFonts w:ascii="Georgia" w:hAnsi="Georgia"/>
+          <w:sz w:val="32"/>
+        </w:rPr>
+        <w:t>1</w:t>
+      </w:r>
+      <w:r>
+        <w:rPr>
+          <w:rFonts w:ascii="Georgia" w:hAnsi="Georgia"/>
+          <w:sz w:val="32"/>
+        </w:rPr>
+        <w:t>. THE PROBLEM......</w:t>
+      </w:r>
+      <w:r>
+        <w:rPr>
+          <w:rFonts w:ascii="Georgia" w:hAnsi="Georgia"/>
+          <w:sz w:val="32"/>
+        </w:rPr>
+        <w:t xml:space="preserve">....................................................... </w:t>
       </w:r>
       <w:r>
         <w:rPr>
@@ -982,7 +975,7 @@
           <w:sz w:val="32"/>
           <w:lang w:val="en-US"/>
         </w:rPr>
-        <w:t xml:space="preserve"> </w:t>
+        <w:t>3 2.</w:t>
       </w:r>
       <w:r>
         <w:rPr>
@@ -990,7 +983,7 @@
           <w:sz w:val="32"/>
           <w:lang w:val="en-US"/>
         </w:rPr>
-        <w:t>OB</w:t>
+        <w:t xml:space="preserve"> </w:t>
       </w:r>
       <w:r>
         <w:rPr>
@@ -998,7 +991,7 @@
           <w:sz w:val="32"/>
           <w:lang w:val="en-US"/>
         </w:rPr>
-        <w:t>JECTIVES..........</w:t>
+        <w:t>OB</w:t>
       </w:r>
       <w:r>
         <w:rPr>
@@ -1006,7 +999,7 @@
           <w:sz w:val="32"/>
           <w:lang w:val="en-US"/>
         </w:rPr>
-        <w:t>...................................................... 3 3.</w:t>
+        <w:t>JECTIVES..........</w:t>
       </w:r>
       <w:r>
         <w:rPr>
@@ -1014,7 +1007,7 @@
           <w:sz w:val="32"/>
           <w:lang w:val="en-US"/>
         </w:rPr>
-        <w:t xml:space="preserve"> SCENARIOS..............</w:t>
+        <w:t>...................................................... 3 3.</w:t>
       </w:r>
       <w:r>
         <w:rPr>
@@ -1022,7 +1015,7 @@
           <w:sz w:val="32"/>
           <w:lang w:val="en-US"/>
         </w:rPr>
-        <w:t>......................</w:t>
+        <w:t xml:space="preserve"> SCENARIOS..............</w:t>
       </w:r>
       <w:r>
         <w:rPr>
@@ -1030,7 +1023,249 @@
           <w:sz w:val="32"/>
           <w:lang w:val="en-US"/>
         </w:rPr>
+        <w:t>......................</w:t>
+      </w:r>
+      <w:r>
+        <w:rPr>
+          <w:rFonts w:ascii="Georgia" w:hAnsi="Georgia"/>
+          <w:sz w:val="32"/>
+          <w:lang w:val="en-US"/>
+        </w:rPr>
         <w:t>.............................  4</w:t>
+      </w:r>
+    </w:p>
+    <w:p>
+      <w:pPr>
+        <w:pStyle w:val="Standard"/>
+        <w:autoSpaceDE w:val="0"/>
+        <w:rPr>
+          <w:sz w:val="28"/>
+          <w:szCs w:val="28"/>
+        </w:rPr>
+      </w:pPr>
+      <w:r>
+        <w:rPr>
+          <w:rFonts w:ascii="Georgia" w:hAnsi="Georgia"/>
+          <w:sz w:val="32"/>
+          <w:lang w:val="en-US"/>
+        </w:rPr>
+        <w:tab/>
+      </w:r>
+      <w:r>
+        <w:rPr>
+          <w:rFonts w:ascii="Georgia" w:hAnsi="Georgia"/>
+          <w:sz w:val="28"/>
+          <w:szCs w:val="28"/>
+          <w:lang w:val="en-US"/>
+        </w:rPr>
+        <w:t>3</w:t>
+      </w:r>
+      <w:r>
+        <w:rPr>
+          <w:rFonts w:ascii="Georgia" w:hAnsi="Georgia"/>
+          <w:sz w:val="28"/>
+          <w:szCs w:val="28"/>
+          <w:lang w:val="en-US"/>
+        </w:rPr>
+        <w:t xml:space="preserve">.1 </w:t>
+      </w:r>
+      <w:proofErr w:type="spellStart"/>
+      <w:r>
+        <w:rPr>
+          <w:rFonts w:ascii="Georgia" w:hAnsi="Georgia"/>
+          <w:sz w:val="28"/>
+          <w:szCs w:val="28"/>
+          <w:lang w:val="en-US"/>
+        </w:rPr>
+        <w:t>Prenota</w:t>
+      </w:r>
+      <w:proofErr w:type="spellEnd"/>
+      <w:r>
+        <w:rPr>
+          <w:rFonts w:ascii="Georgia" w:hAnsi="Georgia"/>
+          <w:sz w:val="28"/>
+          <w:szCs w:val="28"/>
+          <w:lang w:val="en-US"/>
+        </w:rPr>
+        <w:t xml:space="preserve"> </w:t>
+      </w:r>
+      <w:proofErr w:type="spellStart"/>
+      <w:r>
+        <w:rPr>
+          <w:rFonts w:ascii="Georgia" w:hAnsi="Georgia"/>
+          <w:sz w:val="28"/>
+          <w:szCs w:val="28"/>
+          <w:lang w:val="en-US"/>
+        </w:rPr>
+        <w:t>Volo</w:t>
+      </w:r>
+      <w:proofErr w:type="spellEnd"/>
+      <w:r>
+        <w:rPr>
+          <w:rFonts w:ascii="Georgia" w:hAnsi="Georgia"/>
+          <w:sz w:val="28"/>
+          <w:szCs w:val="28"/>
+          <w:lang w:val="en-US"/>
+        </w:rPr>
+        <w:t>…………</w:t>
+      </w:r>
+      <w:r>
+        <w:rPr>
+          <w:rFonts w:ascii="Georgia" w:eastAsia="Times-BoldItalic" w:hAnsi="Georgia" w:cs="Times-BoldItalic"/>
+          <w:iCs/>
+          <w:sz w:val="28"/>
+          <w:szCs w:val="28"/>
+          <w:lang w:val="en-US"/>
+        </w:rPr>
+        <w:t>.........</w:t>
+      </w:r>
+      <w:r>
+        <w:rPr>
+          <w:rFonts w:ascii="Georgia" w:eastAsia="Times-BoldItalic" w:hAnsi="Georgia" w:cs="Times-BoldItalic"/>
+          <w:iCs/>
+          <w:sz w:val="28"/>
+          <w:szCs w:val="28"/>
+          <w:lang w:val="en-US"/>
+        </w:rPr>
+        <w:t>..................</w:t>
+      </w:r>
+      <w:r>
+        <w:rPr>
+          <w:rFonts w:ascii="Georgia" w:eastAsia="Times-BoldItalic" w:hAnsi="Georgia" w:cs="Times-BoldItalic"/>
+          <w:iCs/>
+          <w:sz w:val="28"/>
+          <w:szCs w:val="28"/>
+        </w:rPr>
+        <w:t>......................</w:t>
+      </w:r>
+      <w:r>
+        <w:rPr>
+          <w:rFonts w:ascii="Georgia" w:eastAsia="Times-BoldItalic" w:hAnsi="Georgia" w:cs="Times-BoldItalic"/>
+          <w:iCs/>
+          <w:sz w:val="28"/>
+          <w:szCs w:val="28"/>
+        </w:rPr>
+        <w:t>...................</w:t>
+      </w:r>
+      <w:r>
+        <w:rPr>
+          <w:rFonts w:ascii="Georgia" w:eastAsia="Times-BoldItalic" w:hAnsi="Georgia" w:cs="Times-BoldItalic"/>
+          <w:iCs/>
+          <w:sz w:val="28"/>
+          <w:szCs w:val="28"/>
+        </w:rPr>
+        <w:t>.........</w:t>
+      </w:r>
+      <w:r>
+        <w:rPr>
+          <w:rFonts w:ascii="Georgia" w:hAnsi="Georgia"/>
+          <w:sz w:val="28"/>
+          <w:szCs w:val="28"/>
+          <w:lang w:val="en-US"/>
+        </w:rPr>
+        <w:t>4</w:t>
+      </w:r>
+    </w:p>
+    <w:p>
+      <w:pPr>
+        <w:pStyle w:val="Standard"/>
+        <w:autoSpaceDE w:val="0"/>
+        <w:rPr>
+          <w:sz w:val="28"/>
+          <w:szCs w:val="28"/>
+        </w:rPr>
+      </w:pPr>
+      <w:r>
+        <w:rPr>
+          <w:rFonts w:ascii="Georgia" w:hAnsi="Georgia"/>
+          <w:sz w:val="28"/>
+          <w:szCs w:val="28"/>
+          <w:lang w:val="en-US"/>
+        </w:rPr>
+        <w:tab/>
+        <w:t>3</w:t>
+      </w:r>
+      <w:r>
+        <w:rPr>
+          <w:rFonts w:ascii="Georgia" w:hAnsi="Georgia"/>
+          <w:sz w:val="28"/>
+          <w:szCs w:val="28"/>
+          <w:lang w:val="en-US"/>
+        </w:rPr>
+        <w:t xml:space="preserve">.2 </w:t>
+      </w:r>
+      <w:r>
+        <w:rPr>
+          <w:rFonts w:ascii="Georgia" w:hAnsi="Georgia"/>
+          <w:sz w:val="28"/>
+          <w:szCs w:val="28"/>
+          <w:lang w:val="en-US"/>
+        </w:rPr>
+        <w:t>Check-In</w:t>
+      </w:r>
+      <w:r>
+        <w:rPr>
+          <w:rFonts w:ascii="Georgia" w:hAnsi="Georgia"/>
+          <w:sz w:val="28"/>
+          <w:szCs w:val="28"/>
+          <w:lang w:val="en-US"/>
+        </w:rPr>
+        <w:t xml:space="preserve"> </w:t>
+      </w:r>
+      <w:r>
+        <w:rPr>
+          <w:rFonts w:ascii="Georgia" w:hAnsi="Georgia"/>
+          <w:sz w:val="28"/>
+          <w:szCs w:val="28"/>
+          <w:lang w:val="en-US"/>
+        </w:rPr>
+        <w:t>…………………………..</w:t>
+      </w:r>
+      <w:r>
+        <w:rPr>
+          <w:rFonts w:ascii="Georgia" w:hAnsi="Georgia"/>
+          <w:sz w:val="28"/>
+          <w:szCs w:val="28"/>
+          <w:lang w:val="en-US"/>
+        </w:rPr>
+        <w:t>…</w:t>
+      </w:r>
+      <w:r>
+        <w:rPr>
+          <w:rFonts w:ascii="Georgia" w:eastAsia="Times-BoldItalic" w:hAnsi="Georgia" w:cs="Times-BoldItalic"/>
+          <w:iCs/>
+          <w:sz w:val="28"/>
+          <w:szCs w:val="28"/>
+          <w:lang w:val="en-US"/>
+        </w:rPr>
+        <w:t>.</w:t>
+      </w:r>
+      <w:r>
+        <w:rPr>
+          <w:rFonts w:ascii="Georgia" w:eastAsia="Times-BoldItalic" w:hAnsi="Georgia" w:cs="Times-BoldItalic"/>
+          <w:iCs/>
+          <w:sz w:val="28"/>
+          <w:szCs w:val="28"/>
+          <w:lang w:val="en-US"/>
+        </w:rPr>
+        <w:t>...........................</w:t>
+      </w:r>
+      <w:r>
+        <w:rPr>
+          <w:rFonts w:ascii="Georgia" w:eastAsia="Times-BoldItalic" w:hAnsi="Georgia" w:cs="Times-BoldItalic"/>
+          <w:iCs/>
+          <w:sz w:val="28"/>
+          <w:szCs w:val="28"/>
+        </w:rPr>
+        <w:t>...............................</w:t>
+      </w:r>
+      <w:r>
+        <w:rPr>
+          <w:rFonts w:ascii="Georgia" w:hAnsi="Georgia"/>
+          <w:sz w:val="28"/>
+          <w:szCs w:val="28"/>
+        </w:rPr>
+        <w:t>5</w:t>
       </w:r>
       <w:r>
         <w:rPr>
@@ -1462,7 +1697,7 @@
           <w:b/>
           <w:sz w:val="32"/>
         </w:rPr>
-        <w:t>……………………………………………………….6</w:t>
+        <w:t>……………………………………………………….7</w:t>
       </w:r>
     </w:p>
     <w:p>
@@ -3191,7 +3426,19 @@
           <w:szCs w:val="28"/>
           <w:lang w:val="it-IT"/>
         </w:rPr>
-        <w:t xml:space="preserve"> di interfacciarsi con l'utente tramite un sito web dedicato, in modo tale da permettere l'acquisto del biglietto comodamente </w:t>
+        <w:t xml:space="preserve"> di interfacciarsi con l'utente tramite un sito web dedicato, in modo tale da permettere l'acquisto </w:t>
+      </w:r>
+      <w:r>
+        <w:rPr>
+          <w:rFonts w:ascii="Georgia" w:eastAsia="Times-Roman" w:hAnsi="Georgia" w:cs="Times-Roman"/>
+          <w:bCs/>
+          <w:iCs/>
+          <w:sz w:val="28"/>
+          <w:szCs w:val="28"/>
+          <w:lang w:val="it-IT"/>
+        </w:rPr>
+        <w:lastRenderedPageBreak/>
+        <w:t xml:space="preserve">del biglietto comodamente </w:t>
       </w:r>
       <w:r>
         <w:rPr>
@@ -3265,7 +3512,6 @@
           <w:szCs w:val="28"/>
           <w:lang w:val="it-IT"/>
         </w:rPr>
-        <w:lastRenderedPageBreak/>
         <w:t>La registrazione degli utenti;</w:t>
       </w:r>
     </w:p>
@@ -3722,6 +3968,15 @@
       <w:pPr>
         <w:pStyle w:val="Standard"/>
         <w:autoSpaceDE w:val="0"/>
+        <w:rPr>
+          <w:rFonts w:ascii="Georgia" w:eastAsia="Times-Roman" w:hAnsi="Georgia" w:cs="Times-Roman"/>
+          <w:b/>
+          <w:bCs/>
+          <w:iCs/>
+          <w:sz w:val="32"/>
+          <w:szCs w:val="28"/>
+          <w:lang w:val="it-IT"/>
+        </w:rPr>
       </w:pPr>
       <w:r>
         <w:rPr>
@@ -3762,6 +4017,12 @@
         <w:t>Scenarios</w:t>
       </w:r>
       <w:proofErr w:type="spellEnd"/>
+    </w:p>
+    <w:p>
+      <w:pPr>
+        <w:pStyle w:val="Standard"/>
+        <w:autoSpaceDE w:val="0"/>
+      </w:pPr>
     </w:p>
     <w:p>
       <w:pPr>
@@ -3771,15 +4032,51 @@
         <w:adjustRightInd w:val="0"/>
         <w:textAlignment w:val="auto"/>
         <w:rPr>
-          <w:rFonts w:ascii="Times-Italic" w:hAnsi="Times-Italic" w:cs="Times-Italic"/>
-          <w:i/>
+          <w:rFonts w:ascii="Georgia" w:hAnsi="Georgia" w:cs="Times-Italic"/>
+          <w:b/>
           <w:iCs/>
           <w:kern w:val="0"/>
-          <w:sz w:val="18"/>
-          <w:szCs w:val="18"/>
+          <w:sz w:val="28"/>
+          <w:szCs w:val="28"/>
           <w:lang w:bidi="ar-SA"/>
         </w:rPr>
       </w:pPr>
+      <w:r>
+        <w:rPr>
+          <w:rFonts w:ascii="Georgia" w:hAnsi="Georgia" w:cs="Times-Italic"/>
+          <w:b/>
+          <w:iCs/>
+          <w:kern w:val="0"/>
+          <w:sz w:val="28"/>
+          <w:szCs w:val="28"/>
+          <w:lang w:bidi="ar-SA"/>
+        </w:rPr>
+        <w:t xml:space="preserve">3.1 </w:t>
+      </w:r>
+      <w:r>
+        <w:rPr>
+          <w:rFonts w:ascii="Georgia" w:hAnsi="Georgia" w:cs="Times-Italic"/>
+          <w:b/>
+          <w:iCs/>
+          <w:kern w:val="0"/>
+          <w:sz w:val="28"/>
+          <w:szCs w:val="28"/>
+          <w:lang w:bidi="ar-SA"/>
+        </w:rPr>
+        <w:t>Prenota</w:t>
+      </w:r>
+      <w:r>
+        <w:rPr>
+          <w:rFonts w:ascii="Georgia" w:hAnsi="Georgia" w:cs="Times-Italic"/>
+          <w:b/>
+          <w:iCs/>
+          <w:kern w:val="0"/>
+          <w:sz w:val="28"/>
+          <w:szCs w:val="28"/>
+          <w:lang w:bidi="ar-SA"/>
+        </w:rPr>
+        <w:t xml:space="preserve"> Volo</w:t>
+      </w:r>
     </w:p>
     <w:p>
       <w:pPr>
@@ -4038,9 +4335,8 @@
           <w:sz w:val="28"/>
           <w:lang w:bidi="ar-SA"/>
         </w:rPr>
-        <w:t xml:space="preserve">2. Aeroporto di </w:t>
-      </w:r>
-      <w:proofErr w:type="spellStart"/>
+        <w:t>2. Aeroporto di destinazione</w:t>
+      </w:r>
       <w:r>
         <w:rPr>
           <w:rFonts w:ascii="Georgia" w:hAnsi="Georgia" w:cs="Times-Italic"/>
@@ -4049,7 +4345,7 @@
           <w:sz w:val="28"/>
           <w:lang w:bidi="ar-SA"/>
         </w:rPr>
-        <w:t>destinazione</w:t>
+        <w:t>:</w:t>
       </w:r>
       <w:r>
         <w:rPr>
@@ -4059,7 +4355,20 @@
           <w:sz w:val="28"/>
           <w:lang w:bidi="ar-SA"/>
         </w:rPr>
-        <w:t>:Aereoporto</w:t>
+        <w:t xml:space="preserve"> </w:t>
+      </w:r>
+      <w:bookmarkStart w:id="0" w:name="_GoBack"/>
+      <w:bookmarkEnd w:id="0"/>
+      <w:proofErr w:type="spellStart"/>
+      <w:r>
+        <w:rPr>
+          <w:rFonts w:ascii="Georgia" w:hAnsi="Georgia" w:cs="Times-Italic"/>
+          <w:iCs/>
+          <w:kern w:val="0"/>
+          <w:sz w:val="28"/>
+          <w:lang w:bidi="ar-SA"/>
+        </w:rPr>
+        <w:t>Aereoporto</w:t>
       </w:r>
       <w:proofErr w:type="spellEnd"/>
       <w:r>
@@ -4620,6 +4929,7 @@
           <w:sz w:val="28"/>
           <w:lang w:bidi="ar-SA"/>
         </w:rPr>
+        <w:lastRenderedPageBreak/>
         <w:t>Quest’ultimo sceglie bagaglio standard</w:t>
       </w:r>
       <w:r>
@@ -4768,7 +5078,6 @@
           <w:sz w:val="28"/>
           <w:lang w:bidi="ar-SA"/>
         </w:rPr>
-        <w:lastRenderedPageBreak/>
         <w:t>1.</w:t>
       </w:r>
       <w:r>
@@ -5474,6 +5783,1646 @@
           <w:kern w:val="0"/>
           <w:sz w:val="28"/>
           <w:lang w:bidi="ar-SA"/>
+        </w:rPr>
+      </w:pPr>
+    </w:p>
+    <w:p>
+      <w:pPr>
+        <w:pStyle w:val="Standard"/>
+        <w:rPr>
+          <w:rFonts w:ascii="Georgia" w:hAnsi="Georgia"/>
+          <w:b/>
+          <w:bCs/>
+          <w:sz w:val="28"/>
+          <w:szCs w:val="28"/>
+        </w:rPr>
+      </w:pPr>
+      <w:r>
+        <w:rPr>
+          <w:rFonts w:ascii="Georgia" w:hAnsi="Georgia"/>
+          <w:b/>
+          <w:bCs/>
+          <w:sz w:val="28"/>
+          <w:szCs w:val="28"/>
+        </w:rPr>
+        <w:t xml:space="preserve">3.2 </w:t>
+      </w:r>
+      <w:r>
+        <w:rPr>
+          <w:rFonts w:ascii="Georgia" w:hAnsi="Georgia"/>
+          <w:b/>
+          <w:bCs/>
+          <w:sz w:val="28"/>
+          <w:szCs w:val="28"/>
+        </w:rPr>
+        <w:t>Check-In</w:t>
+      </w:r>
+    </w:p>
+    <w:p>
+      <w:pPr>
+        <w:pStyle w:val="Standard"/>
+        <w:rPr>
+          <w:rFonts w:ascii="Georgia" w:hAnsi="Georgia"/>
+          <w:sz w:val="28"/>
+          <w:szCs w:val="28"/>
+        </w:rPr>
+      </w:pPr>
+      <w:r>
+        <w:rPr>
+          <w:rFonts w:ascii="Georgia" w:hAnsi="Georgia"/>
+          <w:sz w:val="28"/>
+          <w:szCs w:val="28"/>
+        </w:rPr>
+        <w:t xml:space="preserve">Raffaele </w:t>
+      </w:r>
+      <w:proofErr w:type="spellStart"/>
+      <w:r>
+        <w:rPr>
+          <w:rFonts w:ascii="Georgia" w:hAnsi="Georgia"/>
+          <w:sz w:val="28"/>
+          <w:szCs w:val="28"/>
+        </w:rPr>
+        <w:t>intende</w:t>
+      </w:r>
+      <w:proofErr w:type="spellEnd"/>
+      <w:r>
+        <w:rPr>
+          <w:rFonts w:ascii="Georgia" w:hAnsi="Georgia"/>
+          <w:sz w:val="28"/>
+          <w:szCs w:val="28"/>
+        </w:rPr>
+        <w:t xml:space="preserve"> </w:t>
+      </w:r>
+      <w:proofErr w:type="spellStart"/>
+      <w:r>
+        <w:rPr>
+          <w:rFonts w:ascii="Georgia" w:hAnsi="Georgia"/>
+          <w:sz w:val="28"/>
+          <w:szCs w:val="28"/>
+        </w:rPr>
+        <w:t>effettuare</w:t>
+      </w:r>
+      <w:proofErr w:type="spellEnd"/>
+      <w:r>
+        <w:rPr>
+          <w:rFonts w:ascii="Georgia" w:hAnsi="Georgia"/>
+          <w:sz w:val="28"/>
+          <w:szCs w:val="28"/>
+        </w:rPr>
+        <w:t xml:space="preserve"> </w:t>
+      </w:r>
+      <w:proofErr w:type="spellStart"/>
+      <w:r>
+        <w:rPr>
+          <w:rFonts w:ascii="Georgia" w:hAnsi="Georgia"/>
+          <w:sz w:val="28"/>
+          <w:szCs w:val="28"/>
+        </w:rPr>
+        <w:t>il</w:t>
+      </w:r>
+      <w:proofErr w:type="spellEnd"/>
+      <w:r>
+        <w:rPr>
+          <w:rFonts w:ascii="Georgia" w:hAnsi="Georgia"/>
+          <w:sz w:val="28"/>
+          <w:szCs w:val="28"/>
+        </w:rPr>
+        <w:t xml:space="preserve"> Check-In della </w:t>
+      </w:r>
+      <w:proofErr w:type="spellStart"/>
+      <w:r>
+        <w:rPr>
+          <w:rFonts w:ascii="Georgia" w:hAnsi="Georgia"/>
+          <w:sz w:val="28"/>
+          <w:szCs w:val="28"/>
+        </w:rPr>
+        <w:t>sua</w:t>
+      </w:r>
+      <w:proofErr w:type="spellEnd"/>
+      <w:r>
+        <w:rPr>
+          <w:rFonts w:ascii="Georgia" w:hAnsi="Georgia"/>
+          <w:sz w:val="28"/>
+          <w:szCs w:val="28"/>
+        </w:rPr>
+        <w:t xml:space="preserve"> </w:t>
+      </w:r>
+      <w:proofErr w:type="spellStart"/>
+      <w:r>
+        <w:rPr>
+          <w:rFonts w:ascii="Georgia" w:hAnsi="Georgia"/>
+          <w:sz w:val="28"/>
+          <w:szCs w:val="28"/>
+        </w:rPr>
+        <w:t>prenotazione</w:t>
+      </w:r>
+      <w:proofErr w:type="spellEnd"/>
+      <w:r>
+        <w:rPr>
+          <w:rFonts w:ascii="Georgia" w:hAnsi="Georgia"/>
+          <w:sz w:val="28"/>
+          <w:szCs w:val="28"/>
+        </w:rPr>
+        <w:t xml:space="preserve"> </w:t>
+      </w:r>
+      <w:proofErr w:type="spellStart"/>
+      <w:r>
+        <w:rPr>
+          <w:rFonts w:ascii="Georgia" w:hAnsi="Georgia"/>
+          <w:sz w:val="28"/>
+          <w:szCs w:val="28"/>
+        </w:rPr>
+        <w:t>poichè</w:t>
+      </w:r>
+      <w:proofErr w:type="spellEnd"/>
+      <w:r>
+        <w:rPr>
+          <w:rFonts w:ascii="Georgia" w:hAnsi="Georgia"/>
+          <w:sz w:val="28"/>
+          <w:szCs w:val="28"/>
+        </w:rPr>
+        <w:t xml:space="preserve"> </w:t>
+      </w:r>
+      <w:proofErr w:type="spellStart"/>
+      <w:r>
+        <w:rPr>
+          <w:rFonts w:ascii="Georgia" w:hAnsi="Georgia"/>
+          <w:sz w:val="28"/>
+          <w:szCs w:val="28"/>
+        </w:rPr>
+        <w:t>mancano</w:t>
+      </w:r>
+      <w:proofErr w:type="spellEnd"/>
+      <w:r>
+        <w:rPr>
+          <w:rFonts w:ascii="Georgia" w:hAnsi="Georgia"/>
+          <w:sz w:val="28"/>
+          <w:szCs w:val="28"/>
+        </w:rPr>
+        <w:t xml:space="preserve"> 3 </w:t>
+      </w:r>
+      <w:proofErr w:type="spellStart"/>
+      <w:r>
+        <w:rPr>
+          <w:rFonts w:ascii="Georgia" w:hAnsi="Georgia"/>
+          <w:sz w:val="28"/>
+          <w:szCs w:val="28"/>
+        </w:rPr>
+        <w:t>giorni</w:t>
+      </w:r>
+      <w:proofErr w:type="spellEnd"/>
+      <w:r>
+        <w:rPr>
+          <w:rFonts w:ascii="Georgia" w:hAnsi="Georgia"/>
+          <w:sz w:val="28"/>
+          <w:szCs w:val="28"/>
+        </w:rPr>
+        <w:t xml:space="preserve"> alla </w:t>
+      </w:r>
+      <w:proofErr w:type="spellStart"/>
+      <w:r>
+        <w:rPr>
+          <w:rFonts w:ascii="Georgia" w:hAnsi="Georgia"/>
+          <w:sz w:val="28"/>
+          <w:szCs w:val="28"/>
+        </w:rPr>
+        <w:t>sua</w:t>
+      </w:r>
+      <w:proofErr w:type="spellEnd"/>
+      <w:r>
+        <w:rPr>
+          <w:rFonts w:ascii="Georgia" w:hAnsi="Georgia"/>
+          <w:sz w:val="28"/>
+          <w:szCs w:val="28"/>
+        </w:rPr>
+        <w:t xml:space="preserve"> </w:t>
+      </w:r>
+      <w:proofErr w:type="spellStart"/>
+      <w:r>
+        <w:rPr>
+          <w:rFonts w:ascii="Georgia" w:hAnsi="Georgia"/>
+          <w:sz w:val="28"/>
+          <w:szCs w:val="28"/>
+        </w:rPr>
+        <w:t>partenza</w:t>
+      </w:r>
+      <w:proofErr w:type="spellEnd"/>
+      <w:r>
+        <w:rPr>
+          <w:rFonts w:ascii="Georgia" w:hAnsi="Georgia"/>
+          <w:sz w:val="28"/>
+          <w:szCs w:val="28"/>
+        </w:rPr>
+        <w:t xml:space="preserve">. Nella Home-Page </w:t>
+      </w:r>
+      <w:r>
+        <w:rPr>
+          <w:rFonts w:ascii="Georgia" w:hAnsi="Georgia"/>
+          <w:sz w:val="28"/>
+          <w:szCs w:val="28"/>
+        </w:rPr>
+        <w:t xml:space="preserve">del </w:t>
+      </w:r>
+      <w:proofErr w:type="spellStart"/>
+      <w:r>
+        <w:rPr>
+          <w:rFonts w:ascii="Georgia" w:hAnsi="Georgia"/>
+          <w:sz w:val="28"/>
+          <w:szCs w:val="28"/>
+        </w:rPr>
+        <w:t>sito</w:t>
+      </w:r>
+      <w:proofErr w:type="spellEnd"/>
+      <w:r>
+        <w:rPr>
+          <w:rFonts w:ascii="Georgia" w:hAnsi="Georgia"/>
+          <w:sz w:val="28"/>
+          <w:szCs w:val="28"/>
+        </w:rPr>
+        <w:t xml:space="preserve"> </w:t>
+      </w:r>
+      <w:proofErr w:type="spellStart"/>
+      <w:r>
+        <w:rPr>
+          <w:rFonts w:ascii="Georgia" w:hAnsi="Georgia"/>
+          <w:sz w:val="28"/>
+          <w:szCs w:val="28"/>
+        </w:rPr>
+        <w:t>preme</w:t>
+      </w:r>
+      <w:proofErr w:type="spellEnd"/>
+      <w:r>
+        <w:rPr>
+          <w:rFonts w:ascii="Georgia" w:hAnsi="Georgia"/>
+          <w:sz w:val="28"/>
+          <w:szCs w:val="28"/>
+        </w:rPr>
+        <w:t xml:space="preserve"> sul </w:t>
+      </w:r>
+      <w:proofErr w:type="spellStart"/>
+      <w:r>
+        <w:rPr>
+          <w:rFonts w:ascii="Georgia" w:hAnsi="Georgia"/>
+          <w:sz w:val="28"/>
+          <w:szCs w:val="28"/>
+        </w:rPr>
+        <w:t>bottone</w:t>
+      </w:r>
+      <w:proofErr w:type="spellEnd"/>
+      <w:r>
+        <w:rPr>
+          <w:rFonts w:ascii="Georgia" w:hAnsi="Georgia"/>
+          <w:sz w:val="28"/>
+          <w:szCs w:val="28"/>
+        </w:rPr>
+        <w:t xml:space="preserve"> </w:t>
+      </w:r>
+      <w:proofErr w:type="spellStart"/>
+      <w:r>
+        <w:rPr>
+          <w:rFonts w:ascii="Georgia" w:hAnsi="Georgia"/>
+          <w:sz w:val="28"/>
+          <w:szCs w:val="28"/>
+        </w:rPr>
+        <w:t>Voli</w:t>
+      </w:r>
+      <w:r>
+        <w:rPr>
+          <w:rFonts w:ascii="Georgia" w:hAnsi="Georgia"/>
+          <w:sz w:val="28"/>
+          <w:szCs w:val="28"/>
+        </w:rPr>
+        <w:t>Prenotati</w:t>
+      </w:r>
+      <w:proofErr w:type="spellEnd"/>
+      <w:r>
+        <w:rPr>
+          <w:rFonts w:ascii="Georgia" w:hAnsi="Georgia"/>
+          <w:sz w:val="28"/>
+          <w:szCs w:val="28"/>
+        </w:rPr>
+        <w:t>.</w:t>
+      </w:r>
+      <w:r>
+        <w:rPr>
+          <w:rFonts w:ascii="Georgia" w:hAnsi="Georgia"/>
+          <w:sz w:val="28"/>
+          <w:szCs w:val="28"/>
+        </w:rPr>
+        <w:t xml:space="preserve"> </w:t>
+      </w:r>
+      <w:proofErr w:type="spellStart"/>
+      <w:r>
+        <w:rPr>
+          <w:rFonts w:ascii="Georgia" w:hAnsi="Georgia"/>
+          <w:sz w:val="28"/>
+          <w:szCs w:val="28"/>
+        </w:rPr>
+        <w:t>Gli</w:t>
+      </w:r>
+      <w:proofErr w:type="spellEnd"/>
+      <w:r>
+        <w:rPr>
+          <w:rFonts w:ascii="Georgia" w:hAnsi="Georgia"/>
+          <w:sz w:val="28"/>
+          <w:szCs w:val="28"/>
+        </w:rPr>
+        <w:t xml:space="preserve"> </w:t>
+      </w:r>
+      <w:proofErr w:type="spellStart"/>
+      <w:r>
+        <w:rPr>
+          <w:rFonts w:ascii="Georgia" w:hAnsi="Georgia"/>
+          <w:sz w:val="28"/>
+          <w:szCs w:val="28"/>
+        </w:rPr>
+        <w:t>appare</w:t>
+      </w:r>
+      <w:proofErr w:type="spellEnd"/>
+      <w:r>
+        <w:rPr>
+          <w:rFonts w:ascii="Georgia" w:hAnsi="Georgia"/>
+          <w:sz w:val="28"/>
+          <w:szCs w:val="28"/>
+        </w:rPr>
+        <w:t xml:space="preserve"> la </w:t>
+      </w:r>
+      <w:proofErr w:type="spellStart"/>
+      <w:r>
+        <w:rPr>
+          <w:rFonts w:ascii="Georgia" w:hAnsi="Georgia"/>
+          <w:sz w:val="28"/>
+          <w:szCs w:val="28"/>
+        </w:rPr>
+        <w:t>lista</w:t>
+      </w:r>
+      <w:proofErr w:type="spellEnd"/>
+      <w:r>
+        <w:rPr>
+          <w:rFonts w:ascii="Georgia" w:hAnsi="Georgia"/>
+          <w:sz w:val="28"/>
+          <w:szCs w:val="28"/>
+        </w:rPr>
+        <w:t xml:space="preserve"> </w:t>
+      </w:r>
+      <w:proofErr w:type="spellStart"/>
+      <w:r>
+        <w:rPr>
+          <w:rFonts w:ascii="Georgia" w:hAnsi="Georgia"/>
+          <w:sz w:val="28"/>
+          <w:szCs w:val="28"/>
+        </w:rPr>
+        <w:t>dei</w:t>
+      </w:r>
+      <w:proofErr w:type="spellEnd"/>
+      <w:r>
+        <w:rPr>
+          <w:rFonts w:ascii="Georgia" w:hAnsi="Georgia"/>
+          <w:sz w:val="28"/>
+          <w:szCs w:val="28"/>
+        </w:rPr>
+        <w:t xml:space="preserve"> </w:t>
+      </w:r>
+      <w:proofErr w:type="spellStart"/>
+      <w:r>
+        <w:rPr>
+          <w:rFonts w:ascii="Georgia" w:hAnsi="Georgia"/>
+          <w:sz w:val="28"/>
+          <w:szCs w:val="28"/>
+        </w:rPr>
+        <w:t>voli</w:t>
+      </w:r>
+      <w:proofErr w:type="spellEnd"/>
+      <w:r>
+        <w:rPr>
+          <w:rFonts w:ascii="Georgia" w:hAnsi="Georgia"/>
+          <w:sz w:val="28"/>
+          <w:szCs w:val="28"/>
+        </w:rPr>
+        <w:t xml:space="preserve"> da </w:t>
+      </w:r>
+      <w:proofErr w:type="spellStart"/>
+      <w:r>
+        <w:rPr>
+          <w:rFonts w:ascii="Georgia" w:hAnsi="Georgia"/>
+          <w:sz w:val="28"/>
+          <w:szCs w:val="28"/>
+        </w:rPr>
+        <w:t>lui</w:t>
+      </w:r>
+      <w:proofErr w:type="spellEnd"/>
+      <w:r>
+        <w:rPr>
+          <w:rFonts w:ascii="Georgia" w:hAnsi="Georgia"/>
+          <w:sz w:val="28"/>
+          <w:szCs w:val="28"/>
+        </w:rPr>
+        <w:t xml:space="preserve"> </w:t>
+      </w:r>
+      <w:proofErr w:type="spellStart"/>
+      <w:r>
+        <w:rPr>
+          <w:rFonts w:ascii="Georgia" w:hAnsi="Georgia"/>
+          <w:sz w:val="28"/>
+          <w:szCs w:val="28"/>
+        </w:rPr>
+        <w:t>prenotati</w:t>
+      </w:r>
+      <w:proofErr w:type="spellEnd"/>
+      <w:r>
+        <w:rPr>
+          <w:rFonts w:ascii="Georgia" w:hAnsi="Georgia"/>
+          <w:sz w:val="28"/>
+          <w:szCs w:val="28"/>
+        </w:rPr>
+        <w:t>,</w:t>
+      </w:r>
+      <w:r>
+        <w:rPr>
+          <w:rFonts w:ascii="Georgia" w:hAnsi="Georgia"/>
+          <w:sz w:val="28"/>
+          <w:szCs w:val="28"/>
+        </w:rPr>
+        <w:t xml:space="preserve"> </w:t>
+      </w:r>
+      <w:r>
+        <w:rPr>
+          <w:rFonts w:ascii="Georgia" w:hAnsi="Georgia"/>
+          <w:sz w:val="28"/>
+          <w:szCs w:val="28"/>
+        </w:rPr>
+        <w:t xml:space="preserve">in </w:t>
+      </w:r>
+      <w:proofErr w:type="spellStart"/>
+      <w:r>
+        <w:rPr>
+          <w:rFonts w:ascii="Georgia" w:hAnsi="Georgia"/>
+          <w:sz w:val="28"/>
+          <w:szCs w:val="28"/>
+        </w:rPr>
+        <w:t>questo</w:t>
+      </w:r>
+      <w:proofErr w:type="spellEnd"/>
+      <w:r>
+        <w:rPr>
+          <w:rFonts w:ascii="Georgia" w:hAnsi="Georgia"/>
+          <w:sz w:val="28"/>
+          <w:szCs w:val="28"/>
+        </w:rPr>
+        <w:t xml:space="preserve"> </w:t>
+      </w:r>
+      <w:proofErr w:type="spellStart"/>
+      <w:r>
+        <w:rPr>
+          <w:rFonts w:ascii="Georgia" w:hAnsi="Georgia"/>
+          <w:sz w:val="28"/>
+          <w:szCs w:val="28"/>
+        </w:rPr>
+        <w:t>caso</w:t>
+      </w:r>
+      <w:proofErr w:type="spellEnd"/>
+      <w:r>
+        <w:rPr>
+          <w:rFonts w:ascii="Georgia" w:hAnsi="Georgia"/>
+          <w:sz w:val="28"/>
+          <w:szCs w:val="28"/>
+        </w:rPr>
+        <w:t xml:space="preserve"> solo uno, Roma-</w:t>
+      </w:r>
+      <w:proofErr w:type="spellStart"/>
+      <w:r>
+        <w:rPr>
+          <w:rFonts w:ascii="Georgia" w:hAnsi="Georgia"/>
+          <w:sz w:val="28"/>
+          <w:szCs w:val="28"/>
+        </w:rPr>
+        <w:t>Parigi</w:t>
+      </w:r>
+      <w:proofErr w:type="spellEnd"/>
+      <w:r>
+        <w:rPr>
+          <w:rFonts w:ascii="Georgia" w:hAnsi="Georgia"/>
+          <w:sz w:val="28"/>
+          <w:szCs w:val="28"/>
+        </w:rPr>
+        <w:t>.</w:t>
+      </w:r>
+      <w:r>
+        <w:rPr>
+          <w:rFonts w:ascii="Georgia" w:hAnsi="Georgia"/>
+          <w:sz w:val="28"/>
+          <w:szCs w:val="28"/>
+        </w:rPr>
+        <w:t xml:space="preserve"> </w:t>
+      </w:r>
+      <w:proofErr w:type="spellStart"/>
+      <w:r>
+        <w:rPr>
+          <w:rFonts w:ascii="Georgia" w:hAnsi="Georgia"/>
+          <w:sz w:val="28"/>
+          <w:szCs w:val="28"/>
+        </w:rPr>
+        <w:t>Egli</w:t>
+      </w:r>
+      <w:proofErr w:type="spellEnd"/>
+      <w:r>
+        <w:rPr>
+          <w:rFonts w:ascii="Georgia" w:hAnsi="Georgia"/>
+          <w:sz w:val="28"/>
+          <w:szCs w:val="28"/>
+        </w:rPr>
+        <w:t xml:space="preserve"> </w:t>
+      </w:r>
+      <w:proofErr w:type="spellStart"/>
+      <w:r>
+        <w:rPr>
+          <w:rFonts w:ascii="Georgia" w:hAnsi="Georgia"/>
+          <w:sz w:val="28"/>
+          <w:szCs w:val="28"/>
+        </w:rPr>
+        <w:t>clicca</w:t>
+      </w:r>
+      <w:proofErr w:type="spellEnd"/>
+      <w:r>
+        <w:rPr>
+          <w:rFonts w:ascii="Georgia" w:hAnsi="Georgia"/>
+          <w:sz w:val="28"/>
+          <w:szCs w:val="28"/>
+        </w:rPr>
+        <w:t xml:space="preserve"> sul </w:t>
+      </w:r>
+      <w:proofErr w:type="spellStart"/>
+      <w:r>
+        <w:rPr>
+          <w:rFonts w:ascii="Georgia" w:hAnsi="Georgia"/>
+          <w:sz w:val="28"/>
+          <w:szCs w:val="28"/>
+        </w:rPr>
+        <w:t>bottone</w:t>
+      </w:r>
+      <w:proofErr w:type="spellEnd"/>
+      <w:r>
+        <w:rPr>
+          <w:rFonts w:ascii="Georgia" w:hAnsi="Georgia"/>
+          <w:sz w:val="28"/>
+          <w:szCs w:val="28"/>
+        </w:rPr>
+        <w:t xml:space="preserve"> Check-In e </w:t>
+      </w:r>
+      <w:proofErr w:type="spellStart"/>
+      <w:r>
+        <w:rPr>
+          <w:rFonts w:ascii="Georgia" w:hAnsi="Georgia"/>
+          <w:sz w:val="28"/>
+          <w:szCs w:val="28"/>
+        </w:rPr>
+        <w:t>viene</w:t>
+      </w:r>
+      <w:proofErr w:type="spellEnd"/>
+      <w:r>
+        <w:rPr>
+          <w:rFonts w:ascii="Georgia" w:hAnsi="Georgia"/>
+          <w:sz w:val="28"/>
+          <w:szCs w:val="28"/>
+        </w:rPr>
+        <w:t xml:space="preserve"> </w:t>
+      </w:r>
+      <w:proofErr w:type="spellStart"/>
+      <w:r>
+        <w:rPr>
+          <w:rFonts w:ascii="Georgia" w:hAnsi="Georgia"/>
+          <w:sz w:val="28"/>
+          <w:szCs w:val="28"/>
+        </w:rPr>
+        <w:t>rimandato</w:t>
+      </w:r>
+      <w:proofErr w:type="spellEnd"/>
+      <w:r>
+        <w:rPr>
+          <w:rFonts w:ascii="Georgia" w:hAnsi="Georgia"/>
+          <w:sz w:val="28"/>
+          <w:szCs w:val="28"/>
+        </w:rPr>
+        <w:t xml:space="preserve"> alla </w:t>
+      </w:r>
+      <w:proofErr w:type="spellStart"/>
+      <w:r>
+        <w:rPr>
+          <w:rFonts w:ascii="Georgia" w:hAnsi="Georgia"/>
+          <w:sz w:val="28"/>
+          <w:szCs w:val="28"/>
+        </w:rPr>
+        <w:t>pagina</w:t>
+      </w:r>
+      <w:proofErr w:type="spellEnd"/>
+      <w:r>
+        <w:rPr>
+          <w:rFonts w:ascii="Georgia" w:hAnsi="Georgia"/>
+          <w:sz w:val="28"/>
+          <w:szCs w:val="28"/>
+        </w:rPr>
+        <w:t xml:space="preserve"> </w:t>
+      </w:r>
+      <w:proofErr w:type="spellStart"/>
+      <w:r>
+        <w:rPr>
+          <w:rFonts w:ascii="Georgia" w:hAnsi="Georgia"/>
+          <w:sz w:val="28"/>
+          <w:szCs w:val="28"/>
+        </w:rPr>
+        <w:t>dove</w:t>
+      </w:r>
+      <w:proofErr w:type="spellEnd"/>
+      <w:r>
+        <w:rPr>
+          <w:rFonts w:ascii="Georgia" w:hAnsi="Georgia"/>
+          <w:sz w:val="28"/>
+          <w:szCs w:val="28"/>
+        </w:rPr>
+        <w:t xml:space="preserve"> è </w:t>
+      </w:r>
+      <w:proofErr w:type="spellStart"/>
+      <w:r>
+        <w:rPr>
+          <w:rFonts w:ascii="Georgia" w:hAnsi="Georgia"/>
+          <w:sz w:val="28"/>
+          <w:szCs w:val="28"/>
+        </w:rPr>
+        <w:t>presente</w:t>
+      </w:r>
+      <w:proofErr w:type="spellEnd"/>
+      <w:r>
+        <w:rPr>
+          <w:rFonts w:ascii="Georgia" w:hAnsi="Georgia"/>
+          <w:sz w:val="28"/>
+          <w:szCs w:val="28"/>
+        </w:rPr>
+        <w:t xml:space="preserve"> </w:t>
+      </w:r>
+      <w:proofErr w:type="spellStart"/>
+      <w:r>
+        <w:rPr>
+          <w:rFonts w:ascii="Georgia" w:hAnsi="Georgia"/>
+          <w:sz w:val="28"/>
+          <w:szCs w:val="28"/>
+        </w:rPr>
+        <w:t>una</w:t>
+      </w:r>
+      <w:proofErr w:type="spellEnd"/>
+      <w:r>
+        <w:rPr>
+          <w:rFonts w:ascii="Georgia" w:hAnsi="Georgia"/>
+          <w:sz w:val="28"/>
+          <w:szCs w:val="28"/>
+        </w:rPr>
+        <w:t xml:space="preserve"> form da </w:t>
+      </w:r>
+      <w:proofErr w:type="spellStart"/>
+      <w:r>
+        <w:rPr>
+          <w:rFonts w:ascii="Georgia" w:hAnsi="Georgia"/>
+          <w:sz w:val="28"/>
+          <w:szCs w:val="28"/>
+        </w:rPr>
+        <w:t>compilare</w:t>
+      </w:r>
+      <w:proofErr w:type="spellEnd"/>
+      <w:r>
+        <w:rPr>
+          <w:rFonts w:ascii="Georgia" w:hAnsi="Georgia"/>
+          <w:sz w:val="28"/>
+          <w:szCs w:val="28"/>
+        </w:rPr>
+        <w:t>.</w:t>
+      </w:r>
+      <w:r>
+        <w:rPr>
+          <w:rFonts w:ascii="Georgia" w:hAnsi="Georgia"/>
+          <w:sz w:val="28"/>
+          <w:szCs w:val="28"/>
+        </w:rPr>
+        <w:t xml:space="preserve"> </w:t>
+      </w:r>
+      <w:r>
+        <w:rPr>
+          <w:rFonts w:ascii="Georgia" w:hAnsi="Georgia"/>
+          <w:sz w:val="28"/>
+          <w:szCs w:val="28"/>
+        </w:rPr>
+        <w:t xml:space="preserve">Raffaele </w:t>
+      </w:r>
+      <w:proofErr w:type="spellStart"/>
+      <w:r>
+        <w:rPr>
+          <w:rFonts w:ascii="Georgia" w:hAnsi="Georgia"/>
+          <w:sz w:val="28"/>
+          <w:szCs w:val="28"/>
+        </w:rPr>
+        <w:t>inserisce</w:t>
+      </w:r>
+      <w:proofErr w:type="spellEnd"/>
+      <w:r>
+        <w:rPr>
+          <w:rFonts w:ascii="Georgia" w:hAnsi="Georgia"/>
+          <w:sz w:val="28"/>
+          <w:szCs w:val="28"/>
+        </w:rPr>
+        <w:t xml:space="preserve"> </w:t>
+      </w:r>
+      <w:proofErr w:type="spellStart"/>
+      <w:r>
+        <w:rPr>
+          <w:rFonts w:ascii="Georgia" w:hAnsi="Georgia"/>
+          <w:sz w:val="28"/>
+          <w:szCs w:val="28"/>
+        </w:rPr>
+        <w:t>il</w:t>
+      </w:r>
+      <w:proofErr w:type="spellEnd"/>
+      <w:r>
+        <w:rPr>
+          <w:rFonts w:ascii="Georgia" w:hAnsi="Georgia"/>
+          <w:sz w:val="28"/>
+          <w:szCs w:val="28"/>
+        </w:rPr>
+        <w:t xml:space="preserve"> </w:t>
+      </w:r>
+      <w:proofErr w:type="spellStart"/>
+      <w:r>
+        <w:rPr>
+          <w:rFonts w:ascii="Georgia" w:hAnsi="Georgia"/>
+          <w:sz w:val="28"/>
+          <w:szCs w:val="28"/>
+        </w:rPr>
+        <w:t>suo</w:t>
+      </w:r>
+      <w:proofErr w:type="spellEnd"/>
+      <w:r>
+        <w:rPr>
+          <w:rFonts w:ascii="Georgia" w:hAnsi="Georgia"/>
+          <w:sz w:val="28"/>
+          <w:szCs w:val="28"/>
+        </w:rPr>
+        <w:t xml:space="preserve"> </w:t>
+      </w:r>
+      <w:proofErr w:type="spellStart"/>
+      <w:r>
+        <w:rPr>
+          <w:rFonts w:ascii="Georgia" w:hAnsi="Georgia"/>
+          <w:sz w:val="28"/>
+          <w:szCs w:val="28"/>
+        </w:rPr>
+        <w:t>codice</w:t>
+      </w:r>
+      <w:proofErr w:type="spellEnd"/>
+      <w:r>
+        <w:rPr>
+          <w:rFonts w:ascii="Georgia" w:hAnsi="Georgia"/>
+          <w:sz w:val="28"/>
+          <w:szCs w:val="28"/>
+        </w:rPr>
+        <w:t xml:space="preserve"> </w:t>
+      </w:r>
+      <w:proofErr w:type="spellStart"/>
+      <w:r>
+        <w:rPr>
+          <w:rFonts w:ascii="Georgia" w:hAnsi="Georgia"/>
+          <w:sz w:val="28"/>
+          <w:szCs w:val="28"/>
+        </w:rPr>
+        <w:t>prenotazione</w:t>
+      </w:r>
+      <w:proofErr w:type="spellEnd"/>
+      <w:r>
+        <w:rPr>
+          <w:rFonts w:ascii="Georgia" w:hAnsi="Georgia"/>
+          <w:sz w:val="28"/>
+          <w:szCs w:val="28"/>
+        </w:rPr>
+        <w:t>,</w:t>
+      </w:r>
+      <w:r>
+        <w:rPr>
+          <w:rFonts w:ascii="Georgia" w:hAnsi="Georgia"/>
+          <w:sz w:val="28"/>
+          <w:szCs w:val="28"/>
+        </w:rPr>
+        <w:t xml:space="preserve"> </w:t>
+      </w:r>
+      <w:proofErr w:type="spellStart"/>
+      <w:r>
+        <w:rPr>
+          <w:rFonts w:ascii="Georgia" w:hAnsi="Georgia"/>
+          <w:sz w:val="28"/>
+          <w:szCs w:val="28"/>
+        </w:rPr>
+        <w:t>il</w:t>
+      </w:r>
+      <w:proofErr w:type="spellEnd"/>
+      <w:r>
+        <w:rPr>
+          <w:rFonts w:ascii="Georgia" w:hAnsi="Georgia"/>
+          <w:sz w:val="28"/>
+          <w:szCs w:val="28"/>
+        </w:rPr>
+        <w:t xml:space="preserve"> </w:t>
+      </w:r>
+      <w:proofErr w:type="spellStart"/>
+      <w:r>
+        <w:rPr>
+          <w:rFonts w:ascii="Georgia" w:hAnsi="Georgia"/>
+          <w:sz w:val="28"/>
+          <w:szCs w:val="28"/>
+        </w:rPr>
+        <w:t>suo</w:t>
+      </w:r>
+      <w:proofErr w:type="spellEnd"/>
+      <w:r>
+        <w:rPr>
+          <w:rFonts w:ascii="Georgia" w:hAnsi="Georgia"/>
+          <w:sz w:val="28"/>
+          <w:szCs w:val="28"/>
+        </w:rPr>
+        <w:t xml:space="preserve"> </w:t>
+      </w:r>
+      <w:proofErr w:type="spellStart"/>
+      <w:r>
+        <w:rPr>
+          <w:rFonts w:ascii="Georgia" w:hAnsi="Georgia"/>
+          <w:sz w:val="28"/>
+          <w:szCs w:val="28"/>
+        </w:rPr>
+        <w:t>nome</w:t>
+      </w:r>
+      <w:proofErr w:type="spellEnd"/>
+      <w:r>
+        <w:rPr>
+          <w:rFonts w:ascii="Georgia" w:hAnsi="Georgia"/>
+          <w:sz w:val="28"/>
+          <w:szCs w:val="28"/>
+        </w:rPr>
+        <w:t xml:space="preserve"> e </w:t>
+      </w:r>
+      <w:proofErr w:type="spellStart"/>
+      <w:r>
+        <w:rPr>
+          <w:rFonts w:ascii="Georgia" w:hAnsi="Georgia"/>
+          <w:sz w:val="28"/>
+          <w:szCs w:val="28"/>
+        </w:rPr>
+        <w:t>il</w:t>
+      </w:r>
+      <w:proofErr w:type="spellEnd"/>
+      <w:r>
+        <w:rPr>
+          <w:rFonts w:ascii="Georgia" w:hAnsi="Georgia"/>
+          <w:sz w:val="28"/>
+          <w:szCs w:val="28"/>
+        </w:rPr>
+        <w:t xml:space="preserve"> </w:t>
+      </w:r>
+      <w:proofErr w:type="spellStart"/>
+      <w:r>
+        <w:rPr>
+          <w:rFonts w:ascii="Georgia" w:hAnsi="Georgia"/>
+          <w:sz w:val="28"/>
+          <w:szCs w:val="28"/>
+        </w:rPr>
+        <w:t>suo</w:t>
+      </w:r>
+      <w:proofErr w:type="spellEnd"/>
+      <w:r>
+        <w:rPr>
+          <w:rFonts w:ascii="Georgia" w:hAnsi="Georgia"/>
+          <w:sz w:val="28"/>
+          <w:szCs w:val="28"/>
+        </w:rPr>
+        <w:t xml:space="preserve"> </w:t>
+      </w:r>
+      <w:proofErr w:type="spellStart"/>
+      <w:r>
+        <w:rPr>
+          <w:rFonts w:ascii="Georgia" w:hAnsi="Georgia"/>
+          <w:sz w:val="28"/>
+          <w:szCs w:val="28"/>
+        </w:rPr>
+        <w:t>cognome</w:t>
+      </w:r>
+      <w:proofErr w:type="spellEnd"/>
+      <w:r>
+        <w:rPr>
+          <w:rFonts w:ascii="Georgia" w:hAnsi="Georgia"/>
+          <w:sz w:val="28"/>
+          <w:szCs w:val="28"/>
+        </w:rPr>
+        <w:t xml:space="preserve">, </w:t>
+      </w:r>
+      <w:proofErr w:type="spellStart"/>
+      <w:r>
+        <w:rPr>
+          <w:rFonts w:ascii="Georgia" w:hAnsi="Georgia"/>
+          <w:sz w:val="28"/>
+          <w:szCs w:val="28"/>
+        </w:rPr>
+        <w:t>dopodichè</w:t>
+      </w:r>
+      <w:proofErr w:type="spellEnd"/>
+      <w:r>
+        <w:rPr>
+          <w:rFonts w:ascii="Georgia" w:hAnsi="Georgia"/>
+          <w:sz w:val="28"/>
+          <w:szCs w:val="28"/>
+        </w:rPr>
+        <w:t xml:space="preserve"> </w:t>
+      </w:r>
+      <w:proofErr w:type="spellStart"/>
+      <w:r>
+        <w:rPr>
+          <w:rFonts w:ascii="Georgia" w:hAnsi="Georgia"/>
+          <w:sz w:val="28"/>
+          <w:szCs w:val="28"/>
+        </w:rPr>
+        <w:t>clicca</w:t>
+      </w:r>
+      <w:proofErr w:type="spellEnd"/>
+      <w:r>
+        <w:rPr>
+          <w:rFonts w:ascii="Georgia" w:hAnsi="Georgia"/>
+          <w:sz w:val="28"/>
+          <w:szCs w:val="28"/>
+        </w:rPr>
+        <w:t xml:space="preserve"> sul </w:t>
+      </w:r>
+      <w:proofErr w:type="spellStart"/>
+      <w:r>
+        <w:rPr>
+          <w:rFonts w:ascii="Georgia" w:hAnsi="Georgia"/>
+          <w:sz w:val="28"/>
+          <w:szCs w:val="28"/>
+        </w:rPr>
+        <w:t>bottone</w:t>
+      </w:r>
+      <w:proofErr w:type="spellEnd"/>
+      <w:r>
+        <w:rPr>
+          <w:rFonts w:ascii="Georgia" w:hAnsi="Georgia"/>
+          <w:sz w:val="28"/>
+          <w:szCs w:val="28"/>
+        </w:rPr>
+        <w:t xml:space="preserve"> di </w:t>
+      </w:r>
+      <w:proofErr w:type="spellStart"/>
+      <w:r>
+        <w:rPr>
+          <w:rFonts w:ascii="Georgia" w:hAnsi="Georgia"/>
+          <w:sz w:val="28"/>
+          <w:szCs w:val="28"/>
+        </w:rPr>
+        <w:t>conferma</w:t>
+      </w:r>
+      <w:proofErr w:type="spellEnd"/>
+      <w:r>
+        <w:rPr>
+          <w:rFonts w:ascii="Georgia" w:hAnsi="Georgia"/>
+          <w:sz w:val="28"/>
+          <w:szCs w:val="28"/>
+        </w:rPr>
+        <w:t>.</w:t>
+      </w:r>
+      <w:r>
+        <w:rPr>
+          <w:rFonts w:ascii="Georgia" w:hAnsi="Georgia"/>
+          <w:sz w:val="28"/>
+          <w:szCs w:val="28"/>
+        </w:rPr>
+        <w:t xml:space="preserve"> </w:t>
+      </w:r>
+      <w:proofErr w:type="spellStart"/>
+      <w:r>
+        <w:rPr>
+          <w:rFonts w:ascii="Georgia" w:hAnsi="Georgia"/>
+          <w:sz w:val="28"/>
+          <w:szCs w:val="28"/>
+        </w:rPr>
+        <w:t>Gli</w:t>
+      </w:r>
+      <w:proofErr w:type="spellEnd"/>
+      <w:r>
+        <w:rPr>
+          <w:rFonts w:ascii="Georgia" w:hAnsi="Georgia"/>
+          <w:sz w:val="28"/>
+          <w:szCs w:val="28"/>
+        </w:rPr>
+        <w:t xml:space="preserve"> </w:t>
+      </w:r>
+      <w:proofErr w:type="spellStart"/>
+      <w:r>
+        <w:rPr>
+          <w:rFonts w:ascii="Georgia" w:hAnsi="Georgia"/>
+          <w:sz w:val="28"/>
+          <w:szCs w:val="28"/>
+        </w:rPr>
+        <w:t>compare</w:t>
+      </w:r>
+      <w:proofErr w:type="spellEnd"/>
+      <w:r>
+        <w:rPr>
+          <w:rFonts w:ascii="Georgia" w:hAnsi="Georgia"/>
+          <w:sz w:val="28"/>
+          <w:szCs w:val="28"/>
+        </w:rPr>
+        <w:t xml:space="preserve"> </w:t>
+      </w:r>
+      <w:proofErr w:type="spellStart"/>
+      <w:r>
+        <w:rPr>
+          <w:rFonts w:ascii="Georgia" w:hAnsi="Georgia"/>
+          <w:sz w:val="28"/>
+          <w:szCs w:val="28"/>
+        </w:rPr>
+        <w:t>così</w:t>
+      </w:r>
+      <w:proofErr w:type="spellEnd"/>
+      <w:r>
+        <w:rPr>
+          <w:rFonts w:ascii="Georgia" w:hAnsi="Georgia"/>
+          <w:sz w:val="28"/>
+          <w:szCs w:val="28"/>
+        </w:rPr>
+        <w:t>,</w:t>
+      </w:r>
+      <w:r>
+        <w:rPr>
+          <w:rFonts w:ascii="Georgia" w:hAnsi="Georgia"/>
+          <w:sz w:val="28"/>
+          <w:szCs w:val="28"/>
+        </w:rPr>
+        <w:t xml:space="preserve"> </w:t>
+      </w:r>
+      <w:proofErr w:type="spellStart"/>
+      <w:r>
+        <w:rPr>
+          <w:rFonts w:ascii="Georgia" w:hAnsi="Georgia"/>
+          <w:sz w:val="28"/>
+          <w:szCs w:val="28"/>
+        </w:rPr>
+        <w:t>una</w:t>
+      </w:r>
+      <w:proofErr w:type="spellEnd"/>
+      <w:r>
+        <w:rPr>
+          <w:rFonts w:ascii="Georgia" w:hAnsi="Georgia"/>
+          <w:sz w:val="28"/>
+          <w:szCs w:val="28"/>
+        </w:rPr>
+        <w:t xml:space="preserve"> </w:t>
+      </w:r>
+      <w:proofErr w:type="spellStart"/>
+      <w:r>
+        <w:rPr>
+          <w:rFonts w:ascii="Georgia" w:hAnsi="Georgia"/>
+          <w:sz w:val="28"/>
+          <w:szCs w:val="28"/>
+        </w:rPr>
+        <w:t>lista</w:t>
+      </w:r>
+      <w:proofErr w:type="spellEnd"/>
+      <w:r>
+        <w:rPr>
+          <w:rFonts w:ascii="Georgia" w:hAnsi="Georgia"/>
+          <w:sz w:val="28"/>
+          <w:szCs w:val="28"/>
+        </w:rPr>
+        <w:t xml:space="preserve"> di </w:t>
+      </w:r>
+      <w:proofErr w:type="spellStart"/>
+      <w:r>
+        <w:rPr>
+          <w:rFonts w:ascii="Georgia" w:hAnsi="Georgia"/>
+          <w:sz w:val="28"/>
+          <w:szCs w:val="28"/>
+        </w:rPr>
+        <w:t>checkbox</w:t>
+      </w:r>
+      <w:proofErr w:type="spellEnd"/>
+      <w:r>
+        <w:rPr>
+          <w:rFonts w:ascii="Georgia" w:hAnsi="Georgia"/>
+          <w:sz w:val="28"/>
+          <w:szCs w:val="28"/>
+        </w:rPr>
+        <w:t xml:space="preserve"> </w:t>
+      </w:r>
+      <w:proofErr w:type="spellStart"/>
+      <w:r>
+        <w:rPr>
+          <w:rFonts w:ascii="Georgia" w:hAnsi="Georgia"/>
+          <w:sz w:val="28"/>
+          <w:szCs w:val="28"/>
+        </w:rPr>
+        <w:t>con</w:t>
+      </w:r>
+      <w:proofErr w:type="spellEnd"/>
+      <w:r>
+        <w:rPr>
+          <w:rFonts w:ascii="Georgia" w:hAnsi="Georgia"/>
+          <w:sz w:val="28"/>
+          <w:szCs w:val="28"/>
+        </w:rPr>
+        <w:t xml:space="preserve"> i </w:t>
+      </w:r>
+      <w:proofErr w:type="spellStart"/>
+      <w:r>
+        <w:rPr>
+          <w:rFonts w:ascii="Georgia" w:hAnsi="Georgia"/>
+          <w:sz w:val="28"/>
+          <w:szCs w:val="28"/>
+        </w:rPr>
+        <w:t>nomi</w:t>
+      </w:r>
+      <w:proofErr w:type="spellEnd"/>
+      <w:r>
+        <w:rPr>
+          <w:rFonts w:ascii="Georgia" w:hAnsi="Georgia"/>
+          <w:sz w:val="28"/>
+          <w:szCs w:val="28"/>
+        </w:rPr>
+        <w:t xml:space="preserve"> : "Raffele Marino",</w:t>
+      </w:r>
+      <w:r>
+        <w:rPr>
+          <w:rFonts w:ascii="Georgia" w:hAnsi="Georgia"/>
+          <w:sz w:val="28"/>
+          <w:szCs w:val="28"/>
+        </w:rPr>
+        <w:t xml:space="preserve"> </w:t>
+      </w:r>
+      <w:r>
+        <w:rPr>
+          <w:rFonts w:ascii="Georgia" w:hAnsi="Georgia"/>
+          <w:sz w:val="28"/>
+          <w:szCs w:val="28"/>
+        </w:rPr>
+        <w:t>"Roberta Rossi",</w:t>
+      </w:r>
+      <w:r>
+        <w:rPr>
+          <w:rFonts w:ascii="Georgia" w:hAnsi="Georgia"/>
+          <w:sz w:val="28"/>
+          <w:szCs w:val="28"/>
+        </w:rPr>
+        <w:t xml:space="preserve"> </w:t>
+      </w:r>
+      <w:r>
+        <w:rPr>
+          <w:rFonts w:ascii="Georgia" w:hAnsi="Georgia"/>
+          <w:sz w:val="28"/>
+          <w:szCs w:val="28"/>
+        </w:rPr>
+        <w:t>"Francesca Rossi".</w:t>
+      </w:r>
+      <w:r>
+        <w:rPr>
+          <w:rFonts w:ascii="Georgia" w:hAnsi="Georgia"/>
+          <w:sz w:val="28"/>
+          <w:szCs w:val="28"/>
+        </w:rPr>
+        <w:t xml:space="preserve"> </w:t>
+      </w:r>
+      <w:r>
+        <w:rPr>
+          <w:rFonts w:ascii="Georgia" w:hAnsi="Georgia"/>
+          <w:sz w:val="28"/>
+          <w:szCs w:val="28"/>
+        </w:rPr>
+        <w:t xml:space="preserve">Raffaele </w:t>
+      </w:r>
+      <w:proofErr w:type="spellStart"/>
+      <w:r>
+        <w:rPr>
+          <w:rFonts w:ascii="Georgia" w:hAnsi="Georgia"/>
+          <w:sz w:val="28"/>
+          <w:szCs w:val="28"/>
+        </w:rPr>
+        <w:t>spunta</w:t>
+      </w:r>
+      <w:proofErr w:type="spellEnd"/>
+      <w:r>
+        <w:rPr>
+          <w:rFonts w:ascii="Georgia" w:hAnsi="Georgia"/>
+          <w:sz w:val="28"/>
+          <w:szCs w:val="28"/>
+        </w:rPr>
+        <w:t xml:space="preserve"> tutti i </w:t>
+      </w:r>
+      <w:proofErr w:type="spellStart"/>
+      <w:r>
+        <w:rPr>
+          <w:rFonts w:ascii="Georgia" w:hAnsi="Georgia"/>
+          <w:sz w:val="28"/>
+          <w:szCs w:val="28"/>
+        </w:rPr>
+        <w:t>checkbox</w:t>
+      </w:r>
+      <w:proofErr w:type="spellEnd"/>
+      <w:r>
+        <w:rPr>
+          <w:rFonts w:ascii="Georgia" w:hAnsi="Georgia"/>
+          <w:sz w:val="28"/>
+          <w:szCs w:val="28"/>
+        </w:rPr>
+        <w:t xml:space="preserve"> </w:t>
+      </w:r>
+      <w:proofErr w:type="spellStart"/>
+      <w:r>
+        <w:rPr>
+          <w:rFonts w:ascii="Georgia" w:hAnsi="Georgia"/>
+          <w:sz w:val="28"/>
+          <w:szCs w:val="28"/>
+        </w:rPr>
+        <w:t>corrispondenti</w:t>
+      </w:r>
+      <w:proofErr w:type="spellEnd"/>
+      <w:r>
+        <w:rPr>
+          <w:rFonts w:ascii="Georgia" w:hAnsi="Georgia"/>
+          <w:sz w:val="28"/>
+          <w:szCs w:val="28"/>
+        </w:rPr>
+        <w:t xml:space="preserve"> alle </w:t>
+      </w:r>
+      <w:proofErr w:type="spellStart"/>
+      <w:r>
+        <w:rPr>
+          <w:rFonts w:ascii="Georgia" w:hAnsi="Georgia"/>
+          <w:sz w:val="28"/>
+          <w:szCs w:val="28"/>
+        </w:rPr>
+        <w:t>persone</w:t>
+      </w:r>
+      <w:proofErr w:type="spellEnd"/>
+      <w:r>
+        <w:rPr>
+          <w:rFonts w:ascii="Georgia" w:hAnsi="Georgia"/>
+          <w:sz w:val="28"/>
+          <w:szCs w:val="28"/>
+        </w:rPr>
+        <w:t xml:space="preserve"> per </w:t>
+      </w:r>
+      <w:proofErr w:type="spellStart"/>
+      <w:r>
+        <w:rPr>
+          <w:rFonts w:ascii="Georgia" w:hAnsi="Georgia"/>
+          <w:sz w:val="28"/>
+          <w:szCs w:val="28"/>
+        </w:rPr>
+        <w:t>cui</w:t>
+      </w:r>
+      <w:proofErr w:type="spellEnd"/>
+      <w:r>
+        <w:rPr>
+          <w:rFonts w:ascii="Georgia" w:hAnsi="Georgia"/>
+          <w:sz w:val="28"/>
+          <w:szCs w:val="28"/>
+        </w:rPr>
+        <w:t xml:space="preserve"> ha </w:t>
+      </w:r>
+      <w:proofErr w:type="spellStart"/>
+      <w:r>
+        <w:rPr>
+          <w:rFonts w:ascii="Georgia" w:hAnsi="Georgia"/>
+          <w:sz w:val="28"/>
+          <w:szCs w:val="28"/>
+        </w:rPr>
+        <w:t>prenotato</w:t>
+      </w:r>
+      <w:proofErr w:type="spellEnd"/>
+      <w:r>
+        <w:rPr>
+          <w:rFonts w:ascii="Georgia" w:hAnsi="Georgia"/>
+          <w:sz w:val="28"/>
+          <w:szCs w:val="28"/>
+        </w:rPr>
+        <w:t xml:space="preserve"> </w:t>
+      </w:r>
+      <w:proofErr w:type="spellStart"/>
+      <w:r>
+        <w:rPr>
+          <w:rFonts w:ascii="Georgia" w:hAnsi="Georgia"/>
+          <w:sz w:val="28"/>
+          <w:szCs w:val="28"/>
+        </w:rPr>
+        <w:t>il</w:t>
+      </w:r>
+      <w:proofErr w:type="spellEnd"/>
+      <w:r>
+        <w:rPr>
+          <w:rFonts w:ascii="Georgia" w:hAnsi="Georgia"/>
+          <w:sz w:val="28"/>
+          <w:szCs w:val="28"/>
+        </w:rPr>
+        <w:t xml:space="preserve"> </w:t>
+      </w:r>
+      <w:proofErr w:type="spellStart"/>
+      <w:r>
+        <w:rPr>
+          <w:rFonts w:ascii="Georgia" w:hAnsi="Georgia"/>
+          <w:sz w:val="28"/>
+          <w:szCs w:val="28"/>
+        </w:rPr>
+        <w:t>biglietto</w:t>
+      </w:r>
+      <w:proofErr w:type="spellEnd"/>
+      <w:r>
+        <w:rPr>
+          <w:rFonts w:ascii="Georgia" w:hAnsi="Georgia"/>
+          <w:sz w:val="28"/>
+          <w:szCs w:val="28"/>
+        </w:rPr>
+        <w:t>,</w:t>
+      </w:r>
+      <w:r>
+        <w:rPr>
+          <w:rFonts w:ascii="Georgia" w:hAnsi="Georgia"/>
+          <w:sz w:val="28"/>
+          <w:szCs w:val="28"/>
+        </w:rPr>
+        <w:t xml:space="preserve"> </w:t>
+      </w:r>
+      <w:proofErr w:type="spellStart"/>
+      <w:r>
+        <w:rPr>
+          <w:rFonts w:ascii="Georgia" w:hAnsi="Georgia"/>
+          <w:sz w:val="28"/>
+          <w:szCs w:val="28"/>
+        </w:rPr>
+        <w:t>dopodichè</w:t>
+      </w:r>
+      <w:proofErr w:type="spellEnd"/>
+      <w:r>
+        <w:rPr>
+          <w:rFonts w:ascii="Georgia" w:hAnsi="Georgia"/>
+          <w:sz w:val="28"/>
+          <w:szCs w:val="28"/>
+        </w:rPr>
+        <w:t xml:space="preserve"> </w:t>
+      </w:r>
+      <w:proofErr w:type="spellStart"/>
+      <w:r>
+        <w:rPr>
+          <w:rFonts w:ascii="Georgia" w:hAnsi="Georgia"/>
+          <w:sz w:val="28"/>
+          <w:szCs w:val="28"/>
+        </w:rPr>
+        <w:t>preme</w:t>
+      </w:r>
+      <w:proofErr w:type="spellEnd"/>
+      <w:r>
+        <w:rPr>
+          <w:rFonts w:ascii="Georgia" w:hAnsi="Georgia"/>
+          <w:sz w:val="28"/>
+          <w:szCs w:val="28"/>
+        </w:rPr>
+        <w:t xml:space="preserve"> </w:t>
+      </w:r>
+      <w:proofErr w:type="spellStart"/>
+      <w:r>
+        <w:rPr>
+          <w:rFonts w:ascii="Georgia" w:hAnsi="Georgia"/>
+          <w:sz w:val="28"/>
+          <w:szCs w:val="28"/>
+        </w:rPr>
+        <w:t>su</w:t>
+      </w:r>
+      <w:proofErr w:type="spellEnd"/>
+      <w:r>
+        <w:rPr>
+          <w:rFonts w:ascii="Georgia" w:hAnsi="Georgia"/>
+          <w:sz w:val="28"/>
+          <w:szCs w:val="28"/>
+        </w:rPr>
+        <w:t xml:space="preserve"> </w:t>
+      </w:r>
+      <w:proofErr w:type="spellStart"/>
+      <w:r>
+        <w:rPr>
+          <w:rFonts w:ascii="Georgia" w:hAnsi="Georgia"/>
+          <w:sz w:val="28"/>
+          <w:szCs w:val="28"/>
+        </w:rPr>
+        <w:t>conferma</w:t>
+      </w:r>
+      <w:proofErr w:type="spellEnd"/>
+      <w:r>
+        <w:rPr>
+          <w:rFonts w:ascii="Georgia" w:hAnsi="Georgia"/>
+          <w:sz w:val="28"/>
+          <w:szCs w:val="28"/>
+        </w:rPr>
+        <w:t xml:space="preserve">. A </w:t>
+      </w:r>
+      <w:proofErr w:type="spellStart"/>
+      <w:r>
+        <w:rPr>
+          <w:rFonts w:ascii="Georgia" w:hAnsi="Georgia"/>
+          <w:sz w:val="28"/>
+          <w:szCs w:val="28"/>
+        </w:rPr>
+        <w:t>questo</w:t>
+      </w:r>
+      <w:proofErr w:type="spellEnd"/>
+      <w:r>
+        <w:rPr>
+          <w:rFonts w:ascii="Georgia" w:hAnsi="Georgia"/>
+          <w:sz w:val="28"/>
+          <w:szCs w:val="28"/>
+        </w:rPr>
+        <w:t xml:space="preserve"> </w:t>
+      </w:r>
+      <w:proofErr w:type="spellStart"/>
+      <w:r>
+        <w:rPr>
+          <w:rFonts w:ascii="Georgia" w:hAnsi="Georgia"/>
+          <w:sz w:val="28"/>
+          <w:szCs w:val="28"/>
+        </w:rPr>
+        <w:t>punto</w:t>
+      </w:r>
+      <w:proofErr w:type="spellEnd"/>
+      <w:r>
+        <w:rPr>
+          <w:rFonts w:ascii="Georgia" w:hAnsi="Georgia"/>
+          <w:sz w:val="28"/>
+          <w:szCs w:val="28"/>
+        </w:rPr>
+        <w:t xml:space="preserve"> </w:t>
+      </w:r>
+      <w:proofErr w:type="spellStart"/>
+      <w:r>
+        <w:rPr>
+          <w:rFonts w:ascii="Georgia" w:hAnsi="Georgia"/>
+          <w:sz w:val="28"/>
+          <w:szCs w:val="28"/>
+        </w:rPr>
+        <w:t>gli</w:t>
+      </w:r>
+      <w:proofErr w:type="spellEnd"/>
+      <w:r>
+        <w:rPr>
+          <w:rFonts w:ascii="Georgia" w:hAnsi="Georgia"/>
+          <w:sz w:val="28"/>
+          <w:szCs w:val="28"/>
+        </w:rPr>
+        <w:t xml:space="preserve"> </w:t>
+      </w:r>
+      <w:proofErr w:type="spellStart"/>
+      <w:r>
+        <w:rPr>
+          <w:rFonts w:ascii="Georgia" w:hAnsi="Georgia"/>
+          <w:sz w:val="28"/>
+          <w:szCs w:val="28"/>
+        </w:rPr>
+        <w:t>compaiono</w:t>
+      </w:r>
+      <w:proofErr w:type="spellEnd"/>
+      <w:r>
+        <w:rPr>
+          <w:rFonts w:ascii="Georgia" w:hAnsi="Georgia"/>
+          <w:sz w:val="28"/>
+          <w:szCs w:val="28"/>
+        </w:rPr>
+        <w:t xml:space="preserve"> le </w:t>
+      </w:r>
+      <w:proofErr w:type="spellStart"/>
+      <w:r>
+        <w:rPr>
+          <w:rFonts w:ascii="Georgia" w:hAnsi="Georgia"/>
+          <w:sz w:val="28"/>
+          <w:szCs w:val="28"/>
+        </w:rPr>
+        <w:t>carte</w:t>
+      </w:r>
+      <w:proofErr w:type="spellEnd"/>
+      <w:r>
+        <w:rPr>
+          <w:rFonts w:ascii="Georgia" w:hAnsi="Georgia"/>
+          <w:sz w:val="28"/>
+          <w:szCs w:val="28"/>
+        </w:rPr>
+        <w:t xml:space="preserve"> </w:t>
+      </w:r>
+      <w:proofErr w:type="spellStart"/>
+      <w:r>
+        <w:rPr>
+          <w:rFonts w:ascii="Georgia" w:hAnsi="Georgia"/>
+          <w:sz w:val="28"/>
+          <w:szCs w:val="28"/>
+        </w:rPr>
+        <w:t>d'imbarco</w:t>
+      </w:r>
+      <w:proofErr w:type="spellEnd"/>
+      <w:r>
+        <w:rPr>
+          <w:rFonts w:ascii="Georgia" w:hAnsi="Georgia"/>
+          <w:sz w:val="28"/>
+          <w:szCs w:val="28"/>
+        </w:rPr>
+        <w:t xml:space="preserve"> da </w:t>
+      </w:r>
+      <w:proofErr w:type="spellStart"/>
+      <w:r>
+        <w:rPr>
+          <w:rFonts w:ascii="Georgia" w:hAnsi="Georgia"/>
+          <w:sz w:val="28"/>
+          <w:szCs w:val="28"/>
+        </w:rPr>
+        <w:t>stampare</w:t>
+      </w:r>
+      <w:proofErr w:type="spellEnd"/>
+      <w:r>
+        <w:rPr>
+          <w:rFonts w:ascii="Georgia" w:hAnsi="Georgia"/>
+          <w:sz w:val="28"/>
+          <w:szCs w:val="28"/>
+        </w:rPr>
+        <w:t>,</w:t>
+      </w:r>
+      <w:r>
+        <w:rPr>
+          <w:rFonts w:ascii="Georgia" w:hAnsi="Georgia"/>
+          <w:sz w:val="28"/>
+          <w:szCs w:val="28"/>
+        </w:rPr>
+        <w:t xml:space="preserve"> </w:t>
+      </w:r>
+      <w:proofErr w:type="spellStart"/>
+      <w:r>
+        <w:rPr>
+          <w:rFonts w:ascii="Georgia" w:hAnsi="Georgia"/>
+          <w:sz w:val="28"/>
+          <w:szCs w:val="28"/>
+        </w:rPr>
+        <w:t>corrispondenti</w:t>
+      </w:r>
+      <w:proofErr w:type="spellEnd"/>
+      <w:r>
+        <w:rPr>
+          <w:rFonts w:ascii="Georgia" w:hAnsi="Georgia"/>
+          <w:sz w:val="28"/>
+          <w:szCs w:val="28"/>
+        </w:rPr>
+        <w:t xml:space="preserve"> alle </w:t>
+      </w:r>
+      <w:proofErr w:type="spellStart"/>
+      <w:r>
+        <w:rPr>
+          <w:rFonts w:ascii="Georgia" w:hAnsi="Georgia"/>
+          <w:sz w:val="28"/>
+          <w:szCs w:val="28"/>
+        </w:rPr>
+        <w:t>sue</w:t>
+      </w:r>
+      <w:proofErr w:type="spellEnd"/>
+      <w:r>
+        <w:rPr>
+          <w:rFonts w:ascii="Georgia" w:hAnsi="Georgia"/>
+          <w:sz w:val="28"/>
+          <w:szCs w:val="28"/>
+        </w:rPr>
+        <w:t xml:space="preserve"> </w:t>
+      </w:r>
+      <w:proofErr w:type="spellStart"/>
+      <w:r>
+        <w:rPr>
+          <w:rFonts w:ascii="Georgia" w:hAnsi="Georgia"/>
+          <w:sz w:val="28"/>
+          <w:szCs w:val="28"/>
+        </w:rPr>
+        <w:t>prenotazioni</w:t>
+      </w:r>
+      <w:proofErr w:type="spellEnd"/>
+      <w:r>
+        <w:rPr>
+          <w:rFonts w:ascii="Georgia" w:hAnsi="Georgia"/>
+          <w:sz w:val="28"/>
+          <w:szCs w:val="28"/>
+        </w:rPr>
+        <w:t>.</w:t>
+      </w:r>
+    </w:p>
+    <w:p>
+      <w:pPr>
+        <w:widowControl/>
+        <w:suppressAutoHyphens w:val="0"/>
+        <w:autoSpaceDE w:val="0"/>
+        <w:adjustRightInd w:val="0"/>
+        <w:textAlignment w:val="auto"/>
+        <w:rPr>
+          <w:rFonts w:ascii="Georgia" w:hAnsi="Georgia" w:cs="Times-Italic"/>
+          <w:iCs/>
+          <w:kern w:val="0"/>
+          <w:sz w:val="28"/>
+          <w:lang w:val="de-DE" w:bidi="ar-SA"/>
         </w:rPr>
       </w:pPr>
     </w:p>
@@ -5742,6 +7691,7 @@
           <w:szCs w:val="28"/>
           <w:lang w:val="it-IT"/>
         </w:rPr>
+        <w:lastRenderedPageBreak/>
         <w:t xml:space="preserve"> </w:t>
       </w:r>
       <w:r>
@@ -6389,7 +8339,6 @@
           <w:szCs w:val="28"/>
           <w:lang w:val="it-IT"/>
         </w:rPr>
-        <w:lastRenderedPageBreak/>
         <w:t>Manutenzione da parte dell’</w:t>
       </w:r>
       <w:proofErr w:type="spellStart"/>
@@ -7535,6 +9484,7 @@
           <w:rFonts w:ascii="Georgia" w:hAnsi="Georgia"/>
           <w:sz w:val="28"/>
         </w:rPr>
+        <w:lastRenderedPageBreak/>
         <w:t>degli</w:t>
       </w:r>
       <w:proofErr w:type="spellEnd"/>
@@ -7905,8 +9855,6 @@
         </w:rPr>
         <w:t>Milestones</w:t>
       </w:r>
-      <w:bookmarkStart w:id="0" w:name="_GoBack"/>
-      <w:bookmarkEnd w:id="0"/>
       <w:r>
         <w:rPr>
           <w:noProof/>
@@ -7914,8 +9862,8 @@
         </w:rPr>
         <w:drawing>
           <wp:inline distT="0" distB="0" distL="0" distR="0" wp14:anchorId="022BBF55" wp14:editId="6357DCA5">
-            <wp:extent cx="6687047" cy="2512612"/>
-            <wp:effectExtent l="76200" t="0" r="76200" b="0"/>
+            <wp:extent cx="6687047" cy="4842344"/>
+            <wp:effectExtent l="0" t="19050" r="0" b="53975"/>
             <wp:docPr id="3" name="Diagramma 3"/>
             <wp:cNvGraphicFramePr/>
             <a:graphic xmlns:a="http://schemas.openxmlformats.org/drawingml/2006/main">
@@ -11038,7 +12986,7 @@
 <dgm:dataModel xmlns:dgm="http://schemas.openxmlformats.org/drawingml/2006/diagram" xmlns:a="http://schemas.openxmlformats.org/drawingml/2006/main">
   <dgm:ptLst>
     <dgm:pt modelId="{17DD3416-2111-41B9-B26C-E9CCD947F559}" type="doc">
-      <dgm:prSet loTypeId="urn:microsoft.com/office/officeart/2005/8/layout/process1" loCatId="process" qsTypeId="urn:microsoft.com/office/officeart/2005/8/quickstyle/simple2" qsCatId="simple" csTypeId="urn:microsoft.com/office/officeart/2005/8/colors/accent0_3" csCatId="mainScheme" phldr="1"/>
+      <dgm:prSet loTypeId="urn:microsoft.com/office/officeart/2005/8/layout/StepDownProcess" loCatId="process" qsTypeId="urn:microsoft.com/office/officeart/2005/8/quickstyle/simple2" qsCatId="simple" csTypeId="urn:microsoft.com/office/officeart/2005/8/colors/accent0_3" csCatId="mainScheme" phldr="1"/>
       <dgm:spPr/>
       <dgm:t>
         <a:bodyPr/>
@@ -11275,18 +13223,37 @@
         </a:p>
       </dgm:t>
     </dgm:pt>
-    <dgm:pt modelId="{23C3129B-3FD2-43A1-8139-8D705293598D}" type="pres">
-      <dgm:prSet presAssocID="{17DD3416-2111-41B9-B26C-E9CCD947F559}" presName="Name0" presStyleCnt="0">
+    <dgm:pt modelId="{F516A8ED-472B-4834-814F-38BE7000C5C1}" type="pres">
+      <dgm:prSet presAssocID="{17DD3416-2111-41B9-B26C-E9CCD947F559}" presName="rootnode" presStyleCnt="0">
         <dgm:presLayoutVars>
+          <dgm:chMax/>
+          <dgm:chPref/>
           <dgm:dir/>
-          <dgm:resizeHandles val="exact"/>
+          <dgm:animLvl val="lvl"/>
         </dgm:presLayoutVars>
       </dgm:prSet>
       <dgm:spPr/>
+      <dgm:t>
+        <a:bodyPr/>
+        <a:lstStyle/>
+        <a:p>
+          <a:endParaRPr lang="it-IT"/>
+        </a:p>
+      </dgm:t>
     </dgm:pt>
-    <dgm:pt modelId="{B661159C-000E-4F6A-B8FF-D5551CF77D0D}" type="pres">
-      <dgm:prSet presAssocID="{A40FBA61-5377-4F0F-87EA-D2D03E468E46}" presName="node" presStyleLbl="node1" presStyleIdx="0" presStyleCnt="6">
+    <dgm:pt modelId="{73E68B62-015E-4F70-BD0C-9080F0AC3A81}" type="pres">
+      <dgm:prSet presAssocID="{A40FBA61-5377-4F0F-87EA-D2D03E468E46}" presName="composite" presStyleCnt="0"/>
+      <dgm:spPr/>
+    </dgm:pt>
+    <dgm:pt modelId="{DBF4AC83-8760-408D-9E55-5096543264AF}" type="pres">
+      <dgm:prSet presAssocID="{A40FBA61-5377-4F0F-87EA-D2D03E468E46}" presName="bentUpArrow1" presStyleLbl="alignImgPlace1" presStyleIdx="0" presStyleCnt="5"/>
+      <dgm:spPr/>
+    </dgm:pt>
+    <dgm:pt modelId="{87D4E5A8-D801-4207-B5F4-9DC3BA9607B7}" type="pres">
+      <dgm:prSet presAssocID="{A40FBA61-5377-4F0F-87EA-D2D03E468E46}" presName="ParentText" presStyleLbl="node1" presStyleIdx="0" presStyleCnt="6">
         <dgm:presLayoutVars>
+          <dgm:chMax val="1"/>
+          <dgm:chPref val="1"/>
           <dgm:bulletEnabled val="1"/>
         </dgm:presLayoutVars>
       </dgm:prSet>
@@ -11299,31 +13266,33 @@
         </a:p>
       </dgm:t>
     </dgm:pt>
-    <dgm:pt modelId="{2D5387CD-41A6-478A-AD5F-E3CE817FE7FD}" type="pres">
-      <dgm:prSet presAssocID="{B092E256-3508-4273-AE79-BB84DB7C98BA}" presName="sibTrans" presStyleLbl="sibTrans2D1" presStyleIdx="0" presStyleCnt="5"/>
+    <dgm:pt modelId="{210B1FF3-84A1-4845-B81A-6B8B1DFC52EF}" type="pres">
+      <dgm:prSet presAssocID="{A40FBA61-5377-4F0F-87EA-D2D03E468E46}" presName="ChildText" presStyleLbl="revTx" presStyleIdx="0" presStyleCnt="5">
+        <dgm:presLayoutVars>
+          <dgm:chMax val="0"/>
+          <dgm:chPref val="0"/>
+          <dgm:bulletEnabled val="1"/>
+        </dgm:presLayoutVars>
+      </dgm:prSet>
       <dgm:spPr/>
-      <dgm:t>
-        <a:bodyPr/>
-        <a:lstStyle/>
-        <a:p>
-          <a:endParaRPr lang="it-IT"/>
-        </a:p>
-      </dgm:t>
     </dgm:pt>
-    <dgm:pt modelId="{488CA694-91CF-4703-AA6F-16C2C97C8193}" type="pres">
-      <dgm:prSet presAssocID="{B092E256-3508-4273-AE79-BB84DB7C98BA}" presName="connectorText" presStyleLbl="sibTrans2D1" presStyleIdx="0" presStyleCnt="5"/>
+    <dgm:pt modelId="{08612452-F48C-41C1-8719-264FF14F0912}" type="pres">
+      <dgm:prSet presAssocID="{B092E256-3508-4273-AE79-BB84DB7C98BA}" presName="sibTrans" presStyleCnt="0"/>
       <dgm:spPr/>
-      <dgm:t>
-        <a:bodyPr/>
-        <a:lstStyle/>
-        <a:p>
-          <a:endParaRPr lang="it-IT"/>
-        </a:p>
-      </dgm:t>
     </dgm:pt>
-    <dgm:pt modelId="{4129CDA8-CE98-4CFE-BA5B-2488D47A136B}" type="pres">
-      <dgm:prSet presAssocID="{EF44D637-839E-4AE1-AC22-0E6BF93A423A}" presName="node" presStyleLbl="node1" presStyleIdx="1" presStyleCnt="6">
+    <dgm:pt modelId="{782AAF3A-E8A7-4307-8599-479A80F3CEA3}" type="pres">
+      <dgm:prSet presAssocID="{EF44D637-839E-4AE1-AC22-0E6BF93A423A}" presName="composite" presStyleCnt="0"/>
+      <dgm:spPr/>
+    </dgm:pt>
+    <dgm:pt modelId="{BFE48629-04D2-42F9-9E09-75D6548BA882}" type="pres">
+      <dgm:prSet presAssocID="{EF44D637-839E-4AE1-AC22-0E6BF93A423A}" presName="bentUpArrow1" presStyleLbl="alignImgPlace1" presStyleIdx="1" presStyleCnt="5"/>
+      <dgm:spPr/>
+    </dgm:pt>
+    <dgm:pt modelId="{4839034B-DA78-411A-A258-850E82C2F8E9}" type="pres">
+      <dgm:prSet presAssocID="{EF44D637-839E-4AE1-AC22-0E6BF93A423A}" presName="ParentText" presStyleLbl="node1" presStyleIdx="1" presStyleCnt="6">
         <dgm:presLayoutVars>
+          <dgm:chMax val="1"/>
+          <dgm:chPref val="1"/>
           <dgm:bulletEnabled val="1"/>
         </dgm:presLayoutVars>
       </dgm:prSet>
@@ -11336,31 +13305,33 @@
         </a:p>
       </dgm:t>
     </dgm:pt>
-    <dgm:pt modelId="{5439EF4F-B4FE-42E6-9EBF-23D4B1648773}" type="pres">
-      <dgm:prSet presAssocID="{B0483FA3-44E5-4BF9-A372-17B023AC1F2E}" presName="sibTrans" presStyleLbl="sibTrans2D1" presStyleIdx="1" presStyleCnt="5"/>
+    <dgm:pt modelId="{2D9AF6CC-A4F9-4904-9EC8-6D6AE735E9AF}" type="pres">
+      <dgm:prSet presAssocID="{EF44D637-839E-4AE1-AC22-0E6BF93A423A}" presName="ChildText" presStyleLbl="revTx" presStyleIdx="1" presStyleCnt="5">
+        <dgm:presLayoutVars>
+          <dgm:chMax val="0"/>
+          <dgm:chPref val="0"/>
+          <dgm:bulletEnabled val="1"/>
+        </dgm:presLayoutVars>
+      </dgm:prSet>
       <dgm:spPr/>
-      <dgm:t>
-        <a:bodyPr/>
-        <a:lstStyle/>
-        <a:p>
-          <a:endParaRPr lang="it-IT"/>
-        </a:p>
-      </dgm:t>
     </dgm:pt>
-    <dgm:pt modelId="{617797BD-BA19-4C97-9559-0F217AC43EF3}" type="pres">
-      <dgm:prSet presAssocID="{B0483FA3-44E5-4BF9-A372-17B023AC1F2E}" presName="connectorText" presStyleLbl="sibTrans2D1" presStyleIdx="1" presStyleCnt="5"/>
+    <dgm:pt modelId="{F26E0039-3441-4658-83AC-86B5228EC2CD}" type="pres">
+      <dgm:prSet presAssocID="{B0483FA3-44E5-4BF9-A372-17B023AC1F2E}" presName="sibTrans" presStyleCnt="0"/>
       <dgm:spPr/>
-      <dgm:t>
-        <a:bodyPr/>
-        <a:lstStyle/>
-        <a:p>
-          <a:endParaRPr lang="it-IT"/>
-        </a:p>
-      </dgm:t>
     </dgm:pt>
-    <dgm:pt modelId="{2002D372-7EF1-4739-BC05-37BA91A3B931}" type="pres">
-      <dgm:prSet presAssocID="{8D21F24C-E057-41FD-AABB-1974C2B07FFA}" presName="node" presStyleLbl="node1" presStyleIdx="2" presStyleCnt="6" custScaleX="121961">
+    <dgm:pt modelId="{00FA168C-E919-47B9-A0D7-292EBC4BA67D}" type="pres">
+      <dgm:prSet presAssocID="{8D21F24C-E057-41FD-AABB-1974C2B07FFA}" presName="composite" presStyleCnt="0"/>
+      <dgm:spPr/>
+    </dgm:pt>
+    <dgm:pt modelId="{C983A72E-5EAE-49A4-AE1B-167950D7D7CC}" type="pres">
+      <dgm:prSet presAssocID="{8D21F24C-E057-41FD-AABB-1974C2B07FFA}" presName="bentUpArrow1" presStyleLbl="alignImgPlace1" presStyleIdx="2" presStyleCnt="5"/>
+      <dgm:spPr/>
+    </dgm:pt>
+    <dgm:pt modelId="{39C9694C-39E8-4489-8761-B1433CA6EAC9}" type="pres">
+      <dgm:prSet presAssocID="{8D21F24C-E057-41FD-AABB-1974C2B07FFA}" presName="ParentText" presStyleLbl="node1" presStyleIdx="2" presStyleCnt="6">
         <dgm:presLayoutVars>
+          <dgm:chMax val="1"/>
+          <dgm:chPref val="1"/>
           <dgm:bulletEnabled val="1"/>
         </dgm:presLayoutVars>
       </dgm:prSet>
@@ -11373,31 +13344,33 @@
         </a:p>
       </dgm:t>
     </dgm:pt>
-    <dgm:pt modelId="{0983C37C-CA9D-4D45-A6EE-A54BD7971A6D}" type="pres">
-      <dgm:prSet presAssocID="{2CB4977F-B1C1-40A1-B880-40AA6A7435BD}" presName="sibTrans" presStyleLbl="sibTrans2D1" presStyleIdx="2" presStyleCnt="5"/>
+    <dgm:pt modelId="{C1BC250B-6007-4D79-ADA5-A95F4EAB8F9F}" type="pres">
+      <dgm:prSet presAssocID="{8D21F24C-E057-41FD-AABB-1974C2B07FFA}" presName="ChildText" presStyleLbl="revTx" presStyleIdx="2" presStyleCnt="5">
+        <dgm:presLayoutVars>
+          <dgm:chMax val="0"/>
+          <dgm:chPref val="0"/>
+          <dgm:bulletEnabled val="1"/>
+        </dgm:presLayoutVars>
+      </dgm:prSet>
       <dgm:spPr/>
-      <dgm:t>
-        <a:bodyPr/>
-        <a:lstStyle/>
-        <a:p>
-          <a:endParaRPr lang="it-IT"/>
-        </a:p>
-      </dgm:t>
     </dgm:pt>
-    <dgm:pt modelId="{8CF7394C-40E5-4755-8FB2-0197D8203E15}" type="pres">
-      <dgm:prSet presAssocID="{2CB4977F-B1C1-40A1-B880-40AA6A7435BD}" presName="connectorText" presStyleLbl="sibTrans2D1" presStyleIdx="2" presStyleCnt="5"/>
+    <dgm:pt modelId="{ABA9CA37-8BFD-4901-919A-AD24241D3311}" type="pres">
+      <dgm:prSet presAssocID="{2CB4977F-B1C1-40A1-B880-40AA6A7435BD}" presName="sibTrans" presStyleCnt="0"/>
       <dgm:spPr/>
-      <dgm:t>
-        <a:bodyPr/>
-        <a:lstStyle/>
-        <a:p>
-          <a:endParaRPr lang="it-IT"/>
-        </a:p>
-      </dgm:t>
     </dgm:pt>
-    <dgm:pt modelId="{CAFAF81D-AF8A-4E22-A817-550AFF4AD739}" type="pres">
-      <dgm:prSet presAssocID="{7EB1A186-D93D-49B6-AB94-3E040E7651B7}" presName="node" presStyleLbl="node1" presStyleIdx="3" presStyleCnt="6">
+    <dgm:pt modelId="{3AE75246-DED0-41A3-BD2C-4D6CADC308D8}" type="pres">
+      <dgm:prSet presAssocID="{7EB1A186-D93D-49B6-AB94-3E040E7651B7}" presName="composite" presStyleCnt="0"/>
+      <dgm:spPr/>
+    </dgm:pt>
+    <dgm:pt modelId="{9CF98719-EDCB-42D1-88A9-233C10298425}" type="pres">
+      <dgm:prSet presAssocID="{7EB1A186-D93D-49B6-AB94-3E040E7651B7}" presName="bentUpArrow1" presStyleLbl="alignImgPlace1" presStyleIdx="3" presStyleCnt="5"/>
+      <dgm:spPr/>
+    </dgm:pt>
+    <dgm:pt modelId="{5AB454CD-EE9F-4FD8-9E6D-690B3C97E8DF}" type="pres">
+      <dgm:prSet presAssocID="{7EB1A186-D93D-49B6-AB94-3E040E7651B7}" presName="ParentText" presStyleLbl="node1" presStyleIdx="3" presStyleCnt="6">
         <dgm:presLayoutVars>
+          <dgm:chMax val="1"/>
+          <dgm:chPref val="1"/>
           <dgm:bulletEnabled val="1"/>
         </dgm:presLayoutVars>
       </dgm:prSet>
@@ -11410,31 +13383,33 @@
         </a:p>
       </dgm:t>
     </dgm:pt>
-    <dgm:pt modelId="{12ACA0AA-6B43-432E-8796-B101E0B6EFE8}" type="pres">
-      <dgm:prSet presAssocID="{5E0D0D3F-2AB7-4CFE-A515-25F48D83FC4A}" presName="sibTrans" presStyleLbl="sibTrans2D1" presStyleIdx="3" presStyleCnt="5"/>
+    <dgm:pt modelId="{0CF3F9F8-7A8F-40EB-82F6-6AF8CD80CCEA}" type="pres">
+      <dgm:prSet presAssocID="{7EB1A186-D93D-49B6-AB94-3E040E7651B7}" presName="ChildText" presStyleLbl="revTx" presStyleIdx="3" presStyleCnt="5">
+        <dgm:presLayoutVars>
+          <dgm:chMax val="0"/>
+          <dgm:chPref val="0"/>
+          <dgm:bulletEnabled val="1"/>
+        </dgm:presLayoutVars>
+      </dgm:prSet>
       <dgm:spPr/>
-      <dgm:t>
-        <a:bodyPr/>
-        <a:lstStyle/>
-        <a:p>
-          <a:endParaRPr lang="it-IT"/>
-        </a:p>
-      </dgm:t>
     </dgm:pt>
-    <dgm:pt modelId="{BC28FE09-239C-4B34-9E75-F588FA5BCDC8}" type="pres">
-      <dgm:prSet presAssocID="{5E0D0D3F-2AB7-4CFE-A515-25F48D83FC4A}" presName="connectorText" presStyleLbl="sibTrans2D1" presStyleIdx="3" presStyleCnt="5"/>
+    <dgm:pt modelId="{EC979817-CEC7-42AA-8BA6-766418D2EE9D}" type="pres">
+      <dgm:prSet presAssocID="{5E0D0D3F-2AB7-4CFE-A515-25F48D83FC4A}" presName="sibTrans" presStyleCnt="0"/>
       <dgm:spPr/>
-      <dgm:t>
-        <a:bodyPr/>
-        <a:lstStyle/>
-        <a:p>
-          <a:endParaRPr lang="it-IT"/>
-        </a:p>
-      </dgm:t>
     </dgm:pt>
-    <dgm:pt modelId="{AE101F61-CBCE-475D-8DBE-CFF5B22FEB07}" type="pres">
-      <dgm:prSet presAssocID="{16167536-41CD-4BD3-BCCA-1E047C9B6EE2}" presName="node" presStyleLbl="node1" presStyleIdx="4" presStyleCnt="6" custScaleX="133712">
+    <dgm:pt modelId="{2B8E64E5-134B-485D-BC48-FFB894C2E0C6}" type="pres">
+      <dgm:prSet presAssocID="{16167536-41CD-4BD3-BCCA-1E047C9B6EE2}" presName="composite" presStyleCnt="0"/>
+      <dgm:spPr/>
+    </dgm:pt>
+    <dgm:pt modelId="{17D37C73-CF43-493C-A311-928B8BE4212D}" type="pres">
+      <dgm:prSet presAssocID="{16167536-41CD-4BD3-BCCA-1E047C9B6EE2}" presName="bentUpArrow1" presStyleLbl="alignImgPlace1" presStyleIdx="4" presStyleCnt="5"/>
+      <dgm:spPr/>
+    </dgm:pt>
+    <dgm:pt modelId="{393B219B-DABB-4CEE-8F5F-D526BF821157}" type="pres">
+      <dgm:prSet presAssocID="{16167536-41CD-4BD3-BCCA-1E047C9B6EE2}" presName="ParentText" presStyleLbl="node1" presStyleIdx="4" presStyleCnt="6">
         <dgm:presLayoutVars>
+          <dgm:chMax val="1"/>
+          <dgm:chPref val="1"/>
           <dgm:bulletEnabled val="1"/>
         </dgm:presLayoutVars>
       </dgm:prSet>
@@ -11447,31 +13422,29 @@
         </a:p>
       </dgm:t>
     </dgm:pt>
-    <dgm:pt modelId="{4551BB8A-8A52-40F7-87DF-C8B000DEDB96}" type="pres">
-      <dgm:prSet presAssocID="{334B5F5D-5CFF-4312-A629-032635CC303D}" presName="sibTrans" presStyleLbl="sibTrans2D1" presStyleIdx="4" presStyleCnt="5"/>
+    <dgm:pt modelId="{06FCEFA5-80FC-4C88-A287-938D0D8FD324}" type="pres">
+      <dgm:prSet presAssocID="{16167536-41CD-4BD3-BCCA-1E047C9B6EE2}" presName="ChildText" presStyleLbl="revTx" presStyleIdx="4" presStyleCnt="5">
+        <dgm:presLayoutVars>
+          <dgm:chMax val="0"/>
+          <dgm:chPref val="0"/>
+          <dgm:bulletEnabled val="1"/>
+        </dgm:presLayoutVars>
+      </dgm:prSet>
       <dgm:spPr/>
-      <dgm:t>
-        <a:bodyPr/>
-        <a:lstStyle/>
-        <a:p>
-          <a:endParaRPr lang="it-IT"/>
-        </a:p>
-      </dgm:t>
     </dgm:pt>
-    <dgm:pt modelId="{DCB2CB21-B9D4-4122-9331-B092726E89EC}" type="pres">
-      <dgm:prSet presAssocID="{334B5F5D-5CFF-4312-A629-032635CC303D}" presName="connectorText" presStyleLbl="sibTrans2D1" presStyleIdx="4" presStyleCnt="5"/>
+    <dgm:pt modelId="{CD46B8CB-8814-43EE-9477-213F0375A9D0}" type="pres">
+      <dgm:prSet presAssocID="{334B5F5D-5CFF-4312-A629-032635CC303D}" presName="sibTrans" presStyleCnt="0"/>
       <dgm:spPr/>
-      <dgm:t>
-        <a:bodyPr/>
-        <a:lstStyle/>
-        <a:p>
-          <a:endParaRPr lang="it-IT"/>
-        </a:p>
-      </dgm:t>
     </dgm:pt>
-    <dgm:pt modelId="{A802154F-92A5-4088-B54D-829418BF6A6D}" type="pres">
-      <dgm:prSet presAssocID="{C5FD2180-7294-4A76-8C85-5CD81616002A}" presName="node" presStyleLbl="node1" presStyleIdx="5" presStyleCnt="6" custScaleX="101278">
+    <dgm:pt modelId="{2A876AB7-611F-4C5B-8595-11A064D83428}" type="pres">
+      <dgm:prSet presAssocID="{C5FD2180-7294-4A76-8C85-5CD81616002A}" presName="composite" presStyleCnt="0"/>
+      <dgm:spPr/>
+    </dgm:pt>
+    <dgm:pt modelId="{9AA8B4B2-BC19-4BA4-B733-481FB77165B6}" type="pres">
+      <dgm:prSet presAssocID="{C5FD2180-7294-4A76-8C85-5CD81616002A}" presName="ParentText" presStyleLbl="node1" presStyleIdx="5" presStyleCnt="6">
         <dgm:presLayoutVars>
+          <dgm:chMax val="1"/>
+          <dgm:chPref val="1"/>
           <dgm:bulletEnabled val="1"/>
         </dgm:presLayoutVars>
       </dgm:prSet>
@@ -11486,45 +13459,46 @@
     </dgm:pt>
   </dgm:ptLst>
   <dgm:cxnLst>
+    <dgm:cxn modelId="{5CBDEFE8-6AC3-49A5-BF50-839153228166}" type="presOf" srcId="{EF44D637-839E-4AE1-AC22-0E6BF93A423A}" destId="{4839034B-DA78-411A-A258-850E82C2F8E9}" srcOrd="0" destOrd="0" presId="urn:microsoft.com/office/officeart/2005/8/layout/StepDownProcess"/>
     <dgm:cxn modelId="{2A557AF0-2B57-4904-955C-D63CBD0A574C}" srcId="{17DD3416-2111-41B9-B26C-E9CCD947F559}" destId="{8D21F24C-E057-41FD-AABB-1974C2B07FFA}" srcOrd="2" destOrd="0" parTransId="{8F0A6ACE-99CC-48A2-B911-4BBEC4BEFDA2}" sibTransId="{2CB4977F-B1C1-40A1-B880-40AA6A7435BD}"/>
-    <dgm:cxn modelId="{3CE69E5C-5F2B-4F55-94F1-DD0085D87DD7}" type="presOf" srcId="{2CB4977F-B1C1-40A1-B880-40AA6A7435BD}" destId="{0983C37C-CA9D-4D45-A6EE-A54BD7971A6D}" srcOrd="0" destOrd="0" presId="urn:microsoft.com/office/officeart/2005/8/layout/process1"/>
-    <dgm:cxn modelId="{D6FEE908-1EAC-4EB2-A226-A55F6822B212}" type="presOf" srcId="{16167536-41CD-4BD3-BCCA-1E047C9B6EE2}" destId="{AE101F61-CBCE-475D-8DBE-CFF5B22FEB07}" srcOrd="0" destOrd="0" presId="urn:microsoft.com/office/officeart/2005/8/layout/process1"/>
-    <dgm:cxn modelId="{0FCBAA80-271C-47CC-B7B1-BD32CEE42ECC}" type="presOf" srcId="{334B5F5D-5CFF-4312-A629-032635CC303D}" destId="{DCB2CB21-B9D4-4122-9331-B092726E89EC}" srcOrd="1" destOrd="0" presId="urn:microsoft.com/office/officeart/2005/8/layout/process1"/>
-    <dgm:cxn modelId="{23054D7A-6E45-42D2-9A7B-34FDA192453E}" type="presOf" srcId="{B0483FA3-44E5-4BF9-A372-17B023AC1F2E}" destId="{5439EF4F-B4FE-42E6-9EBF-23D4B1648773}" srcOrd="0" destOrd="0" presId="urn:microsoft.com/office/officeart/2005/8/layout/process1"/>
+    <dgm:cxn modelId="{D4BF716E-2F66-42D8-AA65-AF6EAF94D9C3}" srcId="{17DD3416-2111-41B9-B26C-E9CCD947F559}" destId="{C5FD2180-7294-4A76-8C85-5CD81616002A}" srcOrd="5" destOrd="0" parTransId="{7A66C7BC-C58B-4EC0-B9CC-B39E52465EE5}" sibTransId="{D3BB1466-79E1-483D-8F1A-F4672EBA0FF9}"/>
+    <dgm:cxn modelId="{185BAEF5-D61B-4D84-A661-779E7165AC9B}" srcId="{17DD3416-2111-41B9-B26C-E9CCD947F559}" destId="{EF44D637-839E-4AE1-AC22-0E6BF93A423A}" srcOrd="1" destOrd="0" parTransId="{3FBAFFF3-235E-4876-8EE2-C4A49C57A462}" sibTransId="{B0483FA3-44E5-4BF9-A372-17B023AC1F2E}"/>
+    <dgm:cxn modelId="{23BB3D8D-F9D0-47D1-946F-A216CE268F48}" srcId="{17DD3416-2111-41B9-B26C-E9CCD947F559}" destId="{A40FBA61-5377-4F0F-87EA-D2D03E468E46}" srcOrd="0" destOrd="0" parTransId="{3CA5A052-1AFB-426A-AF04-B3AE71710D8D}" sibTransId="{B092E256-3508-4273-AE79-BB84DB7C98BA}"/>
+    <dgm:cxn modelId="{DBBBB004-8B4B-4D4E-95D4-29EB597D9496}" type="presOf" srcId="{C5FD2180-7294-4A76-8C85-5CD81616002A}" destId="{9AA8B4B2-BC19-4BA4-B733-481FB77165B6}" srcOrd="0" destOrd="0" presId="urn:microsoft.com/office/officeart/2005/8/layout/StepDownProcess"/>
+    <dgm:cxn modelId="{9356F3BF-A492-480E-9D03-0E4EB554C2CC}" srcId="{17DD3416-2111-41B9-B26C-E9CCD947F559}" destId="{16167536-41CD-4BD3-BCCA-1E047C9B6EE2}" srcOrd="4" destOrd="0" parTransId="{7297F0F7-AB6C-40DD-A519-2CFE0D912B0E}" sibTransId="{334B5F5D-5CFF-4312-A629-032635CC303D}"/>
+    <dgm:cxn modelId="{C6C7B848-AA17-4C79-BBD0-8A1817195210}" type="presOf" srcId="{17DD3416-2111-41B9-B26C-E9CCD947F559}" destId="{F516A8ED-472B-4834-814F-38BE7000C5C1}" srcOrd="0" destOrd="0" presId="urn:microsoft.com/office/officeart/2005/8/layout/StepDownProcess"/>
+    <dgm:cxn modelId="{99718488-28DE-42E0-A4BF-2D6B4EEDD498}" type="presOf" srcId="{A40FBA61-5377-4F0F-87EA-D2D03E468E46}" destId="{87D4E5A8-D801-4207-B5F4-9DC3BA9607B7}" srcOrd="0" destOrd="0" presId="urn:microsoft.com/office/officeart/2005/8/layout/StepDownProcess"/>
+    <dgm:cxn modelId="{59E7E33B-3BCA-44C1-B969-3D48DDAB9631}" type="presOf" srcId="{8D21F24C-E057-41FD-AABB-1974C2B07FFA}" destId="{39C9694C-39E8-4489-8761-B1433CA6EAC9}" srcOrd="0" destOrd="0" presId="urn:microsoft.com/office/officeart/2005/8/layout/StepDownProcess"/>
+    <dgm:cxn modelId="{ED60BB88-4C5B-4F6E-A3CC-6EF0986348B2}" type="presOf" srcId="{16167536-41CD-4BD3-BCCA-1E047C9B6EE2}" destId="{393B219B-DABB-4CEE-8F5F-D526BF821157}" srcOrd="0" destOrd="0" presId="urn:microsoft.com/office/officeart/2005/8/layout/StepDownProcess"/>
+    <dgm:cxn modelId="{53915906-AC78-4BE3-BB5D-451A231961A0}" type="presOf" srcId="{7EB1A186-D93D-49B6-AB94-3E040E7651B7}" destId="{5AB454CD-EE9F-4FD8-9E6D-690B3C97E8DF}" srcOrd="0" destOrd="0" presId="urn:microsoft.com/office/officeart/2005/8/layout/StepDownProcess"/>
     <dgm:cxn modelId="{0E0B81D0-99A3-4797-B968-08A8C4DC026A}" srcId="{17DD3416-2111-41B9-B26C-E9CCD947F559}" destId="{7EB1A186-D93D-49B6-AB94-3E040E7651B7}" srcOrd="3" destOrd="0" parTransId="{11F7C24F-754B-4FB0-8E7B-7B7F44B33353}" sibTransId="{5E0D0D3F-2AB7-4CFE-A515-25F48D83FC4A}"/>
-    <dgm:cxn modelId="{7D4A8550-88C8-47DE-9A07-10F23AC1BB0C}" type="presOf" srcId="{334B5F5D-5CFF-4312-A629-032635CC303D}" destId="{4551BB8A-8A52-40F7-87DF-C8B000DEDB96}" srcOrd="0" destOrd="0" presId="urn:microsoft.com/office/officeart/2005/8/layout/process1"/>
-    <dgm:cxn modelId="{23BB3D8D-F9D0-47D1-946F-A216CE268F48}" srcId="{17DD3416-2111-41B9-B26C-E9CCD947F559}" destId="{A40FBA61-5377-4F0F-87EA-D2D03E468E46}" srcOrd="0" destOrd="0" parTransId="{3CA5A052-1AFB-426A-AF04-B3AE71710D8D}" sibTransId="{B092E256-3508-4273-AE79-BB84DB7C98BA}"/>
-    <dgm:cxn modelId="{F18BABB6-0E48-40AD-B089-F5B4847468DB}" type="presOf" srcId="{EF44D637-839E-4AE1-AC22-0E6BF93A423A}" destId="{4129CDA8-CE98-4CFE-BA5B-2488D47A136B}" srcOrd="0" destOrd="0" presId="urn:microsoft.com/office/officeart/2005/8/layout/process1"/>
-    <dgm:cxn modelId="{1A62EADD-23F9-48D6-82A3-2C72BF4BDE92}" type="presOf" srcId="{7EB1A186-D93D-49B6-AB94-3E040E7651B7}" destId="{CAFAF81D-AF8A-4E22-A817-550AFF4AD739}" srcOrd="0" destOrd="0" presId="urn:microsoft.com/office/officeart/2005/8/layout/process1"/>
-    <dgm:cxn modelId="{4F81580E-7018-48D0-93E8-00819262E315}" type="presOf" srcId="{5E0D0D3F-2AB7-4CFE-A515-25F48D83FC4A}" destId="{BC28FE09-239C-4B34-9E75-F588FA5BCDC8}" srcOrd="1" destOrd="0" presId="urn:microsoft.com/office/officeart/2005/8/layout/process1"/>
-    <dgm:cxn modelId="{8F203D2D-8360-4ECC-BF8E-7DA729A97829}" type="presOf" srcId="{B0483FA3-44E5-4BF9-A372-17B023AC1F2E}" destId="{617797BD-BA19-4C97-9559-0F217AC43EF3}" srcOrd="1" destOrd="0" presId="urn:microsoft.com/office/officeart/2005/8/layout/process1"/>
-    <dgm:cxn modelId="{5839E437-27AA-4B72-A085-32B206F1DB2E}" type="presOf" srcId="{8D21F24C-E057-41FD-AABB-1974C2B07FFA}" destId="{2002D372-7EF1-4739-BC05-37BA91A3B931}" srcOrd="0" destOrd="0" presId="urn:microsoft.com/office/officeart/2005/8/layout/process1"/>
-    <dgm:cxn modelId="{D776F5AD-B3AF-44FE-BD4F-649E4E996709}" type="presOf" srcId="{C5FD2180-7294-4A76-8C85-5CD81616002A}" destId="{A802154F-92A5-4088-B54D-829418BF6A6D}" srcOrd="0" destOrd="0" presId="urn:microsoft.com/office/officeart/2005/8/layout/process1"/>
-    <dgm:cxn modelId="{185BAEF5-D61B-4D84-A661-779E7165AC9B}" srcId="{17DD3416-2111-41B9-B26C-E9CCD947F559}" destId="{EF44D637-839E-4AE1-AC22-0E6BF93A423A}" srcOrd="1" destOrd="0" parTransId="{3FBAFFF3-235E-4876-8EE2-C4A49C57A462}" sibTransId="{B0483FA3-44E5-4BF9-A372-17B023AC1F2E}"/>
-    <dgm:cxn modelId="{D4BF716E-2F66-42D8-AA65-AF6EAF94D9C3}" srcId="{17DD3416-2111-41B9-B26C-E9CCD947F559}" destId="{C5FD2180-7294-4A76-8C85-5CD81616002A}" srcOrd="5" destOrd="0" parTransId="{7A66C7BC-C58B-4EC0-B9CC-B39E52465EE5}" sibTransId="{D3BB1466-79E1-483D-8F1A-F4672EBA0FF9}"/>
-    <dgm:cxn modelId="{9BE039E5-0185-49A3-B46E-B17F58314526}" type="presOf" srcId="{17DD3416-2111-41B9-B26C-E9CCD947F559}" destId="{23C3129B-3FD2-43A1-8139-8D705293598D}" srcOrd="0" destOrd="0" presId="urn:microsoft.com/office/officeart/2005/8/layout/process1"/>
-    <dgm:cxn modelId="{1C654BDA-A972-4780-9199-BF859C160486}" type="presOf" srcId="{A40FBA61-5377-4F0F-87EA-D2D03E468E46}" destId="{B661159C-000E-4F6A-B8FF-D5551CF77D0D}" srcOrd="0" destOrd="0" presId="urn:microsoft.com/office/officeart/2005/8/layout/process1"/>
-    <dgm:cxn modelId="{9356F3BF-A492-480E-9D03-0E4EB554C2CC}" srcId="{17DD3416-2111-41B9-B26C-E9CCD947F559}" destId="{16167536-41CD-4BD3-BCCA-1E047C9B6EE2}" srcOrd="4" destOrd="0" parTransId="{7297F0F7-AB6C-40DD-A519-2CFE0D912B0E}" sibTransId="{334B5F5D-5CFF-4312-A629-032635CC303D}"/>
-    <dgm:cxn modelId="{32EA0E2A-17DA-4501-8AC8-4FE4AB9171DE}" type="presOf" srcId="{5E0D0D3F-2AB7-4CFE-A515-25F48D83FC4A}" destId="{12ACA0AA-6B43-432E-8796-B101E0B6EFE8}" srcOrd="0" destOrd="0" presId="urn:microsoft.com/office/officeart/2005/8/layout/process1"/>
-    <dgm:cxn modelId="{76DCB5A2-C98E-45BC-A248-F35F50CD3BFF}" type="presOf" srcId="{B092E256-3508-4273-AE79-BB84DB7C98BA}" destId="{2D5387CD-41A6-478A-AD5F-E3CE817FE7FD}" srcOrd="0" destOrd="0" presId="urn:microsoft.com/office/officeart/2005/8/layout/process1"/>
-    <dgm:cxn modelId="{E3474017-DA75-4D5B-8BEA-5BAB86B97366}" type="presOf" srcId="{2CB4977F-B1C1-40A1-B880-40AA6A7435BD}" destId="{8CF7394C-40E5-4755-8FB2-0197D8203E15}" srcOrd="1" destOrd="0" presId="urn:microsoft.com/office/officeart/2005/8/layout/process1"/>
-    <dgm:cxn modelId="{EE09049B-8664-4DCC-BA8E-C42ADD0A3ECE}" type="presOf" srcId="{B092E256-3508-4273-AE79-BB84DB7C98BA}" destId="{488CA694-91CF-4703-AA6F-16C2C97C8193}" srcOrd="1" destOrd="0" presId="urn:microsoft.com/office/officeart/2005/8/layout/process1"/>
-    <dgm:cxn modelId="{4BC3AF8B-D67C-4439-B562-8877FF48C85F}" type="presParOf" srcId="{23C3129B-3FD2-43A1-8139-8D705293598D}" destId="{B661159C-000E-4F6A-B8FF-D5551CF77D0D}" srcOrd="0" destOrd="0" presId="urn:microsoft.com/office/officeart/2005/8/layout/process1"/>
-    <dgm:cxn modelId="{92353E98-A7BC-4C95-8F25-05EEB03FA33D}" type="presParOf" srcId="{23C3129B-3FD2-43A1-8139-8D705293598D}" destId="{2D5387CD-41A6-478A-AD5F-E3CE817FE7FD}" srcOrd="1" destOrd="0" presId="urn:microsoft.com/office/officeart/2005/8/layout/process1"/>
-    <dgm:cxn modelId="{26FD9C28-C7EC-4A74-A81A-3BB326DAB337}" type="presParOf" srcId="{2D5387CD-41A6-478A-AD5F-E3CE817FE7FD}" destId="{488CA694-91CF-4703-AA6F-16C2C97C8193}" srcOrd="0" destOrd="0" presId="urn:microsoft.com/office/officeart/2005/8/layout/process1"/>
-    <dgm:cxn modelId="{81B496C4-92E2-4178-A585-54FFCBD1ECB3}" type="presParOf" srcId="{23C3129B-3FD2-43A1-8139-8D705293598D}" destId="{4129CDA8-CE98-4CFE-BA5B-2488D47A136B}" srcOrd="2" destOrd="0" presId="urn:microsoft.com/office/officeart/2005/8/layout/process1"/>
-    <dgm:cxn modelId="{AF950AB5-F84B-4AD4-8568-66EA9532FB91}" type="presParOf" srcId="{23C3129B-3FD2-43A1-8139-8D705293598D}" destId="{5439EF4F-B4FE-42E6-9EBF-23D4B1648773}" srcOrd="3" destOrd="0" presId="urn:microsoft.com/office/officeart/2005/8/layout/process1"/>
-    <dgm:cxn modelId="{D4DBB076-3550-44AD-9BB1-CBDE79D90BB9}" type="presParOf" srcId="{5439EF4F-B4FE-42E6-9EBF-23D4B1648773}" destId="{617797BD-BA19-4C97-9559-0F217AC43EF3}" srcOrd="0" destOrd="0" presId="urn:microsoft.com/office/officeart/2005/8/layout/process1"/>
-    <dgm:cxn modelId="{6F9A896F-B717-47ED-854C-C5AC8DB93FCD}" type="presParOf" srcId="{23C3129B-3FD2-43A1-8139-8D705293598D}" destId="{2002D372-7EF1-4739-BC05-37BA91A3B931}" srcOrd="4" destOrd="0" presId="urn:microsoft.com/office/officeart/2005/8/layout/process1"/>
-    <dgm:cxn modelId="{33757CB1-261A-487A-AE9A-5B28996B8DEA}" type="presParOf" srcId="{23C3129B-3FD2-43A1-8139-8D705293598D}" destId="{0983C37C-CA9D-4D45-A6EE-A54BD7971A6D}" srcOrd="5" destOrd="0" presId="urn:microsoft.com/office/officeart/2005/8/layout/process1"/>
-    <dgm:cxn modelId="{489A26C6-DC0F-48B5-9C54-2F3699BE9928}" type="presParOf" srcId="{0983C37C-CA9D-4D45-A6EE-A54BD7971A6D}" destId="{8CF7394C-40E5-4755-8FB2-0197D8203E15}" srcOrd="0" destOrd="0" presId="urn:microsoft.com/office/officeart/2005/8/layout/process1"/>
-    <dgm:cxn modelId="{DFD9320E-903E-43E6-AC29-CD8CB8302706}" type="presParOf" srcId="{23C3129B-3FD2-43A1-8139-8D705293598D}" destId="{CAFAF81D-AF8A-4E22-A817-550AFF4AD739}" srcOrd="6" destOrd="0" presId="urn:microsoft.com/office/officeart/2005/8/layout/process1"/>
-    <dgm:cxn modelId="{5D657512-0E03-4080-B17C-D43F82515F0C}" type="presParOf" srcId="{23C3129B-3FD2-43A1-8139-8D705293598D}" destId="{12ACA0AA-6B43-432E-8796-B101E0B6EFE8}" srcOrd="7" destOrd="0" presId="urn:microsoft.com/office/officeart/2005/8/layout/process1"/>
-    <dgm:cxn modelId="{3BE319CA-FFE5-4E46-BD38-4B78EFA2C0A9}" type="presParOf" srcId="{12ACA0AA-6B43-432E-8796-B101E0B6EFE8}" destId="{BC28FE09-239C-4B34-9E75-F588FA5BCDC8}" srcOrd="0" destOrd="0" presId="urn:microsoft.com/office/officeart/2005/8/layout/process1"/>
-    <dgm:cxn modelId="{5E2E72E2-700D-4F21-80D2-79DCA1B620F6}" type="presParOf" srcId="{23C3129B-3FD2-43A1-8139-8D705293598D}" destId="{AE101F61-CBCE-475D-8DBE-CFF5B22FEB07}" srcOrd="8" destOrd="0" presId="urn:microsoft.com/office/officeart/2005/8/layout/process1"/>
-    <dgm:cxn modelId="{CF169006-9C2D-48BB-9DC9-00BAA2E104D2}" type="presParOf" srcId="{23C3129B-3FD2-43A1-8139-8D705293598D}" destId="{4551BB8A-8A52-40F7-87DF-C8B000DEDB96}" srcOrd="9" destOrd="0" presId="urn:microsoft.com/office/officeart/2005/8/layout/process1"/>
-    <dgm:cxn modelId="{E4E5C9FE-AC1C-4D82-9147-15E2DC9EE495}" type="presParOf" srcId="{4551BB8A-8A52-40F7-87DF-C8B000DEDB96}" destId="{DCB2CB21-B9D4-4122-9331-B092726E89EC}" srcOrd="0" destOrd="0" presId="urn:microsoft.com/office/officeart/2005/8/layout/process1"/>
-    <dgm:cxn modelId="{0EC11BA9-F9B5-4DF4-A5CC-30B9E9F60597}" type="presParOf" srcId="{23C3129B-3FD2-43A1-8139-8D705293598D}" destId="{A802154F-92A5-4088-B54D-829418BF6A6D}" srcOrd="10" destOrd="0" presId="urn:microsoft.com/office/officeart/2005/8/layout/process1"/>
+    <dgm:cxn modelId="{BC5DFDF3-CAF4-42B7-9C21-36246B3009ED}" type="presParOf" srcId="{F516A8ED-472B-4834-814F-38BE7000C5C1}" destId="{73E68B62-015E-4F70-BD0C-9080F0AC3A81}" srcOrd="0" destOrd="0" presId="urn:microsoft.com/office/officeart/2005/8/layout/StepDownProcess"/>
+    <dgm:cxn modelId="{25F1C4C5-9CAC-4126-8BD9-A482A85523C1}" type="presParOf" srcId="{73E68B62-015E-4F70-BD0C-9080F0AC3A81}" destId="{DBF4AC83-8760-408D-9E55-5096543264AF}" srcOrd="0" destOrd="0" presId="urn:microsoft.com/office/officeart/2005/8/layout/StepDownProcess"/>
+    <dgm:cxn modelId="{349C81C1-86FE-4454-9587-1520A840E54C}" type="presParOf" srcId="{73E68B62-015E-4F70-BD0C-9080F0AC3A81}" destId="{87D4E5A8-D801-4207-B5F4-9DC3BA9607B7}" srcOrd="1" destOrd="0" presId="urn:microsoft.com/office/officeart/2005/8/layout/StepDownProcess"/>
+    <dgm:cxn modelId="{548F5EA7-9F4F-4CA3-AB0F-A91973F0E873}" type="presParOf" srcId="{73E68B62-015E-4F70-BD0C-9080F0AC3A81}" destId="{210B1FF3-84A1-4845-B81A-6B8B1DFC52EF}" srcOrd="2" destOrd="0" presId="urn:microsoft.com/office/officeart/2005/8/layout/StepDownProcess"/>
+    <dgm:cxn modelId="{F3FACF3C-9EE9-4886-9C2B-BACC928C6751}" type="presParOf" srcId="{F516A8ED-472B-4834-814F-38BE7000C5C1}" destId="{08612452-F48C-41C1-8719-264FF14F0912}" srcOrd="1" destOrd="0" presId="urn:microsoft.com/office/officeart/2005/8/layout/StepDownProcess"/>
+    <dgm:cxn modelId="{726BE86D-5CF2-4DFA-A256-AB39988A6860}" type="presParOf" srcId="{F516A8ED-472B-4834-814F-38BE7000C5C1}" destId="{782AAF3A-E8A7-4307-8599-479A80F3CEA3}" srcOrd="2" destOrd="0" presId="urn:microsoft.com/office/officeart/2005/8/layout/StepDownProcess"/>
+    <dgm:cxn modelId="{A3E00748-9E7E-4A84-A269-B534B2027046}" type="presParOf" srcId="{782AAF3A-E8A7-4307-8599-479A80F3CEA3}" destId="{BFE48629-04D2-42F9-9E09-75D6548BA882}" srcOrd="0" destOrd="0" presId="urn:microsoft.com/office/officeart/2005/8/layout/StepDownProcess"/>
+    <dgm:cxn modelId="{03C10C84-47F2-4CC1-9925-8540E00DE2B9}" type="presParOf" srcId="{782AAF3A-E8A7-4307-8599-479A80F3CEA3}" destId="{4839034B-DA78-411A-A258-850E82C2F8E9}" srcOrd="1" destOrd="0" presId="urn:microsoft.com/office/officeart/2005/8/layout/StepDownProcess"/>
+    <dgm:cxn modelId="{AA2AB5C1-0A5C-4CFC-A738-0E1AFD9A18A2}" type="presParOf" srcId="{782AAF3A-E8A7-4307-8599-479A80F3CEA3}" destId="{2D9AF6CC-A4F9-4904-9EC8-6D6AE735E9AF}" srcOrd="2" destOrd="0" presId="urn:microsoft.com/office/officeart/2005/8/layout/StepDownProcess"/>
+    <dgm:cxn modelId="{D6634009-761A-4421-9A9A-C8BB14F7FD46}" type="presParOf" srcId="{F516A8ED-472B-4834-814F-38BE7000C5C1}" destId="{F26E0039-3441-4658-83AC-86B5228EC2CD}" srcOrd="3" destOrd="0" presId="urn:microsoft.com/office/officeart/2005/8/layout/StepDownProcess"/>
+    <dgm:cxn modelId="{B75A33C9-CA9B-448A-A3D3-A2471B962978}" type="presParOf" srcId="{F516A8ED-472B-4834-814F-38BE7000C5C1}" destId="{00FA168C-E919-47B9-A0D7-292EBC4BA67D}" srcOrd="4" destOrd="0" presId="urn:microsoft.com/office/officeart/2005/8/layout/StepDownProcess"/>
+    <dgm:cxn modelId="{A70999FE-AAA1-4A5F-AC6F-178E4C2BDD51}" type="presParOf" srcId="{00FA168C-E919-47B9-A0D7-292EBC4BA67D}" destId="{C983A72E-5EAE-49A4-AE1B-167950D7D7CC}" srcOrd="0" destOrd="0" presId="urn:microsoft.com/office/officeart/2005/8/layout/StepDownProcess"/>
+    <dgm:cxn modelId="{DBE98659-8F1C-413D-9153-3325A9138E0B}" type="presParOf" srcId="{00FA168C-E919-47B9-A0D7-292EBC4BA67D}" destId="{39C9694C-39E8-4489-8761-B1433CA6EAC9}" srcOrd="1" destOrd="0" presId="urn:microsoft.com/office/officeart/2005/8/layout/StepDownProcess"/>
+    <dgm:cxn modelId="{389B5E6C-8728-4D24-9032-59BAEB65A307}" type="presParOf" srcId="{00FA168C-E919-47B9-A0D7-292EBC4BA67D}" destId="{C1BC250B-6007-4D79-ADA5-A95F4EAB8F9F}" srcOrd="2" destOrd="0" presId="urn:microsoft.com/office/officeart/2005/8/layout/StepDownProcess"/>
+    <dgm:cxn modelId="{EB0E65CB-447B-4B75-B2A4-6293C80C8C26}" type="presParOf" srcId="{F516A8ED-472B-4834-814F-38BE7000C5C1}" destId="{ABA9CA37-8BFD-4901-919A-AD24241D3311}" srcOrd="5" destOrd="0" presId="urn:microsoft.com/office/officeart/2005/8/layout/StepDownProcess"/>
+    <dgm:cxn modelId="{5BA66B35-BB2E-4459-8822-3A720B34065C}" type="presParOf" srcId="{F516A8ED-472B-4834-814F-38BE7000C5C1}" destId="{3AE75246-DED0-41A3-BD2C-4D6CADC308D8}" srcOrd="6" destOrd="0" presId="urn:microsoft.com/office/officeart/2005/8/layout/StepDownProcess"/>
+    <dgm:cxn modelId="{D57581A9-6241-46BD-B593-93BFF905546A}" type="presParOf" srcId="{3AE75246-DED0-41A3-BD2C-4D6CADC308D8}" destId="{9CF98719-EDCB-42D1-88A9-233C10298425}" srcOrd="0" destOrd="0" presId="urn:microsoft.com/office/officeart/2005/8/layout/StepDownProcess"/>
+    <dgm:cxn modelId="{2DDB19E1-F380-4953-B3B2-5C1A5E6F729F}" type="presParOf" srcId="{3AE75246-DED0-41A3-BD2C-4D6CADC308D8}" destId="{5AB454CD-EE9F-4FD8-9E6D-690B3C97E8DF}" srcOrd="1" destOrd="0" presId="urn:microsoft.com/office/officeart/2005/8/layout/StepDownProcess"/>
+    <dgm:cxn modelId="{9830A681-D697-4E72-8B99-9FD5960DA69F}" type="presParOf" srcId="{3AE75246-DED0-41A3-BD2C-4D6CADC308D8}" destId="{0CF3F9F8-7A8F-40EB-82F6-6AF8CD80CCEA}" srcOrd="2" destOrd="0" presId="urn:microsoft.com/office/officeart/2005/8/layout/StepDownProcess"/>
+    <dgm:cxn modelId="{126B333A-1E21-49DA-A43C-1E12733AF1DE}" type="presParOf" srcId="{F516A8ED-472B-4834-814F-38BE7000C5C1}" destId="{EC979817-CEC7-42AA-8BA6-766418D2EE9D}" srcOrd="7" destOrd="0" presId="urn:microsoft.com/office/officeart/2005/8/layout/StepDownProcess"/>
+    <dgm:cxn modelId="{6EA8B545-6D34-408D-9C72-F528AA75AE6E}" type="presParOf" srcId="{F516A8ED-472B-4834-814F-38BE7000C5C1}" destId="{2B8E64E5-134B-485D-BC48-FFB894C2E0C6}" srcOrd="8" destOrd="0" presId="urn:microsoft.com/office/officeart/2005/8/layout/StepDownProcess"/>
+    <dgm:cxn modelId="{FD992E0A-8EAA-4A8A-B22B-181D2C089FC9}" type="presParOf" srcId="{2B8E64E5-134B-485D-BC48-FFB894C2E0C6}" destId="{17D37C73-CF43-493C-A311-928B8BE4212D}" srcOrd="0" destOrd="0" presId="urn:microsoft.com/office/officeart/2005/8/layout/StepDownProcess"/>
+    <dgm:cxn modelId="{F1515303-531F-4268-85AB-455FF2B65754}" type="presParOf" srcId="{2B8E64E5-134B-485D-BC48-FFB894C2E0C6}" destId="{393B219B-DABB-4CEE-8F5F-D526BF821157}" srcOrd="1" destOrd="0" presId="urn:microsoft.com/office/officeart/2005/8/layout/StepDownProcess"/>
+    <dgm:cxn modelId="{A3D42947-E505-44D1-A10C-2106254F4191}" type="presParOf" srcId="{2B8E64E5-134B-485D-BC48-FFB894C2E0C6}" destId="{06FCEFA5-80FC-4C88-A287-938D0D8FD324}" srcOrd="2" destOrd="0" presId="urn:microsoft.com/office/officeart/2005/8/layout/StepDownProcess"/>
+    <dgm:cxn modelId="{46BFC9AC-4F60-449B-9572-9937BC1940B9}" type="presParOf" srcId="{F516A8ED-472B-4834-814F-38BE7000C5C1}" destId="{CD46B8CB-8814-43EE-9477-213F0375A9D0}" srcOrd="9" destOrd="0" presId="urn:microsoft.com/office/officeart/2005/8/layout/StepDownProcess"/>
+    <dgm:cxn modelId="{CD37159D-7B82-4A7E-9D48-E42F5EEC69E3}" type="presParOf" srcId="{F516A8ED-472B-4834-814F-38BE7000C5C1}" destId="{2A876AB7-611F-4C5B-8595-11A064D83428}" srcOrd="10" destOrd="0" presId="urn:microsoft.com/office/officeart/2005/8/layout/StepDownProcess"/>
+    <dgm:cxn modelId="{7EE8D04C-B05C-41E1-953F-8DF6B6A70AEA}" type="presParOf" srcId="{2A876AB7-611F-4C5B-8595-11A064D83428}" destId="{9AA8B4B2-BC19-4BA4-B733-481FB77165B6}" srcOrd="0" destOrd="0" presId="urn:microsoft.com/office/officeart/2005/8/layout/StepDownProcess"/>
   </dgm:cxnLst>
   <dgm:bg/>
   <dgm:whole/>
@@ -11544,19 +13518,78 @@
       <dsp:cNvGrpSpPr/>
     </dsp:nvGrpSpPr>
     <dsp:grpSpPr/>
-    <dsp:sp modelId="{B661159C-000E-4F6A-B8FF-D5551CF77D0D}">
+    <dsp:sp modelId="{DBF4AC83-8760-408D-9E55-5096543264AF}">
+      <dsp:nvSpPr>
+        <dsp:cNvPr id="0" name=""/>
+        <dsp:cNvSpPr/>
+      </dsp:nvSpPr>
+      <dsp:spPr>
+        <a:xfrm rot="5400000">
+          <a:off x="852163" y="711819"/>
+          <a:ext cx="612717" cy="697556"/>
+        </a:xfrm>
+        <a:prstGeom prst="bentUpArrow">
+          <a:avLst>
+            <a:gd name="adj1" fmla="val 32840"/>
+            <a:gd name="adj2" fmla="val 25000"/>
+            <a:gd name="adj3" fmla="val 35780"/>
+          </a:avLst>
+        </a:prstGeom>
+        <a:solidFill>
+          <a:schemeClr val="dk2">
+            <a:tint val="50000"/>
+            <a:hueOff val="0"/>
+            <a:satOff val="0"/>
+            <a:lumOff val="0"/>
+            <a:alphaOff val="0"/>
+          </a:schemeClr>
+        </a:solidFill>
+        <a:ln w="38100" cap="flat" cmpd="sng" algn="ctr">
+          <a:solidFill>
+            <a:schemeClr val="dk2">
+              <a:shade val="80000"/>
+              <a:hueOff val="0"/>
+              <a:satOff val="0"/>
+              <a:lumOff val="0"/>
+              <a:alphaOff val="0"/>
+            </a:schemeClr>
+          </a:solidFill>
+          <a:prstDash val="solid"/>
+        </a:ln>
+        <a:effectLst>
+          <a:outerShdw blurRad="40000" dist="20000" dir="5400000" rotWithShape="0">
+            <a:srgbClr val="000000">
+              <a:alpha val="38000"/>
+            </a:srgbClr>
+          </a:outerShdw>
+        </a:effectLst>
+      </dsp:spPr>
+      <dsp:style>
+        <a:lnRef idx="3">
+          <a:scrgbClr r="0" g="0" b="0"/>
+        </a:lnRef>
+        <a:fillRef idx="1">
+          <a:scrgbClr r="0" g="0" b="0"/>
+        </a:fillRef>
+        <a:effectRef idx="1">
+          <a:scrgbClr r="0" g="0" b="0"/>
+        </a:effectRef>
+        <a:fontRef idx="minor"/>
+      </dsp:style>
+    </dsp:sp>
+    <dsp:sp modelId="{87D4E5A8-D801-4207-B5F4-9DC3BA9607B7}">
       <dsp:nvSpPr>
         <dsp:cNvPr id="0" name=""/>
         <dsp:cNvSpPr/>
       </dsp:nvSpPr>
       <dsp:spPr>
         <a:xfrm>
-          <a:off x="6575" y="831763"/>
-          <a:ext cx="778795" cy="849085"/>
+          <a:off x="689830" y="32610"/>
+          <a:ext cx="1031455" cy="721985"/>
         </a:xfrm>
         <a:prstGeom prst="roundRect">
           <a:avLst>
-            <a:gd name="adj" fmla="val 10000"/>
+            <a:gd name="adj" fmla="val 16670"/>
           </a:avLst>
         </a:prstGeom>
         <a:solidFill>
@@ -11624,37 +13657,79 @@
         </a:p>
       </dsp:txBody>
       <dsp:txXfrm>
-        <a:off x="29385" y="854573"/>
-        <a:ext cx="733175" cy="803465"/>
+        <a:off x="725081" y="67861"/>
+        <a:ext cx="960953" cy="651483"/>
       </dsp:txXfrm>
     </dsp:sp>
-    <dsp:sp modelId="{2D5387CD-41A6-478A-AD5F-E3CE817FE7FD}">
+    <dsp:sp modelId="{210B1FF3-84A1-4845-B81A-6B8B1DFC52EF}">
       <dsp:nvSpPr>
         <dsp:cNvPr id="0" name=""/>
         <dsp:cNvSpPr/>
       </dsp:nvSpPr>
       <dsp:spPr>
         <a:xfrm>
-          <a:off x="863250" y="1159735"/>
-          <a:ext cx="165104" cy="193141"/>
+          <a:off x="1721286" y="101468"/>
+          <a:ext cx="750182" cy="583540"/>
         </a:xfrm>
-        <a:prstGeom prst="rightArrow">
+        <a:prstGeom prst="rect">
+          <a:avLst/>
+        </a:prstGeom>
+        <a:noFill/>
+        <a:ln>
+          <a:noFill/>
+        </a:ln>
+        <a:effectLst/>
+      </dsp:spPr>
+      <dsp:style>
+        <a:lnRef idx="0">
+          <a:scrgbClr r="0" g="0" b="0"/>
+        </a:lnRef>
+        <a:fillRef idx="0">
+          <a:scrgbClr r="0" g="0" b="0"/>
+        </a:fillRef>
+        <a:effectRef idx="0">
+          <a:scrgbClr r="0" g="0" b="0"/>
+        </a:effectRef>
+        <a:fontRef idx="minor"/>
+      </dsp:style>
+    </dsp:sp>
+    <dsp:sp modelId="{BFE48629-04D2-42F9-9E09-75D6548BA882}">
+      <dsp:nvSpPr>
+        <dsp:cNvPr id="0" name=""/>
+        <dsp:cNvSpPr/>
+      </dsp:nvSpPr>
+      <dsp:spPr>
+        <a:xfrm rot="5400000">
+          <a:off x="1707349" y="1522847"/>
+          <a:ext cx="612717" cy="697556"/>
+        </a:xfrm>
+        <a:prstGeom prst="bentUpArrow">
           <a:avLst>
-            <a:gd name="adj1" fmla="val 60000"/>
-            <a:gd name="adj2" fmla="val 50000"/>
+            <a:gd name="adj1" fmla="val 32840"/>
+            <a:gd name="adj2" fmla="val 25000"/>
+            <a:gd name="adj3" fmla="val 35780"/>
           </a:avLst>
         </a:prstGeom>
         <a:solidFill>
           <a:schemeClr val="dk2">
-            <a:tint val="60000"/>
+            <a:tint val="50000"/>
             <a:hueOff val="0"/>
             <a:satOff val="0"/>
             <a:lumOff val="0"/>
             <a:alphaOff val="0"/>
           </a:schemeClr>
         </a:solidFill>
-        <a:ln>
-          <a:noFill/>
+        <a:ln w="38100" cap="flat" cmpd="sng" algn="ctr">
+          <a:solidFill>
+            <a:schemeClr val="dk2">
+              <a:shade val="80000"/>
+              <a:hueOff val="0"/>
+              <a:satOff val="0"/>
+              <a:lumOff val="0"/>
+              <a:alphaOff val="0"/>
+            </a:schemeClr>
+          </a:solidFill>
+          <a:prstDash val="solid"/>
         </a:ln>
         <a:effectLst>
           <a:outerShdw blurRad="40000" dist="20000" dir="5400000" rotWithShape="0">
@@ -11665,7 +13740,7 @@
         </a:effectLst>
       </dsp:spPr>
       <dsp:style>
-        <a:lnRef idx="0">
+        <a:lnRef idx="3">
           <a:scrgbClr r="0" g="0" b="0"/>
         </a:lnRef>
         <a:fillRef idx="1">
@@ -11674,48 +13749,22 @@
         <a:effectRef idx="1">
           <a:scrgbClr r="0" g="0" b="0"/>
         </a:effectRef>
-        <a:fontRef idx="minor">
-          <a:schemeClr val="lt1"/>
-        </a:fontRef>
+        <a:fontRef idx="minor"/>
       </dsp:style>
-      <dsp:txBody>
-        <a:bodyPr spcFirstLastPara="0" vert="horz" wrap="square" lIns="0" tIns="0" rIns="0" bIns="0" numCol="1" spcCol="1270" anchor="ctr" anchorCtr="0">
-          <a:noAutofit/>
-        </a:bodyPr>
-        <a:lstStyle/>
-        <a:p>
-          <a:pPr lvl="0" algn="ctr" defTabSz="355600">
-            <a:lnSpc>
-              <a:spcPct val="90000"/>
-            </a:lnSpc>
-            <a:spcBef>
-              <a:spcPct val="0"/>
-            </a:spcBef>
-            <a:spcAft>
-              <a:spcPct val="35000"/>
-            </a:spcAft>
-          </a:pPr>
-          <a:endParaRPr lang="it-IT" sz="800" kern="1200"/>
-        </a:p>
-      </dsp:txBody>
-      <dsp:txXfrm>
-        <a:off x="863250" y="1198363"/>
-        <a:ext cx="115573" cy="115885"/>
-      </dsp:txXfrm>
     </dsp:sp>
-    <dsp:sp modelId="{4129CDA8-CE98-4CFE-BA5B-2488D47A136B}">
+    <dsp:sp modelId="{4839034B-DA78-411A-A258-850E82C2F8E9}">
       <dsp:nvSpPr>
         <dsp:cNvPr id="0" name=""/>
         <dsp:cNvSpPr/>
       </dsp:nvSpPr>
       <dsp:spPr>
         <a:xfrm>
-          <a:off x="1096889" y="831763"/>
-          <a:ext cx="778795" cy="849085"/>
+          <a:off x="1545016" y="843637"/>
+          <a:ext cx="1031455" cy="721985"/>
         </a:xfrm>
         <a:prstGeom prst="roundRect">
           <a:avLst>
-            <a:gd name="adj" fmla="val 10000"/>
+            <a:gd name="adj" fmla="val 16670"/>
           </a:avLst>
         </a:prstGeom>
         <a:solidFill>
@@ -11783,37 +13832,79 @@
         </a:p>
       </dsp:txBody>
       <dsp:txXfrm>
-        <a:off x="1119699" y="854573"/>
-        <a:ext cx="733175" cy="803465"/>
+        <a:off x="1580267" y="878888"/>
+        <a:ext cx="960953" cy="651483"/>
       </dsp:txXfrm>
     </dsp:sp>
-    <dsp:sp modelId="{5439EF4F-B4FE-42E6-9EBF-23D4B1648773}">
+    <dsp:sp modelId="{2D9AF6CC-A4F9-4904-9EC8-6D6AE735E9AF}">
       <dsp:nvSpPr>
         <dsp:cNvPr id="0" name=""/>
         <dsp:cNvSpPr/>
       </dsp:nvSpPr>
       <dsp:spPr>
         <a:xfrm>
-          <a:off x="1953564" y="1159735"/>
-          <a:ext cx="165104" cy="193141"/>
+          <a:off x="2576472" y="912495"/>
+          <a:ext cx="750182" cy="583540"/>
         </a:xfrm>
-        <a:prstGeom prst="rightArrow">
+        <a:prstGeom prst="rect">
+          <a:avLst/>
+        </a:prstGeom>
+        <a:noFill/>
+        <a:ln>
+          <a:noFill/>
+        </a:ln>
+        <a:effectLst/>
+      </dsp:spPr>
+      <dsp:style>
+        <a:lnRef idx="0">
+          <a:scrgbClr r="0" g="0" b="0"/>
+        </a:lnRef>
+        <a:fillRef idx="0">
+          <a:scrgbClr r="0" g="0" b="0"/>
+        </a:fillRef>
+        <a:effectRef idx="0">
+          <a:scrgbClr r="0" g="0" b="0"/>
+        </a:effectRef>
+        <a:fontRef idx="minor"/>
+      </dsp:style>
+    </dsp:sp>
+    <dsp:sp modelId="{C983A72E-5EAE-49A4-AE1B-167950D7D7CC}">
+      <dsp:nvSpPr>
+        <dsp:cNvPr id="0" name=""/>
+        <dsp:cNvSpPr/>
+      </dsp:nvSpPr>
+      <dsp:spPr>
+        <a:xfrm rot="5400000">
+          <a:off x="2562535" y="2333874"/>
+          <a:ext cx="612717" cy="697556"/>
+        </a:xfrm>
+        <a:prstGeom prst="bentUpArrow">
           <a:avLst>
-            <a:gd name="adj1" fmla="val 60000"/>
-            <a:gd name="adj2" fmla="val 50000"/>
+            <a:gd name="adj1" fmla="val 32840"/>
+            <a:gd name="adj2" fmla="val 25000"/>
+            <a:gd name="adj3" fmla="val 35780"/>
           </a:avLst>
         </a:prstGeom>
         <a:solidFill>
           <a:schemeClr val="dk2">
-            <a:tint val="60000"/>
+            <a:tint val="50000"/>
             <a:hueOff val="0"/>
             <a:satOff val="0"/>
             <a:lumOff val="0"/>
             <a:alphaOff val="0"/>
           </a:schemeClr>
         </a:solidFill>
-        <a:ln>
-          <a:noFill/>
+        <a:ln w="38100" cap="flat" cmpd="sng" algn="ctr">
+          <a:solidFill>
+            <a:schemeClr val="dk2">
+              <a:shade val="80000"/>
+              <a:hueOff val="0"/>
+              <a:satOff val="0"/>
+              <a:lumOff val="0"/>
+              <a:alphaOff val="0"/>
+            </a:schemeClr>
+          </a:solidFill>
+          <a:prstDash val="solid"/>
         </a:ln>
         <a:effectLst>
           <a:outerShdw blurRad="40000" dist="20000" dir="5400000" rotWithShape="0">
@@ -11824,7 +13915,7 @@
         </a:effectLst>
       </dsp:spPr>
       <dsp:style>
-        <a:lnRef idx="0">
+        <a:lnRef idx="3">
           <a:scrgbClr r="0" g="0" b="0"/>
         </a:lnRef>
         <a:fillRef idx="1">
@@ -11833,48 +13924,22 @@
         <a:effectRef idx="1">
           <a:scrgbClr r="0" g="0" b="0"/>
         </a:effectRef>
-        <a:fontRef idx="minor">
-          <a:schemeClr val="lt1"/>
-        </a:fontRef>
+        <a:fontRef idx="minor"/>
       </dsp:style>
-      <dsp:txBody>
-        <a:bodyPr spcFirstLastPara="0" vert="horz" wrap="square" lIns="0" tIns="0" rIns="0" bIns="0" numCol="1" spcCol="1270" anchor="ctr" anchorCtr="0">
-          <a:noAutofit/>
-        </a:bodyPr>
-        <a:lstStyle/>
-        <a:p>
-          <a:pPr lvl="0" algn="ctr" defTabSz="355600">
-            <a:lnSpc>
-              <a:spcPct val="90000"/>
-            </a:lnSpc>
-            <a:spcBef>
-              <a:spcPct val="0"/>
-            </a:spcBef>
-            <a:spcAft>
-              <a:spcPct val="35000"/>
-            </a:spcAft>
-          </a:pPr>
-          <a:endParaRPr lang="it-IT" sz="800" kern="1200"/>
-        </a:p>
-      </dsp:txBody>
-      <dsp:txXfrm>
-        <a:off x="1953564" y="1198363"/>
-        <a:ext cx="115573" cy="115885"/>
-      </dsp:txXfrm>
     </dsp:sp>
-    <dsp:sp modelId="{2002D372-7EF1-4739-BC05-37BA91A3B931}">
+    <dsp:sp modelId="{39C9694C-39E8-4489-8761-B1433CA6EAC9}">
       <dsp:nvSpPr>
         <dsp:cNvPr id="0" name=""/>
         <dsp:cNvSpPr/>
       </dsp:nvSpPr>
       <dsp:spPr>
         <a:xfrm>
-          <a:off x="2187202" y="831763"/>
-          <a:ext cx="949826" cy="849085"/>
+          <a:off x="2400202" y="1654665"/>
+          <a:ext cx="1031455" cy="721985"/>
         </a:xfrm>
         <a:prstGeom prst="roundRect">
           <a:avLst>
-            <a:gd name="adj" fmla="val 10000"/>
+            <a:gd name="adj" fmla="val 16670"/>
           </a:avLst>
         </a:prstGeom>
         <a:solidFill>
@@ -11947,37 +14012,79 @@
         </a:p>
       </dsp:txBody>
       <dsp:txXfrm>
-        <a:off x="2212071" y="856632"/>
-        <a:ext cx="900088" cy="799347"/>
+        <a:off x="2435453" y="1689916"/>
+        <a:ext cx="960953" cy="651483"/>
       </dsp:txXfrm>
     </dsp:sp>
-    <dsp:sp modelId="{0983C37C-CA9D-4D45-A6EE-A54BD7971A6D}">
+    <dsp:sp modelId="{C1BC250B-6007-4D79-ADA5-A95F4EAB8F9F}">
       <dsp:nvSpPr>
         <dsp:cNvPr id="0" name=""/>
         <dsp:cNvSpPr/>
       </dsp:nvSpPr>
       <dsp:spPr>
         <a:xfrm>
-          <a:off x="3214909" y="1159735"/>
-          <a:ext cx="165104" cy="193141"/>
+          <a:off x="3431658" y="1723523"/>
+          <a:ext cx="750182" cy="583540"/>
         </a:xfrm>
-        <a:prstGeom prst="rightArrow">
+        <a:prstGeom prst="rect">
+          <a:avLst/>
+        </a:prstGeom>
+        <a:noFill/>
+        <a:ln>
+          <a:noFill/>
+        </a:ln>
+        <a:effectLst/>
+      </dsp:spPr>
+      <dsp:style>
+        <a:lnRef idx="0">
+          <a:scrgbClr r="0" g="0" b="0"/>
+        </a:lnRef>
+        <a:fillRef idx="0">
+          <a:scrgbClr r="0" g="0" b="0"/>
+        </a:fillRef>
+        <a:effectRef idx="0">
+          <a:scrgbClr r="0" g="0" b="0"/>
+        </a:effectRef>
+        <a:fontRef idx="minor"/>
+      </dsp:style>
+    </dsp:sp>
+    <dsp:sp modelId="{9CF98719-EDCB-42D1-88A9-233C10298425}">
+      <dsp:nvSpPr>
+        <dsp:cNvPr id="0" name=""/>
+        <dsp:cNvSpPr/>
+      </dsp:nvSpPr>
+      <dsp:spPr>
+        <a:xfrm rot="5400000">
+          <a:off x="3417721" y="3144902"/>
+          <a:ext cx="612717" cy="697556"/>
+        </a:xfrm>
+        <a:prstGeom prst="bentUpArrow">
           <a:avLst>
-            <a:gd name="adj1" fmla="val 60000"/>
-            <a:gd name="adj2" fmla="val 50000"/>
+            <a:gd name="adj1" fmla="val 32840"/>
+            <a:gd name="adj2" fmla="val 25000"/>
+            <a:gd name="adj3" fmla="val 35780"/>
           </a:avLst>
         </a:prstGeom>
         <a:solidFill>
           <a:schemeClr val="dk2">
-            <a:tint val="60000"/>
+            <a:tint val="50000"/>
             <a:hueOff val="0"/>
             <a:satOff val="0"/>
             <a:lumOff val="0"/>
             <a:alphaOff val="0"/>
           </a:schemeClr>
         </a:solidFill>
-        <a:ln>
-          <a:noFill/>
+        <a:ln w="38100" cap="flat" cmpd="sng" algn="ctr">
+          <a:solidFill>
+            <a:schemeClr val="dk2">
+              <a:shade val="80000"/>
+              <a:hueOff val="0"/>
+              <a:satOff val="0"/>
+              <a:lumOff val="0"/>
+              <a:alphaOff val="0"/>
+            </a:schemeClr>
+          </a:solidFill>
+          <a:prstDash val="solid"/>
         </a:ln>
         <a:effectLst>
           <a:outerShdw blurRad="40000" dist="20000" dir="5400000" rotWithShape="0">
@@ -11988,7 +14095,7 @@
         </a:effectLst>
       </dsp:spPr>
       <dsp:style>
-        <a:lnRef idx="0">
+        <a:lnRef idx="3">
           <a:scrgbClr r="0" g="0" b="0"/>
         </a:lnRef>
         <a:fillRef idx="1">
@@ -11997,48 +14104,22 @@
         <a:effectRef idx="1">
           <a:scrgbClr r="0" g="0" b="0"/>
         </a:effectRef>
-        <a:fontRef idx="minor">
-          <a:schemeClr val="lt1"/>
-        </a:fontRef>
+        <a:fontRef idx="minor"/>
       </dsp:style>
-      <dsp:txBody>
-        <a:bodyPr spcFirstLastPara="0" vert="horz" wrap="square" lIns="0" tIns="0" rIns="0" bIns="0" numCol="1" spcCol="1270" anchor="ctr" anchorCtr="0">
-          <a:noAutofit/>
-        </a:bodyPr>
-        <a:lstStyle/>
-        <a:p>
-          <a:pPr lvl="0" algn="ctr" defTabSz="355600">
-            <a:lnSpc>
-              <a:spcPct val="90000"/>
-            </a:lnSpc>
-            <a:spcBef>
-              <a:spcPct val="0"/>
-            </a:spcBef>
-            <a:spcAft>
-              <a:spcPct val="35000"/>
-            </a:spcAft>
-          </a:pPr>
-          <a:endParaRPr lang="it-IT" sz="800" kern="1200"/>
-        </a:p>
-      </dsp:txBody>
-      <dsp:txXfrm>
-        <a:off x="3214909" y="1198363"/>
-        <a:ext cx="115573" cy="115885"/>
-      </dsp:txXfrm>
     </dsp:sp>
-    <dsp:sp modelId="{CAFAF81D-AF8A-4E22-A817-550AFF4AD739}">
+    <dsp:sp modelId="{5AB454CD-EE9F-4FD8-9E6D-690B3C97E8DF}">
       <dsp:nvSpPr>
         <dsp:cNvPr id="0" name=""/>
         <dsp:cNvSpPr/>
       </dsp:nvSpPr>
       <dsp:spPr>
         <a:xfrm>
-          <a:off x="3448547" y="831763"/>
-          <a:ext cx="778795" cy="849085"/>
+          <a:off x="3255388" y="2465693"/>
+          <a:ext cx="1031455" cy="721985"/>
         </a:xfrm>
         <a:prstGeom prst="roundRect">
           <a:avLst>
-            <a:gd name="adj" fmla="val 10000"/>
+            <a:gd name="adj" fmla="val 16670"/>
           </a:avLst>
         </a:prstGeom>
         <a:solidFill>
@@ -12106,37 +14187,79 @@
         </a:p>
       </dsp:txBody>
       <dsp:txXfrm>
-        <a:off x="3471357" y="854573"/>
-        <a:ext cx="733175" cy="803465"/>
+        <a:off x="3290639" y="2500944"/>
+        <a:ext cx="960953" cy="651483"/>
       </dsp:txXfrm>
     </dsp:sp>
-    <dsp:sp modelId="{12ACA0AA-6B43-432E-8796-B101E0B6EFE8}">
+    <dsp:sp modelId="{0CF3F9F8-7A8F-40EB-82F6-6AF8CD80CCEA}">
       <dsp:nvSpPr>
         <dsp:cNvPr id="0" name=""/>
         <dsp:cNvSpPr/>
       </dsp:nvSpPr>
       <dsp:spPr>
         <a:xfrm>
-          <a:off x="4305223" y="1159735"/>
-          <a:ext cx="165104" cy="193141"/>
+          <a:off x="4286844" y="2534550"/>
+          <a:ext cx="750182" cy="583540"/>
         </a:xfrm>
-        <a:prstGeom prst="rightArrow">
+        <a:prstGeom prst="rect">
+          <a:avLst/>
+        </a:prstGeom>
+        <a:noFill/>
+        <a:ln>
+          <a:noFill/>
+        </a:ln>
+        <a:effectLst/>
+      </dsp:spPr>
+      <dsp:style>
+        <a:lnRef idx="0">
+          <a:scrgbClr r="0" g="0" b="0"/>
+        </a:lnRef>
+        <a:fillRef idx="0">
+          <a:scrgbClr r="0" g="0" b="0"/>
+        </a:fillRef>
+        <a:effectRef idx="0">
+          <a:scrgbClr r="0" g="0" b="0"/>
+        </a:effectRef>
+        <a:fontRef idx="minor"/>
+      </dsp:style>
+    </dsp:sp>
+    <dsp:sp modelId="{17D37C73-CF43-493C-A311-928B8BE4212D}">
+      <dsp:nvSpPr>
+        <dsp:cNvPr id="0" name=""/>
+        <dsp:cNvSpPr/>
+      </dsp:nvSpPr>
+      <dsp:spPr>
+        <a:xfrm rot="5400000">
+          <a:off x="4272907" y="3955930"/>
+          <a:ext cx="612717" cy="697556"/>
+        </a:xfrm>
+        <a:prstGeom prst="bentUpArrow">
           <a:avLst>
-            <a:gd name="adj1" fmla="val 60000"/>
-            <a:gd name="adj2" fmla="val 50000"/>
+            <a:gd name="adj1" fmla="val 32840"/>
+            <a:gd name="adj2" fmla="val 25000"/>
+            <a:gd name="adj3" fmla="val 35780"/>
           </a:avLst>
         </a:prstGeom>
         <a:solidFill>
           <a:schemeClr val="dk2">
-            <a:tint val="60000"/>
+            <a:tint val="50000"/>
             <a:hueOff val="0"/>
             <a:satOff val="0"/>
             <a:lumOff val="0"/>
             <a:alphaOff val="0"/>
           </a:schemeClr>
         </a:solidFill>
-        <a:ln>
-          <a:noFill/>
+        <a:ln w="38100" cap="flat" cmpd="sng" algn="ctr">
+          <a:solidFill>
+            <a:schemeClr val="dk2">
+              <a:shade val="80000"/>
+              <a:hueOff val="0"/>
+              <a:satOff val="0"/>
+              <a:lumOff val="0"/>
+              <a:alphaOff val="0"/>
+            </a:schemeClr>
+          </a:solidFill>
+          <a:prstDash val="solid"/>
         </a:ln>
         <a:effectLst>
           <a:outerShdw blurRad="40000" dist="20000" dir="5400000" rotWithShape="0">
@@ -12147,7 +14270,7 @@
         </a:effectLst>
       </dsp:spPr>
       <dsp:style>
-        <a:lnRef idx="0">
+        <a:lnRef idx="3">
           <a:scrgbClr r="0" g="0" b="0"/>
         </a:lnRef>
         <a:fillRef idx="1">
@@ -12156,48 +14279,22 @@
         <a:effectRef idx="1">
           <a:scrgbClr r="0" g="0" b="0"/>
         </a:effectRef>
-        <a:fontRef idx="minor">
-          <a:schemeClr val="lt1"/>
-        </a:fontRef>
+        <a:fontRef idx="minor"/>
       </dsp:style>
-      <dsp:txBody>
-        <a:bodyPr spcFirstLastPara="0" vert="horz" wrap="square" lIns="0" tIns="0" rIns="0" bIns="0" numCol="1" spcCol="1270" anchor="ctr" anchorCtr="0">
-          <a:noAutofit/>
-        </a:bodyPr>
-        <a:lstStyle/>
-        <a:p>
-          <a:pPr lvl="0" algn="ctr" defTabSz="355600">
-            <a:lnSpc>
-              <a:spcPct val="90000"/>
-            </a:lnSpc>
-            <a:spcBef>
-              <a:spcPct val="0"/>
-            </a:spcBef>
-            <a:spcAft>
-              <a:spcPct val="35000"/>
-            </a:spcAft>
-          </a:pPr>
-          <a:endParaRPr lang="it-IT" sz="800" kern="1200"/>
-        </a:p>
-      </dsp:txBody>
-      <dsp:txXfrm>
-        <a:off x="4305223" y="1198363"/>
-        <a:ext cx="115573" cy="115885"/>
-      </dsp:txXfrm>
     </dsp:sp>
-    <dsp:sp modelId="{AE101F61-CBCE-475D-8DBE-CFF5B22FEB07}">
+    <dsp:sp modelId="{393B219B-DABB-4CEE-8F5F-D526BF821157}">
       <dsp:nvSpPr>
         <dsp:cNvPr id="0" name=""/>
         <dsp:cNvSpPr/>
       </dsp:nvSpPr>
       <dsp:spPr>
         <a:xfrm>
-          <a:off x="4538861" y="831763"/>
-          <a:ext cx="1041343" cy="849085"/>
+          <a:off x="4110574" y="3276720"/>
+          <a:ext cx="1031455" cy="721985"/>
         </a:xfrm>
         <a:prstGeom prst="roundRect">
           <a:avLst>
-            <a:gd name="adj" fmla="val 10000"/>
+            <a:gd name="adj" fmla="val 16670"/>
           </a:avLst>
         </a:prstGeom>
         <a:solidFill>
@@ -12270,98 +14367,55 @@
         </a:p>
       </dsp:txBody>
       <dsp:txXfrm>
-        <a:off x="4563730" y="856632"/>
-        <a:ext cx="991605" cy="799347"/>
+        <a:off x="4145825" y="3311971"/>
+        <a:ext cx="960953" cy="651483"/>
       </dsp:txXfrm>
     </dsp:sp>
-    <dsp:sp modelId="{4551BB8A-8A52-40F7-87DF-C8B000DEDB96}">
+    <dsp:sp modelId="{06FCEFA5-80FC-4C88-A287-938D0D8FD324}">
       <dsp:nvSpPr>
         <dsp:cNvPr id="0" name=""/>
         <dsp:cNvSpPr/>
       </dsp:nvSpPr>
       <dsp:spPr>
         <a:xfrm>
-          <a:off x="5658084" y="1159735"/>
-          <a:ext cx="165104" cy="193141"/>
+          <a:off x="5142030" y="3345578"/>
+          <a:ext cx="750182" cy="583540"/>
         </a:xfrm>
-        <a:prstGeom prst="rightArrow">
-          <a:avLst>
-            <a:gd name="adj1" fmla="val 60000"/>
-            <a:gd name="adj2" fmla="val 50000"/>
-          </a:avLst>
+        <a:prstGeom prst="rect">
+          <a:avLst/>
         </a:prstGeom>
-        <a:solidFill>
-          <a:schemeClr val="dk2">
-            <a:tint val="60000"/>
-            <a:hueOff val="0"/>
-            <a:satOff val="0"/>
-            <a:lumOff val="0"/>
-            <a:alphaOff val="0"/>
-          </a:schemeClr>
-        </a:solidFill>
+        <a:noFill/>
         <a:ln>
           <a:noFill/>
         </a:ln>
-        <a:effectLst>
-          <a:outerShdw blurRad="40000" dist="20000" dir="5400000" rotWithShape="0">
-            <a:srgbClr val="000000">
-              <a:alpha val="38000"/>
-            </a:srgbClr>
-          </a:outerShdw>
-        </a:effectLst>
+        <a:effectLst/>
       </dsp:spPr>
       <dsp:style>
         <a:lnRef idx="0">
           <a:scrgbClr r="0" g="0" b="0"/>
         </a:lnRef>
-        <a:fillRef idx="1">
+        <a:fillRef idx="0">
           <a:scrgbClr r="0" g="0" b="0"/>
         </a:fillRef>
-        <a:effectRef idx="1">
+        <a:effectRef idx="0">
           <a:scrgbClr r="0" g="0" b="0"/>
         </a:effectRef>
-        <a:fontRef idx="minor">
-          <a:schemeClr val="lt1"/>
-        </a:fontRef>
+        <a:fontRef idx="minor"/>
       </dsp:style>
-      <dsp:txBody>
-        <a:bodyPr spcFirstLastPara="0" vert="horz" wrap="square" lIns="0" tIns="0" rIns="0" bIns="0" numCol="1" spcCol="1270" anchor="ctr" anchorCtr="0">
-          <a:noAutofit/>
-        </a:bodyPr>
-        <a:lstStyle/>
-        <a:p>
-          <a:pPr lvl="0" algn="ctr" defTabSz="355600">
-            <a:lnSpc>
-              <a:spcPct val="90000"/>
-            </a:lnSpc>
-            <a:spcBef>
-              <a:spcPct val="0"/>
-            </a:spcBef>
-            <a:spcAft>
-              <a:spcPct val="35000"/>
-            </a:spcAft>
-          </a:pPr>
-          <a:endParaRPr lang="it-IT" sz="800" kern="1200"/>
-        </a:p>
-      </dsp:txBody>
-      <dsp:txXfrm>
-        <a:off x="5658084" y="1198363"/>
-        <a:ext cx="115573" cy="115885"/>
-      </dsp:txXfrm>
     </dsp:sp>
-    <dsp:sp modelId="{A802154F-92A5-4088-B54D-829418BF6A6D}">
+    <dsp:sp modelId="{9AA8B4B2-BC19-4BA4-B733-481FB77165B6}">
       <dsp:nvSpPr>
         <dsp:cNvPr id="0" name=""/>
         <dsp:cNvSpPr/>
       </dsp:nvSpPr>
       <dsp:spPr>
         <a:xfrm>
-          <a:off x="5891723" y="831763"/>
-          <a:ext cx="788748" cy="849085"/>
+          <a:off x="4965760" y="4087748"/>
+          <a:ext cx="1031455" cy="721985"/>
         </a:xfrm>
         <a:prstGeom prst="roundRect">
           <a:avLst>
-            <a:gd name="adj" fmla="val 10000"/>
+            <a:gd name="adj" fmla="val 16670"/>
           </a:avLst>
         </a:prstGeom>
         <a:solidFill>
@@ -12430,8 +14484,8 @@
         </a:p>
       </dsp:txBody>
       <dsp:txXfrm>
-        <a:off x="5914825" y="854865"/>
-        <a:ext cx="742544" cy="802881"/>
+        <a:off x="5001011" y="4122999"/>
+        <a:ext cx="960953" cy="651483"/>
       </dsp:txXfrm>
     </dsp:sp>
   </dsp:spTree>
@@ -12439,16 +14493,43 @@
 </file>
 
 <file path=word/diagrams/layout1.xml><?xml version="1.0" encoding="utf-8"?>
-<dgm:layoutDef xmlns:dgm="http://schemas.openxmlformats.org/drawingml/2006/diagram" xmlns:a="http://schemas.openxmlformats.org/drawingml/2006/main" uniqueId="urn:microsoft.com/office/officeart/2005/8/layout/process1">
+<dgm:layoutDef xmlns:dgm="http://schemas.openxmlformats.org/drawingml/2006/diagram" xmlns:a="http://schemas.openxmlformats.org/drawingml/2006/main" uniqueId="urn:microsoft.com/office/officeart/2005/8/layout/StepDownProcess">
   <dgm:title val=""/>
   <dgm:desc val=""/>
   <dgm:catLst>
-    <dgm:cat type="process" pri="1000"/>
-    <dgm:cat type="convert" pri="15000"/>
+    <dgm:cat type="process" pri="1600"/>
   </dgm:catLst>
-  <dgm:sampData useDef="1">
+  <dgm:sampData>
     <dgm:dataModel>
-      <dgm:ptLst/>
+      <dgm:ptLst>
+        <dgm:pt modelId="0" type="doc"/>
+        <dgm:pt modelId="10">
+          <dgm:prSet phldr="1"/>
+        </dgm:pt>
+        <dgm:pt modelId="11">
+          <dgm:prSet phldr="1"/>
+        </dgm:pt>
+        <dgm:pt modelId="20">
+          <dgm:prSet phldr="1"/>
+        </dgm:pt>
+        <dgm:pt modelId="21">
+          <dgm:prSet phldr="1"/>
+        </dgm:pt>
+        <dgm:pt modelId="30">
+          <dgm:prSet phldr="1"/>
+        </dgm:pt>
+        <dgm:pt modelId="31">
+          <dgm:prSet phldr="1"/>
+        </dgm:pt>
+      </dgm:ptLst>
+      <dgm:cxnLst>
+        <dgm:cxn modelId="60" srcId="0" destId="10" srcOrd="0" destOrd="0"/>
+        <dgm:cxn modelId="12" srcId="10" destId="11" srcOrd="0" destOrd="0"/>
+        <dgm:cxn modelId="70" srcId="0" destId="20" srcOrd="1" destOrd="0"/>
+        <dgm:cxn modelId="22" srcId="20" destId="21" srcOrd="0" destOrd="0"/>
+        <dgm:cxn modelId="80" srcId="0" destId="30" srcOrd="2" destOrd="0"/>
+        <dgm:cxn modelId="32" srcId="30" destId="31" srcOrd="0" destOrd="0"/>
+      </dgm:cxnLst>
       <dgm:bg/>
       <dgm:whole/>
     </dgm:dataModel>
@@ -12457,12 +14538,16 @@
     <dgm:dataModel>
       <dgm:ptLst>
         <dgm:pt modelId="0" type="doc"/>
-        <dgm:pt modelId="1"/>
-        <dgm:pt modelId="2"/>
+        <dgm:pt modelId="10">
+          <dgm:prSet phldr="1"/>
+        </dgm:pt>
+        <dgm:pt modelId="20">
+          <dgm:prSet phldr="1"/>
+        </dgm:pt>
       </dgm:ptLst>
       <dgm:cxnLst>
-        <dgm:cxn modelId="3" srcId="0" destId="1" srcOrd="0" destOrd="0"/>
-        <dgm:cxn modelId="4" srcId="0" destId="2" srcOrd="1" destOrd="0"/>
+        <dgm:cxn modelId="60" srcId="0" destId="10" srcOrd="0" destOrd="0"/>
+        <dgm:cxn modelId="70" srcId="0" destId="20" srcOrd="1" destOrd="0"/>
       </dgm:cxnLst>
       <dgm:bg/>
       <dgm:whole/>
@@ -12472,111 +14557,252 @@
     <dgm:dataModel>
       <dgm:ptLst>
         <dgm:pt modelId="0" type="doc"/>
-        <dgm:pt modelId="1"/>
-        <dgm:pt modelId="2"/>
-        <dgm:pt modelId="3"/>
-        <dgm:pt modelId="4"/>
+        <dgm:pt modelId="10">
+          <dgm:prSet phldr="1"/>
+        </dgm:pt>
+        <dgm:pt modelId="20">
+          <dgm:prSet phldr="1"/>
+        </dgm:pt>
+        <dgm:pt modelId="30">
+          <dgm:prSet phldr="1"/>
+        </dgm:pt>
+        <dgm:pt modelId="40">
+          <dgm:prSet phldr="1"/>
+        </dgm:pt>
       </dgm:ptLst>
       <dgm:cxnLst>
-        <dgm:cxn modelId="5" srcId="0" destId="1" srcOrd="0" destOrd="0"/>
-        <dgm:cxn modelId="6" srcId="0" destId="2" srcOrd="1" destOrd="0"/>
-        <dgm:cxn modelId="7" srcId="0" destId="3" srcOrd="2" destOrd="0"/>
-        <dgm:cxn modelId="8" srcId="0" destId="4" srcOrd="3" destOrd="0"/>
+        <dgm:cxn modelId="60" srcId="0" destId="10" srcOrd="0" destOrd="0"/>
+        <dgm:cxn modelId="70" srcId="0" destId="20" srcOrd="1" destOrd="0"/>
+        <dgm:cxn modelId="80" srcId="0" destId="30" srcOrd="2" destOrd="0"/>
+        <dgm:cxn modelId="90" srcId="0" destId="40" srcOrd="3" destOrd="0"/>
       </dgm:cxnLst>
       <dgm:bg/>
       <dgm:whole/>
     </dgm:dataModel>
   </dgm:clrData>
-  <dgm:layoutNode name="Name0">
+  <dgm:layoutNode name="rootnode">
     <dgm:varLst>
+      <dgm:chMax/>
+      <dgm:chPref/>
       <dgm:dir/>
-      <dgm:resizeHandles val="exact"/>
+      <dgm:animLvl val="lvl"/>
     </dgm:varLst>
-    <dgm:choose name="Name1">
-      <dgm:if name="Name2" func="var" arg="dir" op="equ" val="norm">
-        <dgm:alg type="lin"/>
+    <dgm:choose name="Name0">
+      <dgm:if name="Name1" func="var" arg="dir" op="equ" val="norm">
+        <dgm:alg type="snake">
+          <dgm:param type="grDir" val="tL"/>
+          <dgm:param type="flowDir" val="row"/>
+          <dgm:param type="off" val="off"/>
+          <dgm:param type="bkpt" val="fixed"/>
+          <dgm:param type="bkPtFixedVal" val="1"/>
+        </dgm:alg>
       </dgm:if>
-      <dgm:else name="Name3">
-        <dgm:alg type="lin">
-          <dgm:param type="linDir" val="fromR"/>
+      <dgm:else name="Name2">
+        <dgm:alg type="snake">
+          <dgm:param type="grDir" val="tR"/>
+          <dgm:param type="flowDir" val="row"/>
+          <dgm:param type="off" val="off"/>
+          <dgm:param type="bkpt" val="fixed"/>
+          <dgm:param type="bkPtFixedVal" val="1"/>
         </dgm:alg>
       </dgm:else>
     </dgm:choose>
     <dgm:shape xmlns:r="http://schemas.openxmlformats.org/officeDocument/2006/relationships" r:blip="">
       <dgm:adjLst/>
     </dgm:shape>
-    <dgm:presOf/>
-    <dgm:constrLst>
-      <dgm:constr type="w" for="ch" ptType="node" refType="w"/>
-      <dgm:constr type="h" for="ch" ptType="node" op="equ"/>
-      <dgm:constr type="primFontSz" for="ch" ptType="node" op="equ" val="65"/>
-      <dgm:constr type="w" for="ch" ptType="sibTrans" refType="w" refFor="ch" refPtType="node" op="equ" fact="0.4"/>
-      <dgm:constr type="h" for="ch" ptType="sibTrans" op="equ"/>
-      <dgm:constr type="primFontSz" for="des" forName="connectorText" op="equ" val="55"/>
-      <dgm:constr type="primFontSz" for="des" forName="connectorText" refType="primFontSz" refFor="ch" refPtType="node" op="lte" fact="0.8"/>
-    </dgm:constrLst>
-    <dgm:ruleLst/>
+    <dgm:choose name="Name3">
+      <dgm:if name="Name4" func="var" arg="dir" op="equ" val="norm">
+        <dgm:constrLst>
+          <dgm:constr type="alignOff" forName="rootnode" val="0.48"/>
+          <dgm:constr type="primFontSz" for="des" forName="ParentText" val="65"/>
+          <dgm:constr type="primFontSz" for="des" forName="ChildText" refType="primFontSz" refFor="des" refForName="ParentText" op="lte"/>
+          <dgm:constr type="w" for="ch" forName="composite" refType="w"/>
+          <dgm:constr type="h" for="ch" forName="composite" refType="h"/>
+          <dgm:constr type="sp" refType="h" refFor="ch" refForName="composite" op="equ" fact="-0.38"/>
+        </dgm:constrLst>
+      </dgm:if>
+      <dgm:else name="Name5">
+        <dgm:constrLst>
+          <dgm:constr type="alignOff" forName="rootnode" val="0.48"/>
+          <dgm:constr type="primFontSz" for="des" forName="ParentText" val="65"/>
+          <dgm:constr type="primFontSz" for="des" forName="ChildText" refType="primFontSz" refFor="des" refForName="ParentText" op="lte"/>
+          <dgm:constr type="w" for="ch" forName="composite" refType="w"/>
+          <dgm:constr type="h" for="ch" forName="composite" refType="h"/>
+          <dgm:constr type="sp" refType="h" refFor="ch" refForName="composite" op="equ" fact="-0.38"/>
+        </dgm:constrLst>
+      </dgm:else>
+    </dgm:choose>
     <dgm:forEach name="nodesForEach" axis="ch" ptType="node">
-      <dgm:layoutNode name="node">
-        <dgm:varLst>
-          <dgm:bulletEnabled val="1"/>
-        </dgm:varLst>
-        <dgm:alg type="tx"/>
-        <dgm:shape xmlns:r="http://schemas.openxmlformats.org/officeDocument/2006/relationships" type="roundRect" r:blip="">
-          <dgm:adjLst>
-            <dgm:adj idx="1" val="0.1"/>
-          </dgm:adjLst>
+      <dgm:layoutNode name="composite">
+        <dgm:alg type="composite">
+          <dgm:param type="ar" val="1.2439"/>
+        </dgm:alg>
+        <dgm:shape xmlns:r="http://schemas.openxmlformats.org/officeDocument/2006/relationships" r:blip="">
+          <dgm:adjLst/>
         </dgm:shape>
-        <dgm:presOf axis="desOrSelf" ptType="node"/>
-        <dgm:constrLst>
-          <dgm:constr type="h" refType="w" fact="0.6"/>
-          <dgm:constr type="tMarg" refType="primFontSz" fact="0.3"/>
-          <dgm:constr type="bMarg" refType="primFontSz" fact="0.3"/>
-          <dgm:constr type="lMarg" refType="primFontSz" fact="0.3"/>
-          <dgm:constr type="rMarg" refType="primFontSz" fact="0.3"/>
-        </dgm:constrLst>
-        <dgm:ruleLst>
-          <dgm:rule type="primFontSz" val="18" fact="NaN" max="NaN"/>
-          <dgm:rule type="h" val="NaN" fact="1.5" max="NaN"/>
-          <dgm:rule type="primFontSz" val="5" fact="NaN" max="NaN"/>
-          <dgm:rule type="h" val="INF" fact="NaN" max="NaN"/>
-        </dgm:ruleLst>
+        <dgm:choose name="Name6">
+          <dgm:if name="Name7" func="var" arg="dir" op="equ" val="norm">
+            <dgm:constrLst>
+              <dgm:constr type="l" for="ch" forName="bentUpArrow1" refType="w" fact="0.07"/>
+              <dgm:constr type="t" for="ch" forName="bentUpArrow1" refType="h" fact="0.524"/>
+              <dgm:constr type="w" for="ch" forName="bentUpArrow1" refType="w" fact="0.3844"/>
+              <dgm:constr type="h" for="ch" forName="bentUpArrow1" refType="h" fact="0.42"/>
+              <dgm:constr type="l" for="ch" forName="ParentText" refType="w" fact="0"/>
+              <dgm:constr type="t" for="ch" forName="ParentText" refType="h" fact="0"/>
+              <dgm:constr type="w" for="ch" forName="ParentText" refType="w" fact="0.5684"/>
+              <dgm:constr type="h" for="ch" forName="ParentText" refType="h" fact="0.4949"/>
+              <dgm:constr type="l" for="ch" forName="ChildText" refType="w" refFor="ch" refForName="ParentText"/>
+              <dgm:constr type="t" for="ch" forName="ChildText" refType="h" fact="0.05"/>
+              <dgm:constr type="w" for="ch" forName="ChildText" refType="w" fact="0.4134"/>
+              <dgm:constr type="h" for="ch" forName="ChildText" refType="h" fact="0.4"/>
+              <dgm:constr type="l" for="ch" forName="FinalChildText" refType="w" refFor="ch" refForName="ParentText"/>
+              <dgm:constr type="t" for="ch" forName="FinalChildText" refType="h" fact="0.05"/>
+              <dgm:constr type="w" for="ch" forName="FinalChildText" refType="w" fact="0.4134"/>
+              <dgm:constr type="h" for="ch" forName="FinalChildText" refType="h" fact="0.4"/>
+            </dgm:constrLst>
+          </dgm:if>
+          <dgm:else name="Name8">
+            <dgm:constrLst>
+              <dgm:constr type="r" for="ch" forName="bentUpArrow1" refType="w" fact="0.97"/>
+              <dgm:constr type="t" for="ch" forName="bentUpArrow1" refType="h" fact="0.524"/>
+              <dgm:constr type="w" for="ch" forName="bentUpArrow1" refType="w" fact="0.3844"/>
+              <dgm:constr type="h" for="ch" forName="bentUpArrow1" refType="h" fact="0.42"/>
+              <dgm:constr type="l" for="ch" forName="ParentText" refType="w" fact="0.4316"/>
+              <dgm:constr type="t" for="ch" forName="ParentText" refType="h" fact="0"/>
+              <dgm:constr type="w" for="ch" forName="ParentText" refType="w" fact="0.5684"/>
+              <dgm:constr type="h" for="ch" forName="ParentText" refType="h" fact="0.4949"/>
+              <dgm:constr type="l" for="ch" forName="ChildText" refType="w" fact="0"/>
+              <dgm:constr type="t" for="ch" forName="ChildText" refType="h" fact="0.05"/>
+              <dgm:constr type="w" for="ch" forName="ChildText" refType="w" fact="0.4134"/>
+              <dgm:constr type="h" for="ch" forName="ChildText" refType="h" fact="0.4"/>
+              <dgm:constr type="l" for="ch" forName="FinalChildText" refType="w" fact="0"/>
+              <dgm:constr type="t" for="ch" forName="FinalChildText" refType="h" fact="0.05"/>
+              <dgm:constr type="w" for="ch" forName="FinalChildText" refType="w" fact="0.4134"/>
+              <dgm:constr type="h" for="ch" forName="FinalChildText" refType="h" fact="0.4"/>
+            </dgm:constrLst>
+          </dgm:else>
+        </dgm:choose>
+        <dgm:choose name="Name9">
+          <dgm:if name="Name10" axis="followSib" ptType="node" func="cnt" op="gte" val="1">
+            <dgm:layoutNode name="bentUpArrow1" styleLbl="alignImgPlace1">
+              <dgm:alg type="sp"/>
+              <dgm:choose name="Name11">
+                <dgm:if name="Name12" func="var" arg="dir" op="equ" val="norm">
+                  <dgm:shape xmlns:r="http://schemas.openxmlformats.org/officeDocument/2006/relationships" rot="90" type="bentUpArrow" r:blip="">
+                    <dgm:adjLst>
+                      <dgm:adj idx="1" val="0.3284"/>
+                      <dgm:adj idx="2" val="0.25"/>
+                      <dgm:adj idx="3" val="0.3578"/>
+                    </dgm:adjLst>
+                  </dgm:shape>
+                </dgm:if>
+                <dgm:else name="Name13">
+                  <dgm:shape xmlns:r="http://schemas.openxmlformats.org/officeDocument/2006/relationships" rot="180" type="bentArrow" r:blip="">
+                    <dgm:adjLst>
+                      <dgm:adj idx="1" val="0.3284"/>
+                      <dgm:adj idx="2" val="0.25"/>
+                      <dgm:adj idx="3" val="0.3578"/>
+                      <dgm:adj idx="4" val="0"/>
+                    </dgm:adjLst>
+                  </dgm:shape>
+                </dgm:else>
+              </dgm:choose>
+              <dgm:presOf/>
+            </dgm:layoutNode>
+          </dgm:if>
+          <dgm:else name="Name14"/>
+        </dgm:choose>
+        <dgm:layoutNode name="ParentText" styleLbl="node1">
+          <dgm:varLst>
+            <dgm:chMax val="1"/>
+            <dgm:chPref val="1"/>
+            <dgm:bulletEnabled val="1"/>
+          </dgm:varLst>
+          <dgm:alg type="tx"/>
+          <dgm:shape xmlns:r="http://schemas.openxmlformats.org/officeDocument/2006/relationships" type="roundRect" r:blip="">
+            <dgm:adjLst>
+              <dgm:adj idx="1" val="0.1667"/>
+            </dgm:adjLst>
+          </dgm:shape>
+          <dgm:presOf axis="self" ptType="node"/>
+          <dgm:constrLst>
+            <dgm:constr type="lMarg" refType="primFontSz" fact="0.3"/>
+            <dgm:constr type="rMarg" refType="primFontSz" fact="0.3"/>
+            <dgm:constr type="tMarg" refType="primFontSz" fact="0.3"/>
+            <dgm:constr type="bMarg" refType="primFontSz" fact="0.3"/>
+          </dgm:constrLst>
+          <dgm:ruleLst>
+            <dgm:rule type="primFontSz" val="5" fact="NaN" max="NaN"/>
+          </dgm:ruleLst>
+        </dgm:layoutNode>
+        <dgm:choose name="Name15">
+          <dgm:if name="Name16" axis="followSib" ptType="node" func="cnt" op="equ" val="0">
+            <dgm:choose name="Name17">
+              <dgm:if name="Name18" axis="ch" ptType="node" func="cnt" op="gte" val="1">
+                <dgm:layoutNode name="FinalChildText" styleLbl="revTx">
+                  <dgm:varLst>
+                    <dgm:chMax val="0"/>
+                    <dgm:chPref val="0"/>
+                    <dgm:bulletEnabled val="1"/>
+                  </dgm:varLst>
+                  <dgm:alg type="tx">
+                    <dgm:param type="stBulletLvl" val="1"/>
+                    <dgm:param type="txAnchorVertCh" val="mid"/>
+                    <dgm:param type="parTxLTRAlign" val="l"/>
+                  </dgm:alg>
+                  <dgm:shape xmlns:r="http://schemas.openxmlformats.org/officeDocument/2006/relationships" type="rect" r:blip="">
+                    <dgm:adjLst/>
+                  </dgm:shape>
+                  <dgm:presOf axis="des" ptType="node"/>
+                  <dgm:constrLst>
+                    <dgm:constr type="lMarg" refType="primFontSz" fact="0.3"/>
+                    <dgm:constr type="rMarg" refType="primFontSz" fact="0.3"/>
+                    <dgm:constr type="tMarg" refType="primFontSz" fact="0.3"/>
+                    <dgm:constr type="bMarg" refType="primFontSz" fact="0.3"/>
+                  </dgm:constrLst>
+                  <dgm:ruleLst>
+                    <dgm:rule type="primFontSz" val="5" fact="NaN" max="NaN"/>
+                  </dgm:ruleLst>
+                </dgm:layoutNode>
+              </dgm:if>
+              <dgm:else name="Name19"/>
+            </dgm:choose>
+          </dgm:if>
+          <dgm:else name="Name20">
+            <dgm:layoutNode name="ChildText" styleLbl="revTx">
+              <dgm:varLst>
+                <dgm:chMax val="0"/>
+                <dgm:chPref val="0"/>
+                <dgm:bulletEnabled val="1"/>
+              </dgm:varLst>
+              <dgm:alg type="tx">
+                <dgm:param type="stBulletLvl" val="1"/>
+                <dgm:param type="txAnchorVertCh" val="mid"/>
+                <dgm:param type="parTxLTRAlign" val="l"/>
+              </dgm:alg>
+              <dgm:shape xmlns:r="http://schemas.openxmlformats.org/officeDocument/2006/relationships" type="rect" r:blip="">
+                <dgm:adjLst/>
+              </dgm:shape>
+              <dgm:presOf axis="des" ptType="node"/>
+              <dgm:constrLst>
+                <dgm:constr type="lMarg" refType="primFontSz" fact="0.3"/>
+                <dgm:constr type="rMarg" refType="primFontSz" fact="0.3"/>
+                <dgm:constr type="tMarg" refType="primFontSz" fact="0.3"/>
+                <dgm:constr type="bMarg" refType="primFontSz" fact="0.3"/>
+              </dgm:constrLst>
+              <dgm:ruleLst>
+                <dgm:rule type="primFontSz" val="5" fact="NaN" max="NaN"/>
+              </dgm:ruleLst>
+            </dgm:layoutNode>
+          </dgm:else>
+        </dgm:choose>
       </dgm:layoutNode>
       <dgm:forEach name="sibTransForEach" axis="followSib" ptType="sibTrans" cnt="1">
         <dgm:layoutNode name="sibTrans">
-          <dgm:alg type="conn">
-            <dgm:param type="begPts" val="auto"/>
-            <dgm:param type="endPts" val="auto"/>
-          </dgm:alg>
-          <dgm:shape xmlns:r="http://schemas.openxmlformats.org/officeDocument/2006/relationships" type="conn" r:blip="">
+          <dgm:alg type="sp"/>
+          <dgm:shape xmlns:r="http://schemas.openxmlformats.org/officeDocument/2006/relationships" r:blip="">
             <dgm:adjLst/>
           </dgm:shape>
-          <dgm:presOf axis="self"/>
-          <dgm:constrLst>
-            <dgm:constr type="h" refType="w" fact="0.62"/>
-            <dgm:constr type="connDist"/>
-            <dgm:constr type="begPad" refType="connDist" fact="0.25"/>
-            <dgm:constr type="endPad" refType="connDist" fact="0.22"/>
-          </dgm:constrLst>
-          <dgm:ruleLst/>
-          <dgm:layoutNode name="connectorText">
-            <dgm:alg type="tx">
-              <dgm:param type="autoTxRot" val="grav"/>
-            </dgm:alg>
-            <dgm:shape xmlns:r="http://schemas.openxmlformats.org/officeDocument/2006/relationships" type="conn" r:blip="" hideGeom="1">
-              <dgm:adjLst/>
-            </dgm:shape>
-            <dgm:presOf axis="self"/>
-            <dgm:constrLst>
-              <dgm:constr type="lMarg"/>
-              <dgm:constr type="rMarg"/>
-              <dgm:constr type="tMarg"/>
-              <dgm:constr type="bMarg"/>
-            </dgm:constrLst>
-            <dgm:ruleLst>
-              <dgm:rule type="primFontSz" val="5" fact="NaN" max="NaN"/>
-            </dgm:ruleLst>
-          </dgm:layoutNode>
         </dgm:layoutNode>
       </dgm:forEach>
     </dgm:forEach>
@@ -13908,7 +16134,7 @@
 </file>
 
 <file path=customXml/itemProps1.xml><?xml version="1.0" encoding="utf-8"?>
-<ds:datastoreItem xmlns:ds="http://schemas.openxmlformats.org/officeDocument/2006/customXml" ds:itemID="{2B6E92F8-7D66-4E76-9A0E-639C184660C1}">
+<ds:datastoreItem xmlns:ds="http://schemas.openxmlformats.org/officeDocument/2006/customXml" ds:itemID="{A158EA94-038B-4C3A-8449-F0997D8F3409}">
   <ds:schemaRefs>
     <ds:schemaRef ds:uri="http://schemas.openxmlformats.org/officeDocument/2006/bibliography"/>
   </ds:schemaRefs>

--- a/ProblemStatement.docx
+++ b/ProblemStatement.docx
@@ -4030,15 +4030,14 @@
         <w:suppressAutoHyphens w:val="0"/>
         <w:autoSpaceDE w:val="0"/>
         <w:adjustRightInd w:val="0"/>
-        <w:textAlignment w:val="auto"/>
+        <w:ind w:firstLine="708"/>
         <w:rPr>
           <w:rFonts w:ascii="Georgia" w:hAnsi="Georgia" w:cs="Times-Italic"/>
           <w:b/>
           <w:iCs/>
           <w:kern w:val="0"/>
           <w:sz w:val="28"/>
-          <w:szCs w:val="28"/>
-          <w:lang w:bidi="ar-SA"/>
+          <w:lang w:val="en-US" w:bidi="ar-SA"/>
         </w:rPr>
       </w:pPr>
       <w:r>
@@ -4048,11 +4047,11 @@
           <w:iCs/>
           <w:kern w:val="0"/>
           <w:sz w:val="28"/>
-          <w:szCs w:val="28"/>
-          <w:lang w:bidi="ar-SA"/>
+          <w:lang w:val="en-US" w:bidi="ar-SA"/>
         </w:rPr>
         <w:t xml:space="preserve">3.1 </w:t>
       </w:r>
+      <w:proofErr w:type="spellStart"/>
       <w:r>
         <w:rPr>
           <w:rFonts w:ascii="Georgia" w:hAnsi="Georgia" w:cs="Times-Italic"/>
@@ -4060,11 +4059,11 @@
           <w:iCs/>
           <w:kern w:val="0"/>
           <w:sz w:val="28"/>
-          <w:szCs w:val="28"/>
-          <w:lang w:bidi="ar-SA"/>
+          <w:lang w:val="en-US" w:bidi="ar-SA"/>
         </w:rPr>
         <w:t>Prenota</w:t>
       </w:r>
+      <w:proofErr w:type="spellEnd"/>
       <w:r>
         <w:rPr>
           <w:rFonts w:ascii="Georgia" w:hAnsi="Georgia" w:cs="Times-Italic"/>
@@ -4072,11 +4071,23 @@
           <w:iCs/>
           <w:kern w:val="0"/>
           <w:sz w:val="28"/>
-          <w:szCs w:val="28"/>
-          <w:lang w:bidi="ar-SA"/>
-        </w:rPr>
-        <w:t xml:space="preserve"> Volo</w:t>
-      </w:r>
+          <w:lang w:val="en-US" w:bidi="ar-SA"/>
+        </w:rPr>
+        <w:t xml:space="preserve"> </w:t>
+      </w:r>
+      <w:proofErr w:type="spellStart"/>
+      <w:r>
+        <w:rPr>
+          <w:rFonts w:ascii="Georgia" w:hAnsi="Georgia" w:cs="Times-Italic"/>
+          <w:b/>
+          <w:iCs/>
+          <w:kern w:val="0"/>
+          <w:sz w:val="28"/>
+          <w:lang w:val="en-US" w:bidi="ar-SA"/>
+        </w:rPr>
+        <w:t>Volo</w:t>
+      </w:r>
+      <w:proofErr w:type="spellEnd"/>
     </w:p>
     <w:p>
       <w:pPr>
@@ -4084,7 +4095,7 @@
         <w:suppressAutoHyphens w:val="0"/>
         <w:autoSpaceDE w:val="0"/>
         <w:adjustRightInd w:val="0"/>
-        <w:textAlignment w:val="auto"/>
+        <w:ind w:left="708"/>
         <w:rPr>
           <w:rFonts w:ascii="Georgia" w:hAnsi="Georgia" w:cs="Times-Italic"/>
           <w:iCs/>
@@ -4101,8 +4112,9 @@
           <w:sz w:val="28"/>
           <w:lang w:bidi="ar-SA"/>
         </w:rPr>
-        <w:t>Raffaele</w:t>
-      </w:r>
+        <w:t xml:space="preserve">Raffaele vuole acquistare biglietti di volo per lui e la sua famiglia della compagnia aerea </w:t>
+      </w:r>
+      <w:proofErr w:type="spellStart"/>
       <w:r>
         <w:rPr>
           <w:rFonts w:ascii="Georgia" w:hAnsi="Georgia" w:cs="Times-Italic"/>
@@ -4111,68 +4123,9 @@
           <w:sz w:val="28"/>
           <w:lang w:bidi="ar-SA"/>
         </w:rPr>
-        <w:t xml:space="preserve"> vuole acquistare biglietti</w:t>
-      </w:r>
-      <w:r>
-        <w:rPr>
-          <w:rFonts w:ascii="Georgia" w:hAnsi="Georgia" w:cs="Times-Italic"/>
-          <w:iCs/>
-          <w:kern w:val="0"/>
-          <w:sz w:val="28"/>
-          <w:lang w:bidi="ar-SA"/>
-        </w:rPr>
-        <w:t xml:space="preserve"> di vol</w:t>
-      </w:r>
-      <w:r>
-        <w:rPr>
-          <w:rFonts w:ascii="Georgia" w:hAnsi="Georgia" w:cs="Times-Italic"/>
-          <w:iCs/>
-          <w:kern w:val="0"/>
-          <w:sz w:val="28"/>
-          <w:lang w:bidi="ar-SA"/>
-        </w:rPr>
-        <w:t xml:space="preserve">o </w:t>
-      </w:r>
-      <w:r>
-        <w:rPr>
-          <w:rFonts w:ascii="Georgia" w:hAnsi="Georgia" w:cs="Times-Italic"/>
-          <w:iCs/>
-          <w:kern w:val="0"/>
-          <w:sz w:val="28"/>
-          <w:lang w:bidi="ar-SA"/>
-        </w:rPr>
-        <w:t xml:space="preserve">per lui e la sua famiglia </w:t>
-      </w:r>
-      <w:r>
-        <w:rPr>
-          <w:rFonts w:ascii="Georgia" w:hAnsi="Georgia" w:cs="Times-Italic"/>
-          <w:iCs/>
-          <w:kern w:val="0"/>
-          <w:sz w:val="28"/>
-          <w:lang w:bidi="ar-SA"/>
-        </w:rPr>
-        <w:t>della compagnia aerea Uni-</w:t>
-      </w:r>
-      <w:r>
-        <w:rPr>
-          <w:rFonts w:ascii="Georgia" w:hAnsi="Georgia" w:cs="Times-Italic"/>
-          <w:iCs/>
-          <w:kern w:val="0"/>
-          <w:sz w:val="28"/>
-          <w:lang w:bidi="ar-SA"/>
-        </w:rPr>
-        <w:t>Air</w:t>
-      </w:r>
-      <w:r>
-        <w:rPr>
-          <w:rFonts w:ascii="Georgia" w:hAnsi="Georgia" w:cs="Times-Italic"/>
-          <w:iCs/>
-          <w:kern w:val="0"/>
-          <w:sz w:val="28"/>
-          <w:lang w:bidi="ar-SA"/>
-        </w:rPr>
-        <w:t>lines</w:t>
-      </w:r>
+        <w:t>UnisAir</w:t>
+      </w:r>
+      <w:proofErr w:type="spellEnd"/>
       <w:r>
         <w:rPr>
           <w:rFonts w:ascii="Georgia" w:hAnsi="Georgia" w:cs="Times-Italic"/>
@@ -4234,7 +4187,7 @@
         <w:suppressAutoHyphens w:val="0"/>
         <w:autoSpaceDE w:val="0"/>
         <w:adjustRightInd w:val="0"/>
-        <w:textAlignment w:val="auto"/>
+        <w:ind w:left="708"/>
         <w:rPr>
           <w:rFonts w:ascii="Georgia" w:hAnsi="Georgia" w:cs="Times-Italic"/>
           <w:iCs/>
@@ -4250,7 +4203,7 @@
         <w:suppressAutoHyphens w:val="0"/>
         <w:autoSpaceDE w:val="0"/>
         <w:adjustRightInd w:val="0"/>
-        <w:textAlignment w:val="auto"/>
+        <w:ind w:left="708"/>
         <w:rPr>
           <w:rFonts w:ascii="Georgia" w:hAnsi="Georgia" w:cs="Times-Italic"/>
           <w:iCs/>
@@ -4267,8 +4220,9 @@
           <w:sz w:val="28"/>
           <w:lang w:bidi="ar-SA"/>
         </w:rPr>
-        <w:t>1. Aeroporto di partenza</w:t>
-      </w:r>
+        <w:t xml:space="preserve">1. Aeroporto di partenza: </w:t>
+      </w:r>
+      <w:proofErr w:type="spellStart"/>
       <w:r>
         <w:rPr>
           <w:rFonts w:ascii="Georgia" w:hAnsi="Georgia" w:cs="Times-Italic"/>
@@ -4277,9 +4231,9 @@
           <w:sz w:val="28"/>
           <w:lang w:bidi="ar-SA"/>
         </w:rPr>
-        <w:t xml:space="preserve">: </w:t>
-      </w:r>
-      <w:proofErr w:type="spellStart"/>
+        <w:t>Aereoporto</w:t>
+      </w:r>
+      <w:proofErr w:type="spellEnd"/>
       <w:r>
         <w:rPr>
           <w:rFonts w:ascii="Georgia" w:hAnsi="Georgia" w:cs="Times-Italic"/>
@@ -4288,28 +4242,7 @@
           <w:sz w:val="28"/>
           <w:lang w:bidi="ar-SA"/>
         </w:rPr>
-        <w:t>Aereoporto</w:t>
-      </w:r>
-      <w:proofErr w:type="spellEnd"/>
-      <w:r>
-        <w:rPr>
-          <w:rFonts w:ascii="Georgia" w:hAnsi="Georgia" w:cs="Times-Italic"/>
-          <w:iCs/>
-          <w:kern w:val="0"/>
-          <w:sz w:val="28"/>
-          <w:lang w:bidi="ar-SA"/>
-        </w:rPr>
-        <w:t xml:space="preserve"> Internazionale di Napoli(Capodichino)</w:t>
-      </w:r>
-      <w:r>
-        <w:rPr>
-          <w:rFonts w:ascii="Georgia" w:hAnsi="Georgia" w:cs="Times-Italic"/>
-          <w:iCs/>
-          <w:kern w:val="0"/>
-          <w:sz w:val="28"/>
-          <w:lang w:bidi="ar-SA"/>
-        </w:rPr>
-        <w:t>;</w:t>
+        <w:t xml:space="preserve"> Internazionale di Napoli(Capodichino);</w:t>
       </w:r>
     </w:p>
     <w:p>
@@ -4318,7 +4251,7 @@
         <w:suppressAutoHyphens w:val="0"/>
         <w:autoSpaceDE w:val="0"/>
         <w:adjustRightInd w:val="0"/>
-        <w:textAlignment w:val="auto"/>
+        <w:ind w:left="708"/>
         <w:rPr>
           <w:rFonts w:ascii="Georgia" w:hAnsi="Georgia" w:cs="Times-Italic"/>
           <w:iCs/>
@@ -4335,8 +4268,9 @@
           <w:sz w:val="28"/>
           <w:lang w:bidi="ar-SA"/>
         </w:rPr>
-        <w:t>2. Aeroporto di destinazione</w:t>
-      </w:r>
+        <w:t xml:space="preserve">2. Aeroporto di destinazione: </w:t>
+      </w:r>
+      <w:proofErr w:type="spellStart"/>
       <w:r>
         <w:rPr>
           <w:rFonts w:ascii="Georgia" w:hAnsi="Georgia" w:cs="Times-Italic"/>
@@ -4345,8 +4279,9 @@
           <w:sz w:val="28"/>
           <w:lang w:bidi="ar-SA"/>
         </w:rPr>
-        <w:t>:</w:t>
-      </w:r>
+        <w:t>Aereoporto</w:t>
+      </w:r>
+      <w:proofErr w:type="spellEnd"/>
       <w:r>
         <w:rPr>
           <w:rFonts w:ascii="Georgia" w:hAnsi="Georgia" w:cs="Times-Italic"/>
@@ -4355,42 +4290,1005 @@
           <w:sz w:val="28"/>
           <w:lang w:bidi="ar-SA"/>
         </w:rPr>
-        <w:t xml:space="preserve"> </w:t>
+        <w:t xml:space="preserve"> Internazionale di Amsterdam;</w:t>
+      </w:r>
+    </w:p>
+    <w:p>
+      <w:pPr>
+        <w:widowControl/>
+        <w:suppressAutoHyphens w:val="0"/>
+        <w:autoSpaceDE w:val="0"/>
+        <w:adjustRightInd w:val="0"/>
+        <w:ind w:left="708"/>
+        <w:rPr>
+          <w:rFonts w:ascii="Georgia" w:hAnsi="Georgia" w:cs="Times-Italic"/>
+          <w:iCs/>
+          <w:kern w:val="0"/>
+          <w:sz w:val="28"/>
+          <w:lang w:bidi="ar-SA"/>
+        </w:rPr>
+      </w:pPr>
+      <w:r>
+        <w:rPr>
+          <w:rFonts w:ascii="Georgia" w:hAnsi="Georgia" w:cs="Times-Italic"/>
+          <w:iCs/>
+          <w:kern w:val="0"/>
+          <w:sz w:val="28"/>
+          <w:lang w:bidi="ar-SA"/>
+        </w:rPr>
+        <w:t xml:space="preserve">3. Spunta la </w:t>
+      </w:r>
+      <w:proofErr w:type="spellStart"/>
+      <w:r>
+        <w:rPr>
+          <w:rFonts w:ascii="Georgia" w:hAnsi="Georgia" w:cs="Times-Italic"/>
+          <w:iCs/>
+          <w:kern w:val="0"/>
+          <w:sz w:val="28"/>
+          <w:lang w:bidi="ar-SA"/>
+        </w:rPr>
+        <w:t>checkbox</w:t>
+      </w:r>
+      <w:proofErr w:type="spellEnd"/>
+      <w:r>
+        <w:rPr>
+          <w:rFonts w:ascii="Georgia" w:hAnsi="Georgia" w:cs="Times-Italic"/>
+          <w:iCs/>
+          <w:kern w:val="0"/>
+          <w:sz w:val="28"/>
+          <w:lang w:bidi="ar-SA"/>
+        </w:rPr>
+        <w:t xml:space="preserve"> volo andata/ritorno;</w:t>
+      </w:r>
+    </w:p>
+    <w:p>
+      <w:pPr>
+        <w:widowControl/>
+        <w:suppressAutoHyphens w:val="0"/>
+        <w:autoSpaceDE w:val="0"/>
+        <w:adjustRightInd w:val="0"/>
+        <w:ind w:left="708"/>
+        <w:rPr>
+          <w:rFonts w:ascii="Georgia" w:hAnsi="Georgia" w:cs="Times-Italic"/>
+          <w:iCs/>
+          <w:kern w:val="0"/>
+          <w:sz w:val="28"/>
+          <w:lang w:bidi="ar-SA"/>
+        </w:rPr>
+      </w:pPr>
+      <w:r>
+        <w:rPr>
+          <w:rFonts w:ascii="Georgia" w:hAnsi="Georgia" w:cs="Times-Italic"/>
+          <w:iCs/>
+          <w:kern w:val="0"/>
+          <w:sz w:val="28"/>
+          <w:lang w:bidi="ar-SA"/>
+        </w:rPr>
+        <w:t>4. Data di partenza: 20 dicembre 2018;</w:t>
+      </w:r>
+    </w:p>
+    <w:p>
+      <w:pPr>
+        <w:widowControl/>
+        <w:suppressAutoHyphens w:val="0"/>
+        <w:autoSpaceDE w:val="0"/>
+        <w:adjustRightInd w:val="0"/>
+        <w:ind w:left="708"/>
+        <w:rPr>
+          <w:rFonts w:ascii="Georgia" w:hAnsi="Georgia" w:cs="Times-Italic"/>
+          <w:iCs/>
+          <w:kern w:val="0"/>
+          <w:sz w:val="28"/>
+          <w:lang w:bidi="ar-SA"/>
+        </w:rPr>
+      </w:pPr>
+      <w:r>
+        <w:rPr>
+          <w:rFonts w:ascii="Georgia" w:hAnsi="Georgia" w:cs="Times-Italic"/>
+          <w:iCs/>
+          <w:kern w:val="0"/>
+          <w:sz w:val="28"/>
+          <w:lang w:bidi="ar-SA"/>
+        </w:rPr>
+        <w:t>5. Data di ritorno: 28 dicembre 2018;</w:t>
+      </w:r>
+    </w:p>
+    <w:p>
+      <w:pPr>
+        <w:widowControl/>
+        <w:suppressAutoHyphens w:val="0"/>
+        <w:autoSpaceDE w:val="0"/>
+        <w:adjustRightInd w:val="0"/>
+        <w:ind w:left="708"/>
+        <w:rPr>
+          <w:rFonts w:ascii="Georgia" w:hAnsi="Georgia" w:cs="Times-Italic"/>
+          <w:iCs/>
+          <w:kern w:val="0"/>
+          <w:sz w:val="28"/>
+          <w:lang w:bidi="ar-SA"/>
+        </w:rPr>
+      </w:pPr>
+      <w:r>
+        <w:rPr>
+          <w:rFonts w:ascii="Georgia" w:hAnsi="Georgia" w:cs="Times-Italic"/>
+          <w:iCs/>
+          <w:kern w:val="0"/>
+          <w:sz w:val="28"/>
+          <w:lang w:bidi="ar-SA"/>
+        </w:rPr>
+        <w:t>6. Numero adulti: 2;</w:t>
+      </w:r>
+    </w:p>
+    <w:p>
+      <w:pPr>
+        <w:widowControl/>
+        <w:suppressAutoHyphens w:val="0"/>
+        <w:autoSpaceDE w:val="0"/>
+        <w:adjustRightInd w:val="0"/>
+        <w:ind w:left="708"/>
+        <w:rPr>
+          <w:rFonts w:ascii="Georgia" w:hAnsi="Georgia" w:cs="Times-Italic"/>
+          <w:iCs/>
+          <w:kern w:val="0"/>
+          <w:sz w:val="28"/>
+          <w:lang w:bidi="ar-SA"/>
+        </w:rPr>
+      </w:pPr>
+      <w:r>
+        <w:rPr>
+          <w:rFonts w:ascii="Georgia" w:hAnsi="Georgia" w:cs="Times-Italic"/>
+          <w:iCs/>
+          <w:kern w:val="0"/>
+          <w:sz w:val="28"/>
+          <w:lang w:bidi="ar-SA"/>
+        </w:rPr>
+        <w:t>7. Numero bambini: 1;</w:t>
+      </w:r>
+    </w:p>
+    <w:p>
+      <w:pPr>
+        <w:widowControl/>
+        <w:suppressAutoHyphens w:val="0"/>
+        <w:autoSpaceDE w:val="0"/>
+        <w:adjustRightInd w:val="0"/>
+        <w:ind w:left="708"/>
+        <w:rPr>
+          <w:rFonts w:ascii="Georgia" w:hAnsi="Georgia" w:cs="Times-Italic"/>
+          <w:iCs/>
+          <w:kern w:val="0"/>
+          <w:sz w:val="28"/>
+          <w:lang w:bidi="ar-SA"/>
+        </w:rPr>
+      </w:pPr>
+      <w:r>
+        <w:rPr>
+          <w:rFonts w:ascii="Georgia" w:hAnsi="Georgia" w:cs="Times-Italic"/>
+          <w:iCs/>
+          <w:kern w:val="0"/>
+          <w:sz w:val="28"/>
+          <w:lang w:bidi="ar-SA"/>
+        </w:rPr>
+        <w:t>8. Numero neonati: 0.</w:t>
+      </w:r>
+    </w:p>
+    <w:p>
+      <w:pPr>
+        <w:widowControl/>
+        <w:suppressAutoHyphens w:val="0"/>
+        <w:autoSpaceDE w:val="0"/>
+        <w:adjustRightInd w:val="0"/>
+        <w:ind w:left="708"/>
+        <w:rPr>
+          <w:rFonts w:ascii="Georgia" w:hAnsi="Georgia" w:cs="Times-Italic"/>
+          <w:iCs/>
+          <w:kern w:val="0"/>
+          <w:sz w:val="28"/>
+          <w:lang w:bidi="ar-SA"/>
+        </w:rPr>
+      </w:pPr>
+    </w:p>
+    <w:p>
+      <w:pPr>
+        <w:widowControl/>
+        <w:suppressAutoHyphens w:val="0"/>
+        <w:autoSpaceDE w:val="0"/>
+        <w:adjustRightInd w:val="0"/>
+        <w:ind w:left="708"/>
+        <w:rPr>
+          <w:rFonts w:ascii="Georgia" w:hAnsi="Georgia" w:cs="Times-Italic"/>
+          <w:iCs/>
+          <w:kern w:val="0"/>
+          <w:sz w:val="28"/>
+          <w:lang w:bidi="ar-SA"/>
+        </w:rPr>
+      </w:pPr>
+      <w:r>
+        <w:rPr>
+          <w:rFonts w:ascii="Georgia" w:hAnsi="Georgia" w:cs="Times-Italic"/>
+          <w:iCs/>
+          <w:kern w:val="0"/>
+          <w:sz w:val="28"/>
+          <w:lang w:bidi="ar-SA"/>
+        </w:rPr>
+        <w:t>Una volta compilati i campi sopra citati, clicca l’apposito bottone per effettuare la ricerca.</w:t>
+      </w:r>
+    </w:p>
+    <w:p>
+      <w:pPr>
+        <w:widowControl/>
+        <w:suppressAutoHyphens w:val="0"/>
+        <w:autoSpaceDE w:val="0"/>
+        <w:adjustRightInd w:val="0"/>
+        <w:ind w:left="708"/>
+        <w:rPr>
+          <w:rFonts w:ascii="Georgia" w:hAnsi="Georgia" w:cs="Times-Italic"/>
+          <w:iCs/>
+          <w:kern w:val="0"/>
+          <w:sz w:val="28"/>
+          <w:lang w:bidi="ar-SA"/>
+        </w:rPr>
+      </w:pPr>
+      <w:r>
+        <w:rPr>
+          <w:rFonts w:ascii="Georgia" w:hAnsi="Georgia" w:cs="Times-Italic"/>
+          <w:iCs/>
+          <w:kern w:val="0"/>
+          <w:sz w:val="28"/>
+          <w:lang w:bidi="ar-SA"/>
+        </w:rPr>
+        <w:t>Viene reindirizzato ad una pagina contenente i risultati della ricerca da lui voluta, organizzati in ordine di orario di partenza dall’aeroporto da lui inserito, con relativo costo ed orario di arrivo.</w:t>
+      </w:r>
+    </w:p>
+    <w:p>
+      <w:pPr>
+        <w:widowControl/>
+        <w:suppressAutoHyphens w:val="0"/>
+        <w:autoSpaceDE w:val="0"/>
+        <w:adjustRightInd w:val="0"/>
+        <w:ind w:left="708"/>
+        <w:rPr>
+          <w:rFonts w:ascii="Georgia" w:hAnsi="Georgia" w:cs="Times-Italic"/>
+          <w:iCs/>
+          <w:kern w:val="0"/>
+          <w:sz w:val="28"/>
+          <w:lang w:bidi="ar-SA"/>
+        </w:rPr>
+      </w:pPr>
+      <w:r>
+        <w:rPr>
+          <w:rFonts w:ascii="Georgia" w:hAnsi="Georgia" w:cs="Times-Italic"/>
+          <w:iCs/>
+          <w:kern w:val="0"/>
+          <w:sz w:val="28"/>
+          <w:lang w:bidi="ar-SA"/>
+        </w:rPr>
+        <w:t>Dopo aver scelto il volo di andata vengono visualizzati anche i risultati dei voli di ritorno per la data da lui inserita, in ordine di orario di partenza con i relativi costi.</w:t>
+      </w:r>
+    </w:p>
+    <w:p>
+      <w:pPr>
+        <w:widowControl/>
+        <w:suppressAutoHyphens w:val="0"/>
+        <w:autoSpaceDE w:val="0"/>
+        <w:adjustRightInd w:val="0"/>
+        <w:ind w:left="708"/>
+        <w:rPr>
+          <w:rFonts w:ascii="Georgia" w:hAnsi="Georgia" w:cs="Times-Italic"/>
+          <w:iCs/>
+          <w:kern w:val="0"/>
+          <w:sz w:val="28"/>
+          <w:lang w:bidi="ar-SA"/>
+        </w:rPr>
+      </w:pPr>
+      <w:r>
+        <w:rPr>
+          <w:rFonts w:ascii="Georgia" w:hAnsi="Georgia" w:cs="Times-Italic"/>
+          <w:iCs/>
+          <w:kern w:val="0"/>
+          <w:sz w:val="28"/>
+          <w:lang w:bidi="ar-SA"/>
+        </w:rPr>
+        <w:t xml:space="preserve">Raffaele una volta trovato il volo da lui desiderato, che soddisfa i suoi criteri di orario e costo del volo clicca sul bottone per fare il login, obbligatorio per completare l’acquisto, inserendo email e password. </w:t>
+      </w:r>
+    </w:p>
+    <w:p>
+      <w:pPr>
+        <w:widowControl/>
+        <w:suppressAutoHyphens w:val="0"/>
+        <w:autoSpaceDE w:val="0"/>
+        <w:adjustRightInd w:val="0"/>
+        <w:ind w:left="708"/>
+        <w:rPr>
+          <w:rFonts w:ascii="Georgia" w:hAnsi="Georgia" w:cs="Times-Italic"/>
+          <w:iCs/>
+          <w:kern w:val="0"/>
+          <w:sz w:val="28"/>
+          <w:lang w:bidi="ar-SA"/>
+        </w:rPr>
+      </w:pPr>
+      <w:r>
+        <w:rPr>
+          <w:rFonts w:ascii="Georgia" w:hAnsi="Georgia" w:cs="Times-Italic"/>
+          <w:iCs/>
+          <w:kern w:val="0"/>
+          <w:sz w:val="28"/>
+          <w:lang w:bidi="ar-SA"/>
+        </w:rPr>
+        <w:t>Subito dopo il sistema fornisce a Raffaele diversi servizi per la classe di volo e per l’imbarco del bagaglio.</w:t>
+      </w:r>
+    </w:p>
+    <w:p>
+      <w:pPr>
+        <w:widowControl/>
+        <w:suppressAutoHyphens w:val="0"/>
+        <w:autoSpaceDE w:val="0"/>
+        <w:adjustRightInd w:val="0"/>
+        <w:ind w:left="708"/>
+        <w:rPr>
+          <w:rFonts w:ascii="Georgia" w:hAnsi="Georgia" w:cs="Times-Italic"/>
+          <w:iCs/>
+          <w:kern w:val="0"/>
+          <w:sz w:val="28"/>
+          <w:lang w:bidi="ar-SA"/>
+        </w:rPr>
+      </w:pPr>
+      <w:r>
+        <w:rPr>
+          <w:rFonts w:ascii="Georgia" w:hAnsi="Georgia" w:cs="Times-Italic"/>
+          <w:iCs/>
+          <w:kern w:val="0"/>
+          <w:sz w:val="28"/>
+          <w:lang w:bidi="ar-SA"/>
+        </w:rPr>
+        <w:lastRenderedPageBreak/>
+        <w:t xml:space="preserve">Quest’ultimo sceglie i loro posti nella schermata che gli compare, selezionando i posti di classe premium P1, P2, P3, in seguito sceglie bagaglio standard per tutta la sua famiglia, ovvero meno di 15kg di peso il cui trasporto è gratuito. </w:t>
+      </w:r>
+    </w:p>
+    <w:p>
+      <w:pPr>
+        <w:widowControl/>
+        <w:suppressAutoHyphens w:val="0"/>
+        <w:autoSpaceDE w:val="0"/>
+        <w:adjustRightInd w:val="0"/>
+        <w:ind w:left="708"/>
+        <w:rPr>
+          <w:rFonts w:ascii="Georgia" w:hAnsi="Georgia" w:cs="Times-Italic"/>
+          <w:iCs/>
+          <w:kern w:val="0"/>
+          <w:sz w:val="28"/>
+          <w:lang w:bidi="ar-SA"/>
+        </w:rPr>
+      </w:pPr>
+      <w:r>
+        <w:rPr>
+          <w:rFonts w:ascii="Georgia" w:hAnsi="Georgia" w:cs="Times-Italic"/>
+          <w:iCs/>
+          <w:kern w:val="0"/>
+          <w:sz w:val="28"/>
+          <w:lang w:bidi="ar-SA"/>
+        </w:rPr>
+        <w:t>Ora Raffaele deve inserire:</w:t>
+      </w:r>
+    </w:p>
+    <w:p>
+      <w:pPr>
+        <w:widowControl/>
+        <w:suppressAutoHyphens w:val="0"/>
+        <w:autoSpaceDE w:val="0"/>
+        <w:adjustRightInd w:val="0"/>
+        <w:ind w:left="708"/>
+        <w:rPr>
+          <w:rFonts w:ascii="Georgia" w:hAnsi="Georgia" w:cs="Times-Italic"/>
+          <w:iCs/>
+          <w:kern w:val="0"/>
+          <w:sz w:val="28"/>
+          <w:lang w:bidi="ar-SA"/>
+        </w:rPr>
+      </w:pPr>
+      <w:r>
+        <w:rPr>
+          <w:rFonts w:ascii="Georgia" w:hAnsi="Georgia" w:cs="Times-Italic"/>
+          <w:iCs/>
+          <w:kern w:val="0"/>
+          <w:sz w:val="28"/>
+          <w:lang w:bidi="ar-SA"/>
+        </w:rPr>
+        <w:t>1.</w:t>
+      </w:r>
+      <w:r>
+        <w:rPr>
+          <w:rFonts w:ascii="Georgia" w:hAnsi="Georgia" w:cs="Times-Italic"/>
+          <w:iCs/>
+          <w:kern w:val="0"/>
+          <w:sz w:val="28"/>
+          <w:lang w:bidi="ar-SA"/>
+        </w:rPr>
+        <w:tab/>
+        <w:t>Nome;</w:t>
+      </w:r>
+    </w:p>
+    <w:p>
+      <w:pPr>
+        <w:widowControl/>
+        <w:suppressAutoHyphens w:val="0"/>
+        <w:autoSpaceDE w:val="0"/>
+        <w:adjustRightInd w:val="0"/>
+        <w:ind w:left="708"/>
+        <w:rPr>
+          <w:rFonts w:ascii="Georgia" w:hAnsi="Georgia" w:cs="Times-Italic"/>
+          <w:iCs/>
+          <w:kern w:val="0"/>
+          <w:sz w:val="28"/>
+          <w:lang w:bidi="ar-SA"/>
+        </w:rPr>
+      </w:pPr>
+      <w:r>
+        <w:rPr>
+          <w:rFonts w:ascii="Georgia" w:hAnsi="Georgia" w:cs="Times-Italic"/>
+          <w:iCs/>
+          <w:kern w:val="0"/>
+          <w:sz w:val="28"/>
+          <w:lang w:bidi="ar-SA"/>
+        </w:rPr>
+        <w:t>2.</w:t>
+      </w:r>
+      <w:r>
+        <w:rPr>
+          <w:rFonts w:ascii="Georgia" w:hAnsi="Georgia" w:cs="Times-Italic"/>
+          <w:iCs/>
+          <w:kern w:val="0"/>
+          <w:sz w:val="28"/>
+          <w:lang w:bidi="ar-SA"/>
+        </w:rPr>
+        <w:tab/>
+        <w:t>Cognome;</w:t>
+      </w:r>
+    </w:p>
+    <w:p>
+      <w:pPr>
+        <w:widowControl/>
+        <w:suppressAutoHyphens w:val="0"/>
+        <w:autoSpaceDE w:val="0"/>
+        <w:adjustRightInd w:val="0"/>
+        <w:ind w:left="708"/>
+        <w:rPr>
+          <w:rFonts w:ascii="Georgia" w:hAnsi="Georgia" w:cs="Times-Italic"/>
+          <w:iCs/>
+          <w:kern w:val="0"/>
+          <w:sz w:val="28"/>
+          <w:lang w:bidi="ar-SA"/>
+        </w:rPr>
+      </w:pPr>
+      <w:r>
+        <w:rPr>
+          <w:rFonts w:ascii="Georgia" w:hAnsi="Georgia" w:cs="Times-Italic"/>
+          <w:iCs/>
+          <w:kern w:val="0"/>
+          <w:sz w:val="28"/>
+          <w:lang w:bidi="ar-SA"/>
+        </w:rPr>
+        <w:t>3.</w:t>
+      </w:r>
+      <w:r>
+        <w:rPr>
+          <w:rFonts w:ascii="Georgia" w:hAnsi="Georgia" w:cs="Times-Italic"/>
+          <w:iCs/>
+          <w:kern w:val="0"/>
+          <w:sz w:val="28"/>
+          <w:lang w:bidi="ar-SA"/>
+        </w:rPr>
+        <w:tab/>
+        <w:t>Età;</w:t>
+      </w:r>
+    </w:p>
+    <w:p>
+      <w:pPr>
+        <w:widowControl/>
+        <w:suppressAutoHyphens w:val="0"/>
+        <w:autoSpaceDE w:val="0"/>
+        <w:adjustRightInd w:val="0"/>
+        <w:ind w:left="708"/>
+        <w:rPr>
+          <w:rFonts w:ascii="Georgia" w:hAnsi="Georgia" w:cs="Times-Italic"/>
+          <w:iCs/>
+          <w:kern w:val="0"/>
+          <w:sz w:val="28"/>
+          <w:lang w:bidi="ar-SA"/>
+        </w:rPr>
+      </w:pPr>
+      <w:r>
+        <w:rPr>
+          <w:rFonts w:ascii="Georgia" w:hAnsi="Georgia" w:cs="Times-Italic"/>
+          <w:iCs/>
+          <w:kern w:val="0"/>
+          <w:sz w:val="28"/>
+          <w:lang w:bidi="ar-SA"/>
+        </w:rPr>
+        <w:t>4.</w:t>
+      </w:r>
+      <w:r>
+        <w:rPr>
+          <w:rFonts w:ascii="Georgia" w:hAnsi="Georgia" w:cs="Times-Italic"/>
+          <w:iCs/>
+          <w:kern w:val="0"/>
+          <w:sz w:val="28"/>
+          <w:lang w:bidi="ar-SA"/>
+        </w:rPr>
+        <w:tab/>
+        <w:t>Indirizzo;</w:t>
+      </w:r>
+    </w:p>
+    <w:p>
+      <w:pPr>
+        <w:widowControl/>
+        <w:suppressAutoHyphens w:val="0"/>
+        <w:autoSpaceDE w:val="0"/>
+        <w:adjustRightInd w:val="0"/>
+        <w:ind w:left="708"/>
+        <w:rPr>
+          <w:rFonts w:ascii="Georgia" w:hAnsi="Georgia" w:cs="Times-Italic"/>
+          <w:iCs/>
+          <w:kern w:val="0"/>
+          <w:sz w:val="28"/>
+          <w:lang w:bidi="ar-SA"/>
+        </w:rPr>
+      </w:pPr>
+      <w:r>
+        <w:rPr>
+          <w:rFonts w:ascii="Georgia" w:hAnsi="Georgia" w:cs="Times-Italic"/>
+          <w:iCs/>
+          <w:kern w:val="0"/>
+          <w:sz w:val="28"/>
+          <w:lang w:bidi="ar-SA"/>
+        </w:rPr>
+        <w:t>5.</w:t>
+      </w:r>
+      <w:r>
+        <w:rPr>
+          <w:rFonts w:ascii="Georgia" w:hAnsi="Georgia" w:cs="Times-Italic"/>
+          <w:iCs/>
+          <w:kern w:val="0"/>
+          <w:sz w:val="28"/>
+          <w:lang w:bidi="ar-SA"/>
+        </w:rPr>
+        <w:tab/>
+        <w:t>Città;</w:t>
+      </w:r>
+    </w:p>
+    <w:p>
+      <w:pPr>
+        <w:widowControl/>
+        <w:suppressAutoHyphens w:val="0"/>
+        <w:autoSpaceDE w:val="0"/>
+        <w:adjustRightInd w:val="0"/>
+        <w:ind w:left="708"/>
+        <w:rPr>
+          <w:rFonts w:ascii="Georgia" w:hAnsi="Georgia" w:cs="Times-Italic"/>
+          <w:iCs/>
+          <w:kern w:val="0"/>
+          <w:sz w:val="28"/>
+          <w:lang w:bidi="ar-SA"/>
+        </w:rPr>
+      </w:pPr>
+      <w:r>
+        <w:rPr>
+          <w:rFonts w:ascii="Georgia" w:hAnsi="Georgia" w:cs="Times-Italic"/>
+          <w:iCs/>
+          <w:kern w:val="0"/>
+          <w:sz w:val="28"/>
+          <w:lang w:bidi="ar-SA"/>
+        </w:rPr>
+        <w:t>6.</w:t>
+      </w:r>
+      <w:r>
+        <w:rPr>
+          <w:rFonts w:ascii="Georgia" w:hAnsi="Georgia" w:cs="Times-Italic"/>
+          <w:iCs/>
+          <w:kern w:val="0"/>
+          <w:sz w:val="28"/>
+          <w:lang w:bidi="ar-SA"/>
+        </w:rPr>
+        <w:tab/>
+        <w:t>Codice postale;</w:t>
+      </w:r>
+    </w:p>
+    <w:p>
+      <w:pPr>
+        <w:widowControl/>
+        <w:suppressAutoHyphens w:val="0"/>
+        <w:autoSpaceDE w:val="0"/>
+        <w:adjustRightInd w:val="0"/>
+        <w:ind w:left="708"/>
+        <w:rPr>
+          <w:rFonts w:ascii="Georgia" w:hAnsi="Georgia" w:cs="Times-Italic"/>
+          <w:iCs/>
+          <w:kern w:val="0"/>
+          <w:sz w:val="28"/>
+          <w:lang w:bidi="ar-SA"/>
+        </w:rPr>
+      </w:pPr>
+      <w:r>
+        <w:rPr>
+          <w:rFonts w:ascii="Georgia" w:hAnsi="Georgia" w:cs="Times-Italic"/>
+          <w:iCs/>
+          <w:kern w:val="0"/>
+          <w:sz w:val="28"/>
+          <w:lang w:bidi="ar-SA"/>
+        </w:rPr>
+        <w:t>7.</w:t>
+      </w:r>
+      <w:r>
+        <w:rPr>
+          <w:rFonts w:ascii="Georgia" w:hAnsi="Georgia" w:cs="Times-Italic"/>
+          <w:iCs/>
+          <w:kern w:val="0"/>
+          <w:sz w:val="28"/>
+          <w:lang w:bidi="ar-SA"/>
+        </w:rPr>
+        <w:tab/>
+        <w:t>Paese;</w:t>
+      </w:r>
+    </w:p>
+    <w:p>
+      <w:pPr>
+        <w:widowControl/>
+        <w:suppressAutoHyphens w:val="0"/>
+        <w:autoSpaceDE w:val="0"/>
+        <w:adjustRightInd w:val="0"/>
+        <w:ind w:left="708"/>
+        <w:rPr>
+          <w:rFonts w:ascii="Georgia" w:hAnsi="Georgia" w:cs="Times-Italic"/>
+          <w:iCs/>
+          <w:kern w:val="0"/>
+          <w:sz w:val="28"/>
+          <w:lang w:bidi="ar-SA"/>
+        </w:rPr>
+      </w:pPr>
+      <w:r>
+        <w:rPr>
+          <w:rFonts w:ascii="Georgia" w:hAnsi="Georgia" w:cs="Times-Italic"/>
+          <w:iCs/>
+          <w:kern w:val="0"/>
+          <w:sz w:val="28"/>
+          <w:lang w:bidi="ar-SA"/>
+        </w:rPr>
+        <w:t xml:space="preserve">8. </w:t>
+      </w:r>
+      <w:r>
+        <w:rPr>
+          <w:rFonts w:ascii="Georgia" w:hAnsi="Georgia" w:cs="Times-Italic"/>
+          <w:iCs/>
+          <w:kern w:val="0"/>
+          <w:sz w:val="28"/>
+          <w:lang w:bidi="ar-SA"/>
+        </w:rPr>
+        <w:tab/>
+        <w:t>Tipo documento;</w:t>
+      </w:r>
+    </w:p>
+    <w:p>
+      <w:pPr>
+        <w:widowControl/>
+        <w:suppressAutoHyphens w:val="0"/>
+        <w:autoSpaceDE w:val="0"/>
+        <w:adjustRightInd w:val="0"/>
+        <w:ind w:left="708"/>
+        <w:rPr>
+          <w:rFonts w:ascii="Georgia" w:hAnsi="Georgia" w:cs="Times-Italic"/>
+          <w:iCs/>
+          <w:kern w:val="0"/>
+          <w:sz w:val="28"/>
+          <w:lang w:bidi="ar-SA"/>
+        </w:rPr>
+      </w:pPr>
+      <w:r>
+        <w:rPr>
+          <w:rFonts w:ascii="Georgia" w:hAnsi="Georgia" w:cs="Times-Italic"/>
+          <w:iCs/>
+          <w:kern w:val="0"/>
+          <w:sz w:val="28"/>
+          <w:lang w:bidi="ar-SA"/>
+        </w:rPr>
+        <w:t>9.       Numero documento.</w:t>
+      </w:r>
+    </w:p>
+    <w:p>
+      <w:pPr>
+        <w:widowControl/>
+        <w:suppressAutoHyphens w:val="0"/>
+        <w:autoSpaceDE w:val="0"/>
+        <w:adjustRightInd w:val="0"/>
+        <w:ind w:left="708"/>
+        <w:rPr>
+          <w:rFonts w:ascii="Georgia" w:hAnsi="Georgia" w:cs="Times-Italic"/>
+          <w:iCs/>
+          <w:kern w:val="0"/>
+          <w:sz w:val="28"/>
+          <w:lang w:bidi="ar-SA"/>
+        </w:rPr>
+      </w:pPr>
+    </w:p>
+    <w:p>
+      <w:pPr>
+        <w:widowControl/>
+        <w:suppressAutoHyphens w:val="0"/>
+        <w:autoSpaceDE w:val="0"/>
+        <w:adjustRightInd w:val="0"/>
+        <w:ind w:left="708"/>
+        <w:rPr>
+          <w:rFonts w:ascii="Georgia" w:hAnsi="Georgia" w:cs="Times-Italic"/>
+          <w:iCs/>
+          <w:kern w:val="0"/>
+          <w:sz w:val="28"/>
+          <w:lang w:bidi="ar-SA"/>
+        </w:rPr>
+      </w:pPr>
+      <w:r>
+        <w:rPr>
+          <w:rFonts w:ascii="Georgia" w:hAnsi="Georgia" w:cs="Times-Italic"/>
+          <w:iCs/>
+          <w:kern w:val="0"/>
+          <w:sz w:val="28"/>
+          <w:lang w:bidi="ar-SA"/>
+        </w:rPr>
+        <w:t xml:space="preserve">Per lui e tutta la sua famiglia, compilando quindi 3 </w:t>
+      </w:r>
+      <w:proofErr w:type="spellStart"/>
+      <w:r>
+        <w:rPr>
+          <w:rFonts w:ascii="Georgia" w:hAnsi="Georgia" w:cs="Times-Italic"/>
+          <w:iCs/>
+          <w:kern w:val="0"/>
+          <w:sz w:val="28"/>
+          <w:lang w:bidi="ar-SA"/>
+        </w:rPr>
+        <w:t>form</w:t>
+      </w:r>
+      <w:proofErr w:type="spellEnd"/>
+      <w:r>
+        <w:rPr>
+          <w:rFonts w:ascii="Georgia" w:hAnsi="Georgia" w:cs="Times-Italic"/>
+          <w:iCs/>
+          <w:kern w:val="0"/>
+          <w:sz w:val="28"/>
+          <w:lang w:bidi="ar-SA"/>
+        </w:rPr>
+        <w:t>.</w:t>
+      </w:r>
+    </w:p>
+    <w:p>
+      <w:pPr>
+        <w:widowControl/>
+        <w:suppressAutoHyphens w:val="0"/>
+        <w:autoSpaceDE w:val="0"/>
+        <w:adjustRightInd w:val="0"/>
+        <w:ind w:left="708"/>
+        <w:rPr>
+          <w:rFonts w:ascii="Georgia" w:hAnsi="Georgia" w:cs="Times-Italic"/>
+          <w:iCs/>
+          <w:kern w:val="0"/>
+          <w:sz w:val="28"/>
+          <w:lang w:bidi="ar-SA"/>
+        </w:rPr>
+      </w:pPr>
+      <w:r>
+        <w:rPr>
+          <w:rFonts w:ascii="Georgia" w:hAnsi="Georgia" w:cs="Times-Italic"/>
+          <w:iCs/>
+          <w:kern w:val="0"/>
+          <w:sz w:val="28"/>
+          <w:lang w:bidi="ar-SA"/>
+        </w:rPr>
+        <w:t>Dopodiché sceglie la carta di pagamento:</w:t>
+      </w:r>
+    </w:p>
+    <w:p>
+      <w:pPr>
+        <w:widowControl/>
+        <w:suppressAutoHyphens w:val="0"/>
+        <w:autoSpaceDE w:val="0"/>
+        <w:adjustRightInd w:val="0"/>
+        <w:ind w:left="708"/>
+        <w:rPr>
+          <w:rFonts w:ascii="Georgia" w:hAnsi="Georgia" w:cs="Times-Italic"/>
+          <w:iCs/>
+          <w:kern w:val="0"/>
+          <w:sz w:val="28"/>
+          <w:lang w:bidi="ar-SA"/>
+        </w:rPr>
+      </w:pPr>
+      <w:r>
+        <w:rPr>
+          <w:rFonts w:ascii="Georgia" w:hAnsi="Georgia" w:cs="Times-Italic"/>
+          <w:iCs/>
+          <w:kern w:val="0"/>
+          <w:sz w:val="28"/>
+          <w:lang w:bidi="ar-SA"/>
+        </w:rPr>
+        <w:t>1.</w:t>
+      </w:r>
+      <w:r>
+        <w:rPr>
+          <w:rFonts w:ascii="Georgia" w:hAnsi="Georgia" w:cs="Times-Italic"/>
+          <w:iCs/>
+          <w:kern w:val="0"/>
+          <w:sz w:val="28"/>
+          <w:lang w:bidi="ar-SA"/>
+        </w:rPr>
+        <w:tab/>
+        <w:t>Numero carta di pagamento;</w:t>
+      </w:r>
+    </w:p>
+    <w:p>
+      <w:pPr>
+        <w:widowControl/>
+        <w:suppressAutoHyphens w:val="0"/>
+        <w:autoSpaceDE w:val="0"/>
+        <w:adjustRightInd w:val="0"/>
+        <w:ind w:left="708"/>
+        <w:rPr>
+          <w:rFonts w:ascii="Georgia" w:hAnsi="Georgia" w:cs="Times-Italic"/>
+          <w:iCs/>
+          <w:kern w:val="0"/>
+          <w:sz w:val="28"/>
+          <w:lang w:bidi="ar-SA"/>
+        </w:rPr>
+      </w:pPr>
+      <w:r>
+        <w:rPr>
+          <w:rFonts w:ascii="Georgia" w:hAnsi="Georgia" w:cs="Times-Italic"/>
+          <w:iCs/>
+          <w:kern w:val="0"/>
+          <w:sz w:val="28"/>
+          <w:lang w:bidi="ar-SA"/>
+        </w:rPr>
+        <w:t>2.</w:t>
+      </w:r>
+      <w:r>
+        <w:rPr>
+          <w:rFonts w:ascii="Georgia" w:hAnsi="Georgia" w:cs="Times-Italic"/>
+          <w:iCs/>
+          <w:kern w:val="0"/>
+          <w:sz w:val="28"/>
+          <w:lang w:bidi="ar-SA"/>
+        </w:rPr>
+        <w:tab/>
+        <w:t>Nome proprietario;</w:t>
+      </w:r>
+    </w:p>
+    <w:p>
+      <w:pPr>
+        <w:widowControl/>
+        <w:suppressAutoHyphens w:val="0"/>
+        <w:autoSpaceDE w:val="0"/>
+        <w:adjustRightInd w:val="0"/>
+        <w:ind w:left="708"/>
+        <w:rPr>
+          <w:rFonts w:ascii="Georgia" w:hAnsi="Georgia" w:cs="Times-Italic"/>
+          <w:iCs/>
+          <w:kern w:val="0"/>
+          <w:sz w:val="28"/>
+          <w:lang w:bidi="ar-SA"/>
+        </w:rPr>
+      </w:pPr>
+      <w:r>
+        <w:rPr>
+          <w:rFonts w:ascii="Georgia" w:hAnsi="Georgia" w:cs="Times-Italic"/>
+          <w:iCs/>
+          <w:kern w:val="0"/>
+          <w:sz w:val="28"/>
+          <w:lang w:bidi="ar-SA"/>
+        </w:rPr>
+        <w:t>3.</w:t>
+      </w:r>
+      <w:r>
+        <w:rPr>
+          <w:rFonts w:ascii="Georgia" w:hAnsi="Georgia" w:cs="Times-Italic"/>
+          <w:iCs/>
+          <w:kern w:val="0"/>
+          <w:sz w:val="28"/>
+          <w:lang w:bidi="ar-SA"/>
+        </w:rPr>
+        <w:tab/>
+        <w:t>Data di scadenza;</w:t>
+      </w:r>
+    </w:p>
+    <w:p>
+      <w:pPr>
+        <w:widowControl/>
+        <w:suppressAutoHyphens w:val="0"/>
+        <w:autoSpaceDE w:val="0"/>
+        <w:adjustRightInd w:val="0"/>
+        <w:ind w:left="708"/>
+        <w:rPr>
+          <w:rFonts w:ascii="Georgia" w:hAnsi="Georgia" w:cs="Times-Italic"/>
+          <w:iCs/>
+          <w:kern w:val="0"/>
+          <w:sz w:val="28"/>
+          <w:lang w:bidi="ar-SA"/>
+        </w:rPr>
+      </w:pPr>
+      <w:r>
+        <w:rPr>
+          <w:rFonts w:ascii="Georgia" w:hAnsi="Georgia" w:cs="Times-Italic"/>
+          <w:iCs/>
+          <w:kern w:val="0"/>
+          <w:sz w:val="28"/>
+          <w:lang w:bidi="ar-SA"/>
+        </w:rPr>
+        <w:t>4.</w:t>
+      </w:r>
+      <w:r>
+        <w:rPr>
+          <w:rFonts w:ascii="Georgia" w:hAnsi="Georgia" w:cs="Times-Italic"/>
+          <w:iCs/>
+          <w:kern w:val="0"/>
+          <w:sz w:val="28"/>
+          <w:lang w:bidi="ar-SA"/>
+        </w:rPr>
+        <w:tab/>
+        <w:t>CVC/CVV;</w:t>
+      </w:r>
+    </w:p>
+    <w:p>
+      <w:pPr>
+        <w:widowControl/>
+        <w:suppressAutoHyphens w:val="0"/>
+        <w:autoSpaceDE w:val="0"/>
+        <w:adjustRightInd w:val="0"/>
+        <w:ind w:left="708"/>
+        <w:rPr>
+          <w:rFonts w:ascii="Georgia" w:hAnsi="Georgia" w:cs="Times-Italic"/>
+          <w:iCs/>
+          <w:kern w:val="0"/>
+          <w:sz w:val="28"/>
+          <w:lang w:bidi="ar-SA"/>
+        </w:rPr>
+      </w:pPr>
+      <w:r>
+        <w:rPr>
+          <w:rFonts w:ascii="Georgia" w:hAnsi="Georgia" w:cs="Times-Italic"/>
+          <w:iCs/>
+          <w:kern w:val="0"/>
+          <w:sz w:val="28"/>
+          <w:lang w:bidi="ar-SA"/>
+        </w:rPr>
+        <w:t>5.</w:t>
+      </w:r>
+      <w:r>
+        <w:rPr>
+          <w:rFonts w:ascii="Georgia" w:hAnsi="Georgia" w:cs="Times-Italic"/>
+          <w:iCs/>
+          <w:kern w:val="0"/>
+          <w:sz w:val="28"/>
+          <w:lang w:bidi="ar-SA"/>
+        </w:rPr>
+        <w:tab/>
+      </w:r>
+      <w:proofErr w:type="spellStart"/>
+      <w:r>
+        <w:rPr>
+          <w:rFonts w:ascii="Georgia" w:hAnsi="Georgia" w:cs="Times-Italic"/>
+          <w:iCs/>
+          <w:kern w:val="0"/>
+          <w:sz w:val="28"/>
+          <w:lang w:bidi="ar-SA"/>
+        </w:rPr>
+        <w:t>Checkbox</w:t>
+      </w:r>
+      <w:proofErr w:type="spellEnd"/>
+      <w:r>
+        <w:rPr>
+          <w:rFonts w:ascii="Georgia" w:hAnsi="Georgia" w:cs="Times-Italic"/>
+          <w:iCs/>
+          <w:kern w:val="0"/>
+          <w:sz w:val="28"/>
+          <w:lang w:bidi="ar-SA"/>
+        </w:rPr>
+        <w:t xml:space="preserve"> termini e condizioni.</w:t>
       </w:r>
       <w:bookmarkStart w:id="0" w:name="_GoBack"/>
       <w:bookmarkEnd w:id="0"/>
-      <w:proofErr w:type="spellStart"/>
-      <w:r>
-        <w:rPr>
-          <w:rFonts w:ascii="Georgia" w:hAnsi="Georgia" w:cs="Times-Italic"/>
-          <w:iCs/>
-          <w:kern w:val="0"/>
-          <w:sz w:val="28"/>
-          <w:lang w:bidi="ar-SA"/>
-        </w:rPr>
-        <w:t>Aereoporto</w:t>
-      </w:r>
-      <w:proofErr w:type="spellEnd"/>
-      <w:r>
-        <w:rPr>
-          <w:rFonts w:ascii="Georgia" w:hAnsi="Georgia" w:cs="Times-Italic"/>
-          <w:iCs/>
-          <w:kern w:val="0"/>
-          <w:sz w:val="28"/>
-          <w:lang w:bidi="ar-SA"/>
-        </w:rPr>
-        <w:t xml:space="preserve"> Internazionale di Amsterdam</w:t>
-      </w:r>
-      <w:r>
-        <w:rPr>
-          <w:rFonts w:ascii="Georgia" w:hAnsi="Georgia" w:cs="Times-Italic"/>
-          <w:iCs/>
-          <w:kern w:val="0"/>
-          <w:sz w:val="28"/>
-          <w:lang w:bidi="ar-SA"/>
-        </w:rPr>
-        <w:t>;</w:t>
-      </w:r>
     </w:p>
     <w:p>
       <w:pPr>
@@ -4398,7 +5296,7 @@
         <w:suppressAutoHyphens w:val="0"/>
         <w:autoSpaceDE w:val="0"/>
         <w:adjustRightInd w:val="0"/>
-        <w:textAlignment w:val="auto"/>
+        <w:ind w:left="708"/>
         <w:rPr>
           <w:rFonts w:ascii="Georgia" w:hAnsi="Georgia" w:cs="Times-Italic"/>
           <w:iCs/>
@@ -4407,58 +5305,6 @@
           <w:lang w:bidi="ar-SA"/>
         </w:rPr>
       </w:pPr>
-      <w:r>
-        <w:rPr>
-          <w:rFonts w:ascii="Georgia" w:hAnsi="Georgia" w:cs="Times-Italic"/>
-          <w:iCs/>
-          <w:kern w:val="0"/>
-          <w:sz w:val="28"/>
-          <w:lang w:bidi="ar-SA"/>
-        </w:rPr>
-        <w:t xml:space="preserve">3. </w:t>
-      </w:r>
-      <w:r>
-        <w:rPr>
-          <w:rFonts w:ascii="Georgia" w:hAnsi="Georgia" w:cs="Times-Italic"/>
-          <w:iCs/>
-          <w:kern w:val="0"/>
-          <w:sz w:val="28"/>
-          <w:lang w:bidi="ar-SA"/>
-        </w:rPr>
-        <w:t xml:space="preserve">Spunta la </w:t>
-      </w:r>
-      <w:proofErr w:type="spellStart"/>
-      <w:r>
-        <w:rPr>
-          <w:rFonts w:ascii="Georgia" w:hAnsi="Georgia" w:cs="Times-Italic"/>
-          <w:iCs/>
-          <w:kern w:val="0"/>
-          <w:sz w:val="28"/>
-          <w:lang w:bidi="ar-SA"/>
-        </w:rPr>
-        <w:t>c</w:t>
-      </w:r>
-      <w:r>
-        <w:rPr>
-          <w:rFonts w:ascii="Georgia" w:hAnsi="Georgia" w:cs="Times-Italic"/>
-          <w:iCs/>
-          <w:kern w:val="0"/>
-          <w:sz w:val="28"/>
-          <w:lang w:bidi="ar-SA"/>
-        </w:rPr>
-        <w:t>heckbox</w:t>
-      </w:r>
-      <w:proofErr w:type="spellEnd"/>
-      <w:r>
-        <w:rPr>
-          <w:rFonts w:ascii="Georgia" w:hAnsi="Georgia" w:cs="Times-Italic"/>
-          <w:iCs/>
-          <w:kern w:val="0"/>
-          <w:sz w:val="28"/>
-          <w:lang w:bidi="ar-SA"/>
-        </w:rPr>
-        <w:t xml:space="preserve"> volo andata/ritorno;</w:t>
-      </w:r>
     </w:p>
     <w:p>
       <w:pPr>
@@ -4466,7 +5312,7 @@
         <w:suppressAutoHyphens w:val="0"/>
         <w:autoSpaceDE w:val="0"/>
         <w:adjustRightInd w:val="0"/>
-        <w:textAlignment w:val="auto"/>
+        <w:ind w:left="708"/>
         <w:rPr>
           <w:rFonts w:ascii="Georgia" w:hAnsi="Georgia" w:cs="Times-Italic"/>
           <w:iCs/>
@@ -4483,27 +5329,7 @@
           <w:sz w:val="28"/>
           <w:lang w:bidi="ar-SA"/>
         </w:rPr>
-        <w:t>4. Data di partenza</w:t>
-      </w:r>
-      <w:r>
-        <w:rPr>
-          <w:rFonts w:ascii="Georgia" w:hAnsi="Georgia" w:cs="Times-Italic"/>
-          <w:iCs/>
-          <w:kern w:val="0"/>
-          <w:sz w:val="28"/>
-          <w:lang w:bidi="ar-SA"/>
-        </w:rPr>
-        <w:t>: 20 dicembre 2018</w:t>
-      </w:r>
-      <w:r>
-        <w:rPr>
-          <w:rFonts w:ascii="Georgia" w:hAnsi="Georgia" w:cs="Times-Italic"/>
-          <w:iCs/>
-          <w:kern w:val="0"/>
-          <w:sz w:val="28"/>
-          <w:lang w:bidi="ar-SA"/>
-        </w:rPr>
-        <w:t>;</w:t>
+        <w:t>Raffaele invia le informazioni (ricevendo poi un email di conferma che contiene anche il codice del volo) e viene reindirizzato alla home page.</w:t>
       </w:r>
     </w:p>
     <w:p>
@@ -4512,7 +5338,7 @@
         <w:suppressAutoHyphens w:val="0"/>
         <w:autoSpaceDE w:val="0"/>
         <w:adjustRightInd w:val="0"/>
-        <w:textAlignment w:val="auto"/>
+        <w:ind w:left="708"/>
         <w:rPr>
           <w:rFonts w:ascii="Georgia" w:hAnsi="Georgia" w:cs="Times-Italic"/>
           <w:iCs/>
@@ -4521,45 +5347,193 @@
           <w:lang w:bidi="ar-SA"/>
         </w:rPr>
       </w:pPr>
-      <w:r>
-        <w:rPr>
-          <w:rFonts w:ascii="Georgia" w:hAnsi="Georgia" w:cs="Times-Italic"/>
-          <w:iCs/>
-          <w:kern w:val="0"/>
-          <w:sz w:val="28"/>
-          <w:lang w:bidi="ar-SA"/>
-        </w:rPr>
-        <w:t xml:space="preserve">5. </w:t>
-      </w:r>
-      <w:r>
-        <w:rPr>
-          <w:rFonts w:ascii="Georgia" w:hAnsi="Georgia" w:cs="Times-Italic"/>
-          <w:iCs/>
-          <w:kern w:val="0"/>
-          <w:sz w:val="28"/>
-          <w:lang w:bidi="ar-SA"/>
-        </w:rPr>
-        <w:t>Data di ritorno</w:t>
-      </w:r>
-      <w:r>
-        <w:rPr>
-          <w:rFonts w:ascii="Georgia" w:hAnsi="Georgia" w:cs="Times-Italic"/>
-          <w:iCs/>
-          <w:kern w:val="0"/>
-          <w:sz w:val="28"/>
-          <w:lang w:bidi="ar-SA"/>
-        </w:rPr>
-        <w:t>: 28 dicembre 2018</w:t>
-      </w:r>
-      <w:r>
-        <w:rPr>
-          <w:rFonts w:ascii="Georgia" w:hAnsi="Georgia" w:cs="Times-Italic"/>
-          <w:iCs/>
-          <w:kern w:val="0"/>
-          <w:sz w:val="28"/>
-          <w:lang w:bidi="ar-SA"/>
-        </w:rPr>
-        <w:t>;</w:t>
+    </w:p>
+    <w:p>
+      <w:pPr>
+        <w:pStyle w:val="Standard"/>
+        <w:ind w:left="708"/>
+        <w:rPr>
+          <w:rFonts w:ascii="Georgia" w:hAnsi="Georgia"/>
+          <w:b/>
+          <w:bCs/>
+          <w:sz w:val="28"/>
+          <w:szCs w:val="28"/>
+        </w:rPr>
+      </w:pPr>
+      <w:r>
+        <w:rPr>
+          <w:rFonts w:ascii="Georgia" w:hAnsi="Georgia"/>
+          <w:b/>
+          <w:bCs/>
+          <w:sz w:val="28"/>
+          <w:szCs w:val="28"/>
+        </w:rPr>
+        <w:t xml:space="preserve">3.2 </w:t>
+      </w:r>
+      <w:r>
+        <w:rPr>
+          <w:rFonts w:ascii="Georgia" w:hAnsi="Georgia"/>
+          <w:b/>
+          <w:bCs/>
+          <w:sz w:val="28"/>
+          <w:szCs w:val="28"/>
+        </w:rPr>
+        <w:t>Check-In</w:t>
+      </w:r>
+    </w:p>
+    <w:p>
+      <w:pPr>
+        <w:pStyle w:val="Standard"/>
+        <w:ind w:left="708"/>
+        <w:rPr>
+          <w:rFonts w:ascii="Georgia" w:hAnsi="Georgia"/>
+          <w:sz w:val="28"/>
+          <w:szCs w:val="28"/>
+          <w:lang w:val="it-IT"/>
+        </w:rPr>
+      </w:pPr>
+      <w:r>
+        <w:rPr>
+          <w:rFonts w:ascii="Georgia" w:hAnsi="Georgia"/>
+          <w:sz w:val="28"/>
+          <w:szCs w:val="28"/>
+          <w:lang w:val="it-IT"/>
+        </w:rPr>
+        <w:t>Raffaele intende effettuare il Check-</w:t>
+      </w:r>
+      <w:r>
+        <w:rPr>
+          <w:rFonts w:ascii="Georgia" w:hAnsi="Georgia"/>
+          <w:sz w:val="28"/>
+          <w:szCs w:val="28"/>
+          <w:lang w:val="it-IT"/>
+        </w:rPr>
+        <w:t>In della sua prenotazione poiché</w:t>
+      </w:r>
+      <w:r>
+        <w:rPr>
+          <w:rFonts w:ascii="Georgia" w:hAnsi="Georgia"/>
+          <w:sz w:val="28"/>
+          <w:szCs w:val="28"/>
+          <w:lang w:val="it-IT"/>
+        </w:rPr>
+        <w:t xml:space="preserve"> mancano 3 giorni alla sua partenza. Nella Home-Page del sito preme sul bottone </w:t>
+      </w:r>
+      <w:proofErr w:type="spellStart"/>
+      <w:r>
+        <w:rPr>
+          <w:rFonts w:ascii="Georgia" w:hAnsi="Georgia"/>
+          <w:sz w:val="28"/>
+          <w:szCs w:val="28"/>
+          <w:lang w:val="it-IT"/>
+        </w:rPr>
+        <w:t>VoliPrenotati</w:t>
+      </w:r>
+      <w:proofErr w:type="spellEnd"/>
+      <w:r>
+        <w:rPr>
+          <w:rFonts w:ascii="Georgia" w:hAnsi="Georgia"/>
+          <w:sz w:val="28"/>
+          <w:szCs w:val="28"/>
+          <w:lang w:val="it-IT"/>
+        </w:rPr>
+        <w:t xml:space="preserve">. Gli appare la lista dei voli da lui prenotati, in questo caso solo uno, Roma-Parigi. Egli clicca sul bottone Check-In e viene rimandato alla pagina dove è presente una </w:t>
+      </w:r>
+      <w:proofErr w:type="spellStart"/>
+      <w:r>
+        <w:rPr>
+          <w:rFonts w:ascii="Georgia" w:hAnsi="Georgia"/>
+          <w:sz w:val="28"/>
+          <w:szCs w:val="28"/>
+          <w:lang w:val="it-IT"/>
+        </w:rPr>
+        <w:t>form</w:t>
+      </w:r>
+      <w:proofErr w:type="spellEnd"/>
+      <w:r>
+        <w:rPr>
+          <w:rFonts w:ascii="Georgia" w:hAnsi="Georgia"/>
+          <w:sz w:val="28"/>
+          <w:szCs w:val="28"/>
+          <w:lang w:val="it-IT"/>
+        </w:rPr>
+        <w:t xml:space="preserve"> da compilare. Raffaele inserisce il suo codice prenotazione, il suo </w:t>
+      </w:r>
+      <w:r>
+        <w:rPr>
+          <w:rFonts w:ascii="Georgia" w:hAnsi="Georgia"/>
+          <w:sz w:val="28"/>
+          <w:szCs w:val="28"/>
+          <w:lang w:val="it-IT"/>
+        </w:rPr>
+        <w:t>nome e il suo cognome, dopodiché</w:t>
+      </w:r>
+      <w:r>
+        <w:rPr>
+          <w:rFonts w:ascii="Georgia" w:hAnsi="Georgia"/>
+          <w:sz w:val="28"/>
+          <w:szCs w:val="28"/>
+          <w:lang w:val="it-IT"/>
+        </w:rPr>
+        <w:t xml:space="preserve"> clicca sul bottone di conferma. Gli compare così, una lista di </w:t>
+      </w:r>
+      <w:proofErr w:type="spellStart"/>
+      <w:r>
+        <w:rPr>
+          <w:rFonts w:ascii="Georgia" w:hAnsi="Georgia"/>
+          <w:sz w:val="28"/>
+          <w:szCs w:val="28"/>
+          <w:lang w:val="it-IT"/>
+        </w:rPr>
+        <w:t>checkbox</w:t>
+      </w:r>
+      <w:proofErr w:type="spellEnd"/>
+      <w:r>
+        <w:rPr>
+          <w:rFonts w:ascii="Georgia" w:hAnsi="Georgia"/>
+          <w:sz w:val="28"/>
+          <w:szCs w:val="28"/>
+          <w:lang w:val="it-IT"/>
+        </w:rPr>
+        <w:t xml:space="preserve"> con i nomi : "Raffele Marino", "Roberta Rossi", "Francesca Rossi". Raffaele spunta tutti i </w:t>
+      </w:r>
+      <w:proofErr w:type="spellStart"/>
+      <w:r>
+        <w:rPr>
+          <w:rFonts w:ascii="Georgia" w:hAnsi="Georgia"/>
+          <w:sz w:val="28"/>
+          <w:szCs w:val="28"/>
+          <w:lang w:val="it-IT"/>
+        </w:rPr>
+        <w:t>checkbox</w:t>
+      </w:r>
+      <w:proofErr w:type="spellEnd"/>
+      <w:r>
+        <w:rPr>
+          <w:rFonts w:ascii="Georgia" w:hAnsi="Georgia"/>
+          <w:sz w:val="28"/>
+          <w:szCs w:val="28"/>
+          <w:lang w:val="it-IT"/>
+        </w:rPr>
+        <w:t xml:space="preserve"> corrispondenti alle persone per cui ha prenotato il biglietto, </w:t>
+      </w:r>
+      <w:r>
+        <w:rPr>
+          <w:rFonts w:ascii="Georgia" w:hAnsi="Georgia"/>
+          <w:sz w:val="28"/>
+          <w:szCs w:val="28"/>
+          <w:lang w:val="it-IT"/>
+        </w:rPr>
+        <w:t>dopodiché</w:t>
+      </w:r>
+      <w:r>
+        <w:rPr>
+          <w:rFonts w:ascii="Georgia" w:hAnsi="Georgia"/>
+          <w:sz w:val="28"/>
+          <w:szCs w:val="28"/>
+          <w:lang w:val="it-IT"/>
+        </w:rPr>
+        <w:t xml:space="preserve"> preme su conferma. A questo punto gli compaiono le carte d'imbarco da stampare, corrispondenti alle sue prenotazioni.</w:t>
       </w:r>
     </w:p>
     <w:p>
@@ -4577,2854 +5551,6 @@
           <w:lang w:bidi="ar-SA"/>
         </w:rPr>
       </w:pPr>
-      <w:r>
-        <w:rPr>
-          <w:rFonts w:ascii="Georgia" w:hAnsi="Georgia" w:cs="Times-Italic"/>
-          <w:iCs/>
-          <w:kern w:val="0"/>
-          <w:sz w:val="28"/>
-          <w:lang w:bidi="ar-SA"/>
-        </w:rPr>
-        <w:t>6. Numero adulti</w:t>
-      </w:r>
-      <w:r>
-        <w:rPr>
-          <w:rFonts w:ascii="Georgia" w:hAnsi="Georgia" w:cs="Times-Italic"/>
-          <w:iCs/>
-          <w:kern w:val="0"/>
-          <w:sz w:val="28"/>
-          <w:lang w:bidi="ar-SA"/>
-        </w:rPr>
-        <w:t>: 2</w:t>
-      </w:r>
-      <w:r>
-        <w:rPr>
-          <w:rFonts w:ascii="Georgia" w:hAnsi="Georgia" w:cs="Times-Italic"/>
-          <w:iCs/>
-          <w:kern w:val="0"/>
-          <w:sz w:val="28"/>
-          <w:lang w:bidi="ar-SA"/>
-        </w:rPr>
-        <w:t>;</w:t>
-      </w:r>
-    </w:p>
-    <w:p>
-      <w:pPr>
-        <w:widowControl/>
-        <w:suppressAutoHyphens w:val="0"/>
-        <w:autoSpaceDE w:val="0"/>
-        <w:adjustRightInd w:val="0"/>
-        <w:textAlignment w:val="auto"/>
-        <w:rPr>
-          <w:rFonts w:ascii="Georgia" w:hAnsi="Georgia" w:cs="Times-Italic"/>
-          <w:iCs/>
-          <w:kern w:val="0"/>
-          <w:sz w:val="28"/>
-          <w:lang w:bidi="ar-SA"/>
-        </w:rPr>
-      </w:pPr>
-      <w:r>
-        <w:rPr>
-          <w:rFonts w:ascii="Georgia" w:hAnsi="Georgia" w:cs="Times-Italic"/>
-          <w:iCs/>
-          <w:kern w:val="0"/>
-          <w:sz w:val="28"/>
-          <w:lang w:bidi="ar-SA"/>
-        </w:rPr>
-        <w:t>7. Numero bambini</w:t>
-      </w:r>
-      <w:r>
-        <w:rPr>
-          <w:rFonts w:ascii="Georgia" w:hAnsi="Georgia" w:cs="Times-Italic"/>
-          <w:iCs/>
-          <w:kern w:val="0"/>
-          <w:sz w:val="28"/>
-          <w:lang w:bidi="ar-SA"/>
-        </w:rPr>
-        <w:t>: 1</w:t>
-      </w:r>
-      <w:r>
-        <w:rPr>
-          <w:rFonts w:ascii="Georgia" w:hAnsi="Georgia" w:cs="Times-Italic"/>
-          <w:iCs/>
-          <w:kern w:val="0"/>
-          <w:sz w:val="28"/>
-          <w:lang w:bidi="ar-SA"/>
-        </w:rPr>
-        <w:t>;</w:t>
-      </w:r>
-    </w:p>
-    <w:p>
-      <w:pPr>
-        <w:widowControl/>
-        <w:suppressAutoHyphens w:val="0"/>
-        <w:autoSpaceDE w:val="0"/>
-        <w:adjustRightInd w:val="0"/>
-        <w:textAlignment w:val="auto"/>
-        <w:rPr>
-          <w:rFonts w:ascii="Georgia" w:hAnsi="Georgia" w:cs="Times-Italic"/>
-          <w:iCs/>
-          <w:kern w:val="0"/>
-          <w:sz w:val="28"/>
-          <w:lang w:bidi="ar-SA"/>
-        </w:rPr>
-      </w:pPr>
-      <w:r>
-        <w:rPr>
-          <w:rFonts w:ascii="Georgia" w:hAnsi="Georgia" w:cs="Times-Italic"/>
-          <w:iCs/>
-          <w:kern w:val="0"/>
-          <w:sz w:val="28"/>
-          <w:lang w:bidi="ar-SA"/>
-        </w:rPr>
-        <w:t>8. Numero neonati</w:t>
-      </w:r>
-      <w:r>
-        <w:rPr>
-          <w:rFonts w:ascii="Georgia" w:hAnsi="Georgia" w:cs="Times-Italic"/>
-          <w:iCs/>
-          <w:kern w:val="0"/>
-          <w:sz w:val="28"/>
-          <w:lang w:bidi="ar-SA"/>
-        </w:rPr>
-        <w:t>: 0</w:t>
-      </w:r>
-      <w:r>
-        <w:rPr>
-          <w:rFonts w:ascii="Georgia" w:hAnsi="Georgia" w:cs="Times-Italic"/>
-          <w:iCs/>
-          <w:kern w:val="0"/>
-          <w:sz w:val="28"/>
-          <w:lang w:bidi="ar-SA"/>
-        </w:rPr>
-        <w:t>.</w:t>
-      </w:r>
-    </w:p>
-    <w:p>
-      <w:pPr>
-        <w:widowControl/>
-        <w:suppressAutoHyphens w:val="0"/>
-        <w:autoSpaceDE w:val="0"/>
-        <w:adjustRightInd w:val="0"/>
-        <w:textAlignment w:val="auto"/>
-        <w:rPr>
-          <w:rFonts w:ascii="Georgia" w:hAnsi="Georgia" w:cs="Times-Italic"/>
-          <w:iCs/>
-          <w:kern w:val="0"/>
-          <w:sz w:val="28"/>
-          <w:lang w:bidi="ar-SA"/>
-        </w:rPr>
-      </w:pPr>
-    </w:p>
-    <w:p>
-      <w:pPr>
-        <w:widowControl/>
-        <w:suppressAutoHyphens w:val="0"/>
-        <w:autoSpaceDE w:val="0"/>
-        <w:adjustRightInd w:val="0"/>
-        <w:textAlignment w:val="auto"/>
-        <w:rPr>
-          <w:rFonts w:ascii="Georgia" w:hAnsi="Georgia" w:cs="Times-Italic"/>
-          <w:iCs/>
-          <w:kern w:val="0"/>
-          <w:sz w:val="28"/>
-          <w:lang w:bidi="ar-SA"/>
-        </w:rPr>
-      </w:pPr>
-      <w:r>
-        <w:rPr>
-          <w:rFonts w:ascii="Georgia" w:hAnsi="Georgia" w:cs="Times-Italic"/>
-          <w:iCs/>
-          <w:kern w:val="0"/>
-          <w:sz w:val="28"/>
-          <w:lang w:bidi="ar-SA"/>
-        </w:rPr>
-        <w:t>Una volta compilati i campi sopra citati, clicca l’apposito bottone per effettuare la ricerca.</w:t>
-      </w:r>
-    </w:p>
-    <w:p>
-      <w:pPr>
-        <w:widowControl/>
-        <w:suppressAutoHyphens w:val="0"/>
-        <w:autoSpaceDE w:val="0"/>
-        <w:adjustRightInd w:val="0"/>
-        <w:textAlignment w:val="auto"/>
-        <w:rPr>
-          <w:rFonts w:ascii="Georgia" w:hAnsi="Georgia" w:cs="Times-Italic"/>
-          <w:iCs/>
-          <w:kern w:val="0"/>
-          <w:sz w:val="28"/>
-          <w:lang w:bidi="ar-SA"/>
-        </w:rPr>
-      </w:pPr>
-      <w:r>
-        <w:rPr>
-          <w:rFonts w:ascii="Georgia" w:hAnsi="Georgia" w:cs="Times-Italic"/>
-          <w:iCs/>
-          <w:kern w:val="0"/>
-          <w:sz w:val="28"/>
-          <w:lang w:bidi="ar-SA"/>
-        </w:rPr>
-        <w:t>Viene reindirizzato ad una pagina contenente i risultati della ricerca da lui voluta, organizzati in ordine di orario di partenza dall’aeroporto da lui inserito, con relativo costo ed orario di arrivo.</w:t>
-      </w:r>
-    </w:p>
-    <w:p>
-      <w:pPr>
-        <w:widowControl/>
-        <w:suppressAutoHyphens w:val="0"/>
-        <w:autoSpaceDE w:val="0"/>
-        <w:adjustRightInd w:val="0"/>
-        <w:textAlignment w:val="auto"/>
-        <w:rPr>
-          <w:rFonts w:ascii="Georgia" w:hAnsi="Georgia" w:cs="Times-Italic"/>
-          <w:iCs/>
-          <w:kern w:val="0"/>
-          <w:sz w:val="28"/>
-          <w:lang w:bidi="ar-SA"/>
-        </w:rPr>
-      </w:pPr>
-      <w:r>
-        <w:rPr>
-          <w:rFonts w:ascii="Georgia" w:hAnsi="Georgia" w:cs="Times-Italic"/>
-          <w:iCs/>
-          <w:kern w:val="0"/>
-          <w:sz w:val="28"/>
-          <w:lang w:bidi="ar-SA"/>
-        </w:rPr>
-        <w:t xml:space="preserve">Dopo aver scelto il volo di andata vengono </w:t>
-      </w:r>
-      <w:r>
-        <w:rPr>
-          <w:rFonts w:ascii="Georgia" w:hAnsi="Georgia" w:cs="Times-Italic"/>
-          <w:iCs/>
-          <w:kern w:val="0"/>
-          <w:sz w:val="28"/>
-          <w:lang w:bidi="ar-SA"/>
-        </w:rPr>
-        <w:t>visualizzati anche i risultati dei voli di ritorno per la data da lui inserita, in ordine di orario di partenza con i relativi costi.</w:t>
-      </w:r>
-    </w:p>
-    <w:p>
-      <w:pPr>
-        <w:widowControl/>
-        <w:suppressAutoHyphens w:val="0"/>
-        <w:autoSpaceDE w:val="0"/>
-        <w:adjustRightInd w:val="0"/>
-        <w:textAlignment w:val="auto"/>
-        <w:rPr>
-          <w:rFonts w:ascii="Georgia" w:hAnsi="Georgia" w:cs="Times-Italic"/>
-          <w:iCs/>
-          <w:kern w:val="0"/>
-          <w:sz w:val="28"/>
-          <w:lang w:bidi="ar-SA"/>
-        </w:rPr>
-      </w:pPr>
-      <w:r>
-        <w:rPr>
-          <w:rFonts w:ascii="Georgia" w:hAnsi="Georgia" w:cs="Times-Italic"/>
-          <w:iCs/>
-          <w:kern w:val="0"/>
-          <w:sz w:val="28"/>
-          <w:lang w:bidi="ar-SA"/>
-        </w:rPr>
-        <w:t>Raffaele</w:t>
-      </w:r>
-      <w:r>
-        <w:rPr>
-          <w:rFonts w:ascii="Georgia" w:hAnsi="Georgia" w:cs="Times-Italic"/>
-          <w:iCs/>
-          <w:kern w:val="0"/>
-          <w:sz w:val="28"/>
-          <w:lang w:bidi="ar-SA"/>
-        </w:rPr>
-        <w:t xml:space="preserve"> una volta trovato il volo da lui desiderato, che soddisfa i suoi criteri di orario e costo del volo</w:t>
-      </w:r>
-      <w:r>
-        <w:rPr>
-          <w:rFonts w:ascii="Georgia" w:hAnsi="Georgia" w:cs="Times-Italic"/>
-          <w:iCs/>
-          <w:kern w:val="0"/>
-          <w:sz w:val="28"/>
-          <w:lang w:bidi="ar-SA"/>
-        </w:rPr>
-        <w:t xml:space="preserve"> clicca sul bottone per fare il login, obbligatorio per completare l’acquisto,</w:t>
-      </w:r>
-      <w:r>
-        <w:rPr>
-          <w:rFonts w:ascii="Georgia" w:hAnsi="Georgia" w:cs="Times-Italic"/>
-          <w:iCs/>
-          <w:kern w:val="0"/>
-          <w:sz w:val="28"/>
-          <w:lang w:bidi="ar-SA"/>
-        </w:rPr>
-        <w:t xml:space="preserve"> </w:t>
-      </w:r>
-      <w:r>
-        <w:rPr>
-          <w:rFonts w:ascii="Georgia" w:hAnsi="Georgia" w:cs="Times-Italic"/>
-          <w:iCs/>
-          <w:kern w:val="0"/>
-          <w:sz w:val="28"/>
-          <w:lang w:bidi="ar-SA"/>
-        </w:rPr>
-        <w:t xml:space="preserve">inserendo </w:t>
-      </w:r>
-      <w:r>
-        <w:rPr>
-          <w:rFonts w:ascii="Georgia" w:hAnsi="Georgia" w:cs="Times-Italic"/>
-          <w:iCs/>
-          <w:kern w:val="0"/>
-          <w:sz w:val="28"/>
-          <w:lang w:bidi="ar-SA"/>
-        </w:rPr>
-        <w:t xml:space="preserve">email e password. </w:t>
-      </w:r>
-    </w:p>
-    <w:p>
-      <w:pPr>
-        <w:widowControl/>
-        <w:suppressAutoHyphens w:val="0"/>
-        <w:autoSpaceDE w:val="0"/>
-        <w:adjustRightInd w:val="0"/>
-        <w:textAlignment w:val="auto"/>
-        <w:rPr>
-          <w:rFonts w:ascii="Georgia" w:hAnsi="Georgia" w:cs="Times-Italic"/>
-          <w:iCs/>
-          <w:kern w:val="0"/>
-          <w:sz w:val="28"/>
-          <w:lang w:bidi="ar-SA"/>
-        </w:rPr>
-      </w:pPr>
-      <w:r>
-        <w:rPr>
-          <w:rFonts w:ascii="Georgia" w:hAnsi="Georgia" w:cs="Times-Italic"/>
-          <w:iCs/>
-          <w:kern w:val="0"/>
-          <w:sz w:val="28"/>
-          <w:lang w:bidi="ar-SA"/>
-        </w:rPr>
-        <w:t>Subito dopo il sistema fornisce a Raffaele diversi servizi per l’imbarco del bagaglio.</w:t>
-      </w:r>
-    </w:p>
-    <w:p>
-      <w:pPr>
-        <w:widowControl/>
-        <w:suppressAutoHyphens w:val="0"/>
-        <w:autoSpaceDE w:val="0"/>
-        <w:adjustRightInd w:val="0"/>
-        <w:textAlignment w:val="auto"/>
-        <w:rPr>
-          <w:rFonts w:ascii="Georgia" w:hAnsi="Georgia" w:cs="Times-Italic"/>
-          <w:iCs/>
-          <w:kern w:val="0"/>
-          <w:sz w:val="28"/>
-          <w:lang w:bidi="ar-SA"/>
-        </w:rPr>
-      </w:pPr>
-      <w:r>
-        <w:rPr>
-          <w:rFonts w:ascii="Georgia" w:hAnsi="Georgia" w:cs="Times-Italic"/>
-          <w:iCs/>
-          <w:kern w:val="0"/>
-          <w:sz w:val="28"/>
-          <w:lang w:bidi="ar-SA"/>
-        </w:rPr>
-        <w:lastRenderedPageBreak/>
-        <w:t>Quest’ultimo sceglie bagaglio standard</w:t>
-      </w:r>
-      <w:r>
-        <w:rPr>
-          <w:rFonts w:ascii="Georgia" w:hAnsi="Georgia" w:cs="Times-Italic"/>
-          <w:iCs/>
-          <w:kern w:val="0"/>
-          <w:sz w:val="28"/>
-          <w:lang w:bidi="ar-SA"/>
-        </w:rPr>
-        <w:t xml:space="preserve"> per tutta la sua famiglia</w:t>
-      </w:r>
-      <w:r>
-        <w:rPr>
-          <w:rFonts w:ascii="Georgia" w:hAnsi="Georgia" w:cs="Times-Italic"/>
-          <w:iCs/>
-          <w:kern w:val="0"/>
-          <w:sz w:val="28"/>
-          <w:lang w:bidi="ar-SA"/>
-        </w:rPr>
-        <w:t>, ovvero meno di 15kg di peso il cui trasporto è gratuito</w:t>
-      </w:r>
-      <w:r>
-        <w:rPr>
-          <w:rFonts w:ascii="Georgia" w:hAnsi="Georgia" w:cs="Times-Italic"/>
-          <w:iCs/>
-          <w:kern w:val="0"/>
-          <w:sz w:val="28"/>
-          <w:lang w:bidi="ar-SA"/>
-        </w:rPr>
-        <w:t xml:space="preserve"> e sceglie i loro posti</w:t>
-      </w:r>
-      <w:r>
-        <w:rPr>
-          <w:rFonts w:ascii="Georgia" w:hAnsi="Georgia" w:cs="Times-Italic"/>
-          <w:iCs/>
-          <w:kern w:val="0"/>
-          <w:sz w:val="28"/>
-          <w:lang w:bidi="ar-SA"/>
-        </w:rPr>
-        <w:t xml:space="preserve"> nella schermata che gli compare, selezionando </w:t>
-      </w:r>
-      <w:r>
-        <w:rPr>
-          <w:rFonts w:ascii="Georgia" w:hAnsi="Georgia" w:cs="Times-Italic"/>
-          <w:iCs/>
-          <w:kern w:val="0"/>
-          <w:sz w:val="28"/>
-          <w:lang w:bidi="ar-SA"/>
-        </w:rPr>
-        <w:t>i posti di classe premium P1, P2, P3</w:t>
-      </w:r>
-      <w:r>
-        <w:rPr>
-          <w:rFonts w:ascii="Georgia" w:hAnsi="Georgia" w:cs="Times-Italic"/>
-          <w:iCs/>
-          <w:kern w:val="0"/>
-          <w:sz w:val="28"/>
-          <w:lang w:bidi="ar-SA"/>
-        </w:rPr>
-        <w:t xml:space="preserve">. </w:t>
-      </w:r>
-    </w:p>
-    <w:p>
-      <w:pPr>
-        <w:widowControl/>
-        <w:suppressAutoHyphens w:val="0"/>
-        <w:autoSpaceDE w:val="0"/>
-        <w:adjustRightInd w:val="0"/>
-        <w:textAlignment w:val="auto"/>
-        <w:rPr>
-          <w:rFonts w:ascii="Georgia" w:hAnsi="Georgia" w:cs="Times-Italic"/>
-          <w:iCs/>
-          <w:kern w:val="0"/>
-          <w:sz w:val="28"/>
-          <w:lang w:bidi="ar-SA"/>
-        </w:rPr>
-      </w:pPr>
-      <w:r>
-        <w:rPr>
-          <w:rFonts w:ascii="Georgia" w:hAnsi="Georgia" w:cs="Times-Italic"/>
-          <w:iCs/>
-          <w:kern w:val="0"/>
-          <w:sz w:val="28"/>
-          <w:lang w:bidi="ar-SA"/>
-        </w:rPr>
-        <w:t xml:space="preserve">Ora </w:t>
-      </w:r>
-      <w:r>
-        <w:rPr>
-          <w:rFonts w:ascii="Georgia" w:hAnsi="Georgia" w:cs="Times-Italic"/>
-          <w:iCs/>
-          <w:kern w:val="0"/>
-          <w:sz w:val="28"/>
-          <w:lang w:bidi="ar-SA"/>
-        </w:rPr>
-        <w:t>Raffaele</w:t>
-      </w:r>
-      <w:r>
-        <w:rPr>
-          <w:rFonts w:ascii="Georgia" w:hAnsi="Georgia" w:cs="Times-Italic"/>
-          <w:iCs/>
-          <w:kern w:val="0"/>
-          <w:sz w:val="28"/>
-          <w:lang w:bidi="ar-SA"/>
-        </w:rPr>
-        <w:t xml:space="preserve"> deve inserire:</w:t>
-      </w:r>
-    </w:p>
-    <w:p>
-      <w:pPr>
-        <w:widowControl/>
-        <w:suppressAutoHyphens w:val="0"/>
-        <w:autoSpaceDE w:val="0"/>
-        <w:adjustRightInd w:val="0"/>
-        <w:textAlignment w:val="auto"/>
-        <w:rPr>
-          <w:rFonts w:ascii="Georgia" w:hAnsi="Georgia" w:cs="Times-Italic"/>
-          <w:iCs/>
-          <w:kern w:val="0"/>
-          <w:sz w:val="28"/>
-          <w:lang w:bidi="ar-SA"/>
-        </w:rPr>
-      </w:pPr>
-    </w:p>
-    <w:p>
-      <w:pPr>
-        <w:widowControl/>
-        <w:suppressAutoHyphens w:val="0"/>
-        <w:autoSpaceDE w:val="0"/>
-        <w:adjustRightInd w:val="0"/>
-        <w:textAlignment w:val="auto"/>
-        <w:rPr>
-          <w:rFonts w:ascii="Georgia" w:hAnsi="Georgia" w:cs="Times-Italic"/>
-          <w:iCs/>
-          <w:kern w:val="0"/>
-          <w:sz w:val="28"/>
-          <w:lang w:bidi="ar-SA"/>
-        </w:rPr>
-      </w:pPr>
-      <w:r>
-        <w:rPr>
-          <w:rFonts w:ascii="Georgia" w:hAnsi="Georgia" w:cs="Times-Italic"/>
-          <w:iCs/>
-          <w:kern w:val="0"/>
-          <w:sz w:val="28"/>
-          <w:lang w:bidi="ar-SA"/>
-        </w:rPr>
-        <w:t>1.</w:t>
-      </w:r>
-      <w:r>
-        <w:rPr>
-          <w:rFonts w:ascii="Georgia" w:hAnsi="Georgia" w:cs="Times-Italic"/>
-          <w:iCs/>
-          <w:kern w:val="0"/>
-          <w:sz w:val="28"/>
-          <w:lang w:bidi="ar-SA"/>
-        </w:rPr>
-        <w:tab/>
-        <w:t>Nome</w:t>
-      </w:r>
-      <w:r>
-        <w:rPr>
-          <w:rFonts w:ascii="Georgia" w:hAnsi="Georgia" w:cs="Times-Italic"/>
-          <w:iCs/>
-          <w:kern w:val="0"/>
-          <w:sz w:val="28"/>
-          <w:lang w:bidi="ar-SA"/>
-        </w:rPr>
-        <w:t>;</w:t>
-      </w:r>
-    </w:p>
-    <w:p>
-      <w:pPr>
-        <w:widowControl/>
-        <w:suppressAutoHyphens w:val="0"/>
-        <w:autoSpaceDE w:val="0"/>
-        <w:adjustRightInd w:val="0"/>
-        <w:textAlignment w:val="auto"/>
-        <w:rPr>
-          <w:rFonts w:ascii="Georgia" w:hAnsi="Georgia" w:cs="Times-Italic"/>
-          <w:iCs/>
-          <w:kern w:val="0"/>
-          <w:sz w:val="28"/>
-          <w:lang w:bidi="ar-SA"/>
-        </w:rPr>
-      </w:pPr>
-      <w:r>
-        <w:rPr>
-          <w:rFonts w:ascii="Georgia" w:hAnsi="Georgia" w:cs="Times-Italic"/>
-          <w:iCs/>
-          <w:kern w:val="0"/>
-          <w:sz w:val="28"/>
-          <w:lang w:bidi="ar-SA"/>
-        </w:rPr>
-        <w:t>2.</w:t>
-      </w:r>
-      <w:r>
-        <w:rPr>
-          <w:rFonts w:ascii="Georgia" w:hAnsi="Georgia" w:cs="Times-Italic"/>
-          <w:iCs/>
-          <w:kern w:val="0"/>
-          <w:sz w:val="28"/>
-          <w:lang w:bidi="ar-SA"/>
-        </w:rPr>
-        <w:tab/>
-        <w:t>Cognome</w:t>
-      </w:r>
-      <w:r>
-        <w:rPr>
-          <w:rFonts w:ascii="Georgia" w:hAnsi="Georgia" w:cs="Times-Italic"/>
-          <w:iCs/>
-          <w:kern w:val="0"/>
-          <w:sz w:val="28"/>
-          <w:lang w:bidi="ar-SA"/>
-        </w:rPr>
-        <w:t>;</w:t>
-      </w:r>
-    </w:p>
-    <w:p>
-      <w:pPr>
-        <w:widowControl/>
-        <w:suppressAutoHyphens w:val="0"/>
-        <w:autoSpaceDE w:val="0"/>
-        <w:adjustRightInd w:val="0"/>
-        <w:textAlignment w:val="auto"/>
-        <w:rPr>
-          <w:rFonts w:ascii="Georgia" w:hAnsi="Georgia" w:cs="Times-Italic"/>
-          <w:iCs/>
-          <w:kern w:val="0"/>
-          <w:sz w:val="28"/>
-          <w:lang w:bidi="ar-SA"/>
-        </w:rPr>
-      </w:pPr>
-      <w:r>
-        <w:rPr>
-          <w:rFonts w:ascii="Georgia" w:hAnsi="Georgia" w:cs="Times-Italic"/>
-          <w:iCs/>
-          <w:kern w:val="0"/>
-          <w:sz w:val="28"/>
-          <w:lang w:bidi="ar-SA"/>
-        </w:rPr>
-        <w:t>3.</w:t>
-      </w:r>
-      <w:r>
-        <w:rPr>
-          <w:rFonts w:ascii="Georgia" w:hAnsi="Georgia" w:cs="Times-Italic"/>
-          <w:iCs/>
-          <w:kern w:val="0"/>
-          <w:sz w:val="28"/>
-          <w:lang w:bidi="ar-SA"/>
-        </w:rPr>
-        <w:tab/>
-        <w:t>Età</w:t>
-      </w:r>
-      <w:r>
-        <w:rPr>
-          <w:rFonts w:ascii="Georgia" w:hAnsi="Georgia" w:cs="Times-Italic"/>
-          <w:iCs/>
-          <w:kern w:val="0"/>
-          <w:sz w:val="28"/>
-          <w:lang w:bidi="ar-SA"/>
-        </w:rPr>
-        <w:t>;</w:t>
-      </w:r>
-    </w:p>
-    <w:p>
-      <w:pPr>
-        <w:widowControl/>
-        <w:suppressAutoHyphens w:val="0"/>
-        <w:autoSpaceDE w:val="0"/>
-        <w:adjustRightInd w:val="0"/>
-        <w:textAlignment w:val="auto"/>
-        <w:rPr>
-          <w:rFonts w:ascii="Georgia" w:hAnsi="Georgia" w:cs="Times-Italic"/>
-          <w:iCs/>
-          <w:kern w:val="0"/>
-          <w:sz w:val="28"/>
-          <w:lang w:bidi="ar-SA"/>
-        </w:rPr>
-      </w:pPr>
-      <w:r>
-        <w:rPr>
-          <w:rFonts w:ascii="Georgia" w:hAnsi="Georgia" w:cs="Times-Italic"/>
-          <w:iCs/>
-          <w:kern w:val="0"/>
-          <w:sz w:val="28"/>
-          <w:lang w:bidi="ar-SA"/>
-        </w:rPr>
-        <w:t>4.</w:t>
-      </w:r>
-      <w:r>
-        <w:rPr>
-          <w:rFonts w:ascii="Georgia" w:hAnsi="Georgia" w:cs="Times-Italic"/>
-          <w:iCs/>
-          <w:kern w:val="0"/>
-          <w:sz w:val="28"/>
-          <w:lang w:bidi="ar-SA"/>
-        </w:rPr>
-        <w:tab/>
-        <w:t>Indirizzo</w:t>
-      </w:r>
-      <w:r>
-        <w:rPr>
-          <w:rFonts w:ascii="Georgia" w:hAnsi="Georgia" w:cs="Times-Italic"/>
-          <w:iCs/>
-          <w:kern w:val="0"/>
-          <w:sz w:val="28"/>
-          <w:lang w:bidi="ar-SA"/>
-        </w:rPr>
-        <w:t>;</w:t>
-      </w:r>
-    </w:p>
-    <w:p>
-      <w:pPr>
-        <w:widowControl/>
-        <w:suppressAutoHyphens w:val="0"/>
-        <w:autoSpaceDE w:val="0"/>
-        <w:adjustRightInd w:val="0"/>
-        <w:textAlignment w:val="auto"/>
-        <w:rPr>
-          <w:rFonts w:ascii="Georgia" w:hAnsi="Georgia" w:cs="Times-Italic"/>
-          <w:iCs/>
-          <w:kern w:val="0"/>
-          <w:sz w:val="28"/>
-          <w:lang w:bidi="ar-SA"/>
-        </w:rPr>
-      </w:pPr>
-      <w:r>
-        <w:rPr>
-          <w:rFonts w:ascii="Georgia" w:hAnsi="Georgia" w:cs="Times-Italic"/>
-          <w:iCs/>
-          <w:kern w:val="0"/>
-          <w:sz w:val="28"/>
-          <w:lang w:bidi="ar-SA"/>
-        </w:rPr>
-        <w:t>5.</w:t>
-      </w:r>
-      <w:r>
-        <w:rPr>
-          <w:rFonts w:ascii="Georgia" w:hAnsi="Georgia" w:cs="Times-Italic"/>
-          <w:iCs/>
-          <w:kern w:val="0"/>
-          <w:sz w:val="28"/>
-          <w:lang w:bidi="ar-SA"/>
-        </w:rPr>
-        <w:tab/>
-        <w:t>Città</w:t>
-      </w:r>
-      <w:r>
-        <w:rPr>
-          <w:rFonts w:ascii="Georgia" w:hAnsi="Georgia" w:cs="Times-Italic"/>
-          <w:iCs/>
-          <w:kern w:val="0"/>
-          <w:sz w:val="28"/>
-          <w:lang w:bidi="ar-SA"/>
-        </w:rPr>
-        <w:t>;</w:t>
-      </w:r>
-    </w:p>
-    <w:p>
-      <w:pPr>
-        <w:widowControl/>
-        <w:suppressAutoHyphens w:val="0"/>
-        <w:autoSpaceDE w:val="0"/>
-        <w:adjustRightInd w:val="0"/>
-        <w:textAlignment w:val="auto"/>
-        <w:rPr>
-          <w:rFonts w:ascii="Georgia" w:hAnsi="Georgia" w:cs="Times-Italic"/>
-          <w:iCs/>
-          <w:kern w:val="0"/>
-          <w:sz w:val="28"/>
-          <w:lang w:bidi="ar-SA"/>
-        </w:rPr>
-      </w:pPr>
-      <w:r>
-        <w:rPr>
-          <w:rFonts w:ascii="Georgia" w:hAnsi="Georgia" w:cs="Times-Italic"/>
-          <w:iCs/>
-          <w:kern w:val="0"/>
-          <w:sz w:val="28"/>
-          <w:lang w:bidi="ar-SA"/>
-        </w:rPr>
-        <w:t>6.</w:t>
-      </w:r>
-      <w:r>
-        <w:rPr>
-          <w:rFonts w:ascii="Georgia" w:hAnsi="Georgia" w:cs="Times-Italic"/>
-          <w:iCs/>
-          <w:kern w:val="0"/>
-          <w:sz w:val="28"/>
-          <w:lang w:bidi="ar-SA"/>
-        </w:rPr>
-        <w:tab/>
-        <w:t>Codice postale</w:t>
-      </w:r>
-      <w:r>
-        <w:rPr>
-          <w:rFonts w:ascii="Georgia" w:hAnsi="Georgia" w:cs="Times-Italic"/>
-          <w:iCs/>
-          <w:kern w:val="0"/>
-          <w:sz w:val="28"/>
-          <w:lang w:bidi="ar-SA"/>
-        </w:rPr>
-        <w:t>;</w:t>
-      </w:r>
-    </w:p>
-    <w:p>
-      <w:pPr>
-        <w:widowControl/>
-        <w:suppressAutoHyphens w:val="0"/>
-        <w:autoSpaceDE w:val="0"/>
-        <w:adjustRightInd w:val="0"/>
-        <w:textAlignment w:val="auto"/>
-        <w:rPr>
-          <w:rFonts w:ascii="Georgia" w:hAnsi="Georgia" w:cs="Times-Italic"/>
-          <w:iCs/>
-          <w:kern w:val="0"/>
-          <w:sz w:val="28"/>
-          <w:lang w:bidi="ar-SA"/>
-        </w:rPr>
-      </w:pPr>
-      <w:r>
-        <w:rPr>
-          <w:rFonts w:ascii="Georgia" w:hAnsi="Georgia" w:cs="Times-Italic"/>
-          <w:iCs/>
-          <w:kern w:val="0"/>
-          <w:sz w:val="28"/>
-          <w:lang w:bidi="ar-SA"/>
-        </w:rPr>
-        <w:t>7.</w:t>
-      </w:r>
-      <w:r>
-        <w:rPr>
-          <w:rFonts w:ascii="Georgia" w:hAnsi="Georgia" w:cs="Times-Italic"/>
-          <w:iCs/>
-          <w:kern w:val="0"/>
-          <w:sz w:val="28"/>
-          <w:lang w:bidi="ar-SA"/>
-        </w:rPr>
-        <w:tab/>
-        <w:t>Paese</w:t>
-      </w:r>
-      <w:r>
-        <w:rPr>
-          <w:rFonts w:ascii="Georgia" w:hAnsi="Georgia" w:cs="Times-Italic"/>
-          <w:iCs/>
-          <w:kern w:val="0"/>
-          <w:sz w:val="28"/>
-          <w:lang w:bidi="ar-SA"/>
-        </w:rPr>
-        <w:t>;</w:t>
-      </w:r>
-    </w:p>
-    <w:p>
-      <w:pPr>
-        <w:widowControl/>
-        <w:suppressAutoHyphens w:val="0"/>
-        <w:autoSpaceDE w:val="0"/>
-        <w:adjustRightInd w:val="0"/>
-        <w:textAlignment w:val="auto"/>
-        <w:rPr>
-          <w:rFonts w:ascii="Georgia" w:hAnsi="Georgia" w:cs="Times-Italic"/>
-          <w:iCs/>
-          <w:kern w:val="0"/>
-          <w:sz w:val="28"/>
-          <w:lang w:bidi="ar-SA"/>
-        </w:rPr>
-      </w:pPr>
-      <w:r>
-        <w:rPr>
-          <w:rFonts w:ascii="Georgia" w:hAnsi="Georgia" w:cs="Times-Italic"/>
-          <w:iCs/>
-          <w:kern w:val="0"/>
-          <w:sz w:val="28"/>
-          <w:lang w:bidi="ar-SA"/>
-        </w:rPr>
-        <w:t>8.</w:t>
-      </w:r>
-      <w:r>
-        <w:rPr>
-          <w:rFonts w:ascii="Georgia" w:hAnsi="Georgia" w:cs="Times-Italic"/>
-          <w:iCs/>
-          <w:kern w:val="0"/>
-          <w:sz w:val="28"/>
-          <w:lang w:bidi="ar-SA"/>
-        </w:rPr>
-        <w:tab/>
-        <w:t>Numero carta di pagamento</w:t>
-      </w:r>
-      <w:r>
-        <w:rPr>
-          <w:rFonts w:ascii="Georgia" w:hAnsi="Georgia" w:cs="Times-Italic"/>
-          <w:iCs/>
-          <w:kern w:val="0"/>
-          <w:sz w:val="28"/>
-          <w:lang w:bidi="ar-SA"/>
-        </w:rPr>
-        <w:t>;</w:t>
-      </w:r>
-    </w:p>
-    <w:p>
-      <w:pPr>
-        <w:widowControl/>
-        <w:suppressAutoHyphens w:val="0"/>
-        <w:autoSpaceDE w:val="0"/>
-        <w:adjustRightInd w:val="0"/>
-        <w:textAlignment w:val="auto"/>
-        <w:rPr>
-          <w:rFonts w:ascii="Georgia" w:hAnsi="Georgia" w:cs="Times-Italic"/>
-          <w:iCs/>
-          <w:kern w:val="0"/>
-          <w:sz w:val="28"/>
-          <w:lang w:bidi="ar-SA"/>
-        </w:rPr>
-      </w:pPr>
-      <w:r>
-        <w:rPr>
-          <w:rFonts w:ascii="Georgia" w:hAnsi="Georgia" w:cs="Times-Italic"/>
-          <w:iCs/>
-          <w:kern w:val="0"/>
-          <w:sz w:val="28"/>
-          <w:lang w:bidi="ar-SA"/>
-        </w:rPr>
-        <w:t>9.</w:t>
-      </w:r>
-      <w:r>
-        <w:rPr>
-          <w:rFonts w:ascii="Georgia" w:hAnsi="Georgia" w:cs="Times-Italic"/>
-          <w:iCs/>
-          <w:kern w:val="0"/>
-          <w:sz w:val="28"/>
-          <w:lang w:bidi="ar-SA"/>
-        </w:rPr>
-        <w:tab/>
-        <w:t>Nome proprietario</w:t>
-      </w:r>
-      <w:r>
-        <w:rPr>
-          <w:rFonts w:ascii="Georgia" w:hAnsi="Georgia" w:cs="Times-Italic"/>
-          <w:iCs/>
-          <w:kern w:val="0"/>
-          <w:sz w:val="28"/>
-          <w:lang w:bidi="ar-SA"/>
-        </w:rPr>
-        <w:t>;</w:t>
-      </w:r>
-    </w:p>
-    <w:p>
-      <w:pPr>
-        <w:widowControl/>
-        <w:suppressAutoHyphens w:val="0"/>
-        <w:autoSpaceDE w:val="0"/>
-        <w:adjustRightInd w:val="0"/>
-        <w:textAlignment w:val="auto"/>
-        <w:rPr>
-          <w:rFonts w:ascii="Georgia" w:hAnsi="Georgia" w:cs="Times-Italic"/>
-          <w:iCs/>
-          <w:kern w:val="0"/>
-          <w:sz w:val="28"/>
-          <w:lang w:bidi="ar-SA"/>
-        </w:rPr>
-      </w:pPr>
-      <w:r>
-        <w:rPr>
-          <w:rFonts w:ascii="Georgia" w:hAnsi="Georgia" w:cs="Times-Italic"/>
-          <w:iCs/>
-          <w:kern w:val="0"/>
-          <w:sz w:val="28"/>
-          <w:lang w:bidi="ar-SA"/>
-        </w:rPr>
-        <w:t>10.</w:t>
-      </w:r>
-      <w:r>
-        <w:rPr>
-          <w:rFonts w:ascii="Georgia" w:hAnsi="Georgia" w:cs="Times-Italic"/>
-          <w:iCs/>
-          <w:kern w:val="0"/>
-          <w:sz w:val="28"/>
-          <w:lang w:bidi="ar-SA"/>
-        </w:rPr>
-        <w:tab/>
-        <w:t>Data di scadenza</w:t>
-      </w:r>
-      <w:r>
-        <w:rPr>
-          <w:rFonts w:ascii="Georgia" w:hAnsi="Georgia" w:cs="Times-Italic"/>
-          <w:iCs/>
-          <w:kern w:val="0"/>
-          <w:sz w:val="28"/>
-          <w:lang w:bidi="ar-SA"/>
-        </w:rPr>
-        <w:t>;</w:t>
-      </w:r>
-    </w:p>
-    <w:p>
-      <w:pPr>
-        <w:widowControl/>
-        <w:suppressAutoHyphens w:val="0"/>
-        <w:autoSpaceDE w:val="0"/>
-        <w:adjustRightInd w:val="0"/>
-        <w:textAlignment w:val="auto"/>
-        <w:rPr>
-          <w:rFonts w:ascii="Georgia" w:hAnsi="Georgia" w:cs="Times-Italic"/>
-          <w:iCs/>
-          <w:kern w:val="0"/>
-          <w:sz w:val="28"/>
-          <w:lang w:bidi="ar-SA"/>
-        </w:rPr>
-      </w:pPr>
-      <w:r>
-        <w:rPr>
-          <w:rFonts w:ascii="Georgia" w:hAnsi="Georgia" w:cs="Times-Italic"/>
-          <w:iCs/>
-          <w:kern w:val="0"/>
-          <w:sz w:val="28"/>
-          <w:lang w:bidi="ar-SA"/>
-        </w:rPr>
-        <w:t>11.</w:t>
-      </w:r>
-      <w:r>
-        <w:rPr>
-          <w:rFonts w:ascii="Georgia" w:hAnsi="Georgia" w:cs="Times-Italic"/>
-          <w:iCs/>
-          <w:kern w:val="0"/>
-          <w:sz w:val="28"/>
-          <w:lang w:bidi="ar-SA"/>
-        </w:rPr>
-        <w:tab/>
-        <w:t>CVC/CVV</w:t>
-      </w:r>
-      <w:r>
-        <w:rPr>
-          <w:rFonts w:ascii="Georgia" w:hAnsi="Georgia" w:cs="Times-Italic"/>
-          <w:iCs/>
-          <w:kern w:val="0"/>
-          <w:sz w:val="28"/>
-          <w:lang w:bidi="ar-SA"/>
-        </w:rPr>
-        <w:t>;</w:t>
-      </w:r>
-    </w:p>
-    <w:p>
-      <w:pPr>
-        <w:widowControl/>
-        <w:suppressAutoHyphens w:val="0"/>
-        <w:autoSpaceDE w:val="0"/>
-        <w:adjustRightInd w:val="0"/>
-        <w:textAlignment w:val="auto"/>
-        <w:rPr>
-          <w:rFonts w:ascii="Georgia" w:hAnsi="Georgia" w:cs="Times-Italic"/>
-          <w:iCs/>
-          <w:kern w:val="0"/>
-          <w:sz w:val="28"/>
-          <w:lang w:bidi="ar-SA"/>
-        </w:rPr>
-      </w:pPr>
-      <w:r>
-        <w:rPr>
-          <w:rFonts w:ascii="Georgia" w:hAnsi="Georgia" w:cs="Times-Italic"/>
-          <w:iCs/>
-          <w:kern w:val="0"/>
-          <w:sz w:val="28"/>
-          <w:lang w:bidi="ar-SA"/>
-        </w:rPr>
-        <w:t>12.</w:t>
-      </w:r>
-      <w:r>
-        <w:rPr>
-          <w:rFonts w:ascii="Georgia" w:hAnsi="Georgia" w:cs="Times-Italic"/>
-          <w:iCs/>
-          <w:kern w:val="0"/>
-          <w:sz w:val="28"/>
-          <w:lang w:bidi="ar-SA"/>
-        </w:rPr>
-        <w:tab/>
-      </w:r>
-      <w:proofErr w:type="spellStart"/>
-      <w:r>
-        <w:rPr>
-          <w:rFonts w:ascii="Georgia" w:hAnsi="Georgia" w:cs="Times-Italic"/>
-          <w:iCs/>
-          <w:kern w:val="0"/>
-          <w:sz w:val="28"/>
-          <w:lang w:bidi="ar-SA"/>
-        </w:rPr>
-        <w:t>Checkbox</w:t>
-      </w:r>
-      <w:proofErr w:type="spellEnd"/>
-      <w:r>
-        <w:rPr>
-          <w:rFonts w:ascii="Georgia" w:hAnsi="Georgia" w:cs="Times-Italic"/>
-          <w:iCs/>
-          <w:kern w:val="0"/>
-          <w:sz w:val="28"/>
-          <w:lang w:bidi="ar-SA"/>
-        </w:rPr>
-        <w:t xml:space="preserve"> termini e condizioni</w:t>
-      </w:r>
-      <w:r>
-        <w:rPr>
-          <w:rFonts w:ascii="Georgia" w:hAnsi="Georgia" w:cs="Times-Italic"/>
-          <w:iCs/>
-          <w:kern w:val="0"/>
-          <w:sz w:val="28"/>
-          <w:lang w:bidi="ar-SA"/>
-        </w:rPr>
-        <w:t>.</w:t>
-      </w:r>
-    </w:p>
-    <w:p>
-      <w:pPr>
-        <w:widowControl/>
-        <w:suppressAutoHyphens w:val="0"/>
-        <w:autoSpaceDE w:val="0"/>
-        <w:adjustRightInd w:val="0"/>
-        <w:textAlignment w:val="auto"/>
-        <w:rPr>
-          <w:rFonts w:ascii="Georgia" w:hAnsi="Georgia" w:cs="Times-Italic"/>
-          <w:iCs/>
-          <w:kern w:val="0"/>
-          <w:sz w:val="28"/>
-          <w:lang w:bidi="ar-SA"/>
-        </w:rPr>
-      </w:pPr>
-    </w:p>
-    <w:p>
-      <w:pPr>
-        <w:widowControl/>
-        <w:suppressAutoHyphens w:val="0"/>
-        <w:autoSpaceDE w:val="0"/>
-        <w:adjustRightInd w:val="0"/>
-        <w:textAlignment w:val="auto"/>
-        <w:rPr>
-          <w:rFonts w:ascii="Georgia" w:hAnsi="Georgia" w:cs="Times-Italic"/>
-          <w:iCs/>
-          <w:kern w:val="0"/>
-          <w:sz w:val="28"/>
-          <w:lang w:bidi="ar-SA"/>
-        </w:rPr>
-      </w:pPr>
-      <w:r>
-        <w:rPr>
-          <w:rFonts w:ascii="Georgia" w:hAnsi="Georgia" w:cs="Times-Italic"/>
-          <w:iCs/>
-          <w:kern w:val="0"/>
-          <w:sz w:val="28"/>
-          <w:lang w:bidi="ar-SA"/>
-        </w:rPr>
-        <w:t xml:space="preserve">Per lui e tutta la sua famiglia, compilando quindi 3 </w:t>
-      </w:r>
-      <w:proofErr w:type="spellStart"/>
-      <w:r>
-        <w:rPr>
-          <w:rFonts w:ascii="Georgia" w:hAnsi="Georgia" w:cs="Times-Italic"/>
-          <w:iCs/>
-          <w:kern w:val="0"/>
-          <w:sz w:val="28"/>
-          <w:lang w:bidi="ar-SA"/>
-        </w:rPr>
-        <w:t>form</w:t>
-      </w:r>
-      <w:proofErr w:type="spellEnd"/>
-      <w:r>
-        <w:rPr>
-          <w:rFonts w:ascii="Georgia" w:hAnsi="Georgia" w:cs="Times-Italic"/>
-          <w:iCs/>
-          <w:kern w:val="0"/>
-          <w:sz w:val="28"/>
-          <w:lang w:bidi="ar-SA"/>
-        </w:rPr>
-        <w:t xml:space="preserve"> con le loro credenziali</w:t>
-      </w:r>
-      <w:r>
-        <w:rPr>
-          <w:rFonts w:ascii="Georgia" w:hAnsi="Georgia" w:cs="Times-Italic"/>
-          <w:iCs/>
-          <w:kern w:val="0"/>
-          <w:sz w:val="28"/>
-          <w:lang w:bidi="ar-SA"/>
-        </w:rPr>
-        <w:t>.</w:t>
-      </w:r>
-    </w:p>
-    <w:p>
-      <w:pPr>
-        <w:widowControl/>
-        <w:suppressAutoHyphens w:val="0"/>
-        <w:autoSpaceDE w:val="0"/>
-        <w:adjustRightInd w:val="0"/>
-        <w:textAlignment w:val="auto"/>
-        <w:rPr>
-          <w:rFonts w:ascii="Georgia" w:hAnsi="Georgia" w:cs="Times-Italic"/>
-          <w:iCs/>
-          <w:kern w:val="0"/>
-          <w:sz w:val="28"/>
-          <w:lang w:bidi="ar-SA"/>
-        </w:rPr>
-      </w:pPr>
-      <w:r>
-        <w:rPr>
-          <w:rFonts w:ascii="Georgia" w:hAnsi="Georgia" w:cs="Times-Italic"/>
-          <w:iCs/>
-          <w:kern w:val="0"/>
-          <w:sz w:val="28"/>
-          <w:lang w:bidi="ar-SA"/>
-        </w:rPr>
-        <w:t>Raffaele</w:t>
-      </w:r>
-      <w:r>
-        <w:rPr>
-          <w:rFonts w:ascii="Georgia" w:hAnsi="Georgia" w:cs="Times-Italic"/>
-          <w:iCs/>
-          <w:kern w:val="0"/>
-          <w:sz w:val="28"/>
-          <w:lang w:bidi="ar-SA"/>
-        </w:rPr>
-        <w:t xml:space="preserve"> invia le informazioni (ricevendo poi un email di conferma</w:t>
-      </w:r>
-      <w:r>
-        <w:rPr>
-          <w:rFonts w:ascii="Georgia" w:hAnsi="Georgia" w:cs="Times-Italic"/>
-          <w:iCs/>
-          <w:kern w:val="0"/>
-          <w:sz w:val="28"/>
-          <w:lang w:bidi="ar-SA"/>
-        </w:rPr>
-        <w:t xml:space="preserve"> che contiene anche il codice del volo</w:t>
-      </w:r>
-      <w:r>
-        <w:rPr>
-          <w:rFonts w:ascii="Georgia" w:hAnsi="Georgia" w:cs="Times-Italic"/>
-          <w:iCs/>
-          <w:kern w:val="0"/>
-          <w:sz w:val="28"/>
-          <w:lang w:bidi="ar-SA"/>
-        </w:rPr>
-        <w:t>) e viene reindirizzato alla home page.</w:t>
-      </w:r>
-    </w:p>
-    <w:p>
-      <w:pPr>
-        <w:widowControl/>
-        <w:suppressAutoHyphens w:val="0"/>
-        <w:autoSpaceDE w:val="0"/>
-        <w:adjustRightInd w:val="0"/>
-        <w:textAlignment w:val="auto"/>
-        <w:rPr>
-          <w:rFonts w:ascii="Georgia" w:hAnsi="Georgia" w:cs="Times-Italic"/>
-          <w:iCs/>
-          <w:kern w:val="0"/>
-          <w:sz w:val="28"/>
-          <w:lang w:bidi="ar-SA"/>
-        </w:rPr>
-      </w:pPr>
-    </w:p>
-    <w:p>
-      <w:pPr>
-        <w:pStyle w:val="Standard"/>
-        <w:rPr>
-          <w:rFonts w:ascii="Georgia" w:hAnsi="Georgia"/>
-          <w:b/>
-          <w:bCs/>
-          <w:sz w:val="28"/>
-          <w:szCs w:val="28"/>
-        </w:rPr>
-      </w:pPr>
-      <w:r>
-        <w:rPr>
-          <w:rFonts w:ascii="Georgia" w:hAnsi="Georgia"/>
-          <w:b/>
-          <w:bCs/>
-          <w:sz w:val="28"/>
-          <w:szCs w:val="28"/>
-        </w:rPr>
-        <w:t xml:space="preserve">3.2 </w:t>
-      </w:r>
-      <w:r>
-        <w:rPr>
-          <w:rFonts w:ascii="Georgia" w:hAnsi="Georgia"/>
-          <w:b/>
-          <w:bCs/>
-          <w:sz w:val="28"/>
-          <w:szCs w:val="28"/>
-        </w:rPr>
-        <w:t>Check-In</w:t>
-      </w:r>
-    </w:p>
-    <w:p>
-      <w:pPr>
-        <w:pStyle w:val="Standard"/>
-        <w:rPr>
-          <w:rFonts w:ascii="Georgia" w:hAnsi="Georgia"/>
-          <w:sz w:val="28"/>
-          <w:szCs w:val="28"/>
-        </w:rPr>
-      </w:pPr>
-      <w:r>
-        <w:rPr>
-          <w:rFonts w:ascii="Georgia" w:hAnsi="Georgia"/>
-          <w:sz w:val="28"/>
-          <w:szCs w:val="28"/>
-        </w:rPr>
-        <w:t xml:space="preserve">Raffaele </w:t>
-      </w:r>
-      <w:proofErr w:type="spellStart"/>
-      <w:r>
-        <w:rPr>
-          <w:rFonts w:ascii="Georgia" w:hAnsi="Georgia"/>
-          <w:sz w:val="28"/>
-          <w:szCs w:val="28"/>
-        </w:rPr>
-        <w:t>intende</w:t>
-      </w:r>
-      <w:proofErr w:type="spellEnd"/>
-      <w:r>
-        <w:rPr>
-          <w:rFonts w:ascii="Georgia" w:hAnsi="Georgia"/>
-          <w:sz w:val="28"/>
-          <w:szCs w:val="28"/>
-        </w:rPr>
-        <w:t xml:space="preserve"> </w:t>
-      </w:r>
-      <w:proofErr w:type="spellStart"/>
-      <w:r>
-        <w:rPr>
-          <w:rFonts w:ascii="Georgia" w:hAnsi="Georgia"/>
-          <w:sz w:val="28"/>
-          <w:szCs w:val="28"/>
-        </w:rPr>
-        <w:t>effettuare</w:t>
-      </w:r>
-      <w:proofErr w:type="spellEnd"/>
-      <w:r>
-        <w:rPr>
-          <w:rFonts w:ascii="Georgia" w:hAnsi="Georgia"/>
-          <w:sz w:val="28"/>
-          <w:szCs w:val="28"/>
-        </w:rPr>
-        <w:t xml:space="preserve"> </w:t>
-      </w:r>
-      <w:proofErr w:type="spellStart"/>
-      <w:r>
-        <w:rPr>
-          <w:rFonts w:ascii="Georgia" w:hAnsi="Georgia"/>
-          <w:sz w:val="28"/>
-          <w:szCs w:val="28"/>
-        </w:rPr>
-        <w:t>il</w:t>
-      </w:r>
-      <w:proofErr w:type="spellEnd"/>
-      <w:r>
-        <w:rPr>
-          <w:rFonts w:ascii="Georgia" w:hAnsi="Georgia"/>
-          <w:sz w:val="28"/>
-          <w:szCs w:val="28"/>
-        </w:rPr>
-        <w:t xml:space="preserve"> Check-In della </w:t>
-      </w:r>
-      <w:proofErr w:type="spellStart"/>
-      <w:r>
-        <w:rPr>
-          <w:rFonts w:ascii="Georgia" w:hAnsi="Georgia"/>
-          <w:sz w:val="28"/>
-          <w:szCs w:val="28"/>
-        </w:rPr>
-        <w:t>sua</w:t>
-      </w:r>
-      <w:proofErr w:type="spellEnd"/>
-      <w:r>
-        <w:rPr>
-          <w:rFonts w:ascii="Georgia" w:hAnsi="Georgia"/>
-          <w:sz w:val="28"/>
-          <w:szCs w:val="28"/>
-        </w:rPr>
-        <w:t xml:space="preserve"> </w:t>
-      </w:r>
-      <w:proofErr w:type="spellStart"/>
-      <w:r>
-        <w:rPr>
-          <w:rFonts w:ascii="Georgia" w:hAnsi="Georgia"/>
-          <w:sz w:val="28"/>
-          <w:szCs w:val="28"/>
-        </w:rPr>
-        <w:t>prenotazione</w:t>
-      </w:r>
-      <w:proofErr w:type="spellEnd"/>
-      <w:r>
-        <w:rPr>
-          <w:rFonts w:ascii="Georgia" w:hAnsi="Georgia"/>
-          <w:sz w:val="28"/>
-          <w:szCs w:val="28"/>
-        </w:rPr>
-        <w:t xml:space="preserve"> </w:t>
-      </w:r>
-      <w:proofErr w:type="spellStart"/>
-      <w:r>
-        <w:rPr>
-          <w:rFonts w:ascii="Georgia" w:hAnsi="Georgia"/>
-          <w:sz w:val="28"/>
-          <w:szCs w:val="28"/>
-        </w:rPr>
-        <w:t>poichè</w:t>
-      </w:r>
-      <w:proofErr w:type="spellEnd"/>
-      <w:r>
-        <w:rPr>
-          <w:rFonts w:ascii="Georgia" w:hAnsi="Georgia"/>
-          <w:sz w:val="28"/>
-          <w:szCs w:val="28"/>
-        </w:rPr>
-        <w:t xml:space="preserve"> </w:t>
-      </w:r>
-      <w:proofErr w:type="spellStart"/>
-      <w:r>
-        <w:rPr>
-          <w:rFonts w:ascii="Georgia" w:hAnsi="Georgia"/>
-          <w:sz w:val="28"/>
-          <w:szCs w:val="28"/>
-        </w:rPr>
-        <w:t>mancano</w:t>
-      </w:r>
-      <w:proofErr w:type="spellEnd"/>
-      <w:r>
-        <w:rPr>
-          <w:rFonts w:ascii="Georgia" w:hAnsi="Georgia"/>
-          <w:sz w:val="28"/>
-          <w:szCs w:val="28"/>
-        </w:rPr>
-        <w:t xml:space="preserve"> 3 </w:t>
-      </w:r>
-      <w:proofErr w:type="spellStart"/>
-      <w:r>
-        <w:rPr>
-          <w:rFonts w:ascii="Georgia" w:hAnsi="Georgia"/>
-          <w:sz w:val="28"/>
-          <w:szCs w:val="28"/>
-        </w:rPr>
-        <w:t>giorni</w:t>
-      </w:r>
-      <w:proofErr w:type="spellEnd"/>
-      <w:r>
-        <w:rPr>
-          <w:rFonts w:ascii="Georgia" w:hAnsi="Georgia"/>
-          <w:sz w:val="28"/>
-          <w:szCs w:val="28"/>
-        </w:rPr>
-        <w:t xml:space="preserve"> alla </w:t>
-      </w:r>
-      <w:proofErr w:type="spellStart"/>
-      <w:r>
-        <w:rPr>
-          <w:rFonts w:ascii="Georgia" w:hAnsi="Georgia"/>
-          <w:sz w:val="28"/>
-          <w:szCs w:val="28"/>
-        </w:rPr>
-        <w:t>sua</w:t>
-      </w:r>
-      <w:proofErr w:type="spellEnd"/>
-      <w:r>
-        <w:rPr>
-          <w:rFonts w:ascii="Georgia" w:hAnsi="Georgia"/>
-          <w:sz w:val="28"/>
-          <w:szCs w:val="28"/>
-        </w:rPr>
-        <w:t xml:space="preserve"> </w:t>
-      </w:r>
-      <w:proofErr w:type="spellStart"/>
-      <w:r>
-        <w:rPr>
-          <w:rFonts w:ascii="Georgia" w:hAnsi="Georgia"/>
-          <w:sz w:val="28"/>
-          <w:szCs w:val="28"/>
-        </w:rPr>
-        <w:t>partenza</w:t>
-      </w:r>
-      <w:proofErr w:type="spellEnd"/>
-      <w:r>
-        <w:rPr>
-          <w:rFonts w:ascii="Georgia" w:hAnsi="Georgia"/>
-          <w:sz w:val="28"/>
-          <w:szCs w:val="28"/>
-        </w:rPr>
-        <w:t xml:space="preserve">. Nella Home-Page </w:t>
-      </w:r>
-      <w:r>
-        <w:rPr>
-          <w:rFonts w:ascii="Georgia" w:hAnsi="Georgia"/>
-          <w:sz w:val="28"/>
-          <w:szCs w:val="28"/>
-        </w:rPr>
-        <w:t xml:space="preserve">del </w:t>
-      </w:r>
-      <w:proofErr w:type="spellStart"/>
-      <w:r>
-        <w:rPr>
-          <w:rFonts w:ascii="Georgia" w:hAnsi="Georgia"/>
-          <w:sz w:val="28"/>
-          <w:szCs w:val="28"/>
-        </w:rPr>
-        <w:t>sito</w:t>
-      </w:r>
-      <w:proofErr w:type="spellEnd"/>
-      <w:r>
-        <w:rPr>
-          <w:rFonts w:ascii="Georgia" w:hAnsi="Georgia"/>
-          <w:sz w:val="28"/>
-          <w:szCs w:val="28"/>
-        </w:rPr>
-        <w:t xml:space="preserve"> </w:t>
-      </w:r>
-      <w:proofErr w:type="spellStart"/>
-      <w:r>
-        <w:rPr>
-          <w:rFonts w:ascii="Georgia" w:hAnsi="Georgia"/>
-          <w:sz w:val="28"/>
-          <w:szCs w:val="28"/>
-        </w:rPr>
-        <w:t>preme</w:t>
-      </w:r>
-      <w:proofErr w:type="spellEnd"/>
-      <w:r>
-        <w:rPr>
-          <w:rFonts w:ascii="Georgia" w:hAnsi="Georgia"/>
-          <w:sz w:val="28"/>
-          <w:szCs w:val="28"/>
-        </w:rPr>
-        <w:t xml:space="preserve"> sul </w:t>
-      </w:r>
-      <w:proofErr w:type="spellStart"/>
-      <w:r>
-        <w:rPr>
-          <w:rFonts w:ascii="Georgia" w:hAnsi="Georgia"/>
-          <w:sz w:val="28"/>
-          <w:szCs w:val="28"/>
-        </w:rPr>
-        <w:t>bottone</w:t>
-      </w:r>
-      <w:proofErr w:type="spellEnd"/>
-      <w:r>
-        <w:rPr>
-          <w:rFonts w:ascii="Georgia" w:hAnsi="Georgia"/>
-          <w:sz w:val="28"/>
-          <w:szCs w:val="28"/>
-        </w:rPr>
-        <w:t xml:space="preserve"> </w:t>
-      </w:r>
-      <w:proofErr w:type="spellStart"/>
-      <w:r>
-        <w:rPr>
-          <w:rFonts w:ascii="Georgia" w:hAnsi="Georgia"/>
-          <w:sz w:val="28"/>
-          <w:szCs w:val="28"/>
-        </w:rPr>
-        <w:t>Voli</w:t>
-      </w:r>
-      <w:r>
-        <w:rPr>
-          <w:rFonts w:ascii="Georgia" w:hAnsi="Georgia"/>
-          <w:sz w:val="28"/>
-          <w:szCs w:val="28"/>
-        </w:rPr>
-        <w:t>Prenotati</w:t>
-      </w:r>
-      <w:proofErr w:type="spellEnd"/>
-      <w:r>
-        <w:rPr>
-          <w:rFonts w:ascii="Georgia" w:hAnsi="Georgia"/>
-          <w:sz w:val="28"/>
-          <w:szCs w:val="28"/>
-        </w:rPr>
-        <w:t>.</w:t>
-      </w:r>
-      <w:r>
-        <w:rPr>
-          <w:rFonts w:ascii="Georgia" w:hAnsi="Georgia"/>
-          <w:sz w:val="28"/>
-          <w:szCs w:val="28"/>
-        </w:rPr>
-        <w:t xml:space="preserve"> </w:t>
-      </w:r>
-      <w:proofErr w:type="spellStart"/>
-      <w:r>
-        <w:rPr>
-          <w:rFonts w:ascii="Georgia" w:hAnsi="Georgia"/>
-          <w:sz w:val="28"/>
-          <w:szCs w:val="28"/>
-        </w:rPr>
-        <w:t>Gli</w:t>
-      </w:r>
-      <w:proofErr w:type="spellEnd"/>
-      <w:r>
-        <w:rPr>
-          <w:rFonts w:ascii="Georgia" w:hAnsi="Georgia"/>
-          <w:sz w:val="28"/>
-          <w:szCs w:val="28"/>
-        </w:rPr>
-        <w:t xml:space="preserve"> </w:t>
-      </w:r>
-      <w:proofErr w:type="spellStart"/>
-      <w:r>
-        <w:rPr>
-          <w:rFonts w:ascii="Georgia" w:hAnsi="Georgia"/>
-          <w:sz w:val="28"/>
-          <w:szCs w:val="28"/>
-        </w:rPr>
-        <w:t>appare</w:t>
-      </w:r>
-      <w:proofErr w:type="spellEnd"/>
-      <w:r>
-        <w:rPr>
-          <w:rFonts w:ascii="Georgia" w:hAnsi="Georgia"/>
-          <w:sz w:val="28"/>
-          <w:szCs w:val="28"/>
-        </w:rPr>
-        <w:t xml:space="preserve"> la </w:t>
-      </w:r>
-      <w:proofErr w:type="spellStart"/>
-      <w:r>
-        <w:rPr>
-          <w:rFonts w:ascii="Georgia" w:hAnsi="Georgia"/>
-          <w:sz w:val="28"/>
-          <w:szCs w:val="28"/>
-        </w:rPr>
-        <w:t>lista</w:t>
-      </w:r>
-      <w:proofErr w:type="spellEnd"/>
-      <w:r>
-        <w:rPr>
-          <w:rFonts w:ascii="Georgia" w:hAnsi="Georgia"/>
-          <w:sz w:val="28"/>
-          <w:szCs w:val="28"/>
-        </w:rPr>
-        <w:t xml:space="preserve"> </w:t>
-      </w:r>
-      <w:proofErr w:type="spellStart"/>
-      <w:r>
-        <w:rPr>
-          <w:rFonts w:ascii="Georgia" w:hAnsi="Georgia"/>
-          <w:sz w:val="28"/>
-          <w:szCs w:val="28"/>
-        </w:rPr>
-        <w:t>dei</w:t>
-      </w:r>
-      <w:proofErr w:type="spellEnd"/>
-      <w:r>
-        <w:rPr>
-          <w:rFonts w:ascii="Georgia" w:hAnsi="Georgia"/>
-          <w:sz w:val="28"/>
-          <w:szCs w:val="28"/>
-        </w:rPr>
-        <w:t xml:space="preserve"> </w:t>
-      </w:r>
-      <w:proofErr w:type="spellStart"/>
-      <w:r>
-        <w:rPr>
-          <w:rFonts w:ascii="Georgia" w:hAnsi="Georgia"/>
-          <w:sz w:val="28"/>
-          <w:szCs w:val="28"/>
-        </w:rPr>
-        <w:t>voli</w:t>
-      </w:r>
-      <w:proofErr w:type="spellEnd"/>
-      <w:r>
-        <w:rPr>
-          <w:rFonts w:ascii="Georgia" w:hAnsi="Georgia"/>
-          <w:sz w:val="28"/>
-          <w:szCs w:val="28"/>
-        </w:rPr>
-        <w:t xml:space="preserve"> da </w:t>
-      </w:r>
-      <w:proofErr w:type="spellStart"/>
-      <w:r>
-        <w:rPr>
-          <w:rFonts w:ascii="Georgia" w:hAnsi="Georgia"/>
-          <w:sz w:val="28"/>
-          <w:szCs w:val="28"/>
-        </w:rPr>
-        <w:t>lui</w:t>
-      </w:r>
-      <w:proofErr w:type="spellEnd"/>
-      <w:r>
-        <w:rPr>
-          <w:rFonts w:ascii="Georgia" w:hAnsi="Georgia"/>
-          <w:sz w:val="28"/>
-          <w:szCs w:val="28"/>
-        </w:rPr>
-        <w:t xml:space="preserve"> </w:t>
-      </w:r>
-      <w:proofErr w:type="spellStart"/>
-      <w:r>
-        <w:rPr>
-          <w:rFonts w:ascii="Georgia" w:hAnsi="Georgia"/>
-          <w:sz w:val="28"/>
-          <w:szCs w:val="28"/>
-        </w:rPr>
-        <w:t>prenotati</w:t>
-      </w:r>
-      <w:proofErr w:type="spellEnd"/>
-      <w:r>
-        <w:rPr>
-          <w:rFonts w:ascii="Georgia" w:hAnsi="Georgia"/>
-          <w:sz w:val="28"/>
-          <w:szCs w:val="28"/>
-        </w:rPr>
-        <w:t>,</w:t>
-      </w:r>
-      <w:r>
-        <w:rPr>
-          <w:rFonts w:ascii="Georgia" w:hAnsi="Georgia"/>
-          <w:sz w:val="28"/>
-          <w:szCs w:val="28"/>
-        </w:rPr>
-        <w:t xml:space="preserve"> </w:t>
-      </w:r>
-      <w:r>
-        <w:rPr>
-          <w:rFonts w:ascii="Georgia" w:hAnsi="Georgia"/>
-          <w:sz w:val="28"/>
-          <w:szCs w:val="28"/>
-        </w:rPr>
-        <w:t xml:space="preserve">in </w:t>
-      </w:r>
-      <w:proofErr w:type="spellStart"/>
-      <w:r>
-        <w:rPr>
-          <w:rFonts w:ascii="Georgia" w:hAnsi="Georgia"/>
-          <w:sz w:val="28"/>
-          <w:szCs w:val="28"/>
-        </w:rPr>
-        <w:t>questo</w:t>
-      </w:r>
-      <w:proofErr w:type="spellEnd"/>
-      <w:r>
-        <w:rPr>
-          <w:rFonts w:ascii="Georgia" w:hAnsi="Georgia"/>
-          <w:sz w:val="28"/>
-          <w:szCs w:val="28"/>
-        </w:rPr>
-        <w:t xml:space="preserve"> </w:t>
-      </w:r>
-      <w:proofErr w:type="spellStart"/>
-      <w:r>
-        <w:rPr>
-          <w:rFonts w:ascii="Georgia" w:hAnsi="Georgia"/>
-          <w:sz w:val="28"/>
-          <w:szCs w:val="28"/>
-        </w:rPr>
-        <w:t>caso</w:t>
-      </w:r>
-      <w:proofErr w:type="spellEnd"/>
-      <w:r>
-        <w:rPr>
-          <w:rFonts w:ascii="Georgia" w:hAnsi="Georgia"/>
-          <w:sz w:val="28"/>
-          <w:szCs w:val="28"/>
-        </w:rPr>
-        <w:t xml:space="preserve"> solo uno, Roma-</w:t>
-      </w:r>
-      <w:proofErr w:type="spellStart"/>
-      <w:r>
-        <w:rPr>
-          <w:rFonts w:ascii="Georgia" w:hAnsi="Georgia"/>
-          <w:sz w:val="28"/>
-          <w:szCs w:val="28"/>
-        </w:rPr>
-        <w:t>Parigi</w:t>
-      </w:r>
-      <w:proofErr w:type="spellEnd"/>
-      <w:r>
-        <w:rPr>
-          <w:rFonts w:ascii="Georgia" w:hAnsi="Georgia"/>
-          <w:sz w:val="28"/>
-          <w:szCs w:val="28"/>
-        </w:rPr>
-        <w:t>.</w:t>
-      </w:r>
-      <w:r>
-        <w:rPr>
-          <w:rFonts w:ascii="Georgia" w:hAnsi="Georgia"/>
-          <w:sz w:val="28"/>
-          <w:szCs w:val="28"/>
-        </w:rPr>
-        <w:t xml:space="preserve"> </w:t>
-      </w:r>
-      <w:proofErr w:type="spellStart"/>
-      <w:r>
-        <w:rPr>
-          <w:rFonts w:ascii="Georgia" w:hAnsi="Georgia"/>
-          <w:sz w:val="28"/>
-          <w:szCs w:val="28"/>
-        </w:rPr>
-        <w:t>Egli</w:t>
-      </w:r>
-      <w:proofErr w:type="spellEnd"/>
-      <w:r>
-        <w:rPr>
-          <w:rFonts w:ascii="Georgia" w:hAnsi="Georgia"/>
-          <w:sz w:val="28"/>
-          <w:szCs w:val="28"/>
-        </w:rPr>
-        <w:t xml:space="preserve"> </w:t>
-      </w:r>
-      <w:proofErr w:type="spellStart"/>
-      <w:r>
-        <w:rPr>
-          <w:rFonts w:ascii="Georgia" w:hAnsi="Georgia"/>
-          <w:sz w:val="28"/>
-          <w:szCs w:val="28"/>
-        </w:rPr>
-        <w:t>clicca</w:t>
-      </w:r>
-      <w:proofErr w:type="spellEnd"/>
-      <w:r>
-        <w:rPr>
-          <w:rFonts w:ascii="Georgia" w:hAnsi="Georgia"/>
-          <w:sz w:val="28"/>
-          <w:szCs w:val="28"/>
-        </w:rPr>
-        <w:t xml:space="preserve"> sul </w:t>
-      </w:r>
-      <w:proofErr w:type="spellStart"/>
-      <w:r>
-        <w:rPr>
-          <w:rFonts w:ascii="Georgia" w:hAnsi="Georgia"/>
-          <w:sz w:val="28"/>
-          <w:szCs w:val="28"/>
-        </w:rPr>
-        <w:t>bottone</w:t>
-      </w:r>
-      <w:proofErr w:type="spellEnd"/>
-      <w:r>
-        <w:rPr>
-          <w:rFonts w:ascii="Georgia" w:hAnsi="Georgia"/>
-          <w:sz w:val="28"/>
-          <w:szCs w:val="28"/>
-        </w:rPr>
-        <w:t xml:space="preserve"> Check-In e </w:t>
-      </w:r>
-      <w:proofErr w:type="spellStart"/>
-      <w:r>
-        <w:rPr>
-          <w:rFonts w:ascii="Georgia" w:hAnsi="Georgia"/>
-          <w:sz w:val="28"/>
-          <w:szCs w:val="28"/>
-        </w:rPr>
-        <w:t>viene</w:t>
-      </w:r>
-      <w:proofErr w:type="spellEnd"/>
-      <w:r>
-        <w:rPr>
-          <w:rFonts w:ascii="Georgia" w:hAnsi="Georgia"/>
-          <w:sz w:val="28"/>
-          <w:szCs w:val="28"/>
-        </w:rPr>
-        <w:t xml:space="preserve"> </w:t>
-      </w:r>
-      <w:proofErr w:type="spellStart"/>
-      <w:r>
-        <w:rPr>
-          <w:rFonts w:ascii="Georgia" w:hAnsi="Georgia"/>
-          <w:sz w:val="28"/>
-          <w:szCs w:val="28"/>
-        </w:rPr>
-        <w:t>rimandato</w:t>
-      </w:r>
-      <w:proofErr w:type="spellEnd"/>
-      <w:r>
-        <w:rPr>
-          <w:rFonts w:ascii="Georgia" w:hAnsi="Georgia"/>
-          <w:sz w:val="28"/>
-          <w:szCs w:val="28"/>
-        </w:rPr>
-        <w:t xml:space="preserve"> alla </w:t>
-      </w:r>
-      <w:proofErr w:type="spellStart"/>
-      <w:r>
-        <w:rPr>
-          <w:rFonts w:ascii="Georgia" w:hAnsi="Georgia"/>
-          <w:sz w:val="28"/>
-          <w:szCs w:val="28"/>
-        </w:rPr>
-        <w:t>pagina</w:t>
-      </w:r>
-      <w:proofErr w:type="spellEnd"/>
-      <w:r>
-        <w:rPr>
-          <w:rFonts w:ascii="Georgia" w:hAnsi="Georgia"/>
-          <w:sz w:val="28"/>
-          <w:szCs w:val="28"/>
-        </w:rPr>
-        <w:t xml:space="preserve"> </w:t>
-      </w:r>
-      <w:proofErr w:type="spellStart"/>
-      <w:r>
-        <w:rPr>
-          <w:rFonts w:ascii="Georgia" w:hAnsi="Georgia"/>
-          <w:sz w:val="28"/>
-          <w:szCs w:val="28"/>
-        </w:rPr>
-        <w:t>dove</w:t>
-      </w:r>
-      <w:proofErr w:type="spellEnd"/>
-      <w:r>
-        <w:rPr>
-          <w:rFonts w:ascii="Georgia" w:hAnsi="Georgia"/>
-          <w:sz w:val="28"/>
-          <w:szCs w:val="28"/>
-        </w:rPr>
-        <w:t xml:space="preserve"> è </w:t>
-      </w:r>
-      <w:proofErr w:type="spellStart"/>
-      <w:r>
-        <w:rPr>
-          <w:rFonts w:ascii="Georgia" w:hAnsi="Georgia"/>
-          <w:sz w:val="28"/>
-          <w:szCs w:val="28"/>
-        </w:rPr>
-        <w:t>presente</w:t>
-      </w:r>
-      <w:proofErr w:type="spellEnd"/>
-      <w:r>
-        <w:rPr>
-          <w:rFonts w:ascii="Georgia" w:hAnsi="Georgia"/>
-          <w:sz w:val="28"/>
-          <w:szCs w:val="28"/>
-        </w:rPr>
-        <w:t xml:space="preserve"> </w:t>
-      </w:r>
-      <w:proofErr w:type="spellStart"/>
-      <w:r>
-        <w:rPr>
-          <w:rFonts w:ascii="Georgia" w:hAnsi="Georgia"/>
-          <w:sz w:val="28"/>
-          <w:szCs w:val="28"/>
-        </w:rPr>
-        <w:t>una</w:t>
-      </w:r>
-      <w:proofErr w:type="spellEnd"/>
-      <w:r>
-        <w:rPr>
-          <w:rFonts w:ascii="Georgia" w:hAnsi="Georgia"/>
-          <w:sz w:val="28"/>
-          <w:szCs w:val="28"/>
-        </w:rPr>
-        <w:t xml:space="preserve"> form da </w:t>
-      </w:r>
-      <w:proofErr w:type="spellStart"/>
-      <w:r>
-        <w:rPr>
-          <w:rFonts w:ascii="Georgia" w:hAnsi="Georgia"/>
-          <w:sz w:val="28"/>
-          <w:szCs w:val="28"/>
-        </w:rPr>
-        <w:t>compilare</w:t>
-      </w:r>
-      <w:proofErr w:type="spellEnd"/>
-      <w:r>
-        <w:rPr>
-          <w:rFonts w:ascii="Georgia" w:hAnsi="Georgia"/>
-          <w:sz w:val="28"/>
-          <w:szCs w:val="28"/>
-        </w:rPr>
-        <w:t>.</w:t>
-      </w:r>
-      <w:r>
-        <w:rPr>
-          <w:rFonts w:ascii="Georgia" w:hAnsi="Georgia"/>
-          <w:sz w:val="28"/>
-          <w:szCs w:val="28"/>
-        </w:rPr>
-        <w:t xml:space="preserve"> </w:t>
-      </w:r>
-      <w:r>
-        <w:rPr>
-          <w:rFonts w:ascii="Georgia" w:hAnsi="Georgia"/>
-          <w:sz w:val="28"/>
-          <w:szCs w:val="28"/>
-        </w:rPr>
-        <w:t xml:space="preserve">Raffaele </w:t>
-      </w:r>
-      <w:proofErr w:type="spellStart"/>
-      <w:r>
-        <w:rPr>
-          <w:rFonts w:ascii="Georgia" w:hAnsi="Georgia"/>
-          <w:sz w:val="28"/>
-          <w:szCs w:val="28"/>
-        </w:rPr>
-        <w:t>inserisce</w:t>
-      </w:r>
-      <w:proofErr w:type="spellEnd"/>
-      <w:r>
-        <w:rPr>
-          <w:rFonts w:ascii="Georgia" w:hAnsi="Georgia"/>
-          <w:sz w:val="28"/>
-          <w:szCs w:val="28"/>
-        </w:rPr>
-        <w:t xml:space="preserve"> </w:t>
-      </w:r>
-      <w:proofErr w:type="spellStart"/>
-      <w:r>
-        <w:rPr>
-          <w:rFonts w:ascii="Georgia" w:hAnsi="Georgia"/>
-          <w:sz w:val="28"/>
-          <w:szCs w:val="28"/>
-        </w:rPr>
-        <w:t>il</w:t>
-      </w:r>
-      <w:proofErr w:type="spellEnd"/>
-      <w:r>
-        <w:rPr>
-          <w:rFonts w:ascii="Georgia" w:hAnsi="Georgia"/>
-          <w:sz w:val="28"/>
-          <w:szCs w:val="28"/>
-        </w:rPr>
-        <w:t xml:space="preserve"> </w:t>
-      </w:r>
-      <w:proofErr w:type="spellStart"/>
-      <w:r>
-        <w:rPr>
-          <w:rFonts w:ascii="Georgia" w:hAnsi="Georgia"/>
-          <w:sz w:val="28"/>
-          <w:szCs w:val="28"/>
-        </w:rPr>
-        <w:t>suo</w:t>
-      </w:r>
-      <w:proofErr w:type="spellEnd"/>
-      <w:r>
-        <w:rPr>
-          <w:rFonts w:ascii="Georgia" w:hAnsi="Georgia"/>
-          <w:sz w:val="28"/>
-          <w:szCs w:val="28"/>
-        </w:rPr>
-        <w:t xml:space="preserve"> </w:t>
-      </w:r>
-      <w:proofErr w:type="spellStart"/>
-      <w:r>
-        <w:rPr>
-          <w:rFonts w:ascii="Georgia" w:hAnsi="Georgia"/>
-          <w:sz w:val="28"/>
-          <w:szCs w:val="28"/>
-        </w:rPr>
-        <w:t>codice</w:t>
-      </w:r>
-      <w:proofErr w:type="spellEnd"/>
-      <w:r>
-        <w:rPr>
-          <w:rFonts w:ascii="Georgia" w:hAnsi="Georgia"/>
-          <w:sz w:val="28"/>
-          <w:szCs w:val="28"/>
-        </w:rPr>
-        <w:t xml:space="preserve"> </w:t>
-      </w:r>
-      <w:proofErr w:type="spellStart"/>
-      <w:r>
-        <w:rPr>
-          <w:rFonts w:ascii="Georgia" w:hAnsi="Georgia"/>
-          <w:sz w:val="28"/>
-          <w:szCs w:val="28"/>
-        </w:rPr>
-        <w:t>prenotazione</w:t>
-      </w:r>
-      <w:proofErr w:type="spellEnd"/>
-      <w:r>
-        <w:rPr>
-          <w:rFonts w:ascii="Georgia" w:hAnsi="Georgia"/>
-          <w:sz w:val="28"/>
-          <w:szCs w:val="28"/>
-        </w:rPr>
-        <w:t>,</w:t>
-      </w:r>
-      <w:r>
-        <w:rPr>
-          <w:rFonts w:ascii="Georgia" w:hAnsi="Georgia"/>
-          <w:sz w:val="28"/>
-          <w:szCs w:val="28"/>
-        </w:rPr>
-        <w:t xml:space="preserve"> </w:t>
-      </w:r>
-      <w:proofErr w:type="spellStart"/>
-      <w:r>
-        <w:rPr>
-          <w:rFonts w:ascii="Georgia" w:hAnsi="Georgia"/>
-          <w:sz w:val="28"/>
-          <w:szCs w:val="28"/>
-        </w:rPr>
-        <w:t>il</w:t>
-      </w:r>
-      <w:proofErr w:type="spellEnd"/>
-      <w:r>
-        <w:rPr>
-          <w:rFonts w:ascii="Georgia" w:hAnsi="Georgia"/>
-          <w:sz w:val="28"/>
-          <w:szCs w:val="28"/>
-        </w:rPr>
-        <w:t xml:space="preserve"> </w:t>
-      </w:r>
-      <w:proofErr w:type="spellStart"/>
-      <w:r>
-        <w:rPr>
-          <w:rFonts w:ascii="Georgia" w:hAnsi="Georgia"/>
-          <w:sz w:val="28"/>
-          <w:szCs w:val="28"/>
-        </w:rPr>
-        <w:t>suo</w:t>
-      </w:r>
-      <w:proofErr w:type="spellEnd"/>
-      <w:r>
-        <w:rPr>
-          <w:rFonts w:ascii="Georgia" w:hAnsi="Georgia"/>
-          <w:sz w:val="28"/>
-          <w:szCs w:val="28"/>
-        </w:rPr>
-        <w:t xml:space="preserve"> </w:t>
-      </w:r>
-      <w:proofErr w:type="spellStart"/>
-      <w:r>
-        <w:rPr>
-          <w:rFonts w:ascii="Georgia" w:hAnsi="Georgia"/>
-          <w:sz w:val="28"/>
-          <w:szCs w:val="28"/>
-        </w:rPr>
-        <w:t>nome</w:t>
-      </w:r>
-      <w:proofErr w:type="spellEnd"/>
-      <w:r>
-        <w:rPr>
-          <w:rFonts w:ascii="Georgia" w:hAnsi="Georgia"/>
-          <w:sz w:val="28"/>
-          <w:szCs w:val="28"/>
-        </w:rPr>
-        <w:t xml:space="preserve"> e </w:t>
-      </w:r>
-      <w:proofErr w:type="spellStart"/>
-      <w:r>
-        <w:rPr>
-          <w:rFonts w:ascii="Georgia" w:hAnsi="Georgia"/>
-          <w:sz w:val="28"/>
-          <w:szCs w:val="28"/>
-        </w:rPr>
-        <w:t>il</w:t>
-      </w:r>
-      <w:proofErr w:type="spellEnd"/>
-      <w:r>
-        <w:rPr>
-          <w:rFonts w:ascii="Georgia" w:hAnsi="Georgia"/>
-          <w:sz w:val="28"/>
-          <w:szCs w:val="28"/>
-        </w:rPr>
-        <w:t xml:space="preserve"> </w:t>
-      </w:r>
-      <w:proofErr w:type="spellStart"/>
-      <w:r>
-        <w:rPr>
-          <w:rFonts w:ascii="Georgia" w:hAnsi="Georgia"/>
-          <w:sz w:val="28"/>
-          <w:szCs w:val="28"/>
-        </w:rPr>
-        <w:t>suo</w:t>
-      </w:r>
-      <w:proofErr w:type="spellEnd"/>
-      <w:r>
-        <w:rPr>
-          <w:rFonts w:ascii="Georgia" w:hAnsi="Georgia"/>
-          <w:sz w:val="28"/>
-          <w:szCs w:val="28"/>
-        </w:rPr>
-        <w:t xml:space="preserve"> </w:t>
-      </w:r>
-      <w:proofErr w:type="spellStart"/>
-      <w:r>
-        <w:rPr>
-          <w:rFonts w:ascii="Georgia" w:hAnsi="Georgia"/>
-          <w:sz w:val="28"/>
-          <w:szCs w:val="28"/>
-        </w:rPr>
-        <w:t>cognome</w:t>
-      </w:r>
-      <w:proofErr w:type="spellEnd"/>
-      <w:r>
-        <w:rPr>
-          <w:rFonts w:ascii="Georgia" w:hAnsi="Georgia"/>
-          <w:sz w:val="28"/>
-          <w:szCs w:val="28"/>
-        </w:rPr>
-        <w:t xml:space="preserve">, </w:t>
-      </w:r>
-      <w:proofErr w:type="spellStart"/>
-      <w:r>
-        <w:rPr>
-          <w:rFonts w:ascii="Georgia" w:hAnsi="Georgia"/>
-          <w:sz w:val="28"/>
-          <w:szCs w:val="28"/>
-        </w:rPr>
-        <w:t>dopodichè</w:t>
-      </w:r>
-      <w:proofErr w:type="spellEnd"/>
-      <w:r>
-        <w:rPr>
-          <w:rFonts w:ascii="Georgia" w:hAnsi="Georgia"/>
-          <w:sz w:val="28"/>
-          <w:szCs w:val="28"/>
-        </w:rPr>
-        <w:t xml:space="preserve"> </w:t>
-      </w:r>
-      <w:proofErr w:type="spellStart"/>
-      <w:r>
-        <w:rPr>
-          <w:rFonts w:ascii="Georgia" w:hAnsi="Georgia"/>
-          <w:sz w:val="28"/>
-          <w:szCs w:val="28"/>
-        </w:rPr>
-        <w:t>clicca</w:t>
-      </w:r>
-      <w:proofErr w:type="spellEnd"/>
-      <w:r>
-        <w:rPr>
-          <w:rFonts w:ascii="Georgia" w:hAnsi="Georgia"/>
-          <w:sz w:val="28"/>
-          <w:szCs w:val="28"/>
-        </w:rPr>
-        <w:t xml:space="preserve"> sul </w:t>
-      </w:r>
-      <w:proofErr w:type="spellStart"/>
-      <w:r>
-        <w:rPr>
-          <w:rFonts w:ascii="Georgia" w:hAnsi="Georgia"/>
-          <w:sz w:val="28"/>
-          <w:szCs w:val="28"/>
-        </w:rPr>
-        <w:t>bottone</w:t>
-      </w:r>
-      <w:proofErr w:type="spellEnd"/>
-      <w:r>
-        <w:rPr>
-          <w:rFonts w:ascii="Georgia" w:hAnsi="Georgia"/>
-          <w:sz w:val="28"/>
-          <w:szCs w:val="28"/>
-        </w:rPr>
-        <w:t xml:space="preserve"> di </w:t>
-      </w:r>
-      <w:proofErr w:type="spellStart"/>
-      <w:r>
-        <w:rPr>
-          <w:rFonts w:ascii="Georgia" w:hAnsi="Georgia"/>
-          <w:sz w:val="28"/>
-          <w:szCs w:val="28"/>
-        </w:rPr>
-        <w:t>conferma</w:t>
-      </w:r>
-      <w:proofErr w:type="spellEnd"/>
-      <w:r>
-        <w:rPr>
-          <w:rFonts w:ascii="Georgia" w:hAnsi="Georgia"/>
-          <w:sz w:val="28"/>
-          <w:szCs w:val="28"/>
-        </w:rPr>
-        <w:t>.</w:t>
-      </w:r>
-      <w:r>
-        <w:rPr>
-          <w:rFonts w:ascii="Georgia" w:hAnsi="Georgia"/>
-          <w:sz w:val="28"/>
-          <w:szCs w:val="28"/>
-        </w:rPr>
-        <w:t xml:space="preserve"> </w:t>
-      </w:r>
-      <w:proofErr w:type="spellStart"/>
-      <w:r>
-        <w:rPr>
-          <w:rFonts w:ascii="Georgia" w:hAnsi="Georgia"/>
-          <w:sz w:val="28"/>
-          <w:szCs w:val="28"/>
-        </w:rPr>
-        <w:t>Gli</w:t>
-      </w:r>
-      <w:proofErr w:type="spellEnd"/>
-      <w:r>
-        <w:rPr>
-          <w:rFonts w:ascii="Georgia" w:hAnsi="Georgia"/>
-          <w:sz w:val="28"/>
-          <w:szCs w:val="28"/>
-        </w:rPr>
-        <w:t xml:space="preserve"> </w:t>
-      </w:r>
-      <w:proofErr w:type="spellStart"/>
-      <w:r>
-        <w:rPr>
-          <w:rFonts w:ascii="Georgia" w:hAnsi="Georgia"/>
-          <w:sz w:val="28"/>
-          <w:szCs w:val="28"/>
-        </w:rPr>
-        <w:t>compare</w:t>
-      </w:r>
-      <w:proofErr w:type="spellEnd"/>
-      <w:r>
-        <w:rPr>
-          <w:rFonts w:ascii="Georgia" w:hAnsi="Georgia"/>
-          <w:sz w:val="28"/>
-          <w:szCs w:val="28"/>
-        </w:rPr>
-        <w:t xml:space="preserve"> </w:t>
-      </w:r>
-      <w:proofErr w:type="spellStart"/>
-      <w:r>
-        <w:rPr>
-          <w:rFonts w:ascii="Georgia" w:hAnsi="Georgia"/>
-          <w:sz w:val="28"/>
-          <w:szCs w:val="28"/>
-        </w:rPr>
-        <w:t>così</w:t>
-      </w:r>
-      <w:proofErr w:type="spellEnd"/>
-      <w:r>
-        <w:rPr>
-          <w:rFonts w:ascii="Georgia" w:hAnsi="Georgia"/>
-          <w:sz w:val="28"/>
-          <w:szCs w:val="28"/>
-        </w:rPr>
-        <w:t>,</w:t>
-      </w:r>
-      <w:r>
-        <w:rPr>
-          <w:rFonts w:ascii="Georgia" w:hAnsi="Georgia"/>
-          <w:sz w:val="28"/>
-          <w:szCs w:val="28"/>
-        </w:rPr>
-        <w:t xml:space="preserve"> </w:t>
-      </w:r>
-      <w:proofErr w:type="spellStart"/>
-      <w:r>
-        <w:rPr>
-          <w:rFonts w:ascii="Georgia" w:hAnsi="Georgia"/>
-          <w:sz w:val="28"/>
-          <w:szCs w:val="28"/>
-        </w:rPr>
-        <w:t>una</w:t>
-      </w:r>
-      <w:proofErr w:type="spellEnd"/>
-      <w:r>
-        <w:rPr>
-          <w:rFonts w:ascii="Georgia" w:hAnsi="Georgia"/>
-          <w:sz w:val="28"/>
-          <w:szCs w:val="28"/>
-        </w:rPr>
-        <w:t xml:space="preserve"> </w:t>
-      </w:r>
-      <w:proofErr w:type="spellStart"/>
-      <w:r>
-        <w:rPr>
-          <w:rFonts w:ascii="Georgia" w:hAnsi="Georgia"/>
-          <w:sz w:val="28"/>
-          <w:szCs w:val="28"/>
-        </w:rPr>
-        <w:t>lista</w:t>
-      </w:r>
-      <w:proofErr w:type="spellEnd"/>
-      <w:r>
-        <w:rPr>
-          <w:rFonts w:ascii="Georgia" w:hAnsi="Georgia"/>
-          <w:sz w:val="28"/>
-          <w:szCs w:val="28"/>
-        </w:rPr>
-        <w:t xml:space="preserve"> di </w:t>
-      </w:r>
-      <w:proofErr w:type="spellStart"/>
-      <w:r>
-        <w:rPr>
-          <w:rFonts w:ascii="Georgia" w:hAnsi="Georgia"/>
-          <w:sz w:val="28"/>
-          <w:szCs w:val="28"/>
-        </w:rPr>
-        <w:t>checkbox</w:t>
-      </w:r>
-      <w:proofErr w:type="spellEnd"/>
-      <w:r>
-        <w:rPr>
-          <w:rFonts w:ascii="Georgia" w:hAnsi="Georgia"/>
-          <w:sz w:val="28"/>
-          <w:szCs w:val="28"/>
-        </w:rPr>
-        <w:t xml:space="preserve"> </w:t>
-      </w:r>
-      <w:proofErr w:type="spellStart"/>
-      <w:r>
-        <w:rPr>
-          <w:rFonts w:ascii="Georgia" w:hAnsi="Georgia"/>
-          <w:sz w:val="28"/>
-          <w:szCs w:val="28"/>
-        </w:rPr>
-        <w:t>con</w:t>
-      </w:r>
-      <w:proofErr w:type="spellEnd"/>
-      <w:r>
-        <w:rPr>
-          <w:rFonts w:ascii="Georgia" w:hAnsi="Georgia"/>
-          <w:sz w:val="28"/>
-          <w:szCs w:val="28"/>
-        </w:rPr>
-        <w:t xml:space="preserve"> i </w:t>
-      </w:r>
-      <w:proofErr w:type="spellStart"/>
-      <w:r>
-        <w:rPr>
-          <w:rFonts w:ascii="Georgia" w:hAnsi="Georgia"/>
-          <w:sz w:val="28"/>
-          <w:szCs w:val="28"/>
-        </w:rPr>
-        <w:t>nomi</w:t>
-      </w:r>
-      <w:proofErr w:type="spellEnd"/>
-      <w:r>
-        <w:rPr>
-          <w:rFonts w:ascii="Georgia" w:hAnsi="Georgia"/>
-          <w:sz w:val="28"/>
-          <w:szCs w:val="28"/>
-        </w:rPr>
-        <w:t xml:space="preserve"> : "Raffele Marino",</w:t>
-      </w:r>
-      <w:r>
-        <w:rPr>
-          <w:rFonts w:ascii="Georgia" w:hAnsi="Georgia"/>
-          <w:sz w:val="28"/>
-          <w:szCs w:val="28"/>
-        </w:rPr>
-        <w:t xml:space="preserve"> </w:t>
-      </w:r>
-      <w:r>
-        <w:rPr>
-          <w:rFonts w:ascii="Georgia" w:hAnsi="Georgia"/>
-          <w:sz w:val="28"/>
-          <w:szCs w:val="28"/>
-        </w:rPr>
-        <w:t>"Roberta Rossi",</w:t>
-      </w:r>
-      <w:r>
-        <w:rPr>
-          <w:rFonts w:ascii="Georgia" w:hAnsi="Georgia"/>
-          <w:sz w:val="28"/>
-          <w:szCs w:val="28"/>
-        </w:rPr>
-        <w:t xml:space="preserve"> </w:t>
-      </w:r>
-      <w:r>
-        <w:rPr>
-          <w:rFonts w:ascii="Georgia" w:hAnsi="Georgia"/>
-          <w:sz w:val="28"/>
-          <w:szCs w:val="28"/>
-        </w:rPr>
-        <w:t>"Francesca Rossi".</w:t>
-      </w:r>
-      <w:r>
-        <w:rPr>
-          <w:rFonts w:ascii="Georgia" w:hAnsi="Georgia"/>
-          <w:sz w:val="28"/>
-          <w:szCs w:val="28"/>
-        </w:rPr>
-        <w:t xml:space="preserve"> </w:t>
-      </w:r>
-      <w:r>
-        <w:rPr>
-          <w:rFonts w:ascii="Georgia" w:hAnsi="Georgia"/>
-          <w:sz w:val="28"/>
-          <w:szCs w:val="28"/>
-        </w:rPr>
-        <w:t xml:space="preserve">Raffaele </w:t>
-      </w:r>
-      <w:proofErr w:type="spellStart"/>
-      <w:r>
-        <w:rPr>
-          <w:rFonts w:ascii="Georgia" w:hAnsi="Georgia"/>
-          <w:sz w:val="28"/>
-          <w:szCs w:val="28"/>
-        </w:rPr>
-        <w:t>spunta</w:t>
-      </w:r>
-      <w:proofErr w:type="spellEnd"/>
-      <w:r>
-        <w:rPr>
-          <w:rFonts w:ascii="Georgia" w:hAnsi="Georgia"/>
-          <w:sz w:val="28"/>
-          <w:szCs w:val="28"/>
-        </w:rPr>
-        <w:t xml:space="preserve"> tutti i </w:t>
-      </w:r>
-      <w:proofErr w:type="spellStart"/>
-      <w:r>
-        <w:rPr>
-          <w:rFonts w:ascii="Georgia" w:hAnsi="Georgia"/>
-          <w:sz w:val="28"/>
-          <w:szCs w:val="28"/>
-        </w:rPr>
-        <w:t>checkbox</w:t>
-      </w:r>
-      <w:proofErr w:type="spellEnd"/>
-      <w:r>
-        <w:rPr>
-          <w:rFonts w:ascii="Georgia" w:hAnsi="Georgia"/>
-          <w:sz w:val="28"/>
-          <w:szCs w:val="28"/>
-        </w:rPr>
-        <w:t xml:space="preserve"> </w:t>
-      </w:r>
-      <w:proofErr w:type="spellStart"/>
-      <w:r>
-        <w:rPr>
-          <w:rFonts w:ascii="Georgia" w:hAnsi="Georgia"/>
-          <w:sz w:val="28"/>
-          <w:szCs w:val="28"/>
-        </w:rPr>
-        <w:t>corrispondenti</w:t>
-      </w:r>
-      <w:proofErr w:type="spellEnd"/>
-      <w:r>
-        <w:rPr>
-          <w:rFonts w:ascii="Georgia" w:hAnsi="Georgia"/>
-          <w:sz w:val="28"/>
-          <w:szCs w:val="28"/>
-        </w:rPr>
-        <w:t xml:space="preserve"> alle </w:t>
-      </w:r>
-      <w:proofErr w:type="spellStart"/>
-      <w:r>
-        <w:rPr>
-          <w:rFonts w:ascii="Georgia" w:hAnsi="Georgia"/>
-          <w:sz w:val="28"/>
-          <w:szCs w:val="28"/>
-        </w:rPr>
-        <w:t>persone</w:t>
-      </w:r>
-      <w:proofErr w:type="spellEnd"/>
-      <w:r>
-        <w:rPr>
-          <w:rFonts w:ascii="Georgia" w:hAnsi="Georgia"/>
-          <w:sz w:val="28"/>
-          <w:szCs w:val="28"/>
-        </w:rPr>
-        <w:t xml:space="preserve"> per </w:t>
-      </w:r>
-      <w:proofErr w:type="spellStart"/>
-      <w:r>
-        <w:rPr>
-          <w:rFonts w:ascii="Georgia" w:hAnsi="Georgia"/>
-          <w:sz w:val="28"/>
-          <w:szCs w:val="28"/>
-        </w:rPr>
-        <w:t>cui</w:t>
-      </w:r>
-      <w:proofErr w:type="spellEnd"/>
-      <w:r>
-        <w:rPr>
-          <w:rFonts w:ascii="Georgia" w:hAnsi="Georgia"/>
-          <w:sz w:val="28"/>
-          <w:szCs w:val="28"/>
-        </w:rPr>
-        <w:t xml:space="preserve"> ha </w:t>
-      </w:r>
-      <w:proofErr w:type="spellStart"/>
-      <w:r>
-        <w:rPr>
-          <w:rFonts w:ascii="Georgia" w:hAnsi="Georgia"/>
-          <w:sz w:val="28"/>
-          <w:szCs w:val="28"/>
-        </w:rPr>
-        <w:t>prenotato</w:t>
-      </w:r>
-      <w:proofErr w:type="spellEnd"/>
-      <w:r>
-        <w:rPr>
-          <w:rFonts w:ascii="Georgia" w:hAnsi="Georgia"/>
-          <w:sz w:val="28"/>
-          <w:szCs w:val="28"/>
-        </w:rPr>
-        <w:t xml:space="preserve"> </w:t>
-      </w:r>
-      <w:proofErr w:type="spellStart"/>
-      <w:r>
-        <w:rPr>
-          <w:rFonts w:ascii="Georgia" w:hAnsi="Georgia"/>
-          <w:sz w:val="28"/>
-          <w:szCs w:val="28"/>
-        </w:rPr>
-        <w:t>il</w:t>
-      </w:r>
-      <w:proofErr w:type="spellEnd"/>
-      <w:r>
-        <w:rPr>
-          <w:rFonts w:ascii="Georgia" w:hAnsi="Georgia"/>
-          <w:sz w:val="28"/>
-          <w:szCs w:val="28"/>
-        </w:rPr>
-        <w:t xml:space="preserve"> </w:t>
-      </w:r>
-      <w:proofErr w:type="spellStart"/>
-      <w:r>
-        <w:rPr>
-          <w:rFonts w:ascii="Georgia" w:hAnsi="Georgia"/>
-          <w:sz w:val="28"/>
-          <w:szCs w:val="28"/>
-        </w:rPr>
-        <w:t>biglietto</w:t>
-      </w:r>
-      <w:proofErr w:type="spellEnd"/>
-      <w:r>
-        <w:rPr>
-          <w:rFonts w:ascii="Georgia" w:hAnsi="Georgia"/>
-          <w:sz w:val="28"/>
-          <w:szCs w:val="28"/>
-        </w:rPr>
-        <w:t>,</w:t>
-      </w:r>
-      <w:r>
-        <w:rPr>
-          <w:rFonts w:ascii="Georgia" w:hAnsi="Georgia"/>
-          <w:sz w:val="28"/>
-          <w:szCs w:val="28"/>
-        </w:rPr>
-        <w:t xml:space="preserve"> </w:t>
-      </w:r>
-      <w:proofErr w:type="spellStart"/>
-      <w:r>
-        <w:rPr>
-          <w:rFonts w:ascii="Georgia" w:hAnsi="Georgia"/>
-          <w:sz w:val="28"/>
-          <w:szCs w:val="28"/>
-        </w:rPr>
-        <w:t>dopodichè</w:t>
-      </w:r>
-      <w:proofErr w:type="spellEnd"/>
-      <w:r>
-        <w:rPr>
-          <w:rFonts w:ascii="Georgia" w:hAnsi="Georgia"/>
-          <w:sz w:val="28"/>
-          <w:szCs w:val="28"/>
-        </w:rPr>
-        <w:t xml:space="preserve"> </w:t>
-      </w:r>
-      <w:proofErr w:type="spellStart"/>
-      <w:r>
-        <w:rPr>
-          <w:rFonts w:ascii="Georgia" w:hAnsi="Georgia"/>
-          <w:sz w:val="28"/>
-          <w:szCs w:val="28"/>
-        </w:rPr>
-        <w:t>preme</w:t>
-      </w:r>
-      <w:proofErr w:type="spellEnd"/>
-      <w:r>
-        <w:rPr>
-          <w:rFonts w:ascii="Georgia" w:hAnsi="Georgia"/>
-          <w:sz w:val="28"/>
-          <w:szCs w:val="28"/>
-        </w:rPr>
-        <w:t xml:space="preserve"> </w:t>
-      </w:r>
-      <w:proofErr w:type="spellStart"/>
-      <w:r>
-        <w:rPr>
-          <w:rFonts w:ascii="Georgia" w:hAnsi="Georgia"/>
-          <w:sz w:val="28"/>
-          <w:szCs w:val="28"/>
-        </w:rPr>
-        <w:t>su</w:t>
-      </w:r>
-      <w:proofErr w:type="spellEnd"/>
-      <w:r>
-        <w:rPr>
-          <w:rFonts w:ascii="Georgia" w:hAnsi="Georgia"/>
-          <w:sz w:val="28"/>
-          <w:szCs w:val="28"/>
-        </w:rPr>
-        <w:t xml:space="preserve"> </w:t>
-      </w:r>
-      <w:proofErr w:type="spellStart"/>
-      <w:r>
-        <w:rPr>
-          <w:rFonts w:ascii="Georgia" w:hAnsi="Georgia"/>
-          <w:sz w:val="28"/>
-          <w:szCs w:val="28"/>
-        </w:rPr>
-        <w:t>conferma</w:t>
-      </w:r>
-      <w:proofErr w:type="spellEnd"/>
-      <w:r>
-        <w:rPr>
-          <w:rFonts w:ascii="Georgia" w:hAnsi="Georgia"/>
-          <w:sz w:val="28"/>
-          <w:szCs w:val="28"/>
-        </w:rPr>
-        <w:t xml:space="preserve">. A </w:t>
-      </w:r>
-      <w:proofErr w:type="spellStart"/>
-      <w:r>
-        <w:rPr>
-          <w:rFonts w:ascii="Georgia" w:hAnsi="Georgia"/>
-          <w:sz w:val="28"/>
-          <w:szCs w:val="28"/>
-        </w:rPr>
-        <w:t>questo</w:t>
-      </w:r>
-      <w:proofErr w:type="spellEnd"/>
-      <w:r>
-        <w:rPr>
-          <w:rFonts w:ascii="Georgia" w:hAnsi="Georgia"/>
-          <w:sz w:val="28"/>
-          <w:szCs w:val="28"/>
-        </w:rPr>
-        <w:t xml:space="preserve"> </w:t>
-      </w:r>
-      <w:proofErr w:type="spellStart"/>
-      <w:r>
-        <w:rPr>
-          <w:rFonts w:ascii="Georgia" w:hAnsi="Georgia"/>
-          <w:sz w:val="28"/>
-          <w:szCs w:val="28"/>
-        </w:rPr>
-        <w:t>punto</w:t>
-      </w:r>
-      <w:proofErr w:type="spellEnd"/>
-      <w:r>
-        <w:rPr>
-          <w:rFonts w:ascii="Georgia" w:hAnsi="Georgia"/>
-          <w:sz w:val="28"/>
-          <w:szCs w:val="28"/>
-        </w:rPr>
-        <w:t xml:space="preserve"> </w:t>
-      </w:r>
-      <w:proofErr w:type="spellStart"/>
-      <w:r>
-        <w:rPr>
-          <w:rFonts w:ascii="Georgia" w:hAnsi="Georgia"/>
-          <w:sz w:val="28"/>
-          <w:szCs w:val="28"/>
-        </w:rPr>
-        <w:t>gli</w:t>
-      </w:r>
-      <w:proofErr w:type="spellEnd"/>
-      <w:r>
-        <w:rPr>
-          <w:rFonts w:ascii="Georgia" w:hAnsi="Georgia"/>
-          <w:sz w:val="28"/>
-          <w:szCs w:val="28"/>
-        </w:rPr>
-        <w:t xml:space="preserve"> </w:t>
-      </w:r>
-      <w:proofErr w:type="spellStart"/>
-      <w:r>
-        <w:rPr>
-          <w:rFonts w:ascii="Georgia" w:hAnsi="Georgia"/>
-          <w:sz w:val="28"/>
-          <w:szCs w:val="28"/>
-        </w:rPr>
-        <w:t>compaiono</w:t>
-      </w:r>
-      <w:proofErr w:type="spellEnd"/>
-      <w:r>
-        <w:rPr>
-          <w:rFonts w:ascii="Georgia" w:hAnsi="Georgia"/>
-          <w:sz w:val="28"/>
-          <w:szCs w:val="28"/>
-        </w:rPr>
-        <w:t xml:space="preserve"> le </w:t>
-      </w:r>
-      <w:proofErr w:type="spellStart"/>
-      <w:r>
-        <w:rPr>
-          <w:rFonts w:ascii="Georgia" w:hAnsi="Georgia"/>
-          <w:sz w:val="28"/>
-          <w:szCs w:val="28"/>
-        </w:rPr>
-        <w:t>carte</w:t>
-      </w:r>
-      <w:proofErr w:type="spellEnd"/>
-      <w:r>
-        <w:rPr>
-          <w:rFonts w:ascii="Georgia" w:hAnsi="Georgia"/>
-          <w:sz w:val="28"/>
-          <w:szCs w:val="28"/>
-        </w:rPr>
-        <w:t xml:space="preserve"> </w:t>
-      </w:r>
-      <w:proofErr w:type="spellStart"/>
-      <w:r>
-        <w:rPr>
-          <w:rFonts w:ascii="Georgia" w:hAnsi="Georgia"/>
-          <w:sz w:val="28"/>
-          <w:szCs w:val="28"/>
-        </w:rPr>
-        <w:t>d'imbarco</w:t>
-      </w:r>
-      <w:proofErr w:type="spellEnd"/>
-      <w:r>
-        <w:rPr>
-          <w:rFonts w:ascii="Georgia" w:hAnsi="Georgia"/>
-          <w:sz w:val="28"/>
-          <w:szCs w:val="28"/>
-        </w:rPr>
-        <w:t xml:space="preserve"> da </w:t>
-      </w:r>
-      <w:proofErr w:type="spellStart"/>
-      <w:r>
-        <w:rPr>
-          <w:rFonts w:ascii="Georgia" w:hAnsi="Georgia"/>
-          <w:sz w:val="28"/>
-          <w:szCs w:val="28"/>
-        </w:rPr>
-        <w:t>stampare</w:t>
-      </w:r>
-      <w:proofErr w:type="spellEnd"/>
-      <w:r>
-        <w:rPr>
-          <w:rFonts w:ascii="Georgia" w:hAnsi="Georgia"/>
-          <w:sz w:val="28"/>
-          <w:szCs w:val="28"/>
-        </w:rPr>
-        <w:t>,</w:t>
-      </w:r>
-      <w:r>
-        <w:rPr>
-          <w:rFonts w:ascii="Georgia" w:hAnsi="Georgia"/>
-          <w:sz w:val="28"/>
-          <w:szCs w:val="28"/>
-        </w:rPr>
-        <w:t xml:space="preserve"> </w:t>
-      </w:r>
-      <w:proofErr w:type="spellStart"/>
-      <w:r>
-        <w:rPr>
-          <w:rFonts w:ascii="Georgia" w:hAnsi="Georgia"/>
-          <w:sz w:val="28"/>
-          <w:szCs w:val="28"/>
-        </w:rPr>
-        <w:t>corrispondenti</w:t>
-      </w:r>
-      <w:proofErr w:type="spellEnd"/>
-      <w:r>
-        <w:rPr>
-          <w:rFonts w:ascii="Georgia" w:hAnsi="Georgia"/>
-          <w:sz w:val="28"/>
-          <w:szCs w:val="28"/>
-        </w:rPr>
-        <w:t xml:space="preserve"> alle </w:t>
-      </w:r>
-      <w:proofErr w:type="spellStart"/>
-      <w:r>
-        <w:rPr>
-          <w:rFonts w:ascii="Georgia" w:hAnsi="Georgia"/>
-          <w:sz w:val="28"/>
-          <w:szCs w:val="28"/>
-        </w:rPr>
-        <w:t>sue</w:t>
-      </w:r>
-      <w:proofErr w:type="spellEnd"/>
-      <w:r>
-        <w:rPr>
-          <w:rFonts w:ascii="Georgia" w:hAnsi="Georgia"/>
-          <w:sz w:val="28"/>
-          <w:szCs w:val="28"/>
-        </w:rPr>
-        <w:t xml:space="preserve"> </w:t>
-      </w:r>
-      <w:proofErr w:type="spellStart"/>
-      <w:r>
-        <w:rPr>
-          <w:rFonts w:ascii="Georgia" w:hAnsi="Georgia"/>
-          <w:sz w:val="28"/>
-          <w:szCs w:val="28"/>
-        </w:rPr>
-        <w:t>prenotazioni</w:t>
-      </w:r>
-      <w:proofErr w:type="spellEnd"/>
-      <w:r>
-        <w:rPr>
-          <w:rFonts w:ascii="Georgia" w:hAnsi="Georgia"/>
-          <w:sz w:val="28"/>
-          <w:szCs w:val="28"/>
-        </w:rPr>
-        <w:t>.</w:t>
-      </w:r>
-    </w:p>
-    <w:p>
-      <w:pPr>
-        <w:widowControl/>
-        <w:suppressAutoHyphens w:val="0"/>
-        <w:autoSpaceDE w:val="0"/>
-        <w:adjustRightInd w:val="0"/>
-        <w:textAlignment w:val="auto"/>
-        <w:rPr>
-          <w:rFonts w:ascii="Georgia" w:hAnsi="Georgia" w:cs="Times-Italic"/>
-          <w:iCs/>
-          <w:kern w:val="0"/>
-          <w:sz w:val="28"/>
-          <w:lang w:val="de-DE" w:bidi="ar-SA"/>
-        </w:rPr>
-      </w:pPr>
     </w:p>
     <w:p>
       <w:pPr>
@@ -7565,7 +5691,18 @@
           <w:szCs w:val="28"/>
           <w:lang w:val="it-IT"/>
         </w:rPr>
-        <w:t>Derivato dagli scenari sopra descritti, il sistema UNI-Airlines dovrebbe fornire le seguenti funzionalità:</w:t>
+        <w:t xml:space="preserve">Derivato dagli scenari sopra descritti, il sistema UNI-Airlines dovrebbe </w:t>
+      </w:r>
+      <w:r>
+        <w:rPr>
+          <w:rFonts w:ascii="Georgia" w:eastAsia="Times-Roman" w:hAnsi="Georgia" w:cs="Times-Roman"/>
+          <w:iCs/>
+          <w:sz w:val="28"/>
+          <w:szCs w:val="28"/>
+          <w:lang w:val="it-IT"/>
+        </w:rPr>
+        <w:lastRenderedPageBreak/>
+        <w:t>fornire le seguenti funzionalità:</w:t>
       </w:r>
     </w:p>
     <w:p>
@@ -7691,7 +5828,6 @@
           <w:szCs w:val="28"/>
           <w:lang w:val="it-IT"/>
         </w:rPr>
-        <w:lastRenderedPageBreak/>
         <w:t xml:space="preserve"> </w:t>
       </w:r>
       <w:r>
@@ -9484,7 +7620,6 @@
           <w:rFonts w:ascii="Georgia" w:hAnsi="Georgia"/>
           <w:sz w:val="28"/>
         </w:rPr>
-        <w:lastRenderedPageBreak/>
         <w:t>degli</w:t>
       </w:r>
       <w:proofErr w:type="spellEnd"/>
@@ -13459,46 +11594,46 @@
     </dgm:pt>
   </dgm:ptLst>
   <dgm:cxnLst>
-    <dgm:cxn modelId="{5CBDEFE8-6AC3-49A5-BF50-839153228166}" type="presOf" srcId="{EF44D637-839E-4AE1-AC22-0E6BF93A423A}" destId="{4839034B-DA78-411A-A258-850E82C2F8E9}" srcOrd="0" destOrd="0" presId="urn:microsoft.com/office/officeart/2005/8/layout/StepDownProcess"/>
     <dgm:cxn modelId="{2A557AF0-2B57-4904-955C-D63CBD0A574C}" srcId="{17DD3416-2111-41B9-B26C-E9CCD947F559}" destId="{8D21F24C-E057-41FD-AABB-1974C2B07FFA}" srcOrd="2" destOrd="0" parTransId="{8F0A6ACE-99CC-48A2-B911-4BBEC4BEFDA2}" sibTransId="{2CB4977F-B1C1-40A1-B880-40AA6A7435BD}"/>
+    <dgm:cxn modelId="{D68EB8B3-6586-4AA3-96C9-DA9B9A52AF39}" type="presOf" srcId="{A40FBA61-5377-4F0F-87EA-D2D03E468E46}" destId="{87D4E5A8-D801-4207-B5F4-9DC3BA9607B7}" srcOrd="0" destOrd="0" presId="urn:microsoft.com/office/officeart/2005/8/layout/StepDownProcess"/>
+    <dgm:cxn modelId="{EA5A84E6-3A4E-4168-81EF-B19EBF08F32B}" type="presOf" srcId="{C5FD2180-7294-4A76-8C85-5CD81616002A}" destId="{9AA8B4B2-BC19-4BA4-B733-481FB77165B6}" srcOrd="0" destOrd="0" presId="urn:microsoft.com/office/officeart/2005/8/layout/StepDownProcess"/>
+    <dgm:cxn modelId="{797E6950-427C-4EDA-BADE-758F990FD17E}" type="presOf" srcId="{16167536-41CD-4BD3-BCCA-1E047C9B6EE2}" destId="{393B219B-DABB-4CEE-8F5F-D526BF821157}" srcOrd="0" destOrd="0" presId="urn:microsoft.com/office/officeart/2005/8/layout/StepDownProcess"/>
+    <dgm:cxn modelId="{0E0B81D0-99A3-4797-B968-08A8C4DC026A}" srcId="{17DD3416-2111-41B9-B26C-E9CCD947F559}" destId="{7EB1A186-D93D-49B6-AB94-3E040E7651B7}" srcOrd="3" destOrd="0" parTransId="{11F7C24F-754B-4FB0-8E7B-7B7F44B33353}" sibTransId="{5E0D0D3F-2AB7-4CFE-A515-25F48D83FC4A}"/>
+    <dgm:cxn modelId="{F5D76DA9-F893-4DAC-8E3C-664144978C41}" type="presOf" srcId="{7EB1A186-D93D-49B6-AB94-3E040E7651B7}" destId="{5AB454CD-EE9F-4FD8-9E6D-690B3C97E8DF}" srcOrd="0" destOrd="0" presId="urn:microsoft.com/office/officeart/2005/8/layout/StepDownProcess"/>
+    <dgm:cxn modelId="{3A6ACECF-5ED4-4166-80A0-BD003524BB17}" type="presOf" srcId="{8D21F24C-E057-41FD-AABB-1974C2B07FFA}" destId="{39C9694C-39E8-4489-8761-B1433CA6EAC9}" srcOrd="0" destOrd="0" presId="urn:microsoft.com/office/officeart/2005/8/layout/StepDownProcess"/>
+    <dgm:cxn modelId="{23BB3D8D-F9D0-47D1-946F-A216CE268F48}" srcId="{17DD3416-2111-41B9-B26C-E9CCD947F559}" destId="{A40FBA61-5377-4F0F-87EA-D2D03E468E46}" srcOrd="0" destOrd="0" parTransId="{3CA5A052-1AFB-426A-AF04-B3AE71710D8D}" sibTransId="{B092E256-3508-4273-AE79-BB84DB7C98BA}"/>
+    <dgm:cxn modelId="{D1AE820E-FBD8-4634-84A0-3A7342213751}" type="presOf" srcId="{EF44D637-839E-4AE1-AC22-0E6BF93A423A}" destId="{4839034B-DA78-411A-A258-850E82C2F8E9}" srcOrd="0" destOrd="0" presId="urn:microsoft.com/office/officeart/2005/8/layout/StepDownProcess"/>
+    <dgm:cxn modelId="{185BAEF5-D61B-4D84-A661-779E7165AC9B}" srcId="{17DD3416-2111-41B9-B26C-E9CCD947F559}" destId="{EF44D637-839E-4AE1-AC22-0E6BF93A423A}" srcOrd="1" destOrd="0" parTransId="{3FBAFFF3-235E-4876-8EE2-C4A49C57A462}" sibTransId="{B0483FA3-44E5-4BF9-A372-17B023AC1F2E}"/>
     <dgm:cxn modelId="{D4BF716E-2F66-42D8-AA65-AF6EAF94D9C3}" srcId="{17DD3416-2111-41B9-B26C-E9CCD947F559}" destId="{C5FD2180-7294-4A76-8C85-5CD81616002A}" srcOrd="5" destOrd="0" parTransId="{7A66C7BC-C58B-4EC0-B9CC-B39E52465EE5}" sibTransId="{D3BB1466-79E1-483D-8F1A-F4672EBA0FF9}"/>
-    <dgm:cxn modelId="{185BAEF5-D61B-4D84-A661-779E7165AC9B}" srcId="{17DD3416-2111-41B9-B26C-E9CCD947F559}" destId="{EF44D637-839E-4AE1-AC22-0E6BF93A423A}" srcOrd="1" destOrd="0" parTransId="{3FBAFFF3-235E-4876-8EE2-C4A49C57A462}" sibTransId="{B0483FA3-44E5-4BF9-A372-17B023AC1F2E}"/>
-    <dgm:cxn modelId="{23BB3D8D-F9D0-47D1-946F-A216CE268F48}" srcId="{17DD3416-2111-41B9-B26C-E9CCD947F559}" destId="{A40FBA61-5377-4F0F-87EA-D2D03E468E46}" srcOrd="0" destOrd="0" parTransId="{3CA5A052-1AFB-426A-AF04-B3AE71710D8D}" sibTransId="{B092E256-3508-4273-AE79-BB84DB7C98BA}"/>
-    <dgm:cxn modelId="{DBBBB004-8B4B-4D4E-95D4-29EB597D9496}" type="presOf" srcId="{C5FD2180-7294-4A76-8C85-5CD81616002A}" destId="{9AA8B4B2-BC19-4BA4-B733-481FB77165B6}" srcOrd="0" destOrd="0" presId="urn:microsoft.com/office/officeart/2005/8/layout/StepDownProcess"/>
+    <dgm:cxn modelId="{F048811A-5BB3-42A4-9700-9C27315B265A}" type="presOf" srcId="{17DD3416-2111-41B9-B26C-E9CCD947F559}" destId="{F516A8ED-472B-4834-814F-38BE7000C5C1}" srcOrd="0" destOrd="0" presId="urn:microsoft.com/office/officeart/2005/8/layout/StepDownProcess"/>
     <dgm:cxn modelId="{9356F3BF-A492-480E-9D03-0E4EB554C2CC}" srcId="{17DD3416-2111-41B9-B26C-E9CCD947F559}" destId="{16167536-41CD-4BD3-BCCA-1E047C9B6EE2}" srcOrd="4" destOrd="0" parTransId="{7297F0F7-AB6C-40DD-A519-2CFE0D912B0E}" sibTransId="{334B5F5D-5CFF-4312-A629-032635CC303D}"/>
-    <dgm:cxn modelId="{C6C7B848-AA17-4C79-BBD0-8A1817195210}" type="presOf" srcId="{17DD3416-2111-41B9-B26C-E9CCD947F559}" destId="{F516A8ED-472B-4834-814F-38BE7000C5C1}" srcOrd="0" destOrd="0" presId="urn:microsoft.com/office/officeart/2005/8/layout/StepDownProcess"/>
-    <dgm:cxn modelId="{99718488-28DE-42E0-A4BF-2D6B4EEDD498}" type="presOf" srcId="{A40FBA61-5377-4F0F-87EA-D2D03E468E46}" destId="{87D4E5A8-D801-4207-B5F4-9DC3BA9607B7}" srcOrd="0" destOrd="0" presId="urn:microsoft.com/office/officeart/2005/8/layout/StepDownProcess"/>
-    <dgm:cxn modelId="{59E7E33B-3BCA-44C1-B969-3D48DDAB9631}" type="presOf" srcId="{8D21F24C-E057-41FD-AABB-1974C2B07FFA}" destId="{39C9694C-39E8-4489-8761-B1433CA6EAC9}" srcOrd="0" destOrd="0" presId="urn:microsoft.com/office/officeart/2005/8/layout/StepDownProcess"/>
-    <dgm:cxn modelId="{ED60BB88-4C5B-4F6E-A3CC-6EF0986348B2}" type="presOf" srcId="{16167536-41CD-4BD3-BCCA-1E047C9B6EE2}" destId="{393B219B-DABB-4CEE-8F5F-D526BF821157}" srcOrd="0" destOrd="0" presId="urn:microsoft.com/office/officeart/2005/8/layout/StepDownProcess"/>
-    <dgm:cxn modelId="{53915906-AC78-4BE3-BB5D-451A231961A0}" type="presOf" srcId="{7EB1A186-D93D-49B6-AB94-3E040E7651B7}" destId="{5AB454CD-EE9F-4FD8-9E6D-690B3C97E8DF}" srcOrd="0" destOrd="0" presId="urn:microsoft.com/office/officeart/2005/8/layout/StepDownProcess"/>
-    <dgm:cxn modelId="{0E0B81D0-99A3-4797-B968-08A8C4DC026A}" srcId="{17DD3416-2111-41B9-B26C-E9CCD947F559}" destId="{7EB1A186-D93D-49B6-AB94-3E040E7651B7}" srcOrd="3" destOrd="0" parTransId="{11F7C24F-754B-4FB0-8E7B-7B7F44B33353}" sibTransId="{5E0D0D3F-2AB7-4CFE-A515-25F48D83FC4A}"/>
-    <dgm:cxn modelId="{BC5DFDF3-CAF4-42B7-9C21-36246B3009ED}" type="presParOf" srcId="{F516A8ED-472B-4834-814F-38BE7000C5C1}" destId="{73E68B62-015E-4F70-BD0C-9080F0AC3A81}" srcOrd="0" destOrd="0" presId="urn:microsoft.com/office/officeart/2005/8/layout/StepDownProcess"/>
-    <dgm:cxn modelId="{25F1C4C5-9CAC-4126-8BD9-A482A85523C1}" type="presParOf" srcId="{73E68B62-015E-4F70-BD0C-9080F0AC3A81}" destId="{DBF4AC83-8760-408D-9E55-5096543264AF}" srcOrd="0" destOrd="0" presId="urn:microsoft.com/office/officeart/2005/8/layout/StepDownProcess"/>
-    <dgm:cxn modelId="{349C81C1-86FE-4454-9587-1520A840E54C}" type="presParOf" srcId="{73E68B62-015E-4F70-BD0C-9080F0AC3A81}" destId="{87D4E5A8-D801-4207-B5F4-9DC3BA9607B7}" srcOrd="1" destOrd="0" presId="urn:microsoft.com/office/officeart/2005/8/layout/StepDownProcess"/>
-    <dgm:cxn modelId="{548F5EA7-9F4F-4CA3-AB0F-A91973F0E873}" type="presParOf" srcId="{73E68B62-015E-4F70-BD0C-9080F0AC3A81}" destId="{210B1FF3-84A1-4845-B81A-6B8B1DFC52EF}" srcOrd="2" destOrd="0" presId="urn:microsoft.com/office/officeart/2005/8/layout/StepDownProcess"/>
-    <dgm:cxn modelId="{F3FACF3C-9EE9-4886-9C2B-BACC928C6751}" type="presParOf" srcId="{F516A8ED-472B-4834-814F-38BE7000C5C1}" destId="{08612452-F48C-41C1-8719-264FF14F0912}" srcOrd="1" destOrd="0" presId="urn:microsoft.com/office/officeart/2005/8/layout/StepDownProcess"/>
-    <dgm:cxn modelId="{726BE86D-5CF2-4DFA-A256-AB39988A6860}" type="presParOf" srcId="{F516A8ED-472B-4834-814F-38BE7000C5C1}" destId="{782AAF3A-E8A7-4307-8599-479A80F3CEA3}" srcOrd="2" destOrd="0" presId="urn:microsoft.com/office/officeart/2005/8/layout/StepDownProcess"/>
-    <dgm:cxn modelId="{A3E00748-9E7E-4A84-A269-B534B2027046}" type="presParOf" srcId="{782AAF3A-E8A7-4307-8599-479A80F3CEA3}" destId="{BFE48629-04D2-42F9-9E09-75D6548BA882}" srcOrd="0" destOrd="0" presId="urn:microsoft.com/office/officeart/2005/8/layout/StepDownProcess"/>
-    <dgm:cxn modelId="{03C10C84-47F2-4CC1-9925-8540E00DE2B9}" type="presParOf" srcId="{782AAF3A-E8A7-4307-8599-479A80F3CEA3}" destId="{4839034B-DA78-411A-A258-850E82C2F8E9}" srcOrd="1" destOrd="0" presId="urn:microsoft.com/office/officeart/2005/8/layout/StepDownProcess"/>
-    <dgm:cxn modelId="{AA2AB5C1-0A5C-4CFC-A738-0E1AFD9A18A2}" type="presParOf" srcId="{782AAF3A-E8A7-4307-8599-479A80F3CEA3}" destId="{2D9AF6CC-A4F9-4904-9EC8-6D6AE735E9AF}" srcOrd="2" destOrd="0" presId="urn:microsoft.com/office/officeart/2005/8/layout/StepDownProcess"/>
-    <dgm:cxn modelId="{D6634009-761A-4421-9A9A-C8BB14F7FD46}" type="presParOf" srcId="{F516A8ED-472B-4834-814F-38BE7000C5C1}" destId="{F26E0039-3441-4658-83AC-86B5228EC2CD}" srcOrd="3" destOrd="0" presId="urn:microsoft.com/office/officeart/2005/8/layout/StepDownProcess"/>
-    <dgm:cxn modelId="{B75A33C9-CA9B-448A-A3D3-A2471B962978}" type="presParOf" srcId="{F516A8ED-472B-4834-814F-38BE7000C5C1}" destId="{00FA168C-E919-47B9-A0D7-292EBC4BA67D}" srcOrd="4" destOrd="0" presId="urn:microsoft.com/office/officeart/2005/8/layout/StepDownProcess"/>
-    <dgm:cxn modelId="{A70999FE-AAA1-4A5F-AC6F-178E4C2BDD51}" type="presParOf" srcId="{00FA168C-E919-47B9-A0D7-292EBC4BA67D}" destId="{C983A72E-5EAE-49A4-AE1B-167950D7D7CC}" srcOrd="0" destOrd="0" presId="urn:microsoft.com/office/officeart/2005/8/layout/StepDownProcess"/>
-    <dgm:cxn modelId="{DBE98659-8F1C-413D-9153-3325A9138E0B}" type="presParOf" srcId="{00FA168C-E919-47B9-A0D7-292EBC4BA67D}" destId="{39C9694C-39E8-4489-8761-B1433CA6EAC9}" srcOrd="1" destOrd="0" presId="urn:microsoft.com/office/officeart/2005/8/layout/StepDownProcess"/>
-    <dgm:cxn modelId="{389B5E6C-8728-4D24-9032-59BAEB65A307}" type="presParOf" srcId="{00FA168C-E919-47B9-A0D7-292EBC4BA67D}" destId="{C1BC250B-6007-4D79-ADA5-A95F4EAB8F9F}" srcOrd="2" destOrd="0" presId="urn:microsoft.com/office/officeart/2005/8/layout/StepDownProcess"/>
-    <dgm:cxn modelId="{EB0E65CB-447B-4B75-B2A4-6293C80C8C26}" type="presParOf" srcId="{F516A8ED-472B-4834-814F-38BE7000C5C1}" destId="{ABA9CA37-8BFD-4901-919A-AD24241D3311}" srcOrd="5" destOrd="0" presId="urn:microsoft.com/office/officeart/2005/8/layout/StepDownProcess"/>
-    <dgm:cxn modelId="{5BA66B35-BB2E-4459-8822-3A720B34065C}" type="presParOf" srcId="{F516A8ED-472B-4834-814F-38BE7000C5C1}" destId="{3AE75246-DED0-41A3-BD2C-4D6CADC308D8}" srcOrd="6" destOrd="0" presId="urn:microsoft.com/office/officeart/2005/8/layout/StepDownProcess"/>
-    <dgm:cxn modelId="{D57581A9-6241-46BD-B593-93BFF905546A}" type="presParOf" srcId="{3AE75246-DED0-41A3-BD2C-4D6CADC308D8}" destId="{9CF98719-EDCB-42D1-88A9-233C10298425}" srcOrd="0" destOrd="0" presId="urn:microsoft.com/office/officeart/2005/8/layout/StepDownProcess"/>
-    <dgm:cxn modelId="{2DDB19E1-F380-4953-B3B2-5C1A5E6F729F}" type="presParOf" srcId="{3AE75246-DED0-41A3-BD2C-4D6CADC308D8}" destId="{5AB454CD-EE9F-4FD8-9E6D-690B3C97E8DF}" srcOrd="1" destOrd="0" presId="urn:microsoft.com/office/officeart/2005/8/layout/StepDownProcess"/>
-    <dgm:cxn modelId="{9830A681-D697-4E72-8B99-9FD5960DA69F}" type="presParOf" srcId="{3AE75246-DED0-41A3-BD2C-4D6CADC308D8}" destId="{0CF3F9F8-7A8F-40EB-82F6-6AF8CD80CCEA}" srcOrd="2" destOrd="0" presId="urn:microsoft.com/office/officeart/2005/8/layout/StepDownProcess"/>
-    <dgm:cxn modelId="{126B333A-1E21-49DA-A43C-1E12733AF1DE}" type="presParOf" srcId="{F516A8ED-472B-4834-814F-38BE7000C5C1}" destId="{EC979817-CEC7-42AA-8BA6-766418D2EE9D}" srcOrd="7" destOrd="0" presId="urn:microsoft.com/office/officeart/2005/8/layout/StepDownProcess"/>
-    <dgm:cxn modelId="{6EA8B545-6D34-408D-9C72-F528AA75AE6E}" type="presParOf" srcId="{F516A8ED-472B-4834-814F-38BE7000C5C1}" destId="{2B8E64E5-134B-485D-BC48-FFB894C2E0C6}" srcOrd="8" destOrd="0" presId="urn:microsoft.com/office/officeart/2005/8/layout/StepDownProcess"/>
-    <dgm:cxn modelId="{FD992E0A-8EAA-4A8A-B22B-181D2C089FC9}" type="presParOf" srcId="{2B8E64E5-134B-485D-BC48-FFB894C2E0C6}" destId="{17D37C73-CF43-493C-A311-928B8BE4212D}" srcOrd="0" destOrd="0" presId="urn:microsoft.com/office/officeart/2005/8/layout/StepDownProcess"/>
-    <dgm:cxn modelId="{F1515303-531F-4268-85AB-455FF2B65754}" type="presParOf" srcId="{2B8E64E5-134B-485D-BC48-FFB894C2E0C6}" destId="{393B219B-DABB-4CEE-8F5F-D526BF821157}" srcOrd="1" destOrd="0" presId="urn:microsoft.com/office/officeart/2005/8/layout/StepDownProcess"/>
-    <dgm:cxn modelId="{A3D42947-E505-44D1-A10C-2106254F4191}" type="presParOf" srcId="{2B8E64E5-134B-485D-BC48-FFB894C2E0C6}" destId="{06FCEFA5-80FC-4C88-A287-938D0D8FD324}" srcOrd="2" destOrd="0" presId="urn:microsoft.com/office/officeart/2005/8/layout/StepDownProcess"/>
-    <dgm:cxn modelId="{46BFC9AC-4F60-449B-9572-9937BC1940B9}" type="presParOf" srcId="{F516A8ED-472B-4834-814F-38BE7000C5C1}" destId="{CD46B8CB-8814-43EE-9477-213F0375A9D0}" srcOrd="9" destOrd="0" presId="urn:microsoft.com/office/officeart/2005/8/layout/StepDownProcess"/>
-    <dgm:cxn modelId="{CD37159D-7B82-4A7E-9D48-E42F5EEC69E3}" type="presParOf" srcId="{F516A8ED-472B-4834-814F-38BE7000C5C1}" destId="{2A876AB7-611F-4C5B-8595-11A064D83428}" srcOrd="10" destOrd="0" presId="urn:microsoft.com/office/officeart/2005/8/layout/StepDownProcess"/>
-    <dgm:cxn modelId="{7EE8D04C-B05C-41E1-953F-8DF6B6A70AEA}" type="presParOf" srcId="{2A876AB7-611F-4C5B-8595-11A064D83428}" destId="{9AA8B4B2-BC19-4BA4-B733-481FB77165B6}" srcOrd="0" destOrd="0" presId="urn:microsoft.com/office/officeart/2005/8/layout/StepDownProcess"/>
+    <dgm:cxn modelId="{C5AE17BC-2F10-4032-9B99-853927713D31}" type="presParOf" srcId="{F516A8ED-472B-4834-814F-38BE7000C5C1}" destId="{73E68B62-015E-4F70-BD0C-9080F0AC3A81}" srcOrd="0" destOrd="0" presId="urn:microsoft.com/office/officeart/2005/8/layout/StepDownProcess"/>
+    <dgm:cxn modelId="{8CF95A5D-3C79-428D-9C81-2F46C31EBF47}" type="presParOf" srcId="{73E68B62-015E-4F70-BD0C-9080F0AC3A81}" destId="{DBF4AC83-8760-408D-9E55-5096543264AF}" srcOrd="0" destOrd="0" presId="urn:microsoft.com/office/officeart/2005/8/layout/StepDownProcess"/>
+    <dgm:cxn modelId="{06495E74-5E8E-437D-9B66-B88CDFC76E78}" type="presParOf" srcId="{73E68B62-015E-4F70-BD0C-9080F0AC3A81}" destId="{87D4E5A8-D801-4207-B5F4-9DC3BA9607B7}" srcOrd="1" destOrd="0" presId="urn:microsoft.com/office/officeart/2005/8/layout/StepDownProcess"/>
+    <dgm:cxn modelId="{24C537A9-59E0-47DF-B556-4421137D15C3}" type="presParOf" srcId="{73E68B62-015E-4F70-BD0C-9080F0AC3A81}" destId="{210B1FF3-84A1-4845-B81A-6B8B1DFC52EF}" srcOrd="2" destOrd="0" presId="urn:microsoft.com/office/officeart/2005/8/layout/StepDownProcess"/>
+    <dgm:cxn modelId="{E269C7D6-863B-4328-AEE0-D7FEDA439D3C}" type="presParOf" srcId="{F516A8ED-472B-4834-814F-38BE7000C5C1}" destId="{08612452-F48C-41C1-8719-264FF14F0912}" srcOrd="1" destOrd="0" presId="urn:microsoft.com/office/officeart/2005/8/layout/StepDownProcess"/>
+    <dgm:cxn modelId="{5B9D85AD-9825-4D1F-B810-9C69ADCF3B6B}" type="presParOf" srcId="{F516A8ED-472B-4834-814F-38BE7000C5C1}" destId="{782AAF3A-E8A7-4307-8599-479A80F3CEA3}" srcOrd="2" destOrd="0" presId="urn:microsoft.com/office/officeart/2005/8/layout/StepDownProcess"/>
+    <dgm:cxn modelId="{80375CFE-B714-4702-B9F2-7FA6DE861DC2}" type="presParOf" srcId="{782AAF3A-E8A7-4307-8599-479A80F3CEA3}" destId="{BFE48629-04D2-42F9-9E09-75D6548BA882}" srcOrd="0" destOrd="0" presId="urn:microsoft.com/office/officeart/2005/8/layout/StepDownProcess"/>
+    <dgm:cxn modelId="{5268A588-4BF5-4B55-8E3B-55356ADF458C}" type="presParOf" srcId="{782AAF3A-E8A7-4307-8599-479A80F3CEA3}" destId="{4839034B-DA78-411A-A258-850E82C2F8E9}" srcOrd="1" destOrd="0" presId="urn:microsoft.com/office/officeart/2005/8/layout/StepDownProcess"/>
+    <dgm:cxn modelId="{A326B814-DC4C-4F40-9FAD-0F815106AFBE}" type="presParOf" srcId="{782AAF3A-E8A7-4307-8599-479A80F3CEA3}" destId="{2D9AF6CC-A4F9-4904-9EC8-6D6AE735E9AF}" srcOrd="2" destOrd="0" presId="urn:microsoft.com/office/officeart/2005/8/layout/StepDownProcess"/>
+    <dgm:cxn modelId="{20731F52-AE6A-45AF-B574-9378AAB6FE49}" type="presParOf" srcId="{F516A8ED-472B-4834-814F-38BE7000C5C1}" destId="{F26E0039-3441-4658-83AC-86B5228EC2CD}" srcOrd="3" destOrd="0" presId="urn:microsoft.com/office/officeart/2005/8/layout/StepDownProcess"/>
+    <dgm:cxn modelId="{384DA1B7-A761-4627-8227-8C171EBD9CD5}" type="presParOf" srcId="{F516A8ED-472B-4834-814F-38BE7000C5C1}" destId="{00FA168C-E919-47B9-A0D7-292EBC4BA67D}" srcOrd="4" destOrd="0" presId="urn:microsoft.com/office/officeart/2005/8/layout/StepDownProcess"/>
+    <dgm:cxn modelId="{0AC842FC-09A1-480B-9B64-322139B295D0}" type="presParOf" srcId="{00FA168C-E919-47B9-A0D7-292EBC4BA67D}" destId="{C983A72E-5EAE-49A4-AE1B-167950D7D7CC}" srcOrd="0" destOrd="0" presId="urn:microsoft.com/office/officeart/2005/8/layout/StepDownProcess"/>
+    <dgm:cxn modelId="{0D14B627-9B07-4D4B-A321-FA5ACF0C25A8}" type="presParOf" srcId="{00FA168C-E919-47B9-A0D7-292EBC4BA67D}" destId="{39C9694C-39E8-4489-8761-B1433CA6EAC9}" srcOrd="1" destOrd="0" presId="urn:microsoft.com/office/officeart/2005/8/layout/StepDownProcess"/>
+    <dgm:cxn modelId="{D07DB2F8-4BB9-4746-8382-709313BD2389}" type="presParOf" srcId="{00FA168C-E919-47B9-A0D7-292EBC4BA67D}" destId="{C1BC250B-6007-4D79-ADA5-A95F4EAB8F9F}" srcOrd="2" destOrd="0" presId="urn:microsoft.com/office/officeart/2005/8/layout/StepDownProcess"/>
+    <dgm:cxn modelId="{5D28C5CD-326A-4E68-8BBD-E4F5603658D1}" type="presParOf" srcId="{F516A8ED-472B-4834-814F-38BE7000C5C1}" destId="{ABA9CA37-8BFD-4901-919A-AD24241D3311}" srcOrd="5" destOrd="0" presId="urn:microsoft.com/office/officeart/2005/8/layout/StepDownProcess"/>
+    <dgm:cxn modelId="{B8194FA5-4F1E-4F88-A9C3-E8624419853A}" type="presParOf" srcId="{F516A8ED-472B-4834-814F-38BE7000C5C1}" destId="{3AE75246-DED0-41A3-BD2C-4D6CADC308D8}" srcOrd="6" destOrd="0" presId="urn:microsoft.com/office/officeart/2005/8/layout/StepDownProcess"/>
+    <dgm:cxn modelId="{17224ECD-4503-4BC4-9290-C5AE97155BBF}" type="presParOf" srcId="{3AE75246-DED0-41A3-BD2C-4D6CADC308D8}" destId="{9CF98719-EDCB-42D1-88A9-233C10298425}" srcOrd="0" destOrd="0" presId="urn:microsoft.com/office/officeart/2005/8/layout/StepDownProcess"/>
+    <dgm:cxn modelId="{7BBF10A7-9756-4A90-92AD-DDB9A0E43859}" type="presParOf" srcId="{3AE75246-DED0-41A3-BD2C-4D6CADC308D8}" destId="{5AB454CD-EE9F-4FD8-9E6D-690B3C97E8DF}" srcOrd="1" destOrd="0" presId="urn:microsoft.com/office/officeart/2005/8/layout/StepDownProcess"/>
+    <dgm:cxn modelId="{E7AEB8D5-C247-45BE-AE63-E9E2992EFD98}" type="presParOf" srcId="{3AE75246-DED0-41A3-BD2C-4D6CADC308D8}" destId="{0CF3F9F8-7A8F-40EB-82F6-6AF8CD80CCEA}" srcOrd="2" destOrd="0" presId="urn:microsoft.com/office/officeart/2005/8/layout/StepDownProcess"/>
+    <dgm:cxn modelId="{B70D4B07-4DAF-4C2F-8AFF-4B187E0C69A1}" type="presParOf" srcId="{F516A8ED-472B-4834-814F-38BE7000C5C1}" destId="{EC979817-CEC7-42AA-8BA6-766418D2EE9D}" srcOrd="7" destOrd="0" presId="urn:microsoft.com/office/officeart/2005/8/layout/StepDownProcess"/>
+    <dgm:cxn modelId="{3063E2F8-EC92-47B8-8CCD-82C26BA96812}" type="presParOf" srcId="{F516A8ED-472B-4834-814F-38BE7000C5C1}" destId="{2B8E64E5-134B-485D-BC48-FFB894C2E0C6}" srcOrd="8" destOrd="0" presId="urn:microsoft.com/office/officeart/2005/8/layout/StepDownProcess"/>
+    <dgm:cxn modelId="{9C2F7D06-F907-49AF-B60F-0532D25FE560}" type="presParOf" srcId="{2B8E64E5-134B-485D-BC48-FFB894C2E0C6}" destId="{17D37C73-CF43-493C-A311-928B8BE4212D}" srcOrd="0" destOrd="0" presId="urn:microsoft.com/office/officeart/2005/8/layout/StepDownProcess"/>
+    <dgm:cxn modelId="{07589C8F-CAFC-4D48-8266-34183693E980}" type="presParOf" srcId="{2B8E64E5-134B-485D-BC48-FFB894C2E0C6}" destId="{393B219B-DABB-4CEE-8F5F-D526BF821157}" srcOrd="1" destOrd="0" presId="urn:microsoft.com/office/officeart/2005/8/layout/StepDownProcess"/>
+    <dgm:cxn modelId="{D37E5B66-DB8B-4B95-BAD3-4D74E97AD234}" type="presParOf" srcId="{2B8E64E5-134B-485D-BC48-FFB894C2E0C6}" destId="{06FCEFA5-80FC-4C88-A287-938D0D8FD324}" srcOrd="2" destOrd="0" presId="urn:microsoft.com/office/officeart/2005/8/layout/StepDownProcess"/>
+    <dgm:cxn modelId="{2630B940-D895-4E07-ABAB-AEF3CE56F2FF}" type="presParOf" srcId="{F516A8ED-472B-4834-814F-38BE7000C5C1}" destId="{CD46B8CB-8814-43EE-9477-213F0375A9D0}" srcOrd="9" destOrd="0" presId="urn:microsoft.com/office/officeart/2005/8/layout/StepDownProcess"/>
+    <dgm:cxn modelId="{26A39BB0-BE77-41FB-98A3-FC6CAEDA9B24}" type="presParOf" srcId="{F516A8ED-472B-4834-814F-38BE7000C5C1}" destId="{2A876AB7-611F-4C5B-8595-11A064D83428}" srcOrd="10" destOrd="0" presId="urn:microsoft.com/office/officeart/2005/8/layout/StepDownProcess"/>
+    <dgm:cxn modelId="{4868515C-EB20-43ED-8773-9070BAE2102F}" type="presParOf" srcId="{2A876AB7-611F-4C5B-8595-11A064D83428}" destId="{9AA8B4B2-BC19-4BA4-B733-481FB77165B6}" srcOrd="0" destOrd="0" presId="urn:microsoft.com/office/officeart/2005/8/layout/StepDownProcess"/>
   </dgm:cxnLst>
   <dgm:bg/>
   <dgm:whole/>
@@ -16134,7 +14269,7 @@
 </file>
 
 <file path=customXml/itemProps1.xml><?xml version="1.0" encoding="utf-8"?>
-<ds:datastoreItem xmlns:ds="http://schemas.openxmlformats.org/officeDocument/2006/customXml" ds:itemID="{A158EA94-038B-4C3A-8449-F0997D8F3409}">
+<ds:datastoreItem xmlns:ds="http://schemas.openxmlformats.org/officeDocument/2006/customXml" ds:itemID="{C73FBE39-49FB-494D-8142-2CDBE8218288}">
   <ds:schemaRefs>
     <ds:schemaRef ds:uri="http://schemas.openxmlformats.org/officeDocument/2006/bibliography"/>
   </ds:schemaRefs>

--- a/ProblemStatement.docx
+++ b/ProblemStatement.docx
@@ -5287,8 +5287,6 @@
         </w:rPr>
         <w:t xml:space="preserve"> termini e condizioni.</w:t>
       </w:r>
-      <w:bookmarkStart w:id="0" w:name="_GoBack"/>
-      <w:bookmarkEnd w:id="0"/>
     </w:p>
     <w:p>
       <w:pPr>
@@ -6673,36 +6671,6 @@
       </w:pPr>
       <w:r>
         <w:rPr>
-          <w:rFonts w:ascii="Georgia" w:eastAsia="Times-Roman" w:hAnsi="Georgia" w:cs="Times-Roman"/>
-          <w:iCs/>
-          <w:sz w:val="28"/>
-          <w:szCs w:val="28"/>
-          <w:lang w:val="it-IT"/>
-        </w:rPr>
-        <w:t xml:space="preserve">Interfaccia </w:t>
-      </w:r>
-      <w:r>
-        <w:rPr>
-          <w:rFonts w:ascii="Georgia" w:eastAsia="Times-Roman" w:hAnsi="Georgia" w:cs="Times-Roman"/>
-          <w:iCs/>
-          <w:sz w:val="28"/>
-          <w:szCs w:val="28"/>
-          <w:lang w:val="it-IT"/>
-        </w:rPr>
-        <w:t xml:space="preserve">utente </w:t>
-      </w:r>
-      <w:r>
-        <w:rPr>
-          <w:rFonts w:ascii="Georgia" w:eastAsia="Times-Roman" w:hAnsi="Georgia" w:cs="Times-Roman"/>
-          <w:iCs/>
-          <w:sz w:val="28"/>
-          <w:szCs w:val="28"/>
-          <w:lang w:val="it-IT"/>
-        </w:rPr>
-        <w:t xml:space="preserve">semplice da usare </w:t>
-      </w:r>
-      <w:r>
-        <w:rPr>
           <w:rFonts w:ascii="Georgia" w:hAnsi="Georgia" w:cs="Times New Roman"/>
           <w:color w:val="212121"/>
           <w:sz w:val="28"/>
@@ -6710,8 +6678,9 @@
           <w:shd w:val="clear" w:color="auto" w:fill="FFFFFF"/>
           <w:lang w:val="it-IT"/>
         </w:rPr>
-        <w:t>[</w:t>
-      </w:r>
+        <w:t>In caso di problemi all’utente vengono fornite le informazioni per contattare l’assistenza[</w:t>
+      </w:r>
+      <w:proofErr w:type="spellStart"/>
       <w:r>
         <w:rPr>
           <w:rFonts w:ascii="Georgia" w:hAnsi="Georgia" w:cs="Times New Roman"/>
@@ -6721,8 +6690,9 @@
           <w:shd w:val="clear" w:color="auto" w:fill="FFFFFF"/>
           <w:lang w:val="it-IT"/>
         </w:rPr>
-        <w:t>Interface</w:t>
-      </w:r>
+        <w:t>Usability</w:t>
+      </w:r>
+      <w:proofErr w:type="spellEnd"/>
       <w:r>
         <w:rPr>
           <w:rFonts w:ascii="Georgia" w:hAnsi="Georgia" w:cs="Times New Roman"/>
@@ -6762,21 +6732,66 @@
     <w:p>
       <w:pPr>
         <w:pStyle w:val="Standard"/>
-        <w:numPr>
-          <w:ilvl w:val="0"/>
-          <w:numId w:val="11"/>
-        </w:numPr>
-        <w:autoSpaceDE w:val="0"/>
-        <w:ind w:left="426"/>
-        <w:rPr>
-          <w:rFonts w:ascii="Georgia" w:eastAsia="Times-Roman" w:hAnsi="Georgia" w:cs="Times-Roman"/>
-          <w:iCs/>
-          <w:sz w:val="28"/>
-          <w:szCs w:val="28"/>
-          <w:lang w:val="it-IT"/>
-        </w:rPr>
-      </w:pPr>
-      <w:r>
+        <w:autoSpaceDE w:val="0"/>
+        <w:rPr>
+          <w:rFonts w:ascii="Georgia" w:hAnsi="Georgia"/>
+          <w:b/>
+          <w:sz w:val="28"/>
+          <w:szCs w:val="28"/>
+          <w:lang w:val="it-IT"/>
+        </w:rPr>
+      </w:pPr>
+    </w:p>
+    <w:p>
+      <w:pPr>
+        <w:pStyle w:val="Standard"/>
+        <w:autoSpaceDE w:val="0"/>
+        <w:ind w:firstLine="454"/>
+        <w:rPr>
+          <w:rFonts w:ascii="Georgia" w:hAnsi="Georgia"/>
+          <w:b/>
+          <w:sz w:val="28"/>
+          <w:szCs w:val="28"/>
+          <w:lang w:val="it-IT"/>
+        </w:rPr>
+      </w:pPr>
+      <w:r>
+        <w:rPr>
+          <w:rFonts w:ascii="Georgia" w:hAnsi="Georgia"/>
+          <w:b/>
+          <w:sz w:val="28"/>
+          <w:szCs w:val="28"/>
+          <w:lang w:val="it-IT"/>
+        </w:rPr>
+        <w:t xml:space="preserve">4.3 Project </w:t>
+      </w:r>
+      <w:proofErr w:type="spellStart"/>
+      <w:r>
+        <w:rPr>
+          <w:rFonts w:ascii="Georgia" w:hAnsi="Georgia"/>
+          <w:b/>
+          <w:sz w:val="28"/>
+          <w:szCs w:val="28"/>
+          <w:lang w:val="it-IT"/>
+        </w:rPr>
+        <w:t>Constraints</w:t>
+      </w:r>
+      <w:proofErr w:type="spellEnd"/>
+    </w:p>
+    <w:p>
+      <w:pPr>
+        <w:pStyle w:val="Standard"/>
+        <w:autoSpaceDE w:val="0"/>
+        <w:rPr>
+          <w:lang w:val="it-IT"/>
+        </w:rPr>
+      </w:pPr>
+    </w:p>
+    <w:p>
+      <w:pPr>
+        <w:pStyle w:val="Standard"/>
+        <w:autoSpaceDE w:val="0"/>
+        <w:ind w:left="454"/>
         <w:rPr>
           <w:rFonts w:ascii="Georgia" w:hAnsi="Georgia" w:cs="Times New Roman"/>
           <w:color w:val="212121"/>
@@ -6785,9 +6800,7 @@
           <w:shd w:val="clear" w:color="auto" w:fill="FFFFFF"/>
           <w:lang w:val="it-IT"/>
         </w:rPr>
-        <w:t>In caso di problemi all’utente vengono fornite le informazioni per contattare l’assistenza[</w:t>
-      </w:r>
-      <w:proofErr w:type="spellStart"/>
+      </w:pPr>
       <w:r>
         <w:rPr>
           <w:rFonts w:ascii="Georgia" w:hAnsi="Georgia" w:cs="Times New Roman"/>
@@ -6797,9 +6810,8 @@
           <w:shd w:val="clear" w:color="auto" w:fill="FFFFFF"/>
           <w:lang w:val="it-IT"/>
         </w:rPr>
-        <w:t>Usability</w:t>
-      </w:r>
-      <w:proofErr w:type="spellEnd"/>
+        <w:t>• Tutta l’applicazione</w:t>
+      </w:r>
       <w:r>
         <w:rPr>
           <w:rFonts w:ascii="Georgia" w:hAnsi="Georgia" w:cs="Times New Roman"/>
@@ -6809,7 +6821,7 @@
           <w:shd w:val="clear" w:color="auto" w:fill="FFFFFF"/>
           <w:lang w:val="it-IT"/>
         </w:rPr>
-        <w:t xml:space="preserve"> </w:t>
+        <w:t xml:space="preserve"> deve essere scritta in Java . [</w:t>
       </w:r>
       <w:proofErr w:type="spellStart"/>
       <w:r>
@@ -6821,7 +6833,7 @@
           <w:shd w:val="clear" w:color="auto" w:fill="FFFFFF"/>
           <w:lang w:val="it-IT"/>
         </w:rPr>
-        <w:t>requirement</w:t>
+        <w:t>Implementation</w:t>
       </w:r>
       <w:proofErr w:type="spellEnd"/>
       <w:r>
@@ -6833,26 +6845,9 @@
           <w:shd w:val="clear" w:color="auto" w:fill="FFFFFF"/>
           <w:lang w:val="it-IT"/>
         </w:rPr>
-        <w:t>];</w:t>
-      </w:r>
-    </w:p>
-    <w:p>
-      <w:pPr>
-        <w:pStyle w:val="Standard"/>
-        <w:numPr>
-          <w:ilvl w:val="0"/>
-          <w:numId w:val="11"/>
-        </w:numPr>
-        <w:autoSpaceDE w:val="0"/>
-        <w:ind w:left="426"/>
-        <w:rPr>
-          <w:rFonts w:ascii="Georgia" w:eastAsia="Times-Roman" w:hAnsi="Georgia" w:cs="Times-Roman"/>
-          <w:iCs/>
-          <w:sz w:val="28"/>
-          <w:szCs w:val="28"/>
-          <w:lang w:val="it-IT"/>
-        </w:rPr>
-      </w:pPr>
+        <w:t xml:space="preserve"> </w:t>
+      </w:r>
+      <w:proofErr w:type="spellStart"/>
       <w:r>
         <w:rPr>
           <w:rFonts w:ascii="Georgia" w:hAnsi="Georgia" w:cs="Times New Roman"/>
@@ -6862,9 +6857,9 @@
           <w:shd w:val="clear" w:color="auto" w:fill="FFFFFF"/>
           <w:lang w:val="it-IT"/>
         </w:rPr>
-        <w:t>Non sono necessari installazioni, il sistema è completamente sul web[</w:t>
-      </w:r>
-      <w:proofErr w:type="spellStart"/>
+        <w:t>requirement</w:t>
+      </w:r>
+      <w:proofErr w:type="spellEnd"/>
       <w:r>
         <w:rPr>
           <w:rFonts w:ascii="Georgia" w:hAnsi="Georgia" w:cs="Times New Roman"/>
@@ -6874,9 +6869,8 @@
           <w:shd w:val="clear" w:color="auto" w:fill="FFFFFF"/>
           <w:lang w:val="it-IT"/>
         </w:rPr>
-        <w:t>Packing</w:t>
-      </w:r>
-      <w:proofErr w:type="spellEnd"/>
+        <w:t>]</w:t>
+      </w:r>
       <w:r>
         <w:rPr>
           <w:rFonts w:ascii="Georgia" w:hAnsi="Georgia" w:cs="Times New Roman"/>
@@ -6886,10 +6880,14 @@
           <w:shd w:val="clear" w:color="auto" w:fill="FFFFFF"/>
           <w:lang w:val="it-IT"/>
         </w:rPr>
-        <w:t xml:space="preserve"> </w:t>
-      </w:r>
-      <w:proofErr w:type="spellStart"/>
-      <w:r>
+        <w:t>;</w:t>
+      </w:r>
+    </w:p>
+    <w:p>
+      <w:pPr>
+        <w:pStyle w:val="Standard"/>
+        <w:autoSpaceDE w:val="0"/>
+        <w:ind w:left="454"/>
         <w:rPr>
           <w:rFonts w:ascii="Georgia" w:hAnsi="Georgia" w:cs="Times New Roman"/>
           <w:color w:val="212121"/>
@@ -6898,9 +6896,7 @@
           <w:shd w:val="clear" w:color="auto" w:fill="FFFFFF"/>
           <w:lang w:val="it-IT"/>
         </w:rPr>
-        <w:t>requirement</w:t>
-      </w:r>
-      <w:proofErr w:type="spellEnd"/>
+      </w:pPr>
       <w:r>
         <w:rPr>
           <w:rFonts w:ascii="Georgia" w:hAnsi="Georgia" w:cs="Times New Roman"/>
@@ -6910,22 +6906,8 @@
           <w:shd w:val="clear" w:color="auto" w:fill="FFFFFF"/>
           <w:lang w:val="it-IT"/>
         </w:rPr>
-        <w:t>];</w:t>
-      </w:r>
-    </w:p>
-    <w:p>
-      <w:pPr>
-        <w:pStyle w:val="Standard"/>
-        <w:autoSpaceDE w:val="0"/>
-        <w:ind w:left="454"/>
-        <w:rPr>
-          <w:rFonts w:ascii="Georgia" w:eastAsia="Times-Roman" w:hAnsi="Georgia" w:cs="Times-Roman"/>
-          <w:iCs/>
-          <w:sz w:val="28"/>
-          <w:szCs w:val="28"/>
-          <w:lang w:val="it-IT"/>
-        </w:rPr>
-      </w:pPr>
+        <w:t>•Tutti i documenti di progetto devono essere pubblicati in D</w:t>
+      </w:r>
       <w:r>
         <w:rPr>
           <w:rFonts w:ascii="Georgia" w:hAnsi="Georgia" w:cs="Times New Roman"/>
@@ -6935,7 +6917,7 @@
           <w:shd w:val="clear" w:color="auto" w:fill="FFFFFF"/>
           <w:lang w:val="it-IT"/>
         </w:rPr>
-        <w:t>10.</w:t>
+        <w:t>OC o PDF</w:t>
       </w:r>
       <w:r>
         <w:rPr>
@@ -6946,8 +6928,22 @@
           <w:shd w:val="clear" w:color="auto" w:fill="FFFFFF"/>
           <w:lang w:val="it-IT"/>
         </w:rPr>
-        <w:t xml:space="preserve">Non </w:t>
-      </w:r>
+        <w:t>.</w:t>
+      </w:r>
+    </w:p>
+    <w:p>
+      <w:pPr>
+        <w:pStyle w:val="Standard"/>
+        <w:autoSpaceDE w:val="0"/>
+        <w:ind w:left="426"/>
+        <w:rPr>
+          <w:rFonts w:ascii="Georgia" w:eastAsia="Times-Roman" w:hAnsi="Georgia" w:cs="Times-Roman"/>
+          <w:iCs/>
+          <w:sz w:val="28"/>
+          <w:szCs w:val="28"/>
+          <w:lang w:val="it-IT"/>
+        </w:rPr>
+      </w:pPr>
       <w:r>
         <w:rPr>
           <w:rFonts w:ascii="Georgia" w:hAnsi="Georgia" w:cs="Times New Roman"/>
@@ -6957,7 +6953,7 @@
           <w:shd w:val="clear" w:color="auto" w:fill="FFFFFF"/>
           <w:lang w:val="it-IT"/>
         </w:rPr>
-        <w:t xml:space="preserve">ha costi di utilizzo e non sono previsti diritti d’autore o di componenti [Legal </w:t>
+        <w:t>• Non sono necessari installazioni, il sistema è completamente sul web[</w:t>
       </w:r>
       <w:proofErr w:type="spellStart"/>
       <w:r>
@@ -6969,7 +6965,7 @@
           <w:shd w:val="clear" w:color="auto" w:fill="FFFFFF"/>
           <w:lang w:val="it-IT"/>
         </w:rPr>
-        <w:t>requirment</w:t>
+        <w:t>Packing</w:t>
       </w:r>
       <w:proofErr w:type="spellEnd"/>
       <w:r>
@@ -6981,72 +6977,10 @@
           <w:shd w:val="clear" w:color="auto" w:fill="FFFFFF"/>
           <w:lang w:val="it-IT"/>
         </w:rPr>
-        <w:t>].</w:t>
-      </w:r>
-    </w:p>
-    <w:p>
-      <w:pPr>
-        <w:pStyle w:val="Standard"/>
-        <w:autoSpaceDE w:val="0"/>
-        <w:rPr>
-          <w:rFonts w:ascii="Georgia" w:hAnsi="Georgia"/>
-          <w:b/>
-          <w:sz w:val="28"/>
-          <w:szCs w:val="28"/>
-          <w:lang w:val="it-IT"/>
-        </w:rPr>
-      </w:pPr>
-    </w:p>
-    <w:p>
-      <w:pPr>
-        <w:pStyle w:val="Standard"/>
-        <w:autoSpaceDE w:val="0"/>
-        <w:ind w:firstLine="454"/>
-        <w:rPr>
-          <w:rFonts w:ascii="Georgia" w:hAnsi="Georgia"/>
-          <w:b/>
-          <w:sz w:val="28"/>
-          <w:szCs w:val="28"/>
-          <w:lang w:val="it-IT"/>
-        </w:rPr>
-      </w:pPr>
-      <w:r>
-        <w:rPr>
-          <w:rFonts w:ascii="Georgia" w:hAnsi="Georgia"/>
-          <w:b/>
-          <w:sz w:val="28"/>
-          <w:szCs w:val="28"/>
-          <w:lang w:val="it-IT"/>
-        </w:rPr>
-        <w:t xml:space="preserve">4.3 Project </w:t>
+        <w:t xml:space="preserve"> </w:t>
       </w:r>
       <w:proofErr w:type="spellStart"/>
       <w:r>
-        <w:rPr>
-          <w:rFonts w:ascii="Georgia" w:hAnsi="Georgia"/>
-          <w:b/>
-          <w:sz w:val="28"/>
-          <w:szCs w:val="28"/>
-          <w:lang w:val="it-IT"/>
-        </w:rPr>
-        <w:t>Constraints</w:t>
-      </w:r>
-      <w:proofErr w:type="spellEnd"/>
-    </w:p>
-    <w:p>
-      <w:pPr>
-        <w:pStyle w:val="Standard"/>
-        <w:autoSpaceDE w:val="0"/>
-        <w:rPr>
-          <w:lang w:val="it-IT"/>
-        </w:rPr>
-      </w:pPr>
-    </w:p>
-    <w:p>
-      <w:pPr>
-        <w:pStyle w:val="Standard"/>
-        <w:autoSpaceDE w:val="0"/>
-        <w:ind w:left="454"/>
         <w:rPr>
           <w:rFonts w:ascii="Georgia" w:hAnsi="Georgia" w:cs="Times New Roman"/>
           <w:color w:val="212121"/>
@@ -7055,7 +6989,9 @@
           <w:shd w:val="clear" w:color="auto" w:fill="FFFFFF"/>
           <w:lang w:val="it-IT"/>
         </w:rPr>
-      </w:pPr>
+        <w:t>requirement</w:t>
+      </w:r>
+      <w:proofErr w:type="spellEnd"/>
       <w:r>
         <w:rPr>
           <w:rFonts w:ascii="Georgia" w:hAnsi="Georgia" w:cs="Times New Roman"/>
@@ -7065,8 +7001,22 @@
           <w:shd w:val="clear" w:color="auto" w:fill="FFFFFF"/>
           <w:lang w:val="it-IT"/>
         </w:rPr>
-        <w:t>• Tutta l’applicazione</w:t>
-      </w:r>
+        <w:t>];</w:t>
+      </w:r>
+    </w:p>
+    <w:p>
+      <w:pPr>
+        <w:pStyle w:val="Standard"/>
+        <w:autoSpaceDE w:val="0"/>
+        <w:ind w:left="454"/>
+        <w:rPr>
+          <w:rFonts w:ascii="Georgia" w:eastAsia="Times-Roman" w:hAnsi="Georgia" w:cs="Times-Roman"/>
+          <w:iCs/>
+          <w:sz w:val="28"/>
+          <w:szCs w:val="28"/>
+          <w:lang w:val="it-IT"/>
+        </w:rPr>
+      </w:pPr>
       <w:r>
         <w:rPr>
           <w:rFonts w:ascii="Georgia" w:hAnsi="Georgia" w:cs="Times New Roman"/>
@@ -7076,7 +7026,7 @@
           <w:shd w:val="clear" w:color="auto" w:fill="FFFFFF"/>
           <w:lang w:val="it-IT"/>
         </w:rPr>
-        <w:t xml:space="preserve"> deve essere scritta in Java . [</w:t>
+        <w:t xml:space="preserve">• Non ha costi di utilizzo e non sono previsti diritti d’autore o di componenti [Legal </w:t>
       </w:r>
       <w:proofErr w:type="spellStart"/>
       <w:r>
@@ -7088,7 +7038,7 @@
           <w:shd w:val="clear" w:color="auto" w:fill="FFFFFF"/>
           <w:lang w:val="it-IT"/>
         </w:rPr>
-        <w:t>Implementation</w:t>
+        <w:t>requirment</w:t>
       </w:r>
       <w:proofErr w:type="spellEnd"/>
       <w:r>
@@ -7100,9 +7050,22 @@
           <w:shd w:val="clear" w:color="auto" w:fill="FFFFFF"/>
           <w:lang w:val="it-IT"/>
         </w:rPr>
-        <w:t xml:space="preserve"> </w:t>
-      </w:r>
-      <w:proofErr w:type="spellStart"/>
+        <w:t>].</w:t>
+      </w:r>
+    </w:p>
+    <w:p>
+      <w:pPr>
+        <w:pStyle w:val="Standard"/>
+        <w:autoSpaceDE w:val="0"/>
+        <w:ind w:left="426"/>
+        <w:rPr>
+          <w:rFonts w:ascii="Georgia" w:eastAsia="Times-Roman" w:hAnsi="Georgia" w:cs="Times-Roman"/>
+          <w:iCs/>
+          <w:sz w:val="28"/>
+          <w:szCs w:val="28"/>
+          <w:lang w:val="it-IT"/>
+        </w:rPr>
+      </w:pPr>
       <w:r>
         <w:rPr>
           <w:rFonts w:ascii="Georgia" w:hAnsi="Georgia" w:cs="Times New Roman"/>
@@ -7112,9 +7075,18 @@
           <w:shd w:val="clear" w:color="auto" w:fill="FFFFFF"/>
           <w:lang w:val="it-IT"/>
         </w:rPr>
-        <w:t>requirement</w:t>
-      </w:r>
-      <w:proofErr w:type="spellEnd"/>
+        <w:t xml:space="preserve">• </w:t>
+      </w:r>
+      <w:r>
+        <w:rPr>
+          <w:rFonts w:ascii="Georgia" w:eastAsia="Times-Roman" w:hAnsi="Georgia" w:cs="Times-Roman"/>
+          <w:iCs/>
+          <w:sz w:val="28"/>
+          <w:szCs w:val="28"/>
+          <w:lang w:val="it-IT"/>
+        </w:rPr>
+        <w:t xml:space="preserve">Interfaccia utente semplice da usare </w:t>
+      </w:r>
       <w:r>
         <w:rPr>
           <w:rFonts w:ascii="Georgia" w:hAnsi="Georgia" w:cs="Times New Roman"/>
@@ -7124,8 +7096,9 @@
           <w:shd w:val="clear" w:color="auto" w:fill="FFFFFF"/>
           <w:lang w:val="it-IT"/>
         </w:rPr>
-        <w:t>]</w:t>
-      </w:r>
+        <w:t xml:space="preserve">[Interface </w:t>
+      </w:r>
+      <w:proofErr w:type="spellStart"/>
       <w:r>
         <w:rPr>
           <w:rFonts w:ascii="Georgia" w:hAnsi="Georgia" w:cs="Times New Roman"/>
@@ -7135,14 +7108,10 @@
           <w:shd w:val="clear" w:color="auto" w:fill="FFFFFF"/>
           <w:lang w:val="it-IT"/>
         </w:rPr>
-        <w:t>;</w:t>
-      </w:r>
-    </w:p>
-    <w:p>
-      <w:pPr>
-        <w:pStyle w:val="Standard"/>
-        <w:autoSpaceDE w:val="0"/>
-        <w:ind w:left="454"/>
+        <w:t>requirement</w:t>
+      </w:r>
+      <w:proofErr w:type="spellEnd"/>
+      <w:r>
         <w:rPr>
           <w:rFonts w:ascii="Georgia" w:hAnsi="Georgia" w:cs="Times New Roman"/>
           <w:color w:val="212121"/>
@@ -7151,8 +7120,14 @@
           <w:shd w:val="clear" w:color="auto" w:fill="FFFFFF"/>
           <w:lang w:val="it-IT"/>
         </w:rPr>
-      </w:pPr>
-      <w:r>
+        <w:t>];</w:t>
+      </w:r>
+    </w:p>
+    <w:p>
+      <w:pPr>
+        <w:pStyle w:val="Standard"/>
+        <w:autoSpaceDE w:val="0"/>
+        <w:ind w:left="454"/>
         <w:rPr>
           <w:rFonts w:ascii="Georgia" w:hAnsi="Georgia" w:cs="Times New Roman"/>
           <w:color w:val="212121"/>
@@ -7161,9 +7136,13 @@
           <w:shd w:val="clear" w:color="auto" w:fill="FFFFFF"/>
           <w:lang w:val="it-IT"/>
         </w:rPr>
-        <w:t>•Tutti i documenti di progetto devono essere pubblicati in D</w:t>
-      </w:r>
-      <w:r>
+      </w:pPr>
+    </w:p>
+    <w:p>
+      <w:pPr>
+        <w:pStyle w:val="Standard"/>
+        <w:autoSpaceDE w:val="0"/>
+        <w:ind w:left="454"/>
         <w:rPr>
           <w:rFonts w:ascii="Georgia" w:hAnsi="Georgia" w:cs="Times New Roman"/>
           <w:color w:val="212121"/>
@@ -7172,34 +7151,9 @@
           <w:shd w:val="clear" w:color="auto" w:fill="FFFFFF"/>
           <w:lang w:val="it-IT"/>
         </w:rPr>
-        <w:t>OC o PDF</w:t>
-      </w:r>
-      <w:r>
-        <w:rPr>
-          <w:rFonts w:ascii="Georgia" w:hAnsi="Georgia" w:cs="Times New Roman"/>
-          <w:color w:val="212121"/>
-          <w:sz w:val="28"/>
-          <w:szCs w:val="28"/>
-          <w:shd w:val="clear" w:color="auto" w:fill="FFFFFF"/>
-          <w:lang w:val="it-IT"/>
-        </w:rPr>
-        <w:t>.</w:t>
-      </w:r>
-    </w:p>
-    <w:p>
-      <w:pPr>
-        <w:pStyle w:val="Standard"/>
-        <w:autoSpaceDE w:val="0"/>
-        <w:ind w:left="454"/>
-        <w:rPr>
-          <w:rFonts w:ascii="Georgia" w:hAnsi="Georgia" w:cs="Times New Roman"/>
-          <w:color w:val="212121"/>
-          <w:sz w:val="28"/>
-          <w:szCs w:val="28"/>
-          <w:shd w:val="clear" w:color="auto" w:fill="FFFFFF"/>
-          <w:lang w:val="it-IT"/>
-        </w:rPr>
-      </w:pPr>
+      </w:pPr>
+      <w:bookmarkStart w:id="0" w:name="_GoBack"/>
+      <w:bookmarkEnd w:id="0"/>
     </w:p>
     <w:p>
       <w:pPr>
@@ -7328,7 +7282,16 @@
           <w:sz w:val="28"/>
           <w:lang w:val="it-IT"/>
         </w:rPr>
-        <w:t xml:space="preserve"> connessione internet.</w:t>
+        <w:t xml:space="preserve"> connessione </w:t>
+      </w:r>
+      <w:r>
+        <w:rPr>
+          <w:rFonts w:ascii="Georgia" w:hAnsi="Georgia"/>
+          <w:sz w:val="28"/>
+          <w:lang w:val="it-IT"/>
+        </w:rPr>
+        <w:lastRenderedPageBreak/>
+        <w:t>internet.</w:t>
       </w:r>
     </w:p>
     <w:p>
@@ -11595,45 +11558,45 @@
   </dgm:ptLst>
   <dgm:cxnLst>
     <dgm:cxn modelId="{2A557AF0-2B57-4904-955C-D63CBD0A574C}" srcId="{17DD3416-2111-41B9-B26C-E9CCD947F559}" destId="{8D21F24C-E057-41FD-AABB-1974C2B07FFA}" srcOrd="2" destOrd="0" parTransId="{8F0A6ACE-99CC-48A2-B911-4BBEC4BEFDA2}" sibTransId="{2CB4977F-B1C1-40A1-B880-40AA6A7435BD}"/>
-    <dgm:cxn modelId="{D68EB8B3-6586-4AA3-96C9-DA9B9A52AF39}" type="presOf" srcId="{A40FBA61-5377-4F0F-87EA-D2D03E468E46}" destId="{87D4E5A8-D801-4207-B5F4-9DC3BA9607B7}" srcOrd="0" destOrd="0" presId="urn:microsoft.com/office/officeart/2005/8/layout/StepDownProcess"/>
-    <dgm:cxn modelId="{EA5A84E6-3A4E-4168-81EF-B19EBF08F32B}" type="presOf" srcId="{C5FD2180-7294-4A76-8C85-5CD81616002A}" destId="{9AA8B4B2-BC19-4BA4-B733-481FB77165B6}" srcOrd="0" destOrd="0" presId="urn:microsoft.com/office/officeart/2005/8/layout/StepDownProcess"/>
-    <dgm:cxn modelId="{797E6950-427C-4EDA-BADE-758F990FD17E}" type="presOf" srcId="{16167536-41CD-4BD3-BCCA-1E047C9B6EE2}" destId="{393B219B-DABB-4CEE-8F5F-D526BF821157}" srcOrd="0" destOrd="0" presId="urn:microsoft.com/office/officeart/2005/8/layout/StepDownProcess"/>
+    <dgm:cxn modelId="{1626EB97-2D25-4CE0-87DB-8962273ECC90}" type="presOf" srcId="{8D21F24C-E057-41FD-AABB-1974C2B07FFA}" destId="{39C9694C-39E8-4489-8761-B1433CA6EAC9}" srcOrd="0" destOrd="0" presId="urn:microsoft.com/office/officeart/2005/8/layout/StepDownProcess"/>
+    <dgm:cxn modelId="{1A85DC4D-A103-4D9A-8853-F5500F4DD99D}" type="presOf" srcId="{17DD3416-2111-41B9-B26C-E9CCD947F559}" destId="{F516A8ED-472B-4834-814F-38BE7000C5C1}" srcOrd="0" destOrd="0" presId="urn:microsoft.com/office/officeart/2005/8/layout/StepDownProcess"/>
     <dgm:cxn modelId="{0E0B81D0-99A3-4797-B968-08A8C4DC026A}" srcId="{17DD3416-2111-41B9-B26C-E9CCD947F559}" destId="{7EB1A186-D93D-49B6-AB94-3E040E7651B7}" srcOrd="3" destOrd="0" parTransId="{11F7C24F-754B-4FB0-8E7B-7B7F44B33353}" sibTransId="{5E0D0D3F-2AB7-4CFE-A515-25F48D83FC4A}"/>
-    <dgm:cxn modelId="{F5D76DA9-F893-4DAC-8E3C-664144978C41}" type="presOf" srcId="{7EB1A186-D93D-49B6-AB94-3E040E7651B7}" destId="{5AB454CD-EE9F-4FD8-9E6D-690B3C97E8DF}" srcOrd="0" destOrd="0" presId="urn:microsoft.com/office/officeart/2005/8/layout/StepDownProcess"/>
-    <dgm:cxn modelId="{3A6ACECF-5ED4-4166-80A0-BD003524BB17}" type="presOf" srcId="{8D21F24C-E057-41FD-AABB-1974C2B07FFA}" destId="{39C9694C-39E8-4489-8761-B1433CA6EAC9}" srcOrd="0" destOrd="0" presId="urn:microsoft.com/office/officeart/2005/8/layout/StepDownProcess"/>
     <dgm:cxn modelId="{23BB3D8D-F9D0-47D1-946F-A216CE268F48}" srcId="{17DD3416-2111-41B9-B26C-E9CCD947F559}" destId="{A40FBA61-5377-4F0F-87EA-D2D03E468E46}" srcOrd="0" destOrd="0" parTransId="{3CA5A052-1AFB-426A-AF04-B3AE71710D8D}" sibTransId="{B092E256-3508-4273-AE79-BB84DB7C98BA}"/>
-    <dgm:cxn modelId="{D1AE820E-FBD8-4634-84A0-3A7342213751}" type="presOf" srcId="{EF44D637-839E-4AE1-AC22-0E6BF93A423A}" destId="{4839034B-DA78-411A-A258-850E82C2F8E9}" srcOrd="0" destOrd="0" presId="urn:microsoft.com/office/officeart/2005/8/layout/StepDownProcess"/>
+    <dgm:cxn modelId="{E1903BEE-076B-43BC-A23F-5CC6888C84AC}" type="presOf" srcId="{C5FD2180-7294-4A76-8C85-5CD81616002A}" destId="{9AA8B4B2-BC19-4BA4-B733-481FB77165B6}" srcOrd="0" destOrd="0" presId="urn:microsoft.com/office/officeart/2005/8/layout/StepDownProcess"/>
+    <dgm:cxn modelId="{48D698DD-6F39-4B0C-B243-40EEBB6FE7ED}" type="presOf" srcId="{7EB1A186-D93D-49B6-AB94-3E040E7651B7}" destId="{5AB454CD-EE9F-4FD8-9E6D-690B3C97E8DF}" srcOrd="0" destOrd="0" presId="urn:microsoft.com/office/officeart/2005/8/layout/StepDownProcess"/>
     <dgm:cxn modelId="{185BAEF5-D61B-4D84-A661-779E7165AC9B}" srcId="{17DD3416-2111-41B9-B26C-E9CCD947F559}" destId="{EF44D637-839E-4AE1-AC22-0E6BF93A423A}" srcOrd="1" destOrd="0" parTransId="{3FBAFFF3-235E-4876-8EE2-C4A49C57A462}" sibTransId="{B0483FA3-44E5-4BF9-A372-17B023AC1F2E}"/>
     <dgm:cxn modelId="{D4BF716E-2F66-42D8-AA65-AF6EAF94D9C3}" srcId="{17DD3416-2111-41B9-B26C-E9CCD947F559}" destId="{C5FD2180-7294-4A76-8C85-5CD81616002A}" srcOrd="5" destOrd="0" parTransId="{7A66C7BC-C58B-4EC0-B9CC-B39E52465EE5}" sibTransId="{D3BB1466-79E1-483D-8F1A-F4672EBA0FF9}"/>
-    <dgm:cxn modelId="{F048811A-5BB3-42A4-9700-9C27315B265A}" type="presOf" srcId="{17DD3416-2111-41B9-B26C-E9CCD947F559}" destId="{F516A8ED-472B-4834-814F-38BE7000C5C1}" srcOrd="0" destOrd="0" presId="urn:microsoft.com/office/officeart/2005/8/layout/StepDownProcess"/>
+    <dgm:cxn modelId="{728C9BDD-4577-4872-A80D-977925A6AA12}" type="presOf" srcId="{EF44D637-839E-4AE1-AC22-0E6BF93A423A}" destId="{4839034B-DA78-411A-A258-850E82C2F8E9}" srcOrd="0" destOrd="0" presId="urn:microsoft.com/office/officeart/2005/8/layout/StepDownProcess"/>
+    <dgm:cxn modelId="{421EDD98-875E-4195-97DF-8483DC61A04B}" type="presOf" srcId="{A40FBA61-5377-4F0F-87EA-D2D03E468E46}" destId="{87D4E5A8-D801-4207-B5F4-9DC3BA9607B7}" srcOrd="0" destOrd="0" presId="urn:microsoft.com/office/officeart/2005/8/layout/StepDownProcess"/>
     <dgm:cxn modelId="{9356F3BF-A492-480E-9D03-0E4EB554C2CC}" srcId="{17DD3416-2111-41B9-B26C-E9CCD947F559}" destId="{16167536-41CD-4BD3-BCCA-1E047C9B6EE2}" srcOrd="4" destOrd="0" parTransId="{7297F0F7-AB6C-40DD-A519-2CFE0D912B0E}" sibTransId="{334B5F5D-5CFF-4312-A629-032635CC303D}"/>
-    <dgm:cxn modelId="{C5AE17BC-2F10-4032-9B99-853927713D31}" type="presParOf" srcId="{F516A8ED-472B-4834-814F-38BE7000C5C1}" destId="{73E68B62-015E-4F70-BD0C-9080F0AC3A81}" srcOrd="0" destOrd="0" presId="urn:microsoft.com/office/officeart/2005/8/layout/StepDownProcess"/>
-    <dgm:cxn modelId="{8CF95A5D-3C79-428D-9C81-2F46C31EBF47}" type="presParOf" srcId="{73E68B62-015E-4F70-BD0C-9080F0AC3A81}" destId="{DBF4AC83-8760-408D-9E55-5096543264AF}" srcOrd="0" destOrd="0" presId="urn:microsoft.com/office/officeart/2005/8/layout/StepDownProcess"/>
-    <dgm:cxn modelId="{06495E74-5E8E-437D-9B66-B88CDFC76E78}" type="presParOf" srcId="{73E68B62-015E-4F70-BD0C-9080F0AC3A81}" destId="{87D4E5A8-D801-4207-B5F4-9DC3BA9607B7}" srcOrd="1" destOrd="0" presId="urn:microsoft.com/office/officeart/2005/8/layout/StepDownProcess"/>
-    <dgm:cxn modelId="{24C537A9-59E0-47DF-B556-4421137D15C3}" type="presParOf" srcId="{73E68B62-015E-4F70-BD0C-9080F0AC3A81}" destId="{210B1FF3-84A1-4845-B81A-6B8B1DFC52EF}" srcOrd="2" destOrd="0" presId="urn:microsoft.com/office/officeart/2005/8/layout/StepDownProcess"/>
-    <dgm:cxn modelId="{E269C7D6-863B-4328-AEE0-D7FEDA439D3C}" type="presParOf" srcId="{F516A8ED-472B-4834-814F-38BE7000C5C1}" destId="{08612452-F48C-41C1-8719-264FF14F0912}" srcOrd="1" destOrd="0" presId="urn:microsoft.com/office/officeart/2005/8/layout/StepDownProcess"/>
-    <dgm:cxn modelId="{5B9D85AD-9825-4D1F-B810-9C69ADCF3B6B}" type="presParOf" srcId="{F516A8ED-472B-4834-814F-38BE7000C5C1}" destId="{782AAF3A-E8A7-4307-8599-479A80F3CEA3}" srcOrd="2" destOrd="0" presId="urn:microsoft.com/office/officeart/2005/8/layout/StepDownProcess"/>
-    <dgm:cxn modelId="{80375CFE-B714-4702-B9F2-7FA6DE861DC2}" type="presParOf" srcId="{782AAF3A-E8A7-4307-8599-479A80F3CEA3}" destId="{BFE48629-04D2-42F9-9E09-75D6548BA882}" srcOrd="0" destOrd="0" presId="urn:microsoft.com/office/officeart/2005/8/layout/StepDownProcess"/>
-    <dgm:cxn modelId="{5268A588-4BF5-4B55-8E3B-55356ADF458C}" type="presParOf" srcId="{782AAF3A-E8A7-4307-8599-479A80F3CEA3}" destId="{4839034B-DA78-411A-A258-850E82C2F8E9}" srcOrd="1" destOrd="0" presId="urn:microsoft.com/office/officeart/2005/8/layout/StepDownProcess"/>
-    <dgm:cxn modelId="{A326B814-DC4C-4F40-9FAD-0F815106AFBE}" type="presParOf" srcId="{782AAF3A-E8A7-4307-8599-479A80F3CEA3}" destId="{2D9AF6CC-A4F9-4904-9EC8-6D6AE735E9AF}" srcOrd="2" destOrd="0" presId="urn:microsoft.com/office/officeart/2005/8/layout/StepDownProcess"/>
-    <dgm:cxn modelId="{20731F52-AE6A-45AF-B574-9378AAB6FE49}" type="presParOf" srcId="{F516A8ED-472B-4834-814F-38BE7000C5C1}" destId="{F26E0039-3441-4658-83AC-86B5228EC2CD}" srcOrd="3" destOrd="0" presId="urn:microsoft.com/office/officeart/2005/8/layout/StepDownProcess"/>
-    <dgm:cxn modelId="{384DA1B7-A761-4627-8227-8C171EBD9CD5}" type="presParOf" srcId="{F516A8ED-472B-4834-814F-38BE7000C5C1}" destId="{00FA168C-E919-47B9-A0D7-292EBC4BA67D}" srcOrd="4" destOrd="0" presId="urn:microsoft.com/office/officeart/2005/8/layout/StepDownProcess"/>
-    <dgm:cxn modelId="{0AC842FC-09A1-480B-9B64-322139B295D0}" type="presParOf" srcId="{00FA168C-E919-47B9-A0D7-292EBC4BA67D}" destId="{C983A72E-5EAE-49A4-AE1B-167950D7D7CC}" srcOrd="0" destOrd="0" presId="urn:microsoft.com/office/officeart/2005/8/layout/StepDownProcess"/>
-    <dgm:cxn modelId="{0D14B627-9B07-4D4B-A321-FA5ACF0C25A8}" type="presParOf" srcId="{00FA168C-E919-47B9-A0D7-292EBC4BA67D}" destId="{39C9694C-39E8-4489-8761-B1433CA6EAC9}" srcOrd="1" destOrd="0" presId="urn:microsoft.com/office/officeart/2005/8/layout/StepDownProcess"/>
-    <dgm:cxn modelId="{D07DB2F8-4BB9-4746-8382-709313BD2389}" type="presParOf" srcId="{00FA168C-E919-47B9-A0D7-292EBC4BA67D}" destId="{C1BC250B-6007-4D79-ADA5-A95F4EAB8F9F}" srcOrd="2" destOrd="0" presId="urn:microsoft.com/office/officeart/2005/8/layout/StepDownProcess"/>
-    <dgm:cxn modelId="{5D28C5CD-326A-4E68-8BBD-E4F5603658D1}" type="presParOf" srcId="{F516A8ED-472B-4834-814F-38BE7000C5C1}" destId="{ABA9CA37-8BFD-4901-919A-AD24241D3311}" srcOrd="5" destOrd="0" presId="urn:microsoft.com/office/officeart/2005/8/layout/StepDownProcess"/>
-    <dgm:cxn modelId="{B8194FA5-4F1E-4F88-A9C3-E8624419853A}" type="presParOf" srcId="{F516A8ED-472B-4834-814F-38BE7000C5C1}" destId="{3AE75246-DED0-41A3-BD2C-4D6CADC308D8}" srcOrd="6" destOrd="0" presId="urn:microsoft.com/office/officeart/2005/8/layout/StepDownProcess"/>
-    <dgm:cxn modelId="{17224ECD-4503-4BC4-9290-C5AE97155BBF}" type="presParOf" srcId="{3AE75246-DED0-41A3-BD2C-4D6CADC308D8}" destId="{9CF98719-EDCB-42D1-88A9-233C10298425}" srcOrd="0" destOrd="0" presId="urn:microsoft.com/office/officeart/2005/8/layout/StepDownProcess"/>
-    <dgm:cxn modelId="{7BBF10A7-9756-4A90-92AD-DDB9A0E43859}" type="presParOf" srcId="{3AE75246-DED0-41A3-BD2C-4D6CADC308D8}" destId="{5AB454CD-EE9F-4FD8-9E6D-690B3C97E8DF}" srcOrd="1" destOrd="0" presId="urn:microsoft.com/office/officeart/2005/8/layout/StepDownProcess"/>
-    <dgm:cxn modelId="{E7AEB8D5-C247-45BE-AE63-E9E2992EFD98}" type="presParOf" srcId="{3AE75246-DED0-41A3-BD2C-4D6CADC308D8}" destId="{0CF3F9F8-7A8F-40EB-82F6-6AF8CD80CCEA}" srcOrd="2" destOrd="0" presId="urn:microsoft.com/office/officeart/2005/8/layout/StepDownProcess"/>
-    <dgm:cxn modelId="{B70D4B07-4DAF-4C2F-8AFF-4B187E0C69A1}" type="presParOf" srcId="{F516A8ED-472B-4834-814F-38BE7000C5C1}" destId="{EC979817-CEC7-42AA-8BA6-766418D2EE9D}" srcOrd="7" destOrd="0" presId="urn:microsoft.com/office/officeart/2005/8/layout/StepDownProcess"/>
-    <dgm:cxn modelId="{3063E2F8-EC92-47B8-8CCD-82C26BA96812}" type="presParOf" srcId="{F516A8ED-472B-4834-814F-38BE7000C5C1}" destId="{2B8E64E5-134B-485D-BC48-FFB894C2E0C6}" srcOrd="8" destOrd="0" presId="urn:microsoft.com/office/officeart/2005/8/layout/StepDownProcess"/>
-    <dgm:cxn modelId="{9C2F7D06-F907-49AF-B60F-0532D25FE560}" type="presParOf" srcId="{2B8E64E5-134B-485D-BC48-FFB894C2E0C6}" destId="{17D37C73-CF43-493C-A311-928B8BE4212D}" srcOrd="0" destOrd="0" presId="urn:microsoft.com/office/officeart/2005/8/layout/StepDownProcess"/>
-    <dgm:cxn modelId="{07589C8F-CAFC-4D48-8266-34183693E980}" type="presParOf" srcId="{2B8E64E5-134B-485D-BC48-FFB894C2E0C6}" destId="{393B219B-DABB-4CEE-8F5F-D526BF821157}" srcOrd="1" destOrd="0" presId="urn:microsoft.com/office/officeart/2005/8/layout/StepDownProcess"/>
-    <dgm:cxn modelId="{D37E5B66-DB8B-4B95-BAD3-4D74E97AD234}" type="presParOf" srcId="{2B8E64E5-134B-485D-BC48-FFB894C2E0C6}" destId="{06FCEFA5-80FC-4C88-A287-938D0D8FD324}" srcOrd="2" destOrd="0" presId="urn:microsoft.com/office/officeart/2005/8/layout/StepDownProcess"/>
-    <dgm:cxn modelId="{2630B940-D895-4E07-ABAB-AEF3CE56F2FF}" type="presParOf" srcId="{F516A8ED-472B-4834-814F-38BE7000C5C1}" destId="{CD46B8CB-8814-43EE-9477-213F0375A9D0}" srcOrd="9" destOrd="0" presId="urn:microsoft.com/office/officeart/2005/8/layout/StepDownProcess"/>
-    <dgm:cxn modelId="{26A39BB0-BE77-41FB-98A3-FC6CAEDA9B24}" type="presParOf" srcId="{F516A8ED-472B-4834-814F-38BE7000C5C1}" destId="{2A876AB7-611F-4C5B-8595-11A064D83428}" srcOrd="10" destOrd="0" presId="urn:microsoft.com/office/officeart/2005/8/layout/StepDownProcess"/>
-    <dgm:cxn modelId="{4868515C-EB20-43ED-8773-9070BAE2102F}" type="presParOf" srcId="{2A876AB7-611F-4C5B-8595-11A064D83428}" destId="{9AA8B4B2-BC19-4BA4-B733-481FB77165B6}" srcOrd="0" destOrd="0" presId="urn:microsoft.com/office/officeart/2005/8/layout/StepDownProcess"/>
+    <dgm:cxn modelId="{D23C8515-88AE-42F4-8A44-BAA6F0D9561F}" type="presOf" srcId="{16167536-41CD-4BD3-BCCA-1E047C9B6EE2}" destId="{393B219B-DABB-4CEE-8F5F-D526BF821157}" srcOrd="0" destOrd="0" presId="urn:microsoft.com/office/officeart/2005/8/layout/StepDownProcess"/>
+    <dgm:cxn modelId="{06D2F6E5-E990-4A88-89DB-DF2C574D428B}" type="presParOf" srcId="{F516A8ED-472B-4834-814F-38BE7000C5C1}" destId="{73E68B62-015E-4F70-BD0C-9080F0AC3A81}" srcOrd="0" destOrd="0" presId="urn:microsoft.com/office/officeart/2005/8/layout/StepDownProcess"/>
+    <dgm:cxn modelId="{166C33DA-577F-4169-BA98-15A958B5F123}" type="presParOf" srcId="{73E68B62-015E-4F70-BD0C-9080F0AC3A81}" destId="{DBF4AC83-8760-408D-9E55-5096543264AF}" srcOrd="0" destOrd="0" presId="urn:microsoft.com/office/officeart/2005/8/layout/StepDownProcess"/>
+    <dgm:cxn modelId="{8A59A077-0FF4-4931-B282-FC03BF06E12F}" type="presParOf" srcId="{73E68B62-015E-4F70-BD0C-9080F0AC3A81}" destId="{87D4E5A8-D801-4207-B5F4-9DC3BA9607B7}" srcOrd="1" destOrd="0" presId="urn:microsoft.com/office/officeart/2005/8/layout/StepDownProcess"/>
+    <dgm:cxn modelId="{73017FD5-7695-4211-8201-F3A3CEFBF002}" type="presParOf" srcId="{73E68B62-015E-4F70-BD0C-9080F0AC3A81}" destId="{210B1FF3-84A1-4845-B81A-6B8B1DFC52EF}" srcOrd="2" destOrd="0" presId="urn:microsoft.com/office/officeart/2005/8/layout/StepDownProcess"/>
+    <dgm:cxn modelId="{3EA20DBB-5B8D-410E-A785-B0D0E5DBB29C}" type="presParOf" srcId="{F516A8ED-472B-4834-814F-38BE7000C5C1}" destId="{08612452-F48C-41C1-8719-264FF14F0912}" srcOrd="1" destOrd="0" presId="urn:microsoft.com/office/officeart/2005/8/layout/StepDownProcess"/>
+    <dgm:cxn modelId="{7CA03E8E-B2D4-4696-B1FD-A9418518F560}" type="presParOf" srcId="{F516A8ED-472B-4834-814F-38BE7000C5C1}" destId="{782AAF3A-E8A7-4307-8599-479A80F3CEA3}" srcOrd="2" destOrd="0" presId="urn:microsoft.com/office/officeart/2005/8/layout/StepDownProcess"/>
+    <dgm:cxn modelId="{99E97435-50CF-41B8-94EC-D43427D4AE86}" type="presParOf" srcId="{782AAF3A-E8A7-4307-8599-479A80F3CEA3}" destId="{BFE48629-04D2-42F9-9E09-75D6548BA882}" srcOrd="0" destOrd="0" presId="urn:microsoft.com/office/officeart/2005/8/layout/StepDownProcess"/>
+    <dgm:cxn modelId="{23055E9E-AFB5-40EE-8F16-9CAC11487E05}" type="presParOf" srcId="{782AAF3A-E8A7-4307-8599-479A80F3CEA3}" destId="{4839034B-DA78-411A-A258-850E82C2F8E9}" srcOrd="1" destOrd="0" presId="urn:microsoft.com/office/officeart/2005/8/layout/StepDownProcess"/>
+    <dgm:cxn modelId="{8EBED8D4-4EFF-419E-8F28-98CABBB3D51C}" type="presParOf" srcId="{782AAF3A-E8A7-4307-8599-479A80F3CEA3}" destId="{2D9AF6CC-A4F9-4904-9EC8-6D6AE735E9AF}" srcOrd="2" destOrd="0" presId="urn:microsoft.com/office/officeart/2005/8/layout/StepDownProcess"/>
+    <dgm:cxn modelId="{77237627-7ABB-4FF9-AE81-1B3C1D278658}" type="presParOf" srcId="{F516A8ED-472B-4834-814F-38BE7000C5C1}" destId="{F26E0039-3441-4658-83AC-86B5228EC2CD}" srcOrd="3" destOrd="0" presId="urn:microsoft.com/office/officeart/2005/8/layout/StepDownProcess"/>
+    <dgm:cxn modelId="{27A5AD29-3C41-412B-8CDA-9ADA570B95EC}" type="presParOf" srcId="{F516A8ED-472B-4834-814F-38BE7000C5C1}" destId="{00FA168C-E919-47B9-A0D7-292EBC4BA67D}" srcOrd="4" destOrd="0" presId="urn:microsoft.com/office/officeart/2005/8/layout/StepDownProcess"/>
+    <dgm:cxn modelId="{072FBC75-7C05-4F34-86F1-6463ADA4EA69}" type="presParOf" srcId="{00FA168C-E919-47B9-A0D7-292EBC4BA67D}" destId="{C983A72E-5EAE-49A4-AE1B-167950D7D7CC}" srcOrd="0" destOrd="0" presId="urn:microsoft.com/office/officeart/2005/8/layout/StepDownProcess"/>
+    <dgm:cxn modelId="{0AD101B8-143A-4ADB-AECE-D55A721A4003}" type="presParOf" srcId="{00FA168C-E919-47B9-A0D7-292EBC4BA67D}" destId="{39C9694C-39E8-4489-8761-B1433CA6EAC9}" srcOrd="1" destOrd="0" presId="urn:microsoft.com/office/officeart/2005/8/layout/StepDownProcess"/>
+    <dgm:cxn modelId="{ECDD0B46-5E02-4153-9F1B-DAC121927FAD}" type="presParOf" srcId="{00FA168C-E919-47B9-A0D7-292EBC4BA67D}" destId="{C1BC250B-6007-4D79-ADA5-A95F4EAB8F9F}" srcOrd="2" destOrd="0" presId="urn:microsoft.com/office/officeart/2005/8/layout/StepDownProcess"/>
+    <dgm:cxn modelId="{8E39B927-3DE4-49AF-8B6F-25823CD6ECCC}" type="presParOf" srcId="{F516A8ED-472B-4834-814F-38BE7000C5C1}" destId="{ABA9CA37-8BFD-4901-919A-AD24241D3311}" srcOrd="5" destOrd="0" presId="urn:microsoft.com/office/officeart/2005/8/layout/StepDownProcess"/>
+    <dgm:cxn modelId="{44B84E1A-5B8D-4B0A-86E2-E08624305851}" type="presParOf" srcId="{F516A8ED-472B-4834-814F-38BE7000C5C1}" destId="{3AE75246-DED0-41A3-BD2C-4D6CADC308D8}" srcOrd="6" destOrd="0" presId="urn:microsoft.com/office/officeart/2005/8/layout/StepDownProcess"/>
+    <dgm:cxn modelId="{2096F25C-018A-4F43-851E-8D2FD4C27852}" type="presParOf" srcId="{3AE75246-DED0-41A3-BD2C-4D6CADC308D8}" destId="{9CF98719-EDCB-42D1-88A9-233C10298425}" srcOrd="0" destOrd="0" presId="urn:microsoft.com/office/officeart/2005/8/layout/StepDownProcess"/>
+    <dgm:cxn modelId="{3302D5B7-0FFF-4273-ACA1-D3A210AF2D6D}" type="presParOf" srcId="{3AE75246-DED0-41A3-BD2C-4D6CADC308D8}" destId="{5AB454CD-EE9F-4FD8-9E6D-690B3C97E8DF}" srcOrd="1" destOrd="0" presId="urn:microsoft.com/office/officeart/2005/8/layout/StepDownProcess"/>
+    <dgm:cxn modelId="{0DD37B95-2F84-40E3-B2A6-2A3538241D23}" type="presParOf" srcId="{3AE75246-DED0-41A3-BD2C-4D6CADC308D8}" destId="{0CF3F9F8-7A8F-40EB-82F6-6AF8CD80CCEA}" srcOrd="2" destOrd="0" presId="urn:microsoft.com/office/officeart/2005/8/layout/StepDownProcess"/>
+    <dgm:cxn modelId="{2E897AC8-464F-4251-96E5-6BFE69D5FD60}" type="presParOf" srcId="{F516A8ED-472B-4834-814F-38BE7000C5C1}" destId="{EC979817-CEC7-42AA-8BA6-766418D2EE9D}" srcOrd="7" destOrd="0" presId="urn:microsoft.com/office/officeart/2005/8/layout/StepDownProcess"/>
+    <dgm:cxn modelId="{78736FCF-05BF-4FEC-87DD-5FF5AEB286F4}" type="presParOf" srcId="{F516A8ED-472B-4834-814F-38BE7000C5C1}" destId="{2B8E64E5-134B-485D-BC48-FFB894C2E0C6}" srcOrd="8" destOrd="0" presId="urn:microsoft.com/office/officeart/2005/8/layout/StepDownProcess"/>
+    <dgm:cxn modelId="{BF5473BB-9607-4C93-A503-8E82BD5ECD0C}" type="presParOf" srcId="{2B8E64E5-134B-485D-BC48-FFB894C2E0C6}" destId="{17D37C73-CF43-493C-A311-928B8BE4212D}" srcOrd="0" destOrd="0" presId="urn:microsoft.com/office/officeart/2005/8/layout/StepDownProcess"/>
+    <dgm:cxn modelId="{FAA1D175-675A-4A95-BD46-AE1039A6B52A}" type="presParOf" srcId="{2B8E64E5-134B-485D-BC48-FFB894C2E0C6}" destId="{393B219B-DABB-4CEE-8F5F-D526BF821157}" srcOrd="1" destOrd="0" presId="urn:microsoft.com/office/officeart/2005/8/layout/StepDownProcess"/>
+    <dgm:cxn modelId="{9039E722-CEB5-41B8-B98A-71861992157A}" type="presParOf" srcId="{2B8E64E5-134B-485D-BC48-FFB894C2E0C6}" destId="{06FCEFA5-80FC-4C88-A287-938D0D8FD324}" srcOrd="2" destOrd="0" presId="urn:microsoft.com/office/officeart/2005/8/layout/StepDownProcess"/>
+    <dgm:cxn modelId="{293A4586-A355-4224-A429-1BE5A78D0352}" type="presParOf" srcId="{F516A8ED-472B-4834-814F-38BE7000C5C1}" destId="{CD46B8CB-8814-43EE-9477-213F0375A9D0}" srcOrd="9" destOrd="0" presId="urn:microsoft.com/office/officeart/2005/8/layout/StepDownProcess"/>
+    <dgm:cxn modelId="{52660ABA-0361-42AE-803B-00448ECACACA}" type="presParOf" srcId="{F516A8ED-472B-4834-814F-38BE7000C5C1}" destId="{2A876AB7-611F-4C5B-8595-11A064D83428}" srcOrd="10" destOrd="0" presId="urn:microsoft.com/office/officeart/2005/8/layout/StepDownProcess"/>
+    <dgm:cxn modelId="{6ED3A1C8-2363-457E-A20B-2FE369BE98E2}" type="presParOf" srcId="{2A876AB7-611F-4C5B-8595-11A064D83428}" destId="{9AA8B4B2-BC19-4BA4-B733-481FB77165B6}" srcOrd="0" destOrd="0" presId="urn:microsoft.com/office/officeart/2005/8/layout/StepDownProcess"/>
   </dgm:cxnLst>
   <dgm:bg/>
   <dgm:whole/>
@@ -14269,7 +14232,7 @@
 </file>
 
 <file path=customXml/itemProps1.xml><?xml version="1.0" encoding="utf-8"?>
-<ds:datastoreItem xmlns:ds="http://schemas.openxmlformats.org/officeDocument/2006/customXml" ds:itemID="{C73FBE39-49FB-494D-8142-2CDBE8218288}">
+<ds:datastoreItem xmlns:ds="http://schemas.openxmlformats.org/officeDocument/2006/customXml" ds:itemID="{189573F7-FDF4-4592-8350-A3E9F7E38F55}">
   <ds:schemaRefs>
     <ds:schemaRef ds:uri="http://schemas.openxmlformats.org/officeDocument/2006/bibliography"/>
   </ds:schemaRefs>

--- a/ProblemStatement.docx
+++ b/ProblemStatement.docx
@@ -1,6 +1,6 @@
 
 <file path=word/document.xml><?xml version="1.0" encoding="utf-8"?>
-<w:document xmlns:wpc="http://schemas.microsoft.com/office/word/2010/wordprocessingCanvas" xmlns:mc="http://schemas.openxmlformats.org/markup-compatibility/2006" xmlns:o="urn:schemas-microsoft-com:office:office" xmlns:r="http://schemas.openxmlformats.org/officeDocument/2006/relationships" xmlns:m="http://schemas.openxmlformats.org/officeDocument/2006/math" xmlns:v="urn:schemas-microsoft-com:vml" xmlns:wp14="http://schemas.microsoft.com/office/word/2010/wordprocessingDrawing" xmlns:wp="http://schemas.openxmlformats.org/drawingml/2006/wordprocessingDrawing" xmlns:w10="urn:schemas-microsoft-com:office:word" xmlns:w="http://schemas.openxmlformats.org/wordprocessingml/2006/main" xmlns:w14="http://schemas.microsoft.com/office/word/2010/wordml" xmlns:wpg="http://schemas.microsoft.com/office/word/2010/wordprocessingGroup" xmlns:wpi="http://schemas.microsoft.com/office/word/2010/wordprocessingInk" xmlns:wne="http://schemas.microsoft.com/office/word/2006/wordml" xmlns:wps="http://schemas.microsoft.com/office/word/2010/wordprocessingShape" mc:Ignorable="w14 wp14">
+<w:document xmlns:wpc="http://schemas.microsoft.com/office/word/2010/wordprocessingCanvas" xmlns:mc="http://schemas.openxmlformats.org/markup-compatibility/2006" xmlns:o="urn:schemas-microsoft-com:office:office" xmlns:r="http://schemas.openxmlformats.org/officeDocument/2006/relationships" xmlns:m="http://schemas.openxmlformats.org/officeDocument/2006/math" xmlns:v="urn:schemas-microsoft-com:vml" xmlns:wp14="http://schemas.microsoft.com/office/word/2010/wordprocessingDrawing" xmlns:wp="http://schemas.openxmlformats.org/drawingml/2006/wordprocessingDrawing" xmlns:w10="urn:schemas-microsoft-com:office:word" xmlns:w="http://schemas.openxmlformats.org/wordprocessingml/2006/main" xmlns:w14="http://schemas.microsoft.com/office/word/2010/wordml" xmlns:w15="http://schemas.microsoft.com/office/word/2012/wordml" xmlns:wpg="http://schemas.microsoft.com/office/word/2010/wordprocessingGroup" xmlns:wpi="http://schemas.microsoft.com/office/word/2010/wordprocessingInk" xmlns:wne="http://schemas.microsoft.com/office/word/2006/wordml" xmlns:wps="http://schemas.microsoft.com/office/word/2010/wordprocessingShape" mc:Ignorable="w14 w15 wp14">
   <w:body>
     <w:p>
       <w:pPr>
@@ -9,7 +9,8 @@
           <w:rFonts w:ascii="Georgia" w:hAnsi="Georgia"/>
           <w:b w:val="0"/>
           <w:bCs w:val="0"/>
-          <w:sz w:val="70"/>
+          <w:sz w:val="66"/>
+          <w:szCs w:val="66"/>
         </w:rPr>
       </w:pPr>
       <w:r>
@@ -17,9 +18,34 @@
           <w:rFonts w:ascii="Georgia" w:hAnsi="Georgia"/>
           <w:b w:val="0"/>
           <w:bCs w:val="0"/>
-          <w:sz w:val="70"/>
-        </w:rPr>
-        <w:t>Università degli studi di Salerno</w:t>
+          <w:sz w:val="66"/>
+          <w:szCs w:val="66"/>
+        </w:rPr>
+        <w:t xml:space="preserve">Università degli studi di </w:t>
+      </w:r>
+    </w:p>
+    <w:p>
+      <w:pPr>
+        <w:pStyle w:val="Titolo"/>
+        <w:rPr>
+          <w:rFonts w:ascii="Georgia" w:hAnsi="Georgia"/>
+          <w:b w:val="0"/>
+          <w:bCs w:val="0"/>
+          <w:sz w:val="66"/>
+          <w:szCs w:val="66"/>
+        </w:rPr>
+      </w:pPr>
+      <w:bookmarkStart w:id="0" w:name="_GoBack"/>
+      <w:bookmarkEnd w:id="0"/>
+      <w:r>
+        <w:rPr>
+          <w:rFonts w:ascii="Georgia" w:hAnsi="Georgia"/>
+          <w:b w:val="0"/>
+          <w:bCs w:val="0"/>
+          <w:sz w:val="66"/>
+          <w:szCs w:val="66"/>
+        </w:rPr>
+        <w:t>Salerno</w:t>
       </w:r>
     </w:p>
     <w:p>
@@ -82,7 +108,7 @@
                     <pic:cNvPicPr/>
                   </pic:nvPicPr>
                   <pic:blipFill>
-                    <a:blip r:embed="rId9">
+                    <a:blip r:embed="rId8">
                       <a:lum bright="80000" contrast="-70000"/>
                     </a:blip>
                     <a:srcRect/>
@@ -197,7 +223,6 @@
           <w:sz w:val="56"/>
         </w:rPr>
       </w:pPr>
-      <w:proofErr w:type="spellStart"/>
       <w:r>
         <w:rPr>
           <w:rFonts w:ascii="Georgia" w:hAnsi="Georgia"/>
@@ -207,20 +232,20 @@
           <w:iCs/>
           <w:sz w:val="56"/>
         </w:rPr>
-        <w:t>Problem</w:t>
-      </w:r>
-      <w:proofErr w:type="spellEnd"/>
-      <w:r>
+        <w:t>Problem Statement</w:t>
+      </w:r>
+    </w:p>
+    <w:p>
+      <w:pPr>
+        <w:pStyle w:val="Sottotitolo"/>
         <w:rPr>
           <w:rFonts w:ascii="Georgia" w:hAnsi="Georgia"/>
           <w:b/>
           <w:bCs/>
           <w:i/>
           <w:iCs/>
-          <w:sz w:val="56"/>
-        </w:rPr>
-        <w:t xml:space="preserve"> Statement</w:t>
-      </w:r>
+        </w:rPr>
+      </w:pPr>
     </w:p>
     <w:p>
       <w:pPr>
@@ -243,12 +268,10 @@
           <w:bCs/>
           <w:i/>
           <w:iCs/>
-        </w:rPr>
-      </w:pPr>
-    </w:p>
-    <w:p>
-      <w:pPr>
-        <w:pStyle w:val="Sottotitolo"/>
+          <w:sz w:val="72"/>
+        </w:rPr>
+      </w:pPr>
+      <w:r>
         <w:rPr>
           <w:rFonts w:ascii="Georgia" w:hAnsi="Georgia"/>
           <w:b/>
@@ -257,41 +280,7 @@
           <w:iCs/>
           <w:sz w:val="72"/>
         </w:rPr>
-      </w:pPr>
-      <w:r>
-        <w:rPr>
-          <w:rFonts w:ascii="Georgia" w:hAnsi="Georgia"/>
-          <w:b/>
-          <w:bCs/>
-          <w:i/>
-          <w:iCs/>
-          <w:sz w:val="72"/>
-        </w:rPr>
-        <w:t>“UNI-</w:t>
-      </w:r>
-      <w:proofErr w:type="spellStart"/>
-      <w:r>
-        <w:rPr>
-          <w:rFonts w:ascii="Georgia" w:hAnsi="Georgia"/>
-          <w:b/>
-          <w:bCs/>
-          <w:i/>
-          <w:iCs/>
-          <w:sz w:val="72"/>
-        </w:rPr>
-        <w:t>AirLines</w:t>
-      </w:r>
-      <w:proofErr w:type="spellEnd"/>
-      <w:r>
-        <w:rPr>
-          <w:rFonts w:ascii="Georgia" w:hAnsi="Georgia"/>
-          <w:b/>
-          <w:bCs/>
-          <w:i/>
-          <w:iCs/>
-          <w:sz w:val="72"/>
-        </w:rPr>
-        <w:t>”</w:t>
+        <w:t>“UNI-AirLines”</w:t>
       </w:r>
     </w:p>
     <w:p>
@@ -898,20 +887,6 @@
           <w:lang w:val="it-IT"/>
         </w:rPr>
       </w:pPr>
-      <w:r>
-        <w:rPr>
-          <w:rFonts w:ascii="Georgia" w:eastAsia="Times-BoldItalic" w:hAnsi="Georgia" w:cs="Times-BoldItalic"/>
-          <w:b/>
-          <w:bCs/>
-          <w:i/>
-          <w:iCs/>
-          <w:sz w:val="36"/>
-          <w:szCs w:val="28"/>
-          <w:lang w:val="it-IT"/>
-        </w:rPr>
-        <w:lastRenderedPageBreak/>
-        <w:t>SOMMARIO</w:t>
-      </w:r>
     </w:p>
     <w:p>
       <w:pPr>
@@ -925,6 +900,55 @@
           <w:bCs/>
           <w:i/>
           <w:iCs/>
+          <w:sz w:val="36"/>
+          <w:szCs w:val="28"/>
+          <w:lang w:val="it-IT"/>
+        </w:rPr>
+      </w:pPr>
+    </w:p>
+    <w:p>
+      <w:pPr>
+        <w:pStyle w:val="Standard"/>
+        <w:autoSpaceDE w:val="0"/>
+        <w:ind w:left="706"/>
+        <w:jc w:val="center"/>
+        <w:rPr>
+          <w:rFonts w:ascii="Georgia" w:eastAsia="Times-BoldItalic" w:hAnsi="Georgia" w:cs="Times-BoldItalic"/>
+          <w:b/>
+          <w:bCs/>
+          <w:i/>
+          <w:iCs/>
+          <w:sz w:val="36"/>
+          <w:szCs w:val="28"/>
+          <w:lang w:val="it-IT"/>
+        </w:rPr>
+      </w:pPr>
+      <w:r>
+        <w:rPr>
+          <w:rFonts w:ascii="Georgia" w:eastAsia="Times-BoldItalic" w:hAnsi="Georgia" w:cs="Times-BoldItalic"/>
+          <w:b/>
+          <w:bCs/>
+          <w:i/>
+          <w:iCs/>
+          <w:sz w:val="36"/>
+          <w:szCs w:val="28"/>
+          <w:lang w:val="it-IT"/>
+        </w:rPr>
+        <w:t>SOMMARIO</w:t>
+      </w:r>
+    </w:p>
+    <w:p>
+      <w:pPr>
+        <w:pStyle w:val="Standard"/>
+        <w:autoSpaceDE w:val="0"/>
+        <w:ind w:left="706"/>
+        <w:jc w:val="center"/>
+        <w:rPr>
+          <w:rFonts w:ascii="Georgia" w:eastAsia="Times-BoldItalic" w:hAnsi="Georgia" w:cs="Times-BoldItalic"/>
+          <w:b/>
+          <w:bCs/>
+          <w:i/>
+          <w:iCs/>
           <w:sz w:val="32"/>
           <w:szCs w:val="28"/>
           <w:lang w:val="it-IT"/>
@@ -945,7 +969,6 @@
         <w:rPr>
           <w:rFonts w:ascii="Georgia" w:hAnsi="Georgia"/>
           <w:sz w:val="32"/>
-          <w:lang w:val="en-US"/>
         </w:rPr>
       </w:pPr>
       <w:r>
@@ -967,87 +990,231 @@
           <w:rFonts w:ascii="Georgia" w:hAnsi="Georgia"/>
           <w:sz w:val="32"/>
         </w:rPr>
-        <w:t xml:space="preserve">....................................................... </w:t>
+        <w:t>....................................................... 3 2.</w:t>
       </w:r>
       <w:r>
         <w:rPr>
           <w:rFonts w:ascii="Georgia" w:hAnsi="Georgia"/>
           <w:sz w:val="32"/>
-          <w:lang w:val="en-US"/>
-        </w:rPr>
-        <w:t>3 2.</w:t>
+        </w:rPr>
+        <w:t xml:space="preserve"> </w:t>
       </w:r>
       <w:r>
         <w:rPr>
           <w:rFonts w:ascii="Georgia" w:hAnsi="Georgia"/>
           <w:sz w:val="32"/>
-          <w:lang w:val="en-US"/>
+        </w:rPr>
+        <w:t>OB</w:t>
+      </w:r>
+      <w:r>
+        <w:rPr>
+          <w:rFonts w:ascii="Georgia" w:hAnsi="Georgia"/>
+          <w:sz w:val="32"/>
+        </w:rPr>
+        <w:t>JECTIVES..........</w:t>
+      </w:r>
+      <w:r>
+        <w:rPr>
+          <w:rFonts w:ascii="Georgia" w:hAnsi="Georgia"/>
+          <w:sz w:val="32"/>
+        </w:rPr>
+        <w:t>...................................................... 3 3.</w:t>
+      </w:r>
+      <w:r>
+        <w:rPr>
+          <w:rFonts w:ascii="Georgia" w:hAnsi="Georgia"/>
+          <w:sz w:val="32"/>
+        </w:rPr>
+        <w:t xml:space="preserve"> SCENARIOS..............</w:t>
+      </w:r>
+      <w:r>
+        <w:rPr>
+          <w:rFonts w:ascii="Georgia" w:hAnsi="Georgia"/>
+          <w:sz w:val="32"/>
+        </w:rPr>
+        <w:t>......................</w:t>
+      </w:r>
+      <w:r>
+        <w:rPr>
+          <w:rFonts w:ascii="Georgia" w:hAnsi="Georgia"/>
+          <w:sz w:val="32"/>
+        </w:rPr>
+        <w:t>.............................  4</w:t>
+      </w:r>
+    </w:p>
+    <w:p>
+      <w:pPr>
+        <w:pStyle w:val="Standard"/>
+        <w:autoSpaceDE w:val="0"/>
+        <w:rPr>
+          <w:sz w:val="28"/>
+          <w:szCs w:val="28"/>
+          <w:lang w:val="it-IT"/>
+        </w:rPr>
+      </w:pPr>
+      <w:r>
+        <w:rPr>
+          <w:rFonts w:ascii="Georgia" w:hAnsi="Georgia"/>
+          <w:sz w:val="32"/>
+          <w:lang w:val="it-IT"/>
+        </w:rPr>
+        <w:tab/>
+      </w:r>
+      <w:r>
+        <w:rPr>
+          <w:rFonts w:ascii="Georgia" w:hAnsi="Georgia"/>
+          <w:sz w:val="28"/>
+          <w:szCs w:val="28"/>
+          <w:lang w:val="it-IT"/>
+        </w:rPr>
+        <w:t>3.1 Prenota Volo…………</w:t>
+      </w:r>
+      <w:r>
+        <w:rPr>
+          <w:rFonts w:ascii="Georgia" w:eastAsia="Times-BoldItalic" w:hAnsi="Georgia" w:cs="Times-BoldItalic"/>
+          <w:iCs/>
+          <w:sz w:val="28"/>
+          <w:szCs w:val="28"/>
+          <w:lang w:val="it-IT"/>
+        </w:rPr>
+        <w:t>.............................................................................</w:t>
+      </w:r>
+      <w:r>
+        <w:rPr>
+          <w:rFonts w:ascii="Georgia" w:hAnsi="Georgia"/>
+          <w:sz w:val="28"/>
+          <w:szCs w:val="28"/>
+          <w:lang w:val="it-IT"/>
+        </w:rPr>
+        <w:t>4</w:t>
+      </w:r>
+    </w:p>
+    <w:p>
+      <w:pPr>
+        <w:pStyle w:val="Standard"/>
+        <w:autoSpaceDE w:val="0"/>
+        <w:rPr>
+          <w:sz w:val="28"/>
+          <w:szCs w:val="28"/>
+          <w:lang w:val="it-IT"/>
+        </w:rPr>
+      </w:pPr>
+      <w:r>
+        <w:rPr>
+          <w:rFonts w:ascii="Georgia" w:hAnsi="Georgia"/>
+          <w:sz w:val="28"/>
+          <w:szCs w:val="28"/>
+          <w:lang w:val="it-IT"/>
+        </w:rPr>
+        <w:tab/>
+        <w:t>3.2 Check-In …………………………..…</w:t>
+      </w:r>
+      <w:r>
+        <w:rPr>
+          <w:rFonts w:ascii="Georgia" w:eastAsia="Times-BoldItalic" w:hAnsi="Georgia" w:cs="Times-BoldItalic"/>
+          <w:iCs/>
+          <w:sz w:val="28"/>
+          <w:szCs w:val="28"/>
+          <w:lang w:val="it-IT"/>
+        </w:rPr>
+        <w:t>...........................................................</w:t>
+      </w:r>
+      <w:r>
+        <w:rPr>
+          <w:rFonts w:ascii="Georgia" w:hAnsi="Georgia"/>
+          <w:sz w:val="28"/>
+          <w:szCs w:val="28"/>
+          <w:lang w:val="it-IT"/>
+        </w:rPr>
+        <w:t>5</w:t>
+      </w:r>
+      <w:r>
+        <w:rPr>
+          <w:rFonts w:ascii="Georgia" w:hAnsi="Georgia"/>
+          <w:sz w:val="32"/>
+          <w:lang w:val="it-IT"/>
         </w:rPr>
         <w:t xml:space="preserve"> </w:t>
       </w:r>
       <w:r>
         <w:rPr>
-          <w:rFonts w:ascii="Georgia" w:hAnsi="Georgia"/>
+          <w:rFonts w:ascii="Georgia" w:eastAsia="Times-BoldItalic" w:hAnsi="Georgia" w:cs="Times-BoldItalic"/>
+          <w:iCs/>
           <w:sz w:val="32"/>
-          <w:lang w:val="en-US"/>
-        </w:rPr>
-        <w:t>OB</w:t>
-      </w:r>
-      <w:r>
-        <w:rPr>
-          <w:rFonts w:ascii="Georgia" w:hAnsi="Georgia"/>
+          <w:szCs w:val="28"/>
+          <w:lang w:val="it-IT"/>
+        </w:rPr>
+        <w:t xml:space="preserve"> </w:t>
+      </w:r>
+    </w:p>
+    <w:p>
+      <w:pPr>
+        <w:pStyle w:val="Standard"/>
+        <w:autoSpaceDE w:val="0"/>
+        <w:rPr>
+          <w:rFonts w:ascii="Georgia" w:hAnsi="Georgia"/>
+          <w:b/>
           <w:sz w:val="32"/>
-          <w:lang w:val="en-US"/>
-        </w:rPr>
-        <w:t>JECTIVES..........</w:t>
-      </w:r>
-      <w:r>
-        <w:rPr>
-          <w:rFonts w:ascii="Georgia" w:hAnsi="Georgia"/>
+          <w:szCs w:val="28"/>
+          <w:lang w:val="it-IT"/>
+        </w:rPr>
+      </w:pPr>
+      <w:r>
+        <w:rPr>
+          <w:rFonts w:ascii="Georgia" w:hAnsi="Georgia"/>
+          <w:b/>
           <w:sz w:val="32"/>
-          <w:lang w:val="en-US"/>
-        </w:rPr>
-        <w:t>...................................................... 3 3.</w:t>
-      </w:r>
-      <w:r>
-        <w:rPr>
-          <w:rFonts w:ascii="Georgia" w:hAnsi="Georgia"/>
+          <w:szCs w:val="28"/>
+          <w:lang w:val="it-IT"/>
+        </w:rPr>
+        <w:t>4. Requirement</w:t>
+      </w:r>
+      <w:r>
+        <w:rPr>
+          <w:rFonts w:ascii="Georgia" w:hAnsi="Georgia"/>
+          <w:b/>
           <w:sz w:val="32"/>
-          <w:lang w:val="en-US"/>
-        </w:rPr>
-        <w:t xml:space="preserve"> SCENARIOS..............</w:t>
-      </w:r>
-      <w:r>
-        <w:rPr>
-          <w:rFonts w:ascii="Georgia" w:hAnsi="Georgia"/>
+          <w:szCs w:val="28"/>
+          <w:lang w:val="it-IT"/>
+        </w:rPr>
+        <w:t>s..................</w:t>
+      </w:r>
+      <w:r>
+        <w:rPr>
+          <w:rFonts w:ascii="Georgia" w:hAnsi="Georgia"/>
+          <w:b/>
           <w:sz w:val="32"/>
-          <w:lang w:val="en-US"/>
-        </w:rPr>
-        <w:t>......................</w:t>
-      </w:r>
-      <w:r>
-        <w:rPr>
-          <w:rFonts w:ascii="Georgia" w:hAnsi="Georgia"/>
+          <w:szCs w:val="28"/>
+          <w:lang w:val="it-IT"/>
+        </w:rPr>
+        <w:t>...............</w:t>
+      </w:r>
+      <w:r>
+        <w:rPr>
+          <w:rFonts w:ascii="Georgia" w:hAnsi="Georgia"/>
+          <w:b/>
           <w:sz w:val="32"/>
-          <w:lang w:val="en-US"/>
-        </w:rPr>
-        <w:t>.............................  4</w:t>
-      </w:r>
-    </w:p>
-    <w:p>
-      <w:pPr>
-        <w:pStyle w:val="Standard"/>
-        <w:autoSpaceDE w:val="0"/>
-        <w:rPr>
-          <w:sz w:val="28"/>
-          <w:szCs w:val="28"/>
-        </w:rPr>
-      </w:pPr>
-      <w:r>
-        <w:rPr>
-          <w:rFonts w:ascii="Georgia" w:hAnsi="Georgia"/>
-          <w:sz w:val="32"/>
-          <w:lang w:val="en-US"/>
+          <w:szCs w:val="28"/>
+          <w:lang w:val="it-IT"/>
+        </w:rPr>
+        <w:t>.............................  5</w:t>
+      </w:r>
+    </w:p>
+    <w:p>
+      <w:pPr>
+        <w:pStyle w:val="Standard"/>
+        <w:autoSpaceDE w:val="0"/>
+        <w:rPr>
+          <w:sz w:val="28"/>
+          <w:szCs w:val="28"/>
+          <w:lang w:val="it-IT"/>
+        </w:rPr>
+      </w:pPr>
+      <w:r>
+        <w:rPr>
+          <w:rFonts w:ascii="Georgia" w:hAnsi="Georgia"/>
+          <w:b/>
+          <w:lang w:val="it-IT"/>
         </w:rPr>
         <w:tab/>
       </w:r>
@@ -1056,58 +1223,18 @@
           <w:rFonts w:ascii="Georgia" w:hAnsi="Georgia"/>
           <w:sz w:val="28"/>
           <w:szCs w:val="28"/>
-          <w:lang w:val="en-US"/>
-        </w:rPr>
-        <w:t>3</w:t>
-      </w:r>
-      <w:r>
-        <w:rPr>
-          <w:rFonts w:ascii="Georgia" w:hAnsi="Georgia"/>
-          <w:sz w:val="28"/>
-          <w:szCs w:val="28"/>
-          <w:lang w:val="en-US"/>
-        </w:rPr>
-        <w:t xml:space="preserve">.1 </w:t>
-      </w:r>
-      <w:proofErr w:type="spellStart"/>
-      <w:r>
-        <w:rPr>
-          <w:rFonts w:ascii="Georgia" w:hAnsi="Georgia"/>
-          <w:sz w:val="28"/>
-          <w:szCs w:val="28"/>
-          <w:lang w:val="en-US"/>
-        </w:rPr>
-        <w:t>Prenota</w:t>
-      </w:r>
-      <w:proofErr w:type="spellEnd"/>
-      <w:r>
-        <w:rPr>
-          <w:rFonts w:ascii="Georgia" w:hAnsi="Georgia"/>
-          <w:sz w:val="28"/>
-          <w:szCs w:val="28"/>
-          <w:lang w:val="en-US"/>
-        </w:rPr>
-        <w:t xml:space="preserve"> </w:t>
-      </w:r>
-      <w:proofErr w:type="spellStart"/>
-      <w:r>
-        <w:rPr>
-          <w:rFonts w:ascii="Georgia" w:hAnsi="Georgia"/>
-          <w:sz w:val="28"/>
-          <w:szCs w:val="28"/>
-          <w:lang w:val="en-US"/>
-        </w:rPr>
-        <w:t>Volo</w:t>
-      </w:r>
-      <w:proofErr w:type="spellEnd"/>
-      <w:r>
-        <w:rPr>
-          <w:rFonts w:ascii="Georgia" w:hAnsi="Georgia"/>
-          <w:sz w:val="28"/>
-          <w:szCs w:val="28"/>
-          <w:lang w:val="en-US"/>
-        </w:rPr>
-        <w:t>…………</w:t>
+          <w:lang w:val="it-IT"/>
+        </w:rPr>
+        <w:t xml:space="preserve">4.1 </w:t>
+      </w:r>
+      <w:r>
+        <w:rPr>
+          <w:rFonts w:ascii="Georgia" w:hAnsi="Georgia"/>
+          <w:sz w:val="28"/>
+          <w:szCs w:val="28"/>
+          <w:lang w:val="it-IT"/>
+        </w:rPr>
+        <w:t>Functional Requirement…………</w:t>
       </w:r>
       <w:r>
         <w:rPr>
@@ -1115,7 +1242,7 @@
           <w:iCs/>
           <w:sz w:val="28"/>
           <w:szCs w:val="28"/>
-          <w:lang w:val="en-US"/>
+          <w:lang w:val="it-IT"/>
         </w:rPr>
         <w:t>.........</w:t>
       </w:r>
@@ -1125,309 +1252,36 @@
           <w:iCs/>
           <w:sz w:val="28"/>
           <w:szCs w:val="28"/>
-          <w:lang w:val="en-US"/>
-        </w:rPr>
-        <w:t>..................</w:t>
-      </w:r>
-      <w:r>
-        <w:rPr>
-          <w:rFonts w:ascii="Georgia" w:eastAsia="Times-BoldItalic" w:hAnsi="Georgia" w:cs="Times-BoldItalic"/>
-          <w:iCs/>
-          <w:sz w:val="28"/>
-          <w:szCs w:val="28"/>
-        </w:rPr>
-        <w:t>......................</w:t>
-      </w:r>
-      <w:r>
-        <w:rPr>
-          <w:rFonts w:ascii="Georgia" w:eastAsia="Times-BoldItalic" w:hAnsi="Georgia" w:cs="Times-BoldItalic"/>
-          <w:iCs/>
-          <w:sz w:val="28"/>
-          <w:szCs w:val="28"/>
-        </w:rPr>
-        <w:t>...................</w:t>
-      </w:r>
-      <w:r>
-        <w:rPr>
-          <w:rFonts w:ascii="Georgia" w:eastAsia="Times-BoldItalic" w:hAnsi="Georgia" w:cs="Times-BoldItalic"/>
-          <w:iCs/>
-          <w:sz w:val="28"/>
-          <w:szCs w:val="28"/>
-        </w:rPr>
-        <w:t>.........</w:t>
-      </w:r>
-      <w:r>
-        <w:rPr>
-          <w:rFonts w:ascii="Georgia" w:hAnsi="Georgia"/>
-          <w:sz w:val="28"/>
-          <w:szCs w:val="28"/>
-          <w:lang w:val="en-US"/>
-        </w:rPr>
-        <w:t>4</w:t>
-      </w:r>
-    </w:p>
-    <w:p>
-      <w:pPr>
-        <w:pStyle w:val="Standard"/>
-        <w:autoSpaceDE w:val="0"/>
-        <w:rPr>
-          <w:sz w:val="28"/>
-          <w:szCs w:val="28"/>
-        </w:rPr>
-      </w:pPr>
-      <w:r>
-        <w:rPr>
-          <w:rFonts w:ascii="Georgia" w:hAnsi="Georgia"/>
-          <w:sz w:val="28"/>
-          <w:szCs w:val="28"/>
-          <w:lang w:val="en-US"/>
-        </w:rPr>
-        <w:tab/>
-        <w:t>3</w:t>
-      </w:r>
-      <w:r>
-        <w:rPr>
-          <w:rFonts w:ascii="Georgia" w:hAnsi="Georgia"/>
-          <w:sz w:val="28"/>
-          <w:szCs w:val="28"/>
-          <w:lang w:val="en-US"/>
-        </w:rPr>
-        <w:t xml:space="preserve">.2 </w:t>
-      </w:r>
-      <w:r>
-        <w:rPr>
-          <w:rFonts w:ascii="Georgia" w:hAnsi="Georgia"/>
-          <w:sz w:val="28"/>
-          <w:szCs w:val="28"/>
-          <w:lang w:val="en-US"/>
-        </w:rPr>
-        <w:t>Check-In</w:t>
-      </w:r>
-      <w:r>
-        <w:rPr>
-          <w:rFonts w:ascii="Georgia" w:hAnsi="Georgia"/>
-          <w:sz w:val="28"/>
-          <w:szCs w:val="28"/>
-          <w:lang w:val="en-US"/>
-        </w:rPr>
-        <w:t xml:space="preserve"> </w:t>
-      </w:r>
-      <w:r>
-        <w:rPr>
-          <w:rFonts w:ascii="Georgia" w:hAnsi="Georgia"/>
-          <w:sz w:val="28"/>
-          <w:szCs w:val="28"/>
-          <w:lang w:val="en-US"/>
-        </w:rPr>
-        <w:t>…………………………..</w:t>
-      </w:r>
-      <w:r>
-        <w:rPr>
-          <w:rFonts w:ascii="Georgia" w:hAnsi="Georgia"/>
-          <w:sz w:val="28"/>
-          <w:szCs w:val="28"/>
-          <w:lang w:val="en-US"/>
-        </w:rPr>
-        <w:t>…</w:t>
-      </w:r>
-      <w:r>
-        <w:rPr>
-          <w:rFonts w:ascii="Georgia" w:eastAsia="Times-BoldItalic" w:hAnsi="Georgia" w:cs="Times-BoldItalic"/>
-          <w:iCs/>
-          <w:sz w:val="28"/>
-          <w:szCs w:val="28"/>
-          <w:lang w:val="en-US"/>
-        </w:rPr>
-        <w:t>.</w:t>
-      </w:r>
-      <w:r>
-        <w:rPr>
-          <w:rFonts w:ascii="Georgia" w:eastAsia="Times-BoldItalic" w:hAnsi="Georgia" w:cs="Times-BoldItalic"/>
-          <w:iCs/>
-          <w:sz w:val="28"/>
-          <w:szCs w:val="28"/>
-          <w:lang w:val="en-US"/>
-        </w:rPr>
-        <w:t>...........................</w:t>
-      </w:r>
-      <w:r>
-        <w:rPr>
-          <w:rFonts w:ascii="Georgia" w:eastAsia="Times-BoldItalic" w:hAnsi="Georgia" w:cs="Times-BoldItalic"/>
-          <w:iCs/>
-          <w:sz w:val="28"/>
-          <w:szCs w:val="28"/>
-        </w:rPr>
-        <w:t>...............................</w:t>
-      </w:r>
-      <w:r>
-        <w:rPr>
-          <w:rFonts w:ascii="Georgia" w:hAnsi="Georgia"/>
-          <w:sz w:val="28"/>
-          <w:szCs w:val="28"/>
+          <w:lang w:val="it-IT"/>
+        </w:rPr>
+        <w:t>.................................................</w:t>
+      </w:r>
+      <w:r>
+        <w:rPr>
+          <w:rFonts w:ascii="Georgia" w:hAnsi="Georgia"/>
+          <w:sz w:val="28"/>
+          <w:szCs w:val="28"/>
+          <w:lang w:val="it-IT"/>
         </w:rPr>
         <w:t>5</w:t>
       </w:r>
-      <w:r>
-        <w:rPr>
-          <w:rFonts w:ascii="Georgia" w:hAnsi="Georgia"/>
-          <w:sz w:val="32"/>
-          <w:lang w:val="en-US"/>
-        </w:rPr>
-        <w:t xml:space="preserve"> </w:t>
-      </w:r>
-      <w:r>
-        <w:rPr>
-          <w:rFonts w:ascii="Georgia" w:eastAsia="Times-BoldItalic" w:hAnsi="Georgia" w:cs="Times-BoldItalic"/>
-          <w:iCs/>
-          <w:sz w:val="32"/>
-          <w:szCs w:val="28"/>
-          <w:lang w:val="en-US"/>
-        </w:rPr>
-        <w:t xml:space="preserve"> </w:t>
-      </w:r>
-    </w:p>
-    <w:p>
-      <w:pPr>
-        <w:pStyle w:val="Standard"/>
-        <w:autoSpaceDE w:val="0"/>
-        <w:rPr>
-          <w:rFonts w:ascii="Georgia" w:hAnsi="Georgia"/>
-          <w:b/>
-          <w:sz w:val="32"/>
-          <w:szCs w:val="28"/>
-          <w:lang w:val="en-US"/>
-        </w:rPr>
-      </w:pPr>
-      <w:r>
-        <w:rPr>
-          <w:rFonts w:ascii="Georgia" w:hAnsi="Georgia"/>
-          <w:b/>
-          <w:sz w:val="32"/>
-          <w:szCs w:val="28"/>
-          <w:lang w:val="en-US"/>
-        </w:rPr>
-        <w:t>4. Requirement</w:t>
-      </w:r>
-      <w:r>
-        <w:rPr>
-          <w:rFonts w:ascii="Georgia" w:hAnsi="Georgia"/>
-          <w:b/>
-          <w:sz w:val="32"/>
-          <w:szCs w:val="28"/>
-          <w:lang w:val="en-US"/>
-        </w:rPr>
-        <w:t>s..................</w:t>
-      </w:r>
-      <w:r>
-        <w:rPr>
-          <w:rFonts w:ascii="Georgia" w:hAnsi="Georgia"/>
-          <w:b/>
-          <w:sz w:val="32"/>
-          <w:szCs w:val="28"/>
-          <w:lang w:val="en-US"/>
-        </w:rPr>
-        <w:t>...............</w:t>
-      </w:r>
-      <w:r>
-        <w:rPr>
-          <w:rFonts w:ascii="Georgia" w:hAnsi="Georgia"/>
-          <w:b/>
-          <w:sz w:val="32"/>
-          <w:szCs w:val="28"/>
-          <w:lang w:val="en-US"/>
-        </w:rPr>
-        <w:t>.............................  5</w:t>
-      </w:r>
-    </w:p>
-    <w:p>
-      <w:pPr>
-        <w:pStyle w:val="Standard"/>
-        <w:autoSpaceDE w:val="0"/>
-        <w:rPr>
-          <w:sz w:val="28"/>
-          <w:szCs w:val="28"/>
-        </w:rPr>
-      </w:pPr>
-      <w:r>
-        <w:rPr>
-          <w:rFonts w:ascii="Georgia" w:hAnsi="Georgia"/>
-          <w:b/>
-          <w:lang w:val="en-US"/>
-        </w:rPr>
-        <w:tab/>
-      </w:r>
-      <w:r>
-        <w:rPr>
-          <w:rFonts w:ascii="Georgia" w:hAnsi="Georgia"/>
-          <w:sz w:val="28"/>
-          <w:szCs w:val="28"/>
-          <w:lang w:val="en-US"/>
-        </w:rPr>
-        <w:t xml:space="preserve">4.1 </w:t>
-      </w:r>
-      <w:r>
-        <w:rPr>
-          <w:rFonts w:ascii="Georgia" w:hAnsi="Georgia"/>
-          <w:sz w:val="28"/>
-          <w:szCs w:val="28"/>
-          <w:lang w:val="en-US"/>
-        </w:rPr>
-        <w:t>Functional Requirement…………</w:t>
-      </w:r>
-      <w:r>
-        <w:rPr>
-          <w:rFonts w:ascii="Georgia" w:eastAsia="Times-BoldItalic" w:hAnsi="Georgia" w:cs="Times-BoldItalic"/>
-          <w:iCs/>
-          <w:sz w:val="28"/>
-          <w:szCs w:val="28"/>
-          <w:lang w:val="en-US"/>
-        </w:rPr>
-        <w:t>.........</w:t>
-      </w:r>
-      <w:r>
-        <w:rPr>
-          <w:rFonts w:ascii="Georgia" w:eastAsia="Times-BoldItalic" w:hAnsi="Georgia" w:cs="Times-BoldItalic"/>
-          <w:iCs/>
-          <w:sz w:val="28"/>
-          <w:szCs w:val="28"/>
-          <w:lang w:val="en-US"/>
-        </w:rPr>
-        <w:t>..................</w:t>
-      </w:r>
-      <w:r>
-        <w:rPr>
-          <w:rFonts w:ascii="Georgia" w:eastAsia="Times-BoldItalic" w:hAnsi="Georgia" w:cs="Times-BoldItalic"/>
-          <w:iCs/>
-          <w:sz w:val="28"/>
-          <w:szCs w:val="28"/>
-        </w:rPr>
-        <w:t>...............................</w:t>
-      </w:r>
-      <w:r>
-        <w:rPr>
-          <w:rFonts w:ascii="Georgia" w:hAnsi="Georgia"/>
-          <w:sz w:val="28"/>
-          <w:szCs w:val="28"/>
-          <w:lang w:val="en-US"/>
-        </w:rPr>
-        <w:t>5</w:t>
-      </w:r>
-    </w:p>
-    <w:p>
-      <w:pPr>
-        <w:pStyle w:val="Standard"/>
-        <w:autoSpaceDE w:val="0"/>
-        <w:rPr>
-          <w:sz w:val="28"/>
-          <w:szCs w:val="28"/>
-        </w:rPr>
-      </w:pPr>
-      <w:r>
-        <w:rPr>
-          <w:rFonts w:ascii="Georgia" w:hAnsi="Georgia"/>
-          <w:sz w:val="28"/>
-          <w:szCs w:val="28"/>
-          <w:lang w:val="en-US"/>
+    </w:p>
+    <w:p>
+      <w:pPr>
+        <w:pStyle w:val="Standard"/>
+        <w:autoSpaceDE w:val="0"/>
+        <w:rPr>
+          <w:sz w:val="28"/>
+          <w:szCs w:val="28"/>
+          <w:lang w:val="it-IT"/>
+        </w:rPr>
+      </w:pPr>
+      <w:r>
+        <w:rPr>
+          <w:rFonts w:ascii="Georgia" w:hAnsi="Georgia"/>
+          <w:sz w:val="28"/>
+          <w:szCs w:val="28"/>
+          <w:lang w:val="it-IT"/>
         </w:rPr>
         <w:tab/>
         <w:t xml:space="preserve">4.2 </w:t>
@@ -1437,7 +1291,7 @@
           <w:rFonts w:ascii="Georgia" w:hAnsi="Georgia"/>
           <w:sz w:val="28"/>
           <w:szCs w:val="28"/>
-          <w:lang w:val="en-US"/>
+          <w:lang w:val="it-IT"/>
         </w:rPr>
         <w:t>Nonfunctional Requirements…</w:t>
       </w:r>
@@ -1447,7 +1301,7 @@
           <w:iCs/>
           <w:sz w:val="28"/>
           <w:szCs w:val="28"/>
-          <w:lang w:val="en-US"/>
+          <w:lang w:val="it-IT"/>
         </w:rPr>
         <w:t>.</w:t>
       </w:r>
@@ -1457,7 +1311,7 @@
           <w:iCs/>
           <w:sz w:val="28"/>
           <w:szCs w:val="28"/>
-          <w:lang w:val="en-US"/>
+          <w:lang w:val="it-IT"/>
         </w:rPr>
         <w:t>......................</w:t>
       </w:r>
@@ -1467,7 +1321,7 @@
           <w:iCs/>
           <w:sz w:val="28"/>
           <w:szCs w:val="28"/>
-          <w:lang w:val="en-US"/>
+          <w:lang w:val="it-IT"/>
         </w:rPr>
         <w:t>.</w:t>
       </w:r>
@@ -1477,9 +1331,48 @@
           <w:iCs/>
           <w:sz w:val="28"/>
           <w:szCs w:val="28"/>
-          <w:lang w:val="en-US"/>
-        </w:rPr>
-        <w:t>....</w:t>
+          <w:lang w:val="it-IT"/>
+        </w:rPr>
+        <w:t>...................................</w:t>
+      </w:r>
+      <w:r>
+        <w:rPr>
+          <w:rFonts w:ascii="Georgia" w:hAnsi="Georgia"/>
+          <w:sz w:val="28"/>
+          <w:szCs w:val="28"/>
+          <w:lang w:val="it-IT"/>
+        </w:rPr>
+        <w:t>6</w:t>
+      </w:r>
+    </w:p>
+    <w:p>
+      <w:pPr>
+        <w:pStyle w:val="Standard"/>
+        <w:autoSpaceDE w:val="0"/>
+        <w:ind w:firstLine="706"/>
+        <w:rPr>
+          <w:sz w:val="28"/>
+          <w:szCs w:val="28"/>
+          <w:lang w:val="it-IT"/>
+        </w:rPr>
+      </w:pPr>
+      <w:r>
+        <w:rPr>
+          <w:rFonts w:ascii="Georgia" w:hAnsi="Georgia"/>
+          <w:sz w:val="28"/>
+          <w:szCs w:val="28"/>
+          <w:lang w:val="it-IT"/>
+        </w:rPr>
+        <w:t xml:space="preserve">4.3 </w:t>
+      </w:r>
+      <w:r>
+        <w:rPr>
+          <w:rFonts w:ascii="Georgia" w:hAnsi="Georgia"/>
+          <w:sz w:val="28"/>
+          <w:szCs w:val="28"/>
+          <w:lang w:val="it-IT"/>
+        </w:rPr>
+        <w:t>Project Constraints</w:t>
       </w:r>
       <w:r>
         <w:rPr>
@@ -1487,15 +1380,46 @@
           <w:iCs/>
           <w:sz w:val="28"/>
           <w:szCs w:val="28"/>
-        </w:rPr>
-        <w:t>...............................</w:t>
-      </w:r>
-      <w:r>
-        <w:rPr>
-          <w:rFonts w:ascii="Georgia" w:hAnsi="Georgia"/>
-          <w:sz w:val="28"/>
-          <w:szCs w:val="28"/>
-          <w:lang w:val="en-US"/>
+          <w:lang w:val="it-IT"/>
+        </w:rPr>
+        <w:t>...................................</w:t>
+      </w:r>
+      <w:r>
+        <w:rPr>
+          <w:rFonts w:ascii="Georgia" w:eastAsia="Times-BoldItalic" w:hAnsi="Georgia" w:cs="Times-BoldItalic"/>
+          <w:iCs/>
+          <w:sz w:val="28"/>
+          <w:szCs w:val="28"/>
+          <w:lang w:val="it-IT"/>
+        </w:rPr>
+        <w:t>.....</w:t>
+      </w:r>
+      <w:r>
+        <w:rPr>
+          <w:rFonts w:ascii="Georgia" w:eastAsia="Times-BoldItalic" w:hAnsi="Georgia" w:cs="Times-BoldItalic"/>
+          <w:iCs/>
+          <w:sz w:val="28"/>
+          <w:szCs w:val="28"/>
+          <w:lang w:val="it-IT"/>
+        </w:rPr>
+        <w:t>..................</w:t>
+      </w:r>
+      <w:r>
+        <w:rPr>
+          <w:rFonts w:ascii="Georgia" w:eastAsia="Times-BoldItalic" w:hAnsi="Georgia" w:cs="Times-BoldItalic"/>
+          <w:iCs/>
+          <w:sz w:val="28"/>
+          <w:szCs w:val="28"/>
+          <w:lang w:val="it-IT"/>
+        </w:rPr>
+        <w:t>....................</w:t>
+      </w:r>
+      <w:r>
+        <w:rPr>
+          <w:rFonts w:ascii="Georgia" w:hAnsi="Georgia"/>
+          <w:sz w:val="28"/>
+          <w:szCs w:val="28"/>
+          <w:lang w:val="it-IT"/>
         </w:rPr>
         <w:t>6</w:t>
       </w:r>
@@ -1504,200 +1428,581 @@
       <w:pPr>
         <w:pStyle w:val="Standard"/>
         <w:autoSpaceDE w:val="0"/>
-        <w:ind w:firstLine="706"/>
-        <w:rPr>
-          <w:sz w:val="28"/>
-          <w:szCs w:val="28"/>
-        </w:rPr>
-      </w:pPr>
-      <w:r>
-        <w:rPr>
-          <w:rFonts w:ascii="Georgia" w:hAnsi="Georgia"/>
-          <w:sz w:val="28"/>
-          <w:szCs w:val="28"/>
-          <w:lang w:val="en-US"/>
-        </w:rPr>
-        <w:t xml:space="preserve">4.3 </w:t>
-      </w:r>
-      <w:r>
-        <w:rPr>
-          <w:rFonts w:ascii="Georgia" w:hAnsi="Georgia"/>
-          <w:sz w:val="28"/>
-          <w:szCs w:val="28"/>
-          <w:lang w:val="en-US"/>
-        </w:rPr>
-        <w:t>Project Constraints</w:t>
-      </w:r>
-      <w:r>
+        <w:rPr>
+          <w:rFonts w:ascii="Georgia" w:hAnsi="Georgia"/>
+          <w:b/>
+          <w:sz w:val="32"/>
+          <w:lang w:val="it-IT"/>
+        </w:rPr>
+      </w:pPr>
+      <w:r>
+        <w:rPr>
+          <w:rFonts w:ascii="Georgia" w:hAnsi="Georgia"/>
+          <w:b/>
+          <w:sz w:val="32"/>
+          <w:lang w:val="it-IT"/>
+        </w:rPr>
+        <w:t>5. Target Environmen…</w:t>
+      </w:r>
+      <w:r>
+        <w:rPr>
+          <w:rFonts w:ascii="Georgia" w:hAnsi="Georgia"/>
+          <w:b/>
+          <w:sz w:val="32"/>
+          <w:lang w:val="it-IT"/>
+        </w:rPr>
+        <w:t>……………………………………………….6</w:t>
+      </w:r>
+    </w:p>
+    <w:p>
+      <w:pPr>
+        <w:pStyle w:val="Standard"/>
+        <w:autoSpaceDE w:val="0"/>
+        <w:rPr>
+          <w:rFonts w:ascii="Georgia" w:hAnsi="Georgia"/>
+          <w:b/>
+          <w:sz w:val="32"/>
+          <w:lang w:val="it-IT"/>
+        </w:rPr>
+      </w:pPr>
+      <w:r>
+        <w:rPr>
+          <w:rFonts w:ascii="Georgia" w:hAnsi="Georgia"/>
+          <w:b/>
+          <w:sz w:val="32"/>
+          <w:lang w:val="it-IT"/>
+        </w:rPr>
+        <w:t>6. Deliverables</w:t>
+      </w:r>
+      <w:r>
+        <w:rPr>
+          <w:rFonts w:ascii="Georgia" w:hAnsi="Georgia"/>
+          <w:b/>
+          <w:sz w:val="32"/>
+          <w:lang w:val="it-IT"/>
+        </w:rPr>
+        <w:t>.</w:t>
+      </w:r>
+      <w:r>
+        <w:rPr>
+          <w:rFonts w:ascii="Georgia" w:hAnsi="Georgia"/>
+          <w:b/>
+          <w:sz w:val="32"/>
+          <w:lang w:val="it-IT"/>
+        </w:rPr>
+        <w:t>…………………………………………………………..6</w:t>
+      </w:r>
+    </w:p>
+    <w:p>
+      <w:pPr>
+        <w:pStyle w:val="Standard"/>
+        <w:autoSpaceDE w:val="0"/>
+        <w:rPr>
+          <w:rFonts w:ascii="Georgia" w:hAnsi="Georgia"/>
+          <w:b/>
+          <w:sz w:val="32"/>
+          <w:lang w:val="it-IT"/>
+        </w:rPr>
+      </w:pPr>
+      <w:r>
+        <w:rPr>
+          <w:rFonts w:ascii="Georgia" w:hAnsi="Georgia"/>
+          <w:b/>
+          <w:sz w:val="32"/>
+          <w:lang w:val="it-IT"/>
+        </w:rPr>
+        <w:t>7. Milestones</w:t>
+      </w:r>
+      <w:r>
+        <w:rPr>
+          <w:rFonts w:ascii="Georgia" w:hAnsi="Georgia"/>
+          <w:b/>
+          <w:sz w:val="32"/>
+          <w:lang w:val="it-IT"/>
+        </w:rPr>
+        <w:t>……..</w:t>
+      </w:r>
+      <w:r>
+        <w:rPr>
+          <w:rFonts w:ascii="Georgia" w:hAnsi="Georgia"/>
+          <w:b/>
+          <w:sz w:val="32"/>
+          <w:lang w:val="it-IT"/>
+        </w:rPr>
+        <w:t>……………………………………………………….7</w:t>
+      </w:r>
+    </w:p>
+    <w:p>
+      <w:pPr>
+        <w:pStyle w:val="Standard"/>
+        <w:autoSpaceDE w:val="0"/>
+        <w:ind w:left="706"/>
+        <w:rPr>
+          <w:rFonts w:ascii="Georgia" w:hAnsi="Georgia"/>
+          <w:b/>
+          <w:sz w:val="28"/>
+          <w:szCs w:val="28"/>
+          <w:lang w:val="it-IT"/>
+        </w:rPr>
+      </w:pPr>
+    </w:p>
+    <w:p>
+      <w:pPr>
+        <w:pStyle w:val="Standard"/>
+        <w:autoSpaceDE w:val="0"/>
+        <w:ind w:left="706"/>
         <w:rPr>
           <w:rFonts w:ascii="Georgia" w:eastAsia="Times-BoldItalic" w:hAnsi="Georgia" w:cs="Times-BoldItalic"/>
-          <w:iCs/>
-          <w:sz w:val="28"/>
-          <w:szCs w:val="28"/>
-          <w:lang w:val="en-US"/>
-        </w:rPr>
-        <w:t>...................................</w:t>
-      </w:r>
-      <w:r>
+          <w:b/>
+          <w:bCs/>
+          <w:i/>
+          <w:iCs/>
+          <w:sz w:val="32"/>
+          <w:szCs w:val="28"/>
+          <w:lang w:val="it-IT"/>
+        </w:rPr>
+      </w:pPr>
+    </w:p>
+    <w:p>
+      <w:pPr>
+        <w:pStyle w:val="Standard"/>
+        <w:autoSpaceDE w:val="0"/>
+        <w:ind w:left="706"/>
         <w:rPr>
           <w:rFonts w:ascii="Georgia" w:eastAsia="Times-BoldItalic" w:hAnsi="Georgia" w:cs="Times-BoldItalic"/>
-          <w:iCs/>
-          <w:sz w:val="28"/>
-          <w:szCs w:val="28"/>
-        </w:rPr>
-        <w:t>.....</w:t>
-      </w:r>
-      <w:r>
+          <w:b/>
+          <w:bCs/>
+          <w:iCs/>
+          <w:sz w:val="32"/>
+          <w:szCs w:val="28"/>
+          <w:lang w:val="it-IT"/>
+        </w:rPr>
+      </w:pPr>
+    </w:p>
+    <w:p>
+      <w:pPr>
+        <w:pStyle w:val="Standard"/>
+        <w:autoSpaceDE w:val="0"/>
+        <w:ind w:left="706"/>
         <w:rPr>
           <w:rFonts w:ascii="Georgia" w:eastAsia="Times-BoldItalic" w:hAnsi="Georgia" w:cs="Times-BoldItalic"/>
-          <w:iCs/>
-          <w:sz w:val="28"/>
-          <w:szCs w:val="28"/>
-        </w:rPr>
-        <w:t>..................</w:t>
-      </w:r>
-      <w:r>
+          <w:b/>
+          <w:bCs/>
+          <w:i/>
+          <w:iCs/>
+          <w:sz w:val="32"/>
+          <w:szCs w:val="28"/>
+          <w:lang w:val="it-IT"/>
+        </w:rPr>
+      </w:pPr>
+    </w:p>
+    <w:p>
+      <w:pPr>
+        <w:pStyle w:val="Standard"/>
+        <w:autoSpaceDE w:val="0"/>
+        <w:ind w:left="706"/>
         <w:rPr>
           <w:rFonts w:ascii="Georgia" w:eastAsia="Times-BoldItalic" w:hAnsi="Georgia" w:cs="Times-BoldItalic"/>
-          <w:iCs/>
-          <w:sz w:val="28"/>
-          <w:szCs w:val="28"/>
-        </w:rPr>
-        <w:t>....................</w:t>
-      </w:r>
-      <w:r>
-        <w:rPr>
-          <w:rFonts w:ascii="Georgia" w:hAnsi="Georgia"/>
-          <w:sz w:val="28"/>
-          <w:szCs w:val="28"/>
-          <w:lang w:val="en-US"/>
-        </w:rPr>
-        <w:t>6</w:t>
-      </w:r>
-    </w:p>
-    <w:p>
-      <w:pPr>
-        <w:pStyle w:val="Standard"/>
-        <w:autoSpaceDE w:val="0"/>
-        <w:rPr>
-          <w:rFonts w:ascii="Georgia" w:hAnsi="Georgia"/>
-          <w:b/>
+          <w:b/>
+          <w:bCs/>
+          <w:i/>
+          <w:iCs/>
           <w:sz w:val="32"/>
-        </w:rPr>
-      </w:pPr>
-      <w:r>
-        <w:rPr>
-          <w:rFonts w:ascii="Georgia" w:hAnsi="Georgia"/>
-          <w:b/>
+          <w:szCs w:val="28"/>
+          <w:lang w:val="it-IT"/>
+        </w:rPr>
+      </w:pPr>
+    </w:p>
+    <w:p>
+      <w:pPr>
+        <w:pStyle w:val="Standard"/>
+        <w:autoSpaceDE w:val="0"/>
+        <w:ind w:left="706"/>
+        <w:rPr>
+          <w:rFonts w:ascii="Georgia" w:eastAsia="Times-BoldItalic" w:hAnsi="Georgia" w:cs="Times-BoldItalic"/>
+          <w:b/>
+          <w:bCs/>
+          <w:i/>
+          <w:iCs/>
           <w:sz w:val="32"/>
-        </w:rPr>
-        <w:t xml:space="preserve">5. Target </w:t>
-      </w:r>
-      <w:proofErr w:type="spellStart"/>
-      <w:r>
-        <w:rPr>
-          <w:rFonts w:ascii="Georgia" w:hAnsi="Georgia"/>
-          <w:b/>
+          <w:szCs w:val="28"/>
+          <w:lang w:val="it-IT"/>
+        </w:rPr>
+      </w:pPr>
+    </w:p>
+    <w:p>
+      <w:pPr>
+        <w:pStyle w:val="Standard"/>
+        <w:autoSpaceDE w:val="0"/>
+        <w:ind w:left="706"/>
+        <w:rPr>
+          <w:rFonts w:ascii="Georgia" w:eastAsia="Times-BoldItalic" w:hAnsi="Georgia" w:cs="Times-BoldItalic"/>
+          <w:b/>
+          <w:bCs/>
+          <w:i/>
+          <w:iCs/>
           <w:sz w:val="32"/>
-        </w:rPr>
-        <w:t>Environmen</w:t>
-      </w:r>
-      <w:proofErr w:type="spellEnd"/>
-      <w:r>
-        <w:rPr>
-          <w:rFonts w:ascii="Georgia" w:hAnsi="Georgia"/>
-          <w:b/>
+          <w:szCs w:val="28"/>
+          <w:lang w:val="it-IT"/>
+        </w:rPr>
+      </w:pPr>
+    </w:p>
+    <w:p>
+      <w:pPr>
+        <w:pStyle w:val="Standard"/>
+        <w:autoSpaceDE w:val="0"/>
+        <w:ind w:left="706"/>
+        <w:rPr>
+          <w:rFonts w:ascii="Georgia" w:eastAsia="Times-BoldItalic" w:hAnsi="Georgia" w:cs="Times-BoldItalic"/>
+          <w:b/>
+          <w:bCs/>
+          <w:i/>
+          <w:iCs/>
           <w:sz w:val="32"/>
-        </w:rPr>
-        <w:t>…</w:t>
-      </w:r>
-      <w:r>
-        <w:rPr>
-          <w:rFonts w:ascii="Georgia" w:hAnsi="Georgia"/>
-          <w:b/>
+          <w:szCs w:val="28"/>
+          <w:lang w:val="it-IT"/>
+        </w:rPr>
+      </w:pPr>
+    </w:p>
+    <w:p>
+      <w:pPr>
+        <w:pStyle w:val="Standard"/>
+        <w:autoSpaceDE w:val="0"/>
+        <w:ind w:left="706"/>
+        <w:rPr>
+          <w:rFonts w:ascii="Georgia" w:eastAsia="Times-BoldItalic" w:hAnsi="Georgia" w:cs="Times-BoldItalic"/>
+          <w:b/>
+          <w:bCs/>
+          <w:i/>
+          <w:iCs/>
           <w:sz w:val="32"/>
-        </w:rPr>
-        <w:t>……………………………………………….6</w:t>
-      </w:r>
-    </w:p>
-    <w:p>
-      <w:pPr>
-        <w:pStyle w:val="Standard"/>
-        <w:autoSpaceDE w:val="0"/>
-        <w:rPr>
-          <w:rFonts w:ascii="Georgia" w:hAnsi="Georgia"/>
-          <w:b/>
+          <w:szCs w:val="28"/>
+          <w:lang w:val="it-IT"/>
+        </w:rPr>
+      </w:pPr>
+    </w:p>
+    <w:p>
+      <w:pPr>
+        <w:pStyle w:val="Standard"/>
+        <w:autoSpaceDE w:val="0"/>
+        <w:ind w:left="706"/>
+        <w:rPr>
+          <w:rFonts w:ascii="Georgia" w:eastAsia="Times-BoldItalic" w:hAnsi="Georgia" w:cs="Times-BoldItalic"/>
+          <w:b/>
+          <w:bCs/>
+          <w:i/>
+          <w:iCs/>
           <w:sz w:val="32"/>
-        </w:rPr>
-      </w:pPr>
-      <w:r>
-        <w:rPr>
-          <w:rFonts w:ascii="Georgia" w:hAnsi="Georgia"/>
-          <w:b/>
+          <w:szCs w:val="28"/>
+          <w:lang w:val="it-IT"/>
+        </w:rPr>
+      </w:pPr>
+    </w:p>
+    <w:p>
+      <w:pPr>
+        <w:pStyle w:val="Standard"/>
+        <w:autoSpaceDE w:val="0"/>
+        <w:ind w:left="706"/>
+        <w:rPr>
+          <w:rFonts w:ascii="Georgia" w:eastAsia="Times-BoldItalic" w:hAnsi="Georgia" w:cs="Times-BoldItalic"/>
+          <w:b/>
+          <w:bCs/>
+          <w:i/>
+          <w:iCs/>
           <w:sz w:val="32"/>
-        </w:rPr>
-        <w:t xml:space="preserve">6. </w:t>
-      </w:r>
-      <w:proofErr w:type="spellStart"/>
-      <w:r>
-        <w:rPr>
-          <w:rFonts w:ascii="Georgia" w:hAnsi="Georgia"/>
-          <w:b/>
+          <w:szCs w:val="28"/>
+          <w:lang w:val="it-IT"/>
+        </w:rPr>
+      </w:pPr>
+    </w:p>
+    <w:p>
+      <w:pPr>
+        <w:pStyle w:val="Standard"/>
+        <w:autoSpaceDE w:val="0"/>
+        <w:ind w:left="706"/>
+        <w:rPr>
+          <w:rFonts w:ascii="Georgia" w:eastAsia="Times-BoldItalic" w:hAnsi="Georgia" w:cs="Times-BoldItalic"/>
+          <w:b/>
+          <w:bCs/>
+          <w:i/>
+          <w:iCs/>
           <w:sz w:val="32"/>
-        </w:rPr>
-        <w:t>Deliverables</w:t>
-      </w:r>
-      <w:proofErr w:type="spellEnd"/>
-      <w:r>
-        <w:rPr>
-          <w:rFonts w:ascii="Georgia" w:hAnsi="Georgia"/>
-          <w:b/>
+          <w:szCs w:val="28"/>
+          <w:lang w:val="it-IT"/>
+        </w:rPr>
+      </w:pPr>
+    </w:p>
+    <w:p>
+      <w:pPr>
+        <w:pStyle w:val="Standard"/>
+        <w:autoSpaceDE w:val="0"/>
+        <w:ind w:left="706"/>
+        <w:rPr>
+          <w:rFonts w:ascii="Georgia" w:eastAsia="Times-BoldItalic" w:hAnsi="Georgia" w:cs="Times-BoldItalic"/>
+          <w:b/>
+          <w:bCs/>
+          <w:i/>
+          <w:iCs/>
           <w:sz w:val="32"/>
+          <w:szCs w:val="28"/>
+          <w:lang w:val="it-IT"/>
+        </w:rPr>
+      </w:pPr>
+    </w:p>
+    <w:p>
+      <w:pPr>
+        <w:pStyle w:val="Standard"/>
+        <w:autoSpaceDE w:val="0"/>
+        <w:ind w:left="706"/>
+        <w:rPr>
+          <w:rFonts w:ascii="Georgia" w:eastAsia="Times-BoldItalic" w:hAnsi="Georgia" w:cs="Times-BoldItalic"/>
+          <w:b/>
+          <w:bCs/>
+          <w:i/>
+          <w:iCs/>
+          <w:sz w:val="32"/>
+          <w:szCs w:val="28"/>
+          <w:lang w:val="it-IT"/>
+        </w:rPr>
+      </w:pPr>
+    </w:p>
+    <w:p>
+      <w:pPr>
+        <w:pStyle w:val="Standard"/>
+        <w:autoSpaceDE w:val="0"/>
+        <w:ind w:left="706"/>
+        <w:rPr>
+          <w:rFonts w:ascii="Georgia" w:eastAsia="Times-BoldItalic" w:hAnsi="Georgia" w:cs="Times-BoldItalic"/>
+          <w:b/>
+          <w:bCs/>
+          <w:i/>
+          <w:iCs/>
+          <w:sz w:val="32"/>
+          <w:szCs w:val="28"/>
+          <w:lang w:val="it-IT"/>
+        </w:rPr>
+      </w:pPr>
+    </w:p>
+    <w:p>
+      <w:pPr>
+        <w:pStyle w:val="Standard"/>
+        <w:autoSpaceDE w:val="0"/>
+        <w:ind w:left="706"/>
+        <w:rPr>
+          <w:rFonts w:ascii="Georgia" w:eastAsia="Times-BoldItalic" w:hAnsi="Georgia" w:cs="Times-BoldItalic"/>
+          <w:b/>
+          <w:bCs/>
+          <w:i/>
+          <w:iCs/>
+          <w:sz w:val="32"/>
+          <w:szCs w:val="28"/>
+          <w:lang w:val="it-IT"/>
+        </w:rPr>
+      </w:pPr>
+    </w:p>
+    <w:p>
+      <w:pPr>
+        <w:pStyle w:val="Standard"/>
+        <w:autoSpaceDE w:val="0"/>
+        <w:ind w:left="706"/>
+        <w:rPr>
+          <w:rFonts w:ascii="Georgia" w:eastAsia="Times-BoldItalic" w:hAnsi="Georgia" w:cs="Times-BoldItalic"/>
+          <w:b/>
+          <w:bCs/>
+          <w:i/>
+          <w:iCs/>
+          <w:sz w:val="32"/>
+          <w:szCs w:val="28"/>
+          <w:lang w:val="it-IT"/>
+        </w:rPr>
+      </w:pPr>
+    </w:p>
+    <w:p>
+      <w:pPr>
+        <w:pStyle w:val="Standard"/>
+        <w:autoSpaceDE w:val="0"/>
+        <w:ind w:left="706"/>
+        <w:rPr>
+          <w:rFonts w:ascii="Georgia" w:eastAsia="Times-BoldItalic" w:hAnsi="Georgia" w:cs="Times-BoldItalic"/>
+          <w:b/>
+          <w:bCs/>
+          <w:i/>
+          <w:iCs/>
+          <w:sz w:val="32"/>
+          <w:szCs w:val="28"/>
+          <w:lang w:val="it-IT"/>
+        </w:rPr>
+      </w:pPr>
+    </w:p>
+    <w:p>
+      <w:pPr>
+        <w:pStyle w:val="Standard"/>
+        <w:autoSpaceDE w:val="0"/>
+        <w:ind w:left="706"/>
+        <w:rPr>
+          <w:rFonts w:ascii="Georgia" w:eastAsia="Times-BoldItalic" w:hAnsi="Georgia" w:cs="Times-BoldItalic"/>
+          <w:b/>
+          <w:bCs/>
+          <w:i/>
+          <w:iCs/>
+          <w:sz w:val="32"/>
+          <w:szCs w:val="28"/>
+          <w:lang w:val="it-IT"/>
+        </w:rPr>
+      </w:pPr>
+    </w:p>
+    <w:p>
+      <w:pPr>
+        <w:pStyle w:val="Standard"/>
+        <w:autoSpaceDE w:val="0"/>
+        <w:ind w:left="706"/>
+        <w:rPr>
+          <w:rFonts w:ascii="Georgia" w:eastAsia="Times-BoldItalic" w:hAnsi="Georgia" w:cs="Times-BoldItalic"/>
+          <w:b/>
+          <w:bCs/>
+          <w:i/>
+          <w:iCs/>
+          <w:sz w:val="32"/>
+          <w:szCs w:val="28"/>
+          <w:lang w:val="it-IT"/>
+        </w:rPr>
+      </w:pPr>
+    </w:p>
+    <w:p>
+      <w:pPr>
+        <w:pStyle w:val="Standard"/>
+        <w:autoSpaceDE w:val="0"/>
+        <w:ind w:left="706"/>
+        <w:rPr>
+          <w:rFonts w:ascii="Georgia" w:eastAsia="Times-BoldItalic" w:hAnsi="Georgia" w:cs="Times-BoldItalic"/>
+          <w:b/>
+          <w:bCs/>
+          <w:i/>
+          <w:iCs/>
+          <w:sz w:val="32"/>
+          <w:szCs w:val="28"/>
+          <w:lang w:val="it-IT"/>
+        </w:rPr>
+      </w:pPr>
+    </w:p>
+    <w:p>
+      <w:pPr>
+        <w:pStyle w:val="Standard"/>
+        <w:autoSpaceDE w:val="0"/>
+        <w:ind w:left="706"/>
+        <w:rPr>
+          <w:rFonts w:ascii="Georgia" w:eastAsia="Times-BoldItalic" w:hAnsi="Georgia" w:cs="Times-BoldItalic"/>
+          <w:b/>
+          <w:bCs/>
+          <w:i/>
+          <w:iCs/>
+          <w:sz w:val="32"/>
+          <w:szCs w:val="28"/>
+          <w:lang w:val="it-IT"/>
+        </w:rPr>
+      </w:pPr>
+    </w:p>
+    <w:p>
+      <w:pPr>
+        <w:pStyle w:val="Standard"/>
+        <w:autoSpaceDE w:val="0"/>
+        <w:ind w:left="706"/>
+        <w:rPr>
+          <w:rFonts w:ascii="Georgia" w:eastAsia="Times-BoldItalic" w:hAnsi="Georgia" w:cs="Times-BoldItalic"/>
+          <w:b/>
+          <w:bCs/>
+          <w:i/>
+          <w:iCs/>
+          <w:sz w:val="32"/>
+          <w:szCs w:val="28"/>
+          <w:lang w:val="it-IT"/>
+        </w:rPr>
+      </w:pPr>
+    </w:p>
+    <w:p>
+      <w:pPr>
+        <w:pStyle w:val="Standard"/>
+        <w:autoSpaceDE w:val="0"/>
+        <w:ind w:left="706"/>
+        <w:rPr>
+          <w:rFonts w:ascii="Georgia" w:eastAsia="Times-BoldItalic" w:hAnsi="Georgia" w:cs="Times-BoldItalic"/>
+          <w:b/>
+          <w:bCs/>
+          <w:i/>
+          <w:iCs/>
+          <w:sz w:val="32"/>
+          <w:szCs w:val="28"/>
+          <w:lang w:val="it-IT"/>
+        </w:rPr>
+      </w:pPr>
+    </w:p>
+    <w:p>
+      <w:pPr>
+        <w:pStyle w:val="Standard"/>
+        <w:autoSpaceDE w:val="0"/>
+        <w:rPr>
+          <w:rFonts w:ascii="Georgia" w:eastAsia="Times-BoldItalic" w:hAnsi="Georgia" w:cs="Times-BoldItalic"/>
+          <w:b/>
+          <w:bCs/>
+          <w:i/>
+          <w:iCs/>
+          <w:sz w:val="32"/>
+          <w:szCs w:val="28"/>
+          <w:lang w:val="it-IT"/>
+        </w:rPr>
+      </w:pPr>
+    </w:p>
+    <w:p>
+      <w:pPr>
+        <w:pStyle w:val="Standard"/>
+        <w:autoSpaceDE w:val="0"/>
+        <w:rPr>
+          <w:rFonts w:ascii="Georgia" w:eastAsia="Times-BoldItalic" w:hAnsi="Georgia" w:cs="Times-BoldItalic"/>
+          <w:b/>
+          <w:bCs/>
+          <w:i/>
+          <w:iCs/>
+          <w:sz w:val="32"/>
+          <w:szCs w:val="28"/>
+          <w:lang w:val="it-IT"/>
+        </w:rPr>
+      </w:pPr>
+      <w:r>
+        <w:rPr>
+          <w:rFonts w:ascii="Georgia" w:eastAsia="Times-BoldItalic" w:hAnsi="Georgia" w:cs="Times-BoldItalic"/>
+          <w:b/>
+          <w:bCs/>
+          <w:iCs/>
+          <w:sz w:val="32"/>
+          <w:szCs w:val="28"/>
+          <w:lang w:val="it-IT"/>
+        </w:rPr>
+        <w:t>1</w:t>
+      </w:r>
+      <w:r>
+        <w:rPr>
+          <w:rFonts w:ascii="Georgia" w:eastAsia="Times-BoldItalic" w:hAnsi="Georgia" w:cs="Times-BoldItalic"/>
+          <w:b/>
+          <w:bCs/>
+          <w:i/>
+          <w:iCs/>
+          <w:sz w:val="32"/>
+          <w:szCs w:val="28"/>
+          <w:lang w:val="it-IT"/>
         </w:rPr>
         <w:t>.</w:t>
       </w:r>
       <w:r>
         <w:rPr>
-          <w:rFonts w:ascii="Georgia" w:hAnsi="Georgia"/>
-          <w:b/>
+          <w:rFonts w:ascii="Georgia" w:eastAsia="Times-BoldItalic" w:hAnsi="Georgia" w:cs="Times-BoldItalic"/>
+          <w:b/>
+          <w:bCs/>
+          <w:iCs/>
           <w:sz w:val="32"/>
-        </w:rPr>
-        <w:t>…………………………………………………………..6</w:t>
-      </w:r>
-    </w:p>
-    <w:p>
-      <w:pPr>
-        <w:pStyle w:val="Standard"/>
-        <w:autoSpaceDE w:val="0"/>
-        <w:rPr>
-          <w:rFonts w:ascii="Georgia" w:hAnsi="Georgia"/>
-          <w:b/>
-          <w:sz w:val="32"/>
-        </w:rPr>
-      </w:pPr>
-      <w:r>
-        <w:rPr>
-          <w:rFonts w:ascii="Georgia" w:hAnsi="Georgia"/>
-          <w:b/>
-          <w:sz w:val="32"/>
-        </w:rPr>
-        <w:t>7. Milestones</w:t>
-      </w:r>
-      <w:r>
-        <w:rPr>
-          <w:rFonts w:ascii="Georgia" w:hAnsi="Georgia"/>
-          <w:b/>
-          <w:sz w:val="32"/>
-        </w:rPr>
-        <w:t>……..</w:t>
-      </w:r>
-      <w:r>
-        <w:rPr>
-          <w:rFonts w:ascii="Georgia" w:hAnsi="Georgia"/>
-          <w:b/>
-          <w:sz w:val="32"/>
-        </w:rPr>
-        <w:t>……………………………………………………….7</w:t>
+          <w:szCs w:val="28"/>
+          <w:lang w:val="it-IT"/>
+        </w:rPr>
+        <w:t>The Problem</w:t>
       </w:r>
     </w:p>
     <w:p>
@@ -1706,778 +2011,183 @@
         <w:autoSpaceDE w:val="0"/>
         <w:ind w:left="706"/>
         <w:rPr>
-          <w:rFonts w:ascii="Georgia" w:hAnsi="Georgia"/>
-          <w:b/>
-          <w:sz w:val="28"/>
-          <w:szCs w:val="28"/>
-          <w:lang w:val="it-IT"/>
-        </w:rPr>
-      </w:pPr>
-    </w:p>
-    <w:p>
-      <w:pPr>
-        <w:pStyle w:val="Standard"/>
-        <w:autoSpaceDE w:val="0"/>
-        <w:ind w:left="706"/>
-        <w:rPr>
-          <w:rFonts w:ascii="Georgia" w:eastAsia="Times-BoldItalic" w:hAnsi="Georgia" w:cs="Times-BoldItalic"/>
-          <w:b/>
+          <w:rFonts w:ascii="Georgia" w:eastAsia="Times-Roman" w:hAnsi="Georgia" w:cs="Times-Roman"/>
           <w:bCs/>
           <w:i/>
           <w:iCs/>
-          <w:sz w:val="32"/>
-          <w:szCs w:val="28"/>
-          <w:lang w:val="it-IT"/>
-        </w:rPr>
-      </w:pPr>
-    </w:p>
-    <w:p>
-      <w:pPr>
-        <w:pStyle w:val="Standard"/>
-        <w:autoSpaceDE w:val="0"/>
-        <w:ind w:left="706"/>
-        <w:rPr>
-          <w:rFonts w:ascii="Georgia" w:eastAsia="Times-BoldItalic" w:hAnsi="Georgia" w:cs="Times-BoldItalic"/>
-          <w:b/>
-          <w:bCs/>
-          <w:iCs/>
-          <w:sz w:val="32"/>
-          <w:szCs w:val="28"/>
-          <w:lang w:val="it-IT"/>
-        </w:rPr>
-      </w:pPr>
-    </w:p>
-    <w:p>
-      <w:pPr>
-        <w:pStyle w:val="Standard"/>
-        <w:autoSpaceDE w:val="0"/>
-        <w:ind w:left="706"/>
-        <w:rPr>
-          <w:rFonts w:ascii="Georgia" w:eastAsia="Times-BoldItalic" w:hAnsi="Georgia" w:cs="Times-BoldItalic"/>
-          <w:b/>
+          <w:sz w:val="28"/>
+          <w:szCs w:val="28"/>
+          <w:lang w:val="it-IT"/>
+        </w:rPr>
+      </w:pPr>
+    </w:p>
+    <w:p>
+      <w:pPr>
+        <w:pStyle w:val="Standard"/>
+        <w:autoSpaceDE w:val="0"/>
+        <w:rPr>
+          <w:rFonts w:ascii="Georgia" w:eastAsia="Times-Roman" w:hAnsi="Georgia" w:cs="Times-Roman"/>
+          <w:bCs/>
+          <w:iCs/>
+          <w:sz w:val="28"/>
+          <w:szCs w:val="28"/>
+          <w:lang w:val="it-IT"/>
+        </w:rPr>
+      </w:pPr>
+      <w:r>
+        <w:rPr>
+          <w:rFonts w:ascii="Georgia" w:eastAsia="Times-Roman" w:hAnsi="Georgia" w:cs="Times-Roman"/>
+          <w:bCs/>
+          <w:iCs/>
+          <w:sz w:val="28"/>
+          <w:szCs w:val="28"/>
+          <w:lang w:val="it-IT"/>
+        </w:rPr>
+        <w:t>Attualmente l'agenzia è sprovvista di sito web il che comporta la poca interattività con i clienti,</w:t>
+      </w:r>
+      <w:r>
+        <w:rPr>
+          <w:rFonts w:ascii="Georgia" w:eastAsia="Times-Roman" w:hAnsi="Georgia" w:cs="Times-Roman"/>
+          <w:bCs/>
+          <w:iCs/>
+          <w:sz w:val="28"/>
+          <w:szCs w:val="28"/>
+          <w:lang w:val="it-IT"/>
+        </w:rPr>
+        <w:t xml:space="preserve"> </w:t>
+      </w:r>
+      <w:r>
+        <w:rPr>
+          <w:rFonts w:ascii="Georgia" w:eastAsia="Times-Roman" w:hAnsi="Georgia" w:cs="Times-Roman"/>
+          <w:bCs/>
+          <w:iCs/>
+          <w:sz w:val="28"/>
+          <w:szCs w:val="28"/>
+          <w:lang w:val="it-IT"/>
+        </w:rPr>
+        <w:t xml:space="preserve">disagi nell'acquisto dei biglietti dovuti a tempi di attesa troppo elevati, mancanza di informazioni </w:t>
+      </w:r>
+      <w:r>
+        <w:rPr>
+          <w:rFonts w:ascii="Georgia" w:eastAsia="Times-Roman" w:hAnsi="Georgia" w:cs="Times-Roman"/>
+          <w:bCs/>
+          <w:iCs/>
+          <w:sz w:val="28"/>
+          <w:szCs w:val="28"/>
+          <w:lang w:val="it-IT"/>
+        </w:rPr>
+        <w:t xml:space="preserve">dei </w:t>
+      </w:r>
+      <w:r>
+        <w:rPr>
+          <w:rFonts w:ascii="Georgia" w:eastAsia="Times-Roman" w:hAnsi="Georgia" w:cs="Times-Roman"/>
+          <w:bCs/>
+          <w:iCs/>
+          <w:sz w:val="28"/>
+          <w:szCs w:val="28"/>
+          <w:lang w:val="it-IT"/>
+        </w:rPr>
+        <w:t>relativi voli.</w:t>
+      </w:r>
+    </w:p>
+    <w:p>
+      <w:pPr>
+        <w:pStyle w:val="Standard"/>
+        <w:autoSpaceDE w:val="0"/>
+        <w:rPr>
+          <w:rFonts w:ascii="Georgia" w:eastAsia="Times-Roman" w:hAnsi="Georgia" w:cs="Times-Roman"/>
+          <w:bCs/>
+          <w:iCs/>
+          <w:sz w:val="28"/>
+          <w:szCs w:val="28"/>
+          <w:lang w:val="it-IT"/>
+        </w:rPr>
+      </w:pPr>
+      <w:r>
+        <w:rPr>
+          <w:rFonts w:ascii="Georgia" w:eastAsia="Times-Roman" w:hAnsi="Georgia" w:cs="Times-Roman"/>
+          <w:bCs/>
+          <w:iCs/>
+          <w:sz w:val="28"/>
+          <w:szCs w:val="28"/>
+          <w:lang w:val="it-IT"/>
+        </w:rPr>
+        <w:t>Internet ha offerto la possibilità di acquistare biglietti aerei di una determinata compagnia online.</w:t>
+      </w:r>
+    </w:p>
+    <w:p>
+      <w:pPr>
+        <w:pStyle w:val="Standard"/>
+        <w:autoSpaceDE w:val="0"/>
+        <w:rPr>
+          <w:rFonts w:ascii="Georgia" w:eastAsia="Times-Roman" w:hAnsi="Georgia" w:cs="Times-Roman"/>
+          <w:bCs/>
+          <w:iCs/>
+          <w:sz w:val="28"/>
+          <w:szCs w:val="28"/>
+          <w:lang w:val="it-IT"/>
+        </w:rPr>
+      </w:pPr>
+    </w:p>
+    <w:p>
+      <w:pPr>
+        <w:pStyle w:val="Standard"/>
+        <w:autoSpaceDE w:val="0"/>
+        <w:rPr>
+          <w:rFonts w:ascii="Georgia" w:eastAsia="Times-Roman" w:hAnsi="Georgia" w:cs="Times-Roman"/>
+          <w:bCs/>
+          <w:iCs/>
+          <w:sz w:val="28"/>
+          <w:szCs w:val="28"/>
+          <w:lang w:val="it-IT"/>
+        </w:rPr>
+      </w:pPr>
+      <w:r>
+        <w:rPr>
+          <w:rFonts w:ascii="Georgia" w:eastAsia="Times-Roman" w:hAnsi="Georgia" w:cs="Times-Roman"/>
+          <w:bCs/>
+          <w:iCs/>
+          <w:sz w:val="28"/>
+          <w:szCs w:val="28"/>
+          <w:lang w:val="it-IT"/>
+        </w:rPr>
+        <w:t xml:space="preserve">– </w:t>
+      </w:r>
+      <w:r>
+        <w:rPr>
+          <w:rFonts w:ascii="Georgia" w:eastAsia="Times-Roman" w:hAnsi="Georgia" w:cs="Times-Roman"/>
           <w:bCs/>
           <w:i/>
           <w:iCs/>
-          <w:sz w:val="32"/>
-          <w:szCs w:val="28"/>
-          <w:lang w:val="it-IT"/>
-        </w:rPr>
-      </w:pPr>
-    </w:p>
-    <w:p>
-      <w:pPr>
-        <w:pStyle w:val="Standard"/>
-        <w:autoSpaceDE w:val="0"/>
-        <w:ind w:left="706"/>
-        <w:rPr>
-          <w:rFonts w:ascii="Georgia" w:eastAsia="Times-BoldItalic" w:hAnsi="Georgia" w:cs="Times-BoldItalic"/>
-          <w:b/>
+          <w:sz w:val="28"/>
+          <w:szCs w:val="28"/>
+          <w:lang w:val="it-IT"/>
+        </w:rPr>
+        <w:t>Un’Europa sempre più a portata di clic, dove per organizzare un viaggio non si va più in agenzia o in biglietteria ma si fa tutto da casa, dietro allo schermo di un computer. È questa la tendenza fotografata da un’indagine dell’Eurostat che rivela come, nel 2014, più di due terzi (il 67%) dei biglietti aerei prenotati dai turisti europei siano stati acquistati online.</w:t>
+      </w:r>
+    </w:p>
+    <w:p>
+      <w:pPr>
+        <w:pStyle w:val="Standard"/>
+        <w:autoSpaceDE w:val="0"/>
+        <w:rPr>
+          <w:rFonts w:ascii="Georgia" w:eastAsia="Times-Roman" w:hAnsi="Georgia" w:cs="Times-Roman"/>
           <w:bCs/>
           <w:i/>
           <w:iCs/>
-          <w:sz w:val="32"/>
-          <w:szCs w:val="28"/>
-          <w:lang w:val="it-IT"/>
-        </w:rPr>
-      </w:pPr>
-    </w:p>
-    <w:p>
-      <w:pPr>
-        <w:pStyle w:val="Standard"/>
-        <w:autoSpaceDE w:val="0"/>
-        <w:ind w:left="706"/>
-        <w:rPr>
-          <w:rFonts w:ascii="Georgia" w:eastAsia="Times-BoldItalic" w:hAnsi="Georgia" w:cs="Times-BoldItalic"/>
-          <w:b/>
-          <w:bCs/>
-          <w:i/>
-          <w:iCs/>
-          <w:sz w:val="32"/>
-          <w:szCs w:val="28"/>
-          <w:lang w:val="it-IT"/>
-        </w:rPr>
-      </w:pPr>
-    </w:p>
-    <w:p>
-      <w:pPr>
-        <w:pStyle w:val="Standard"/>
-        <w:autoSpaceDE w:val="0"/>
-        <w:ind w:left="706"/>
-        <w:rPr>
-          <w:rFonts w:ascii="Georgia" w:eastAsia="Times-BoldItalic" w:hAnsi="Georgia" w:cs="Times-BoldItalic"/>
-          <w:b/>
-          <w:bCs/>
-          <w:i/>
-          <w:iCs/>
-          <w:sz w:val="32"/>
-          <w:szCs w:val="28"/>
-          <w:lang w:val="it-IT"/>
-        </w:rPr>
-      </w:pPr>
-    </w:p>
-    <w:p>
-      <w:pPr>
-        <w:pStyle w:val="Standard"/>
-        <w:autoSpaceDE w:val="0"/>
-        <w:ind w:left="706"/>
-        <w:rPr>
-          <w:rFonts w:ascii="Georgia" w:eastAsia="Times-BoldItalic" w:hAnsi="Georgia" w:cs="Times-BoldItalic"/>
-          <w:b/>
-          <w:bCs/>
-          <w:i/>
-          <w:iCs/>
-          <w:sz w:val="32"/>
-          <w:szCs w:val="28"/>
-          <w:lang w:val="it-IT"/>
-        </w:rPr>
-      </w:pPr>
-    </w:p>
-    <w:p>
-      <w:pPr>
-        <w:pStyle w:val="Standard"/>
-        <w:autoSpaceDE w:val="0"/>
-        <w:ind w:left="706"/>
-        <w:rPr>
-          <w:rFonts w:ascii="Georgia" w:eastAsia="Times-BoldItalic" w:hAnsi="Georgia" w:cs="Times-BoldItalic"/>
-          <w:b/>
-          <w:bCs/>
-          <w:i/>
-          <w:iCs/>
-          <w:sz w:val="32"/>
-          <w:szCs w:val="28"/>
-          <w:lang w:val="it-IT"/>
-        </w:rPr>
-      </w:pPr>
-    </w:p>
-    <w:p>
-      <w:pPr>
-        <w:pStyle w:val="Standard"/>
-        <w:autoSpaceDE w:val="0"/>
-        <w:ind w:left="706"/>
-        <w:rPr>
-          <w:rFonts w:ascii="Georgia" w:eastAsia="Times-BoldItalic" w:hAnsi="Georgia" w:cs="Times-BoldItalic"/>
-          <w:b/>
-          <w:bCs/>
-          <w:i/>
-          <w:iCs/>
-          <w:sz w:val="32"/>
-          <w:szCs w:val="28"/>
-          <w:lang w:val="it-IT"/>
-        </w:rPr>
-      </w:pPr>
-    </w:p>
-    <w:p>
-      <w:pPr>
-        <w:pStyle w:val="Standard"/>
-        <w:autoSpaceDE w:val="0"/>
-        <w:ind w:left="706"/>
-        <w:rPr>
-          <w:rFonts w:ascii="Georgia" w:eastAsia="Times-BoldItalic" w:hAnsi="Georgia" w:cs="Times-BoldItalic"/>
-          <w:b/>
-          <w:bCs/>
-          <w:i/>
-          <w:iCs/>
-          <w:sz w:val="32"/>
-          <w:szCs w:val="28"/>
-          <w:lang w:val="it-IT"/>
-        </w:rPr>
-      </w:pPr>
-    </w:p>
-    <w:p>
-      <w:pPr>
-        <w:pStyle w:val="Standard"/>
-        <w:autoSpaceDE w:val="0"/>
-        <w:ind w:left="706"/>
-        <w:rPr>
-          <w:rFonts w:ascii="Georgia" w:eastAsia="Times-BoldItalic" w:hAnsi="Georgia" w:cs="Times-BoldItalic"/>
-          <w:b/>
-          <w:bCs/>
-          <w:i/>
-          <w:iCs/>
-          <w:sz w:val="32"/>
-          <w:szCs w:val="28"/>
-          <w:lang w:val="it-IT"/>
-        </w:rPr>
-      </w:pPr>
-    </w:p>
-    <w:p>
-      <w:pPr>
-        <w:pStyle w:val="Standard"/>
-        <w:autoSpaceDE w:val="0"/>
-        <w:ind w:left="706"/>
-        <w:rPr>
-          <w:rFonts w:ascii="Georgia" w:eastAsia="Times-BoldItalic" w:hAnsi="Georgia" w:cs="Times-BoldItalic"/>
-          <w:b/>
-          <w:bCs/>
-          <w:i/>
-          <w:iCs/>
-          <w:sz w:val="32"/>
-          <w:szCs w:val="28"/>
-          <w:lang w:val="it-IT"/>
-        </w:rPr>
-      </w:pPr>
-    </w:p>
-    <w:p>
-      <w:pPr>
-        <w:pStyle w:val="Standard"/>
-        <w:autoSpaceDE w:val="0"/>
-        <w:ind w:left="706"/>
-        <w:rPr>
-          <w:rFonts w:ascii="Georgia" w:eastAsia="Times-BoldItalic" w:hAnsi="Georgia" w:cs="Times-BoldItalic"/>
-          <w:b/>
-          <w:bCs/>
-          <w:i/>
-          <w:iCs/>
-          <w:sz w:val="32"/>
-          <w:szCs w:val="28"/>
-          <w:lang w:val="it-IT"/>
-        </w:rPr>
-      </w:pPr>
-    </w:p>
-    <w:p>
-      <w:pPr>
-        <w:pStyle w:val="Standard"/>
-        <w:autoSpaceDE w:val="0"/>
-        <w:ind w:left="706"/>
-        <w:rPr>
-          <w:rFonts w:ascii="Georgia" w:eastAsia="Times-BoldItalic" w:hAnsi="Georgia" w:cs="Times-BoldItalic"/>
-          <w:b/>
-          <w:bCs/>
-          <w:i/>
-          <w:iCs/>
-          <w:sz w:val="32"/>
-          <w:szCs w:val="28"/>
-          <w:lang w:val="it-IT"/>
-        </w:rPr>
-      </w:pPr>
-    </w:p>
-    <w:p>
-      <w:pPr>
-        <w:pStyle w:val="Standard"/>
-        <w:autoSpaceDE w:val="0"/>
-        <w:ind w:left="706"/>
-        <w:rPr>
-          <w:rFonts w:ascii="Georgia" w:eastAsia="Times-BoldItalic" w:hAnsi="Georgia" w:cs="Times-BoldItalic"/>
-          <w:b/>
-          <w:bCs/>
-          <w:i/>
-          <w:iCs/>
-          <w:sz w:val="32"/>
-          <w:szCs w:val="28"/>
-          <w:lang w:val="it-IT"/>
-        </w:rPr>
-      </w:pPr>
-    </w:p>
-    <w:p>
-      <w:pPr>
-        <w:pStyle w:val="Standard"/>
-        <w:autoSpaceDE w:val="0"/>
-        <w:ind w:left="706"/>
-        <w:rPr>
-          <w:rFonts w:ascii="Georgia" w:eastAsia="Times-BoldItalic" w:hAnsi="Georgia" w:cs="Times-BoldItalic"/>
-          <w:b/>
-          <w:bCs/>
-          <w:i/>
-          <w:iCs/>
-          <w:sz w:val="32"/>
-          <w:szCs w:val="28"/>
-          <w:lang w:val="it-IT"/>
-        </w:rPr>
-      </w:pPr>
-    </w:p>
-    <w:p>
-      <w:pPr>
-        <w:pStyle w:val="Standard"/>
-        <w:autoSpaceDE w:val="0"/>
-        <w:ind w:left="706"/>
-        <w:rPr>
-          <w:rFonts w:ascii="Georgia" w:eastAsia="Times-BoldItalic" w:hAnsi="Georgia" w:cs="Times-BoldItalic"/>
-          <w:b/>
-          <w:bCs/>
-          <w:i/>
-          <w:iCs/>
-          <w:sz w:val="32"/>
-          <w:szCs w:val="28"/>
-          <w:lang w:val="it-IT"/>
-        </w:rPr>
-      </w:pPr>
-    </w:p>
-    <w:p>
-      <w:pPr>
-        <w:pStyle w:val="Standard"/>
-        <w:autoSpaceDE w:val="0"/>
-        <w:ind w:left="706"/>
-        <w:rPr>
-          <w:rFonts w:ascii="Georgia" w:eastAsia="Times-BoldItalic" w:hAnsi="Georgia" w:cs="Times-BoldItalic"/>
-          <w:b/>
-          <w:bCs/>
-          <w:i/>
-          <w:iCs/>
-          <w:sz w:val="32"/>
-          <w:szCs w:val="28"/>
-          <w:lang w:val="it-IT"/>
-        </w:rPr>
-      </w:pPr>
-    </w:p>
-    <w:p>
-      <w:pPr>
-        <w:pStyle w:val="Standard"/>
-        <w:autoSpaceDE w:val="0"/>
-        <w:ind w:left="706"/>
-        <w:rPr>
-          <w:rFonts w:ascii="Georgia" w:eastAsia="Times-BoldItalic" w:hAnsi="Georgia" w:cs="Times-BoldItalic"/>
-          <w:b/>
-          <w:bCs/>
-          <w:i/>
-          <w:iCs/>
-          <w:sz w:val="32"/>
-          <w:szCs w:val="28"/>
-          <w:lang w:val="it-IT"/>
-        </w:rPr>
-      </w:pPr>
-    </w:p>
-    <w:p>
-      <w:pPr>
-        <w:pStyle w:val="Standard"/>
-        <w:autoSpaceDE w:val="0"/>
-        <w:ind w:left="706"/>
-        <w:rPr>
-          <w:rFonts w:ascii="Georgia" w:eastAsia="Times-BoldItalic" w:hAnsi="Georgia" w:cs="Times-BoldItalic"/>
-          <w:b/>
-          <w:bCs/>
-          <w:i/>
-          <w:iCs/>
-          <w:sz w:val="32"/>
-          <w:szCs w:val="28"/>
-          <w:lang w:val="it-IT"/>
-        </w:rPr>
-      </w:pPr>
-    </w:p>
-    <w:p>
-      <w:pPr>
-        <w:pStyle w:val="Standard"/>
-        <w:autoSpaceDE w:val="0"/>
-        <w:ind w:left="706"/>
-        <w:rPr>
-          <w:rFonts w:ascii="Georgia" w:eastAsia="Times-BoldItalic" w:hAnsi="Georgia" w:cs="Times-BoldItalic"/>
-          <w:b/>
-          <w:bCs/>
-          <w:i/>
-          <w:iCs/>
-          <w:sz w:val="32"/>
-          <w:szCs w:val="28"/>
-          <w:lang w:val="it-IT"/>
-        </w:rPr>
-      </w:pPr>
-    </w:p>
-    <w:p>
-      <w:pPr>
-        <w:pStyle w:val="Standard"/>
-        <w:autoSpaceDE w:val="0"/>
-        <w:ind w:left="706"/>
-        <w:rPr>
-          <w:rFonts w:ascii="Georgia" w:eastAsia="Times-BoldItalic" w:hAnsi="Georgia" w:cs="Times-BoldItalic"/>
-          <w:b/>
-          <w:bCs/>
-          <w:i/>
-          <w:iCs/>
-          <w:sz w:val="32"/>
-          <w:szCs w:val="28"/>
-          <w:lang w:val="it-IT"/>
-        </w:rPr>
-      </w:pPr>
-    </w:p>
-    <w:p>
-      <w:pPr>
-        <w:pStyle w:val="Standard"/>
-        <w:autoSpaceDE w:val="0"/>
-        <w:ind w:left="706"/>
-        <w:rPr>
-          <w:rFonts w:ascii="Georgia" w:eastAsia="Times-BoldItalic" w:hAnsi="Georgia" w:cs="Times-BoldItalic"/>
-          <w:b/>
-          <w:bCs/>
-          <w:i/>
-          <w:iCs/>
-          <w:sz w:val="32"/>
-          <w:szCs w:val="28"/>
-          <w:lang w:val="it-IT"/>
-        </w:rPr>
-      </w:pPr>
-    </w:p>
-    <w:p>
-      <w:pPr>
-        <w:pStyle w:val="Standard"/>
-        <w:autoSpaceDE w:val="0"/>
-        <w:ind w:left="706"/>
-        <w:rPr>
-          <w:rFonts w:ascii="Georgia" w:eastAsia="Times-BoldItalic" w:hAnsi="Georgia" w:cs="Times-BoldItalic"/>
-          <w:b/>
-          <w:bCs/>
-          <w:i/>
-          <w:iCs/>
-          <w:sz w:val="32"/>
-          <w:szCs w:val="28"/>
-          <w:lang w:val="it-IT"/>
-        </w:rPr>
-      </w:pPr>
-    </w:p>
-    <w:p>
-      <w:pPr>
-        <w:pStyle w:val="Standard"/>
-        <w:autoSpaceDE w:val="0"/>
-        <w:ind w:left="706"/>
-        <w:rPr>
-          <w:rFonts w:ascii="Georgia" w:eastAsia="Times-BoldItalic" w:hAnsi="Georgia" w:cs="Times-BoldItalic"/>
-          <w:b/>
-          <w:bCs/>
-          <w:i/>
-          <w:iCs/>
-          <w:sz w:val="32"/>
-          <w:szCs w:val="28"/>
-          <w:lang w:val="it-IT"/>
-        </w:rPr>
-      </w:pPr>
-    </w:p>
-    <w:p>
-      <w:pPr>
-        <w:pStyle w:val="Standard"/>
-        <w:autoSpaceDE w:val="0"/>
-        <w:ind w:left="706"/>
-        <w:rPr>
-          <w:rFonts w:ascii="Georgia" w:eastAsia="Times-BoldItalic" w:hAnsi="Georgia" w:cs="Times-BoldItalic"/>
-          <w:b/>
-          <w:bCs/>
-          <w:i/>
-          <w:iCs/>
-          <w:sz w:val="32"/>
-          <w:szCs w:val="28"/>
-          <w:lang w:val="it-IT"/>
-        </w:rPr>
-      </w:pPr>
-    </w:p>
-    <w:p>
-      <w:pPr>
-        <w:pStyle w:val="Standard"/>
-        <w:autoSpaceDE w:val="0"/>
-        <w:rPr>
-          <w:rFonts w:ascii="Georgia" w:eastAsia="Times-BoldItalic" w:hAnsi="Georgia" w:cs="Times-BoldItalic"/>
-          <w:b/>
-          <w:bCs/>
-          <w:i/>
-          <w:iCs/>
-          <w:sz w:val="32"/>
-          <w:szCs w:val="28"/>
-          <w:lang w:val="it-IT"/>
-        </w:rPr>
-      </w:pPr>
-    </w:p>
-    <w:p>
-      <w:pPr>
-        <w:pStyle w:val="Standard"/>
-        <w:autoSpaceDE w:val="0"/>
-        <w:rPr>
-          <w:rFonts w:ascii="Georgia" w:eastAsia="Times-BoldItalic" w:hAnsi="Georgia" w:cs="Times-BoldItalic"/>
-          <w:b/>
-          <w:bCs/>
-          <w:i/>
-          <w:iCs/>
-          <w:sz w:val="32"/>
-          <w:szCs w:val="28"/>
-          <w:lang w:val="it-IT"/>
-        </w:rPr>
-      </w:pPr>
-      <w:r>
-        <w:rPr>
-          <w:rFonts w:ascii="Georgia" w:eastAsia="Times-BoldItalic" w:hAnsi="Georgia" w:cs="Times-BoldItalic"/>
-          <w:b/>
-          <w:bCs/>
-          <w:iCs/>
-          <w:sz w:val="32"/>
-          <w:szCs w:val="28"/>
-          <w:lang w:val="it-IT"/>
-        </w:rPr>
-        <w:t>1</w:t>
-      </w:r>
-      <w:r>
-        <w:rPr>
-          <w:rFonts w:ascii="Georgia" w:eastAsia="Times-BoldItalic" w:hAnsi="Georgia" w:cs="Times-BoldItalic"/>
-          <w:b/>
-          <w:bCs/>
-          <w:i/>
-          <w:iCs/>
-          <w:sz w:val="32"/>
-          <w:szCs w:val="28"/>
-          <w:lang w:val="it-IT"/>
-        </w:rPr>
-        <w:t>.</w:t>
-      </w:r>
-      <w:r>
-        <w:rPr>
-          <w:rFonts w:ascii="Georgia" w:eastAsia="Times-BoldItalic" w:hAnsi="Georgia" w:cs="Times-BoldItalic"/>
-          <w:b/>
-          <w:bCs/>
-          <w:iCs/>
-          <w:sz w:val="32"/>
-          <w:szCs w:val="28"/>
-          <w:lang w:val="it-IT"/>
-        </w:rPr>
-        <w:t xml:space="preserve">The </w:t>
-      </w:r>
-      <w:proofErr w:type="spellStart"/>
-      <w:r>
-        <w:rPr>
-          <w:rFonts w:ascii="Georgia" w:eastAsia="Times-BoldItalic" w:hAnsi="Georgia" w:cs="Times-BoldItalic"/>
-          <w:b/>
-          <w:bCs/>
-          <w:iCs/>
-          <w:sz w:val="32"/>
-          <w:szCs w:val="28"/>
-          <w:lang w:val="it-IT"/>
-        </w:rPr>
-        <w:t>Pro</w:t>
-      </w:r>
-      <w:r>
-        <w:rPr>
-          <w:rFonts w:ascii="Georgia" w:eastAsia="Times-BoldItalic" w:hAnsi="Georgia" w:cs="Times-BoldItalic"/>
-          <w:b/>
-          <w:bCs/>
-          <w:iCs/>
-          <w:sz w:val="32"/>
-          <w:szCs w:val="28"/>
-          <w:lang w:val="it-IT"/>
-        </w:rPr>
-        <w:t>blem</w:t>
-      </w:r>
-      <w:proofErr w:type="spellEnd"/>
-    </w:p>
-    <w:p>
-      <w:pPr>
-        <w:pStyle w:val="Standard"/>
-        <w:autoSpaceDE w:val="0"/>
-        <w:ind w:left="706"/>
-        <w:rPr>
-          <w:rFonts w:ascii="Georgia" w:eastAsia="Times-Roman" w:hAnsi="Georgia" w:cs="Times-Roman"/>
-          <w:bCs/>
-          <w:i/>
-          <w:iCs/>
-          <w:sz w:val="28"/>
-          <w:szCs w:val="28"/>
-          <w:lang w:val="it-IT"/>
-        </w:rPr>
-      </w:pPr>
-    </w:p>
-    <w:p>
-      <w:pPr>
-        <w:pStyle w:val="Standard"/>
-        <w:autoSpaceDE w:val="0"/>
-        <w:rPr>
-          <w:rFonts w:ascii="Georgia" w:eastAsia="Times-Roman" w:hAnsi="Georgia" w:cs="Times-Roman"/>
-          <w:bCs/>
-          <w:iCs/>
-          <w:sz w:val="28"/>
-          <w:szCs w:val="28"/>
-          <w:lang w:val="it-IT"/>
-        </w:rPr>
-      </w:pPr>
-      <w:r>
-        <w:rPr>
-          <w:rFonts w:ascii="Georgia" w:eastAsia="Times-Roman" w:hAnsi="Georgia" w:cs="Times-Roman"/>
-          <w:bCs/>
-          <w:iCs/>
-          <w:sz w:val="28"/>
-          <w:szCs w:val="28"/>
-          <w:lang w:val="it-IT"/>
-        </w:rPr>
-        <w:t xml:space="preserve">Attualmente l'agenzia è sprovvista di sito web il che comporta la poca interattività con i clienti, </w:t>
-      </w:r>
-      <w:r>
-        <w:rPr>
-          <w:rFonts w:ascii="Georgia" w:eastAsia="Times-Roman" w:hAnsi="Georgia" w:cs="Times-Roman"/>
-          <w:bCs/>
-          <w:iCs/>
-          <w:sz w:val="28"/>
-          <w:szCs w:val="28"/>
-          <w:lang w:val="it-IT"/>
-        </w:rPr>
-        <w:t xml:space="preserve"> </w:t>
-      </w:r>
-      <w:r>
-        <w:rPr>
-          <w:rFonts w:ascii="Georgia" w:eastAsia="Times-Roman" w:hAnsi="Georgia" w:cs="Times-Roman"/>
-          <w:bCs/>
-          <w:iCs/>
-          <w:sz w:val="28"/>
-          <w:szCs w:val="28"/>
-          <w:lang w:val="it-IT"/>
-        </w:rPr>
-        <w:t xml:space="preserve">disagi nell'acquisto dei biglietti dovuti a tempi di attesa troppo elevati, </w:t>
-      </w:r>
-      <w:r>
-        <w:rPr>
-          <w:rFonts w:ascii="Georgia" w:eastAsia="Times-Roman" w:hAnsi="Georgia" w:cs="Times-Roman"/>
-          <w:bCs/>
-          <w:iCs/>
-          <w:sz w:val="28"/>
-          <w:szCs w:val="28"/>
-          <w:lang w:val="it-IT"/>
-        </w:rPr>
-        <w:t xml:space="preserve"> </w:t>
-      </w:r>
-      <w:r>
-        <w:rPr>
-          <w:rFonts w:ascii="Georgia" w:eastAsia="Times-Roman" w:hAnsi="Georgia" w:cs="Times-Roman"/>
-          <w:bCs/>
-          <w:iCs/>
-          <w:sz w:val="28"/>
-          <w:szCs w:val="28"/>
-          <w:lang w:val="it-IT"/>
-        </w:rPr>
-        <w:t xml:space="preserve">mancanza di informazioni </w:t>
-      </w:r>
-      <w:r>
-        <w:rPr>
-          <w:rFonts w:ascii="Georgia" w:eastAsia="Times-Roman" w:hAnsi="Georgia" w:cs="Times-Roman"/>
-          <w:bCs/>
-          <w:iCs/>
-          <w:sz w:val="28"/>
-          <w:szCs w:val="28"/>
-          <w:lang w:val="it-IT"/>
-        </w:rPr>
-        <w:t xml:space="preserve">dei </w:t>
-      </w:r>
-      <w:r>
-        <w:rPr>
-          <w:rFonts w:ascii="Georgia" w:eastAsia="Times-Roman" w:hAnsi="Georgia" w:cs="Times-Roman"/>
-          <w:bCs/>
-          <w:iCs/>
-          <w:sz w:val="28"/>
-          <w:szCs w:val="28"/>
-          <w:lang w:val="it-IT"/>
-        </w:rPr>
-        <w:t>relativi voli.</w:t>
-      </w:r>
-    </w:p>
-    <w:p>
-      <w:pPr>
-        <w:pStyle w:val="Standard"/>
-        <w:autoSpaceDE w:val="0"/>
-        <w:rPr>
-          <w:rFonts w:ascii="Georgia" w:eastAsia="Times-Roman" w:hAnsi="Georgia" w:cs="Times-Roman"/>
-          <w:bCs/>
-          <w:iCs/>
-          <w:sz w:val="28"/>
-          <w:szCs w:val="28"/>
-          <w:lang w:val="it-IT"/>
-        </w:rPr>
-      </w:pPr>
-      <w:r>
-        <w:rPr>
-          <w:rFonts w:ascii="Georgia" w:eastAsia="Times-Roman" w:hAnsi="Georgia" w:cs="Times-Roman"/>
-          <w:bCs/>
-          <w:iCs/>
-          <w:sz w:val="28"/>
-          <w:szCs w:val="28"/>
-          <w:lang w:val="it-IT"/>
-        </w:rPr>
-        <w:t>Internet ha offerto la possibilità di acquistare biglietti aerei di una determinata compagnia online.</w:t>
-      </w:r>
-    </w:p>
-    <w:p>
-      <w:pPr>
-        <w:pStyle w:val="Standard"/>
-        <w:autoSpaceDE w:val="0"/>
-        <w:rPr>
-          <w:rFonts w:ascii="Georgia" w:eastAsia="Times-Roman" w:hAnsi="Georgia" w:cs="Times-Roman"/>
-          <w:bCs/>
-          <w:iCs/>
-          <w:sz w:val="28"/>
-          <w:szCs w:val="28"/>
-          <w:lang w:val="it-IT"/>
-        </w:rPr>
-      </w:pPr>
-    </w:p>
-    <w:p>
-      <w:pPr>
-        <w:pStyle w:val="Standard"/>
-        <w:autoSpaceDE w:val="0"/>
-        <w:rPr>
-          <w:rFonts w:ascii="Georgia" w:eastAsia="Times-Roman" w:hAnsi="Georgia" w:cs="Times-Roman"/>
-          <w:bCs/>
-          <w:iCs/>
-          <w:sz w:val="28"/>
-          <w:szCs w:val="28"/>
-          <w:lang w:val="it-IT"/>
-        </w:rPr>
-      </w:pPr>
-      <w:r>
-        <w:rPr>
-          <w:rFonts w:ascii="Georgia" w:eastAsia="Times-Roman" w:hAnsi="Georgia" w:cs="Times-Roman"/>
-          <w:bCs/>
-          <w:iCs/>
-          <w:sz w:val="28"/>
-          <w:szCs w:val="28"/>
-          <w:lang w:val="it-IT"/>
-        </w:rPr>
-        <w:t xml:space="preserve">– </w:t>
-      </w:r>
-      <w:r>
-        <w:rPr>
-          <w:rFonts w:ascii="Georgia" w:eastAsia="Times-Roman" w:hAnsi="Georgia" w:cs="Times-Roman"/>
-          <w:bCs/>
-          <w:i/>
-          <w:iCs/>
-          <w:sz w:val="28"/>
-          <w:szCs w:val="28"/>
-          <w:lang w:val="it-IT"/>
-        </w:rPr>
-        <w:t>Un’Europa sempre più a portata di clic, dove per organizzare un viaggio non si va più in agenzia o in biglietteria ma si fa tutto da casa, dietro allo schermo di un computer. È questa la tendenza fotografata da un’indagine dell’</w:t>
-      </w:r>
-      <w:proofErr w:type="spellStart"/>
-      <w:r>
-        <w:rPr>
-          <w:rFonts w:ascii="Georgia" w:eastAsia="Times-Roman" w:hAnsi="Georgia" w:cs="Times-Roman"/>
-          <w:bCs/>
-          <w:i/>
-          <w:iCs/>
-          <w:sz w:val="28"/>
-          <w:szCs w:val="28"/>
-          <w:lang w:val="it-IT"/>
-        </w:rPr>
-        <w:t>Eurostat</w:t>
-      </w:r>
-      <w:proofErr w:type="spellEnd"/>
-      <w:r>
-        <w:rPr>
-          <w:rFonts w:ascii="Georgia" w:eastAsia="Times-Roman" w:hAnsi="Georgia" w:cs="Times-Roman"/>
-          <w:bCs/>
-          <w:i/>
-          <w:iCs/>
-          <w:sz w:val="28"/>
-          <w:szCs w:val="28"/>
-          <w:lang w:val="it-IT"/>
-        </w:rPr>
-        <w:t xml:space="preserve"> che rivela come, nel 2014, più di due terzi (il 67%) dei biglietti aerei prenotati dai turisti europei siano stati acquistati online.</w:t>
-      </w:r>
-    </w:p>
-    <w:p>
-      <w:pPr>
-        <w:pStyle w:val="Standard"/>
-        <w:autoSpaceDE w:val="0"/>
-        <w:rPr>
-          <w:rFonts w:ascii="Georgia" w:eastAsia="Times-Roman" w:hAnsi="Georgia" w:cs="Times-Roman"/>
-          <w:bCs/>
-          <w:i/>
-          <w:iCs/>
-          <w:sz w:val="28"/>
-          <w:szCs w:val="28"/>
-          <w:lang w:val="it-IT"/>
-        </w:rPr>
-      </w:pPr>
-    </w:p>
-    <w:p>
-      <w:pPr>
-        <w:pStyle w:val="Standard"/>
-        <w:autoSpaceDE w:val="0"/>
+          <w:sz w:val="28"/>
+          <w:szCs w:val="28"/>
+          <w:lang w:val="it-IT"/>
+        </w:rPr>
+      </w:pPr>
+    </w:p>
+    <w:p>
+      <w:pPr>
+        <w:pStyle w:val="Standard"/>
+        <w:autoSpaceDE w:val="0"/>
+        <w:rPr>
+          <w:lang w:val="it-IT"/>
+        </w:rPr>
       </w:pPr>
       <w:r>
         <w:rPr>
@@ -2502,7 +2212,7 @@
                     </pic:cNvPicPr>
                   </pic:nvPicPr>
                   <pic:blipFill>
-                    <a:blip r:embed="rId10">
+                    <a:blip r:embed="rId9">
                       <a:extLst>
                         <a:ext uri="{28A0092B-C50C-407E-A947-70E740481C1C}">
                           <a14:useLocalDpi xmlns:a14="http://schemas.microsoft.com/office/drawing/2010/main" val="0"/>
@@ -2538,6 +2248,9 @@
       <w:pPr>
         <w:pStyle w:val="Standard"/>
         <w:autoSpaceDE w:val="0"/>
+        <w:rPr>
+          <w:lang w:val="it-IT"/>
+        </w:rPr>
       </w:pPr>
       <w:r>
         <w:rPr>
@@ -2548,821 +2261,280 @@
           <w:sz w:val="18"/>
           <w:szCs w:val="18"/>
           <w:shd w:val="clear" w:color="auto" w:fill="FFFFFF"/>
-        </w:rPr>
-        <w:t xml:space="preserve">Il </w:t>
-      </w:r>
-      <w:proofErr w:type="spellStart"/>
-      <w:r>
-        <w:rPr>
-          <w:rFonts w:ascii="Arial" w:hAnsi="Arial" w:cs="Arial"/>
+          <w:lang w:val="it-IT"/>
+        </w:rPr>
+        <w:t>Il grafico mostra le percentuali di prenotazioni online nel 2014 per ogni mezzo di trasporto. Al primo posto c’è l’aereo, seguito dal treno, dai mezzi d’acqua, dai bus e dai veicoli a motore (Fonte Eurostat)</w:t>
+      </w:r>
+    </w:p>
+    <w:p>
+      <w:pPr>
+        <w:pStyle w:val="Standard"/>
+        <w:autoSpaceDE w:val="0"/>
+        <w:rPr>
+          <w:lang w:val="it-IT"/>
+        </w:rPr>
+      </w:pPr>
+    </w:p>
+    <w:p>
+      <w:pPr>
+        <w:pStyle w:val="Standard"/>
+        <w:autoSpaceDE w:val="0"/>
+        <w:rPr>
+          <w:rFonts w:ascii="Georgia" w:hAnsi="Georgia"/>
+          <w:sz w:val="28"/>
+          <w:szCs w:val="28"/>
+          <w:lang w:val="it-IT"/>
+        </w:rPr>
+      </w:pPr>
+      <w:r>
+        <w:rPr>
+          <w:rFonts w:ascii="Georgia" w:hAnsi="Georgia"/>
+          <w:sz w:val="28"/>
+          <w:szCs w:val="28"/>
+          <w:lang w:val="it-IT"/>
+        </w:rPr>
+        <w:t xml:space="preserve">Non avere un software che </w:t>
+      </w:r>
+      <w:r>
+        <w:rPr>
+          <w:rFonts w:ascii="Georgia" w:hAnsi="Georgia"/>
+          <w:sz w:val="28"/>
+          <w:szCs w:val="28"/>
+          <w:lang w:val="it-IT"/>
+        </w:rPr>
+        <w:t xml:space="preserve">rende disponibili </w:t>
+      </w:r>
+      <w:r>
+        <w:rPr>
+          <w:rFonts w:ascii="Georgia" w:hAnsi="Georgia"/>
+          <w:sz w:val="28"/>
+          <w:szCs w:val="28"/>
+          <w:lang w:val="it-IT"/>
+        </w:rPr>
+        <w:t xml:space="preserve">questi </w:t>
+      </w:r>
+      <w:r>
+        <w:rPr>
+          <w:rFonts w:ascii="Georgia" w:hAnsi="Georgia"/>
+          <w:sz w:val="28"/>
+          <w:szCs w:val="28"/>
+          <w:lang w:val="it-IT"/>
+        </w:rPr>
+        <w:t>servizi</w:t>
+      </w:r>
+      <w:r>
+        <w:rPr>
+          <w:rFonts w:ascii="Georgia" w:hAnsi="Georgia"/>
+          <w:sz w:val="28"/>
+          <w:szCs w:val="28"/>
+          <w:lang w:val="it-IT"/>
+        </w:rPr>
+        <w:t xml:space="preserve"> comporta una perdita economica </w:t>
+      </w:r>
+      <w:r>
+        <w:rPr>
+          <w:rFonts w:ascii="Georgia" w:hAnsi="Georgia"/>
+          <w:sz w:val="28"/>
+          <w:szCs w:val="28"/>
+          <w:lang w:val="it-IT"/>
+        </w:rPr>
+        <w:t xml:space="preserve">enorme siccome </w:t>
+      </w:r>
+      <w:r>
+        <w:rPr>
+          <w:rFonts w:ascii="Georgia" w:hAnsi="Georgia"/>
+          <w:sz w:val="28"/>
+          <w:szCs w:val="28"/>
+          <w:lang w:val="it-IT"/>
+        </w:rPr>
+        <w:t>le compagnie aeree concorrenti ne sono tutte provviste</w:t>
+      </w:r>
+    </w:p>
+    <w:p>
+      <w:pPr>
+        <w:pStyle w:val="Standard"/>
+        <w:autoSpaceDE w:val="0"/>
+        <w:ind w:left="706"/>
+        <w:rPr>
+          <w:rFonts w:ascii="Georgia" w:eastAsia="Times-BoldItalic" w:hAnsi="Georgia" w:cs="Times-BoldItalic"/>
+          <w:b/>
+          <w:bCs/>
           <w:i/>
           <w:iCs/>
-          <w:color w:val="757575"/>
-          <w:sz w:val="18"/>
-          <w:szCs w:val="18"/>
-          <w:shd w:val="clear" w:color="auto" w:fill="FFFFFF"/>
-        </w:rPr>
-        <w:t>grafico</w:t>
-      </w:r>
-      <w:proofErr w:type="spellEnd"/>
-      <w:r>
-        <w:rPr>
-          <w:rFonts w:ascii="Arial" w:hAnsi="Arial" w:cs="Arial"/>
+          <w:sz w:val="32"/>
+          <w:szCs w:val="28"/>
+          <w:lang w:val="it-IT"/>
+        </w:rPr>
+      </w:pPr>
+    </w:p>
+    <w:p>
+      <w:pPr>
+        <w:pStyle w:val="Standard"/>
+        <w:autoSpaceDE w:val="0"/>
+        <w:rPr>
+          <w:rFonts w:ascii="Georgia" w:eastAsia="Times-BoldItalic" w:hAnsi="Georgia" w:cs="Times-BoldItalic"/>
+          <w:b/>
+          <w:bCs/>
+          <w:iCs/>
+          <w:sz w:val="32"/>
+          <w:szCs w:val="28"/>
+          <w:lang w:val="it-IT"/>
+        </w:rPr>
+      </w:pPr>
+    </w:p>
+    <w:p>
+      <w:pPr>
+        <w:pStyle w:val="Standard"/>
+        <w:autoSpaceDE w:val="0"/>
+        <w:rPr>
+          <w:rFonts w:ascii="Georgia" w:eastAsia="Times-BoldItalic" w:hAnsi="Georgia" w:cs="Times-BoldItalic"/>
+          <w:b/>
+          <w:bCs/>
+          <w:iCs/>
+          <w:sz w:val="32"/>
+          <w:szCs w:val="28"/>
+          <w:lang w:val="it-IT"/>
+        </w:rPr>
+      </w:pPr>
+    </w:p>
+    <w:p>
+      <w:pPr>
+        <w:pStyle w:val="Standard"/>
+        <w:autoSpaceDE w:val="0"/>
+        <w:rPr>
+          <w:rFonts w:ascii="Georgia" w:eastAsia="Times-BoldItalic" w:hAnsi="Georgia" w:cs="Times-BoldItalic"/>
+          <w:b/>
+          <w:bCs/>
+          <w:iCs/>
+          <w:sz w:val="32"/>
+          <w:szCs w:val="28"/>
+          <w:lang w:val="it-IT"/>
+        </w:rPr>
+      </w:pPr>
+    </w:p>
+    <w:p>
+      <w:pPr>
+        <w:pStyle w:val="Standard"/>
+        <w:autoSpaceDE w:val="0"/>
+        <w:rPr>
+          <w:rFonts w:ascii="Georgia" w:eastAsia="Times-BoldItalic" w:hAnsi="Georgia" w:cs="Times-BoldItalic"/>
+          <w:b/>
+          <w:bCs/>
+          <w:iCs/>
+          <w:sz w:val="32"/>
+          <w:szCs w:val="28"/>
+          <w:lang w:val="it-IT"/>
+        </w:rPr>
+      </w:pPr>
+    </w:p>
+    <w:p>
+      <w:pPr>
+        <w:pStyle w:val="Standard"/>
+        <w:autoSpaceDE w:val="0"/>
+        <w:rPr>
+          <w:rFonts w:ascii="Georgia" w:eastAsia="Times-BoldItalic" w:hAnsi="Georgia" w:cs="Times-BoldItalic"/>
+          <w:b/>
+          <w:bCs/>
+          <w:iCs/>
+          <w:sz w:val="32"/>
+          <w:szCs w:val="28"/>
+          <w:lang w:val="it-IT"/>
+        </w:rPr>
+      </w:pPr>
+    </w:p>
+    <w:p>
+      <w:pPr>
+        <w:pStyle w:val="Standard"/>
+        <w:autoSpaceDE w:val="0"/>
+        <w:rPr>
+          <w:rFonts w:ascii="Georgia" w:eastAsia="Times-BoldItalic" w:hAnsi="Georgia" w:cs="Times-BoldItalic"/>
+          <w:b/>
+          <w:bCs/>
+          <w:iCs/>
+          <w:sz w:val="32"/>
+          <w:szCs w:val="28"/>
+          <w:lang w:val="it-IT"/>
+        </w:rPr>
+      </w:pPr>
+    </w:p>
+    <w:p>
+      <w:pPr>
+        <w:pStyle w:val="Standard"/>
+        <w:autoSpaceDE w:val="0"/>
+        <w:rPr>
+          <w:rFonts w:ascii="Georgia" w:eastAsia="Times-BoldItalic" w:hAnsi="Georgia" w:cs="Times-BoldItalic"/>
+          <w:b/>
+          <w:bCs/>
+          <w:iCs/>
+          <w:sz w:val="32"/>
+          <w:szCs w:val="28"/>
+          <w:lang w:val="it-IT"/>
+        </w:rPr>
+      </w:pPr>
+    </w:p>
+    <w:p>
+      <w:pPr>
+        <w:pStyle w:val="Standard"/>
+        <w:autoSpaceDE w:val="0"/>
+        <w:rPr>
+          <w:rFonts w:ascii="Georgia" w:eastAsia="Times-BoldItalic" w:hAnsi="Georgia" w:cs="Times-BoldItalic"/>
+          <w:b/>
+          <w:bCs/>
           <w:i/>
           <w:iCs/>
-          <w:color w:val="757575"/>
-          <w:sz w:val="18"/>
-          <w:szCs w:val="18"/>
-          <w:shd w:val="clear" w:color="auto" w:fill="FFFFFF"/>
-        </w:rPr>
-        <w:t xml:space="preserve"> </w:t>
-      </w:r>
-      <w:proofErr w:type="spellStart"/>
-      <w:r>
-        <w:rPr>
-          <w:rFonts w:ascii="Arial" w:hAnsi="Arial" w:cs="Arial"/>
+          <w:sz w:val="32"/>
+          <w:szCs w:val="28"/>
+          <w:lang w:val="it-IT"/>
+        </w:rPr>
+      </w:pPr>
+      <w:r>
+        <w:rPr>
+          <w:rFonts w:ascii="Georgia" w:eastAsia="Times-BoldItalic" w:hAnsi="Georgia" w:cs="Times-BoldItalic"/>
+          <w:b/>
+          <w:bCs/>
+          <w:iCs/>
+          <w:sz w:val="32"/>
+          <w:szCs w:val="28"/>
+          <w:lang w:val="it-IT"/>
+        </w:rPr>
+        <w:t>2</w:t>
+      </w:r>
+      <w:r>
+        <w:rPr>
+          <w:rFonts w:ascii="Georgia" w:eastAsia="Times-BoldItalic" w:hAnsi="Georgia" w:cs="Times-BoldItalic"/>
+          <w:b/>
+          <w:bCs/>
           <w:i/>
           <w:iCs/>
-          <w:color w:val="757575"/>
-          <w:sz w:val="18"/>
-          <w:szCs w:val="18"/>
-          <w:shd w:val="clear" w:color="auto" w:fill="FFFFFF"/>
-        </w:rPr>
-        <w:t>mostra</w:t>
-      </w:r>
-      <w:proofErr w:type="spellEnd"/>
-      <w:r>
-        <w:rPr>
-          <w:rFonts w:ascii="Arial" w:hAnsi="Arial" w:cs="Arial"/>
+          <w:sz w:val="32"/>
+          <w:szCs w:val="28"/>
+          <w:lang w:val="it-IT"/>
+        </w:rPr>
+        <w:t>.</w:t>
+      </w:r>
+      <w:r>
+        <w:rPr>
+          <w:rFonts w:ascii="Georgia" w:eastAsia="Times-BoldItalic" w:hAnsi="Georgia" w:cs="Times-BoldItalic"/>
+          <w:b/>
+          <w:bCs/>
+          <w:iCs/>
+          <w:sz w:val="32"/>
+          <w:szCs w:val="28"/>
+          <w:lang w:val="it-IT"/>
+        </w:rPr>
+        <w:t>Objectives</w:t>
+      </w:r>
+    </w:p>
+    <w:p>
+      <w:pPr>
+        <w:pStyle w:val="Standard"/>
+        <w:autoSpaceDE w:val="0"/>
+        <w:ind w:left="706"/>
+        <w:rPr>
+          <w:rFonts w:ascii="Georgia" w:eastAsia="Times-Roman" w:hAnsi="Georgia" w:cs="Times-Roman"/>
+          <w:bCs/>
           <w:i/>
           <w:iCs/>
-          <w:color w:val="757575"/>
-          <w:sz w:val="18"/>
-          <w:szCs w:val="18"/>
-          <w:shd w:val="clear" w:color="auto" w:fill="FFFFFF"/>
-        </w:rPr>
-        <w:t xml:space="preserve"> le </w:t>
-      </w:r>
-      <w:proofErr w:type="spellStart"/>
-      <w:r>
-        <w:rPr>
-          <w:rFonts w:ascii="Arial" w:hAnsi="Arial" w:cs="Arial"/>
-          <w:i/>
-          <w:iCs/>
-          <w:color w:val="757575"/>
-          <w:sz w:val="18"/>
-          <w:szCs w:val="18"/>
-          <w:shd w:val="clear" w:color="auto" w:fill="FFFFFF"/>
-        </w:rPr>
-        <w:t>percentuali</w:t>
-      </w:r>
-      <w:proofErr w:type="spellEnd"/>
-      <w:r>
-        <w:rPr>
-          <w:rFonts w:ascii="Arial" w:hAnsi="Arial" w:cs="Arial"/>
-          <w:i/>
-          <w:iCs/>
-          <w:color w:val="757575"/>
-          <w:sz w:val="18"/>
-          <w:szCs w:val="18"/>
-          <w:shd w:val="clear" w:color="auto" w:fill="FFFFFF"/>
-        </w:rPr>
-        <w:t xml:space="preserve"> di </w:t>
-      </w:r>
-      <w:proofErr w:type="spellStart"/>
-      <w:r>
-        <w:rPr>
-          <w:rFonts w:ascii="Arial" w:hAnsi="Arial" w:cs="Arial"/>
-          <w:i/>
-          <w:iCs/>
-          <w:color w:val="757575"/>
-          <w:sz w:val="18"/>
-          <w:szCs w:val="18"/>
-          <w:shd w:val="clear" w:color="auto" w:fill="FFFFFF"/>
-        </w:rPr>
-        <w:t>prenotazioni</w:t>
-      </w:r>
-      <w:proofErr w:type="spellEnd"/>
-      <w:r>
-        <w:rPr>
-          <w:rFonts w:ascii="Arial" w:hAnsi="Arial" w:cs="Arial"/>
-          <w:i/>
-          <w:iCs/>
-          <w:color w:val="757575"/>
-          <w:sz w:val="18"/>
-          <w:szCs w:val="18"/>
-          <w:shd w:val="clear" w:color="auto" w:fill="FFFFFF"/>
-        </w:rPr>
-        <w:t xml:space="preserve"> online </w:t>
-      </w:r>
-      <w:proofErr w:type="spellStart"/>
-      <w:r>
-        <w:rPr>
-          <w:rFonts w:ascii="Arial" w:hAnsi="Arial" w:cs="Arial"/>
-          <w:i/>
-          <w:iCs/>
-          <w:color w:val="757575"/>
-          <w:sz w:val="18"/>
-          <w:szCs w:val="18"/>
-          <w:shd w:val="clear" w:color="auto" w:fill="FFFFFF"/>
-        </w:rPr>
-        <w:t>nel</w:t>
-      </w:r>
-      <w:proofErr w:type="spellEnd"/>
-      <w:r>
-        <w:rPr>
-          <w:rFonts w:ascii="Arial" w:hAnsi="Arial" w:cs="Arial"/>
-          <w:i/>
-          <w:iCs/>
-          <w:color w:val="757575"/>
-          <w:sz w:val="18"/>
-          <w:szCs w:val="18"/>
-          <w:shd w:val="clear" w:color="auto" w:fill="FFFFFF"/>
-        </w:rPr>
-        <w:t xml:space="preserve"> 2014 per </w:t>
-      </w:r>
-      <w:proofErr w:type="spellStart"/>
-      <w:r>
-        <w:rPr>
-          <w:rFonts w:ascii="Arial" w:hAnsi="Arial" w:cs="Arial"/>
-          <w:i/>
-          <w:iCs/>
-          <w:color w:val="757575"/>
-          <w:sz w:val="18"/>
-          <w:szCs w:val="18"/>
-          <w:shd w:val="clear" w:color="auto" w:fill="FFFFFF"/>
-        </w:rPr>
-        <w:t>ogni</w:t>
-      </w:r>
-      <w:proofErr w:type="spellEnd"/>
-      <w:r>
-        <w:rPr>
-          <w:rFonts w:ascii="Arial" w:hAnsi="Arial" w:cs="Arial"/>
-          <w:i/>
-          <w:iCs/>
-          <w:color w:val="757575"/>
-          <w:sz w:val="18"/>
-          <w:szCs w:val="18"/>
-          <w:shd w:val="clear" w:color="auto" w:fill="FFFFFF"/>
-        </w:rPr>
-        <w:t xml:space="preserve"> </w:t>
-      </w:r>
-      <w:proofErr w:type="spellStart"/>
-      <w:r>
-        <w:rPr>
-          <w:rFonts w:ascii="Arial" w:hAnsi="Arial" w:cs="Arial"/>
-          <w:i/>
-          <w:iCs/>
-          <w:color w:val="757575"/>
-          <w:sz w:val="18"/>
-          <w:szCs w:val="18"/>
-          <w:shd w:val="clear" w:color="auto" w:fill="FFFFFF"/>
-        </w:rPr>
-        <w:t>mezzo</w:t>
-      </w:r>
-      <w:proofErr w:type="spellEnd"/>
-      <w:r>
-        <w:rPr>
-          <w:rFonts w:ascii="Arial" w:hAnsi="Arial" w:cs="Arial"/>
-          <w:i/>
-          <w:iCs/>
-          <w:color w:val="757575"/>
-          <w:sz w:val="18"/>
-          <w:szCs w:val="18"/>
-          <w:shd w:val="clear" w:color="auto" w:fill="FFFFFF"/>
-        </w:rPr>
-        <w:t xml:space="preserve"> di </w:t>
-      </w:r>
-      <w:proofErr w:type="spellStart"/>
-      <w:r>
-        <w:rPr>
-          <w:rFonts w:ascii="Arial" w:hAnsi="Arial" w:cs="Arial"/>
-          <w:i/>
-          <w:iCs/>
-          <w:color w:val="757575"/>
-          <w:sz w:val="18"/>
-          <w:szCs w:val="18"/>
-          <w:shd w:val="clear" w:color="auto" w:fill="FFFFFF"/>
-        </w:rPr>
-        <w:t>trasporto</w:t>
-      </w:r>
-      <w:proofErr w:type="spellEnd"/>
-      <w:r>
-        <w:rPr>
-          <w:rFonts w:ascii="Arial" w:hAnsi="Arial" w:cs="Arial"/>
-          <w:i/>
-          <w:iCs/>
-          <w:color w:val="757575"/>
-          <w:sz w:val="18"/>
-          <w:szCs w:val="18"/>
-          <w:shd w:val="clear" w:color="auto" w:fill="FFFFFF"/>
-        </w:rPr>
-        <w:t xml:space="preserve">. Al </w:t>
-      </w:r>
-      <w:proofErr w:type="spellStart"/>
-      <w:r>
-        <w:rPr>
-          <w:rFonts w:ascii="Arial" w:hAnsi="Arial" w:cs="Arial"/>
-          <w:i/>
-          <w:iCs/>
-          <w:color w:val="757575"/>
-          <w:sz w:val="18"/>
-          <w:szCs w:val="18"/>
-          <w:shd w:val="clear" w:color="auto" w:fill="FFFFFF"/>
-        </w:rPr>
-        <w:t>primo</w:t>
-      </w:r>
-      <w:proofErr w:type="spellEnd"/>
-      <w:r>
-        <w:rPr>
-          <w:rFonts w:ascii="Arial" w:hAnsi="Arial" w:cs="Arial"/>
-          <w:i/>
-          <w:iCs/>
-          <w:color w:val="757575"/>
-          <w:sz w:val="18"/>
-          <w:szCs w:val="18"/>
-          <w:shd w:val="clear" w:color="auto" w:fill="FFFFFF"/>
-        </w:rPr>
-        <w:t xml:space="preserve"> </w:t>
-      </w:r>
-      <w:proofErr w:type="spellStart"/>
-      <w:r>
-        <w:rPr>
-          <w:rFonts w:ascii="Arial" w:hAnsi="Arial" w:cs="Arial"/>
-          <w:i/>
-          <w:iCs/>
-          <w:color w:val="757575"/>
-          <w:sz w:val="18"/>
-          <w:szCs w:val="18"/>
-          <w:shd w:val="clear" w:color="auto" w:fill="FFFFFF"/>
-        </w:rPr>
-        <w:t>posto</w:t>
-      </w:r>
-      <w:proofErr w:type="spellEnd"/>
-      <w:r>
-        <w:rPr>
-          <w:rFonts w:ascii="Arial" w:hAnsi="Arial" w:cs="Arial"/>
-          <w:i/>
-          <w:iCs/>
-          <w:color w:val="757575"/>
-          <w:sz w:val="18"/>
-          <w:szCs w:val="18"/>
-          <w:shd w:val="clear" w:color="auto" w:fill="FFFFFF"/>
-        </w:rPr>
-        <w:t xml:space="preserve"> </w:t>
-      </w:r>
-      <w:proofErr w:type="spellStart"/>
-      <w:r>
-        <w:rPr>
-          <w:rFonts w:ascii="Arial" w:hAnsi="Arial" w:cs="Arial"/>
-          <w:i/>
-          <w:iCs/>
-          <w:color w:val="757575"/>
-          <w:sz w:val="18"/>
-          <w:szCs w:val="18"/>
-          <w:shd w:val="clear" w:color="auto" w:fill="FFFFFF"/>
-        </w:rPr>
-        <w:t>c’è</w:t>
-      </w:r>
-      <w:proofErr w:type="spellEnd"/>
-      <w:r>
-        <w:rPr>
-          <w:rFonts w:ascii="Arial" w:hAnsi="Arial" w:cs="Arial"/>
-          <w:i/>
-          <w:iCs/>
-          <w:color w:val="757575"/>
-          <w:sz w:val="18"/>
-          <w:szCs w:val="18"/>
-          <w:shd w:val="clear" w:color="auto" w:fill="FFFFFF"/>
-        </w:rPr>
-        <w:t xml:space="preserve"> </w:t>
-      </w:r>
-      <w:proofErr w:type="spellStart"/>
-      <w:r>
-        <w:rPr>
-          <w:rFonts w:ascii="Arial" w:hAnsi="Arial" w:cs="Arial"/>
-          <w:i/>
-          <w:iCs/>
-          <w:color w:val="757575"/>
-          <w:sz w:val="18"/>
-          <w:szCs w:val="18"/>
-          <w:shd w:val="clear" w:color="auto" w:fill="FFFFFF"/>
-        </w:rPr>
-        <w:t>l’aereo</w:t>
-      </w:r>
-      <w:proofErr w:type="spellEnd"/>
-      <w:r>
-        <w:rPr>
-          <w:rFonts w:ascii="Arial" w:hAnsi="Arial" w:cs="Arial"/>
-          <w:i/>
-          <w:iCs/>
-          <w:color w:val="757575"/>
-          <w:sz w:val="18"/>
-          <w:szCs w:val="18"/>
-          <w:shd w:val="clear" w:color="auto" w:fill="FFFFFF"/>
-        </w:rPr>
-        <w:t xml:space="preserve">, </w:t>
-      </w:r>
-      <w:proofErr w:type="spellStart"/>
-      <w:r>
-        <w:rPr>
-          <w:rFonts w:ascii="Arial" w:hAnsi="Arial" w:cs="Arial"/>
-          <w:i/>
-          <w:iCs/>
-          <w:color w:val="757575"/>
-          <w:sz w:val="18"/>
-          <w:szCs w:val="18"/>
-          <w:shd w:val="clear" w:color="auto" w:fill="FFFFFF"/>
-        </w:rPr>
-        <w:t>seguito</w:t>
-      </w:r>
-      <w:proofErr w:type="spellEnd"/>
-      <w:r>
-        <w:rPr>
-          <w:rFonts w:ascii="Arial" w:hAnsi="Arial" w:cs="Arial"/>
-          <w:i/>
-          <w:iCs/>
-          <w:color w:val="757575"/>
-          <w:sz w:val="18"/>
-          <w:szCs w:val="18"/>
-          <w:shd w:val="clear" w:color="auto" w:fill="FFFFFF"/>
-        </w:rPr>
-        <w:t xml:space="preserve"> </w:t>
-      </w:r>
-      <w:proofErr w:type="spellStart"/>
-      <w:r>
-        <w:rPr>
-          <w:rFonts w:ascii="Arial" w:hAnsi="Arial" w:cs="Arial"/>
-          <w:i/>
-          <w:iCs/>
-          <w:color w:val="757575"/>
-          <w:sz w:val="18"/>
-          <w:szCs w:val="18"/>
-          <w:shd w:val="clear" w:color="auto" w:fill="FFFFFF"/>
-        </w:rPr>
-        <w:t>dal</w:t>
-      </w:r>
-      <w:proofErr w:type="spellEnd"/>
-      <w:r>
-        <w:rPr>
-          <w:rFonts w:ascii="Arial" w:hAnsi="Arial" w:cs="Arial"/>
-          <w:i/>
-          <w:iCs/>
-          <w:color w:val="757575"/>
-          <w:sz w:val="18"/>
-          <w:szCs w:val="18"/>
-          <w:shd w:val="clear" w:color="auto" w:fill="FFFFFF"/>
-        </w:rPr>
-        <w:t xml:space="preserve"> </w:t>
-      </w:r>
-      <w:proofErr w:type="spellStart"/>
-      <w:r>
-        <w:rPr>
-          <w:rFonts w:ascii="Arial" w:hAnsi="Arial" w:cs="Arial"/>
-          <w:i/>
-          <w:iCs/>
-          <w:color w:val="757575"/>
-          <w:sz w:val="18"/>
-          <w:szCs w:val="18"/>
-          <w:shd w:val="clear" w:color="auto" w:fill="FFFFFF"/>
-        </w:rPr>
-        <w:t>treno</w:t>
-      </w:r>
-      <w:proofErr w:type="spellEnd"/>
-      <w:r>
-        <w:rPr>
-          <w:rFonts w:ascii="Arial" w:hAnsi="Arial" w:cs="Arial"/>
-          <w:i/>
-          <w:iCs/>
-          <w:color w:val="757575"/>
-          <w:sz w:val="18"/>
-          <w:szCs w:val="18"/>
-          <w:shd w:val="clear" w:color="auto" w:fill="FFFFFF"/>
-        </w:rPr>
-        <w:t xml:space="preserve">, </w:t>
-      </w:r>
-      <w:proofErr w:type="spellStart"/>
-      <w:r>
-        <w:rPr>
-          <w:rFonts w:ascii="Arial" w:hAnsi="Arial" w:cs="Arial"/>
-          <w:i/>
-          <w:iCs/>
-          <w:color w:val="757575"/>
-          <w:sz w:val="18"/>
-          <w:szCs w:val="18"/>
-          <w:shd w:val="clear" w:color="auto" w:fill="FFFFFF"/>
-        </w:rPr>
-        <w:t>dai</w:t>
-      </w:r>
-      <w:proofErr w:type="spellEnd"/>
-      <w:r>
-        <w:rPr>
-          <w:rFonts w:ascii="Arial" w:hAnsi="Arial" w:cs="Arial"/>
-          <w:i/>
-          <w:iCs/>
-          <w:color w:val="757575"/>
-          <w:sz w:val="18"/>
-          <w:szCs w:val="18"/>
-          <w:shd w:val="clear" w:color="auto" w:fill="FFFFFF"/>
-        </w:rPr>
-        <w:t xml:space="preserve"> </w:t>
-      </w:r>
-      <w:proofErr w:type="spellStart"/>
-      <w:r>
-        <w:rPr>
-          <w:rFonts w:ascii="Arial" w:hAnsi="Arial" w:cs="Arial"/>
-          <w:i/>
-          <w:iCs/>
-          <w:color w:val="757575"/>
-          <w:sz w:val="18"/>
-          <w:szCs w:val="18"/>
-          <w:shd w:val="clear" w:color="auto" w:fill="FFFFFF"/>
-        </w:rPr>
-        <w:t>mezzi</w:t>
-      </w:r>
-      <w:proofErr w:type="spellEnd"/>
-      <w:r>
-        <w:rPr>
-          <w:rFonts w:ascii="Arial" w:hAnsi="Arial" w:cs="Arial"/>
-          <w:i/>
-          <w:iCs/>
-          <w:color w:val="757575"/>
-          <w:sz w:val="18"/>
-          <w:szCs w:val="18"/>
-          <w:shd w:val="clear" w:color="auto" w:fill="FFFFFF"/>
-        </w:rPr>
-        <w:t xml:space="preserve"> </w:t>
-      </w:r>
-      <w:proofErr w:type="spellStart"/>
-      <w:r>
-        <w:rPr>
-          <w:rFonts w:ascii="Arial" w:hAnsi="Arial" w:cs="Arial"/>
-          <w:i/>
-          <w:iCs/>
-          <w:color w:val="757575"/>
-          <w:sz w:val="18"/>
-          <w:szCs w:val="18"/>
-          <w:shd w:val="clear" w:color="auto" w:fill="FFFFFF"/>
-        </w:rPr>
-        <w:t>d’acqua</w:t>
-      </w:r>
-      <w:proofErr w:type="spellEnd"/>
-      <w:r>
-        <w:rPr>
-          <w:rFonts w:ascii="Arial" w:hAnsi="Arial" w:cs="Arial"/>
-          <w:i/>
-          <w:iCs/>
-          <w:color w:val="757575"/>
-          <w:sz w:val="18"/>
-          <w:szCs w:val="18"/>
-          <w:shd w:val="clear" w:color="auto" w:fill="FFFFFF"/>
-        </w:rPr>
-        <w:t xml:space="preserve">, </w:t>
-      </w:r>
-      <w:proofErr w:type="spellStart"/>
-      <w:r>
-        <w:rPr>
-          <w:rFonts w:ascii="Arial" w:hAnsi="Arial" w:cs="Arial"/>
-          <w:i/>
-          <w:iCs/>
-          <w:color w:val="757575"/>
-          <w:sz w:val="18"/>
-          <w:szCs w:val="18"/>
-          <w:shd w:val="clear" w:color="auto" w:fill="FFFFFF"/>
-        </w:rPr>
-        <w:t>dai</w:t>
-      </w:r>
-      <w:proofErr w:type="spellEnd"/>
-      <w:r>
-        <w:rPr>
-          <w:rFonts w:ascii="Arial" w:hAnsi="Arial" w:cs="Arial"/>
-          <w:i/>
-          <w:iCs/>
-          <w:color w:val="757575"/>
-          <w:sz w:val="18"/>
-          <w:szCs w:val="18"/>
-          <w:shd w:val="clear" w:color="auto" w:fill="FFFFFF"/>
-        </w:rPr>
-        <w:t xml:space="preserve"> </w:t>
-      </w:r>
-      <w:proofErr w:type="spellStart"/>
-      <w:r>
-        <w:rPr>
-          <w:rFonts w:ascii="Arial" w:hAnsi="Arial" w:cs="Arial"/>
-          <w:i/>
-          <w:iCs/>
-          <w:color w:val="757575"/>
-          <w:sz w:val="18"/>
-          <w:szCs w:val="18"/>
-          <w:shd w:val="clear" w:color="auto" w:fill="FFFFFF"/>
-        </w:rPr>
-        <w:t>bus</w:t>
-      </w:r>
-      <w:proofErr w:type="spellEnd"/>
-      <w:r>
-        <w:rPr>
-          <w:rFonts w:ascii="Arial" w:hAnsi="Arial" w:cs="Arial"/>
-          <w:i/>
-          <w:iCs/>
-          <w:color w:val="757575"/>
-          <w:sz w:val="18"/>
-          <w:szCs w:val="18"/>
-          <w:shd w:val="clear" w:color="auto" w:fill="FFFFFF"/>
-        </w:rPr>
-        <w:t xml:space="preserve"> e </w:t>
-      </w:r>
-      <w:proofErr w:type="spellStart"/>
-      <w:r>
-        <w:rPr>
-          <w:rFonts w:ascii="Arial" w:hAnsi="Arial" w:cs="Arial"/>
-          <w:i/>
-          <w:iCs/>
-          <w:color w:val="757575"/>
-          <w:sz w:val="18"/>
-          <w:szCs w:val="18"/>
-          <w:shd w:val="clear" w:color="auto" w:fill="FFFFFF"/>
-        </w:rPr>
-        <w:t>dai</w:t>
-      </w:r>
-      <w:proofErr w:type="spellEnd"/>
-      <w:r>
-        <w:rPr>
-          <w:rFonts w:ascii="Arial" w:hAnsi="Arial" w:cs="Arial"/>
-          <w:i/>
-          <w:iCs/>
-          <w:color w:val="757575"/>
-          <w:sz w:val="18"/>
-          <w:szCs w:val="18"/>
-          <w:shd w:val="clear" w:color="auto" w:fill="FFFFFF"/>
-        </w:rPr>
-        <w:t xml:space="preserve"> </w:t>
-      </w:r>
-      <w:proofErr w:type="spellStart"/>
-      <w:r>
-        <w:rPr>
-          <w:rFonts w:ascii="Arial" w:hAnsi="Arial" w:cs="Arial"/>
-          <w:i/>
-          <w:iCs/>
-          <w:color w:val="757575"/>
-          <w:sz w:val="18"/>
-          <w:szCs w:val="18"/>
-          <w:shd w:val="clear" w:color="auto" w:fill="FFFFFF"/>
-        </w:rPr>
-        <w:t>veicoli</w:t>
-      </w:r>
-      <w:proofErr w:type="spellEnd"/>
-      <w:r>
-        <w:rPr>
-          <w:rFonts w:ascii="Arial" w:hAnsi="Arial" w:cs="Arial"/>
-          <w:i/>
-          <w:iCs/>
-          <w:color w:val="757575"/>
-          <w:sz w:val="18"/>
-          <w:szCs w:val="18"/>
-          <w:shd w:val="clear" w:color="auto" w:fill="FFFFFF"/>
-        </w:rPr>
-        <w:t xml:space="preserve"> a </w:t>
-      </w:r>
-      <w:proofErr w:type="spellStart"/>
-      <w:r>
-        <w:rPr>
-          <w:rFonts w:ascii="Arial" w:hAnsi="Arial" w:cs="Arial"/>
-          <w:i/>
-          <w:iCs/>
-          <w:color w:val="757575"/>
-          <w:sz w:val="18"/>
-          <w:szCs w:val="18"/>
-          <w:shd w:val="clear" w:color="auto" w:fill="FFFFFF"/>
-        </w:rPr>
-        <w:t>motore</w:t>
-      </w:r>
-      <w:proofErr w:type="spellEnd"/>
-      <w:r>
-        <w:rPr>
-          <w:rFonts w:ascii="Arial" w:hAnsi="Arial" w:cs="Arial"/>
-          <w:i/>
-          <w:iCs/>
-          <w:color w:val="757575"/>
-          <w:sz w:val="18"/>
-          <w:szCs w:val="18"/>
-          <w:shd w:val="clear" w:color="auto" w:fill="FFFFFF"/>
-        </w:rPr>
-        <w:t xml:space="preserve"> (</w:t>
-      </w:r>
-      <w:proofErr w:type="spellStart"/>
-      <w:r>
-        <w:rPr>
-          <w:rFonts w:ascii="Arial" w:hAnsi="Arial" w:cs="Arial"/>
-          <w:i/>
-          <w:iCs/>
-          <w:color w:val="757575"/>
-          <w:sz w:val="18"/>
-          <w:szCs w:val="18"/>
-          <w:shd w:val="clear" w:color="auto" w:fill="FFFFFF"/>
-        </w:rPr>
-        <w:t>Fonte</w:t>
-      </w:r>
-      <w:proofErr w:type="spellEnd"/>
-      <w:r>
-        <w:rPr>
-          <w:rFonts w:ascii="Arial" w:hAnsi="Arial" w:cs="Arial"/>
-          <w:i/>
-          <w:iCs/>
-          <w:color w:val="757575"/>
-          <w:sz w:val="18"/>
-          <w:szCs w:val="18"/>
-          <w:shd w:val="clear" w:color="auto" w:fill="FFFFFF"/>
-        </w:rPr>
-        <w:t xml:space="preserve"> </w:t>
-      </w:r>
-      <w:proofErr w:type="spellStart"/>
-      <w:r>
-        <w:rPr>
-          <w:rFonts w:ascii="Arial" w:hAnsi="Arial" w:cs="Arial"/>
-          <w:i/>
-          <w:iCs/>
-          <w:color w:val="757575"/>
-          <w:sz w:val="18"/>
-          <w:szCs w:val="18"/>
-          <w:shd w:val="clear" w:color="auto" w:fill="FFFFFF"/>
-        </w:rPr>
-        <w:t>Eurostat</w:t>
-      </w:r>
-      <w:proofErr w:type="spellEnd"/>
-      <w:r>
-        <w:rPr>
-          <w:rFonts w:ascii="Arial" w:hAnsi="Arial" w:cs="Arial"/>
-          <w:i/>
-          <w:iCs/>
-          <w:color w:val="757575"/>
-          <w:sz w:val="18"/>
-          <w:szCs w:val="18"/>
-          <w:shd w:val="clear" w:color="auto" w:fill="FFFFFF"/>
-        </w:rPr>
-        <w:t>)</w:t>
-      </w:r>
-    </w:p>
-    <w:p>
-      <w:pPr>
-        <w:pStyle w:val="Standard"/>
-        <w:autoSpaceDE w:val="0"/>
-      </w:pPr>
-    </w:p>
-    <w:p>
-      <w:pPr>
-        <w:pStyle w:val="Standard"/>
-        <w:autoSpaceDE w:val="0"/>
-        <w:rPr>
-          <w:rFonts w:ascii="Georgia" w:hAnsi="Georgia"/>
-          <w:sz w:val="28"/>
-          <w:szCs w:val="28"/>
-          <w:lang w:val="it-IT"/>
-        </w:rPr>
-      </w:pPr>
-      <w:r>
-        <w:rPr>
-          <w:rFonts w:ascii="Georgia" w:hAnsi="Georgia"/>
-          <w:sz w:val="28"/>
-          <w:szCs w:val="28"/>
-          <w:lang w:val="it-IT"/>
-        </w:rPr>
-        <w:t xml:space="preserve">Non avere un software che </w:t>
-      </w:r>
-      <w:r>
-        <w:rPr>
-          <w:rFonts w:ascii="Georgia" w:hAnsi="Georgia"/>
-          <w:sz w:val="28"/>
-          <w:szCs w:val="28"/>
-          <w:lang w:val="it-IT"/>
-        </w:rPr>
-        <w:t xml:space="preserve">rende disponibili </w:t>
-      </w:r>
-      <w:r>
-        <w:rPr>
-          <w:rFonts w:ascii="Georgia" w:hAnsi="Georgia"/>
-          <w:sz w:val="28"/>
-          <w:szCs w:val="28"/>
-          <w:lang w:val="it-IT"/>
-        </w:rPr>
-        <w:t xml:space="preserve">questi </w:t>
-      </w:r>
-      <w:r>
-        <w:rPr>
-          <w:rFonts w:ascii="Georgia" w:hAnsi="Georgia"/>
-          <w:sz w:val="28"/>
-          <w:szCs w:val="28"/>
-          <w:lang w:val="it-IT"/>
-        </w:rPr>
-        <w:t>servizi</w:t>
-      </w:r>
-      <w:r>
-        <w:rPr>
-          <w:rFonts w:ascii="Georgia" w:hAnsi="Georgia"/>
-          <w:sz w:val="28"/>
-          <w:szCs w:val="28"/>
-          <w:lang w:val="it-IT"/>
-        </w:rPr>
-        <w:t xml:space="preserve"> comporta una perdita economica </w:t>
-      </w:r>
-      <w:r>
-        <w:rPr>
-          <w:rFonts w:ascii="Georgia" w:hAnsi="Georgia"/>
-          <w:sz w:val="28"/>
-          <w:szCs w:val="28"/>
-          <w:lang w:val="it-IT"/>
-        </w:rPr>
-        <w:t xml:space="preserve">enorme siccome </w:t>
-      </w:r>
-      <w:r>
-        <w:rPr>
-          <w:rFonts w:ascii="Georgia" w:hAnsi="Georgia"/>
-          <w:sz w:val="28"/>
-          <w:szCs w:val="28"/>
-          <w:lang w:val="it-IT"/>
-        </w:rPr>
-        <w:t>le compagnie aeree concorrenti ne sono tutte provviste</w:t>
-      </w:r>
-    </w:p>
-    <w:p>
-      <w:pPr>
-        <w:pStyle w:val="Standard"/>
-        <w:autoSpaceDE w:val="0"/>
-        <w:ind w:left="706"/>
-        <w:rPr>
-          <w:rFonts w:ascii="Georgia" w:eastAsia="Times-BoldItalic" w:hAnsi="Georgia" w:cs="Times-BoldItalic"/>
-          <w:b/>
-          <w:bCs/>
-          <w:i/>
-          <w:iCs/>
-          <w:sz w:val="32"/>
-          <w:szCs w:val="28"/>
-          <w:lang w:val="it-IT"/>
-        </w:rPr>
-      </w:pPr>
-    </w:p>
-    <w:p>
-      <w:pPr>
-        <w:pStyle w:val="Standard"/>
-        <w:autoSpaceDE w:val="0"/>
-        <w:rPr>
-          <w:rFonts w:ascii="Georgia" w:eastAsia="Times-BoldItalic" w:hAnsi="Georgia" w:cs="Times-BoldItalic"/>
-          <w:b/>
-          <w:bCs/>
-          <w:i/>
-          <w:iCs/>
-          <w:sz w:val="32"/>
-          <w:szCs w:val="28"/>
-          <w:lang w:val="it-IT"/>
-        </w:rPr>
-      </w:pPr>
-      <w:r>
-        <w:rPr>
-          <w:rFonts w:ascii="Georgia" w:eastAsia="Times-BoldItalic" w:hAnsi="Georgia" w:cs="Times-BoldItalic"/>
-          <w:b/>
-          <w:bCs/>
-          <w:iCs/>
-          <w:sz w:val="32"/>
-          <w:szCs w:val="28"/>
-          <w:lang w:val="it-IT"/>
-        </w:rPr>
-        <w:t>2</w:t>
-      </w:r>
-      <w:r>
-        <w:rPr>
-          <w:rFonts w:ascii="Georgia" w:eastAsia="Times-BoldItalic" w:hAnsi="Georgia" w:cs="Times-BoldItalic"/>
-          <w:b/>
-          <w:bCs/>
-          <w:i/>
-          <w:iCs/>
-          <w:sz w:val="32"/>
-          <w:szCs w:val="28"/>
-          <w:lang w:val="it-IT"/>
-        </w:rPr>
-        <w:t>.</w:t>
-      </w:r>
-      <w:r>
-        <w:rPr>
-          <w:rFonts w:ascii="Georgia" w:eastAsia="Times-BoldItalic" w:hAnsi="Georgia" w:cs="Times-BoldItalic"/>
-          <w:b/>
-          <w:bCs/>
-          <w:iCs/>
-          <w:sz w:val="32"/>
-          <w:szCs w:val="28"/>
-          <w:lang w:val="it-IT"/>
-        </w:rPr>
-        <w:t>Objectives</w:t>
-      </w:r>
-    </w:p>
-    <w:p>
-      <w:pPr>
-        <w:pStyle w:val="Standard"/>
-        <w:autoSpaceDE w:val="0"/>
-        <w:ind w:left="706"/>
-        <w:rPr>
-          <w:rFonts w:ascii="Georgia" w:eastAsia="Times-Roman" w:hAnsi="Georgia" w:cs="Times-Roman"/>
-          <w:bCs/>
-          <w:i/>
-          <w:iCs/>
           <w:sz w:val="28"/>
           <w:szCs w:val="28"/>
           <w:lang w:val="it-IT"/>
@@ -3402,43 +2574,7 @@
           <w:szCs w:val="28"/>
           <w:lang w:val="it-IT"/>
         </w:rPr>
-        <w:t xml:space="preserve">software permette alla compagnia </w:t>
-      </w:r>
-      <w:proofErr w:type="spellStart"/>
-      <w:r>
-        <w:rPr>
-          <w:rFonts w:ascii="Georgia" w:eastAsia="Times-Roman" w:hAnsi="Georgia" w:cs="Times-Roman"/>
-          <w:bCs/>
-          <w:iCs/>
-          <w:sz w:val="28"/>
-          <w:szCs w:val="28"/>
-          <w:lang w:val="it-IT"/>
-        </w:rPr>
-        <w:t>UniAirlines</w:t>
-      </w:r>
-      <w:proofErr w:type="spellEnd"/>
-      <w:r>
-        <w:rPr>
-          <w:rFonts w:ascii="Georgia" w:eastAsia="Times-Roman" w:hAnsi="Georgia" w:cs="Times-Roman"/>
-          <w:bCs/>
-          <w:iCs/>
-          <w:sz w:val="28"/>
-          <w:szCs w:val="28"/>
-          <w:lang w:val="it-IT"/>
-        </w:rPr>
-        <w:t xml:space="preserve"> di interfacciarsi con l'utente tramite un sito web dedicato, in modo tale da permettere l'acquisto </w:t>
-      </w:r>
-      <w:r>
-        <w:rPr>
-          <w:rFonts w:ascii="Georgia" w:eastAsia="Times-Roman" w:hAnsi="Georgia" w:cs="Times-Roman"/>
-          <w:bCs/>
-          <w:iCs/>
-          <w:sz w:val="28"/>
-          <w:szCs w:val="28"/>
-          <w:lang w:val="it-IT"/>
-        </w:rPr>
-        <w:lastRenderedPageBreak/>
-        <w:t xml:space="preserve">del biglietto comodamente </w:t>
+        <w:t xml:space="preserve">software permette alla compagnia UniAirlines di interfacciarsi con l'utente tramite un sito web dedicato, in modo tale da permettere l'acquisto del biglietto comodamente </w:t>
       </w:r>
       <w:r>
         <w:rPr>
@@ -3471,7 +2607,18 @@
           <w:szCs w:val="28"/>
           <w:lang w:val="it-IT"/>
         </w:rPr>
-        <w:t xml:space="preserve">e offerte via e-mail  fornendo </w:t>
+        <w:t>e offerte via e-mail</w:t>
+      </w:r>
+      <w:r>
+        <w:rPr>
+          <w:rFonts w:ascii="Georgia" w:eastAsia="Times-Roman" w:hAnsi="Georgia" w:cs="Times-Roman"/>
+          <w:bCs/>
+          <w:iCs/>
+          <w:sz w:val="28"/>
+          <w:szCs w:val="28"/>
+          <w:lang w:val="it-IT"/>
+        </w:rPr>
+        <w:t xml:space="preserve"> fornendo </w:t>
       </w:r>
       <w:r>
         <w:rPr>
@@ -3542,31 +2689,7 @@
           <w:szCs w:val="28"/>
           <w:lang w:val="it-IT"/>
         </w:rPr>
-        <w:t xml:space="preserve">La time </w:t>
-      </w:r>
-      <w:proofErr w:type="spellStart"/>
-      <w:r>
-        <w:rPr>
-          <w:rFonts w:ascii="Georgia" w:eastAsia="Times-Roman" w:hAnsi="Georgia" w:cs="Times-Roman"/>
-          <w:bCs/>
-          <w:iCs/>
-          <w:sz w:val="28"/>
-          <w:szCs w:val="28"/>
-          <w:lang w:val="it-IT"/>
-        </w:rPr>
-        <w:t>label</w:t>
-      </w:r>
-      <w:proofErr w:type="spellEnd"/>
-      <w:r>
-        <w:rPr>
-          <w:rFonts w:ascii="Georgia" w:eastAsia="Times-Roman" w:hAnsi="Georgia" w:cs="Times-Roman"/>
-          <w:bCs/>
-          <w:iCs/>
-          <w:sz w:val="28"/>
-          <w:szCs w:val="28"/>
-          <w:lang w:val="it-IT"/>
-        </w:rPr>
-        <w:t xml:space="preserve"> dei voli;</w:t>
+        <w:t>La time label dei voli;</w:t>
       </w:r>
     </w:p>
     <w:p>
@@ -3659,33 +2782,7 @@
           <w:szCs w:val="28"/>
           <w:lang w:val="it-IT"/>
         </w:rPr>
-        <w:t>(uno o più bagagli da</w:t>
-      </w:r>
-    </w:p>
-    <w:p>
-      <w:pPr>
-        <w:pStyle w:val="Standard"/>
-        <w:autoSpaceDE w:val="0"/>
-        <w:ind w:left="283"/>
-        <w:rPr>
-          <w:rFonts w:ascii="Georgia" w:eastAsia="Times-Roman" w:hAnsi="Georgia" w:cs="Times-Roman"/>
-          <w:bCs/>
-          <w:iCs/>
-          <w:sz w:val="28"/>
-          <w:szCs w:val="28"/>
-          <w:lang w:val="it-IT"/>
-        </w:rPr>
-      </w:pPr>
-      <w:r>
-        <w:rPr>
-          <w:rFonts w:ascii="Georgia" w:eastAsia="Times-Roman" w:hAnsi="Georgia" w:cs="Times-Roman"/>
-          <w:bCs/>
-          <w:iCs/>
-          <w:sz w:val="28"/>
-          <w:szCs w:val="28"/>
-          <w:lang w:val="it-IT"/>
-        </w:rPr>
-        <w:t xml:space="preserve">       </w:t>
+        <w:t xml:space="preserve">(uno o più bagagli da </w:t>
       </w:r>
       <w:r>
         <w:rPr>
@@ -4003,7 +3100,6 @@
         </w:rPr>
         <w:t xml:space="preserve"> </w:t>
       </w:r>
-      <w:proofErr w:type="spellStart"/>
       <w:r>
         <w:rPr>
           <w:rFonts w:ascii="Georgia" w:eastAsia="Times-Roman" w:hAnsi="Georgia" w:cs="Times-Roman"/>
@@ -4016,12 +3112,14 @@
         </w:rPr>
         <w:t>Scenarios</w:t>
       </w:r>
-      <w:proofErr w:type="spellEnd"/>
-    </w:p>
-    <w:p>
-      <w:pPr>
-        <w:pStyle w:val="Standard"/>
-        <w:autoSpaceDE w:val="0"/>
+    </w:p>
+    <w:p>
+      <w:pPr>
+        <w:pStyle w:val="Standard"/>
+        <w:autoSpaceDE w:val="0"/>
+        <w:rPr>
+          <w:lang w:val="it-IT"/>
+        </w:rPr>
       </w:pPr>
     </w:p>
     <w:p>
@@ -4037,7 +3135,7 @@
           <w:iCs/>
           <w:kern w:val="0"/>
           <w:sz w:val="28"/>
-          <w:lang w:val="en-US" w:bidi="ar-SA"/>
+          <w:lang w:bidi="ar-SA"/>
         </w:rPr>
       </w:pPr>
       <w:r>
@@ -4047,47 +3145,10 @@
           <w:iCs/>
           <w:kern w:val="0"/>
           <w:sz w:val="28"/>
-          <w:lang w:val="en-US" w:bidi="ar-SA"/>
-        </w:rPr>
-        <w:t xml:space="preserve">3.1 </w:t>
-      </w:r>
-      <w:proofErr w:type="spellStart"/>
-      <w:r>
-        <w:rPr>
-          <w:rFonts w:ascii="Georgia" w:hAnsi="Georgia" w:cs="Times-Italic"/>
-          <w:b/>
-          <w:iCs/>
-          <w:kern w:val="0"/>
-          <w:sz w:val="28"/>
-          <w:lang w:val="en-US" w:bidi="ar-SA"/>
-        </w:rPr>
-        <w:t>Prenota</w:t>
-      </w:r>
-      <w:proofErr w:type="spellEnd"/>
-      <w:r>
-        <w:rPr>
-          <w:rFonts w:ascii="Georgia" w:hAnsi="Georgia" w:cs="Times-Italic"/>
-          <w:b/>
-          <w:iCs/>
-          <w:kern w:val="0"/>
-          <w:sz w:val="28"/>
-          <w:lang w:val="en-US" w:bidi="ar-SA"/>
-        </w:rPr>
-        <w:t xml:space="preserve"> </w:t>
-      </w:r>
-      <w:proofErr w:type="spellStart"/>
-      <w:r>
-        <w:rPr>
-          <w:rFonts w:ascii="Georgia" w:hAnsi="Georgia" w:cs="Times-Italic"/>
-          <w:b/>
-          <w:iCs/>
-          <w:kern w:val="0"/>
-          <w:sz w:val="28"/>
-          <w:lang w:val="en-US" w:bidi="ar-SA"/>
-        </w:rPr>
-        <w:t>Volo</w:t>
-      </w:r>
-      <w:proofErr w:type="spellEnd"/>
+          <w:lang w:bidi="ar-SA"/>
+        </w:rPr>
+        <w:t>3.1 Prenota Volo</w:t>
+      </w:r>
     </w:p>
     <w:p>
       <w:pPr>
@@ -4112,73 +3173,7 @@
           <w:sz w:val="28"/>
           <w:lang w:bidi="ar-SA"/>
         </w:rPr>
-        <w:t xml:space="preserve">Raffaele vuole acquistare biglietti di volo per lui e la sua famiglia della compagnia aerea </w:t>
-      </w:r>
-      <w:proofErr w:type="spellStart"/>
-      <w:r>
-        <w:rPr>
-          <w:rFonts w:ascii="Georgia" w:hAnsi="Georgia" w:cs="Times-Italic"/>
-          <w:iCs/>
-          <w:kern w:val="0"/>
-          <w:sz w:val="28"/>
-          <w:lang w:bidi="ar-SA"/>
-        </w:rPr>
-        <w:t>UnisAir</w:t>
-      </w:r>
-      <w:proofErr w:type="spellEnd"/>
-      <w:r>
-        <w:rPr>
-          <w:rFonts w:ascii="Georgia" w:hAnsi="Georgia" w:cs="Times-Italic"/>
-          <w:iCs/>
-          <w:kern w:val="0"/>
-          <w:sz w:val="28"/>
-          <w:lang w:bidi="ar-SA"/>
-        </w:rPr>
-        <w:t xml:space="preserve">, quindi si reca sulla </w:t>
-      </w:r>
-      <w:proofErr w:type="spellStart"/>
-      <w:r>
-        <w:rPr>
-          <w:rFonts w:ascii="Georgia" w:hAnsi="Georgia" w:cs="Times-Italic"/>
-          <w:iCs/>
-          <w:kern w:val="0"/>
-          <w:sz w:val="28"/>
-          <w:lang w:bidi="ar-SA"/>
-        </w:rPr>
-        <w:t>homePage</w:t>
-      </w:r>
-      <w:proofErr w:type="spellEnd"/>
-      <w:r>
-        <w:rPr>
-          <w:rFonts w:ascii="Georgia" w:hAnsi="Georgia" w:cs="Times-Italic"/>
-          <w:iCs/>
-          <w:kern w:val="0"/>
-          <w:sz w:val="28"/>
-          <w:lang w:bidi="ar-SA"/>
-        </w:rPr>
-        <w:t xml:space="preserve"> del sito e compila l’apposita </w:t>
-      </w:r>
-      <w:proofErr w:type="spellStart"/>
-      <w:r>
-        <w:rPr>
-          <w:rFonts w:ascii="Georgia" w:hAnsi="Georgia" w:cs="Times-Italic"/>
-          <w:iCs/>
-          <w:kern w:val="0"/>
-          <w:sz w:val="28"/>
-          <w:lang w:bidi="ar-SA"/>
-        </w:rPr>
-        <w:t>form</w:t>
-      </w:r>
-      <w:proofErr w:type="spellEnd"/>
-      <w:r>
-        <w:rPr>
-          <w:rFonts w:ascii="Georgia" w:hAnsi="Georgia" w:cs="Times-Italic"/>
-          <w:iCs/>
-          <w:kern w:val="0"/>
-          <w:sz w:val="28"/>
-          <w:lang w:bidi="ar-SA"/>
-        </w:rPr>
-        <w:t xml:space="preserve"> di ricerca composta dai seguenti campi :</w:t>
+        <w:t>Raffaele vuole acquistare biglietti di volo per lui e la sua famiglia della compagnia aerea UnisAir, quindi si reca sulla homePage del sito e compila l’apposita form di ricerca composta dai seguenti campi:</w:t>
       </w:r>
     </w:p>
     <w:p>
@@ -4220,29 +3215,7 @@
           <w:sz w:val="28"/>
           <w:lang w:bidi="ar-SA"/>
         </w:rPr>
-        <w:t xml:space="preserve">1. Aeroporto di partenza: </w:t>
-      </w:r>
-      <w:proofErr w:type="spellStart"/>
-      <w:r>
-        <w:rPr>
-          <w:rFonts w:ascii="Georgia" w:hAnsi="Georgia" w:cs="Times-Italic"/>
-          <w:iCs/>
-          <w:kern w:val="0"/>
-          <w:sz w:val="28"/>
-          <w:lang w:bidi="ar-SA"/>
-        </w:rPr>
-        <w:t>Aereoporto</w:t>
-      </w:r>
-      <w:proofErr w:type="spellEnd"/>
-      <w:r>
-        <w:rPr>
-          <w:rFonts w:ascii="Georgia" w:hAnsi="Georgia" w:cs="Times-Italic"/>
-          <w:iCs/>
-          <w:kern w:val="0"/>
-          <w:sz w:val="28"/>
-          <w:lang w:bidi="ar-SA"/>
-        </w:rPr>
-        <w:t xml:space="preserve"> Internazionale di Napoli(Capodichino);</w:t>
+        <w:t>1. Aeroporto di partenza: Aereoporto Internazionale di Napoli(Capodichino);</w:t>
       </w:r>
     </w:p>
     <w:p>
@@ -4268,29 +3241,7 @@
           <w:sz w:val="28"/>
           <w:lang w:bidi="ar-SA"/>
         </w:rPr>
-        <w:t xml:space="preserve">2. Aeroporto di destinazione: </w:t>
-      </w:r>
-      <w:proofErr w:type="spellStart"/>
-      <w:r>
-        <w:rPr>
-          <w:rFonts w:ascii="Georgia" w:hAnsi="Georgia" w:cs="Times-Italic"/>
-          <w:iCs/>
-          <w:kern w:val="0"/>
-          <w:sz w:val="28"/>
-          <w:lang w:bidi="ar-SA"/>
-        </w:rPr>
-        <w:t>Aereoporto</w:t>
-      </w:r>
-      <w:proofErr w:type="spellEnd"/>
-      <w:r>
-        <w:rPr>
-          <w:rFonts w:ascii="Georgia" w:hAnsi="Georgia" w:cs="Times-Italic"/>
-          <w:iCs/>
-          <w:kern w:val="0"/>
-          <w:sz w:val="28"/>
-          <w:lang w:bidi="ar-SA"/>
-        </w:rPr>
-        <w:t xml:space="preserve"> Internazionale di Amsterdam;</w:t>
+        <w:t>2. Aeroporto di destinazione: Aereoporto Internazionale di Amsterdam;</w:t>
       </w:r>
     </w:p>
     <w:p>
@@ -4316,29 +3267,7 @@
           <w:sz w:val="28"/>
           <w:lang w:bidi="ar-SA"/>
         </w:rPr>
-        <w:t xml:space="preserve">3. Spunta la </w:t>
-      </w:r>
-      <w:proofErr w:type="spellStart"/>
-      <w:r>
-        <w:rPr>
-          <w:rFonts w:ascii="Georgia" w:hAnsi="Georgia" w:cs="Times-Italic"/>
-          <w:iCs/>
-          <w:kern w:val="0"/>
-          <w:sz w:val="28"/>
-          <w:lang w:bidi="ar-SA"/>
-        </w:rPr>
-        <w:t>checkbox</w:t>
-      </w:r>
-      <w:proofErr w:type="spellEnd"/>
-      <w:r>
-        <w:rPr>
-          <w:rFonts w:ascii="Georgia" w:hAnsi="Georgia" w:cs="Times-Italic"/>
-          <w:iCs/>
-          <w:kern w:val="0"/>
-          <w:sz w:val="28"/>
-          <w:lang w:bidi="ar-SA"/>
-        </w:rPr>
-        <w:t xml:space="preserve"> volo andata/ritorno;</w:t>
+        <w:t>3. Spunta la checkbox volo andata/ritorno;</w:t>
       </w:r>
     </w:p>
     <w:p>
@@ -4468,7 +3397,17 @@
           <w:sz w:val="28"/>
           <w:lang w:bidi="ar-SA"/>
         </w:rPr>
-        <w:t>8. Numero neonati: 0.</w:t>
+        <w:t>8. Numero neonati: 0</w:t>
+      </w:r>
+      <w:r>
+        <w:rPr>
+          <w:rFonts w:ascii="Georgia" w:hAnsi="Georgia" w:cs="Times-Italic"/>
+          <w:iCs/>
+          <w:kern w:val="0"/>
+          <w:sz w:val="28"/>
+          <w:lang w:bidi="ar-SA"/>
+        </w:rPr>
+        <w:t>.</w:t>
       </w:r>
     </w:p>
     <w:p>
@@ -4562,6 +3501,7 @@
           <w:sz w:val="28"/>
           <w:lang w:bidi="ar-SA"/>
         </w:rPr>
+        <w:lastRenderedPageBreak/>
         <w:t>Dopo aver scelto il volo di andata vengono visualizzati anche i risultati dei voli di ritorno per la data da lui inserita, in ordine di orario di partenza con i relativi costi.</w:t>
       </w:r>
     </w:p>
@@ -4640,7 +3580,6 @@
           <w:sz w:val="28"/>
           <w:lang w:bidi="ar-SA"/>
         </w:rPr>
-        <w:lastRenderedPageBreak/>
         <w:t xml:space="preserve">Quest’ultimo sceglie i loro posti nella schermata che gli compare, selezionando i posti di classe premium P1, P2, P3, in seguito sceglie bagaglio standard per tutta la sua famiglia, ovvero meno di 15kg di peso il cui trasporto è gratuito. </w:t>
       </w:r>
     </w:p>
@@ -5031,29 +3970,7 @@
           <w:sz w:val="28"/>
           <w:lang w:bidi="ar-SA"/>
         </w:rPr>
-        <w:t xml:space="preserve">Per lui e tutta la sua famiglia, compilando quindi 3 </w:t>
-      </w:r>
-      <w:proofErr w:type="spellStart"/>
-      <w:r>
-        <w:rPr>
-          <w:rFonts w:ascii="Georgia" w:hAnsi="Georgia" w:cs="Times-Italic"/>
-          <w:iCs/>
-          <w:kern w:val="0"/>
-          <w:sz w:val="28"/>
-          <w:lang w:bidi="ar-SA"/>
-        </w:rPr>
-        <w:t>form</w:t>
-      </w:r>
-      <w:proofErr w:type="spellEnd"/>
-      <w:r>
-        <w:rPr>
-          <w:rFonts w:ascii="Georgia" w:hAnsi="Georgia" w:cs="Times-Italic"/>
-          <w:iCs/>
-          <w:kern w:val="0"/>
-          <w:sz w:val="28"/>
-          <w:lang w:bidi="ar-SA"/>
-        </w:rPr>
-        <w:t>.</w:t>
+        <w:t>Per lui e tutta la sua famiglia, compilando quindi 3 form.</w:t>
       </w:r>
     </w:p>
     <w:p>
@@ -5264,28 +4181,7 @@
           <w:lang w:bidi="ar-SA"/>
         </w:rPr>
         <w:tab/>
-      </w:r>
-      <w:proofErr w:type="spellStart"/>
-      <w:r>
-        <w:rPr>
-          <w:rFonts w:ascii="Georgia" w:hAnsi="Georgia" w:cs="Times-Italic"/>
-          <w:iCs/>
-          <w:kern w:val="0"/>
-          <w:sz w:val="28"/>
-          <w:lang w:bidi="ar-SA"/>
-        </w:rPr>
-        <w:t>Checkbox</w:t>
-      </w:r>
-      <w:proofErr w:type="spellEnd"/>
-      <w:r>
-        <w:rPr>
-          <w:rFonts w:ascii="Georgia" w:hAnsi="Georgia" w:cs="Times-Italic"/>
-          <w:iCs/>
-          <w:kern w:val="0"/>
-          <w:sz w:val="28"/>
-          <w:lang w:bidi="ar-SA"/>
-        </w:rPr>
-        <w:t xml:space="preserve"> termini e condizioni.</w:t>
+        <w:t>Checkbox termini e condizioni.</w:t>
       </w:r>
     </w:p>
     <w:p>
@@ -5356,27 +4252,19 @@
           <w:bCs/>
           <w:sz w:val="28"/>
           <w:szCs w:val="28"/>
-        </w:rPr>
-      </w:pPr>
-      <w:r>
-        <w:rPr>
-          <w:rFonts w:ascii="Georgia" w:hAnsi="Georgia"/>
-          <w:b/>
-          <w:bCs/>
-          <w:sz w:val="28"/>
-          <w:szCs w:val="28"/>
-        </w:rPr>
-        <w:t xml:space="preserve">3.2 </w:t>
-      </w:r>
-      <w:r>
-        <w:rPr>
-          <w:rFonts w:ascii="Georgia" w:hAnsi="Georgia"/>
-          <w:b/>
-          <w:bCs/>
-          <w:sz w:val="28"/>
-          <w:szCs w:val="28"/>
-        </w:rPr>
-        <w:t>Check-In</w:t>
+          <w:lang w:val="it-IT"/>
+        </w:rPr>
+      </w:pPr>
+      <w:r>
+        <w:rPr>
+          <w:rFonts w:ascii="Georgia" w:hAnsi="Georgia"/>
+          <w:b/>
+          <w:bCs/>
+          <w:sz w:val="28"/>
+          <w:szCs w:val="28"/>
+          <w:lang w:val="it-IT"/>
+        </w:rPr>
+        <w:t>3.2 Check-In</w:t>
       </w:r>
     </w:p>
     <w:p>
@@ -5397,163 +4285,57 @@
           <w:szCs w:val="28"/>
           <w:lang w:val="it-IT"/>
         </w:rPr>
-        <w:t>Raffaele intende effettuare il Check-</w:t>
-      </w:r>
-      <w:r>
-        <w:rPr>
-          <w:rFonts w:ascii="Georgia" w:hAnsi="Georgia"/>
-          <w:sz w:val="28"/>
-          <w:szCs w:val="28"/>
-          <w:lang w:val="it-IT"/>
-        </w:rPr>
-        <w:t>In della sua prenotazione poiché</w:t>
-      </w:r>
-      <w:r>
-        <w:rPr>
-          <w:rFonts w:ascii="Georgia" w:hAnsi="Georgia"/>
-          <w:sz w:val="28"/>
-          <w:szCs w:val="28"/>
-          <w:lang w:val="it-IT"/>
-        </w:rPr>
-        <w:t xml:space="preserve"> mancano 3 giorni alla sua partenza. Nella Home-Page del sito preme sul bottone </w:t>
-      </w:r>
-      <w:proofErr w:type="spellStart"/>
-      <w:r>
-        <w:rPr>
-          <w:rFonts w:ascii="Georgia" w:hAnsi="Georgia"/>
-          <w:sz w:val="28"/>
-          <w:szCs w:val="28"/>
-          <w:lang w:val="it-IT"/>
-        </w:rPr>
-        <w:t>VoliPrenotati</w:t>
-      </w:r>
-      <w:proofErr w:type="spellEnd"/>
-      <w:r>
-        <w:rPr>
-          <w:rFonts w:ascii="Georgia" w:hAnsi="Georgia"/>
-          <w:sz w:val="28"/>
-          <w:szCs w:val="28"/>
-          <w:lang w:val="it-IT"/>
-        </w:rPr>
-        <w:t xml:space="preserve">. Gli appare la lista dei voli da lui prenotati, in questo caso solo uno, Roma-Parigi. Egli clicca sul bottone Check-In e viene rimandato alla pagina dove è presente una </w:t>
-      </w:r>
-      <w:proofErr w:type="spellStart"/>
-      <w:r>
-        <w:rPr>
-          <w:rFonts w:ascii="Georgia" w:hAnsi="Georgia"/>
-          <w:sz w:val="28"/>
-          <w:szCs w:val="28"/>
-          <w:lang w:val="it-IT"/>
-        </w:rPr>
-        <w:t>form</w:t>
-      </w:r>
-      <w:proofErr w:type="spellEnd"/>
-      <w:r>
-        <w:rPr>
-          <w:rFonts w:ascii="Georgia" w:hAnsi="Georgia"/>
-          <w:sz w:val="28"/>
-          <w:szCs w:val="28"/>
-          <w:lang w:val="it-IT"/>
-        </w:rPr>
-        <w:t xml:space="preserve"> da compilare. Raffaele inserisce il suo codice prenotazione, il suo </w:t>
-      </w:r>
-      <w:r>
-        <w:rPr>
-          <w:rFonts w:ascii="Georgia" w:hAnsi="Georgia"/>
-          <w:sz w:val="28"/>
-          <w:szCs w:val="28"/>
-          <w:lang w:val="it-IT"/>
-        </w:rPr>
-        <w:t>nome e il suo cognome, dopodiché</w:t>
-      </w:r>
-      <w:r>
-        <w:rPr>
-          <w:rFonts w:ascii="Georgia" w:hAnsi="Georgia"/>
-          <w:sz w:val="28"/>
-          <w:szCs w:val="28"/>
-          <w:lang w:val="it-IT"/>
-        </w:rPr>
-        <w:t xml:space="preserve"> clicca sul bottone di conferma. Gli compare così, una lista di </w:t>
-      </w:r>
-      <w:proofErr w:type="spellStart"/>
-      <w:r>
-        <w:rPr>
-          <w:rFonts w:ascii="Georgia" w:hAnsi="Georgia"/>
-          <w:sz w:val="28"/>
-          <w:szCs w:val="28"/>
-          <w:lang w:val="it-IT"/>
-        </w:rPr>
-        <w:t>checkbox</w:t>
-      </w:r>
-      <w:proofErr w:type="spellEnd"/>
-      <w:r>
-        <w:rPr>
-          <w:rFonts w:ascii="Georgia" w:hAnsi="Georgia"/>
-          <w:sz w:val="28"/>
-          <w:szCs w:val="28"/>
-          <w:lang w:val="it-IT"/>
-        </w:rPr>
-        <w:t xml:space="preserve"> con i nomi : "Raffele Marino", "Roberta Rossi", "Francesca Rossi". Raffaele spunta tutti i </w:t>
-      </w:r>
-      <w:proofErr w:type="spellStart"/>
-      <w:r>
-        <w:rPr>
-          <w:rFonts w:ascii="Georgia" w:hAnsi="Georgia"/>
-          <w:sz w:val="28"/>
-          <w:szCs w:val="28"/>
-          <w:lang w:val="it-IT"/>
-        </w:rPr>
-        <w:t>checkbox</w:t>
-      </w:r>
-      <w:proofErr w:type="spellEnd"/>
-      <w:r>
-        <w:rPr>
-          <w:rFonts w:ascii="Georgia" w:hAnsi="Georgia"/>
-          <w:sz w:val="28"/>
-          <w:szCs w:val="28"/>
-          <w:lang w:val="it-IT"/>
-        </w:rPr>
-        <w:t xml:space="preserve"> corrispondenti alle persone per cui ha prenotato il biglietto, </w:t>
-      </w:r>
-      <w:r>
-        <w:rPr>
-          <w:rFonts w:ascii="Georgia" w:hAnsi="Georgia"/>
-          <w:sz w:val="28"/>
-          <w:szCs w:val="28"/>
-          <w:lang w:val="it-IT"/>
-        </w:rPr>
-        <w:t>dopodiché</w:t>
-      </w:r>
-      <w:r>
-        <w:rPr>
-          <w:rFonts w:ascii="Georgia" w:hAnsi="Georgia"/>
-          <w:sz w:val="28"/>
-          <w:szCs w:val="28"/>
-          <w:lang w:val="it-IT"/>
-        </w:rPr>
-        <w:t xml:space="preserve"> preme su conferma. A questo punto gli compaiono le carte d'imbarco da stampare, corrispondenti alle sue prenotazioni.</w:t>
-      </w:r>
-    </w:p>
-    <w:p>
-      <w:pPr>
-        <w:widowControl/>
-        <w:suppressAutoHyphens w:val="0"/>
-        <w:autoSpaceDE w:val="0"/>
-        <w:adjustRightInd w:val="0"/>
-        <w:textAlignment w:val="auto"/>
+        <w:t>Raffaele intende effettuare il Check-In della sua prenotazione poiché mancano 3 giorni alla sua partenza. Nella Home-Page del sito preme sul bottone VoliPrenotati. Gli appare la lista dei voli da lui prenotati, in questo caso solo uno, Roma-Parigi. Egli clicca sul bottone Check-In e viene rimandato alla pagina dove è presente una form da compilare. Raffaele inserisce il suo codice prenotazione, il suo nome e il suo cognome, dopodiché clicca sul bottone di conferma. Gli compare così, u</w:t>
+      </w:r>
+      <w:r>
+        <w:rPr>
+          <w:rFonts w:ascii="Georgia" w:hAnsi="Georgia"/>
+          <w:sz w:val="28"/>
+          <w:szCs w:val="28"/>
+          <w:lang w:val="it-IT"/>
+        </w:rPr>
+        <w:t>na lista di checkbox con i nomi</w:t>
+      </w:r>
+      <w:r>
+        <w:rPr>
+          <w:rFonts w:ascii="Georgia" w:hAnsi="Georgia"/>
+          <w:sz w:val="28"/>
+          <w:szCs w:val="28"/>
+          <w:lang w:val="it-IT"/>
+        </w:rPr>
+        <w:t xml:space="preserve">: "Raffele Marino", "Roberta Rossi", "Francesca Rossi". Raffaele spunta tutti i checkbox corrispondenti alle persone per cui ha prenotato il biglietto, dopodiché preme su conferma. </w:t>
+      </w:r>
+      <w:r>
+        <w:rPr>
+          <w:rFonts w:ascii="Georgia" w:hAnsi="Georgia"/>
+          <w:sz w:val="28"/>
+          <w:szCs w:val="28"/>
+          <w:lang w:val="it-IT"/>
+        </w:rPr>
+        <w:lastRenderedPageBreak/>
+        <w:t>A questo punto gli compaiono le carte d'imbarco da stampare, corrispondenti alle sue prenotazioni.</w:t>
+      </w:r>
+    </w:p>
+    <w:p>
+      <w:pPr>
+        <w:pStyle w:val="Standard"/>
+        <w:autoSpaceDE w:val="0"/>
         <w:rPr>
           <w:rFonts w:ascii="Georgia" w:hAnsi="Georgia" w:cs="Times-Italic"/>
           <w:iCs/>
           <w:kern w:val="0"/>
           <w:sz w:val="28"/>
-          <w:lang w:bidi="ar-SA"/>
-        </w:rPr>
-      </w:pPr>
-    </w:p>
-    <w:p>
-      <w:pPr>
-        <w:pStyle w:val="Standard"/>
-        <w:autoSpaceDE w:val="0"/>
+          <w:lang w:val="it-IT" w:bidi="ar-SA"/>
+        </w:rPr>
+      </w:pPr>
+    </w:p>
+    <w:p>
+      <w:pPr>
+        <w:pStyle w:val="Standard"/>
+        <w:autoSpaceDE w:val="0"/>
+        <w:rPr>
+          <w:lang w:val="it-IT"/>
+        </w:rPr>
       </w:pPr>
       <w:r>
         <w:rPr>
@@ -5562,107 +4344,65 @@
           <w:sz w:val="32"/>
           <w:lang w:val="it-IT"/>
         </w:rPr>
-        <w:t xml:space="preserve">4. </w:t>
-      </w:r>
-      <w:proofErr w:type="spellStart"/>
-      <w:r>
-        <w:rPr>
-          <w:rFonts w:ascii="Georgia" w:hAnsi="Georgia"/>
-          <w:b/>
+        <w:t>4. Requirements</w:t>
+      </w:r>
+    </w:p>
+    <w:p>
+      <w:pPr>
+        <w:pStyle w:val="Standard"/>
+        <w:autoSpaceDE w:val="0"/>
+        <w:rPr>
+          <w:rFonts w:ascii="Georgia" w:eastAsia="Times-BoldItalic" w:hAnsi="Georgia" w:cs="Times-BoldItalic"/>
+          <w:b/>
+          <w:bCs/>
+          <w:i/>
+          <w:iCs/>
+          <w:sz w:val="28"/>
+          <w:szCs w:val="28"/>
+          <w:lang w:val="it-IT"/>
+        </w:rPr>
+      </w:pPr>
+    </w:p>
+    <w:p>
+      <w:pPr>
+        <w:pStyle w:val="Standard"/>
+        <w:autoSpaceDE w:val="0"/>
+        <w:rPr>
+          <w:rFonts w:ascii="Georgia" w:hAnsi="Georgia"/>
+          <w:b/>
+          <w:sz w:val="28"/>
+          <w:lang w:val="it-IT"/>
+        </w:rPr>
+      </w:pPr>
+      <w:r>
+        <w:rPr>
+          <w:rFonts w:ascii="Georgia" w:hAnsi="Georgia"/>
+          <w:b/>
+          <w:sz w:val="28"/>
+          <w:lang w:val="it-IT"/>
+        </w:rPr>
+        <w:t xml:space="preserve">   4.1</w:t>
+      </w:r>
+      <w:r>
+        <w:rPr>
+          <w:rFonts w:ascii="Georgia" w:hAnsi="Georgia"/>
+          <w:b/>
+          <w:sz w:val="28"/>
+          <w:lang w:val="it-IT"/>
+        </w:rPr>
+        <w:t xml:space="preserve"> Functional Requirements</w:t>
+      </w:r>
+    </w:p>
+    <w:p>
+      <w:pPr>
+        <w:pStyle w:val="Standard"/>
+        <w:autoSpaceDE w:val="0"/>
+        <w:rPr>
+          <w:rFonts w:ascii="Georgia" w:eastAsia="Times-Roman" w:hAnsi="Georgia" w:cs="Times-Roman"/>
+          <w:b/>
+          <w:i/>
+          <w:iCs/>
           <w:sz w:val="32"/>
-          <w:lang w:val="it-IT"/>
-        </w:rPr>
-        <w:t>Requirements</w:t>
-      </w:r>
-      <w:proofErr w:type="spellEnd"/>
-    </w:p>
-    <w:p>
-      <w:pPr>
-        <w:pStyle w:val="Standard"/>
-        <w:autoSpaceDE w:val="0"/>
-        <w:rPr>
-          <w:rFonts w:ascii="Georgia" w:eastAsia="Times-BoldItalic" w:hAnsi="Georgia" w:cs="Times-BoldItalic"/>
-          <w:b/>
-          <w:bCs/>
-          <w:i/>
-          <w:iCs/>
-          <w:sz w:val="28"/>
-          <w:szCs w:val="28"/>
-          <w:lang w:val="it-IT"/>
-        </w:rPr>
-      </w:pPr>
-    </w:p>
-    <w:p>
-      <w:pPr>
-        <w:pStyle w:val="Standard"/>
-        <w:autoSpaceDE w:val="0"/>
-        <w:rPr>
-          <w:rFonts w:ascii="Georgia" w:hAnsi="Georgia"/>
-          <w:b/>
-          <w:sz w:val="28"/>
-          <w:lang w:val="it-IT"/>
-        </w:rPr>
-      </w:pPr>
-      <w:r>
-        <w:rPr>
-          <w:rFonts w:ascii="Georgia" w:hAnsi="Georgia"/>
-          <w:b/>
-          <w:sz w:val="28"/>
-          <w:lang w:val="it-IT"/>
-        </w:rPr>
-        <w:t xml:space="preserve">   4.1</w:t>
-      </w:r>
-      <w:r>
-        <w:rPr>
-          <w:rFonts w:ascii="Georgia" w:hAnsi="Georgia"/>
-          <w:b/>
-          <w:sz w:val="28"/>
-          <w:lang w:val="it-IT"/>
-        </w:rPr>
-        <w:t xml:space="preserve"> </w:t>
-      </w:r>
-      <w:proofErr w:type="spellStart"/>
-      <w:r>
-        <w:rPr>
-          <w:rFonts w:ascii="Georgia" w:hAnsi="Georgia"/>
-          <w:b/>
-          <w:sz w:val="28"/>
-          <w:lang w:val="it-IT"/>
-        </w:rPr>
-        <w:t>Functional</w:t>
-      </w:r>
-      <w:proofErr w:type="spellEnd"/>
-      <w:r>
-        <w:rPr>
-          <w:rFonts w:ascii="Georgia" w:hAnsi="Georgia"/>
-          <w:b/>
-          <w:sz w:val="28"/>
-          <w:lang w:val="it-IT"/>
-        </w:rPr>
-        <w:t xml:space="preserve"> </w:t>
-      </w:r>
-      <w:proofErr w:type="spellStart"/>
-      <w:r>
-        <w:rPr>
-          <w:rFonts w:ascii="Georgia" w:hAnsi="Georgia"/>
-          <w:b/>
-          <w:sz w:val="28"/>
-          <w:lang w:val="it-IT"/>
-        </w:rPr>
-        <w:t>Requirements</w:t>
-      </w:r>
-      <w:proofErr w:type="spellEnd"/>
-    </w:p>
-    <w:p>
-      <w:pPr>
-        <w:pStyle w:val="Standard"/>
-        <w:autoSpaceDE w:val="0"/>
-        <w:rPr>
-          <w:rFonts w:ascii="Georgia" w:eastAsia="Times-Roman" w:hAnsi="Georgia" w:cs="Times-Roman"/>
-          <w:b/>
-          <w:i/>
-          <w:iCs/>
-          <w:sz w:val="32"/>
           <w:szCs w:val="28"/>
           <w:lang w:val="it-IT"/>
         </w:rPr>
@@ -5689,18 +4429,7 @@
           <w:szCs w:val="28"/>
           <w:lang w:val="it-IT"/>
         </w:rPr>
-        <w:t xml:space="preserve">Derivato dagli scenari sopra descritti, il sistema UNI-Airlines dovrebbe </w:t>
-      </w:r>
-      <w:r>
-        <w:rPr>
-          <w:rFonts w:ascii="Georgia" w:eastAsia="Times-Roman" w:hAnsi="Georgia" w:cs="Times-Roman"/>
-          <w:iCs/>
-          <w:sz w:val="28"/>
-          <w:szCs w:val="28"/>
-          <w:lang w:val="it-IT"/>
-        </w:rPr>
-        <w:lastRenderedPageBreak/>
-        <w:t>fornire le seguenti funzionalità:</w:t>
+        <w:t>Derivato dagli scenari sopra descritti, il sistema UNI-Airlines dovrebbe fornire le seguenti funzionalità:</w:t>
       </w:r>
     </w:p>
     <w:p>
@@ -5776,29 +4505,7 @@
           <w:szCs w:val="28"/>
           <w:lang w:val="it-IT"/>
         </w:rPr>
-        <w:t xml:space="preserve">Un utente deve avere la possibilità di controllare la time </w:t>
-      </w:r>
-      <w:proofErr w:type="spellStart"/>
-      <w:r>
-        <w:rPr>
-          <w:rFonts w:ascii="Georgia" w:eastAsia="Times-Roman" w:hAnsi="Georgia" w:cs="Times-Roman"/>
-          <w:iCs/>
-          <w:sz w:val="28"/>
-          <w:szCs w:val="28"/>
-          <w:lang w:val="it-IT"/>
-        </w:rPr>
-        <w:t>label</w:t>
-      </w:r>
-      <w:proofErr w:type="spellEnd"/>
-      <w:r>
-        <w:rPr>
-          <w:rFonts w:ascii="Georgia" w:eastAsia="Times-Roman" w:hAnsi="Georgia" w:cs="Times-Roman"/>
-          <w:iCs/>
-          <w:sz w:val="28"/>
-          <w:szCs w:val="28"/>
-          <w:lang w:val="it-IT"/>
-        </w:rPr>
-        <w:t xml:space="preserve"> dei      voli;</w:t>
+        <w:t>Un utente deve avere la possibilità di controllare la time label dei      voli;</w:t>
       </w:r>
     </w:p>
     <w:p>
@@ -6104,42 +4811,8 @@
           <w:szCs w:val="28"/>
           <w:lang w:val="it-IT"/>
         </w:rPr>
-        <w:t xml:space="preserve">4.2 </w:t>
-      </w:r>
-      <w:proofErr w:type="spellStart"/>
-      <w:r>
-        <w:rPr>
-          <w:rFonts w:ascii="Georgia" w:hAnsi="Georgia"/>
-          <w:b/>
-          <w:sz w:val="28"/>
-          <w:szCs w:val="28"/>
-          <w:lang w:val="it-IT"/>
-        </w:rPr>
-        <w:t>Nonfunctional</w:t>
-      </w:r>
-      <w:proofErr w:type="spellEnd"/>
-      <w:r>
-        <w:rPr>
-          <w:rFonts w:ascii="Georgia" w:hAnsi="Georgia"/>
-          <w:b/>
-          <w:sz w:val="28"/>
-          <w:szCs w:val="28"/>
-          <w:lang w:val="it-IT"/>
-        </w:rPr>
-        <w:t xml:space="preserve"> </w:t>
-      </w:r>
-      <w:proofErr w:type="spellStart"/>
-      <w:r>
-        <w:rPr>
-          <w:rFonts w:ascii="Georgia" w:hAnsi="Georgia"/>
-          <w:b/>
-          <w:sz w:val="28"/>
-          <w:szCs w:val="28"/>
-          <w:lang w:val="it-IT"/>
-        </w:rPr>
-        <w:t>Requirements</w:t>
-      </w:r>
-      <w:proofErr w:type="spellEnd"/>
+        <w:t>4.2 Nonfunctional Requirements</w:t>
+      </w:r>
     </w:p>
     <w:p>
       <w:pPr>
@@ -6226,29 +4899,7 @@
           <w:szCs w:val="28"/>
           <w:lang w:val="it-IT"/>
         </w:rPr>
-        <w:t xml:space="preserve">biglietto [Performance </w:t>
-      </w:r>
-      <w:proofErr w:type="spellStart"/>
-      <w:r>
-        <w:rPr>
-          <w:rFonts w:ascii="Georgia" w:eastAsia="Times-Roman" w:hAnsi="Georgia" w:cs="Times-Roman"/>
-          <w:iCs/>
-          <w:sz w:val="28"/>
-          <w:szCs w:val="28"/>
-          <w:lang w:val="it-IT"/>
-        </w:rPr>
-        <w:t>requirement</w:t>
-      </w:r>
-      <w:proofErr w:type="spellEnd"/>
-      <w:r>
-        <w:rPr>
-          <w:rFonts w:ascii="Georgia" w:eastAsia="Times-Roman" w:hAnsi="Georgia" w:cs="Times-Roman"/>
-          <w:iCs/>
-          <w:sz w:val="28"/>
-          <w:szCs w:val="28"/>
-          <w:lang w:val="it-IT"/>
-        </w:rPr>
-        <w:t>]</w:t>
+        <w:t>biglietto [Performance requirement]</w:t>
       </w:r>
       <w:r>
         <w:rPr>
@@ -6297,29 +4948,7 @@
           <w:szCs w:val="28"/>
           <w:lang w:val="it-IT"/>
         </w:rPr>
-        <w:t xml:space="preserve">Il sito deve essere disponibile 24 ore al giorno [Performance </w:t>
-      </w:r>
-      <w:proofErr w:type="spellStart"/>
-      <w:r>
-        <w:rPr>
-          <w:rFonts w:ascii="Georgia" w:eastAsia="Times-Roman" w:hAnsi="Georgia" w:cs="Times-Roman"/>
-          <w:iCs/>
-          <w:sz w:val="28"/>
-          <w:szCs w:val="28"/>
-          <w:lang w:val="it-IT"/>
-        </w:rPr>
-        <w:t>requirement</w:t>
-      </w:r>
-      <w:proofErr w:type="spellEnd"/>
-      <w:r>
-        <w:rPr>
-          <w:rFonts w:ascii="Georgia" w:eastAsia="Times-Roman" w:hAnsi="Georgia" w:cs="Times-Roman"/>
-          <w:iCs/>
-          <w:sz w:val="28"/>
-          <w:szCs w:val="28"/>
-          <w:lang w:val="it-IT"/>
-        </w:rPr>
-        <w:t>]</w:t>
+        <w:t>Il sito deve essere disponibile 24 ore al giorno [Performance requirement]</w:t>
       </w:r>
       <w:r>
         <w:rPr>
@@ -6368,73 +4997,17 @@
           <w:szCs w:val="28"/>
           <w:lang w:val="it-IT"/>
         </w:rPr>
-        <w:t>Un sito  web-</w:t>
-      </w:r>
-      <w:proofErr w:type="spellStart"/>
-      <w:r>
-        <w:rPr>
-          <w:rFonts w:ascii="Georgia" w:eastAsia="Times-Roman" w:hAnsi="Georgia" w:cs="Times-Roman"/>
-          <w:iCs/>
-          <w:sz w:val="28"/>
-          <w:szCs w:val="28"/>
-          <w:lang w:val="it-IT"/>
-        </w:rPr>
-        <w:t>based</w:t>
-      </w:r>
-      <w:proofErr w:type="spellEnd"/>
-      <w:r>
-        <w:rPr>
-          <w:rFonts w:ascii="Georgia" w:eastAsia="Times-Roman" w:hAnsi="Georgia" w:cs="Times-Roman"/>
-          <w:iCs/>
-          <w:sz w:val="28"/>
-          <w:szCs w:val="28"/>
-          <w:lang w:val="it-IT"/>
-        </w:rPr>
-        <w:t xml:space="preserve"> indipendente dalla piattaforma [</w:t>
-      </w:r>
-      <w:proofErr w:type="spellStart"/>
-      <w:r>
-        <w:rPr>
-          <w:rFonts w:ascii="Georgia" w:eastAsia="Times-Roman" w:hAnsi="Georgia" w:cs="Times-Roman"/>
-          <w:iCs/>
-          <w:sz w:val="28"/>
-          <w:szCs w:val="28"/>
-          <w:lang w:val="it-IT"/>
-        </w:rPr>
-        <w:t>Supportability</w:t>
-      </w:r>
-      <w:proofErr w:type="spellEnd"/>
-      <w:r>
-        <w:rPr>
-          <w:rFonts w:ascii="Georgia" w:eastAsia="Times-Roman" w:hAnsi="Georgia" w:cs="Times-Roman"/>
-          <w:iCs/>
-          <w:sz w:val="28"/>
-          <w:szCs w:val="28"/>
-          <w:lang w:val="it-IT"/>
-        </w:rPr>
-        <w:t xml:space="preserve"> </w:t>
-      </w:r>
-      <w:proofErr w:type="spellStart"/>
-      <w:r>
-        <w:rPr>
-          <w:rFonts w:ascii="Georgia" w:eastAsia="Times-Roman" w:hAnsi="Georgia" w:cs="Times-Roman"/>
-          <w:iCs/>
-          <w:sz w:val="28"/>
-          <w:szCs w:val="28"/>
-          <w:lang w:val="it-IT"/>
-        </w:rPr>
-        <w:t>requirement</w:t>
-      </w:r>
-      <w:proofErr w:type="spellEnd"/>
-      <w:r>
-        <w:rPr>
-          <w:rFonts w:ascii="Georgia" w:eastAsia="Times-Roman" w:hAnsi="Georgia" w:cs="Times-Roman"/>
-          <w:iCs/>
-          <w:sz w:val="28"/>
-          <w:szCs w:val="28"/>
-          <w:lang w:val="it-IT"/>
-        </w:rPr>
-        <w:t>]</w:t>
+        <w:t>Un sito</w:t>
+      </w:r>
+      <w:r>
+        <w:rPr>
+          <w:rFonts w:ascii="Georgia" w:eastAsia="Times-Roman" w:hAnsi="Georgia" w:cs="Times-Roman"/>
+          <w:iCs/>
+          <w:sz w:val="28"/>
+          <w:szCs w:val="28"/>
+          <w:lang w:val="it-IT"/>
+        </w:rPr>
+        <w:t xml:space="preserve"> web-based indipendente dalla piattaforma [Supportability requirement]</w:t>
       </w:r>
       <w:r>
         <w:rPr>
@@ -6473,73 +5046,7 @@
           <w:szCs w:val="28"/>
           <w:lang w:val="it-IT"/>
         </w:rPr>
-        <w:t>Manutenzione da parte dell’</w:t>
-      </w:r>
-      <w:proofErr w:type="spellStart"/>
-      <w:r>
-        <w:rPr>
-          <w:rFonts w:ascii="Georgia" w:eastAsia="Times-Roman" w:hAnsi="Georgia" w:cs="Times-Roman"/>
-          <w:iCs/>
-          <w:sz w:val="28"/>
-          <w:szCs w:val="28"/>
-          <w:lang w:val="it-IT"/>
-        </w:rPr>
-        <w:t>admin</w:t>
-      </w:r>
-      <w:proofErr w:type="spellEnd"/>
-      <w:r>
-        <w:rPr>
-          <w:rFonts w:ascii="Georgia" w:eastAsia="Times-Roman" w:hAnsi="Georgia" w:cs="Times-Roman"/>
-          <w:iCs/>
-          <w:sz w:val="28"/>
-          <w:szCs w:val="28"/>
-          <w:lang w:val="it-IT"/>
-        </w:rPr>
-        <w:t xml:space="preserve"> [</w:t>
-      </w:r>
-      <w:proofErr w:type="spellStart"/>
-      <w:r>
-        <w:rPr>
-          <w:rFonts w:ascii="Georgia" w:eastAsia="Times-Roman" w:hAnsi="Georgia" w:cs="Times-Roman"/>
-          <w:iCs/>
-          <w:sz w:val="28"/>
-          <w:szCs w:val="28"/>
-          <w:lang w:val="it-IT"/>
-        </w:rPr>
-        <w:t>Supportability</w:t>
-      </w:r>
-      <w:proofErr w:type="spellEnd"/>
-      <w:r>
-        <w:rPr>
-          <w:rFonts w:ascii="Georgia" w:eastAsia="Times-Roman" w:hAnsi="Georgia" w:cs="Times-Roman"/>
-          <w:iCs/>
-          <w:sz w:val="28"/>
-          <w:szCs w:val="28"/>
-          <w:lang w:val="it-IT"/>
-        </w:rPr>
-        <w:t xml:space="preserve"> </w:t>
-      </w:r>
-      <w:proofErr w:type="spellStart"/>
-      <w:r>
-        <w:rPr>
-          <w:rFonts w:ascii="Georgia" w:eastAsia="Times-Roman" w:hAnsi="Georgia" w:cs="Times-Roman"/>
-          <w:iCs/>
-          <w:sz w:val="28"/>
-          <w:szCs w:val="28"/>
-          <w:lang w:val="it-IT"/>
-        </w:rPr>
-        <w:t>requirement</w:t>
-      </w:r>
-      <w:proofErr w:type="spellEnd"/>
-      <w:r>
-        <w:rPr>
-          <w:rFonts w:ascii="Georgia" w:eastAsia="Times-Roman" w:hAnsi="Georgia" w:cs="Times-Roman"/>
-          <w:iCs/>
-          <w:sz w:val="28"/>
-          <w:szCs w:val="28"/>
-          <w:lang w:val="it-IT"/>
-        </w:rPr>
-        <w:t>];</w:t>
+        <w:t>Manutenzione da parte dell’admin [Supportability requirement];</w:t>
       </w:r>
     </w:p>
     <w:p>
@@ -6567,29 +5074,7 @@
           <w:szCs w:val="28"/>
           <w:lang w:val="it-IT"/>
         </w:rPr>
-        <w:t xml:space="preserve">Uno schema di controllo degli accessi che impedisce l'accesso non       autorizzato e consente l'accesso per più utenti [Reliability </w:t>
-      </w:r>
-      <w:proofErr w:type="spellStart"/>
-      <w:r>
-        <w:rPr>
-          <w:rFonts w:ascii="Georgia" w:eastAsia="Times-Roman" w:hAnsi="Georgia" w:cs="Times-Roman"/>
-          <w:iCs/>
-          <w:sz w:val="28"/>
-          <w:szCs w:val="28"/>
-          <w:lang w:val="it-IT"/>
-        </w:rPr>
-        <w:t>requirement</w:t>
-      </w:r>
-      <w:proofErr w:type="spellEnd"/>
-      <w:r>
-        <w:rPr>
-          <w:rFonts w:ascii="Georgia" w:eastAsia="Times-Roman" w:hAnsi="Georgia" w:cs="Times-Roman"/>
-          <w:iCs/>
-          <w:sz w:val="28"/>
-          <w:szCs w:val="28"/>
-          <w:lang w:val="it-IT"/>
-        </w:rPr>
-        <w:t>]</w:t>
+        <w:t>Uno schema di controllo degli accessi che impedisce l'accesso non       autorizzato e consente l'accesso per più utenti [Reliability requirement]</w:t>
       </w:r>
       <w:r>
         <w:rPr>
@@ -6627,29 +5112,27 @@
           <w:szCs w:val="28"/>
           <w:lang w:val="it-IT"/>
         </w:rPr>
-        <w:t xml:space="preserve">In caso di eccezioni o perdita di connessione il sistema fa visualizzare all’utente una pagina di errore [Reliability </w:t>
-      </w:r>
-      <w:proofErr w:type="spellStart"/>
-      <w:r>
-        <w:rPr>
-          <w:rFonts w:ascii="Georgia" w:eastAsia="Times-Roman" w:hAnsi="Georgia" w:cs="Times-Roman"/>
-          <w:iCs/>
-          <w:sz w:val="28"/>
-          <w:szCs w:val="28"/>
-          <w:lang w:val="it-IT"/>
-        </w:rPr>
-        <w:t>requirement</w:t>
-      </w:r>
-      <w:proofErr w:type="spellEnd"/>
-      <w:r>
-        <w:rPr>
-          <w:rFonts w:ascii="Georgia" w:eastAsia="Times-Roman" w:hAnsi="Georgia" w:cs="Times-Roman"/>
-          <w:iCs/>
-          <w:sz w:val="28"/>
-          <w:szCs w:val="28"/>
-          <w:lang w:val="it-IT"/>
-        </w:rPr>
-        <w:t>] ;</w:t>
+        <w:t>In caso di eccezioni o perdita di connessione il sistema fa visualizzare all’utente una pagina di errore [Rel</w:t>
+      </w:r>
+      <w:r>
+        <w:rPr>
+          <w:rFonts w:ascii="Georgia" w:eastAsia="Times-Roman" w:hAnsi="Georgia" w:cs="Times-Roman"/>
+          <w:iCs/>
+          <w:sz w:val="28"/>
+          <w:szCs w:val="28"/>
+          <w:lang w:val="it-IT"/>
+        </w:rPr>
+        <w:t>iability requirement]</w:t>
+      </w:r>
+      <w:r>
+        <w:rPr>
+          <w:rFonts w:ascii="Georgia" w:eastAsia="Times-Roman" w:hAnsi="Georgia" w:cs="Times-Roman"/>
+          <w:iCs/>
+          <w:sz w:val="28"/>
+          <w:szCs w:val="28"/>
+          <w:lang w:val="it-IT"/>
+        </w:rPr>
+        <w:t>;</w:t>
       </w:r>
     </w:p>
     <w:p>
@@ -6678,9 +5161,8 @@
           <w:shd w:val="clear" w:color="auto" w:fill="FFFFFF"/>
           <w:lang w:val="it-IT"/>
         </w:rPr>
-        <w:t>In caso di problemi all’utente vengono fornite le informazioni per contattare l’assistenza[</w:t>
-      </w:r>
-      <w:proofErr w:type="spellStart"/>
+        <w:t>In caso di problemi all’utente vengono fornite le informazioni per contattare l’assistenza</w:t>
+      </w:r>
       <w:r>
         <w:rPr>
           <w:rFonts w:ascii="Georgia" w:hAnsi="Georgia" w:cs="Times New Roman"/>
@@ -6690,9 +5172,8 @@
           <w:shd w:val="clear" w:color="auto" w:fill="FFFFFF"/>
           <w:lang w:val="it-IT"/>
         </w:rPr>
-        <w:t>Usability</w:t>
-      </w:r>
-      <w:proofErr w:type="spellEnd"/>
+        <w:t xml:space="preserve"> </w:t>
+      </w:r>
       <w:r>
         <w:rPr>
           <w:rFonts w:ascii="Georgia" w:hAnsi="Georgia" w:cs="Times New Roman"/>
@@ -6702,10 +5183,60 @@
           <w:shd w:val="clear" w:color="auto" w:fill="FFFFFF"/>
           <w:lang w:val="it-IT"/>
         </w:rPr>
-        <w:t xml:space="preserve"> </w:t>
-      </w:r>
-      <w:proofErr w:type="spellStart"/>
-      <w:r>
+        <w:t>[Usability requirement];</w:t>
+      </w:r>
+    </w:p>
+    <w:p>
+      <w:pPr>
+        <w:pStyle w:val="Standard"/>
+        <w:autoSpaceDE w:val="0"/>
+        <w:rPr>
+          <w:rFonts w:ascii="Georgia" w:hAnsi="Georgia"/>
+          <w:b/>
+          <w:sz w:val="28"/>
+          <w:szCs w:val="28"/>
+          <w:lang w:val="it-IT"/>
+        </w:rPr>
+      </w:pPr>
+    </w:p>
+    <w:p>
+      <w:pPr>
+        <w:pStyle w:val="Standard"/>
+        <w:autoSpaceDE w:val="0"/>
+        <w:ind w:firstLine="454"/>
+        <w:rPr>
+          <w:rFonts w:ascii="Georgia" w:hAnsi="Georgia"/>
+          <w:b/>
+          <w:sz w:val="28"/>
+          <w:szCs w:val="28"/>
+          <w:lang w:val="it-IT"/>
+        </w:rPr>
+      </w:pPr>
+      <w:r>
+        <w:rPr>
+          <w:rFonts w:ascii="Georgia" w:hAnsi="Georgia"/>
+          <w:b/>
+          <w:sz w:val="28"/>
+          <w:szCs w:val="28"/>
+          <w:lang w:val="it-IT"/>
+        </w:rPr>
+        <w:t>4.3 Project Constraints</w:t>
+      </w:r>
+    </w:p>
+    <w:p>
+      <w:pPr>
+        <w:pStyle w:val="Standard"/>
+        <w:autoSpaceDE w:val="0"/>
+        <w:rPr>
+          <w:lang w:val="it-IT"/>
+        </w:rPr>
+      </w:pPr>
+    </w:p>
+    <w:p>
+      <w:pPr>
+        <w:pStyle w:val="Standard"/>
+        <w:autoSpaceDE w:val="0"/>
+        <w:ind w:left="454"/>
         <w:rPr>
           <w:rFonts w:ascii="Georgia" w:hAnsi="Georgia" w:cs="Times New Roman"/>
           <w:color w:val="212121"/>
@@ -6714,9 +5245,7 @@
           <w:shd w:val="clear" w:color="auto" w:fill="FFFFFF"/>
           <w:lang w:val="it-IT"/>
         </w:rPr>
-        <w:t>requirement</w:t>
-      </w:r>
-      <w:proofErr w:type="spellEnd"/>
+      </w:pPr>
       <w:r>
         <w:rPr>
           <w:rFonts w:ascii="Georgia" w:hAnsi="Georgia" w:cs="Times New Roman"/>
@@ -6726,72 +5255,9 @@
           <w:shd w:val="clear" w:color="auto" w:fill="FFFFFF"/>
           <w:lang w:val="it-IT"/>
         </w:rPr>
-        <w:t>];</w:t>
-      </w:r>
-    </w:p>
-    <w:p>
-      <w:pPr>
-        <w:pStyle w:val="Standard"/>
-        <w:autoSpaceDE w:val="0"/>
-        <w:rPr>
-          <w:rFonts w:ascii="Georgia" w:hAnsi="Georgia"/>
-          <w:b/>
-          <w:sz w:val="28"/>
-          <w:szCs w:val="28"/>
-          <w:lang w:val="it-IT"/>
-        </w:rPr>
-      </w:pPr>
-    </w:p>
-    <w:p>
-      <w:pPr>
-        <w:pStyle w:val="Standard"/>
-        <w:autoSpaceDE w:val="0"/>
-        <w:ind w:firstLine="454"/>
-        <w:rPr>
-          <w:rFonts w:ascii="Georgia" w:hAnsi="Georgia"/>
-          <w:b/>
-          <w:sz w:val="28"/>
-          <w:szCs w:val="28"/>
-          <w:lang w:val="it-IT"/>
-        </w:rPr>
-      </w:pPr>
-      <w:r>
-        <w:rPr>
-          <w:rFonts w:ascii="Georgia" w:hAnsi="Georgia"/>
-          <w:b/>
-          <w:sz w:val="28"/>
-          <w:szCs w:val="28"/>
-          <w:lang w:val="it-IT"/>
-        </w:rPr>
-        <w:t xml:space="preserve">4.3 Project </w:t>
-      </w:r>
-      <w:proofErr w:type="spellStart"/>
-      <w:r>
-        <w:rPr>
-          <w:rFonts w:ascii="Georgia" w:hAnsi="Georgia"/>
-          <w:b/>
-          <w:sz w:val="28"/>
-          <w:szCs w:val="28"/>
-          <w:lang w:val="it-IT"/>
-        </w:rPr>
-        <w:t>Constraints</w:t>
-      </w:r>
-      <w:proofErr w:type="spellEnd"/>
-    </w:p>
-    <w:p>
-      <w:pPr>
-        <w:pStyle w:val="Standard"/>
-        <w:autoSpaceDE w:val="0"/>
-        <w:rPr>
-          <w:lang w:val="it-IT"/>
-        </w:rPr>
-      </w:pPr>
-    </w:p>
-    <w:p>
-      <w:pPr>
-        <w:pStyle w:val="Standard"/>
-        <w:autoSpaceDE w:val="0"/>
-        <w:ind w:left="454"/>
+        <w:t>• Tutta l’applicazione</w:t>
+      </w:r>
+      <w:r>
         <w:rPr>
           <w:rFonts w:ascii="Georgia" w:hAnsi="Georgia" w:cs="Times New Roman"/>
           <w:color w:val="212121"/>
@@ -6800,7 +5266,8 @@
           <w:shd w:val="clear" w:color="auto" w:fill="FFFFFF"/>
           <w:lang w:val="it-IT"/>
         </w:rPr>
-      </w:pPr>
+        <w:t xml:space="preserve"> deve essere scritta in Java</w:t>
+      </w:r>
       <w:r>
         <w:rPr>
           <w:rFonts w:ascii="Georgia" w:hAnsi="Georgia" w:cs="Times New Roman"/>
@@ -6810,7 +5277,7 @@
           <w:shd w:val="clear" w:color="auto" w:fill="FFFFFF"/>
           <w:lang w:val="it-IT"/>
         </w:rPr>
-        <w:t>• Tutta l’applicazione</w:t>
+        <w:t>. [</w:t>
       </w:r>
       <w:r>
         <w:rPr>
@@ -6821,9 +5288,8 @@
           <w:shd w:val="clear" w:color="auto" w:fill="FFFFFF"/>
           <w:lang w:val="it-IT"/>
         </w:rPr>
-        <w:t xml:space="preserve"> deve essere scritta in Java . [</w:t>
-      </w:r>
-      <w:proofErr w:type="spellStart"/>
+        <w:t>Implementation requirement</w:t>
+      </w:r>
       <w:r>
         <w:rPr>
           <w:rFonts w:ascii="Georgia" w:hAnsi="Georgia" w:cs="Times New Roman"/>
@@ -6833,9 +5299,8 @@
           <w:shd w:val="clear" w:color="auto" w:fill="FFFFFF"/>
           <w:lang w:val="it-IT"/>
         </w:rPr>
-        <w:t>Implementation</w:t>
-      </w:r>
-      <w:proofErr w:type="spellEnd"/>
+        <w:t>]</w:t>
+      </w:r>
       <w:r>
         <w:rPr>
           <w:rFonts w:ascii="Georgia" w:hAnsi="Georgia" w:cs="Times New Roman"/>
@@ -6845,10 +5310,14 @@
           <w:shd w:val="clear" w:color="auto" w:fill="FFFFFF"/>
           <w:lang w:val="it-IT"/>
         </w:rPr>
-        <w:t xml:space="preserve"> </w:t>
-      </w:r>
-      <w:proofErr w:type="spellStart"/>
-      <w:r>
+        <w:t>;</w:t>
+      </w:r>
+    </w:p>
+    <w:p>
+      <w:pPr>
+        <w:pStyle w:val="Standard"/>
+        <w:autoSpaceDE w:val="0"/>
+        <w:ind w:left="454"/>
         <w:rPr>
           <w:rFonts w:ascii="Georgia" w:hAnsi="Georgia" w:cs="Times New Roman"/>
           <w:color w:val="212121"/>
@@ -6857,9 +5326,7 @@
           <w:shd w:val="clear" w:color="auto" w:fill="FFFFFF"/>
           <w:lang w:val="it-IT"/>
         </w:rPr>
-        <w:t>requirement</w:t>
-      </w:r>
-      <w:proofErr w:type="spellEnd"/>
+      </w:pPr>
       <w:r>
         <w:rPr>
           <w:rFonts w:ascii="Georgia" w:hAnsi="Georgia" w:cs="Times New Roman"/>
@@ -6869,7 +5336,7 @@
           <w:shd w:val="clear" w:color="auto" w:fill="FFFFFF"/>
           <w:lang w:val="it-IT"/>
         </w:rPr>
-        <w:t>]</w:t>
+        <w:t>•Tutti i documenti di progetto devono essere pubblicati in D</w:t>
       </w:r>
       <w:r>
         <w:rPr>
@@ -6880,14 +5347,9 @@
           <w:shd w:val="clear" w:color="auto" w:fill="FFFFFF"/>
           <w:lang w:val="it-IT"/>
         </w:rPr>
-        <w:t>;</w:t>
-      </w:r>
-    </w:p>
-    <w:p>
-      <w:pPr>
-        <w:pStyle w:val="Standard"/>
-        <w:autoSpaceDE w:val="0"/>
-        <w:ind w:left="454"/>
+        <w:t>OC o PDF</w:t>
+      </w:r>
+      <w:r>
         <w:rPr>
           <w:rFonts w:ascii="Georgia" w:hAnsi="Georgia" w:cs="Times New Roman"/>
           <w:color w:val="212121"/>
@@ -6896,6 +5358,21 @@
           <w:shd w:val="clear" w:color="auto" w:fill="FFFFFF"/>
           <w:lang w:val="it-IT"/>
         </w:rPr>
+        <w:t>.</w:t>
+      </w:r>
+    </w:p>
+    <w:p>
+      <w:pPr>
+        <w:pStyle w:val="Standard"/>
+        <w:autoSpaceDE w:val="0"/>
+        <w:ind w:left="426"/>
+        <w:rPr>
+          <w:rFonts w:ascii="Georgia" w:eastAsia="Times-Roman" w:hAnsi="Georgia" w:cs="Times-Roman"/>
+          <w:iCs/>
+          <w:sz w:val="28"/>
+          <w:szCs w:val="28"/>
+          <w:lang w:val="it-IT"/>
+        </w:rPr>
       </w:pPr>
       <w:r>
         <w:rPr>
@@ -6906,7 +5383,7 @@
           <w:shd w:val="clear" w:color="auto" w:fill="FFFFFF"/>
           <w:lang w:val="it-IT"/>
         </w:rPr>
-        <w:t>•Tutti i documenti di progetto devono essere pubblicati in D</w:t>
+        <w:t>• Non sono necessari installazioni, il sistema è completamente sul web</w:t>
       </w:r>
       <w:r>
         <w:rPr>
@@ -6917,7 +5394,7 @@
           <w:shd w:val="clear" w:color="auto" w:fill="FFFFFF"/>
           <w:lang w:val="it-IT"/>
         </w:rPr>
-        <w:t>OC o PDF</w:t>
+        <w:t xml:space="preserve"> </w:t>
       </w:r>
       <w:r>
         <w:rPr>
@@ -6928,14 +5405,14 @@
           <w:shd w:val="clear" w:color="auto" w:fill="FFFFFF"/>
           <w:lang w:val="it-IT"/>
         </w:rPr>
-        <w:t>.</w:t>
-      </w:r>
-    </w:p>
-    <w:p>
-      <w:pPr>
-        <w:pStyle w:val="Standard"/>
-        <w:autoSpaceDE w:val="0"/>
-        <w:ind w:left="426"/>
+        <w:t>[Packing requirement];</w:t>
+      </w:r>
+    </w:p>
+    <w:p>
+      <w:pPr>
+        <w:pStyle w:val="Standard"/>
+        <w:autoSpaceDE w:val="0"/>
+        <w:ind w:left="454"/>
         <w:rPr>
           <w:rFonts w:ascii="Georgia" w:eastAsia="Times-Roman" w:hAnsi="Georgia" w:cs="Times-Roman"/>
           <w:iCs/>
@@ -6953,9 +5430,23 @@
           <w:shd w:val="clear" w:color="auto" w:fill="FFFFFF"/>
           <w:lang w:val="it-IT"/>
         </w:rPr>
-        <w:t>• Non sono necessari installazioni, il sistema è completamente sul web[</w:t>
-      </w:r>
-      <w:proofErr w:type="spellStart"/>
+        <w:lastRenderedPageBreak/>
+        <w:t>• Non ha costi di utilizzo e non sono previsti diritti d’autore o di componenti [Legal requirment].</w:t>
+      </w:r>
+    </w:p>
+    <w:p>
+      <w:pPr>
+        <w:pStyle w:val="Standard"/>
+        <w:autoSpaceDE w:val="0"/>
+        <w:ind w:left="426"/>
+        <w:rPr>
+          <w:rFonts w:ascii="Georgia" w:eastAsia="Times-Roman" w:hAnsi="Georgia" w:cs="Times-Roman"/>
+          <w:iCs/>
+          <w:sz w:val="28"/>
+          <w:szCs w:val="28"/>
+          <w:lang w:val="it-IT"/>
+        </w:rPr>
+      </w:pPr>
       <w:r>
         <w:rPr>
           <w:rFonts w:ascii="Georgia" w:hAnsi="Georgia" w:cs="Times New Roman"/>
@@ -6965,9 +5456,18 @@
           <w:shd w:val="clear" w:color="auto" w:fill="FFFFFF"/>
           <w:lang w:val="it-IT"/>
         </w:rPr>
-        <w:t>Packing</w:t>
-      </w:r>
-      <w:proofErr w:type="spellEnd"/>
+        <w:t xml:space="preserve">• </w:t>
+      </w:r>
+      <w:r>
+        <w:rPr>
+          <w:rFonts w:ascii="Georgia" w:eastAsia="Times-Roman" w:hAnsi="Georgia" w:cs="Times-Roman"/>
+          <w:iCs/>
+          <w:sz w:val="28"/>
+          <w:szCs w:val="28"/>
+          <w:lang w:val="it-IT"/>
+        </w:rPr>
+        <w:t xml:space="preserve">Interfaccia utente semplice da usare </w:t>
+      </w:r>
       <w:r>
         <w:rPr>
           <w:rFonts w:ascii="Georgia" w:hAnsi="Georgia" w:cs="Times New Roman"/>
@@ -6977,10 +5477,14 @@
           <w:shd w:val="clear" w:color="auto" w:fill="FFFFFF"/>
           <w:lang w:val="it-IT"/>
         </w:rPr>
-        <w:t xml:space="preserve"> </w:t>
-      </w:r>
-      <w:proofErr w:type="spellStart"/>
-      <w:r>
+        <w:t>[Interface requirement];</w:t>
+      </w:r>
+    </w:p>
+    <w:p>
+      <w:pPr>
+        <w:pStyle w:val="Standard"/>
+        <w:autoSpaceDE w:val="0"/>
+        <w:ind w:left="454"/>
         <w:rPr>
           <w:rFonts w:ascii="Georgia" w:hAnsi="Georgia" w:cs="Times New Roman"/>
           <w:color w:val="212121"/>
@@ -6989,10 +5493,13 @@
           <w:shd w:val="clear" w:color="auto" w:fill="FFFFFF"/>
           <w:lang w:val="it-IT"/>
         </w:rPr>
-        <w:t>requirement</w:t>
-      </w:r>
-      <w:proofErr w:type="spellEnd"/>
-      <w:r>
+      </w:pPr>
+    </w:p>
+    <w:p>
+      <w:pPr>
+        <w:pStyle w:val="Standard"/>
+        <w:autoSpaceDE w:val="0"/>
+        <w:ind w:left="454"/>
         <w:rPr>
           <w:rFonts w:ascii="Georgia" w:hAnsi="Georgia" w:cs="Times New Roman"/>
           <w:color w:val="212121"/>
@@ -7001,159 +5508,7 @@
           <w:shd w:val="clear" w:color="auto" w:fill="FFFFFF"/>
           <w:lang w:val="it-IT"/>
         </w:rPr>
-        <w:t>];</w:t>
-      </w:r>
-    </w:p>
-    <w:p>
-      <w:pPr>
-        <w:pStyle w:val="Standard"/>
-        <w:autoSpaceDE w:val="0"/>
-        <w:ind w:left="454"/>
-        <w:rPr>
-          <w:rFonts w:ascii="Georgia" w:eastAsia="Times-Roman" w:hAnsi="Georgia" w:cs="Times-Roman"/>
-          <w:iCs/>
-          <w:sz w:val="28"/>
-          <w:szCs w:val="28"/>
-          <w:lang w:val="it-IT"/>
-        </w:rPr>
-      </w:pPr>
-      <w:r>
-        <w:rPr>
-          <w:rFonts w:ascii="Georgia" w:hAnsi="Georgia" w:cs="Times New Roman"/>
-          <w:color w:val="212121"/>
-          <w:sz w:val="28"/>
-          <w:szCs w:val="28"/>
-          <w:shd w:val="clear" w:color="auto" w:fill="FFFFFF"/>
-          <w:lang w:val="it-IT"/>
-        </w:rPr>
-        <w:t xml:space="preserve">• Non ha costi di utilizzo e non sono previsti diritti d’autore o di componenti [Legal </w:t>
-      </w:r>
-      <w:proofErr w:type="spellStart"/>
-      <w:r>
-        <w:rPr>
-          <w:rFonts w:ascii="Georgia" w:hAnsi="Georgia" w:cs="Times New Roman"/>
-          <w:color w:val="212121"/>
-          <w:sz w:val="28"/>
-          <w:szCs w:val="28"/>
-          <w:shd w:val="clear" w:color="auto" w:fill="FFFFFF"/>
-          <w:lang w:val="it-IT"/>
-        </w:rPr>
-        <w:t>requirment</w:t>
-      </w:r>
-      <w:proofErr w:type="spellEnd"/>
-      <w:r>
-        <w:rPr>
-          <w:rFonts w:ascii="Georgia" w:hAnsi="Georgia" w:cs="Times New Roman"/>
-          <w:color w:val="212121"/>
-          <w:sz w:val="28"/>
-          <w:szCs w:val="28"/>
-          <w:shd w:val="clear" w:color="auto" w:fill="FFFFFF"/>
-          <w:lang w:val="it-IT"/>
-        </w:rPr>
-        <w:t>].</w:t>
-      </w:r>
-    </w:p>
-    <w:p>
-      <w:pPr>
-        <w:pStyle w:val="Standard"/>
-        <w:autoSpaceDE w:val="0"/>
-        <w:ind w:left="426"/>
-        <w:rPr>
-          <w:rFonts w:ascii="Georgia" w:eastAsia="Times-Roman" w:hAnsi="Georgia" w:cs="Times-Roman"/>
-          <w:iCs/>
-          <w:sz w:val="28"/>
-          <w:szCs w:val="28"/>
-          <w:lang w:val="it-IT"/>
-        </w:rPr>
-      </w:pPr>
-      <w:r>
-        <w:rPr>
-          <w:rFonts w:ascii="Georgia" w:hAnsi="Georgia" w:cs="Times New Roman"/>
-          <w:color w:val="212121"/>
-          <w:sz w:val="28"/>
-          <w:szCs w:val="28"/>
-          <w:shd w:val="clear" w:color="auto" w:fill="FFFFFF"/>
-          <w:lang w:val="it-IT"/>
-        </w:rPr>
-        <w:t xml:space="preserve">• </w:t>
-      </w:r>
-      <w:r>
-        <w:rPr>
-          <w:rFonts w:ascii="Georgia" w:eastAsia="Times-Roman" w:hAnsi="Georgia" w:cs="Times-Roman"/>
-          <w:iCs/>
-          <w:sz w:val="28"/>
-          <w:szCs w:val="28"/>
-          <w:lang w:val="it-IT"/>
-        </w:rPr>
-        <w:t xml:space="preserve">Interfaccia utente semplice da usare </w:t>
-      </w:r>
-      <w:r>
-        <w:rPr>
-          <w:rFonts w:ascii="Georgia" w:hAnsi="Georgia" w:cs="Times New Roman"/>
-          <w:color w:val="212121"/>
-          <w:sz w:val="28"/>
-          <w:szCs w:val="28"/>
-          <w:shd w:val="clear" w:color="auto" w:fill="FFFFFF"/>
-          <w:lang w:val="it-IT"/>
-        </w:rPr>
-        <w:t xml:space="preserve">[Interface </w:t>
-      </w:r>
-      <w:proofErr w:type="spellStart"/>
-      <w:r>
-        <w:rPr>
-          <w:rFonts w:ascii="Georgia" w:hAnsi="Georgia" w:cs="Times New Roman"/>
-          <w:color w:val="212121"/>
-          <w:sz w:val="28"/>
-          <w:szCs w:val="28"/>
-          <w:shd w:val="clear" w:color="auto" w:fill="FFFFFF"/>
-          <w:lang w:val="it-IT"/>
-        </w:rPr>
-        <w:t>requirement</w:t>
-      </w:r>
-      <w:proofErr w:type="spellEnd"/>
-      <w:r>
-        <w:rPr>
-          <w:rFonts w:ascii="Georgia" w:hAnsi="Georgia" w:cs="Times New Roman"/>
-          <w:color w:val="212121"/>
-          <w:sz w:val="28"/>
-          <w:szCs w:val="28"/>
-          <w:shd w:val="clear" w:color="auto" w:fill="FFFFFF"/>
-          <w:lang w:val="it-IT"/>
-        </w:rPr>
-        <w:t>];</w:t>
-      </w:r>
-    </w:p>
-    <w:p>
-      <w:pPr>
-        <w:pStyle w:val="Standard"/>
-        <w:autoSpaceDE w:val="0"/>
-        <w:ind w:left="454"/>
-        <w:rPr>
-          <w:rFonts w:ascii="Georgia" w:hAnsi="Georgia" w:cs="Times New Roman"/>
-          <w:color w:val="212121"/>
-          <w:sz w:val="28"/>
-          <w:szCs w:val="28"/>
-          <w:shd w:val="clear" w:color="auto" w:fill="FFFFFF"/>
-          <w:lang w:val="it-IT"/>
-        </w:rPr>
-      </w:pPr>
-    </w:p>
-    <w:p>
-      <w:pPr>
-        <w:pStyle w:val="Standard"/>
-        <w:autoSpaceDE w:val="0"/>
-        <w:ind w:left="454"/>
-        <w:rPr>
-          <w:rFonts w:ascii="Georgia" w:hAnsi="Georgia" w:cs="Times New Roman"/>
-          <w:color w:val="212121"/>
-          <w:sz w:val="28"/>
-          <w:szCs w:val="28"/>
-          <w:shd w:val="clear" w:color="auto" w:fill="FFFFFF"/>
-          <w:lang w:val="it-IT"/>
-        </w:rPr>
-      </w:pPr>
-      <w:bookmarkStart w:id="0" w:name="_GoBack"/>
-      <w:bookmarkEnd w:id="0"/>
+      </w:pPr>
     </w:p>
     <w:p>
       <w:pPr>
@@ -7163,6 +5518,7 @@
           <w:rFonts w:ascii="Georgia" w:hAnsi="Georgia"/>
           <w:b/>
           <w:sz w:val="32"/>
+          <w:lang w:val="it-IT"/>
         </w:rPr>
       </w:pPr>
       <w:r>
@@ -7170,6 +5526,7 @@
           <w:rFonts w:ascii="Georgia" w:hAnsi="Georgia"/>
           <w:b/>
           <w:sz w:val="32"/>
+          <w:lang w:val="it-IT"/>
         </w:rPr>
         <w:t>5</w:t>
       </w:r>
@@ -7178,6 +5535,7 @@
           <w:rFonts w:ascii="Georgia" w:hAnsi="Georgia"/>
           <w:b/>
           <w:sz w:val="32"/>
+          <w:lang w:val="it-IT"/>
         </w:rPr>
         <w:t>.</w:t>
       </w:r>
@@ -7186,6 +5544,7 @@
           <w:rFonts w:ascii="Georgia" w:hAnsi="Georgia"/>
           <w:b/>
           <w:sz w:val="32"/>
+          <w:lang w:val="it-IT"/>
         </w:rPr>
         <w:t xml:space="preserve"> Target Environment</w:t>
       </w:r>
@@ -7222,36 +5581,125 @@
           <w:sz w:val="28"/>
           <w:lang w:val="it-IT"/>
         </w:rPr>
-        <w:t xml:space="preserve">devono poter connettersi a </w:t>
-      </w:r>
-      <w:proofErr w:type="spellStart"/>
-      <w:r>
-        <w:rPr>
-          <w:rFonts w:ascii="Georgia" w:hAnsi="Georgia"/>
-          <w:sz w:val="28"/>
-          <w:lang w:val="it-IT"/>
-        </w:rPr>
-        <w:t>UnisAir</w:t>
-      </w:r>
-      <w:proofErr w:type="spellEnd"/>
-      <w:r>
-        <w:rPr>
-          <w:rFonts w:ascii="Georgia" w:hAnsi="Georgia"/>
-          <w:sz w:val="28"/>
-          <w:lang w:val="it-IT"/>
-        </w:rPr>
-        <w:t xml:space="preserve"> da un qualsiasi web browser che supporta cookies, JavaScript  </w:t>
-      </w:r>
-      <w:proofErr w:type="spellStart"/>
-      <w:r>
-        <w:rPr>
-          <w:rFonts w:ascii="Georgia" w:hAnsi="Georgia"/>
-          <w:sz w:val="28"/>
-          <w:lang w:val="it-IT"/>
-        </w:rPr>
-        <w:t>JavaApplet</w:t>
-      </w:r>
-      <w:proofErr w:type="spellEnd"/>
+        <w:t>devono poter connettersi a UnisAir da un qualsiasi web browser c</w:t>
+      </w:r>
+      <w:r>
+        <w:rPr>
+          <w:rFonts w:ascii="Georgia" w:hAnsi="Georgia"/>
+          <w:sz w:val="28"/>
+          <w:lang w:val="it-IT"/>
+        </w:rPr>
+        <w:t>he supporta cookies, JavaScript</w:t>
+      </w:r>
+      <w:r>
+        <w:rPr>
+          <w:rFonts w:ascii="Georgia" w:hAnsi="Georgia"/>
+          <w:sz w:val="28"/>
+          <w:lang w:val="it-IT"/>
+        </w:rPr>
+        <w:t xml:space="preserve"> JavaApplet </w:t>
+      </w:r>
+      <w:r>
+        <w:rPr>
+          <w:rFonts w:ascii="Georgia" w:hAnsi="Georgia"/>
+          <w:sz w:val="28"/>
+          <w:lang w:val="it-IT"/>
+        </w:rPr>
+        <w:t xml:space="preserve">con </w:t>
+      </w:r>
+      <w:r>
+        <w:rPr>
+          <w:rFonts w:ascii="Georgia" w:hAnsi="Georgia"/>
+          <w:sz w:val="28"/>
+          <w:lang w:val="it-IT"/>
+        </w:rPr>
+        <w:t>una</w:t>
+      </w:r>
+      <w:r>
+        <w:rPr>
+          <w:rFonts w:ascii="Georgia" w:hAnsi="Georgia"/>
+          <w:sz w:val="28"/>
+          <w:lang w:val="it-IT"/>
+        </w:rPr>
+        <w:t xml:space="preserve"> connessione internet.</w:t>
+      </w:r>
+    </w:p>
+    <w:p>
+      <w:pPr>
+        <w:pStyle w:val="Standard"/>
+        <w:autoSpaceDE w:val="0"/>
+        <w:rPr>
+          <w:rFonts w:ascii="Georgia" w:hAnsi="Georgia"/>
+          <w:sz w:val="28"/>
+          <w:lang w:val="it-IT"/>
+        </w:rPr>
+      </w:pPr>
+    </w:p>
+    <w:p>
+      <w:pPr>
+        <w:pStyle w:val="Standard"/>
+        <w:autoSpaceDE w:val="0"/>
+        <w:rPr>
+          <w:rFonts w:ascii="Georgia" w:hAnsi="Georgia"/>
+          <w:b/>
+          <w:sz w:val="32"/>
+          <w:lang w:val="it-IT"/>
+        </w:rPr>
+      </w:pPr>
+      <w:r>
+        <w:rPr>
+          <w:rFonts w:ascii="Georgia" w:hAnsi="Georgia"/>
+          <w:b/>
+          <w:sz w:val="32"/>
+          <w:lang w:val="it-IT"/>
+        </w:rPr>
+        <w:t>6</w:t>
+      </w:r>
+      <w:r>
+        <w:rPr>
+          <w:rFonts w:ascii="Georgia" w:hAnsi="Georgia"/>
+          <w:b/>
+          <w:sz w:val="32"/>
+          <w:lang w:val="it-IT"/>
+        </w:rPr>
+        <w:t>.</w:t>
+      </w:r>
+      <w:r>
+        <w:rPr>
+          <w:rFonts w:ascii="Georgia" w:hAnsi="Georgia"/>
+          <w:b/>
+          <w:sz w:val="32"/>
+          <w:lang w:val="it-IT"/>
+        </w:rPr>
+        <w:t xml:space="preserve"> Deliverables</w:t>
+      </w:r>
+    </w:p>
+    <w:p>
+      <w:pPr>
+        <w:pStyle w:val="Standard"/>
+        <w:autoSpaceDE w:val="0"/>
+        <w:rPr>
+          <w:rFonts w:ascii="Georgia" w:hAnsi="Georgia"/>
+          <w:sz w:val="28"/>
+          <w:lang w:val="it-IT"/>
+        </w:rPr>
+      </w:pPr>
+      <w:r>
+        <w:rPr>
+          <w:rFonts w:ascii="Georgia" w:hAnsi="Georgia"/>
+          <w:sz w:val="28"/>
+          <w:lang w:val="it-IT"/>
+        </w:rPr>
+        <w:t xml:space="preserve">Il cliente si aspetta una </w:t>
+      </w:r>
+      <w:r>
+        <w:rPr>
+          <w:rFonts w:ascii="Georgia" w:hAnsi="Georgia"/>
+          <w:sz w:val="28"/>
+          <w:lang w:val="it-IT"/>
+        </w:rPr>
+        <w:t>serie di documenti che descrive</w:t>
+      </w:r>
       <w:r>
         <w:rPr>
           <w:rFonts w:ascii="Georgia" w:hAnsi="Georgia"/>
@@ -7266,53 +5714,49 @@
           <w:sz w:val="28"/>
           <w:lang w:val="it-IT"/>
         </w:rPr>
-        <w:t xml:space="preserve">con </w:t>
-      </w:r>
-      <w:r>
-        <w:rPr>
-          <w:rFonts w:ascii="Georgia" w:hAnsi="Georgia"/>
-          <w:sz w:val="28"/>
-          <w:lang w:val="it-IT"/>
-        </w:rPr>
-        <w:t>una</w:t>
-      </w:r>
-      <w:r>
-        <w:rPr>
-          <w:rFonts w:ascii="Georgia" w:hAnsi="Georgia"/>
-          <w:sz w:val="28"/>
-          <w:lang w:val="it-IT"/>
-        </w:rPr>
-        <w:t xml:space="preserve"> connessione </w:t>
-      </w:r>
-      <w:r>
-        <w:rPr>
-          <w:rFonts w:ascii="Georgia" w:hAnsi="Georgia"/>
-          <w:sz w:val="28"/>
-          <w:lang w:val="it-IT"/>
-        </w:rPr>
-        <w:lastRenderedPageBreak/>
-        <w:t>internet.</w:t>
-      </w:r>
-    </w:p>
-    <w:p>
-      <w:pPr>
-        <w:pStyle w:val="Standard"/>
-        <w:autoSpaceDE w:val="0"/>
-        <w:rPr>
-          <w:rFonts w:ascii="Georgia" w:hAnsi="Georgia"/>
-          <w:sz w:val="28"/>
-          <w:lang w:val="it-IT"/>
-        </w:rPr>
-      </w:pPr>
-    </w:p>
-    <w:p>
-      <w:pPr>
-        <w:pStyle w:val="Standard"/>
-        <w:autoSpaceDE w:val="0"/>
+        <w:t>analisi dei requisiti (RAD), progettazione del sistema (SDD), progettazione degli oggetti (ODD), test procedure (TM) e il manuale utente del sistema UnisAir.</w:t>
+      </w:r>
+    </w:p>
+    <w:p>
+      <w:pPr>
+        <w:pStyle w:val="Standard"/>
+        <w:autoSpaceDE w:val="0"/>
+        <w:rPr>
+          <w:rFonts w:ascii="Georgia" w:hAnsi="Georgia"/>
+          <w:sz w:val="28"/>
+          <w:lang w:val="it-IT"/>
+        </w:rPr>
+      </w:pPr>
+      <w:r>
+        <w:rPr>
+          <w:rFonts w:ascii="Georgia" w:hAnsi="Georgia"/>
+          <w:sz w:val="28"/>
+          <w:lang w:val="it-IT"/>
+        </w:rPr>
+        <w:t>L’utente si aspetta inoltre una dimostrazione, un test minimo accettabile è una dimostrazione.</w:t>
+      </w:r>
+    </w:p>
+    <w:p>
+      <w:pPr>
+        <w:pStyle w:val="Standard"/>
+        <w:autoSpaceDE w:val="0"/>
+        <w:rPr>
+          <w:rFonts w:ascii="Georgia" w:hAnsi="Georgia"/>
+          <w:sz w:val="28"/>
+          <w:lang w:val="it-IT"/>
+        </w:rPr>
+      </w:pPr>
+    </w:p>
+    <w:p>
+      <w:pPr>
+        <w:pStyle w:val="Standard"/>
+        <w:autoSpaceDE w:val="0"/>
+        <w:ind w:left="-426" w:right="-144" w:firstLine="426"/>
         <w:rPr>
           <w:rFonts w:ascii="Georgia" w:hAnsi="Georgia"/>
           <w:b/>
           <w:sz w:val="32"/>
+          <w:lang w:val="it-IT"/>
         </w:rPr>
       </w:pPr>
       <w:r>
@@ -7320,638 +5764,9 @@
           <w:rFonts w:ascii="Georgia" w:hAnsi="Georgia"/>
           <w:b/>
           <w:sz w:val="32"/>
-        </w:rPr>
-        <w:t>6</w:t>
-      </w:r>
-      <w:r>
-        <w:rPr>
-          <w:rFonts w:ascii="Georgia" w:hAnsi="Georgia"/>
-          <w:b/>
-          <w:sz w:val="32"/>
-        </w:rPr>
-        <w:t>.</w:t>
-      </w:r>
-      <w:r>
-        <w:rPr>
-          <w:rFonts w:ascii="Georgia" w:hAnsi="Georgia"/>
-          <w:b/>
-          <w:sz w:val="32"/>
-        </w:rPr>
-        <w:t xml:space="preserve"> </w:t>
-      </w:r>
-      <w:proofErr w:type="spellStart"/>
-      <w:r>
-        <w:rPr>
-          <w:rFonts w:ascii="Georgia" w:hAnsi="Georgia"/>
-          <w:b/>
-          <w:sz w:val="32"/>
-        </w:rPr>
-        <w:t>Deliverables</w:t>
-      </w:r>
-      <w:proofErr w:type="spellEnd"/>
-    </w:p>
-    <w:p>
-      <w:pPr>
-        <w:pStyle w:val="Standard"/>
-        <w:autoSpaceDE w:val="0"/>
-        <w:rPr>
-          <w:rFonts w:ascii="Georgia" w:hAnsi="Georgia"/>
-          <w:sz w:val="28"/>
-        </w:rPr>
-      </w:pPr>
-      <w:r>
-        <w:rPr>
-          <w:rFonts w:ascii="Georgia" w:hAnsi="Georgia"/>
-          <w:sz w:val="28"/>
-        </w:rPr>
-        <w:t xml:space="preserve">Il </w:t>
-      </w:r>
-      <w:proofErr w:type="spellStart"/>
-      <w:r>
-        <w:rPr>
-          <w:rFonts w:ascii="Georgia" w:hAnsi="Georgia"/>
-          <w:sz w:val="28"/>
-        </w:rPr>
-        <w:t>cliente</w:t>
-      </w:r>
-      <w:proofErr w:type="spellEnd"/>
-      <w:r>
-        <w:rPr>
-          <w:rFonts w:ascii="Georgia" w:hAnsi="Georgia"/>
-          <w:sz w:val="28"/>
-        </w:rPr>
-        <w:t xml:space="preserve"> si </w:t>
-      </w:r>
-      <w:proofErr w:type="spellStart"/>
-      <w:r>
-        <w:rPr>
-          <w:rFonts w:ascii="Georgia" w:hAnsi="Georgia"/>
-          <w:sz w:val="28"/>
-        </w:rPr>
-        <w:t>aspetta</w:t>
-      </w:r>
-      <w:proofErr w:type="spellEnd"/>
-      <w:r>
-        <w:rPr>
-          <w:rFonts w:ascii="Georgia" w:hAnsi="Georgia"/>
-          <w:sz w:val="28"/>
-        </w:rPr>
-        <w:t xml:space="preserve"> </w:t>
-      </w:r>
-      <w:proofErr w:type="spellStart"/>
-      <w:r>
-        <w:rPr>
-          <w:rFonts w:ascii="Georgia" w:hAnsi="Georgia"/>
-          <w:sz w:val="28"/>
-        </w:rPr>
-        <w:t>una</w:t>
-      </w:r>
-      <w:proofErr w:type="spellEnd"/>
-      <w:r>
-        <w:rPr>
-          <w:rFonts w:ascii="Georgia" w:hAnsi="Georgia"/>
-          <w:sz w:val="28"/>
-        </w:rPr>
-        <w:t xml:space="preserve">  </w:t>
-      </w:r>
-      <w:proofErr w:type="spellStart"/>
-      <w:r>
-        <w:rPr>
-          <w:rFonts w:ascii="Georgia" w:hAnsi="Georgia"/>
-          <w:sz w:val="28"/>
-        </w:rPr>
-        <w:t>serie</w:t>
-      </w:r>
-      <w:proofErr w:type="spellEnd"/>
-      <w:r>
-        <w:rPr>
-          <w:rFonts w:ascii="Georgia" w:hAnsi="Georgia"/>
-          <w:sz w:val="28"/>
-        </w:rPr>
-        <w:t xml:space="preserve"> di </w:t>
-      </w:r>
-      <w:proofErr w:type="spellStart"/>
-      <w:r>
-        <w:rPr>
-          <w:rFonts w:ascii="Georgia" w:hAnsi="Georgia"/>
-          <w:sz w:val="28"/>
-        </w:rPr>
-        <w:t>documenti</w:t>
-      </w:r>
-      <w:proofErr w:type="spellEnd"/>
-      <w:r>
-        <w:rPr>
-          <w:rFonts w:ascii="Georgia" w:hAnsi="Georgia"/>
-          <w:sz w:val="28"/>
-        </w:rPr>
-        <w:t xml:space="preserve"> </w:t>
-      </w:r>
-      <w:proofErr w:type="spellStart"/>
-      <w:r>
-        <w:rPr>
-          <w:rFonts w:ascii="Georgia" w:hAnsi="Georgia"/>
-          <w:sz w:val="28"/>
-        </w:rPr>
-        <w:t>che</w:t>
-      </w:r>
-      <w:proofErr w:type="spellEnd"/>
-      <w:r>
-        <w:rPr>
-          <w:rFonts w:ascii="Georgia" w:hAnsi="Georgia"/>
-          <w:sz w:val="28"/>
-        </w:rPr>
-        <w:t xml:space="preserve"> </w:t>
-      </w:r>
-      <w:proofErr w:type="spellStart"/>
-      <w:r>
-        <w:rPr>
-          <w:rFonts w:ascii="Georgia" w:hAnsi="Georgia"/>
-          <w:sz w:val="28"/>
-        </w:rPr>
-        <w:t>descrive</w:t>
-      </w:r>
-      <w:proofErr w:type="spellEnd"/>
-    </w:p>
-    <w:p>
-      <w:pPr>
-        <w:pStyle w:val="Standard"/>
-        <w:autoSpaceDE w:val="0"/>
-        <w:rPr>
-          <w:rFonts w:ascii="Georgia" w:hAnsi="Georgia"/>
-          <w:sz w:val="28"/>
-        </w:rPr>
-      </w:pPr>
-      <w:proofErr w:type="spellStart"/>
-      <w:r>
-        <w:rPr>
-          <w:rFonts w:ascii="Georgia" w:hAnsi="Georgia"/>
-          <w:sz w:val="28"/>
-        </w:rPr>
-        <w:t>analisi</w:t>
-      </w:r>
-      <w:proofErr w:type="spellEnd"/>
-      <w:r>
-        <w:rPr>
-          <w:rFonts w:ascii="Georgia" w:hAnsi="Georgia"/>
-          <w:sz w:val="28"/>
-        </w:rPr>
-        <w:t xml:space="preserve"> </w:t>
-      </w:r>
-      <w:proofErr w:type="spellStart"/>
-      <w:r>
-        <w:rPr>
-          <w:rFonts w:ascii="Georgia" w:hAnsi="Georgia"/>
-          <w:sz w:val="28"/>
-        </w:rPr>
-        <w:t>dei</w:t>
-      </w:r>
-      <w:proofErr w:type="spellEnd"/>
-      <w:r>
-        <w:rPr>
-          <w:rFonts w:ascii="Georgia" w:hAnsi="Georgia"/>
-          <w:sz w:val="28"/>
-        </w:rPr>
-        <w:t xml:space="preserve"> </w:t>
-      </w:r>
-      <w:proofErr w:type="spellStart"/>
-      <w:r>
-        <w:rPr>
-          <w:rFonts w:ascii="Georgia" w:hAnsi="Georgia"/>
-          <w:sz w:val="28"/>
-        </w:rPr>
-        <w:t>requisiti</w:t>
-      </w:r>
-      <w:proofErr w:type="spellEnd"/>
-      <w:r>
-        <w:rPr>
-          <w:rFonts w:ascii="Georgia" w:hAnsi="Georgia"/>
-          <w:sz w:val="28"/>
-        </w:rPr>
-        <w:t xml:space="preserve"> (RAD), </w:t>
-      </w:r>
-      <w:proofErr w:type="spellStart"/>
-      <w:r>
-        <w:rPr>
-          <w:rFonts w:ascii="Georgia" w:hAnsi="Georgia"/>
-          <w:sz w:val="28"/>
-        </w:rPr>
-        <w:t>progettazione</w:t>
-      </w:r>
-      <w:proofErr w:type="spellEnd"/>
-      <w:r>
-        <w:rPr>
-          <w:rFonts w:ascii="Georgia" w:hAnsi="Georgia"/>
-          <w:sz w:val="28"/>
-        </w:rPr>
-        <w:t xml:space="preserve"> del </w:t>
-      </w:r>
-      <w:proofErr w:type="spellStart"/>
-      <w:r>
-        <w:rPr>
-          <w:rFonts w:ascii="Georgia" w:hAnsi="Georgia"/>
-          <w:sz w:val="28"/>
-        </w:rPr>
-        <w:t>sistema</w:t>
-      </w:r>
-      <w:proofErr w:type="spellEnd"/>
-      <w:r>
-        <w:rPr>
-          <w:rFonts w:ascii="Georgia" w:hAnsi="Georgia"/>
-          <w:sz w:val="28"/>
-        </w:rPr>
-        <w:t xml:space="preserve"> (SDD), </w:t>
-      </w:r>
-      <w:proofErr w:type="spellStart"/>
-      <w:r>
-        <w:rPr>
-          <w:rFonts w:ascii="Georgia" w:hAnsi="Georgia"/>
-          <w:sz w:val="28"/>
-        </w:rPr>
-        <w:t>progettazione</w:t>
-      </w:r>
-      <w:proofErr w:type="spellEnd"/>
-      <w:r>
-        <w:rPr>
-          <w:rFonts w:ascii="Georgia" w:hAnsi="Georgia"/>
-          <w:sz w:val="28"/>
-        </w:rPr>
-        <w:t xml:space="preserve"> </w:t>
-      </w:r>
-      <w:proofErr w:type="spellStart"/>
-      <w:r>
-        <w:rPr>
-          <w:rFonts w:ascii="Georgia" w:hAnsi="Georgia"/>
-          <w:sz w:val="28"/>
-        </w:rPr>
-        <w:t>degli</w:t>
-      </w:r>
-      <w:proofErr w:type="spellEnd"/>
-      <w:r>
-        <w:rPr>
-          <w:rFonts w:ascii="Georgia" w:hAnsi="Georgia"/>
-          <w:sz w:val="28"/>
-        </w:rPr>
-        <w:t xml:space="preserve"> </w:t>
-      </w:r>
-      <w:proofErr w:type="spellStart"/>
-      <w:r>
-        <w:rPr>
-          <w:rFonts w:ascii="Georgia" w:hAnsi="Georgia"/>
-          <w:sz w:val="28"/>
-        </w:rPr>
-        <w:t>oggetti</w:t>
-      </w:r>
-      <w:proofErr w:type="spellEnd"/>
-      <w:r>
-        <w:rPr>
-          <w:rFonts w:ascii="Georgia" w:hAnsi="Georgia"/>
-          <w:sz w:val="28"/>
-        </w:rPr>
-        <w:t xml:space="preserve"> (ODD), </w:t>
-      </w:r>
-      <w:proofErr w:type="spellStart"/>
-      <w:r>
-        <w:rPr>
-          <w:rFonts w:ascii="Georgia" w:hAnsi="Georgia"/>
-          <w:sz w:val="28"/>
-        </w:rPr>
-        <w:t>test</w:t>
-      </w:r>
-      <w:proofErr w:type="spellEnd"/>
-      <w:r>
-        <w:rPr>
-          <w:rFonts w:ascii="Georgia" w:hAnsi="Georgia"/>
-          <w:sz w:val="28"/>
-        </w:rPr>
-        <w:t xml:space="preserve"> </w:t>
-      </w:r>
-      <w:proofErr w:type="spellStart"/>
-      <w:r>
-        <w:rPr>
-          <w:rFonts w:ascii="Georgia" w:hAnsi="Georgia"/>
-          <w:sz w:val="28"/>
-        </w:rPr>
-        <w:t>procedure</w:t>
-      </w:r>
-      <w:proofErr w:type="spellEnd"/>
-      <w:r>
-        <w:rPr>
-          <w:rFonts w:ascii="Georgia" w:hAnsi="Georgia"/>
-          <w:sz w:val="28"/>
-        </w:rPr>
-        <w:t xml:space="preserve"> (TM) e </w:t>
-      </w:r>
-      <w:proofErr w:type="spellStart"/>
-      <w:r>
-        <w:rPr>
-          <w:rFonts w:ascii="Georgia" w:hAnsi="Georgia"/>
-          <w:sz w:val="28"/>
-        </w:rPr>
-        <w:t>il</w:t>
-      </w:r>
-      <w:proofErr w:type="spellEnd"/>
-      <w:r>
-        <w:rPr>
-          <w:rFonts w:ascii="Georgia" w:hAnsi="Georgia"/>
-          <w:sz w:val="28"/>
-        </w:rPr>
-        <w:t xml:space="preserve"> </w:t>
-      </w:r>
-      <w:proofErr w:type="spellStart"/>
-      <w:r>
-        <w:rPr>
-          <w:rFonts w:ascii="Georgia" w:hAnsi="Georgia"/>
-          <w:sz w:val="28"/>
-        </w:rPr>
-        <w:t>manuale</w:t>
-      </w:r>
-      <w:proofErr w:type="spellEnd"/>
-      <w:r>
-        <w:rPr>
-          <w:rFonts w:ascii="Georgia" w:hAnsi="Georgia"/>
-          <w:sz w:val="28"/>
-        </w:rPr>
-        <w:t xml:space="preserve"> </w:t>
-      </w:r>
-      <w:proofErr w:type="spellStart"/>
-      <w:r>
-        <w:rPr>
-          <w:rFonts w:ascii="Georgia" w:hAnsi="Georgia"/>
-          <w:sz w:val="28"/>
-        </w:rPr>
-        <w:t>utente</w:t>
-      </w:r>
-      <w:proofErr w:type="spellEnd"/>
-      <w:r>
-        <w:rPr>
-          <w:rFonts w:ascii="Georgia" w:hAnsi="Georgia"/>
-          <w:sz w:val="28"/>
-        </w:rPr>
-        <w:t xml:space="preserve"> del </w:t>
-      </w:r>
-      <w:proofErr w:type="spellStart"/>
-      <w:r>
-        <w:rPr>
-          <w:rFonts w:ascii="Georgia" w:hAnsi="Georgia"/>
-          <w:sz w:val="28"/>
-        </w:rPr>
-        <w:t>sistema</w:t>
-      </w:r>
-      <w:proofErr w:type="spellEnd"/>
-      <w:r>
-        <w:rPr>
-          <w:rFonts w:ascii="Georgia" w:hAnsi="Georgia"/>
-          <w:sz w:val="28"/>
-        </w:rPr>
-        <w:t xml:space="preserve"> </w:t>
-      </w:r>
-      <w:proofErr w:type="spellStart"/>
-      <w:r>
-        <w:rPr>
-          <w:rFonts w:ascii="Georgia" w:hAnsi="Georgia"/>
-          <w:sz w:val="28"/>
-        </w:rPr>
-        <w:t>UnisAir</w:t>
-      </w:r>
-      <w:proofErr w:type="spellEnd"/>
-      <w:r>
-        <w:rPr>
-          <w:rFonts w:ascii="Georgia" w:hAnsi="Georgia"/>
-          <w:sz w:val="28"/>
-        </w:rPr>
-        <w:t>.</w:t>
-      </w:r>
-    </w:p>
-    <w:p>
-      <w:pPr>
-        <w:pStyle w:val="Standard"/>
-        <w:autoSpaceDE w:val="0"/>
-        <w:rPr>
-          <w:rFonts w:ascii="Georgia" w:hAnsi="Georgia"/>
-          <w:sz w:val="28"/>
-        </w:rPr>
-      </w:pPr>
-      <w:proofErr w:type="spellStart"/>
-      <w:r>
-        <w:rPr>
-          <w:rFonts w:ascii="Georgia" w:hAnsi="Georgia"/>
-          <w:sz w:val="28"/>
-        </w:rPr>
-        <w:t>L’utente</w:t>
-      </w:r>
-      <w:proofErr w:type="spellEnd"/>
-      <w:r>
-        <w:rPr>
-          <w:rFonts w:ascii="Georgia" w:hAnsi="Georgia"/>
-          <w:sz w:val="28"/>
-        </w:rPr>
-        <w:t xml:space="preserve"> si </w:t>
-      </w:r>
-      <w:proofErr w:type="spellStart"/>
-      <w:r>
-        <w:rPr>
-          <w:rFonts w:ascii="Georgia" w:hAnsi="Georgia"/>
-          <w:sz w:val="28"/>
-        </w:rPr>
-        <w:t>aspetta</w:t>
-      </w:r>
-      <w:proofErr w:type="spellEnd"/>
-      <w:r>
-        <w:rPr>
-          <w:rFonts w:ascii="Georgia" w:hAnsi="Georgia"/>
-          <w:sz w:val="28"/>
-        </w:rPr>
-        <w:t xml:space="preserve"> </w:t>
-      </w:r>
-      <w:proofErr w:type="spellStart"/>
-      <w:r>
-        <w:rPr>
-          <w:rFonts w:ascii="Georgia" w:hAnsi="Georgia"/>
-          <w:sz w:val="28"/>
-        </w:rPr>
-        <w:t>inoltre</w:t>
-      </w:r>
-      <w:proofErr w:type="spellEnd"/>
-      <w:r>
-        <w:rPr>
-          <w:rFonts w:ascii="Georgia" w:hAnsi="Georgia"/>
-          <w:sz w:val="28"/>
-        </w:rPr>
-        <w:t xml:space="preserve"> </w:t>
-      </w:r>
-      <w:proofErr w:type="spellStart"/>
-      <w:r>
-        <w:rPr>
-          <w:rFonts w:ascii="Georgia" w:hAnsi="Georgia"/>
-          <w:sz w:val="28"/>
-        </w:rPr>
-        <w:t>una</w:t>
-      </w:r>
-      <w:proofErr w:type="spellEnd"/>
-      <w:r>
-        <w:rPr>
-          <w:rFonts w:ascii="Georgia" w:hAnsi="Georgia"/>
-          <w:sz w:val="28"/>
-        </w:rPr>
-        <w:t xml:space="preserve"> </w:t>
-      </w:r>
-      <w:proofErr w:type="spellStart"/>
-      <w:r>
-        <w:rPr>
-          <w:rFonts w:ascii="Georgia" w:hAnsi="Georgia"/>
-          <w:sz w:val="28"/>
-        </w:rPr>
-        <w:t>dimostrazione</w:t>
-      </w:r>
-      <w:proofErr w:type="spellEnd"/>
-      <w:r>
-        <w:rPr>
-          <w:rFonts w:ascii="Georgia" w:hAnsi="Georgia"/>
-          <w:sz w:val="28"/>
-        </w:rPr>
-        <w:t xml:space="preserve">, </w:t>
-      </w:r>
-      <w:proofErr w:type="spellStart"/>
-      <w:r>
-        <w:rPr>
-          <w:rFonts w:ascii="Georgia" w:hAnsi="Georgia"/>
-          <w:sz w:val="28"/>
-        </w:rPr>
-        <w:t>un</w:t>
-      </w:r>
-      <w:proofErr w:type="spellEnd"/>
-      <w:r>
-        <w:rPr>
-          <w:rFonts w:ascii="Georgia" w:hAnsi="Georgia"/>
-          <w:sz w:val="28"/>
-        </w:rPr>
-        <w:t xml:space="preserve"> </w:t>
-      </w:r>
-      <w:proofErr w:type="spellStart"/>
-      <w:r>
-        <w:rPr>
-          <w:rFonts w:ascii="Georgia" w:hAnsi="Georgia"/>
-          <w:sz w:val="28"/>
-        </w:rPr>
-        <w:t>test</w:t>
-      </w:r>
-      <w:proofErr w:type="spellEnd"/>
-      <w:r>
-        <w:rPr>
-          <w:rFonts w:ascii="Georgia" w:hAnsi="Georgia"/>
-          <w:sz w:val="28"/>
-        </w:rPr>
-        <w:t xml:space="preserve"> </w:t>
-      </w:r>
-      <w:proofErr w:type="spellStart"/>
-      <w:r>
-        <w:rPr>
-          <w:rFonts w:ascii="Georgia" w:hAnsi="Georgia"/>
-          <w:sz w:val="28"/>
-        </w:rPr>
-        <w:t>minimo</w:t>
-      </w:r>
-      <w:proofErr w:type="spellEnd"/>
-      <w:r>
-        <w:rPr>
-          <w:rFonts w:ascii="Georgia" w:hAnsi="Georgia"/>
-          <w:sz w:val="28"/>
-        </w:rPr>
-        <w:t xml:space="preserve"> </w:t>
-      </w:r>
-      <w:proofErr w:type="spellStart"/>
-      <w:r>
-        <w:rPr>
-          <w:rFonts w:ascii="Georgia" w:hAnsi="Georgia"/>
-          <w:sz w:val="28"/>
-        </w:rPr>
-        <w:t>accettabile</w:t>
-      </w:r>
-      <w:proofErr w:type="spellEnd"/>
-      <w:r>
-        <w:rPr>
-          <w:rFonts w:ascii="Georgia" w:hAnsi="Georgia"/>
-          <w:sz w:val="28"/>
-        </w:rPr>
-        <w:t xml:space="preserve"> è </w:t>
-      </w:r>
-      <w:proofErr w:type="spellStart"/>
-      <w:r>
-        <w:rPr>
-          <w:rFonts w:ascii="Georgia" w:hAnsi="Georgia"/>
-          <w:sz w:val="28"/>
-        </w:rPr>
-        <w:t>una</w:t>
-      </w:r>
-      <w:proofErr w:type="spellEnd"/>
-      <w:r>
-        <w:rPr>
-          <w:rFonts w:ascii="Georgia" w:hAnsi="Georgia"/>
-          <w:sz w:val="28"/>
-        </w:rPr>
-        <w:t xml:space="preserve"> </w:t>
-      </w:r>
-      <w:proofErr w:type="spellStart"/>
-      <w:r>
-        <w:rPr>
-          <w:rFonts w:ascii="Georgia" w:hAnsi="Georgia"/>
-          <w:sz w:val="28"/>
-        </w:rPr>
-        <w:t>dimostrazione</w:t>
-      </w:r>
-      <w:proofErr w:type="spellEnd"/>
-      <w:r>
-        <w:rPr>
-          <w:rFonts w:ascii="Georgia" w:hAnsi="Georgia"/>
-          <w:sz w:val="28"/>
-        </w:rPr>
-        <w:t>.</w:t>
-      </w:r>
-    </w:p>
-    <w:p>
-      <w:pPr>
-        <w:pStyle w:val="Standard"/>
-        <w:autoSpaceDE w:val="0"/>
-        <w:rPr>
-          <w:rFonts w:ascii="Georgia" w:hAnsi="Georgia"/>
-          <w:sz w:val="28"/>
-        </w:rPr>
-      </w:pPr>
-    </w:p>
-    <w:p>
-      <w:pPr>
-        <w:pStyle w:val="Standard"/>
-        <w:autoSpaceDE w:val="0"/>
-        <w:ind w:left="-426" w:right="-144" w:firstLine="426"/>
-        <w:rPr>
-          <w:rFonts w:ascii="Georgia" w:hAnsi="Georgia"/>
-          <w:b/>
-          <w:sz w:val="32"/>
-        </w:rPr>
-      </w:pPr>
-      <w:r>
-        <w:rPr>
-          <w:rFonts w:ascii="Georgia" w:hAnsi="Georgia"/>
-          <w:b/>
-          <w:sz w:val="32"/>
-        </w:rPr>
-        <w:t>7.</w:t>
-      </w:r>
-      <w:r>
-        <w:rPr>
-          <w:rFonts w:ascii="Georgia" w:hAnsi="Georgia"/>
-          <w:b/>
-          <w:sz w:val="32"/>
-        </w:rPr>
-        <w:t xml:space="preserve"> </w:t>
-      </w:r>
-      <w:r>
-        <w:rPr>
-          <w:rFonts w:ascii="Georgia" w:hAnsi="Georgia"/>
-          <w:b/>
-          <w:sz w:val="32"/>
-        </w:rPr>
-        <w:t>Milestones</w:t>
+          <w:lang w:val="it-IT"/>
+        </w:rPr>
+        <w:t>7. Milestones</w:t>
       </w:r>
       <w:r>
         <w:rPr>
@@ -7966,7 +5781,7 @@
             <wp:cNvGraphicFramePr/>
             <a:graphic xmlns:a="http://schemas.openxmlformats.org/drawingml/2006/main">
               <a:graphicData uri="http://schemas.openxmlformats.org/drawingml/2006/diagram">
-                <dgm:relIds xmlns:dgm="http://schemas.openxmlformats.org/drawingml/2006/diagram" xmlns:r="http://schemas.openxmlformats.org/officeDocument/2006/relationships" r:dm="rId11" r:lo="rId12" r:qs="rId13" r:cs="rId14"/>
+                <dgm:relIds xmlns:dgm="http://schemas.openxmlformats.org/drawingml/2006/diagram" xmlns:r="http://schemas.openxmlformats.org/officeDocument/2006/relationships" r:dm="rId10" r:lo="rId11" r:qs="rId12" r:cs="rId13"/>
               </a:graphicData>
             </a:graphic>
           </wp:inline>
@@ -7984,7 +5799,7 @@
 </file>
 
 <file path=word/endnotes.xml><?xml version="1.0" encoding="utf-8"?>
-<w:endnotes xmlns:wpc="http://schemas.microsoft.com/office/word/2010/wordprocessingCanvas" xmlns:mc="http://schemas.openxmlformats.org/markup-compatibility/2006" xmlns:o="urn:schemas-microsoft-com:office:office" xmlns:r="http://schemas.openxmlformats.org/officeDocument/2006/relationships" xmlns:m="http://schemas.openxmlformats.org/officeDocument/2006/math" xmlns:v="urn:schemas-microsoft-com:vml" xmlns:wp14="http://schemas.microsoft.com/office/word/2010/wordprocessingDrawing" xmlns:wp="http://schemas.openxmlformats.org/drawingml/2006/wordprocessingDrawing" xmlns:w10="urn:schemas-microsoft-com:office:word" xmlns:w="http://schemas.openxmlformats.org/wordprocessingml/2006/main" xmlns:w14="http://schemas.microsoft.com/office/word/2010/wordml" xmlns:wpg="http://schemas.microsoft.com/office/word/2010/wordprocessingGroup" xmlns:wpi="http://schemas.microsoft.com/office/word/2010/wordprocessingInk" xmlns:wne="http://schemas.microsoft.com/office/word/2006/wordml" xmlns:wps="http://schemas.microsoft.com/office/word/2010/wordprocessingShape" mc:Ignorable="w14 wp14">
+<w:endnotes xmlns:wpc="http://schemas.microsoft.com/office/word/2010/wordprocessingCanvas" xmlns:mc="http://schemas.openxmlformats.org/markup-compatibility/2006" xmlns:o="urn:schemas-microsoft-com:office:office" xmlns:r="http://schemas.openxmlformats.org/officeDocument/2006/relationships" xmlns:m="http://schemas.openxmlformats.org/officeDocument/2006/math" xmlns:v="urn:schemas-microsoft-com:vml" xmlns:wp14="http://schemas.microsoft.com/office/word/2010/wordprocessingDrawing" xmlns:wp="http://schemas.openxmlformats.org/drawingml/2006/wordprocessingDrawing" xmlns:w10="urn:schemas-microsoft-com:office:word" xmlns:w="http://schemas.openxmlformats.org/wordprocessingml/2006/main" xmlns:w14="http://schemas.microsoft.com/office/word/2010/wordml" xmlns:w15="http://schemas.microsoft.com/office/word/2012/wordml" xmlns:wpg="http://schemas.microsoft.com/office/word/2010/wordprocessingGroup" xmlns:wpi="http://schemas.microsoft.com/office/word/2010/wordprocessingInk" xmlns:wne="http://schemas.microsoft.com/office/word/2006/wordml" xmlns:wps="http://schemas.microsoft.com/office/word/2010/wordprocessingShape" mc:Ignorable="w14 w15 wp14">
   <w:endnote w:type="separator" w:id="-1">
     <w:p>
       <w:r>
@@ -8003,7 +5818,7 @@
 </file>
 
 <file path=word/footnotes.xml><?xml version="1.0" encoding="utf-8"?>
-<w:footnotes xmlns:wpc="http://schemas.microsoft.com/office/word/2010/wordprocessingCanvas" xmlns:mc="http://schemas.openxmlformats.org/markup-compatibility/2006" xmlns:o="urn:schemas-microsoft-com:office:office" xmlns:r="http://schemas.openxmlformats.org/officeDocument/2006/relationships" xmlns:m="http://schemas.openxmlformats.org/officeDocument/2006/math" xmlns:v="urn:schemas-microsoft-com:vml" xmlns:wp14="http://schemas.microsoft.com/office/word/2010/wordprocessingDrawing" xmlns:wp="http://schemas.openxmlformats.org/drawingml/2006/wordprocessingDrawing" xmlns:w10="urn:schemas-microsoft-com:office:word" xmlns:w="http://schemas.openxmlformats.org/wordprocessingml/2006/main" xmlns:w14="http://schemas.microsoft.com/office/word/2010/wordml" xmlns:wpg="http://schemas.microsoft.com/office/word/2010/wordprocessingGroup" xmlns:wpi="http://schemas.microsoft.com/office/word/2010/wordprocessingInk" xmlns:wne="http://schemas.microsoft.com/office/word/2006/wordml" xmlns:wps="http://schemas.microsoft.com/office/word/2010/wordprocessingShape" mc:Ignorable="w14 wp14">
+<w:footnotes xmlns:wpc="http://schemas.microsoft.com/office/word/2010/wordprocessingCanvas" xmlns:mc="http://schemas.openxmlformats.org/markup-compatibility/2006" xmlns:o="urn:schemas-microsoft-com:office:office" xmlns:r="http://schemas.openxmlformats.org/officeDocument/2006/relationships" xmlns:m="http://schemas.openxmlformats.org/officeDocument/2006/math" xmlns:v="urn:schemas-microsoft-com:vml" xmlns:wp14="http://schemas.microsoft.com/office/word/2010/wordprocessingDrawing" xmlns:wp="http://schemas.openxmlformats.org/drawingml/2006/wordprocessingDrawing" xmlns:w10="urn:schemas-microsoft-com:office:word" xmlns:w="http://schemas.openxmlformats.org/wordprocessingml/2006/main" xmlns:w14="http://schemas.microsoft.com/office/word/2010/wordml" xmlns:w15="http://schemas.microsoft.com/office/word/2012/wordml" xmlns:wpg="http://schemas.microsoft.com/office/word/2010/wordprocessingGroup" xmlns:wpi="http://schemas.microsoft.com/office/word/2010/wordprocessingInk" xmlns:wne="http://schemas.microsoft.com/office/word/2006/wordml" xmlns:wps="http://schemas.microsoft.com/office/word/2010/wordprocessingShape" mc:Ignorable="w14 w15 wp14">
   <w:footnote w:type="separator" w:id="-1">
     <w:p>
       <w:r>
@@ -8025,7 +5840,7 @@
 </file>
 
 <file path=word/numbering.xml><?xml version="1.0" encoding="utf-8"?>
-<w:numbering xmlns:wpc="http://schemas.microsoft.com/office/word/2010/wordprocessingCanvas" xmlns:mc="http://schemas.openxmlformats.org/markup-compatibility/2006" xmlns:o="urn:schemas-microsoft-com:office:office" xmlns:r="http://schemas.openxmlformats.org/officeDocument/2006/relationships" xmlns:m="http://schemas.openxmlformats.org/officeDocument/2006/math" xmlns:v="urn:schemas-microsoft-com:vml" xmlns:wp14="http://schemas.microsoft.com/office/word/2010/wordprocessingDrawing" xmlns:wp="http://schemas.openxmlformats.org/drawingml/2006/wordprocessingDrawing" xmlns:w10="urn:schemas-microsoft-com:office:word" xmlns:w="http://schemas.openxmlformats.org/wordprocessingml/2006/main" xmlns:w14="http://schemas.microsoft.com/office/word/2010/wordml" xmlns:wpg="http://schemas.microsoft.com/office/word/2010/wordprocessingGroup" xmlns:wpi="http://schemas.microsoft.com/office/word/2010/wordprocessingInk" xmlns:wne="http://schemas.microsoft.com/office/word/2006/wordml" xmlns:wps="http://schemas.microsoft.com/office/word/2010/wordprocessingShape" mc:Ignorable="w14 wp14">
+<w:numbering xmlns:wpc="http://schemas.microsoft.com/office/word/2010/wordprocessingCanvas" xmlns:mc="http://schemas.openxmlformats.org/markup-compatibility/2006" xmlns:o="urn:schemas-microsoft-com:office:office" xmlns:r="http://schemas.openxmlformats.org/officeDocument/2006/relationships" xmlns:m="http://schemas.openxmlformats.org/officeDocument/2006/math" xmlns:v="urn:schemas-microsoft-com:vml" xmlns:wp14="http://schemas.microsoft.com/office/word/2010/wordprocessingDrawing" xmlns:wp="http://schemas.openxmlformats.org/drawingml/2006/wordprocessingDrawing" xmlns:w10="urn:schemas-microsoft-com:office:word" xmlns:w="http://schemas.openxmlformats.org/wordprocessingml/2006/main" xmlns:w14="http://schemas.microsoft.com/office/word/2010/wordml" xmlns:w15="http://schemas.microsoft.com/office/word/2012/wordml" xmlns:wpg="http://schemas.microsoft.com/office/word/2010/wordprocessingGroup" xmlns:wpi="http://schemas.microsoft.com/office/word/2010/wordprocessingInk" xmlns:wne="http://schemas.microsoft.com/office/word/2006/wordml" xmlns:wps="http://schemas.microsoft.com/office/word/2010/wordprocessingShape" mc:Ignorable="w14 w15 wp14">
   <w:abstractNum w:abstractNumId="0">
     <w:nsid w:val="06372068"/>
     <w:multiLevelType w:val="multilevel"/>
@@ -9214,7 +7029,7 @@
 </file>
 
 <file path=word/styles.xml><?xml version="1.0" encoding="utf-8"?>
-<w:styles xmlns:mc="http://schemas.openxmlformats.org/markup-compatibility/2006" xmlns:r="http://schemas.openxmlformats.org/officeDocument/2006/relationships" xmlns:w="http://schemas.openxmlformats.org/wordprocessingml/2006/main" xmlns:w14="http://schemas.microsoft.com/office/word/2010/wordml" mc:Ignorable="w14">
+<w:styles xmlns:mc="http://schemas.openxmlformats.org/markup-compatibility/2006" xmlns:r="http://schemas.openxmlformats.org/officeDocument/2006/relationships" xmlns:w="http://schemas.openxmlformats.org/wordprocessingml/2006/main" xmlns:w14="http://schemas.microsoft.com/office/word/2010/wordml" xmlns:w15="http://schemas.microsoft.com/office/word/2012/wordml" mc:Ignorable="w14 w15">
   <w:docDefaults>
     <w:rPrDefault>
       <w:rPr>
@@ -9233,702 +7048,378 @@
       </w:pPr>
     </w:pPrDefault>
   </w:docDefaults>
-  <w:latentStyles w:defLockedState="0" w:defUIPriority="99" w:defSemiHidden="1" w:defUnhideWhenUsed="1" w:defQFormat="0" w:count="267">
-    <w:lsdException w:name="Normal" w:semiHidden="0" w:uiPriority="0" w:unhideWhenUsed="0" w:qFormat="1"/>
-    <w:lsdException w:name="heading 1" w:semiHidden="0" w:uiPriority="9" w:unhideWhenUsed="0" w:qFormat="1"/>
-    <w:lsdException w:name="heading 2" w:uiPriority="9" w:qFormat="1"/>
-    <w:lsdException w:name="heading 3" w:uiPriority="9" w:qFormat="1"/>
-    <w:lsdException w:name="heading 4" w:uiPriority="9" w:qFormat="1"/>
-    <w:lsdException w:name="heading 5" w:uiPriority="9" w:qFormat="1"/>
-    <w:lsdException w:name="heading 6" w:uiPriority="9" w:qFormat="1"/>
-    <w:lsdException w:name="heading 7" w:uiPriority="9" w:qFormat="1"/>
-    <w:lsdException w:name="heading 8" w:uiPriority="9" w:qFormat="1"/>
-    <w:lsdException w:name="heading 9" w:uiPriority="9" w:qFormat="1"/>
-    <w:lsdException w:name="toc 1" w:uiPriority="39"/>
-    <w:lsdException w:name="toc 2" w:uiPriority="39"/>
-    <w:lsdException w:name="toc 3" w:uiPriority="39"/>
-    <w:lsdException w:name="toc 4" w:uiPriority="39"/>
-    <w:lsdException w:name="toc 5" w:uiPriority="39"/>
-    <w:lsdException w:name="toc 6" w:uiPriority="39"/>
-    <w:lsdException w:name="toc 7" w:uiPriority="39"/>
-    <w:lsdException w:name="toc 8" w:uiPriority="39"/>
-    <w:lsdException w:name="toc 9" w:uiPriority="39"/>
-    <w:lsdException w:name="caption" w:uiPriority="35" w:qFormat="1"/>
-    <w:lsdException w:name="Title" w:semiHidden="0" w:uiPriority="10" w:unhideWhenUsed="0" w:qFormat="1"/>
-    <w:lsdException w:name="Default Paragraph Font" w:uiPriority="1"/>
-    <w:lsdException w:name="Subtitle" w:semiHidden="0" w:uiPriority="11" w:unhideWhenUsed="0" w:qFormat="1"/>
-    <w:lsdException w:name="Strong" w:semiHidden="0" w:uiPriority="22" w:unhideWhenUsed="0" w:qFormat="1"/>
-    <w:lsdException w:name="Emphasis" w:semiHidden="0" w:uiPriority="20" w:unhideWhenUsed="0" w:qFormat="1"/>
-    <w:lsdException w:name="Table Grid" w:semiHidden="0" w:uiPriority="59" w:unhideWhenUsed="0"/>
-    <w:lsdException w:name="Placeholder Text" w:unhideWhenUsed="0"/>
-    <w:lsdException w:name="No Spacing" w:semiHidden="0" w:uiPriority="1" w:unhideWhenUsed="0" w:qFormat="1"/>
-    <w:lsdException w:name="Light Shading" w:semiHidden="0" w:uiPriority="60" w:unhideWhenUsed="0"/>
-    <w:lsdException w:name="Light List" w:semiHidden="0" w:uiPriority="61" w:unhideWhenUsed="0"/>
-    <w:lsdException w:name="Light Grid" w:semiHidden="0" w:uiPriority="62" w:unhideWhenUsed="0"/>
-    <w:lsdException w:name="Medium Shading 1" w:semiHidden="0" w:uiPriority="63" w:unhideWhenUsed="0"/>
-    <w:lsdException w:name="Medium Shading 2" w:semiHidden="0" w:uiPriority="64" w:unhideWhenUsed="0"/>
-    <w:lsdException w:name="Medium List 1" w:semiHidden="0" w:uiPriority="65" w:unhideWhenUsed="0"/>
-    <w:lsdException w:name="Medium List 2" w:semiHidden="0" w:uiPriority="66" w:unhideWhenUsed="0"/>
-    <w:lsdException w:name="Medium Grid 1" w:semiHidden="0" w:uiPriority="67" w:unhideWhenUsed="0"/>
-    <w:lsdException w:name="Medium Grid 2" w:semiHidden="0" w:uiPriority="68" w:unhideWhenUsed="0"/>
-    <w:lsdException w:name="Medium Grid 3" w:semiHidden="0" w:uiPriority="69" w:unhideWhenUsed="0"/>
-    <w:lsdException w:name="Dark List" w:semiHidden="0" w:uiPriority="70" w:unhideWhenUsed="0"/>
-    <w:lsdException w:name="Colorful Shading" w:semiHidden="0" w:uiPriority="71" w:unhideWhenUsed="0"/>
-    <w:lsdException w:name="Colorful List" w:semiHidden="0" w:uiPriority="72" w:unhideWhenUsed="0"/>
-    <w:lsdException w:name="Colorful Grid" w:semiHidden="0" w:uiPriority="73" w:unhideWhenUsed="0"/>
-    <w:lsdException w:name="Light Shading Accent 1" w:semiHidden="0" w:uiPriority="60" w:unhideWhenUsed="0"/>
-    <w:lsdException w:name="Light List Accent 1" w:semiHidden="0" w:uiPriority="61" w:unhideWhenUsed="0"/>
-    <w:lsdException w:name="Light Grid Accent 1" w:semiHidden="0" w:uiPriority="62" w:unhideWhenUsed="0"/>
-    <w:lsdException w:name="Medium Shading 1 Accent 1" w:semiHidden="0" w:uiPriority="63" w:unhideWhenUsed="0"/>
-    <w:lsdException w:name="Medium Shading 2 Accent 1" w:semiHidden="0" w:uiPriority="64" w:unhideWhenUsed="0"/>
-    <w:lsdException w:name="Medium List 1 Accent 1" w:semiHidden="0" w:uiPriority="65" w:unhideWhenUsed="0"/>
-    <w:lsdException w:name="Revision" w:unhideWhenUsed="0"/>
-    <w:lsdException w:name="List Paragraph" w:semiHidden="0" w:uiPriority="34" w:unhideWhenUsed="0" w:qFormat="1"/>
-    <w:lsdException w:name="Quote" w:semiHidden="0" w:uiPriority="29" w:unhideWhenUsed="0" w:qFormat="1"/>
-    <w:lsdException w:name="Intense Quote" w:semiHidden="0" w:uiPriority="30" w:unhideWhenUsed="0" w:qFormat="1"/>
-    <w:lsdException w:name="Medium List 2 Accent 1" w:semiHidden="0" w:uiPriority="66" w:unhideWhenUsed="0"/>
-    <w:lsdException w:name="Medium Grid 1 Accent 1" w:semiHidden="0" w:uiPriority="67" w:unhideWhenUsed="0"/>
-    <w:lsdException w:name="Medium Grid 2 Accent 1" w:semiHidden="0" w:uiPriority="68" w:unhideWhenUsed="0"/>
-    <w:lsdException w:name="Medium Grid 3 Accent 1" w:semiHidden="0" w:uiPriority="69" w:unhideWhenUsed="0"/>
-    <w:lsdException w:name="Dark List Accent 1" w:semiHidden="0" w:uiPriority="70" w:unhideWhenUsed="0"/>
-    <w:lsdException w:name="Colorful Shading Accent 1" w:semiHidden="0" w:uiPriority="71" w:unhideWhenUsed="0"/>
-    <w:lsdException w:name="Colorful List Accent 1" w:semiHidden="0" w:uiPriority="72" w:unhideWhenUsed="0"/>
-    <w:lsdException w:name="Colorful Grid Accent 1" w:semiHidden="0" w:uiPriority="73" w:unhideWhenUsed="0"/>
-    <w:lsdException w:name="Light Shading Accent 2" w:semiHidden="0" w:uiPriority="60" w:unhideWhenUsed="0"/>
-    <w:lsdException w:name="Light List Accent 2" w:semiHidden="0" w:uiPriority="61" w:unhideWhenUsed="0"/>
-    <w:lsdException w:name="Light Grid Accent 2" w:semiHidden="0" w:uiPriority="62" w:unhideWhenUsed="0"/>
-    <w:lsdException w:name="Medium Shading 1 Accent 2" w:semiHidden="0" w:uiPriority="63" w:unhideWhenUsed="0"/>
-    <w:lsdException w:name="Medium Shading 2 Accent 2" w:semiHidden="0" w:uiPriority="64" w:unhideWhenUsed="0"/>
-    <w:lsdException w:name="Medium List 1 Accent 2" w:semiHidden="0" w:uiPriority="65" w:unhideWhenUsed="0"/>
-    <w:lsdException w:name="Medium List 2 Accent 2" w:semiHidden="0" w:uiPriority="66" w:unhideWhenUsed="0"/>
-    <w:lsdException w:name="Medium Grid 1 Accent 2" w:semiHidden="0" w:uiPriority="67" w:unhideWhenUsed="0"/>
-    <w:lsdException w:name="Medium Grid 2 Accent 2" w:semiHidden="0" w:uiPriority="68" w:unhideWhenUsed="0"/>
-    <w:lsdException w:name="Medium Grid 3 Accent 2" w:semiHidden="0" w:uiPriority="69" w:unhideWhenUsed="0"/>
-    <w:lsdException w:name="Dark List Accent 2" w:semiHidden="0" w:uiPriority="70" w:unhideWhenUsed="0"/>
-    <w:lsdException w:name="Colorful Shading Accent 2" w:semiHidden="0" w:uiPriority="71" w:unhideWhenUsed="0"/>
-    <w:lsdException w:name="Colorful List Accent 2" w:semiHidden="0" w:uiPriority="72" w:unhideWhenUsed="0"/>
-    <w:lsdException w:name="Colorful Grid Accent 2" w:semiHidden="0" w:uiPriority="73" w:unhideWhenUsed="0"/>
-    <w:lsdException w:name="Light Shading Accent 3" w:semiHidden="0" w:uiPriority="60" w:unhideWhenUsed="0"/>
-    <w:lsdException w:name="Light List Accent 3" w:semiHidden="0" w:uiPriority="61" w:unhideWhenUsed="0"/>
-    <w:lsdException w:name="Light Grid Accent 3" w:semiHidden="0" w:uiPriority="62" w:unhideWhenUsed="0"/>
-    <w:lsdException w:name="Medium Shading 1 Accent 3" w:semiHidden="0" w:uiPriority="63" w:unhideWhenUsed="0"/>
-    <w:lsdException w:name="Medium Shading 2 Accent 3" w:semiHidden="0" w:uiPriority="64" w:unhideWhenUsed="0"/>
-    <w:lsdException w:name="Medium List 1 Accent 3" w:semiHidden="0" w:uiPriority="65" w:unhideWhenUsed="0"/>
-    <w:lsdException w:name="Medium List 2 Accent 3" w:semiHidden="0" w:uiPriority="66" w:unhideWhenUsed="0"/>
-    <w:lsdException w:name="Medium Grid 1 Accent 3" w:semiHidden="0" w:uiPriority="67" w:unhideWhenUsed="0"/>
-    <w:lsdException w:name="Medium Grid 2 Accent 3" w:semiHidden="0" w:uiPriority="68" w:unhideWhenUsed="0"/>
-    <w:lsdException w:name="Medium Grid 3 Accent 3" w:semiHidden="0" w:uiPriority="69" w:unhideWhenUsed="0"/>
-    <w:lsdException w:name="Dark List Accent 3" w:semiHidden="0" w:uiPriority="70" w:unhideWhenUsed="0"/>
-    <w:lsdException w:name="Colorful Shading Accent 3" w:semiHidden="0" w:uiPriority="71" w:unhideWhenUsed="0"/>
-    <w:lsdException w:name="Colorful List Accent 3" w:semiHidden="0" w:uiPriority="72" w:unhideWhenUsed="0"/>
-    <w:lsdException w:name="Colorful Grid Accent 3" w:semiHidden="0" w:uiPriority="73" w:unhideWhenUsed="0"/>
-    <w:lsdException w:name="Light Shading Accent 4" w:semiHidden="0" w:uiPriority="60" w:unhideWhenUsed="0"/>
-    <w:lsdException w:name="Light List Accent 4" w:semiHidden="0" w:uiPriority="61" w:unhideWhenUsed="0"/>
-    <w:lsdException w:name="Light Grid Accent 4" w:semiHidden="0" w:uiPriority="62" w:unhideWhenUsed="0"/>
-    <w:lsdException w:name="Medium Shading 1 Accent 4" w:semiHidden="0" w:uiPriority="63" w:unhideWhenUsed="0"/>
-    <w:lsdException w:name="Medium Shading 2 Accent 4" w:semiHidden="0" w:uiPriority="64" w:unhideWhenUsed="0"/>
-    <w:lsdException w:name="Medium List 1 Accent 4" w:semiHidden="0" w:uiPriority="65" w:unhideWhenUsed="0"/>
-    <w:lsdException w:name="Medium List 2 Accent 4" w:semiHidden="0" w:uiPriority="66" w:unhideWhenUsed="0"/>
-    <w:lsdException w:name="Medium Grid 1 Accent 4" w:semiHidden="0" w:uiPriority="67" w:unhideWhenUsed="0"/>
-    <w:lsdException w:name="Medium Grid 2 Accent 4" w:semiHidden="0" w:uiPriority="68" w:unhideWhenUsed="0"/>
-    <w:lsdException w:name="Medium Grid 3 Accent 4" w:semiHidden="0" w:uiPriority="69" w:unhideWhenUsed="0"/>
-    <w:lsdException w:name="Dark List Accent 4" w:semiHidden="0" w:uiPriority="70" w:unhideWhenUsed="0"/>
-    <w:lsdException w:name="Colorful Shading Accent 4" w:semiHidden="0" w:uiPriority="71" w:unhideWhenUsed="0"/>
-    <w:lsdException w:name="Colorful List Accent 4" w:semiHidden="0" w:uiPriority="72" w:unhideWhenUsed="0"/>
-    <w:lsdException w:name="Colorful Grid Accent 4" w:semiHidden="0" w:uiPriority="73" w:unhideWhenUsed="0"/>
-    <w:lsdException w:name="Light Shading Accent 5" w:semiHidden="0" w:uiPriority="60" w:unhideWhenUsed="0"/>
-    <w:lsdException w:name="Light List Accent 5" w:semiHidden="0" w:uiPriority="61" w:unhideWhenUsed="0"/>
-    <w:lsdException w:name="Light Grid Accent 5" w:semiHidden="0" w:uiPriority="62" w:unhideWhenUsed="0"/>
-    <w:lsdException w:name="Medium Shading 1 Accent 5" w:semiHidden="0" w:uiPriority="63" w:unhideWhenUsed="0"/>
-    <w:lsdException w:name="Medium Shading 2 Accent 5" w:semiHidden="0" w:uiPriority="64" w:unhideWhenUsed="0"/>
-    <w:lsdException w:name="Medium List 1 Accent 5" w:semiHidden="0" w:uiPriority="65" w:unhideWhenUsed="0"/>
-    <w:lsdException w:name="Medium List 2 Accent 5" w:semiHidden="0" w:uiPriority="66" w:unhideWhenUsed="0"/>
-    <w:lsdException w:name="Medium Grid 1 Accent 5" w:semiHidden="0" w:uiPriority="67" w:unhideWhenUsed="0"/>
-    <w:lsdException w:name="Medium Grid 2 Accent 5" w:semiHidden="0" w:uiPriority="68" w:unhideWhenUsed="0"/>
-    <w:lsdException w:name="Medium Grid 3 Accent 5" w:semiHidden="0" w:uiPriority="69" w:unhideWhenUsed="0"/>
-    <w:lsdException w:name="Dark List Accent 5" w:semiHidden="0" w:uiPriority="70" w:unhideWhenUsed="0"/>
-    <w:lsdException w:name="Colorful Shading Accent 5" w:semiHidden="0" w:uiPriority="71" w:unhideWhenUsed="0"/>
-    <w:lsdException w:name="Colorful List Accent 5" w:semiHidden="0" w:uiPriority="72" w:unhideWhenUsed="0"/>
-    <w:lsdException w:name="Colorful Grid Accent 5" w:semiHidden="0" w:uiPriority="73" w:unhideWhenUsed="0"/>
-    <w:lsdException w:name="Light Shading Accent 6" w:semiHidden="0" w:uiPriority="60" w:unhideWhenUsed="0"/>
-    <w:lsdException w:name="Light List Accent 6" w:semiHidden="0" w:uiPriority="61" w:unhideWhenUsed="0"/>
-    <w:lsdException w:name="Light Grid Accent 6" w:semiHidden="0" w:uiPriority="62" w:unhideWhenUsed="0"/>
-    <w:lsdException w:name="Medium Shading 1 Accent 6" w:semiHidden="0" w:uiPriority="63" w:unhideWhenUsed="0"/>
-    <w:lsdException w:name="Medium Shading 2 Accent 6" w:semiHidden="0" w:uiPriority="64" w:unhideWhenUsed="0"/>
-    <w:lsdException w:name="Medium List 1 Accent 6" w:semiHidden="0" w:uiPriority="65" w:unhideWhenUsed="0"/>
-    <w:lsdException w:name="Medium List 2 Accent 6" w:semiHidden="0" w:uiPriority="66" w:unhideWhenUsed="0"/>
-    <w:lsdException w:name="Medium Grid 1 Accent 6" w:semiHidden="0" w:uiPriority="67" w:unhideWhenUsed="0"/>
-    <w:lsdException w:name="Medium Grid 2 Accent 6" w:semiHidden="0" w:uiPriority="68" w:unhideWhenUsed="0"/>
-    <w:lsdException w:name="Medium Grid 3 Accent 6" w:semiHidden="0" w:uiPriority="69" w:unhideWhenUsed="0"/>
-    <w:lsdException w:name="Dark List Accent 6" w:semiHidden="0" w:uiPriority="70" w:unhideWhenUsed="0"/>
-    <w:lsdException w:name="Colorful Shading Accent 6" w:semiHidden="0" w:uiPriority="71" w:unhideWhenUsed="0"/>
-    <w:lsdException w:name="Colorful List Accent 6" w:semiHidden="0" w:uiPriority="72" w:unhideWhenUsed="0"/>
-    <w:lsdException w:name="Colorful Grid Accent 6" w:semiHidden="0" w:uiPriority="73" w:unhideWhenUsed="0"/>
-    <w:lsdException w:name="Subtle Emphasis" w:semiHidden="0" w:uiPriority="19" w:unhideWhenUsed="0" w:qFormat="1"/>
-    <w:lsdException w:name="Intense Emphasis" w:semiHidden="0" w:uiPriority="21" w:unhideWhenUsed="0" w:qFormat="1"/>
-    <w:lsdException w:name="Subtle Reference" w:semiHidden="0" w:uiPriority="31" w:unhideWhenUsed="0" w:qFormat="1"/>
-    <w:lsdException w:name="Intense Reference" w:semiHidden="0" w:uiPriority="32" w:unhideWhenUsed="0" w:qFormat="1"/>
-    <w:lsdException w:name="Book Title" w:semiHidden="0" w:uiPriority="33" w:unhideWhenUsed="0" w:qFormat="1"/>
-    <w:lsdException w:name="Bibliography" w:uiPriority="37"/>
-    <w:lsdException w:name="TOC Heading" w:uiPriority="39" w:qFormat="1"/>
-  </w:latentStyles>
-  <w:style w:type="paragraph" w:default="1" w:styleId="Normale">
-    <w:name w:val="Normal"/>
-    <w:pPr>
-      <w:suppressAutoHyphens/>
-    </w:pPr>
-    <w:rPr>
-      <w:lang w:val="it-IT"/>
-    </w:rPr>
-  </w:style>
-  <w:style w:type="paragraph" w:styleId="Titolo1">
-    <w:name w:val="heading 1"/>
-    <w:basedOn w:val="Normale"/>
-    <w:next w:val="Normale"/>
-    <w:pPr>
-      <w:keepNext/>
-      <w:widowControl/>
-      <w:suppressAutoHyphens w:val="0"/>
-      <w:autoSpaceDE w:val="0"/>
-      <w:textAlignment w:val="auto"/>
-      <w:outlineLvl w:val="0"/>
-    </w:pPr>
-    <w:rPr>
-      <w:rFonts w:ascii="TimesNewRoman" w:eastAsia="Times New Roman" w:hAnsi="TimesNewRoman" w:cs="Times New Roman"/>
-      <w:b/>
-      <w:kern w:val="0"/>
-      <w:sz w:val="28"/>
-      <w:szCs w:val="20"/>
-      <w:lang w:eastAsia="it-IT" w:bidi="ar-SA"/>
-    </w:rPr>
-  </w:style>
-  <w:style w:type="paragraph" w:styleId="Titolo2">
-    <w:name w:val="heading 2"/>
-    <w:basedOn w:val="Normale"/>
-    <w:next w:val="Normale"/>
-    <w:pPr>
-      <w:keepNext/>
-      <w:widowControl/>
-      <w:suppressAutoHyphens w:val="0"/>
-      <w:autoSpaceDE w:val="0"/>
-      <w:textAlignment w:val="auto"/>
-      <w:outlineLvl w:val="1"/>
-    </w:pPr>
-    <w:rPr>
-      <w:rFonts w:ascii="TimesNewRoman" w:eastAsia="Times New Roman" w:hAnsi="TimesNewRoman" w:cs="Times New Roman"/>
-      <w:b/>
-      <w:bCs/>
-      <w:kern w:val="0"/>
-      <w:sz w:val="28"/>
-      <w:szCs w:val="20"/>
-      <w:lang w:eastAsia="it-IT" w:bidi="ar-SA"/>
-    </w:rPr>
-  </w:style>
-  <w:style w:type="paragraph" w:styleId="Titolo5">
-    <w:name w:val="heading 5"/>
-    <w:basedOn w:val="Normale"/>
-    <w:next w:val="Normale"/>
-    <w:pPr>
-      <w:keepNext/>
-      <w:widowControl/>
-      <w:tabs>
-        <w:tab w:val="left" w:pos="1128"/>
-      </w:tabs>
-      <w:suppressAutoHyphens w:val="0"/>
-      <w:jc w:val="center"/>
-      <w:textAlignment w:val="auto"/>
-      <w:outlineLvl w:val="4"/>
-    </w:pPr>
-    <w:rPr>
-      <w:rFonts w:eastAsia="Times New Roman" w:cs="Times New Roman"/>
-      <w:b/>
-      <w:bCs/>
-      <w:i/>
-      <w:iCs/>
-      <w:kern w:val="0"/>
-      <w:sz w:val="40"/>
-      <w:lang w:eastAsia="it-IT" w:bidi="ar-SA"/>
-    </w:rPr>
-  </w:style>
-  <w:style w:type="paragraph" w:styleId="Titolo8">
-    <w:name w:val="heading 8"/>
-    <w:basedOn w:val="Normale"/>
-    <w:next w:val="Normale"/>
-    <w:pPr>
-      <w:keepNext/>
-      <w:widowControl/>
-      <w:suppressAutoHyphens w:val="0"/>
-      <w:jc w:val="center"/>
-      <w:textAlignment w:val="auto"/>
-      <w:outlineLvl w:val="7"/>
-    </w:pPr>
-    <w:rPr>
-      <w:rFonts w:eastAsia="Times New Roman" w:cs="Times New Roman"/>
-      <w:b/>
-      <w:bCs/>
-      <w:kern w:val="0"/>
-      <w:sz w:val="28"/>
-      <w:szCs w:val="36"/>
-      <w:lang w:eastAsia="it-IT" w:bidi="ar-SA"/>
-    </w:rPr>
-  </w:style>
-  <w:style w:type="character" w:default="1" w:styleId="Carpredefinitoparagrafo">
-    <w:name w:val="Default Paragraph Font"/>
-    <w:uiPriority w:val="1"/>
-    <w:semiHidden/>
-    <w:unhideWhenUsed/>
-  </w:style>
-  <w:style w:type="table" w:default="1" w:styleId="Tabellanormale">
-    <w:name w:val="Normal Table"/>
-    <w:uiPriority w:val="99"/>
-    <w:semiHidden/>
-    <w:unhideWhenUsed/>
-    <w:tblPr>
-      <w:tblInd w:w="0" w:type="dxa"/>
-      <w:tblCellMar>
-        <w:top w:w="0" w:type="dxa"/>
-        <w:left w:w="108" w:type="dxa"/>
-        <w:bottom w:w="0" w:type="dxa"/>
-        <w:right w:w="108" w:type="dxa"/>
-      </w:tblCellMar>
-    </w:tblPr>
-  </w:style>
-  <w:style w:type="numbering" w:default="1" w:styleId="Nessunelenco">
-    <w:name w:val="No List"/>
-    <w:uiPriority w:val="99"/>
-    <w:semiHidden/>
-    <w:unhideWhenUsed/>
-  </w:style>
-  <w:style w:type="paragraph" w:customStyle="1" w:styleId="Standard">
-    <w:name w:val="Standard"/>
-    <w:pPr>
-      <w:suppressAutoHyphens/>
-    </w:pPr>
-  </w:style>
-  <w:style w:type="paragraph" w:customStyle="1" w:styleId="Heading">
-    <w:name w:val="Heading"/>
-    <w:basedOn w:val="Standard"/>
-    <w:next w:val="Textbody"/>
-    <w:pPr>
-      <w:keepNext/>
-      <w:spacing w:before="240" w:after="120"/>
-    </w:pPr>
-    <w:rPr>
-      <w:rFonts w:ascii="Arial" w:hAnsi="Arial"/>
-      <w:sz w:val="28"/>
-      <w:szCs w:val="28"/>
-    </w:rPr>
-  </w:style>
-  <w:style w:type="paragraph" w:customStyle="1" w:styleId="Textbody">
-    <w:name w:val="Text body"/>
-    <w:basedOn w:val="Standard"/>
-    <w:pPr>
-      <w:spacing w:after="120"/>
-    </w:pPr>
-  </w:style>
-  <w:style w:type="paragraph" w:styleId="Elenco">
-    <w:name w:val="List"/>
-    <w:basedOn w:val="Textbody"/>
-  </w:style>
-  <w:style w:type="paragraph" w:styleId="Didascalia">
-    <w:name w:val="caption"/>
-    <w:basedOn w:val="Standard"/>
-    <w:pPr>
-      <w:suppressLineNumbers/>
-      <w:spacing w:before="120" w:after="120"/>
-    </w:pPr>
-    <w:rPr>
-      <w:i/>
-      <w:iCs/>
-    </w:rPr>
-  </w:style>
-  <w:style w:type="paragraph" w:customStyle="1" w:styleId="Index">
-    <w:name w:val="Index"/>
-    <w:basedOn w:val="Standard"/>
-    <w:pPr>
-      <w:suppressLineNumbers/>
-    </w:pPr>
-  </w:style>
-  <w:style w:type="character" w:customStyle="1" w:styleId="BulletSymbols">
-    <w:name w:val="Bullet Symbols"/>
-    <w:rPr>
-      <w:rFonts w:ascii="OpenSymbol" w:eastAsia="OpenSymbol" w:hAnsi="OpenSymbol" w:cs="OpenSymbol"/>
-    </w:rPr>
-  </w:style>
-  <w:style w:type="character" w:customStyle="1" w:styleId="NumberingSymbols">
-    <w:name w:val="Numbering Symbols"/>
-  </w:style>
-  <w:style w:type="character" w:customStyle="1" w:styleId="Titolo1Carattere">
-    <w:name w:val="Titolo 1 Carattere"/>
-    <w:basedOn w:val="Carpredefinitoparagrafo"/>
-    <w:rPr>
-      <w:rFonts w:ascii="TimesNewRoman" w:eastAsia="Times New Roman" w:hAnsi="TimesNewRoman" w:cs="Times New Roman"/>
-      <w:b/>
-      <w:kern w:val="0"/>
-      <w:sz w:val="28"/>
-      <w:szCs w:val="20"/>
-      <w:lang w:val="it-IT" w:eastAsia="it-IT" w:bidi="ar-SA"/>
-    </w:rPr>
-  </w:style>
-  <w:style w:type="character" w:customStyle="1" w:styleId="Titolo2Carattere">
-    <w:name w:val="Titolo 2 Carattere"/>
-    <w:basedOn w:val="Carpredefinitoparagrafo"/>
-    <w:rPr>
-      <w:rFonts w:ascii="TimesNewRoman" w:eastAsia="Times New Roman" w:hAnsi="TimesNewRoman" w:cs="Times New Roman"/>
-      <w:b/>
-      <w:bCs/>
-      <w:kern w:val="0"/>
-      <w:sz w:val="28"/>
-      <w:szCs w:val="20"/>
-      <w:lang w:val="it-IT" w:eastAsia="it-IT" w:bidi="ar-SA"/>
-    </w:rPr>
-  </w:style>
-  <w:style w:type="character" w:customStyle="1" w:styleId="Titolo5Carattere">
-    <w:name w:val="Titolo 5 Carattere"/>
-    <w:basedOn w:val="Carpredefinitoparagrafo"/>
-    <w:rPr>
-      <w:rFonts w:eastAsia="Times New Roman" w:cs="Times New Roman"/>
-      <w:b/>
-      <w:bCs/>
-      <w:i/>
-      <w:iCs/>
-      <w:kern w:val="0"/>
-      <w:sz w:val="40"/>
-      <w:lang w:val="it-IT" w:eastAsia="it-IT" w:bidi="ar-SA"/>
-    </w:rPr>
-  </w:style>
-  <w:style w:type="character" w:customStyle="1" w:styleId="Titolo8Carattere">
-    <w:name w:val="Titolo 8 Carattere"/>
-    <w:basedOn w:val="Carpredefinitoparagrafo"/>
-    <w:rPr>
-      <w:rFonts w:eastAsia="Times New Roman" w:cs="Times New Roman"/>
-      <w:b/>
-      <w:bCs/>
-      <w:kern w:val="0"/>
-      <w:sz w:val="28"/>
-      <w:szCs w:val="36"/>
-      <w:lang w:val="it-IT" w:eastAsia="it-IT" w:bidi="ar-SA"/>
-    </w:rPr>
-  </w:style>
-  <w:style w:type="paragraph" w:styleId="Titolo">
-    <w:name w:val="Title"/>
-    <w:basedOn w:val="Normale"/>
-    <w:pPr>
-      <w:widowControl/>
-      <w:suppressAutoHyphens w:val="0"/>
-      <w:jc w:val="center"/>
-      <w:textAlignment w:val="auto"/>
-    </w:pPr>
-    <w:rPr>
-      <w:rFonts w:eastAsia="Times New Roman" w:cs="Times New Roman"/>
-      <w:b/>
-      <w:bCs/>
-      <w:i/>
-      <w:iCs/>
-      <w:kern w:val="0"/>
-      <w:sz w:val="52"/>
-      <w:lang w:eastAsia="it-IT" w:bidi="ar-SA"/>
-    </w:rPr>
-  </w:style>
-  <w:style w:type="character" w:customStyle="1" w:styleId="TitoloCarattere">
-    <w:name w:val="Titolo Carattere"/>
-    <w:basedOn w:val="Carpredefinitoparagrafo"/>
-    <w:rPr>
-      <w:rFonts w:eastAsia="Times New Roman" w:cs="Times New Roman"/>
-      <w:b/>
-      <w:bCs/>
-      <w:i/>
-      <w:iCs/>
-      <w:kern w:val="0"/>
-      <w:sz w:val="52"/>
-      <w:lang w:val="it-IT" w:eastAsia="it-IT" w:bidi="ar-SA"/>
-    </w:rPr>
-  </w:style>
-  <w:style w:type="paragraph" w:styleId="Sottotitolo">
-    <w:name w:val="Subtitle"/>
-    <w:basedOn w:val="Normale"/>
-    <w:pPr>
-      <w:widowControl/>
-      <w:suppressAutoHyphens w:val="0"/>
-      <w:jc w:val="center"/>
-      <w:textAlignment w:val="auto"/>
-    </w:pPr>
-    <w:rPr>
-      <w:rFonts w:eastAsia="Times New Roman" w:cs="Times New Roman"/>
-      <w:kern w:val="0"/>
-      <w:sz w:val="36"/>
-      <w:szCs w:val="20"/>
-      <w:lang w:eastAsia="it-IT" w:bidi="ar-SA"/>
-    </w:rPr>
-  </w:style>
-  <w:style w:type="character" w:customStyle="1" w:styleId="SottotitoloCarattere">
-    <w:name w:val="Sottotitolo Carattere"/>
-    <w:basedOn w:val="Carpredefinitoparagrafo"/>
-    <w:rPr>
-      <w:rFonts w:eastAsia="Times New Roman" w:cs="Times New Roman"/>
-      <w:kern w:val="0"/>
-      <w:sz w:val="36"/>
-      <w:szCs w:val="20"/>
-      <w:lang w:val="it-IT" w:eastAsia="it-IT" w:bidi="ar-SA"/>
-    </w:rPr>
-  </w:style>
-  <w:style w:type="paragraph" w:styleId="PreformattatoHTML">
-    <w:name w:val="HTML Preformatted"/>
-    <w:basedOn w:val="Normale"/>
-    <w:pPr>
-      <w:widowControl/>
-      <w:tabs>
-        <w:tab w:val="left" w:pos="916"/>
-        <w:tab w:val="left" w:pos="1832"/>
-        <w:tab w:val="left" w:pos="2748"/>
-        <w:tab w:val="left" w:pos="3664"/>
-        <w:tab w:val="left" w:pos="4580"/>
-        <w:tab w:val="left" w:pos="5496"/>
-        <w:tab w:val="left" w:pos="6412"/>
-        <w:tab w:val="left" w:pos="7328"/>
-        <w:tab w:val="left" w:pos="8244"/>
-        <w:tab w:val="left" w:pos="9160"/>
-        <w:tab w:val="left" w:pos="10076"/>
-        <w:tab w:val="left" w:pos="10992"/>
-        <w:tab w:val="left" w:pos="11908"/>
-        <w:tab w:val="left" w:pos="12824"/>
-        <w:tab w:val="left" w:pos="13740"/>
-        <w:tab w:val="left" w:pos="14656"/>
-      </w:tabs>
-      <w:suppressAutoHyphens w:val="0"/>
-      <w:textAlignment w:val="auto"/>
-    </w:pPr>
-    <w:rPr>
-      <w:rFonts w:ascii="Courier New" w:eastAsia="Times New Roman" w:hAnsi="Courier New" w:cs="Courier New"/>
-      <w:kern w:val="0"/>
-      <w:sz w:val="20"/>
-      <w:szCs w:val="20"/>
-      <w:lang w:eastAsia="it-IT" w:bidi="ar-SA"/>
-    </w:rPr>
-  </w:style>
-  <w:style w:type="character" w:customStyle="1" w:styleId="PreformattatoHTMLCarattere">
-    <w:name w:val="Preformattato HTML Carattere"/>
-    <w:basedOn w:val="Carpredefinitoparagrafo"/>
-    <w:rPr>
-      <w:rFonts w:ascii="Courier New" w:eastAsia="Times New Roman" w:hAnsi="Courier New" w:cs="Courier New"/>
-      <w:kern w:val="0"/>
-      <w:sz w:val="20"/>
-      <w:szCs w:val="20"/>
-      <w:lang w:val="it-IT" w:eastAsia="it-IT" w:bidi="ar-SA"/>
-    </w:rPr>
-  </w:style>
-  <w:style w:type="paragraph" w:styleId="Testofumetto">
-    <w:name w:val="Balloon Text"/>
-    <w:basedOn w:val="Normale"/>
-    <w:link w:val="TestofumettoCarattere"/>
-    <w:uiPriority w:val="99"/>
-    <w:semiHidden/>
-    <w:unhideWhenUsed/>
-    <w:rsid w:val="007C7263"/>
-    <w:rPr>
-      <w:rFonts w:ascii="Tahoma" w:hAnsi="Tahoma"/>
-      <w:sz w:val="16"/>
-      <w:szCs w:val="16"/>
-    </w:rPr>
-  </w:style>
-  <w:style w:type="character" w:customStyle="1" w:styleId="TestofumettoCarattere">
-    <w:name w:val="Testo fumetto Carattere"/>
-    <w:basedOn w:val="Carpredefinitoparagrafo"/>
-    <w:link w:val="Testofumetto"/>
-    <w:uiPriority w:val="99"/>
-    <w:semiHidden/>
-    <w:rsid w:val="007C7263"/>
-    <w:rPr>
-      <w:rFonts w:ascii="Tahoma" w:hAnsi="Tahoma"/>
-      <w:sz w:val="16"/>
-      <w:szCs w:val="16"/>
-      <w:lang w:val="it-IT"/>
-    </w:rPr>
-  </w:style>
-  <w:style w:type="paragraph" w:styleId="Paragrafoelenco">
-    <w:name w:val="List Paragraph"/>
-    <w:basedOn w:val="Normale"/>
-    <w:uiPriority w:val="34"/>
-    <w:qFormat/>
-    <w:rsid w:val="004E51B7"/>
-    <w:pPr>
-      <w:widowControl/>
-      <w:suppressAutoHyphens w:val="0"/>
-      <w:autoSpaceDN/>
-      <w:spacing w:after="160" w:line="256" w:lineRule="auto"/>
-      <w:ind w:left="720"/>
-      <w:contextualSpacing/>
-      <w:textAlignment w:val="auto"/>
-    </w:pPr>
-    <w:rPr>
-      <w:rFonts w:asciiTheme="minorHAnsi" w:eastAsiaTheme="minorHAnsi" w:hAnsiTheme="minorHAnsi" w:cstheme="minorBidi"/>
-      <w:kern w:val="0"/>
-      <w:sz w:val="22"/>
-      <w:szCs w:val="22"/>
-      <w:lang w:eastAsia="en-US" w:bidi="ar-SA"/>
-    </w:rPr>
-  </w:style>
-</w:styles>
-</file>
-
-<file path=word/stylesWithEffects.xml><?xml version="1.0" encoding="utf-8"?>
-<w:styles xmlns:wpc="http://schemas.microsoft.com/office/word/2010/wordprocessingCanvas" xmlns:mc="http://schemas.openxmlformats.org/markup-compatibility/2006" xmlns:o="urn:schemas-microsoft-com:office:office" xmlns:r="http://schemas.openxmlformats.org/officeDocument/2006/relationships" xmlns:m="http://schemas.openxmlformats.org/officeDocument/2006/math" xmlns:v="urn:schemas-microsoft-com:vml" xmlns:wp14="http://schemas.microsoft.com/office/word/2010/wordprocessingDrawing" xmlns:wp="http://schemas.openxmlformats.org/drawingml/2006/wordprocessingDrawing" xmlns:w10="urn:schemas-microsoft-com:office:word" xmlns:w="http://schemas.openxmlformats.org/wordprocessingml/2006/main" xmlns:w14="http://schemas.microsoft.com/office/word/2010/wordml" xmlns:wpg="http://schemas.microsoft.com/office/word/2010/wordprocessingGroup" xmlns:wpi="http://schemas.microsoft.com/office/word/2010/wordprocessingInk" xmlns:wne="http://schemas.microsoft.com/office/word/2006/wordml" xmlns:wps="http://schemas.microsoft.com/office/word/2010/wordprocessingShape" mc:Ignorable="w14 wp14">
-  <w:docDefaults>
-    <w:rPrDefault>
-      <w:rPr>
-        <w:rFonts w:ascii="Times New Roman" w:eastAsia="Andale Sans UI" w:hAnsi="Times New Roman" w:cs="Tahoma"/>
-        <w:kern w:val="3"/>
-        <w:sz w:val="24"/>
-        <w:szCs w:val="24"/>
-        <w:lang w:val="de-DE" w:eastAsia="ja-JP" w:bidi="fa-IR"/>
-      </w:rPr>
-    </w:rPrDefault>
-    <w:pPrDefault>
-      <w:pPr>
-        <w:widowControl w:val="0"/>
-        <w:autoSpaceDN w:val="0"/>
-        <w:textAlignment w:val="baseline"/>
-      </w:pPr>
-    </w:pPrDefault>
-  </w:docDefaults>
-  <w:latentStyles w:defLockedState="0" w:defUIPriority="99" w:defSemiHidden="1" w:defUnhideWhenUsed="1" w:defQFormat="0" w:count="267">
-    <w:lsdException w:name="Normal" w:semiHidden="0" w:uiPriority="0" w:unhideWhenUsed="0" w:qFormat="1"/>
-    <w:lsdException w:name="heading 1" w:semiHidden="0" w:uiPriority="9" w:unhideWhenUsed="0" w:qFormat="1"/>
-    <w:lsdException w:name="heading 2" w:uiPriority="9" w:qFormat="1"/>
-    <w:lsdException w:name="heading 3" w:uiPriority="9" w:qFormat="1"/>
-    <w:lsdException w:name="heading 4" w:uiPriority="9" w:qFormat="1"/>
-    <w:lsdException w:name="heading 5" w:uiPriority="9" w:qFormat="1"/>
-    <w:lsdException w:name="heading 6" w:uiPriority="9" w:qFormat="1"/>
-    <w:lsdException w:name="heading 7" w:uiPriority="9" w:qFormat="1"/>
-    <w:lsdException w:name="heading 8" w:uiPriority="9" w:qFormat="1"/>
-    <w:lsdException w:name="heading 9" w:uiPriority="9" w:qFormat="1"/>
-    <w:lsdException w:name="toc 1" w:uiPriority="39"/>
-    <w:lsdException w:name="toc 2" w:uiPriority="39"/>
-    <w:lsdException w:name="toc 3" w:uiPriority="39"/>
-    <w:lsdException w:name="toc 4" w:uiPriority="39"/>
-    <w:lsdException w:name="toc 5" w:uiPriority="39"/>
-    <w:lsdException w:name="toc 6" w:uiPriority="39"/>
-    <w:lsdException w:name="toc 7" w:uiPriority="39"/>
-    <w:lsdException w:name="toc 8" w:uiPriority="39"/>
-    <w:lsdException w:name="toc 9" w:uiPriority="39"/>
-    <w:lsdException w:name="caption" w:uiPriority="35" w:qFormat="1"/>
-    <w:lsdException w:name="Title" w:semiHidden="0" w:uiPriority="10" w:unhideWhenUsed="0" w:qFormat="1"/>
-    <w:lsdException w:name="Default Paragraph Font" w:uiPriority="1"/>
-    <w:lsdException w:name="Subtitle" w:semiHidden="0" w:uiPriority="11" w:unhideWhenUsed="0" w:qFormat="1"/>
-    <w:lsdException w:name="Strong" w:semiHidden="0" w:uiPriority="22" w:unhideWhenUsed="0" w:qFormat="1"/>
-    <w:lsdException w:name="Emphasis" w:semiHidden="0" w:uiPriority="20" w:unhideWhenUsed="0" w:qFormat="1"/>
-    <w:lsdException w:name="Table Grid" w:semiHidden="0" w:uiPriority="59" w:unhideWhenUsed="0"/>
-    <w:lsdException w:name="Placeholder Text" w:unhideWhenUsed="0"/>
-    <w:lsdException w:name="No Spacing" w:semiHidden="0" w:uiPriority="1" w:unhideWhenUsed="0" w:qFormat="1"/>
-    <w:lsdException w:name="Light Shading" w:semiHidden="0" w:uiPriority="60" w:unhideWhenUsed="0"/>
-    <w:lsdException w:name="Light List" w:semiHidden="0" w:uiPriority="61" w:unhideWhenUsed="0"/>
-    <w:lsdException w:name="Light Grid" w:semiHidden="0" w:uiPriority="62" w:unhideWhenUsed="0"/>
-    <w:lsdException w:name="Medium Shading 1" w:semiHidden="0" w:uiPriority="63" w:unhideWhenUsed="0"/>
-    <w:lsdException w:name="Medium Shading 2" w:semiHidden="0" w:uiPriority="64" w:unhideWhenUsed="0"/>
-    <w:lsdException w:name="Medium List 1" w:semiHidden="0" w:uiPriority="65" w:unhideWhenUsed="0"/>
-    <w:lsdException w:name="Medium List 2" w:semiHidden="0" w:uiPriority="66" w:unhideWhenUsed="0"/>
-    <w:lsdException w:name="Medium Grid 1" w:semiHidden="0" w:uiPriority="67" w:unhideWhenUsed="0"/>
-    <w:lsdException w:name="Medium Grid 2" w:semiHidden="0" w:uiPriority="68" w:unhideWhenUsed="0"/>
-    <w:lsdException w:name="Medium Grid 3" w:semiHidden="0" w:uiPriority="69" w:unhideWhenUsed="0"/>
-    <w:lsdException w:name="Dark List" w:semiHidden="0" w:uiPriority="70" w:unhideWhenUsed="0"/>
-    <w:lsdException w:name="Colorful Shading" w:semiHidden="0" w:uiPriority="71" w:unhideWhenUsed="0"/>
-    <w:lsdException w:name="Colorful List" w:semiHidden="0" w:uiPriority="72" w:unhideWhenUsed="0"/>
-    <w:lsdException w:name="Colorful Grid" w:semiHidden="0" w:uiPriority="73" w:unhideWhenUsed="0"/>
-    <w:lsdException w:name="Light Shading Accent 1" w:semiHidden="0" w:uiPriority="60" w:unhideWhenUsed="0"/>
-    <w:lsdException w:name="Light List Accent 1" w:semiHidden="0" w:uiPriority="61" w:unhideWhenUsed="0"/>
-    <w:lsdException w:name="Light Grid Accent 1" w:semiHidden="0" w:uiPriority="62" w:unhideWhenUsed="0"/>
-    <w:lsdException w:name="Medium Shading 1 Accent 1" w:semiHidden="0" w:uiPriority="63" w:unhideWhenUsed="0"/>
-    <w:lsdException w:name="Medium Shading 2 Accent 1" w:semiHidden="0" w:uiPriority="64" w:unhideWhenUsed="0"/>
-    <w:lsdException w:name="Medium List 1 Accent 1" w:semiHidden="0" w:uiPriority="65" w:unhideWhenUsed="0"/>
-    <w:lsdException w:name="Revision" w:unhideWhenUsed="0"/>
-    <w:lsdException w:name="List Paragraph" w:semiHidden="0" w:uiPriority="34" w:unhideWhenUsed="0" w:qFormat="1"/>
-    <w:lsdException w:name="Quote" w:semiHidden="0" w:uiPriority="29" w:unhideWhenUsed="0" w:qFormat="1"/>
-    <w:lsdException w:name="Intense Quote" w:semiHidden="0" w:uiPriority="30" w:unhideWhenUsed="0" w:qFormat="1"/>
-    <w:lsdException w:name="Medium List 2 Accent 1" w:semiHidden="0" w:uiPriority="66" w:unhideWhenUsed="0"/>
-    <w:lsdException w:name="Medium Grid 1 Accent 1" w:semiHidden="0" w:uiPriority="67" w:unhideWhenUsed="0"/>
-    <w:lsdException w:name="Medium Grid 2 Accent 1" w:semiHidden="0" w:uiPriority="68" w:unhideWhenUsed="0"/>
-    <w:lsdException w:name="Medium Grid 3 Accent 1" w:semiHidden="0" w:uiPriority="69" w:unhideWhenUsed="0"/>
-    <w:lsdException w:name="Dark List Accent 1" w:semiHidden="0" w:uiPriority="70" w:unhideWhenUsed="0"/>
-    <w:lsdException w:name="Colorful Shading Accent 1" w:semiHidden="0" w:uiPriority="71" w:unhideWhenUsed="0"/>
-    <w:lsdException w:name="Colorful List Accent 1" w:semiHidden="0" w:uiPriority="72" w:unhideWhenUsed="0"/>
-    <w:lsdException w:name="Colorful Grid Accent 1" w:semiHidden="0" w:uiPriority="73" w:unhideWhenUsed="0"/>
-    <w:lsdException w:name="Light Shading Accent 2" w:semiHidden="0" w:uiPriority="60" w:unhideWhenUsed="0"/>
-    <w:lsdException w:name="Light List Accent 2" w:semiHidden="0" w:uiPriority="61" w:unhideWhenUsed="0"/>
-    <w:lsdException w:name="Light Grid Accent 2" w:semiHidden="0" w:uiPriority="62" w:unhideWhenUsed="0"/>
-    <w:lsdException w:name="Medium Shading 1 Accent 2" w:semiHidden="0" w:uiPriority="63" w:unhideWhenUsed="0"/>
-    <w:lsdException w:name="Medium Shading 2 Accent 2" w:semiHidden="0" w:uiPriority="64" w:unhideWhenUsed="0"/>
-    <w:lsdException w:name="Medium List 1 Accent 2" w:semiHidden="0" w:uiPriority="65" w:unhideWhenUsed="0"/>
-    <w:lsdException w:name="Medium List 2 Accent 2" w:semiHidden="0" w:uiPriority="66" w:unhideWhenUsed="0"/>
-    <w:lsdException w:name="Medium Grid 1 Accent 2" w:semiHidden="0" w:uiPriority="67" w:unhideWhenUsed="0"/>
-    <w:lsdException w:name="Medium Grid 2 Accent 2" w:semiHidden="0" w:uiPriority="68" w:unhideWhenUsed="0"/>
-    <w:lsdException w:name="Medium Grid 3 Accent 2" w:semiHidden="0" w:uiPriority="69" w:unhideWhenUsed="0"/>
-    <w:lsdException w:name="Dark List Accent 2" w:semiHidden="0" w:uiPriority="70" w:unhideWhenUsed="0"/>
-    <w:lsdException w:name="Colorful Shading Accent 2" w:semiHidden="0" w:uiPriority="71" w:unhideWhenUsed="0"/>
-    <w:lsdException w:name="Colorful List Accent 2" w:semiHidden="0" w:uiPriority="72" w:unhideWhenUsed="0"/>
-    <w:lsdException w:name="Colorful Grid Accent 2" w:semiHidden="0" w:uiPriority="73" w:unhideWhenUsed="0"/>
-    <w:lsdException w:name="Light Shading Accent 3" w:semiHidden="0" w:uiPriority="60" w:unhideWhenUsed="0"/>
-    <w:lsdException w:name="Light List Accent 3" w:semiHidden="0" w:uiPriority="61" w:unhideWhenUsed="0"/>
-    <w:lsdException w:name="Light Grid Accent 3" w:semiHidden="0" w:uiPriority="62" w:unhideWhenUsed="0"/>
-    <w:lsdException w:name="Medium Shading 1 Accent 3" w:semiHidden="0" w:uiPriority="63" w:unhideWhenUsed="0"/>
-    <w:lsdException w:name="Medium Shading 2 Accent 3" w:semiHidden="0" w:uiPriority="64" w:unhideWhenUsed="0"/>
-    <w:lsdException w:name="Medium List 1 Accent 3" w:semiHidden="0" w:uiPriority="65" w:unhideWhenUsed="0"/>
-    <w:lsdException w:name="Medium List 2 Accent 3" w:semiHidden="0" w:uiPriority="66" w:unhideWhenUsed="0"/>
-    <w:lsdException w:name="Medium Grid 1 Accent 3" w:semiHidden="0" w:uiPriority="67" w:unhideWhenUsed="0"/>
-    <w:lsdException w:name="Medium Grid 2 Accent 3" w:semiHidden="0" w:uiPriority="68" w:unhideWhenUsed="0"/>
-    <w:lsdException w:name="Medium Grid 3 Accent 3" w:semiHidden="0" w:uiPriority="69" w:unhideWhenUsed="0"/>
-    <w:lsdException w:name="Dark List Accent 3" w:semiHidden="0" w:uiPriority="70" w:unhideWhenUsed="0"/>
-    <w:lsdException w:name="Colorful Shading Accent 3" w:semiHidden="0" w:uiPriority="71" w:unhideWhenUsed="0"/>
-    <w:lsdException w:name="Colorful List Accent 3" w:semiHidden="0" w:uiPriority="72" w:unhideWhenUsed="0"/>
-    <w:lsdException w:name="Colorful Grid Accent 3" w:semiHidden="0" w:uiPriority="73" w:unhideWhenUsed="0"/>
-    <w:lsdException w:name="Light Shading Accent 4" w:semiHidden="0" w:uiPriority="60" w:unhideWhenUsed="0"/>
-    <w:lsdException w:name="Light List Accent 4" w:semiHidden="0" w:uiPriority="61" w:unhideWhenUsed="0"/>
-    <w:lsdException w:name="Light Grid Accent 4" w:semiHidden="0" w:uiPriority="62" w:unhideWhenUsed="0"/>
-    <w:lsdException w:name="Medium Shading 1 Accent 4" w:semiHidden="0" w:uiPriority="63" w:unhideWhenUsed="0"/>
-    <w:lsdException w:name="Medium Shading 2 Accent 4" w:semiHidden="0" w:uiPriority="64" w:unhideWhenUsed="0"/>
-    <w:lsdException w:name="Medium List 1 Accent 4" w:semiHidden="0" w:uiPriority="65" w:unhideWhenUsed="0"/>
-    <w:lsdException w:name="Medium List 2 Accent 4" w:semiHidden="0" w:uiPriority="66" w:unhideWhenUsed="0"/>
-    <w:lsdException w:name="Medium Grid 1 Accent 4" w:semiHidden="0" w:uiPriority="67" w:unhideWhenUsed="0"/>
-    <w:lsdException w:name="Medium Grid 2 Accent 4" w:semiHidden="0" w:uiPriority="68" w:unhideWhenUsed="0"/>
-    <w:lsdException w:name="Medium Grid 3 Accent 4" w:semiHidden="0" w:uiPriority="69" w:unhideWhenUsed="0"/>
-    <w:lsdException w:name="Dark List Accent 4" w:semiHidden="0" w:uiPriority="70" w:unhideWhenUsed="0"/>
-    <w:lsdException w:name="Colorful Shading Accent 4" w:semiHidden="0" w:uiPriority="71" w:unhideWhenUsed="0"/>
-    <w:lsdException w:name="Colorful List Accent 4" w:semiHidden="0" w:uiPriority="72" w:unhideWhenUsed="0"/>
-    <w:lsdException w:name="Colorful Grid Accent 4" w:semiHidden="0" w:uiPriority="73" w:unhideWhenUsed="0"/>
-    <w:lsdException w:name="Light Shading Accent 5" w:semiHidden="0" w:uiPriority="60" w:unhideWhenUsed="0"/>
-    <w:lsdException w:name="Light List Accent 5" w:semiHidden="0" w:uiPriority="61" w:unhideWhenUsed="0"/>
-    <w:lsdException w:name="Light Grid Accent 5" w:semiHidden="0" w:uiPriority="62" w:unhideWhenUsed="0"/>
-    <w:lsdException w:name="Medium Shading 1 Accent 5" w:semiHidden="0" w:uiPriority="63" w:unhideWhenUsed="0"/>
-    <w:lsdException w:name="Medium Shading 2 Accent 5" w:semiHidden="0" w:uiPriority="64" w:unhideWhenUsed="0"/>
-    <w:lsdException w:name="Medium List 1 Accent 5" w:semiHidden="0" w:uiPriority="65" w:unhideWhenUsed="0"/>
-    <w:lsdException w:name="Medium List 2 Accent 5" w:semiHidden="0" w:uiPriority="66" w:unhideWhenUsed="0"/>
-    <w:lsdException w:name="Medium Grid 1 Accent 5" w:semiHidden="0" w:uiPriority="67" w:unhideWhenUsed="0"/>
-    <w:lsdException w:name="Medium Grid 2 Accent 5" w:semiHidden="0" w:uiPriority="68" w:unhideWhenUsed="0"/>
-    <w:lsdException w:name="Medium Grid 3 Accent 5" w:semiHidden="0" w:uiPriority="69" w:unhideWhenUsed="0"/>
-    <w:lsdException w:name="Dark List Accent 5" w:semiHidden="0" w:uiPriority="70" w:unhideWhenUsed="0"/>
-    <w:lsdException w:name="Colorful Shading Accent 5" w:semiHidden="0" w:uiPriority="71" w:unhideWhenUsed="0"/>
-    <w:lsdException w:name="Colorful List Accent 5" w:semiHidden="0" w:uiPriority="72" w:unhideWhenUsed="0"/>
-    <w:lsdException w:name="Colorful Grid Accent 5" w:semiHidden="0" w:uiPriority="73" w:unhideWhenUsed="0"/>
-    <w:lsdException w:name="Light Shading Accent 6" w:semiHidden="0" w:uiPriority="60" w:unhideWhenUsed="0"/>
-    <w:lsdException w:name="Light List Accent 6" w:semiHidden="0" w:uiPriority="61" w:unhideWhenUsed="0"/>
-    <w:lsdException w:name="Light Grid Accent 6" w:semiHidden="0" w:uiPriority="62" w:unhideWhenUsed="0"/>
-    <w:lsdException w:name="Medium Shading 1 Accent 6" w:semiHidden="0" w:uiPriority="63" w:unhideWhenUsed="0"/>
-    <w:lsdException w:name="Medium Shading 2 Accent 6" w:semiHidden="0" w:uiPriority="64" w:unhideWhenUsed="0"/>
-    <w:lsdException w:name="Medium List 1 Accent 6" w:semiHidden="0" w:uiPriority="65" w:unhideWhenUsed="0"/>
-    <w:lsdException w:name="Medium List 2 Accent 6" w:semiHidden="0" w:uiPriority="66" w:unhideWhenUsed="0"/>
-    <w:lsdException w:name="Medium Grid 1 Accent 6" w:semiHidden="0" w:uiPriority="67" w:unhideWhenUsed="0"/>
-    <w:lsdException w:name="Medium Grid 2 Accent 6" w:semiHidden="0" w:uiPriority="68" w:unhideWhenUsed="0"/>
-    <w:lsdException w:name="Medium Grid 3 Accent 6" w:semiHidden="0" w:uiPriority="69" w:unhideWhenUsed="0"/>
-    <w:lsdException w:name="Dark List Accent 6" w:semiHidden="0" w:uiPriority="70" w:unhideWhenUsed="0"/>
-    <w:lsdException w:name="Colorful Shading Accent 6" w:semiHidden="0" w:uiPriority="71" w:unhideWhenUsed="0"/>
-    <w:lsdException w:name="Colorful List Accent 6" w:semiHidden="0" w:uiPriority="72" w:unhideWhenUsed="0"/>
-    <w:lsdException w:name="Colorful Grid Accent 6" w:semiHidden="0" w:uiPriority="73" w:unhideWhenUsed="0"/>
-    <w:lsdException w:name="Subtle Emphasis" w:semiHidden="0" w:uiPriority="19" w:unhideWhenUsed="0" w:qFormat="1"/>
-    <w:lsdException w:name="Intense Emphasis" w:semiHidden="0" w:uiPriority="21" w:unhideWhenUsed="0" w:qFormat="1"/>
-    <w:lsdException w:name="Subtle Reference" w:semiHidden="0" w:uiPriority="31" w:unhideWhenUsed="0" w:qFormat="1"/>
-    <w:lsdException w:name="Intense Reference" w:semiHidden="0" w:uiPriority="32" w:unhideWhenUsed="0" w:qFormat="1"/>
-    <w:lsdException w:name="Book Title" w:semiHidden="0" w:uiPriority="33" w:unhideWhenUsed="0" w:qFormat="1"/>
-    <w:lsdException w:name="Bibliography" w:uiPriority="37"/>
-    <w:lsdException w:name="TOC Heading" w:uiPriority="39" w:qFormat="1"/>
+  <w:latentStyles w:defLockedState="0" w:defUIPriority="99" w:defSemiHidden="0" w:defUnhideWhenUsed="0" w:defQFormat="0" w:count="371">
+    <w:lsdException w:name="Normal" w:uiPriority="0" w:qFormat="1"/>
+    <w:lsdException w:name="heading 1" w:uiPriority="9" w:qFormat="1"/>
+    <w:lsdException w:name="heading 2" w:semiHidden="1" w:uiPriority="9" w:unhideWhenUsed="1" w:qFormat="1"/>
+    <w:lsdException w:name="heading 3" w:semiHidden="1" w:uiPriority="9" w:unhideWhenUsed="1" w:qFormat="1"/>
+    <w:lsdException w:name="heading 4" w:semiHidden="1" w:uiPriority="9" w:unhideWhenUsed="1" w:qFormat="1"/>
+    <w:lsdException w:name="heading 5" w:semiHidden="1" w:uiPriority="9" w:unhideWhenUsed="1" w:qFormat="1"/>
+    <w:lsdException w:name="heading 6" w:semiHidden="1" w:uiPriority="9" w:unhideWhenUsed="1" w:qFormat="1"/>
+    <w:lsdException w:name="heading 7" w:semiHidden="1" w:uiPriority="9" w:unhideWhenUsed="1" w:qFormat="1"/>
+    <w:lsdException w:name="heading 8" w:semiHidden="1" w:uiPriority="9" w:unhideWhenUsed="1" w:qFormat="1"/>
+    <w:lsdException w:name="heading 9" w:semiHidden="1" w:uiPriority="9" w:unhideWhenUsed="1" w:qFormat="1"/>
+    <w:lsdException w:name="index 1" w:semiHidden="1" w:unhideWhenUsed="1"/>
+    <w:lsdException w:name="index 2" w:semiHidden="1" w:unhideWhenUsed="1"/>
+    <w:lsdException w:name="index 3" w:semiHidden="1" w:unhideWhenUsed="1"/>
+    <w:lsdException w:name="index 4" w:semiHidden="1" w:unhideWhenUsed="1"/>
+    <w:lsdException w:name="index 5" w:semiHidden="1" w:unhideWhenUsed="1"/>
+    <w:lsdException w:name="index 6" w:semiHidden="1" w:unhideWhenUsed="1"/>
+    <w:lsdException w:name="index 7" w:semiHidden="1" w:unhideWhenUsed="1"/>
+    <w:lsdException w:name="index 8" w:semiHidden="1" w:unhideWhenUsed="1"/>
+    <w:lsdException w:name="index 9" w:semiHidden="1" w:unhideWhenUsed="1"/>
+    <w:lsdException w:name="toc 1" w:semiHidden="1" w:uiPriority="39" w:unhideWhenUsed="1"/>
+    <w:lsdException w:name="toc 2" w:semiHidden="1" w:uiPriority="39" w:unhideWhenUsed="1"/>
+    <w:lsdException w:name="toc 3" w:semiHidden="1" w:uiPriority="39" w:unhideWhenUsed="1"/>
+    <w:lsdException w:name="toc 4" w:semiHidden="1" w:uiPriority="39" w:unhideWhenUsed="1"/>
+    <w:lsdException w:name="toc 5" w:semiHidden="1" w:uiPriority="39" w:unhideWhenUsed="1"/>
+    <w:lsdException w:name="toc 6" w:semiHidden="1" w:uiPriority="39" w:unhideWhenUsed="1"/>
+    <w:lsdException w:name="toc 7" w:semiHidden="1" w:uiPriority="39" w:unhideWhenUsed="1"/>
+    <w:lsdException w:name="toc 8" w:semiHidden="1" w:uiPriority="39" w:unhideWhenUsed="1"/>
+    <w:lsdException w:name="toc 9" w:semiHidden="1" w:uiPriority="39" w:unhideWhenUsed="1"/>
+    <w:lsdException w:name="Normal Indent" w:semiHidden="1" w:unhideWhenUsed="1"/>
+    <w:lsdException w:name="footnote text" w:semiHidden="1" w:unhideWhenUsed="1"/>
+    <w:lsdException w:name="annotation text" w:semiHidden="1" w:unhideWhenUsed="1"/>
+    <w:lsdException w:name="header" w:semiHidden="1" w:unhideWhenUsed="1"/>
+    <w:lsdException w:name="footer" w:semiHidden="1" w:unhideWhenUsed="1"/>
+    <w:lsdException w:name="index heading" w:semiHidden="1" w:unhideWhenUsed="1"/>
+    <w:lsdException w:name="caption" w:semiHidden="1" w:uiPriority="35" w:unhideWhenUsed="1" w:qFormat="1"/>
+    <w:lsdException w:name="table of figures" w:semiHidden="1" w:unhideWhenUsed="1"/>
+    <w:lsdException w:name="envelope address" w:semiHidden="1" w:unhideWhenUsed="1"/>
+    <w:lsdException w:name="envelope return" w:semiHidden="1" w:unhideWhenUsed="1"/>
+    <w:lsdException w:name="footnote reference" w:semiHidden="1" w:unhideWhenUsed="1"/>
+    <w:lsdException w:name="annotation reference" w:semiHidden="1" w:unhideWhenUsed="1"/>
+    <w:lsdException w:name="line number" w:semiHidden="1" w:unhideWhenUsed="1"/>
+    <w:lsdException w:name="page number" w:semiHidden="1" w:unhideWhenUsed="1"/>
+    <w:lsdException w:name="endnote reference" w:semiHidden="1" w:unhideWhenUsed="1"/>
+    <w:lsdException w:name="endnote text" w:semiHidden="1" w:unhideWhenUsed="1"/>
+    <w:lsdException w:name="table of authorities" w:semiHidden="1" w:unhideWhenUsed="1"/>
+    <w:lsdException w:name="macro" w:semiHidden="1" w:unhideWhenUsed="1"/>
+    <w:lsdException w:name="toa heading" w:semiHidden="1" w:unhideWhenUsed="1"/>
+    <w:lsdException w:name="List" w:semiHidden="1" w:unhideWhenUsed="1"/>
+    <w:lsdException w:name="List Bullet" w:semiHidden="1" w:unhideWhenUsed="1"/>
+    <w:lsdException w:name="List Number" w:semiHidden="1" w:unhideWhenUsed="1"/>
+    <w:lsdException w:name="List 2" w:semiHidden="1" w:unhideWhenUsed="1"/>
+    <w:lsdException w:name="List 3" w:semiHidden="1" w:unhideWhenUsed="1"/>
+    <w:lsdException w:name="List 4" w:semiHidden="1" w:unhideWhenUsed="1"/>
+    <w:lsdException w:name="List 5" w:semiHidden="1" w:unhideWhenUsed="1"/>
+    <w:lsdException w:name="List Bullet 2" w:semiHidden="1" w:unhideWhenUsed="1"/>
+    <w:lsdException w:name="List Bullet 3" w:semiHidden="1" w:unhideWhenUsed="1"/>
+    <w:lsdException w:name="List Bullet 4" w:semiHidden="1" w:unhideWhenUsed="1"/>
+    <w:lsdException w:name="List Bullet 5" w:semiHidden="1" w:unhideWhenUsed="1"/>
+    <w:lsdException w:name="List Number 2" w:semiHidden="1" w:unhideWhenUsed="1"/>
+    <w:lsdException w:name="List Number 3" w:semiHidden="1" w:unhideWhenUsed="1"/>
+    <w:lsdException w:name="List Number 4" w:semiHidden="1" w:unhideWhenUsed="1"/>
+    <w:lsdException w:name="List Number 5" w:semiHidden="1" w:unhideWhenUsed="1"/>
+    <w:lsdException w:name="Title" w:uiPriority="10" w:qFormat="1"/>
+    <w:lsdException w:name="Closing" w:semiHidden="1" w:unhideWhenUsed="1"/>
+    <w:lsdException w:name="Signature" w:semiHidden="1" w:unhideWhenUsed="1"/>
+    <w:lsdException w:name="Default Paragraph Font" w:semiHidden="1" w:uiPriority="1" w:unhideWhenUsed="1"/>
+    <w:lsdException w:name="Body Text" w:semiHidden="1" w:unhideWhenUsed="1"/>
+    <w:lsdException w:name="Body Text Indent" w:semiHidden="1" w:unhideWhenUsed="1"/>
+    <w:lsdException w:name="List Continue" w:semiHidden="1" w:unhideWhenUsed="1"/>
+    <w:lsdException w:name="List Continue 2" w:semiHidden="1" w:unhideWhenUsed="1"/>
+    <w:lsdException w:name="List Continue 3" w:semiHidden="1" w:unhideWhenUsed="1"/>
+    <w:lsdException w:name="List Continue 4" w:semiHidden="1" w:unhideWhenUsed="1"/>
+    <w:lsdException w:name="List Continue 5" w:semiHidden="1" w:unhideWhenUsed="1"/>
+    <w:lsdException w:name="Message Header" w:semiHidden="1" w:unhideWhenUsed="1"/>
+    <w:lsdException w:name="Subtitle" w:uiPriority="11" w:qFormat="1"/>
+    <w:lsdException w:name="Salutation" w:semiHidden="1" w:unhideWhenUsed="1"/>
+    <w:lsdException w:name="Date" w:semiHidden="1" w:unhideWhenUsed="1"/>
+    <w:lsdException w:name="Body Text First Indent" w:semiHidden="1" w:unhideWhenUsed="1"/>
+    <w:lsdException w:name="Body Text First Indent 2" w:semiHidden="1" w:unhideWhenUsed="1"/>
+    <w:lsdException w:name="Note Heading" w:semiHidden="1" w:unhideWhenUsed="1"/>
+    <w:lsdException w:name="Body Text 2" w:semiHidden="1" w:unhideWhenUsed="1"/>
+    <w:lsdException w:name="Body Text 3" w:semiHidden="1" w:unhideWhenUsed="1"/>
+    <w:lsdException w:name="Body Text Indent 2" w:semiHidden="1" w:unhideWhenUsed="1"/>
+    <w:lsdException w:name="Body Text Indent 3" w:semiHidden="1" w:unhideWhenUsed="1"/>
+    <w:lsdException w:name="Block Text" w:semiHidden="1" w:unhideWhenUsed="1"/>
+    <w:lsdException w:name="Hyperlink" w:semiHidden="1" w:unhideWhenUsed="1"/>
+    <w:lsdException w:name="FollowedHyperlink" w:semiHidden="1" w:unhideWhenUsed="1"/>
+    <w:lsdException w:name="Strong" w:uiPriority="22" w:qFormat="1"/>
+    <w:lsdException w:name="Emphasis" w:uiPriority="20" w:qFormat="1"/>
+    <w:lsdException w:name="Document Map" w:semiHidden="1" w:unhideWhenUsed="1"/>
+    <w:lsdException w:name="Plain Text" w:semiHidden="1" w:unhideWhenUsed="1"/>
+    <w:lsdException w:name="E-mail Signature" w:semiHidden="1" w:unhideWhenUsed="1"/>
+    <w:lsdException w:name="HTML Top of Form" w:semiHidden="1" w:unhideWhenUsed="1"/>
+    <w:lsdException w:name="HTML Bottom of Form" w:semiHidden="1" w:unhideWhenUsed="1"/>
+    <w:lsdException w:name="Normal (Web)" w:semiHidden="1" w:unhideWhenUsed="1"/>
+    <w:lsdException w:name="HTML Acronym" w:semiHidden="1" w:unhideWhenUsed="1"/>
+    <w:lsdException w:name="HTML Address" w:semiHidden="1" w:unhideWhenUsed="1"/>
+    <w:lsdException w:name="HTML Cite" w:semiHidden="1" w:unhideWhenUsed="1"/>
+    <w:lsdException w:name="HTML Code" w:semiHidden="1" w:unhideWhenUsed="1"/>
+    <w:lsdException w:name="HTML Definition" w:semiHidden="1" w:unhideWhenUsed="1"/>
+    <w:lsdException w:name="HTML Keyboard" w:semiHidden="1" w:unhideWhenUsed="1"/>
+    <w:lsdException w:name="HTML Preformatted" w:semiHidden="1" w:unhideWhenUsed="1"/>
+    <w:lsdException w:name="HTML Sample" w:semiHidden="1" w:unhideWhenUsed="1"/>
+    <w:lsdException w:name="HTML Typewriter" w:semiHidden="1" w:unhideWhenUsed="1"/>
+    <w:lsdException w:name="HTML Variable" w:semiHidden="1" w:unhideWhenUsed="1"/>
+    <w:lsdException w:name="Normal Table" w:semiHidden="1" w:unhideWhenUsed="1"/>
+    <w:lsdException w:name="annotation subject" w:semiHidden="1" w:unhideWhenUsed="1"/>
+    <w:lsdException w:name="No List" w:semiHidden="1" w:unhideWhenUsed="1"/>
+    <w:lsdException w:name="Outline List 1" w:semiHidden="1" w:unhideWhenUsed="1"/>
+    <w:lsdException w:name="Outline List 2" w:semiHidden="1" w:unhideWhenUsed="1"/>
+    <w:lsdException w:name="Outline List 3" w:semiHidden="1" w:unhideWhenUsed="1"/>
+    <w:lsdException w:name="Table Simple 1" w:semiHidden="1" w:unhideWhenUsed="1"/>
+    <w:lsdException w:name="Table Simple 2" w:semiHidden="1" w:unhideWhenUsed="1"/>
+    <w:lsdException w:name="Table Simple 3" w:semiHidden="1" w:unhideWhenUsed="1"/>
+    <w:lsdException w:name="Table Classic 1" w:semiHidden="1" w:unhideWhenUsed="1"/>
+    <w:lsdException w:name="Table Classic 2" w:semiHidden="1" w:unhideWhenUsed="1"/>
+    <w:lsdException w:name="Table Classic 3" w:semiHidden="1" w:unhideWhenUsed="1"/>
+    <w:lsdException w:name="Table Classic 4" w:semiHidden="1" w:unhideWhenUsed="1"/>
+    <w:lsdException w:name="Table Colorful 1" w:semiHidden="1" w:unhideWhenUsed="1"/>
+    <w:lsdException w:name="Table Colorful 2" w:semiHidden="1" w:unhideWhenUsed="1"/>
+    <w:lsdException w:name="Table Colorful 3" w:semiHidden="1" w:unhideWhenUsed="1"/>
+    <w:lsdException w:name="Table Columns 1" w:semiHidden="1" w:unhideWhenUsed="1"/>
+    <w:lsdException w:name="Table Columns 2" w:semiHidden="1" w:unhideWhenUsed="1"/>
+    <w:lsdException w:name="Table Columns 3" w:semiHidden="1" w:unhideWhenUsed="1"/>
+    <w:lsdException w:name="Table Columns 4" w:semiHidden="1" w:unhideWhenUsed="1"/>
+    <w:lsdException w:name="Table Columns 5" w:semiHidden="1" w:unhideWhenUsed="1"/>
+    <w:lsdException w:name="Table Grid 1" w:semiHidden="1" w:unhideWhenUsed="1"/>
+    <w:lsdException w:name="Table Grid 2" w:semiHidden="1" w:unhideWhenUsed="1"/>
+    <w:lsdException w:name="Table Grid 3" w:semiHidden="1" w:unhideWhenUsed="1"/>
+    <w:lsdException w:name="Table Grid 4" w:semiHidden="1" w:unhideWhenUsed="1"/>
+    <w:lsdException w:name="Table Grid 5" w:semiHidden="1" w:unhideWhenUsed="1"/>
+    <w:lsdException w:name="Table Grid 6" w:semiHidden="1" w:unhideWhenUsed="1"/>
+    <w:lsdException w:name="Table Grid 7" w:semiHidden="1" w:unhideWhenUsed="1"/>
+    <w:lsdException w:name="Table Grid 8" w:semiHidden="1" w:unhideWhenUsed="1"/>
+    <w:lsdException w:name="Table List 1" w:semiHidden="1" w:unhideWhenUsed="1"/>
+    <w:lsdException w:name="Table List 2" w:semiHidden="1" w:unhideWhenUsed="1"/>
+    <w:lsdException w:name="Table List 3" w:semiHidden="1" w:unhideWhenUsed="1"/>
+    <w:lsdException w:name="Table List 4" w:semiHidden="1" w:unhideWhenUsed="1"/>
+    <w:lsdException w:name="Table List 5" w:semiHidden="1" w:unhideWhenUsed="1"/>
+    <w:lsdException w:name="Table List 6" w:semiHidden="1" w:unhideWhenUsed="1"/>
+    <w:lsdException w:name="Table List 7" w:semiHidden="1" w:unhideWhenUsed="1"/>
+    <w:lsdException w:name="Table List 8" w:semiHidden="1" w:unhideWhenUsed="1"/>
+    <w:lsdException w:name="Table 3D effects 1" w:semiHidden="1" w:unhideWhenUsed="1"/>
+    <w:lsdException w:name="Table 3D effects 2" w:semiHidden="1" w:unhideWhenUsed="1"/>
+    <w:lsdException w:name="Table 3D effects 3" w:semiHidden="1" w:unhideWhenUsed="1"/>
+    <w:lsdException w:name="Table Contemporary" w:semiHidden="1" w:unhideWhenUsed="1"/>
+    <w:lsdException w:name="Table Elegant" w:semiHidden="1" w:unhideWhenUsed="1"/>
+    <w:lsdException w:name="Table Professional" w:semiHidden="1" w:unhideWhenUsed="1"/>
+    <w:lsdException w:name="Table Subtle 1" w:semiHidden="1" w:unhideWhenUsed="1"/>
+    <w:lsdException w:name="Table Subtle 2" w:semiHidden="1" w:unhideWhenUsed="1"/>
+    <w:lsdException w:name="Table Web 1" w:semiHidden="1" w:unhideWhenUsed="1"/>
+    <w:lsdException w:name="Table Web 2" w:semiHidden="1" w:unhideWhenUsed="1"/>
+    <w:lsdException w:name="Table Web 3" w:semiHidden="1" w:unhideWhenUsed="1"/>
+    <w:lsdException w:name="Balloon Text" w:semiHidden="1" w:unhideWhenUsed="1"/>
+    <w:lsdException w:name="Table Grid" w:uiPriority="59"/>
+    <w:lsdException w:name="Table Theme" w:semiHidden="1" w:unhideWhenUsed="1"/>
+    <w:lsdException w:name="Placeholder Text" w:semiHidden="1"/>
+    <w:lsdException w:name="No Spacing" w:uiPriority="1" w:qFormat="1"/>
+    <w:lsdException w:name="Light Shading" w:uiPriority="60"/>
+    <w:lsdException w:name="Light List" w:uiPriority="61"/>
+    <w:lsdException w:name="Light Grid" w:uiPriority="62"/>
+    <w:lsdException w:name="Medium Shading 1" w:uiPriority="63"/>
+    <w:lsdException w:name="Medium Shading 2" w:uiPriority="64"/>
+    <w:lsdException w:name="Medium List 1" w:uiPriority="65"/>
+    <w:lsdException w:name="Medium List 2" w:uiPriority="66"/>
+    <w:lsdException w:name="Medium Grid 1" w:uiPriority="67"/>
+    <w:lsdException w:name="Medium Grid 2" w:uiPriority="68"/>
+    <w:lsdException w:name="Medium Grid 3" w:uiPriority="69"/>
+    <w:lsdException w:name="Dark List" w:uiPriority="70"/>
+    <w:lsdException w:name="Colorful Shading" w:uiPriority="71"/>
+    <w:lsdException w:name="Colorful List" w:uiPriority="72"/>
+    <w:lsdException w:name="Colorful Grid" w:uiPriority="73"/>
+    <w:lsdException w:name="Light Shading Accent 1" w:uiPriority="60"/>
+    <w:lsdException w:name="Light List Accent 1" w:uiPriority="61"/>
+    <w:lsdException w:name="Light Grid Accent 1" w:uiPriority="62"/>
+    <w:lsdException w:name="Medium Shading 1 Accent 1" w:uiPriority="63"/>
+    <w:lsdException w:name="Medium Shading 2 Accent 1" w:uiPriority="64"/>
+    <w:lsdException w:name="Medium List 1 Accent 1" w:uiPriority="65"/>
+    <w:lsdException w:name="Revision" w:semiHidden="1"/>
+    <w:lsdException w:name="List Paragraph" w:uiPriority="34" w:qFormat="1"/>
+    <w:lsdException w:name="Quote" w:uiPriority="29" w:qFormat="1"/>
+    <w:lsdException w:name="Intense Quote" w:uiPriority="30" w:qFormat="1"/>
+    <w:lsdException w:name="Medium List 2 Accent 1" w:uiPriority="66"/>
+    <w:lsdException w:name="Medium Grid 1 Accent 1" w:uiPriority="67"/>
+    <w:lsdException w:name="Medium Grid 2 Accent 1" w:uiPriority="68"/>
+    <w:lsdException w:name="Medium Grid 3 Accent 1" w:uiPriority="69"/>
+    <w:lsdException w:name="Dark List Accent 1" w:uiPriority="70"/>
+    <w:lsdException w:name="Colorful Shading Accent 1" w:uiPriority="71"/>
+    <w:lsdException w:name="Colorful List Accent 1" w:uiPriority="72"/>
+    <w:lsdException w:name="Colorful Grid Accent 1" w:uiPriority="73"/>
+    <w:lsdException w:name="Light Shading Accent 2" w:uiPriority="60"/>
+    <w:lsdException w:name="Light List Accent 2" w:uiPriority="61"/>
+    <w:lsdException w:name="Light Grid Accent 2" w:uiPriority="62"/>
+    <w:lsdException w:name="Medium Shading 1 Accent 2" w:uiPriority="63"/>
+    <w:lsdException w:name="Medium Shading 2 Accent 2" w:uiPriority="64"/>
+    <w:lsdException w:name="Medium List 1 Accent 2" w:uiPriority="65"/>
+    <w:lsdException w:name="Medium List 2 Accent 2" w:uiPriority="66"/>
+    <w:lsdException w:name="Medium Grid 1 Accent 2" w:uiPriority="67"/>
+    <w:lsdException w:name="Medium Grid 2 Accent 2" w:uiPriority="68"/>
+    <w:lsdException w:name="Medium Grid 3 Accent 2" w:uiPriority="69"/>
+    <w:lsdException w:name="Dark List Accent 2" w:uiPriority="70"/>
+    <w:lsdException w:name="Colorful Shading Accent 2" w:uiPriority="71"/>
+    <w:lsdException w:name="Colorful List Accent 2" w:uiPriority="72"/>
+    <w:lsdException w:name="Colorful Grid Accent 2" w:uiPriority="73"/>
+    <w:lsdException w:name="Light Shading Accent 3" w:uiPriority="60"/>
+    <w:lsdException w:name="Light List Accent 3" w:uiPriority="61"/>
+    <w:lsdException w:name="Light Grid Accent 3" w:uiPriority="62"/>
+    <w:lsdException w:name="Medium Shading 1 Accent 3" w:uiPriority="63"/>
+    <w:lsdException w:name="Medium Shading 2 Accent 3" w:uiPriority="64"/>
+    <w:lsdException w:name="Medium List 1 Accent 3" w:uiPriority="65"/>
+    <w:lsdException w:name="Medium List 2 Accent 3" w:uiPriority="66"/>
+    <w:lsdException w:name="Medium Grid 1 Accent 3" w:uiPriority="67"/>
+    <w:lsdException w:name="Medium Grid 2 Accent 3" w:uiPriority="68"/>
+    <w:lsdException w:name="Medium Grid 3 Accent 3" w:uiPriority="69"/>
+    <w:lsdException w:name="Dark List Accent 3" w:uiPriority="70"/>
+    <w:lsdException w:name="Colorful Shading Accent 3" w:uiPriority="71"/>
+    <w:lsdException w:name="Colorful List Accent 3" w:uiPriority="72"/>
+    <w:lsdException w:name="Colorful Grid Accent 3" w:uiPriority="73"/>
+    <w:lsdException w:name="Light Shading Accent 4" w:uiPriority="60"/>
+    <w:lsdException w:name="Light List Accent 4" w:uiPriority="61"/>
+    <w:lsdException w:name="Light Grid Accent 4" w:uiPriority="62"/>
+    <w:lsdException w:name="Medium Shading 1 Accent 4" w:uiPriority="63"/>
+    <w:lsdException w:name="Medium Shading 2 Accent 4" w:uiPriority="64"/>
+    <w:lsdException w:name="Medium List 1 Accent 4" w:uiPriority="65"/>
+    <w:lsdException w:name="Medium List 2 Accent 4" w:uiPriority="66"/>
+    <w:lsdException w:name="Medium Grid 1 Accent 4" w:uiPriority="67"/>
+    <w:lsdException w:name="Medium Grid 2 Accent 4" w:uiPriority="68"/>
+    <w:lsdException w:name="Medium Grid 3 Accent 4" w:uiPriority="69"/>
+    <w:lsdException w:name="Dark List Accent 4" w:uiPriority="70"/>
+    <w:lsdException w:name="Colorful Shading Accent 4" w:uiPriority="71"/>
+    <w:lsdException w:name="Colorful List Accent 4" w:uiPriority="72"/>
+    <w:lsdException w:name="Colorful Grid Accent 4" w:uiPriority="73"/>
+    <w:lsdException w:name="Light Shading Accent 5" w:uiPriority="60"/>
+    <w:lsdException w:name="Light List Accent 5" w:uiPriority="61"/>
+    <w:lsdException w:name="Light Grid Accent 5" w:uiPriority="62"/>
+    <w:lsdException w:name="Medium Shading 1 Accent 5" w:uiPriority="63"/>
+    <w:lsdException w:name="Medium Shading 2 Accent 5" w:uiPriority="64"/>
+    <w:lsdException w:name="Medium List 1 Accent 5" w:uiPriority="65"/>
+    <w:lsdException w:name="Medium List 2 Accent 5" w:uiPriority="66"/>
+    <w:lsdException w:name="Medium Grid 1 Accent 5" w:uiPriority="67"/>
+    <w:lsdException w:name="Medium Grid 2 Accent 5" w:uiPriority="68"/>
+    <w:lsdException w:name="Medium Grid 3 Accent 5" w:uiPriority="69"/>
+    <w:lsdException w:name="Dark List Accent 5" w:uiPriority="70"/>
+    <w:lsdException w:name="Colorful Shading Accent 5" w:uiPriority="71"/>
+    <w:lsdException w:name="Colorful List Accent 5" w:uiPriority="72"/>
+    <w:lsdException w:name="Colorful Grid Accent 5" w:uiPriority="73"/>
+    <w:lsdException w:name="Light Shading Accent 6" w:uiPriority="60"/>
+    <w:lsdException w:name="Light List Accent 6" w:uiPriority="61"/>
+    <w:lsdException w:name="Light Grid Accent 6" w:uiPriority="62"/>
+    <w:lsdException w:name="Medium Shading 1 Accent 6" w:uiPriority="63"/>
+    <w:lsdException w:name="Medium Shading 2 Accent 6" w:uiPriority="64"/>
+    <w:lsdException w:name="Medium List 1 Accent 6" w:uiPriority="65"/>
+    <w:lsdException w:name="Medium List 2 Accent 6" w:uiPriority="66"/>
+    <w:lsdException w:name="Medium Grid 1 Accent 6" w:uiPriority="67"/>
+    <w:lsdException w:name="Medium Grid 2 Accent 6" w:uiPriority="68"/>
+    <w:lsdException w:name="Medium Grid 3 Accent 6" w:uiPriority="69"/>
+    <w:lsdException w:name="Dark List Accent 6" w:uiPriority="70"/>
+    <w:lsdException w:name="Colorful Shading Accent 6" w:uiPriority="71"/>
+    <w:lsdException w:name="Colorful List Accent 6" w:uiPriority="72"/>
+    <w:lsdException w:name="Colorful Grid Accent 6" w:uiPriority="73"/>
+    <w:lsdException w:name="Subtle Emphasis" w:uiPriority="19" w:qFormat="1"/>
+    <w:lsdException w:name="Intense Emphasis" w:uiPriority="21" w:qFormat="1"/>
+    <w:lsdException w:name="Subtle Reference" w:uiPriority="31" w:qFormat="1"/>
+    <w:lsdException w:name="Intense Reference" w:uiPriority="32" w:qFormat="1"/>
+    <w:lsdException w:name="Book Title" w:uiPriority="33" w:qFormat="1"/>
+    <w:lsdException w:name="Bibliography" w:semiHidden="1" w:uiPriority="37" w:unhideWhenUsed="1"/>
+    <w:lsdException w:name="TOC Heading" w:semiHidden="1" w:uiPriority="39" w:unhideWhenUsed="1" w:qFormat="1"/>
+    <w:lsdException w:name="Plain Table 1" w:uiPriority="41"/>
+    <w:lsdException w:name="Plain Table 2" w:uiPriority="42"/>
+    <w:lsdException w:name="Plain Table 3" w:uiPriority="43"/>
+    <w:lsdException w:name="Plain Table 4" w:uiPriority="44"/>
+    <w:lsdException w:name="Plain Table 5" w:uiPriority="45"/>
+    <w:lsdException w:name="Grid Table Light" w:uiPriority="40"/>
+    <w:lsdException w:name="Grid Table 1 Light" w:uiPriority="46"/>
+    <w:lsdException w:name="Grid Table 2" w:uiPriority="47"/>
+    <w:lsdException w:name="Grid Table 3" w:uiPriority="48"/>
+    <w:lsdException w:name="Grid Table 4" w:uiPriority="49"/>
+    <w:lsdException w:name="Grid Table 5 Dark" w:uiPriority="50"/>
+    <w:lsdException w:name="Grid Table 6 Colorful" w:uiPriority="51"/>
+    <w:lsdException w:name="Grid Table 7 Colorful" w:uiPriority="52"/>
+    <w:lsdException w:name="Grid Table 1 Light Accent 1" w:uiPriority="46"/>
+    <w:lsdException w:name="Grid Table 2 Accent 1" w:uiPriority="47"/>
+    <w:lsdException w:name="Grid Table 3 Accent 1" w:uiPriority="48"/>
+    <w:lsdException w:name="Grid Table 4 Accent 1" w:uiPriority="49"/>
+    <w:lsdException w:name="Grid Table 5 Dark Accent 1" w:uiPriority="50"/>
+    <w:lsdException w:name="Grid Table 6 Colorful Accent 1" w:uiPriority="51"/>
+    <w:lsdException w:name="Grid Table 7 Colorful Accent 1" w:uiPriority="52"/>
+    <w:lsdException w:name="Grid Table 1 Light Accent 2" w:uiPriority="46"/>
+    <w:lsdException w:name="Grid Table 2 Accent 2" w:uiPriority="47"/>
+    <w:lsdException w:name="Grid Table 3 Accent 2" w:uiPriority="48"/>
+    <w:lsdException w:name="Grid Table 4 Accent 2" w:uiPriority="49"/>
+    <w:lsdException w:name="Grid Table 5 Dark Accent 2" w:uiPriority="50"/>
+    <w:lsdException w:name="Grid Table 6 Colorful Accent 2" w:uiPriority="51"/>
+    <w:lsdException w:name="Grid Table 7 Colorful Accent 2" w:uiPriority="52"/>
+    <w:lsdException w:name="Grid Table 1 Light Accent 3" w:uiPriority="46"/>
+    <w:lsdException w:name="Grid Table 2 Accent 3" w:uiPriority="47"/>
+    <w:lsdException w:name="Grid Table 3 Accent 3" w:uiPriority="48"/>
+    <w:lsdException w:name="Grid Table 4 Accent 3" w:uiPriority="49"/>
+    <w:lsdException w:name="Grid Table 5 Dark Accent 3" w:uiPriority="50"/>
+    <w:lsdException w:name="Grid Table 6 Colorful Accent 3" w:uiPriority="51"/>
+    <w:lsdException w:name="Grid Table 7 Colorful Accent 3" w:uiPriority="52"/>
+    <w:lsdException w:name="Grid Table 1 Light Accent 4" w:uiPriority="46"/>
+    <w:lsdException w:name="Grid Table 2 Accent 4" w:uiPriority="47"/>
+    <w:lsdException w:name="Grid Table 3 Accent 4" w:uiPriority="48"/>
+    <w:lsdException w:name="Grid Table 4 Accent 4" w:uiPriority="49"/>
+    <w:lsdException w:name="Grid Table 5 Dark Accent 4" w:uiPriority="50"/>
+    <w:lsdException w:name="Grid Table 6 Colorful Accent 4" w:uiPriority="51"/>
+    <w:lsdException w:name="Grid Table 7 Colorful Accent 4" w:uiPriority="52"/>
+    <w:lsdException w:name="Grid Table 1 Light Accent 5" w:uiPriority="46"/>
+    <w:lsdException w:name="Grid Table 2 Accent 5" w:uiPriority="47"/>
+    <w:lsdException w:name="Grid Table 3 Accent 5" w:uiPriority="48"/>
+    <w:lsdException w:name="Grid Table 4 Accent 5" w:uiPriority="49"/>
+    <w:lsdException w:name="Grid Table 5 Dark Accent 5" w:uiPriority="50"/>
+    <w:lsdException w:name="Grid Table 6 Colorful Accent 5" w:uiPriority="51"/>
+    <w:lsdException w:name="Grid Table 7 Colorful Accent 5" w:uiPriority="52"/>
+    <w:lsdException w:name="Grid Table 1 Light Accent 6" w:uiPriority="46"/>
+    <w:lsdException w:name="Grid Table 2 Accent 6" w:uiPriority="47"/>
+    <w:lsdException w:name="Grid Table 3 Accent 6" w:uiPriority="48"/>
+    <w:lsdException w:name="Grid Table 4 Accent 6" w:uiPriority="49"/>
+    <w:lsdException w:name="Grid Table 5 Dark Accent 6" w:uiPriority="50"/>
+    <w:lsdException w:name="Grid Table 6 Colorful Accent 6" w:uiPriority="51"/>
+    <w:lsdException w:name="Grid Table 7 Colorful Accent 6" w:uiPriority="52"/>
+    <w:lsdException w:name="List Table 1 Light" w:uiPriority="46"/>
+    <w:lsdException w:name="List Table 2" w:uiPriority="47"/>
+    <w:lsdException w:name="List Table 3" w:uiPriority="48"/>
+    <w:lsdException w:name="List Table 4" w:uiPriority="49"/>
+    <w:lsdException w:name="List Table 5 Dark" w:uiPriority="50"/>
+    <w:lsdException w:name="List Table 6 Colorful" w:uiPriority="51"/>
+    <w:lsdException w:name="List Table 7 Colorful" w:uiPriority="52"/>
+    <w:lsdException w:name="List Table 1 Light Accent 1" w:uiPriority="46"/>
+    <w:lsdException w:name="List Table 2 Accent 1" w:uiPriority="47"/>
+    <w:lsdException w:name="List Table 3 Accent 1" w:uiPriority="48"/>
+    <w:lsdException w:name="List Table 4 Accent 1" w:uiPriority="49"/>
+    <w:lsdException w:name="List Table 5 Dark Accent 1" w:uiPriority="50"/>
+    <w:lsdException w:name="List Table 6 Colorful Accent 1" w:uiPriority="51"/>
+    <w:lsdException w:name="List Table 7 Colorful Accent 1" w:uiPriority="52"/>
+    <w:lsdException w:name="List Table 1 Light Accent 2" w:uiPriority="46"/>
+    <w:lsdException w:name="List Table 2 Accent 2" w:uiPriority="47"/>
+    <w:lsdException w:name="List Table 3 Accent 2" w:uiPriority="48"/>
+    <w:lsdException w:name="List Table 4 Accent 2" w:uiPriority="49"/>
+    <w:lsdException w:name="List Table 5 Dark Accent 2" w:uiPriority="50"/>
+    <w:lsdException w:name="List Table 6 Colorful Accent 2" w:uiPriority="51"/>
+    <w:lsdException w:name="List Table 7 Colorful Accent 2" w:uiPriority="52"/>
+    <w:lsdException w:name="List Table 1 Light Accent 3" w:uiPriority="46"/>
+    <w:lsdException w:name="List Table 2 Accent 3" w:uiPriority="47"/>
+    <w:lsdException w:name="List Table 3 Accent 3" w:uiPriority="48"/>
+    <w:lsdException w:name="List Table 4 Accent 3" w:uiPriority="49"/>
+    <w:lsdException w:name="List Table 5 Dark Accent 3" w:uiPriority="50"/>
+    <w:lsdException w:name="List Table 6 Colorful Accent 3" w:uiPriority="51"/>
+    <w:lsdException w:name="List Table 7 Colorful Accent 3" w:uiPriority="52"/>
+    <w:lsdException w:name="List Table 1 Light Accent 4" w:uiPriority="46"/>
+    <w:lsdException w:name="List Table 2 Accent 4" w:uiPriority="47"/>
+    <w:lsdException w:name="List Table 3 Accent 4" w:uiPriority="48"/>
+    <w:lsdException w:name="List Table 4 Accent 4" w:uiPriority="49"/>
+    <w:lsdException w:name="List Table 5 Dark Accent 4" w:uiPriority="50"/>
+    <w:lsdException w:name="List Table 6 Colorful Accent 4" w:uiPriority="51"/>
+    <w:lsdException w:name="List Table 7 Colorful Accent 4" w:uiPriority="52"/>
+    <w:lsdException w:name="List Table 1 Light Accent 5" w:uiPriority="46"/>
+    <w:lsdException w:name="List Table 2 Accent 5" w:uiPriority="47"/>
+    <w:lsdException w:name="List Table 3 Accent 5" w:uiPriority="48"/>
+    <w:lsdException w:name="List Table 4 Accent 5" w:uiPriority="49"/>
+    <w:lsdException w:name="List Table 5 Dark Accent 5" w:uiPriority="50"/>
+    <w:lsdException w:name="List Table 6 Colorful Accent 5" w:uiPriority="51"/>
+    <w:lsdException w:name="List Table 7 Colorful Accent 5" w:uiPriority="52"/>
+    <w:lsdException w:name="List Table 1 Light Accent 6" w:uiPriority="46"/>
+    <w:lsdException w:name="List Table 2 Accent 6" w:uiPriority="47"/>
+    <w:lsdException w:name="List Table 3 Accent 6" w:uiPriority="48"/>
+    <w:lsdException w:name="List Table 4 Accent 6" w:uiPriority="49"/>
+    <w:lsdException w:name="List Table 5 Dark Accent 6" w:uiPriority="50"/>
+    <w:lsdException w:name="List Table 6 Colorful Accent 6" w:uiPriority="51"/>
+    <w:lsdException w:name="List Table 7 Colorful Accent 6" w:uiPriority="52"/>
   </w:latentStyles>
   <w:style w:type="paragraph" w:default="1" w:styleId="Normale">
     <w:name w:val="Normal"/>
@@ -11558,51 +9049,51 @@
   </dgm:ptLst>
   <dgm:cxnLst>
     <dgm:cxn modelId="{2A557AF0-2B57-4904-955C-D63CBD0A574C}" srcId="{17DD3416-2111-41B9-B26C-E9CCD947F559}" destId="{8D21F24C-E057-41FD-AABB-1974C2B07FFA}" srcOrd="2" destOrd="0" parTransId="{8F0A6ACE-99CC-48A2-B911-4BBEC4BEFDA2}" sibTransId="{2CB4977F-B1C1-40A1-B880-40AA6A7435BD}"/>
-    <dgm:cxn modelId="{1626EB97-2D25-4CE0-87DB-8962273ECC90}" type="presOf" srcId="{8D21F24C-E057-41FD-AABB-1974C2B07FFA}" destId="{39C9694C-39E8-4489-8761-B1433CA6EAC9}" srcOrd="0" destOrd="0" presId="urn:microsoft.com/office/officeart/2005/8/layout/StepDownProcess"/>
-    <dgm:cxn modelId="{1A85DC4D-A103-4D9A-8853-F5500F4DD99D}" type="presOf" srcId="{17DD3416-2111-41B9-B26C-E9CCD947F559}" destId="{F516A8ED-472B-4834-814F-38BE7000C5C1}" srcOrd="0" destOrd="0" presId="urn:microsoft.com/office/officeart/2005/8/layout/StepDownProcess"/>
     <dgm:cxn modelId="{0E0B81D0-99A3-4797-B968-08A8C4DC026A}" srcId="{17DD3416-2111-41B9-B26C-E9CCD947F559}" destId="{7EB1A186-D93D-49B6-AB94-3E040E7651B7}" srcOrd="3" destOrd="0" parTransId="{11F7C24F-754B-4FB0-8E7B-7B7F44B33353}" sibTransId="{5E0D0D3F-2AB7-4CFE-A515-25F48D83FC4A}"/>
     <dgm:cxn modelId="{23BB3D8D-F9D0-47D1-946F-A216CE268F48}" srcId="{17DD3416-2111-41B9-B26C-E9CCD947F559}" destId="{A40FBA61-5377-4F0F-87EA-D2D03E468E46}" srcOrd="0" destOrd="0" parTransId="{3CA5A052-1AFB-426A-AF04-B3AE71710D8D}" sibTransId="{B092E256-3508-4273-AE79-BB84DB7C98BA}"/>
-    <dgm:cxn modelId="{E1903BEE-076B-43BC-A23F-5CC6888C84AC}" type="presOf" srcId="{C5FD2180-7294-4A76-8C85-5CD81616002A}" destId="{9AA8B4B2-BC19-4BA4-B733-481FB77165B6}" srcOrd="0" destOrd="0" presId="urn:microsoft.com/office/officeart/2005/8/layout/StepDownProcess"/>
-    <dgm:cxn modelId="{48D698DD-6F39-4B0C-B243-40EEBB6FE7ED}" type="presOf" srcId="{7EB1A186-D93D-49B6-AB94-3E040E7651B7}" destId="{5AB454CD-EE9F-4FD8-9E6D-690B3C97E8DF}" srcOrd="0" destOrd="0" presId="urn:microsoft.com/office/officeart/2005/8/layout/StepDownProcess"/>
+    <dgm:cxn modelId="{98AC88AC-5EAE-4383-93AC-8F72A3024937}" type="presOf" srcId="{17DD3416-2111-41B9-B26C-E9CCD947F559}" destId="{F516A8ED-472B-4834-814F-38BE7000C5C1}" srcOrd="0" destOrd="0" presId="urn:microsoft.com/office/officeart/2005/8/layout/StepDownProcess"/>
+    <dgm:cxn modelId="{57A44112-919F-4F6F-8AC7-19A926454D3B}" type="presOf" srcId="{8D21F24C-E057-41FD-AABB-1974C2B07FFA}" destId="{39C9694C-39E8-4489-8761-B1433CA6EAC9}" srcOrd="0" destOrd="0" presId="urn:microsoft.com/office/officeart/2005/8/layout/StepDownProcess"/>
+    <dgm:cxn modelId="{4BAC0371-1979-456C-9CEB-3A578D682465}" type="presOf" srcId="{7EB1A186-D93D-49B6-AB94-3E040E7651B7}" destId="{5AB454CD-EE9F-4FD8-9E6D-690B3C97E8DF}" srcOrd="0" destOrd="0" presId="urn:microsoft.com/office/officeart/2005/8/layout/StepDownProcess"/>
+    <dgm:cxn modelId="{ECCCA7E1-1743-4630-9A1E-F881DBABB97C}" type="presOf" srcId="{16167536-41CD-4BD3-BCCA-1E047C9B6EE2}" destId="{393B219B-DABB-4CEE-8F5F-D526BF821157}" srcOrd="0" destOrd="0" presId="urn:microsoft.com/office/officeart/2005/8/layout/StepDownProcess"/>
     <dgm:cxn modelId="{185BAEF5-D61B-4D84-A661-779E7165AC9B}" srcId="{17DD3416-2111-41B9-B26C-E9CCD947F559}" destId="{EF44D637-839E-4AE1-AC22-0E6BF93A423A}" srcOrd="1" destOrd="0" parTransId="{3FBAFFF3-235E-4876-8EE2-C4A49C57A462}" sibTransId="{B0483FA3-44E5-4BF9-A372-17B023AC1F2E}"/>
     <dgm:cxn modelId="{D4BF716E-2F66-42D8-AA65-AF6EAF94D9C3}" srcId="{17DD3416-2111-41B9-B26C-E9CCD947F559}" destId="{C5FD2180-7294-4A76-8C85-5CD81616002A}" srcOrd="5" destOrd="0" parTransId="{7A66C7BC-C58B-4EC0-B9CC-B39E52465EE5}" sibTransId="{D3BB1466-79E1-483D-8F1A-F4672EBA0FF9}"/>
-    <dgm:cxn modelId="{728C9BDD-4577-4872-A80D-977925A6AA12}" type="presOf" srcId="{EF44D637-839E-4AE1-AC22-0E6BF93A423A}" destId="{4839034B-DA78-411A-A258-850E82C2F8E9}" srcOrd="0" destOrd="0" presId="urn:microsoft.com/office/officeart/2005/8/layout/StepDownProcess"/>
-    <dgm:cxn modelId="{421EDD98-875E-4195-97DF-8483DC61A04B}" type="presOf" srcId="{A40FBA61-5377-4F0F-87EA-D2D03E468E46}" destId="{87D4E5A8-D801-4207-B5F4-9DC3BA9607B7}" srcOrd="0" destOrd="0" presId="urn:microsoft.com/office/officeart/2005/8/layout/StepDownProcess"/>
+    <dgm:cxn modelId="{BAD3526A-0197-433F-B8A0-85E95B824A6C}" type="presOf" srcId="{EF44D637-839E-4AE1-AC22-0E6BF93A423A}" destId="{4839034B-DA78-411A-A258-850E82C2F8E9}" srcOrd="0" destOrd="0" presId="urn:microsoft.com/office/officeart/2005/8/layout/StepDownProcess"/>
+    <dgm:cxn modelId="{68A1F5EA-43CF-4ED9-8ECF-5078763DCF27}" type="presOf" srcId="{C5FD2180-7294-4A76-8C85-5CD81616002A}" destId="{9AA8B4B2-BC19-4BA4-B733-481FB77165B6}" srcOrd="0" destOrd="0" presId="urn:microsoft.com/office/officeart/2005/8/layout/StepDownProcess"/>
+    <dgm:cxn modelId="{0D69E5DA-1302-438A-99F2-781F5AB3AEAC}" type="presOf" srcId="{A40FBA61-5377-4F0F-87EA-D2D03E468E46}" destId="{87D4E5A8-D801-4207-B5F4-9DC3BA9607B7}" srcOrd="0" destOrd="0" presId="urn:microsoft.com/office/officeart/2005/8/layout/StepDownProcess"/>
     <dgm:cxn modelId="{9356F3BF-A492-480E-9D03-0E4EB554C2CC}" srcId="{17DD3416-2111-41B9-B26C-E9CCD947F559}" destId="{16167536-41CD-4BD3-BCCA-1E047C9B6EE2}" srcOrd="4" destOrd="0" parTransId="{7297F0F7-AB6C-40DD-A519-2CFE0D912B0E}" sibTransId="{334B5F5D-5CFF-4312-A629-032635CC303D}"/>
-    <dgm:cxn modelId="{D23C8515-88AE-42F4-8A44-BAA6F0D9561F}" type="presOf" srcId="{16167536-41CD-4BD3-BCCA-1E047C9B6EE2}" destId="{393B219B-DABB-4CEE-8F5F-D526BF821157}" srcOrd="0" destOrd="0" presId="urn:microsoft.com/office/officeart/2005/8/layout/StepDownProcess"/>
-    <dgm:cxn modelId="{06D2F6E5-E990-4A88-89DB-DF2C574D428B}" type="presParOf" srcId="{F516A8ED-472B-4834-814F-38BE7000C5C1}" destId="{73E68B62-015E-4F70-BD0C-9080F0AC3A81}" srcOrd="0" destOrd="0" presId="urn:microsoft.com/office/officeart/2005/8/layout/StepDownProcess"/>
-    <dgm:cxn modelId="{166C33DA-577F-4169-BA98-15A958B5F123}" type="presParOf" srcId="{73E68B62-015E-4F70-BD0C-9080F0AC3A81}" destId="{DBF4AC83-8760-408D-9E55-5096543264AF}" srcOrd="0" destOrd="0" presId="urn:microsoft.com/office/officeart/2005/8/layout/StepDownProcess"/>
-    <dgm:cxn modelId="{8A59A077-0FF4-4931-B282-FC03BF06E12F}" type="presParOf" srcId="{73E68B62-015E-4F70-BD0C-9080F0AC3A81}" destId="{87D4E5A8-D801-4207-B5F4-9DC3BA9607B7}" srcOrd="1" destOrd="0" presId="urn:microsoft.com/office/officeart/2005/8/layout/StepDownProcess"/>
-    <dgm:cxn modelId="{73017FD5-7695-4211-8201-F3A3CEFBF002}" type="presParOf" srcId="{73E68B62-015E-4F70-BD0C-9080F0AC3A81}" destId="{210B1FF3-84A1-4845-B81A-6B8B1DFC52EF}" srcOrd="2" destOrd="0" presId="urn:microsoft.com/office/officeart/2005/8/layout/StepDownProcess"/>
-    <dgm:cxn modelId="{3EA20DBB-5B8D-410E-A785-B0D0E5DBB29C}" type="presParOf" srcId="{F516A8ED-472B-4834-814F-38BE7000C5C1}" destId="{08612452-F48C-41C1-8719-264FF14F0912}" srcOrd="1" destOrd="0" presId="urn:microsoft.com/office/officeart/2005/8/layout/StepDownProcess"/>
-    <dgm:cxn modelId="{7CA03E8E-B2D4-4696-B1FD-A9418518F560}" type="presParOf" srcId="{F516A8ED-472B-4834-814F-38BE7000C5C1}" destId="{782AAF3A-E8A7-4307-8599-479A80F3CEA3}" srcOrd="2" destOrd="0" presId="urn:microsoft.com/office/officeart/2005/8/layout/StepDownProcess"/>
-    <dgm:cxn modelId="{99E97435-50CF-41B8-94EC-D43427D4AE86}" type="presParOf" srcId="{782AAF3A-E8A7-4307-8599-479A80F3CEA3}" destId="{BFE48629-04D2-42F9-9E09-75D6548BA882}" srcOrd="0" destOrd="0" presId="urn:microsoft.com/office/officeart/2005/8/layout/StepDownProcess"/>
-    <dgm:cxn modelId="{23055E9E-AFB5-40EE-8F16-9CAC11487E05}" type="presParOf" srcId="{782AAF3A-E8A7-4307-8599-479A80F3CEA3}" destId="{4839034B-DA78-411A-A258-850E82C2F8E9}" srcOrd="1" destOrd="0" presId="urn:microsoft.com/office/officeart/2005/8/layout/StepDownProcess"/>
-    <dgm:cxn modelId="{8EBED8D4-4EFF-419E-8F28-98CABBB3D51C}" type="presParOf" srcId="{782AAF3A-E8A7-4307-8599-479A80F3CEA3}" destId="{2D9AF6CC-A4F9-4904-9EC8-6D6AE735E9AF}" srcOrd="2" destOrd="0" presId="urn:microsoft.com/office/officeart/2005/8/layout/StepDownProcess"/>
-    <dgm:cxn modelId="{77237627-7ABB-4FF9-AE81-1B3C1D278658}" type="presParOf" srcId="{F516A8ED-472B-4834-814F-38BE7000C5C1}" destId="{F26E0039-3441-4658-83AC-86B5228EC2CD}" srcOrd="3" destOrd="0" presId="urn:microsoft.com/office/officeart/2005/8/layout/StepDownProcess"/>
-    <dgm:cxn modelId="{27A5AD29-3C41-412B-8CDA-9ADA570B95EC}" type="presParOf" srcId="{F516A8ED-472B-4834-814F-38BE7000C5C1}" destId="{00FA168C-E919-47B9-A0D7-292EBC4BA67D}" srcOrd="4" destOrd="0" presId="urn:microsoft.com/office/officeart/2005/8/layout/StepDownProcess"/>
-    <dgm:cxn modelId="{072FBC75-7C05-4F34-86F1-6463ADA4EA69}" type="presParOf" srcId="{00FA168C-E919-47B9-A0D7-292EBC4BA67D}" destId="{C983A72E-5EAE-49A4-AE1B-167950D7D7CC}" srcOrd="0" destOrd="0" presId="urn:microsoft.com/office/officeart/2005/8/layout/StepDownProcess"/>
-    <dgm:cxn modelId="{0AD101B8-143A-4ADB-AECE-D55A721A4003}" type="presParOf" srcId="{00FA168C-E919-47B9-A0D7-292EBC4BA67D}" destId="{39C9694C-39E8-4489-8761-B1433CA6EAC9}" srcOrd="1" destOrd="0" presId="urn:microsoft.com/office/officeart/2005/8/layout/StepDownProcess"/>
-    <dgm:cxn modelId="{ECDD0B46-5E02-4153-9F1B-DAC121927FAD}" type="presParOf" srcId="{00FA168C-E919-47B9-A0D7-292EBC4BA67D}" destId="{C1BC250B-6007-4D79-ADA5-A95F4EAB8F9F}" srcOrd="2" destOrd="0" presId="urn:microsoft.com/office/officeart/2005/8/layout/StepDownProcess"/>
-    <dgm:cxn modelId="{8E39B927-3DE4-49AF-8B6F-25823CD6ECCC}" type="presParOf" srcId="{F516A8ED-472B-4834-814F-38BE7000C5C1}" destId="{ABA9CA37-8BFD-4901-919A-AD24241D3311}" srcOrd="5" destOrd="0" presId="urn:microsoft.com/office/officeart/2005/8/layout/StepDownProcess"/>
-    <dgm:cxn modelId="{44B84E1A-5B8D-4B0A-86E2-E08624305851}" type="presParOf" srcId="{F516A8ED-472B-4834-814F-38BE7000C5C1}" destId="{3AE75246-DED0-41A3-BD2C-4D6CADC308D8}" srcOrd="6" destOrd="0" presId="urn:microsoft.com/office/officeart/2005/8/layout/StepDownProcess"/>
-    <dgm:cxn modelId="{2096F25C-018A-4F43-851E-8D2FD4C27852}" type="presParOf" srcId="{3AE75246-DED0-41A3-BD2C-4D6CADC308D8}" destId="{9CF98719-EDCB-42D1-88A9-233C10298425}" srcOrd="0" destOrd="0" presId="urn:microsoft.com/office/officeart/2005/8/layout/StepDownProcess"/>
-    <dgm:cxn modelId="{3302D5B7-0FFF-4273-ACA1-D3A210AF2D6D}" type="presParOf" srcId="{3AE75246-DED0-41A3-BD2C-4D6CADC308D8}" destId="{5AB454CD-EE9F-4FD8-9E6D-690B3C97E8DF}" srcOrd="1" destOrd="0" presId="urn:microsoft.com/office/officeart/2005/8/layout/StepDownProcess"/>
-    <dgm:cxn modelId="{0DD37B95-2F84-40E3-B2A6-2A3538241D23}" type="presParOf" srcId="{3AE75246-DED0-41A3-BD2C-4D6CADC308D8}" destId="{0CF3F9F8-7A8F-40EB-82F6-6AF8CD80CCEA}" srcOrd="2" destOrd="0" presId="urn:microsoft.com/office/officeart/2005/8/layout/StepDownProcess"/>
-    <dgm:cxn modelId="{2E897AC8-464F-4251-96E5-6BFE69D5FD60}" type="presParOf" srcId="{F516A8ED-472B-4834-814F-38BE7000C5C1}" destId="{EC979817-CEC7-42AA-8BA6-766418D2EE9D}" srcOrd="7" destOrd="0" presId="urn:microsoft.com/office/officeart/2005/8/layout/StepDownProcess"/>
-    <dgm:cxn modelId="{78736FCF-05BF-4FEC-87DD-5FF5AEB286F4}" type="presParOf" srcId="{F516A8ED-472B-4834-814F-38BE7000C5C1}" destId="{2B8E64E5-134B-485D-BC48-FFB894C2E0C6}" srcOrd="8" destOrd="0" presId="urn:microsoft.com/office/officeart/2005/8/layout/StepDownProcess"/>
-    <dgm:cxn modelId="{BF5473BB-9607-4C93-A503-8E82BD5ECD0C}" type="presParOf" srcId="{2B8E64E5-134B-485D-BC48-FFB894C2E0C6}" destId="{17D37C73-CF43-493C-A311-928B8BE4212D}" srcOrd="0" destOrd="0" presId="urn:microsoft.com/office/officeart/2005/8/layout/StepDownProcess"/>
-    <dgm:cxn modelId="{FAA1D175-675A-4A95-BD46-AE1039A6B52A}" type="presParOf" srcId="{2B8E64E5-134B-485D-BC48-FFB894C2E0C6}" destId="{393B219B-DABB-4CEE-8F5F-D526BF821157}" srcOrd="1" destOrd="0" presId="urn:microsoft.com/office/officeart/2005/8/layout/StepDownProcess"/>
-    <dgm:cxn modelId="{9039E722-CEB5-41B8-B98A-71861992157A}" type="presParOf" srcId="{2B8E64E5-134B-485D-BC48-FFB894C2E0C6}" destId="{06FCEFA5-80FC-4C88-A287-938D0D8FD324}" srcOrd="2" destOrd="0" presId="urn:microsoft.com/office/officeart/2005/8/layout/StepDownProcess"/>
-    <dgm:cxn modelId="{293A4586-A355-4224-A429-1BE5A78D0352}" type="presParOf" srcId="{F516A8ED-472B-4834-814F-38BE7000C5C1}" destId="{CD46B8CB-8814-43EE-9477-213F0375A9D0}" srcOrd="9" destOrd="0" presId="urn:microsoft.com/office/officeart/2005/8/layout/StepDownProcess"/>
-    <dgm:cxn modelId="{52660ABA-0361-42AE-803B-00448ECACACA}" type="presParOf" srcId="{F516A8ED-472B-4834-814F-38BE7000C5C1}" destId="{2A876AB7-611F-4C5B-8595-11A064D83428}" srcOrd="10" destOrd="0" presId="urn:microsoft.com/office/officeart/2005/8/layout/StepDownProcess"/>
-    <dgm:cxn modelId="{6ED3A1C8-2363-457E-A20B-2FE369BE98E2}" type="presParOf" srcId="{2A876AB7-611F-4C5B-8595-11A064D83428}" destId="{9AA8B4B2-BC19-4BA4-B733-481FB77165B6}" srcOrd="0" destOrd="0" presId="urn:microsoft.com/office/officeart/2005/8/layout/StepDownProcess"/>
+    <dgm:cxn modelId="{B86BE6A1-67F8-425E-8B03-EC96E73B9AB8}" type="presParOf" srcId="{F516A8ED-472B-4834-814F-38BE7000C5C1}" destId="{73E68B62-015E-4F70-BD0C-9080F0AC3A81}" srcOrd="0" destOrd="0" presId="urn:microsoft.com/office/officeart/2005/8/layout/StepDownProcess"/>
+    <dgm:cxn modelId="{14B30590-962D-4A7C-86BC-C761949C749B}" type="presParOf" srcId="{73E68B62-015E-4F70-BD0C-9080F0AC3A81}" destId="{DBF4AC83-8760-408D-9E55-5096543264AF}" srcOrd="0" destOrd="0" presId="urn:microsoft.com/office/officeart/2005/8/layout/StepDownProcess"/>
+    <dgm:cxn modelId="{C407B971-23F2-4D66-944C-F44D875F63A3}" type="presParOf" srcId="{73E68B62-015E-4F70-BD0C-9080F0AC3A81}" destId="{87D4E5A8-D801-4207-B5F4-9DC3BA9607B7}" srcOrd="1" destOrd="0" presId="urn:microsoft.com/office/officeart/2005/8/layout/StepDownProcess"/>
+    <dgm:cxn modelId="{95A53AD6-1F4A-4C87-B6F8-5EC9180B25D8}" type="presParOf" srcId="{73E68B62-015E-4F70-BD0C-9080F0AC3A81}" destId="{210B1FF3-84A1-4845-B81A-6B8B1DFC52EF}" srcOrd="2" destOrd="0" presId="urn:microsoft.com/office/officeart/2005/8/layout/StepDownProcess"/>
+    <dgm:cxn modelId="{380E0EF9-5922-4EC9-A3B7-A83AA64B8B73}" type="presParOf" srcId="{F516A8ED-472B-4834-814F-38BE7000C5C1}" destId="{08612452-F48C-41C1-8719-264FF14F0912}" srcOrd="1" destOrd="0" presId="urn:microsoft.com/office/officeart/2005/8/layout/StepDownProcess"/>
+    <dgm:cxn modelId="{6676CBD5-E8E6-44F5-B2C6-440923594CA3}" type="presParOf" srcId="{F516A8ED-472B-4834-814F-38BE7000C5C1}" destId="{782AAF3A-E8A7-4307-8599-479A80F3CEA3}" srcOrd="2" destOrd="0" presId="urn:microsoft.com/office/officeart/2005/8/layout/StepDownProcess"/>
+    <dgm:cxn modelId="{F15D99A6-C0AA-4678-8D5C-112D325A6F9D}" type="presParOf" srcId="{782AAF3A-E8A7-4307-8599-479A80F3CEA3}" destId="{BFE48629-04D2-42F9-9E09-75D6548BA882}" srcOrd="0" destOrd="0" presId="urn:microsoft.com/office/officeart/2005/8/layout/StepDownProcess"/>
+    <dgm:cxn modelId="{21776474-6C73-4287-A1EF-8AF175DBC474}" type="presParOf" srcId="{782AAF3A-E8A7-4307-8599-479A80F3CEA3}" destId="{4839034B-DA78-411A-A258-850E82C2F8E9}" srcOrd="1" destOrd="0" presId="urn:microsoft.com/office/officeart/2005/8/layout/StepDownProcess"/>
+    <dgm:cxn modelId="{237F71F6-845D-4A6D-B213-60BA4E9D5C43}" type="presParOf" srcId="{782AAF3A-E8A7-4307-8599-479A80F3CEA3}" destId="{2D9AF6CC-A4F9-4904-9EC8-6D6AE735E9AF}" srcOrd="2" destOrd="0" presId="urn:microsoft.com/office/officeart/2005/8/layout/StepDownProcess"/>
+    <dgm:cxn modelId="{34D17279-ADC5-4583-A7AC-5A1A3764129D}" type="presParOf" srcId="{F516A8ED-472B-4834-814F-38BE7000C5C1}" destId="{F26E0039-3441-4658-83AC-86B5228EC2CD}" srcOrd="3" destOrd="0" presId="urn:microsoft.com/office/officeart/2005/8/layout/StepDownProcess"/>
+    <dgm:cxn modelId="{83976B05-62A7-40D3-98DE-712919C5A1EC}" type="presParOf" srcId="{F516A8ED-472B-4834-814F-38BE7000C5C1}" destId="{00FA168C-E919-47B9-A0D7-292EBC4BA67D}" srcOrd="4" destOrd="0" presId="urn:microsoft.com/office/officeart/2005/8/layout/StepDownProcess"/>
+    <dgm:cxn modelId="{43B8FE8C-779C-46E2-A1A9-EB436EA8595D}" type="presParOf" srcId="{00FA168C-E919-47B9-A0D7-292EBC4BA67D}" destId="{C983A72E-5EAE-49A4-AE1B-167950D7D7CC}" srcOrd="0" destOrd="0" presId="urn:microsoft.com/office/officeart/2005/8/layout/StepDownProcess"/>
+    <dgm:cxn modelId="{742ED79C-B51A-4CF5-83AB-E5E7BB8A25E5}" type="presParOf" srcId="{00FA168C-E919-47B9-A0D7-292EBC4BA67D}" destId="{39C9694C-39E8-4489-8761-B1433CA6EAC9}" srcOrd="1" destOrd="0" presId="urn:microsoft.com/office/officeart/2005/8/layout/StepDownProcess"/>
+    <dgm:cxn modelId="{277CD565-B583-4CC5-B472-F929D2F1ED56}" type="presParOf" srcId="{00FA168C-E919-47B9-A0D7-292EBC4BA67D}" destId="{C1BC250B-6007-4D79-ADA5-A95F4EAB8F9F}" srcOrd="2" destOrd="0" presId="urn:microsoft.com/office/officeart/2005/8/layout/StepDownProcess"/>
+    <dgm:cxn modelId="{A4B18FB5-6C3A-437F-B27B-918E62A3026F}" type="presParOf" srcId="{F516A8ED-472B-4834-814F-38BE7000C5C1}" destId="{ABA9CA37-8BFD-4901-919A-AD24241D3311}" srcOrd="5" destOrd="0" presId="urn:microsoft.com/office/officeart/2005/8/layout/StepDownProcess"/>
+    <dgm:cxn modelId="{BBCFA14E-CC4F-4E3B-B8DA-2140A8AD4FB5}" type="presParOf" srcId="{F516A8ED-472B-4834-814F-38BE7000C5C1}" destId="{3AE75246-DED0-41A3-BD2C-4D6CADC308D8}" srcOrd="6" destOrd="0" presId="urn:microsoft.com/office/officeart/2005/8/layout/StepDownProcess"/>
+    <dgm:cxn modelId="{3DD17D5B-BD69-4551-88D1-81703730E827}" type="presParOf" srcId="{3AE75246-DED0-41A3-BD2C-4D6CADC308D8}" destId="{9CF98719-EDCB-42D1-88A9-233C10298425}" srcOrd="0" destOrd="0" presId="urn:microsoft.com/office/officeart/2005/8/layout/StepDownProcess"/>
+    <dgm:cxn modelId="{82D6CAD3-AF25-4857-9216-F1633FB567CF}" type="presParOf" srcId="{3AE75246-DED0-41A3-BD2C-4D6CADC308D8}" destId="{5AB454CD-EE9F-4FD8-9E6D-690B3C97E8DF}" srcOrd="1" destOrd="0" presId="urn:microsoft.com/office/officeart/2005/8/layout/StepDownProcess"/>
+    <dgm:cxn modelId="{086C2DA0-1635-4BC4-985B-00EAE45C78AD}" type="presParOf" srcId="{3AE75246-DED0-41A3-BD2C-4D6CADC308D8}" destId="{0CF3F9F8-7A8F-40EB-82F6-6AF8CD80CCEA}" srcOrd="2" destOrd="0" presId="urn:microsoft.com/office/officeart/2005/8/layout/StepDownProcess"/>
+    <dgm:cxn modelId="{00050792-59D9-4166-B902-93C1DE8E17F3}" type="presParOf" srcId="{F516A8ED-472B-4834-814F-38BE7000C5C1}" destId="{EC979817-CEC7-42AA-8BA6-766418D2EE9D}" srcOrd="7" destOrd="0" presId="urn:microsoft.com/office/officeart/2005/8/layout/StepDownProcess"/>
+    <dgm:cxn modelId="{54026443-337E-4269-B3D1-BC6BFBD113B6}" type="presParOf" srcId="{F516A8ED-472B-4834-814F-38BE7000C5C1}" destId="{2B8E64E5-134B-485D-BC48-FFB894C2E0C6}" srcOrd="8" destOrd="0" presId="urn:microsoft.com/office/officeart/2005/8/layout/StepDownProcess"/>
+    <dgm:cxn modelId="{0E06283D-264B-4034-B96C-92FB3AFB538A}" type="presParOf" srcId="{2B8E64E5-134B-485D-BC48-FFB894C2E0C6}" destId="{17D37C73-CF43-493C-A311-928B8BE4212D}" srcOrd="0" destOrd="0" presId="urn:microsoft.com/office/officeart/2005/8/layout/StepDownProcess"/>
+    <dgm:cxn modelId="{41693FEF-3C0F-4C12-AF76-B86042C206A1}" type="presParOf" srcId="{2B8E64E5-134B-485D-BC48-FFB894C2E0C6}" destId="{393B219B-DABB-4CEE-8F5F-D526BF821157}" srcOrd="1" destOrd="0" presId="urn:microsoft.com/office/officeart/2005/8/layout/StepDownProcess"/>
+    <dgm:cxn modelId="{B11BC16D-C617-4FBF-A9AB-C93D4202E4DF}" type="presParOf" srcId="{2B8E64E5-134B-485D-BC48-FFB894C2E0C6}" destId="{06FCEFA5-80FC-4C88-A287-938D0D8FD324}" srcOrd="2" destOrd="0" presId="urn:microsoft.com/office/officeart/2005/8/layout/StepDownProcess"/>
+    <dgm:cxn modelId="{C08C5ADC-6305-4E87-8FF1-35CD1B41BEAD}" type="presParOf" srcId="{F516A8ED-472B-4834-814F-38BE7000C5C1}" destId="{CD46B8CB-8814-43EE-9477-213F0375A9D0}" srcOrd="9" destOrd="0" presId="urn:microsoft.com/office/officeart/2005/8/layout/StepDownProcess"/>
+    <dgm:cxn modelId="{A0DAE51B-6E90-4E83-A88D-424FAC4543AD}" type="presParOf" srcId="{F516A8ED-472B-4834-814F-38BE7000C5C1}" destId="{2A876AB7-611F-4C5B-8595-11A064D83428}" srcOrd="10" destOrd="0" presId="urn:microsoft.com/office/officeart/2005/8/layout/StepDownProcess"/>
+    <dgm:cxn modelId="{AE97CF8E-BAB7-4B25-AECC-6F3FEC0E61EE}" type="presParOf" srcId="{2A876AB7-611F-4C5B-8595-11A064D83428}" destId="{9AA8B4B2-BC19-4BA4-B733-481FB77165B6}" srcOrd="0" destOrd="0" presId="urn:microsoft.com/office/officeart/2005/8/layout/StepDownProcess"/>
   </dgm:cxnLst>
   <dgm:bg/>
   <dgm:whole/>
   <dgm:extLst>
     <a:ext uri="http://schemas.microsoft.com/office/drawing/2008/diagram">
-      <dsp:dataModelExt xmlns:dsp="http://schemas.microsoft.com/office/drawing/2008/diagram" relId="rId15" minVer="http://schemas.openxmlformats.org/drawingml/2006/diagram"/>
+      <dsp:dataModelExt xmlns:dsp="http://schemas.microsoft.com/office/drawing/2008/diagram" relId="rId14" minVer="http://schemas.openxmlformats.org/drawingml/2006/diagram"/>
     </a:ext>
   </dgm:extLst>
 </dgm:dataModel>
@@ -14232,7 +11723,7 @@
 </file>
 
 <file path=customXml/itemProps1.xml><?xml version="1.0" encoding="utf-8"?>
-<ds:datastoreItem xmlns:ds="http://schemas.openxmlformats.org/officeDocument/2006/customXml" ds:itemID="{189573F7-FDF4-4592-8350-A3E9F7E38F55}">
+<ds:datastoreItem xmlns:ds="http://schemas.openxmlformats.org/officeDocument/2006/customXml" ds:itemID="{172421C3-CC62-4804-A625-FE6B79DF6F45}">
   <ds:schemaRefs>
     <ds:schemaRef ds:uri="http://schemas.openxmlformats.org/officeDocument/2006/bibliography"/>
   </ds:schemaRefs>
